--- a/doc/web api 2 notes.docx
+++ b/doc/web api 2 notes.docx
@@ -310,6 +310,7 @@
           <w:p>
             <w:pPr>
               <w:pStyle w:val="ListParagraph"/>
+              <w:ind w:left="0"/>
               <w:cnfStyle w:val="000000000000" w:firstRow="0" w:lastRow="0" w:firstColumn="0" w:lastColumn="0" w:oddVBand="0" w:evenVBand="0" w:oddHBand="0" w:evenHBand="0" w:firstRowFirstColumn="0" w:firstRowLastColumn="0" w:lastRowFirstColumn="0" w:lastRowLastColumn="0"/>
             </w:pPr>
           </w:p>
@@ -627,8 +628,6 @@
             <w:pPr>
               <w:cnfStyle w:val="000000000000" w:firstRow="0" w:lastRow="0" w:firstColumn="0" w:lastColumn="0" w:oddVBand="0" w:evenVBand="0" w:oddHBand="0" w:evenHBand="0" w:firstRowFirstColumn="0" w:firstRowLastColumn="0" w:lastRowFirstColumn="0" w:lastRowLastColumn="0"/>
             </w:pPr>
-            <w:bookmarkStart w:id="0" w:name="_GoBack"/>
-            <w:bookmarkEnd w:id="0"/>
           </w:p>
         </w:tc>
         <w:tc>
@@ -793,6 +792,8 @@
             <w:r>
               <w:t>authorization attribute</w:t>
             </w:r>
+            <w:bookmarkStart w:id="0" w:name="_GoBack"/>
+            <w:bookmarkEnd w:id="0"/>
           </w:p>
         </w:tc>
         <w:tc>
@@ -5057,6 +5058,7 @@
         <w:rPr>
           <w:rFonts w:cs="Segoe Print"/>
         </w:rPr>
+        <w:lastRenderedPageBreak/>
         <w:t>S</w:t>
       </w:r>
       <w:r>
@@ -5818,11 +5820,6 @@
         <w:rPr>
           <w:ins w:id="81" w:author="Brian Wortman" w:date="2014-02-15T11:12:00Z"/>
           <w:rFonts w:cs="Segoe Print"/>
-          <w:rPrChange w:id="82" w:author="Brian Wortman" w:date="2014-02-15T11:12:00Z">
-            <w:rPr>
-              <w:ins w:id="83" w:author="Brian Wortman" w:date="2014-02-15T11:12:00Z"/>
-            </w:rPr>
-          </w:rPrChange>
         </w:rPr>
       </w:pPr>
       <w:r>
@@ -5871,11 +5868,8 @@
         <w:spacing w:after="0" w:line="240" w:lineRule="auto"/>
         <w:rPr>
           <w:rFonts w:cs="Segoe Print"/>
-          <w:rPrChange w:id="84" w:author="Brian Wortman" w:date="2014-02-15T11:12:00Z">
-            <w:rPr/>
-          </w:rPrChange>
-        </w:rPr>
-        <w:pPrChange w:id="85" w:author="Brian Wortman" w:date="2014-02-15T11:12:00Z">
+        </w:rPr>
+        <w:pPrChange w:id="82" w:author="Brian Wortman" w:date="2014-02-15T11:12:00Z">
           <w:pPr>
             <w:pStyle w:val="ListParagraph"/>
             <w:numPr>
@@ -5923,7 +5917,7 @@
           </w:pPr>
         </w:pPrChange>
       </w:pPr>
-      <w:ins w:id="86" w:author="Brian Wortman" w:date="2014-02-15T11:12:00Z">
+      <w:ins w:id="83" w:author="Brian Wortman" w:date="2014-02-15T11:12:00Z">
         <w:r>
           <w:t xml:space="preserve">Can get some ideas from here: </w:t>
         </w:r>
@@ -6214,7 +6208,7 @@
         </w:rPr>
         <w:t>Look at global.asax ConfigureFormatters</w:t>
       </w:r>
-      <w:ins w:id="87" w:author="Brian Wortman" w:date="2014-02-15T11:18:00Z">
+      <w:ins w:id="84" w:author="Brian Wortman" w:date="2014-02-15T11:18:00Z">
         <w:r>
           <w:rPr>
             <w:rFonts w:cs="Segoe Print"/>
@@ -6228,7 +6222,7 @@
           <w:t>JsonMediaTypeFormatter</w:t>
         </w:r>
       </w:ins>
-      <w:ins w:id="88" w:author="Brian Wortman" w:date="2014-02-15T11:19:00Z">
+      <w:ins w:id="85" w:author="Brian Wortman" w:date="2014-02-15T11:19:00Z">
         <w:r>
           <w:rPr>
             <w:rFonts w:cs="Segoe Print"/>
@@ -6248,7 +6242,7 @@
           <w:t xml:space="preserve">, StringEnumConverter. Can also enforce json-only </w:t>
         </w:r>
       </w:ins>
-      <w:ins w:id="89" w:author="Brian Wortman" w:date="2014-02-15T11:20:00Z">
+      <w:ins w:id="86" w:author="Brian Wortman" w:date="2014-02-15T11:20:00Z">
         <w:r>
           <w:rPr>
             <w:rFonts w:cs="Segoe Print"/>
@@ -6256,7 +6250,7 @@
           <w:t xml:space="preserve">by replacing the IContentNegotiator </w:t>
         </w:r>
       </w:ins>
-      <w:ins w:id="90" w:author="Brian Wortman" w:date="2014-02-15T11:19:00Z">
+      <w:ins w:id="87" w:author="Brian Wortman" w:date="2014-02-15T11:19:00Z">
         <w:r>
           <w:rPr>
             <w:rFonts w:cs="Segoe Print"/>
@@ -6264,7 +6258,7 @@
           <w:t xml:space="preserve">(e.g., </w:t>
         </w:r>
       </w:ins>
-      <w:ins w:id="91" w:author="Brian Wortman" w:date="2014-02-15T11:20:00Z">
+      <w:ins w:id="88" w:author="Brian Wortman" w:date="2014-02-15T11:20:00Z">
         <w:r>
           <w:rPr>
             <w:rFonts w:cs="Segoe Print"/>
@@ -6365,7 +6359,7 @@
         <w:adjustRightInd w:val="0"/>
         <w:spacing w:after="0" w:line="240" w:lineRule="auto"/>
         <w:rPr>
-          <w:ins w:id="92" w:author="Brian Wortman" w:date="2014-02-15T11:09:00Z"/>
+          <w:ins w:id="89" w:author="Brian Wortman" w:date="2014-02-15T11:09:00Z"/>
           <w:rFonts w:cs="Segoe Print"/>
         </w:rPr>
       </w:pPr>
@@ -6411,11 +6405,11 @@
         <w:adjustRightInd w:val="0"/>
         <w:spacing w:after="0" w:line="240" w:lineRule="auto"/>
         <w:rPr>
-          <w:ins w:id="93" w:author="Brian Wortman" w:date="2014-02-15T11:10:00Z"/>
+          <w:ins w:id="90" w:author="Brian Wortman" w:date="2014-02-15T11:10:00Z"/>
           <w:rFonts w:cs="Segoe Print"/>
         </w:rPr>
       </w:pPr>
-      <w:ins w:id="94" w:author="Brian Wortman" w:date="2014-02-15T11:09:00Z">
+      <w:ins w:id="91" w:author="Brian Wortman" w:date="2014-02-15T11:09:00Z">
         <w:r>
           <w:rPr>
             <w:rFonts w:cs="Segoe Print"/>
@@ -6468,7 +6462,7 @@
           <w:rFonts w:cs="Segoe Print"/>
         </w:rPr>
       </w:pPr>
-      <w:ins w:id="95" w:author="Brian Wortman" w:date="2014-02-15T11:10:00Z">
+      <w:ins w:id="92" w:author="Brian Wortman" w:date="2014-02-15T11:10:00Z">
         <w:r>
           <w:fldChar w:fldCharType="begin"/>
         </w:r>

--- a/doc/web api 2 notes.docx
+++ b/doc/web api 2 notes.docx
@@ -83,9 +83,6 @@
             <w:pPr>
               <w:cnfStyle w:val="000000000000" w:firstRow="0" w:lastRow="0" w:firstColumn="0" w:lastColumn="0" w:oddVBand="0" w:evenVBand="0" w:oddHBand="0" w:evenHBand="0" w:firstRowFirstColumn="0" w:firstRowLastColumn="0" w:lastRowFirstColumn="0" w:lastRowLastColumn="0"/>
             </w:pPr>
-            <w:r>
-              <w:t>some TODO in the link services.</w:t>
-            </w:r>
           </w:p>
         </w:tc>
         <w:tc>
@@ -96,6 +93,9 @@
             <w:pPr>
               <w:cnfStyle w:val="000000000000" w:firstRow="0" w:lastRow="0" w:firstColumn="0" w:lastColumn="0" w:oddVBand="0" w:evenVBand="0" w:oddHBand="0" w:evenHBand="0" w:firstRowFirstColumn="0" w:firstRowLastColumn="0" w:lastRowFirstColumn="0" w:lastRowLastColumn="0"/>
             </w:pPr>
+            <w:r>
+              <w:t>X</w:t>
+            </w:r>
           </w:p>
         </w:tc>
       </w:tr>
@@ -605,6 +605,8 @@
             <w:pPr>
               <w:cnfStyle w:val="000000000000" w:firstRow="0" w:lastRow="0" w:firstColumn="0" w:lastColumn="0" w:oddVBand="0" w:evenVBand="0" w:oddHBand="0" w:evenHBand="0" w:firstRowFirstColumn="0" w:firstRowLastColumn="0" w:lastRowFirstColumn="0" w:lastRowLastColumn="0"/>
             </w:pPr>
+            <w:bookmarkStart w:id="0" w:name="_GoBack"/>
+            <w:bookmarkEnd w:id="0"/>
           </w:p>
         </w:tc>
       </w:tr>
@@ -792,8 +794,6 @@
             <w:r>
               <w:t>authorization attribute</w:t>
             </w:r>
-            <w:bookmarkStart w:id="0" w:name="_GoBack"/>
-            <w:bookmarkEnd w:id="0"/>
           </w:p>
         </w:tc>
         <w:tc>

--- a/doc/web api 2 notes.docx
+++ b/doc/web api 2 notes.docx
@@ -605,8 +605,6 @@
             <w:pPr>
               <w:cnfStyle w:val="000000000000" w:firstRow="0" w:lastRow="0" w:firstColumn="0" w:lastColumn="0" w:oddVBand="0" w:evenVBand="0" w:oddHBand="0" w:evenHBand="0" w:firstRowFirstColumn="0" w:firstRowLastColumn="0" w:lastRowFirstColumn="0" w:lastRowLastColumn="0"/>
             </w:pPr>
-            <w:bookmarkStart w:id="0" w:name="_GoBack"/>
-            <w:bookmarkEnd w:id="0"/>
           </w:p>
         </w:tc>
       </w:tr>
@@ -630,6 +628,11 @@
             <w:pPr>
               <w:cnfStyle w:val="000000000000" w:firstRow="0" w:lastRow="0" w:firstColumn="0" w:lastColumn="0" w:oddVBand="0" w:evenVBand="0" w:oddHBand="0" w:evenHBand="0" w:firstRowFirstColumn="0" w:firstRowLastColumn="0" w:lastRowFirstColumn="0" w:lastRowLastColumn="0"/>
             </w:pPr>
+            <w:r>
+              <w:t>JAMIE!!!</w:t>
+            </w:r>
+            <w:bookmarkStart w:id="0" w:name="_GoBack"/>
+            <w:bookmarkEnd w:id="0"/>
           </w:p>
         </w:tc>
         <w:tc>
@@ -770,6 +773,9 @@
             </w:pPr>
             <w:r>
               <w:t>Are we going to include this in code examples?</w:t>
+            </w:r>
+            <w:r>
+              <w:t xml:space="preserve"> JAMIE!!!</w:t>
             </w:r>
           </w:p>
         </w:tc>

--- a/doc/web api 2 notes.docx
+++ b/doc/web api 2 notes.docx
@@ -631,8 +631,6 @@
             <w:r>
               <w:t>JAMIE!!!</w:t>
             </w:r>
-            <w:bookmarkStart w:id="0" w:name="_GoBack"/>
-            <w:bookmarkEnd w:id="0"/>
           </w:p>
         </w:tc>
         <w:tc>
@@ -676,6 +674,9 @@
             <w:pPr>
               <w:cnfStyle w:val="000000000000" w:firstRow="0" w:lastRow="0" w:firstColumn="0" w:lastColumn="0" w:oddVBand="0" w:evenVBand="0" w:oddHBand="0" w:evenHBand="0" w:firstRowFirstColumn="0" w:firstRowLastColumn="0" w:lastRowFirstColumn="0" w:lastRowLastColumn="0"/>
             </w:pPr>
+            <w:r>
+              <w:t>X</w:t>
+            </w:r>
           </w:p>
         </w:tc>
       </w:tr>
@@ -820,6 +821,8 @@
             <w:pPr>
               <w:cnfStyle w:val="000000000000" w:firstRow="0" w:lastRow="0" w:firstColumn="0" w:lastColumn="0" w:oddVBand="0" w:evenVBand="0" w:oddHBand="0" w:evenHBand="0" w:firstRowFirstColumn="0" w:firstRowLastColumn="0" w:lastRowFirstColumn="0" w:lastRowLastColumn="0"/>
             </w:pPr>
+            <w:bookmarkStart w:id="0" w:name="_GoBack"/>
+            <w:bookmarkEnd w:id="0"/>
           </w:p>
         </w:tc>
       </w:tr>
@@ -2563,7 +2566,13 @@
         </w:numPr>
       </w:pPr>
       <w:r>
-        <w:t>Can't create or delete anything, but can see all data</w:t>
+        <w:t xml:space="preserve">Can't create or delete anything, but can see </w:t>
+      </w:r>
+      <w:r>
+        <w:t xml:space="preserve">and modify </w:t>
+      </w:r>
+      <w:r>
+        <w:t>all data</w:t>
       </w:r>
     </w:p>
     <w:p>
@@ -2575,7 +2584,13 @@
         </w:numPr>
       </w:pPr>
       <w:r>
-        <w:t>Can't create or delete anything, and can't see who is assigned to the Task (e.g., for an external customer... don't want them to see which particular employee is working on their Task)</w:t>
+        <w:t xml:space="preserve">Can't </w:t>
+      </w:r>
+      <w:r>
+        <w:t xml:space="preserve">modify </w:t>
+      </w:r>
+      <w:r>
+        <w:t>anything, and can't see who is assigned to the Task (e.g., for an external customer... don't want them to see which particular employee is working on their Task)</w:t>
       </w:r>
     </w:p>
     <w:p>
@@ -5064,7 +5079,6 @@
         <w:rPr>
           <w:rFonts w:cs="Segoe Print"/>
         </w:rPr>
-        <w:lastRenderedPageBreak/>
         <w:t>S</w:t>
       </w:r>
       <w:r>

--- a/doc/web api 2 notes.docx
+++ b/doc/web api 2 notes.docx
@@ -178,8 +178,13 @@
             <w:tcW w:w="0" w:type="auto"/>
           </w:tcPr>
           <w:p>
+            <w:proofErr w:type="spellStart"/>
             <w:r>
-              <w:t>api versioning</w:t>
+              <w:t>api</w:t>
+            </w:r>
+            <w:proofErr w:type="spellEnd"/>
+            <w:r>
+              <w:t xml:space="preserve"> versioning</w:t>
             </w:r>
           </w:p>
         </w:tc>
@@ -266,12 +271,14 @@
             <w:pPr>
               <w:cnfStyle w:val="000000000000" w:firstRow="0" w:lastRow="0" w:firstColumn="0" w:lastColumn="0" w:oddVBand="0" w:evenVBand="0" w:oddHBand="0" w:evenHBand="0" w:firstRowFirstColumn="0" w:firstRowLastColumn="0" w:lastRowFirstColumn="0" w:lastRowLastColumn="0"/>
             </w:pPr>
+            <w:proofErr w:type="spellStart"/>
             <w:r>
               <w:rPr>
                 <w:rFonts w:ascii="Calibri" w:eastAsia="Calibri" w:hAnsi="Calibri" w:cs="Calibri"/>
               </w:rPr>
               <w:t>TasksWorkflowController</w:t>
             </w:r>
+            <w:proofErr w:type="spellEnd"/>
           </w:p>
         </w:tc>
         <w:tc>
@@ -353,7 +360,35 @@
               <w:rPr>
                 <w:rFonts w:ascii="Calibri" w:eastAsia="Calibri" w:hAnsi="Calibri" w:cs="Calibri"/>
               </w:rPr>
-              <w:t>Guard against overposting. Using AutoMapper to translate.</w:t>
+              <w:t xml:space="preserve">Guard against </w:t>
+            </w:r>
+            <w:proofErr w:type="spellStart"/>
+            <w:r>
+              <w:rPr>
+                <w:rFonts w:ascii="Calibri" w:eastAsia="Calibri" w:hAnsi="Calibri" w:cs="Calibri"/>
+              </w:rPr>
+              <w:t>overposting</w:t>
+            </w:r>
+            <w:proofErr w:type="spellEnd"/>
+            <w:r>
+              <w:rPr>
+                <w:rFonts w:ascii="Calibri" w:eastAsia="Calibri" w:hAnsi="Calibri" w:cs="Calibri"/>
+              </w:rPr>
+              <w:t xml:space="preserve">. Using </w:t>
+            </w:r>
+            <w:proofErr w:type="spellStart"/>
+            <w:r>
+              <w:rPr>
+                <w:rFonts w:ascii="Calibri" w:eastAsia="Calibri" w:hAnsi="Calibri" w:cs="Calibri"/>
+              </w:rPr>
+              <w:t>AutoMapper</w:t>
+            </w:r>
+            <w:proofErr w:type="spellEnd"/>
+            <w:r>
+              <w:rPr>
+                <w:rFonts w:ascii="Calibri" w:eastAsia="Calibri" w:hAnsi="Calibri" w:cs="Calibri"/>
+              </w:rPr>
+              <w:t xml:space="preserve"> to translate.</w:t>
             </w:r>
           </w:p>
         </w:tc>
@@ -378,9 +413,11 @@
             <w:tcW w:w="0" w:type="auto"/>
           </w:tcPr>
           <w:p>
+            <w:proofErr w:type="spellStart"/>
             <w:r>
               <w:t>IHttpActionResult</w:t>
             </w:r>
+            <w:proofErr w:type="spellEnd"/>
           </w:p>
         </w:tc>
         <w:tc>
@@ -420,8 +457,13 @@
             <w:tcW w:w="0" w:type="auto"/>
           </w:tcPr>
           <w:p>
+            <w:proofErr w:type="spellStart"/>
             <w:r>
-              <w:t>async filter</w:t>
+              <w:t>async</w:t>
+            </w:r>
+            <w:proofErr w:type="spellEnd"/>
+            <w:r>
+              <w:t xml:space="preserve"> filter</w:t>
             </w:r>
           </w:p>
         </w:tc>
@@ -589,11 +631,77 @@
             <w:pPr>
               <w:cnfStyle w:val="000000000000" w:firstRow="0" w:lastRow="0" w:firstColumn="0" w:lastColumn="0" w:oddVBand="0" w:evenVBand="0" w:oddHBand="0" w:evenHBand="0" w:firstRowFirstColumn="0" w:firstRowLastColumn="0" w:lastRowFirstColumn="0" w:lastRowLastColumn="0"/>
             </w:pPr>
+            <w:proofErr w:type="spellStart"/>
+            <w:proofErr w:type="gramStart"/>
             <w:r>
               <w:rPr>
                 <w:rFonts w:ascii="Calibri" w:eastAsia="Calibri" w:hAnsi="Calibri" w:cs="Calibri"/>
               </w:rPr>
-              <w:t>cors vs jsonp (jsonp is hacky). enablecors/disablecors attributes</w:t>
+              <w:t>cors</w:t>
+            </w:r>
+            <w:proofErr w:type="spellEnd"/>
+            <w:proofErr w:type="gramEnd"/>
+            <w:r>
+              <w:rPr>
+                <w:rFonts w:ascii="Calibri" w:eastAsia="Calibri" w:hAnsi="Calibri" w:cs="Calibri"/>
+              </w:rPr>
+              <w:t xml:space="preserve"> vs </w:t>
+            </w:r>
+            <w:proofErr w:type="spellStart"/>
+            <w:r>
+              <w:rPr>
+                <w:rFonts w:ascii="Calibri" w:eastAsia="Calibri" w:hAnsi="Calibri" w:cs="Calibri"/>
+              </w:rPr>
+              <w:t>jsonp</w:t>
+            </w:r>
+            <w:proofErr w:type="spellEnd"/>
+            <w:r>
+              <w:rPr>
+                <w:rFonts w:ascii="Calibri" w:eastAsia="Calibri" w:hAnsi="Calibri" w:cs="Calibri"/>
+              </w:rPr>
+              <w:t xml:space="preserve"> (</w:t>
+            </w:r>
+            <w:proofErr w:type="spellStart"/>
+            <w:r>
+              <w:rPr>
+                <w:rFonts w:ascii="Calibri" w:eastAsia="Calibri" w:hAnsi="Calibri" w:cs="Calibri"/>
+              </w:rPr>
+              <w:t>jsonp</w:t>
+            </w:r>
+            <w:proofErr w:type="spellEnd"/>
+            <w:r>
+              <w:rPr>
+                <w:rFonts w:ascii="Calibri" w:eastAsia="Calibri" w:hAnsi="Calibri" w:cs="Calibri"/>
+              </w:rPr>
+              <w:t xml:space="preserve"> is hacky). </w:t>
+            </w:r>
+            <w:proofErr w:type="spellStart"/>
+            <w:r>
+              <w:rPr>
+                <w:rFonts w:ascii="Calibri" w:eastAsia="Calibri" w:hAnsi="Calibri" w:cs="Calibri"/>
+              </w:rPr>
+              <w:t>enablecors</w:t>
+            </w:r>
+            <w:proofErr w:type="spellEnd"/>
+            <w:r>
+              <w:rPr>
+                <w:rFonts w:ascii="Calibri" w:eastAsia="Calibri" w:hAnsi="Calibri" w:cs="Calibri"/>
+              </w:rPr>
+              <w:t>/</w:t>
+            </w:r>
+            <w:proofErr w:type="spellStart"/>
+            <w:r>
+              <w:rPr>
+                <w:rFonts w:ascii="Calibri" w:eastAsia="Calibri" w:hAnsi="Calibri" w:cs="Calibri"/>
+              </w:rPr>
+              <w:t>disablecors</w:t>
+            </w:r>
+            <w:proofErr w:type="spellEnd"/>
+            <w:r>
+              <w:rPr>
+                <w:rFonts w:ascii="Calibri" w:eastAsia="Calibri" w:hAnsi="Calibri" w:cs="Calibri"/>
+              </w:rPr>
+              <w:t xml:space="preserve"> attributes</w:t>
             </w:r>
           </w:p>
         </w:tc>
@@ -652,8 +760,13 @@
           </w:tcPr>
           <w:p>
             <w:r>
-              <w:t>Basic Auth</w:t>
+              <w:t xml:space="preserve">Basic </w:t>
             </w:r>
+            <w:proofErr w:type="spellStart"/>
+            <w:r>
+              <w:t>Auth</w:t>
+            </w:r>
+            <w:proofErr w:type="spellEnd"/>
           </w:p>
         </w:tc>
         <w:tc>
@@ -688,8 +801,13 @@
           </w:tcPr>
           <w:p>
             <w:r>
-              <w:t>Bearer Auth</w:t>
+              <w:t xml:space="preserve">Bearer </w:t>
             </w:r>
+            <w:proofErr w:type="spellStart"/>
+            <w:r>
+              <w:t>Auth</w:t>
+            </w:r>
+            <w:proofErr w:type="spellEnd"/>
           </w:p>
         </w:tc>
         <w:tc>
@@ -721,8 +839,13 @@
           </w:tcPr>
           <w:p>
             <w:r>
-              <w:t>custom legacy auth</w:t>
+              <w:t xml:space="preserve">custom legacy </w:t>
             </w:r>
+            <w:proofErr w:type="spellStart"/>
+            <w:r>
+              <w:t>auth</w:t>
+            </w:r>
+            <w:proofErr w:type="spellEnd"/>
           </w:p>
         </w:tc>
         <w:tc>
@@ -788,6 +911,8 @@
             <w:pPr>
               <w:cnfStyle w:val="000000000000" w:firstRow="0" w:lastRow="0" w:firstColumn="0" w:lastColumn="0" w:oddVBand="0" w:evenVBand="0" w:oddHBand="0" w:evenHBand="0" w:firstRowFirstColumn="0" w:firstRowLastColumn="0" w:lastRowFirstColumn="0" w:lastRowLastColumn="0"/>
             </w:pPr>
+            <w:bookmarkStart w:id="0" w:name="_GoBack"/>
+            <w:bookmarkEnd w:id="0"/>
           </w:p>
         </w:tc>
       </w:tr>
@@ -821,8 +946,9 @@
             <w:pPr>
               <w:cnfStyle w:val="000000000000" w:firstRow="0" w:lastRow="0" w:firstColumn="0" w:lastColumn="0" w:oddVBand="0" w:evenVBand="0" w:oddHBand="0" w:evenHBand="0" w:firstRowFirstColumn="0" w:firstRowLastColumn="0" w:lastRowFirstColumn="0" w:lastRowLastColumn="0"/>
             </w:pPr>
-            <w:bookmarkStart w:id="0" w:name="_GoBack"/>
-            <w:bookmarkEnd w:id="0"/>
+            <w:r>
+              <w:t>X</w:t>
+            </w:r>
           </w:p>
         </w:tc>
       </w:tr>
@@ -834,7 +960,15 @@
           </w:tcPr>
           <w:p>
             <w:r>
-              <w:t>require ssl attribute</w:t>
+              <w:t xml:space="preserve">require </w:t>
+            </w:r>
+            <w:proofErr w:type="spellStart"/>
+            <w:r>
+              <w:t>ssl</w:t>
+            </w:r>
+            <w:proofErr w:type="spellEnd"/>
+            <w:r>
+              <w:t xml:space="preserve"> attribute</w:t>
             </w:r>
           </w:p>
         </w:tc>
@@ -892,6 +1026,9 @@
             <w:pPr>
               <w:cnfStyle w:val="000000000000" w:firstRow="0" w:lastRow="0" w:firstColumn="0" w:lastColumn="0" w:oddVBand="0" w:evenVBand="0" w:oddHBand="0" w:evenHBand="0" w:firstRowFirstColumn="0" w:firstRowLastColumn="0" w:lastRowFirstColumn="0" w:lastRowLastColumn="0"/>
             </w:pPr>
+            <w:r>
+              <w:t>X</w:t>
+            </w:r>
           </w:p>
         </w:tc>
       </w:tr>
@@ -941,9 +1078,11 @@
             <w:tcW w:w="0" w:type="auto"/>
           </w:tcPr>
           <w:p>
+            <w:proofErr w:type="spellStart"/>
             <w:r>
               <w:t>NHibernate</w:t>
             </w:r>
+            <w:proofErr w:type="spellEnd"/>
           </w:p>
         </w:tc>
         <w:tc>
@@ -1050,8 +1189,13 @@
           </w:tcPr>
           <w:p>
             <w:r>
-              <w:t>web page to illustrate how to consume the api</w:t>
+              <w:t xml:space="preserve">web page to illustrate how to consume the </w:t>
             </w:r>
+            <w:proofErr w:type="spellStart"/>
+            <w:r>
+              <w:t>api</w:t>
+            </w:r>
+            <w:proofErr w:type="spellEnd"/>
           </w:p>
         </w:tc>
         <w:tc>
@@ -1161,8 +1305,13 @@
       </w:pPr>
       <w:r>
         <w:lastRenderedPageBreak/>
-        <w:t>Original Book Proposal to Apress</w:t>
-      </w:r>
+        <w:t xml:space="preserve">Original Book Proposal to </w:t>
+      </w:r>
+      <w:proofErr w:type="spellStart"/>
+      <w:r>
+        <w:t>Apress</w:t>
+      </w:r>
+      <w:proofErr w:type="spellEnd"/>
     </w:p>
     <w:p/>
     <w:p>
@@ -1175,7 +1324,15 @@
     </w:p>
     <w:p>
       <w:r>
-        <w:t>Learn how to leverage the features and capabilities of the ASP.NET Web API to build a RESTful web service from start to finish. This book will first explain the REST architecture, and then build on that knowledge, the Web API, and a few other patterns, tricks, and techniques, to go from a blank slate to a fully functional, secure, and versioned REST service.</w:t>
+        <w:t xml:space="preserve">Learn how to leverage the features and capabilities of the ASP.NET Web API to build a </w:t>
+      </w:r>
+      <w:proofErr w:type="spellStart"/>
+      <w:r>
+        <w:t>RESTful</w:t>
+      </w:r>
+      <w:proofErr w:type="spellEnd"/>
+      <w:r>
+        <w:t xml:space="preserve"> web service from start to finish. This book will first explain the REST architecture, and then build on that knowledge, the Web API, and a few other patterns, tricks, and techniques, to go from a blank slate to a fully functional, secure, and versioned REST service.</w:t>
       </w:r>
     </w:p>
     <w:p/>
@@ -1184,7 +1341,15 @@
         <w:pStyle w:val="Heading3"/>
       </w:pPr>
       <w:r>
-        <w:t>Long Description  (300-350 words) statement that defines the benefits offered to the reader:</w:t>
+        <w:t xml:space="preserve">Long </w:t>
+      </w:r>
+      <w:proofErr w:type="gramStart"/>
+      <w:r>
+        <w:t>Description  (</w:t>
+      </w:r>
+      <w:proofErr w:type="gramEnd"/>
+      <w:r>
+        <w:t>300-350 words) statement that defines the benefits offered to the reader:</w:t>
       </w:r>
     </w:p>
     <w:p>
@@ -1236,7 +1401,15 @@
         </w:numPr>
       </w:pPr>
       <w:r>
-        <w:t>Swappable data storage. NHibernate, Entity Framework, and Dapper with Web API are featured.</w:t>
+        <w:t xml:space="preserve">Swappable data storage. </w:t>
+      </w:r>
+      <w:proofErr w:type="spellStart"/>
+      <w:r>
+        <w:t>NHibernate</w:t>
+      </w:r>
+      <w:proofErr w:type="spellEnd"/>
+      <w:r>
+        <w:t>, Entity Framework, and Dapper with Web API are featured.</w:t>
       </w:r>
     </w:p>
     <w:p>
@@ -1322,7 +1495,15 @@
         <w:t>removed or relegated to an appendix</w:t>
       </w:r>
       <w:r>
-        <w:t xml:space="preserve"> the non Web API content that was deemed to be </w:t>
+        <w:t xml:space="preserve"> the </w:t>
+      </w:r>
+      <w:proofErr w:type="spellStart"/>
+      <w:r>
+        <w:t>non Web</w:t>
+      </w:r>
+      <w:proofErr w:type="spellEnd"/>
+      <w:r>
+        <w:t xml:space="preserve"> API content that was deemed to be </w:t>
       </w:r>
       <w:r>
         <w:rPr>
@@ -1356,12 +1537,33 @@
       </w:pPr>
       <w:r>
         <w:lastRenderedPageBreak/>
-        <w:t>Why is this an important topic? How large is the market?  Please cite any market statistics  or other relevant sources.</w:t>
-      </w:r>
-    </w:p>
-    <w:p>
-      <w:r>
-        <w:t>RESTful services are growing in importance at an incredible rate right now, mostly in support of the variety of devices out there today. REST style services are being used to provide backends for nearly all mobile applications, as well as, the newer style of web sites being built - i.e. single-page apps.</w:t>
+        <w:t xml:space="preserve">Why is this an important topic? How large is the market?  Please cite any market </w:t>
+      </w:r>
+      <w:proofErr w:type="gramStart"/>
+      <w:r>
+        <w:t>statistics  or</w:t>
+      </w:r>
+      <w:proofErr w:type="gramEnd"/>
+      <w:r>
+        <w:t xml:space="preserve"> other relevant sources.</w:t>
+      </w:r>
+    </w:p>
+    <w:p>
+      <w:proofErr w:type="spellStart"/>
+      <w:r>
+        <w:t>RESTful</w:t>
+      </w:r>
+      <w:proofErr w:type="spellEnd"/>
+      <w:r>
+        <w:t xml:space="preserve"> services are growing in importance at an incredible rate right now, mostly in support of the variety of devices out there today. REST style services are being used to provide </w:t>
+      </w:r>
+      <w:proofErr w:type="spellStart"/>
+      <w:r>
+        <w:t>backends</w:t>
+      </w:r>
+      <w:proofErr w:type="spellEnd"/>
+      <w:r>
+        <w:t xml:space="preserve"> for nearly all mobile applications, as well as, the newer style of web sites being built - i.e. single-page apps.</w:t>
       </w:r>
     </w:p>
     <w:p>
@@ -1379,7 +1581,15 @@
     </w:p>
     <w:p>
       <w:r>
-        <w:t>What The Reader Will Learn (in 5 or fewer bullet points):</w:t>
+        <w:t xml:space="preserve">What </w:t>
+      </w:r>
+      <w:proofErr w:type="gramStart"/>
+      <w:r>
+        <w:t>The</w:t>
+      </w:r>
+      <w:proofErr w:type="gramEnd"/>
+      <w:r>
+        <w:t xml:space="preserve"> Reader Will Learn (in 5 or fewer bullet points):</w:t>
       </w:r>
     </w:p>
     <w:p>
@@ -1505,7 +1715,29 @@
           <w:szCs w:val="20"/>
           <w:lang w:val="en"/>
         </w:rPr>
-        <w:t>Using NHibernate, Entity Framework, and Dapper with Web API</w:t>
+        <w:t xml:space="preserve">Using </w:t>
+      </w:r>
+      <w:proofErr w:type="spellStart"/>
+      <w:r>
+        <w:rPr>
+          <w:rFonts w:ascii="Verdana,Arial" w:eastAsia="Verdana,Arial" w:hAnsi="Verdana,Arial" w:cs="Verdana,Arial"/>
+          <w:color w:val="000000" w:themeColor="text1"/>
+          <w:sz w:val="20"/>
+          <w:szCs w:val="20"/>
+          <w:lang w:val="en"/>
+        </w:rPr>
+        <w:t>NHibernate</w:t>
+      </w:r>
+      <w:proofErr w:type="spellEnd"/>
+      <w:r>
+        <w:rPr>
+          <w:rFonts w:ascii="Verdana,Arial" w:eastAsia="Verdana,Arial" w:hAnsi="Verdana,Arial" w:cs="Verdana,Arial"/>
+          <w:color w:val="000000" w:themeColor="text1"/>
+          <w:sz w:val="20"/>
+          <w:szCs w:val="20"/>
+          <w:lang w:val="en"/>
+        </w:rPr>
+        <w:t>, Entity Framework, and Dapper with Web API</w:t>
       </w:r>
     </w:p>
     <w:p>
@@ -1673,14 +1905,9 @@
           <w:szCs w:val="20"/>
           <w:lang w:val="en"/>
         </w:rPr>
-        <w:t>2. What is RESTful?</w:t>
-      </w:r>
-    </w:p>
-    <w:p>
-      <w:pPr>
-        <w:pStyle w:val="NormalWeb"/>
-        <w:shd w:val="clear" w:color="auto" w:fill="FFFFFF" w:themeFill="background1"/>
-      </w:pPr>
+        <w:t xml:space="preserve">2. What is </w:t>
+      </w:r>
+      <w:proofErr w:type="spellStart"/>
       <w:r>
         <w:rPr>
           <w:rFonts w:ascii="Verdana,Arial" w:eastAsia="Verdana,Arial" w:hAnsi="Verdana,Arial" w:cs="Verdana,Arial"/>
@@ -1689,14 +1916,9 @@
           <w:szCs w:val="20"/>
           <w:lang w:val="en"/>
         </w:rPr>
-        <w:t>3. Designing Our Sample REST API</w:t>
-      </w:r>
-    </w:p>
-    <w:p>
-      <w:pPr>
-        <w:pStyle w:val="NormalWeb"/>
-        <w:shd w:val="clear" w:color="auto" w:fill="FFFFFF" w:themeFill="background1"/>
-      </w:pPr>
+        <w:t>RESTful</w:t>
+      </w:r>
+      <w:proofErr w:type="spellEnd"/>
       <w:r>
         <w:rPr>
           <w:rFonts w:ascii="Verdana,Arial" w:eastAsia="Verdana,Arial" w:hAnsi="Verdana,Arial" w:cs="Verdana,Arial"/>
@@ -1705,7 +1927,7 @@
           <w:szCs w:val="20"/>
           <w:lang w:val="en"/>
         </w:rPr>
-        <w:t>4. Building the Environment and Creating the Source Tree </w:t>
+        <w:t>?</w:t>
       </w:r>
     </w:p>
     <w:p>
@@ -1721,7 +1943,7 @@
           <w:szCs w:val="20"/>
           <w:lang w:val="en"/>
         </w:rPr>
-        <w:t>5. Controllers, Dependencies, and Managing the Database Unit of Work</w:t>
+        <w:t>3. Designing Our Sample REST API</w:t>
       </w:r>
     </w:p>
     <w:p>
@@ -1737,7 +1959,7 @@
           <w:szCs w:val="20"/>
           <w:lang w:val="en"/>
         </w:rPr>
-        <w:t>6. Securing the Service </w:t>
+        <w:t>4. Building the Environment and Creating the Source Tree </w:t>
       </w:r>
     </w:p>
     <w:p>
@@ -1753,7 +1975,7 @@
           <w:szCs w:val="20"/>
           <w:lang w:val="en"/>
         </w:rPr>
-        <w:t>7. Dealing with Relationships, Partial Updates, and Other Complexities</w:t>
+        <w:t>5. Controllers, Dependencies, and Managing the Database Unit of Work</w:t>
       </w:r>
     </w:p>
     <w:p>
@@ -1769,7 +1991,7 @@
           <w:szCs w:val="20"/>
           <w:lang w:val="en"/>
         </w:rPr>
-        <w:t>8. Leveraging new Web API Features to Simplify Your Code and Support Legacy Systems</w:t>
+        <w:t>6. Securing the Service </w:t>
       </w:r>
     </w:p>
     <w:p>
@@ -1785,6 +2007,38 @@
           <w:szCs w:val="20"/>
           <w:lang w:val="en"/>
         </w:rPr>
+        <w:t>7. Dealing with Relationships, Partial Updates, and Other Complexities</w:t>
+      </w:r>
+    </w:p>
+    <w:p>
+      <w:pPr>
+        <w:pStyle w:val="NormalWeb"/>
+        <w:shd w:val="clear" w:color="auto" w:fill="FFFFFF" w:themeFill="background1"/>
+      </w:pPr>
+      <w:r>
+        <w:rPr>
+          <w:rFonts w:ascii="Verdana,Arial" w:eastAsia="Verdana,Arial" w:hAnsi="Verdana,Arial" w:cs="Verdana,Arial"/>
+          <w:color w:val="000000" w:themeColor="text1"/>
+          <w:sz w:val="20"/>
+          <w:szCs w:val="20"/>
+          <w:lang w:val="en"/>
+        </w:rPr>
+        <w:t>8. Leveraging new Web API Features to Simplify Your Code and Support Legacy Systems</w:t>
+      </w:r>
+    </w:p>
+    <w:p>
+      <w:pPr>
+        <w:pStyle w:val="NormalWeb"/>
+        <w:shd w:val="clear" w:color="auto" w:fill="FFFFFF" w:themeFill="background1"/>
+      </w:pPr>
+      <w:r>
+        <w:rPr>
+          <w:rFonts w:ascii="Verdana,Arial" w:eastAsia="Verdana,Arial" w:hAnsi="Verdana,Arial" w:cs="Verdana,Arial"/>
+          <w:color w:val="000000" w:themeColor="text1"/>
+          <w:sz w:val="20"/>
+          <w:szCs w:val="20"/>
+          <w:lang w:val="en"/>
+        </w:rPr>
         <w:t>9. Putting It All Together</w:t>
       </w:r>
     </w:p>
@@ -1858,7 +2112,39 @@
         <w:t>…</w:t>
       </w:r>
       <w:r>
-        <w:t>degenerates into page after page of setting up NHibernate mappings, dependency injection, security and authentication, and, I kid you not, Log4Net logging. Page after page that could, and should have been used to show the ins and outs of the Web API, modeling a UI to utilize the RESTful links that are supposed to drive your application, crafting AJAX requests for PUT and DELETE, etc, etc, were instead used to fill up reams and reams of Log4Net XML setup, and DI mappings.</w:t>
+        <w:t xml:space="preserve">degenerates into page after page of setting up </w:t>
+      </w:r>
+      <w:proofErr w:type="spellStart"/>
+      <w:r>
+        <w:t>NHibernate</w:t>
+      </w:r>
+      <w:proofErr w:type="spellEnd"/>
+      <w:r>
+        <w:t xml:space="preserve"> mappings, dependency injection, security and authentication, and, I kid you not, Log4Net logging. Page after page that could, and should have been used to show the ins and outs of the Web API, modeling a UI to utilize the </w:t>
+      </w:r>
+      <w:proofErr w:type="spellStart"/>
+      <w:r>
+        <w:t>RESTful</w:t>
+      </w:r>
+      <w:proofErr w:type="spellEnd"/>
+      <w:r>
+        <w:t xml:space="preserve"> links that are supposed to drive your application, crafting AJAX requests for PUT and DELETE, </w:t>
+      </w:r>
+      <w:proofErr w:type="spellStart"/>
+      <w:r>
+        <w:t>etc</w:t>
+      </w:r>
+      <w:proofErr w:type="spellEnd"/>
+      <w:r>
+        <w:t xml:space="preserve">, </w:t>
+      </w:r>
+      <w:proofErr w:type="spellStart"/>
+      <w:r>
+        <w:t>etc</w:t>
+      </w:r>
+      <w:proofErr w:type="spellEnd"/>
+      <w:r>
+        <w:t>, were instead used to fill up reams and reams of Log4Net XML setup, and DI mappings.</w:t>
       </w:r>
     </w:p>
     <w:p>
@@ -1870,7 +2156,23 @@
         </w:numPr>
       </w:pPr>
       <w:r>
-        <w:t>You will spend most of your time learning about the authors favorite O/RM tools, Dependency Injection libraries and logging tools and how to configure them. You WILL NOT learn how to make REST calls using Ajax. I was looking to learning how to perform basic CRUD using a REST service without all the extraneous tools the authors covers. If you are looking to actually learn to use the Web API. DO NOT buy this book I repeat DO NOT by this book.</w:t>
+        <w:t xml:space="preserve">You will spend most of your time learning about the </w:t>
+      </w:r>
+      <w:proofErr w:type="gramStart"/>
+      <w:r>
+        <w:t>authors</w:t>
+      </w:r>
+      <w:proofErr w:type="gramEnd"/>
+      <w:r>
+        <w:t xml:space="preserve"> favorite O/RM tools, Dependency Injection libraries and logging tools and how to configure them. You WILL NOT learn how to make REST calls using Ajax. I was looking to learning how to perform basic CRUD using a REST service without all the extraneous tools the </w:t>
+      </w:r>
+      <w:proofErr w:type="gramStart"/>
+      <w:r>
+        <w:t>authors</w:t>
+      </w:r>
+      <w:proofErr w:type="gramEnd"/>
+      <w:r>
+        <w:t xml:space="preserve"> covers. If you are looking to actually learn to use the Web API. DO NOT buy this book I repeat DO NOT by this book.</w:t>
       </w:r>
     </w:p>
     <w:p>
@@ -1949,7 +2251,23 @@
         </w:numPr>
       </w:pPr>
       <w:r>
-        <w:t>This book is definitely absolutely utterly recommended for those who want to learn WebAPI MVC4 and also how to build a greatly architected WebAPI solution.</w:t>
+        <w:t xml:space="preserve">This book is definitely absolutely utterly recommended for those who want to learn </w:t>
+      </w:r>
+      <w:proofErr w:type="spellStart"/>
+      <w:r>
+        <w:t>WebAPI</w:t>
+      </w:r>
+      <w:proofErr w:type="spellEnd"/>
+      <w:r>
+        <w:t xml:space="preserve"> MVC4 and also how to build a greatly architected </w:t>
+      </w:r>
+      <w:proofErr w:type="spellStart"/>
+      <w:r>
+        <w:t>WebAPI</w:t>
+      </w:r>
+      <w:proofErr w:type="spellEnd"/>
+      <w:r>
+        <w:t xml:space="preserve"> solution.</w:t>
       </w:r>
     </w:p>
     <w:p>
@@ -1998,7 +2316,15 @@
         </w:numPr>
       </w:pPr>
       <w:r>
-        <w:t>This book would have been better if if was only 40 pages and just a step by step how to.</w:t>
+        <w:t xml:space="preserve">This book would have been better if </w:t>
+      </w:r>
+      <w:proofErr w:type="spellStart"/>
+      <w:r>
+        <w:t>if</w:t>
+      </w:r>
+      <w:proofErr w:type="spellEnd"/>
+      <w:r>
+        <w:t xml:space="preserve"> was only 40 pages and just a step by step how to.</w:t>
       </w:r>
     </w:p>
     <w:p>
@@ -2015,7 +2341,15 @@
     </w:p>
     <w:p>
       <w:r>
-        <w:t xml:space="preserve">Summary: Stick to highlighting the framework, show a client AJAX call, show [unit] testing, show step-by-step w/o </w:t>
+        <w:t xml:space="preserve">Summary: Stick to highlighting the framework, show a client AJAX call, show [unit] testing, </w:t>
+      </w:r>
+      <w:proofErr w:type="gramStart"/>
+      <w:r>
+        <w:t>show</w:t>
+      </w:r>
+      <w:proofErr w:type="gramEnd"/>
+      <w:r>
+        <w:t xml:space="preserve"> step-by-step w/o </w:t>
       </w:r>
       <w:r>
         <w:rPr>
@@ -2025,7 +2359,15 @@
         <w:t>requiring</w:t>
       </w:r>
       <w:r>
-        <w:t xml:space="preserve"> user to look at project code in github.</w:t>
+        <w:t xml:space="preserve"> user to look at project code in </w:t>
+      </w:r>
+      <w:proofErr w:type="spellStart"/>
+      <w:r>
+        <w:t>github</w:t>
+      </w:r>
+      <w:proofErr w:type="spellEnd"/>
+      <w:r>
+        <w:t>.</w:t>
       </w:r>
     </w:p>
     <w:p>
@@ -2070,7 +2412,15 @@
         </w:numPr>
       </w:pPr>
       <w:r>
-        <w:t>Show how to consume using an AJAX call(s). Don’t just rely on Fiddler. As we discovered with ccm, Fiddler hides issues you’ll encounter with real clients (e.g., CORS).</w:t>
+        <w:t xml:space="preserve">Show how to consume using an AJAX call(s). Don’t just rely on Fiddler. As we discovered with </w:t>
+      </w:r>
+      <w:proofErr w:type="spellStart"/>
+      <w:r>
+        <w:t>ccm</w:t>
+      </w:r>
+      <w:proofErr w:type="spellEnd"/>
+      <w:r>
+        <w:t>, Fiddler hides issues you’ll encounter with real clients (e.g., CORS).</w:t>
       </w:r>
     </w:p>
     <w:p>
@@ -2082,7 +2432,15 @@
         </w:numPr>
       </w:pPr>
       <w:r>
-        <w:t>Do NOT spend time on swappable data storage. Stick with one, probably NHibernate (though SQL Azure was requested by one guy).</w:t>
+        <w:t xml:space="preserve">Do NOT spend time on swappable data storage. Stick with one, probably </w:t>
+      </w:r>
+      <w:proofErr w:type="spellStart"/>
+      <w:r>
+        <w:t>NHibernate</w:t>
+      </w:r>
+      <w:proofErr w:type="spellEnd"/>
+      <w:r>
+        <w:t xml:space="preserve"> (though SQL Azure was requested by one guy).</w:t>
       </w:r>
     </w:p>
     <w:p>
@@ -2346,7 +2704,15 @@
         </w:numPr>
       </w:pPr>
       <w:r>
-        <w:t>2) What is RESTful?</w:t>
+        <w:t xml:space="preserve">2) What is </w:t>
+      </w:r>
+      <w:proofErr w:type="spellStart"/>
+      <w:r>
+        <w:t>RESTful</w:t>
+      </w:r>
+      <w:proofErr w:type="spellEnd"/>
+      <w:r>
+        <w:t>?</w:t>
       </w:r>
     </w:p>
     <w:p>
@@ -2374,7 +2740,21 @@
         <w:rPr>
           <w:rFonts w:ascii="Calibri" w:eastAsia="Calibri" w:hAnsi="Calibri" w:cs="Calibri"/>
         </w:rPr>
-        <w:t>In CcmApi we're using 402 to indicate that a business processing rule has been violated. I think Adam Haskell or Jarrett recommended this, so I listened!</w:t>
+        <w:t xml:space="preserve">In </w:t>
+      </w:r>
+      <w:proofErr w:type="spellStart"/>
+      <w:r>
+        <w:rPr>
+          <w:rFonts w:ascii="Calibri" w:eastAsia="Calibri" w:hAnsi="Calibri" w:cs="Calibri"/>
+        </w:rPr>
+        <w:t>CcmApi</w:t>
+      </w:r>
+      <w:proofErr w:type="spellEnd"/>
+      <w:r>
+        <w:rPr>
+          <w:rFonts w:ascii="Calibri" w:eastAsia="Calibri" w:hAnsi="Calibri" w:cs="Calibri"/>
+        </w:rPr>
+        <w:t xml:space="preserve"> we're using 402 to indicate that a business processing rule has been violated. I think Adam Haskell or Jarrett recommended this, so I listened!</w:t>
       </w:r>
       <w:commentRangeEnd w:id="1"/>
       <w:r>
@@ -2430,7 +2810,77 @@
           <w:rFonts w:ascii="Calibri" w:eastAsia="Calibri" w:hAnsi="Calibri" w:cs="Calibri"/>
         </w:rPr>
         <w:lastRenderedPageBreak/>
-        <w:t>For collections, make the returned collection a "1st class object" with its own set of properties. Instead of putting the "All" link on each of the bare elements, put it on the collection which will now contain the elements. For the collections returning all Tasks or all Users (i.e., entities that can have a lot of records), add PageNumber, PageSize, and PageCount to the collection. Put pageNumber and pageSize in the query string so callers can page through results.</w:t>
+        <w:t xml:space="preserve">For collections, make the returned collection a "1st class object" with its own set of properties. Instead of putting the "All" link on each of the bare elements, put it on the collection which will now contain the elements. For the collections returning all Tasks or all Users (i.e., entities that can have a lot of records), add </w:t>
+      </w:r>
+      <w:proofErr w:type="spellStart"/>
+      <w:r>
+        <w:rPr>
+          <w:rFonts w:ascii="Calibri" w:eastAsia="Calibri" w:hAnsi="Calibri" w:cs="Calibri"/>
+        </w:rPr>
+        <w:t>PageNumber</w:t>
+      </w:r>
+      <w:proofErr w:type="spellEnd"/>
+      <w:r>
+        <w:rPr>
+          <w:rFonts w:ascii="Calibri" w:eastAsia="Calibri" w:hAnsi="Calibri" w:cs="Calibri"/>
+        </w:rPr>
+        <w:t xml:space="preserve">, </w:t>
+      </w:r>
+      <w:proofErr w:type="spellStart"/>
+      <w:r>
+        <w:rPr>
+          <w:rFonts w:ascii="Calibri" w:eastAsia="Calibri" w:hAnsi="Calibri" w:cs="Calibri"/>
+        </w:rPr>
+        <w:t>PageSize</w:t>
+      </w:r>
+      <w:proofErr w:type="spellEnd"/>
+      <w:r>
+        <w:rPr>
+          <w:rFonts w:ascii="Calibri" w:eastAsia="Calibri" w:hAnsi="Calibri" w:cs="Calibri"/>
+        </w:rPr>
+        <w:t xml:space="preserve">, and </w:t>
+      </w:r>
+      <w:proofErr w:type="spellStart"/>
+      <w:r>
+        <w:rPr>
+          <w:rFonts w:ascii="Calibri" w:eastAsia="Calibri" w:hAnsi="Calibri" w:cs="Calibri"/>
+        </w:rPr>
+        <w:t>PageCount</w:t>
+      </w:r>
+      <w:proofErr w:type="spellEnd"/>
+      <w:r>
+        <w:rPr>
+          <w:rFonts w:ascii="Calibri" w:eastAsia="Calibri" w:hAnsi="Calibri" w:cs="Calibri"/>
+        </w:rPr>
+        <w:t xml:space="preserve"> to the collection. Put </w:t>
+      </w:r>
+      <w:proofErr w:type="spellStart"/>
+      <w:r>
+        <w:rPr>
+          <w:rFonts w:ascii="Calibri" w:eastAsia="Calibri" w:hAnsi="Calibri" w:cs="Calibri"/>
+        </w:rPr>
+        <w:t>pageNumber</w:t>
+      </w:r>
+      <w:proofErr w:type="spellEnd"/>
+      <w:r>
+        <w:rPr>
+          <w:rFonts w:ascii="Calibri" w:eastAsia="Calibri" w:hAnsi="Calibri" w:cs="Calibri"/>
+        </w:rPr>
+        <w:t xml:space="preserve"> and </w:t>
+      </w:r>
+      <w:proofErr w:type="spellStart"/>
+      <w:r>
+        <w:rPr>
+          <w:rFonts w:ascii="Calibri" w:eastAsia="Calibri" w:hAnsi="Calibri" w:cs="Calibri"/>
+        </w:rPr>
+        <w:t>pageSize</w:t>
+      </w:r>
+      <w:proofErr w:type="spellEnd"/>
+      <w:r>
+        <w:rPr>
+          <w:rFonts w:ascii="Calibri" w:eastAsia="Calibri" w:hAnsi="Calibri" w:cs="Calibri"/>
+        </w:rPr>
+        <w:t xml:space="preserve"> in the query string so callers can page through results.</w:t>
       </w:r>
       <w:commentRangeEnd w:id="3"/>
       <w:r>
@@ -2542,7 +2992,15 @@
         </w:numPr>
       </w:pPr>
       <w:r>
-        <w:t>We should have 3 users with 3 different auth levels:</w:t>
+        <w:t xml:space="preserve">We should have 3 users with 3 different </w:t>
+      </w:r>
+      <w:proofErr w:type="spellStart"/>
+      <w:r>
+        <w:t>auth</w:t>
+      </w:r>
+      <w:proofErr w:type="spellEnd"/>
+      <w:r>
+        <w:t xml:space="preserve"> levels:</w:t>
       </w:r>
     </w:p>
     <w:p>
@@ -2566,13 +3024,22 @@
         </w:numPr>
       </w:pPr>
       <w:r>
-        <w:t xml:space="preserve">Can't create or delete anything, but can see </w:t>
+        <w:t xml:space="preserve">Can't create or delete </w:t>
+      </w:r>
+      <w:r>
+        <w:t>tasks</w:t>
+      </w:r>
+      <w:r>
+        <w:t xml:space="preserve">, but can see </w:t>
       </w:r>
       <w:r>
         <w:t xml:space="preserve">and modify </w:t>
       </w:r>
       <w:r>
-        <w:t>all data</w:t>
+        <w:t>task</w:t>
+      </w:r>
+      <w:r>
+        <w:t xml:space="preserve"> data</w:t>
       </w:r>
     </w:p>
     <w:p>
@@ -2601,7 +3068,15 @@
         </w:numPr>
       </w:pPr>
       <w:r>
-        <w:t>forms auth cookies not natural for apps and devices external to website, so will not cover it</w:t>
+        <w:t xml:space="preserve">forms </w:t>
+      </w:r>
+      <w:proofErr w:type="spellStart"/>
+      <w:r>
+        <w:t>auth</w:t>
+      </w:r>
+      <w:proofErr w:type="spellEnd"/>
+      <w:r>
+        <w:t xml:space="preserve"> cookies not natural for apps and devices external to website, so will not cover it</w:t>
       </w:r>
     </w:p>
     <w:p>
@@ -3369,7 +3844,21 @@
         <w:rPr>
           <w:rFonts w:cs="Segoe Print"/>
         </w:rPr>
-        <w:t xml:space="preserve"> Returns 401 (Unauthorized) if auth fails.</w:t>
+        <w:t xml:space="preserve"> Returns 401 (Unauthorized) if </w:t>
+      </w:r>
+      <w:proofErr w:type="spellStart"/>
+      <w:r>
+        <w:rPr>
+          <w:rFonts w:cs="Segoe Print"/>
+        </w:rPr>
+        <w:t>auth</w:t>
+      </w:r>
+      <w:proofErr w:type="spellEnd"/>
+      <w:r>
+        <w:rPr>
+          <w:rFonts w:cs="Segoe Print"/>
+        </w:rPr>
+        <w:t xml:space="preserve"> fails.</w:t>
       </w:r>
     </w:p>
     <w:p/>
@@ -3670,7 +4159,35 @@
         <w:rPr>
           <w:rFonts w:cs="Segoe Print"/>
         </w:rPr>
-        <w:t xml:space="preserve">Understand there are separate routes, controllers, etc. for mvc and web.api. </w:t>
+        <w:t xml:space="preserve">Understand there are separate routes, controllers, etc. for </w:t>
+      </w:r>
+      <w:proofErr w:type="spellStart"/>
+      <w:r>
+        <w:rPr>
+          <w:rFonts w:cs="Segoe Print"/>
+        </w:rPr>
+        <w:t>mvc</w:t>
+      </w:r>
+      <w:proofErr w:type="spellEnd"/>
+      <w:r>
+        <w:rPr>
+          <w:rFonts w:cs="Segoe Print"/>
+        </w:rPr>
+        <w:t xml:space="preserve"> and </w:t>
+      </w:r>
+      <w:proofErr w:type="spellStart"/>
+      <w:r>
+        <w:rPr>
+          <w:rFonts w:cs="Segoe Print"/>
+        </w:rPr>
+        <w:t>web.api</w:t>
+      </w:r>
+      <w:proofErr w:type="spellEnd"/>
+      <w:r>
+        <w:rPr>
+          <w:rFonts w:cs="Segoe Print"/>
+        </w:rPr>
+        <w:t xml:space="preserve">. </w:t>
       </w:r>
       <w:r>
         <w:rPr>
@@ -4049,7 +4566,21 @@
         <w:rPr>
           <w:rFonts w:cs="Segoe Print"/>
         </w:rPr>
-        <w:t>Use url-based versioning</w:t>
+        <w:t xml:space="preserve">Use </w:t>
+      </w:r>
+      <w:proofErr w:type="spellStart"/>
+      <w:r>
+        <w:rPr>
+          <w:rFonts w:cs="Segoe Print"/>
+        </w:rPr>
+        <w:t>url</w:t>
+      </w:r>
+      <w:proofErr w:type="spellEnd"/>
+      <w:r>
+        <w:rPr>
+          <w:rFonts w:cs="Segoe Print"/>
+        </w:rPr>
+        <w:t>-based versioning</w:t>
       </w:r>
     </w:p>
     <w:p>
@@ -4168,7 +4699,21 @@
         <w:rPr>
           <w:rFonts w:cs="Segoe Print"/>
         </w:rPr>
-        <w:t>Careful; this will break the api help page</w:t>
+        <w:t xml:space="preserve">Careful; this will break the </w:t>
+      </w:r>
+      <w:proofErr w:type="spellStart"/>
+      <w:r>
+        <w:rPr>
+          <w:rFonts w:cs="Segoe Print"/>
+        </w:rPr>
+        <w:t>api</w:t>
+      </w:r>
+      <w:proofErr w:type="spellEnd"/>
+      <w:r>
+        <w:rPr>
+          <w:rFonts w:cs="Segoe Print"/>
+        </w:rPr>
+        <w:t xml:space="preserve"> help page</w:t>
       </w:r>
       <w:ins w:id="75" w:author="Brian Wortman" w:date="2014-02-15T11:14:00Z">
         <w:r>
@@ -4233,7 +4778,35 @@
           <w:rPr>
             <w:rFonts w:cs="Segoe Print"/>
           </w:rPr>
-          <w:t xml:space="preserve">Here’s a description of an impl, from msft: </w:t>
+          <w:t xml:space="preserve">Here’s a description of an </w:t>
+        </w:r>
+        <w:proofErr w:type="spellStart"/>
+        <w:r>
+          <w:rPr>
+            <w:rFonts w:cs="Segoe Print"/>
+          </w:rPr>
+          <w:t>impl</w:t>
+        </w:r>
+        <w:proofErr w:type="spellEnd"/>
+        <w:r>
+          <w:rPr>
+            <w:rFonts w:cs="Segoe Print"/>
+          </w:rPr>
+          <w:t xml:space="preserve">, from </w:t>
+        </w:r>
+        <w:proofErr w:type="spellStart"/>
+        <w:r>
+          <w:rPr>
+            <w:rFonts w:cs="Segoe Print"/>
+          </w:rPr>
+          <w:t>msft</w:t>
+        </w:r>
+        <w:proofErr w:type="spellEnd"/>
+        <w:r>
+          <w:rPr>
+            <w:rFonts w:cs="Segoe Print"/>
+          </w:rPr>
+          <w:t xml:space="preserve">: </w:t>
         </w:r>
         <w:r>
           <w:rPr>
@@ -4588,11 +5161,19 @@
           <w:rFonts w:cs="Segoe Print"/>
         </w:rPr>
       </w:pPr>
-      <w:r>
-        <w:rPr>
-          <w:rFonts w:cs="Segoe Print"/>
-        </w:rPr>
-        <w:t>Async Filters</w:t>
+      <w:proofErr w:type="spellStart"/>
+      <w:r>
+        <w:rPr>
+          <w:rFonts w:cs="Segoe Print"/>
+        </w:rPr>
+        <w:t>Async</w:t>
+      </w:r>
+      <w:proofErr w:type="spellEnd"/>
+      <w:r>
+        <w:rPr>
+          <w:rFonts w:cs="Segoe Print"/>
+        </w:rPr>
+        <w:t xml:space="preserve"> Filters</w:t>
       </w:r>
     </w:p>
     <w:p>
@@ -4648,7 +5229,35 @@
         <w:rPr>
           <w:rFonts w:cs="Segoe Print"/>
         </w:rPr>
-        <w:t>Be careful with this. Possible ctroller method invoked before filter has run. Not appropriate for uow or authorization filters!</w:t>
+        <w:t xml:space="preserve">Be careful with this. Possible </w:t>
+      </w:r>
+      <w:proofErr w:type="spellStart"/>
+      <w:r>
+        <w:rPr>
+          <w:rFonts w:cs="Segoe Print"/>
+        </w:rPr>
+        <w:t>ctroller</w:t>
+      </w:r>
+      <w:proofErr w:type="spellEnd"/>
+      <w:r>
+        <w:rPr>
+          <w:rFonts w:cs="Segoe Print"/>
+        </w:rPr>
+        <w:t xml:space="preserve"> method invoked before filter has run. Not appropriate for </w:t>
+      </w:r>
+      <w:proofErr w:type="spellStart"/>
+      <w:r>
+        <w:rPr>
+          <w:rFonts w:cs="Segoe Print"/>
+        </w:rPr>
+        <w:t>uow</w:t>
+      </w:r>
+      <w:proofErr w:type="spellEnd"/>
+      <w:r>
+        <w:rPr>
+          <w:rFonts w:cs="Segoe Print"/>
+        </w:rPr>
+        <w:t xml:space="preserve"> or authorization filters!</w:t>
       </w:r>
     </w:p>
     <w:p>
@@ -4754,6 +5363,7 @@
         </w:rPr>
         <w:t xml:space="preserve"> Also, note that according to the CORS spec, setting origins to "*" is not valid if </w:t>
       </w:r>
+      <w:proofErr w:type="spellStart"/>
       <w:r>
         <w:rPr>
           <w:rFonts w:ascii="Segoe Print" w:eastAsia="Segoe Print" w:hAnsi="Segoe Print" w:cs="Segoe Print"/>
@@ -4762,6 +5372,7 @@
         </w:rPr>
         <w:t>SupportsCredentials</w:t>
       </w:r>
+      <w:proofErr w:type="spellEnd"/>
       <w:r>
         <w:rPr>
           <w:rFonts w:ascii="Segoe Print" w:eastAsia="Segoe Print" w:hAnsi="Segoe Print" w:cs="Segoe Print"/>
@@ -4979,12 +5590,14 @@
           <w:rFonts w:cs="Segoe Print"/>
         </w:rPr>
       </w:pPr>
+      <w:proofErr w:type="spellStart"/>
       <w:r>
         <w:rPr>
           <w:rFonts w:cs="Segoe Print"/>
         </w:rPr>
         <w:t>IHttpActionResult</w:t>
       </w:r>
+      <w:proofErr w:type="spellEnd"/>
     </w:p>
     <w:p>
       <w:pPr>
@@ -5079,6 +5692,7 @@
         <w:rPr>
           <w:rFonts w:cs="Segoe Print"/>
         </w:rPr>
+        <w:lastRenderedPageBreak/>
         <w:t>S</w:t>
       </w:r>
       <w:r>
@@ -5177,6 +5791,7 @@
           <w:rFonts w:cs="Segoe Print"/>
         </w:rPr>
       </w:pPr>
+      <w:proofErr w:type="spellStart"/>
       <w:r>
         <w:rPr>
           <w:rFonts w:cs="Segoe Print"/>
@@ -5187,7 +5802,14 @@
         <w:rPr>
           <w:rFonts w:cs="Segoe Print"/>
         </w:rPr>
-        <w:t>uth attributes</w:t>
+        <w:t>uth</w:t>
+      </w:r>
+      <w:proofErr w:type="spellEnd"/>
+      <w:r>
+        <w:rPr>
+          <w:rFonts w:cs="Segoe Print"/>
+        </w:rPr>
+        <w:t xml:space="preserve"> attributes</w:t>
       </w:r>
     </w:p>
     <w:p>
@@ -5280,7 +5902,21 @@
         <w:rPr>
           <w:rFonts w:ascii="Segoe Print" w:eastAsia="Segoe Print" w:hAnsi="Segoe Print" w:cs="Segoe Print"/>
         </w:rPr>
-        <w:t xml:space="preserve">Exposing entities and the risk of overposting. Recommend exposing (web) models instead of entities. This also provides greater flexibility (e.g., adding links). </w:t>
+        <w:t xml:space="preserve">Exposing entities and the risk of </w:t>
+      </w:r>
+      <w:proofErr w:type="spellStart"/>
+      <w:r>
+        <w:rPr>
+          <w:rFonts w:ascii="Segoe Print" w:eastAsia="Segoe Print" w:hAnsi="Segoe Print" w:cs="Segoe Print"/>
+        </w:rPr>
+        <w:t>overposting</w:t>
+      </w:r>
+      <w:proofErr w:type="spellEnd"/>
+      <w:r>
+        <w:rPr>
+          <w:rFonts w:ascii="Segoe Print" w:eastAsia="Segoe Print" w:hAnsi="Segoe Print" w:cs="Segoe Print"/>
+        </w:rPr>
+        <w:t xml:space="preserve">. Recommend exposing (web) models instead of entities. This also provides greater flexibility (e.g., adding links). </w:t>
       </w:r>
     </w:p>
     <w:p>
@@ -5382,7 +6018,35 @@
         <w:rPr>
           <w:rFonts w:cs="Segoe Print"/>
         </w:rPr>
-        <w:t>ackage management (nuGet) - when to add ref directly, when to use nuGet?</w:t>
+        <w:t>ackage management (</w:t>
+      </w:r>
+      <w:proofErr w:type="spellStart"/>
+      <w:r>
+        <w:rPr>
+          <w:rFonts w:cs="Segoe Print"/>
+        </w:rPr>
+        <w:t>nuGet</w:t>
+      </w:r>
+      <w:proofErr w:type="spellEnd"/>
+      <w:r>
+        <w:rPr>
+          <w:rFonts w:cs="Segoe Print"/>
+        </w:rPr>
+        <w:t xml:space="preserve">) - when to add ref directly, when to use </w:t>
+      </w:r>
+      <w:proofErr w:type="spellStart"/>
+      <w:r>
+        <w:rPr>
+          <w:rFonts w:cs="Segoe Print"/>
+        </w:rPr>
+        <w:t>nuGet</w:t>
+      </w:r>
+      <w:proofErr w:type="spellEnd"/>
+      <w:r>
+        <w:rPr>
+          <w:rFonts w:cs="Segoe Print"/>
+        </w:rPr>
+        <w:t>?</w:t>
       </w:r>
     </w:p>
     <w:p>
@@ -5736,8 +6400,13 @@
         </w:rPr>
       </w:pPr>
       <w:r>
-        <w:t>Use an ExceptionHandler</w:t>
-      </w:r>
+        <w:t xml:space="preserve">Use an </w:t>
+      </w:r>
+      <w:proofErr w:type="spellStart"/>
+      <w:r>
+        <w:t>ExceptionHandler</w:t>
+      </w:r>
+      <w:proofErr w:type="spellEnd"/>
     </w:p>
     <w:p>
       <w:pPr>
@@ -5789,8 +6458,13 @@
         </w:rPr>
       </w:pPr>
       <w:r>
-        <w:t>Use an ExceptionLogger</w:t>
-      </w:r>
+        <w:t xml:space="preserve">Use an </w:t>
+      </w:r>
+      <w:proofErr w:type="spellStart"/>
+      <w:r>
+        <w:t>ExceptionLogger</w:t>
+      </w:r>
+      <w:proofErr w:type="spellEnd"/>
     </w:p>
     <w:p>
       <w:pPr>
@@ -5843,8 +6517,13 @@
         </w:rPr>
       </w:pPr>
       <w:r>
-        <w:t>Use an ITraceWriter</w:t>
-      </w:r>
+        <w:t xml:space="preserve">Use an </w:t>
+      </w:r>
+      <w:proofErr w:type="spellStart"/>
+      <w:r>
+        <w:t>ITraceWriter</w:t>
+      </w:r>
+      <w:proofErr w:type="spellEnd"/>
     </w:p>
     <w:p>
       <w:pPr>
@@ -6226,8 +6905,30 @@
         <w:rPr>
           <w:rFonts w:cs="Segoe Print"/>
         </w:rPr>
-        <w:t>Look at global.asax ConfigureFormatters</w:t>
-      </w:r>
+        <w:t xml:space="preserve">Look at </w:t>
+      </w:r>
+      <w:proofErr w:type="spellStart"/>
+      <w:r>
+        <w:rPr>
+          <w:rFonts w:cs="Segoe Print"/>
+        </w:rPr>
+        <w:t>global.asax</w:t>
+      </w:r>
+      <w:proofErr w:type="spellEnd"/>
+      <w:r>
+        <w:rPr>
+          <w:rFonts w:cs="Segoe Print"/>
+        </w:rPr>
+        <w:t xml:space="preserve"> </w:t>
+      </w:r>
+      <w:proofErr w:type="spellStart"/>
+      <w:r>
+        <w:rPr>
+          <w:rFonts w:cs="Segoe Print"/>
+        </w:rPr>
+        <w:t>ConfigureFormatters</w:t>
+      </w:r>
+      <w:proofErr w:type="spellEnd"/>
       <w:ins w:id="84" w:author="Brian Wortman" w:date="2014-02-15T11:18:00Z">
         <w:r>
           <w:rPr>
@@ -6235,6 +6936,7 @@
           </w:rPr>
           <w:t xml:space="preserve">. We use </w:t>
         </w:r>
+        <w:proofErr w:type="spellStart"/>
         <w:r>
           <w:rPr>
             <w:rFonts w:cs="Segoe Print"/>
@@ -6242,6 +6944,7 @@
           <w:t>JsonMediaTypeFormatter</w:t>
         </w:r>
       </w:ins>
+      <w:proofErr w:type="spellEnd"/>
       <w:ins w:id="85" w:author="Brian Wortman" w:date="2014-02-15T11:19:00Z">
         <w:r>
           <w:rPr>
@@ -6249,25 +6952,71 @@
           </w:rPr>
           <w:t xml:space="preserve">, </w:t>
         </w:r>
+        <w:proofErr w:type="spellStart"/>
         <w:r>
           <w:rPr>
             <w:rFonts w:cs="Segoe Print"/>
           </w:rPr>
           <w:t>CamelCasePropertyNamesContractResolver</w:t>
         </w:r>
+        <w:proofErr w:type="spellEnd"/>
         <w:r>
           <w:rPr>
             <w:rFonts w:cs="Segoe Print"/>
           </w:rPr>
-          <w:t xml:space="preserve">, StringEnumConverter. Can also enforce json-only </w:t>
-        </w:r>
-      </w:ins>
-      <w:ins w:id="86" w:author="Brian Wortman" w:date="2014-02-15T11:20:00Z">
+          <w:t xml:space="preserve">, </w:t>
+        </w:r>
+        <w:proofErr w:type="spellStart"/>
+        <w:proofErr w:type="gramStart"/>
         <w:r>
           <w:rPr>
             <w:rFonts w:cs="Segoe Print"/>
           </w:rPr>
-          <w:t xml:space="preserve">by replacing the IContentNegotiator </w:t>
+          <w:t>StringEnumConverter</w:t>
+        </w:r>
+        <w:proofErr w:type="spellEnd"/>
+        <w:proofErr w:type="gramEnd"/>
+        <w:r>
+          <w:rPr>
+            <w:rFonts w:cs="Segoe Print"/>
+          </w:rPr>
+          <w:t xml:space="preserve">. Can also enforce </w:t>
+        </w:r>
+        <w:proofErr w:type="spellStart"/>
+        <w:r>
+          <w:rPr>
+            <w:rFonts w:cs="Segoe Print"/>
+          </w:rPr>
+          <w:t>json</w:t>
+        </w:r>
+        <w:proofErr w:type="spellEnd"/>
+        <w:r>
+          <w:rPr>
+            <w:rFonts w:cs="Segoe Print"/>
+          </w:rPr>
+          <w:t xml:space="preserve">-only </w:t>
+        </w:r>
+      </w:ins>
+      <w:ins w:id="86" w:author="Brian Wortman" w:date="2014-02-15T11:20:00Z">
+        <w:r>
+          <w:rPr>
+            <w:rFonts w:cs="Segoe Print"/>
+          </w:rPr>
+          <w:t xml:space="preserve">by replacing the </w:t>
+        </w:r>
+        <w:proofErr w:type="spellStart"/>
+        <w:r>
+          <w:rPr>
+            <w:rFonts w:cs="Segoe Print"/>
+          </w:rPr>
+          <w:t>IContentNegotiator</w:t>
+        </w:r>
+        <w:proofErr w:type="spellEnd"/>
+        <w:r>
+          <w:rPr>
+            <w:rFonts w:cs="Segoe Print"/>
+          </w:rPr>
+          <w:t xml:space="preserve"> </w:t>
         </w:r>
       </w:ins>
       <w:ins w:id="87" w:author="Brian Wortman" w:date="2014-02-15T11:19:00Z">
@@ -6278,6 +7027,7 @@
           <w:t xml:space="preserve">(e.g., </w:t>
         </w:r>
       </w:ins>
+      <w:proofErr w:type="spellStart"/>
       <w:ins w:id="88" w:author="Brian Wortman" w:date="2014-02-15T11:20:00Z">
         <w:r>
           <w:rPr>
@@ -6285,6 +7035,7 @@
           </w:rPr>
           <w:t>JsonOnlyContentNegotiator</w:t>
         </w:r>
+        <w:proofErr w:type="spellEnd"/>
         <w:r>
           <w:rPr>
             <w:rFonts w:cs="Segoe Print"/>

--- a/doc/web api 2 notes.docx
+++ b/doc/web api 2 notes.docx
@@ -911,8 +911,6 @@
             <w:pPr>
               <w:cnfStyle w:val="000000000000" w:firstRow="0" w:lastRow="0" w:firstColumn="0" w:lastColumn="0" w:oddVBand="0" w:evenVBand="0" w:oddHBand="0" w:evenHBand="0" w:firstRowFirstColumn="0" w:firstRowLastColumn="0" w:lastRowFirstColumn="0" w:lastRowLastColumn="0"/>
             </w:pPr>
-            <w:bookmarkStart w:id="0" w:name="_GoBack"/>
-            <w:bookmarkEnd w:id="0"/>
           </w:p>
         </w:tc>
       </w:tr>
@@ -2735,7 +2733,7 @@
           <w:numId w:val="12"/>
         </w:numPr>
       </w:pPr>
-      <w:commentRangeStart w:id="1"/>
+      <w:commentRangeStart w:id="0"/>
       <w:r>
         <w:rPr>
           <w:rFonts w:ascii="Calibri" w:eastAsia="Calibri" w:hAnsi="Calibri" w:cs="Calibri"/>
@@ -2756,9 +2754,9 @@
         </w:rPr>
         <w:t xml:space="preserve"> we're using 402 to indicate that a business processing rule has been violated. I think Adam Haskell or Jarrett recommended this, so I listened!</w:t>
       </w:r>
-      <w:commentRangeEnd w:id="1"/>
-      <w:r>
-        <w:commentReference w:id="1"/>
+      <w:commentRangeEnd w:id="0"/>
+      <w:r>
+        <w:commentReference w:id="0"/>
       </w:r>
     </w:p>
     <w:p>
@@ -2781,7 +2779,7 @@
           <w:numId w:val="12"/>
         </w:numPr>
       </w:pPr>
-      <w:commentRangeStart w:id="2"/>
+      <w:commentRangeStart w:id="1"/>
       <w:r>
         <w:t xml:space="preserve">Let's deal with </w:t>
       </w:r>
@@ -2791,9 +2789,9 @@
         </w:rPr>
         <w:t>handling non-resource APIs using REST. Specifically, starting, completing, or reopening a task. This time these will be different than simply updating or deleting it. There are business rules to follow. So the Status attribute is not editable via CRUD methods.</w:t>
       </w:r>
-      <w:commentRangeEnd w:id="2"/>
-      <w:r>
-        <w:commentReference w:id="2"/>
+      <w:commentRangeEnd w:id="1"/>
+      <w:r>
+        <w:commentReference w:id="1"/>
       </w:r>
     </w:p>
     <w:p>
@@ -2804,7 +2802,7 @@
           <w:numId w:val="12"/>
         </w:numPr>
       </w:pPr>
-      <w:commentRangeStart w:id="3"/>
+      <w:commentRangeStart w:id="2"/>
       <w:r>
         <w:rPr>
           <w:rFonts w:ascii="Calibri" w:eastAsia="Calibri" w:hAnsi="Calibri" w:cs="Calibri"/>
@@ -2882,9 +2880,9 @@
         </w:rPr>
         <w:t xml:space="preserve"> in the query string so callers can page through results.</w:t>
       </w:r>
-      <w:commentRangeEnd w:id="3"/>
-      <w:r>
-        <w:commentReference w:id="3"/>
+      <w:commentRangeEnd w:id="2"/>
+      <w:r>
+        <w:commentReference w:id="2"/>
       </w:r>
     </w:p>
     <w:p>
@@ -3148,9 +3146,9 @@
       <w:pPr>
         <w:pStyle w:val="Heading1"/>
         <w:rPr>
-          <w:ins w:id="4" w:author="Brian Wortman" w:date="2014-02-15T11:35:00Z"/>
-        </w:rPr>
-        <w:pPrChange w:id="5" w:author="Brian Wortman" w:date="2014-02-15T11:37:00Z">
+          <w:ins w:id="3" w:author="Brian Wortman" w:date="2014-02-15T11:35:00Z"/>
+        </w:rPr>
+        <w:pPrChange w:id="4" w:author="Brian Wortman" w:date="2014-02-15T11:37:00Z">
           <w:pPr>
             <w:tabs>
               <w:tab w:val="left" w:pos="360"/>
@@ -3193,7 +3191,7 @@
           </w:pPr>
         </w:pPrChange>
       </w:pPr>
-      <w:ins w:id="6" w:author="Brian Wortman" w:date="2014-02-15T11:36:00Z">
+      <w:ins w:id="5" w:author="Brian Wortman" w:date="2014-02-15T11:36:00Z">
         <w:r>
           <w:lastRenderedPageBreak/>
           <w:t>Legacy SOAP Support</w:t>
@@ -3203,9 +3201,9 @@
     <w:p>
       <w:pPr>
         <w:rPr>
-          <w:ins w:id="7" w:author="Brian Wortman" w:date="2014-02-15T11:58:00Z"/>
-        </w:rPr>
-        <w:pPrChange w:id="8" w:author="Brian Wortman" w:date="2014-02-15T11:33:00Z">
+          <w:ins w:id="6" w:author="Brian Wortman" w:date="2014-02-15T11:58:00Z"/>
+        </w:rPr>
+        <w:pPrChange w:id="7" w:author="Brian Wortman" w:date="2014-02-15T11:33:00Z">
           <w:pPr>
             <w:tabs>
               <w:tab w:val="left" w:pos="360"/>
@@ -3248,57 +3246,57 @@
           </w:pPr>
         </w:pPrChange>
       </w:pPr>
-      <w:ins w:id="9" w:author="Brian Wortman" w:date="2014-02-15T11:41:00Z">
+      <w:ins w:id="8" w:author="Brian Wortman" w:date="2014-02-15T11:41:00Z">
         <w:r>
           <w:t xml:space="preserve">On a recent project we were tasked with creating </w:t>
         </w:r>
       </w:ins>
-      <w:ins w:id="10" w:author="Brian Wortman" w:date="2014-02-15T11:43:00Z">
+      <w:ins w:id="9" w:author="Brian Wortman" w:date="2014-02-15T11:43:00Z">
         <w:r>
           <w:t>a REST</w:t>
         </w:r>
       </w:ins>
-      <w:ins w:id="11" w:author="Brian Wortman" w:date="2014-02-15T11:45:00Z">
+      <w:ins w:id="10" w:author="Brian Wortman" w:date="2014-02-15T11:45:00Z">
         <w:r>
           <w:t>-based Web API</w:t>
         </w:r>
       </w:ins>
-      <w:ins w:id="12" w:author="Brian Wortman" w:date="2014-02-15T11:47:00Z">
+      <w:ins w:id="11" w:author="Brian Wortman" w:date="2014-02-15T11:47:00Z">
         <w:r>
           <w:t xml:space="preserve"> for a</w:t>
         </w:r>
       </w:ins>
-      <w:ins w:id="13" w:author="Brian Wortman" w:date="2014-02-15T11:54:00Z">
+      <w:ins w:id="12" w:author="Brian Wortman" w:date="2014-02-15T11:54:00Z">
         <w:r>
           <w:t>n existing</w:t>
         </w:r>
       </w:ins>
-      <w:ins w:id="14" w:author="Brian Wortman" w:date="2014-02-15T11:47:00Z">
+      <w:ins w:id="13" w:author="Brian Wortman" w:date="2014-02-15T11:47:00Z">
         <w:r>
           <w:t xml:space="preserve"> banking system. </w:t>
         </w:r>
       </w:ins>
-      <w:ins w:id="15" w:author="Brian Wortman" w:date="2014-02-15T11:53:00Z">
+      <w:ins w:id="14" w:author="Brian Wortman" w:date="2014-02-15T11:53:00Z">
         <w:r>
           <w:t xml:space="preserve">There </w:t>
         </w:r>
       </w:ins>
-      <w:ins w:id="16" w:author="Brian Wortman" w:date="2014-02-15T11:58:00Z">
+      <w:ins w:id="15" w:author="Brian Wortman" w:date="2014-02-15T11:58:00Z">
         <w:r>
           <w:t xml:space="preserve">were a couple of </w:t>
         </w:r>
       </w:ins>
-      <w:ins w:id="17" w:author="Brian Wortman" w:date="2014-02-15T11:53:00Z">
+      <w:ins w:id="16" w:author="Brian Wortman" w:date="2014-02-15T11:53:00Z">
         <w:r>
           <w:t>notable requirement</w:t>
         </w:r>
       </w:ins>
-      <w:ins w:id="18" w:author="Brian Wortman" w:date="2014-02-15T11:58:00Z">
+      <w:ins w:id="17" w:author="Brian Wortman" w:date="2014-02-15T11:58:00Z">
         <w:r>
           <w:t>s</w:t>
         </w:r>
       </w:ins>
-      <w:ins w:id="19" w:author="Brian Wortman" w:date="2014-02-15T11:53:00Z">
+      <w:ins w:id="18" w:author="Brian Wortman" w:date="2014-02-15T11:53:00Z">
         <w:r>
           <w:t>:</w:t>
         </w:r>
@@ -3312,9 +3310,9 @@
           <w:numId w:val="10"/>
         </w:numPr>
         <w:rPr>
-          <w:ins w:id="20" w:author="Brian Wortman" w:date="2014-02-15T11:58:00Z"/>
-        </w:rPr>
-        <w:pPrChange w:id="21" w:author="Brian Wortman" w:date="2014-02-15T11:58:00Z">
+          <w:ins w:id="19" w:author="Brian Wortman" w:date="2014-02-15T11:58:00Z"/>
+        </w:rPr>
+        <w:pPrChange w:id="20" w:author="Brian Wortman" w:date="2014-02-15T11:58:00Z">
           <w:pPr>
             <w:tabs>
               <w:tab w:val="left" w:pos="360"/>
@@ -3357,32 +3355,32 @@
           </w:pPr>
         </w:pPrChange>
       </w:pPr>
-      <w:ins w:id="22" w:author="Brian Wortman" w:date="2014-02-15T11:58:00Z">
+      <w:ins w:id="21" w:author="Brian Wortman" w:date="2014-02-15T11:58:00Z">
         <w:r>
           <w:t>T</w:t>
         </w:r>
       </w:ins>
-      <w:ins w:id="23" w:author="Brian Wortman" w:date="2014-02-15T11:53:00Z">
+      <w:ins w:id="22" w:author="Brian Wortman" w:date="2014-02-15T11:53:00Z">
         <w:r>
           <w:t xml:space="preserve">he new REST-based </w:t>
         </w:r>
       </w:ins>
-      <w:ins w:id="24" w:author="Brian Wortman" w:date="2014-02-15T11:55:00Z">
+      <w:ins w:id="23" w:author="Brian Wortman" w:date="2014-02-15T11:55:00Z">
         <w:r>
           <w:t xml:space="preserve">API and the legacy SOAP-based web service </w:t>
         </w:r>
       </w:ins>
-      <w:ins w:id="25" w:author="Brian Wortman" w:date="2014-02-15T12:00:00Z">
+      <w:ins w:id="24" w:author="Brian Wortman" w:date="2014-02-15T12:00:00Z">
         <w:r>
           <w:t xml:space="preserve">must </w:t>
         </w:r>
       </w:ins>
-      <w:ins w:id="26" w:author="Brian Wortman" w:date="2014-02-15T11:56:00Z">
+      <w:ins w:id="25" w:author="Brian Wortman" w:date="2014-02-15T11:56:00Z">
         <w:r>
           <w:t>be packaged together in a single application</w:t>
         </w:r>
       </w:ins>
-      <w:ins w:id="27" w:author="Brian Wortman" w:date="2014-02-15T11:58:00Z">
+      <w:ins w:id="26" w:author="Brian Wortman" w:date="2014-02-15T11:58:00Z">
         <w:r>
           <w:t>.</w:t>
         </w:r>
@@ -3396,9 +3394,9 @@
           <w:numId w:val="10"/>
         </w:numPr>
         <w:rPr>
-          <w:ins w:id="28" w:author="Brian Wortman" w:date="2014-02-15T11:35:00Z"/>
-        </w:rPr>
-        <w:pPrChange w:id="29" w:author="Brian Wortman" w:date="2014-02-15T11:58:00Z">
+          <w:ins w:id="27" w:author="Brian Wortman" w:date="2014-02-15T11:35:00Z"/>
+        </w:rPr>
+        <w:pPrChange w:id="28" w:author="Brian Wortman" w:date="2014-02-15T11:58:00Z">
           <w:pPr>
             <w:tabs>
               <w:tab w:val="left" w:pos="360"/>
@@ -3441,107 +3439,107 @@
           </w:pPr>
         </w:pPrChange>
       </w:pPr>
-      <w:ins w:id="30" w:author="Brian Wortman" w:date="2014-02-15T11:59:00Z">
+      <w:ins w:id="29" w:author="Brian Wortman" w:date="2014-02-15T11:59:00Z">
         <w:r>
           <w:t xml:space="preserve">Existing </w:t>
         </w:r>
       </w:ins>
-      <w:ins w:id="31" w:author="Brian Wortman" w:date="2014-02-15T12:01:00Z">
+      <w:ins w:id="30" w:author="Brian Wortman" w:date="2014-02-15T12:01:00Z">
         <w:r>
           <w:t xml:space="preserve">customers </w:t>
         </w:r>
       </w:ins>
-      <w:ins w:id="32" w:author="Brian Wortman" w:date="2014-02-15T12:00:00Z">
+      <w:ins w:id="31" w:author="Brian Wortman" w:date="2014-02-15T12:00:00Z">
         <w:r>
           <w:t xml:space="preserve">must be able to </w:t>
         </w:r>
       </w:ins>
-      <w:ins w:id="33" w:author="Brian Wortman" w:date="2014-02-15T12:07:00Z">
+      <w:ins w:id="32" w:author="Brian Wortman" w:date="2014-02-15T12:07:00Z">
         <w:r>
           <w:t xml:space="preserve">benefit from the new features of </w:t>
         </w:r>
       </w:ins>
-      <w:ins w:id="34" w:author="Brian Wortman" w:date="2014-02-15T12:00:00Z">
+      <w:ins w:id="33" w:author="Brian Wortman" w:date="2014-02-15T12:00:00Z">
         <w:r>
           <w:t xml:space="preserve">the new application without </w:t>
         </w:r>
       </w:ins>
-      <w:ins w:id="35" w:author="Brian Wortman" w:date="2014-02-15T12:02:00Z">
+      <w:ins w:id="34" w:author="Brian Wortman" w:date="2014-02-15T12:02:00Z">
         <w:r>
           <w:t xml:space="preserve">affecting </w:t>
         </w:r>
       </w:ins>
-      <w:ins w:id="36" w:author="Brian Wortman" w:date="2014-02-15T12:03:00Z">
+      <w:ins w:id="35" w:author="Brian Wortman" w:date="2014-02-15T12:03:00Z">
         <w:r>
           <w:t xml:space="preserve">any external </w:t>
         </w:r>
       </w:ins>
-      <w:ins w:id="37" w:author="Brian Wortman" w:date="2014-02-15T12:02:00Z">
+      <w:ins w:id="36" w:author="Brian Wortman" w:date="2014-02-15T12:02:00Z">
         <w:r>
           <w:t xml:space="preserve">integration </w:t>
         </w:r>
       </w:ins>
-      <w:ins w:id="38" w:author="Brian Wortman" w:date="2014-02-15T12:03:00Z">
+      <w:ins w:id="37" w:author="Brian Wortman" w:date="2014-02-15T12:03:00Z">
         <w:r>
           <w:t>points.</w:t>
         </w:r>
       </w:ins>
-      <w:ins w:id="39" w:author="Brian Wortman" w:date="2014-02-15T12:05:00Z">
+      <w:ins w:id="38" w:author="Brian Wortman" w:date="2014-02-15T12:05:00Z">
         <w:r>
           <w:t xml:space="preserve"> </w:t>
         </w:r>
       </w:ins>
-      <w:ins w:id="40" w:author="Brian Wortman" w:date="2014-02-15T12:13:00Z">
+      <w:ins w:id="39" w:author="Brian Wortman" w:date="2014-02-15T12:13:00Z">
         <w:r>
           <w:t>So, for example</w:t>
         </w:r>
       </w:ins>
-      <w:ins w:id="41" w:author="Brian Wortman" w:date="2014-02-15T12:05:00Z">
+      <w:ins w:id="40" w:author="Brian Wortman" w:date="2014-02-15T12:05:00Z">
         <w:r>
           <w:t xml:space="preserve">, a bank should be able to upgrade without </w:t>
         </w:r>
       </w:ins>
-      <w:ins w:id="42" w:author="Brian Wortman" w:date="2014-02-15T12:08:00Z">
+      <w:ins w:id="41" w:author="Brian Wortman" w:date="2014-02-15T12:08:00Z">
         <w:r>
           <w:t xml:space="preserve">introducing any breaking changes to </w:t>
         </w:r>
       </w:ins>
-      <w:ins w:id="43" w:author="Brian Wortman" w:date="2014-02-15T12:17:00Z">
+      <w:ins w:id="42" w:author="Brian Wortman" w:date="2014-02-15T12:17:00Z">
         <w:r>
           <w:t>its</w:t>
         </w:r>
       </w:ins>
-      <w:ins w:id="44" w:author="Brian Wortman" w:date="2014-02-15T12:08:00Z">
+      <w:ins w:id="43" w:author="Brian Wortman" w:date="2014-02-15T12:08:00Z">
         <w:r>
           <w:t xml:space="preserve"> </w:t>
         </w:r>
       </w:ins>
-      <w:ins w:id="45" w:author="Brian Wortman" w:date="2014-02-15T12:12:00Z">
+      <w:ins w:id="44" w:author="Brian Wortman" w:date="2014-02-15T12:12:00Z">
         <w:r>
           <w:t>messag</w:t>
         </w:r>
       </w:ins>
-      <w:ins w:id="46" w:author="Brian Wortman" w:date="2014-02-15T12:13:00Z">
+      <w:ins w:id="45" w:author="Brian Wortman" w:date="2014-02-15T12:13:00Z">
         <w:r>
           <w:t>e translation</w:t>
         </w:r>
       </w:ins>
-      <w:ins w:id="47" w:author="Brian Wortman" w:date="2014-02-15T12:12:00Z">
+      <w:ins w:id="46" w:author="Brian Wortman" w:date="2014-02-15T12:12:00Z">
         <w:r>
           <w:t xml:space="preserve"> </w:t>
         </w:r>
       </w:ins>
-      <w:ins w:id="48" w:author="Brian Wortman" w:date="2014-02-15T12:10:00Z">
+      <w:ins w:id="47" w:author="Brian Wortman" w:date="2014-02-15T12:10:00Z">
         <w:r>
           <w:t xml:space="preserve">service that bridges the Visa financial network and the banking </w:t>
         </w:r>
       </w:ins>
-      <w:ins w:id="49" w:author="Brian Wortman" w:date="2014-02-15T12:11:00Z">
+      <w:ins w:id="48" w:author="Brian Wortman" w:date="2014-02-15T12:11:00Z">
         <w:r>
           <w:t>system</w:t>
         </w:r>
       </w:ins>
-      <w:ins w:id="50" w:author="Brian Wortman" w:date="2014-02-15T12:10:00Z">
+      <w:ins w:id="49" w:author="Brian Wortman" w:date="2014-02-15T12:10:00Z">
         <w:r>
           <w:t>.</w:t>
         </w:r>
@@ -3549,7 +3547,7 @@
     </w:p>
     <w:p>
       <w:pPr>
-        <w:pPrChange w:id="51" w:author="Brian Wortman" w:date="2014-02-15T11:33:00Z">
+        <w:pPrChange w:id="50" w:author="Brian Wortman" w:date="2014-02-15T11:33:00Z">
           <w:pPr>
             <w:tabs>
               <w:tab w:val="left" w:pos="360"/>
@@ -3592,22 +3590,22 @@
           </w:pPr>
         </w:pPrChange>
       </w:pPr>
-      <w:ins w:id="52" w:author="Brian Wortman" w:date="2014-02-15T12:26:00Z">
+      <w:ins w:id="51" w:author="Brian Wortman" w:date="2014-02-15T12:26:00Z">
         <w:r>
           <w:t xml:space="preserve">Understanding that SOAP requests are merely </w:t>
         </w:r>
       </w:ins>
-      <w:ins w:id="53" w:author="Brian Wortman" w:date="2014-02-15T12:27:00Z">
+      <w:ins w:id="52" w:author="Brian Wortman" w:date="2014-02-15T12:27:00Z">
         <w:r>
           <w:t xml:space="preserve">HTTP POST messages with </w:t>
         </w:r>
       </w:ins>
-      <w:ins w:id="54" w:author="Brian Wortman" w:date="2014-02-15T12:28:00Z">
+      <w:ins w:id="53" w:author="Brian Wortman" w:date="2014-02-15T12:28:00Z">
         <w:r>
           <w:t xml:space="preserve">an XML </w:t>
         </w:r>
       </w:ins>
-      <w:ins w:id="55" w:author="Brian Wortman" w:date="2014-02-15T12:29:00Z">
+      <w:ins w:id="54" w:author="Brian Wortman" w:date="2014-02-15T12:29:00Z">
         <w:r>
           <w:t>body, we were able to easily meet these requirements</w:t>
         </w:r>
@@ -3618,7 +3616,7 @@
       <w:r>
         <w:t xml:space="preserve">An example illustrating </w:t>
       </w:r>
-      <w:ins w:id="56" w:author="Brian Wortman" w:date="2014-02-15T12:30:00Z">
+      <w:ins w:id="55" w:author="Brian Wortman" w:date="2014-02-15T12:30:00Z">
         <w:r>
           <w:t xml:space="preserve">how </w:t>
         </w:r>
@@ -3626,7 +3624,7 @@
       <w:r>
         <w:t xml:space="preserve">we did it </w:t>
       </w:r>
-      <w:ins w:id="57" w:author="Brian Wortman" w:date="2014-02-15T12:30:00Z">
+      <w:ins w:id="56" w:author="Brian Wortman" w:date="2014-02-15T12:30:00Z">
         <w:r>
           <w:t>will be the focus of this chapter.</w:t>
         </w:r>
@@ -3832,7 +3830,7 @@
           <w:rFonts w:cs="Segoe Print"/>
         </w:rPr>
       </w:pPr>
-      <w:ins w:id="58" w:author="Brian Wortman" w:date="2014-02-15T11:30:00Z">
+      <w:ins w:id="57" w:author="Brian Wortman" w:date="2014-02-15T11:30:00Z">
         <w:r>
           <w:rPr>
             <w:rFonts w:cs="Segoe Print"/>
@@ -3863,8 +3861,14 @@
     </w:p>
     <w:p/>
     <w:p>
-      <w:pPr>
-        <w:pPrChange w:id="59" w:author="Brian Wortman" w:date="2014-02-15T11:33:00Z">
+      <w:r>
+        <w:br w:type="page"/>
+      </w:r>
+    </w:p>
+    <w:p>
+      <w:pPr>
+        <w:pStyle w:val="Heading1"/>
+        <w:pPrChange w:id="58" w:author="Brian Wortman" w:date="2014-02-15T11:33:00Z">
           <w:pPr>
             <w:tabs>
               <w:tab w:val="left" w:pos="360"/>
@@ -3907,13 +3911,4602 @@
           </w:pPr>
         </w:pPrChange>
       </w:pPr>
-    </w:p>
-    <w:p>
-      <w:pPr>
-        <w:rPr>
-          <w:ins w:id="60" w:author="Brian Wortman" w:date="2014-02-15T11:35:00Z"/>
-        </w:rPr>
-      </w:pPr>
+      <w:r>
+        <w:lastRenderedPageBreak/>
+        <w:t>Raw Material for Appendix</w:t>
+      </w:r>
+    </w:p>
+    <w:p>
+      <w:r>
+        <w:t>A lot of this is stuff cut from the 1</w:t>
+      </w:r>
+      <w:r>
+        <w:rPr>
+          <w:vertAlign w:val="superscript"/>
+        </w:rPr>
+        <w:t>st</w:t>
+      </w:r>
+      <w:r>
+        <w:t xml:space="preserve"> edition text…</w:t>
+      </w:r>
+    </w:p>
+    <w:p>
+      <w:pPr>
+        <w:autoSpaceDE w:val="0"/>
+        <w:autoSpaceDN w:val="0"/>
+        <w:adjustRightInd w:val="0"/>
+        <w:spacing w:after="0" w:line="240" w:lineRule="auto"/>
+        <w:rPr>
+          <w:rFonts w:ascii="UtopiaStd-Regular" w:hAnsi="UtopiaStd-Regular" w:cs="UtopiaStd-Regular"/>
+          <w:sz w:val="28"/>
+          <w:szCs w:val="28"/>
+        </w:rPr>
+      </w:pPr>
+      <w:r>
+        <w:rPr>
+          <w:rFonts w:ascii="UtopiaStd-Regular" w:hAnsi="UtopiaStd-Regular" w:cs="UtopiaStd-Regular"/>
+          <w:sz w:val="28"/>
+          <w:szCs w:val="28"/>
+        </w:rPr>
+        <w:t>Data Access</w:t>
+      </w:r>
+    </w:p>
+    <w:p>
+      <w:pPr>
+        <w:autoSpaceDE w:val="0"/>
+        <w:autoSpaceDN w:val="0"/>
+        <w:adjustRightInd w:val="0"/>
+        <w:spacing w:after="0" w:line="240" w:lineRule="auto"/>
+        <w:rPr>
+          <w:rFonts w:ascii="UtopiaStd-Regular" w:hAnsi="UtopiaStd-Regular" w:cs="UtopiaStd-Regular"/>
+          <w:sz w:val="18"/>
+          <w:szCs w:val="18"/>
+        </w:rPr>
+      </w:pPr>
+      <w:r>
+        <w:rPr>
+          <w:rFonts w:ascii="UtopiaStd-Regular" w:hAnsi="UtopiaStd-Regular" w:cs="UtopiaStd-Regular"/>
+          <w:sz w:val="18"/>
+          <w:szCs w:val="18"/>
+        </w:rPr>
+        <w:t>There are quite a few options available in .NET when it comes to data access and object</w:t>
+      </w:r>
+    </w:p>
+    <w:p>
+      <w:pPr>
+        <w:autoSpaceDE w:val="0"/>
+        <w:autoSpaceDN w:val="0"/>
+        <w:adjustRightInd w:val="0"/>
+        <w:spacing w:after="0" w:line="240" w:lineRule="auto"/>
+        <w:rPr>
+          <w:rFonts w:ascii="UtopiaStd-Regular" w:hAnsi="UtopiaStd-Regular" w:cs="UtopiaStd-Regular"/>
+          <w:sz w:val="18"/>
+          <w:szCs w:val="18"/>
+        </w:rPr>
+      </w:pPr>
+      <w:proofErr w:type="gramStart"/>
+      <w:r>
+        <w:rPr>
+          <w:rFonts w:ascii="UtopiaStd-Regular" w:hAnsi="UtopiaStd-Regular" w:cs="UtopiaStd-Regular"/>
+          <w:sz w:val="18"/>
+          <w:szCs w:val="18"/>
+        </w:rPr>
+        <w:t>persistence</w:t>
+      </w:r>
+      <w:proofErr w:type="gramEnd"/>
+      <w:r>
+        <w:rPr>
+          <w:rFonts w:ascii="UtopiaStd-Regular" w:hAnsi="UtopiaStd-Regular" w:cs="UtopiaStd-Regular"/>
+          <w:sz w:val="18"/>
+          <w:szCs w:val="18"/>
+        </w:rPr>
+        <w:t xml:space="preserve"> on SQL Server. Most of these options fall into one of two categories: using the</w:t>
+      </w:r>
+    </w:p>
+    <w:p>
+      <w:pPr>
+        <w:autoSpaceDE w:val="0"/>
+        <w:autoSpaceDN w:val="0"/>
+        <w:adjustRightInd w:val="0"/>
+        <w:spacing w:after="0" w:line="240" w:lineRule="auto"/>
+        <w:rPr>
+          <w:rFonts w:ascii="UtopiaStd-Regular" w:hAnsi="UtopiaStd-Regular" w:cs="UtopiaStd-Regular"/>
+          <w:sz w:val="18"/>
+          <w:szCs w:val="18"/>
+        </w:rPr>
+      </w:pPr>
+      <w:proofErr w:type="gramStart"/>
+      <w:r>
+        <w:rPr>
+          <w:rFonts w:ascii="UtopiaStd-Regular" w:hAnsi="UtopiaStd-Regular" w:cs="UtopiaStd-Regular"/>
+          <w:sz w:val="18"/>
+          <w:szCs w:val="18"/>
+        </w:rPr>
+        <w:t>various</w:t>
+      </w:r>
+      <w:proofErr w:type="gramEnd"/>
+      <w:r>
+        <w:rPr>
+          <w:rFonts w:ascii="UtopiaStd-Regular" w:hAnsi="UtopiaStd-Regular" w:cs="UtopiaStd-Regular"/>
+          <w:sz w:val="18"/>
+          <w:szCs w:val="18"/>
+        </w:rPr>
+        <w:t xml:space="preserve"> </w:t>
+      </w:r>
+      <w:proofErr w:type="spellStart"/>
+      <w:r>
+        <w:rPr>
+          <w:rFonts w:ascii="UtopiaStd-Regular" w:hAnsi="UtopiaStd-Regular" w:cs="UtopiaStd-Regular"/>
+          <w:sz w:val="18"/>
+          <w:szCs w:val="18"/>
+        </w:rPr>
+        <w:t>SqlClient</w:t>
+      </w:r>
+      <w:proofErr w:type="spellEnd"/>
+      <w:r>
+        <w:rPr>
+          <w:rFonts w:ascii="UtopiaStd-Regular" w:hAnsi="UtopiaStd-Regular" w:cs="UtopiaStd-Regular"/>
+          <w:sz w:val="18"/>
+          <w:szCs w:val="18"/>
+        </w:rPr>
+        <w:t xml:space="preserve"> objects (e.g., </w:t>
+      </w:r>
+      <w:proofErr w:type="spellStart"/>
+      <w:r>
+        <w:rPr>
+          <w:rFonts w:ascii="TheSansMonoConNormal" w:hAnsi="TheSansMonoConNormal" w:cs="TheSansMonoConNormal"/>
+          <w:sz w:val="18"/>
+          <w:szCs w:val="18"/>
+        </w:rPr>
+        <w:t>SqlConnection</w:t>
+      </w:r>
+      <w:proofErr w:type="spellEnd"/>
+      <w:r>
+        <w:rPr>
+          <w:rFonts w:ascii="UtopiaStd-Regular" w:hAnsi="UtopiaStd-Regular" w:cs="UtopiaStd-Regular"/>
+          <w:sz w:val="18"/>
+          <w:szCs w:val="18"/>
+        </w:rPr>
+        <w:t xml:space="preserve">, </w:t>
+      </w:r>
+      <w:proofErr w:type="spellStart"/>
+      <w:r>
+        <w:rPr>
+          <w:rFonts w:ascii="TheSansMonoConNormal" w:hAnsi="TheSansMonoConNormal" w:cs="TheSansMonoConNormal"/>
+          <w:sz w:val="18"/>
+          <w:szCs w:val="18"/>
+        </w:rPr>
+        <w:t>SqlDataAdapter</w:t>
+      </w:r>
+      <w:proofErr w:type="spellEnd"/>
+      <w:r>
+        <w:rPr>
+          <w:rFonts w:ascii="UtopiaStd-Regular" w:hAnsi="UtopiaStd-Regular" w:cs="UtopiaStd-Regular"/>
+          <w:sz w:val="18"/>
+          <w:szCs w:val="18"/>
+        </w:rPr>
+        <w:t xml:space="preserve">, and </w:t>
+      </w:r>
+      <w:proofErr w:type="spellStart"/>
+      <w:r>
+        <w:rPr>
+          <w:rFonts w:ascii="TheSansMonoConNormal" w:hAnsi="TheSansMonoConNormal" w:cs="TheSansMonoConNormal"/>
+          <w:sz w:val="18"/>
+          <w:szCs w:val="18"/>
+        </w:rPr>
+        <w:t>SqlCommand</w:t>
+      </w:r>
+      <w:proofErr w:type="spellEnd"/>
+      <w:r>
+        <w:rPr>
+          <w:rFonts w:ascii="UtopiaStd-Regular" w:hAnsi="UtopiaStd-Regular" w:cs="UtopiaStd-Regular"/>
+          <w:sz w:val="18"/>
+          <w:szCs w:val="18"/>
+        </w:rPr>
+        <w:t>) with stored</w:t>
+      </w:r>
+    </w:p>
+    <w:p>
+      <w:pPr>
+        <w:autoSpaceDE w:val="0"/>
+        <w:autoSpaceDN w:val="0"/>
+        <w:adjustRightInd w:val="0"/>
+        <w:spacing w:after="0" w:line="240" w:lineRule="auto"/>
+        <w:rPr>
+          <w:rFonts w:ascii="UtopiaStd-Regular" w:hAnsi="UtopiaStd-Regular" w:cs="UtopiaStd-Regular"/>
+          <w:sz w:val="18"/>
+          <w:szCs w:val="18"/>
+        </w:rPr>
+      </w:pPr>
+      <w:proofErr w:type="gramStart"/>
+      <w:r>
+        <w:rPr>
+          <w:rFonts w:ascii="UtopiaStd-Regular" w:hAnsi="UtopiaStd-Regular" w:cs="UtopiaStd-Regular"/>
+          <w:sz w:val="18"/>
+          <w:szCs w:val="18"/>
+        </w:rPr>
+        <w:t>procedures</w:t>
+      </w:r>
+      <w:proofErr w:type="gramEnd"/>
+      <w:r>
+        <w:rPr>
+          <w:rFonts w:ascii="UtopiaStd-Regular" w:hAnsi="UtopiaStd-Regular" w:cs="UtopiaStd-Regular"/>
+          <w:sz w:val="18"/>
+          <w:szCs w:val="18"/>
+        </w:rPr>
+        <w:t xml:space="preserve"> or embedded SQL; or using an Object Relational Mapper (ORM). Sometimes the</w:t>
+      </w:r>
+    </w:p>
+    <w:p>
+      <w:pPr>
+        <w:autoSpaceDE w:val="0"/>
+        <w:autoSpaceDN w:val="0"/>
+        <w:adjustRightInd w:val="0"/>
+        <w:spacing w:after="0" w:line="240" w:lineRule="auto"/>
+        <w:rPr>
+          <w:rFonts w:ascii="UtopiaStd-Regular" w:hAnsi="UtopiaStd-Regular" w:cs="UtopiaStd-Regular"/>
+          <w:sz w:val="18"/>
+          <w:szCs w:val="18"/>
+        </w:rPr>
+      </w:pPr>
+      <w:proofErr w:type="gramStart"/>
+      <w:r>
+        <w:rPr>
+          <w:rFonts w:ascii="UtopiaStd-Regular" w:hAnsi="UtopiaStd-Regular" w:cs="UtopiaStd-Regular"/>
+          <w:sz w:val="18"/>
+          <w:szCs w:val="18"/>
+        </w:rPr>
+        <w:t>two</w:t>
+      </w:r>
+      <w:proofErr w:type="gramEnd"/>
+      <w:r>
+        <w:rPr>
+          <w:rFonts w:ascii="UtopiaStd-Regular" w:hAnsi="UtopiaStd-Regular" w:cs="UtopiaStd-Regular"/>
+          <w:sz w:val="18"/>
+          <w:szCs w:val="18"/>
+        </w:rPr>
+        <w:t xml:space="preserve"> approaches are used together, but more often developers choose one or the other.</w:t>
+      </w:r>
+    </w:p>
+    <w:p>
+      <w:pPr>
+        <w:autoSpaceDE w:val="0"/>
+        <w:autoSpaceDN w:val="0"/>
+        <w:adjustRightInd w:val="0"/>
+        <w:spacing w:after="0" w:line="240" w:lineRule="auto"/>
+        <w:rPr>
+          <w:rFonts w:ascii="UtopiaStd-Regular" w:hAnsi="UtopiaStd-Regular" w:cs="UtopiaStd-Regular"/>
+          <w:sz w:val="18"/>
+          <w:szCs w:val="18"/>
+        </w:rPr>
+      </w:pPr>
+      <w:r>
+        <w:rPr>
+          <w:rFonts w:ascii="UtopiaStd-Regular" w:hAnsi="UtopiaStd-Regular" w:cs="UtopiaStd-Regular"/>
+          <w:sz w:val="18"/>
+          <w:szCs w:val="18"/>
+        </w:rPr>
+        <w:t>What I’ve found to work best most the time, on applications where the database</w:t>
+      </w:r>
+    </w:p>
+    <w:p>
+      <w:pPr>
+        <w:autoSpaceDE w:val="0"/>
+        <w:autoSpaceDN w:val="0"/>
+        <w:adjustRightInd w:val="0"/>
+        <w:spacing w:after="0" w:line="240" w:lineRule="auto"/>
+        <w:rPr>
+          <w:rFonts w:ascii="UtopiaStd-Regular" w:hAnsi="UtopiaStd-Regular" w:cs="UtopiaStd-Regular"/>
+          <w:sz w:val="18"/>
+          <w:szCs w:val="18"/>
+        </w:rPr>
+      </w:pPr>
+      <w:proofErr w:type="gramStart"/>
+      <w:r>
+        <w:rPr>
+          <w:rFonts w:ascii="UtopiaStd-Regular" w:hAnsi="UtopiaStd-Regular" w:cs="UtopiaStd-Regular"/>
+          <w:sz w:val="18"/>
+          <w:szCs w:val="18"/>
+        </w:rPr>
+        <w:t>schema</w:t>
+      </w:r>
+      <w:proofErr w:type="gramEnd"/>
+      <w:r>
+        <w:rPr>
+          <w:rFonts w:ascii="UtopiaStd-Regular" w:hAnsi="UtopiaStd-Regular" w:cs="UtopiaStd-Regular"/>
+          <w:sz w:val="18"/>
+          <w:szCs w:val="18"/>
+        </w:rPr>
+        <w:t xml:space="preserve"> isn’t too crazy (and there isn’t any requirement to squeeze every last ounce out</w:t>
+      </w:r>
+    </w:p>
+    <w:p>
+      <w:pPr>
+        <w:autoSpaceDE w:val="0"/>
+        <w:autoSpaceDN w:val="0"/>
+        <w:adjustRightInd w:val="0"/>
+        <w:spacing w:after="0" w:line="240" w:lineRule="auto"/>
+        <w:rPr>
+          <w:rFonts w:ascii="UtopiaStd-Regular" w:hAnsi="UtopiaStd-Regular" w:cs="UtopiaStd-Regular"/>
+          <w:sz w:val="18"/>
+          <w:szCs w:val="18"/>
+        </w:rPr>
+      </w:pPr>
+      <w:proofErr w:type="gramStart"/>
+      <w:r>
+        <w:rPr>
+          <w:rFonts w:ascii="UtopiaStd-Regular" w:hAnsi="UtopiaStd-Regular" w:cs="UtopiaStd-Regular"/>
+          <w:sz w:val="18"/>
+          <w:szCs w:val="18"/>
+        </w:rPr>
+        <w:t>of</w:t>
+      </w:r>
+      <w:proofErr w:type="gramEnd"/>
+      <w:r>
+        <w:rPr>
+          <w:rFonts w:ascii="UtopiaStd-Regular" w:hAnsi="UtopiaStd-Regular" w:cs="UtopiaStd-Regular"/>
+          <w:sz w:val="18"/>
+          <w:szCs w:val="18"/>
+        </w:rPr>
+        <w:t xml:space="preserve"> performance), is to use </w:t>
+      </w:r>
+      <w:proofErr w:type="spellStart"/>
+      <w:r>
+        <w:rPr>
+          <w:rFonts w:ascii="UtopiaStd-Italic" w:hAnsi="UtopiaStd-Italic" w:cs="UtopiaStd-Italic"/>
+          <w:i/>
+          <w:iCs/>
+          <w:sz w:val="18"/>
+          <w:szCs w:val="18"/>
+        </w:rPr>
+        <w:t>NHibernate</w:t>
+      </w:r>
+      <w:proofErr w:type="spellEnd"/>
+      <w:r>
+        <w:rPr>
+          <w:rFonts w:ascii="UtopiaStd-Italic" w:hAnsi="UtopiaStd-Italic" w:cs="UtopiaStd-Italic"/>
+          <w:i/>
+          <w:iCs/>
+          <w:sz w:val="18"/>
+          <w:szCs w:val="18"/>
+        </w:rPr>
+        <w:t xml:space="preserve"> </w:t>
+      </w:r>
+      <w:r>
+        <w:rPr>
+          <w:rFonts w:ascii="UtopiaStd-Regular" w:hAnsi="UtopiaStd-Regular" w:cs="UtopiaStd-Regular"/>
+          <w:sz w:val="18"/>
+          <w:szCs w:val="18"/>
+        </w:rPr>
+        <w:t>for most of the basic Create-Read-Update-Delete</w:t>
+      </w:r>
+    </w:p>
+    <w:p>
+      <w:pPr>
+        <w:autoSpaceDE w:val="0"/>
+        <w:autoSpaceDN w:val="0"/>
+        <w:adjustRightInd w:val="0"/>
+        <w:spacing w:after="0" w:line="240" w:lineRule="auto"/>
+        <w:rPr>
+          <w:rFonts w:ascii="UtopiaStd-Regular" w:hAnsi="UtopiaStd-Regular" w:cs="UtopiaStd-Regular"/>
+          <w:sz w:val="18"/>
+          <w:szCs w:val="18"/>
+        </w:rPr>
+      </w:pPr>
+      <w:r>
+        <w:rPr>
+          <w:rFonts w:ascii="UtopiaStd-Regular" w:hAnsi="UtopiaStd-Regular" w:cs="UtopiaStd-Regular"/>
+          <w:sz w:val="18"/>
+          <w:szCs w:val="18"/>
+        </w:rPr>
+        <w:t>(CRUD) work—and then supplement that with stored procedure calls, as needed.</w:t>
+      </w:r>
+    </w:p>
+    <w:p>
+      <w:pPr>
+        <w:autoSpaceDE w:val="0"/>
+        <w:autoSpaceDN w:val="0"/>
+        <w:adjustRightInd w:val="0"/>
+        <w:spacing w:after="0" w:line="240" w:lineRule="auto"/>
+        <w:rPr>
+          <w:rFonts w:ascii="UtopiaStd-Regular" w:hAnsi="UtopiaStd-Regular" w:cs="UtopiaStd-Regular"/>
+          <w:sz w:val="18"/>
+          <w:szCs w:val="18"/>
+        </w:rPr>
+      </w:pPr>
+      <w:r>
+        <w:rPr>
+          <w:rFonts w:ascii="UtopiaStd-Regular" w:hAnsi="UtopiaStd-Regular" w:cs="UtopiaStd-Regular"/>
+          <w:sz w:val="18"/>
+          <w:szCs w:val="18"/>
+        </w:rPr>
+        <w:t xml:space="preserve">The separation between the Unit of Work object (i.e., the </w:t>
+      </w:r>
+      <w:proofErr w:type="spellStart"/>
+      <w:r>
+        <w:rPr>
+          <w:rFonts w:ascii="TheSansMonoConNormal" w:hAnsi="TheSansMonoConNormal" w:cs="TheSansMonoConNormal"/>
+          <w:sz w:val="18"/>
+          <w:szCs w:val="18"/>
+        </w:rPr>
+        <w:t>ISession</w:t>
+      </w:r>
+      <w:proofErr w:type="spellEnd"/>
+      <w:r>
+        <w:rPr>
+          <w:rFonts w:ascii="UtopiaStd-Regular" w:hAnsi="UtopiaStd-Regular" w:cs="UtopiaStd-Regular"/>
+          <w:sz w:val="18"/>
+          <w:szCs w:val="18"/>
+        </w:rPr>
+        <w:t>) and your repository</w:t>
+      </w:r>
+    </w:p>
+    <w:p>
+      <w:pPr>
+        <w:autoSpaceDE w:val="0"/>
+        <w:autoSpaceDN w:val="0"/>
+        <w:adjustRightInd w:val="0"/>
+        <w:spacing w:after="0" w:line="240" w:lineRule="auto"/>
+        <w:rPr>
+          <w:rFonts w:ascii="UtopiaStd-Regular" w:hAnsi="UtopiaStd-Regular" w:cs="UtopiaStd-Regular"/>
+          <w:sz w:val="18"/>
+          <w:szCs w:val="18"/>
+        </w:rPr>
+      </w:pPr>
+      <w:proofErr w:type="gramStart"/>
+      <w:r>
+        <w:rPr>
+          <w:rFonts w:ascii="UtopiaStd-Regular" w:hAnsi="UtopiaStd-Regular" w:cs="UtopiaStd-Regular"/>
+          <w:sz w:val="18"/>
+          <w:szCs w:val="18"/>
+        </w:rPr>
+        <w:t>objects</w:t>
+      </w:r>
+      <w:proofErr w:type="gramEnd"/>
+      <w:r>
+        <w:rPr>
+          <w:rFonts w:ascii="UtopiaStd-Regular" w:hAnsi="UtopiaStd-Regular" w:cs="UtopiaStd-Regular"/>
+          <w:sz w:val="18"/>
+          <w:szCs w:val="18"/>
+        </w:rPr>
+        <w:t xml:space="preserve"> is the main benefit, in my opinion. This is especially the case within web or</w:t>
+      </w:r>
+    </w:p>
+    <w:p>
+      <w:pPr>
+        <w:autoSpaceDE w:val="0"/>
+        <w:autoSpaceDN w:val="0"/>
+        <w:adjustRightInd w:val="0"/>
+        <w:spacing w:after="0" w:line="240" w:lineRule="auto"/>
+        <w:rPr>
+          <w:rFonts w:ascii="UtopiaStd-Regular" w:hAnsi="UtopiaStd-Regular" w:cs="UtopiaStd-Regular"/>
+          <w:sz w:val="18"/>
+          <w:szCs w:val="18"/>
+        </w:rPr>
+      </w:pPr>
+      <w:proofErr w:type="gramStart"/>
+      <w:r>
+        <w:rPr>
+          <w:rFonts w:ascii="UtopiaStd-Regular" w:hAnsi="UtopiaStd-Regular" w:cs="UtopiaStd-Regular"/>
+          <w:sz w:val="18"/>
+          <w:szCs w:val="18"/>
+        </w:rPr>
+        <w:t>service</w:t>
+      </w:r>
+      <w:proofErr w:type="gramEnd"/>
+      <w:r>
+        <w:rPr>
+          <w:rFonts w:ascii="UtopiaStd-Regular" w:hAnsi="UtopiaStd-Regular" w:cs="UtopiaStd-Regular"/>
+          <w:sz w:val="18"/>
+          <w:szCs w:val="18"/>
+        </w:rPr>
+        <w:t xml:space="preserve"> applications, where you want a given call to execute within the context of a single</w:t>
+      </w:r>
+    </w:p>
+    <w:p>
+      <w:pPr>
+        <w:autoSpaceDE w:val="0"/>
+        <w:autoSpaceDN w:val="0"/>
+        <w:adjustRightInd w:val="0"/>
+        <w:spacing w:after="0" w:line="240" w:lineRule="auto"/>
+        <w:rPr>
+          <w:rFonts w:ascii="UtopiaStd-Regular" w:hAnsi="UtopiaStd-Regular" w:cs="UtopiaStd-Regular"/>
+          <w:sz w:val="18"/>
+          <w:szCs w:val="18"/>
+        </w:rPr>
+      </w:pPr>
+      <w:proofErr w:type="gramStart"/>
+      <w:r>
+        <w:rPr>
+          <w:rFonts w:ascii="UtopiaStd-Regular" w:hAnsi="UtopiaStd-Regular" w:cs="UtopiaStd-Regular"/>
+          <w:sz w:val="18"/>
+          <w:szCs w:val="18"/>
+        </w:rPr>
+        <w:t>database</w:t>
+      </w:r>
+      <w:proofErr w:type="gramEnd"/>
+      <w:r>
+        <w:rPr>
+          <w:rFonts w:ascii="UtopiaStd-Regular" w:hAnsi="UtopiaStd-Regular" w:cs="UtopiaStd-Regular"/>
+          <w:sz w:val="18"/>
+          <w:szCs w:val="18"/>
+        </w:rPr>
+        <w:t xml:space="preserve"> session and transaction.</w:t>
+      </w:r>
+    </w:p>
+    <w:p>
+      <w:pPr>
+        <w:autoSpaceDE w:val="0"/>
+        <w:autoSpaceDN w:val="0"/>
+        <w:adjustRightInd w:val="0"/>
+        <w:spacing w:after="0" w:line="240" w:lineRule="auto"/>
+        <w:rPr>
+          <w:rFonts w:ascii="UtopiaStd-Regular" w:hAnsi="UtopiaStd-Regular" w:cs="UtopiaStd-Regular"/>
+          <w:sz w:val="18"/>
+          <w:szCs w:val="18"/>
+        </w:rPr>
+      </w:pPr>
+      <w:proofErr w:type="spellStart"/>
+      <w:r>
+        <w:rPr>
+          <w:rFonts w:ascii="UtopiaStd-Regular" w:hAnsi="UtopiaStd-Regular" w:cs="UtopiaStd-Regular"/>
+          <w:sz w:val="18"/>
+          <w:szCs w:val="18"/>
+        </w:rPr>
+        <w:t>NHibernate</w:t>
+      </w:r>
+      <w:proofErr w:type="spellEnd"/>
+      <w:r>
+        <w:rPr>
+          <w:rFonts w:ascii="UtopiaStd-Regular" w:hAnsi="UtopiaStd-Regular" w:cs="UtopiaStd-Regular"/>
+          <w:sz w:val="18"/>
+          <w:szCs w:val="18"/>
+        </w:rPr>
+        <w:t xml:space="preserve"> is particularly well-suited for this scenario; in fact, it comes with built-in</w:t>
+      </w:r>
+    </w:p>
+    <w:p>
+      <w:pPr>
+        <w:autoSpaceDE w:val="0"/>
+        <w:autoSpaceDN w:val="0"/>
+        <w:adjustRightInd w:val="0"/>
+        <w:spacing w:after="0" w:line="240" w:lineRule="auto"/>
+        <w:rPr>
+          <w:rFonts w:ascii="UtopiaStd-Regular" w:hAnsi="UtopiaStd-Regular" w:cs="UtopiaStd-Regular"/>
+          <w:sz w:val="18"/>
+          <w:szCs w:val="18"/>
+        </w:rPr>
+      </w:pPr>
+      <w:proofErr w:type="gramStart"/>
+      <w:r>
+        <w:rPr>
+          <w:rFonts w:ascii="UtopiaStd-Regular" w:hAnsi="UtopiaStd-Regular" w:cs="UtopiaStd-Regular"/>
+          <w:sz w:val="18"/>
+          <w:szCs w:val="18"/>
+        </w:rPr>
+        <w:t>support</w:t>
+      </w:r>
+      <w:proofErr w:type="gramEnd"/>
+      <w:r>
+        <w:rPr>
+          <w:rFonts w:ascii="UtopiaStd-Regular" w:hAnsi="UtopiaStd-Regular" w:cs="UtopiaStd-Regular"/>
+          <w:sz w:val="18"/>
+          <w:szCs w:val="18"/>
+        </w:rPr>
+        <w:t xml:space="preserve"> for associating Unit of Work instances with ASP.NET or WCF call contexts. This</w:t>
+      </w:r>
+    </w:p>
+    <w:p>
+      <w:pPr>
+        <w:autoSpaceDE w:val="0"/>
+        <w:autoSpaceDN w:val="0"/>
+        <w:adjustRightInd w:val="0"/>
+        <w:spacing w:after="0" w:line="240" w:lineRule="auto"/>
+        <w:rPr>
+          <w:rFonts w:ascii="UtopiaStd-Regular" w:hAnsi="UtopiaStd-Regular" w:cs="UtopiaStd-Regular"/>
+          <w:sz w:val="18"/>
+          <w:szCs w:val="18"/>
+        </w:rPr>
+      </w:pPr>
+      <w:proofErr w:type="gramStart"/>
+      <w:r>
+        <w:rPr>
+          <w:rFonts w:ascii="UtopiaStd-Regular" w:hAnsi="UtopiaStd-Regular" w:cs="UtopiaStd-Regular"/>
+          <w:sz w:val="18"/>
+          <w:szCs w:val="18"/>
+        </w:rPr>
+        <w:t>benefit</w:t>
+      </w:r>
+      <w:proofErr w:type="gramEnd"/>
+      <w:r>
+        <w:rPr>
+          <w:rFonts w:ascii="UtopiaStd-Regular" w:hAnsi="UtopiaStd-Regular" w:cs="UtopiaStd-Regular"/>
+          <w:sz w:val="18"/>
+          <w:szCs w:val="18"/>
+        </w:rPr>
+        <w:t xml:space="preserve"> allows the developer to configure the lifetime and injection of </w:t>
+      </w:r>
+      <w:proofErr w:type="spellStart"/>
+      <w:r>
+        <w:rPr>
+          <w:rFonts w:ascii="TheSansMonoConNormal" w:hAnsi="TheSansMonoConNormal" w:cs="TheSansMonoConNormal"/>
+          <w:sz w:val="18"/>
+          <w:szCs w:val="18"/>
+        </w:rPr>
+        <w:t>ISession</w:t>
+      </w:r>
+      <w:proofErr w:type="spellEnd"/>
+      <w:r>
+        <w:rPr>
+          <w:rFonts w:ascii="TheSansMonoConNormal" w:hAnsi="TheSansMonoConNormal" w:cs="TheSansMonoConNormal"/>
+          <w:sz w:val="18"/>
+          <w:szCs w:val="18"/>
+        </w:rPr>
+        <w:t xml:space="preserve"> </w:t>
+      </w:r>
+      <w:r>
+        <w:rPr>
+          <w:rFonts w:ascii="UtopiaStd-Regular" w:hAnsi="UtopiaStd-Regular" w:cs="UtopiaStd-Regular"/>
+          <w:sz w:val="18"/>
+          <w:szCs w:val="18"/>
+        </w:rPr>
+        <w:t>objects</w:t>
+      </w:r>
+    </w:p>
+    <w:p>
+      <w:pPr>
+        <w:autoSpaceDE w:val="0"/>
+        <w:autoSpaceDN w:val="0"/>
+        <w:adjustRightInd w:val="0"/>
+        <w:spacing w:after="0" w:line="240" w:lineRule="auto"/>
+        <w:rPr>
+          <w:rFonts w:ascii="UtopiaStd-Regular" w:hAnsi="UtopiaStd-Regular" w:cs="UtopiaStd-Regular"/>
+          <w:sz w:val="18"/>
+          <w:szCs w:val="18"/>
+        </w:rPr>
+      </w:pPr>
+      <w:proofErr w:type="gramStart"/>
+      <w:r>
+        <w:rPr>
+          <w:rFonts w:ascii="UtopiaStd-Regular" w:hAnsi="UtopiaStd-Regular" w:cs="UtopiaStd-Regular"/>
+          <w:sz w:val="18"/>
+          <w:szCs w:val="18"/>
+        </w:rPr>
+        <w:t>just</w:t>
+      </w:r>
+      <w:proofErr w:type="gramEnd"/>
+      <w:r>
+        <w:rPr>
+          <w:rFonts w:ascii="UtopiaStd-Regular" w:hAnsi="UtopiaStd-Regular" w:cs="UtopiaStd-Regular"/>
+          <w:sz w:val="18"/>
+          <w:szCs w:val="18"/>
+        </w:rPr>
+        <w:t xml:space="preserve"> once—and then never have to mess with them again. As you’ll see, using an </w:t>
+      </w:r>
+      <w:proofErr w:type="spellStart"/>
+      <w:proofErr w:type="gramStart"/>
+      <w:r>
+        <w:rPr>
+          <w:rFonts w:ascii="UtopiaStd-Regular" w:hAnsi="UtopiaStd-Regular" w:cs="UtopiaStd-Regular"/>
+          <w:sz w:val="18"/>
+          <w:szCs w:val="18"/>
+        </w:rPr>
+        <w:t>IoC</w:t>
+      </w:r>
+      <w:proofErr w:type="spellEnd"/>
+      <w:proofErr w:type="gramEnd"/>
+    </w:p>
+    <w:p>
+      <w:pPr>
+        <w:autoSpaceDE w:val="0"/>
+        <w:autoSpaceDN w:val="0"/>
+        <w:adjustRightInd w:val="0"/>
+        <w:spacing w:after="0" w:line="240" w:lineRule="auto"/>
+        <w:rPr>
+          <w:rFonts w:ascii="UtopiaStd-Regular" w:hAnsi="UtopiaStd-Regular" w:cs="UtopiaStd-Regular"/>
+          <w:sz w:val="18"/>
+          <w:szCs w:val="18"/>
+        </w:rPr>
+      </w:pPr>
+      <w:proofErr w:type="gramStart"/>
+      <w:r>
+        <w:rPr>
+          <w:rFonts w:ascii="UtopiaStd-Regular" w:hAnsi="UtopiaStd-Regular" w:cs="UtopiaStd-Regular"/>
+          <w:sz w:val="18"/>
+          <w:szCs w:val="18"/>
+        </w:rPr>
+        <w:t>container</w:t>
+      </w:r>
+      <w:proofErr w:type="gramEnd"/>
+      <w:r>
+        <w:rPr>
+          <w:rFonts w:ascii="UtopiaStd-Regular" w:hAnsi="UtopiaStd-Regular" w:cs="UtopiaStd-Regular"/>
+          <w:sz w:val="18"/>
+          <w:szCs w:val="18"/>
+        </w:rPr>
+        <w:t xml:space="preserve"> along with </w:t>
+      </w:r>
+      <w:proofErr w:type="spellStart"/>
+      <w:r>
+        <w:rPr>
+          <w:rFonts w:ascii="UtopiaStd-Regular" w:hAnsi="UtopiaStd-Regular" w:cs="UtopiaStd-Regular"/>
+          <w:sz w:val="18"/>
+          <w:szCs w:val="18"/>
+        </w:rPr>
+        <w:t>NHibernate</w:t>
+      </w:r>
+      <w:proofErr w:type="spellEnd"/>
+      <w:r>
+        <w:rPr>
+          <w:rFonts w:ascii="UtopiaStd-Regular" w:hAnsi="UtopiaStd-Regular" w:cs="UtopiaStd-Regular"/>
+          <w:sz w:val="18"/>
+          <w:szCs w:val="18"/>
+        </w:rPr>
+        <w:t xml:space="preserve"> and its link with ASP.NET allows for near-transparent</w:t>
+      </w:r>
+    </w:p>
+    <w:p>
+      <w:pPr>
+        <w:rPr>
+          <w:rFonts w:ascii="UtopiaStd-Regular" w:hAnsi="UtopiaStd-Regular" w:cs="UtopiaStd-Regular"/>
+          <w:sz w:val="18"/>
+          <w:szCs w:val="18"/>
+        </w:rPr>
+      </w:pPr>
+      <w:proofErr w:type="gramStart"/>
+      <w:r>
+        <w:rPr>
+          <w:rFonts w:ascii="UtopiaStd-Regular" w:hAnsi="UtopiaStd-Regular" w:cs="UtopiaStd-Regular"/>
+          <w:sz w:val="18"/>
+          <w:szCs w:val="18"/>
+        </w:rPr>
+        <w:t>yet</w:t>
+      </w:r>
+      <w:proofErr w:type="gramEnd"/>
+      <w:r>
+        <w:rPr>
+          <w:rFonts w:ascii="UtopiaStd-Regular" w:hAnsi="UtopiaStd-Regular" w:cs="UtopiaStd-Regular"/>
+          <w:sz w:val="18"/>
+          <w:szCs w:val="18"/>
+        </w:rPr>
+        <w:t xml:space="preserve"> very reliable database-transaction management.</w:t>
+      </w:r>
+    </w:p>
+    <w:p>
+      <w:pPr>
+        <w:autoSpaceDE w:val="0"/>
+        <w:autoSpaceDN w:val="0"/>
+        <w:adjustRightInd w:val="0"/>
+        <w:spacing w:after="0" w:line="240" w:lineRule="auto"/>
+        <w:rPr>
+          <w:rFonts w:ascii="UtopiaStd-Regular" w:hAnsi="UtopiaStd-Regular" w:cs="UtopiaStd-Regular"/>
+          <w:sz w:val="18"/>
+          <w:szCs w:val="18"/>
+        </w:rPr>
+      </w:pPr>
+      <w:r>
+        <w:rPr>
+          <w:rFonts w:ascii="UtopiaStd-Regular" w:hAnsi="UtopiaStd-Regular" w:cs="UtopiaStd-Regular"/>
+          <w:sz w:val="18"/>
+          <w:szCs w:val="18"/>
+        </w:rPr>
+        <w:t xml:space="preserve">As you work with </w:t>
+      </w:r>
+      <w:proofErr w:type="spellStart"/>
+      <w:r>
+        <w:rPr>
+          <w:rFonts w:ascii="UtopiaStd-Regular" w:hAnsi="UtopiaStd-Regular" w:cs="UtopiaStd-Regular"/>
+          <w:sz w:val="18"/>
+          <w:szCs w:val="18"/>
+        </w:rPr>
+        <w:t>NHibernate</w:t>
+      </w:r>
+      <w:proofErr w:type="spellEnd"/>
+      <w:r>
+        <w:rPr>
+          <w:rFonts w:ascii="UtopiaStd-Regular" w:hAnsi="UtopiaStd-Regular" w:cs="UtopiaStd-Regular"/>
+          <w:sz w:val="18"/>
+          <w:szCs w:val="18"/>
+        </w:rPr>
+        <w:t xml:space="preserve"> in your task management sample REST service, be</w:t>
+      </w:r>
+    </w:p>
+    <w:p>
+      <w:pPr>
+        <w:autoSpaceDE w:val="0"/>
+        <w:autoSpaceDN w:val="0"/>
+        <w:adjustRightInd w:val="0"/>
+        <w:spacing w:after="0" w:line="240" w:lineRule="auto"/>
+        <w:rPr>
+          <w:rFonts w:ascii="TheSansMonoConNormal" w:hAnsi="TheSansMonoConNormal" w:cs="TheSansMonoConNormal"/>
+          <w:sz w:val="18"/>
+          <w:szCs w:val="18"/>
+        </w:rPr>
+      </w:pPr>
+      <w:proofErr w:type="gramStart"/>
+      <w:r>
+        <w:rPr>
+          <w:rFonts w:ascii="UtopiaStd-Regular" w:hAnsi="UtopiaStd-Regular" w:cs="UtopiaStd-Regular"/>
+          <w:sz w:val="18"/>
+          <w:szCs w:val="18"/>
+        </w:rPr>
+        <w:t>sure</w:t>
+      </w:r>
+      <w:proofErr w:type="gramEnd"/>
+      <w:r>
+        <w:rPr>
+          <w:rFonts w:ascii="UtopiaStd-Regular" w:hAnsi="UtopiaStd-Regular" w:cs="UtopiaStd-Regular"/>
+          <w:sz w:val="18"/>
+          <w:szCs w:val="18"/>
+        </w:rPr>
+        <w:t xml:space="preserve"> to note the way in which the code manages the lifetime and injection of </w:t>
+      </w:r>
+      <w:proofErr w:type="spellStart"/>
+      <w:r>
+        <w:rPr>
+          <w:rFonts w:ascii="TheSansMonoConNormal" w:hAnsi="TheSansMonoConNormal" w:cs="TheSansMonoConNormal"/>
+          <w:sz w:val="18"/>
+          <w:szCs w:val="18"/>
+        </w:rPr>
+        <w:t>ISession</w:t>
+      </w:r>
+      <w:proofErr w:type="spellEnd"/>
+    </w:p>
+    <w:p>
+      <w:pPr>
+        <w:autoSpaceDE w:val="0"/>
+        <w:autoSpaceDN w:val="0"/>
+        <w:adjustRightInd w:val="0"/>
+        <w:spacing w:after="0" w:line="240" w:lineRule="auto"/>
+        <w:rPr>
+          <w:rFonts w:ascii="UtopiaStd-Regular" w:hAnsi="UtopiaStd-Regular" w:cs="UtopiaStd-Regular"/>
+          <w:sz w:val="18"/>
+          <w:szCs w:val="18"/>
+        </w:rPr>
+      </w:pPr>
+      <w:proofErr w:type="gramStart"/>
+      <w:r>
+        <w:rPr>
+          <w:rFonts w:ascii="UtopiaStd-Regular" w:hAnsi="UtopiaStd-Regular" w:cs="UtopiaStd-Regular"/>
+          <w:sz w:val="18"/>
+          <w:szCs w:val="18"/>
+        </w:rPr>
+        <w:t>instances</w:t>
+      </w:r>
+      <w:proofErr w:type="gramEnd"/>
+      <w:r>
+        <w:rPr>
+          <w:rFonts w:ascii="UtopiaStd-Regular" w:hAnsi="UtopiaStd-Regular" w:cs="UtopiaStd-Regular"/>
+          <w:sz w:val="18"/>
+          <w:szCs w:val="18"/>
+        </w:rPr>
+        <w:t xml:space="preserve">. This is arguably the key to much of the value of using </w:t>
+      </w:r>
+      <w:proofErr w:type="spellStart"/>
+      <w:r>
+        <w:rPr>
+          <w:rFonts w:ascii="UtopiaStd-Regular" w:hAnsi="UtopiaStd-Regular" w:cs="UtopiaStd-Regular"/>
+          <w:sz w:val="18"/>
+          <w:szCs w:val="18"/>
+        </w:rPr>
+        <w:t>NHibernate</w:t>
+      </w:r>
+      <w:proofErr w:type="spellEnd"/>
+      <w:r>
+        <w:rPr>
+          <w:rFonts w:ascii="UtopiaStd-Regular" w:hAnsi="UtopiaStd-Regular" w:cs="UtopiaStd-Regular"/>
+          <w:sz w:val="18"/>
+          <w:szCs w:val="18"/>
+        </w:rPr>
+        <w:t xml:space="preserve"> within</w:t>
+      </w:r>
+    </w:p>
+    <w:p>
+      <w:pPr>
+        <w:autoSpaceDE w:val="0"/>
+        <w:autoSpaceDN w:val="0"/>
+        <w:adjustRightInd w:val="0"/>
+        <w:spacing w:after="0" w:line="240" w:lineRule="auto"/>
+        <w:rPr>
+          <w:rFonts w:ascii="UtopiaStd-Regular" w:hAnsi="UtopiaStd-Regular" w:cs="UtopiaStd-Regular"/>
+          <w:sz w:val="18"/>
+          <w:szCs w:val="18"/>
+        </w:rPr>
+      </w:pPr>
+      <w:r>
+        <w:rPr>
+          <w:rFonts w:ascii="UtopiaStd-Regular" w:hAnsi="UtopiaStd-Regular" w:cs="UtopiaStd-Regular"/>
+          <w:sz w:val="18"/>
+          <w:szCs w:val="18"/>
+        </w:rPr>
+        <w:t xml:space="preserve">ASP.NET MVC applications. Also, if you use </w:t>
+      </w:r>
+      <w:proofErr w:type="spellStart"/>
+      <w:r>
+        <w:rPr>
+          <w:rFonts w:ascii="UtopiaStd-Regular" w:hAnsi="UtopiaStd-Regular" w:cs="UtopiaStd-Regular"/>
+          <w:sz w:val="18"/>
+          <w:szCs w:val="18"/>
+        </w:rPr>
+        <w:t>NHibernate</w:t>
+      </w:r>
+      <w:proofErr w:type="spellEnd"/>
+      <w:r>
+        <w:rPr>
+          <w:rFonts w:ascii="UtopiaStd-Regular" w:hAnsi="UtopiaStd-Regular" w:cs="UtopiaStd-Regular"/>
+          <w:sz w:val="18"/>
+          <w:szCs w:val="18"/>
+        </w:rPr>
+        <w:t xml:space="preserve"> and maintain a separation of the</w:t>
+      </w:r>
+    </w:p>
+    <w:p>
+      <w:pPr>
+        <w:autoSpaceDE w:val="0"/>
+        <w:autoSpaceDN w:val="0"/>
+        <w:adjustRightInd w:val="0"/>
+        <w:spacing w:after="0" w:line="240" w:lineRule="auto"/>
+        <w:rPr>
+          <w:rFonts w:ascii="UtopiaStd-Regular" w:hAnsi="UtopiaStd-Regular" w:cs="UtopiaStd-Regular"/>
+          <w:sz w:val="18"/>
+          <w:szCs w:val="18"/>
+        </w:rPr>
+      </w:pPr>
+      <w:proofErr w:type="gramStart"/>
+      <w:r>
+        <w:rPr>
+          <w:rFonts w:ascii="UtopiaStd-Regular" w:hAnsi="UtopiaStd-Regular" w:cs="UtopiaStd-Regular"/>
+          <w:sz w:val="18"/>
+          <w:szCs w:val="18"/>
+        </w:rPr>
+        <w:t>data</w:t>
+      </w:r>
+      <w:proofErr w:type="gramEnd"/>
+      <w:r>
+        <w:rPr>
+          <w:rFonts w:ascii="UtopiaStd-Regular" w:hAnsi="UtopiaStd-Regular" w:cs="UtopiaStd-Regular"/>
+          <w:sz w:val="18"/>
+          <w:szCs w:val="18"/>
+        </w:rPr>
+        <w:t xml:space="preserve"> model classes from the actual repositories and mapping files, then you can create a</w:t>
+      </w:r>
+    </w:p>
+    <w:p>
+      <w:pPr>
+        <w:autoSpaceDE w:val="0"/>
+        <w:autoSpaceDN w:val="0"/>
+        <w:adjustRightInd w:val="0"/>
+        <w:spacing w:after="0" w:line="240" w:lineRule="auto"/>
+        <w:rPr>
+          <w:rFonts w:ascii="UtopiaStd-Regular" w:hAnsi="UtopiaStd-Regular" w:cs="UtopiaStd-Regular"/>
+          <w:sz w:val="18"/>
+          <w:szCs w:val="18"/>
+        </w:rPr>
+      </w:pPr>
+      <w:proofErr w:type="gramStart"/>
+      <w:r>
+        <w:rPr>
+          <w:rFonts w:ascii="UtopiaStd-Regular" w:hAnsi="UtopiaStd-Regular" w:cs="UtopiaStd-Regular"/>
+          <w:sz w:val="18"/>
+          <w:szCs w:val="18"/>
+        </w:rPr>
+        <w:t>true</w:t>
+      </w:r>
+      <w:proofErr w:type="gramEnd"/>
+      <w:r>
+        <w:rPr>
+          <w:rFonts w:ascii="UtopiaStd-Regular" w:hAnsi="UtopiaStd-Regular" w:cs="UtopiaStd-Regular"/>
+          <w:sz w:val="18"/>
+          <w:szCs w:val="18"/>
+        </w:rPr>
+        <w:t xml:space="preserve"> provider-agnostic data access interface layer. I’m a huge fan of code and architecture</w:t>
+      </w:r>
+    </w:p>
+    <w:p>
+      <w:pPr>
+        <w:autoSpaceDE w:val="0"/>
+        <w:autoSpaceDN w:val="0"/>
+        <w:adjustRightInd w:val="0"/>
+        <w:spacing w:after="0" w:line="240" w:lineRule="auto"/>
+        <w:rPr>
+          <w:rFonts w:ascii="UtopiaStd-Regular" w:hAnsi="UtopiaStd-Regular" w:cs="UtopiaStd-Regular"/>
+          <w:sz w:val="18"/>
+          <w:szCs w:val="18"/>
+        </w:rPr>
+      </w:pPr>
+      <w:proofErr w:type="gramStart"/>
+      <w:r>
+        <w:rPr>
+          <w:rFonts w:ascii="UtopiaStd-Regular" w:hAnsi="UtopiaStd-Regular" w:cs="UtopiaStd-Regular"/>
+          <w:sz w:val="18"/>
+          <w:szCs w:val="18"/>
+        </w:rPr>
+        <w:t>cleanliness</w:t>
+      </w:r>
+      <w:proofErr w:type="gramEnd"/>
+      <w:r>
+        <w:rPr>
+          <w:rFonts w:ascii="UtopiaStd-Regular" w:hAnsi="UtopiaStd-Regular" w:cs="UtopiaStd-Regular"/>
+          <w:sz w:val="18"/>
+          <w:szCs w:val="18"/>
+        </w:rPr>
+        <w:t xml:space="preserve"> and simplicity, so the fact that you can completely separate the caller from</w:t>
+      </w:r>
+    </w:p>
+    <w:p>
+      <w:pPr>
+        <w:autoSpaceDE w:val="0"/>
+        <w:autoSpaceDN w:val="0"/>
+        <w:adjustRightInd w:val="0"/>
+        <w:spacing w:after="0" w:line="240" w:lineRule="auto"/>
+        <w:rPr>
+          <w:rFonts w:ascii="UtopiaStd-Regular" w:hAnsi="UtopiaStd-Regular" w:cs="UtopiaStd-Regular"/>
+          <w:sz w:val="18"/>
+          <w:szCs w:val="18"/>
+        </w:rPr>
+      </w:pPr>
+      <w:proofErr w:type="gramStart"/>
+      <w:r>
+        <w:rPr>
+          <w:rFonts w:ascii="UtopiaStd-Regular" w:hAnsi="UtopiaStd-Regular" w:cs="UtopiaStd-Regular"/>
+          <w:sz w:val="18"/>
+          <w:szCs w:val="18"/>
+        </w:rPr>
+        <w:t>anything</w:t>
+      </w:r>
+      <w:proofErr w:type="gramEnd"/>
+      <w:r>
+        <w:rPr>
+          <w:rFonts w:ascii="UtopiaStd-Regular" w:hAnsi="UtopiaStd-Regular" w:cs="UtopiaStd-Regular"/>
+          <w:sz w:val="18"/>
+          <w:szCs w:val="18"/>
+        </w:rPr>
+        <w:t xml:space="preserve"> SQL Server–related is a very important to me (even if I never intend to support</w:t>
+      </w:r>
+    </w:p>
+    <w:p>
+      <w:pPr>
+        <w:autoSpaceDE w:val="0"/>
+        <w:autoSpaceDN w:val="0"/>
+        <w:adjustRightInd w:val="0"/>
+        <w:spacing w:after="0" w:line="240" w:lineRule="auto"/>
+        <w:rPr>
+          <w:rFonts w:ascii="UtopiaStd-Regular" w:hAnsi="UtopiaStd-Regular" w:cs="UtopiaStd-Regular"/>
+          <w:sz w:val="18"/>
+          <w:szCs w:val="18"/>
+        </w:rPr>
+      </w:pPr>
+      <w:proofErr w:type="gramStart"/>
+      <w:r>
+        <w:rPr>
+          <w:rFonts w:ascii="UtopiaStd-Regular" w:hAnsi="UtopiaStd-Regular" w:cs="UtopiaStd-Regular"/>
+          <w:sz w:val="18"/>
+          <w:szCs w:val="18"/>
+        </w:rPr>
+        <w:t>any</w:t>
+      </w:r>
+      <w:proofErr w:type="gramEnd"/>
+      <w:r>
+        <w:rPr>
+          <w:rFonts w:ascii="UtopiaStd-Regular" w:hAnsi="UtopiaStd-Regular" w:cs="UtopiaStd-Regular"/>
+          <w:sz w:val="18"/>
+          <w:szCs w:val="18"/>
+        </w:rPr>
+        <w:t xml:space="preserve"> other platform beyond SQL Server).</w:t>
+      </w:r>
+    </w:p>
+    <w:p>
+      <w:pPr>
+        <w:autoSpaceDE w:val="0"/>
+        <w:autoSpaceDN w:val="0"/>
+        <w:adjustRightInd w:val="0"/>
+        <w:spacing w:after="0" w:line="240" w:lineRule="auto"/>
+        <w:rPr>
+          <w:rFonts w:ascii="UtopiaStd-Regular" w:hAnsi="UtopiaStd-Regular" w:cs="UtopiaStd-Regular"/>
+          <w:sz w:val="18"/>
+          <w:szCs w:val="18"/>
+        </w:rPr>
+      </w:pPr>
+    </w:p>
+    <w:p>
+      <w:pPr>
+        <w:autoSpaceDE w:val="0"/>
+        <w:autoSpaceDN w:val="0"/>
+        <w:adjustRightInd w:val="0"/>
+        <w:spacing w:after="0" w:line="240" w:lineRule="auto"/>
+        <w:rPr>
+          <w:rFonts w:ascii="UtopiaStd-Regular" w:hAnsi="UtopiaStd-Regular" w:cs="UtopiaStd-Regular"/>
+          <w:sz w:val="28"/>
+          <w:szCs w:val="28"/>
+        </w:rPr>
+      </w:pPr>
+      <w:proofErr w:type="spellStart"/>
+      <w:proofErr w:type="gramStart"/>
+      <w:r>
+        <w:rPr>
+          <w:rFonts w:ascii="UtopiaStd-Regular" w:hAnsi="UtopiaStd-Regular" w:cs="UtopiaStd-Regular"/>
+          <w:sz w:val="28"/>
+          <w:szCs w:val="28"/>
+        </w:rPr>
+        <w:t>IoC</w:t>
+      </w:r>
+      <w:proofErr w:type="spellEnd"/>
+      <w:proofErr w:type="gramEnd"/>
+      <w:r>
+        <w:rPr>
+          <w:rFonts w:ascii="UtopiaStd-Regular" w:hAnsi="UtopiaStd-Regular" w:cs="UtopiaStd-Regular"/>
+          <w:sz w:val="28"/>
+          <w:szCs w:val="28"/>
+        </w:rPr>
+        <w:t xml:space="preserve"> Container</w:t>
+      </w:r>
+    </w:p>
+    <w:p>
+      <w:pPr>
+        <w:autoSpaceDE w:val="0"/>
+        <w:autoSpaceDN w:val="0"/>
+        <w:adjustRightInd w:val="0"/>
+        <w:spacing w:after="0" w:line="240" w:lineRule="auto"/>
+        <w:rPr>
+          <w:rFonts w:ascii="UtopiaStd-Regular" w:hAnsi="UtopiaStd-Regular" w:cs="UtopiaStd-Regular"/>
+          <w:sz w:val="18"/>
+          <w:szCs w:val="18"/>
+        </w:rPr>
+      </w:pPr>
+      <w:r>
+        <w:rPr>
+          <w:rFonts w:ascii="UtopiaStd-Regular" w:hAnsi="UtopiaStd-Regular" w:cs="UtopiaStd-Regular"/>
+          <w:sz w:val="18"/>
+          <w:szCs w:val="18"/>
+        </w:rPr>
+        <w:t xml:space="preserve">These days, whether working in .NET or in Java, not using an </w:t>
+      </w:r>
+      <w:proofErr w:type="spellStart"/>
+      <w:proofErr w:type="gramStart"/>
+      <w:r>
+        <w:rPr>
+          <w:rFonts w:ascii="UtopiaStd-Regular" w:hAnsi="UtopiaStd-Regular" w:cs="UtopiaStd-Regular"/>
+          <w:sz w:val="18"/>
+          <w:szCs w:val="18"/>
+        </w:rPr>
+        <w:t>IoC</w:t>
+      </w:r>
+      <w:proofErr w:type="spellEnd"/>
+      <w:proofErr w:type="gramEnd"/>
+      <w:r>
+        <w:rPr>
+          <w:rFonts w:ascii="UtopiaStd-Regular" w:hAnsi="UtopiaStd-Regular" w:cs="UtopiaStd-Regular"/>
+          <w:sz w:val="18"/>
+          <w:szCs w:val="18"/>
+        </w:rPr>
+        <w:t xml:space="preserve"> container of some</w:t>
+      </w:r>
+    </w:p>
+    <w:p>
+      <w:pPr>
+        <w:autoSpaceDE w:val="0"/>
+        <w:autoSpaceDN w:val="0"/>
+        <w:adjustRightInd w:val="0"/>
+        <w:spacing w:after="0" w:line="240" w:lineRule="auto"/>
+        <w:rPr>
+          <w:rFonts w:ascii="UtopiaStd-Regular" w:hAnsi="UtopiaStd-Regular" w:cs="UtopiaStd-Regular"/>
+          <w:sz w:val="18"/>
+          <w:szCs w:val="18"/>
+        </w:rPr>
+      </w:pPr>
+      <w:proofErr w:type="gramStart"/>
+      <w:r>
+        <w:rPr>
+          <w:rFonts w:ascii="UtopiaStd-Regular" w:hAnsi="UtopiaStd-Regular" w:cs="UtopiaStd-Regular"/>
+          <w:sz w:val="18"/>
+          <w:szCs w:val="18"/>
+        </w:rPr>
+        <w:t>sort</w:t>
+      </w:r>
+      <w:proofErr w:type="gramEnd"/>
+      <w:r>
+        <w:rPr>
+          <w:rFonts w:ascii="UtopiaStd-Regular" w:hAnsi="UtopiaStd-Regular" w:cs="UtopiaStd-Regular"/>
+          <w:sz w:val="18"/>
+          <w:szCs w:val="18"/>
+        </w:rPr>
+        <w:t xml:space="preserve"> can almost be considered foolish. Again, there are certainly special circumstances</w:t>
+      </w:r>
+    </w:p>
+    <w:p>
+      <w:pPr>
+        <w:autoSpaceDE w:val="0"/>
+        <w:autoSpaceDN w:val="0"/>
+        <w:adjustRightInd w:val="0"/>
+        <w:spacing w:after="0" w:line="240" w:lineRule="auto"/>
+        <w:rPr>
+          <w:rFonts w:ascii="UtopiaStd-Regular" w:hAnsi="UtopiaStd-Regular" w:cs="UtopiaStd-Regular"/>
+          <w:sz w:val="18"/>
+          <w:szCs w:val="18"/>
+        </w:rPr>
+      </w:pPr>
+      <w:proofErr w:type="gramStart"/>
+      <w:r>
+        <w:rPr>
+          <w:rFonts w:ascii="UtopiaStd-Regular" w:hAnsi="UtopiaStd-Regular" w:cs="UtopiaStd-Regular"/>
+          <w:sz w:val="18"/>
+          <w:szCs w:val="18"/>
+        </w:rPr>
+        <w:t>that</w:t>
+      </w:r>
+      <w:proofErr w:type="gramEnd"/>
+      <w:r>
+        <w:rPr>
+          <w:rFonts w:ascii="UtopiaStd-Regular" w:hAnsi="UtopiaStd-Regular" w:cs="UtopiaStd-Regular"/>
+          <w:sz w:val="18"/>
+          <w:szCs w:val="18"/>
+        </w:rPr>
+        <w:t xml:space="preserve"> might require you to manage dependencies yourself. But generally speaking, using</w:t>
+      </w:r>
+      <w:r>
+        <w:rPr>
+          <w:rFonts w:ascii="UtopiaStd-Regular" w:hAnsi="UtopiaStd-Regular" w:cs="UtopiaStd-Regular"/>
+          <w:sz w:val="18"/>
+          <w:szCs w:val="18"/>
+        </w:rPr>
+        <w:t xml:space="preserve"> </w:t>
+      </w:r>
+      <w:r>
+        <w:rPr>
+          <w:rFonts w:ascii="UtopiaStd-Regular" w:hAnsi="UtopiaStd-Regular" w:cs="UtopiaStd-Regular"/>
+          <w:sz w:val="18"/>
+          <w:szCs w:val="18"/>
+        </w:rPr>
+        <w:t>one of the available frameworks is pretty much a no-brainer. If you’re one of the many</w:t>
+      </w:r>
+    </w:p>
+    <w:p>
+      <w:pPr>
+        <w:autoSpaceDE w:val="0"/>
+        <w:autoSpaceDN w:val="0"/>
+        <w:adjustRightInd w:val="0"/>
+        <w:spacing w:after="0" w:line="240" w:lineRule="auto"/>
+        <w:rPr>
+          <w:rFonts w:ascii="UtopiaStd-Regular" w:hAnsi="UtopiaStd-Regular" w:cs="UtopiaStd-Regular"/>
+          <w:sz w:val="18"/>
+          <w:szCs w:val="18"/>
+        </w:rPr>
+      </w:pPr>
+      <w:proofErr w:type="gramStart"/>
+      <w:r>
+        <w:rPr>
+          <w:rFonts w:ascii="UtopiaStd-Regular" w:hAnsi="UtopiaStd-Regular" w:cs="UtopiaStd-Regular"/>
+          <w:sz w:val="18"/>
+          <w:szCs w:val="18"/>
+        </w:rPr>
+        <w:t>developers</w:t>
+      </w:r>
+      <w:proofErr w:type="gramEnd"/>
+      <w:r>
+        <w:rPr>
+          <w:rFonts w:ascii="UtopiaStd-Regular" w:hAnsi="UtopiaStd-Regular" w:cs="UtopiaStd-Regular"/>
+          <w:sz w:val="18"/>
+          <w:szCs w:val="18"/>
+        </w:rPr>
+        <w:t xml:space="preserve"> who don’t know what an </w:t>
+      </w:r>
+      <w:proofErr w:type="spellStart"/>
+      <w:r>
+        <w:rPr>
+          <w:rFonts w:ascii="UtopiaStd-Regular" w:hAnsi="UtopiaStd-Regular" w:cs="UtopiaStd-Regular"/>
+          <w:sz w:val="18"/>
+          <w:szCs w:val="18"/>
+        </w:rPr>
+        <w:t>IoC</w:t>
+      </w:r>
+      <w:proofErr w:type="spellEnd"/>
+      <w:r>
+        <w:rPr>
+          <w:rFonts w:ascii="UtopiaStd-Regular" w:hAnsi="UtopiaStd-Regular" w:cs="UtopiaStd-Regular"/>
+          <w:sz w:val="18"/>
+          <w:szCs w:val="18"/>
+        </w:rPr>
+        <w:t xml:space="preserve"> container is used for, I suspect this method of</w:t>
+      </w:r>
+    </w:p>
+    <w:p>
+      <w:pPr>
+        <w:autoSpaceDE w:val="0"/>
+        <w:autoSpaceDN w:val="0"/>
+        <w:adjustRightInd w:val="0"/>
+        <w:spacing w:after="0" w:line="240" w:lineRule="auto"/>
+        <w:rPr>
+          <w:rFonts w:ascii="UtopiaStd-Regular" w:hAnsi="UtopiaStd-Regular" w:cs="UtopiaStd-Regular"/>
+          <w:sz w:val="18"/>
+          <w:szCs w:val="18"/>
+        </w:rPr>
+      </w:pPr>
+      <w:proofErr w:type="gramStart"/>
+      <w:r>
+        <w:rPr>
+          <w:rFonts w:ascii="UtopiaStd-Regular" w:hAnsi="UtopiaStd-Regular" w:cs="UtopiaStd-Regular"/>
+          <w:sz w:val="18"/>
+          <w:szCs w:val="18"/>
+        </w:rPr>
+        <w:t>managing</w:t>
+      </w:r>
+      <w:proofErr w:type="gramEnd"/>
+      <w:r>
+        <w:rPr>
+          <w:rFonts w:ascii="UtopiaStd-Regular" w:hAnsi="UtopiaStd-Regular" w:cs="UtopiaStd-Regular"/>
+          <w:sz w:val="18"/>
+          <w:szCs w:val="18"/>
+        </w:rPr>
+        <w:t xml:space="preserve"> dependencies and using such a tool might be the most valuable thing you will</w:t>
+      </w:r>
+    </w:p>
+    <w:p>
+      <w:pPr>
+        <w:autoSpaceDE w:val="0"/>
+        <w:autoSpaceDN w:val="0"/>
+        <w:adjustRightInd w:val="0"/>
+        <w:spacing w:after="0" w:line="240" w:lineRule="auto"/>
+        <w:rPr>
+          <w:rFonts w:ascii="UtopiaStd-Regular" w:hAnsi="UtopiaStd-Regular" w:cs="UtopiaStd-Regular"/>
+          <w:sz w:val="18"/>
+          <w:szCs w:val="18"/>
+        </w:rPr>
+      </w:pPr>
+      <w:proofErr w:type="gramStart"/>
+      <w:r>
+        <w:rPr>
+          <w:rFonts w:ascii="UtopiaStd-Regular" w:hAnsi="UtopiaStd-Regular" w:cs="UtopiaStd-Regular"/>
+          <w:sz w:val="18"/>
+          <w:szCs w:val="18"/>
+        </w:rPr>
+        <w:t>learn</w:t>
+      </w:r>
+      <w:proofErr w:type="gramEnd"/>
+      <w:r>
+        <w:rPr>
+          <w:rFonts w:ascii="UtopiaStd-Regular" w:hAnsi="UtopiaStd-Regular" w:cs="UtopiaStd-Regular"/>
+          <w:sz w:val="18"/>
+          <w:szCs w:val="18"/>
+        </w:rPr>
+        <w:t xml:space="preserve"> from this book. Seriously, dependency injection tends to be the anchor on which</w:t>
+      </w:r>
+    </w:p>
+    <w:p>
+      <w:pPr>
+        <w:autoSpaceDE w:val="0"/>
+        <w:autoSpaceDN w:val="0"/>
+        <w:adjustRightInd w:val="0"/>
+        <w:spacing w:after="0" w:line="240" w:lineRule="auto"/>
+        <w:rPr>
+          <w:rFonts w:ascii="UtopiaStd-Regular" w:hAnsi="UtopiaStd-Regular" w:cs="UtopiaStd-Regular"/>
+          <w:sz w:val="18"/>
+          <w:szCs w:val="18"/>
+        </w:rPr>
+      </w:pPr>
+      <w:proofErr w:type="gramStart"/>
+      <w:r>
+        <w:rPr>
+          <w:rFonts w:ascii="UtopiaStd-Regular" w:hAnsi="UtopiaStd-Regular" w:cs="UtopiaStd-Regular"/>
+          <w:sz w:val="18"/>
+          <w:szCs w:val="18"/>
+        </w:rPr>
+        <w:t>most</w:t>
+      </w:r>
+      <w:proofErr w:type="gramEnd"/>
+      <w:r>
+        <w:rPr>
+          <w:rFonts w:ascii="UtopiaStd-Regular" w:hAnsi="UtopiaStd-Regular" w:cs="UtopiaStd-Regular"/>
+          <w:sz w:val="18"/>
+          <w:szCs w:val="18"/>
+        </w:rPr>
+        <w:t xml:space="preserve"> other good patterns and practices hang.</w:t>
+      </w:r>
+    </w:p>
+    <w:p>
+      <w:pPr>
+        <w:autoSpaceDE w:val="0"/>
+        <w:autoSpaceDN w:val="0"/>
+        <w:adjustRightInd w:val="0"/>
+        <w:spacing w:after="0" w:line="240" w:lineRule="auto"/>
+        <w:rPr>
+          <w:rFonts w:ascii="UtopiaStd-Regular" w:hAnsi="UtopiaStd-Regular" w:cs="UtopiaStd-Regular"/>
+          <w:sz w:val="18"/>
+          <w:szCs w:val="18"/>
+        </w:rPr>
+      </w:pPr>
+      <w:r>
+        <w:rPr>
+          <w:rFonts w:ascii="UtopiaStd-Regular" w:hAnsi="UtopiaStd-Regular" w:cs="UtopiaStd-Regular"/>
+          <w:sz w:val="18"/>
+          <w:szCs w:val="18"/>
+        </w:rPr>
+        <w:t xml:space="preserve">I’ve used a few different </w:t>
+      </w:r>
+      <w:proofErr w:type="spellStart"/>
+      <w:proofErr w:type="gramStart"/>
+      <w:r>
+        <w:rPr>
+          <w:rFonts w:ascii="UtopiaStd-Regular" w:hAnsi="UtopiaStd-Regular" w:cs="UtopiaStd-Regular"/>
+          <w:sz w:val="18"/>
+          <w:szCs w:val="18"/>
+        </w:rPr>
+        <w:t>IoC</w:t>
+      </w:r>
+      <w:proofErr w:type="spellEnd"/>
+      <w:proofErr w:type="gramEnd"/>
+      <w:r>
+        <w:rPr>
+          <w:rFonts w:ascii="UtopiaStd-Regular" w:hAnsi="UtopiaStd-Regular" w:cs="UtopiaStd-Regular"/>
+          <w:sz w:val="18"/>
+          <w:szCs w:val="18"/>
+        </w:rPr>
+        <w:t xml:space="preserve"> containers, and the one I like best is </w:t>
+      </w:r>
+      <w:proofErr w:type="spellStart"/>
+      <w:r>
+        <w:rPr>
+          <w:rFonts w:ascii="UtopiaStd-Italic" w:hAnsi="UtopiaStd-Italic" w:cs="UtopiaStd-Italic"/>
+          <w:i/>
+          <w:iCs/>
+          <w:sz w:val="18"/>
+          <w:szCs w:val="18"/>
+        </w:rPr>
+        <w:t>Ninject</w:t>
+      </w:r>
+      <w:proofErr w:type="spellEnd"/>
+      <w:r>
+        <w:rPr>
+          <w:rFonts w:ascii="UtopiaStd-Regular" w:hAnsi="UtopiaStd-Regular" w:cs="UtopiaStd-Regular"/>
+          <w:sz w:val="18"/>
+          <w:szCs w:val="18"/>
+        </w:rPr>
+        <w:t>. It is</w:t>
+      </w:r>
+    </w:p>
+    <w:p>
+      <w:pPr>
+        <w:autoSpaceDE w:val="0"/>
+        <w:autoSpaceDN w:val="0"/>
+        <w:adjustRightInd w:val="0"/>
+        <w:spacing w:after="0" w:line="240" w:lineRule="auto"/>
+        <w:rPr>
+          <w:rFonts w:ascii="UtopiaStd-Regular" w:hAnsi="UtopiaStd-Regular" w:cs="UtopiaStd-Regular"/>
+          <w:sz w:val="18"/>
+          <w:szCs w:val="18"/>
+        </w:rPr>
+      </w:pPr>
+      <w:proofErr w:type="gramStart"/>
+      <w:r>
+        <w:rPr>
+          <w:rFonts w:ascii="UtopiaStd-Regular" w:hAnsi="UtopiaStd-Regular" w:cs="UtopiaStd-Regular"/>
+          <w:sz w:val="18"/>
+          <w:szCs w:val="18"/>
+        </w:rPr>
+        <w:t>extremely</w:t>
+      </w:r>
+      <w:proofErr w:type="gramEnd"/>
+      <w:r>
+        <w:rPr>
+          <w:rFonts w:ascii="UtopiaStd-Regular" w:hAnsi="UtopiaStd-Regular" w:cs="UtopiaStd-Regular"/>
+          <w:sz w:val="18"/>
+          <w:szCs w:val="18"/>
+        </w:rPr>
+        <w:t xml:space="preserve"> simple to use, contained within a single DLL, and configured with a fluent-like</w:t>
+      </w:r>
+    </w:p>
+    <w:p>
+      <w:pPr>
+        <w:autoSpaceDE w:val="0"/>
+        <w:autoSpaceDN w:val="0"/>
+        <w:adjustRightInd w:val="0"/>
+        <w:spacing w:after="0" w:line="240" w:lineRule="auto"/>
+        <w:rPr>
+          <w:rFonts w:ascii="UtopiaStd-Regular" w:hAnsi="UtopiaStd-Regular" w:cs="UtopiaStd-Regular"/>
+          <w:sz w:val="18"/>
+          <w:szCs w:val="18"/>
+        </w:rPr>
+      </w:pPr>
+      <w:proofErr w:type="gramStart"/>
+      <w:r>
+        <w:rPr>
+          <w:rFonts w:ascii="UtopiaStd-Regular" w:hAnsi="UtopiaStd-Regular" w:cs="UtopiaStd-Regular"/>
+          <w:sz w:val="18"/>
+          <w:szCs w:val="18"/>
+        </w:rPr>
+        <w:t>syntax</w:t>
+      </w:r>
+      <w:proofErr w:type="gramEnd"/>
+      <w:r>
+        <w:rPr>
+          <w:rFonts w:ascii="UtopiaStd-Regular" w:hAnsi="UtopiaStd-Regular" w:cs="UtopiaStd-Regular"/>
+          <w:sz w:val="18"/>
+          <w:szCs w:val="18"/>
+        </w:rPr>
+        <w:t xml:space="preserve"> (e.g., when registering the various type mappings and object instances). It also has</w:t>
+      </w:r>
+    </w:p>
+    <w:p>
+      <w:pPr>
+        <w:autoSpaceDE w:val="0"/>
+        <w:autoSpaceDN w:val="0"/>
+        <w:adjustRightInd w:val="0"/>
+        <w:spacing w:after="0" w:line="240" w:lineRule="auto"/>
+        <w:rPr>
+          <w:rFonts w:ascii="UtopiaStd-Regular" w:hAnsi="UtopiaStd-Regular" w:cs="UtopiaStd-Regular"/>
+          <w:sz w:val="18"/>
+          <w:szCs w:val="18"/>
+        </w:rPr>
+      </w:pPr>
+      <w:proofErr w:type="gramStart"/>
+      <w:r>
+        <w:rPr>
+          <w:rFonts w:ascii="UtopiaStd-Regular" w:hAnsi="UtopiaStd-Regular" w:cs="UtopiaStd-Regular"/>
+          <w:sz w:val="18"/>
+          <w:szCs w:val="18"/>
+        </w:rPr>
+        <w:t>the</w:t>
+      </w:r>
+      <w:proofErr w:type="gramEnd"/>
+      <w:r>
+        <w:rPr>
+          <w:rFonts w:ascii="UtopiaStd-Regular" w:hAnsi="UtopiaStd-Regular" w:cs="UtopiaStd-Regular"/>
+          <w:sz w:val="18"/>
+          <w:szCs w:val="18"/>
+        </w:rPr>
+        <w:t xml:space="preserve"> ability to register a callback method for type resolution, which will come in handy</w:t>
+      </w:r>
+    </w:p>
+    <w:p>
+      <w:pPr>
+        <w:autoSpaceDE w:val="0"/>
+        <w:autoSpaceDN w:val="0"/>
+        <w:adjustRightInd w:val="0"/>
+        <w:spacing w:after="0" w:line="240" w:lineRule="auto"/>
+        <w:rPr>
+          <w:rFonts w:ascii="UtopiaStd-Regular" w:hAnsi="UtopiaStd-Regular" w:cs="UtopiaStd-Regular"/>
+          <w:sz w:val="18"/>
+          <w:szCs w:val="18"/>
+        </w:rPr>
+      </w:pPr>
+      <w:proofErr w:type="gramStart"/>
+      <w:r>
+        <w:rPr>
+          <w:rFonts w:ascii="UtopiaStd-Regular" w:hAnsi="UtopiaStd-Regular" w:cs="UtopiaStd-Regular"/>
+          <w:sz w:val="18"/>
+          <w:szCs w:val="18"/>
+        </w:rPr>
+        <w:t>when</w:t>
+      </w:r>
+      <w:proofErr w:type="gramEnd"/>
+      <w:r>
+        <w:rPr>
+          <w:rFonts w:ascii="UtopiaStd-Regular" w:hAnsi="UtopiaStd-Regular" w:cs="UtopiaStd-Regular"/>
+          <w:sz w:val="18"/>
+          <w:szCs w:val="18"/>
+        </w:rPr>
+        <w:t xml:space="preserve"> you want to make </w:t>
+      </w:r>
+      <w:proofErr w:type="spellStart"/>
+      <w:r>
+        <w:rPr>
+          <w:rFonts w:ascii="UtopiaStd-Regular" w:hAnsi="UtopiaStd-Regular" w:cs="UtopiaStd-Regular"/>
+          <w:sz w:val="18"/>
+          <w:szCs w:val="18"/>
+        </w:rPr>
+        <w:t>NHibernate</w:t>
+      </w:r>
+      <w:proofErr w:type="spellEnd"/>
+      <w:r>
+        <w:rPr>
+          <w:rFonts w:ascii="UtopiaStd-Regular" w:hAnsi="UtopiaStd-Regular" w:cs="UtopiaStd-Regular"/>
+          <w:sz w:val="18"/>
+          <w:szCs w:val="18"/>
+        </w:rPr>
+        <w:t xml:space="preserve"> </w:t>
+      </w:r>
+      <w:proofErr w:type="spellStart"/>
+      <w:r>
+        <w:rPr>
+          <w:rFonts w:ascii="TheSansMonoConNormal" w:hAnsi="TheSansMonoConNormal" w:cs="TheSansMonoConNormal"/>
+          <w:sz w:val="18"/>
+          <w:szCs w:val="18"/>
+        </w:rPr>
+        <w:t>ISession</w:t>
+      </w:r>
+      <w:proofErr w:type="spellEnd"/>
+      <w:r>
+        <w:rPr>
+          <w:rFonts w:ascii="TheSansMonoConNormal" w:hAnsi="TheSansMonoConNormal" w:cs="TheSansMonoConNormal"/>
+          <w:sz w:val="18"/>
+          <w:szCs w:val="18"/>
+        </w:rPr>
+        <w:t xml:space="preserve"> </w:t>
+      </w:r>
+      <w:r>
+        <w:rPr>
+          <w:rFonts w:ascii="UtopiaStd-Regular" w:hAnsi="UtopiaStd-Regular" w:cs="UtopiaStd-Regular"/>
+          <w:sz w:val="18"/>
+          <w:szCs w:val="18"/>
+        </w:rPr>
+        <w:t>objects available for constructor injection</w:t>
+      </w:r>
+    </w:p>
+    <w:p>
+      <w:pPr>
+        <w:autoSpaceDE w:val="0"/>
+        <w:autoSpaceDN w:val="0"/>
+        <w:adjustRightInd w:val="0"/>
+        <w:spacing w:after="0" w:line="240" w:lineRule="auto"/>
+        <w:rPr>
+          <w:rFonts w:ascii="UtopiaStd-Regular" w:hAnsi="UtopiaStd-Regular" w:cs="UtopiaStd-Regular"/>
+          <w:sz w:val="18"/>
+          <w:szCs w:val="18"/>
+        </w:rPr>
+      </w:pPr>
+      <w:proofErr w:type="gramStart"/>
+      <w:r>
+        <w:rPr>
+          <w:rFonts w:ascii="UtopiaStd-Regular" w:hAnsi="UtopiaStd-Regular" w:cs="UtopiaStd-Regular"/>
+          <w:sz w:val="18"/>
+          <w:szCs w:val="18"/>
+        </w:rPr>
+        <w:t>into</w:t>
+      </w:r>
+      <w:proofErr w:type="gramEnd"/>
+      <w:r>
+        <w:rPr>
+          <w:rFonts w:ascii="UtopiaStd-Regular" w:hAnsi="UtopiaStd-Regular" w:cs="UtopiaStd-Regular"/>
+          <w:sz w:val="18"/>
+          <w:szCs w:val="18"/>
+        </w:rPr>
+        <w:t xml:space="preserve"> your repository objects.</w:t>
+      </w:r>
+    </w:p>
+    <w:p>
+      <w:pPr>
+        <w:autoSpaceDE w:val="0"/>
+        <w:autoSpaceDN w:val="0"/>
+        <w:adjustRightInd w:val="0"/>
+        <w:spacing w:after="0" w:line="240" w:lineRule="auto"/>
+        <w:rPr>
+          <w:rFonts w:ascii="UtopiaStd-Regular" w:hAnsi="UtopiaStd-Regular" w:cs="UtopiaStd-Regular"/>
+          <w:sz w:val="18"/>
+          <w:szCs w:val="18"/>
+        </w:rPr>
+      </w:pPr>
+    </w:p>
+    <w:p>
+      <w:pPr>
+        <w:autoSpaceDE w:val="0"/>
+        <w:autoSpaceDN w:val="0"/>
+        <w:adjustRightInd w:val="0"/>
+        <w:spacing w:after="0" w:line="240" w:lineRule="auto"/>
+        <w:rPr>
+          <w:rFonts w:ascii="UtopiaStd-Regular" w:hAnsi="UtopiaStd-Regular" w:cs="UtopiaStd-Regular"/>
+          <w:sz w:val="28"/>
+          <w:szCs w:val="28"/>
+        </w:rPr>
+      </w:pPr>
+      <w:r>
+        <w:rPr>
+          <w:rFonts w:ascii="UtopiaStd-Regular" w:hAnsi="UtopiaStd-Regular" w:cs="UtopiaStd-Regular"/>
+          <w:sz w:val="28"/>
+          <w:szCs w:val="28"/>
+        </w:rPr>
+        <w:t>Logger</w:t>
+      </w:r>
+    </w:p>
+    <w:p>
+      <w:pPr>
+        <w:autoSpaceDE w:val="0"/>
+        <w:autoSpaceDN w:val="0"/>
+        <w:adjustRightInd w:val="0"/>
+        <w:spacing w:after="0" w:line="240" w:lineRule="auto"/>
+        <w:rPr>
+          <w:rFonts w:ascii="UtopiaStd-Regular" w:hAnsi="UtopiaStd-Regular" w:cs="UtopiaStd-Regular"/>
+          <w:sz w:val="18"/>
+          <w:szCs w:val="18"/>
+        </w:rPr>
+      </w:pPr>
+      <w:r>
+        <w:rPr>
+          <w:rFonts w:ascii="UtopiaStd-Regular" w:hAnsi="UtopiaStd-Regular" w:cs="UtopiaStd-Regular"/>
+          <w:sz w:val="18"/>
+          <w:szCs w:val="18"/>
+        </w:rPr>
+        <w:t>If you ask 10 people for their opinion on the best logger, you will likely get 11 different</w:t>
+      </w:r>
+    </w:p>
+    <w:p>
+      <w:pPr>
+        <w:autoSpaceDE w:val="0"/>
+        <w:autoSpaceDN w:val="0"/>
+        <w:adjustRightInd w:val="0"/>
+        <w:spacing w:after="0" w:line="240" w:lineRule="auto"/>
+        <w:rPr>
+          <w:rFonts w:ascii="UtopiaStd-Regular" w:hAnsi="UtopiaStd-Regular" w:cs="UtopiaStd-Regular"/>
+          <w:sz w:val="18"/>
+          <w:szCs w:val="18"/>
+        </w:rPr>
+      </w:pPr>
+      <w:proofErr w:type="gramStart"/>
+      <w:r>
+        <w:rPr>
+          <w:rFonts w:ascii="UtopiaStd-Regular" w:hAnsi="UtopiaStd-Regular" w:cs="UtopiaStd-Regular"/>
+          <w:sz w:val="18"/>
+          <w:szCs w:val="18"/>
+        </w:rPr>
+        <w:t>answers</w:t>
+      </w:r>
+      <w:proofErr w:type="gramEnd"/>
+      <w:r>
+        <w:rPr>
+          <w:rFonts w:ascii="UtopiaStd-Regular" w:hAnsi="UtopiaStd-Regular" w:cs="UtopiaStd-Regular"/>
+          <w:sz w:val="18"/>
+          <w:szCs w:val="18"/>
+        </w:rPr>
+        <w:t>. There are many ways to write log messages from within an application,</w:t>
+      </w:r>
+    </w:p>
+    <w:p>
+      <w:pPr>
+        <w:autoSpaceDE w:val="0"/>
+        <w:autoSpaceDN w:val="0"/>
+        <w:adjustRightInd w:val="0"/>
+        <w:spacing w:after="0" w:line="240" w:lineRule="auto"/>
+        <w:rPr>
+          <w:rFonts w:ascii="UtopiaStd-Regular" w:hAnsi="UtopiaStd-Regular" w:cs="UtopiaStd-Regular"/>
+          <w:sz w:val="18"/>
+          <w:szCs w:val="18"/>
+        </w:rPr>
+      </w:pPr>
+      <w:proofErr w:type="gramStart"/>
+      <w:r>
+        <w:rPr>
+          <w:rFonts w:ascii="UtopiaStd-Regular" w:hAnsi="UtopiaStd-Regular" w:cs="UtopiaStd-Regular"/>
+          <w:sz w:val="18"/>
+          <w:szCs w:val="18"/>
+        </w:rPr>
+        <w:t>including</w:t>
+      </w:r>
+      <w:proofErr w:type="gramEnd"/>
+      <w:r>
+        <w:rPr>
+          <w:rFonts w:ascii="UtopiaStd-Regular" w:hAnsi="UtopiaStd-Regular" w:cs="UtopiaStd-Regular"/>
+          <w:sz w:val="18"/>
+          <w:szCs w:val="18"/>
+        </w:rPr>
+        <w:t xml:space="preserve"> built-in .NET tracing. What’s most important with loggers is that you can</w:t>
+      </w:r>
+    </w:p>
+    <w:p>
+      <w:pPr>
+        <w:autoSpaceDE w:val="0"/>
+        <w:autoSpaceDN w:val="0"/>
+        <w:adjustRightInd w:val="0"/>
+        <w:spacing w:after="0" w:line="240" w:lineRule="auto"/>
+        <w:rPr>
+          <w:rFonts w:ascii="UtopiaStd-Regular" w:hAnsi="UtopiaStd-Regular" w:cs="UtopiaStd-Regular"/>
+          <w:sz w:val="18"/>
+          <w:szCs w:val="18"/>
+        </w:rPr>
+      </w:pPr>
+      <w:proofErr w:type="gramStart"/>
+      <w:r>
+        <w:rPr>
+          <w:rFonts w:ascii="UtopiaStd-Regular" w:hAnsi="UtopiaStd-Regular" w:cs="UtopiaStd-Regular"/>
+          <w:sz w:val="18"/>
+          <w:szCs w:val="18"/>
+        </w:rPr>
+        <w:t>configure</w:t>
+      </w:r>
+      <w:proofErr w:type="gramEnd"/>
+      <w:r>
+        <w:rPr>
+          <w:rFonts w:ascii="UtopiaStd-Regular" w:hAnsi="UtopiaStd-Regular" w:cs="UtopiaStd-Regular"/>
+          <w:sz w:val="18"/>
+          <w:szCs w:val="18"/>
+        </w:rPr>
+        <w:t xml:space="preserve"> them via configuration files—</w:t>
+      </w:r>
+      <w:r>
+        <w:rPr>
+          <w:rFonts w:ascii="UtopiaStd-Italic" w:hAnsi="UtopiaStd-Italic" w:cs="UtopiaStd-Italic"/>
+          <w:i/>
+          <w:iCs/>
+          <w:sz w:val="18"/>
+          <w:szCs w:val="18"/>
+        </w:rPr>
+        <w:t xml:space="preserve">not </w:t>
+      </w:r>
+      <w:r>
+        <w:rPr>
+          <w:rFonts w:ascii="UtopiaStd-Regular" w:hAnsi="UtopiaStd-Regular" w:cs="UtopiaStd-Regular"/>
+          <w:sz w:val="18"/>
+          <w:szCs w:val="18"/>
+        </w:rPr>
+        <w:t>by changing code and recompiling. As such,</w:t>
+      </w:r>
+    </w:p>
+    <w:p>
+      <w:pPr>
+        <w:autoSpaceDE w:val="0"/>
+        <w:autoSpaceDN w:val="0"/>
+        <w:adjustRightInd w:val="0"/>
+        <w:spacing w:after="0" w:line="240" w:lineRule="auto"/>
+        <w:rPr>
+          <w:rFonts w:ascii="UtopiaStd-Regular" w:hAnsi="UtopiaStd-Regular" w:cs="UtopiaStd-Regular"/>
+          <w:sz w:val="18"/>
+          <w:szCs w:val="18"/>
+        </w:rPr>
+      </w:pPr>
+      <w:proofErr w:type="gramStart"/>
+      <w:r>
+        <w:rPr>
+          <w:rFonts w:ascii="UtopiaStd-Regular" w:hAnsi="UtopiaStd-Regular" w:cs="UtopiaStd-Regular"/>
+          <w:sz w:val="18"/>
+          <w:szCs w:val="18"/>
+        </w:rPr>
+        <w:t>any</w:t>
+      </w:r>
+      <w:proofErr w:type="gramEnd"/>
+      <w:r>
+        <w:rPr>
+          <w:rFonts w:ascii="UtopiaStd-Regular" w:hAnsi="UtopiaStd-Regular" w:cs="UtopiaStd-Regular"/>
+          <w:sz w:val="18"/>
+          <w:szCs w:val="18"/>
+        </w:rPr>
+        <w:t xml:space="preserve"> logger worth considering will offer some degree of the following capabilities—all</w:t>
+      </w:r>
+    </w:p>
+    <w:p>
+      <w:pPr>
+        <w:autoSpaceDE w:val="0"/>
+        <w:autoSpaceDN w:val="0"/>
+        <w:adjustRightInd w:val="0"/>
+        <w:spacing w:after="0" w:line="240" w:lineRule="auto"/>
+        <w:rPr>
+          <w:rFonts w:ascii="UtopiaStd-Regular" w:hAnsi="UtopiaStd-Regular" w:cs="UtopiaStd-Regular"/>
+          <w:sz w:val="18"/>
+          <w:szCs w:val="18"/>
+        </w:rPr>
+      </w:pPr>
+      <w:proofErr w:type="gramStart"/>
+      <w:r>
+        <w:rPr>
+          <w:rFonts w:ascii="UtopiaStd-Regular" w:hAnsi="UtopiaStd-Regular" w:cs="UtopiaStd-Regular"/>
+          <w:sz w:val="18"/>
+          <w:szCs w:val="18"/>
+        </w:rPr>
+        <w:t>configurable</w:t>
+      </w:r>
+      <w:proofErr w:type="gramEnd"/>
+      <w:r>
+        <w:rPr>
+          <w:rFonts w:ascii="UtopiaStd-Regular" w:hAnsi="UtopiaStd-Regular" w:cs="UtopiaStd-Regular"/>
+          <w:sz w:val="18"/>
+          <w:szCs w:val="18"/>
+        </w:rPr>
+        <w:t xml:space="preserve"> at runtime (or during deployment):</w:t>
+      </w:r>
+    </w:p>
+    <w:p>
+      <w:pPr>
+        <w:autoSpaceDE w:val="0"/>
+        <w:autoSpaceDN w:val="0"/>
+        <w:adjustRightInd w:val="0"/>
+        <w:spacing w:after="0" w:line="240" w:lineRule="auto"/>
+        <w:rPr>
+          <w:rFonts w:ascii="UtopiaStd-Regular" w:hAnsi="UtopiaStd-Regular" w:cs="UtopiaStd-Regular"/>
+          <w:sz w:val="18"/>
+          <w:szCs w:val="18"/>
+        </w:rPr>
+      </w:pPr>
+      <w:r>
+        <w:rPr>
+          <w:rFonts w:ascii="SymbolMT" w:hAnsi="SymbolMT" w:cs="SymbolMT"/>
+          <w:sz w:val="18"/>
+          <w:szCs w:val="18"/>
+        </w:rPr>
+        <w:t>·</w:t>
+      </w:r>
+      <w:r>
+        <w:rPr>
+          <w:rFonts w:ascii="UtopiaStd-Regular" w:hAnsi="UtopiaStd-Regular" w:cs="UtopiaStd-Regular"/>
+          <w:sz w:val="18"/>
+          <w:szCs w:val="18"/>
+        </w:rPr>
+        <w:t>· Filtering</w:t>
+      </w:r>
+    </w:p>
+    <w:p>
+      <w:pPr>
+        <w:autoSpaceDE w:val="0"/>
+        <w:autoSpaceDN w:val="0"/>
+        <w:adjustRightInd w:val="0"/>
+        <w:spacing w:after="0" w:line="240" w:lineRule="auto"/>
+        <w:rPr>
+          <w:rFonts w:ascii="UtopiaStd-Regular" w:hAnsi="UtopiaStd-Regular" w:cs="UtopiaStd-Regular"/>
+          <w:sz w:val="18"/>
+          <w:szCs w:val="18"/>
+        </w:rPr>
+      </w:pPr>
+      <w:r>
+        <w:rPr>
+          <w:rFonts w:ascii="SymbolMT" w:hAnsi="SymbolMT" w:cs="SymbolMT"/>
+          <w:sz w:val="18"/>
+          <w:szCs w:val="18"/>
+        </w:rPr>
+        <w:t>·</w:t>
+      </w:r>
+      <w:r>
+        <w:rPr>
+          <w:rFonts w:ascii="UtopiaStd-Regular" w:hAnsi="UtopiaStd-Regular" w:cs="UtopiaStd-Regular"/>
+          <w:sz w:val="18"/>
+          <w:szCs w:val="18"/>
+        </w:rPr>
+        <w:t>· Log levels</w:t>
+      </w:r>
+    </w:p>
+    <w:p>
+      <w:pPr>
+        <w:autoSpaceDE w:val="0"/>
+        <w:autoSpaceDN w:val="0"/>
+        <w:adjustRightInd w:val="0"/>
+        <w:spacing w:after="0" w:line="240" w:lineRule="auto"/>
+        <w:rPr>
+          <w:rFonts w:ascii="UtopiaStd-Regular" w:hAnsi="UtopiaStd-Regular" w:cs="UtopiaStd-Regular"/>
+          <w:sz w:val="18"/>
+          <w:szCs w:val="18"/>
+        </w:rPr>
+      </w:pPr>
+      <w:r>
+        <w:rPr>
+          <w:rFonts w:ascii="SymbolMT" w:hAnsi="SymbolMT" w:cs="SymbolMT"/>
+          <w:sz w:val="18"/>
+          <w:szCs w:val="18"/>
+        </w:rPr>
+        <w:lastRenderedPageBreak/>
+        <w:t>·</w:t>
+      </w:r>
+      <w:r>
+        <w:rPr>
+          <w:rFonts w:ascii="UtopiaStd-Regular" w:hAnsi="UtopiaStd-Regular" w:cs="UtopiaStd-Regular"/>
+          <w:sz w:val="18"/>
+          <w:szCs w:val="18"/>
+        </w:rPr>
+        <w:t>· Routing</w:t>
+      </w:r>
+    </w:p>
+    <w:p>
+      <w:pPr>
+        <w:autoSpaceDE w:val="0"/>
+        <w:autoSpaceDN w:val="0"/>
+        <w:adjustRightInd w:val="0"/>
+        <w:spacing w:after="0" w:line="240" w:lineRule="auto"/>
+        <w:rPr>
+          <w:rFonts w:ascii="UtopiaStd-Regular" w:hAnsi="UtopiaStd-Regular" w:cs="UtopiaStd-Regular"/>
+          <w:sz w:val="18"/>
+          <w:szCs w:val="18"/>
+        </w:rPr>
+      </w:pPr>
+      <w:r>
+        <w:rPr>
+          <w:rFonts w:ascii="SymbolMT" w:hAnsi="SymbolMT" w:cs="SymbolMT"/>
+          <w:sz w:val="18"/>
+          <w:szCs w:val="18"/>
+        </w:rPr>
+        <w:t>·</w:t>
+      </w:r>
+      <w:r>
+        <w:rPr>
+          <w:rFonts w:ascii="UtopiaStd-Regular" w:hAnsi="UtopiaStd-Regular" w:cs="UtopiaStd-Regular"/>
+          <w:sz w:val="18"/>
+          <w:szCs w:val="18"/>
+        </w:rPr>
+        <w:t>· Formatting</w:t>
+      </w:r>
+    </w:p>
+    <w:p>
+      <w:pPr>
+        <w:autoSpaceDE w:val="0"/>
+        <w:autoSpaceDN w:val="0"/>
+        <w:adjustRightInd w:val="0"/>
+        <w:spacing w:after="0" w:line="240" w:lineRule="auto"/>
+        <w:rPr>
+          <w:rFonts w:ascii="UtopiaStd-Regular" w:hAnsi="UtopiaStd-Regular" w:cs="UtopiaStd-Regular"/>
+          <w:sz w:val="18"/>
+          <w:szCs w:val="18"/>
+        </w:rPr>
+      </w:pPr>
+      <w:r>
+        <w:rPr>
+          <w:rFonts w:ascii="UtopiaStd-Regular" w:hAnsi="UtopiaStd-Regular" w:cs="UtopiaStd-Regular"/>
+          <w:sz w:val="18"/>
+          <w:szCs w:val="18"/>
+        </w:rPr>
+        <w:t>Filtering allows you to write code using certain tags or categories, and then filter them</w:t>
+      </w:r>
+    </w:p>
+    <w:p>
+      <w:pPr>
+        <w:autoSpaceDE w:val="0"/>
+        <w:autoSpaceDN w:val="0"/>
+        <w:adjustRightInd w:val="0"/>
+        <w:spacing w:after="0" w:line="240" w:lineRule="auto"/>
+        <w:rPr>
+          <w:rFonts w:ascii="UtopiaStd-Regular" w:hAnsi="UtopiaStd-Regular" w:cs="UtopiaStd-Regular"/>
+          <w:sz w:val="18"/>
+          <w:szCs w:val="18"/>
+        </w:rPr>
+      </w:pPr>
+      <w:proofErr w:type="gramStart"/>
+      <w:r>
+        <w:rPr>
+          <w:rFonts w:ascii="UtopiaStd-Regular" w:hAnsi="UtopiaStd-Regular" w:cs="UtopiaStd-Regular"/>
+          <w:sz w:val="18"/>
+          <w:szCs w:val="18"/>
+        </w:rPr>
+        <w:t>out</w:t>
+      </w:r>
+      <w:proofErr w:type="gramEnd"/>
+      <w:r>
+        <w:rPr>
+          <w:rFonts w:ascii="UtopiaStd-Regular" w:hAnsi="UtopiaStd-Regular" w:cs="UtopiaStd-Regular"/>
+          <w:sz w:val="18"/>
+          <w:szCs w:val="18"/>
+        </w:rPr>
+        <w:t xml:space="preserve"> at runtime. For example, a filter value might be a certain section of the application called</w:t>
+      </w:r>
+    </w:p>
+    <w:p>
+      <w:pPr>
+        <w:autoSpaceDE w:val="0"/>
+        <w:autoSpaceDN w:val="0"/>
+        <w:adjustRightInd w:val="0"/>
+        <w:spacing w:after="0" w:line="240" w:lineRule="auto"/>
+        <w:rPr>
+          <w:rFonts w:ascii="UtopiaStd-Regular" w:hAnsi="UtopiaStd-Regular" w:cs="UtopiaStd-Regular"/>
+          <w:sz w:val="18"/>
+          <w:szCs w:val="18"/>
+        </w:rPr>
+      </w:pPr>
+      <w:proofErr w:type="gramStart"/>
+      <w:r>
+        <w:rPr>
+          <w:rFonts w:ascii="TheSansMonoConNormal" w:hAnsi="TheSansMonoConNormal" w:cs="TheSansMonoConNormal"/>
+          <w:sz w:val="18"/>
+          <w:szCs w:val="18"/>
+        </w:rPr>
+        <w:t>authentication</w:t>
+      </w:r>
+      <w:proofErr w:type="gramEnd"/>
+      <w:r>
+        <w:rPr>
+          <w:rFonts w:ascii="UtopiaStd-Regular" w:hAnsi="UtopiaStd-Regular" w:cs="UtopiaStd-Regular"/>
+          <w:sz w:val="18"/>
+          <w:szCs w:val="18"/>
+        </w:rPr>
+        <w:t xml:space="preserve">, or a certain class called </w:t>
+      </w:r>
+      <w:r>
+        <w:rPr>
+          <w:rFonts w:ascii="TheSansMonoConNormal" w:hAnsi="TheSansMonoConNormal" w:cs="TheSansMonoConNormal"/>
+          <w:sz w:val="18"/>
+          <w:szCs w:val="18"/>
+        </w:rPr>
+        <w:t>Mvc4ServicesBook.Web.Api.TasksController</w:t>
+      </w:r>
+      <w:r>
+        <w:rPr>
+          <w:rFonts w:ascii="UtopiaStd-Regular" w:hAnsi="UtopiaStd-Regular" w:cs="UtopiaStd-Regular"/>
+          <w:sz w:val="18"/>
+          <w:szCs w:val="18"/>
+        </w:rPr>
+        <w:t>.</w:t>
+      </w:r>
+    </w:p>
+    <w:p>
+      <w:pPr>
+        <w:autoSpaceDE w:val="0"/>
+        <w:autoSpaceDN w:val="0"/>
+        <w:adjustRightInd w:val="0"/>
+        <w:spacing w:after="0" w:line="240" w:lineRule="auto"/>
+        <w:rPr>
+          <w:rFonts w:ascii="UtopiaStd-Regular" w:hAnsi="UtopiaStd-Regular" w:cs="UtopiaStd-Regular"/>
+          <w:sz w:val="18"/>
+          <w:szCs w:val="18"/>
+        </w:rPr>
+      </w:pPr>
+      <w:r>
+        <w:rPr>
+          <w:rFonts w:ascii="UtopiaStd-Regular" w:hAnsi="UtopiaStd-Regular" w:cs="UtopiaStd-Regular"/>
+          <w:sz w:val="18"/>
+          <w:szCs w:val="18"/>
+        </w:rPr>
+        <w:t>So the code itself would have this category either hard-coded or inserted by the logger,</w:t>
+      </w:r>
+    </w:p>
+    <w:p>
+      <w:pPr>
+        <w:autoSpaceDE w:val="0"/>
+        <w:autoSpaceDN w:val="0"/>
+        <w:adjustRightInd w:val="0"/>
+        <w:spacing w:after="0" w:line="240" w:lineRule="auto"/>
+        <w:rPr>
+          <w:rFonts w:ascii="UtopiaStd-Regular" w:hAnsi="UtopiaStd-Regular" w:cs="UtopiaStd-Regular"/>
+          <w:sz w:val="18"/>
+          <w:szCs w:val="18"/>
+        </w:rPr>
+      </w:pPr>
+      <w:proofErr w:type="gramStart"/>
+      <w:r>
+        <w:rPr>
+          <w:rFonts w:ascii="UtopiaStd-Regular" w:hAnsi="UtopiaStd-Regular" w:cs="UtopiaStd-Regular"/>
+          <w:sz w:val="18"/>
+          <w:szCs w:val="18"/>
+        </w:rPr>
+        <w:t>and</w:t>
+      </w:r>
+      <w:proofErr w:type="gramEnd"/>
+      <w:r>
+        <w:rPr>
+          <w:rFonts w:ascii="UtopiaStd-Regular" w:hAnsi="UtopiaStd-Regular" w:cs="UtopiaStd-Regular"/>
+          <w:sz w:val="18"/>
+          <w:szCs w:val="18"/>
+        </w:rPr>
+        <w:t xml:space="preserve"> then the configuration file could be used to turn those categories on or off. In this</w:t>
+      </w:r>
+    </w:p>
+    <w:p>
+      <w:pPr>
+        <w:autoSpaceDE w:val="0"/>
+        <w:autoSpaceDN w:val="0"/>
+        <w:adjustRightInd w:val="0"/>
+        <w:spacing w:after="0" w:line="240" w:lineRule="auto"/>
+        <w:rPr>
+          <w:rFonts w:ascii="UtopiaStd-Regular" w:hAnsi="UtopiaStd-Regular" w:cs="UtopiaStd-Regular"/>
+          <w:sz w:val="18"/>
+          <w:szCs w:val="18"/>
+        </w:rPr>
+      </w:pPr>
+      <w:proofErr w:type="gramStart"/>
+      <w:r>
+        <w:rPr>
+          <w:rFonts w:ascii="UtopiaStd-Regular" w:hAnsi="UtopiaStd-Regular" w:cs="UtopiaStd-Regular"/>
+          <w:sz w:val="18"/>
+          <w:szCs w:val="18"/>
+        </w:rPr>
+        <w:t>manner</w:t>
+      </w:r>
+      <w:proofErr w:type="gramEnd"/>
+      <w:r>
+        <w:rPr>
+          <w:rFonts w:ascii="UtopiaStd-Regular" w:hAnsi="UtopiaStd-Regular" w:cs="UtopiaStd-Regular"/>
+          <w:sz w:val="18"/>
+          <w:szCs w:val="18"/>
+        </w:rPr>
+        <w:t>, you can decide at run time to log certain types of messages. Obviously, you</w:t>
+      </w:r>
+    </w:p>
+    <w:p>
+      <w:pPr>
+        <w:autoSpaceDE w:val="0"/>
+        <w:autoSpaceDN w:val="0"/>
+        <w:adjustRightInd w:val="0"/>
+        <w:spacing w:after="0" w:line="240" w:lineRule="auto"/>
+        <w:rPr>
+          <w:rFonts w:ascii="UtopiaStd-Regular" w:hAnsi="UtopiaStd-Regular" w:cs="UtopiaStd-Regular"/>
+          <w:sz w:val="18"/>
+          <w:szCs w:val="18"/>
+        </w:rPr>
+      </w:pPr>
+      <w:proofErr w:type="gramStart"/>
+      <w:r>
+        <w:rPr>
+          <w:rFonts w:ascii="UtopiaStd-Regular" w:hAnsi="UtopiaStd-Regular" w:cs="UtopiaStd-Regular"/>
+          <w:sz w:val="18"/>
+          <w:szCs w:val="18"/>
+        </w:rPr>
+        <w:t>don’t</w:t>
+      </w:r>
+      <w:proofErr w:type="gramEnd"/>
+      <w:r>
+        <w:rPr>
+          <w:rFonts w:ascii="UtopiaStd-Regular" w:hAnsi="UtopiaStd-Regular" w:cs="UtopiaStd-Regular"/>
+          <w:sz w:val="18"/>
+          <w:szCs w:val="18"/>
+        </w:rPr>
+        <w:t xml:space="preserve"> want to be required to update and recompile your code in order to log more</w:t>
+      </w:r>
+    </w:p>
+    <w:p>
+      <w:pPr>
+        <w:autoSpaceDE w:val="0"/>
+        <w:autoSpaceDN w:val="0"/>
+        <w:adjustRightInd w:val="0"/>
+        <w:spacing w:after="0" w:line="240" w:lineRule="auto"/>
+        <w:rPr>
+          <w:rFonts w:ascii="UtopiaStd-Regular" w:hAnsi="UtopiaStd-Regular" w:cs="UtopiaStd-Regular"/>
+          <w:sz w:val="18"/>
+          <w:szCs w:val="18"/>
+        </w:rPr>
+      </w:pPr>
+      <w:proofErr w:type="gramStart"/>
+      <w:r>
+        <w:rPr>
+          <w:rFonts w:ascii="UtopiaStd-Regular" w:hAnsi="UtopiaStd-Regular" w:cs="UtopiaStd-Regular"/>
+          <w:sz w:val="18"/>
+          <w:szCs w:val="18"/>
+        </w:rPr>
+        <w:t>information</w:t>
+      </w:r>
+      <w:proofErr w:type="gramEnd"/>
+      <w:r>
+        <w:rPr>
+          <w:rFonts w:ascii="UtopiaStd-Regular" w:hAnsi="UtopiaStd-Regular" w:cs="UtopiaStd-Regular"/>
+          <w:sz w:val="18"/>
+          <w:szCs w:val="18"/>
+        </w:rPr>
+        <w:t>.</w:t>
+      </w:r>
+    </w:p>
+    <w:p>
+      <w:pPr>
+        <w:autoSpaceDE w:val="0"/>
+        <w:autoSpaceDN w:val="0"/>
+        <w:adjustRightInd w:val="0"/>
+        <w:spacing w:after="0" w:line="240" w:lineRule="auto"/>
+        <w:rPr>
+          <w:rFonts w:ascii="UtopiaStd-Regular" w:hAnsi="UtopiaStd-Regular" w:cs="UtopiaStd-Regular"/>
+          <w:sz w:val="18"/>
+          <w:szCs w:val="18"/>
+        </w:rPr>
+      </w:pPr>
+      <w:r>
+        <w:rPr>
+          <w:rFonts w:ascii="UtopiaStd-Regular" w:hAnsi="UtopiaStd-Regular" w:cs="UtopiaStd-Regular"/>
+          <w:sz w:val="18"/>
+          <w:szCs w:val="18"/>
+        </w:rPr>
+        <w:t>Log levels are essentially a special case of filtering, where the different log levels</w:t>
+      </w:r>
+    </w:p>
+    <w:p>
+      <w:pPr>
+        <w:autoSpaceDE w:val="0"/>
+        <w:autoSpaceDN w:val="0"/>
+        <w:adjustRightInd w:val="0"/>
+        <w:spacing w:after="0" w:line="240" w:lineRule="auto"/>
+        <w:rPr>
+          <w:rFonts w:ascii="UtopiaStd-Regular" w:hAnsi="UtopiaStd-Regular" w:cs="UtopiaStd-Regular"/>
+          <w:sz w:val="18"/>
+          <w:szCs w:val="18"/>
+        </w:rPr>
+      </w:pPr>
+      <w:proofErr w:type="gramStart"/>
+      <w:r>
+        <w:rPr>
+          <w:rFonts w:ascii="UtopiaStd-Regular" w:hAnsi="UtopiaStd-Regular" w:cs="UtopiaStd-Regular"/>
+          <w:sz w:val="18"/>
+          <w:szCs w:val="18"/>
+        </w:rPr>
+        <w:t>are</w:t>
+      </w:r>
+      <w:proofErr w:type="gramEnd"/>
+      <w:r>
+        <w:rPr>
+          <w:rFonts w:ascii="UtopiaStd-Regular" w:hAnsi="UtopiaStd-Regular" w:cs="UtopiaStd-Regular"/>
+          <w:sz w:val="18"/>
+          <w:szCs w:val="18"/>
+        </w:rPr>
+        <w:t xml:space="preserve"> typically </w:t>
+      </w:r>
+      <w:r>
+        <w:rPr>
+          <w:rFonts w:ascii="TheSansMonoConNormal" w:hAnsi="TheSansMonoConNormal" w:cs="TheSansMonoConNormal"/>
+          <w:sz w:val="18"/>
+          <w:szCs w:val="18"/>
+        </w:rPr>
+        <w:t>DEBUG</w:t>
+      </w:r>
+      <w:r>
+        <w:rPr>
+          <w:rFonts w:ascii="UtopiaStd-Regular" w:hAnsi="UtopiaStd-Regular" w:cs="UtopiaStd-Regular"/>
+          <w:sz w:val="18"/>
+          <w:szCs w:val="18"/>
+        </w:rPr>
+        <w:t xml:space="preserve">, </w:t>
+      </w:r>
+      <w:r>
+        <w:rPr>
+          <w:rFonts w:ascii="TheSansMonoConNormal" w:hAnsi="TheSansMonoConNormal" w:cs="TheSansMonoConNormal"/>
+          <w:sz w:val="18"/>
+          <w:szCs w:val="18"/>
+        </w:rPr>
+        <w:t>VERBOSE</w:t>
+      </w:r>
+      <w:r>
+        <w:rPr>
+          <w:rFonts w:ascii="UtopiaStd-Regular" w:hAnsi="UtopiaStd-Regular" w:cs="UtopiaStd-Regular"/>
+          <w:sz w:val="18"/>
+          <w:szCs w:val="18"/>
+        </w:rPr>
+        <w:t xml:space="preserve">, </w:t>
+      </w:r>
+      <w:r>
+        <w:rPr>
+          <w:rFonts w:ascii="TheSansMonoConNormal" w:hAnsi="TheSansMonoConNormal" w:cs="TheSansMonoConNormal"/>
+          <w:sz w:val="18"/>
+          <w:szCs w:val="18"/>
+        </w:rPr>
+        <w:t>INFO</w:t>
+      </w:r>
+      <w:r>
+        <w:rPr>
+          <w:rFonts w:ascii="UtopiaStd-Regular" w:hAnsi="UtopiaStd-Regular" w:cs="UtopiaStd-Regular"/>
+          <w:sz w:val="18"/>
+          <w:szCs w:val="18"/>
+        </w:rPr>
+        <w:t xml:space="preserve">, </w:t>
+      </w:r>
+      <w:r>
+        <w:rPr>
+          <w:rFonts w:ascii="TheSansMonoConNormal" w:hAnsi="TheSansMonoConNormal" w:cs="TheSansMonoConNormal"/>
+          <w:sz w:val="18"/>
+          <w:szCs w:val="18"/>
+        </w:rPr>
+        <w:t>WARNING</w:t>
+      </w:r>
+      <w:r>
+        <w:rPr>
+          <w:rFonts w:ascii="UtopiaStd-Regular" w:hAnsi="UtopiaStd-Regular" w:cs="UtopiaStd-Regular"/>
+          <w:sz w:val="18"/>
+          <w:szCs w:val="18"/>
+        </w:rPr>
+        <w:t xml:space="preserve">, </w:t>
+      </w:r>
+      <w:r>
+        <w:rPr>
+          <w:rFonts w:ascii="TheSansMonoConNormal" w:hAnsi="TheSansMonoConNormal" w:cs="TheSansMonoConNormal"/>
+          <w:sz w:val="18"/>
+          <w:szCs w:val="18"/>
+        </w:rPr>
+        <w:t>ERROR</w:t>
+      </w:r>
+      <w:r>
+        <w:rPr>
+          <w:rFonts w:ascii="UtopiaStd-Regular" w:hAnsi="UtopiaStd-Regular" w:cs="UtopiaStd-Regular"/>
+          <w:sz w:val="18"/>
+          <w:szCs w:val="18"/>
+        </w:rPr>
+        <w:t xml:space="preserve">, </w:t>
+      </w:r>
+      <w:r>
+        <w:rPr>
+          <w:rFonts w:ascii="TheSansMonoConNormal" w:hAnsi="TheSansMonoConNormal" w:cs="TheSansMonoConNormal"/>
+          <w:sz w:val="18"/>
+          <w:szCs w:val="18"/>
+        </w:rPr>
+        <w:t>CRITICAL</w:t>
+      </w:r>
+      <w:r>
+        <w:rPr>
+          <w:rFonts w:ascii="UtopiaStd-Regular" w:hAnsi="UtopiaStd-Regular" w:cs="UtopiaStd-Regular"/>
+          <w:sz w:val="18"/>
+          <w:szCs w:val="18"/>
+        </w:rPr>
+        <w:t xml:space="preserve">, and </w:t>
+      </w:r>
+      <w:r>
+        <w:rPr>
+          <w:rFonts w:ascii="TheSansMonoConNormal" w:hAnsi="TheSansMonoConNormal" w:cs="TheSansMonoConNormal"/>
+          <w:sz w:val="18"/>
+          <w:szCs w:val="18"/>
+        </w:rPr>
+        <w:t xml:space="preserve">FATAL </w:t>
+      </w:r>
+      <w:r>
+        <w:rPr>
+          <w:rFonts w:ascii="UtopiaStd-Regular" w:hAnsi="UtopiaStd-Regular" w:cs="UtopiaStd-Regular"/>
+          <w:sz w:val="18"/>
+          <w:szCs w:val="18"/>
+        </w:rPr>
+        <w:t>(or some</w:t>
+      </w:r>
+    </w:p>
+    <w:p>
+      <w:pPr>
+        <w:autoSpaceDE w:val="0"/>
+        <w:autoSpaceDN w:val="0"/>
+        <w:adjustRightInd w:val="0"/>
+        <w:spacing w:after="0" w:line="240" w:lineRule="auto"/>
+        <w:rPr>
+          <w:rFonts w:ascii="UtopiaStd-Regular" w:hAnsi="UtopiaStd-Regular" w:cs="UtopiaStd-Regular"/>
+          <w:sz w:val="18"/>
+          <w:szCs w:val="18"/>
+        </w:rPr>
+      </w:pPr>
+      <w:proofErr w:type="gramStart"/>
+      <w:r>
+        <w:rPr>
+          <w:rFonts w:ascii="UtopiaStd-Regular" w:hAnsi="UtopiaStd-Regular" w:cs="UtopiaStd-Regular"/>
+          <w:sz w:val="18"/>
+          <w:szCs w:val="18"/>
+        </w:rPr>
+        <w:t>combination</w:t>
+      </w:r>
+      <w:proofErr w:type="gramEnd"/>
+      <w:r>
+        <w:rPr>
+          <w:rFonts w:ascii="UtopiaStd-Regular" w:hAnsi="UtopiaStd-Regular" w:cs="UtopiaStd-Regular"/>
+          <w:sz w:val="18"/>
+          <w:szCs w:val="18"/>
+        </w:rPr>
+        <w:t xml:space="preserve"> thereof). This particular filter is used often enough that most loggers make it</w:t>
+      </w:r>
+    </w:p>
+    <w:p>
+      <w:pPr>
+        <w:autoSpaceDE w:val="0"/>
+        <w:autoSpaceDN w:val="0"/>
+        <w:adjustRightInd w:val="0"/>
+        <w:spacing w:after="0" w:line="240" w:lineRule="auto"/>
+        <w:rPr>
+          <w:rFonts w:ascii="UtopiaStd-Regular" w:hAnsi="UtopiaStd-Regular" w:cs="UtopiaStd-Regular"/>
+          <w:sz w:val="18"/>
+          <w:szCs w:val="18"/>
+        </w:rPr>
+      </w:pPr>
+      <w:proofErr w:type="gramStart"/>
+      <w:r>
+        <w:rPr>
+          <w:rFonts w:ascii="UtopiaStd-Regular" w:hAnsi="UtopiaStd-Regular" w:cs="UtopiaStd-Regular"/>
+          <w:sz w:val="18"/>
+          <w:szCs w:val="18"/>
+        </w:rPr>
+        <w:t>a</w:t>
+      </w:r>
+      <w:proofErr w:type="gramEnd"/>
+      <w:r>
+        <w:rPr>
+          <w:rFonts w:ascii="UtopiaStd-Regular" w:hAnsi="UtopiaStd-Regular" w:cs="UtopiaStd-Regular"/>
+          <w:sz w:val="18"/>
+          <w:szCs w:val="18"/>
+        </w:rPr>
+        <w:t xml:space="preserve"> prominent part of the API. For example, </w:t>
+      </w:r>
+      <w:r>
+        <w:rPr>
+          <w:rFonts w:ascii="UtopiaStd-Italic" w:hAnsi="UtopiaStd-Italic" w:cs="UtopiaStd-Italic"/>
+          <w:i/>
+          <w:iCs/>
+          <w:sz w:val="18"/>
+          <w:szCs w:val="18"/>
+        </w:rPr>
+        <w:t>log4net</w:t>
+      </w:r>
+      <w:r>
+        <w:rPr>
+          <w:rFonts w:ascii="UtopiaStd-Regular" w:hAnsi="UtopiaStd-Regular" w:cs="UtopiaStd-Regular"/>
+          <w:sz w:val="18"/>
+          <w:szCs w:val="18"/>
+        </w:rPr>
+        <w:t>’s logger class contains methods named</w:t>
+      </w:r>
+    </w:p>
+    <w:p>
+      <w:pPr>
+        <w:autoSpaceDE w:val="0"/>
+        <w:autoSpaceDN w:val="0"/>
+        <w:adjustRightInd w:val="0"/>
+        <w:spacing w:after="0" w:line="240" w:lineRule="auto"/>
+        <w:rPr>
+          <w:rFonts w:ascii="UtopiaStd-Regular" w:hAnsi="UtopiaStd-Regular" w:cs="UtopiaStd-Regular"/>
+          <w:sz w:val="18"/>
+          <w:szCs w:val="18"/>
+        </w:rPr>
+      </w:pPr>
+      <w:proofErr w:type="gramStart"/>
+      <w:r>
+        <w:rPr>
+          <w:rFonts w:ascii="UtopiaStd-Regular" w:hAnsi="UtopiaStd-Regular" w:cs="UtopiaStd-Regular"/>
+          <w:sz w:val="18"/>
+          <w:szCs w:val="18"/>
+        </w:rPr>
+        <w:t>after</w:t>
+      </w:r>
+      <w:proofErr w:type="gramEnd"/>
+      <w:r>
+        <w:rPr>
+          <w:rFonts w:ascii="UtopiaStd-Regular" w:hAnsi="UtopiaStd-Regular" w:cs="UtopiaStd-Regular"/>
+          <w:sz w:val="18"/>
+          <w:szCs w:val="18"/>
+        </w:rPr>
+        <w:t xml:space="preserve"> those levels: </w:t>
+      </w:r>
+      <w:r>
+        <w:rPr>
+          <w:rFonts w:ascii="TheSansMonoConNormal" w:hAnsi="TheSansMonoConNormal" w:cs="TheSansMonoConNormal"/>
+          <w:sz w:val="18"/>
+          <w:szCs w:val="18"/>
+        </w:rPr>
+        <w:t>Debug()</w:t>
+      </w:r>
+      <w:r>
+        <w:rPr>
+          <w:rFonts w:ascii="UtopiaStd-Regular" w:hAnsi="UtopiaStd-Regular" w:cs="UtopiaStd-Regular"/>
+          <w:sz w:val="18"/>
+          <w:szCs w:val="18"/>
+        </w:rPr>
+        <w:t xml:space="preserve">, </w:t>
+      </w:r>
+      <w:r>
+        <w:rPr>
+          <w:rFonts w:ascii="TheSansMonoConNormal" w:hAnsi="TheSansMonoConNormal" w:cs="TheSansMonoConNormal"/>
+          <w:sz w:val="18"/>
+          <w:szCs w:val="18"/>
+        </w:rPr>
+        <w:t>Verbose()</w:t>
+      </w:r>
+      <w:r>
+        <w:rPr>
+          <w:rFonts w:ascii="UtopiaStd-Regular" w:hAnsi="UtopiaStd-Regular" w:cs="UtopiaStd-Regular"/>
+          <w:sz w:val="18"/>
+          <w:szCs w:val="18"/>
+        </w:rPr>
+        <w:t xml:space="preserve">, </w:t>
+      </w:r>
+      <w:r>
+        <w:rPr>
+          <w:rFonts w:ascii="TheSansMonoConNormal" w:hAnsi="TheSansMonoConNormal" w:cs="TheSansMonoConNormal"/>
+          <w:sz w:val="18"/>
+          <w:szCs w:val="18"/>
+        </w:rPr>
+        <w:t>Info()</w:t>
+      </w:r>
+      <w:r>
+        <w:rPr>
+          <w:rFonts w:ascii="UtopiaStd-Regular" w:hAnsi="UtopiaStd-Regular" w:cs="UtopiaStd-Regular"/>
+          <w:sz w:val="18"/>
+          <w:szCs w:val="18"/>
+        </w:rPr>
+        <w:t xml:space="preserve">, and </w:t>
+      </w:r>
+      <w:r>
+        <w:rPr>
+          <w:rFonts w:ascii="TheSansMonoConNormal" w:hAnsi="TheSansMonoConNormal" w:cs="TheSansMonoConNormal"/>
+          <w:sz w:val="18"/>
+          <w:szCs w:val="18"/>
+        </w:rPr>
+        <w:t>Error()</w:t>
+      </w:r>
+      <w:r>
+        <w:rPr>
+          <w:rFonts w:ascii="UtopiaStd-Regular" w:hAnsi="UtopiaStd-Regular" w:cs="UtopiaStd-Regular"/>
+          <w:sz w:val="18"/>
+          <w:szCs w:val="18"/>
+        </w:rPr>
+        <w:t>.</w:t>
+      </w:r>
+    </w:p>
+    <w:p>
+      <w:pPr>
+        <w:autoSpaceDE w:val="0"/>
+        <w:autoSpaceDN w:val="0"/>
+        <w:adjustRightInd w:val="0"/>
+        <w:spacing w:after="0" w:line="240" w:lineRule="auto"/>
+        <w:rPr>
+          <w:rFonts w:ascii="UtopiaStd-Regular" w:hAnsi="UtopiaStd-Regular" w:cs="UtopiaStd-Regular"/>
+          <w:sz w:val="18"/>
+          <w:szCs w:val="18"/>
+        </w:rPr>
+      </w:pPr>
+      <w:r>
+        <w:rPr>
+          <w:rFonts w:ascii="UtopiaStd-Regular" w:hAnsi="UtopiaStd-Regular" w:cs="UtopiaStd-Regular"/>
+          <w:sz w:val="18"/>
+          <w:szCs w:val="18"/>
+        </w:rPr>
+        <w:t>Routing describes the ability for log messages to be sent to different targets by simply</w:t>
+      </w:r>
+    </w:p>
+    <w:p>
+      <w:pPr>
+        <w:autoSpaceDE w:val="0"/>
+        <w:autoSpaceDN w:val="0"/>
+        <w:adjustRightInd w:val="0"/>
+        <w:spacing w:after="0" w:line="240" w:lineRule="auto"/>
+        <w:rPr>
+          <w:rFonts w:ascii="UtopiaStd-Regular" w:hAnsi="UtopiaStd-Regular" w:cs="UtopiaStd-Regular"/>
+          <w:sz w:val="18"/>
+          <w:szCs w:val="18"/>
+        </w:rPr>
+      </w:pPr>
+      <w:proofErr w:type="gramStart"/>
+      <w:r>
+        <w:rPr>
+          <w:rFonts w:ascii="UtopiaStd-Regular" w:hAnsi="UtopiaStd-Regular" w:cs="UtopiaStd-Regular"/>
+          <w:sz w:val="18"/>
+          <w:szCs w:val="18"/>
+        </w:rPr>
+        <w:t>updating</w:t>
+      </w:r>
+      <w:proofErr w:type="gramEnd"/>
+      <w:r>
+        <w:rPr>
+          <w:rFonts w:ascii="UtopiaStd-Regular" w:hAnsi="UtopiaStd-Regular" w:cs="UtopiaStd-Regular"/>
+          <w:sz w:val="18"/>
+          <w:szCs w:val="18"/>
+        </w:rPr>
+        <w:t xml:space="preserve"> the configuration file. In other words, the code itself knows nothing about</w:t>
+      </w:r>
+    </w:p>
+    <w:p>
+      <w:pPr>
+        <w:autoSpaceDE w:val="0"/>
+        <w:autoSpaceDN w:val="0"/>
+        <w:adjustRightInd w:val="0"/>
+        <w:spacing w:after="0" w:line="240" w:lineRule="auto"/>
+        <w:rPr>
+          <w:rFonts w:ascii="UtopiaStd-Regular" w:hAnsi="UtopiaStd-Regular" w:cs="UtopiaStd-Regular"/>
+          <w:sz w:val="18"/>
+          <w:szCs w:val="18"/>
+        </w:rPr>
+      </w:pPr>
+      <w:proofErr w:type="gramStart"/>
+      <w:r>
+        <w:rPr>
+          <w:rFonts w:ascii="UtopiaStd-Regular" w:hAnsi="UtopiaStd-Regular" w:cs="UtopiaStd-Regular"/>
+          <w:sz w:val="18"/>
+          <w:szCs w:val="18"/>
+        </w:rPr>
+        <w:t>where</w:t>
+      </w:r>
+      <w:proofErr w:type="gramEnd"/>
+      <w:r>
+        <w:rPr>
+          <w:rFonts w:ascii="UtopiaStd-Regular" w:hAnsi="UtopiaStd-Regular" w:cs="UtopiaStd-Regular"/>
+          <w:sz w:val="18"/>
+          <w:szCs w:val="18"/>
+        </w:rPr>
+        <w:t xml:space="preserve"> the log data will eventually end up—it just sends log messages to the logger. Then,</w:t>
+      </w:r>
+    </w:p>
+    <w:p>
+      <w:pPr>
+        <w:autoSpaceDE w:val="0"/>
+        <w:autoSpaceDN w:val="0"/>
+        <w:adjustRightInd w:val="0"/>
+        <w:spacing w:after="0" w:line="240" w:lineRule="auto"/>
+        <w:rPr>
+          <w:rFonts w:ascii="UtopiaStd-Regular" w:hAnsi="UtopiaStd-Regular" w:cs="UtopiaStd-Regular"/>
+          <w:sz w:val="18"/>
+          <w:szCs w:val="18"/>
+        </w:rPr>
+      </w:pPr>
+      <w:proofErr w:type="gramStart"/>
+      <w:r>
+        <w:rPr>
+          <w:rFonts w:ascii="UtopiaStd-Regular" w:hAnsi="UtopiaStd-Regular" w:cs="UtopiaStd-Regular"/>
+          <w:sz w:val="18"/>
+          <w:szCs w:val="18"/>
+        </w:rPr>
+        <w:t>at</w:t>
+      </w:r>
+      <w:proofErr w:type="gramEnd"/>
+      <w:r>
+        <w:rPr>
+          <w:rFonts w:ascii="UtopiaStd-Regular" w:hAnsi="UtopiaStd-Regular" w:cs="UtopiaStd-Regular"/>
+          <w:sz w:val="18"/>
+          <w:szCs w:val="18"/>
+        </w:rPr>
+        <w:t xml:space="preserve"> deployment or runtime, the configuration file is updated to route log data to one or</w:t>
+      </w:r>
+    </w:p>
+    <w:p>
+      <w:pPr>
+        <w:autoSpaceDE w:val="0"/>
+        <w:autoSpaceDN w:val="0"/>
+        <w:adjustRightInd w:val="0"/>
+        <w:spacing w:after="0" w:line="240" w:lineRule="auto"/>
+        <w:rPr>
+          <w:rFonts w:ascii="UtopiaStd-Regular" w:hAnsi="UtopiaStd-Regular" w:cs="UtopiaStd-Regular"/>
+          <w:sz w:val="18"/>
+          <w:szCs w:val="18"/>
+        </w:rPr>
+      </w:pPr>
+      <w:proofErr w:type="gramStart"/>
+      <w:r>
+        <w:rPr>
+          <w:rFonts w:ascii="UtopiaStd-Regular" w:hAnsi="UtopiaStd-Regular" w:cs="UtopiaStd-Regular"/>
+          <w:sz w:val="18"/>
+          <w:szCs w:val="18"/>
+        </w:rPr>
+        <w:t>more</w:t>
+      </w:r>
+      <w:proofErr w:type="gramEnd"/>
+      <w:r>
+        <w:rPr>
+          <w:rFonts w:ascii="UtopiaStd-Regular" w:hAnsi="UtopiaStd-Regular" w:cs="UtopiaStd-Regular"/>
+          <w:sz w:val="18"/>
+          <w:szCs w:val="18"/>
+        </w:rPr>
+        <w:t xml:space="preserve"> providers. Examples of some providers include text file, XML file, Windows event</w:t>
+      </w:r>
+      <w:r>
+        <w:rPr>
+          <w:rFonts w:ascii="UtopiaStd-Regular" w:hAnsi="UtopiaStd-Regular" w:cs="UtopiaStd-Regular"/>
+          <w:sz w:val="18"/>
+          <w:szCs w:val="18"/>
+        </w:rPr>
+        <w:t xml:space="preserve"> </w:t>
+      </w:r>
+      <w:r>
+        <w:rPr>
+          <w:rFonts w:ascii="UtopiaStd-Regular" w:hAnsi="UtopiaStd-Regular" w:cs="UtopiaStd-Regular"/>
+          <w:sz w:val="18"/>
+          <w:szCs w:val="18"/>
+        </w:rPr>
+        <w:t>log, SMTP server/e-mail, and SQL Server databases. Typically, you can also configure</w:t>
+      </w:r>
+    </w:p>
+    <w:p>
+      <w:pPr>
+        <w:autoSpaceDE w:val="0"/>
+        <w:autoSpaceDN w:val="0"/>
+        <w:adjustRightInd w:val="0"/>
+        <w:spacing w:after="0" w:line="240" w:lineRule="auto"/>
+        <w:rPr>
+          <w:rFonts w:ascii="UtopiaStd-Regular" w:hAnsi="UtopiaStd-Regular" w:cs="UtopiaStd-Regular"/>
+          <w:sz w:val="18"/>
+          <w:szCs w:val="18"/>
+        </w:rPr>
+      </w:pPr>
+      <w:proofErr w:type="gramStart"/>
+      <w:r>
+        <w:rPr>
+          <w:rFonts w:ascii="UtopiaStd-Regular" w:hAnsi="UtopiaStd-Regular" w:cs="UtopiaStd-Regular"/>
+          <w:sz w:val="18"/>
+          <w:szCs w:val="18"/>
+        </w:rPr>
+        <w:t>different</w:t>
+      </w:r>
+      <w:proofErr w:type="gramEnd"/>
+      <w:r>
+        <w:rPr>
+          <w:rFonts w:ascii="UtopiaStd-Regular" w:hAnsi="UtopiaStd-Regular" w:cs="UtopiaStd-Regular"/>
+          <w:sz w:val="18"/>
+          <w:szCs w:val="18"/>
+        </w:rPr>
+        <w:t xml:space="preserve"> routes for different filters, as in these examples:</w:t>
+      </w:r>
+    </w:p>
+    <w:p>
+      <w:pPr>
+        <w:autoSpaceDE w:val="0"/>
+        <w:autoSpaceDN w:val="0"/>
+        <w:adjustRightInd w:val="0"/>
+        <w:spacing w:after="0" w:line="240" w:lineRule="auto"/>
+        <w:rPr>
+          <w:rFonts w:ascii="UtopiaStd-Regular" w:hAnsi="UtopiaStd-Regular" w:cs="UtopiaStd-Regular"/>
+          <w:sz w:val="18"/>
+          <w:szCs w:val="18"/>
+        </w:rPr>
+      </w:pPr>
+      <w:r>
+        <w:rPr>
+          <w:rFonts w:ascii="SymbolMT" w:hAnsi="SymbolMT" w:cs="SymbolMT"/>
+          <w:sz w:val="18"/>
+          <w:szCs w:val="18"/>
+        </w:rPr>
+        <w:t>·</w:t>
+      </w:r>
+      <w:r>
+        <w:rPr>
+          <w:rFonts w:ascii="UtopiaStd-Regular" w:hAnsi="UtopiaStd-Regular" w:cs="UtopiaStd-Regular"/>
+          <w:sz w:val="18"/>
+          <w:szCs w:val="18"/>
+        </w:rPr>
+        <w:t>· Send info and debug messages to a log file</w:t>
+      </w:r>
+    </w:p>
+    <w:p>
+      <w:pPr>
+        <w:autoSpaceDE w:val="0"/>
+        <w:autoSpaceDN w:val="0"/>
+        <w:adjustRightInd w:val="0"/>
+        <w:spacing w:after="0" w:line="240" w:lineRule="auto"/>
+        <w:rPr>
+          <w:rFonts w:ascii="UtopiaStd-Regular" w:hAnsi="UtopiaStd-Regular" w:cs="UtopiaStd-Regular"/>
+          <w:sz w:val="18"/>
+          <w:szCs w:val="18"/>
+        </w:rPr>
+      </w:pPr>
+      <w:r>
+        <w:rPr>
+          <w:rFonts w:ascii="SymbolMT" w:hAnsi="SymbolMT" w:cs="SymbolMT"/>
+          <w:sz w:val="18"/>
+          <w:szCs w:val="18"/>
+        </w:rPr>
+        <w:t>·</w:t>
+      </w:r>
+      <w:r>
+        <w:rPr>
+          <w:rFonts w:ascii="UtopiaStd-Regular" w:hAnsi="UtopiaStd-Regular" w:cs="UtopiaStd-Regular"/>
+          <w:sz w:val="18"/>
+          <w:szCs w:val="18"/>
+        </w:rPr>
+        <w:t>· Send warning and error messages to the event log</w:t>
+      </w:r>
+    </w:p>
+    <w:p>
+      <w:pPr>
+        <w:autoSpaceDE w:val="0"/>
+        <w:autoSpaceDN w:val="0"/>
+        <w:adjustRightInd w:val="0"/>
+        <w:spacing w:after="0" w:line="240" w:lineRule="auto"/>
+        <w:rPr>
+          <w:rFonts w:ascii="UtopiaStd-Regular" w:hAnsi="UtopiaStd-Regular" w:cs="UtopiaStd-Regular"/>
+          <w:sz w:val="18"/>
+          <w:szCs w:val="18"/>
+        </w:rPr>
+      </w:pPr>
+      <w:r>
+        <w:rPr>
+          <w:rFonts w:ascii="SymbolMT" w:hAnsi="SymbolMT" w:cs="SymbolMT"/>
+          <w:sz w:val="18"/>
+          <w:szCs w:val="18"/>
+        </w:rPr>
+        <w:t>·</w:t>
+      </w:r>
+      <w:r>
+        <w:rPr>
+          <w:rFonts w:ascii="UtopiaStd-Regular" w:hAnsi="UtopiaStd-Regular" w:cs="UtopiaStd-Regular"/>
+          <w:sz w:val="18"/>
+          <w:szCs w:val="18"/>
+        </w:rPr>
+        <w:t>· Send fatal messages to an ops team via email</w:t>
+      </w:r>
+    </w:p>
+    <w:p>
+      <w:pPr>
+        <w:autoSpaceDE w:val="0"/>
+        <w:autoSpaceDN w:val="0"/>
+        <w:adjustRightInd w:val="0"/>
+        <w:spacing w:after="0" w:line="240" w:lineRule="auto"/>
+        <w:rPr>
+          <w:rFonts w:ascii="UtopiaStd-Regular" w:hAnsi="UtopiaStd-Regular" w:cs="UtopiaStd-Regular"/>
+          <w:sz w:val="18"/>
+          <w:szCs w:val="18"/>
+        </w:rPr>
+      </w:pPr>
+      <w:r>
+        <w:rPr>
+          <w:rFonts w:ascii="UtopiaStd-Regular" w:hAnsi="UtopiaStd-Regular" w:cs="UtopiaStd-Regular"/>
+          <w:sz w:val="18"/>
+          <w:szCs w:val="18"/>
+        </w:rPr>
+        <w:t>Again, these types of routes and filters should be updatable via updates to a</w:t>
+      </w:r>
+    </w:p>
+    <w:p>
+      <w:pPr>
+        <w:autoSpaceDE w:val="0"/>
+        <w:autoSpaceDN w:val="0"/>
+        <w:adjustRightInd w:val="0"/>
+        <w:spacing w:after="0" w:line="240" w:lineRule="auto"/>
+        <w:rPr>
+          <w:rFonts w:ascii="UtopiaStd-Regular" w:hAnsi="UtopiaStd-Regular" w:cs="UtopiaStd-Regular"/>
+          <w:sz w:val="18"/>
+          <w:szCs w:val="18"/>
+        </w:rPr>
+      </w:pPr>
+      <w:proofErr w:type="gramStart"/>
+      <w:r>
+        <w:rPr>
+          <w:rFonts w:ascii="UtopiaStd-Regular" w:hAnsi="UtopiaStd-Regular" w:cs="UtopiaStd-Regular"/>
+          <w:sz w:val="18"/>
+          <w:szCs w:val="18"/>
+        </w:rPr>
+        <w:t>configuration</w:t>
+      </w:r>
+      <w:proofErr w:type="gramEnd"/>
+      <w:r>
+        <w:rPr>
+          <w:rFonts w:ascii="UtopiaStd-Regular" w:hAnsi="UtopiaStd-Regular" w:cs="UtopiaStd-Regular"/>
+          <w:sz w:val="18"/>
+          <w:szCs w:val="18"/>
+        </w:rPr>
+        <w:t xml:space="preserve"> file.</w:t>
+      </w:r>
+    </w:p>
+    <w:p>
+      <w:pPr>
+        <w:autoSpaceDE w:val="0"/>
+        <w:autoSpaceDN w:val="0"/>
+        <w:adjustRightInd w:val="0"/>
+        <w:spacing w:after="0" w:line="240" w:lineRule="auto"/>
+        <w:rPr>
+          <w:rFonts w:ascii="UtopiaStd-Regular" w:hAnsi="UtopiaStd-Regular" w:cs="UtopiaStd-Regular"/>
+          <w:sz w:val="18"/>
+          <w:szCs w:val="18"/>
+        </w:rPr>
+      </w:pPr>
+      <w:r>
+        <w:rPr>
+          <w:rFonts w:ascii="UtopiaStd-Regular" w:hAnsi="UtopiaStd-Regular" w:cs="UtopiaStd-Regular"/>
+          <w:sz w:val="18"/>
+          <w:szCs w:val="18"/>
+        </w:rPr>
+        <w:t>Finally, a logger should offer the ability to use format strings for log messages. This</w:t>
+      </w:r>
+    </w:p>
+    <w:p>
+      <w:pPr>
+        <w:autoSpaceDE w:val="0"/>
+        <w:autoSpaceDN w:val="0"/>
+        <w:adjustRightInd w:val="0"/>
+        <w:spacing w:after="0" w:line="240" w:lineRule="auto"/>
+        <w:rPr>
+          <w:rFonts w:ascii="UtopiaStd-Regular" w:hAnsi="UtopiaStd-Regular" w:cs="UtopiaStd-Regular"/>
+          <w:sz w:val="18"/>
+          <w:szCs w:val="18"/>
+        </w:rPr>
+      </w:pPr>
+      <w:proofErr w:type="gramStart"/>
+      <w:r>
+        <w:rPr>
+          <w:rFonts w:ascii="UtopiaStd-Regular" w:hAnsi="UtopiaStd-Regular" w:cs="UtopiaStd-Regular"/>
+          <w:sz w:val="18"/>
+          <w:szCs w:val="18"/>
+        </w:rPr>
+        <w:t>means</w:t>
+      </w:r>
+      <w:proofErr w:type="gramEnd"/>
+      <w:r>
+        <w:rPr>
+          <w:rFonts w:ascii="UtopiaStd-Regular" w:hAnsi="UtopiaStd-Regular" w:cs="UtopiaStd-Regular"/>
+          <w:sz w:val="18"/>
+          <w:szCs w:val="18"/>
+        </w:rPr>
+        <w:t xml:space="preserve"> that—again, via the configuration file—you can tell the logger exactly how you want</w:t>
+      </w:r>
+    </w:p>
+    <w:p>
+      <w:pPr>
+        <w:autoSpaceDE w:val="0"/>
+        <w:autoSpaceDN w:val="0"/>
+        <w:adjustRightInd w:val="0"/>
+        <w:spacing w:after="0" w:line="240" w:lineRule="auto"/>
+        <w:rPr>
+          <w:rFonts w:ascii="UtopiaStd-Regular" w:hAnsi="UtopiaStd-Regular" w:cs="UtopiaStd-Regular"/>
+          <w:sz w:val="18"/>
+          <w:szCs w:val="18"/>
+        </w:rPr>
+      </w:pPr>
+      <w:proofErr w:type="gramStart"/>
+      <w:r>
+        <w:rPr>
+          <w:rFonts w:ascii="UtopiaStd-Regular" w:hAnsi="UtopiaStd-Regular" w:cs="UtopiaStd-Regular"/>
+          <w:sz w:val="18"/>
+          <w:szCs w:val="18"/>
+        </w:rPr>
+        <w:t>the</w:t>
+      </w:r>
+      <w:proofErr w:type="gramEnd"/>
+      <w:r>
+        <w:rPr>
+          <w:rFonts w:ascii="UtopiaStd-Regular" w:hAnsi="UtopiaStd-Regular" w:cs="UtopiaStd-Regular"/>
+          <w:sz w:val="18"/>
+          <w:szCs w:val="18"/>
+        </w:rPr>
+        <w:t xml:space="preserve"> log messages to look. These log format strings are usually similar to what you might</w:t>
+      </w:r>
+    </w:p>
+    <w:p>
+      <w:pPr>
+        <w:autoSpaceDE w:val="0"/>
+        <w:autoSpaceDN w:val="0"/>
+        <w:adjustRightInd w:val="0"/>
+        <w:spacing w:after="0" w:line="240" w:lineRule="auto"/>
+        <w:rPr>
+          <w:rFonts w:ascii="UtopiaStd-Regular" w:hAnsi="UtopiaStd-Regular" w:cs="UtopiaStd-Regular"/>
+          <w:sz w:val="18"/>
+          <w:szCs w:val="18"/>
+        </w:rPr>
+      </w:pPr>
+      <w:proofErr w:type="gramStart"/>
+      <w:r>
+        <w:rPr>
+          <w:rFonts w:ascii="UtopiaStd-Regular" w:hAnsi="UtopiaStd-Regular" w:cs="UtopiaStd-Regular"/>
+          <w:sz w:val="18"/>
+          <w:szCs w:val="18"/>
+        </w:rPr>
+        <w:t>use</w:t>
+      </w:r>
+      <w:proofErr w:type="gramEnd"/>
+      <w:r>
+        <w:rPr>
+          <w:rFonts w:ascii="UtopiaStd-Regular" w:hAnsi="UtopiaStd-Regular" w:cs="UtopiaStd-Regular"/>
+          <w:sz w:val="18"/>
+          <w:szCs w:val="18"/>
+        </w:rPr>
+        <w:t xml:space="preserve"> when specifying the format string in a call to the .NET function, </w:t>
+      </w:r>
+      <w:proofErr w:type="spellStart"/>
+      <w:r>
+        <w:rPr>
+          <w:rFonts w:ascii="TheSansMonoConNormal" w:hAnsi="TheSansMonoConNormal" w:cs="TheSansMonoConNormal"/>
+          <w:sz w:val="18"/>
+          <w:szCs w:val="18"/>
+        </w:rPr>
+        <w:t>String.Format</w:t>
+      </w:r>
+      <w:proofErr w:type="spellEnd"/>
+      <w:r>
+        <w:rPr>
+          <w:rFonts w:ascii="TheSansMonoConNormal" w:hAnsi="TheSansMonoConNormal" w:cs="TheSansMonoConNormal"/>
+          <w:sz w:val="18"/>
+          <w:szCs w:val="18"/>
+        </w:rPr>
+        <w:t>()</w:t>
+      </w:r>
+      <w:r>
+        <w:rPr>
+          <w:rFonts w:ascii="UtopiaStd-Regular" w:hAnsi="UtopiaStd-Regular" w:cs="UtopiaStd-Regular"/>
+          <w:sz w:val="18"/>
+          <w:szCs w:val="18"/>
+        </w:rPr>
+        <w:t>.</w:t>
+      </w:r>
+    </w:p>
+    <w:p>
+      <w:pPr>
+        <w:autoSpaceDE w:val="0"/>
+        <w:autoSpaceDN w:val="0"/>
+        <w:adjustRightInd w:val="0"/>
+        <w:spacing w:after="0" w:line="240" w:lineRule="auto"/>
+        <w:rPr>
+          <w:rFonts w:ascii="UtopiaStd-Regular" w:hAnsi="UtopiaStd-Regular" w:cs="UtopiaStd-Regular"/>
+          <w:sz w:val="18"/>
+          <w:szCs w:val="18"/>
+        </w:rPr>
+      </w:pPr>
+      <w:r>
+        <w:rPr>
+          <w:rFonts w:ascii="UtopiaStd-Regular" w:hAnsi="UtopiaStd-Regular" w:cs="UtopiaStd-Regular"/>
+          <w:sz w:val="18"/>
+          <w:szCs w:val="18"/>
+        </w:rPr>
+        <w:t>Further, it should be possible to utilize predefined tokens for logger-provided pieces of</w:t>
+      </w:r>
+    </w:p>
+    <w:p>
+      <w:pPr>
+        <w:autoSpaceDE w:val="0"/>
+        <w:autoSpaceDN w:val="0"/>
+        <w:adjustRightInd w:val="0"/>
+        <w:spacing w:after="0" w:line="240" w:lineRule="auto"/>
+        <w:rPr>
+          <w:rFonts w:ascii="UtopiaStd-Regular" w:hAnsi="UtopiaStd-Regular" w:cs="UtopiaStd-Regular"/>
+          <w:sz w:val="18"/>
+          <w:szCs w:val="18"/>
+        </w:rPr>
+      </w:pPr>
+      <w:proofErr w:type="gramStart"/>
+      <w:r>
+        <w:rPr>
+          <w:rFonts w:ascii="UtopiaStd-Regular" w:hAnsi="UtopiaStd-Regular" w:cs="UtopiaStd-Regular"/>
+          <w:sz w:val="18"/>
+          <w:szCs w:val="18"/>
+        </w:rPr>
+        <w:t>information</w:t>
+      </w:r>
+      <w:proofErr w:type="gramEnd"/>
+      <w:r>
+        <w:rPr>
+          <w:rFonts w:ascii="UtopiaStd-Regular" w:hAnsi="UtopiaStd-Regular" w:cs="UtopiaStd-Regular"/>
+          <w:sz w:val="18"/>
+          <w:szCs w:val="18"/>
+        </w:rPr>
+        <w:t>. For example, the following should be available to you: the current date and</w:t>
+      </w:r>
+    </w:p>
+    <w:p>
+      <w:pPr>
+        <w:autoSpaceDE w:val="0"/>
+        <w:autoSpaceDN w:val="0"/>
+        <w:adjustRightInd w:val="0"/>
+        <w:spacing w:after="0" w:line="240" w:lineRule="auto"/>
+        <w:rPr>
+          <w:rFonts w:ascii="UtopiaStd-Regular" w:hAnsi="UtopiaStd-Regular" w:cs="UtopiaStd-Regular"/>
+          <w:sz w:val="18"/>
+          <w:szCs w:val="18"/>
+        </w:rPr>
+      </w:pPr>
+      <w:proofErr w:type="gramStart"/>
+      <w:r>
+        <w:rPr>
+          <w:rFonts w:ascii="UtopiaStd-Regular" w:hAnsi="UtopiaStd-Regular" w:cs="UtopiaStd-Regular"/>
+          <w:sz w:val="18"/>
+          <w:szCs w:val="18"/>
+        </w:rPr>
+        <w:t>time</w:t>
+      </w:r>
+      <w:proofErr w:type="gramEnd"/>
+      <w:r>
+        <w:rPr>
+          <w:rFonts w:ascii="UtopiaStd-Regular" w:hAnsi="UtopiaStd-Regular" w:cs="UtopiaStd-Regular"/>
+          <w:sz w:val="18"/>
+          <w:szCs w:val="18"/>
+        </w:rPr>
+        <w:t xml:space="preserve"> (including the ability to specify a date/time format string), logger name, </w:t>
+      </w:r>
+      <w:proofErr w:type="spellStart"/>
+      <w:r>
+        <w:rPr>
+          <w:rFonts w:ascii="TheSansMonoConNormal" w:hAnsi="TheSansMonoConNormal" w:cs="TheSansMonoConNormal"/>
+          <w:sz w:val="18"/>
+          <w:szCs w:val="18"/>
+        </w:rPr>
+        <w:t>ThreadId</w:t>
+      </w:r>
+      <w:proofErr w:type="spellEnd"/>
+      <w:r>
+        <w:rPr>
+          <w:rFonts w:ascii="UtopiaStd-Regular" w:hAnsi="UtopiaStd-Regular" w:cs="UtopiaStd-Regular"/>
+          <w:sz w:val="18"/>
+          <w:szCs w:val="18"/>
+        </w:rPr>
+        <w:t>, log</w:t>
+      </w:r>
+    </w:p>
+    <w:p>
+      <w:pPr>
+        <w:autoSpaceDE w:val="0"/>
+        <w:autoSpaceDN w:val="0"/>
+        <w:adjustRightInd w:val="0"/>
+        <w:spacing w:after="0" w:line="240" w:lineRule="auto"/>
+        <w:rPr>
+          <w:rFonts w:ascii="UtopiaStd-Regular" w:hAnsi="UtopiaStd-Regular" w:cs="UtopiaStd-Regular"/>
+          <w:sz w:val="18"/>
+          <w:szCs w:val="18"/>
+        </w:rPr>
+      </w:pPr>
+      <w:proofErr w:type="gramStart"/>
+      <w:r>
+        <w:rPr>
+          <w:rFonts w:ascii="UtopiaStd-Regular" w:hAnsi="UtopiaStd-Regular" w:cs="UtopiaStd-Regular"/>
+          <w:sz w:val="18"/>
+          <w:szCs w:val="18"/>
+        </w:rPr>
+        <w:t>level</w:t>
+      </w:r>
+      <w:proofErr w:type="gramEnd"/>
+      <w:r>
+        <w:rPr>
+          <w:rFonts w:ascii="UtopiaStd-Regular" w:hAnsi="UtopiaStd-Regular" w:cs="UtopiaStd-Regular"/>
+          <w:sz w:val="18"/>
+          <w:szCs w:val="18"/>
+        </w:rPr>
+        <w:t>, currently executing method, class name, and so on. Here’s an example from log4net:</w:t>
+      </w:r>
+    </w:p>
+    <w:p>
+      <w:pPr>
+        <w:autoSpaceDE w:val="0"/>
+        <w:autoSpaceDN w:val="0"/>
+        <w:adjustRightInd w:val="0"/>
+        <w:spacing w:after="0" w:line="240" w:lineRule="auto"/>
+        <w:rPr>
+          <w:rFonts w:ascii="TheSansMonoConNormal" w:hAnsi="TheSansMonoConNormal" w:cs="TheSansMonoConNormal"/>
+          <w:sz w:val="18"/>
+          <w:szCs w:val="18"/>
+        </w:rPr>
+      </w:pPr>
+      <w:r>
+        <w:rPr>
+          <w:rFonts w:ascii="TheSansMonoConNormal" w:hAnsi="TheSansMonoConNormal" w:cs="TheSansMonoConNormal"/>
+          <w:sz w:val="18"/>
+          <w:szCs w:val="18"/>
+        </w:rPr>
+        <w:t>%date %-5level [%thread] %logger - %</w:t>
+      </w:r>
+      <w:proofErr w:type="spellStart"/>
+      <w:r>
+        <w:rPr>
+          <w:rFonts w:ascii="TheSansMonoConNormal" w:hAnsi="TheSansMonoConNormal" w:cs="TheSansMonoConNormal"/>
+          <w:sz w:val="18"/>
+          <w:szCs w:val="18"/>
+        </w:rPr>
+        <w:t>message%newline%exception</w:t>
+      </w:r>
+      <w:proofErr w:type="spellEnd"/>
+    </w:p>
+    <w:p>
+      <w:pPr>
+        <w:autoSpaceDE w:val="0"/>
+        <w:autoSpaceDN w:val="0"/>
+        <w:adjustRightInd w:val="0"/>
+        <w:spacing w:after="0" w:line="240" w:lineRule="auto"/>
+        <w:rPr>
+          <w:rFonts w:ascii="UtopiaStd-Regular" w:hAnsi="UtopiaStd-Regular" w:cs="UtopiaStd-Regular"/>
+          <w:sz w:val="18"/>
+          <w:szCs w:val="18"/>
+        </w:rPr>
+      </w:pPr>
+      <w:r>
+        <w:rPr>
+          <w:rFonts w:ascii="UtopiaStd-Regular" w:hAnsi="UtopiaStd-Regular" w:cs="UtopiaStd-Regular"/>
+          <w:sz w:val="18"/>
+          <w:szCs w:val="18"/>
+        </w:rPr>
+        <w:t>My logger of choice has been log4net for quite a while now. Beyond the capabilities</w:t>
+      </w:r>
+    </w:p>
+    <w:p>
+      <w:pPr>
+        <w:autoSpaceDE w:val="0"/>
+        <w:autoSpaceDN w:val="0"/>
+        <w:adjustRightInd w:val="0"/>
+        <w:spacing w:after="0" w:line="240" w:lineRule="auto"/>
+        <w:rPr>
+          <w:rFonts w:ascii="UtopiaStd-Regular" w:hAnsi="UtopiaStd-Regular" w:cs="UtopiaStd-Regular"/>
+          <w:sz w:val="18"/>
+          <w:szCs w:val="18"/>
+        </w:rPr>
+      </w:pPr>
+      <w:r>
+        <w:rPr>
+          <w:rFonts w:ascii="UtopiaStd-Regular" w:hAnsi="UtopiaStd-Regular" w:cs="UtopiaStd-Regular"/>
+          <w:sz w:val="18"/>
+          <w:szCs w:val="18"/>
+        </w:rPr>
+        <w:t xml:space="preserve">I just described, log4net’s logger is an </w:t>
+      </w:r>
+      <w:proofErr w:type="spellStart"/>
+      <w:r>
+        <w:rPr>
+          <w:rFonts w:ascii="TheSansMonoConNormal" w:hAnsi="TheSansMonoConNormal" w:cs="TheSansMonoConNormal"/>
+          <w:sz w:val="18"/>
+          <w:szCs w:val="18"/>
+        </w:rPr>
+        <w:t>ILog</w:t>
+      </w:r>
+      <w:proofErr w:type="spellEnd"/>
+      <w:r>
+        <w:rPr>
+          <w:rFonts w:ascii="TheSansMonoConNormal" w:hAnsi="TheSansMonoConNormal" w:cs="TheSansMonoConNormal"/>
+          <w:sz w:val="18"/>
+          <w:szCs w:val="18"/>
+        </w:rPr>
+        <w:t xml:space="preserve"> </w:t>
+      </w:r>
+      <w:r>
+        <w:rPr>
+          <w:rFonts w:ascii="UtopiaStd-Regular" w:hAnsi="UtopiaStd-Regular" w:cs="UtopiaStd-Regular"/>
+          <w:sz w:val="18"/>
+          <w:szCs w:val="18"/>
+        </w:rPr>
+        <w:t>interface. This means you can use</w:t>
+      </w:r>
+    </w:p>
+    <w:p>
+      <w:pPr>
+        <w:autoSpaceDE w:val="0"/>
+        <w:autoSpaceDN w:val="0"/>
+        <w:adjustRightInd w:val="0"/>
+        <w:spacing w:after="0" w:line="240" w:lineRule="auto"/>
+        <w:rPr>
+          <w:rFonts w:ascii="UtopiaStd-Regular" w:hAnsi="UtopiaStd-Regular" w:cs="UtopiaStd-Regular"/>
+          <w:sz w:val="18"/>
+          <w:szCs w:val="18"/>
+        </w:rPr>
+      </w:pPr>
+      <w:proofErr w:type="gramStart"/>
+      <w:r>
+        <w:rPr>
+          <w:rFonts w:ascii="UtopiaStd-Regular" w:hAnsi="UtopiaStd-Regular" w:cs="UtopiaStd-Regular"/>
+          <w:sz w:val="18"/>
+          <w:szCs w:val="18"/>
+        </w:rPr>
+        <w:t>dependency</w:t>
+      </w:r>
+      <w:proofErr w:type="gramEnd"/>
+      <w:r>
+        <w:rPr>
+          <w:rFonts w:ascii="UtopiaStd-Regular" w:hAnsi="UtopiaStd-Regular" w:cs="UtopiaStd-Regular"/>
+          <w:sz w:val="18"/>
+          <w:szCs w:val="18"/>
+        </w:rPr>
+        <w:t xml:space="preserve"> injection for supplying logger instances to any class in the application.</w:t>
+      </w:r>
+    </w:p>
+    <w:p>
+      <w:pPr>
+        <w:autoSpaceDE w:val="0"/>
+        <w:autoSpaceDN w:val="0"/>
+        <w:adjustRightInd w:val="0"/>
+        <w:spacing w:after="0" w:line="240" w:lineRule="auto"/>
+        <w:rPr>
+          <w:rFonts w:ascii="UtopiaStd-Regular" w:hAnsi="UtopiaStd-Regular" w:cs="UtopiaStd-Regular"/>
+          <w:sz w:val="18"/>
+          <w:szCs w:val="18"/>
+        </w:rPr>
+      </w:pPr>
+      <w:r>
+        <w:rPr>
+          <w:rFonts w:ascii="UtopiaStd-Regular" w:hAnsi="UtopiaStd-Regular" w:cs="UtopiaStd-Regular"/>
+          <w:sz w:val="18"/>
+          <w:szCs w:val="18"/>
+        </w:rPr>
+        <w:t>Some loggers (e.g., Microsoft’s Enterprise Application Library Logging Block) don’t offer</w:t>
+      </w:r>
+    </w:p>
+    <w:p>
+      <w:pPr>
+        <w:autoSpaceDE w:val="0"/>
+        <w:autoSpaceDN w:val="0"/>
+        <w:adjustRightInd w:val="0"/>
+        <w:spacing w:after="0" w:line="240" w:lineRule="auto"/>
+        <w:rPr>
+          <w:rFonts w:ascii="UtopiaStd-Regular" w:hAnsi="UtopiaStd-Regular" w:cs="UtopiaStd-Regular"/>
+          <w:sz w:val="18"/>
+          <w:szCs w:val="18"/>
+        </w:rPr>
+      </w:pPr>
+      <w:proofErr w:type="gramStart"/>
+      <w:r>
+        <w:rPr>
+          <w:rFonts w:ascii="UtopiaStd-Regular" w:hAnsi="UtopiaStd-Regular" w:cs="UtopiaStd-Regular"/>
+          <w:sz w:val="18"/>
+          <w:szCs w:val="18"/>
+        </w:rPr>
+        <w:t>an</w:t>
+      </w:r>
+      <w:proofErr w:type="gramEnd"/>
+      <w:r>
+        <w:rPr>
+          <w:rFonts w:ascii="UtopiaStd-Regular" w:hAnsi="UtopiaStd-Regular" w:cs="UtopiaStd-Regular"/>
+          <w:sz w:val="18"/>
+          <w:szCs w:val="18"/>
+        </w:rPr>
+        <w:t xml:space="preserve"> interface-based logger. So you either have to wrap the entire logging API with an</w:t>
+      </w:r>
+    </w:p>
+    <w:p>
+      <w:pPr>
+        <w:autoSpaceDE w:val="0"/>
+        <w:autoSpaceDN w:val="0"/>
+        <w:adjustRightInd w:val="0"/>
+        <w:spacing w:after="0" w:line="240" w:lineRule="auto"/>
+        <w:rPr>
+          <w:rFonts w:ascii="UtopiaStd-Regular" w:hAnsi="UtopiaStd-Regular" w:cs="UtopiaStd-Regular"/>
+          <w:sz w:val="18"/>
+          <w:szCs w:val="18"/>
+        </w:rPr>
+      </w:pPr>
+      <w:proofErr w:type="gramStart"/>
+      <w:r>
+        <w:rPr>
+          <w:rFonts w:ascii="UtopiaStd-Regular" w:hAnsi="UtopiaStd-Regular" w:cs="UtopiaStd-Regular"/>
+          <w:sz w:val="18"/>
+          <w:szCs w:val="18"/>
+        </w:rPr>
+        <w:t>adapter</w:t>
+      </w:r>
+      <w:proofErr w:type="gramEnd"/>
+      <w:r>
+        <w:rPr>
+          <w:rFonts w:ascii="UtopiaStd-Regular" w:hAnsi="UtopiaStd-Regular" w:cs="UtopiaStd-Regular"/>
+          <w:sz w:val="18"/>
+          <w:szCs w:val="18"/>
+        </w:rPr>
+        <w:t>; or, you are forced to statically bind your class code to a specific logger. At least,</w:t>
+      </w:r>
+    </w:p>
+    <w:p>
+      <w:pPr>
+        <w:autoSpaceDE w:val="0"/>
+        <w:autoSpaceDN w:val="0"/>
+        <w:adjustRightInd w:val="0"/>
+        <w:spacing w:after="0" w:line="240" w:lineRule="auto"/>
+        <w:rPr>
+          <w:rFonts w:ascii="UtopiaStd-Regular" w:hAnsi="UtopiaStd-Regular" w:cs="UtopiaStd-Regular"/>
+          <w:sz w:val="18"/>
+          <w:szCs w:val="18"/>
+        </w:rPr>
+      </w:pPr>
+      <w:proofErr w:type="gramStart"/>
+      <w:r>
+        <w:rPr>
+          <w:rFonts w:ascii="UtopiaStd-Regular" w:hAnsi="UtopiaStd-Regular" w:cs="UtopiaStd-Regular"/>
+          <w:sz w:val="18"/>
+          <w:szCs w:val="18"/>
+        </w:rPr>
+        <w:t>that</w:t>
+      </w:r>
+      <w:proofErr w:type="gramEnd"/>
+      <w:r>
+        <w:rPr>
+          <w:rFonts w:ascii="UtopiaStd-Regular" w:hAnsi="UtopiaStd-Regular" w:cs="UtopiaStd-Regular"/>
+          <w:sz w:val="18"/>
+          <w:szCs w:val="18"/>
+        </w:rPr>
+        <w:t xml:space="preserve"> was my experience.</w:t>
+      </w:r>
+    </w:p>
+    <w:p>
+      <w:pPr>
+        <w:autoSpaceDE w:val="0"/>
+        <w:autoSpaceDN w:val="0"/>
+        <w:adjustRightInd w:val="0"/>
+        <w:spacing w:after="0" w:line="240" w:lineRule="auto"/>
+        <w:rPr>
+          <w:rFonts w:ascii="UtopiaStd-Regular" w:hAnsi="UtopiaStd-Regular" w:cs="UtopiaStd-Regular"/>
+          <w:sz w:val="18"/>
+          <w:szCs w:val="18"/>
+        </w:rPr>
+      </w:pPr>
+      <w:r>
+        <w:rPr>
+          <w:rFonts w:ascii="UtopiaStd-Regular" w:hAnsi="UtopiaStd-Regular" w:cs="UtopiaStd-Regular"/>
+          <w:sz w:val="18"/>
+          <w:szCs w:val="18"/>
+        </w:rPr>
+        <w:t>Bottom line: The log4net logging framework is simple to use, provides a logger</w:t>
+      </w:r>
+    </w:p>
+    <w:p>
+      <w:pPr>
+        <w:autoSpaceDE w:val="0"/>
+        <w:autoSpaceDN w:val="0"/>
+        <w:adjustRightInd w:val="0"/>
+        <w:spacing w:after="0" w:line="240" w:lineRule="auto"/>
+        <w:rPr>
+          <w:rFonts w:ascii="UtopiaStd-Regular" w:hAnsi="UtopiaStd-Regular" w:cs="UtopiaStd-Regular"/>
+          <w:sz w:val="18"/>
+          <w:szCs w:val="18"/>
+        </w:rPr>
+      </w:pPr>
+      <w:proofErr w:type="gramStart"/>
+      <w:r>
+        <w:rPr>
+          <w:rFonts w:ascii="UtopiaStd-Regular" w:hAnsi="UtopiaStd-Regular" w:cs="UtopiaStd-Regular"/>
+          <w:sz w:val="18"/>
+          <w:szCs w:val="18"/>
+        </w:rPr>
+        <w:t>interface</w:t>
+      </w:r>
+      <w:proofErr w:type="gramEnd"/>
+      <w:r>
+        <w:rPr>
+          <w:rFonts w:ascii="UtopiaStd-Regular" w:hAnsi="UtopiaStd-Regular" w:cs="UtopiaStd-Regular"/>
+          <w:sz w:val="18"/>
+          <w:szCs w:val="18"/>
+        </w:rPr>
+        <w:t xml:space="preserve"> that can be used with </w:t>
+      </w:r>
+      <w:proofErr w:type="spellStart"/>
+      <w:r>
+        <w:rPr>
+          <w:rFonts w:ascii="UtopiaStd-Regular" w:hAnsi="UtopiaStd-Regular" w:cs="UtopiaStd-Regular"/>
+          <w:sz w:val="18"/>
+          <w:szCs w:val="18"/>
+        </w:rPr>
+        <w:t>IoC</w:t>
+      </w:r>
+      <w:proofErr w:type="spellEnd"/>
+      <w:r>
+        <w:rPr>
+          <w:rFonts w:ascii="UtopiaStd-Regular" w:hAnsi="UtopiaStd-Regular" w:cs="UtopiaStd-Regular"/>
+          <w:sz w:val="18"/>
+          <w:szCs w:val="18"/>
+        </w:rPr>
+        <w:t xml:space="preserve"> containers, comes with numerous options for routing</w:t>
+      </w:r>
+    </w:p>
+    <w:p>
+      <w:pPr>
+        <w:autoSpaceDE w:val="0"/>
+        <w:autoSpaceDN w:val="0"/>
+        <w:adjustRightInd w:val="0"/>
+        <w:spacing w:after="0" w:line="240" w:lineRule="auto"/>
+        <w:rPr>
+          <w:rFonts w:ascii="UtopiaStd-Regular" w:hAnsi="UtopiaStd-Regular" w:cs="UtopiaStd-Regular"/>
+          <w:sz w:val="18"/>
+          <w:szCs w:val="18"/>
+        </w:rPr>
+      </w:pPr>
+      <w:proofErr w:type="gramStart"/>
+      <w:r>
+        <w:rPr>
+          <w:rFonts w:ascii="UtopiaStd-Regular" w:hAnsi="UtopiaStd-Regular" w:cs="UtopiaStd-Regular"/>
+          <w:sz w:val="18"/>
+          <w:szCs w:val="18"/>
+        </w:rPr>
+        <w:t>and</w:t>
+      </w:r>
+      <w:proofErr w:type="gramEnd"/>
+      <w:r>
+        <w:rPr>
+          <w:rFonts w:ascii="UtopiaStd-Regular" w:hAnsi="UtopiaStd-Regular" w:cs="UtopiaStd-Regular"/>
+          <w:sz w:val="18"/>
+          <w:szCs w:val="18"/>
+        </w:rPr>
+        <w:t xml:space="preserve"> filtering, and has been used all around the world in thousands of .NET applications</w:t>
+      </w:r>
+    </w:p>
+    <w:p>
+      <w:pPr>
+        <w:rPr>
+          <w:rFonts w:ascii="UtopiaStd-Regular" w:hAnsi="UtopiaStd-Regular" w:cs="UtopiaStd-Regular"/>
+          <w:sz w:val="18"/>
+          <w:szCs w:val="18"/>
+        </w:rPr>
+      </w:pPr>
+      <w:proofErr w:type="gramStart"/>
+      <w:r>
+        <w:rPr>
+          <w:rFonts w:ascii="UtopiaStd-Regular" w:hAnsi="UtopiaStd-Regular" w:cs="UtopiaStd-Regular"/>
+          <w:sz w:val="18"/>
+          <w:szCs w:val="18"/>
+        </w:rPr>
+        <w:t>for</w:t>
+      </w:r>
+      <w:proofErr w:type="gramEnd"/>
+      <w:r>
+        <w:rPr>
+          <w:rFonts w:ascii="UtopiaStd-Regular" w:hAnsi="UtopiaStd-Regular" w:cs="UtopiaStd-Regular"/>
+          <w:sz w:val="18"/>
+          <w:szCs w:val="18"/>
+        </w:rPr>
+        <w:t xml:space="preserve"> many years.</w:t>
+      </w:r>
+    </w:p>
+    <w:p/>
+    <w:p>
+      <w:pPr>
+        <w:autoSpaceDE w:val="0"/>
+        <w:autoSpaceDN w:val="0"/>
+        <w:adjustRightInd w:val="0"/>
+        <w:spacing w:after="0" w:line="240" w:lineRule="auto"/>
+        <w:rPr>
+          <w:rFonts w:ascii="UtopiaStd-Regular" w:hAnsi="UtopiaStd-Regular" w:cs="UtopiaStd-Regular"/>
+          <w:sz w:val="28"/>
+          <w:szCs w:val="28"/>
+        </w:rPr>
+      </w:pPr>
+      <w:proofErr w:type="spellStart"/>
+      <w:r>
+        <w:rPr>
+          <w:rFonts w:ascii="UtopiaStd-Regular" w:hAnsi="UtopiaStd-Regular" w:cs="UtopiaStd-Regular"/>
+          <w:sz w:val="28"/>
+          <w:szCs w:val="28"/>
+        </w:rPr>
+        <w:t>DateTimeAdapter</w:t>
+      </w:r>
+      <w:proofErr w:type="spellEnd"/>
+    </w:p>
+    <w:p>
+      <w:pPr>
+        <w:autoSpaceDE w:val="0"/>
+        <w:autoSpaceDN w:val="0"/>
+        <w:adjustRightInd w:val="0"/>
+        <w:spacing w:after="0" w:line="240" w:lineRule="auto"/>
+        <w:rPr>
+          <w:rFonts w:ascii="UtopiaStd-Regular" w:hAnsi="UtopiaStd-Regular" w:cs="UtopiaStd-Regular"/>
+          <w:sz w:val="18"/>
+          <w:szCs w:val="18"/>
+        </w:rPr>
+      </w:pPr>
+      <w:r>
+        <w:rPr>
+          <w:rFonts w:ascii="UtopiaStd-Regular" w:hAnsi="UtopiaStd-Regular" w:cs="UtopiaStd-Regular"/>
+          <w:sz w:val="18"/>
+          <w:szCs w:val="18"/>
+        </w:rPr>
+        <w:t>I’m a firm believer in avoiding static calls at all costs—and that includes static calls</w:t>
+      </w:r>
+    </w:p>
+    <w:p>
+      <w:pPr>
+        <w:autoSpaceDE w:val="0"/>
+        <w:autoSpaceDN w:val="0"/>
+        <w:adjustRightInd w:val="0"/>
+        <w:spacing w:after="0" w:line="240" w:lineRule="auto"/>
+        <w:rPr>
+          <w:rFonts w:ascii="UtopiaStd-Regular" w:hAnsi="UtopiaStd-Regular" w:cs="UtopiaStd-Regular"/>
+          <w:sz w:val="18"/>
+          <w:szCs w:val="18"/>
+        </w:rPr>
+      </w:pPr>
+      <w:proofErr w:type="gramStart"/>
+      <w:r>
+        <w:rPr>
+          <w:rFonts w:ascii="UtopiaStd-Regular" w:hAnsi="UtopiaStd-Regular" w:cs="UtopiaStd-Regular"/>
+          <w:sz w:val="18"/>
+          <w:szCs w:val="18"/>
+        </w:rPr>
+        <w:t>against</w:t>
+      </w:r>
+      <w:proofErr w:type="gramEnd"/>
+      <w:r>
+        <w:rPr>
+          <w:rFonts w:ascii="UtopiaStd-Regular" w:hAnsi="UtopiaStd-Regular" w:cs="UtopiaStd-Regular"/>
+          <w:sz w:val="18"/>
+          <w:szCs w:val="18"/>
+        </w:rPr>
+        <w:t xml:space="preserve"> .NET Framework classes. The only place a static call should be made is within</w:t>
+      </w:r>
+    </w:p>
+    <w:p>
+      <w:pPr>
+        <w:autoSpaceDE w:val="0"/>
+        <w:autoSpaceDN w:val="0"/>
+        <w:adjustRightInd w:val="0"/>
+        <w:spacing w:after="0" w:line="240" w:lineRule="auto"/>
+        <w:rPr>
+          <w:rFonts w:ascii="UtopiaStd-Regular" w:hAnsi="UtopiaStd-Regular" w:cs="UtopiaStd-Regular"/>
+          <w:sz w:val="18"/>
+          <w:szCs w:val="18"/>
+        </w:rPr>
+      </w:pPr>
+      <w:proofErr w:type="gramStart"/>
+      <w:r>
+        <w:rPr>
+          <w:rFonts w:ascii="UtopiaStd-Regular" w:hAnsi="UtopiaStd-Regular" w:cs="UtopiaStd-Regular"/>
+          <w:sz w:val="18"/>
+          <w:szCs w:val="18"/>
+        </w:rPr>
+        <w:t>an</w:t>
+      </w:r>
+      <w:proofErr w:type="gramEnd"/>
+      <w:r>
+        <w:rPr>
+          <w:rFonts w:ascii="UtopiaStd-Regular" w:hAnsi="UtopiaStd-Regular" w:cs="UtopiaStd-Regular"/>
+          <w:sz w:val="18"/>
+          <w:szCs w:val="18"/>
+        </w:rPr>
+        <w:t xml:space="preserve"> adapter or factory class. The </w:t>
+      </w:r>
+      <w:proofErr w:type="spellStart"/>
+      <w:r>
+        <w:rPr>
+          <w:rFonts w:ascii="TheSansMonoConNormal" w:hAnsi="TheSansMonoConNormal" w:cs="TheSansMonoConNormal"/>
+          <w:sz w:val="18"/>
+          <w:szCs w:val="18"/>
+        </w:rPr>
+        <w:t>DateTime.Now</w:t>
+      </w:r>
+      <w:proofErr w:type="spellEnd"/>
+      <w:r>
+        <w:rPr>
+          <w:rFonts w:ascii="TheSansMonoConNormal" w:hAnsi="TheSansMonoConNormal" w:cs="TheSansMonoConNormal"/>
+          <w:sz w:val="18"/>
+          <w:szCs w:val="18"/>
+        </w:rPr>
+        <w:t xml:space="preserve"> </w:t>
+      </w:r>
+      <w:r>
+        <w:rPr>
+          <w:rFonts w:ascii="UtopiaStd-Regular" w:hAnsi="UtopiaStd-Regular" w:cs="UtopiaStd-Regular"/>
+          <w:sz w:val="18"/>
+          <w:szCs w:val="18"/>
+        </w:rPr>
+        <w:t>property in .NET is a perfect example of</w:t>
+      </w:r>
+    </w:p>
+    <w:p>
+      <w:pPr>
+        <w:autoSpaceDE w:val="0"/>
+        <w:autoSpaceDN w:val="0"/>
+        <w:adjustRightInd w:val="0"/>
+        <w:spacing w:after="0" w:line="240" w:lineRule="auto"/>
+        <w:rPr>
+          <w:rFonts w:ascii="UtopiaStd-Regular" w:hAnsi="UtopiaStd-Regular" w:cs="UtopiaStd-Regular"/>
+          <w:sz w:val="18"/>
+          <w:szCs w:val="18"/>
+        </w:rPr>
+      </w:pPr>
+      <w:proofErr w:type="gramStart"/>
+      <w:r>
+        <w:rPr>
+          <w:rFonts w:ascii="UtopiaStd-Regular" w:hAnsi="UtopiaStd-Regular" w:cs="UtopiaStd-Regular"/>
+          <w:sz w:val="18"/>
+          <w:szCs w:val="18"/>
+        </w:rPr>
+        <w:t>something</w:t>
+      </w:r>
+      <w:proofErr w:type="gramEnd"/>
+      <w:r>
+        <w:rPr>
+          <w:rFonts w:ascii="UtopiaStd-Regular" w:hAnsi="UtopiaStd-Regular" w:cs="UtopiaStd-Regular"/>
+          <w:sz w:val="18"/>
+          <w:szCs w:val="18"/>
+        </w:rPr>
+        <w:t xml:space="preserve"> that seems so trivial to use, yet can get you tied up in knots many times over if</w:t>
+      </w:r>
+    </w:p>
+    <w:p>
+      <w:pPr>
+        <w:autoSpaceDE w:val="0"/>
+        <w:autoSpaceDN w:val="0"/>
+        <w:adjustRightInd w:val="0"/>
+        <w:spacing w:after="0" w:line="240" w:lineRule="auto"/>
+        <w:rPr>
+          <w:rFonts w:ascii="UtopiaStd-Regular" w:hAnsi="UtopiaStd-Regular" w:cs="UtopiaStd-Regular"/>
+          <w:sz w:val="18"/>
+          <w:szCs w:val="18"/>
+        </w:rPr>
+      </w:pPr>
+      <w:proofErr w:type="gramStart"/>
+      <w:r>
+        <w:rPr>
+          <w:rFonts w:ascii="UtopiaStd-Regular" w:hAnsi="UtopiaStd-Regular" w:cs="UtopiaStd-Regular"/>
+          <w:sz w:val="18"/>
+          <w:szCs w:val="18"/>
+        </w:rPr>
+        <w:t>you’re</w:t>
+      </w:r>
+      <w:proofErr w:type="gramEnd"/>
+      <w:r>
+        <w:rPr>
+          <w:rFonts w:ascii="UtopiaStd-Regular" w:hAnsi="UtopiaStd-Regular" w:cs="UtopiaStd-Regular"/>
+          <w:sz w:val="18"/>
+          <w:szCs w:val="18"/>
+        </w:rPr>
+        <w:t xml:space="preserve"> not careful; this is especially so when it comes to writing unit tests.</w:t>
+      </w:r>
+    </w:p>
+    <w:p>
+      <w:pPr>
+        <w:autoSpaceDE w:val="0"/>
+        <w:autoSpaceDN w:val="0"/>
+        <w:adjustRightInd w:val="0"/>
+        <w:spacing w:after="0" w:line="240" w:lineRule="auto"/>
+        <w:rPr>
+          <w:rFonts w:ascii="UtopiaStd-Regular" w:hAnsi="UtopiaStd-Regular" w:cs="UtopiaStd-Regular"/>
+          <w:sz w:val="18"/>
+          <w:szCs w:val="18"/>
+        </w:rPr>
+      </w:pPr>
+      <w:r>
+        <w:rPr>
+          <w:rFonts w:ascii="UtopiaStd-Regular" w:hAnsi="UtopiaStd-Regular" w:cs="UtopiaStd-Regular"/>
+          <w:sz w:val="18"/>
+          <w:szCs w:val="18"/>
+        </w:rPr>
+        <w:t xml:space="preserve">Instead, you need to use the Adapter pattern, wrap the </w:t>
+      </w:r>
+      <w:proofErr w:type="spellStart"/>
+      <w:r>
+        <w:rPr>
+          <w:rFonts w:ascii="TheSansMonoConNormal" w:hAnsi="TheSansMonoConNormal" w:cs="TheSansMonoConNormal"/>
+          <w:sz w:val="18"/>
+          <w:szCs w:val="18"/>
+        </w:rPr>
+        <w:t>DateTime</w:t>
+      </w:r>
+      <w:proofErr w:type="spellEnd"/>
+      <w:r>
+        <w:rPr>
+          <w:rFonts w:ascii="TheSansMonoConNormal" w:hAnsi="TheSansMonoConNormal" w:cs="TheSansMonoConNormal"/>
+          <w:sz w:val="18"/>
+          <w:szCs w:val="18"/>
+        </w:rPr>
+        <w:t xml:space="preserve"> </w:t>
+      </w:r>
+      <w:r>
+        <w:rPr>
+          <w:rFonts w:ascii="UtopiaStd-Regular" w:hAnsi="UtopiaStd-Regular" w:cs="UtopiaStd-Regular"/>
+          <w:sz w:val="18"/>
+          <w:szCs w:val="18"/>
+        </w:rPr>
+        <w:t>class in an</w:t>
+      </w:r>
+    </w:p>
+    <w:p>
+      <w:pPr>
+        <w:autoSpaceDE w:val="0"/>
+        <w:autoSpaceDN w:val="0"/>
+        <w:adjustRightInd w:val="0"/>
+        <w:spacing w:after="0" w:line="240" w:lineRule="auto"/>
+        <w:rPr>
+          <w:rFonts w:ascii="UtopiaStd-Regular" w:hAnsi="UtopiaStd-Regular" w:cs="UtopiaStd-Regular"/>
+          <w:sz w:val="18"/>
+          <w:szCs w:val="18"/>
+        </w:rPr>
+      </w:pPr>
+      <w:proofErr w:type="gramStart"/>
+      <w:r>
+        <w:rPr>
+          <w:rFonts w:ascii="UtopiaStd-Regular" w:hAnsi="UtopiaStd-Regular" w:cs="UtopiaStd-Regular"/>
+          <w:sz w:val="18"/>
+          <w:szCs w:val="18"/>
+        </w:rPr>
+        <w:t>appropriate</w:t>
+      </w:r>
+      <w:proofErr w:type="gramEnd"/>
+      <w:r>
+        <w:rPr>
+          <w:rFonts w:ascii="UtopiaStd-Regular" w:hAnsi="UtopiaStd-Regular" w:cs="UtopiaStd-Regular"/>
+          <w:sz w:val="18"/>
+          <w:szCs w:val="18"/>
+        </w:rPr>
+        <w:t xml:space="preserve"> injectable interface, and create a corresponding adapter implementation.</w:t>
+      </w:r>
+    </w:p>
+    <w:p>
+      <w:pPr>
+        <w:autoSpaceDE w:val="0"/>
+        <w:autoSpaceDN w:val="0"/>
+        <w:adjustRightInd w:val="0"/>
+        <w:spacing w:after="0" w:line="240" w:lineRule="auto"/>
+        <w:rPr>
+          <w:rFonts w:ascii="UtopiaStd-Regular" w:hAnsi="UtopiaStd-Regular" w:cs="UtopiaStd-Regular"/>
+          <w:sz w:val="18"/>
+          <w:szCs w:val="18"/>
+        </w:rPr>
+      </w:pPr>
+      <w:r>
+        <w:rPr>
+          <w:rFonts w:ascii="UtopiaStd-Regular" w:hAnsi="UtopiaStd-Regular" w:cs="UtopiaStd-Regular"/>
+          <w:sz w:val="18"/>
+          <w:szCs w:val="18"/>
+        </w:rPr>
+        <w:t>Then, anytime a class needs to get the current system time, it will use dependency</w:t>
+      </w:r>
+    </w:p>
+    <w:p>
+      <w:pPr>
+        <w:autoSpaceDE w:val="0"/>
+        <w:autoSpaceDN w:val="0"/>
+        <w:adjustRightInd w:val="0"/>
+        <w:spacing w:after="0" w:line="240" w:lineRule="auto"/>
+        <w:rPr>
+          <w:rFonts w:ascii="TheSansMonoConNormal" w:hAnsi="TheSansMonoConNormal" w:cs="TheSansMonoConNormal"/>
+          <w:sz w:val="18"/>
+          <w:szCs w:val="18"/>
+        </w:rPr>
+      </w:pPr>
+      <w:proofErr w:type="gramStart"/>
+      <w:r>
+        <w:rPr>
+          <w:rFonts w:ascii="UtopiaStd-Regular" w:hAnsi="UtopiaStd-Regular" w:cs="UtopiaStd-Regular"/>
+          <w:sz w:val="18"/>
+          <w:szCs w:val="18"/>
+        </w:rPr>
+        <w:t>injection</w:t>
+      </w:r>
+      <w:proofErr w:type="gramEnd"/>
+      <w:r>
+        <w:rPr>
+          <w:rFonts w:ascii="UtopiaStd-Regular" w:hAnsi="UtopiaStd-Regular" w:cs="UtopiaStd-Regular"/>
+          <w:sz w:val="18"/>
+          <w:szCs w:val="18"/>
+        </w:rPr>
+        <w:t xml:space="preserve"> to obtain an implementation of your </w:t>
+      </w:r>
+      <w:proofErr w:type="spellStart"/>
+      <w:r>
+        <w:rPr>
+          <w:rFonts w:ascii="TheSansMonoConNormal" w:hAnsi="TheSansMonoConNormal" w:cs="TheSansMonoConNormal"/>
+          <w:sz w:val="18"/>
+          <w:szCs w:val="18"/>
+        </w:rPr>
+        <w:t>IDateTime</w:t>
+      </w:r>
+      <w:proofErr w:type="spellEnd"/>
+      <w:r>
+        <w:rPr>
+          <w:rFonts w:ascii="TheSansMonoConNormal" w:hAnsi="TheSansMonoConNormal" w:cs="TheSansMonoConNormal"/>
+          <w:sz w:val="18"/>
+          <w:szCs w:val="18"/>
+        </w:rPr>
+        <w:t xml:space="preserve"> </w:t>
+      </w:r>
+      <w:r>
+        <w:rPr>
+          <w:rFonts w:ascii="UtopiaStd-Regular" w:hAnsi="UtopiaStd-Regular" w:cs="UtopiaStd-Regular"/>
+          <w:sz w:val="18"/>
+          <w:szCs w:val="18"/>
+        </w:rPr>
+        <w:t xml:space="preserve">interface and call </w:t>
+      </w:r>
+      <w:r>
+        <w:rPr>
+          <w:rFonts w:ascii="TheSansMonoConNormal" w:hAnsi="TheSansMonoConNormal" w:cs="TheSansMonoConNormal"/>
+          <w:sz w:val="18"/>
+          <w:szCs w:val="18"/>
+        </w:rPr>
+        <w:t>Now</w:t>
+      </w:r>
+    </w:p>
+    <w:p>
+      <w:pPr>
+        <w:autoSpaceDE w:val="0"/>
+        <w:autoSpaceDN w:val="0"/>
+        <w:adjustRightInd w:val="0"/>
+        <w:spacing w:after="0" w:line="240" w:lineRule="auto"/>
+        <w:rPr>
+          <w:rFonts w:ascii="UtopiaStd-Regular" w:hAnsi="UtopiaStd-Regular" w:cs="UtopiaStd-Regular"/>
+          <w:sz w:val="18"/>
+          <w:szCs w:val="18"/>
+        </w:rPr>
+      </w:pPr>
+      <w:r>
+        <w:rPr>
+          <w:rFonts w:ascii="UtopiaStd-Regular" w:hAnsi="UtopiaStd-Regular" w:cs="UtopiaStd-Regular"/>
+          <w:sz w:val="18"/>
+          <w:szCs w:val="18"/>
+        </w:rPr>
+        <w:t>(</w:t>
+      </w:r>
+      <w:proofErr w:type="gramStart"/>
+      <w:r>
+        <w:rPr>
+          <w:rFonts w:ascii="UtopiaStd-Regular" w:hAnsi="UtopiaStd-Regular" w:cs="UtopiaStd-Regular"/>
+          <w:sz w:val="18"/>
+          <w:szCs w:val="18"/>
+        </w:rPr>
+        <w:t>or</w:t>
+      </w:r>
+      <w:proofErr w:type="gramEnd"/>
+      <w:r>
+        <w:rPr>
+          <w:rFonts w:ascii="UtopiaStd-Regular" w:hAnsi="UtopiaStd-Regular" w:cs="UtopiaStd-Regular"/>
+          <w:sz w:val="18"/>
+          <w:szCs w:val="18"/>
+        </w:rPr>
+        <w:t xml:space="preserve">, </w:t>
+      </w:r>
+      <w:proofErr w:type="spellStart"/>
+      <w:r>
+        <w:rPr>
+          <w:rFonts w:ascii="TheSansMonoConNormal" w:hAnsi="TheSansMonoConNormal" w:cs="TheSansMonoConNormal"/>
+          <w:sz w:val="18"/>
+          <w:szCs w:val="18"/>
+        </w:rPr>
+        <w:t>UtcNow</w:t>
+      </w:r>
+      <w:proofErr w:type="spellEnd"/>
+      <w:r>
+        <w:rPr>
+          <w:rFonts w:ascii="UtopiaStd-Regular" w:hAnsi="UtopiaStd-Regular" w:cs="UtopiaStd-Regular"/>
+          <w:sz w:val="18"/>
+          <w:szCs w:val="18"/>
+        </w:rPr>
+        <w:t>) on it. That way, the unit test code can force the “current time” without having</w:t>
+      </w:r>
+    </w:p>
+    <w:p>
+      <w:pPr>
+        <w:autoSpaceDE w:val="0"/>
+        <w:autoSpaceDN w:val="0"/>
+        <w:adjustRightInd w:val="0"/>
+        <w:spacing w:after="0" w:line="240" w:lineRule="auto"/>
+        <w:rPr>
+          <w:rFonts w:ascii="UtopiaStd-Regular" w:hAnsi="UtopiaStd-Regular" w:cs="UtopiaStd-Regular"/>
+          <w:sz w:val="18"/>
+          <w:szCs w:val="18"/>
+        </w:rPr>
+      </w:pPr>
+      <w:proofErr w:type="gramStart"/>
+      <w:r>
+        <w:rPr>
+          <w:rFonts w:ascii="UtopiaStd-Regular" w:hAnsi="UtopiaStd-Regular" w:cs="UtopiaStd-Regular"/>
+          <w:sz w:val="18"/>
+          <w:szCs w:val="18"/>
+        </w:rPr>
+        <w:t>to</w:t>
+      </w:r>
+      <w:proofErr w:type="gramEnd"/>
+      <w:r>
+        <w:rPr>
+          <w:rFonts w:ascii="UtopiaStd-Regular" w:hAnsi="UtopiaStd-Regular" w:cs="UtopiaStd-Regular"/>
+          <w:sz w:val="18"/>
+          <w:szCs w:val="18"/>
+        </w:rPr>
+        <w:t xml:space="preserve"> resort to setting the Windows system clock during test execution.</w:t>
+      </w:r>
+    </w:p>
+    <w:p>
+      <w:pPr>
+        <w:autoSpaceDE w:val="0"/>
+        <w:autoSpaceDN w:val="0"/>
+        <w:adjustRightInd w:val="0"/>
+        <w:spacing w:after="0" w:line="240" w:lineRule="auto"/>
+        <w:rPr>
+          <w:rFonts w:ascii="UtopiaStd-Regular" w:hAnsi="UtopiaStd-Regular" w:cs="UtopiaStd-Regular"/>
+          <w:sz w:val="18"/>
+          <w:szCs w:val="18"/>
+        </w:rPr>
+      </w:pPr>
+      <w:r>
+        <w:rPr>
+          <w:rFonts w:ascii="UtopiaStd-Regular" w:hAnsi="UtopiaStd-Regular" w:cs="UtopiaStd-Regular"/>
+          <w:sz w:val="18"/>
+          <w:szCs w:val="18"/>
+        </w:rPr>
+        <w:lastRenderedPageBreak/>
+        <w:t xml:space="preserve">In the </w:t>
+      </w:r>
+      <w:r>
+        <w:rPr>
+          <w:rFonts w:ascii="TheSansMonoConNormal" w:hAnsi="TheSansMonoConNormal" w:cs="TheSansMonoConNormal"/>
+          <w:sz w:val="18"/>
+          <w:szCs w:val="18"/>
+        </w:rPr>
+        <w:t xml:space="preserve">MVC4ServicesBook.Common </w:t>
+      </w:r>
+      <w:r>
+        <w:rPr>
+          <w:rFonts w:ascii="UtopiaStd-Regular" w:hAnsi="UtopiaStd-Regular" w:cs="UtopiaStd-Regular"/>
+          <w:sz w:val="18"/>
+          <w:szCs w:val="18"/>
+        </w:rPr>
+        <w:t>project, add the following interface and</w:t>
+      </w:r>
+    </w:p>
+    <w:p>
+      <w:pPr>
+        <w:autoSpaceDE w:val="0"/>
+        <w:autoSpaceDN w:val="0"/>
+        <w:adjustRightInd w:val="0"/>
+        <w:spacing w:after="0" w:line="240" w:lineRule="auto"/>
+        <w:rPr>
+          <w:rFonts w:ascii="UtopiaStd-Regular" w:hAnsi="UtopiaStd-Regular" w:cs="UtopiaStd-Regular"/>
+          <w:sz w:val="18"/>
+          <w:szCs w:val="18"/>
+        </w:rPr>
+      </w:pPr>
+      <w:proofErr w:type="gramStart"/>
+      <w:r>
+        <w:rPr>
+          <w:rFonts w:ascii="UtopiaStd-Regular" w:hAnsi="UtopiaStd-Regular" w:cs="UtopiaStd-Regular"/>
+          <w:sz w:val="18"/>
+          <w:szCs w:val="18"/>
+        </w:rPr>
+        <w:t>corresponding</w:t>
+      </w:r>
+      <w:proofErr w:type="gramEnd"/>
+      <w:r>
+        <w:rPr>
+          <w:rFonts w:ascii="UtopiaStd-Regular" w:hAnsi="UtopiaStd-Regular" w:cs="UtopiaStd-Regular"/>
+          <w:sz w:val="18"/>
+          <w:szCs w:val="18"/>
+        </w:rPr>
+        <w:t xml:space="preserve"> implementation:</w:t>
+      </w:r>
+    </w:p>
+    <w:p>
+      <w:pPr>
+        <w:autoSpaceDE w:val="0"/>
+        <w:autoSpaceDN w:val="0"/>
+        <w:adjustRightInd w:val="0"/>
+        <w:spacing w:after="0" w:line="240" w:lineRule="auto"/>
+        <w:rPr>
+          <w:rFonts w:ascii="TheSansMonoConNormal" w:hAnsi="TheSansMonoConNormal" w:cs="TheSansMonoConNormal"/>
+          <w:sz w:val="18"/>
+          <w:szCs w:val="18"/>
+        </w:rPr>
+      </w:pPr>
+      <w:proofErr w:type="gramStart"/>
+      <w:r>
+        <w:rPr>
+          <w:rFonts w:ascii="TheSansMonoConNormal" w:hAnsi="TheSansMonoConNormal" w:cs="TheSansMonoConNormal"/>
+          <w:sz w:val="18"/>
+          <w:szCs w:val="18"/>
+        </w:rPr>
+        <w:t>public</w:t>
+      </w:r>
+      <w:proofErr w:type="gramEnd"/>
+      <w:r>
+        <w:rPr>
+          <w:rFonts w:ascii="TheSansMonoConNormal" w:hAnsi="TheSansMonoConNormal" w:cs="TheSansMonoConNormal"/>
+          <w:sz w:val="18"/>
+          <w:szCs w:val="18"/>
+        </w:rPr>
+        <w:t xml:space="preserve"> interface </w:t>
+      </w:r>
+      <w:proofErr w:type="spellStart"/>
+      <w:r>
+        <w:rPr>
+          <w:rFonts w:ascii="TheSansMonoConNormal" w:hAnsi="TheSansMonoConNormal" w:cs="TheSansMonoConNormal"/>
+          <w:sz w:val="18"/>
+          <w:szCs w:val="18"/>
+        </w:rPr>
+        <w:t>IDateTime</w:t>
+      </w:r>
+      <w:proofErr w:type="spellEnd"/>
+    </w:p>
+    <w:p>
+      <w:pPr>
+        <w:autoSpaceDE w:val="0"/>
+        <w:autoSpaceDN w:val="0"/>
+        <w:adjustRightInd w:val="0"/>
+        <w:spacing w:after="0" w:line="240" w:lineRule="auto"/>
+        <w:rPr>
+          <w:rFonts w:ascii="TheSansMonoConNormal" w:hAnsi="TheSansMonoConNormal" w:cs="TheSansMonoConNormal"/>
+          <w:sz w:val="18"/>
+          <w:szCs w:val="18"/>
+        </w:rPr>
+      </w:pPr>
+      <w:r>
+        <w:rPr>
+          <w:rFonts w:ascii="TheSansMonoConNormal" w:hAnsi="TheSansMonoConNormal" w:cs="TheSansMonoConNormal"/>
+          <w:sz w:val="18"/>
+          <w:szCs w:val="18"/>
+        </w:rPr>
+        <w:t>{</w:t>
+      </w:r>
+    </w:p>
+    <w:p>
+      <w:pPr>
+        <w:autoSpaceDE w:val="0"/>
+        <w:autoSpaceDN w:val="0"/>
+        <w:adjustRightInd w:val="0"/>
+        <w:spacing w:after="0" w:line="240" w:lineRule="auto"/>
+        <w:rPr>
+          <w:rFonts w:ascii="TheSansMonoConNormal" w:hAnsi="TheSansMonoConNormal" w:cs="TheSansMonoConNormal"/>
+          <w:sz w:val="18"/>
+          <w:szCs w:val="18"/>
+        </w:rPr>
+      </w:pPr>
+      <w:proofErr w:type="spellStart"/>
+      <w:r>
+        <w:rPr>
+          <w:rFonts w:ascii="TheSansMonoConNormal" w:hAnsi="TheSansMonoConNormal" w:cs="TheSansMonoConNormal"/>
+          <w:sz w:val="18"/>
+          <w:szCs w:val="18"/>
+        </w:rPr>
+        <w:t>DateTime</w:t>
+      </w:r>
+      <w:proofErr w:type="spellEnd"/>
+      <w:r>
+        <w:rPr>
+          <w:rFonts w:ascii="TheSansMonoConNormal" w:hAnsi="TheSansMonoConNormal" w:cs="TheSansMonoConNormal"/>
+          <w:sz w:val="18"/>
+          <w:szCs w:val="18"/>
+        </w:rPr>
+        <w:t xml:space="preserve"> </w:t>
+      </w:r>
+      <w:proofErr w:type="spellStart"/>
+      <w:r>
+        <w:rPr>
+          <w:rFonts w:ascii="TheSansMonoConNormal" w:hAnsi="TheSansMonoConNormal" w:cs="TheSansMonoConNormal"/>
+          <w:sz w:val="18"/>
+          <w:szCs w:val="18"/>
+        </w:rPr>
+        <w:t>UtcNow</w:t>
+      </w:r>
+      <w:proofErr w:type="spellEnd"/>
+      <w:r>
+        <w:rPr>
+          <w:rFonts w:ascii="TheSansMonoConNormal" w:hAnsi="TheSansMonoConNormal" w:cs="TheSansMonoConNormal"/>
+          <w:sz w:val="18"/>
+          <w:szCs w:val="18"/>
+        </w:rPr>
+        <w:t xml:space="preserve"> </w:t>
+      </w:r>
+      <w:proofErr w:type="gramStart"/>
+      <w:r>
+        <w:rPr>
+          <w:rFonts w:ascii="TheSansMonoConNormal" w:hAnsi="TheSansMonoConNormal" w:cs="TheSansMonoConNormal"/>
+          <w:sz w:val="18"/>
+          <w:szCs w:val="18"/>
+        </w:rPr>
+        <w:t>{ get</w:t>
+      </w:r>
+      <w:proofErr w:type="gramEnd"/>
+      <w:r>
+        <w:rPr>
+          <w:rFonts w:ascii="TheSansMonoConNormal" w:hAnsi="TheSansMonoConNormal" w:cs="TheSansMonoConNormal"/>
+          <w:sz w:val="18"/>
+          <w:szCs w:val="18"/>
+        </w:rPr>
+        <w:t>; }</w:t>
+      </w:r>
+    </w:p>
+    <w:p>
+      <w:pPr>
+        <w:autoSpaceDE w:val="0"/>
+        <w:autoSpaceDN w:val="0"/>
+        <w:adjustRightInd w:val="0"/>
+        <w:spacing w:after="0" w:line="240" w:lineRule="auto"/>
+        <w:rPr>
+          <w:rFonts w:ascii="TheSansMonoConNormal" w:hAnsi="TheSansMonoConNormal" w:cs="TheSansMonoConNormal"/>
+          <w:sz w:val="18"/>
+          <w:szCs w:val="18"/>
+        </w:rPr>
+      </w:pPr>
+      <w:r>
+        <w:rPr>
+          <w:rFonts w:ascii="TheSansMonoConNormal" w:hAnsi="TheSansMonoConNormal" w:cs="TheSansMonoConNormal"/>
+          <w:sz w:val="18"/>
+          <w:szCs w:val="18"/>
+        </w:rPr>
+        <w:t>}</w:t>
+      </w:r>
+    </w:p>
+    <w:p>
+      <w:pPr>
+        <w:autoSpaceDE w:val="0"/>
+        <w:autoSpaceDN w:val="0"/>
+        <w:adjustRightInd w:val="0"/>
+        <w:spacing w:after="0" w:line="240" w:lineRule="auto"/>
+        <w:rPr>
+          <w:rFonts w:ascii="TheSansMonoConNormal" w:hAnsi="TheSansMonoConNormal" w:cs="TheSansMonoConNormal"/>
+          <w:sz w:val="18"/>
+          <w:szCs w:val="18"/>
+        </w:rPr>
+      </w:pPr>
+      <w:proofErr w:type="gramStart"/>
+      <w:r>
+        <w:rPr>
+          <w:rFonts w:ascii="TheSansMonoConNormal" w:hAnsi="TheSansMonoConNormal" w:cs="TheSansMonoConNormal"/>
+          <w:sz w:val="18"/>
+          <w:szCs w:val="18"/>
+        </w:rPr>
+        <w:t>public</w:t>
+      </w:r>
+      <w:proofErr w:type="gramEnd"/>
+      <w:r>
+        <w:rPr>
+          <w:rFonts w:ascii="TheSansMonoConNormal" w:hAnsi="TheSansMonoConNormal" w:cs="TheSansMonoConNormal"/>
+          <w:sz w:val="18"/>
+          <w:szCs w:val="18"/>
+        </w:rPr>
+        <w:t xml:space="preserve"> class </w:t>
+      </w:r>
+      <w:proofErr w:type="spellStart"/>
+      <w:r>
+        <w:rPr>
+          <w:rFonts w:ascii="TheSansMonoConNormal" w:hAnsi="TheSansMonoConNormal" w:cs="TheSansMonoConNormal"/>
+          <w:sz w:val="18"/>
+          <w:szCs w:val="18"/>
+        </w:rPr>
+        <w:t>DateTimeAdapter</w:t>
+      </w:r>
+      <w:proofErr w:type="spellEnd"/>
+      <w:r>
+        <w:rPr>
+          <w:rFonts w:ascii="TheSansMonoConNormal" w:hAnsi="TheSansMonoConNormal" w:cs="TheSansMonoConNormal"/>
+          <w:sz w:val="18"/>
+          <w:szCs w:val="18"/>
+        </w:rPr>
+        <w:t xml:space="preserve"> : </w:t>
+      </w:r>
+      <w:proofErr w:type="spellStart"/>
+      <w:r>
+        <w:rPr>
+          <w:rFonts w:ascii="TheSansMonoConNormal" w:hAnsi="TheSansMonoConNormal" w:cs="TheSansMonoConNormal"/>
+          <w:sz w:val="18"/>
+          <w:szCs w:val="18"/>
+        </w:rPr>
+        <w:t>IDateTime</w:t>
+      </w:r>
+      <w:proofErr w:type="spellEnd"/>
+    </w:p>
+    <w:p>
+      <w:pPr>
+        <w:autoSpaceDE w:val="0"/>
+        <w:autoSpaceDN w:val="0"/>
+        <w:adjustRightInd w:val="0"/>
+        <w:spacing w:after="0" w:line="240" w:lineRule="auto"/>
+        <w:rPr>
+          <w:rFonts w:ascii="TheSansMonoConNormal" w:hAnsi="TheSansMonoConNormal" w:cs="TheSansMonoConNormal"/>
+          <w:sz w:val="18"/>
+          <w:szCs w:val="18"/>
+        </w:rPr>
+      </w:pPr>
+      <w:r>
+        <w:rPr>
+          <w:rFonts w:ascii="TheSansMonoConNormal" w:hAnsi="TheSansMonoConNormal" w:cs="TheSansMonoConNormal"/>
+          <w:sz w:val="18"/>
+          <w:szCs w:val="18"/>
+        </w:rPr>
+        <w:t>{</w:t>
+      </w:r>
+    </w:p>
+    <w:p>
+      <w:pPr>
+        <w:autoSpaceDE w:val="0"/>
+        <w:autoSpaceDN w:val="0"/>
+        <w:adjustRightInd w:val="0"/>
+        <w:spacing w:after="0" w:line="240" w:lineRule="auto"/>
+        <w:rPr>
+          <w:rFonts w:ascii="TheSansMonoConNormal" w:hAnsi="TheSansMonoConNormal" w:cs="TheSansMonoConNormal"/>
+          <w:sz w:val="18"/>
+          <w:szCs w:val="18"/>
+        </w:rPr>
+      </w:pPr>
+      <w:proofErr w:type="gramStart"/>
+      <w:r>
+        <w:rPr>
+          <w:rFonts w:ascii="TheSansMonoConNormal" w:hAnsi="TheSansMonoConNormal" w:cs="TheSansMonoConNormal"/>
+          <w:sz w:val="18"/>
+          <w:szCs w:val="18"/>
+        </w:rPr>
+        <w:t>public</w:t>
+      </w:r>
+      <w:proofErr w:type="gramEnd"/>
+      <w:r>
+        <w:rPr>
+          <w:rFonts w:ascii="TheSansMonoConNormal" w:hAnsi="TheSansMonoConNormal" w:cs="TheSansMonoConNormal"/>
+          <w:sz w:val="18"/>
+          <w:szCs w:val="18"/>
+        </w:rPr>
+        <w:t xml:space="preserve"> </w:t>
+      </w:r>
+      <w:proofErr w:type="spellStart"/>
+      <w:r>
+        <w:rPr>
+          <w:rFonts w:ascii="TheSansMonoConNormal" w:hAnsi="TheSansMonoConNormal" w:cs="TheSansMonoConNormal"/>
+          <w:sz w:val="18"/>
+          <w:szCs w:val="18"/>
+        </w:rPr>
+        <w:t>DateTime</w:t>
+      </w:r>
+      <w:proofErr w:type="spellEnd"/>
+      <w:r>
+        <w:rPr>
+          <w:rFonts w:ascii="TheSansMonoConNormal" w:hAnsi="TheSansMonoConNormal" w:cs="TheSansMonoConNormal"/>
+          <w:sz w:val="18"/>
+          <w:szCs w:val="18"/>
+        </w:rPr>
+        <w:t xml:space="preserve"> </w:t>
+      </w:r>
+      <w:proofErr w:type="spellStart"/>
+      <w:r>
+        <w:rPr>
+          <w:rFonts w:ascii="TheSansMonoConNormal" w:hAnsi="TheSansMonoConNormal" w:cs="TheSansMonoConNormal"/>
+          <w:sz w:val="18"/>
+          <w:szCs w:val="18"/>
+        </w:rPr>
+        <w:t>UtcNow</w:t>
+      </w:r>
+      <w:proofErr w:type="spellEnd"/>
+    </w:p>
+    <w:p>
+      <w:pPr>
+        <w:autoSpaceDE w:val="0"/>
+        <w:autoSpaceDN w:val="0"/>
+        <w:adjustRightInd w:val="0"/>
+        <w:spacing w:after="0" w:line="240" w:lineRule="auto"/>
+        <w:rPr>
+          <w:rFonts w:ascii="TheSansMonoConNormal" w:hAnsi="TheSansMonoConNormal" w:cs="TheSansMonoConNormal"/>
+          <w:sz w:val="18"/>
+          <w:szCs w:val="18"/>
+        </w:rPr>
+      </w:pPr>
+      <w:r>
+        <w:rPr>
+          <w:rFonts w:ascii="TheSansMonoConNormal" w:hAnsi="TheSansMonoConNormal" w:cs="TheSansMonoConNormal"/>
+          <w:sz w:val="18"/>
+          <w:szCs w:val="18"/>
+        </w:rPr>
+        <w:t>{</w:t>
+      </w:r>
+    </w:p>
+    <w:p>
+      <w:pPr>
+        <w:autoSpaceDE w:val="0"/>
+        <w:autoSpaceDN w:val="0"/>
+        <w:adjustRightInd w:val="0"/>
+        <w:spacing w:after="0" w:line="240" w:lineRule="auto"/>
+        <w:rPr>
+          <w:rFonts w:ascii="TheSansMonoConNormal" w:hAnsi="TheSansMonoConNormal" w:cs="TheSansMonoConNormal"/>
+          <w:sz w:val="18"/>
+          <w:szCs w:val="18"/>
+        </w:rPr>
+      </w:pPr>
+      <w:proofErr w:type="gramStart"/>
+      <w:r>
+        <w:rPr>
+          <w:rFonts w:ascii="TheSansMonoConNormal" w:hAnsi="TheSansMonoConNormal" w:cs="TheSansMonoConNormal"/>
+          <w:sz w:val="18"/>
+          <w:szCs w:val="18"/>
+        </w:rPr>
+        <w:t>get</w:t>
+      </w:r>
+      <w:proofErr w:type="gramEnd"/>
+      <w:r>
+        <w:rPr>
+          <w:rFonts w:ascii="TheSansMonoConNormal" w:hAnsi="TheSansMonoConNormal" w:cs="TheSansMonoConNormal"/>
+          <w:sz w:val="18"/>
+          <w:szCs w:val="18"/>
+        </w:rPr>
+        <w:t xml:space="preserve"> { return </w:t>
+      </w:r>
+      <w:proofErr w:type="spellStart"/>
+      <w:r>
+        <w:rPr>
+          <w:rFonts w:ascii="TheSansMonoConNormal" w:hAnsi="TheSansMonoConNormal" w:cs="TheSansMonoConNormal"/>
+          <w:sz w:val="18"/>
+          <w:szCs w:val="18"/>
+        </w:rPr>
+        <w:t>DateTime.UtcNow</w:t>
+      </w:r>
+      <w:proofErr w:type="spellEnd"/>
+      <w:r>
+        <w:rPr>
+          <w:rFonts w:ascii="TheSansMonoConNormal" w:hAnsi="TheSansMonoConNormal" w:cs="TheSansMonoConNormal"/>
+          <w:sz w:val="18"/>
+          <w:szCs w:val="18"/>
+        </w:rPr>
+        <w:t>; }</w:t>
+      </w:r>
+    </w:p>
+    <w:p>
+      <w:pPr>
+        <w:autoSpaceDE w:val="0"/>
+        <w:autoSpaceDN w:val="0"/>
+        <w:adjustRightInd w:val="0"/>
+        <w:spacing w:after="0" w:line="240" w:lineRule="auto"/>
+        <w:rPr>
+          <w:rFonts w:ascii="TheSansMonoConNormal" w:hAnsi="TheSansMonoConNormal" w:cs="TheSansMonoConNormal"/>
+          <w:sz w:val="18"/>
+          <w:szCs w:val="18"/>
+        </w:rPr>
+      </w:pPr>
+      <w:r>
+        <w:rPr>
+          <w:rFonts w:ascii="TheSansMonoConNormal" w:hAnsi="TheSansMonoConNormal" w:cs="TheSansMonoConNormal"/>
+          <w:sz w:val="18"/>
+          <w:szCs w:val="18"/>
+        </w:rPr>
+        <w:t>}</w:t>
+      </w:r>
+    </w:p>
+    <w:p>
+      <w:pPr>
+        <w:autoSpaceDE w:val="0"/>
+        <w:autoSpaceDN w:val="0"/>
+        <w:adjustRightInd w:val="0"/>
+        <w:spacing w:after="0" w:line="240" w:lineRule="auto"/>
+        <w:rPr>
+          <w:rFonts w:ascii="TheSansMonoConNormal" w:hAnsi="TheSansMonoConNormal" w:cs="TheSansMonoConNormal"/>
+          <w:sz w:val="18"/>
+          <w:szCs w:val="18"/>
+        </w:rPr>
+      </w:pPr>
+      <w:r>
+        <w:rPr>
+          <w:rFonts w:ascii="TheSansMonoConNormal" w:hAnsi="TheSansMonoConNormal" w:cs="TheSansMonoConNormal"/>
+          <w:sz w:val="18"/>
+          <w:szCs w:val="18"/>
+        </w:rPr>
+        <w:t>}</w:t>
+      </w:r>
+    </w:p>
+    <w:p>
+      <w:pPr>
+        <w:autoSpaceDE w:val="0"/>
+        <w:autoSpaceDN w:val="0"/>
+        <w:adjustRightInd w:val="0"/>
+        <w:spacing w:after="0" w:line="240" w:lineRule="auto"/>
+        <w:rPr>
+          <w:rFonts w:ascii="UtopiaStd-Regular" w:hAnsi="UtopiaStd-Regular" w:cs="UtopiaStd-Regular"/>
+          <w:sz w:val="18"/>
+          <w:szCs w:val="18"/>
+        </w:rPr>
+      </w:pPr>
+      <w:r>
+        <w:rPr>
+          <w:rFonts w:ascii="UtopiaStd-Regular" w:hAnsi="UtopiaStd-Regular" w:cs="UtopiaStd-Regular"/>
+          <w:sz w:val="18"/>
+          <w:szCs w:val="18"/>
+        </w:rPr>
+        <w:t>For the task-management service, you’ll use UTC time. However, you are free to add</w:t>
+      </w:r>
+    </w:p>
+    <w:p>
+      <w:pPr>
+        <w:autoSpaceDE w:val="0"/>
+        <w:autoSpaceDN w:val="0"/>
+        <w:adjustRightInd w:val="0"/>
+        <w:spacing w:after="0" w:line="240" w:lineRule="auto"/>
+        <w:rPr>
+          <w:rFonts w:ascii="UtopiaStd-Regular" w:hAnsi="UtopiaStd-Regular" w:cs="UtopiaStd-Regular"/>
+          <w:sz w:val="18"/>
+          <w:szCs w:val="18"/>
+        </w:rPr>
+      </w:pPr>
+      <w:proofErr w:type="gramStart"/>
+      <w:r>
+        <w:rPr>
+          <w:rFonts w:ascii="UtopiaStd-Regular" w:hAnsi="UtopiaStd-Regular" w:cs="UtopiaStd-Regular"/>
+          <w:sz w:val="18"/>
+          <w:szCs w:val="18"/>
+        </w:rPr>
+        <w:t>other</w:t>
+      </w:r>
+      <w:proofErr w:type="gramEnd"/>
+      <w:r>
+        <w:rPr>
+          <w:rFonts w:ascii="UtopiaStd-Regular" w:hAnsi="UtopiaStd-Regular" w:cs="UtopiaStd-Regular"/>
+          <w:sz w:val="18"/>
+          <w:szCs w:val="18"/>
+        </w:rPr>
+        <w:t xml:space="preserve"> adapted properties, as well. Even so, this adapter is the only place in the entire code</w:t>
+      </w:r>
+    </w:p>
+    <w:p>
+      <w:proofErr w:type="gramStart"/>
+      <w:r>
+        <w:rPr>
+          <w:rFonts w:ascii="UtopiaStd-Regular" w:hAnsi="UtopiaStd-Regular" w:cs="UtopiaStd-Regular"/>
+          <w:sz w:val="18"/>
+          <w:szCs w:val="18"/>
+        </w:rPr>
+        <w:t>base</w:t>
+      </w:r>
+      <w:proofErr w:type="gramEnd"/>
+      <w:r>
+        <w:rPr>
+          <w:rFonts w:ascii="UtopiaStd-Regular" w:hAnsi="UtopiaStd-Regular" w:cs="UtopiaStd-Regular"/>
+          <w:sz w:val="18"/>
+          <w:szCs w:val="18"/>
+        </w:rPr>
+        <w:t xml:space="preserve"> that you see a call to </w:t>
+      </w:r>
+      <w:proofErr w:type="spellStart"/>
+      <w:r>
+        <w:rPr>
+          <w:rFonts w:ascii="TheSansMonoConNormal" w:hAnsi="TheSansMonoConNormal" w:cs="TheSansMonoConNormal"/>
+          <w:sz w:val="18"/>
+          <w:szCs w:val="18"/>
+        </w:rPr>
+        <w:t>DateTime.Now</w:t>
+      </w:r>
+      <w:proofErr w:type="spellEnd"/>
+      <w:r>
+        <w:rPr>
+          <w:rFonts w:ascii="TheSansMonoConNormal" w:hAnsi="TheSansMonoConNormal" w:cs="TheSansMonoConNormal"/>
+          <w:sz w:val="18"/>
+          <w:szCs w:val="18"/>
+        </w:rPr>
+        <w:t xml:space="preserve"> </w:t>
+      </w:r>
+      <w:r>
+        <w:rPr>
+          <w:rFonts w:ascii="UtopiaStd-Regular" w:hAnsi="UtopiaStd-Regular" w:cs="UtopiaStd-Regular"/>
+          <w:sz w:val="18"/>
+          <w:szCs w:val="18"/>
+        </w:rPr>
+        <w:t xml:space="preserve">(or </w:t>
+      </w:r>
+      <w:proofErr w:type="spellStart"/>
+      <w:r>
+        <w:rPr>
+          <w:rFonts w:ascii="TheSansMonoConNormal" w:hAnsi="TheSansMonoConNormal" w:cs="TheSansMonoConNormal"/>
+          <w:sz w:val="18"/>
+          <w:szCs w:val="18"/>
+        </w:rPr>
+        <w:t>DateTime.UtcNow</w:t>
+      </w:r>
+      <w:proofErr w:type="spellEnd"/>
+      <w:r>
+        <w:rPr>
+          <w:rFonts w:ascii="UtopiaStd-Regular" w:hAnsi="UtopiaStd-Regular" w:cs="UtopiaStd-Regular"/>
+          <w:sz w:val="18"/>
+          <w:szCs w:val="18"/>
+        </w:rPr>
+        <w:t>).</w:t>
+      </w:r>
+    </w:p>
+    <w:p/>
+    <w:p>
+      <w:pPr>
+        <w:rPr>
+          <w:ins w:id="59" w:author="Brian Wortman" w:date="2014-02-15T11:35:00Z"/>
+        </w:rPr>
+      </w:pPr>
+      <w:bookmarkStart w:id="60" w:name="_GoBack"/>
+      <w:bookmarkEnd w:id="60"/>
     </w:p>
     <w:p>
       <w:r>
@@ -5161,28 +9754,54 @@
           <w:rFonts w:cs="Segoe Print"/>
         </w:rPr>
       </w:pPr>
+      <w:r>
+        <w:rPr>
+          <w:rFonts w:ascii="Segoe Print" w:eastAsia="Segoe Print" w:hAnsi="Segoe Print" w:cs="Segoe Print"/>
+        </w:rPr>
+        <w:t>CORS</w:t>
+      </w:r>
+    </w:p>
+    <w:p>
+      <w:r>
+        <w:rPr>
+          <w:rFonts w:ascii="Segoe Print" w:eastAsia="Segoe Print" w:hAnsi="Segoe Print" w:cs="Segoe Print"/>
+        </w:rPr>
+        <w:t xml:space="preserve"> Also, note that according to the CORS spec, setting origins to "*" is not valid if </w:t>
+      </w:r>
       <w:proofErr w:type="spellStart"/>
       <w:r>
         <w:rPr>
-          <w:rFonts w:cs="Segoe Print"/>
-        </w:rPr>
-        <w:t>Async</w:t>
+          <w:rFonts w:ascii="Segoe Print" w:eastAsia="Segoe Print" w:hAnsi="Segoe Print" w:cs="Segoe Print"/>
+          <w:b/>
+          <w:bCs/>
+        </w:rPr>
+        <w:t>SupportsCredentials</w:t>
       </w:r>
       <w:proofErr w:type="spellEnd"/>
       <w:r>
         <w:rPr>
-          <w:rFonts w:cs="Segoe Print"/>
-        </w:rPr>
-        <w:t xml:space="preserve"> Filters</w:t>
-      </w:r>
-    </w:p>
-    <w:p>
-      <w:pPr>
-        <w:pStyle w:val="ListParagraph"/>
-        <w:numPr>
-          <w:ilvl w:val="0"/>
-          <w:numId w:val="4"/>
-        </w:numPr>
+          <w:rFonts w:ascii="Segoe Print" w:eastAsia="Segoe Print" w:hAnsi="Segoe Print" w:cs="Segoe Print"/>
+        </w:rPr>
+        <w:t xml:space="preserve"> is true (</w:t>
+      </w:r>
+      <w:hyperlink r:id="rId9">
+        <w:r>
+          <w:rPr>
+            <w:rStyle w:val="Hyperlink"/>
+            <w:rFonts w:ascii="Segoe Print" w:eastAsia="Segoe Print" w:hAnsi="Segoe Print" w:cs="Segoe Print"/>
+          </w:rPr>
+          <w:t>http://www.asp.net/web-api/overview/security/enabling-cross-origin-requests-in-web-api)</w:t>
+        </w:r>
+      </w:hyperlink>
+      <w:r>
+        <w:rPr>
+          <w:rFonts w:ascii="Segoe Print" w:eastAsia="Segoe Print" w:hAnsi="Segoe Print" w:cs="Segoe Print"/>
+        </w:rPr>
+        <w:t xml:space="preserve"> </w:t>
+      </w:r>
+    </w:p>
+    <w:p>
+      <w:pPr>
         <w:tabs>
           <w:tab w:val="left" w:pos="360"/>
           <w:tab w:val="left" w:pos="720"/>
@@ -5225,265 +9844,6 @@
           <w:rFonts w:cs="Segoe Print"/>
         </w:rPr>
       </w:pPr>
-      <w:r>
-        <w:rPr>
-          <w:rFonts w:cs="Segoe Print"/>
-        </w:rPr>
-        <w:t xml:space="preserve">Be careful with this. Possible </w:t>
-      </w:r>
-      <w:proofErr w:type="spellStart"/>
-      <w:r>
-        <w:rPr>
-          <w:rFonts w:cs="Segoe Print"/>
-        </w:rPr>
-        <w:t>ctroller</w:t>
-      </w:r>
-      <w:proofErr w:type="spellEnd"/>
-      <w:r>
-        <w:rPr>
-          <w:rFonts w:cs="Segoe Print"/>
-        </w:rPr>
-        <w:t xml:space="preserve"> method invoked before filter has run. Not appropriate for </w:t>
-      </w:r>
-      <w:proofErr w:type="spellStart"/>
-      <w:r>
-        <w:rPr>
-          <w:rFonts w:cs="Segoe Print"/>
-        </w:rPr>
-        <w:t>uow</w:t>
-      </w:r>
-      <w:proofErr w:type="spellEnd"/>
-      <w:r>
-        <w:rPr>
-          <w:rFonts w:cs="Segoe Print"/>
-        </w:rPr>
-        <w:t xml:space="preserve"> or authorization filters!</w:t>
-      </w:r>
-    </w:p>
-    <w:p>
-      <w:pPr>
-        <w:tabs>
-          <w:tab w:val="left" w:pos="360"/>
-          <w:tab w:val="left" w:pos="720"/>
-          <w:tab w:val="left" w:pos="1080"/>
-          <w:tab w:val="left" w:pos="1440"/>
-          <w:tab w:val="left" w:pos="1800"/>
-          <w:tab w:val="left" w:pos="2160"/>
-          <w:tab w:val="left" w:pos="2520"/>
-          <w:tab w:val="left" w:pos="2880"/>
-          <w:tab w:val="left" w:pos="3240"/>
-          <w:tab w:val="left" w:pos="3600"/>
-          <w:tab w:val="left" w:pos="3960"/>
-          <w:tab w:val="left" w:pos="4320"/>
-          <w:tab w:val="left" w:pos="4680"/>
-          <w:tab w:val="left" w:pos="5040"/>
-          <w:tab w:val="left" w:pos="5400"/>
-          <w:tab w:val="left" w:pos="5760"/>
-          <w:tab w:val="left" w:pos="6120"/>
-          <w:tab w:val="left" w:pos="6480"/>
-          <w:tab w:val="left" w:pos="6840"/>
-          <w:tab w:val="left" w:pos="7200"/>
-          <w:tab w:val="left" w:pos="7560"/>
-          <w:tab w:val="left" w:pos="7920"/>
-          <w:tab w:val="left" w:pos="8280"/>
-          <w:tab w:val="left" w:pos="8640"/>
-          <w:tab w:val="left" w:pos="9000"/>
-          <w:tab w:val="left" w:pos="9360"/>
-          <w:tab w:val="left" w:pos="9720"/>
-          <w:tab w:val="left" w:pos="10080"/>
-          <w:tab w:val="left" w:pos="10440"/>
-          <w:tab w:val="left" w:pos="10800"/>
-          <w:tab w:val="left" w:pos="11160"/>
-          <w:tab w:val="left" w:pos="11520"/>
-        </w:tabs>
-        <w:autoSpaceDE w:val="0"/>
-        <w:autoSpaceDN w:val="0"/>
-        <w:adjustRightInd w:val="0"/>
-        <w:spacing w:after="0" w:line="240" w:lineRule="auto"/>
-        <w:rPr>
-          <w:rFonts w:cs="Segoe Print"/>
-        </w:rPr>
-      </w:pPr>
-    </w:p>
-    <w:p>
-      <w:pPr>
-        <w:tabs>
-          <w:tab w:val="left" w:pos="360"/>
-          <w:tab w:val="left" w:pos="720"/>
-          <w:tab w:val="left" w:pos="1080"/>
-          <w:tab w:val="left" w:pos="1440"/>
-          <w:tab w:val="left" w:pos="1800"/>
-          <w:tab w:val="left" w:pos="2160"/>
-          <w:tab w:val="left" w:pos="2520"/>
-          <w:tab w:val="left" w:pos="2880"/>
-          <w:tab w:val="left" w:pos="3240"/>
-          <w:tab w:val="left" w:pos="3600"/>
-          <w:tab w:val="left" w:pos="3960"/>
-          <w:tab w:val="left" w:pos="4320"/>
-          <w:tab w:val="left" w:pos="4680"/>
-          <w:tab w:val="left" w:pos="5040"/>
-          <w:tab w:val="left" w:pos="5400"/>
-          <w:tab w:val="left" w:pos="5760"/>
-          <w:tab w:val="left" w:pos="6120"/>
-          <w:tab w:val="left" w:pos="6480"/>
-          <w:tab w:val="left" w:pos="6840"/>
-          <w:tab w:val="left" w:pos="7200"/>
-          <w:tab w:val="left" w:pos="7560"/>
-          <w:tab w:val="left" w:pos="7920"/>
-          <w:tab w:val="left" w:pos="8280"/>
-          <w:tab w:val="left" w:pos="8640"/>
-          <w:tab w:val="left" w:pos="9000"/>
-          <w:tab w:val="left" w:pos="9360"/>
-          <w:tab w:val="left" w:pos="9720"/>
-          <w:tab w:val="left" w:pos="10080"/>
-          <w:tab w:val="left" w:pos="10440"/>
-          <w:tab w:val="left" w:pos="10800"/>
-          <w:tab w:val="left" w:pos="11160"/>
-          <w:tab w:val="left" w:pos="11520"/>
-        </w:tabs>
-        <w:autoSpaceDE w:val="0"/>
-        <w:autoSpaceDN w:val="0"/>
-        <w:adjustRightInd w:val="0"/>
-        <w:spacing w:after="0" w:line="240" w:lineRule="auto"/>
-        <w:rPr>
-          <w:rFonts w:cs="Segoe Print"/>
-        </w:rPr>
-      </w:pPr>
-      <w:r>
-        <w:rPr>
-          <w:rFonts w:ascii="Segoe Print" w:eastAsia="Segoe Print" w:hAnsi="Segoe Print" w:cs="Segoe Print"/>
-        </w:rPr>
-        <w:t>CORS</w:t>
-      </w:r>
-    </w:p>
-    <w:p>
-      <w:r>
-        <w:rPr>
-          <w:rFonts w:ascii="Segoe Print" w:eastAsia="Segoe Print" w:hAnsi="Segoe Print" w:cs="Segoe Print"/>
-        </w:rPr>
-        <w:t xml:space="preserve"> Also, note that according to the CORS spec, setting origins to "*" is not valid if </w:t>
-      </w:r>
-      <w:proofErr w:type="spellStart"/>
-      <w:r>
-        <w:rPr>
-          <w:rFonts w:ascii="Segoe Print" w:eastAsia="Segoe Print" w:hAnsi="Segoe Print" w:cs="Segoe Print"/>
-          <w:b/>
-          <w:bCs/>
-        </w:rPr>
-        <w:t>SupportsCredentials</w:t>
-      </w:r>
-      <w:proofErr w:type="spellEnd"/>
-      <w:r>
-        <w:rPr>
-          <w:rFonts w:ascii="Segoe Print" w:eastAsia="Segoe Print" w:hAnsi="Segoe Print" w:cs="Segoe Print"/>
-        </w:rPr>
-        <w:t xml:space="preserve"> is true (</w:t>
-      </w:r>
-      <w:hyperlink r:id="rId9">
-        <w:r>
-          <w:rPr>
-            <w:rStyle w:val="Hyperlink"/>
-            <w:rFonts w:ascii="Segoe Print" w:eastAsia="Segoe Print" w:hAnsi="Segoe Print" w:cs="Segoe Print"/>
-          </w:rPr>
-          <w:t>http://www.asp.net/web-api/overview/security/enabling-cross-origin-requests-in-web-api)</w:t>
-        </w:r>
-      </w:hyperlink>
-      <w:r>
-        <w:rPr>
-          <w:rFonts w:ascii="Segoe Print" w:eastAsia="Segoe Print" w:hAnsi="Segoe Print" w:cs="Segoe Print"/>
-        </w:rPr>
-        <w:t xml:space="preserve"> </w:t>
-      </w:r>
-    </w:p>
-    <w:p>
-      <w:pPr>
-        <w:tabs>
-          <w:tab w:val="left" w:pos="360"/>
-          <w:tab w:val="left" w:pos="720"/>
-          <w:tab w:val="left" w:pos="1080"/>
-          <w:tab w:val="left" w:pos="1440"/>
-          <w:tab w:val="left" w:pos="1800"/>
-          <w:tab w:val="left" w:pos="2160"/>
-          <w:tab w:val="left" w:pos="2520"/>
-          <w:tab w:val="left" w:pos="2880"/>
-          <w:tab w:val="left" w:pos="3240"/>
-          <w:tab w:val="left" w:pos="3600"/>
-          <w:tab w:val="left" w:pos="3960"/>
-          <w:tab w:val="left" w:pos="4320"/>
-          <w:tab w:val="left" w:pos="4680"/>
-          <w:tab w:val="left" w:pos="5040"/>
-          <w:tab w:val="left" w:pos="5400"/>
-          <w:tab w:val="left" w:pos="5760"/>
-          <w:tab w:val="left" w:pos="6120"/>
-          <w:tab w:val="left" w:pos="6480"/>
-          <w:tab w:val="left" w:pos="6840"/>
-          <w:tab w:val="left" w:pos="7200"/>
-          <w:tab w:val="left" w:pos="7560"/>
-          <w:tab w:val="left" w:pos="7920"/>
-          <w:tab w:val="left" w:pos="8280"/>
-          <w:tab w:val="left" w:pos="8640"/>
-          <w:tab w:val="left" w:pos="9000"/>
-          <w:tab w:val="left" w:pos="9360"/>
-          <w:tab w:val="left" w:pos="9720"/>
-          <w:tab w:val="left" w:pos="10080"/>
-          <w:tab w:val="left" w:pos="10440"/>
-          <w:tab w:val="left" w:pos="10800"/>
-          <w:tab w:val="left" w:pos="11160"/>
-          <w:tab w:val="left" w:pos="11520"/>
-        </w:tabs>
-        <w:autoSpaceDE w:val="0"/>
-        <w:autoSpaceDN w:val="0"/>
-        <w:adjustRightInd w:val="0"/>
-        <w:spacing w:after="0" w:line="240" w:lineRule="auto"/>
-        <w:rPr>
-          <w:rFonts w:cs="Segoe Print"/>
-        </w:rPr>
-      </w:pPr>
-    </w:p>
-    <w:p>
-      <w:pPr>
-        <w:tabs>
-          <w:tab w:val="left" w:pos="360"/>
-          <w:tab w:val="left" w:pos="720"/>
-          <w:tab w:val="left" w:pos="1080"/>
-          <w:tab w:val="left" w:pos="1440"/>
-          <w:tab w:val="left" w:pos="1800"/>
-          <w:tab w:val="left" w:pos="2160"/>
-          <w:tab w:val="left" w:pos="2520"/>
-          <w:tab w:val="left" w:pos="2880"/>
-          <w:tab w:val="left" w:pos="3240"/>
-          <w:tab w:val="left" w:pos="3600"/>
-          <w:tab w:val="left" w:pos="3960"/>
-          <w:tab w:val="left" w:pos="4320"/>
-          <w:tab w:val="left" w:pos="4680"/>
-          <w:tab w:val="left" w:pos="5040"/>
-          <w:tab w:val="left" w:pos="5400"/>
-          <w:tab w:val="left" w:pos="5760"/>
-          <w:tab w:val="left" w:pos="6120"/>
-          <w:tab w:val="left" w:pos="6480"/>
-          <w:tab w:val="left" w:pos="6840"/>
-          <w:tab w:val="left" w:pos="7200"/>
-          <w:tab w:val="left" w:pos="7560"/>
-          <w:tab w:val="left" w:pos="7920"/>
-          <w:tab w:val="left" w:pos="8280"/>
-          <w:tab w:val="left" w:pos="8640"/>
-          <w:tab w:val="left" w:pos="9000"/>
-          <w:tab w:val="left" w:pos="9360"/>
-          <w:tab w:val="left" w:pos="9720"/>
-          <w:tab w:val="left" w:pos="10080"/>
-          <w:tab w:val="left" w:pos="10440"/>
-          <w:tab w:val="left" w:pos="10800"/>
-          <w:tab w:val="left" w:pos="11160"/>
-          <w:tab w:val="left" w:pos="11520"/>
-        </w:tabs>
-        <w:autoSpaceDE w:val="0"/>
-        <w:autoSpaceDN w:val="0"/>
-        <w:adjustRightInd w:val="0"/>
-        <w:spacing w:after="0" w:line="240" w:lineRule="auto"/>
-        <w:rPr>
-          <w:rFonts w:cs="Segoe Print"/>
-        </w:rPr>
-      </w:pPr>
       <w:moveFromRangeStart w:id="77" w:author="Brian Wortman" w:date="2014-02-15T11:31:00Z" w:name="move380227203"/>
       <w:moveFrom w:id="78" w:author="Brian Wortman" w:date="2014-02-15T11:31:00Z">
         <w:r>
@@ -5500,363 +9860,7 @@
         </w:r>
       </w:moveFrom>
     </w:p>
-    <w:p>
-      <w:pPr>
-        <w:tabs>
-          <w:tab w:val="left" w:pos="360"/>
-          <w:tab w:val="left" w:pos="720"/>
-          <w:tab w:val="left" w:pos="1080"/>
-          <w:tab w:val="left" w:pos="1440"/>
-          <w:tab w:val="left" w:pos="1800"/>
-          <w:tab w:val="left" w:pos="2160"/>
-          <w:tab w:val="left" w:pos="2520"/>
-          <w:tab w:val="left" w:pos="2880"/>
-          <w:tab w:val="left" w:pos="3240"/>
-          <w:tab w:val="left" w:pos="3600"/>
-          <w:tab w:val="left" w:pos="3960"/>
-          <w:tab w:val="left" w:pos="4320"/>
-          <w:tab w:val="left" w:pos="4680"/>
-          <w:tab w:val="left" w:pos="5040"/>
-          <w:tab w:val="left" w:pos="5400"/>
-          <w:tab w:val="left" w:pos="5760"/>
-          <w:tab w:val="left" w:pos="6120"/>
-          <w:tab w:val="left" w:pos="6480"/>
-          <w:tab w:val="left" w:pos="6840"/>
-          <w:tab w:val="left" w:pos="7200"/>
-          <w:tab w:val="left" w:pos="7560"/>
-          <w:tab w:val="left" w:pos="7920"/>
-          <w:tab w:val="left" w:pos="8280"/>
-          <w:tab w:val="left" w:pos="8640"/>
-          <w:tab w:val="left" w:pos="9000"/>
-          <w:tab w:val="left" w:pos="9360"/>
-          <w:tab w:val="left" w:pos="9720"/>
-          <w:tab w:val="left" w:pos="10080"/>
-          <w:tab w:val="left" w:pos="10440"/>
-          <w:tab w:val="left" w:pos="10800"/>
-          <w:tab w:val="left" w:pos="11160"/>
-          <w:tab w:val="left" w:pos="11520"/>
-        </w:tabs>
-        <w:autoSpaceDE w:val="0"/>
-        <w:autoSpaceDN w:val="0"/>
-        <w:adjustRightInd w:val="0"/>
-        <w:spacing w:after="0" w:line="240" w:lineRule="auto"/>
-        <w:rPr>
-          <w:rFonts w:cs="Segoe Print"/>
-        </w:rPr>
-      </w:pPr>
-    </w:p>
     <w:moveFromRangeEnd w:id="77"/>
-    <w:p>
-      <w:pPr>
-        <w:tabs>
-          <w:tab w:val="left" w:pos="360"/>
-          <w:tab w:val="left" w:pos="720"/>
-          <w:tab w:val="left" w:pos="1080"/>
-          <w:tab w:val="left" w:pos="1440"/>
-          <w:tab w:val="left" w:pos="1800"/>
-          <w:tab w:val="left" w:pos="2160"/>
-          <w:tab w:val="left" w:pos="2520"/>
-          <w:tab w:val="left" w:pos="2880"/>
-          <w:tab w:val="left" w:pos="3240"/>
-          <w:tab w:val="left" w:pos="3600"/>
-          <w:tab w:val="left" w:pos="3960"/>
-          <w:tab w:val="left" w:pos="4320"/>
-          <w:tab w:val="left" w:pos="4680"/>
-          <w:tab w:val="left" w:pos="5040"/>
-          <w:tab w:val="left" w:pos="5400"/>
-          <w:tab w:val="left" w:pos="5760"/>
-          <w:tab w:val="left" w:pos="6120"/>
-          <w:tab w:val="left" w:pos="6480"/>
-          <w:tab w:val="left" w:pos="6840"/>
-          <w:tab w:val="left" w:pos="7200"/>
-          <w:tab w:val="left" w:pos="7560"/>
-          <w:tab w:val="left" w:pos="7920"/>
-          <w:tab w:val="left" w:pos="8280"/>
-          <w:tab w:val="left" w:pos="8640"/>
-          <w:tab w:val="left" w:pos="9000"/>
-          <w:tab w:val="left" w:pos="9360"/>
-          <w:tab w:val="left" w:pos="9720"/>
-          <w:tab w:val="left" w:pos="10080"/>
-          <w:tab w:val="left" w:pos="10440"/>
-          <w:tab w:val="left" w:pos="10800"/>
-          <w:tab w:val="left" w:pos="11160"/>
-          <w:tab w:val="left" w:pos="11520"/>
-        </w:tabs>
-        <w:autoSpaceDE w:val="0"/>
-        <w:autoSpaceDN w:val="0"/>
-        <w:adjustRightInd w:val="0"/>
-        <w:spacing w:after="0" w:line="240" w:lineRule="auto"/>
-        <w:rPr>
-          <w:rFonts w:cs="Segoe Print"/>
-        </w:rPr>
-      </w:pPr>
-      <w:proofErr w:type="spellStart"/>
-      <w:r>
-        <w:rPr>
-          <w:rFonts w:cs="Segoe Print"/>
-        </w:rPr>
-        <w:t>IHttpActionResult</w:t>
-      </w:r>
-      <w:proofErr w:type="spellEnd"/>
-    </w:p>
-    <w:p>
-      <w:pPr>
-        <w:tabs>
-          <w:tab w:val="left" w:pos="360"/>
-          <w:tab w:val="left" w:pos="720"/>
-          <w:tab w:val="left" w:pos="1080"/>
-          <w:tab w:val="left" w:pos="1440"/>
-          <w:tab w:val="left" w:pos="1800"/>
-          <w:tab w:val="left" w:pos="2160"/>
-          <w:tab w:val="left" w:pos="2520"/>
-          <w:tab w:val="left" w:pos="2880"/>
-          <w:tab w:val="left" w:pos="3240"/>
-          <w:tab w:val="left" w:pos="3600"/>
-          <w:tab w:val="left" w:pos="3960"/>
-          <w:tab w:val="left" w:pos="4320"/>
-          <w:tab w:val="left" w:pos="4680"/>
-          <w:tab w:val="left" w:pos="5040"/>
-          <w:tab w:val="left" w:pos="5400"/>
-          <w:tab w:val="left" w:pos="5760"/>
-          <w:tab w:val="left" w:pos="6120"/>
-          <w:tab w:val="left" w:pos="6480"/>
-          <w:tab w:val="left" w:pos="6840"/>
-          <w:tab w:val="left" w:pos="7200"/>
-          <w:tab w:val="left" w:pos="7560"/>
-          <w:tab w:val="left" w:pos="7920"/>
-          <w:tab w:val="left" w:pos="8280"/>
-          <w:tab w:val="left" w:pos="8640"/>
-          <w:tab w:val="left" w:pos="9000"/>
-          <w:tab w:val="left" w:pos="9360"/>
-          <w:tab w:val="left" w:pos="9720"/>
-          <w:tab w:val="left" w:pos="10080"/>
-          <w:tab w:val="left" w:pos="10440"/>
-          <w:tab w:val="left" w:pos="10800"/>
-          <w:tab w:val="left" w:pos="11160"/>
-          <w:tab w:val="left" w:pos="11520"/>
-        </w:tabs>
-        <w:autoSpaceDE w:val="0"/>
-        <w:autoSpaceDN w:val="0"/>
-        <w:adjustRightInd w:val="0"/>
-        <w:spacing w:after="0" w:line="240" w:lineRule="auto"/>
-        <w:rPr>
-          <w:rFonts w:cs="Segoe Print"/>
-        </w:rPr>
-      </w:pPr>
-    </w:p>
-    <w:p>
-      <w:pPr>
-        <w:tabs>
-          <w:tab w:val="left" w:pos="360"/>
-          <w:tab w:val="left" w:pos="720"/>
-          <w:tab w:val="left" w:pos="1080"/>
-          <w:tab w:val="left" w:pos="1440"/>
-          <w:tab w:val="left" w:pos="1800"/>
-          <w:tab w:val="left" w:pos="2160"/>
-          <w:tab w:val="left" w:pos="2520"/>
-          <w:tab w:val="left" w:pos="2880"/>
-          <w:tab w:val="left" w:pos="3240"/>
-          <w:tab w:val="left" w:pos="3600"/>
-          <w:tab w:val="left" w:pos="3960"/>
-          <w:tab w:val="left" w:pos="4320"/>
-          <w:tab w:val="left" w:pos="4680"/>
-          <w:tab w:val="left" w:pos="5040"/>
-          <w:tab w:val="left" w:pos="5400"/>
-          <w:tab w:val="left" w:pos="5760"/>
-          <w:tab w:val="left" w:pos="6120"/>
-          <w:tab w:val="left" w:pos="6480"/>
-          <w:tab w:val="left" w:pos="6840"/>
-          <w:tab w:val="left" w:pos="7200"/>
-          <w:tab w:val="left" w:pos="7560"/>
-          <w:tab w:val="left" w:pos="7920"/>
-          <w:tab w:val="left" w:pos="8280"/>
-          <w:tab w:val="left" w:pos="8640"/>
-          <w:tab w:val="left" w:pos="9000"/>
-          <w:tab w:val="left" w:pos="9360"/>
-          <w:tab w:val="left" w:pos="9720"/>
-          <w:tab w:val="left" w:pos="10080"/>
-          <w:tab w:val="left" w:pos="10440"/>
-          <w:tab w:val="left" w:pos="10800"/>
-          <w:tab w:val="left" w:pos="11160"/>
-          <w:tab w:val="left" w:pos="11520"/>
-        </w:tabs>
-        <w:autoSpaceDE w:val="0"/>
-        <w:autoSpaceDN w:val="0"/>
-        <w:adjustRightInd w:val="0"/>
-        <w:spacing w:after="0" w:line="240" w:lineRule="auto"/>
-        <w:rPr>
-          <w:rFonts w:cs="Segoe Print"/>
-        </w:rPr>
-      </w:pPr>
-      <w:r>
-        <w:rPr>
-          <w:rFonts w:cs="Segoe Print"/>
-        </w:rPr>
-        <w:lastRenderedPageBreak/>
-        <w:t>S</w:t>
-      </w:r>
-      <w:r>
-        <w:rPr>
-          <w:rFonts w:cs="Segoe Print"/>
-        </w:rPr>
-        <w:t>ecurity using web tokens</w:t>
-      </w:r>
-    </w:p>
-    <w:p>
-      <w:pPr>
-        <w:tabs>
-          <w:tab w:val="left" w:pos="360"/>
-          <w:tab w:val="left" w:pos="720"/>
-          <w:tab w:val="left" w:pos="1080"/>
-          <w:tab w:val="left" w:pos="1440"/>
-          <w:tab w:val="left" w:pos="1800"/>
-          <w:tab w:val="left" w:pos="2160"/>
-          <w:tab w:val="left" w:pos="2520"/>
-          <w:tab w:val="left" w:pos="2880"/>
-          <w:tab w:val="left" w:pos="3240"/>
-          <w:tab w:val="left" w:pos="3600"/>
-          <w:tab w:val="left" w:pos="3960"/>
-          <w:tab w:val="left" w:pos="4320"/>
-          <w:tab w:val="left" w:pos="4680"/>
-          <w:tab w:val="left" w:pos="5040"/>
-          <w:tab w:val="left" w:pos="5400"/>
-          <w:tab w:val="left" w:pos="5760"/>
-          <w:tab w:val="left" w:pos="6120"/>
-          <w:tab w:val="left" w:pos="6480"/>
-          <w:tab w:val="left" w:pos="6840"/>
-          <w:tab w:val="left" w:pos="7200"/>
-          <w:tab w:val="left" w:pos="7560"/>
-          <w:tab w:val="left" w:pos="7920"/>
-          <w:tab w:val="left" w:pos="8280"/>
-          <w:tab w:val="left" w:pos="8640"/>
-          <w:tab w:val="left" w:pos="9000"/>
-          <w:tab w:val="left" w:pos="9360"/>
-          <w:tab w:val="left" w:pos="9720"/>
-          <w:tab w:val="left" w:pos="10080"/>
-          <w:tab w:val="left" w:pos="10440"/>
-          <w:tab w:val="left" w:pos="10800"/>
-          <w:tab w:val="left" w:pos="11160"/>
-          <w:tab w:val="left" w:pos="11520"/>
-        </w:tabs>
-        <w:autoSpaceDE w:val="0"/>
-        <w:autoSpaceDN w:val="0"/>
-        <w:adjustRightInd w:val="0"/>
-        <w:spacing w:after="0" w:line="240" w:lineRule="auto"/>
-        <w:rPr>
-          <w:rFonts w:cs="Segoe Print"/>
-        </w:rPr>
-      </w:pPr>
-    </w:p>
-    <w:p>
-      <w:pPr>
-        <w:tabs>
-          <w:tab w:val="left" w:pos="360"/>
-          <w:tab w:val="left" w:pos="720"/>
-          <w:tab w:val="left" w:pos="1080"/>
-          <w:tab w:val="left" w:pos="1440"/>
-          <w:tab w:val="left" w:pos="1800"/>
-          <w:tab w:val="left" w:pos="2160"/>
-          <w:tab w:val="left" w:pos="2520"/>
-          <w:tab w:val="left" w:pos="2880"/>
-          <w:tab w:val="left" w:pos="3240"/>
-          <w:tab w:val="left" w:pos="3600"/>
-          <w:tab w:val="left" w:pos="3960"/>
-          <w:tab w:val="left" w:pos="4320"/>
-          <w:tab w:val="left" w:pos="4680"/>
-          <w:tab w:val="left" w:pos="5040"/>
-          <w:tab w:val="left" w:pos="5400"/>
-          <w:tab w:val="left" w:pos="5760"/>
-          <w:tab w:val="left" w:pos="6120"/>
-          <w:tab w:val="left" w:pos="6480"/>
-          <w:tab w:val="left" w:pos="6840"/>
-          <w:tab w:val="left" w:pos="7200"/>
-          <w:tab w:val="left" w:pos="7560"/>
-          <w:tab w:val="left" w:pos="7920"/>
-          <w:tab w:val="left" w:pos="8280"/>
-          <w:tab w:val="left" w:pos="8640"/>
-          <w:tab w:val="left" w:pos="9000"/>
-          <w:tab w:val="left" w:pos="9360"/>
-          <w:tab w:val="left" w:pos="9720"/>
-          <w:tab w:val="left" w:pos="10080"/>
-          <w:tab w:val="left" w:pos="10440"/>
-          <w:tab w:val="left" w:pos="10800"/>
-          <w:tab w:val="left" w:pos="11160"/>
-          <w:tab w:val="left" w:pos="11520"/>
-        </w:tabs>
-        <w:autoSpaceDE w:val="0"/>
-        <w:autoSpaceDN w:val="0"/>
-        <w:adjustRightInd w:val="0"/>
-        <w:spacing w:after="0" w:line="240" w:lineRule="auto"/>
-        <w:rPr>
-          <w:rFonts w:cs="Segoe Print"/>
-        </w:rPr>
-      </w:pPr>
-      <w:proofErr w:type="spellStart"/>
-      <w:r>
-        <w:rPr>
-          <w:rFonts w:cs="Segoe Print"/>
-        </w:rPr>
-        <w:t>A</w:t>
-      </w:r>
-      <w:r>
-        <w:rPr>
-          <w:rFonts w:cs="Segoe Print"/>
-        </w:rPr>
-        <w:t>uth</w:t>
-      </w:r>
-      <w:proofErr w:type="spellEnd"/>
-      <w:r>
-        <w:rPr>
-          <w:rFonts w:cs="Segoe Print"/>
-        </w:rPr>
-        <w:t xml:space="preserve"> attributes</w:t>
-      </w:r>
-    </w:p>
-    <w:p>
-      <w:pPr>
-        <w:tabs>
-          <w:tab w:val="left" w:pos="360"/>
-          <w:tab w:val="left" w:pos="720"/>
-          <w:tab w:val="left" w:pos="1080"/>
-          <w:tab w:val="left" w:pos="1440"/>
-          <w:tab w:val="left" w:pos="1800"/>
-          <w:tab w:val="left" w:pos="2160"/>
-          <w:tab w:val="left" w:pos="2520"/>
-          <w:tab w:val="left" w:pos="2880"/>
-          <w:tab w:val="left" w:pos="3240"/>
-          <w:tab w:val="left" w:pos="3600"/>
-          <w:tab w:val="left" w:pos="3960"/>
-          <w:tab w:val="left" w:pos="4320"/>
-          <w:tab w:val="left" w:pos="4680"/>
-          <w:tab w:val="left" w:pos="5040"/>
-          <w:tab w:val="left" w:pos="5400"/>
-          <w:tab w:val="left" w:pos="5760"/>
-          <w:tab w:val="left" w:pos="6120"/>
-          <w:tab w:val="left" w:pos="6480"/>
-          <w:tab w:val="left" w:pos="6840"/>
-          <w:tab w:val="left" w:pos="7200"/>
-          <w:tab w:val="left" w:pos="7560"/>
-          <w:tab w:val="left" w:pos="7920"/>
-          <w:tab w:val="left" w:pos="8280"/>
-          <w:tab w:val="left" w:pos="8640"/>
-          <w:tab w:val="left" w:pos="9000"/>
-          <w:tab w:val="left" w:pos="9360"/>
-          <w:tab w:val="left" w:pos="9720"/>
-          <w:tab w:val="left" w:pos="10080"/>
-          <w:tab w:val="left" w:pos="10440"/>
-          <w:tab w:val="left" w:pos="10800"/>
-          <w:tab w:val="left" w:pos="11160"/>
-          <w:tab w:val="left" w:pos="11520"/>
-        </w:tabs>
-        <w:autoSpaceDE w:val="0"/>
-        <w:autoSpaceDN w:val="0"/>
-        <w:adjustRightInd w:val="0"/>
-        <w:spacing w:after="0" w:line="240" w:lineRule="auto"/>
-        <w:rPr>
-          <w:rFonts w:cs="Segoe Print"/>
-        </w:rPr>
-      </w:pPr>
-    </w:p>
     <w:p>
       <w:pPr>
         <w:tabs>
@@ -6787,6 +10791,7 @@
         <w:rPr>
           <w:rFonts w:cs="Segoe Print"/>
         </w:rPr>
+        <w:lastRenderedPageBreak/>
         <w:t>Formatters</w:t>
       </w:r>
     </w:p>
@@ -7302,7 +11307,7 @@
 
 <file path=word/comments.xml><?xml version="1.0" encoding="utf-8"?>
 <w:comments xmlns:wpc="http://schemas.microsoft.com/office/word/2010/wordprocessingCanvas" xmlns:mc="http://schemas.openxmlformats.org/markup-compatibility/2006" xmlns:o="urn:schemas-microsoft-com:office:office" xmlns:r="http://schemas.openxmlformats.org/officeDocument/2006/relationships" xmlns:m="http://schemas.openxmlformats.org/officeDocument/2006/math" xmlns:v="urn:schemas-microsoft-com:vml" xmlns:wp14="http://schemas.microsoft.com/office/word/2010/wordprocessingDrawing" xmlns:wp="http://schemas.openxmlformats.org/drawingml/2006/wordprocessingDrawing" xmlns:w10="urn:schemas-microsoft-com:office:word" xmlns:w="http://schemas.openxmlformats.org/wordprocessingml/2006/main" xmlns:w14="http://schemas.microsoft.com/office/word/2010/wordml" xmlns:w15="http://schemas.microsoft.com/office/word/2012/wordml" xmlns:wpg="http://schemas.microsoft.com/office/word/2010/wordprocessingGroup" xmlns:wpi="http://schemas.microsoft.com/office/word/2010/wordprocessingInk" xmlns:wne="http://schemas.microsoft.com/office/word/2006/wordml" xmlns:wps="http://schemas.microsoft.com/office/word/2010/wordprocessingShape" mc:Ignorable="w14 w15 wp14">
-  <w:comment w:id="1" w:author="Jamie Kurtz" w:date="2014-03-24T21:57:00Z" w:initials="JK">
+  <w:comment w:id="0" w:author="Jamie Kurtz" w:date="2014-03-24T21:57:00Z" w:initials="JK">
     <w:p>
       <w:r>
         <w:annotationRef/>
@@ -7312,7 +11317,7 @@
       </w:r>
     </w:p>
   </w:comment>
-  <w:comment w:id="2" w:author="Jamie Kurtz" w:date="2014-03-24T22:00:00Z" w:initials="JK">
+  <w:comment w:id="1" w:author="Jamie Kurtz" w:date="2014-03-24T22:00:00Z" w:initials="JK">
     <w:p>
       <w:r>
         <w:annotationRef/>
@@ -7322,7 +11327,7 @@
       </w:r>
     </w:p>
   </w:comment>
-  <w:comment w:id="3" w:author="Jamie Kurtz" w:date="2014-03-24T21:57:00Z" w:initials="JK">
+  <w:comment w:id="2" w:author="Jamie Kurtz" w:date="2014-03-24T21:57:00Z" w:initials="JK">
     <w:p>
       <w:r>
         <w:annotationRef/>

--- a/doc/web api 2 notes.docx
+++ b/doc/web api 2 notes.docx
@@ -178,13 +178,8 @@
             <w:tcW w:w="0" w:type="auto"/>
           </w:tcPr>
           <w:p>
-            <w:proofErr w:type="spellStart"/>
             <w:r>
-              <w:t>api</w:t>
-            </w:r>
-            <w:proofErr w:type="spellEnd"/>
-            <w:r>
-              <w:t xml:space="preserve"> versioning</w:t>
+              <w:t>api versioning</w:t>
             </w:r>
           </w:p>
         </w:tc>
@@ -271,14 +266,12 @@
             <w:pPr>
               <w:cnfStyle w:val="000000000000" w:firstRow="0" w:lastRow="0" w:firstColumn="0" w:lastColumn="0" w:oddVBand="0" w:evenVBand="0" w:oddHBand="0" w:evenHBand="0" w:firstRowFirstColumn="0" w:firstRowLastColumn="0" w:lastRowFirstColumn="0" w:lastRowLastColumn="0"/>
             </w:pPr>
-            <w:proofErr w:type="spellStart"/>
             <w:r>
               <w:rPr>
                 <w:rFonts w:ascii="Calibri" w:eastAsia="Calibri" w:hAnsi="Calibri" w:cs="Calibri"/>
               </w:rPr>
               <w:t>TasksWorkflowController</w:t>
             </w:r>
-            <w:proofErr w:type="spellEnd"/>
           </w:p>
         </w:tc>
         <w:tc>
@@ -360,35 +353,7 @@
               <w:rPr>
                 <w:rFonts w:ascii="Calibri" w:eastAsia="Calibri" w:hAnsi="Calibri" w:cs="Calibri"/>
               </w:rPr>
-              <w:t xml:space="preserve">Guard against </w:t>
-            </w:r>
-            <w:proofErr w:type="spellStart"/>
-            <w:r>
-              <w:rPr>
-                <w:rFonts w:ascii="Calibri" w:eastAsia="Calibri" w:hAnsi="Calibri" w:cs="Calibri"/>
-              </w:rPr>
-              <w:t>overposting</w:t>
-            </w:r>
-            <w:proofErr w:type="spellEnd"/>
-            <w:r>
-              <w:rPr>
-                <w:rFonts w:ascii="Calibri" w:eastAsia="Calibri" w:hAnsi="Calibri" w:cs="Calibri"/>
-              </w:rPr>
-              <w:t xml:space="preserve">. Using </w:t>
-            </w:r>
-            <w:proofErr w:type="spellStart"/>
-            <w:r>
-              <w:rPr>
-                <w:rFonts w:ascii="Calibri" w:eastAsia="Calibri" w:hAnsi="Calibri" w:cs="Calibri"/>
-              </w:rPr>
-              <w:t>AutoMapper</w:t>
-            </w:r>
-            <w:proofErr w:type="spellEnd"/>
-            <w:r>
-              <w:rPr>
-                <w:rFonts w:ascii="Calibri" w:eastAsia="Calibri" w:hAnsi="Calibri" w:cs="Calibri"/>
-              </w:rPr>
-              <w:t xml:space="preserve"> to translate.</w:t>
+              <w:t>Guard against overposting. Using AutoMapper to translate.</w:t>
             </w:r>
           </w:p>
         </w:tc>
@@ -413,11 +378,9 @@
             <w:tcW w:w="0" w:type="auto"/>
           </w:tcPr>
           <w:p>
-            <w:proofErr w:type="spellStart"/>
             <w:r>
               <w:t>IHttpActionResult</w:t>
             </w:r>
-            <w:proofErr w:type="spellEnd"/>
           </w:p>
         </w:tc>
         <w:tc>
@@ -457,13 +420,8 @@
             <w:tcW w:w="0" w:type="auto"/>
           </w:tcPr>
           <w:p>
-            <w:proofErr w:type="spellStart"/>
             <w:r>
-              <w:t>async</w:t>
-            </w:r>
-            <w:proofErr w:type="spellEnd"/>
-            <w:r>
-              <w:t xml:space="preserve"> filter</w:t>
+              <w:t>async filter</w:t>
             </w:r>
           </w:p>
         </w:tc>
@@ -631,77 +589,11 @@
             <w:pPr>
               <w:cnfStyle w:val="000000000000" w:firstRow="0" w:lastRow="0" w:firstColumn="0" w:lastColumn="0" w:oddVBand="0" w:evenVBand="0" w:oddHBand="0" w:evenHBand="0" w:firstRowFirstColumn="0" w:firstRowLastColumn="0" w:lastRowFirstColumn="0" w:lastRowLastColumn="0"/>
             </w:pPr>
-            <w:proofErr w:type="spellStart"/>
-            <w:proofErr w:type="gramStart"/>
             <w:r>
               <w:rPr>
                 <w:rFonts w:ascii="Calibri" w:eastAsia="Calibri" w:hAnsi="Calibri" w:cs="Calibri"/>
               </w:rPr>
-              <w:t>cors</w:t>
-            </w:r>
-            <w:proofErr w:type="spellEnd"/>
-            <w:proofErr w:type="gramEnd"/>
-            <w:r>
-              <w:rPr>
-                <w:rFonts w:ascii="Calibri" w:eastAsia="Calibri" w:hAnsi="Calibri" w:cs="Calibri"/>
-              </w:rPr>
-              <w:t xml:space="preserve"> vs </w:t>
-            </w:r>
-            <w:proofErr w:type="spellStart"/>
-            <w:r>
-              <w:rPr>
-                <w:rFonts w:ascii="Calibri" w:eastAsia="Calibri" w:hAnsi="Calibri" w:cs="Calibri"/>
-              </w:rPr>
-              <w:t>jsonp</w:t>
-            </w:r>
-            <w:proofErr w:type="spellEnd"/>
-            <w:r>
-              <w:rPr>
-                <w:rFonts w:ascii="Calibri" w:eastAsia="Calibri" w:hAnsi="Calibri" w:cs="Calibri"/>
-              </w:rPr>
-              <w:t xml:space="preserve"> (</w:t>
-            </w:r>
-            <w:proofErr w:type="spellStart"/>
-            <w:r>
-              <w:rPr>
-                <w:rFonts w:ascii="Calibri" w:eastAsia="Calibri" w:hAnsi="Calibri" w:cs="Calibri"/>
-              </w:rPr>
-              <w:t>jsonp</w:t>
-            </w:r>
-            <w:proofErr w:type="spellEnd"/>
-            <w:r>
-              <w:rPr>
-                <w:rFonts w:ascii="Calibri" w:eastAsia="Calibri" w:hAnsi="Calibri" w:cs="Calibri"/>
-              </w:rPr>
-              <w:t xml:space="preserve"> is hacky). </w:t>
-            </w:r>
-            <w:proofErr w:type="spellStart"/>
-            <w:r>
-              <w:rPr>
-                <w:rFonts w:ascii="Calibri" w:eastAsia="Calibri" w:hAnsi="Calibri" w:cs="Calibri"/>
-              </w:rPr>
-              <w:t>enablecors</w:t>
-            </w:r>
-            <w:proofErr w:type="spellEnd"/>
-            <w:r>
-              <w:rPr>
-                <w:rFonts w:ascii="Calibri" w:eastAsia="Calibri" w:hAnsi="Calibri" w:cs="Calibri"/>
-              </w:rPr>
-              <w:t>/</w:t>
-            </w:r>
-            <w:proofErr w:type="spellStart"/>
-            <w:r>
-              <w:rPr>
-                <w:rFonts w:ascii="Calibri" w:eastAsia="Calibri" w:hAnsi="Calibri" w:cs="Calibri"/>
-              </w:rPr>
-              <w:t>disablecors</w:t>
-            </w:r>
-            <w:proofErr w:type="spellEnd"/>
-            <w:r>
-              <w:rPr>
-                <w:rFonts w:ascii="Calibri" w:eastAsia="Calibri" w:hAnsi="Calibri" w:cs="Calibri"/>
-              </w:rPr>
-              <w:t xml:space="preserve"> attributes</w:t>
+              <w:t>cors vs jsonp (jsonp is hacky). enablecors/disablecors attributes</w:t>
             </w:r>
           </w:p>
         </w:tc>
@@ -760,13 +652,8 @@
           </w:tcPr>
           <w:p>
             <w:r>
-              <w:t xml:space="preserve">Basic </w:t>
+              <w:t>Basic Auth</w:t>
             </w:r>
-            <w:proofErr w:type="spellStart"/>
-            <w:r>
-              <w:t>Auth</w:t>
-            </w:r>
-            <w:proofErr w:type="spellEnd"/>
           </w:p>
         </w:tc>
         <w:tc>
@@ -801,13 +688,8 @@
           </w:tcPr>
           <w:p>
             <w:r>
-              <w:t xml:space="preserve">Bearer </w:t>
+              <w:t>Bearer Auth</w:t>
             </w:r>
-            <w:proofErr w:type="spellStart"/>
-            <w:r>
-              <w:t>Auth</w:t>
-            </w:r>
-            <w:proofErr w:type="spellEnd"/>
           </w:p>
         </w:tc>
         <w:tc>
@@ -839,13 +721,8 @@
           </w:tcPr>
           <w:p>
             <w:r>
-              <w:t xml:space="preserve">custom legacy </w:t>
+              <w:t>custom legacy auth</w:t>
             </w:r>
-            <w:proofErr w:type="spellStart"/>
-            <w:r>
-              <w:t>auth</w:t>
-            </w:r>
-            <w:proofErr w:type="spellEnd"/>
           </w:p>
         </w:tc>
         <w:tc>
@@ -958,15 +835,7 @@
           </w:tcPr>
           <w:p>
             <w:r>
-              <w:t xml:space="preserve">require </w:t>
-            </w:r>
-            <w:proofErr w:type="spellStart"/>
-            <w:r>
-              <w:t>ssl</w:t>
-            </w:r>
-            <w:proofErr w:type="spellEnd"/>
-            <w:r>
-              <w:t xml:space="preserve"> attribute</w:t>
+              <w:t>require ssl attribute</w:t>
             </w:r>
           </w:p>
         </w:tc>
@@ -1076,11 +945,9 @@
             <w:tcW w:w="0" w:type="auto"/>
           </w:tcPr>
           <w:p>
-            <w:proofErr w:type="spellStart"/>
             <w:r>
               <w:t>NHibernate</w:t>
             </w:r>
-            <w:proofErr w:type="spellEnd"/>
           </w:p>
         </w:tc>
         <w:tc>
@@ -1187,13 +1054,8 @@
           </w:tcPr>
           <w:p>
             <w:r>
-              <w:t xml:space="preserve">web page to illustrate how to consume the </w:t>
+              <w:t>web page to illustrate how to consume the api</w:t>
             </w:r>
-            <w:proofErr w:type="spellStart"/>
-            <w:r>
-              <w:t>api</w:t>
-            </w:r>
-            <w:proofErr w:type="spellEnd"/>
           </w:p>
         </w:tc>
         <w:tc>
@@ -1303,13 +1165,8 @@
       </w:pPr>
       <w:r>
         <w:lastRenderedPageBreak/>
-        <w:t xml:space="preserve">Original Book Proposal to </w:t>
-      </w:r>
-      <w:proofErr w:type="spellStart"/>
-      <w:r>
-        <w:t>Apress</w:t>
-      </w:r>
-      <w:proofErr w:type="spellEnd"/>
+        <w:t>Original Book Proposal to Apress</w:t>
+      </w:r>
     </w:p>
     <w:p/>
     <w:p>
@@ -1322,15 +1179,7 @@
     </w:p>
     <w:p>
       <w:r>
-        <w:t xml:space="preserve">Learn how to leverage the features and capabilities of the ASP.NET Web API to build a </w:t>
-      </w:r>
-      <w:proofErr w:type="spellStart"/>
-      <w:r>
-        <w:t>RESTful</w:t>
-      </w:r>
-      <w:proofErr w:type="spellEnd"/>
-      <w:r>
-        <w:t xml:space="preserve"> web service from start to finish. This book will first explain the REST architecture, and then build on that knowledge, the Web API, and a few other patterns, tricks, and techniques, to go from a blank slate to a fully functional, secure, and versioned REST service.</w:t>
+        <w:t>Learn how to leverage the features and capabilities of the ASP.NET Web API to build a RESTful web service from start to finish. This book will first explain the REST architecture, and then build on that knowledge, the Web API, and a few other patterns, tricks, and techniques, to go from a blank slate to a fully functional, secure, and versioned REST service.</w:t>
       </w:r>
     </w:p>
     <w:p/>
@@ -1339,15 +1188,7 @@
         <w:pStyle w:val="Heading3"/>
       </w:pPr>
       <w:r>
-        <w:t xml:space="preserve">Long </w:t>
-      </w:r>
-      <w:proofErr w:type="gramStart"/>
-      <w:r>
-        <w:t>Description  (</w:t>
-      </w:r>
-      <w:proofErr w:type="gramEnd"/>
-      <w:r>
-        <w:t>300-350 words) statement that defines the benefits offered to the reader:</w:t>
+        <w:t>Long Description  (300-350 words) statement that defines the benefits offered to the reader:</w:t>
       </w:r>
     </w:p>
     <w:p>
@@ -1399,15 +1240,7 @@
         </w:numPr>
       </w:pPr>
       <w:r>
-        <w:t xml:space="preserve">Swappable data storage. </w:t>
-      </w:r>
-      <w:proofErr w:type="spellStart"/>
-      <w:r>
-        <w:t>NHibernate</w:t>
-      </w:r>
-      <w:proofErr w:type="spellEnd"/>
-      <w:r>
-        <w:t>, Entity Framework, and Dapper with Web API are featured.</w:t>
+        <w:t>Swappable data storage. NHibernate, Entity Framework, and Dapper with Web API are featured.</w:t>
       </w:r>
     </w:p>
     <w:p>
@@ -1493,15 +1326,7 @@
         <w:t>removed or relegated to an appendix</w:t>
       </w:r>
       <w:r>
-        <w:t xml:space="preserve"> the </w:t>
-      </w:r>
-      <w:proofErr w:type="spellStart"/>
-      <w:r>
-        <w:t>non Web</w:t>
-      </w:r>
-      <w:proofErr w:type="spellEnd"/>
-      <w:r>
-        <w:t xml:space="preserve"> API content that was deemed to be </w:t>
+        <w:t xml:space="preserve"> the non Web API content that was deemed to be </w:t>
       </w:r>
       <w:r>
         <w:rPr>
@@ -1535,33 +1360,12 @@
       </w:pPr>
       <w:r>
         <w:lastRenderedPageBreak/>
-        <w:t xml:space="preserve">Why is this an important topic? How large is the market?  Please cite any market </w:t>
-      </w:r>
-      <w:proofErr w:type="gramStart"/>
-      <w:r>
-        <w:t>statistics  or</w:t>
-      </w:r>
-      <w:proofErr w:type="gramEnd"/>
-      <w:r>
-        <w:t xml:space="preserve"> other relevant sources.</w:t>
-      </w:r>
-    </w:p>
-    <w:p>
-      <w:proofErr w:type="spellStart"/>
-      <w:r>
-        <w:t>RESTful</w:t>
-      </w:r>
-      <w:proofErr w:type="spellEnd"/>
-      <w:r>
-        <w:t xml:space="preserve"> services are growing in importance at an incredible rate right now, mostly in support of the variety of devices out there today. REST style services are being used to provide </w:t>
-      </w:r>
-      <w:proofErr w:type="spellStart"/>
-      <w:r>
-        <w:t>backends</w:t>
-      </w:r>
-      <w:proofErr w:type="spellEnd"/>
-      <w:r>
-        <w:t xml:space="preserve"> for nearly all mobile applications, as well as, the newer style of web sites being built - i.e. single-page apps.</w:t>
+        <w:t>Why is this an important topic? How large is the market?  Please cite any market statistics  or other relevant sources.</w:t>
+      </w:r>
+    </w:p>
+    <w:p>
+      <w:r>
+        <w:t>RESTful services are growing in importance at an incredible rate right now, mostly in support of the variety of devices out there today. REST style services are being used to provide backends for nearly all mobile applications, as well as, the newer style of web sites being built - i.e. single-page apps.</w:t>
       </w:r>
     </w:p>
     <w:p>
@@ -1579,15 +1383,7 @@
     </w:p>
     <w:p>
       <w:r>
-        <w:t xml:space="preserve">What </w:t>
-      </w:r>
-      <w:proofErr w:type="gramStart"/>
-      <w:r>
-        <w:t>The</w:t>
-      </w:r>
-      <w:proofErr w:type="gramEnd"/>
-      <w:r>
-        <w:t xml:space="preserve"> Reader Will Learn (in 5 or fewer bullet points):</w:t>
+        <w:t>What The Reader Will Learn (in 5 or fewer bullet points):</w:t>
       </w:r>
     </w:p>
     <w:p>
@@ -1713,29 +1509,7 @@
           <w:szCs w:val="20"/>
           <w:lang w:val="en"/>
         </w:rPr>
-        <w:t xml:space="preserve">Using </w:t>
-      </w:r>
-      <w:proofErr w:type="spellStart"/>
-      <w:r>
-        <w:rPr>
-          <w:rFonts w:ascii="Verdana,Arial" w:eastAsia="Verdana,Arial" w:hAnsi="Verdana,Arial" w:cs="Verdana,Arial"/>
-          <w:color w:val="000000" w:themeColor="text1"/>
-          <w:sz w:val="20"/>
-          <w:szCs w:val="20"/>
-          <w:lang w:val="en"/>
-        </w:rPr>
-        <w:t>NHibernate</w:t>
-      </w:r>
-      <w:proofErr w:type="spellEnd"/>
-      <w:r>
-        <w:rPr>
-          <w:rFonts w:ascii="Verdana,Arial" w:eastAsia="Verdana,Arial" w:hAnsi="Verdana,Arial" w:cs="Verdana,Arial"/>
-          <w:color w:val="000000" w:themeColor="text1"/>
-          <w:sz w:val="20"/>
-          <w:szCs w:val="20"/>
-          <w:lang w:val="en"/>
-        </w:rPr>
-        <w:t>, Entity Framework, and Dapper with Web API</w:t>
+        <w:t>Using NHibernate, Entity Framework, and Dapper with Web API</w:t>
       </w:r>
     </w:p>
     <w:p>
@@ -1903,9 +1677,14 @@
           <w:szCs w:val="20"/>
           <w:lang w:val="en"/>
         </w:rPr>
-        <w:t xml:space="preserve">2. What is </w:t>
-      </w:r>
-      <w:proofErr w:type="spellStart"/>
+        <w:t>2. What is RESTful?</w:t>
+      </w:r>
+    </w:p>
+    <w:p>
+      <w:pPr>
+        <w:pStyle w:val="NormalWeb"/>
+        <w:shd w:val="clear" w:color="auto" w:fill="FFFFFF" w:themeFill="background1"/>
+      </w:pPr>
       <w:r>
         <w:rPr>
           <w:rFonts w:ascii="Verdana,Arial" w:eastAsia="Verdana,Arial" w:hAnsi="Verdana,Arial" w:cs="Verdana,Arial"/>
@@ -1914,9 +1693,14 @@
           <w:szCs w:val="20"/>
           <w:lang w:val="en"/>
         </w:rPr>
-        <w:t>RESTful</w:t>
-      </w:r>
-      <w:proofErr w:type="spellEnd"/>
+        <w:t>3. Designing Our Sample REST API</w:t>
+      </w:r>
+    </w:p>
+    <w:p>
+      <w:pPr>
+        <w:pStyle w:val="NormalWeb"/>
+        <w:shd w:val="clear" w:color="auto" w:fill="FFFFFF" w:themeFill="background1"/>
+      </w:pPr>
       <w:r>
         <w:rPr>
           <w:rFonts w:ascii="Verdana,Arial" w:eastAsia="Verdana,Arial" w:hAnsi="Verdana,Arial" w:cs="Verdana,Arial"/>
@@ -1925,7 +1709,7 @@
           <w:szCs w:val="20"/>
           <w:lang w:val="en"/>
         </w:rPr>
-        <w:t>?</w:t>
+        <w:t>4. Building the Environment and Creating the Source Tree </w:t>
       </w:r>
     </w:p>
     <w:p>
@@ -1941,7 +1725,7 @@
           <w:szCs w:val="20"/>
           <w:lang w:val="en"/>
         </w:rPr>
-        <w:t>3. Designing Our Sample REST API</w:t>
+        <w:t>5. Controllers, Dependencies, and Managing the Database Unit of Work</w:t>
       </w:r>
     </w:p>
     <w:p>
@@ -1957,7 +1741,7 @@
           <w:szCs w:val="20"/>
           <w:lang w:val="en"/>
         </w:rPr>
-        <w:t>4. Building the Environment and Creating the Source Tree </w:t>
+        <w:t>6. Securing the Service </w:t>
       </w:r>
     </w:p>
     <w:p>
@@ -1973,7 +1757,7 @@
           <w:szCs w:val="20"/>
           <w:lang w:val="en"/>
         </w:rPr>
-        <w:t>5. Controllers, Dependencies, and Managing the Database Unit of Work</w:t>
+        <w:t>7. Dealing with Relationships, Partial Updates, and Other Complexities</w:t>
       </w:r>
     </w:p>
     <w:p>
@@ -1989,7 +1773,7 @@
           <w:szCs w:val="20"/>
           <w:lang w:val="en"/>
         </w:rPr>
-        <w:t>6. Securing the Service </w:t>
+        <w:t>8. Leveraging new Web API Features to Simplify Your Code and Support Legacy Systems</w:t>
       </w:r>
     </w:p>
     <w:p>
@@ -2005,38 +1789,6 @@
           <w:szCs w:val="20"/>
           <w:lang w:val="en"/>
         </w:rPr>
-        <w:t>7. Dealing with Relationships, Partial Updates, and Other Complexities</w:t>
-      </w:r>
-    </w:p>
-    <w:p>
-      <w:pPr>
-        <w:pStyle w:val="NormalWeb"/>
-        <w:shd w:val="clear" w:color="auto" w:fill="FFFFFF" w:themeFill="background1"/>
-      </w:pPr>
-      <w:r>
-        <w:rPr>
-          <w:rFonts w:ascii="Verdana,Arial" w:eastAsia="Verdana,Arial" w:hAnsi="Verdana,Arial" w:cs="Verdana,Arial"/>
-          <w:color w:val="000000" w:themeColor="text1"/>
-          <w:sz w:val="20"/>
-          <w:szCs w:val="20"/>
-          <w:lang w:val="en"/>
-        </w:rPr>
-        <w:t>8. Leveraging new Web API Features to Simplify Your Code and Support Legacy Systems</w:t>
-      </w:r>
-    </w:p>
-    <w:p>
-      <w:pPr>
-        <w:pStyle w:val="NormalWeb"/>
-        <w:shd w:val="clear" w:color="auto" w:fill="FFFFFF" w:themeFill="background1"/>
-      </w:pPr>
-      <w:r>
-        <w:rPr>
-          <w:rFonts w:ascii="Verdana,Arial" w:eastAsia="Verdana,Arial" w:hAnsi="Verdana,Arial" w:cs="Verdana,Arial"/>
-          <w:color w:val="000000" w:themeColor="text1"/>
-          <w:sz w:val="20"/>
-          <w:szCs w:val="20"/>
-          <w:lang w:val="en"/>
-        </w:rPr>
         <w:t>9. Putting It All Together</w:t>
       </w:r>
     </w:p>
@@ -2110,39 +1862,7 @@
         <w:t>…</w:t>
       </w:r>
       <w:r>
-        <w:t xml:space="preserve">degenerates into page after page of setting up </w:t>
-      </w:r>
-      <w:proofErr w:type="spellStart"/>
-      <w:r>
-        <w:t>NHibernate</w:t>
-      </w:r>
-      <w:proofErr w:type="spellEnd"/>
-      <w:r>
-        <w:t xml:space="preserve"> mappings, dependency injection, security and authentication, and, I kid you not, Log4Net logging. Page after page that could, and should have been used to show the ins and outs of the Web API, modeling a UI to utilize the </w:t>
-      </w:r>
-      <w:proofErr w:type="spellStart"/>
-      <w:r>
-        <w:t>RESTful</w:t>
-      </w:r>
-      <w:proofErr w:type="spellEnd"/>
-      <w:r>
-        <w:t xml:space="preserve"> links that are supposed to drive your application, crafting AJAX requests for PUT and DELETE, </w:t>
-      </w:r>
-      <w:proofErr w:type="spellStart"/>
-      <w:r>
-        <w:t>etc</w:t>
-      </w:r>
-      <w:proofErr w:type="spellEnd"/>
-      <w:r>
-        <w:t xml:space="preserve">, </w:t>
-      </w:r>
-      <w:proofErr w:type="spellStart"/>
-      <w:r>
-        <w:t>etc</w:t>
-      </w:r>
-      <w:proofErr w:type="spellEnd"/>
-      <w:r>
-        <w:t>, were instead used to fill up reams and reams of Log4Net XML setup, and DI mappings.</w:t>
+        <w:t>degenerates into page after page of setting up NHibernate mappings, dependency injection, security and authentication, and, I kid you not, Log4Net logging. Page after page that could, and should have been used to show the ins and outs of the Web API, modeling a UI to utilize the RESTful links that are supposed to drive your application, crafting AJAX requests for PUT and DELETE, etc, etc, were instead used to fill up reams and reams of Log4Net XML setup, and DI mappings.</w:t>
       </w:r>
     </w:p>
     <w:p>
@@ -2154,23 +1874,7 @@
         </w:numPr>
       </w:pPr>
       <w:r>
-        <w:t xml:space="preserve">You will spend most of your time learning about the </w:t>
-      </w:r>
-      <w:proofErr w:type="gramStart"/>
-      <w:r>
-        <w:t>authors</w:t>
-      </w:r>
-      <w:proofErr w:type="gramEnd"/>
-      <w:r>
-        <w:t xml:space="preserve"> favorite O/RM tools, Dependency Injection libraries and logging tools and how to configure them. You WILL NOT learn how to make REST calls using Ajax. I was looking to learning how to perform basic CRUD using a REST service without all the extraneous tools the </w:t>
-      </w:r>
-      <w:proofErr w:type="gramStart"/>
-      <w:r>
-        <w:t>authors</w:t>
-      </w:r>
-      <w:proofErr w:type="gramEnd"/>
-      <w:r>
-        <w:t xml:space="preserve"> covers. If you are looking to actually learn to use the Web API. DO NOT buy this book I repeat DO NOT by this book.</w:t>
+        <w:t>You will spend most of your time learning about the authors favorite O/RM tools, Dependency Injection libraries and logging tools and how to configure them. You WILL NOT learn how to make REST calls using Ajax. I was looking to learning how to perform basic CRUD using a REST service without all the extraneous tools the authors covers. If you are looking to actually learn to use the Web API. DO NOT buy this book I repeat DO NOT by this book.</w:t>
       </w:r>
     </w:p>
     <w:p>
@@ -2249,23 +1953,7 @@
         </w:numPr>
       </w:pPr>
       <w:r>
-        <w:t xml:space="preserve">This book is definitely absolutely utterly recommended for those who want to learn </w:t>
-      </w:r>
-      <w:proofErr w:type="spellStart"/>
-      <w:r>
-        <w:t>WebAPI</w:t>
-      </w:r>
-      <w:proofErr w:type="spellEnd"/>
-      <w:r>
-        <w:t xml:space="preserve"> MVC4 and also how to build a greatly architected </w:t>
-      </w:r>
-      <w:proofErr w:type="spellStart"/>
-      <w:r>
-        <w:t>WebAPI</w:t>
-      </w:r>
-      <w:proofErr w:type="spellEnd"/>
-      <w:r>
-        <w:t xml:space="preserve"> solution.</w:t>
+        <w:t>This book is definitely absolutely utterly recommended for those who want to learn WebAPI MVC4 and also how to build a greatly architected WebAPI solution.</w:t>
       </w:r>
     </w:p>
     <w:p>
@@ -2314,15 +2002,7 @@
         </w:numPr>
       </w:pPr>
       <w:r>
-        <w:t xml:space="preserve">This book would have been better if </w:t>
-      </w:r>
-      <w:proofErr w:type="spellStart"/>
-      <w:r>
-        <w:t>if</w:t>
-      </w:r>
-      <w:proofErr w:type="spellEnd"/>
-      <w:r>
-        <w:t xml:space="preserve"> was only 40 pages and just a step by step how to.</w:t>
+        <w:t>This book would have been better if if was only 40 pages and just a step by step how to.</w:t>
       </w:r>
     </w:p>
     <w:p>
@@ -2339,15 +2019,7 @@
     </w:p>
     <w:p>
       <w:r>
-        <w:t xml:space="preserve">Summary: Stick to highlighting the framework, show a client AJAX call, show [unit] testing, </w:t>
-      </w:r>
-      <w:proofErr w:type="gramStart"/>
-      <w:r>
-        <w:t>show</w:t>
-      </w:r>
-      <w:proofErr w:type="gramEnd"/>
-      <w:r>
-        <w:t xml:space="preserve"> step-by-step w/o </w:t>
+        <w:t xml:space="preserve">Summary: Stick to highlighting the framework, show a client AJAX call, show [unit] testing, show step-by-step w/o </w:t>
       </w:r>
       <w:r>
         <w:rPr>
@@ -2357,15 +2029,7 @@
         <w:t>requiring</w:t>
       </w:r>
       <w:r>
-        <w:t xml:space="preserve"> user to look at project code in </w:t>
-      </w:r>
-      <w:proofErr w:type="spellStart"/>
-      <w:r>
-        <w:t>github</w:t>
-      </w:r>
-      <w:proofErr w:type="spellEnd"/>
-      <w:r>
-        <w:t>.</w:t>
+        <w:t xml:space="preserve"> user to look at project code in github.</w:t>
       </w:r>
     </w:p>
     <w:p>
@@ -2410,15 +2074,7 @@
         </w:numPr>
       </w:pPr>
       <w:r>
-        <w:t xml:space="preserve">Show how to consume using an AJAX call(s). Don’t just rely on Fiddler. As we discovered with </w:t>
-      </w:r>
-      <w:proofErr w:type="spellStart"/>
-      <w:r>
-        <w:t>ccm</w:t>
-      </w:r>
-      <w:proofErr w:type="spellEnd"/>
-      <w:r>
-        <w:t>, Fiddler hides issues you’ll encounter with real clients (e.g., CORS).</w:t>
+        <w:t>Show how to consume using an AJAX call(s). Don’t just rely on Fiddler. As we discovered with ccm, Fiddler hides issues you’ll encounter with real clients (e.g., CORS).</w:t>
       </w:r>
     </w:p>
     <w:p>
@@ -2430,15 +2086,7 @@
         </w:numPr>
       </w:pPr>
       <w:r>
-        <w:t xml:space="preserve">Do NOT spend time on swappable data storage. Stick with one, probably </w:t>
-      </w:r>
-      <w:proofErr w:type="spellStart"/>
-      <w:r>
-        <w:t>NHibernate</w:t>
-      </w:r>
-      <w:proofErr w:type="spellEnd"/>
-      <w:r>
-        <w:t xml:space="preserve"> (though SQL Azure was requested by one guy).</w:t>
+        <w:t>Do NOT spend time on swappable data storage. Stick with one, probably NHibernate (though SQL Azure was requested by one guy).</w:t>
       </w:r>
     </w:p>
     <w:p>
@@ -2702,15 +2350,7 @@
         </w:numPr>
       </w:pPr>
       <w:r>
-        <w:t xml:space="preserve">2) What is </w:t>
-      </w:r>
-      <w:proofErr w:type="spellStart"/>
-      <w:r>
-        <w:t>RESTful</w:t>
-      </w:r>
-      <w:proofErr w:type="spellEnd"/>
-      <w:r>
-        <w:t>?</w:t>
+        <w:t>2) What is RESTful?</w:t>
       </w:r>
     </w:p>
     <w:p>
@@ -2738,21 +2378,7 @@
         <w:rPr>
           <w:rFonts w:ascii="Calibri" w:eastAsia="Calibri" w:hAnsi="Calibri" w:cs="Calibri"/>
         </w:rPr>
-        <w:t xml:space="preserve">In </w:t>
-      </w:r>
-      <w:proofErr w:type="spellStart"/>
-      <w:r>
-        <w:rPr>
-          <w:rFonts w:ascii="Calibri" w:eastAsia="Calibri" w:hAnsi="Calibri" w:cs="Calibri"/>
-        </w:rPr>
-        <w:t>CcmApi</w:t>
-      </w:r>
-      <w:proofErr w:type="spellEnd"/>
-      <w:r>
-        <w:rPr>
-          <w:rFonts w:ascii="Calibri" w:eastAsia="Calibri" w:hAnsi="Calibri" w:cs="Calibri"/>
-        </w:rPr>
-        <w:t xml:space="preserve"> we're using 402 to indicate that a business processing rule has been violated. I think Adam Haskell or Jarrett recommended this, so I listened!</w:t>
+        <w:t>In CcmApi we're using 402 to indicate that a business processing rule has been violated. I think Adam Haskell or Jarrett recommended this, so I listened!</w:t>
       </w:r>
       <w:commentRangeEnd w:id="0"/>
       <w:r>
@@ -2808,77 +2434,7 @@
           <w:rFonts w:ascii="Calibri" w:eastAsia="Calibri" w:hAnsi="Calibri" w:cs="Calibri"/>
         </w:rPr>
         <w:lastRenderedPageBreak/>
-        <w:t xml:space="preserve">For collections, make the returned collection a "1st class object" with its own set of properties. Instead of putting the "All" link on each of the bare elements, put it on the collection which will now contain the elements. For the collections returning all Tasks or all Users (i.e., entities that can have a lot of records), add </w:t>
-      </w:r>
-      <w:proofErr w:type="spellStart"/>
-      <w:r>
-        <w:rPr>
-          <w:rFonts w:ascii="Calibri" w:eastAsia="Calibri" w:hAnsi="Calibri" w:cs="Calibri"/>
-        </w:rPr>
-        <w:t>PageNumber</w:t>
-      </w:r>
-      <w:proofErr w:type="spellEnd"/>
-      <w:r>
-        <w:rPr>
-          <w:rFonts w:ascii="Calibri" w:eastAsia="Calibri" w:hAnsi="Calibri" w:cs="Calibri"/>
-        </w:rPr>
-        <w:t xml:space="preserve">, </w:t>
-      </w:r>
-      <w:proofErr w:type="spellStart"/>
-      <w:r>
-        <w:rPr>
-          <w:rFonts w:ascii="Calibri" w:eastAsia="Calibri" w:hAnsi="Calibri" w:cs="Calibri"/>
-        </w:rPr>
-        <w:t>PageSize</w:t>
-      </w:r>
-      <w:proofErr w:type="spellEnd"/>
-      <w:r>
-        <w:rPr>
-          <w:rFonts w:ascii="Calibri" w:eastAsia="Calibri" w:hAnsi="Calibri" w:cs="Calibri"/>
-        </w:rPr>
-        <w:t xml:space="preserve">, and </w:t>
-      </w:r>
-      <w:proofErr w:type="spellStart"/>
-      <w:r>
-        <w:rPr>
-          <w:rFonts w:ascii="Calibri" w:eastAsia="Calibri" w:hAnsi="Calibri" w:cs="Calibri"/>
-        </w:rPr>
-        <w:t>PageCount</w:t>
-      </w:r>
-      <w:proofErr w:type="spellEnd"/>
-      <w:r>
-        <w:rPr>
-          <w:rFonts w:ascii="Calibri" w:eastAsia="Calibri" w:hAnsi="Calibri" w:cs="Calibri"/>
-        </w:rPr>
-        <w:t xml:space="preserve"> to the collection. Put </w:t>
-      </w:r>
-      <w:proofErr w:type="spellStart"/>
-      <w:r>
-        <w:rPr>
-          <w:rFonts w:ascii="Calibri" w:eastAsia="Calibri" w:hAnsi="Calibri" w:cs="Calibri"/>
-        </w:rPr>
-        <w:t>pageNumber</w:t>
-      </w:r>
-      <w:proofErr w:type="spellEnd"/>
-      <w:r>
-        <w:rPr>
-          <w:rFonts w:ascii="Calibri" w:eastAsia="Calibri" w:hAnsi="Calibri" w:cs="Calibri"/>
-        </w:rPr>
-        <w:t xml:space="preserve"> and </w:t>
-      </w:r>
-      <w:proofErr w:type="spellStart"/>
-      <w:r>
-        <w:rPr>
-          <w:rFonts w:ascii="Calibri" w:eastAsia="Calibri" w:hAnsi="Calibri" w:cs="Calibri"/>
-        </w:rPr>
-        <w:t>pageSize</w:t>
-      </w:r>
-      <w:proofErr w:type="spellEnd"/>
-      <w:r>
-        <w:rPr>
-          <w:rFonts w:ascii="Calibri" w:eastAsia="Calibri" w:hAnsi="Calibri" w:cs="Calibri"/>
-        </w:rPr>
-        <w:t xml:space="preserve"> in the query string so callers can page through results.</w:t>
+        <w:t>For collections, make the returned collection a "1st class object" with its own set of properties. Instead of putting the "All" link on each of the bare elements, put it on the collection which will now contain the elements. For the collections returning all Tasks or all Users (i.e., entities that can have a lot of records), add PageNumber, PageSize, and PageCount to the collection. Put pageNumber and pageSize in the query string so callers can page through results.</w:t>
       </w:r>
       <w:commentRangeEnd w:id="2"/>
       <w:r>
@@ -2990,15 +2546,7 @@
         </w:numPr>
       </w:pPr>
       <w:r>
-        <w:t xml:space="preserve">We should have 3 users with 3 different </w:t>
-      </w:r>
-      <w:proofErr w:type="spellStart"/>
-      <w:r>
-        <w:t>auth</w:t>
-      </w:r>
-      <w:proofErr w:type="spellEnd"/>
-      <w:r>
-        <w:t xml:space="preserve"> levels:</w:t>
+        <w:t>We should have 3 users with 3 different auth levels:</w:t>
       </w:r>
     </w:p>
     <w:p>
@@ -3066,15 +2614,7 @@
         </w:numPr>
       </w:pPr>
       <w:r>
-        <w:t xml:space="preserve">forms </w:t>
-      </w:r>
-      <w:proofErr w:type="spellStart"/>
-      <w:r>
-        <w:t>auth</w:t>
-      </w:r>
-      <w:proofErr w:type="spellEnd"/>
-      <w:r>
-        <w:t xml:space="preserve"> cookies not natural for apps and devices external to website, so will not cover it</w:t>
+        <w:t>forms auth cookies not natural for apps and devices external to website, so will not cover it</w:t>
       </w:r>
     </w:p>
     <w:p>
@@ -3842,21 +3382,7 @@
         <w:rPr>
           <w:rFonts w:cs="Segoe Print"/>
         </w:rPr>
-        <w:t xml:space="preserve"> Returns 401 (Unauthorized) if </w:t>
-      </w:r>
-      <w:proofErr w:type="spellStart"/>
-      <w:r>
-        <w:rPr>
-          <w:rFonts w:cs="Segoe Print"/>
-        </w:rPr>
-        <w:t>auth</w:t>
-      </w:r>
-      <w:proofErr w:type="spellEnd"/>
-      <w:r>
-        <w:rPr>
-          <w:rFonts w:cs="Segoe Print"/>
-        </w:rPr>
-        <w:t xml:space="preserve"> fails.</w:t>
+        <w:t xml:space="preserve"> Returns 401 (Unauthorized) if auth fails.</w:t>
       </w:r>
     </w:p>
     <w:p/>
@@ -3984,74 +3510,35 @@
           <w:szCs w:val="18"/>
         </w:rPr>
       </w:pPr>
-      <w:proofErr w:type="gramStart"/>
-      <w:r>
-        <w:rPr>
-          <w:rFonts w:ascii="UtopiaStd-Regular" w:hAnsi="UtopiaStd-Regular" w:cs="UtopiaStd-Regular"/>
-          <w:sz w:val="18"/>
-          <w:szCs w:val="18"/>
-        </w:rPr>
-        <w:t>persistence</w:t>
-      </w:r>
-      <w:proofErr w:type="gramEnd"/>
-      <w:r>
-        <w:rPr>
-          <w:rFonts w:ascii="UtopiaStd-Regular" w:hAnsi="UtopiaStd-Regular" w:cs="UtopiaStd-Regular"/>
-          <w:sz w:val="18"/>
-          <w:szCs w:val="18"/>
-        </w:rPr>
-        <w:t xml:space="preserve"> on SQL Server. Most of these options fall into one of two categories: using the</w:t>
-      </w:r>
-    </w:p>
-    <w:p>
-      <w:pPr>
-        <w:autoSpaceDE w:val="0"/>
-        <w:autoSpaceDN w:val="0"/>
-        <w:adjustRightInd w:val="0"/>
-        <w:spacing w:after="0" w:line="240" w:lineRule="auto"/>
-        <w:rPr>
-          <w:rFonts w:ascii="UtopiaStd-Regular" w:hAnsi="UtopiaStd-Regular" w:cs="UtopiaStd-Regular"/>
-          <w:sz w:val="18"/>
-          <w:szCs w:val="18"/>
-        </w:rPr>
-      </w:pPr>
-      <w:proofErr w:type="gramStart"/>
-      <w:r>
-        <w:rPr>
-          <w:rFonts w:ascii="UtopiaStd-Regular" w:hAnsi="UtopiaStd-Regular" w:cs="UtopiaStd-Regular"/>
-          <w:sz w:val="18"/>
-          <w:szCs w:val="18"/>
-        </w:rPr>
-        <w:t>various</w:t>
-      </w:r>
-      <w:proofErr w:type="gramEnd"/>
-      <w:r>
-        <w:rPr>
-          <w:rFonts w:ascii="UtopiaStd-Regular" w:hAnsi="UtopiaStd-Regular" w:cs="UtopiaStd-Regular"/>
-          <w:sz w:val="18"/>
-          <w:szCs w:val="18"/>
-        </w:rPr>
-        <w:t xml:space="preserve"> </w:t>
-      </w:r>
-      <w:proofErr w:type="spellStart"/>
-      <w:r>
-        <w:rPr>
-          <w:rFonts w:ascii="UtopiaStd-Regular" w:hAnsi="UtopiaStd-Regular" w:cs="UtopiaStd-Regular"/>
-          <w:sz w:val="18"/>
-          <w:szCs w:val="18"/>
-        </w:rPr>
-        <w:t>SqlClient</w:t>
-      </w:r>
-      <w:proofErr w:type="spellEnd"/>
-      <w:r>
-        <w:rPr>
-          <w:rFonts w:ascii="UtopiaStd-Regular" w:hAnsi="UtopiaStd-Regular" w:cs="UtopiaStd-Regular"/>
-          <w:sz w:val="18"/>
-          <w:szCs w:val="18"/>
-        </w:rPr>
-        <w:t xml:space="preserve"> objects (e.g., </w:t>
-      </w:r>
-      <w:proofErr w:type="spellStart"/>
+      <w:r>
+        <w:rPr>
+          <w:rFonts w:ascii="UtopiaStd-Regular" w:hAnsi="UtopiaStd-Regular" w:cs="UtopiaStd-Regular"/>
+          <w:sz w:val="18"/>
+          <w:szCs w:val="18"/>
+        </w:rPr>
+        <w:t>persistence on SQL Server. Most of these options fall into one of two categories: using the</w:t>
+      </w:r>
+    </w:p>
+    <w:p>
+      <w:pPr>
+        <w:autoSpaceDE w:val="0"/>
+        <w:autoSpaceDN w:val="0"/>
+        <w:adjustRightInd w:val="0"/>
+        <w:spacing w:after="0" w:line="240" w:lineRule="auto"/>
+        <w:rPr>
+          <w:rFonts w:ascii="UtopiaStd-Regular" w:hAnsi="UtopiaStd-Regular" w:cs="UtopiaStd-Regular"/>
+          <w:sz w:val="18"/>
+          <w:szCs w:val="18"/>
+        </w:rPr>
+      </w:pPr>
+      <w:r>
+        <w:rPr>
+          <w:rFonts w:ascii="UtopiaStd-Regular" w:hAnsi="UtopiaStd-Regular" w:cs="UtopiaStd-Regular"/>
+          <w:sz w:val="18"/>
+          <w:szCs w:val="18"/>
+        </w:rPr>
+        <w:t xml:space="preserve">various SqlClient objects (e.g., </w:t>
+      </w:r>
       <w:r>
         <w:rPr>
           <w:rFonts w:ascii="TheSansMonoConNormal" w:hAnsi="TheSansMonoConNormal" w:cs="TheSansMonoConNormal"/>
@@ -4060,7 +3547,6 @@
         </w:rPr>
         <w:t>SqlConnection</w:t>
       </w:r>
-      <w:proofErr w:type="spellEnd"/>
       <w:r>
         <w:rPr>
           <w:rFonts w:ascii="UtopiaStd-Regular" w:hAnsi="UtopiaStd-Regular" w:cs="UtopiaStd-Regular"/>
@@ -4069,7 +3555,6 @@
         </w:rPr>
         <w:t xml:space="preserve">, </w:t>
       </w:r>
-      <w:proofErr w:type="spellStart"/>
       <w:r>
         <w:rPr>
           <w:rFonts w:ascii="TheSansMonoConNormal" w:hAnsi="TheSansMonoConNormal" w:cs="TheSansMonoConNormal"/>
@@ -4078,7 +3563,6 @@
         </w:rPr>
         <w:t>SqlDataAdapter</w:t>
       </w:r>
-      <w:proofErr w:type="spellEnd"/>
       <w:r>
         <w:rPr>
           <w:rFonts w:ascii="UtopiaStd-Regular" w:hAnsi="UtopiaStd-Regular" w:cs="UtopiaStd-Regular"/>
@@ -4087,7 +3571,6 @@
         </w:rPr>
         <w:t xml:space="preserve">, and </w:t>
       </w:r>
-      <w:proofErr w:type="spellStart"/>
       <w:r>
         <w:rPr>
           <w:rFonts w:ascii="TheSansMonoConNormal" w:hAnsi="TheSansMonoConNormal" w:cs="TheSansMonoConNormal"/>
@@ -4096,7 +3579,6 @@
         </w:rPr>
         <w:t>SqlCommand</w:t>
       </w:r>
-      <w:proofErr w:type="spellEnd"/>
       <w:r>
         <w:rPr>
           <w:rFonts w:ascii="UtopiaStd-Regular" w:hAnsi="UtopiaStd-Regular" w:cs="UtopiaStd-Regular"/>
@@ -4118,54 +3600,34 @@
           <w:szCs w:val="18"/>
         </w:rPr>
       </w:pPr>
-      <w:proofErr w:type="gramStart"/>
-      <w:r>
-        <w:rPr>
-          <w:rFonts w:ascii="UtopiaStd-Regular" w:hAnsi="UtopiaStd-Regular" w:cs="UtopiaStd-Regular"/>
-          <w:sz w:val="18"/>
-          <w:szCs w:val="18"/>
-        </w:rPr>
-        <w:t>procedures</w:t>
-      </w:r>
-      <w:proofErr w:type="gramEnd"/>
-      <w:r>
-        <w:rPr>
-          <w:rFonts w:ascii="UtopiaStd-Regular" w:hAnsi="UtopiaStd-Regular" w:cs="UtopiaStd-Regular"/>
-          <w:sz w:val="18"/>
-          <w:szCs w:val="18"/>
-        </w:rPr>
-        <w:t xml:space="preserve"> or embedded SQL; or using an Object Relational Mapper (ORM). Sometimes the</w:t>
-      </w:r>
-    </w:p>
-    <w:p>
-      <w:pPr>
-        <w:autoSpaceDE w:val="0"/>
-        <w:autoSpaceDN w:val="0"/>
-        <w:adjustRightInd w:val="0"/>
-        <w:spacing w:after="0" w:line="240" w:lineRule="auto"/>
-        <w:rPr>
-          <w:rFonts w:ascii="UtopiaStd-Regular" w:hAnsi="UtopiaStd-Regular" w:cs="UtopiaStd-Regular"/>
-          <w:sz w:val="18"/>
-          <w:szCs w:val="18"/>
-        </w:rPr>
-      </w:pPr>
-      <w:proofErr w:type="gramStart"/>
-      <w:r>
-        <w:rPr>
-          <w:rFonts w:ascii="UtopiaStd-Regular" w:hAnsi="UtopiaStd-Regular" w:cs="UtopiaStd-Regular"/>
-          <w:sz w:val="18"/>
-          <w:szCs w:val="18"/>
-        </w:rPr>
-        <w:t>two</w:t>
-      </w:r>
-      <w:proofErr w:type="gramEnd"/>
-      <w:r>
-        <w:rPr>
-          <w:rFonts w:ascii="UtopiaStd-Regular" w:hAnsi="UtopiaStd-Regular" w:cs="UtopiaStd-Regular"/>
-          <w:sz w:val="18"/>
-          <w:szCs w:val="18"/>
-        </w:rPr>
-        <w:t xml:space="preserve"> approaches are used together, but more often developers choose one or the other.</w:t>
+      <w:r>
+        <w:rPr>
+          <w:rFonts w:ascii="UtopiaStd-Regular" w:hAnsi="UtopiaStd-Regular" w:cs="UtopiaStd-Regular"/>
+          <w:sz w:val="18"/>
+          <w:szCs w:val="18"/>
+        </w:rPr>
+        <w:t>procedures or embedded SQL; or using an Object Relational Mapper (ORM). Sometimes the</w:t>
+      </w:r>
+    </w:p>
+    <w:p>
+      <w:pPr>
+        <w:autoSpaceDE w:val="0"/>
+        <w:autoSpaceDN w:val="0"/>
+        <w:adjustRightInd w:val="0"/>
+        <w:spacing w:after="0" w:line="240" w:lineRule="auto"/>
+        <w:rPr>
+          <w:rFonts w:ascii="UtopiaStd-Regular" w:hAnsi="UtopiaStd-Regular" w:cs="UtopiaStd-Regular"/>
+          <w:sz w:val="18"/>
+          <w:szCs w:val="18"/>
+        </w:rPr>
+      </w:pPr>
+      <w:r>
+        <w:rPr>
+          <w:rFonts w:ascii="UtopiaStd-Regular" w:hAnsi="UtopiaStd-Regular" w:cs="UtopiaStd-Regular"/>
+          <w:sz w:val="18"/>
+          <w:szCs w:val="18"/>
+        </w:rPr>
+        <w:t>two approaches are used together, but more often developers choose one or the other.</w:t>
       </w:r>
     </w:p>
     <w:p>
@@ -4201,56 +3663,35 @@
           <w:szCs w:val="18"/>
         </w:rPr>
       </w:pPr>
-      <w:proofErr w:type="gramStart"/>
-      <w:r>
-        <w:rPr>
-          <w:rFonts w:ascii="UtopiaStd-Regular" w:hAnsi="UtopiaStd-Regular" w:cs="UtopiaStd-Regular"/>
-          <w:sz w:val="18"/>
-          <w:szCs w:val="18"/>
-        </w:rPr>
-        <w:t>schema</w:t>
-      </w:r>
-      <w:proofErr w:type="gramEnd"/>
-      <w:r>
-        <w:rPr>
-          <w:rFonts w:ascii="UtopiaStd-Regular" w:hAnsi="UtopiaStd-Regular" w:cs="UtopiaStd-Regular"/>
-          <w:sz w:val="18"/>
-          <w:szCs w:val="18"/>
-        </w:rPr>
-        <w:t xml:space="preserve"> isn’t too crazy (and there isn’t any requirement to squeeze every last ounce out</w:t>
-      </w:r>
-    </w:p>
-    <w:p>
-      <w:pPr>
-        <w:autoSpaceDE w:val="0"/>
-        <w:autoSpaceDN w:val="0"/>
-        <w:adjustRightInd w:val="0"/>
-        <w:spacing w:after="0" w:line="240" w:lineRule="auto"/>
-        <w:rPr>
-          <w:rFonts w:ascii="UtopiaStd-Regular" w:hAnsi="UtopiaStd-Regular" w:cs="UtopiaStd-Regular"/>
-          <w:sz w:val="18"/>
-          <w:szCs w:val="18"/>
-        </w:rPr>
-      </w:pPr>
-      <w:proofErr w:type="gramStart"/>
-      <w:r>
-        <w:rPr>
-          <w:rFonts w:ascii="UtopiaStd-Regular" w:hAnsi="UtopiaStd-Regular" w:cs="UtopiaStd-Regular"/>
-          <w:sz w:val="18"/>
-          <w:szCs w:val="18"/>
-        </w:rPr>
-        <w:t>of</w:t>
-      </w:r>
-      <w:proofErr w:type="gramEnd"/>
-      <w:r>
-        <w:rPr>
-          <w:rFonts w:ascii="UtopiaStd-Regular" w:hAnsi="UtopiaStd-Regular" w:cs="UtopiaStd-Regular"/>
-          <w:sz w:val="18"/>
-          <w:szCs w:val="18"/>
-        </w:rPr>
-        <w:t xml:space="preserve"> performance), is to use </w:t>
-      </w:r>
-      <w:proofErr w:type="spellStart"/>
+      <w:r>
+        <w:rPr>
+          <w:rFonts w:ascii="UtopiaStd-Regular" w:hAnsi="UtopiaStd-Regular" w:cs="UtopiaStd-Regular"/>
+          <w:sz w:val="18"/>
+          <w:szCs w:val="18"/>
+        </w:rPr>
+        <w:t>schema isn’t too crazy (and there isn’t any requirement to squeeze every last ounce out</w:t>
+      </w:r>
+    </w:p>
+    <w:p>
+      <w:pPr>
+        <w:autoSpaceDE w:val="0"/>
+        <w:autoSpaceDN w:val="0"/>
+        <w:adjustRightInd w:val="0"/>
+        <w:spacing w:after="0" w:line="240" w:lineRule="auto"/>
+        <w:rPr>
+          <w:rFonts w:ascii="UtopiaStd-Regular" w:hAnsi="UtopiaStd-Regular" w:cs="UtopiaStd-Regular"/>
+          <w:sz w:val="18"/>
+          <w:szCs w:val="18"/>
+        </w:rPr>
+      </w:pPr>
+      <w:r>
+        <w:rPr>
+          <w:rFonts w:ascii="UtopiaStd-Regular" w:hAnsi="UtopiaStd-Regular" w:cs="UtopiaStd-Regular"/>
+          <w:sz w:val="18"/>
+          <w:szCs w:val="18"/>
+        </w:rPr>
+        <w:t xml:space="preserve">of performance), is to use </w:t>
+      </w:r>
       <w:r>
         <w:rPr>
           <w:rFonts w:ascii="UtopiaStd-Italic" w:hAnsi="UtopiaStd-Italic" w:cs="UtopiaStd-Italic"/>
@@ -4259,9 +3700,674 @@
           <w:sz w:val="18"/>
           <w:szCs w:val="18"/>
         </w:rPr>
-        <w:t>NHibernate</w:t>
-      </w:r>
-      <w:proofErr w:type="spellEnd"/>
+        <w:t xml:space="preserve">NHibernate </w:t>
+      </w:r>
+      <w:r>
+        <w:rPr>
+          <w:rFonts w:ascii="UtopiaStd-Regular" w:hAnsi="UtopiaStd-Regular" w:cs="UtopiaStd-Regular"/>
+          <w:sz w:val="18"/>
+          <w:szCs w:val="18"/>
+        </w:rPr>
+        <w:t>for most of the basic Create-Read-Update-Delete</w:t>
+      </w:r>
+    </w:p>
+    <w:p>
+      <w:pPr>
+        <w:autoSpaceDE w:val="0"/>
+        <w:autoSpaceDN w:val="0"/>
+        <w:adjustRightInd w:val="0"/>
+        <w:spacing w:after="0" w:line="240" w:lineRule="auto"/>
+        <w:rPr>
+          <w:rFonts w:ascii="UtopiaStd-Regular" w:hAnsi="UtopiaStd-Regular" w:cs="UtopiaStd-Regular"/>
+          <w:sz w:val="18"/>
+          <w:szCs w:val="18"/>
+        </w:rPr>
+      </w:pPr>
+      <w:r>
+        <w:rPr>
+          <w:rFonts w:ascii="UtopiaStd-Regular" w:hAnsi="UtopiaStd-Regular" w:cs="UtopiaStd-Regular"/>
+          <w:sz w:val="18"/>
+          <w:szCs w:val="18"/>
+        </w:rPr>
+        <w:t>(CRUD) work—and then supplement that with stored procedure calls, as needed.</w:t>
+      </w:r>
+    </w:p>
+    <w:p>
+      <w:pPr>
+        <w:autoSpaceDE w:val="0"/>
+        <w:autoSpaceDN w:val="0"/>
+        <w:adjustRightInd w:val="0"/>
+        <w:spacing w:after="0" w:line="240" w:lineRule="auto"/>
+        <w:rPr>
+          <w:rFonts w:ascii="UtopiaStd-Regular" w:hAnsi="UtopiaStd-Regular" w:cs="UtopiaStd-Regular"/>
+          <w:sz w:val="18"/>
+          <w:szCs w:val="18"/>
+        </w:rPr>
+      </w:pPr>
+      <w:r>
+        <w:rPr>
+          <w:rFonts w:ascii="UtopiaStd-Regular" w:hAnsi="UtopiaStd-Regular" w:cs="UtopiaStd-Regular"/>
+          <w:sz w:val="18"/>
+          <w:szCs w:val="18"/>
+        </w:rPr>
+        <w:t xml:space="preserve">The separation between the Unit of Work object (i.e., the </w:t>
+      </w:r>
+      <w:r>
+        <w:rPr>
+          <w:rFonts w:ascii="TheSansMonoConNormal" w:hAnsi="TheSansMonoConNormal" w:cs="TheSansMonoConNormal"/>
+          <w:sz w:val="18"/>
+          <w:szCs w:val="18"/>
+        </w:rPr>
+        <w:t>ISession</w:t>
+      </w:r>
+      <w:r>
+        <w:rPr>
+          <w:rFonts w:ascii="UtopiaStd-Regular" w:hAnsi="UtopiaStd-Regular" w:cs="UtopiaStd-Regular"/>
+          <w:sz w:val="18"/>
+          <w:szCs w:val="18"/>
+        </w:rPr>
+        <w:t>) and your repository</w:t>
+      </w:r>
+    </w:p>
+    <w:p>
+      <w:pPr>
+        <w:autoSpaceDE w:val="0"/>
+        <w:autoSpaceDN w:val="0"/>
+        <w:adjustRightInd w:val="0"/>
+        <w:spacing w:after="0" w:line="240" w:lineRule="auto"/>
+        <w:rPr>
+          <w:rFonts w:ascii="UtopiaStd-Regular" w:hAnsi="UtopiaStd-Regular" w:cs="UtopiaStd-Regular"/>
+          <w:sz w:val="18"/>
+          <w:szCs w:val="18"/>
+        </w:rPr>
+      </w:pPr>
+      <w:r>
+        <w:rPr>
+          <w:rFonts w:ascii="UtopiaStd-Regular" w:hAnsi="UtopiaStd-Regular" w:cs="UtopiaStd-Regular"/>
+          <w:sz w:val="18"/>
+          <w:szCs w:val="18"/>
+        </w:rPr>
+        <w:t>objects is the main benefit, in my opinion. This is especially the case within web or</w:t>
+      </w:r>
+    </w:p>
+    <w:p>
+      <w:pPr>
+        <w:autoSpaceDE w:val="0"/>
+        <w:autoSpaceDN w:val="0"/>
+        <w:adjustRightInd w:val="0"/>
+        <w:spacing w:after="0" w:line="240" w:lineRule="auto"/>
+        <w:rPr>
+          <w:rFonts w:ascii="UtopiaStd-Regular" w:hAnsi="UtopiaStd-Regular" w:cs="UtopiaStd-Regular"/>
+          <w:sz w:val="18"/>
+          <w:szCs w:val="18"/>
+        </w:rPr>
+      </w:pPr>
+      <w:r>
+        <w:rPr>
+          <w:rFonts w:ascii="UtopiaStd-Regular" w:hAnsi="UtopiaStd-Regular" w:cs="UtopiaStd-Regular"/>
+          <w:sz w:val="18"/>
+          <w:szCs w:val="18"/>
+        </w:rPr>
+        <w:t>service applications, where you want a given call to execute within the context of a single</w:t>
+      </w:r>
+    </w:p>
+    <w:p>
+      <w:pPr>
+        <w:autoSpaceDE w:val="0"/>
+        <w:autoSpaceDN w:val="0"/>
+        <w:adjustRightInd w:val="0"/>
+        <w:spacing w:after="0" w:line="240" w:lineRule="auto"/>
+        <w:rPr>
+          <w:rFonts w:ascii="UtopiaStd-Regular" w:hAnsi="UtopiaStd-Regular" w:cs="UtopiaStd-Regular"/>
+          <w:sz w:val="18"/>
+          <w:szCs w:val="18"/>
+        </w:rPr>
+      </w:pPr>
+      <w:r>
+        <w:rPr>
+          <w:rFonts w:ascii="UtopiaStd-Regular" w:hAnsi="UtopiaStd-Regular" w:cs="UtopiaStd-Regular"/>
+          <w:sz w:val="18"/>
+          <w:szCs w:val="18"/>
+        </w:rPr>
+        <w:t>database session and transaction.</w:t>
+      </w:r>
+    </w:p>
+    <w:p>
+      <w:pPr>
+        <w:autoSpaceDE w:val="0"/>
+        <w:autoSpaceDN w:val="0"/>
+        <w:adjustRightInd w:val="0"/>
+        <w:spacing w:after="0" w:line="240" w:lineRule="auto"/>
+        <w:rPr>
+          <w:rFonts w:ascii="UtopiaStd-Regular" w:hAnsi="UtopiaStd-Regular" w:cs="UtopiaStd-Regular"/>
+          <w:sz w:val="18"/>
+          <w:szCs w:val="18"/>
+        </w:rPr>
+      </w:pPr>
+      <w:r>
+        <w:rPr>
+          <w:rFonts w:ascii="UtopiaStd-Regular" w:hAnsi="UtopiaStd-Regular" w:cs="UtopiaStd-Regular"/>
+          <w:sz w:val="18"/>
+          <w:szCs w:val="18"/>
+        </w:rPr>
+        <w:t>NHibernate is particularly well-suited for this scenario; in fact, it comes with built-in</w:t>
+      </w:r>
+    </w:p>
+    <w:p>
+      <w:pPr>
+        <w:autoSpaceDE w:val="0"/>
+        <w:autoSpaceDN w:val="0"/>
+        <w:adjustRightInd w:val="0"/>
+        <w:spacing w:after="0" w:line="240" w:lineRule="auto"/>
+        <w:rPr>
+          <w:rFonts w:ascii="UtopiaStd-Regular" w:hAnsi="UtopiaStd-Regular" w:cs="UtopiaStd-Regular"/>
+          <w:sz w:val="18"/>
+          <w:szCs w:val="18"/>
+        </w:rPr>
+      </w:pPr>
+      <w:r>
+        <w:rPr>
+          <w:rFonts w:ascii="UtopiaStd-Regular" w:hAnsi="UtopiaStd-Regular" w:cs="UtopiaStd-Regular"/>
+          <w:sz w:val="18"/>
+          <w:szCs w:val="18"/>
+        </w:rPr>
+        <w:t>support for associating Unit of Work instances with ASP.NET or WCF call contexts. This</w:t>
+      </w:r>
+    </w:p>
+    <w:p>
+      <w:pPr>
+        <w:autoSpaceDE w:val="0"/>
+        <w:autoSpaceDN w:val="0"/>
+        <w:adjustRightInd w:val="0"/>
+        <w:spacing w:after="0" w:line="240" w:lineRule="auto"/>
+        <w:rPr>
+          <w:rFonts w:ascii="UtopiaStd-Regular" w:hAnsi="UtopiaStd-Regular" w:cs="UtopiaStd-Regular"/>
+          <w:sz w:val="18"/>
+          <w:szCs w:val="18"/>
+        </w:rPr>
+      </w:pPr>
+      <w:r>
+        <w:rPr>
+          <w:rFonts w:ascii="UtopiaStd-Regular" w:hAnsi="UtopiaStd-Regular" w:cs="UtopiaStd-Regular"/>
+          <w:sz w:val="18"/>
+          <w:szCs w:val="18"/>
+        </w:rPr>
+        <w:t xml:space="preserve">benefit allows the developer to configure the lifetime and injection of </w:t>
+      </w:r>
+      <w:r>
+        <w:rPr>
+          <w:rFonts w:ascii="TheSansMonoConNormal" w:hAnsi="TheSansMonoConNormal" w:cs="TheSansMonoConNormal"/>
+          <w:sz w:val="18"/>
+          <w:szCs w:val="18"/>
+        </w:rPr>
+        <w:t xml:space="preserve">ISession </w:t>
+      </w:r>
+      <w:r>
+        <w:rPr>
+          <w:rFonts w:ascii="UtopiaStd-Regular" w:hAnsi="UtopiaStd-Regular" w:cs="UtopiaStd-Regular"/>
+          <w:sz w:val="18"/>
+          <w:szCs w:val="18"/>
+        </w:rPr>
+        <w:t>objects</w:t>
+      </w:r>
+    </w:p>
+    <w:p>
+      <w:pPr>
+        <w:autoSpaceDE w:val="0"/>
+        <w:autoSpaceDN w:val="0"/>
+        <w:adjustRightInd w:val="0"/>
+        <w:spacing w:after="0" w:line="240" w:lineRule="auto"/>
+        <w:rPr>
+          <w:rFonts w:ascii="UtopiaStd-Regular" w:hAnsi="UtopiaStd-Regular" w:cs="UtopiaStd-Regular"/>
+          <w:sz w:val="18"/>
+          <w:szCs w:val="18"/>
+        </w:rPr>
+      </w:pPr>
+      <w:r>
+        <w:rPr>
+          <w:rFonts w:ascii="UtopiaStd-Regular" w:hAnsi="UtopiaStd-Regular" w:cs="UtopiaStd-Regular"/>
+          <w:sz w:val="18"/>
+          <w:szCs w:val="18"/>
+        </w:rPr>
+        <w:t>just once—and then never have to mess with them again. As you’ll see, using an IoC</w:t>
+      </w:r>
+    </w:p>
+    <w:p>
+      <w:pPr>
+        <w:autoSpaceDE w:val="0"/>
+        <w:autoSpaceDN w:val="0"/>
+        <w:adjustRightInd w:val="0"/>
+        <w:spacing w:after="0" w:line="240" w:lineRule="auto"/>
+        <w:rPr>
+          <w:rFonts w:ascii="UtopiaStd-Regular" w:hAnsi="UtopiaStd-Regular" w:cs="UtopiaStd-Regular"/>
+          <w:sz w:val="18"/>
+          <w:szCs w:val="18"/>
+        </w:rPr>
+      </w:pPr>
+      <w:r>
+        <w:rPr>
+          <w:rFonts w:ascii="UtopiaStd-Regular" w:hAnsi="UtopiaStd-Regular" w:cs="UtopiaStd-Regular"/>
+          <w:sz w:val="18"/>
+          <w:szCs w:val="18"/>
+        </w:rPr>
+        <w:t>container along with NHibernate and its link with ASP.NET allows for near-transparent</w:t>
+      </w:r>
+    </w:p>
+    <w:p>
+      <w:pPr>
+        <w:rPr>
+          <w:rFonts w:ascii="UtopiaStd-Regular" w:hAnsi="UtopiaStd-Regular" w:cs="UtopiaStd-Regular"/>
+          <w:sz w:val="18"/>
+          <w:szCs w:val="18"/>
+        </w:rPr>
+      </w:pPr>
+      <w:r>
+        <w:rPr>
+          <w:rFonts w:ascii="UtopiaStd-Regular" w:hAnsi="UtopiaStd-Regular" w:cs="UtopiaStd-Regular"/>
+          <w:sz w:val="18"/>
+          <w:szCs w:val="18"/>
+        </w:rPr>
+        <w:t>yet very reliable database-transaction management.</w:t>
+      </w:r>
+    </w:p>
+    <w:p>
+      <w:pPr>
+        <w:autoSpaceDE w:val="0"/>
+        <w:autoSpaceDN w:val="0"/>
+        <w:adjustRightInd w:val="0"/>
+        <w:spacing w:after="0" w:line="240" w:lineRule="auto"/>
+        <w:rPr>
+          <w:rFonts w:ascii="UtopiaStd-Regular" w:hAnsi="UtopiaStd-Regular" w:cs="UtopiaStd-Regular"/>
+          <w:sz w:val="18"/>
+          <w:szCs w:val="18"/>
+        </w:rPr>
+      </w:pPr>
+      <w:r>
+        <w:rPr>
+          <w:rFonts w:ascii="UtopiaStd-Regular" w:hAnsi="UtopiaStd-Regular" w:cs="UtopiaStd-Regular"/>
+          <w:sz w:val="18"/>
+          <w:szCs w:val="18"/>
+        </w:rPr>
+        <w:t>As you work with NHibernate in your task management sample REST service, be</w:t>
+      </w:r>
+    </w:p>
+    <w:p>
+      <w:pPr>
+        <w:autoSpaceDE w:val="0"/>
+        <w:autoSpaceDN w:val="0"/>
+        <w:adjustRightInd w:val="0"/>
+        <w:spacing w:after="0" w:line="240" w:lineRule="auto"/>
+        <w:rPr>
+          <w:rFonts w:ascii="TheSansMonoConNormal" w:hAnsi="TheSansMonoConNormal" w:cs="TheSansMonoConNormal"/>
+          <w:sz w:val="18"/>
+          <w:szCs w:val="18"/>
+        </w:rPr>
+      </w:pPr>
+      <w:r>
+        <w:rPr>
+          <w:rFonts w:ascii="UtopiaStd-Regular" w:hAnsi="UtopiaStd-Regular" w:cs="UtopiaStd-Regular"/>
+          <w:sz w:val="18"/>
+          <w:szCs w:val="18"/>
+        </w:rPr>
+        <w:t xml:space="preserve">sure to note the way in which the code manages the lifetime and injection of </w:t>
+      </w:r>
+      <w:r>
+        <w:rPr>
+          <w:rFonts w:ascii="TheSansMonoConNormal" w:hAnsi="TheSansMonoConNormal" w:cs="TheSansMonoConNormal"/>
+          <w:sz w:val="18"/>
+          <w:szCs w:val="18"/>
+        </w:rPr>
+        <w:t>ISession</w:t>
+      </w:r>
+    </w:p>
+    <w:p>
+      <w:pPr>
+        <w:autoSpaceDE w:val="0"/>
+        <w:autoSpaceDN w:val="0"/>
+        <w:adjustRightInd w:val="0"/>
+        <w:spacing w:after="0" w:line="240" w:lineRule="auto"/>
+        <w:rPr>
+          <w:rFonts w:ascii="UtopiaStd-Regular" w:hAnsi="UtopiaStd-Regular" w:cs="UtopiaStd-Regular"/>
+          <w:sz w:val="18"/>
+          <w:szCs w:val="18"/>
+        </w:rPr>
+      </w:pPr>
+      <w:r>
+        <w:rPr>
+          <w:rFonts w:ascii="UtopiaStd-Regular" w:hAnsi="UtopiaStd-Regular" w:cs="UtopiaStd-Regular"/>
+          <w:sz w:val="18"/>
+          <w:szCs w:val="18"/>
+        </w:rPr>
+        <w:t>instances. This is arguably the key to much of the value of using NHibernate within</w:t>
+      </w:r>
+    </w:p>
+    <w:p>
+      <w:pPr>
+        <w:autoSpaceDE w:val="0"/>
+        <w:autoSpaceDN w:val="0"/>
+        <w:adjustRightInd w:val="0"/>
+        <w:spacing w:after="0" w:line="240" w:lineRule="auto"/>
+        <w:rPr>
+          <w:rFonts w:ascii="UtopiaStd-Regular" w:hAnsi="UtopiaStd-Regular" w:cs="UtopiaStd-Regular"/>
+          <w:sz w:val="18"/>
+          <w:szCs w:val="18"/>
+        </w:rPr>
+      </w:pPr>
+      <w:r>
+        <w:rPr>
+          <w:rFonts w:ascii="UtopiaStd-Regular" w:hAnsi="UtopiaStd-Regular" w:cs="UtopiaStd-Regular"/>
+          <w:sz w:val="18"/>
+          <w:szCs w:val="18"/>
+        </w:rPr>
+        <w:t>ASP.NET MVC applications. Also, if you use NHibernate and maintain a separation of the</w:t>
+      </w:r>
+    </w:p>
+    <w:p>
+      <w:pPr>
+        <w:autoSpaceDE w:val="0"/>
+        <w:autoSpaceDN w:val="0"/>
+        <w:adjustRightInd w:val="0"/>
+        <w:spacing w:after="0" w:line="240" w:lineRule="auto"/>
+        <w:rPr>
+          <w:rFonts w:ascii="UtopiaStd-Regular" w:hAnsi="UtopiaStd-Regular" w:cs="UtopiaStd-Regular"/>
+          <w:sz w:val="18"/>
+          <w:szCs w:val="18"/>
+        </w:rPr>
+      </w:pPr>
+      <w:r>
+        <w:rPr>
+          <w:rFonts w:ascii="UtopiaStd-Regular" w:hAnsi="UtopiaStd-Regular" w:cs="UtopiaStd-Regular"/>
+          <w:sz w:val="18"/>
+          <w:szCs w:val="18"/>
+        </w:rPr>
+        <w:t>data model classes from the actual repositories and mapping files, then you can create a</w:t>
+      </w:r>
+    </w:p>
+    <w:p>
+      <w:pPr>
+        <w:autoSpaceDE w:val="0"/>
+        <w:autoSpaceDN w:val="0"/>
+        <w:adjustRightInd w:val="0"/>
+        <w:spacing w:after="0" w:line="240" w:lineRule="auto"/>
+        <w:rPr>
+          <w:rFonts w:ascii="UtopiaStd-Regular" w:hAnsi="UtopiaStd-Regular" w:cs="UtopiaStd-Regular"/>
+          <w:sz w:val="18"/>
+          <w:szCs w:val="18"/>
+        </w:rPr>
+      </w:pPr>
+      <w:r>
+        <w:rPr>
+          <w:rFonts w:ascii="UtopiaStd-Regular" w:hAnsi="UtopiaStd-Regular" w:cs="UtopiaStd-Regular"/>
+          <w:sz w:val="18"/>
+          <w:szCs w:val="18"/>
+        </w:rPr>
+        <w:t>true provider-agnostic data access interface layer. I’m a huge fan of code and architecture</w:t>
+      </w:r>
+    </w:p>
+    <w:p>
+      <w:pPr>
+        <w:autoSpaceDE w:val="0"/>
+        <w:autoSpaceDN w:val="0"/>
+        <w:adjustRightInd w:val="0"/>
+        <w:spacing w:after="0" w:line="240" w:lineRule="auto"/>
+        <w:rPr>
+          <w:rFonts w:ascii="UtopiaStd-Regular" w:hAnsi="UtopiaStd-Regular" w:cs="UtopiaStd-Regular"/>
+          <w:sz w:val="18"/>
+          <w:szCs w:val="18"/>
+        </w:rPr>
+      </w:pPr>
+      <w:r>
+        <w:rPr>
+          <w:rFonts w:ascii="UtopiaStd-Regular" w:hAnsi="UtopiaStd-Regular" w:cs="UtopiaStd-Regular"/>
+          <w:sz w:val="18"/>
+          <w:szCs w:val="18"/>
+        </w:rPr>
+        <w:t>cleanliness and simplicity, so the fact that you can completely separate the caller from</w:t>
+      </w:r>
+    </w:p>
+    <w:p>
+      <w:pPr>
+        <w:autoSpaceDE w:val="0"/>
+        <w:autoSpaceDN w:val="0"/>
+        <w:adjustRightInd w:val="0"/>
+        <w:spacing w:after="0" w:line="240" w:lineRule="auto"/>
+        <w:rPr>
+          <w:rFonts w:ascii="UtopiaStd-Regular" w:hAnsi="UtopiaStd-Regular" w:cs="UtopiaStd-Regular"/>
+          <w:sz w:val="18"/>
+          <w:szCs w:val="18"/>
+        </w:rPr>
+      </w:pPr>
+      <w:r>
+        <w:rPr>
+          <w:rFonts w:ascii="UtopiaStd-Regular" w:hAnsi="UtopiaStd-Regular" w:cs="UtopiaStd-Regular"/>
+          <w:sz w:val="18"/>
+          <w:szCs w:val="18"/>
+        </w:rPr>
+        <w:t>anything SQL Server–related is a very important to me (even if I never intend to support</w:t>
+      </w:r>
+    </w:p>
+    <w:p>
+      <w:pPr>
+        <w:autoSpaceDE w:val="0"/>
+        <w:autoSpaceDN w:val="0"/>
+        <w:adjustRightInd w:val="0"/>
+        <w:spacing w:after="0" w:line="240" w:lineRule="auto"/>
+        <w:rPr>
+          <w:rFonts w:ascii="UtopiaStd-Regular" w:hAnsi="UtopiaStd-Regular" w:cs="UtopiaStd-Regular"/>
+          <w:sz w:val="18"/>
+          <w:szCs w:val="18"/>
+        </w:rPr>
+      </w:pPr>
+      <w:r>
+        <w:rPr>
+          <w:rFonts w:ascii="UtopiaStd-Regular" w:hAnsi="UtopiaStd-Regular" w:cs="UtopiaStd-Regular"/>
+          <w:sz w:val="18"/>
+          <w:szCs w:val="18"/>
+        </w:rPr>
+        <w:t>any other platform beyond SQL Server).</w:t>
+      </w:r>
+    </w:p>
+    <w:p>
+      <w:pPr>
+        <w:autoSpaceDE w:val="0"/>
+        <w:autoSpaceDN w:val="0"/>
+        <w:adjustRightInd w:val="0"/>
+        <w:spacing w:after="0" w:line="240" w:lineRule="auto"/>
+        <w:rPr>
+          <w:rFonts w:ascii="UtopiaStd-Regular" w:hAnsi="UtopiaStd-Regular" w:cs="UtopiaStd-Regular"/>
+          <w:sz w:val="18"/>
+          <w:szCs w:val="18"/>
+        </w:rPr>
+      </w:pPr>
+    </w:p>
+    <w:p>
+      <w:pPr>
+        <w:autoSpaceDE w:val="0"/>
+        <w:autoSpaceDN w:val="0"/>
+        <w:adjustRightInd w:val="0"/>
+        <w:spacing w:after="0" w:line="240" w:lineRule="auto"/>
+        <w:rPr>
+          <w:rFonts w:ascii="UtopiaStd-Regular" w:hAnsi="UtopiaStd-Regular" w:cs="UtopiaStd-Regular"/>
+          <w:sz w:val="28"/>
+          <w:szCs w:val="28"/>
+        </w:rPr>
+      </w:pPr>
+      <w:r>
+        <w:rPr>
+          <w:rFonts w:ascii="UtopiaStd-Regular" w:hAnsi="UtopiaStd-Regular" w:cs="UtopiaStd-Regular"/>
+          <w:sz w:val="28"/>
+          <w:szCs w:val="28"/>
+        </w:rPr>
+        <w:t>IoC Container</w:t>
+      </w:r>
+    </w:p>
+    <w:p>
+      <w:pPr>
+        <w:autoSpaceDE w:val="0"/>
+        <w:autoSpaceDN w:val="0"/>
+        <w:adjustRightInd w:val="0"/>
+        <w:spacing w:after="0" w:line="240" w:lineRule="auto"/>
+        <w:rPr>
+          <w:rFonts w:ascii="UtopiaStd-Regular" w:hAnsi="UtopiaStd-Regular" w:cs="UtopiaStd-Regular"/>
+          <w:sz w:val="18"/>
+          <w:szCs w:val="18"/>
+        </w:rPr>
+      </w:pPr>
+      <w:r>
+        <w:rPr>
+          <w:rFonts w:ascii="UtopiaStd-Regular" w:hAnsi="UtopiaStd-Regular" w:cs="UtopiaStd-Regular"/>
+          <w:sz w:val="18"/>
+          <w:szCs w:val="18"/>
+        </w:rPr>
+        <w:t>These days, whether working in .NET or in Java, not using an IoC container of some</w:t>
+      </w:r>
+    </w:p>
+    <w:p>
+      <w:pPr>
+        <w:autoSpaceDE w:val="0"/>
+        <w:autoSpaceDN w:val="0"/>
+        <w:adjustRightInd w:val="0"/>
+        <w:spacing w:after="0" w:line="240" w:lineRule="auto"/>
+        <w:rPr>
+          <w:rFonts w:ascii="UtopiaStd-Regular" w:hAnsi="UtopiaStd-Regular" w:cs="UtopiaStd-Regular"/>
+          <w:sz w:val="18"/>
+          <w:szCs w:val="18"/>
+        </w:rPr>
+      </w:pPr>
+      <w:r>
+        <w:rPr>
+          <w:rFonts w:ascii="UtopiaStd-Regular" w:hAnsi="UtopiaStd-Regular" w:cs="UtopiaStd-Regular"/>
+          <w:sz w:val="18"/>
+          <w:szCs w:val="18"/>
+        </w:rPr>
+        <w:t>sort can almost be considered foolish. Again, there are certainly special circumstances</w:t>
+      </w:r>
+    </w:p>
+    <w:p>
+      <w:pPr>
+        <w:autoSpaceDE w:val="0"/>
+        <w:autoSpaceDN w:val="0"/>
+        <w:adjustRightInd w:val="0"/>
+        <w:spacing w:after="0" w:line="240" w:lineRule="auto"/>
+        <w:rPr>
+          <w:rFonts w:ascii="UtopiaStd-Regular" w:hAnsi="UtopiaStd-Regular" w:cs="UtopiaStd-Regular"/>
+          <w:sz w:val="18"/>
+          <w:szCs w:val="18"/>
+        </w:rPr>
+      </w:pPr>
+      <w:r>
+        <w:rPr>
+          <w:rFonts w:ascii="UtopiaStd-Regular" w:hAnsi="UtopiaStd-Regular" w:cs="UtopiaStd-Regular"/>
+          <w:sz w:val="18"/>
+          <w:szCs w:val="18"/>
+        </w:rPr>
+        <w:t>that might require you to manage dependencies yourself. But generally speaking, using one of the available frameworks is pretty much a no-brainer. If you’re one of the many</w:t>
+      </w:r>
+    </w:p>
+    <w:p>
+      <w:pPr>
+        <w:autoSpaceDE w:val="0"/>
+        <w:autoSpaceDN w:val="0"/>
+        <w:adjustRightInd w:val="0"/>
+        <w:spacing w:after="0" w:line="240" w:lineRule="auto"/>
+        <w:rPr>
+          <w:rFonts w:ascii="UtopiaStd-Regular" w:hAnsi="UtopiaStd-Regular" w:cs="UtopiaStd-Regular"/>
+          <w:sz w:val="18"/>
+          <w:szCs w:val="18"/>
+        </w:rPr>
+      </w:pPr>
+      <w:r>
+        <w:rPr>
+          <w:rFonts w:ascii="UtopiaStd-Regular" w:hAnsi="UtopiaStd-Regular" w:cs="UtopiaStd-Regular"/>
+          <w:sz w:val="18"/>
+          <w:szCs w:val="18"/>
+        </w:rPr>
+        <w:t>developers who don’t know what an IoC container is used for, I suspect this method of</w:t>
+      </w:r>
+    </w:p>
+    <w:p>
+      <w:pPr>
+        <w:autoSpaceDE w:val="0"/>
+        <w:autoSpaceDN w:val="0"/>
+        <w:adjustRightInd w:val="0"/>
+        <w:spacing w:after="0" w:line="240" w:lineRule="auto"/>
+        <w:rPr>
+          <w:rFonts w:ascii="UtopiaStd-Regular" w:hAnsi="UtopiaStd-Regular" w:cs="UtopiaStd-Regular"/>
+          <w:sz w:val="18"/>
+          <w:szCs w:val="18"/>
+        </w:rPr>
+      </w:pPr>
+      <w:r>
+        <w:rPr>
+          <w:rFonts w:ascii="UtopiaStd-Regular" w:hAnsi="UtopiaStd-Regular" w:cs="UtopiaStd-Regular"/>
+          <w:sz w:val="18"/>
+          <w:szCs w:val="18"/>
+        </w:rPr>
+        <w:t>managing dependencies and using such a tool might be the most valuable thing you will</w:t>
+      </w:r>
+    </w:p>
+    <w:p>
+      <w:pPr>
+        <w:autoSpaceDE w:val="0"/>
+        <w:autoSpaceDN w:val="0"/>
+        <w:adjustRightInd w:val="0"/>
+        <w:spacing w:after="0" w:line="240" w:lineRule="auto"/>
+        <w:rPr>
+          <w:rFonts w:ascii="UtopiaStd-Regular" w:hAnsi="UtopiaStd-Regular" w:cs="UtopiaStd-Regular"/>
+          <w:sz w:val="18"/>
+          <w:szCs w:val="18"/>
+        </w:rPr>
+      </w:pPr>
+      <w:r>
+        <w:rPr>
+          <w:rFonts w:ascii="UtopiaStd-Regular" w:hAnsi="UtopiaStd-Regular" w:cs="UtopiaStd-Regular"/>
+          <w:sz w:val="18"/>
+          <w:szCs w:val="18"/>
+        </w:rPr>
+        <w:t>learn from this book. Seriously, dependency injection tends to be the anchor on which</w:t>
+      </w:r>
+    </w:p>
+    <w:p>
+      <w:pPr>
+        <w:autoSpaceDE w:val="0"/>
+        <w:autoSpaceDN w:val="0"/>
+        <w:adjustRightInd w:val="0"/>
+        <w:spacing w:after="0" w:line="240" w:lineRule="auto"/>
+        <w:rPr>
+          <w:rFonts w:ascii="UtopiaStd-Regular" w:hAnsi="UtopiaStd-Regular" w:cs="UtopiaStd-Regular"/>
+          <w:sz w:val="18"/>
+          <w:szCs w:val="18"/>
+        </w:rPr>
+      </w:pPr>
+      <w:r>
+        <w:rPr>
+          <w:rFonts w:ascii="UtopiaStd-Regular" w:hAnsi="UtopiaStd-Regular" w:cs="UtopiaStd-Regular"/>
+          <w:sz w:val="18"/>
+          <w:szCs w:val="18"/>
+        </w:rPr>
+        <w:t>most other good patterns and practices hang.</w:t>
+      </w:r>
+    </w:p>
+    <w:p>
+      <w:pPr>
+        <w:autoSpaceDE w:val="0"/>
+        <w:autoSpaceDN w:val="0"/>
+        <w:adjustRightInd w:val="0"/>
+        <w:spacing w:after="0" w:line="240" w:lineRule="auto"/>
+        <w:rPr>
+          <w:rFonts w:ascii="UtopiaStd-Regular" w:hAnsi="UtopiaStd-Regular" w:cs="UtopiaStd-Regular"/>
+          <w:sz w:val="18"/>
+          <w:szCs w:val="18"/>
+        </w:rPr>
+      </w:pPr>
+      <w:r>
+        <w:rPr>
+          <w:rFonts w:ascii="UtopiaStd-Regular" w:hAnsi="UtopiaStd-Regular" w:cs="UtopiaStd-Regular"/>
+          <w:sz w:val="18"/>
+          <w:szCs w:val="18"/>
+        </w:rPr>
+        <w:t xml:space="preserve">I’ve used a few different IoC containers, and the one I like best is </w:t>
+      </w:r>
       <w:r>
         <w:rPr>
           <w:rFonts w:ascii="UtopiaStd-Italic" w:hAnsi="UtopiaStd-Italic" w:cs="UtopiaStd-Italic"/>
@@ -4270,729 +4376,136 @@
           <w:sz w:val="18"/>
           <w:szCs w:val="18"/>
         </w:rPr>
-        <w:t xml:space="preserve"> </w:t>
-      </w:r>
-      <w:r>
-        <w:rPr>
-          <w:rFonts w:ascii="UtopiaStd-Regular" w:hAnsi="UtopiaStd-Regular" w:cs="UtopiaStd-Regular"/>
-          <w:sz w:val="18"/>
-          <w:szCs w:val="18"/>
-        </w:rPr>
-        <w:t>for most of the basic Create-Read-Update-Delete</w:t>
-      </w:r>
-    </w:p>
-    <w:p>
-      <w:pPr>
-        <w:autoSpaceDE w:val="0"/>
-        <w:autoSpaceDN w:val="0"/>
-        <w:adjustRightInd w:val="0"/>
-        <w:spacing w:after="0" w:line="240" w:lineRule="auto"/>
-        <w:rPr>
-          <w:rFonts w:ascii="UtopiaStd-Regular" w:hAnsi="UtopiaStd-Regular" w:cs="UtopiaStd-Regular"/>
-          <w:sz w:val="18"/>
-          <w:szCs w:val="18"/>
-        </w:rPr>
-      </w:pPr>
-      <w:r>
-        <w:rPr>
-          <w:rFonts w:ascii="UtopiaStd-Regular" w:hAnsi="UtopiaStd-Regular" w:cs="UtopiaStd-Regular"/>
-          <w:sz w:val="18"/>
-          <w:szCs w:val="18"/>
-        </w:rPr>
-        <w:t>(CRUD) work—and then supplement that with stored procedure calls, as needed.</w:t>
-      </w:r>
-    </w:p>
-    <w:p>
-      <w:pPr>
-        <w:autoSpaceDE w:val="0"/>
-        <w:autoSpaceDN w:val="0"/>
-        <w:adjustRightInd w:val="0"/>
-        <w:spacing w:after="0" w:line="240" w:lineRule="auto"/>
-        <w:rPr>
-          <w:rFonts w:ascii="UtopiaStd-Regular" w:hAnsi="UtopiaStd-Regular" w:cs="UtopiaStd-Regular"/>
-          <w:sz w:val="18"/>
-          <w:szCs w:val="18"/>
-        </w:rPr>
-      </w:pPr>
-      <w:r>
-        <w:rPr>
-          <w:rFonts w:ascii="UtopiaStd-Regular" w:hAnsi="UtopiaStd-Regular" w:cs="UtopiaStd-Regular"/>
-          <w:sz w:val="18"/>
-          <w:szCs w:val="18"/>
-        </w:rPr>
-        <w:t xml:space="preserve">The separation between the Unit of Work object (i.e., the </w:t>
-      </w:r>
-      <w:proofErr w:type="spellStart"/>
+        <w:t>Ninject</w:t>
+      </w:r>
+      <w:r>
+        <w:rPr>
+          <w:rFonts w:ascii="UtopiaStd-Regular" w:hAnsi="UtopiaStd-Regular" w:cs="UtopiaStd-Regular"/>
+          <w:sz w:val="18"/>
+          <w:szCs w:val="18"/>
+        </w:rPr>
+        <w:t>. It is</w:t>
+      </w:r>
+    </w:p>
+    <w:p>
+      <w:pPr>
+        <w:autoSpaceDE w:val="0"/>
+        <w:autoSpaceDN w:val="0"/>
+        <w:adjustRightInd w:val="0"/>
+        <w:spacing w:after="0" w:line="240" w:lineRule="auto"/>
+        <w:rPr>
+          <w:rFonts w:ascii="UtopiaStd-Regular" w:hAnsi="UtopiaStd-Regular" w:cs="UtopiaStd-Regular"/>
+          <w:sz w:val="18"/>
+          <w:szCs w:val="18"/>
+        </w:rPr>
+      </w:pPr>
+      <w:r>
+        <w:rPr>
+          <w:rFonts w:ascii="UtopiaStd-Regular" w:hAnsi="UtopiaStd-Regular" w:cs="UtopiaStd-Regular"/>
+          <w:sz w:val="18"/>
+          <w:szCs w:val="18"/>
+        </w:rPr>
+        <w:t>extremely simple to use, contained within a single DLL, and configured with a fluent-like</w:t>
+      </w:r>
+    </w:p>
+    <w:p>
+      <w:pPr>
+        <w:autoSpaceDE w:val="0"/>
+        <w:autoSpaceDN w:val="0"/>
+        <w:adjustRightInd w:val="0"/>
+        <w:spacing w:after="0" w:line="240" w:lineRule="auto"/>
+        <w:rPr>
+          <w:rFonts w:ascii="UtopiaStd-Regular" w:hAnsi="UtopiaStd-Regular" w:cs="UtopiaStd-Regular"/>
+          <w:sz w:val="18"/>
+          <w:szCs w:val="18"/>
+        </w:rPr>
+      </w:pPr>
+      <w:r>
+        <w:rPr>
+          <w:rFonts w:ascii="UtopiaStd-Regular" w:hAnsi="UtopiaStd-Regular" w:cs="UtopiaStd-Regular"/>
+          <w:sz w:val="18"/>
+          <w:szCs w:val="18"/>
+        </w:rPr>
+        <w:t>syntax (e.g., when registering the various type mappings and object instances). It also has</w:t>
+      </w:r>
+    </w:p>
+    <w:p>
+      <w:pPr>
+        <w:autoSpaceDE w:val="0"/>
+        <w:autoSpaceDN w:val="0"/>
+        <w:adjustRightInd w:val="0"/>
+        <w:spacing w:after="0" w:line="240" w:lineRule="auto"/>
+        <w:rPr>
+          <w:rFonts w:ascii="UtopiaStd-Regular" w:hAnsi="UtopiaStd-Regular" w:cs="UtopiaStd-Regular"/>
+          <w:sz w:val="18"/>
+          <w:szCs w:val="18"/>
+        </w:rPr>
+      </w:pPr>
+      <w:r>
+        <w:rPr>
+          <w:rFonts w:ascii="UtopiaStd-Regular" w:hAnsi="UtopiaStd-Regular" w:cs="UtopiaStd-Regular"/>
+          <w:sz w:val="18"/>
+          <w:szCs w:val="18"/>
+        </w:rPr>
+        <w:t>the ability to register a callback method for type resolution, which will come in handy</w:t>
+      </w:r>
+    </w:p>
+    <w:p>
+      <w:pPr>
+        <w:autoSpaceDE w:val="0"/>
+        <w:autoSpaceDN w:val="0"/>
+        <w:adjustRightInd w:val="0"/>
+        <w:spacing w:after="0" w:line="240" w:lineRule="auto"/>
+        <w:rPr>
+          <w:rFonts w:ascii="UtopiaStd-Regular" w:hAnsi="UtopiaStd-Regular" w:cs="UtopiaStd-Regular"/>
+          <w:sz w:val="18"/>
+          <w:szCs w:val="18"/>
+        </w:rPr>
+      </w:pPr>
+      <w:r>
+        <w:rPr>
+          <w:rFonts w:ascii="UtopiaStd-Regular" w:hAnsi="UtopiaStd-Regular" w:cs="UtopiaStd-Regular"/>
+          <w:sz w:val="18"/>
+          <w:szCs w:val="18"/>
+        </w:rPr>
+        <w:t xml:space="preserve">when you want to make NHibernate </w:t>
+      </w:r>
       <w:r>
         <w:rPr>
           <w:rFonts w:ascii="TheSansMonoConNormal" w:hAnsi="TheSansMonoConNormal" w:cs="TheSansMonoConNormal"/>
           <w:sz w:val="18"/>
           <w:szCs w:val="18"/>
         </w:rPr>
-        <w:t>ISession</w:t>
-      </w:r>
-      <w:proofErr w:type="spellEnd"/>
-      <w:r>
-        <w:rPr>
-          <w:rFonts w:ascii="UtopiaStd-Regular" w:hAnsi="UtopiaStd-Regular" w:cs="UtopiaStd-Regular"/>
-          <w:sz w:val="18"/>
-          <w:szCs w:val="18"/>
-        </w:rPr>
-        <w:t>) and your repository</w:t>
-      </w:r>
-    </w:p>
-    <w:p>
-      <w:pPr>
-        <w:autoSpaceDE w:val="0"/>
-        <w:autoSpaceDN w:val="0"/>
-        <w:adjustRightInd w:val="0"/>
-        <w:spacing w:after="0" w:line="240" w:lineRule="auto"/>
-        <w:rPr>
-          <w:rFonts w:ascii="UtopiaStd-Regular" w:hAnsi="UtopiaStd-Regular" w:cs="UtopiaStd-Regular"/>
-          <w:sz w:val="18"/>
-          <w:szCs w:val="18"/>
-        </w:rPr>
-      </w:pPr>
-      <w:proofErr w:type="gramStart"/>
-      <w:r>
-        <w:rPr>
-          <w:rFonts w:ascii="UtopiaStd-Regular" w:hAnsi="UtopiaStd-Regular" w:cs="UtopiaStd-Regular"/>
-          <w:sz w:val="18"/>
-          <w:szCs w:val="18"/>
-        </w:rPr>
-        <w:t>objects</w:t>
-      </w:r>
-      <w:proofErr w:type="gramEnd"/>
-      <w:r>
-        <w:rPr>
-          <w:rFonts w:ascii="UtopiaStd-Regular" w:hAnsi="UtopiaStd-Regular" w:cs="UtopiaStd-Regular"/>
-          <w:sz w:val="18"/>
-          <w:szCs w:val="18"/>
-        </w:rPr>
-        <w:t xml:space="preserve"> is the main benefit, in my opinion. This is especially the case within web or</w:t>
-      </w:r>
-    </w:p>
-    <w:p>
-      <w:pPr>
-        <w:autoSpaceDE w:val="0"/>
-        <w:autoSpaceDN w:val="0"/>
-        <w:adjustRightInd w:val="0"/>
-        <w:spacing w:after="0" w:line="240" w:lineRule="auto"/>
-        <w:rPr>
-          <w:rFonts w:ascii="UtopiaStd-Regular" w:hAnsi="UtopiaStd-Regular" w:cs="UtopiaStd-Regular"/>
-          <w:sz w:val="18"/>
-          <w:szCs w:val="18"/>
-        </w:rPr>
-      </w:pPr>
-      <w:proofErr w:type="gramStart"/>
-      <w:r>
-        <w:rPr>
-          <w:rFonts w:ascii="UtopiaStd-Regular" w:hAnsi="UtopiaStd-Regular" w:cs="UtopiaStd-Regular"/>
-          <w:sz w:val="18"/>
-          <w:szCs w:val="18"/>
-        </w:rPr>
-        <w:t>service</w:t>
-      </w:r>
-      <w:proofErr w:type="gramEnd"/>
-      <w:r>
-        <w:rPr>
-          <w:rFonts w:ascii="UtopiaStd-Regular" w:hAnsi="UtopiaStd-Regular" w:cs="UtopiaStd-Regular"/>
-          <w:sz w:val="18"/>
-          <w:szCs w:val="18"/>
-        </w:rPr>
-        <w:t xml:space="preserve"> applications, where you want a given call to execute within the context of a single</w:t>
-      </w:r>
-    </w:p>
-    <w:p>
-      <w:pPr>
-        <w:autoSpaceDE w:val="0"/>
-        <w:autoSpaceDN w:val="0"/>
-        <w:adjustRightInd w:val="0"/>
-        <w:spacing w:after="0" w:line="240" w:lineRule="auto"/>
-        <w:rPr>
-          <w:rFonts w:ascii="UtopiaStd-Regular" w:hAnsi="UtopiaStd-Regular" w:cs="UtopiaStd-Regular"/>
-          <w:sz w:val="18"/>
-          <w:szCs w:val="18"/>
-        </w:rPr>
-      </w:pPr>
-      <w:proofErr w:type="gramStart"/>
-      <w:r>
-        <w:rPr>
-          <w:rFonts w:ascii="UtopiaStd-Regular" w:hAnsi="UtopiaStd-Regular" w:cs="UtopiaStd-Regular"/>
-          <w:sz w:val="18"/>
-          <w:szCs w:val="18"/>
-        </w:rPr>
-        <w:t>database</w:t>
-      </w:r>
-      <w:proofErr w:type="gramEnd"/>
-      <w:r>
-        <w:rPr>
-          <w:rFonts w:ascii="UtopiaStd-Regular" w:hAnsi="UtopiaStd-Regular" w:cs="UtopiaStd-Regular"/>
-          <w:sz w:val="18"/>
-          <w:szCs w:val="18"/>
-        </w:rPr>
-        <w:t xml:space="preserve"> session and transaction.</w:t>
-      </w:r>
-    </w:p>
-    <w:p>
-      <w:pPr>
-        <w:autoSpaceDE w:val="0"/>
-        <w:autoSpaceDN w:val="0"/>
-        <w:adjustRightInd w:val="0"/>
-        <w:spacing w:after="0" w:line="240" w:lineRule="auto"/>
-        <w:rPr>
-          <w:rFonts w:ascii="UtopiaStd-Regular" w:hAnsi="UtopiaStd-Regular" w:cs="UtopiaStd-Regular"/>
-          <w:sz w:val="18"/>
-          <w:szCs w:val="18"/>
-        </w:rPr>
-      </w:pPr>
-      <w:proofErr w:type="spellStart"/>
-      <w:r>
-        <w:rPr>
-          <w:rFonts w:ascii="UtopiaStd-Regular" w:hAnsi="UtopiaStd-Regular" w:cs="UtopiaStd-Regular"/>
-          <w:sz w:val="18"/>
-          <w:szCs w:val="18"/>
-        </w:rPr>
-        <w:t>NHibernate</w:t>
-      </w:r>
-      <w:proofErr w:type="spellEnd"/>
-      <w:r>
-        <w:rPr>
-          <w:rFonts w:ascii="UtopiaStd-Regular" w:hAnsi="UtopiaStd-Regular" w:cs="UtopiaStd-Regular"/>
-          <w:sz w:val="18"/>
-          <w:szCs w:val="18"/>
-        </w:rPr>
-        <w:t xml:space="preserve"> is particularly well-suited for this scenario; in fact, it comes with built-in</w:t>
-      </w:r>
-    </w:p>
-    <w:p>
-      <w:pPr>
-        <w:autoSpaceDE w:val="0"/>
-        <w:autoSpaceDN w:val="0"/>
-        <w:adjustRightInd w:val="0"/>
-        <w:spacing w:after="0" w:line="240" w:lineRule="auto"/>
-        <w:rPr>
-          <w:rFonts w:ascii="UtopiaStd-Regular" w:hAnsi="UtopiaStd-Regular" w:cs="UtopiaStd-Regular"/>
-          <w:sz w:val="18"/>
-          <w:szCs w:val="18"/>
-        </w:rPr>
-      </w:pPr>
-      <w:proofErr w:type="gramStart"/>
-      <w:r>
-        <w:rPr>
-          <w:rFonts w:ascii="UtopiaStd-Regular" w:hAnsi="UtopiaStd-Regular" w:cs="UtopiaStd-Regular"/>
-          <w:sz w:val="18"/>
-          <w:szCs w:val="18"/>
-        </w:rPr>
-        <w:t>support</w:t>
-      </w:r>
-      <w:proofErr w:type="gramEnd"/>
-      <w:r>
-        <w:rPr>
-          <w:rFonts w:ascii="UtopiaStd-Regular" w:hAnsi="UtopiaStd-Regular" w:cs="UtopiaStd-Regular"/>
-          <w:sz w:val="18"/>
-          <w:szCs w:val="18"/>
-        </w:rPr>
-        <w:t xml:space="preserve"> for associating Unit of Work instances with ASP.NET or WCF call contexts. This</w:t>
-      </w:r>
-    </w:p>
-    <w:p>
-      <w:pPr>
-        <w:autoSpaceDE w:val="0"/>
-        <w:autoSpaceDN w:val="0"/>
-        <w:adjustRightInd w:val="0"/>
-        <w:spacing w:after="0" w:line="240" w:lineRule="auto"/>
-        <w:rPr>
-          <w:rFonts w:ascii="UtopiaStd-Regular" w:hAnsi="UtopiaStd-Regular" w:cs="UtopiaStd-Regular"/>
-          <w:sz w:val="18"/>
-          <w:szCs w:val="18"/>
-        </w:rPr>
-      </w:pPr>
-      <w:proofErr w:type="gramStart"/>
-      <w:r>
-        <w:rPr>
-          <w:rFonts w:ascii="UtopiaStd-Regular" w:hAnsi="UtopiaStd-Regular" w:cs="UtopiaStd-Regular"/>
-          <w:sz w:val="18"/>
-          <w:szCs w:val="18"/>
-        </w:rPr>
-        <w:t>benefit</w:t>
-      </w:r>
-      <w:proofErr w:type="gramEnd"/>
-      <w:r>
-        <w:rPr>
-          <w:rFonts w:ascii="UtopiaStd-Regular" w:hAnsi="UtopiaStd-Regular" w:cs="UtopiaStd-Regular"/>
-          <w:sz w:val="18"/>
-          <w:szCs w:val="18"/>
-        </w:rPr>
-        <w:t xml:space="preserve"> allows the developer to configure the lifetime and injection of </w:t>
-      </w:r>
-      <w:proofErr w:type="spellStart"/>
-      <w:r>
-        <w:rPr>
-          <w:rFonts w:ascii="TheSansMonoConNormal" w:hAnsi="TheSansMonoConNormal" w:cs="TheSansMonoConNormal"/>
-          <w:sz w:val="18"/>
-          <w:szCs w:val="18"/>
-        </w:rPr>
-        <w:t>ISession</w:t>
-      </w:r>
-      <w:proofErr w:type="spellEnd"/>
-      <w:r>
-        <w:rPr>
-          <w:rFonts w:ascii="TheSansMonoConNormal" w:hAnsi="TheSansMonoConNormal" w:cs="TheSansMonoConNormal"/>
-          <w:sz w:val="18"/>
-          <w:szCs w:val="18"/>
-        </w:rPr>
-        <w:t xml:space="preserve"> </w:t>
-      </w:r>
-      <w:r>
-        <w:rPr>
-          <w:rFonts w:ascii="UtopiaStd-Regular" w:hAnsi="UtopiaStd-Regular" w:cs="UtopiaStd-Regular"/>
-          <w:sz w:val="18"/>
-          <w:szCs w:val="18"/>
-        </w:rPr>
-        <w:t>objects</w:t>
-      </w:r>
-    </w:p>
-    <w:p>
-      <w:pPr>
-        <w:autoSpaceDE w:val="0"/>
-        <w:autoSpaceDN w:val="0"/>
-        <w:adjustRightInd w:val="0"/>
-        <w:spacing w:after="0" w:line="240" w:lineRule="auto"/>
-        <w:rPr>
-          <w:rFonts w:ascii="UtopiaStd-Regular" w:hAnsi="UtopiaStd-Regular" w:cs="UtopiaStd-Regular"/>
-          <w:sz w:val="18"/>
-          <w:szCs w:val="18"/>
-        </w:rPr>
-      </w:pPr>
-      <w:proofErr w:type="gramStart"/>
-      <w:r>
-        <w:rPr>
-          <w:rFonts w:ascii="UtopiaStd-Regular" w:hAnsi="UtopiaStd-Regular" w:cs="UtopiaStd-Regular"/>
-          <w:sz w:val="18"/>
-          <w:szCs w:val="18"/>
-        </w:rPr>
-        <w:t>just</w:t>
-      </w:r>
-      <w:proofErr w:type="gramEnd"/>
-      <w:r>
-        <w:rPr>
-          <w:rFonts w:ascii="UtopiaStd-Regular" w:hAnsi="UtopiaStd-Regular" w:cs="UtopiaStd-Regular"/>
-          <w:sz w:val="18"/>
-          <w:szCs w:val="18"/>
-        </w:rPr>
-        <w:t xml:space="preserve"> once—and then never have to mess with them again. As you’ll see, using an </w:t>
-      </w:r>
-      <w:proofErr w:type="spellStart"/>
-      <w:proofErr w:type="gramStart"/>
-      <w:r>
-        <w:rPr>
-          <w:rFonts w:ascii="UtopiaStd-Regular" w:hAnsi="UtopiaStd-Regular" w:cs="UtopiaStd-Regular"/>
-          <w:sz w:val="18"/>
-          <w:szCs w:val="18"/>
-        </w:rPr>
-        <w:t>IoC</w:t>
-      </w:r>
-      <w:proofErr w:type="spellEnd"/>
-      <w:proofErr w:type="gramEnd"/>
-    </w:p>
-    <w:p>
-      <w:pPr>
-        <w:autoSpaceDE w:val="0"/>
-        <w:autoSpaceDN w:val="0"/>
-        <w:adjustRightInd w:val="0"/>
-        <w:spacing w:after="0" w:line="240" w:lineRule="auto"/>
-        <w:rPr>
-          <w:rFonts w:ascii="UtopiaStd-Regular" w:hAnsi="UtopiaStd-Regular" w:cs="UtopiaStd-Regular"/>
-          <w:sz w:val="18"/>
-          <w:szCs w:val="18"/>
-        </w:rPr>
-      </w:pPr>
-      <w:proofErr w:type="gramStart"/>
-      <w:r>
-        <w:rPr>
-          <w:rFonts w:ascii="UtopiaStd-Regular" w:hAnsi="UtopiaStd-Regular" w:cs="UtopiaStd-Regular"/>
-          <w:sz w:val="18"/>
-          <w:szCs w:val="18"/>
-        </w:rPr>
-        <w:t>container</w:t>
-      </w:r>
-      <w:proofErr w:type="gramEnd"/>
-      <w:r>
-        <w:rPr>
-          <w:rFonts w:ascii="UtopiaStd-Regular" w:hAnsi="UtopiaStd-Regular" w:cs="UtopiaStd-Regular"/>
-          <w:sz w:val="18"/>
-          <w:szCs w:val="18"/>
-        </w:rPr>
-        <w:t xml:space="preserve"> along with </w:t>
-      </w:r>
-      <w:proofErr w:type="spellStart"/>
-      <w:r>
-        <w:rPr>
-          <w:rFonts w:ascii="UtopiaStd-Regular" w:hAnsi="UtopiaStd-Regular" w:cs="UtopiaStd-Regular"/>
-          <w:sz w:val="18"/>
-          <w:szCs w:val="18"/>
-        </w:rPr>
-        <w:t>NHibernate</w:t>
-      </w:r>
-      <w:proofErr w:type="spellEnd"/>
-      <w:r>
-        <w:rPr>
-          <w:rFonts w:ascii="UtopiaStd-Regular" w:hAnsi="UtopiaStd-Regular" w:cs="UtopiaStd-Regular"/>
-          <w:sz w:val="18"/>
-          <w:szCs w:val="18"/>
-        </w:rPr>
-        <w:t xml:space="preserve"> and its link with ASP.NET allows for near-transparent</w:t>
-      </w:r>
-    </w:p>
-    <w:p>
-      <w:pPr>
-        <w:rPr>
-          <w:rFonts w:ascii="UtopiaStd-Regular" w:hAnsi="UtopiaStd-Regular" w:cs="UtopiaStd-Regular"/>
-          <w:sz w:val="18"/>
-          <w:szCs w:val="18"/>
-        </w:rPr>
-      </w:pPr>
-      <w:proofErr w:type="gramStart"/>
-      <w:r>
-        <w:rPr>
-          <w:rFonts w:ascii="UtopiaStd-Regular" w:hAnsi="UtopiaStd-Regular" w:cs="UtopiaStd-Regular"/>
-          <w:sz w:val="18"/>
-          <w:szCs w:val="18"/>
-        </w:rPr>
-        <w:t>yet</w:t>
-      </w:r>
-      <w:proofErr w:type="gramEnd"/>
-      <w:r>
-        <w:rPr>
-          <w:rFonts w:ascii="UtopiaStd-Regular" w:hAnsi="UtopiaStd-Regular" w:cs="UtopiaStd-Regular"/>
-          <w:sz w:val="18"/>
-          <w:szCs w:val="18"/>
-        </w:rPr>
-        <w:t xml:space="preserve"> very reliable database-transaction management.</w:t>
-      </w:r>
-    </w:p>
-    <w:p>
-      <w:pPr>
-        <w:autoSpaceDE w:val="0"/>
-        <w:autoSpaceDN w:val="0"/>
-        <w:adjustRightInd w:val="0"/>
-        <w:spacing w:after="0" w:line="240" w:lineRule="auto"/>
-        <w:rPr>
-          <w:rFonts w:ascii="UtopiaStd-Regular" w:hAnsi="UtopiaStd-Regular" w:cs="UtopiaStd-Regular"/>
-          <w:sz w:val="18"/>
-          <w:szCs w:val="18"/>
-        </w:rPr>
-      </w:pPr>
-      <w:r>
-        <w:rPr>
-          <w:rFonts w:ascii="UtopiaStd-Regular" w:hAnsi="UtopiaStd-Regular" w:cs="UtopiaStd-Regular"/>
-          <w:sz w:val="18"/>
-          <w:szCs w:val="18"/>
-        </w:rPr>
-        <w:t xml:space="preserve">As you work with </w:t>
-      </w:r>
-      <w:proofErr w:type="spellStart"/>
-      <w:r>
-        <w:rPr>
-          <w:rFonts w:ascii="UtopiaStd-Regular" w:hAnsi="UtopiaStd-Regular" w:cs="UtopiaStd-Regular"/>
-          <w:sz w:val="18"/>
-          <w:szCs w:val="18"/>
-        </w:rPr>
-        <w:t>NHibernate</w:t>
-      </w:r>
-      <w:proofErr w:type="spellEnd"/>
-      <w:r>
-        <w:rPr>
-          <w:rFonts w:ascii="UtopiaStd-Regular" w:hAnsi="UtopiaStd-Regular" w:cs="UtopiaStd-Regular"/>
-          <w:sz w:val="18"/>
-          <w:szCs w:val="18"/>
-        </w:rPr>
-        <w:t xml:space="preserve"> in your task management sample REST service, be</w:t>
-      </w:r>
-    </w:p>
-    <w:p>
-      <w:pPr>
-        <w:autoSpaceDE w:val="0"/>
-        <w:autoSpaceDN w:val="0"/>
-        <w:adjustRightInd w:val="0"/>
-        <w:spacing w:after="0" w:line="240" w:lineRule="auto"/>
-        <w:rPr>
-          <w:rFonts w:ascii="TheSansMonoConNormal" w:hAnsi="TheSansMonoConNormal" w:cs="TheSansMonoConNormal"/>
-          <w:sz w:val="18"/>
-          <w:szCs w:val="18"/>
-        </w:rPr>
-      </w:pPr>
-      <w:proofErr w:type="gramStart"/>
-      <w:r>
-        <w:rPr>
-          <w:rFonts w:ascii="UtopiaStd-Regular" w:hAnsi="UtopiaStd-Regular" w:cs="UtopiaStd-Regular"/>
-          <w:sz w:val="18"/>
-          <w:szCs w:val="18"/>
-        </w:rPr>
-        <w:t>sure</w:t>
-      </w:r>
-      <w:proofErr w:type="gramEnd"/>
-      <w:r>
-        <w:rPr>
-          <w:rFonts w:ascii="UtopiaStd-Regular" w:hAnsi="UtopiaStd-Regular" w:cs="UtopiaStd-Regular"/>
-          <w:sz w:val="18"/>
-          <w:szCs w:val="18"/>
-        </w:rPr>
-        <w:t xml:space="preserve"> to note the way in which the code manages the lifetime and injection of </w:t>
-      </w:r>
-      <w:proofErr w:type="spellStart"/>
-      <w:r>
-        <w:rPr>
-          <w:rFonts w:ascii="TheSansMonoConNormal" w:hAnsi="TheSansMonoConNormal" w:cs="TheSansMonoConNormal"/>
-          <w:sz w:val="18"/>
-          <w:szCs w:val="18"/>
-        </w:rPr>
-        <w:t>ISession</w:t>
-      </w:r>
-      <w:proofErr w:type="spellEnd"/>
-    </w:p>
-    <w:p>
-      <w:pPr>
-        <w:autoSpaceDE w:val="0"/>
-        <w:autoSpaceDN w:val="0"/>
-        <w:adjustRightInd w:val="0"/>
-        <w:spacing w:after="0" w:line="240" w:lineRule="auto"/>
-        <w:rPr>
-          <w:rFonts w:ascii="UtopiaStd-Regular" w:hAnsi="UtopiaStd-Regular" w:cs="UtopiaStd-Regular"/>
-          <w:sz w:val="18"/>
-          <w:szCs w:val="18"/>
-        </w:rPr>
-      </w:pPr>
-      <w:proofErr w:type="gramStart"/>
-      <w:r>
-        <w:rPr>
-          <w:rFonts w:ascii="UtopiaStd-Regular" w:hAnsi="UtopiaStd-Regular" w:cs="UtopiaStd-Regular"/>
-          <w:sz w:val="18"/>
-          <w:szCs w:val="18"/>
-        </w:rPr>
-        <w:t>instances</w:t>
-      </w:r>
-      <w:proofErr w:type="gramEnd"/>
-      <w:r>
-        <w:rPr>
-          <w:rFonts w:ascii="UtopiaStd-Regular" w:hAnsi="UtopiaStd-Regular" w:cs="UtopiaStd-Regular"/>
-          <w:sz w:val="18"/>
-          <w:szCs w:val="18"/>
-        </w:rPr>
-        <w:t xml:space="preserve">. This is arguably the key to much of the value of using </w:t>
-      </w:r>
-      <w:proofErr w:type="spellStart"/>
-      <w:r>
-        <w:rPr>
-          <w:rFonts w:ascii="UtopiaStd-Regular" w:hAnsi="UtopiaStd-Regular" w:cs="UtopiaStd-Regular"/>
-          <w:sz w:val="18"/>
-          <w:szCs w:val="18"/>
-        </w:rPr>
-        <w:t>NHibernate</w:t>
-      </w:r>
-      <w:proofErr w:type="spellEnd"/>
-      <w:r>
-        <w:rPr>
-          <w:rFonts w:ascii="UtopiaStd-Regular" w:hAnsi="UtopiaStd-Regular" w:cs="UtopiaStd-Regular"/>
-          <w:sz w:val="18"/>
-          <w:szCs w:val="18"/>
-        </w:rPr>
-        <w:t xml:space="preserve"> within</w:t>
-      </w:r>
-    </w:p>
-    <w:p>
-      <w:pPr>
-        <w:autoSpaceDE w:val="0"/>
-        <w:autoSpaceDN w:val="0"/>
-        <w:adjustRightInd w:val="0"/>
-        <w:spacing w:after="0" w:line="240" w:lineRule="auto"/>
-        <w:rPr>
-          <w:rFonts w:ascii="UtopiaStd-Regular" w:hAnsi="UtopiaStd-Regular" w:cs="UtopiaStd-Regular"/>
-          <w:sz w:val="18"/>
-          <w:szCs w:val="18"/>
-        </w:rPr>
-      </w:pPr>
-      <w:r>
-        <w:rPr>
-          <w:rFonts w:ascii="UtopiaStd-Regular" w:hAnsi="UtopiaStd-Regular" w:cs="UtopiaStd-Regular"/>
-          <w:sz w:val="18"/>
-          <w:szCs w:val="18"/>
-        </w:rPr>
-        <w:t xml:space="preserve">ASP.NET MVC applications. Also, if you use </w:t>
-      </w:r>
-      <w:proofErr w:type="spellStart"/>
-      <w:r>
-        <w:rPr>
-          <w:rFonts w:ascii="UtopiaStd-Regular" w:hAnsi="UtopiaStd-Regular" w:cs="UtopiaStd-Regular"/>
-          <w:sz w:val="18"/>
-          <w:szCs w:val="18"/>
-        </w:rPr>
-        <w:t>NHibernate</w:t>
-      </w:r>
-      <w:proofErr w:type="spellEnd"/>
-      <w:r>
-        <w:rPr>
-          <w:rFonts w:ascii="UtopiaStd-Regular" w:hAnsi="UtopiaStd-Regular" w:cs="UtopiaStd-Regular"/>
-          <w:sz w:val="18"/>
-          <w:szCs w:val="18"/>
-        </w:rPr>
-        <w:t xml:space="preserve"> and maintain a separation of the</w:t>
-      </w:r>
-    </w:p>
-    <w:p>
-      <w:pPr>
-        <w:autoSpaceDE w:val="0"/>
-        <w:autoSpaceDN w:val="0"/>
-        <w:adjustRightInd w:val="0"/>
-        <w:spacing w:after="0" w:line="240" w:lineRule="auto"/>
-        <w:rPr>
-          <w:rFonts w:ascii="UtopiaStd-Regular" w:hAnsi="UtopiaStd-Regular" w:cs="UtopiaStd-Regular"/>
-          <w:sz w:val="18"/>
-          <w:szCs w:val="18"/>
-        </w:rPr>
-      </w:pPr>
-      <w:proofErr w:type="gramStart"/>
-      <w:r>
-        <w:rPr>
-          <w:rFonts w:ascii="UtopiaStd-Regular" w:hAnsi="UtopiaStd-Regular" w:cs="UtopiaStd-Regular"/>
-          <w:sz w:val="18"/>
-          <w:szCs w:val="18"/>
-        </w:rPr>
-        <w:t>data</w:t>
-      </w:r>
-      <w:proofErr w:type="gramEnd"/>
-      <w:r>
-        <w:rPr>
-          <w:rFonts w:ascii="UtopiaStd-Regular" w:hAnsi="UtopiaStd-Regular" w:cs="UtopiaStd-Regular"/>
-          <w:sz w:val="18"/>
-          <w:szCs w:val="18"/>
-        </w:rPr>
-        <w:t xml:space="preserve"> model classes from the actual repositories and mapping files, then you can create a</w:t>
-      </w:r>
-    </w:p>
-    <w:p>
-      <w:pPr>
-        <w:autoSpaceDE w:val="0"/>
-        <w:autoSpaceDN w:val="0"/>
-        <w:adjustRightInd w:val="0"/>
-        <w:spacing w:after="0" w:line="240" w:lineRule="auto"/>
-        <w:rPr>
-          <w:rFonts w:ascii="UtopiaStd-Regular" w:hAnsi="UtopiaStd-Regular" w:cs="UtopiaStd-Regular"/>
-          <w:sz w:val="18"/>
-          <w:szCs w:val="18"/>
-        </w:rPr>
-      </w:pPr>
-      <w:proofErr w:type="gramStart"/>
-      <w:r>
-        <w:rPr>
-          <w:rFonts w:ascii="UtopiaStd-Regular" w:hAnsi="UtopiaStd-Regular" w:cs="UtopiaStd-Regular"/>
-          <w:sz w:val="18"/>
-          <w:szCs w:val="18"/>
-        </w:rPr>
-        <w:t>true</w:t>
-      </w:r>
-      <w:proofErr w:type="gramEnd"/>
-      <w:r>
-        <w:rPr>
-          <w:rFonts w:ascii="UtopiaStd-Regular" w:hAnsi="UtopiaStd-Regular" w:cs="UtopiaStd-Regular"/>
-          <w:sz w:val="18"/>
-          <w:szCs w:val="18"/>
-        </w:rPr>
-        <w:t xml:space="preserve"> provider-agnostic data access interface layer. I’m a huge fan of code and architecture</w:t>
-      </w:r>
-    </w:p>
-    <w:p>
-      <w:pPr>
-        <w:autoSpaceDE w:val="0"/>
-        <w:autoSpaceDN w:val="0"/>
-        <w:adjustRightInd w:val="0"/>
-        <w:spacing w:after="0" w:line="240" w:lineRule="auto"/>
-        <w:rPr>
-          <w:rFonts w:ascii="UtopiaStd-Regular" w:hAnsi="UtopiaStd-Regular" w:cs="UtopiaStd-Regular"/>
-          <w:sz w:val="18"/>
-          <w:szCs w:val="18"/>
-        </w:rPr>
-      </w:pPr>
-      <w:proofErr w:type="gramStart"/>
-      <w:r>
-        <w:rPr>
-          <w:rFonts w:ascii="UtopiaStd-Regular" w:hAnsi="UtopiaStd-Regular" w:cs="UtopiaStd-Regular"/>
-          <w:sz w:val="18"/>
-          <w:szCs w:val="18"/>
-        </w:rPr>
-        <w:t>cleanliness</w:t>
-      </w:r>
-      <w:proofErr w:type="gramEnd"/>
-      <w:r>
-        <w:rPr>
-          <w:rFonts w:ascii="UtopiaStd-Regular" w:hAnsi="UtopiaStd-Regular" w:cs="UtopiaStd-Regular"/>
-          <w:sz w:val="18"/>
-          <w:szCs w:val="18"/>
-        </w:rPr>
-        <w:t xml:space="preserve"> and simplicity, so the fact that you can completely separate the caller from</w:t>
-      </w:r>
-    </w:p>
-    <w:p>
-      <w:pPr>
-        <w:autoSpaceDE w:val="0"/>
-        <w:autoSpaceDN w:val="0"/>
-        <w:adjustRightInd w:val="0"/>
-        <w:spacing w:after="0" w:line="240" w:lineRule="auto"/>
-        <w:rPr>
-          <w:rFonts w:ascii="UtopiaStd-Regular" w:hAnsi="UtopiaStd-Regular" w:cs="UtopiaStd-Regular"/>
-          <w:sz w:val="18"/>
-          <w:szCs w:val="18"/>
-        </w:rPr>
-      </w:pPr>
-      <w:proofErr w:type="gramStart"/>
-      <w:r>
-        <w:rPr>
-          <w:rFonts w:ascii="UtopiaStd-Regular" w:hAnsi="UtopiaStd-Regular" w:cs="UtopiaStd-Regular"/>
-          <w:sz w:val="18"/>
-          <w:szCs w:val="18"/>
-        </w:rPr>
-        <w:t>anything</w:t>
-      </w:r>
-      <w:proofErr w:type="gramEnd"/>
-      <w:r>
-        <w:rPr>
-          <w:rFonts w:ascii="UtopiaStd-Regular" w:hAnsi="UtopiaStd-Regular" w:cs="UtopiaStd-Regular"/>
-          <w:sz w:val="18"/>
-          <w:szCs w:val="18"/>
-        </w:rPr>
-        <w:t xml:space="preserve"> SQL Server–related is a very important to me (even if I never intend to support</w:t>
-      </w:r>
-    </w:p>
-    <w:p>
-      <w:pPr>
-        <w:autoSpaceDE w:val="0"/>
-        <w:autoSpaceDN w:val="0"/>
-        <w:adjustRightInd w:val="0"/>
-        <w:spacing w:after="0" w:line="240" w:lineRule="auto"/>
-        <w:rPr>
-          <w:rFonts w:ascii="UtopiaStd-Regular" w:hAnsi="UtopiaStd-Regular" w:cs="UtopiaStd-Regular"/>
-          <w:sz w:val="18"/>
-          <w:szCs w:val="18"/>
-        </w:rPr>
-      </w:pPr>
-      <w:proofErr w:type="gramStart"/>
-      <w:r>
-        <w:rPr>
-          <w:rFonts w:ascii="UtopiaStd-Regular" w:hAnsi="UtopiaStd-Regular" w:cs="UtopiaStd-Regular"/>
-          <w:sz w:val="18"/>
-          <w:szCs w:val="18"/>
-        </w:rPr>
-        <w:t>any</w:t>
-      </w:r>
-      <w:proofErr w:type="gramEnd"/>
-      <w:r>
-        <w:rPr>
-          <w:rFonts w:ascii="UtopiaStd-Regular" w:hAnsi="UtopiaStd-Regular" w:cs="UtopiaStd-Regular"/>
-          <w:sz w:val="18"/>
-          <w:szCs w:val="18"/>
-        </w:rPr>
-        <w:t xml:space="preserve"> other platform beyond SQL Server).</w:t>
+        <w:t xml:space="preserve">ISession </w:t>
+      </w:r>
+      <w:r>
+        <w:rPr>
+          <w:rFonts w:ascii="UtopiaStd-Regular" w:hAnsi="UtopiaStd-Regular" w:cs="UtopiaStd-Regular"/>
+          <w:sz w:val="18"/>
+          <w:szCs w:val="18"/>
+        </w:rPr>
+        <w:t>objects available for constructor injection</w:t>
+      </w:r>
+    </w:p>
+    <w:p>
+      <w:pPr>
+        <w:autoSpaceDE w:val="0"/>
+        <w:autoSpaceDN w:val="0"/>
+        <w:adjustRightInd w:val="0"/>
+        <w:spacing w:after="0" w:line="240" w:lineRule="auto"/>
+        <w:rPr>
+          <w:rFonts w:ascii="UtopiaStd-Regular" w:hAnsi="UtopiaStd-Regular" w:cs="UtopiaStd-Regular"/>
+          <w:sz w:val="18"/>
+          <w:szCs w:val="18"/>
+        </w:rPr>
+      </w:pPr>
+      <w:r>
+        <w:rPr>
+          <w:rFonts w:ascii="UtopiaStd-Regular" w:hAnsi="UtopiaStd-Regular" w:cs="UtopiaStd-Regular"/>
+          <w:sz w:val="18"/>
+          <w:szCs w:val="18"/>
+        </w:rPr>
+        <w:t>into your repository objects.</w:t>
       </w:r>
     </w:p>
     <w:p>
@@ -5020,329 +4533,98 @@
           <w:szCs w:val="28"/>
         </w:rPr>
       </w:pPr>
-      <w:proofErr w:type="spellStart"/>
-      <w:proofErr w:type="gramStart"/>
       <w:r>
         <w:rPr>
           <w:rFonts w:ascii="UtopiaStd-Regular" w:hAnsi="UtopiaStd-Regular" w:cs="UtopiaStd-Regular"/>
           <w:sz w:val="28"/>
           <w:szCs w:val="28"/>
         </w:rPr>
-        <w:t>IoC</w:t>
-      </w:r>
-      <w:proofErr w:type="spellEnd"/>
-      <w:proofErr w:type="gramEnd"/>
-      <w:r>
-        <w:rPr>
-          <w:rFonts w:ascii="UtopiaStd-Regular" w:hAnsi="UtopiaStd-Regular" w:cs="UtopiaStd-Regular"/>
-          <w:sz w:val="28"/>
-          <w:szCs w:val="28"/>
-        </w:rPr>
-        <w:t xml:space="preserve"> Container</w:t>
-      </w:r>
-    </w:p>
-    <w:p>
-      <w:pPr>
-        <w:autoSpaceDE w:val="0"/>
-        <w:autoSpaceDN w:val="0"/>
-        <w:adjustRightInd w:val="0"/>
-        <w:spacing w:after="0" w:line="240" w:lineRule="auto"/>
-        <w:rPr>
-          <w:rFonts w:ascii="UtopiaStd-Regular" w:hAnsi="UtopiaStd-Regular" w:cs="UtopiaStd-Regular"/>
-          <w:sz w:val="18"/>
-          <w:szCs w:val="18"/>
-        </w:rPr>
-      </w:pPr>
-      <w:r>
-        <w:rPr>
-          <w:rFonts w:ascii="UtopiaStd-Regular" w:hAnsi="UtopiaStd-Regular" w:cs="UtopiaStd-Regular"/>
-          <w:sz w:val="18"/>
-          <w:szCs w:val="18"/>
-        </w:rPr>
-        <w:t xml:space="preserve">These days, whether working in .NET or in Java, not using an </w:t>
-      </w:r>
-      <w:proofErr w:type="spellStart"/>
-      <w:proofErr w:type="gramStart"/>
-      <w:r>
-        <w:rPr>
-          <w:rFonts w:ascii="UtopiaStd-Regular" w:hAnsi="UtopiaStd-Regular" w:cs="UtopiaStd-Regular"/>
-          <w:sz w:val="18"/>
-          <w:szCs w:val="18"/>
-        </w:rPr>
-        <w:t>IoC</w:t>
-      </w:r>
-      <w:proofErr w:type="spellEnd"/>
-      <w:proofErr w:type="gramEnd"/>
-      <w:r>
-        <w:rPr>
-          <w:rFonts w:ascii="UtopiaStd-Regular" w:hAnsi="UtopiaStd-Regular" w:cs="UtopiaStd-Regular"/>
-          <w:sz w:val="18"/>
-          <w:szCs w:val="18"/>
-        </w:rPr>
-        <w:t xml:space="preserve"> container of some</w:t>
-      </w:r>
-    </w:p>
-    <w:p>
-      <w:pPr>
-        <w:autoSpaceDE w:val="0"/>
-        <w:autoSpaceDN w:val="0"/>
-        <w:adjustRightInd w:val="0"/>
-        <w:spacing w:after="0" w:line="240" w:lineRule="auto"/>
-        <w:rPr>
-          <w:rFonts w:ascii="UtopiaStd-Regular" w:hAnsi="UtopiaStd-Regular" w:cs="UtopiaStd-Regular"/>
-          <w:sz w:val="18"/>
-          <w:szCs w:val="18"/>
-        </w:rPr>
-      </w:pPr>
-      <w:proofErr w:type="gramStart"/>
-      <w:r>
-        <w:rPr>
-          <w:rFonts w:ascii="UtopiaStd-Regular" w:hAnsi="UtopiaStd-Regular" w:cs="UtopiaStd-Regular"/>
-          <w:sz w:val="18"/>
-          <w:szCs w:val="18"/>
-        </w:rPr>
-        <w:t>sort</w:t>
-      </w:r>
-      <w:proofErr w:type="gramEnd"/>
-      <w:r>
-        <w:rPr>
-          <w:rFonts w:ascii="UtopiaStd-Regular" w:hAnsi="UtopiaStd-Regular" w:cs="UtopiaStd-Regular"/>
-          <w:sz w:val="18"/>
-          <w:szCs w:val="18"/>
-        </w:rPr>
-        <w:t xml:space="preserve"> can almost be considered foolish. Again, there are certainly special circumstances</w:t>
-      </w:r>
-    </w:p>
-    <w:p>
-      <w:pPr>
-        <w:autoSpaceDE w:val="0"/>
-        <w:autoSpaceDN w:val="0"/>
-        <w:adjustRightInd w:val="0"/>
-        <w:spacing w:after="0" w:line="240" w:lineRule="auto"/>
-        <w:rPr>
-          <w:rFonts w:ascii="UtopiaStd-Regular" w:hAnsi="UtopiaStd-Regular" w:cs="UtopiaStd-Regular"/>
-          <w:sz w:val="18"/>
-          <w:szCs w:val="18"/>
-        </w:rPr>
-      </w:pPr>
-      <w:proofErr w:type="gramStart"/>
-      <w:r>
-        <w:rPr>
-          <w:rFonts w:ascii="UtopiaStd-Regular" w:hAnsi="UtopiaStd-Regular" w:cs="UtopiaStd-Regular"/>
-          <w:sz w:val="18"/>
-          <w:szCs w:val="18"/>
-        </w:rPr>
-        <w:t>that</w:t>
-      </w:r>
-      <w:proofErr w:type="gramEnd"/>
-      <w:r>
-        <w:rPr>
-          <w:rFonts w:ascii="UtopiaStd-Regular" w:hAnsi="UtopiaStd-Regular" w:cs="UtopiaStd-Regular"/>
-          <w:sz w:val="18"/>
-          <w:szCs w:val="18"/>
-        </w:rPr>
-        <w:t xml:space="preserve"> might require you to manage dependencies yourself. But generally speaking, using</w:t>
-      </w:r>
-      <w:r>
-        <w:rPr>
-          <w:rFonts w:ascii="UtopiaStd-Regular" w:hAnsi="UtopiaStd-Regular" w:cs="UtopiaStd-Regular"/>
-          <w:sz w:val="18"/>
-          <w:szCs w:val="18"/>
-        </w:rPr>
-        <w:t xml:space="preserve"> </w:t>
-      </w:r>
-      <w:r>
-        <w:rPr>
-          <w:rFonts w:ascii="UtopiaStd-Regular" w:hAnsi="UtopiaStd-Regular" w:cs="UtopiaStd-Regular"/>
-          <w:sz w:val="18"/>
-          <w:szCs w:val="18"/>
-        </w:rPr>
-        <w:t>one of the available frameworks is pretty much a no-brainer. If you’re one of the many</w:t>
-      </w:r>
-    </w:p>
-    <w:p>
-      <w:pPr>
-        <w:autoSpaceDE w:val="0"/>
-        <w:autoSpaceDN w:val="0"/>
-        <w:adjustRightInd w:val="0"/>
-        <w:spacing w:after="0" w:line="240" w:lineRule="auto"/>
-        <w:rPr>
-          <w:rFonts w:ascii="UtopiaStd-Regular" w:hAnsi="UtopiaStd-Regular" w:cs="UtopiaStd-Regular"/>
-          <w:sz w:val="18"/>
-          <w:szCs w:val="18"/>
-        </w:rPr>
-      </w:pPr>
-      <w:proofErr w:type="gramStart"/>
-      <w:r>
-        <w:rPr>
-          <w:rFonts w:ascii="UtopiaStd-Regular" w:hAnsi="UtopiaStd-Regular" w:cs="UtopiaStd-Regular"/>
-          <w:sz w:val="18"/>
-          <w:szCs w:val="18"/>
-        </w:rPr>
-        <w:t>developers</w:t>
-      </w:r>
-      <w:proofErr w:type="gramEnd"/>
-      <w:r>
-        <w:rPr>
-          <w:rFonts w:ascii="UtopiaStd-Regular" w:hAnsi="UtopiaStd-Regular" w:cs="UtopiaStd-Regular"/>
-          <w:sz w:val="18"/>
-          <w:szCs w:val="18"/>
-        </w:rPr>
-        <w:t xml:space="preserve"> who don’t know what an </w:t>
-      </w:r>
-      <w:proofErr w:type="spellStart"/>
-      <w:r>
-        <w:rPr>
-          <w:rFonts w:ascii="UtopiaStd-Regular" w:hAnsi="UtopiaStd-Regular" w:cs="UtopiaStd-Regular"/>
-          <w:sz w:val="18"/>
-          <w:szCs w:val="18"/>
-        </w:rPr>
-        <w:t>IoC</w:t>
-      </w:r>
-      <w:proofErr w:type="spellEnd"/>
-      <w:r>
-        <w:rPr>
-          <w:rFonts w:ascii="UtopiaStd-Regular" w:hAnsi="UtopiaStd-Regular" w:cs="UtopiaStd-Regular"/>
-          <w:sz w:val="18"/>
-          <w:szCs w:val="18"/>
-        </w:rPr>
-        <w:t xml:space="preserve"> container is used for, I suspect this method of</w:t>
-      </w:r>
-    </w:p>
-    <w:p>
-      <w:pPr>
-        <w:autoSpaceDE w:val="0"/>
-        <w:autoSpaceDN w:val="0"/>
-        <w:adjustRightInd w:val="0"/>
-        <w:spacing w:after="0" w:line="240" w:lineRule="auto"/>
-        <w:rPr>
-          <w:rFonts w:ascii="UtopiaStd-Regular" w:hAnsi="UtopiaStd-Regular" w:cs="UtopiaStd-Regular"/>
-          <w:sz w:val="18"/>
-          <w:szCs w:val="18"/>
-        </w:rPr>
-      </w:pPr>
-      <w:proofErr w:type="gramStart"/>
-      <w:r>
-        <w:rPr>
-          <w:rFonts w:ascii="UtopiaStd-Regular" w:hAnsi="UtopiaStd-Regular" w:cs="UtopiaStd-Regular"/>
-          <w:sz w:val="18"/>
-          <w:szCs w:val="18"/>
-        </w:rPr>
-        <w:t>managing</w:t>
-      </w:r>
-      <w:proofErr w:type="gramEnd"/>
-      <w:r>
-        <w:rPr>
-          <w:rFonts w:ascii="UtopiaStd-Regular" w:hAnsi="UtopiaStd-Regular" w:cs="UtopiaStd-Regular"/>
-          <w:sz w:val="18"/>
-          <w:szCs w:val="18"/>
-        </w:rPr>
-        <w:t xml:space="preserve"> dependencies and using such a tool might be the most valuable thing you will</w:t>
-      </w:r>
-    </w:p>
-    <w:p>
-      <w:pPr>
-        <w:autoSpaceDE w:val="0"/>
-        <w:autoSpaceDN w:val="0"/>
-        <w:adjustRightInd w:val="0"/>
-        <w:spacing w:after="0" w:line="240" w:lineRule="auto"/>
-        <w:rPr>
-          <w:rFonts w:ascii="UtopiaStd-Regular" w:hAnsi="UtopiaStd-Regular" w:cs="UtopiaStd-Regular"/>
-          <w:sz w:val="18"/>
-          <w:szCs w:val="18"/>
-        </w:rPr>
-      </w:pPr>
-      <w:proofErr w:type="gramStart"/>
-      <w:r>
-        <w:rPr>
-          <w:rFonts w:ascii="UtopiaStd-Regular" w:hAnsi="UtopiaStd-Regular" w:cs="UtopiaStd-Regular"/>
-          <w:sz w:val="18"/>
-          <w:szCs w:val="18"/>
-        </w:rPr>
-        <w:t>learn</w:t>
-      </w:r>
-      <w:proofErr w:type="gramEnd"/>
-      <w:r>
-        <w:rPr>
-          <w:rFonts w:ascii="UtopiaStd-Regular" w:hAnsi="UtopiaStd-Regular" w:cs="UtopiaStd-Regular"/>
-          <w:sz w:val="18"/>
-          <w:szCs w:val="18"/>
-        </w:rPr>
-        <w:t xml:space="preserve"> from this book. Seriously, dependency injection tends to be the anchor on which</w:t>
-      </w:r>
-    </w:p>
-    <w:p>
-      <w:pPr>
-        <w:autoSpaceDE w:val="0"/>
-        <w:autoSpaceDN w:val="0"/>
-        <w:adjustRightInd w:val="0"/>
-        <w:spacing w:after="0" w:line="240" w:lineRule="auto"/>
-        <w:rPr>
-          <w:rFonts w:ascii="UtopiaStd-Regular" w:hAnsi="UtopiaStd-Regular" w:cs="UtopiaStd-Regular"/>
-          <w:sz w:val="18"/>
-          <w:szCs w:val="18"/>
-        </w:rPr>
-      </w:pPr>
-      <w:proofErr w:type="gramStart"/>
-      <w:r>
-        <w:rPr>
-          <w:rFonts w:ascii="UtopiaStd-Regular" w:hAnsi="UtopiaStd-Regular" w:cs="UtopiaStd-Regular"/>
-          <w:sz w:val="18"/>
-          <w:szCs w:val="18"/>
-        </w:rPr>
-        <w:t>most</w:t>
-      </w:r>
-      <w:proofErr w:type="gramEnd"/>
-      <w:r>
-        <w:rPr>
-          <w:rFonts w:ascii="UtopiaStd-Regular" w:hAnsi="UtopiaStd-Regular" w:cs="UtopiaStd-Regular"/>
-          <w:sz w:val="18"/>
-          <w:szCs w:val="18"/>
-        </w:rPr>
-        <w:t xml:space="preserve"> other good patterns and practices hang.</w:t>
-      </w:r>
-    </w:p>
-    <w:p>
-      <w:pPr>
-        <w:autoSpaceDE w:val="0"/>
-        <w:autoSpaceDN w:val="0"/>
-        <w:adjustRightInd w:val="0"/>
-        <w:spacing w:after="0" w:line="240" w:lineRule="auto"/>
-        <w:rPr>
-          <w:rFonts w:ascii="UtopiaStd-Regular" w:hAnsi="UtopiaStd-Regular" w:cs="UtopiaStd-Regular"/>
-          <w:sz w:val="18"/>
-          <w:szCs w:val="18"/>
-        </w:rPr>
-      </w:pPr>
-      <w:r>
-        <w:rPr>
-          <w:rFonts w:ascii="UtopiaStd-Regular" w:hAnsi="UtopiaStd-Regular" w:cs="UtopiaStd-Regular"/>
-          <w:sz w:val="18"/>
-          <w:szCs w:val="18"/>
-        </w:rPr>
-        <w:t xml:space="preserve">I’ve used a few different </w:t>
-      </w:r>
-      <w:proofErr w:type="spellStart"/>
-      <w:proofErr w:type="gramStart"/>
-      <w:r>
-        <w:rPr>
-          <w:rFonts w:ascii="UtopiaStd-Regular" w:hAnsi="UtopiaStd-Regular" w:cs="UtopiaStd-Regular"/>
-          <w:sz w:val="18"/>
-          <w:szCs w:val="18"/>
-        </w:rPr>
-        <w:t>IoC</w:t>
-      </w:r>
-      <w:proofErr w:type="spellEnd"/>
-      <w:proofErr w:type="gramEnd"/>
-      <w:r>
-        <w:rPr>
-          <w:rFonts w:ascii="UtopiaStd-Regular" w:hAnsi="UtopiaStd-Regular" w:cs="UtopiaStd-Regular"/>
-          <w:sz w:val="18"/>
-          <w:szCs w:val="18"/>
-        </w:rPr>
-        <w:t xml:space="preserve"> containers, and the one I like best is </w:t>
-      </w:r>
-      <w:proofErr w:type="spellStart"/>
+        <w:t>Logger</w:t>
+      </w:r>
+    </w:p>
+    <w:p>
+      <w:pPr>
+        <w:autoSpaceDE w:val="0"/>
+        <w:autoSpaceDN w:val="0"/>
+        <w:adjustRightInd w:val="0"/>
+        <w:spacing w:after="0" w:line="240" w:lineRule="auto"/>
+        <w:rPr>
+          <w:rFonts w:ascii="UtopiaStd-Regular" w:hAnsi="UtopiaStd-Regular" w:cs="UtopiaStd-Regular"/>
+          <w:sz w:val="18"/>
+          <w:szCs w:val="18"/>
+        </w:rPr>
+      </w:pPr>
+      <w:r>
+        <w:rPr>
+          <w:rFonts w:ascii="UtopiaStd-Regular" w:hAnsi="UtopiaStd-Regular" w:cs="UtopiaStd-Regular"/>
+          <w:sz w:val="18"/>
+          <w:szCs w:val="18"/>
+        </w:rPr>
+        <w:t>If you ask 10 people for their opinion on the best logger, you will likely get 11 different</w:t>
+      </w:r>
+    </w:p>
+    <w:p>
+      <w:pPr>
+        <w:autoSpaceDE w:val="0"/>
+        <w:autoSpaceDN w:val="0"/>
+        <w:adjustRightInd w:val="0"/>
+        <w:spacing w:after="0" w:line="240" w:lineRule="auto"/>
+        <w:rPr>
+          <w:rFonts w:ascii="UtopiaStd-Regular" w:hAnsi="UtopiaStd-Regular" w:cs="UtopiaStd-Regular"/>
+          <w:sz w:val="18"/>
+          <w:szCs w:val="18"/>
+        </w:rPr>
+      </w:pPr>
+      <w:r>
+        <w:rPr>
+          <w:rFonts w:ascii="UtopiaStd-Regular" w:hAnsi="UtopiaStd-Regular" w:cs="UtopiaStd-Regular"/>
+          <w:sz w:val="18"/>
+          <w:szCs w:val="18"/>
+        </w:rPr>
+        <w:t>answers. There are many ways to write log messages from within an application,</w:t>
+      </w:r>
+    </w:p>
+    <w:p>
+      <w:pPr>
+        <w:autoSpaceDE w:val="0"/>
+        <w:autoSpaceDN w:val="0"/>
+        <w:adjustRightInd w:val="0"/>
+        <w:spacing w:after="0" w:line="240" w:lineRule="auto"/>
+        <w:rPr>
+          <w:rFonts w:ascii="UtopiaStd-Regular" w:hAnsi="UtopiaStd-Regular" w:cs="UtopiaStd-Regular"/>
+          <w:sz w:val="18"/>
+          <w:szCs w:val="18"/>
+        </w:rPr>
+      </w:pPr>
+      <w:r>
+        <w:rPr>
+          <w:rFonts w:ascii="UtopiaStd-Regular" w:hAnsi="UtopiaStd-Regular" w:cs="UtopiaStd-Regular"/>
+          <w:sz w:val="18"/>
+          <w:szCs w:val="18"/>
+        </w:rPr>
+        <w:t>including built-in .NET tracing. What’s most important with loggers is that you can</w:t>
+      </w:r>
+    </w:p>
+    <w:p>
+      <w:pPr>
+        <w:autoSpaceDE w:val="0"/>
+        <w:autoSpaceDN w:val="0"/>
+        <w:adjustRightInd w:val="0"/>
+        <w:spacing w:after="0" w:line="240" w:lineRule="auto"/>
+        <w:rPr>
+          <w:rFonts w:ascii="UtopiaStd-Regular" w:hAnsi="UtopiaStd-Regular" w:cs="UtopiaStd-Regular"/>
+          <w:sz w:val="18"/>
+          <w:szCs w:val="18"/>
+        </w:rPr>
+      </w:pPr>
+      <w:r>
+        <w:rPr>
+          <w:rFonts w:ascii="UtopiaStd-Regular" w:hAnsi="UtopiaStd-Regular" w:cs="UtopiaStd-Regular"/>
+          <w:sz w:val="18"/>
+          <w:szCs w:val="18"/>
+        </w:rPr>
+        <w:t>configure them via configuration files—</w:t>
+      </w:r>
       <w:r>
         <w:rPr>
           <w:rFonts w:ascii="UtopiaStd-Italic" w:hAnsi="UtopiaStd-Italic" w:cs="UtopiaStd-Italic"/>
@@ -5351,363 +4633,562 @@
           <w:sz w:val="18"/>
           <w:szCs w:val="18"/>
         </w:rPr>
-        <w:t>Ninject</w:t>
-      </w:r>
-      <w:proofErr w:type="spellEnd"/>
-      <w:r>
-        <w:rPr>
-          <w:rFonts w:ascii="UtopiaStd-Regular" w:hAnsi="UtopiaStd-Regular" w:cs="UtopiaStd-Regular"/>
-          <w:sz w:val="18"/>
-          <w:szCs w:val="18"/>
-        </w:rPr>
-        <w:t>. It is</w:t>
-      </w:r>
-    </w:p>
-    <w:p>
-      <w:pPr>
-        <w:autoSpaceDE w:val="0"/>
-        <w:autoSpaceDN w:val="0"/>
-        <w:adjustRightInd w:val="0"/>
-        <w:spacing w:after="0" w:line="240" w:lineRule="auto"/>
-        <w:rPr>
-          <w:rFonts w:ascii="UtopiaStd-Regular" w:hAnsi="UtopiaStd-Regular" w:cs="UtopiaStd-Regular"/>
-          <w:sz w:val="18"/>
-          <w:szCs w:val="18"/>
-        </w:rPr>
-      </w:pPr>
-      <w:proofErr w:type="gramStart"/>
-      <w:r>
-        <w:rPr>
-          <w:rFonts w:ascii="UtopiaStd-Regular" w:hAnsi="UtopiaStd-Regular" w:cs="UtopiaStd-Regular"/>
-          <w:sz w:val="18"/>
-          <w:szCs w:val="18"/>
-        </w:rPr>
-        <w:t>extremely</w:t>
-      </w:r>
-      <w:proofErr w:type="gramEnd"/>
-      <w:r>
-        <w:rPr>
-          <w:rFonts w:ascii="UtopiaStd-Regular" w:hAnsi="UtopiaStd-Regular" w:cs="UtopiaStd-Regular"/>
-          <w:sz w:val="18"/>
-          <w:szCs w:val="18"/>
-        </w:rPr>
-        <w:t xml:space="preserve"> simple to use, contained within a single DLL, and configured with a fluent-like</w:t>
-      </w:r>
-    </w:p>
-    <w:p>
-      <w:pPr>
-        <w:autoSpaceDE w:val="0"/>
-        <w:autoSpaceDN w:val="0"/>
-        <w:adjustRightInd w:val="0"/>
-        <w:spacing w:after="0" w:line="240" w:lineRule="auto"/>
-        <w:rPr>
-          <w:rFonts w:ascii="UtopiaStd-Regular" w:hAnsi="UtopiaStd-Regular" w:cs="UtopiaStd-Regular"/>
-          <w:sz w:val="18"/>
-          <w:szCs w:val="18"/>
-        </w:rPr>
-      </w:pPr>
-      <w:proofErr w:type="gramStart"/>
-      <w:r>
-        <w:rPr>
-          <w:rFonts w:ascii="UtopiaStd-Regular" w:hAnsi="UtopiaStd-Regular" w:cs="UtopiaStd-Regular"/>
-          <w:sz w:val="18"/>
-          <w:szCs w:val="18"/>
-        </w:rPr>
-        <w:t>syntax</w:t>
-      </w:r>
-      <w:proofErr w:type="gramEnd"/>
-      <w:r>
-        <w:rPr>
-          <w:rFonts w:ascii="UtopiaStd-Regular" w:hAnsi="UtopiaStd-Regular" w:cs="UtopiaStd-Regular"/>
-          <w:sz w:val="18"/>
-          <w:szCs w:val="18"/>
-        </w:rPr>
-        <w:t xml:space="preserve"> (e.g., when registering the various type mappings and object instances). It also has</w:t>
-      </w:r>
-    </w:p>
-    <w:p>
-      <w:pPr>
-        <w:autoSpaceDE w:val="0"/>
-        <w:autoSpaceDN w:val="0"/>
-        <w:adjustRightInd w:val="0"/>
-        <w:spacing w:after="0" w:line="240" w:lineRule="auto"/>
-        <w:rPr>
-          <w:rFonts w:ascii="UtopiaStd-Regular" w:hAnsi="UtopiaStd-Regular" w:cs="UtopiaStd-Regular"/>
-          <w:sz w:val="18"/>
-          <w:szCs w:val="18"/>
-        </w:rPr>
-      </w:pPr>
-      <w:proofErr w:type="gramStart"/>
-      <w:r>
-        <w:rPr>
-          <w:rFonts w:ascii="UtopiaStd-Regular" w:hAnsi="UtopiaStd-Regular" w:cs="UtopiaStd-Regular"/>
-          <w:sz w:val="18"/>
-          <w:szCs w:val="18"/>
-        </w:rPr>
-        <w:t>the</w:t>
-      </w:r>
-      <w:proofErr w:type="gramEnd"/>
-      <w:r>
-        <w:rPr>
-          <w:rFonts w:ascii="UtopiaStd-Regular" w:hAnsi="UtopiaStd-Regular" w:cs="UtopiaStd-Regular"/>
-          <w:sz w:val="18"/>
-          <w:szCs w:val="18"/>
-        </w:rPr>
-        <w:t xml:space="preserve"> ability to register a callback method for type resolution, which will come in handy</w:t>
-      </w:r>
-    </w:p>
-    <w:p>
-      <w:pPr>
-        <w:autoSpaceDE w:val="0"/>
-        <w:autoSpaceDN w:val="0"/>
-        <w:adjustRightInd w:val="0"/>
-        <w:spacing w:after="0" w:line="240" w:lineRule="auto"/>
-        <w:rPr>
-          <w:rFonts w:ascii="UtopiaStd-Regular" w:hAnsi="UtopiaStd-Regular" w:cs="UtopiaStd-Regular"/>
-          <w:sz w:val="18"/>
-          <w:szCs w:val="18"/>
-        </w:rPr>
-      </w:pPr>
-      <w:proofErr w:type="gramStart"/>
-      <w:r>
-        <w:rPr>
-          <w:rFonts w:ascii="UtopiaStd-Regular" w:hAnsi="UtopiaStd-Regular" w:cs="UtopiaStd-Regular"/>
-          <w:sz w:val="18"/>
-          <w:szCs w:val="18"/>
-        </w:rPr>
-        <w:t>when</w:t>
-      </w:r>
-      <w:proofErr w:type="gramEnd"/>
-      <w:r>
-        <w:rPr>
-          <w:rFonts w:ascii="UtopiaStd-Regular" w:hAnsi="UtopiaStd-Regular" w:cs="UtopiaStd-Regular"/>
-          <w:sz w:val="18"/>
-          <w:szCs w:val="18"/>
-        </w:rPr>
-        <w:t xml:space="preserve"> you want to make </w:t>
-      </w:r>
-      <w:proofErr w:type="spellStart"/>
-      <w:r>
-        <w:rPr>
-          <w:rFonts w:ascii="UtopiaStd-Regular" w:hAnsi="UtopiaStd-Regular" w:cs="UtopiaStd-Regular"/>
-          <w:sz w:val="18"/>
-          <w:szCs w:val="18"/>
-        </w:rPr>
-        <w:t>NHibernate</w:t>
-      </w:r>
-      <w:proofErr w:type="spellEnd"/>
-      <w:r>
-        <w:rPr>
-          <w:rFonts w:ascii="UtopiaStd-Regular" w:hAnsi="UtopiaStd-Regular" w:cs="UtopiaStd-Regular"/>
-          <w:sz w:val="18"/>
-          <w:szCs w:val="18"/>
-        </w:rPr>
-        <w:t xml:space="preserve"> </w:t>
-      </w:r>
-      <w:proofErr w:type="spellStart"/>
+        <w:t xml:space="preserve">not </w:t>
+      </w:r>
+      <w:r>
+        <w:rPr>
+          <w:rFonts w:ascii="UtopiaStd-Regular" w:hAnsi="UtopiaStd-Regular" w:cs="UtopiaStd-Regular"/>
+          <w:sz w:val="18"/>
+          <w:szCs w:val="18"/>
+        </w:rPr>
+        <w:t>by changing code and recompiling. As such,</w:t>
+      </w:r>
+    </w:p>
+    <w:p>
+      <w:pPr>
+        <w:autoSpaceDE w:val="0"/>
+        <w:autoSpaceDN w:val="0"/>
+        <w:adjustRightInd w:val="0"/>
+        <w:spacing w:after="0" w:line="240" w:lineRule="auto"/>
+        <w:rPr>
+          <w:rFonts w:ascii="UtopiaStd-Regular" w:hAnsi="UtopiaStd-Regular" w:cs="UtopiaStd-Regular"/>
+          <w:sz w:val="18"/>
+          <w:szCs w:val="18"/>
+        </w:rPr>
+      </w:pPr>
+      <w:r>
+        <w:rPr>
+          <w:rFonts w:ascii="UtopiaStd-Regular" w:hAnsi="UtopiaStd-Regular" w:cs="UtopiaStd-Regular"/>
+          <w:sz w:val="18"/>
+          <w:szCs w:val="18"/>
+        </w:rPr>
+        <w:t>any logger worth considering will offer some degree of the following capabilities—all</w:t>
+      </w:r>
+    </w:p>
+    <w:p>
+      <w:pPr>
+        <w:autoSpaceDE w:val="0"/>
+        <w:autoSpaceDN w:val="0"/>
+        <w:adjustRightInd w:val="0"/>
+        <w:spacing w:after="0" w:line="240" w:lineRule="auto"/>
+        <w:rPr>
+          <w:rFonts w:ascii="UtopiaStd-Regular" w:hAnsi="UtopiaStd-Regular" w:cs="UtopiaStd-Regular"/>
+          <w:sz w:val="18"/>
+          <w:szCs w:val="18"/>
+        </w:rPr>
+      </w:pPr>
+      <w:r>
+        <w:rPr>
+          <w:rFonts w:ascii="UtopiaStd-Regular" w:hAnsi="UtopiaStd-Regular" w:cs="UtopiaStd-Regular"/>
+          <w:sz w:val="18"/>
+          <w:szCs w:val="18"/>
+        </w:rPr>
+        <w:t>configurable at runtime (or during deployment):</w:t>
+      </w:r>
+    </w:p>
+    <w:p>
+      <w:pPr>
+        <w:autoSpaceDE w:val="0"/>
+        <w:autoSpaceDN w:val="0"/>
+        <w:adjustRightInd w:val="0"/>
+        <w:spacing w:after="0" w:line="240" w:lineRule="auto"/>
+        <w:rPr>
+          <w:rFonts w:ascii="UtopiaStd-Regular" w:hAnsi="UtopiaStd-Regular" w:cs="UtopiaStd-Regular"/>
+          <w:sz w:val="18"/>
+          <w:szCs w:val="18"/>
+        </w:rPr>
+      </w:pPr>
+      <w:r>
+        <w:rPr>
+          <w:rFonts w:ascii="SymbolMT" w:hAnsi="SymbolMT" w:cs="SymbolMT"/>
+          <w:sz w:val="18"/>
+          <w:szCs w:val="18"/>
+        </w:rPr>
+        <w:t>·</w:t>
+      </w:r>
+      <w:r>
+        <w:rPr>
+          <w:rFonts w:ascii="UtopiaStd-Regular" w:hAnsi="UtopiaStd-Regular" w:cs="UtopiaStd-Regular"/>
+          <w:sz w:val="18"/>
+          <w:szCs w:val="18"/>
+        </w:rPr>
+        <w:t>· Filtering</w:t>
+      </w:r>
+    </w:p>
+    <w:p>
+      <w:pPr>
+        <w:autoSpaceDE w:val="0"/>
+        <w:autoSpaceDN w:val="0"/>
+        <w:adjustRightInd w:val="0"/>
+        <w:spacing w:after="0" w:line="240" w:lineRule="auto"/>
+        <w:rPr>
+          <w:rFonts w:ascii="UtopiaStd-Regular" w:hAnsi="UtopiaStd-Regular" w:cs="UtopiaStd-Regular"/>
+          <w:sz w:val="18"/>
+          <w:szCs w:val="18"/>
+        </w:rPr>
+      </w:pPr>
+      <w:r>
+        <w:rPr>
+          <w:rFonts w:ascii="SymbolMT" w:hAnsi="SymbolMT" w:cs="SymbolMT"/>
+          <w:sz w:val="18"/>
+          <w:szCs w:val="18"/>
+        </w:rPr>
+        <w:t>·</w:t>
+      </w:r>
+      <w:r>
+        <w:rPr>
+          <w:rFonts w:ascii="UtopiaStd-Regular" w:hAnsi="UtopiaStd-Regular" w:cs="UtopiaStd-Regular"/>
+          <w:sz w:val="18"/>
+          <w:szCs w:val="18"/>
+        </w:rPr>
+        <w:t>· Log levels</w:t>
+      </w:r>
+    </w:p>
+    <w:p>
+      <w:pPr>
+        <w:autoSpaceDE w:val="0"/>
+        <w:autoSpaceDN w:val="0"/>
+        <w:adjustRightInd w:val="0"/>
+        <w:spacing w:after="0" w:line="240" w:lineRule="auto"/>
+        <w:rPr>
+          <w:rFonts w:ascii="UtopiaStd-Regular" w:hAnsi="UtopiaStd-Regular" w:cs="UtopiaStd-Regular"/>
+          <w:sz w:val="18"/>
+          <w:szCs w:val="18"/>
+        </w:rPr>
+      </w:pPr>
+      <w:r>
+        <w:rPr>
+          <w:rFonts w:ascii="SymbolMT" w:hAnsi="SymbolMT" w:cs="SymbolMT"/>
+          <w:sz w:val="18"/>
+          <w:szCs w:val="18"/>
+        </w:rPr>
+        <w:lastRenderedPageBreak/>
+        <w:t>·</w:t>
+      </w:r>
+      <w:r>
+        <w:rPr>
+          <w:rFonts w:ascii="UtopiaStd-Regular" w:hAnsi="UtopiaStd-Regular" w:cs="UtopiaStd-Regular"/>
+          <w:sz w:val="18"/>
+          <w:szCs w:val="18"/>
+        </w:rPr>
+        <w:t>· Routing</w:t>
+      </w:r>
+    </w:p>
+    <w:p>
+      <w:pPr>
+        <w:autoSpaceDE w:val="0"/>
+        <w:autoSpaceDN w:val="0"/>
+        <w:adjustRightInd w:val="0"/>
+        <w:spacing w:after="0" w:line="240" w:lineRule="auto"/>
+        <w:rPr>
+          <w:rFonts w:ascii="UtopiaStd-Regular" w:hAnsi="UtopiaStd-Regular" w:cs="UtopiaStd-Regular"/>
+          <w:sz w:val="18"/>
+          <w:szCs w:val="18"/>
+        </w:rPr>
+      </w:pPr>
+      <w:r>
+        <w:rPr>
+          <w:rFonts w:ascii="SymbolMT" w:hAnsi="SymbolMT" w:cs="SymbolMT"/>
+          <w:sz w:val="18"/>
+          <w:szCs w:val="18"/>
+        </w:rPr>
+        <w:t>·</w:t>
+      </w:r>
+      <w:r>
+        <w:rPr>
+          <w:rFonts w:ascii="UtopiaStd-Regular" w:hAnsi="UtopiaStd-Regular" w:cs="UtopiaStd-Regular"/>
+          <w:sz w:val="18"/>
+          <w:szCs w:val="18"/>
+        </w:rPr>
+        <w:t>· Formatting</w:t>
+      </w:r>
+    </w:p>
+    <w:p>
+      <w:pPr>
+        <w:autoSpaceDE w:val="0"/>
+        <w:autoSpaceDN w:val="0"/>
+        <w:adjustRightInd w:val="0"/>
+        <w:spacing w:after="0" w:line="240" w:lineRule="auto"/>
+        <w:rPr>
+          <w:rFonts w:ascii="UtopiaStd-Regular" w:hAnsi="UtopiaStd-Regular" w:cs="UtopiaStd-Regular"/>
+          <w:sz w:val="18"/>
+          <w:szCs w:val="18"/>
+        </w:rPr>
+      </w:pPr>
+      <w:r>
+        <w:rPr>
+          <w:rFonts w:ascii="UtopiaStd-Regular" w:hAnsi="UtopiaStd-Regular" w:cs="UtopiaStd-Regular"/>
+          <w:sz w:val="18"/>
+          <w:szCs w:val="18"/>
+        </w:rPr>
+        <w:t>Filtering allows you to write code using certain tags or categories, and then filter them</w:t>
+      </w:r>
+    </w:p>
+    <w:p>
+      <w:pPr>
+        <w:autoSpaceDE w:val="0"/>
+        <w:autoSpaceDN w:val="0"/>
+        <w:adjustRightInd w:val="0"/>
+        <w:spacing w:after="0" w:line="240" w:lineRule="auto"/>
+        <w:rPr>
+          <w:rFonts w:ascii="UtopiaStd-Regular" w:hAnsi="UtopiaStd-Regular" w:cs="UtopiaStd-Regular"/>
+          <w:sz w:val="18"/>
+          <w:szCs w:val="18"/>
+        </w:rPr>
+      </w:pPr>
+      <w:r>
+        <w:rPr>
+          <w:rFonts w:ascii="UtopiaStd-Regular" w:hAnsi="UtopiaStd-Regular" w:cs="UtopiaStd-Regular"/>
+          <w:sz w:val="18"/>
+          <w:szCs w:val="18"/>
+        </w:rPr>
+        <w:t>out at runtime. For example, a filter value might be a certain section of the application called</w:t>
+      </w:r>
+    </w:p>
+    <w:p>
+      <w:pPr>
+        <w:autoSpaceDE w:val="0"/>
+        <w:autoSpaceDN w:val="0"/>
+        <w:adjustRightInd w:val="0"/>
+        <w:spacing w:after="0" w:line="240" w:lineRule="auto"/>
+        <w:rPr>
+          <w:rFonts w:ascii="UtopiaStd-Regular" w:hAnsi="UtopiaStd-Regular" w:cs="UtopiaStd-Regular"/>
+          <w:sz w:val="18"/>
+          <w:szCs w:val="18"/>
+        </w:rPr>
+      </w:pPr>
       <w:r>
         <w:rPr>
           <w:rFonts w:ascii="TheSansMonoConNormal" w:hAnsi="TheSansMonoConNormal" w:cs="TheSansMonoConNormal"/>
           <w:sz w:val="18"/>
           <w:szCs w:val="18"/>
         </w:rPr>
-        <w:t>ISession</w:t>
-      </w:r>
-      <w:proofErr w:type="spellEnd"/>
+        <w:t>authentication</w:t>
+      </w:r>
+      <w:r>
+        <w:rPr>
+          <w:rFonts w:ascii="UtopiaStd-Regular" w:hAnsi="UtopiaStd-Regular" w:cs="UtopiaStd-Regular"/>
+          <w:sz w:val="18"/>
+          <w:szCs w:val="18"/>
+        </w:rPr>
+        <w:t xml:space="preserve">, or a certain class called </w:t>
+      </w:r>
       <w:r>
         <w:rPr>
           <w:rFonts w:ascii="TheSansMonoConNormal" w:hAnsi="TheSansMonoConNormal" w:cs="TheSansMonoConNormal"/>
           <w:sz w:val="18"/>
           <w:szCs w:val="18"/>
         </w:rPr>
-        <w:t xml:space="preserve"> </w:t>
-      </w:r>
-      <w:r>
-        <w:rPr>
-          <w:rFonts w:ascii="UtopiaStd-Regular" w:hAnsi="UtopiaStd-Regular" w:cs="UtopiaStd-Regular"/>
-          <w:sz w:val="18"/>
-          <w:szCs w:val="18"/>
-        </w:rPr>
-        <w:t>objects available for constructor injection</w:t>
-      </w:r>
-    </w:p>
-    <w:p>
-      <w:pPr>
-        <w:autoSpaceDE w:val="0"/>
-        <w:autoSpaceDN w:val="0"/>
-        <w:adjustRightInd w:val="0"/>
-        <w:spacing w:after="0" w:line="240" w:lineRule="auto"/>
-        <w:rPr>
-          <w:rFonts w:ascii="UtopiaStd-Regular" w:hAnsi="UtopiaStd-Regular" w:cs="UtopiaStd-Regular"/>
-          <w:sz w:val="18"/>
-          <w:szCs w:val="18"/>
-        </w:rPr>
-      </w:pPr>
-      <w:proofErr w:type="gramStart"/>
-      <w:r>
-        <w:rPr>
-          <w:rFonts w:ascii="UtopiaStd-Regular" w:hAnsi="UtopiaStd-Regular" w:cs="UtopiaStd-Regular"/>
-          <w:sz w:val="18"/>
-          <w:szCs w:val="18"/>
-        </w:rPr>
-        <w:t>into</w:t>
-      </w:r>
-      <w:proofErr w:type="gramEnd"/>
-      <w:r>
-        <w:rPr>
-          <w:rFonts w:ascii="UtopiaStd-Regular" w:hAnsi="UtopiaStd-Regular" w:cs="UtopiaStd-Regular"/>
-          <w:sz w:val="18"/>
-          <w:szCs w:val="18"/>
-        </w:rPr>
-        <w:t xml:space="preserve"> your repository objects.</w:t>
-      </w:r>
-    </w:p>
-    <w:p>
-      <w:pPr>
-        <w:autoSpaceDE w:val="0"/>
-        <w:autoSpaceDN w:val="0"/>
-        <w:adjustRightInd w:val="0"/>
-        <w:spacing w:after="0" w:line="240" w:lineRule="auto"/>
-        <w:rPr>
-          <w:rFonts w:ascii="UtopiaStd-Regular" w:hAnsi="UtopiaStd-Regular" w:cs="UtopiaStd-Regular"/>
-          <w:sz w:val="18"/>
-          <w:szCs w:val="18"/>
-        </w:rPr>
-      </w:pPr>
-    </w:p>
-    <w:p>
-      <w:pPr>
-        <w:autoSpaceDE w:val="0"/>
-        <w:autoSpaceDN w:val="0"/>
-        <w:adjustRightInd w:val="0"/>
-        <w:spacing w:after="0" w:line="240" w:lineRule="auto"/>
-        <w:rPr>
-          <w:rFonts w:ascii="UtopiaStd-Regular" w:hAnsi="UtopiaStd-Regular" w:cs="UtopiaStd-Regular"/>
-          <w:sz w:val="28"/>
-          <w:szCs w:val="28"/>
-        </w:rPr>
-      </w:pPr>
-      <w:r>
-        <w:rPr>
-          <w:rFonts w:ascii="UtopiaStd-Regular" w:hAnsi="UtopiaStd-Regular" w:cs="UtopiaStd-Regular"/>
-          <w:sz w:val="28"/>
-          <w:szCs w:val="28"/>
-        </w:rPr>
-        <w:t>Logger</w:t>
-      </w:r>
-    </w:p>
-    <w:p>
-      <w:pPr>
-        <w:autoSpaceDE w:val="0"/>
-        <w:autoSpaceDN w:val="0"/>
-        <w:adjustRightInd w:val="0"/>
-        <w:spacing w:after="0" w:line="240" w:lineRule="auto"/>
-        <w:rPr>
-          <w:rFonts w:ascii="UtopiaStd-Regular" w:hAnsi="UtopiaStd-Regular" w:cs="UtopiaStd-Regular"/>
-          <w:sz w:val="18"/>
-          <w:szCs w:val="18"/>
-        </w:rPr>
-      </w:pPr>
-      <w:r>
-        <w:rPr>
-          <w:rFonts w:ascii="UtopiaStd-Regular" w:hAnsi="UtopiaStd-Regular" w:cs="UtopiaStd-Regular"/>
-          <w:sz w:val="18"/>
-          <w:szCs w:val="18"/>
-        </w:rPr>
-        <w:t>If you ask 10 people for their opinion on the best logger, you will likely get 11 different</w:t>
-      </w:r>
-    </w:p>
-    <w:p>
-      <w:pPr>
-        <w:autoSpaceDE w:val="0"/>
-        <w:autoSpaceDN w:val="0"/>
-        <w:adjustRightInd w:val="0"/>
-        <w:spacing w:after="0" w:line="240" w:lineRule="auto"/>
-        <w:rPr>
-          <w:rFonts w:ascii="UtopiaStd-Regular" w:hAnsi="UtopiaStd-Regular" w:cs="UtopiaStd-Regular"/>
-          <w:sz w:val="18"/>
-          <w:szCs w:val="18"/>
-        </w:rPr>
-      </w:pPr>
-      <w:proofErr w:type="gramStart"/>
-      <w:r>
-        <w:rPr>
-          <w:rFonts w:ascii="UtopiaStd-Regular" w:hAnsi="UtopiaStd-Regular" w:cs="UtopiaStd-Regular"/>
-          <w:sz w:val="18"/>
-          <w:szCs w:val="18"/>
-        </w:rPr>
-        <w:t>answers</w:t>
-      </w:r>
-      <w:proofErr w:type="gramEnd"/>
-      <w:r>
-        <w:rPr>
-          <w:rFonts w:ascii="UtopiaStd-Regular" w:hAnsi="UtopiaStd-Regular" w:cs="UtopiaStd-Regular"/>
-          <w:sz w:val="18"/>
-          <w:szCs w:val="18"/>
-        </w:rPr>
-        <w:t>. There are many ways to write log messages from within an application,</w:t>
-      </w:r>
-    </w:p>
-    <w:p>
-      <w:pPr>
-        <w:autoSpaceDE w:val="0"/>
-        <w:autoSpaceDN w:val="0"/>
-        <w:adjustRightInd w:val="0"/>
-        <w:spacing w:after="0" w:line="240" w:lineRule="auto"/>
-        <w:rPr>
-          <w:rFonts w:ascii="UtopiaStd-Regular" w:hAnsi="UtopiaStd-Regular" w:cs="UtopiaStd-Regular"/>
-          <w:sz w:val="18"/>
-          <w:szCs w:val="18"/>
-        </w:rPr>
-      </w:pPr>
-      <w:proofErr w:type="gramStart"/>
-      <w:r>
-        <w:rPr>
-          <w:rFonts w:ascii="UtopiaStd-Regular" w:hAnsi="UtopiaStd-Regular" w:cs="UtopiaStd-Regular"/>
-          <w:sz w:val="18"/>
-          <w:szCs w:val="18"/>
-        </w:rPr>
-        <w:t>including</w:t>
-      </w:r>
-      <w:proofErr w:type="gramEnd"/>
-      <w:r>
-        <w:rPr>
-          <w:rFonts w:ascii="UtopiaStd-Regular" w:hAnsi="UtopiaStd-Regular" w:cs="UtopiaStd-Regular"/>
-          <w:sz w:val="18"/>
-          <w:szCs w:val="18"/>
-        </w:rPr>
-        <w:t xml:space="preserve"> built-in .NET tracing. What’s most important with loggers is that you can</w:t>
-      </w:r>
-    </w:p>
-    <w:p>
-      <w:pPr>
-        <w:autoSpaceDE w:val="0"/>
-        <w:autoSpaceDN w:val="0"/>
-        <w:adjustRightInd w:val="0"/>
-        <w:spacing w:after="0" w:line="240" w:lineRule="auto"/>
-        <w:rPr>
-          <w:rFonts w:ascii="UtopiaStd-Regular" w:hAnsi="UtopiaStd-Regular" w:cs="UtopiaStd-Regular"/>
-          <w:sz w:val="18"/>
-          <w:szCs w:val="18"/>
-        </w:rPr>
-      </w:pPr>
-      <w:proofErr w:type="gramStart"/>
-      <w:r>
-        <w:rPr>
-          <w:rFonts w:ascii="UtopiaStd-Regular" w:hAnsi="UtopiaStd-Regular" w:cs="UtopiaStd-Regular"/>
-          <w:sz w:val="18"/>
-          <w:szCs w:val="18"/>
-        </w:rPr>
-        <w:t>configure</w:t>
-      </w:r>
-      <w:proofErr w:type="gramEnd"/>
-      <w:r>
-        <w:rPr>
-          <w:rFonts w:ascii="UtopiaStd-Regular" w:hAnsi="UtopiaStd-Regular" w:cs="UtopiaStd-Regular"/>
-          <w:sz w:val="18"/>
-          <w:szCs w:val="18"/>
-        </w:rPr>
-        <w:t xml:space="preserve"> them via configuration files—</w:t>
+        <w:t>Mvc4ServicesBook.Web.Api.TasksController</w:t>
+      </w:r>
+      <w:r>
+        <w:rPr>
+          <w:rFonts w:ascii="UtopiaStd-Regular" w:hAnsi="UtopiaStd-Regular" w:cs="UtopiaStd-Regular"/>
+          <w:sz w:val="18"/>
+          <w:szCs w:val="18"/>
+        </w:rPr>
+        <w:t>.</w:t>
+      </w:r>
+    </w:p>
+    <w:p>
+      <w:pPr>
+        <w:autoSpaceDE w:val="0"/>
+        <w:autoSpaceDN w:val="0"/>
+        <w:adjustRightInd w:val="0"/>
+        <w:spacing w:after="0" w:line="240" w:lineRule="auto"/>
+        <w:rPr>
+          <w:rFonts w:ascii="UtopiaStd-Regular" w:hAnsi="UtopiaStd-Regular" w:cs="UtopiaStd-Regular"/>
+          <w:sz w:val="18"/>
+          <w:szCs w:val="18"/>
+        </w:rPr>
+      </w:pPr>
+      <w:r>
+        <w:rPr>
+          <w:rFonts w:ascii="UtopiaStd-Regular" w:hAnsi="UtopiaStd-Regular" w:cs="UtopiaStd-Regular"/>
+          <w:sz w:val="18"/>
+          <w:szCs w:val="18"/>
+        </w:rPr>
+        <w:t>So the code itself would have this category either hard-coded or inserted by the logger,</w:t>
+      </w:r>
+    </w:p>
+    <w:p>
+      <w:pPr>
+        <w:autoSpaceDE w:val="0"/>
+        <w:autoSpaceDN w:val="0"/>
+        <w:adjustRightInd w:val="0"/>
+        <w:spacing w:after="0" w:line="240" w:lineRule="auto"/>
+        <w:rPr>
+          <w:rFonts w:ascii="UtopiaStd-Regular" w:hAnsi="UtopiaStd-Regular" w:cs="UtopiaStd-Regular"/>
+          <w:sz w:val="18"/>
+          <w:szCs w:val="18"/>
+        </w:rPr>
+      </w:pPr>
+      <w:r>
+        <w:rPr>
+          <w:rFonts w:ascii="UtopiaStd-Regular" w:hAnsi="UtopiaStd-Regular" w:cs="UtopiaStd-Regular"/>
+          <w:sz w:val="18"/>
+          <w:szCs w:val="18"/>
+        </w:rPr>
+        <w:t>and then the configuration file could be used to turn those categories on or off. In this</w:t>
+      </w:r>
+    </w:p>
+    <w:p>
+      <w:pPr>
+        <w:autoSpaceDE w:val="0"/>
+        <w:autoSpaceDN w:val="0"/>
+        <w:adjustRightInd w:val="0"/>
+        <w:spacing w:after="0" w:line="240" w:lineRule="auto"/>
+        <w:rPr>
+          <w:rFonts w:ascii="UtopiaStd-Regular" w:hAnsi="UtopiaStd-Regular" w:cs="UtopiaStd-Regular"/>
+          <w:sz w:val="18"/>
+          <w:szCs w:val="18"/>
+        </w:rPr>
+      </w:pPr>
+      <w:r>
+        <w:rPr>
+          <w:rFonts w:ascii="UtopiaStd-Regular" w:hAnsi="UtopiaStd-Regular" w:cs="UtopiaStd-Regular"/>
+          <w:sz w:val="18"/>
+          <w:szCs w:val="18"/>
+        </w:rPr>
+        <w:t>manner, you can decide at run time to log certain types of messages. Obviously, you</w:t>
+      </w:r>
+    </w:p>
+    <w:p>
+      <w:pPr>
+        <w:autoSpaceDE w:val="0"/>
+        <w:autoSpaceDN w:val="0"/>
+        <w:adjustRightInd w:val="0"/>
+        <w:spacing w:after="0" w:line="240" w:lineRule="auto"/>
+        <w:rPr>
+          <w:rFonts w:ascii="UtopiaStd-Regular" w:hAnsi="UtopiaStd-Regular" w:cs="UtopiaStd-Regular"/>
+          <w:sz w:val="18"/>
+          <w:szCs w:val="18"/>
+        </w:rPr>
+      </w:pPr>
+      <w:r>
+        <w:rPr>
+          <w:rFonts w:ascii="UtopiaStd-Regular" w:hAnsi="UtopiaStd-Regular" w:cs="UtopiaStd-Regular"/>
+          <w:sz w:val="18"/>
+          <w:szCs w:val="18"/>
+        </w:rPr>
+        <w:t>don’t want to be required to update and recompile your code in order to log more</w:t>
+      </w:r>
+    </w:p>
+    <w:p>
+      <w:pPr>
+        <w:autoSpaceDE w:val="0"/>
+        <w:autoSpaceDN w:val="0"/>
+        <w:adjustRightInd w:val="0"/>
+        <w:spacing w:after="0" w:line="240" w:lineRule="auto"/>
+        <w:rPr>
+          <w:rFonts w:ascii="UtopiaStd-Regular" w:hAnsi="UtopiaStd-Regular" w:cs="UtopiaStd-Regular"/>
+          <w:sz w:val="18"/>
+          <w:szCs w:val="18"/>
+        </w:rPr>
+      </w:pPr>
+      <w:r>
+        <w:rPr>
+          <w:rFonts w:ascii="UtopiaStd-Regular" w:hAnsi="UtopiaStd-Regular" w:cs="UtopiaStd-Regular"/>
+          <w:sz w:val="18"/>
+          <w:szCs w:val="18"/>
+        </w:rPr>
+        <w:t>information.</w:t>
+      </w:r>
+    </w:p>
+    <w:p>
+      <w:pPr>
+        <w:autoSpaceDE w:val="0"/>
+        <w:autoSpaceDN w:val="0"/>
+        <w:adjustRightInd w:val="0"/>
+        <w:spacing w:after="0" w:line="240" w:lineRule="auto"/>
+        <w:rPr>
+          <w:rFonts w:ascii="UtopiaStd-Regular" w:hAnsi="UtopiaStd-Regular" w:cs="UtopiaStd-Regular"/>
+          <w:sz w:val="18"/>
+          <w:szCs w:val="18"/>
+        </w:rPr>
+      </w:pPr>
+      <w:r>
+        <w:rPr>
+          <w:rFonts w:ascii="UtopiaStd-Regular" w:hAnsi="UtopiaStd-Regular" w:cs="UtopiaStd-Regular"/>
+          <w:sz w:val="18"/>
+          <w:szCs w:val="18"/>
+        </w:rPr>
+        <w:t>Log levels are essentially a special case of filtering, where the different log levels</w:t>
+      </w:r>
+    </w:p>
+    <w:p>
+      <w:pPr>
+        <w:autoSpaceDE w:val="0"/>
+        <w:autoSpaceDN w:val="0"/>
+        <w:adjustRightInd w:val="0"/>
+        <w:spacing w:after="0" w:line="240" w:lineRule="auto"/>
+        <w:rPr>
+          <w:rFonts w:ascii="UtopiaStd-Regular" w:hAnsi="UtopiaStd-Regular" w:cs="UtopiaStd-Regular"/>
+          <w:sz w:val="18"/>
+          <w:szCs w:val="18"/>
+        </w:rPr>
+      </w:pPr>
+      <w:r>
+        <w:rPr>
+          <w:rFonts w:ascii="UtopiaStd-Regular" w:hAnsi="UtopiaStd-Regular" w:cs="UtopiaStd-Regular"/>
+          <w:sz w:val="18"/>
+          <w:szCs w:val="18"/>
+        </w:rPr>
+        <w:t xml:space="preserve">are typically </w:t>
+      </w:r>
+      <w:r>
+        <w:rPr>
+          <w:rFonts w:ascii="TheSansMonoConNormal" w:hAnsi="TheSansMonoConNormal" w:cs="TheSansMonoConNormal"/>
+          <w:sz w:val="18"/>
+          <w:szCs w:val="18"/>
+        </w:rPr>
+        <w:t>DEBUG</w:t>
+      </w:r>
+      <w:r>
+        <w:rPr>
+          <w:rFonts w:ascii="UtopiaStd-Regular" w:hAnsi="UtopiaStd-Regular" w:cs="UtopiaStd-Regular"/>
+          <w:sz w:val="18"/>
+          <w:szCs w:val="18"/>
+        </w:rPr>
+        <w:t xml:space="preserve">, </w:t>
+      </w:r>
+      <w:r>
+        <w:rPr>
+          <w:rFonts w:ascii="TheSansMonoConNormal" w:hAnsi="TheSansMonoConNormal" w:cs="TheSansMonoConNormal"/>
+          <w:sz w:val="18"/>
+          <w:szCs w:val="18"/>
+        </w:rPr>
+        <w:t>VERBOSE</w:t>
+      </w:r>
+      <w:r>
+        <w:rPr>
+          <w:rFonts w:ascii="UtopiaStd-Regular" w:hAnsi="UtopiaStd-Regular" w:cs="UtopiaStd-Regular"/>
+          <w:sz w:val="18"/>
+          <w:szCs w:val="18"/>
+        </w:rPr>
+        <w:t xml:space="preserve">, </w:t>
+      </w:r>
+      <w:r>
+        <w:rPr>
+          <w:rFonts w:ascii="TheSansMonoConNormal" w:hAnsi="TheSansMonoConNormal" w:cs="TheSansMonoConNormal"/>
+          <w:sz w:val="18"/>
+          <w:szCs w:val="18"/>
+        </w:rPr>
+        <w:t>INFO</w:t>
+      </w:r>
+      <w:r>
+        <w:rPr>
+          <w:rFonts w:ascii="UtopiaStd-Regular" w:hAnsi="UtopiaStd-Regular" w:cs="UtopiaStd-Regular"/>
+          <w:sz w:val="18"/>
+          <w:szCs w:val="18"/>
+        </w:rPr>
+        <w:t xml:space="preserve">, </w:t>
+      </w:r>
+      <w:r>
+        <w:rPr>
+          <w:rFonts w:ascii="TheSansMonoConNormal" w:hAnsi="TheSansMonoConNormal" w:cs="TheSansMonoConNormal"/>
+          <w:sz w:val="18"/>
+          <w:szCs w:val="18"/>
+        </w:rPr>
+        <w:t>WARNING</w:t>
+      </w:r>
+      <w:r>
+        <w:rPr>
+          <w:rFonts w:ascii="UtopiaStd-Regular" w:hAnsi="UtopiaStd-Regular" w:cs="UtopiaStd-Regular"/>
+          <w:sz w:val="18"/>
+          <w:szCs w:val="18"/>
+        </w:rPr>
+        <w:t xml:space="preserve">, </w:t>
+      </w:r>
+      <w:r>
+        <w:rPr>
+          <w:rFonts w:ascii="TheSansMonoConNormal" w:hAnsi="TheSansMonoConNormal" w:cs="TheSansMonoConNormal"/>
+          <w:sz w:val="18"/>
+          <w:szCs w:val="18"/>
+        </w:rPr>
+        <w:t>ERROR</w:t>
+      </w:r>
+      <w:r>
+        <w:rPr>
+          <w:rFonts w:ascii="UtopiaStd-Regular" w:hAnsi="UtopiaStd-Regular" w:cs="UtopiaStd-Regular"/>
+          <w:sz w:val="18"/>
+          <w:szCs w:val="18"/>
+        </w:rPr>
+        <w:t xml:space="preserve">, </w:t>
+      </w:r>
+      <w:r>
+        <w:rPr>
+          <w:rFonts w:ascii="TheSansMonoConNormal" w:hAnsi="TheSansMonoConNormal" w:cs="TheSansMonoConNormal"/>
+          <w:sz w:val="18"/>
+          <w:szCs w:val="18"/>
+        </w:rPr>
+        <w:t>CRITICAL</w:t>
+      </w:r>
+      <w:r>
+        <w:rPr>
+          <w:rFonts w:ascii="UtopiaStd-Regular" w:hAnsi="UtopiaStd-Regular" w:cs="UtopiaStd-Regular"/>
+          <w:sz w:val="18"/>
+          <w:szCs w:val="18"/>
+        </w:rPr>
+        <w:t xml:space="preserve">, and </w:t>
+      </w:r>
+      <w:r>
+        <w:rPr>
+          <w:rFonts w:ascii="TheSansMonoConNormal" w:hAnsi="TheSansMonoConNormal" w:cs="TheSansMonoConNormal"/>
+          <w:sz w:val="18"/>
+          <w:szCs w:val="18"/>
+        </w:rPr>
+        <w:t xml:space="preserve">FATAL </w:t>
+      </w:r>
+      <w:r>
+        <w:rPr>
+          <w:rFonts w:ascii="UtopiaStd-Regular" w:hAnsi="UtopiaStd-Regular" w:cs="UtopiaStd-Regular"/>
+          <w:sz w:val="18"/>
+          <w:szCs w:val="18"/>
+        </w:rPr>
+        <w:t>(or some</w:t>
+      </w:r>
+    </w:p>
+    <w:p>
+      <w:pPr>
+        <w:autoSpaceDE w:val="0"/>
+        <w:autoSpaceDN w:val="0"/>
+        <w:adjustRightInd w:val="0"/>
+        <w:spacing w:after="0" w:line="240" w:lineRule="auto"/>
+        <w:rPr>
+          <w:rFonts w:ascii="UtopiaStd-Regular" w:hAnsi="UtopiaStd-Regular" w:cs="UtopiaStd-Regular"/>
+          <w:sz w:val="18"/>
+          <w:szCs w:val="18"/>
+        </w:rPr>
+      </w:pPr>
+      <w:r>
+        <w:rPr>
+          <w:rFonts w:ascii="UtopiaStd-Regular" w:hAnsi="UtopiaStd-Regular" w:cs="UtopiaStd-Regular"/>
+          <w:sz w:val="18"/>
+          <w:szCs w:val="18"/>
+        </w:rPr>
+        <w:t>combination thereof). This particular filter is used often enough that most loggers make it</w:t>
+      </w:r>
+    </w:p>
+    <w:p>
+      <w:pPr>
+        <w:autoSpaceDE w:val="0"/>
+        <w:autoSpaceDN w:val="0"/>
+        <w:adjustRightInd w:val="0"/>
+        <w:spacing w:after="0" w:line="240" w:lineRule="auto"/>
+        <w:rPr>
+          <w:rFonts w:ascii="UtopiaStd-Regular" w:hAnsi="UtopiaStd-Regular" w:cs="UtopiaStd-Regular"/>
+          <w:sz w:val="18"/>
+          <w:szCs w:val="18"/>
+        </w:rPr>
+      </w:pPr>
+      <w:r>
+        <w:rPr>
+          <w:rFonts w:ascii="UtopiaStd-Regular" w:hAnsi="UtopiaStd-Regular" w:cs="UtopiaStd-Regular"/>
+          <w:sz w:val="18"/>
+          <w:szCs w:val="18"/>
+        </w:rPr>
+        <w:t xml:space="preserve">a prominent part of the API. For example, </w:t>
       </w:r>
       <w:r>
         <w:rPr>
@@ -5717,77 +5198,226 @@
           <w:sz w:val="18"/>
           <w:szCs w:val="18"/>
         </w:rPr>
-        <w:t xml:space="preserve">not </w:t>
-      </w:r>
-      <w:r>
-        <w:rPr>
-          <w:rFonts w:ascii="UtopiaStd-Regular" w:hAnsi="UtopiaStd-Regular" w:cs="UtopiaStd-Regular"/>
-          <w:sz w:val="18"/>
-          <w:szCs w:val="18"/>
-        </w:rPr>
-        <w:t>by changing code and recompiling. As such,</w:t>
-      </w:r>
-    </w:p>
-    <w:p>
-      <w:pPr>
-        <w:autoSpaceDE w:val="0"/>
-        <w:autoSpaceDN w:val="0"/>
-        <w:adjustRightInd w:val="0"/>
-        <w:spacing w:after="0" w:line="240" w:lineRule="auto"/>
-        <w:rPr>
-          <w:rFonts w:ascii="UtopiaStd-Regular" w:hAnsi="UtopiaStd-Regular" w:cs="UtopiaStd-Regular"/>
-          <w:sz w:val="18"/>
-          <w:szCs w:val="18"/>
-        </w:rPr>
-      </w:pPr>
-      <w:proofErr w:type="gramStart"/>
-      <w:r>
-        <w:rPr>
-          <w:rFonts w:ascii="UtopiaStd-Regular" w:hAnsi="UtopiaStd-Regular" w:cs="UtopiaStd-Regular"/>
-          <w:sz w:val="18"/>
-          <w:szCs w:val="18"/>
-        </w:rPr>
-        <w:t>any</w:t>
-      </w:r>
-      <w:proofErr w:type="gramEnd"/>
-      <w:r>
-        <w:rPr>
-          <w:rFonts w:ascii="UtopiaStd-Regular" w:hAnsi="UtopiaStd-Regular" w:cs="UtopiaStd-Regular"/>
-          <w:sz w:val="18"/>
-          <w:szCs w:val="18"/>
-        </w:rPr>
-        <w:t xml:space="preserve"> logger worth considering will offer some degree of the following capabilities—all</w:t>
-      </w:r>
-    </w:p>
-    <w:p>
-      <w:pPr>
-        <w:autoSpaceDE w:val="0"/>
-        <w:autoSpaceDN w:val="0"/>
-        <w:adjustRightInd w:val="0"/>
-        <w:spacing w:after="0" w:line="240" w:lineRule="auto"/>
-        <w:rPr>
-          <w:rFonts w:ascii="UtopiaStd-Regular" w:hAnsi="UtopiaStd-Regular" w:cs="UtopiaStd-Regular"/>
-          <w:sz w:val="18"/>
-          <w:szCs w:val="18"/>
-        </w:rPr>
-      </w:pPr>
-      <w:proofErr w:type="gramStart"/>
-      <w:r>
-        <w:rPr>
-          <w:rFonts w:ascii="UtopiaStd-Regular" w:hAnsi="UtopiaStd-Regular" w:cs="UtopiaStd-Regular"/>
-          <w:sz w:val="18"/>
-          <w:szCs w:val="18"/>
-        </w:rPr>
-        <w:t>configurable</w:t>
-      </w:r>
-      <w:proofErr w:type="gramEnd"/>
-      <w:r>
-        <w:rPr>
-          <w:rFonts w:ascii="UtopiaStd-Regular" w:hAnsi="UtopiaStd-Regular" w:cs="UtopiaStd-Regular"/>
-          <w:sz w:val="18"/>
-          <w:szCs w:val="18"/>
-        </w:rPr>
-        <w:t xml:space="preserve"> at runtime (or during deployment):</w:t>
+        <w:t>log4net</w:t>
+      </w:r>
+      <w:r>
+        <w:rPr>
+          <w:rFonts w:ascii="UtopiaStd-Regular" w:hAnsi="UtopiaStd-Regular" w:cs="UtopiaStd-Regular"/>
+          <w:sz w:val="18"/>
+          <w:szCs w:val="18"/>
+        </w:rPr>
+        <w:t>’s logger class contains methods named</w:t>
+      </w:r>
+    </w:p>
+    <w:p>
+      <w:pPr>
+        <w:autoSpaceDE w:val="0"/>
+        <w:autoSpaceDN w:val="0"/>
+        <w:adjustRightInd w:val="0"/>
+        <w:spacing w:after="0" w:line="240" w:lineRule="auto"/>
+        <w:rPr>
+          <w:rFonts w:ascii="UtopiaStd-Regular" w:hAnsi="UtopiaStd-Regular" w:cs="UtopiaStd-Regular"/>
+          <w:sz w:val="18"/>
+          <w:szCs w:val="18"/>
+        </w:rPr>
+      </w:pPr>
+      <w:r>
+        <w:rPr>
+          <w:rFonts w:ascii="UtopiaStd-Regular" w:hAnsi="UtopiaStd-Regular" w:cs="UtopiaStd-Regular"/>
+          <w:sz w:val="18"/>
+          <w:szCs w:val="18"/>
+        </w:rPr>
+        <w:t xml:space="preserve">after those levels: </w:t>
+      </w:r>
+      <w:r>
+        <w:rPr>
+          <w:rFonts w:ascii="TheSansMonoConNormal" w:hAnsi="TheSansMonoConNormal" w:cs="TheSansMonoConNormal"/>
+          <w:sz w:val="18"/>
+          <w:szCs w:val="18"/>
+        </w:rPr>
+        <w:t>Debug()</w:t>
+      </w:r>
+      <w:r>
+        <w:rPr>
+          <w:rFonts w:ascii="UtopiaStd-Regular" w:hAnsi="UtopiaStd-Regular" w:cs="UtopiaStd-Regular"/>
+          <w:sz w:val="18"/>
+          <w:szCs w:val="18"/>
+        </w:rPr>
+        <w:t xml:space="preserve">, </w:t>
+      </w:r>
+      <w:r>
+        <w:rPr>
+          <w:rFonts w:ascii="TheSansMonoConNormal" w:hAnsi="TheSansMonoConNormal" w:cs="TheSansMonoConNormal"/>
+          <w:sz w:val="18"/>
+          <w:szCs w:val="18"/>
+        </w:rPr>
+        <w:t>Verbose()</w:t>
+      </w:r>
+      <w:r>
+        <w:rPr>
+          <w:rFonts w:ascii="UtopiaStd-Regular" w:hAnsi="UtopiaStd-Regular" w:cs="UtopiaStd-Regular"/>
+          <w:sz w:val="18"/>
+          <w:szCs w:val="18"/>
+        </w:rPr>
+        <w:t xml:space="preserve">, </w:t>
+      </w:r>
+      <w:r>
+        <w:rPr>
+          <w:rFonts w:ascii="TheSansMonoConNormal" w:hAnsi="TheSansMonoConNormal" w:cs="TheSansMonoConNormal"/>
+          <w:sz w:val="18"/>
+          <w:szCs w:val="18"/>
+        </w:rPr>
+        <w:t>Info()</w:t>
+      </w:r>
+      <w:r>
+        <w:rPr>
+          <w:rFonts w:ascii="UtopiaStd-Regular" w:hAnsi="UtopiaStd-Regular" w:cs="UtopiaStd-Regular"/>
+          <w:sz w:val="18"/>
+          <w:szCs w:val="18"/>
+        </w:rPr>
+        <w:t xml:space="preserve">, and </w:t>
+      </w:r>
+      <w:r>
+        <w:rPr>
+          <w:rFonts w:ascii="TheSansMonoConNormal" w:hAnsi="TheSansMonoConNormal" w:cs="TheSansMonoConNormal"/>
+          <w:sz w:val="18"/>
+          <w:szCs w:val="18"/>
+        </w:rPr>
+        <w:t>Error()</w:t>
+      </w:r>
+      <w:r>
+        <w:rPr>
+          <w:rFonts w:ascii="UtopiaStd-Regular" w:hAnsi="UtopiaStd-Regular" w:cs="UtopiaStd-Regular"/>
+          <w:sz w:val="18"/>
+          <w:szCs w:val="18"/>
+        </w:rPr>
+        <w:t>.</w:t>
+      </w:r>
+    </w:p>
+    <w:p>
+      <w:pPr>
+        <w:autoSpaceDE w:val="0"/>
+        <w:autoSpaceDN w:val="0"/>
+        <w:adjustRightInd w:val="0"/>
+        <w:spacing w:after="0" w:line="240" w:lineRule="auto"/>
+        <w:rPr>
+          <w:rFonts w:ascii="UtopiaStd-Regular" w:hAnsi="UtopiaStd-Regular" w:cs="UtopiaStd-Regular"/>
+          <w:sz w:val="18"/>
+          <w:szCs w:val="18"/>
+        </w:rPr>
+      </w:pPr>
+      <w:r>
+        <w:rPr>
+          <w:rFonts w:ascii="UtopiaStd-Regular" w:hAnsi="UtopiaStd-Regular" w:cs="UtopiaStd-Regular"/>
+          <w:sz w:val="18"/>
+          <w:szCs w:val="18"/>
+        </w:rPr>
+        <w:t>Routing describes the ability for log messages to be sent to different targets by simply</w:t>
+      </w:r>
+    </w:p>
+    <w:p>
+      <w:pPr>
+        <w:autoSpaceDE w:val="0"/>
+        <w:autoSpaceDN w:val="0"/>
+        <w:adjustRightInd w:val="0"/>
+        <w:spacing w:after="0" w:line="240" w:lineRule="auto"/>
+        <w:rPr>
+          <w:rFonts w:ascii="UtopiaStd-Regular" w:hAnsi="UtopiaStd-Regular" w:cs="UtopiaStd-Regular"/>
+          <w:sz w:val="18"/>
+          <w:szCs w:val="18"/>
+        </w:rPr>
+      </w:pPr>
+      <w:r>
+        <w:rPr>
+          <w:rFonts w:ascii="UtopiaStd-Regular" w:hAnsi="UtopiaStd-Regular" w:cs="UtopiaStd-Regular"/>
+          <w:sz w:val="18"/>
+          <w:szCs w:val="18"/>
+        </w:rPr>
+        <w:t>updating the configuration file. In other words, the code itself knows nothing about</w:t>
+      </w:r>
+    </w:p>
+    <w:p>
+      <w:pPr>
+        <w:autoSpaceDE w:val="0"/>
+        <w:autoSpaceDN w:val="0"/>
+        <w:adjustRightInd w:val="0"/>
+        <w:spacing w:after="0" w:line="240" w:lineRule="auto"/>
+        <w:rPr>
+          <w:rFonts w:ascii="UtopiaStd-Regular" w:hAnsi="UtopiaStd-Regular" w:cs="UtopiaStd-Regular"/>
+          <w:sz w:val="18"/>
+          <w:szCs w:val="18"/>
+        </w:rPr>
+      </w:pPr>
+      <w:r>
+        <w:rPr>
+          <w:rFonts w:ascii="UtopiaStd-Regular" w:hAnsi="UtopiaStd-Regular" w:cs="UtopiaStd-Regular"/>
+          <w:sz w:val="18"/>
+          <w:szCs w:val="18"/>
+        </w:rPr>
+        <w:t>where the log data will eventually end up—it just sends log messages to the logger. Then,</w:t>
+      </w:r>
+    </w:p>
+    <w:p>
+      <w:pPr>
+        <w:autoSpaceDE w:val="0"/>
+        <w:autoSpaceDN w:val="0"/>
+        <w:adjustRightInd w:val="0"/>
+        <w:spacing w:after="0" w:line="240" w:lineRule="auto"/>
+        <w:rPr>
+          <w:rFonts w:ascii="UtopiaStd-Regular" w:hAnsi="UtopiaStd-Regular" w:cs="UtopiaStd-Regular"/>
+          <w:sz w:val="18"/>
+          <w:szCs w:val="18"/>
+        </w:rPr>
+      </w:pPr>
+      <w:r>
+        <w:rPr>
+          <w:rFonts w:ascii="UtopiaStd-Regular" w:hAnsi="UtopiaStd-Regular" w:cs="UtopiaStd-Regular"/>
+          <w:sz w:val="18"/>
+          <w:szCs w:val="18"/>
+        </w:rPr>
+        <w:t>at deployment or runtime, the configuration file is updated to route log data to one or</w:t>
+      </w:r>
+    </w:p>
+    <w:p>
+      <w:pPr>
+        <w:autoSpaceDE w:val="0"/>
+        <w:autoSpaceDN w:val="0"/>
+        <w:adjustRightInd w:val="0"/>
+        <w:spacing w:after="0" w:line="240" w:lineRule="auto"/>
+        <w:rPr>
+          <w:rFonts w:ascii="UtopiaStd-Regular" w:hAnsi="UtopiaStd-Regular" w:cs="UtopiaStd-Regular"/>
+          <w:sz w:val="18"/>
+          <w:szCs w:val="18"/>
+        </w:rPr>
+      </w:pPr>
+      <w:r>
+        <w:rPr>
+          <w:rFonts w:ascii="UtopiaStd-Regular" w:hAnsi="UtopiaStd-Regular" w:cs="UtopiaStd-Regular"/>
+          <w:sz w:val="18"/>
+          <w:szCs w:val="18"/>
+        </w:rPr>
+        <w:t>more providers. Examples of some providers include text file, XML file, Windows event log, SMTP server/e-mail, and SQL Server databases. Typically, you can also configure</w:t>
+      </w:r>
+    </w:p>
+    <w:p>
+      <w:pPr>
+        <w:autoSpaceDE w:val="0"/>
+        <w:autoSpaceDN w:val="0"/>
+        <w:adjustRightInd w:val="0"/>
+        <w:spacing w:after="0" w:line="240" w:lineRule="auto"/>
+        <w:rPr>
+          <w:rFonts w:ascii="UtopiaStd-Regular" w:hAnsi="UtopiaStd-Regular" w:cs="UtopiaStd-Regular"/>
+          <w:sz w:val="18"/>
+          <w:szCs w:val="18"/>
+        </w:rPr>
+      </w:pPr>
+      <w:r>
+        <w:rPr>
+          <w:rFonts w:ascii="UtopiaStd-Regular" w:hAnsi="UtopiaStd-Regular" w:cs="UtopiaStd-Regular"/>
+          <w:sz w:val="18"/>
+          <w:szCs w:val="18"/>
+        </w:rPr>
+        <w:t>different routes for different filters, as in these examples:</w:t>
       </w:r>
     </w:p>
     <w:p>
@@ -5816,7 +5446,7 @@
           <w:sz w:val="18"/>
           <w:szCs w:val="18"/>
         </w:rPr>
-        <w:t>· Filtering</w:t>
+        <w:t>· Send info and debug messages to a log file</w:t>
       </w:r>
     </w:p>
     <w:p>
@@ -5845,7 +5475,7 @@
           <w:sz w:val="18"/>
           <w:szCs w:val="18"/>
         </w:rPr>
-        <w:t>· Log levels</w:t>
+        <w:t>· Send warning and error messages to the event log</w:t>
       </w:r>
     </w:p>
     <w:p>
@@ -5866,7 +5496,6 @@
           <w:sz w:val="18"/>
           <w:szCs w:val="18"/>
         </w:rPr>
-        <w:lastRenderedPageBreak/>
         <w:t>·</w:t>
       </w:r>
       <w:r>
@@ -5875,119 +5504,212 @@
           <w:sz w:val="18"/>
           <w:szCs w:val="18"/>
         </w:rPr>
-        <w:t>· Routing</w:t>
-      </w:r>
-    </w:p>
-    <w:p>
-      <w:pPr>
-        <w:autoSpaceDE w:val="0"/>
-        <w:autoSpaceDN w:val="0"/>
-        <w:adjustRightInd w:val="0"/>
-        <w:spacing w:after="0" w:line="240" w:lineRule="auto"/>
-        <w:rPr>
-          <w:rFonts w:ascii="UtopiaStd-Regular" w:hAnsi="UtopiaStd-Regular" w:cs="UtopiaStd-Regular"/>
-          <w:sz w:val="18"/>
-          <w:szCs w:val="18"/>
-        </w:rPr>
-      </w:pPr>
-      <w:r>
-        <w:rPr>
-          <w:rFonts w:ascii="SymbolMT" w:hAnsi="SymbolMT" w:cs="SymbolMT"/>
-          <w:sz w:val="18"/>
-          <w:szCs w:val="18"/>
-        </w:rPr>
-        <w:t>·</w:t>
-      </w:r>
-      <w:r>
-        <w:rPr>
-          <w:rFonts w:ascii="UtopiaStd-Regular" w:hAnsi="UtopiaStd-Regular" w:cs="UtopiaStd-Regular"/>
-          <w:sz w:val="18"/>
-          <w:szCs w:val="18"/>
-        </w:rPr>
-        <w:t>· Formatting</w:t>
-      </w:r>
-    </w:p>
-    <w:p>
-      <w:pPr>
-        <w:autoSpaceDE w:val="0"/>
-        <w:autoSpaceDN w:val="0"/>
-        <w:adjustRightInd w:val="0"/>
-        <w:spacing w:after="0" w:line="240" w:lineRule="auto"/>
-        <w:rPr>
-          <w:rFonts w:ascii="UtopiaStd-Regular" w:hAnsi="UtopiaStd-Regular" w:cs="UtopiaStd-Regular"/>
-          <w:sz w:val="18"/>
-          <w:szCs w:val="18"/>
-        </w:rPr>
-      </w:pPr>
-      <w:r>
-        <w:rPr>
-          <w:rFonts w:ascii="UtopiaStd-Regular" w:hAnsi="UtopiaStd-Regular" w:cs="UtopiaStd-Regular"/>
-          <w:sz w:val="18"/>
-          <w:szCs w:val="18"/>
-        </w:rPr>
-        <w:t>Filtering allows you to write code using certain tags or categories, and then filter them</w:t>
-      </w:r>
-    </w:p>
-    <w:p>
-      <w:pPr>
-        <w:autoSpaceDE w:val="0"/>
-        <w:autoSpaceDN w:val="0"/>
-        <w:adjustRightInd w:val="0"/>
-        <w:spacing w:after="0" w:line="240" w:lineRule="auto"/>
-        <w:rPr>
-          <w:rFonts w:ascii="UtopiaStd-Regular" w:hAnsi="UtopiaStd-Regular" w:cs="UtopiaStd-Regular"/>
-          <w:sz w:val="18"/>
-          <w:szCs w:val="18"/>
-        </w:rPr>
-      </w:pPr>
-      <w:proofErr w:type="gramStart"/>
-      <w:r>
-        <w:rPr>
-          <w:rFonts w:ascii="UtopiaStd-Regular" w:hAnsi="UtopiaStd-Regular" w:cs="UtopiaStd-Regular"/>
-          <w:sz w:val="18"/>
-          <w:szCs w:val="18"/>
-        </w:rPr>
-        <w:t>out</w:t>
-      </w:r>
-      <w:proofErr w:type="gramEnd"/>
-      <w:r>
-        <w:rPr>
-          <w:rFonts w:ascii="UtopiaStd-Regular" w:hAnsi="UtopiaStd-Regular" w:cs="UtopiaStd-Regular"/>
-          <w:sz w:val="18"/>
-          <w:szCs w:val="18"/>
-        </w:rPr>
-        <w:t xml:space="preserve"> at runtime. For example, a filter value might be a certain section of the application called</w:t>
-      </w:r>
-    </w:p>
-    <w:p>
-      <w:pPr>
-        <w:autoSpaceDE w:val="0"/>
-        <w:autoSpaceDN w:val="0"/>
-        <w:adjustRightInd w:val="0"/>
-        <w:spacing w:after="0" w:line="240" w:lineRule="auto"/>
-        <w:rPr>
-          <w:rFonts w:ascii="UtopiaStd-Regular" w:hAnsi="UtopiaStd-Regular" w:cs="UtopiaStd-Regular"/>
-          <w:sz w:val="18"/>
-          <w:szCs w:val="18"/>
-        </w:rPr>
-      </w:pPr>
-      <w:proofErr w:type="gramStart"/>
+        <w:t>· Send fatal messages to an ops team via email</w:t>
+      </w:r>
+    </w:p>
+    <w:p>
+      <w:pPr>
+        <w:autoSpaceDE w:val="0"/>
+        <w:autoSpaceDN w:val="0"/>
+        <w:adjustRightInd w:val="0"/>
+        <w:spacing w:after="0" w:line="240" w:lineRule="auto"/>
+        <w:rPr>
+          <w:rFonts w:ascii="UtopiaStd-Regular" w:hAnsi="UtopiaStd-Regular" w:cs="UtopiaStd-Regular"/>
+          <w:sz w:val="18"/>
+          <w:szCs w:val="18"/>
+        </w:rPr>
+      </w:pPr>
+      <w:r>
+        <w:rPr>
+          <w:rFonts w:ascii="UtopiaStd-Regular" w:hAnsi="UtopiaStd-Regular" w:cs="UtopiaStd-Regular"/>
+          <w:sz w:val="18"/>
+          <w:szCs w:val="18"/>
+        </w:rPr>
+        <w:t>Again, these types of routes and filters should be updatable via updates to a</w:t>
+      </w:r>
+    </w:p>
+    <w:p>
+      <w:pPr>
+        <w:autoSpaceDE w:val="0"/>
+        <w:autoSpaceDN w:val="0"/>
+        <w:adjustRightInd w:val="0"/>
+        <w:spacing w:after="0" w:line="240" w:lineRule="auto"/>
+        <w:rPr>
+          <w:rFonts w:ascii="UtopiaStd-Regular" w:hAnsi="UtopiaStd-Regular" w:cs="UtopiaStd-Regular"/>
+          <w:sz w:val="18"/>
+          <w:szCs w:val="18"/>
+        </w:rPr>
+      </w:pPr>
+      <w:r>
+        <w:rPr>
+          <w:rFonts w:ascii="UtopiaStd-Regular" w:hAnsi="UtopiaStd-Regular" w:cs="UtopiaStd-Regular"/>
+          <w:sz w:val="18"/>
+          <w:szCs w:val="18"/>
+        </w:rPr>
+        <w:t>configuration file.</w:t>
+      </w:r>
+    </w:p>
+    <w:p>
+      <w:pPr>
+        <w:autoSpaceDE w:val="0"/>
+        <w:autoSpaceDN w:val="0"/>
+        <w:adjustRightInd w:val="0"/>
+        <w:spacing w:after="0" w:line="240" w:lineRule="auto"/>
+        <w:rPr>
+          <w:rFonts w:ascii="UtopiaStd-Regular" w:hAnsi="UtopiaStd-Regular" w:cs="UtopiaStd-Regular"/>
+          <w:sz w:val="18"/>
+          <w:szCs w:val="18"/>
+        </w:rPr>
+      </w:pPr>
+      <w:r>
+        <w:rPr>
+          <w:rFonts w:ascii="UtopiaStd-Regular" w:hAnsi="UtopiaStd-Regular" w:cs="UtopiaStd-Regular"/>
+          <w:sz w:val="18"/>
+          <w:szCs w:val="18"/>
+        </w:rPr>
+        <w:t>Finally, a logger should offer the ability to use format strings for log messages. This</w:t>
+      </w:r>
+    </w:p>
+    <w:p>
+      <w:pPr>
+        <w:autoSpaceDE w:val="0"/>
+        <w:autoSpaceDN w:val="0"/>
+        <w:adjustRightInd w:val="0"/>
+        <w:spacing w:after="0" w:line="240" w:lineRule="auto"/>
+        <w:rPr>
+          <w:rFonts w:ascii="UtopiaStd-Regular" w:hAnsi="UtopiaStd-Regular" w:cs="UtopiaStd-Regular"/>
+          <w:sz w:val="18"/>
+          <w:szCs w:val="18"/>
+        </w:rPr>
+      </w:pPr>
+      <w:r>
+        <w:rPr>
+          <w:rFonts w:ascii="UtopiaStd-Regular" w:hAnsi="UtopiaStd-Regular" w:cs="UtopiaStd-Regular"/>
+          <w:sz w:val="18"/>
+          <w:szCs w:val="18"/>
+        </w:rPr>
+        <w:t>means that—again, via the configuration file—you can tell the logger exactly how you want</w:t>
+      </w:r>
+    </w:p>
+    <w:p>
+      <w:pPr>
+        <w:autoSpaceDE w:val="0"/>
+        <w:autoSpaceDN w:val="0"/>
+        <w:adjustRightInd w:val="0"/>
+        <w:spacing w:after="0" w:line="240" w:lineRule="auto"/>
+        <w:rPr>
+          <w:rFonts w:ascii="UtopiaStd-Regular" w:hAnsi="UtopiaStd-Regular" w:cs="UtopiaStd-Regular"/>
+          <w:sz w:val="18"/>
+          <w:szCs w:val="18"/>
+        </w:rPr>
+      </w:pPr>
+      <w:r>
+        <w:rPr>
+          <w:rFonts w:ascii="UtopiaStd-Regular" w:hAnsi="UtopiaStd-Regular" w:cs="UtopiaStd-Regular"/>
+          <w:sz w:val="18"/>
+          <w:szCs w:val="18"/>
+        </w:rPr>
+        <w:t>the log messages to look. These log format strings are usually similar to what you might</w:t>
+      </w:r>
+    </w:p>
+    <w:p>
+      <w:pPr>
+        <w:autoSpaceDE w:val="0"/>
+        <w:autoSpaceDN w:val="0"/>
+        <w:adjustRightInd w:val="0"/>
+        <w:spacing w:after="0" w:line="240" w:lineRule="auto"/>
+        <w:rPr>
+          <w:rFonts w:ascii="UtopiaStd-Regular" w:hAnsi="UtopiaStd-Regular" w:cs="UtopiaStd-Regular"/>
+          <w:sz w:val="18"/>
+          <w:szCs w:val="18"/>
+        </w:rPr>
+      </w:pPr>
+      <w:r>
+        <w:rPr>
+          <w:rFonts w:ascii="UtopiaStd-Regular" w:hAnsi="UtopiaStd-Regular" w:cs="UtopiaStd-Regular"/>
+          <w:sz w:val="18"/>
+          <w:szCs w:val="18"/>
+        </w:rPr>
+        <w:t xml:space="preserve">use when specifying the format string in a call to the .NET function, </w:t>
+      </w:r>
       <w:r>
         <w:rPr>
           <w:rFonts w:ascii="TheSansMonoConNormal" w:hAnsi="TheSansMonoConNormal" w:cs="TheSansMonoConNormal"/>
           <w:sz w:val="18"/>
           <w:szCs w:val="18"/>
         </w:rPr>
-        <w:t>authentication</w:t>
-      </w:r>
-      <w:proofErr w:type="gramEnd"/>
-      <w:r>
-        <w:rPr>
-          <w:rFonts w:ascii="UtopiaStd-Regular" w:hAnsi="UtopiaStd-Regular" w:cs="UtopiaStd-Regular"/>
-          <w:sz w:val="18"/>
-          <w:szCs w:val="18"/>
-        </w:rPr>
-        <w:t xml:space="preserve">, or a certain class called </w:t>
+        <w:t>String.Format()</w:t>
+      </w:r>
+      <w:r>
+        <w:rPr>
+          <w:rFonts w:ascii="UtopiaStd-Regular" w:hAnsi="UtopiaStd-Regular" w:cs="UtopiaStd-Regular"/>
+          <w:sz w:val="18"/>
+          <w:szCs w:val="18"/>
+        </w:rPr>
+        <w:t>.</w:t>
+      </w:r>
+    </w:p>
+    <w:p>
+      <w:pPr>
+        <w:autoSpaceDE w:val="0"/>
+        <w:autoSpaceDN w:val="0"/>
+        <w:adjustRightInd w:val="0"/>
+        <w:spacing w:after="0" w:line="240" w:lineRule="auto"/>
+        <w:rPr>
+          <w:rFonts w:ascii="UtopiaStd-Regular" w:hAnsi="UtopiaStd-Regular" w:cs="UtopiaStd-Regular"/>
+          <w:sz w:val="18"/>
+          <w:szCs w:val="18"/>
+        </w:rPr>
+      </w:pPr>
+      <w:r>
+        <w:rPr>
+          <w:rFonts w:ascii="UtopiaStd-Regular" w:hAnsi="UtopiaStd-Regular" w:cs="UtopiaStd-Regular"/>
+          <w:sz w:val="18"/>
+          <w:szCs w:val="18"/>
+        </w:rPr>
+        <w:t>Further, it should be possible to utilize predefined tokens for logger-provided pieces of</w:t>
+      </w:r>
+    </w:p>
+    <w:p>
+      <w:pPr>
+        <w:autoSpaceDE w:val="0"/>
+        <w:autoSpaceDN w:val="0"/>
+        <w:adjustRightInd w:val="0"/>
+        <w:spacing w:after="0" w:line="240" w:lineRule="auto"/>
+        <w:rPr>
+          <w:rFonts w:ascii="UtopiaStd-Regular" w:hAnsi="UtopiaStd-Regular" w:cs="UtopiaStd-Regular"/>
+          <w:sz w:val="18"/>
+          <w:szCs w:val="18"/>
+        </w:rPr>
+      </w:pPr>
+      <w:r>
+        <w:rPr>
+          <w:rFonts w:ascii="UtopiaStd-Regular" w:hAnsi="UtopiaStd-Regular" w:cs="UtopiaStd-Regular"/>
+          <w:sz w:val="18"/>
+          <w:szCs w:val="18"/>
+        </w:rPr>
+        <w:t>information. For example, the following should be available to you: the current date and</w:t>
+      </w:r>
+    </w:p>
+    <w:p>
+      <w:pPr>
+        <w:autoSpaceDE w:val="0"/>
+        <w:autoSpaceDN w:val="0"/>
+        <w:adjustRightInd w:val="0"/>
+        <w:spacing w:after="0" w:line="240" w:lineRule="auto"/>
+        <w:rPr>
+          <w:rFonts w:ascii="UtopiaStd-Regular" w:hAnsi="UtopiaStd-Regular" w:cs="UtopiaStd-Regular"/>
+          <w:sz w:val="18"/>
+          <w:szCs w:val="18"/>
+        </w:rPr>
+      </w:pPr>
+      <w:r>
+        <w:rPr>
+          <w:rFonts w:ascii="UtopiaStd-Regular" w:hAnsi="UtopiaStd-Regular" w:cs="UtopiaStd-Regular"/>
+          <w:sz w:val="18"/>
+          <w:szCs w:val="18"/>
+        </w:rPr>
+        <w:t xml:space="preserve">time (including the ability to specify a date/time format string), logger name, </w:t>
       </w:r>
       <w:r>
         <w:rPr>
@@ -5995,244 +5717,99 @@
           <w:sz w:val="18"/>
           <w:szCs w:val="18"/>
         </w:rPr>
-        <w:t>Mvc4ServicesBook.Web.Api.TasksController</w:t>
-      </w:r>
-      <w:r>
-        <w:rPr>
-          <w:rFonts w:ascii="UtopiaStd-Regular" w:hAnsi="UtopiaStd-Regular" w:cs="UtopiaStd-Regular"/>
-          <w:sz w:val="18"/>
-          <w:szCs w:val="18"/>
-        </w:rPr>
-        <w:t>.</w:t>
-      </w:r>
-    </w:p>
-    <w:p>
-      <w:pPr>
-        <w:autoSpaceDE w:val="0"/>
-        <w:autoSpaceDN w:val="0"/>
-        <w:adjustRightInd w:val="0"/>
-        <w:spacing w:after="0" w:line="240" w:lineRule="auto"/>
-        <w:rPr>
-          <w:rFonts w:ascii="UtopiaStd-Regular" w:hAnsi="UtopiaStd-Regular" w:cs="UtopiaStd-Regular"/>
-          <w:sz w:val="18"/>
-          <w:szCs w:val="18"/>
-        </w:rPr>
-      </w:pPr>
-      <w:r>
-        <w:rPr>
-          <w:rFonts w:ascii="UtopiaStd-Regular" w:hAnsi="UtopiaStd-Regular" w:cs="UtopiaStd-Regular"/>
-          <w:sz w:val="18"/>
-          <w:szCs w:val="18"/>
-        </w:rPr>
-        <w:t>So the code itself would have this category either hard-coded or inserted by the logger,</w:t>
-      </w:r>
-    </w:p>
-    <w:p>
-      <w:pPr>
-        <w:autoSpaceDE w:val="0"/>
-        <w:autoSpaceDN w:val="0"/>
-        <w:adjustRightInd w:val="0"/>
-        <w:spacing w:after="0" w:line="240" w:lineRule="auto"/>
-        <w:rPr>
-          <w:rFonts w:ascii="UtopiaStd-Regular" w:hAnsi="UtopiaStd-Regular" w:cs="UtopiaStd-Regular"/>
-          <w:sz w:val="18"/>
-          <w:szCs w:val="18"/>
-        </w:rPr>
-      </w:pPr>
-      <w:proofErr w:type="gramStart"/>
-      <w:r>
-        <w:rPr>
-          <w:rFonts w:ascii="UtopiaStd-Regular" w:hAnsi="UtopiaStd-Regular" w:cs="UtopiaStd-Regular"/>
-          <w:sz w:val="18"/>
-          <w:szCs w:val="18"/>
-        </w:rPr>
-        <w:t>and</w:t>
-      </w:r>
-      <w:proofErr w:type="gramEnd"/>
-      <w:r>
-        <w:rPr>
-          <w:rFonts w:ascii="UtopiaStd-Regular" w:hAnsi="UtopiaStd-Regular" w:cs="UtopiaStd-Regular"/>
-          <w:sz w:val="18"/>
-          <w:szCs w:val="18"/>
-        </w:rPr>
-        <w:t xml:space="preserve"> then the configuration file could be used to turn those categories on or off. In this</w:t>
-      </w:r>
-    </w:p>
-    <w:p>
-      <w:pPr>
-        <w:autoSpaceDE w:val="0"/>
-        <w:autoSpaceDN w:val="0"/>
-        <w:adjustRightInd w:val="0"/>
-        <w:spacing w:after="0" w:line="240" w:lineRule="auto"/>
-        <w:rPr>
-          <w:rFonts w:ascii="UtopiaStd-Regular" w:hAnsi="UtopiaStd-Regular" w:cs="UtopiaStd-Regular"/>
-          <w:sz w:val="18"/>
-          <w:szCs w:val="18"/>
-        </w:rPr>
-      </w:pPr>
-      <w:proofErr w:type="gramStart"/>
-      <w:r>
-        <w:rPr>
-          <w:rFonts w:ascii="UtopiaStd-Regular" w:hAnsi="UtopiaStd-Regular" w:cs="UtopiaStd-Regular"/>
-          <w:sz w:val="18"/>
-          <w:szCs w:val="18"/>
-        </w:rPr>
-        <w:t>manner</w:t>
-      </w:r>
-      <w:proofErr w:type="gramEnd"/>
-      <w:r>
-        <w:rPr>
-          <w:rFonts w:ascii="UtopiaStd-Regular" w:hAnsi="UtopiaStd-Regular" w:cs="UtopiaStd-Regular"/>
-          <w:sz w:val="18"/>
-          <w:szCs w:val="18"/>
-        </w:rPr>
-        <w:t>, you can decide at run time to log certain types of messages. Obviously, you</w:t>
-      </w:r>
-    </w:p>
-    <w:p>
-      <w:pPr>
-        <w:autoSpaceDE w:val="0"/>
-        <w:autoSpaceDN w:val="0"/>
-        <w:adjustRightInd w:val="0"/>
-        <w:spacing w:after="0" w:line="240" w:lineRule="auto"/>
-        <w:rPr>
-          <w:rFonts w:ascii="UtopiaStd-Regular" w:hAnsi="UtopiaStd-Regular" w:cs="UtopiaStd-Regular"/>
-          <w:sz w:val="18"/>
-          <w:szCs w:val="18"/>
-        </w:rPr>
-      </w:pPr>
-      <w:proofErr w:type="gramStart"/>
-      <w:r>
-        <w:rPr>
-          <w:rFonts w:ascii="UtopiaStd-Regular" w:hAnsi="UtopiaStd-Regular" w:cs="UtopiaStd-Regular"/>
-          <w:sz w:val="18"/>
-          <w:szCs w:val="18"/>
-        </w:rPr>
-        <w:t>don’t</w:t>
-      </w:r>
-      <w:proofErr w:type="gramEnd"/>
-      <w:r>
-        <w:rPr>
-          <w:rFonts w:ascii="UtopiaStd-Regular" w:hAnsi="UtopiaStd-Regular" w:cs="UtopiaStd-Regular"/>
-          <w:sz w:val="18"/>
-          <w:szCs w:val="18"/>
-        </w:rPr>
-        <w:t xml:space="preserve"> want to be required to update and recompile your code in order to log more</w:t>
-      </w:r>
-    </w:p>
-    <w:p>
-      <w:pPr>
-        <w:autoSpaceDE w:val="0"/>
-        <w:autoSpaceDN w:val="0"/>
-        <w:adjustRightInd w:val="0"/>
-        <w:spacing w:after="0" w:line="240" w:lineRule="auto"/>
-        <w:rPr>
-          <w:rFonts w:ascii="UtopiaStd-Regular" w:hAnsi="UtopiaStd-Regular" w:cs="UtopiaStd-Regular"/>
-          <w:sz w:val="18"/>
-          <w:szCs w:val="18"/>
-        </w:rPr>
-      </w:pPr>
-      <w:proofErr w:type="gramStart"/>
-      <w:r>
-        <w:rPr>
-          <w:rFonts w:ascii="UtopiaStd-Regular" w:hAnsi="UtopiaStd-Regular" w:cs="UtopiaStd-Regular"/>
-          <w:sz w:val="18"/>
-          <w:szCs w:val="18"/>
-        </w:rPr>
-        <w:t>information</w:t>
-      </w:r>
-      <w:proofErr w:type="gramEnd"/>
-      <w:r>
-        <w:rPr>
-          <w:rFonts w:ascii="UtopiaStd-Regular" w:hAnsi="UtopiaStd-Regular" w:cs="UtopiaStd-Regular"/>
-          <w:sz w:val="18"/>
-          <w:szCs w:val="18"/>
-        </w:rPr>
-        <w:t>.</w:t>
-      </w:r>
-    </w:p>
-    <w:p>
-      <w:pPr>
-        <w:autoSpaceDE w:val="0"/>
-        <w:autoSpaceDN w:val="0"/>
-        <w:adjustRightInd w:val="0"/>
-        <w:spacing w:after="0" w:line="240" w:lineRule="auto"/>
-        <w:rPr>
-          <w:rFonts w:ascii="UtopiaStd-Regular" w:hAnsi="UtopiaStd-Regular" w:cs="UtopiaStd-Regular"/>
-          <w:sz w:val="18"/>
-          <w:szCs w:val="18"/>
-        </w:rPr>
-      </w:pPr>
-      <w:r>
-        <w:rPr>
-          <w:rFonts w:ascii="UtopiaStd-Regular" w:hAnsi="UtopiaStd-Regular" w:cs="UtopiaStd-Regular"/>
-          <w:sz w:val="18"/>
-          <w:szCs w:val="18"/>
-        </w:rPr>
-        <w:t>Log levels are essentially a special case of filtering, where the different log levels</w:t>
-      </w:r>
-    </w:p>
-    <w:p>
-      <w:pPr>
-        <w:autoSpaceDE w:val="0"/>
-        <w:autoSpaceDN w:val="0"/>
-        <w:adjustRightInd w:val="0"/>
-        <w:spacing w:after="0" w:line="240" w:lineRule="auto"/>
-        <w:rPr>
-          <w:rFonts w:ascii="UtopiaStd-Regular" w:hAnsi="UtopiaStd-Regular" w:cs="UtopiaStd-Regular"/>
-          <w:sz w:val="18"/>
-          <w:szCs w:val="18"/>
-        </w:rPr>
-      </w:pPr>
-      <w:proofErr w:type="gramStart"/>
-      <w:r>
-        <w:rPr>
-          <w:rFonts w:ascii="UtopiaStd-Regular" w:hAnsi="UtopiaStd-Regular" w:cs="UtopiaStd-Regular"/>
-          <w:sz w:val="18"/>
-          <w:szCs w:val="18"/>
-        </w:rPr>
-        <w:t>are</w:t>
-      </w:r>
-      <w:proofErr w:type="gramEnd"/>
-      <w:r>
-        <w:rPr>
-          <w:rFonts w:ascii="UtopiaStd-Regular" w:hAnsi="UtopiaStd-Regular" w:cs="UtopiaStd-Regular"/>
-          <w:sz w:val="18"/>
-          <w:szCs w:val="18"/>
-        </w:rPr>
-        <w:t xml:space="preserve"> typically </w:t>
-      </w:r>
-      <w:r>
+        <w:t>ThreadId</w:t>
+      </w:r>
+      <w:r>
+        <w:rPr>
+          <w:rFonts w:ascii="UtopiaStd-Regular" w:hAnsi="UtopiaStd-Regular" w:cs="UtopiaStd-Regular"/>
+          <w:sz w:val="18"/>
+          <w:szCs w:val="18"/>
+        </w:rPr>
+        <w:t>, log</w:t>
+      </w:r>
+    </w:p>
+    <w:p>
+      <w:pPr>
+        <w:autoSpaceDE w:val="0"/>
+        <w:autoSpaceDN w:val="0"/>
+        <w:adjustRightInd w:val="0"/>
+        <w:spacing w:after="0" w:line="240" w:lineRule="auto"/>
+        <w:rPr>
+          <w:rFonts w:ascii="UtopiaStd-Regular" w:hAnsi="UtopiaStd-Regular" w:cs="UtopiaStd-Regular"/>
+          <w:sz w:val="18"/>
+          <w:szCs w:val="18"/>
+        </w:rPr>
+      </w:pPr>
+      <w:r>
+        <w:rPr>
+          <w:rFonts w:ascii="UtopiaStd-Regular" w:hAnsi="UtopiaStd-Regular" w:cs="UtopiaStd-Regular"/>
+          <w:sz w:val="18"/>
+          <w:szCs w:val="18"/>
+        </w:rPr>
+        <w:t>level, currently executing method, class name, and so on. Here’s an example from log4net:</w:t>
+      </w:r>
+    </w:p>
+    <w:p>
+      <w:pPr>
+        <w:autoSpaceDE w:val="0"/>
+        <w:autoSpaceDN w:val="0"/>
+        <w:adjustRightInd w:val="0"/>
+        <w:spacing w:after="0" w:line="240" w:lineRule="auto"/>
         <w:rPr>
           <w:rFonts w:ascii="TheSansMonoConNormal" w:hAnsi="TheSansMonoConNormal" w:cs="TheSansMonoConNormal"/>
           <w:sz w:val="18"/>
           <w:szCs w:val="18"/>
         </w:rPr>
-        <w:t>DEBUG</w:t>
-      </w:r>
-      <w:r>
-        <w:rPr>
-          <w:rFonts w:ascii="UtopiaStd-Regular" w:hAnsi="UtopiaStd-Regular" w:cs="UtopiaStd-Regular"/>
-          <w:sz w:val="18"/>
-          <w:szCs w:val="18"/>
-        </w:rPr>
-        <w:t xml:space="preserve">, </w:t>
-      </w:r>
+      </w:pPr>
       <w:r>
         <w:rPr>
           <w:rFonts w:ascii="TheSansMonoConNormal" w:hAnsi="TheSansMonoConNormal" w:cs="TheSansMonoConNormal"/>
           <w:sz w:val="18"/>
           <w:szCs w:val="18"/>
         </w:rPr>
-        <w:t>VERBOSE</w:t>
-      </w:r>
-      <w:r>
-        <w:rPr>
-          <w:rFonts w:ascii="UtopiaStd-Regular" w:hAnsi="UtopiaStd-Regular" w:cs="UtopiaStd-Regular"/>
-          <w:sz w:val="18"/>
-          <w:szCs w:val="18"/>
-        </w:rPr>
-        <w:t xml:space="preserve">, </w:t>
+        <w:t>%date %-5level [%thread] %logger - %message%newline%exception</w:t>
+      </w:r>
+    </w:p>
+    <w:p>
+      <w:pPr>
+        <w:autoSpaceDE w:val="0"/>
+        <w:autoSpaceDN w:val="0"/>
+        <w:adjustRightInd w:val="0"/>
+        <w:spacing w:after="0" w:line="240" w:lineRule="auto"/>
+        <w:rPr>
+          <w:rFonts w:ascii="UtopiaStd-Regular" w:hAnsi="UtopiaStd-Regular" w:cs="UtopiaStd-Regular"/>
+          <w:sz w:val="18"/>
+          <w:szCs w:val="18"/>
+        </w:rPr>
+      </w:pPr>
+      <w:r>
+        <w:rPr>
+          <w:rFonts w:ascii="UtopiaStd-Regular" w:hAnsi="UtopiaStd-Regular" w:cs="UtopiaStd-Regular"/>
+          <w:sz w:val="18"/>
+          <w:szCs w:val="18"/>
+        </w:rPr>
+        <w:t>My logger of choice has been log4net for quite a while now. Beyond the capabilities</w:t>
+      </w:r>
+    </w:p>
+    <w:p>
+      <w:pPr>
+        <w:autoSpaceDE w:val="0"/>
+        <w:autoSpaceDN w:val="0"/>
+        <w:adjustRightInd w:val="0"/>
+        <w:spacing w:after="0" w:line="240" w:lineRule="auto"/>
+        <w:rPr>
+          <w:rFonts w:ascii="UtopiaStd-Regular" w:hAnsi="UtopiaStd-Regular" w:cs="UtopiaStd-Regular"/>
+          <w:sz w:val="18"/>
+          <w:szCs w:val="18"/>
+        </w:rPr>
+      </w:pPr>
+      <w:r>
+        <w:rPr>
+          <w:rFonts w:ascii="UtopiaStd-Regular" w:hAnsi="UtopiaStd-Regular" w:cs="UtopiaStd-Regular"/>
+          <w:sz w:val="18"/>
+          <w:szCs w:val="18"/>
+        </w:rPr>
+        <w:t xml:space="preserve">I just described, log4net’s logger is an </w:t>
       </w:r>
       <w:r>
         <w:rPr>
@@ -6240,948 +5817,7 @@
           <w:sz w:val="18"/>
           <w:szCs w:val="18"/>
         </w:rPr>
-        <w:t>INFO</w:t>
-      </w:r>
-      <w:r>
-        <w:rPr>
-          <w:rFonts w:ascii="UtopiaStd-Regular" w:hAnsi="UtopiaStd-Regular" w:cs="UtopiaStd-Regular"/>
-          <w:sz w:val="18"/>
-          <w:szCs w:val="18"/>
-        </w:rPr>
-        <w:t xml:space="preserve">, </w:t>
-      </w:r>
-      <w:r>
-        <w:rPr>
-          <w:rFonts w:ascii="TheSansMonoConNormal" w:hAnsi="TheSansMonoConNormal" w:cs="TheSansMonoConNormal"/>
-          <w:sz w:val="18"/>
-          <w:szCs w:val="18"/>
-        </w:rPr>
-        <w:t>WARNING</w:t>
-      </w:r>
-      <w:r>
-        <w:rPr>
-          <w:rFonts w:ascii="UtopiaStd-Regular" w:hAnsi="UtopiaStd-Regular" w:cs="UtopiaStd-Regular"/>
-          <w:sz w:val="18"/>
-          <w:szCs w:val="18"/>
-        </w:rPr>
-        <w:t xml:space="preserve">, </w:t>
-      </w:r>
-      <w:r>
-        <w:rPr>
-          <w:rFonts w:ascii="TheSansMonoConNormal" w:hAnsi="TheSansMonoConNormal" w:cs="TheSansMonoConNormal"/>
-          <w:sz w:val="18"/>
-          <w:szCs w:val="18"/>
-        </w:rPr>
-        <w:t>ERROR</w:t>
-      </w:r>
-      <w:r>
-        <w:rPr>
-          <w:rFonts w:ascii="UtopiaStd-Regular" w:hAnsi="UtopiaStd-Regular" w:cs="UtopiaStd-Regular"/>
-          <w:sz w:val="18"/>
-          <w:szCs w:val="18"/>
-        </w:rPr>
-        <w:t xml:space="preserve">, </w:t>
-      </w:r>
-      <w:r>
-        <w:rPr>
-          <w:rFonts w:ascii="TheSansMonoConNormal" w:hAnsi="TheSansMonoConNormal" w:cs="TheSansMonoConNormal"/>
-          <w:sz w:val="18"/>
-          <w:szCs w:val="18"/>
-        </w:rPr>
-        <w:t>CRITICAL</w:t>
-      </w:r>
-      <w:r>
-        <w:rPr>
-          <w:rFonts w:ascii="UtopiaStd-Regular" w:hAnsi="UtopiaStd-Regular" w:cs="UtopiaStd-Regular"/>
-          <w:sz w:val="18"/>
-          <w:szCs w:val="18"/>
-        </w:rPr>
-        <w:t xml:space="preserve">, and </w:t>
-      </w:r>
-      <w:r>
-        <w:rPr>
-          <w:rFonts w:ascii="TheSansMonoConNormal" w:hAnsi="TheSansMonoConNormal" w:cs="TheSansMonoConNormal"/>
-          <w:sz w:val="18"/>
-          <w:szCs w:val="18"/>
-        </w:rPr>
-        <w:t xml:space="preserve">FATAL </w:t>
-      </w:r>
-      <w:r>
-        <w:rPr>
-          <w:rFonts w:ascii="UtopiaStd-Regular" w:hAnsi="UtopiaStd-Regular" w:cs="UtopiaStd-Regular"/>
-          <w:sz w:val="18"/>
-          <w:szCs w:val="18"/>
-        </w:rPr>
-        <w:t>(or some</w:t>
-      </w:r>
-    </w:p>
-    <w:p>
-      <w:pPr>
-        <w:autoSpaceDE w:val="0"/>
-        <w:autoSpaceDN w:val="0"/>
-        <w:adjustRightInd w:val="0"/>
-        <w:spacing w:after="0" w:line="240" w:lineRule="auto"/>
-        <w:rPr>
-          <w:rFonts w:ascii="UtopiaStd-Regular" w:hAnsi="UtopiaStd-Regular" w:cs="UtopiaStd-Regular"/>
-          <w:sz w:val="18"/>
-          <w:szCs w:val="18"/>
-        </w:rPr>
-      </w:pPr>
-      <w:proofErr w:type="gramStart"/>
-      <w:r>
-        <w:rPr>
-          <w:rFonts w:ascii="UtopiaStd-Regular" w:hAnsi="UtopiaStd-Regular" w:cs="UtopiaStd-Regular"/>
-          <w:sz w:val="18"/>
-          <w:szCs w:val="18"/>
-        </w:rPr>
-        <w:t>combination</w:t>
-      </w:r>
-      <w:proofErr w:type="gramEnd"/>
-      <w:r>
-        <w:rPr>
-          <w:rFonts w:ascii="UtopiaStd-Regular" w:hAnsi="UtopiaStd-Regular" w:cs="UtopiaStd-Regular"/>
-          <w:sz w:val="18"/>
-          <w:szCs w:val="18"/>
-        </w:rPr>
-        <w:t xml:space="preserve"> thereof). This particular filter is used often enough that most loggers make it</w:t>
-      </w:r>
-    </w:p>
-    <w:p>
-      <w:pPr>
-        <w:autoSpaceDE w:val="0"/>
-        <w:autoSpaceDN w:val="0"/>
-        <w:adjustRightInd w:val="0"/>
-        <w:spacing w:after="0" w:line="240" w:lineRule="auto"/>
-        <w:rPr>
-          <w:rFonts w:ascii="UtopiaStd-Regular" w:hAnsi="UtopiaStd-Regular" w:cs="UtopiaStd-Regular"/>
-          <w:sz w:val="18"/>
-          <w:szCs w:val="18"/>
-        </w:rPr>
-      </w:pPr>
-      <w:proofErr w:type="gramStart"/>
-      <w:r>
-        <w:rPr>
-          <w:rFonts w:ascii="UtopiaStd-Regular" w:hAnsi="UtopiaStd-Regular" w:cs="UtopiaStd-Regular"/>
-          <w:sz w:val="18"/>
-          <w:szCs w:val="18"/>
-        </w:rPr>
-        <w:t>a</w:t>
-      </w:r>
-      <w:proofErr w:type="gramEnd"/>
-      <w:r>
-        <w:rPr>
-          <w:rFonts w:ascii="UtopiaStd-Regular" w:hAnsi="UtopiaStd-Regular" w:cs="UtopiaStd-Regular"/>
-          <w:sz w:val="18"/>
-          <w:szCs w:val="18"/>
-        </w:rPr>
-        <w:t xml:space="preserve"> prominent part of the API. For example, </w:t>
-      </w:r>
-      <w:r>
-        <w:rPr>
-          <w:rFonts w:ascii="UtopiaStd-Italic" w:hAnsi="UtopiaStd-Italic" w:cs="UtopiaStd-Italic"/>
-          <w:i/>
-          <w:iCs/>
-          <w:sz w:val="18"/>
-          <w:szCs w:val="18"/>
-        </w:rPr>
-        <w:t>log4net</w:t>
-      </w:r>
-      <w:r>
-        <w:rPr>
-          <w:rFonts w:ascii="UtopiaStd-Regular" w:hAnsi="UtopiaStd-Regular" w:cs="UtopiaStd-Regular"/>
-          <w:sz w:val="18"/>
-          <w:szCs w:val="18"/>
-        </w:rPr>
-        <w:t>’s logger class contains methods named</w:t>
-      </w:r>
-    </w:p>
-    <w:p>
-      <w:pPr>
-        <w:autoSpaceDE w:val="0"/>
-        <w:autoSpaceDN w:val="0"/>
-        <w:adjustRightInd w:val="0"/>
-        <w:spacing w:after="0" w:line="240" w:lineRule="auto"/>
-        <w:rPr>
-          <w:rFonts w:ascii="UtopiaStd-Regular" w:hAnsi="UtopiaStd-Regular" w:cs="UtopiaStd-Regular"/>
-          <w:sz w:val="18"/>
-          <w:szCs w:val="18"/>
-        </w:rPr>
-      </w:pPr>
-      <w:proofErr w:type="gramStart"/>
-      <w:r>
-        <w:rPr>
-          <w:rFonts w:ascii="UtopiaStd-Regular" w:hAnsi="UtopiaStd-Regular" w:cs="UtopiaStd-Regular"/>
-          <w:sz w:val="18"/>
-          <w:szCs w:val="18"/>
-        </w:rPr>
-        <w:t>after</w:t>
-      </w:r>
-      <w:proofErr w:type="gramEnd"/>
-      <w:r>
-        <w:rPr>
-          <w:rFonts w:ascii="UtopiaStd-Regular" w:hAnsi="UtopiaStd-Regular" w:cs="UtopiaStd-Regular"/>
-          <w:sz w:val="18"/>
-          <w:szCs w:val="18"/>
-        </w:rPr>
-        <w:t xml:space="preserve"> those levels: </w:t>
-      </w:r>
-      <w:r>
-        <w:rPr>
-          <w:rFonts w:ascii="TheSansMonoConNormal" w:hAnsi="TheSansMonoConNormal" w:cs="TheSansMonoConNormal"/>
-          <w:sz w:val="18"/>
-          <w:szCs w:val="18"/>
-        </w:rPr>
-        <w:t>Debug()</w:t>
-      </w:r>
-      <w:r>
-        <w:rPr>
-          <w:rFonts w:ascii="UtopiaStd-Regular" w:hAnsi="UtopiaStd-Regular" w:cs="UtopiaStd-Regular"/>
-          <w:sz w:val="18"/>
-          <w:szCs w:val="18"/>
-        </w:rPr>
-        <w:t xml:space="preserve">, </w:t>
-      </w:r>
-      <w:r>
-        <w:rPr>
-          <w:rFonts w:ascii="TheSansMonoConNormal" w:hAnsi="TheSansMonoConNormal" w:cs="TheSansMonoConNormal"/>
-          <w:sz w:val="18"/>
-          <w:szCs w:val="18"/>
-        </w:rPr>
-        <w:t>Verbose()</w:t>
-      </w:r>
-      <w:r>
-        <w:rPr>
-          <w:rFonts w:ascii="UtopiaStd-Regular" w:hAnsi="UtopiaStd-Regular" w:cs="UtopiaStd-Regular"/>
-          <w:sz w:val="18"/>
-          <w:szCs w:val="18"/>
-        </w:rPr>
-        <w:t xml:space="preserve">, </w:t>
-      </w:r>
-      <w:r>
-        <w:rPr>
-          <w:rFonts w:ascii="TheSansMonoConNormal" w:hAnsi="TheSansMonoConNormal" w:cs="TheSansMonoConNormal"/>
-          <w:sz w:val="18"/>
-          <w:szCs w:val="18"/>
-        </w:rPr>
-        <w:t>Info()</w:t>
-      </w:r>
-      <w:r>
-        <w:rPr>
-          <w:rFonts w:ascii="UtopiaStd-Regular" w:hAnsi="UtopiaStd-Regular" w:cs="UtopiaStd-Regular"/>
-          <w:sz w:val="18"/>
-          <w:szCs w:val="18"/>
-        </w:rPr>
-        <w:t xml:space="preserve">, and </w:t>
-      </w:r>
-      <w:r>
-        <w:rPr>
-          <w:rFonts w:ascii="TheSansMonoConNormal" w:hAnsi="TheSansMonoConNormal" w:cs="TheSansMonoConNormal"/>
-          <w:sz w:val="18"/>
-          <w:szCs w:val="18"/>
-        </w:rPr>
-        <w:t>Error()</w:t>
-      </w:r>
-      <w:r>
-        <w:rPr>
-          <w:rFonts w:ascii="UtopiaStd-Regular" w:hAnsi="UtopiaStd-Regular" w:cs="UtopiaStd-Regular"/>
-          <w:sz w:val="18"/>
-          <w:szCs w:val="18"/>
-        </w:rPr>
-        <w:t>.</w:t>
-      </w:r>
-    </w:p>
-    <w:p>
-      <w:pPr>
-        <w:autoSpaceDE w:val="0"/>
-        <w:autoSpaceDN w:val="0"/>
-        <w:adjustRightInd w:val="0"/>
-        <w:spacing w:after="0" w:line="240" w:lineRule="auto"/>
-        <w:rPr>
-          <w:rFonts w:ascii="UtopiaStd-Regular" w:hAnsi="UtopiaStd-Regular" w:cs="UtopiaStd-Regular"/>
-          <w:sz w:val="18"/>
-          <w:szCs w:val="18"/>
-        </w:rPr>
-      </w:pPr>
-      <w:r>
-        <w:rPr>
-          <w:rFonts w:ascii="UtopiaStd-Regular" w:hAnsi="UtopiaStd-Regular" w:cs="UtopiaStd-Regular"/>
-          <w:sz w:val="18"/>
-          <w:szCs w:val="18"/>
-        </w:rPr>
-        <w:t>Routing describes the ability for log messages to be sent to different targets by simply</w:t>
-      </w:r>
-    </w:p>
-    <w:p>
-      <w:pPr>
-        <w:autoSpaceDE w:val="0"/>
-        <w:autoSpaceDN w:val="0"/>
-        <w:adjustRightInd w:val="0"/>
-        <w:spacing w:after="0" w:line="240" w:lineRule="auto"/>
-        <w:rPr>
-          <w:rFonts w:ascii="UtopiaStd-Regular" w:hAnsi="UtopiaStd-Regular" w:cs="UtopiaStd-Regular"/>
-          <w:sz w:val="18"/>
-          <w:szCs w:val="18"/>
-        </w:rPr>
-      </w:pPr>
-      <w:proofErr w:type="gramStart"/>
-      <w:r>
-        <w:rPr>
-          <w:rFonts w:ascii="UtopiaStd-Regular" w:hAnsi="UtopiaStd-Regular" w:cs="UtopiaStd-Regular"/>
-          <w:sz w:val="18"/>
-          <w:szCs w:val="18"/>
-        </w:rPr>
-        <w:t>updating</w:t>
-      </w:r>
-      <w:proofErr w:type="gramEnd"/>
-      <w:r>
-        <w:rPr>
-          <w:rFonts w:ascii="UtopiaStd-Regular" w:hAnsi="UtopiaStd-Regular" w:cs="UtopiaStd-Regular"/>
-          <w:sz w:val="18"/>
-          <w:szCs w:val="18"/>
-        </w:rPr>
-        <w:t xml:space="preserve"> the configuration file. In other words, the code itself knows nothing about</w:t>
-      </w:r>
-    </w:p>
-    <w:p>
-      <w:pPr>
-        <w:autoSpaceDE w:val="0"/>
-        <w:autoSpaceDN w:val="0"/>
-        <w:adjustRightInd w:val="0"/>
-        <w:spacing w:after="0" w:line="240" w:lineRule="auto"/>
-        <w:rPr>
-          <w:rFonts w:ascii="UtopiaStd-Regular" w:hAnsi="UtopiaStd-Regular" w:cs="UtopiaStd-Regular"/>
-          <w:sz w:val="18"/>
-          <w:szCs w:val="18"/>
-        </w:rPr>
-      </w:pPr>
-      <w:proofErr w:type="gramStart"/>
-      <w:r>
-        <w:rPr>
-          <w:rFonts w:ascii="UtopiaStd-Regular" w:hAnsi="UtopiaStd-Regular" w:cs="UtopiaStd-Regular"/>
-          <w:sz w:val="18"/>
-          <w:szCs w:val="18"/>
-        </w:rPr>
-        <w:t>where</w:t>
-      </w:r>
-      <w:proofErr w:type="gramEnd"/>
-      <w:r>
-        <w:rPr>
-          <w:rFonts w:ascii="UtopiaStd-Regular" w:hAnsi="UtopiaStd-Regular" w:cs="UtopiaStd-Regular"/>
-          <w:sz w:val="18"/>
-          <w:szCs w:val="18"/>
-        </w:rPr>
-        <w:t xml:space="preserve"> the log data will eventually end up—it just sends log messages to the logger. Then,</w:t>
-      </w:r>
-    </w:p>
-    <w:p>
-      <w:pPr>
-        <w:autoSpaceDE w:val="0"/>
-        <w:autoSpaceDN w:val="0"/>
-        <w:adjustRightInd w:val="0"/>
-        <w:spacing w:after="0" w:line="240" w:lineRule="auto"/>
-        <w:rPr>
-          <w:rFonts w:ascii="UtopiaStd-Regular" w:hAnsi="UtopiaStd-Regular" w:cs="UtopiaStd-Regular"/>
-          <w:sz w:val="18"/>
-          <w:szCs w:val="18"/>
-        </w:rPr>
-      </w:pPr>
-      <w:proofErr w:type="gramStart"/>
-      <w:r>
-        <w:rPr>
-          <w:rFonts w:ascii="UtopiaStd-Regular" w:hAnsi="UtopiaStd-Regular" w:cs="UtopiaStd-Regular"/>
-          <w:sz w:val="18"/>
-          <w:szCs w:val="18"/>
-        </w:rPr>
-        <w:t>at</w:t>
-      </w:r>
-      <w:proofErr w:type="gramEnd"/>
-      <w:r>
-        <w:rPr>
-          <w:rFonts w:ascii="UtopiaStd-Regular" w:hAnsi="UtopiaStd-Regular" w:cs="UtopiaStd-Regular"/>
-          <w:sz w:val="18"/>
-          <w:szCs w:val="18"/>
-        </w:rPr>
-        <w:t xml:space="preserve"> deployment or runtime, the configuration file is updated to route log data to one or</w:t>
-      </w:r>
-    </w:p>
-    <w:p>
-      <w:pPr>
-        <w:autoSpaceDE w:val="0"/>
-        <w:autoSpaceDN w:val="0"/>
-        <w:adjustRightInd w:val="0"/>
-        <w:spacing w:after="0" w:line="240" w:lineRule="auto"/>
-        <w:rPr>
-          <w:rFonts w:ascii="UtopiaStd-Regular" w:hAnsi="UtopiaStd-Regular" w:cs="UtopiaStd-Regular"/>
-          <w:sz w:val="18"/>
-          <w:szCs w:val="18"/>
-        </w:rPr>
-      </w:pPr>
-      <w:proofErr w:type="gramStart"/>
-      <w:r>
-        <w:rPr>
-          <w:rFonts w:ascii="UtopiaStd-Regular" w:hAnsi="UtopiaStd-Regular" w:cs="UtopiaStd-Regular"/>
-          <w:sz w:val="18"/>
-          <w:szCs w:val="18"/>
-        </w:rPr>
-        <w:t>more</w:t>
-      </w:r>
-      <w:proofErr w:type="gramEnd"/>
-      <w:r>
-        <w:rPr>
-          <w:rFonts w:ascii="UtopiaStd-Regular" w:hAnsi="UtopiaStd-Regular" w:cs="UtopiaStd-Regular"/>
-          <w:sz w:val="18"/>
-          <w:szCs w:val="18"/>
-        </w:rPr>
-        <w:t xml:space="preserve"> providers. Examples of some providers include text file, XML file, Windows event</w:t>
-      </w:r>
-      <w:r>
-        <w:rPr>
-          <w:rFonts w:ascii="UtopiaStd-Regular" w:hAnsi="UtopiaStd-Regular" w:cs="UtopiaStd-Regular"/>
-          <w:sz w:val="18"/>
-          <w:szCs w:val="18"/>
-        </w:rPr>
-        <w:t xml:space="preserve"> </w:t>
-      </w:r>
-      <w:r>
-        <w:rPr>
-          <w:rFonts w:ascii="UtopiaStd-Regular" w:hAnsi="UtopiaStd-Regular" w:cs="UtopiaStd-Regular"/>
-          <w:sz w:val="18"/>
-          <w:szCs w:val="18"/>
-        </w:rPr>
-        <w:t>log, SMTP server/e-mail, and SQL Server databases. Typically, you can also configure</w:t>
-      </w:r>
-    </w:p>
-    <w:p>
-      <w:pPr>
-        <w:autoSpaceDE w:val="0"/>
-        <w:autoSpaceDN w:val="0"/>
-        <w:adjustRightInd w:val="0"/>
-        <w:spacing w:after="0" w:line="240" w:lineRule="auto"/>
-        <w:rPr>
-          <w:rFonts w:ascii="UtopiaStd-Regular" w:hAnsi="UtopiaStd-Regular" w:cs="UtopiaStd-Regular"/>
-          <w:sz w:val="18"/>
-          <w:szCs w:val="18"/>
-        </w:rPr>
-      </w:pPr>
-      <w:proofErr w:type="gramStart"/>
-      <w:r>
-        <w:rPr>
-          <w:rFonts w:ascii="UtopiaStd-Regular" w:hAnsi="UtopiaStd-Regular" w:cs="UtopiaStd-Regular"/>
-          <w:sz w:val="18"/>
-          <w:szCs w:val="18"/>
-        </w:rPr>
-        <w:t>different</w:t>
-      </w:r>
-      <w:proofErr w:type="gramEnd"/>
-      <w:r>
-        <w:rPr>
-          <w:rFonts w:ascii="UtopiaStd-Regular" w:hAnsi="UtopiaStd-Regular" w:cs="UtopiaStd-Regular"/>
-          <w:sz w:val="18"/>
-          <w:szCs w:val="18"/>
-        </w:rPr>
-        <w:t xml:space="preserve"> routes for different filters, as in these examples:</w:t>
-      </w:r>
-    </w:p>
-    <w:p>
-      <w:pPr>
-        <w:autoSpaceDE w:val="0"/>
-        <w:autoSpaceDN w:val="0"/>
-        <w:adjustRightInd w:val="0"/>
-        <w:spacing w:after="0" w:line="240" w:lineRule="auto"/>
-        <w:rPr>
-          <w:rFonts w:ascii="UtopiaStd-Regular" w:hAnsi="UtopiaStd-Regular" w:cs="UtopiaStd-Regular"/>
-          <w:sz w:val="18"/>
-          <w:szCs w:val="18"/>
-        </w:rPr>
-      </w:pPr>
-      <w:r>
-        <w:rPr>
-          <w:rFonts w:ascii="SymbolMT" w:hAnsi="SymbolMT" w:cs="SymbolMT"/>
-          <w:sz w:val="18"/>
-          <w:szCs w:val="18"/>
-        </w:rPr>
-        <w:t>·</w:t>
-      </w:r>
-      <w:r>
-        <w:rPr>
-          <w:rFonts w:ascii="UtopiaStd-Regular" w:hAnsi="UtopiaStd-Regular" w:cs="UtopiaStd-Regular"/>
-          <w:sz w:val="18"/>
-          <w:szCs w:val="18"/>
-        </w:rPr>
-        <w:t>· Send info and debug messages to a log file</w:t>
-      </w:r>
-    </w:p>
-    <w:p>
-      <w:pPr>
-        <w:autoSpaceDE w:val="0"/>
-        <w:autoSpaceDN w:val="0"/>
-        <w:adjustRightInd w:val="0"/>
-        <w:spacing w:after="0" w:line="240" w:lineRule="auto"/>
-        <w:rPr>
-          <w:rFonts w:ascii="UtopiaStd-Regular" w:hAnsi="UtopiaStd-Regular" w:cs="UtopiaStd-Regular"/>
-          <w:sz w:val="18"/>
-          <w:szCs w:val="18"/>
-        </w:rPr>
-      </w:pPr>
-      <w:r>
-        <w:rPr>
-          <w:rFonts w:ascii="SymbolMT" w:hAnsi="SymbolMT" w:cs="SymbolMT"/>
-          <w:sz w:val="18"/>
-          <w:szCs w:val="18"/>
-        </w:rPr>
-        <w:t>·</w:t>
-      </w:r>
-      <w:r>
-        <w:rPr>
-          <w:rFonts w:ascii="UtopiaStd-Regular" w:hAnsi="UtopiaStd-Regular" w:cs="UtopiaStd-Regular"/>
-          <w:sz w:val="18"/>
-          <w:szCs w:val="18"/>
-        </w:rPr>
-        <w:t>· Send warning and error messages to the event log</w:t>
-      </w:r>
-    </w:p>
-    <w:p>
-      <w:pPr>
-        <w:autoSpaceDE w:val="0"/>
-        <w:autoSpaceDN w:val="0"/>
-        <w:adjustRightInd w:val="0"/>
-        <w:spacing w:after="0" w:line="240" w:lineRule="auto"/>
-        <w:rPr>
-          <w:rFonts w:ascii="UtopiaStd-Regular" w:hAnsi="UtopiaStd-Regular" w:cs="UtopiaStd-Regular"/>
-          <w:sz w:val="18"/>
-          <w:szCs w:val="18"/>
-        </w:rPr>
-      </w:pPr>
-      <w:r>
-        <w:rPr>
-          <w:rFonts w:ascii="SymbolMT" w:hAnsi="SymbolMT" w:cs="SymbolMT"/>
-          <w:sz w:val="18"/>
-          <w:szCs w:val="18"/>
-        </w:rPr>
-        <w:t>·</w:t>
-      </w:r>
-      <w:r>
-        <w:rPr>
-          <w:rFonts w:ascii="UtopiaStd-Regular" w:hAnsi="UtopiaStd-Regular" w:cs="UtopiaStd-Regular"/>
-          <w:sz w:val="18"/>
-          <w:szCs w:val="18"/>
-        </w:rPr>
-        <w:t>· Send fatal messages to an ops team via email</w:t>
-      </w:r>
-    </w:p>
-    <w:p>
-      <w:pPr>
-        <w:autoSpaceDE w:val="0"/>
-        <w:autoSpaceDN w:val="0"/>
-        <w:adjustRightInd w:val="0"/>
-        <w:spacing w:after="0" w:line="240" w:lineRule="auto"/>
-        <w:rPr>
-          <w:rFonts w:ascii="UtopiaStd-Regular" w:hAnsi="UtopiaStd-Regular" w:cs="UtopiaStd-Regular"/>
-          <w:sz w:val="18"/>
-          <w:szCs w:val="18"/>
-        </w:rPr>
-      </w:pPr>
-      <w:r>
-        <w:rPr>
-          <w:rFonts w:ascii="UtopiaStd-Regular" w:hAnsi="UtopiaStd-Regular" w:cs="UtopiaStd-Regular"/>
-          <w:sz w:val="18"/>
-          <w:szCs w:val="18"/>
-        </w:rPr>
-        <w:t>Again, these types of routes and filters should be updatable via updates to a</w:t>
-      </w:r>
-    </w:p>
-    <w:p>
-      <w:pPr>
-        <w:autoSpaceDE w:val="0"/>
-        <w:autoSpaceDN w:val="0"/>
-        <w:adjustRightInd w:val="0"/>
-        <w:spacing w:after="0" w:line="240" w:lineRule="auto"/>
-        <w:rPr>
-          <w:rFonts w:ascii="UtopiaStd-Regular" w:hAnsi="UtopiaStd-Regular" w:cs="UtopiaStd-Regular"/>
-          <w:sz w:val="18"/>
-          <w:szCs w:val="18"/>
-        </w:rPr>
-      </w:pPr>
-      <w:proofErr w:type="gramStart"/>
-      <w:r>
-        <w:rPr>
-          <w:rFonts w:ascii="UtopiaStd-Regular" w:hAnsi="UtopiaStd-Regular" w:cs="UtopiaStd-Regular"/>
-          <w:sz w:val="18"/>
-          <w:szCs w:val="18"/>
-        </w:rPr>
-        <w:t>configuration</w:t>
-      </w:r>
-      <w:proofErr w:type="gramEnd"/>
-      <w:r>
-        <w:rPr>
-          <w:rFonts w:ascii="UtopiaStd-Regular" w:hAnsi="UtopiaStd-Regular" w:cs="UtopiaStd-Regular"/>
-          <w:sz w:val="18"/>
-          <w:szCs w:val="18"/>
-        </w:rPr>
-        <w:t xml:space="preserve"> file.</w:t>
-      </w:r>
-    </w:p>
-    <w:p>
-      <w:pPr>
-        <w:autoSpaceDE w:val="0"/>
-        <w:autoSpaceDN w:val="0"/>
-        <w:adjustRightInd w:val="0"/>
-        <w:spacing w:after="0" w:line="240" w:lineRule="auto"/>
-        <w:rPr>
-          <w:rFonts w:ascii="UtopiaStd-Regular" w:hAnsi="UtopiaStd-Regular" w:cs="UtopiaStd-Regular"/>
-          <w:sz w:val="18"/>
-          <w:szCs w:val="18"/>
-        </w:rPr>
-      </w:pPr>
-      <w:r>
-        <w:rPr>
-          <w:rFonts w:ascii="UtopiaStd-Regular" w:hAnsi="UtopiaStd-Regular" w:cs="UtopiaStd-Regular"/>
-          <w:sz w:val="18"/>
-          <w:szCs w:val="18"/>
-        </w:rPr>
-        <w:t>Finally, a logger should offer the ability to use format strings for log messages. This</w:t>
-      </w:r>
-    </w:p>
-    <w:p>
-      <w:pPr>
-        <w:autoSpaceDE w:val="0"/>
-        <w:autoSpaceDN w:val="0"/>
-        <w:adjustRightInd w:val="0"/>
-        <w:spacing w:after="0" w:line="240" w:lineRule="auto"/>
-        <w:rPr>
-          <w:rFonts w:ascii="UtopiaStd-Regular" w:hAnsi="UtopiaStd-Regular" w:cs="UtopiaStd-Regular"/>
-          <w:sz w:val="18"/>
-          <w:szCs w:val="18"/>
-        </w:rPr>
-      </w:pPr>
-      <w:proofErr w:type="gramStart"/>
-      <w:r>
-        <w:rPr>
-          <w:rFonts w:ascii="UtopiaStd-Regular" w:hAnsi="UtopiaStd-Regular" w:cs="UtopiaStd-Regular"/>
-          <w:sz w:val="18"/>
-          <w:szCs w:val="18"/>
-        </w:rPr>
-        <w:t>means</w:t>
-      </w:r>
-      <w:proofErr w:type="gramEnd"/>
-      <w:r>
-        <w:rPr>
-          <w:rFonts w:ascii="UtopiaStd-Regular" w:hAnsi="UtopiaStd-Regular" w:cs="UtopiaStd-Regular"/>
-          <w:sz w:val="18"/>
-          <w:szCs w:val="18"/>
-        </w:rPr>
-        <w:t xml:space="preserve"> that—again, via the configuration file—you can tell the logger exactly how you want</w:t>
-      </w:r>
-    </w:p>
-    <w:p>
-      <w:pPr>
-        <w:autoSpaceDE w:val="0"/>
-        <w:autoSpaceDN w:val="0"/>
-        <w:adjustRightInd w:val="0"/>
-        <w:spacing w:after="0" w:line="240" w:lineRule="auto"/>
-        <w:rPr>
-          <w:rFonts w:ascii="UtopiaStd-Regular" w:hAnsi="UtopiaStd-Regular" w:cs="UtopiaStd-Regular"/>
-          <w:sz w:val="18"/>
-          <w:szCs w:val="18"/>
-        </w:rPr>
-      </w:pPr>
-      <w:proofErr w:type="gramStart"/>
-      <w:r>
-        <w:rPr>
-          <w:rFonts w:ascii="UtopiaStd-Regular" w:hAnsi="UtopiaStd-Regular" w:cs="UtopiaStd-Regular"/>
-          <w:sz w:val="18"/>
-          <w:szCs w:val="18"/>
-        </w:rPr>
-        <w:t>the</w:t>
-      </w:r>
-      <w:proofErr w:type="gramEnd"/>
-      <w:r>
-        <w:rPr>
-          <w:rFonts w:ascii="UtopiaStd-Regular" w:hAnsi="UtopiaStd-Regular" w:cs="UtopiaStd-Regular"/>
-          <w:sz w:val="18"/>
-          <w:szCs w:val="18"/>
-        </w:rPr>
-        <w:t xml:space="preserve"> log messages to look. These log format strings are usually similar to what you might</w:t>
-      </w:r>
-    </w:p>
-    <w:p>
-      <w:pPr>
-        <w:autoSpaceDE w:val="0"/>
-        <w:autoSpaceDN w:val="0"/>
-        <w:adjustRightInd w:val="0"/>
-        <w:spacing w:after="0" w:line="240" w:lineRule="auto"/>
-        <w:rPr>
-          <w:rFonts w:ascii="UtopiaStd-Regular" w:hAnsi="UtopiaStd-Regular" w:cs="UtopiaStd-Regular"/>
-          <w:sz w:val="18"/>
-          <w:szCs w:val="18"/>
-        </w:rPr>
-      </w:pPr>
-      <w:proofErr w:type="gramStart"/>
-      <w:r>
-        <w:rPr>
-          <w:rFonts w:ascii="UtopiaStd-Regular" w:hAnsi="UtopiaStd-Regular" w:cs="UtopiaStd-Regular"/>
-          <w:sz w:val="18"/>
-          <w:szCs w:val="18"/>
-        </w:rPr>
-        <w:t>use</w:t>
-      </w:r>
-      <w:proofErr w:type="gramEnd"/>
-      <w:r>
-        <w:rPr>
-          <w:rFonts w:ascii="UtopiaStd-Regular" w:hAnsi="UtopiaStd-Regular" w:cs="UtopiaStd-Regular"/>
-          <w:sz w:val="18"/>
-          <w:szCs w:val="18"/>
-        </w:rPr>
-        <w:t xml:space="preserve"> when specifying the format string in a call to the .NET function, </w:t>
-      </w:r>
-      <w:proofErr w:type="spellStart"/>
-      <w:r>
-        <w:rPr>
-          <w:rFonts w:ascii="TheSansMonoConNormal" w:hAnsi="TheSansMonoConNormal" w:cs="TheSansMonoConNormal"/>
-          <w:sz w:val="18"/>
-          <w:szCs w:val="18"/>
-        </w:rPr>
-        <w:t>String.Format</w:t>
-      </w:r>
-      <w:proofErr w:type="spellEnd"/>
-      <w:r>
-        <w:rPr>
-          <w:rFonts w:ascii="TheSansMonoConNormal" w:hAnsi="TheSansMonoConNormal" w:cs="TheSansMonoConNormal"/>
-          <w:sz w:val="18"/>
-          <w:szCs w:val="18"/>
-        </w:rPr>
-        <w:t>()</w:t>
-      </w:r>
-      <w:r>
-        <w:rPr>
-          <w:rFonts w:ascii="UtopiaStd-Regular" w:hAnsi="UtopiaStd-Regular" w:cs="UtopiaStd-Regular"/>
-          <w:sz w:val="18"/>
-          <w:szCs w:val="18"/>
-        </w:rPr>
-        <w:t>.</w:t>
-      </w:r>
-    </w:p>
-    <w:p>
-      <w:pPr>
-        <w:autoSpaceDE w:val="0"/>
-        <w:autoSpaceDN w:val="0"/>
-        <w:adjustRightInd w:val="0"/>
-        <w:spacing w:after="0" w:line="240" w:lineRule="auto"/>
-        <w:rPr>
-          <w:rFonts w:ascii="UtopiaStd-Regular" w:hAnsi="UtopiaStd-Regular" w:cs="UtopiaStd-Regular"/>
-          <w:sz w:val="18"/>
-          <w:szCs w:val="18"/>
-        </w:rPr>
-      </w:pPr>
-      <w:r>
-        <w:rPr>
-          <w:rFonts w:ascii="UtopiaStd-Regular" w:hAnsi="UtopiaStd-Regular" w:cs="UtopiaStd-Regular"/>
-          <w:sz w:val="18"/>
-          <w:szCs w:val="18"/>
-        </w:rPr>
-        <w:t>Further, it should be possible to utilize predefined tokens for logger-provided pieces of</w:t>
-      </w:r>
-    </w:p>
-    <w:p>
-      <w:pPr>
-        <w:autoSpaceDE w:val="0"/>
-        <w:autoSpaceDN w:val="0"/>
-        <w:adjustRightInd w:val="0"/>
-        <w:spacing w:after="0" w:line="240" w:lineRule="auto"/>
-        <w:rPr>
-          <w:rFonts w:ascii="UtopiaStd-Regular" w:hAnsi="UtopiaStd-Regular" w:cs="UtopiaStd-Regular"/>
-          <w:sz w:val="18"/>
-          <w:szCs w:val="18"/>
-        </w:rPr>
-      </w:pPr>
-      <w:proofErr w:type="gramStart"/>
-      <w:r>
-        <w:rPr>
-          <w:rFonts w:ascii="UtopiaStd-Regular" w:hAnsi="UtopiaStd-Regular" w:cs="UtopiaStd-Regular"/>
-          <w:sz w:val="18"/>
-          <w:szCs w:val="18"/>
-        </w:rPr>
-        <w:t>information</w:t>
-      </w:r>
-      <w:proofErr w:type="gramEnd"/>
-      <w:r>
-        <w:rPr>
-          <w:rFonts w:ascii="UtopiaStd-Regular" w:hAnsi="UtopiaStd-Regular" w:cs="UtopiaStd-Regular"/>
-          <w:sz w:val="18"/>
-          <w:szCs w:val="18"/>
-        </w:rPr>
-        <w:t>. For example, the following should be available to you: the current date and</w:t>
-      </w:r>
-    </w:p>
-    <w:p>
-      <w:pPr>
-        <w:autoSpaceDE w:val="0"/>
-        <w:autoSpaceDN w:val="0"/>
-        <w:adjustRightInd w:val="0"/>
-        <w:spacing w:after="0" w:line="240" w:lineRule="auto"/>
-        <w:rPr>
-          <w:rFonts w:ascii="UtopiaStd-Regular" w:hAnsi="UtopiaStd-Regular" w:cs="UtopiaStd-Regular"/>
-          <w:sz w:val="18"/>
-          <w:szCs w:val="18"/>
-        </w:rPr>
-      </w:pPr>
-      <w:proofErr w:type="gramStart"/>
-      <w:r>
-        <w:rPr>
-          <w:rFonts w:ascii="UtopiaStd-Regular" w:hAnsi="UtopiaStd-Regular" w:cs="UtopiaStd-Regular"/>
-          <w:sz w:val="18"/>
-          <w:szCs w:val="18"/>
-        </w:rPr>
-        <w:t>time</w:t>
-      </w:r>
-      <w:proofErr w:type="gramEnd"/>
-      <w:r>
-        <w:rPr>
-          <w:rFonts w:ascii="UtopiaStd-Regular" w:hAnsi="UtopiaStd-Regular" w:cs="UtopiaStd-Regular"/>
-          <w:sz w:val="18"/>
-          <w:szCs w:val="18"/>
-        </w:rPr>
-        <w:t xml:space="preserve"> (including the ability to specify a date/time format string), logger name, </w:t>
-      </w:r>
-      <w:proofErr w:type="spellStart"/>
-      <w:r>
-        <w:rPr>
-          <w:rFonts w:ascii="TheSansMonoConNormal" w:hAnsi="TheSansMonoConNormal" w:cs="TheSansMonoConNormal"/>
-          <w:sz w:val="18"/>
-          <w:szCs w:val="18"/>
-        </w:rPr>
-        <w:t>ThreadId</w:t>
-      </w:r>
-      <w:proofErr w:type="spellEnd"/>
-      <w:r>
-        <w:rPr>
-          <w:rFonts w:ascii="UtopiaStd-Regular" w:hAnsi="UtopiaStd-Regular" w:cs="UtopiaStd-Regular"/>
-          <w:sz w:val="18"/>
-          <w:szCs w:val="18"/>
-        </w:rPr>
-        <w:t>, log</w:t>
-      </w:r>
-    </w:p>
-    <w:p>
-      <w:pPr>
-        <w:autoSpaceDE w:val="0"/>
-        <w:autoSpaceDN w:val="0"/>
-        <w:adjustRightInd w:val="0"/>
-        <w:spacing w:after="0" w:line="240" w:lineRule="auto"/>
-        <w:rPr>
-          <w:rFonts w:ascii="UtopiaStd-Regular" w:hAnsi="UtopiaStd-Regular" w:cs="UtopiaStd-Regular"/>
-          <w:sz w:val="18"/>
-          <w:szCs w:val="18"/>
-        </w:rPr>
-      </w:pPr>
-      <w:proofErr w:type="gramStart"/>
-      <w:r>
-        <w:rPr>
-          <w:rFonts w:ascii="UtopiaStd-Regular" w:hAnsi="UtopiaStd-Regular" w:cs="UtopiaStd-Regular"/>
-          <w:sz w:val="18"/>
-          <w:szCs w:val="18"/>
-        </w:rPr>
-        <w:t>level</w:t>
-      </w:r>
-      <w:proofErr w:type="gramEnd"/>
-      <w:r>
-        <w:rPr>
-          <w:rFonts w:ascii="UtopiaStd-Regular" w:hAnsi="UtopiaStd-Regular" w:cs="UtopiaStd-Regular"/>
-          <w:sz w:val="18"/>
-          <w:szCs w:val="18"/>
-        </w:rPr>
-        <w:t>, currently executing method, class name, and so on. Here’s an example from log4net:</w:t>
-      </w:r>
-    </w:p>
-    <w:p>
-      <w:pPr>
-        <w:autoSpaceDE w:val="0"/>
-        <w:autoSpaceDN w:val="0"/>
-        <w:adjustRightInd w:val="0"/>
-        <w:spacing w:after="0" w:line="240" w:lineRule="auto"/>
-        <w:rPr>
-          <w:rFonts w:ascii="TheSansMonoConNormal" w:hAnsi="TheSansMonoConNormal" w:cs="TheSansMonoConNormal"/>
-          <w:sz w:val="18"/>
-          <w:szCs w:val="18"/>
-        </w:rPr>
-      </w:pPr>
-      <w:r>
-        <w:rPr>
-          <w:rFonts w:ascii="TheSansMonoConNormal" w:hAnsi="TheSansMonoConNormal" w:cs="TheSansMonoConNormal"/>
-          <w:sz w:val="18"/>
-          <w:szCs w:val="18"/>
-        </w:rPr>
-        <w:t>%date %-5level [%thread] %logger - %</w:t>
-      </w:r>
-      <w:proofErr w:type="spellStart"/>
-      <w:r>
-        <w:rPr>
-          <w:rFonts w:ascii="TheSansMonoConNormal" w:hAnsi="TheSansMonoConNormal" w:cs="TheSansMonoConNormal"/>
-          <w:sz w:val="18"/>
-          <w:szCs w:val="18"/>
-        </w:rPr>
-        <w:t>message%newline%exception</w:t>
-      </w:r>
-      <w:proofErr w:type="spellEnd"/>
-    </w:p>
-    <w:p>
-      <w:pPr>
-        <w:autoSpaceDE w:val="0"/>
-        <w:autoSpaceDN w:val="0"/>
-        <w:adjustRightInd w:val="0"/>
-        <w:spacing w:after="0" w:line="240" w:lineRule="auto"/>
-        <w:rPr>
-          <w:rFonts w:ascii="UtopiaStd-Regular" w:hAnsi="UtopiaStd-Regular" w:cs="UtopiaStd-Regular"/>
-          <w:sz w:val="18"/>
-          <w:szCs w:val="18"/>
-        </w:rPr>
-      </w:pPr>
-      <w:r>
-        <w:rPr>
-          <w:rFonts w:ascii="UtopiaStd-Regular" w:hAnsi="UtopiaStd-Regular" w:cs="UtopiaStd-Regular"/>
-          <w:sz w:val="18"/>
-          <w:szCs w:val="18"/>
-        </w:rPr>
-        <w:t>My logger of choice has been log4net for quite a while now. Beyond the capabilities</w:t>
-      </w:r>
-    </w:p>
-    <w:p>
-      <w:pPr>
-        <w:autoSpaceDE w:val="0"/>
-        <w:autoSpaceDN w:val="0"/>
-        <w:adjustRightInd w:val="0"/>
-        <w:spacing w:after="0" w:line="240" w:lineRule="auto"/>
-        <w:rPr>
-          <w:rFonts w:ascii="UtopiaStd-Regular" w:hAnsi="UtopiaStd-Regular" w:cs="UtopiaStd-Regular"/>
-          <w:sz w:val="18"/>
-          <w:szCs w:val="18"/>
-        </w:rPr>
-      </w:pPr>
-      <w:r>
-        <w:rPr>
-          <w:rFonts w:ascii="UtopiaStd-Regular" w:hAnsi="UtopiaStd-Regular" w:cs="UtopiaStd-Regular"/>
-          <w:sz w:val="18"/>
-          <w:szCs w:val="18"/>
-        </w:rPr>
-        <w:t xml:space="preserve">I just described, log4net’s logger is an </w:t>
-      </w:r>
-      <w:proofErr w:type="spellStart"/>
-      <w:r>
-        <w:rPr>
-          <w:rFonts w:ascii="TheSansMonoConNormal" w:hAnsi="TheSansMonoConNormal" w:cs="TheSansMonoConNormal"/>
-          <w:sz w:val="18"/>
-          <w:szCs w:val="18"/>
-        </w:rPr>
-        <w:t>ILog</w:t>
-      </w:r>
-      <w:proofErr w:type="spellEnd"/>
-      <w:r>
-        <w:rPr>
-          <w:rFonts w:ascii="TheSansMonoConNormal" w:hAnsi="TheSansMonoConNormal" w:cs="TheSansMonoConNormal"/>
-          <w:sz w:val="18"/>
-          <w:szCs w:val="18"/>
-        </w:rPr>
-        <w:t xml:space="preserve"> </w:t>
+        <w:t xml:space="preserve">ILog </w:t>
       </w:r>
       <w:r>
         <w:rPr>
@@ -7204,23 +5840,13 @@
           <w:szCs w:val="18"/>
         </w:rPr>
       </w:pPr>
-      <w:proofErr w:type="gramStart"/>
-      <w:r>
-        <w:rPr>
-          <w:rFonts w:ascii="UtopiaStd-Regular" w:hAnsi="UtopiaStd-Regular" w:cs="UtopiaStd-Regular"/>
-          <w:sz w:val="18"/>
-          <w:szCs w:val="18"/>
-        </w:rPr>
-        <w:t>dependency</w:t>
-      </w:r>
-      <w:proofErr w:type="gramEnd"/>
-      <w:r>
-        <w:rPr>
-          <w:rFonts w:ascii="UtopiaStd-Regular" w:hAnsi="UtopiaStd-Regular" w:cs="UtopiaStd-Regular"/>
-          <w:sz w:val="18"/>
-          <w:szCs w:val="18"/>
-        </w:rPr>
-        <w:t xml:space="preserve"> injection for supplying logger instances to any class in the application.</w:t>
+      <w:r>
+        <w:rPr>
+          <w:rFonts w:ascii="UtopiaStd-Regular" w:hAnsi="UtopiaStd-Regular" w:cs="UtopiaStd-Regular"/>
+          <w:sz w:val="18"/>
+          <w:szCs w:val="18"/>
+        </w:rPr>
+        <w:t>dependency injection for supplying logger instances to any class in the application.</w:t>
       </w:r>
     </w:p>
     <w:p>
@@ -7256,85 +5882,55 @@
           <w:szCs w:val="18"/>
         </w:rPr>
       </w:pPr>
-      <w:proofErr w:type="gramStart"/>
-      <w:r>
-        <w:rPr>
-          <w:rFonts w:ascii="UtopiaStd-Regular" w:hAnsi="UtopiaStd-Regular" w:cs="UtopiaStd-Regular"/>
-          <w:sz w:val="18"/>
-          <w:szCs w:val="18"/>
-        </w:rPr>
-        <w:t>an</w:t>
-      </w:r>
-      <w:proofErr w:type="gramEnd"/>
-      <w:r>
-        <w:rPr>
-          <w:rFonts w:ascii="UtopiaStd-Regular" w:hAnsi="UtopiaStd-Regular" w:cs="UtopiaStd-Regular"/>
-          <w:sz w:val="18"/>
-          <w:szCs w:val="18"/>
-        </w:rPr>
-        <w:t xml:space="preserve"> interface-based logger. So you either have to wrap the entire logging API with an</w:t>
-      </w:r>
-    </w:p>
-    <w:p>
-      <w:pPr>
-        <w:autoSpaceDE w:val="0"/>
-        <w:autoSpaceDN w:val="0"/>
-        <w:adjustRightInd w:val="0"/>
-        <w:spacing w:after="0" w:line="240" w:lineRule="auto"/>
-        <w:rPr>
-          <w:rFonts w:ascii="UtopiaStd-Regular" w:hAnsi="UtopiaStd-Regular" w:cs="UtopiaStd-Regular"/>
-          <w:sz w:val="18"/>
-          <w:szCs w:val="18"/>
-        </w:rPr>
-      </w:pPr>
-      <w:proofErr w:type="gramStart"/>
-      <w:r>
-        <w:rPr>
-          <w:rFonts w:ascii="UtopiaStd-Regular" w:hAnsi="UtopiaStd-Regular" w:cs="UtopiaStd-Regular"/>
-          <w:sz w:val="18"/>
-          <w:szCs w:val="18"/>
-        </w:rPr>
-        <w:t>adapter</w:t>
-      </w:r>
-      <w:proofErr w:type="gramEnd"/>
-      <w:r>
-        <w:rPr>
-          <w:rFonts w:ascii="UtopiaStd-Regular" w:hAnsi="UtopiaStd-Regular" w:cs="UtopiaStd-Regular"/>
-          <w:sz w:val="18"/>
-          <w:szCs w:val="18"/>
-        </w:rPr>
-        <w:t>; or, you are forced to statically bind your class code to a specific logger. At least,</w:t>
-      </w:r>
-    </w:p>
-    <w:p>
-      <w:pPr>
-        <w:autoSpaceDE w:val="0"/>
-        <w:autoSpaceDN w:val="0"/>
-        <w:adjustRightInd w:val="0"/>
-        <w:spacing w:after="0" w:line="240" w:lineRule="auto"/>
-        <w:rPr>
-          <w:rFonts w:ascii="UtopiaStd-Regular" w:hAnsi="UtopiaStd-Regular" w:cs="UtopiaStd-Regular"/>
-          <w:sz w:val="18"/>
-          <w:szCs w:val="18"/>
-        </w:rPr>
-      </w:pPr>
-      <w:proofErr w:type="gramStart"/>
-      <w:r>
-        <w:rPr>
-          <w:rFonts w:ascii="UtopiaStd-Regular" w:hAnsi="UtopiaStd-Regular" w:cs="UtopiaStd-Regular"/>
-          <w:sz w:val="18"/>
-          <w:szCs w:val="18"/>
-        </w:rPr>
-        <w:t>that</w:t>
-      </w:r>
-      <w:proofErr w:type="gramEnd"/>
-      <w:r>
-        <w:rPr>
-          <w:rFonts w:ascii="UtopiaStd-Regular" w:hAnsi="UtopiaStd-Regular" w:cs="UtopiaStd-Regular"/>
-          <w:sz w:val="18"/>
-          <w:szCs w:val="18"/>
-        </w:rPr>
-        <w:t xml:space="preserve"> was my experience.</w:t>
+      <w:r>
+        <w:rPr>
+          <w:rFonts w:ascii="UtopiaStd-Regular" w:hAnsi="UtopiaStd-Regular" w:cs="UtopiaStd-Regular"/>
+          <w:sz w:val="18"/>
+          <w:szCs w:val="18"/>
+        </w:rPr>
+        <w:t>an interface-based logger. So you either have to wrap the entire logging API with an</w:t>
+      </w:r>
+    </w:p>
+    <w:p>
+      <w:pPr>
+        <w:autoSpaceDE w:val="0"/>
+        <w:autoSpaceDN w:val="0"/>
+        <w:adjustRightInd w:val="0"/>
+        <w:spacing w:after="0" w:line="240" w:lineRule="auto"/>
+        <w:rPr>
+          <w:rFonts w:ascii="UtopiaStd-Regular" w:hAnsi="UtopiaStd-Regular" w:cs="UtopiaStd-Regular"/>
+          <w:sz w:val="18"/>
+          <w:szCs w:val="18"/>
+        </w:rPr>
+      </w:pPr>
+      <w:r>
+        <w:rPr>
+          <w:rFonts w:ascii="UtopiaStd-Regular" w:hAnsi="UtopiaStd-Regular" w:cs="UtopiaStd-Regular"/>
+          <w:sz w:val="18"/>
+          <w:szCs w:val="18"/>
+        </w:rPr>
+        <w:t>adapter; or, you are forced to statically bind your class code to a specific logger. At least,</w:t>
+      </w:r>
+    </w:p>
+    <w:p>
+      <w:pPr>
+        <w:autoSpaceDE w:val="0"/>
+        <w:autoSpaceDN w:val="0"/>
+        <w:adjustRightInd w:val="0"/>
+        <w:spacing w:after="0" w:line="240" w:lineRule="auto"/>
+        <w:rPr>
+          <w:rFonts w:ascii="UtopiaStd-Regular" w:hAnsi="UtopiaStd-Regular" w:cs="UtopiaStd-Regular"/>
+          <w:sz w:val="18"/>
+          <w:szCs w:val="18"/>
+        </w:rPr>
+      </w:pPr>
+      <w:r>
+        <w:rPr>
+          <w:rFonts w:ascii="UtopiaStd-Regular" w:hAnsi="UtopiaStd-Regular" w:cs="UtopiaStd-Regular"/>
+          <w:sz w:val="18"/>
+          <w:szCs w:val="18"/>
+        </w:rPr>
+        <w:t>that was my experience.</w:t>
       </w:r>
     </w:p>
     <w:p>
@@ -7370,99 +5966,51 @@
           <w:szCs w:val="18"/>
         </w:rPr>
       </w:pPr>
-      <w:proofErr w:type="gramStart"/>
-      <w:r>
-        <w:rPr>
-          <w:rFonts w:ascii="UtopiaStd-Regular" w:hAnsi="UtopiaStd-Regular" w:cs="UtopiaStd-Regular"/>
-          <w:sz w:val="18"/>
-          <w:szCs w:val="18"/>
-        </w:rPr>
-        <w:t>interface</w:t>
-      </w:r>
-      <w:proofErr w:type="gramEnd"/>
-      <w:r>
-        <w:rPr>
-          <w:rFonts w:ascii="UtopiaStd-Regular" w:hAnsi="UtopiaStd-Regular" w:cs="UtopiaStd-Regular"/>
-          <w:sz w:val="18"/>
-          <w:szCs w:val="18"/>
-        </w:rPr>
-        <w:t xml:space="preserve"> that can be used with </w:t>
-      </w:r>
-      <w:proofErr w:type="spellStart"/>
-      <w:r>
-        <w:rPr>
-          <w:rFonts w:ascii="UtopiaStd-Regular" w:hAnsi="UtopiaStd-Regular" w:cs="UtopiaStd-Regular"/>
-          <w:sz w:val="18"/>
-          <w:szCs w:val="18"/>
-        </w:rPr>
-        <w:t>IoC</w:t>
-      </w:r>
-      <w:proofErr w:type="spellEnd"/>
-      <w:r>
-        <w:rPr>
-          <w:rFonts w:ascii="UtopiaStd-Regular" w:hAnsi="UtopiaStd-Regular" w:cs="UtopiaStd-Regular"/>
-          <w:sz w:val="18"/>
-          <w:szCs w:val="18"/>
-        </w:rPr>
-        <w:t xml:space="preserve"> containers, comes with numerous options for routing</w:t>
-      </w:r>
-    </w:p>
-    <w:p>
-      <w:pPr>
-        <w:autoSpaceDE w:val="0"/>
-        <w:autoSpaceDN w:val="0"/>
-        <w:adjustRightInd w:val="0"/>
-        <w:spacing w:after="0" w:line="240" w:lineRule="auto"/>
-        <w:rPr>
-          <w:rFonts w:ascii="UtopiaStd-Regular" w:hAnsi="UtopiaStd-Regular" w:cs="UtopiaStd-Regular"/>
-          <w:sz w:val="18"/>
-          <w:szCs w:val="18"/>
-        </w:rPr>
-      </w:pPr>
-      <w:proofErr w:type="gramStart"/>
-      <w:r>
-        <w:rPr>
-          <w:rFonts w:ascii="UtopiaStd-Regular" w:hAnsi="UtopiaStd-Regular" w:cs="UtopiaStd-Regular"/>
-          <w:sz w:val="18"/>
-          <w:szCs w:val="18"/>
-        </w:rPr>
-        <w:t>and</w:t>
-      </w:r>
-      <w:proofErr w:type="gramEnd"/>
-      <w:r>
-        <w:rPr>
-          <w:rFonts w:ascii="UtopiaStd-Regular" w:hAnsi="UtopiaStd-Regular" w:cs="UtopiaStd-Regular"/>
-          <w:sz w:val="18"/>
-          <w:szCs w:val="18"/>
-        </w:rPr>
-        <w:t xml:space="preserve"> filtering, and has been used all around the world in thousands of .NET applications</w:t>
-      </w:r>
-    </w:p>
-    <w:p>
-      <w:pPr>
-        <w:rPr>
-          <w:rFonts w:ascii="UtopiaStd-Regular" w:hAnsi="UtopiaStd-Regular" w:cs="UtopiaStd-Regular"/>
-          <w:sz w:val="18"/>
-          <w:szCs w:val="18"/>
-        </w:rPr>
-      </w:pPr>
-      <w:proofErr w:type="gramStart"/>
-      <w:r>
-        <w:rPr>
-          <w:rFonts w:ascii="UtopiaStd-Regular" w:hAnsi="UtopiaStd-Regular" w:cs="UtopiaStd-Regular"/>
-          <w:sz w:val="18"/>
-          <w:szCs w:val="18"/>
-        </w:rPr>
-        <w:t>for</w:t>
-      </w:r>
-      <w:proofErr w:type="gramEnd"/>
-      <w:r>
-        <w:rPr>
-          <w:rFonts w:ascii="UtopiaStd-Regular" w:hAnsi="UtopiaStd-Regular" w:cs="UtopiaStd-Regular"/>
-          <w:sz w:val="18"/>
-          <w:szCs w:val="18"/>
-        </w:rPr>
-        <w:t xml:space="preserve"> many years.</w:t>
+      <w:r>
+        <w:rPr>
+          <w:rFonts w:ascii="UtopiaStd-Regular" w:hAnsi="UtopiaStd-Regular" w:cs="UtopiaStd-Regular"/>
+          <w:sz w:val="18"/>
+          <w:szCs w:val="18"/>
+        </w:rPr>
+        <w:t>interface that can be used with IoC containers, comes with numerous options for routing</w:t>
+      </w:r>
+    </w:p>
+    <w:p>
+      <w:pPr>
+        <w:autoSpaceDE w:val="0"/>
+        <w:autoSpaceDN w:val="0"/>
+        <w:adjustRightInd w:val="0"/>
+        <w:spacing w:after="0" w:line="240" w:lineRule="auto"/>
+        <w:rPr>
+          <w:rFonts w:ascii="UtopiaStd-Regular" w:hAnsi="UtopiaStd-Regular" w:cs="UtopiaStd-Regular"/>
+          <w:sz w:val="18"/>
+          <w:szCs w:val="18"/>
+        </w:rPr>
+      </w:pPr>
+      <w:r>
+        <w:rPr>
+          <w:rFonts w:ascii="UtopiaStd-Regular" w:hAnsi="UtopiaStd-Regular" w:cs="UtopiaStd-Regular"/>
+          <w:sz w:val="18"/>
+          <w:szCs w:val="18"/>
+        </w:rPr>
+        <w:t>and filtering, and has been used all around the world in thousands of .NET applications</w:t>
+      </w:r>
+    </w:p>
+    <w:p>
+      <w:pPr>
+        <w:rPr>
+          <w:rFonts w:ascii="UtopiaStd-Regular" w:hAnsi="UtopiaStd-Regular" w:cs="UtopiaStd-Regular"/>
+          <w:sz w:val="18"/>
+          <w:szCs w:val="18"/>
+        </w:rPr>
+      </w:pPr>
+      <w:r>
+        <w:rPr>
+          <w:rFonts w:ascii="UtopiaStd-Regular" w:hAnsi="UtopiaStd-Regular" w:cs="UtopiaStd-Regular"/>
+          <w:sz w:val="18"/>
+          <w:szCs w:val="18"/>
+        </w:rPr>
+        <w:t>for many years.</w:t>
       </w:r>
     </w:p>
     <w:p/>
@@ -7478,7 +6026,6 @@
           <w:szCs w:val="28"/>
         </w:rPr>
       </w:pPr>
-      <w:proofErr w:type="spellStart"/>
       <w:r>
         <w:rPr>
           <w:rFonts w:ascii="UtopiaStd-Regular" w:hAnsi="UtopiaStd-Regular" w:cs="UtopiaStd-Regular"/>
@@ -7487,7 +6034,6 @@
         </w:rPr>
         <w:t>DateTimeAdapter</w:t>
       </w:r>
-      <w:proofErr w:type="spellEnd"/>
     </w:p>
     <w:p>
       <w:pPr>
@@ -7522,356 +6068,246 @@
           <w:szCs w:val="18"/>
         </w:rPr>
       </w:pPr>
-      <w:proofErr w:type="gramStart"/>
-      <w:r>
-        <w:rPr>
-          <w:rFonts w:ascii="UtopiaStd-Regular" w:hAnsi="UtopiaStd-Regular" w:cs="UtopiaStd-Regular"/>
-          <w:sz w:val="18"/>
-          <w:szCs w:val="18"/>
-        </w:rPr>
-        <w:t>against</w:t>
-      </w:r>
-      <w:proofErr w:type="gramEnd"/>
-      <w:r>
-        <w:rPr>
-          <w:rFonts w:ascii="UtopiaStd-Regular" w:hAnsi="UtopiaStd-Regular" w:cs="UtopiaStd-Regular"/>
-          <w:sz w:val="18"/>
-          <w:szCs w:val="18"/>
-        </w:rPr>
-        <w:t xml:space="preserve"> .NET Framework classes. The only place a static call should be made is within</w:t>
-      </w:r>
-    </w:p>
-    <w:p>
-      <w:pPr>
-        <w:autoSpaceDE w:val="0"/>
-        <w:autoSpaceDN w:val="0"/>
-        <w:adjustRightInd w:val="0"/>
-        <w:spacing w:after="0" w:line="240" w:lineRule="auto"/>
-        <w:rPr>
-          <w:rFonts w:ascii="UtopiaStd-Regular" w:hAnsi="UtopiaStd-Regular" w:cs="UtopiaStd-Regular"/>
-          <w:sz w:val="18"/>
-          <w:szCs w:val="18"/>
-        </w:rPr>
-      </w:pPr>
-      <w:proofErr w:type="gramStart"/>
-      <w:r>
-        <w:rPr>
-          <w:rFonts w:ascii="UtopiaStd-Regular" w:hAnsi="UtopiaStd-Regular" w:cs="UtopiaStd-Regular"/>
-          <w:sz w:val="18"/>
-          <w:szCs w:val="18"/>
-        </w:rPr>
-        <w:t>an</w:t>
-      </w:r>
-      <w:proofErr w:type="gramEnd"/>
-      <w:r>
-        <w:rPr>
-          <w:rFonts w:ascii="UtopiaStd-Regular" w:hAnsi="UtopiaStd-Regular" w:cs="UtopiaStd-Regular"/>
-          <w:sz w:val="18"/>
-          <w:szCs w:val="18"/>
-        </w:rPr>
-        <w:t xml:space="preserve"> adapter or factory class. The </w:t>
-      </w:r>
-      <w:proofErr w:type="spellStart"/>
+      <w:r>
+        <w:rPr>
+          <w:rFonts w:ascii="UtopiaStd-Regular" w:hAnsi="UtopiaStd-Regular" w:cs="UtopiaStd-Regular"/>
+          <w:sz w:val="18"/>
+          <w:szCs w:val="18"/>
+        </w:rPr>
+        <w:t>against .NET Framework classes. The only place a static call should be made is within</w:t>
+      </w:r>
+    </w:p>
+    <w:p>
+      <w:pPr>
+        <w:autoSpaceDE w:val="0"/>
+        <w:autoSpaceDN w:val="0"/>
+        <w:adjustRightInd w:val="0"/>
+        <w:spacing w:after="0" w:line="240" w:lineRule="auto"/>
+        <w:rPr>
+          <w:rFonts w:ascii="UtopiaStd-Regular" w:hAnsi="UtopiaStd-Regular" w:cs="UtopiaStd-Regular"/>
+          <w:sz w:val="18"/>
+          <w:szCs w:val="18"/>
+        </w:rPr>
+      </w:pPr>
+      <w:r>
+        <w:rPr>
+          <w:rFonts w:ascii="UtopiaStd-Regular" w:hAnsi="UtopiaStd-Regular" w:cs="UtopiaStd-Regular"/>
+          <w:sz w:val="18"/>
+          <w:szCs w:val="18"/>
+        </w:rPr>
+        <w:t xml:space="preserve">an adapter or factory class. The </w:t>
+      </w:r>
       <w:r>
         <w:rPr>
           <w:rFonts w:ascii="TheSansMonoConNormal" w:hAnsi="TheSansMonoConNormal" w:cs="TheSansMonoConNormal"/>
           <w:sz w:val="18"/>
           <w:szCs w:val="18"/>
         </w:rPr>
-        <w:t>DateTime.Now</w:t>
-      </w:r>
-      <w:proofErr w:type="spellEnd"/>
+        <w:t xml:space="preserve">DateTime.Now </w:t>
+      </w:r>
+      <w:r>
+        <w:rPr>
+          <w:rFonts w:ascii="UtopiaStd-Regular" w:hAnsi="UtopiaStd-Regular" w:cs="UtopiaStd-Regular"/>
+          <w:sz w:val="18"/>
+          <w:szCs w:val="18"/>
+        </w:rPr>
+        <w:t>property in .NET is a perfect example of</w:t>
+      </w:r>
+    </w:p>
+    <w:p>
+      <w:pPr>
+        <w:autoSpaceDE w:val="0"/>
+        <w:autoSpaceDN w:val="0"/>
+        <w:adjustRightInd w:val="0"/>
+        <w:spacing w:after="0" w:line="240" w:lineRule="auto"/>
+        <w:rPr>
+          <w:rFonts w:ascii="UtopiaStd-Regular" w:hAnsi="UtopiaStd-Regular" w:cs="UtopiaStd-Regular"/>
+          <w:sz w:val="18"/>
+          <w:szCs w:val="18"/>
+        </w:rPr>
+      </w:pPr>
+      <w:r>
+        <w:rPr>
+          <w:rFonts w:ascii="UtopiaStd-Regular" w:hAnsi="UtopiaStd-Regular" w:cs="UtopiaStd-Regular"/>
+          <w:sz w:val="18"/>
+          <w:szCs w:val="18"/>
+        </w:rPr>
+        <w:t>something that seems so trivial to use, yet can get you tied up in knots many times over if</w:t>
+      </w:r>
+    </w:p>
+    <w:p>
+      <w:pPr>
+        <w:autoSpaceDE w:val="0"/>
+        <w:autoSpaceDN w:val="0"/>
+        <w:adjustRightInd w:val="0"/>
+        <w:spacing w:after="0" w:line="240" w:lineRule="auto"/>
+        <w:rPr>
+          <w:rFonts w:ascii="UtopiaStd-Regular" w:hAnsi="UtopiaStd-Regular" w:cs="UtopiaStd-Regular"/>
+          <w:sz w:val="18"/>
+          <w:szCs w:val="18"/>
+        </w:rPr>
+      </w:pPr>
+      <w:r>
+        <w:rPr>
+          <w:rFonts w:ascii="UtopiaStd-Regular" w:hAnsi="UtopiaStd-Regular" w:cs="UtopiaStd-Regular"/>
+          <w:sz w:val="18"/>
+          <w:szCs w:val="18"/>
+        </w:rPr>
+        <w:t>you’re not careful; this is especially so when it comes to writing unit tests.</w:t>
+      </w:r>
+    </w:p>
+    <w:p>
+      <w:pPr>
+        <w:autoSpaceDE w:val="0"/>
+        <w:autoSpaceDN w:val="0"/>
+        <w:adjustRightInd w:val="0"/>
+        <w:spacing w:after="0" w:line="240" w:lineRule="auto"/>
+        <w:rPr>
+          <w:rFonts w:ascii="UtopiaStd-Regular" w:hAnsi="UtopiaStd-Regular" w:cs="UtopiaStd-Regular"/>
+          <w:sz w:val="18"/>
+          <w:szCs w:val="18"/>
+        </w:rPr>
+      </w:pPr>
+      <w:r>
+        <w:rPr>
+          <w:rFonts w:ascii="UtopiaStd-Regular" w:hAnsi="UtopiaStd-Regular" w:cs="UtopiaStd-Regular"/>
+          <w:sz w:val="18"/>
+          <w:szCs w:val="18"/>
+        </w:rPr>
+        <w:t xml:space="preserve">Instead, you need to use the Adapter pattern, wrap the </w:t>
+      </w:r>
       <w:r>
         <w:rPr>
           <w:rFonts w:ascii="TheSansMonoConNormal" w:hAnsi="TheSansMonoConNormal" w:cs="TheSansMonoConNormal"/>
           <w:sz w:val="18"/>
           <w:szCs w:val="18"/>
         </w:rPr>
-        <w:t xml:space="preserve"> </w:t>
-      </w:r>
-      <w:r>
-        <w:rPr>
-          <w:rFonts w:ascii="UtopiaStd-Regular" w:hAnsi="UtopiaStd-Regular" w:cs="UtopiaStd-Regular"/>
-          <w:sz w:val="18"/>
-          <w:szCs w:val="18"/>
-        </w:rPr>
-        <w:t>property in .NET is a perfect example of</w:t>
-      </w:r>
-    </w:p>
-    <w:p>
-      <w:pPr>
-        <w:autoSpaceDE w:val="0"/>
-        <w:autoSpaceDN w:val="0"/>
-        <w:adjustRightInd w:val="0"/>
-        <w:spacing w:after="0" w:line="240" w:lineRule="auto"/>
-        <w:rPr>
-          <w:rFonts w:ascii="UtopiaStd-Regular" w:hAnsi="UtopiaStd-Regular" w:cs="UtopiaStd-Regular"/>
-          <w:sz w:val="18"/>
-          <w:szCs w:val="18"/>
-        </w:rPr>
-      </w:pPr>
-      <w:proofErr w:type="gramStart"/>
-      <w:r>
-        <w:rPr>
-          <w:rFonts w:ascii="UtopiaStd-Regular" w:hAnsi="UtopiaStd-Regular" w:cs="UtopiaStd-Regular"/>
-          <w:sz w:val="18"/>
-          <w:szCs w:val="18"/>
-        </w:rPr>
-        <w:t>something</w:t>
-      </w:r>
-      <w:proofErr w:type="gramEnd"/>
-      <w:r>
-        <w:rPr>
-          <w:rFonts w:ascii="UtopiaStd-Regular" w:hAnsi="UtopiaStd-Regular" w:cs="UtopiaStd-Regular"/>
-          <w:sz w:val="18"/>
-          <w:szCs w:val="18"/>
-        </w:rPr>
-        <w:t xml:space="preserve"> that seems so trivial to use, yet can get you tied up in knots many times over if</w:t>
-      </w:r>
-    </w:p>
-    <w:p>
-      <w:pPr>
-        <w:autoSpaceDE w:val="0"/>
-        <w:autoSpaceDN w:val="0"/>
-        <w:adjustRightInd w:val="0"/>
-        <w:spacing w:after="0" w:line="240" w:lineRule="auto"/>
-        <w:rPr>
-          <w:rFonts w:ascii="UtopiaStd-Regular" w:hAnsi="UtopiaStd-Regular" w:cs="UtopiaStd-Regular"/>
-          <w:sz w:val="18"/>
-          <w:szCs w:val="18"/>
-        </w:rPr>
-      </w:pPr>
-      <w:proofErr w:type="gramStart"/>
-      <w:r>
-        <w:rPr>
-          <w:rFonts w:ascii="UtopiaStd-Regular" w:hAnsi="UtopiaStd-Regular" w:cs="UtopiaStd-Regular"/>
-          <w:sz w:val="18"/>
-          <w:szCs w:val="18"/>
-        </w:rPr>
-        <w:t>you’re</w:t>
-      </w:r>
-      <w:proofErr w:type="gramEnd"/>
-      <w:r>
-        <w:rPr>
-          <w:rFonts w:ascii="UtopiaStd-Regular" w:hAnsi="UtopiaStd-Regular" w:cs="UtopiaStd-Regular"/>
-          <w:sz w:val="18"/>
-          <w:szCs w:val="18"/>
-        </w:rPr>
-        <w:t xml:space="preserve"> not careful; this is especially so when it comes to writing unit tests.</w:t>
-      </w:r>
-    </w:p>
-    <w:p>
-      <w:pPr>
-        <w:autoSpaceDE w:val="0"/>
-        <w:autoSpaceDN w:val="0"/>
-        <w:adjustRightInd w:val="0"/>
-        <w:spacing w:after="0" w:line="240" w:lineRule="auto"/>
-        <w:rPr>
-          <w:rFonts w:ascii="UtopiaStd-Regular" w:hAnsi="UtopiaStd-Regular" w:cs="UtopiaStd-Regular"/>
-          <w:sz w:val="18"/>
-          <w:szCs w:val="18"/>
-        </w:rPr>
-      </w:pPr>
-      <w:r>
-        <w:rPr>
-          <w:rFonts w:ascii="UtopiaStd-Regular" w:hAnsi="UtopiaStd-Regular" w:cs="UtopiaStd-Regular"/>
-          <w:sz w:val="18"/>
-          <w:szCs w:val="18"/>
-        </w:rPr>
-        <w:t xml:space="preserve">Instead, you need to use the Adapter pattern, wrap the </w:t>
-      </w:r>
-      <w:proofErr w:type="spellStart"/>
-      <w:r>
+        <w:t xml:space="preserve">DateTime </w:t>
+      </w:r>
+      <w:r>
+        <w:rPr>
+          <w:rFonts w:ascii="UtopiaStd-Regular" w:hAnsi="UtopiaStd-Regular" w:cs="UtopiaStd-Regular"/>
+          <w:sz w:val="18"/>
+          <w:szCs w:val="18"/>
+        </w:rPr>
+        <w:t>class in an</w:t>
+      </w:r>
+    </w:p>
+    <w:p>
+      <w:pPr>
+        <w:autoSpaceDE w:val="0"/>
+        <w:autoSpaceDN w:val="0"/>
+        <w:adjustRightInd w:val="0"/>
+        <w:spacing w:after="0" w:line="240" w:lineRule="auto"/>
+        <w:rPr>
+          <w:rFonts w:ascii="UtopiaStd-Regular" w:hAnsi="UtopiaStd-Regular" w:cs="UtopiaStd-Regular"/>
+          <w:sz w:val="18"/>
+          <w:szCs w:val="18"/>
+        </w:rPr>
+      </w:pPr>
+      <w:r>
+        <w:rPr>
+          <w:rFonts w:ascii="UtopiaStd-Regular" w:hAnsi="UtopiaStd-Regular" w:cs="UtopiaStd-Regular"/>
+          <w:sz w:val="18"/>
+          <w:szCs w:val="18"/>
+        </w:rPr>
+        <w:t>appropriate injectable interface, and create a corresponding adapter implementation.</w:t>
+      </w:r>
+    </w:p>
+    <w:p>
+      <w:pPr>
+        <w:autoSpaceDE w:val="0"/>
+        <w:autoSpaceDN w:val="0"/>
+        <w:adjustRightInd w:val="0"/>
+        <w:spacing w:after="0" w:line="240" w:lineRule="auto"/>
+        <w:rPr>
+          <w:rFonts w:ascii="UtopiaStd-Regular" w:hAnsi="UtopiaStd-Regular" w:cs="UtopiaStd-Regular"/>
+          <w:sz w:val="18"/>
+          <w:szCs w:val="18"/>
+        </w:rPr>
+      </w:pPr>
+      <w:r>
+        <w:rPr>
+          <w:rFonts w:ascii="UtopiaStd-Regular" w:hAnsi="UtopiaStd-Regular" w:cs="UtopiaStd-Regular"/>
+          <w:sz w:val="18"/>
+          <w:szCs w:val="18"/>
+        </w:rPr>
+        <w:t>Then, anytime a class needs to get the current system time, it will use dependency</w:t>
+      </w:r>
+    </w:p>
+    <w:p>
+      <w:pPr>
+        <w:autoSpaceDE w:val="0"/>
+        <w:autoSpaceDN w:val="0"/>
+        <w:adjustRightInd w:val="0"/>
+        <w:spacing w:after="0" w:line="240" w:lineRule="auto"/>
         <w:rPr>
           <w:rFonts w:ascii="TheSansMonoConNormal" w:hAnsi="TheSansMonoConNormal" w:cs="TheSansMonoConNormal"/>
           <w:sz w:val="18"/>
           <w:szCs w:val="18"/>
         </w:rPr>
-        <w:t>DateTime</w:t>
-      </w:r>
-      <w:proofErr w:type="spellEnd"/>
+      </w:pPr>
+      <w:r>
+        <w:rPr>
+          <w:rFonts w:ascii="UtopiaStd-Regular" w:hAnsi="UtopiaStd-Regular" w:cs="UtopiaStd-Regular"/>
+          <w:sz w:val="18"/>
+          <w:szCs w:val="18"/>
+        </w:rPr>
+        <w:t xml:space="preserve">injection to obtain an implementation of your </w:t>
+      </w:r>
       <w:r>
         <w:rPr>
           <w:rFonts w:ascii="TheSansMonoConNormal" w:hAnsi="TheSansMonoConNormal" w:cs="TheSansMonoConNormal"/>
           <w:sz w:val="18"/>
           <w:szCs w:val="18"/>
         </w:rPr>
-        <w:t xml:space="preserve"> </w:t>
-      </w:r>
-      <w:r>
-        <w:rPr>
-          <w:rFonts w:ascii="UtopiaStd-Regular" w:hAnsi="UtopiaStd-Regular" w:cs="UtopiaStd-Regular"/>
-          <w:sz w:val="18"/>
-          <w:szCs w:val="18"/>
-        </w:rPr>
-        <w:t>class in an</w:t>
-      </w:r>
-    </w:p>
-    <w:p>
-      <w:pPr>
-        <w:autoSpaceDE w:val="0"/>
-        <w:autoSpaceDN w:val="0"/>
-        <w:adjustRightInd w:val="0"/>
-        <w:spacing w:after="0" w:line="240" w:lineRule="auto"/>
-        <w:rPr>
-          <w:rFonts w:ascii="UtopiaStd-Regular" w:hAnsi="UtopiaStd-Regular" w:cs="UtopiaStd-Regular"/>
-          <w:sz w:val="18"/>
-          <w:szCs w:val="18"/>
-        </w:rPr>
-      </w:pPr>
-      <w:proofErr w:type="gramStart"/>
-      <w:r>
-        <w:rPr>
-          <w:rFonts w:ascii="UtopiaStd-Regular" w:hAnsi="UtopiaStd-Regular" w:cs="UtopiaStd-Regular"/>
-          <w:sz w:val="18"/>
-          <w:szCs w:val="18"/>
-        </w:rPr>
-        <w:t>appropriate</w:t>
-      </w:r>
-      <w:proofErr w:type="gramEnd"/>
-      <w:r>
-        <w:rPr>
-          <w:rFonts w:ascii="UtopiaStd-Regular" w:hAnsi="UtopiaStd-Regular" w:cs="UtopiaStd-Regular"/>
-          <w:sz w:val="18"/>
-          <w:szCs w:val="18"/>
-        </w:rPr>
-        <w:t xml:space="preserve"> injectable interface, and create a corresponding adapter implementation.</w:t>
-      </w:r>
-    </w:p>
-    <w:p>
-      <w:pPr>
-        <w:autoSpaceDE w:val="0"/>
-        <w:autoSpaceDN w:val="0"/>
-        <w:adjustRightInd w:val="0"/>
-        <w:spacing w:after="0" w:line="240" w:lineRule="auto"/>
-        <w:rPr>
-          <w:rFonts w:ascii="UtopiaStd-Regular" w:hAnsi="UtopiaStd-Regular" w:cs="UtopiaStd-Regular"/>
-          <w:sz w:val="18"/>
-          <w:szCs w:val="18"/>
-        </w:rPr>
-      </w:pPr>
-      <w:r>
-        <w:rPr>
-          <w:rFonts w:ascii="UtopiaStd-Regular" w:hAnsi="UtopiaStd-Regular" w:cs="UtopiaStd-Regular"/>
-          <w:sz w:val="18"/>
-          <w:szCs w:val="18"/>
-        </w:rPr>
-        <w:t>Then, anytime a class needs to get the current system time, it will use dependency</w:t>
-      </w:r>
-    </w:p>
-    <w:p>
-      <w:pPr>
-        <w:autoSpaceDE w:val="0"/>
-        <w:autoSpaceDN w:val="0"/>
-        <w:adjustRightInd w:val="0"/>
-        <w:spacing w:after="0" w:line="240" w:lineRule="auto"/>
+        <w:t xml:space="preserve">IDateTime </w:t>
+      </w:r>
+      <w:r>
+        <w:rPr>
+          <w:rFonts w:ascii="UtopiaStd-Regular" w:hAnsi="UtopiaStd-Regular" w:cs="UtopiaStd-Regular"/>
+          <w:sz w:val="18"/>
+          <w:szCs w:val="18"/>
+        </w:rPr>
+        <w:t xml:space="preserve">interface and call </w:t>
+      </w:r>
+      <w:r>
         <w:rPr>
           <w:rFonts w:ascii="TheSansMonoConNormal" w:hAnsi="TheSansMonoConNormal" w:cs="TheSansMonoConNormal"/>
           <w:sz w:val="18"/>
           <w:szCs w:val="18"/>
         </w:rPr>
-      </w:pPr>
-      <w:proofErr w:type="gramStart"/>
-      <w:r>
-        <w:rPr>
-          <w:rFonts w:ascii="UtopiaStd-Regular" w:hAnsi="UtopiaStd-Regular" w:cs="UtopiaStd-Regular"/>
-          <w:sz w:val="18"/>
-          <w:szCs w:val="18"/>
-        </w:rPr>
-        <w:t>injection</w:t>
-      </w:r>
-      <w:proofErr w:type="gramEnd"/>
-      <w:r>
-        <w:rPr>
-          <w:rFonts w:ascii="UtopiaStd-Regular" w:hAnsi="UtopiaStd-Regular" w:cs="UtopiaStd-Regular"/>
-          <w:sz w:val="18"/>
-          <w:szCs w:val="18"/>
-        </w:rPr>
-        <w:t xml:space="preserve"> to obtain an implementation of your </w:t>
-      </w:r>
-      <w:proofErr w:type="spellStart"/>
+        <w:t>Now</w:t>
+      </w:r>
+    </w:p>
+    <w:p>
+      <w:pPr>
+        <w:autoSpaceDE w:val="0"/>
+        <w:autoSpaceDN w:val="0"/>
+        <w:adjustRightInd w:val="0"/>
+        <w:spacing w:after="0" w:line="240" w:lineRule="auto"/>
+        <w:rPr>
+          <w:rFonts w:ascii="UtopiaStd-Regular" w:hAnsi="UtopiaStd-Regular" w:cs="UtopiaStd-Regular"/>
+          <w:sz w:val="18"/>
+          <w:szCs w:val="18"/>
+        </w:rPr>
+      </w:pPr>
+      <w:r>
+        <w:rPr>
+          <w:rFonts w:ascii="UtopiaStd-Regular" w:hAnsi="UtopiaStd-Regular" w:cs="UtopiaStd-Regular"/>
+          <w:sz w:val="18"/>
+          <w:szCs w:val="18"/>
+        </w:rPr>
+        <w:t xml:space="preserve">(or, </w:t>
+      </w:r>
       <w:r>
         <w:rPr>
           <w:rFonts w:ascii="TheSansMonoConNormal" w:hAnsi="TheSansMonoConNormal" w:cs="TheSansMonoConNormal"/>
           <w:sz w:val="18"/>
           <w:szCs w:val="18"/>
         </w:rPr>
-        <w:t>IDateTime</w:t>
-      </w:r>
-      <w:proofErr w:type="spellEnd"/>
-      <w:r>
-        <w:rPr>
-          <w:rFonts w:ascii="TheSansMonoConNormal" w:hAnsi="TheSansMonoConNormal" w:cs="TheSansMonoConNormal"/>
-          <w:sz w:val="18"/>
-          <w:szCs w:val="18"/>
-        </w:rPr>
-        <w:t xml:space="preserve"> </w:t>
-      </w:r>
-      <w:r>
-        <w:rPr>
-          <w:rFonts w:ascii="UtopiaStd-Regular" w:hAnsi="UtopiaStd-Regular" w:cs="UtopiaStd-Regular"/>
-          <w:sz w:val="18"/>
-          <w:szCs w:val="18"/>
-        </w:rPr>
-        <w:t xml:space="preserve">interface and call </w:t>
-      </w:r>
-      <w:r>
-        <w:rPr>
-          <w:rFonts w:ascii="TheSansMonoConNormal" w:hAnsi="TheSansMonoConNormal" w:cs="TheSansMonoConNormal"/>
-          <w:sz w:val="18"/>
-          <w:szCs w:val="18"/>
-        </w:rPr>
-        <w:t>Now</w:t>
-      </w:r>
-    </w:p>
-    <w:p>
-      <w:pPr>
-        <w:autoSpaceDE w:val="0"/>
-        <w:autoSpaceDN w:val="0"/>
-        <w:adjustRightInd w:val="0"/>
-        <w:spacing w:after="0" w:line="240" w:lineRule="auto"/>
-        <w:rPr>
-          <w:rFonts w:ascii="UtopiaStd-Regular" w:hAnsi="UtopiaStd-Regular" w:cs="UtopiaStd-Regular"/>
-          <w:sz w:val="18"/>
-          <w:szCs w:val="18"/>
-        </w:rPr>
-      </w:pPr>
-      <w:r>
-        <w:rPr>
-          <w:rFonts w:ascii="UtopiaStd-Regular" w:hAnsi="UtopiaStd-Regular" w:cs="UtopiaStd-Regular"/>
-          <w:sz w:val="18"/>
-          <w:szCs w:val="18"/>
-        </w:rPr>
-        <w:t>(</w:t>
-      </w:r>
-      <w:proofErr w:type="gramStart"/>
-      <w:r>
-        <w:rPr>
-          <w:rFonts w:ascii="UtopiaStd-Regular" w:hAnsi="UtopiaStd-Regular" w:cs="UtopiaStd-Regular"/>
-          <w:sz w:val="18"/>
-          <w:szCs w:val="18"/>
-        </w:rPr>
-        <w:t>or</w:t>
-      </w:r>
-      <w:proofErr w:type="gramEnd"/>
-      <w:r>
-        <w:rPr>
-          <w:rFonts w:ascii="UtopiaStd-Regular" w:hAnsi="UtopiaStd-Regular" w:cs="UtopiaStd-Regular"/>
-          <w:sz w:val="18"/>
-          <w:szCs w:val="18"/>
-        </w:rPr>
-        <w:t xml:space="preserve">, </w:t>
-      </w:r>
-      <w:proofErr w:type="spellStart"/>
-      <w:r>
-        <w:rPr>
-          <w:rFonts w:ascii="TheSansMonoConNormal" w:hAnsi="TheSansMonoConNormal" w:cs="TheSansMonoConNormal"/>
-          <w:sz w:val="18"/>
-          <w:szCs w:val="18"/>
-        </w:rPr>
         <w:t>UtcNow</w:t>
       </w:r>
-      <w:proofErr w:type="spellEnd"/>
       <w:r>
         <w:rPr>
           <w:rFonts w:ascii="UtopiaStd-Regular" w:hAnsi="UtopiaStd-Regular" w:cs="UtopiaStd-Regular"/>
@@ -7893,23 +6329,13 @@
           <w:szCs w:val="18"/>
         </w:rPr>
       </w:pPr>
-      <w:proofErr w:type="gramStart"/>
-      <w:r>
-        <w:rPr>
-          <w:rFonts w:ascii="UtopiaStd-Regular" w:hAnsi="UtopiaStd-Regular" w:cs="UtopiaStd-Regular"/>
-          <w:sz w:val="18"/>
-          <w:szCs w:val="18"/>
-        </w:rPr>
-        <w:t>to</w:t>
-      </w:r>
-      <w:proofErr w:type="gramEnd"/>
-      <w:r>
-        <w:rPr>
-          <w:rFonts w:ascii="UtopiaStd-Regular" w:hAnsi="UtopiaStd-Regular" w:cs="UtopiaStd-Regular"/>
-          <w:sz w:val="18"/>
-          <w:szCs w:val="18"/>
-        </w:rPr>
-        <w:t xml:space="preserve"> resort to setting the Windows system clock during test execution.</w:t>
+      <w:r>
+        <w:rPr>
+          <w:rFonts w:ascii="UtopiaStd-Regular" w:hAnsi="UtopiaStd-Regular" w:cs="UtopiaStd-Regular"/>
+          <w:sz w:val="18"/>
+          <w:szCs w:val="18"/>
+        </w:rPr>
+        <w:t>to resort to setting the Windows system clock during test execution.</w:t>
       </w:r>
     </w:p>
     <w:p>
@@ -7962,23 +6388,13 @@
           <w:szCs w:val="18"/>
         </w:rPr>
       </w:pPr>
-      <w:proofErr w:type="gramStart"/>
-      <w:r>
-        <w:rPr>
-          <w:rFonts w:ascii="UtopiaStd-Regular" w:hAnsi="UtopiaStd-Regular" w:cs="UtopiaStd-Regular"/>
-          <w:sz w:val="18"/>
-          <w:szCs w:val="18"/>
-        </w:rPr>
-        <w:t>corresponding</w:t>
-      </w:r>
-      <w:proofErr w:type="gramEnd"/>
-      <w:r>
-        <w:rPr>
-          <w:rFonts w:ascii="UtopiaStd-Regular" w:hAnsi="UtopiaStd-Regular" w:cs="UtopiaStd-Regular"/>
-          <w:sz w:val="18"/>
-          <w:szCs w:val="18"/>
-        </w:rPr>
-        <w:t xml:space="preserve"> implementation:</w:t>
+      <w:r>
+        <w:rPr>
+          <w:rFonts w:ascii="UtopiaStd-Regular" w:hAnsi="UtopiaStd-Regular" w:cs="UtopiaStd-Regular"/>
+          <w:sz w:val="18"/>
+          <w:szCs w:val="18"/>
+        </w:rPr>
+        <w:t>corresponding implementation:</w:t>
       </w:r>
     </w:p>
     <w:p>
@@ -7993,34 +6409,35 @@
           <w:szCs w:val="18"/>
         </w:rPr>
       </w:pPr>
-      <w:proofErr w:type="gramStart"/>
       <w:r>
         <w:rPr>
           <w:rFonts w:ascii="TheSansMonoConNormal" w:hAnsi="TheSansMonoConNormal" w:cs="TheSansMonoConNormal"/>
           <w:sz w:val="18"/>
           <w:szCs w:val="18"/>
         </w:rPr>
-        <w:t>public</w:t>
-      </w:r>
-      <w:proofErr w:type="gramEnd"/>
-      <w:r>
+        <w:t>public interface IDateTime</w:t>
+      </w:r>
+    </w:p>
+    <w:p>
+      <w:pPr>
+        <w:autoSpaceDE w:val="0"/>
+        <w:autoSpaceDN w:val="0"/>
+        <w:adjustRightInd w:val="0"/>
+        <w:spacing w:after="0" w:line="240" w:lineRule="auto"/>
         <w:rPr>
           <w:rFonts w:ascii="TheSansMonoConNormal" w:hAnsi="TheSansMonoConNormal" w:cs="TheSansMonoConNormal"/>
           <w:sz w:val="18"/>
           <w:szCs w:val="18"/>
         </w:rPr>
-        <w:t xml:space="preserve"> interface </w:t>
-      </w:r>
-      <w:proofErr w:type="spellStart"/>
+      </w:pPr>
       <w:r>
         <w:rPr>
           <w:rFonts w:ascii="TheSansMonoConNormal" w:hAnsi="TheSansMonoConNormal" w:cs="TheSansMonoConNormal"/>
           <w:sz w:val="18"/>
           <w:szCs w:val="18"/>
         </w:rPr>
-        <w:t>IDateTime</w:t>
-      </w:r>
-      <w:proofErr w:type="spellEnd"/>
+        <w:t>{</w:t>
+      </w:r>
     </w:p>
     <w:p>
       <w:pPr>
@@ -8040,6 +6457,69 @@
           <w:sz w:val="18"/>
           <w:szCs w:val="18"/>
         </w:rPr>
+        <w:t>DateTime UtcNow { get; }</w:t>
+      </w:r>
+    </w:p>
+    <w:p>
+      <w:pPr>
+        <w:autoSpaceDE w:val="0"/>
+        <w:autoSpaceDN w:val="0"/>
+        <w:adjustRightInd w:val="0"/>
+        <w:spacing w:after="0" w:line="240" w:lineRule="auto"/>
+        <w:rPr>
+          <w:rFonts w:ascii="TheSansMonoConNormal" w:hAnsi="TheSansMonoConNormal" w:cs="TheSansMonoConNormal"/>
+          <w:sz w:val="18"/>
+          <w:szCs w:val="18"/>
+        </w:rPr>
+      </w:pPr>
+      <w:r>
+        <w:rPr>
+          <w:rFonts w:ascii="TheSansMonoConNormal" w:hAnsi="TheSansMonoConNormal" w:cs="TheSansMonoConNormal"/>
+          <w:sz w:val="18"/>
+          <w:szCs w:val="18"/>
+        </w:rPr>
+        <w:t>}</w:t>
+      </w:r>
+    </w:p>
+    <w:p>
+      <w:pPr>
+        <w:autoSpaceDE w:val="0"/>
+        <w:autoSpaceDN w:val="0"/>
+        <w:adjustRightInd w:val="0"/>
+        <w:spacing w:after="0" w:line="240" w:lineRule="auto"/>
+        <w:rPr>
+          <w:rFonts w:ascii="TheSansMonoConNormal" w:hAnsi="TheSansMonoConNormal" w:cs="TheSansMonoConNormal"/>
+          <w:sz w:val="18"/>
+          <w:szCs w:val="18"/>
+        </w:rPr>
+      </w:pPr>
+      <w:r>
+        <w:rPr>
+          <w:rFonts w:ascii="TheSansMonoConNormal" w:hAnsi="TheSansMonoConNormal" w:cs="TheSansMonoConNormal"/>
+          <w:sz w:val="18"/>
+          <w:szCs w:val="18"/>
+        </w:rPr>
+        <w:t>public class DateTimeAdapter : IDateTime</w:t>
+      </w:r>
+    </w:p>
+    <w:p>
+      <w:pPr>
+        <w:autoSpaceDE w:val="0"/>
+        <w:autoSpaceDN w:val="0"/>
+        <w:adjustRightInd w:val="0"/>
+        <w:spacing w:after="0" w:line="240" w:lineRule="auto"/>
+        <w:rPr>
+          <w:rFonts w:ascii="TheSansMonoConNormal" w:hAnsi="TheSansMonoConNormal" w:cs="TheSansMonoConNormal"/>
+          <w:sz w:val="18"/>
+          <w:szCs w:val="18"/>
+        </w:rPr>
+      </w:pPr>
+      <w:r>
+        <w:rPr>
+          <w:rFonts w:ascii="TheSansMonoConNormal" w:hAnsi="TheSansMonoConNormal" w:cs="TheSansMonoConNormal"/>
+          <w:sz w:val="18"/>
+          <w:szCs w:val="18"/>
+        </w:rPr>
         <w:t>{</w:t>
       </w:r>
     </w:p>
@@ -8055,79 +6535,96 @@
           <w:szCs w:val="18"/>
         </w:rPr>
       </w:pPr>
-      <w:proofErr w:type="spellStart"/>
       <w:r>
         <w:rPr>
           <w:rFonts w:ascii="TheSansMonoConNormal" w:hAnsi="TheSansMonoConNormal" w:cs="TheSansMonoConNormal"/>
           <w:sz w:val="18"/>
           <w:szCs w:val="18"/>
         </w:rPr>
-        <w:t>DateTime</w:t>
-      </w:r>
-      <w:proofErr w:type="spellEnd"/>
-      <w:r>
+        <w:t>public DateTime UtcNow</w:t>
+      </w:r>
+    </w:p>
+    <w:p>
+      <w:pPr>
+        <w:autoSpaceDE w:val="0"/>
+        <w:autoSpaceDN w:val="0"/>
+        <w:adjustRightInd w:val="0"/>
+        <w:spacing w:after="0" w:line="240" w:lineRule="auto"/>
         <w:rPr>
           <w:rFonts w:ascii="TheSansMonoConNormal" w:hAnsi="TheSansMonoConNormal" w:cs="TheSansMonoConNormal"/>
           <w:sz w:val="18"/>
           <w:szCs w:val="18"/>
         </w:rPr>
-        <w:t xml:space="preserve"> </w:t>
-      </w:r>
-      <w:proofErr w:type="spellStart"/>
+      </w:pPr>
       <w:r>
         <w:rPr>
           <w:rFonts w:ascii="TheSansMonoConNormal" w:hAnsi="TheSansMonoConNormal" w:cs="TheSansMonoConNormal"/>
           <w:sz w:val="18"/>
           <w:szCs w:val="18"/>
         </w:rPr>
-        <w:t>UtcNow</w:t>
-      </w:r>
-      <w:proofErr w:type="spellEnd"/>
-      <w:r>
+        <w:t>{</w:t>
+      </w:r>
+    </w:p>
+    <w:p>
+      <w:pPr>
+        <w:autoSpaceDE w:val="0"/>
+        <w:autoSpaceDN w:val="0"/>
+        <w:adjustRightInd w:val="0"/>
+        <w:spacing w:after="0" w:line="240" w:lineRule="auto"/>
         <w:rPr>
           <w:rFonts w:ascii="TheSansMonoConNormal" w:hAnsi="TheSansMonoConNormal" w:cs="TheSansMonoConNormal"/>
           <w:sz w:val="18"/>
           <w:szCs w:val="18"/>
         </w:rPr>
-        <w:t xml:space="preserve"> </w:t>
-      </w:r>
-      <w:proofErr w:type="gramStart"/>
+      </w:pPr>
       <w:r>
         <w:rPr>
           <w:rFonts w:ascii="TheSansMonoConNormal" w:hAnsi="TheSansMonoConNormal" w:cs="TheSansMonoConNormal"/>
           <w:sz w:val="18"/>
           <w:szCs w:val="18"/>
         </w:rPr>
-        <w:t>{ get</w:t>
-      </w:r>
-      <w:proofErr w:type="gramEnd"/>
-      <w:r>
+        <w:t>get { return DateTime.UtcNow; }</w:t>
+      </w:r>
+    </w:p>
+    <w:p>
+      <w:pPr>
+        <w:autoSpaceDE w:val="0"/>
+        <w:autoSpaceDN w:val="0"/>
+        <w:adjustRightInd w:val="0"/>
+        <w:spacing w:after="0" w:line="240" w:lineRule="auto"/>
         <w:rPr>
           <w:rFonts w:ascii="TheSansMonoConNormal" w:hAnsi="TheSansMonoConNormal" w:cs="TheSansMonoConNormal"/>
           <w:sz w:val="18"/>
           <w:szCs w:val="18"/>
         </w:rPr>
-        <w:t>; }</w:t>
-      </w:r>
-    </w:p>
-    <w:p>
-      <w:pPr>
-        <w:autoSpaceDE w:val="0"/>
-        <w:autoSpaceDN w:val="0"/>
-        <w:adjustRightInd w:val="0"/>
-        <w:spacing w:after="0" w:line="240" w:lineRule="auto"/>
+      </w:pPr>
+      <w:r>
         <w:rPr>
           <w:rFonts w:ascii="TheSansMonoConNormal" w:hAnsi="TheSansMonoConNormal" w:cs="TheSansMonoConNormal"/>
           <w:sz w:val="18"/>
           <w:szCs w:val="18"/>
         </w:rPr>
-      </w:pPr>
-      <w:r>
+        <w:t>}</w:t>
+      </w:r>
+    </w:p>
+    <w:p>
+      <w:pPr>
+        <w:autoSpaceDE w:val="0"/>
+        <w:autoSpaceDN w:val="0"/>
+        <w:adjustRightInd w:val="0"/>
+        <w:spacing w:after="0" w:line="240" w:lineRule="auto"/>
         <w:rPr>
           <w:rFonts w:ascii="TheSansMonoConNormal" w:hAnsi="TheSansMonoConNormal" w:cs="TheSansMonoConNormal"/>
           <w:sz w:val="18"/>
           <w:szCs w:val="18"/>
         </w:rPr>
+      </w:pPr>
+      <w:r>
+        <w:rPr>
+          <w:rFonts w:ascii="TheSansMonoConNormal" w:hAnsi="TheSansMonoConNormal" w:cs="TheSansMonoConNormal"/>
+          <w:sz w:val="18"/>
+          <w:szCs w:val="18"/>
+        </w:rPr>
         <w:t>}</w:t>
       </w:r>
     </w:p>
@@ -8138,357 +6635,74 @@
         <w:adjustRightInd w:val="0"/>
         <w:spacing w:after="0" w:line="240" w:lineRule="auto"/>
         <w:rPr>
+          <w:rFonts w:ascii="UtopiaStd-Regular" w:hAnsi="UtopiaStd-Regular" w:cs="UtopiaStd-Regular"/>
+          <w:sz w:val="18"/>
+          <w:szCs w:val="18"/>
+        </w:rPr>
+      </w:pPr>
+      <w:r>
+        <w:rPr>
+          <w:rFonts w:ascii="UtopiaStd-Regular" w:hAnsi="UtopiaStd-Regular" w:cs="UtopiaStd-Regular"/>
+          <w:sz w:val="18"/>
+          <w:szCs w:val="18"/>
+        </w:rPr>
+        <w:t>For the task-management service, you’ll use UTC time. However, you are free to add</w:t>
+      </w:r>
+    </w:p>
+    <w:p>
+      <w:pPr>
+        <w:autoSpaceDE w:val="0"/>
+        <w:autoSpaceDN w:val="0"/>
+        <w:adjustRightInd w:val="0"/>
+        <w:spacing w:after="0" w:line="240" w:lineRule="auto"/>
+        <w:rPr>
+          <w:rFonts w:ascii="UtopiaStd-Regular" w:hAnsi="UtopiaStd-Regular" w:cs="UtopiaStd-Regular"/>
+          <w:sz w:val="18"/>
+          <w:szCs w:val="18"/>
+        </w:rPr>
+      </w:pPr>
+      <w:r>
+        <w:rPr>
+          <w:rFonts w:ascii="UtopiaStd-Regular" w:hAnsi="UtopiaStd-Regular" w:cs="UtopiaStd-Regular"/>
+          <w:sz w:val="18"/>
+          <w:szCs w:val="18"/>
+        </w:rPr>
+        <w:t>other adapted properties, as well. Even so, this adapter is the only place in the entire code</w:t>
+      </w:r>
+    </w:p>
+    <w:p>
+      <w:r>
+        <w:rPr>
+          <w:rFonts w:ascii="UtopiaStd-Regular" w:hAnsi="UtopiaStd-Regular" w:cs="UtopiaStd-Regular"/>
+          <w:sz w:val="18"/>
+          <w:szCs w:val="18"/>
+        </w:rPr>
+        <w:t xml:space="preserve">base that you see a call to </w:t>
+      </w:r>
+      <w:r>
+        <w:rPr>
           <w:rFonts w:ascii="TheSansMonoConNormal" w:hAnsi="TheSansMonoConNormal" w:cs="TheSansMonoConNormal"/>
           <w:sz w:val="18"/>
           <w:szCs w:val="18"/>
         </w:rPr>
-      </w:pPr>
-      <w:proofErr w:type="gramStart"/>
+        <w:t xml:space="preserve">DateTime.Now </w:t>
+      </w:r>
+      <w:r>
+        <w:rPr>
+          <w:rFonts w:ascii="UtopiaStd-Regular" w:hAnsi="UtopiaStd-Regular" w:cs="UtopiaStd-Regular"/>
+          <w:sz w:val="18"/>
+          <w:szCs w:val="18"/>
+        </w:rPr>
+        <w:t xml:space="preserve">(or </w:t>
+      </w:r>
       <w:r>
         <w:rPr>
           <w:rFonts w:ascii="TheSansMonoConNormal" w:hAnsi="TheSansMonoConNormal" w:cs="TheSansMonoConNormal"/>
           <w:sz w:val="18"/>
           <w:szCs w:val="18"/>
         </w:rPr>
-        <w:t>public</w:t>
-      </w:r>
-      <w:proofErr w:type="gramEnd"/>
-      <w:r>
-        <w:rPr>
-          <w:rFonts w:ascii="TheSansMonoConNormal" w:hAnsi="TheSansMonoConNormal" w:cs="TheSansMonoConNormal"/>
-          <w:sz w:val="18"/>
-          <w:szCs w:val="18"/>
-        </w:rPr>
-        <w:t xml:space="preserve"> class </w:t>
-      </w:r>
-      <w:proofErr w:type="spellStart"/>
-      <w:r>
-        <w:rPr>
-          <w:rFonts w:ascii="TheSansMonoConNormal" w:hAnsi="TheSansMonoConNormal" w:cs="TheSansMonoConNormal"/>
-          <w:sz w:val="18"/>
-          <w:szCs w:val="18"/>
-        </w:rPr>
-        <w:t>DateTimeAdapter</w:t>
-      </w:r>
-      <w:proofErr w:type="spellEnd"/>
-      <w:r>
-        <w:rPr>
-          <w:rFonts w:ascii="TheSansMonoConNormal" w:hAnsi="TheSansMonoConNormal" w:cs="TheSansMonoConNormal"/>
-          <w:sz w:val="18"/>
-          <w:szCs w:val="18"/>
-        </w:rPr>
-        <w:t xml:space="preserve"> : </w:t>
-      </w:r>
-      <w:proofErr w:type="spellStart"/>
-      <w:r>
-        <w:rPr>
-          <w:rFonts w:ascii="TheSansMonoConNormal" w:hAnsi="TheSansMonoConNormal" w:cs="TheSansMonoConNormal"/>
-          <w:sz w:val="18"/>
-          <w:szCs w:val="18"/>
-        </w:rPr>
-        <w:t>IDateTime</w:t>
-      </w:r>
-      <w:proofErr w:type="spellEnd"/>
-    </w:p>
-    <w:p>
-      <w:pPr>
-        <w:autoSpaceDE w:val="0"/>
-        <w:autoSpaceDN w:val="0"/>
-        <w:adjustRightInd w:val="0"/>
-        <w:spacing w:after="0" w:line="240" w:lineRule="auto"/>
-        <w:rPr>
-          <w:rFonts w:ascii="TheSansMonoConNormal" w:hAnsi="TheSansMonoConNormal" w:cs="TheSansMonoConNormal"/>
-          <w:sz w:val="18"/>
-          <w:szCs w:val="18"/>
-        </w:rPr>
-      </w:pPr>
-      <w:r>
-        <w:rPr>
-          <w:rFonts w:ascii="TheSansMonoConNormal" w:hAnsi="TheSansMonoConNormal" w:cs="TheSansMonoConNormal"/>
-          <w:sz w:val="18"/>
-          <w:szCs w:val="18"/>
-        </w:rPr>
-        <w:t>{</w:t>
-      </w:r>
-    </w:p>
-    <w:p>
-      <w:pPr>
-        <w:autoSpaceDE w:val="0"/>
-        <w:autoSpaceDN w:val="0"/>
-        <w:adjustRightInd w:val="0"/>
-        <w:spacing w:after="0" w:line="240" w:lineRule="auto"/>
-        <w:rPr>
-          <w:rFonts w:ascii="TheSansMonoConNormal" w:hAnsi="TheSansMonoConNormal" w:cs="TheSansMonoConNormal"/>
-          <w:sz w:val="18"/>
-          <w:szCs w:val="18"/>
-        </w:rPr>
-      </w:pPr>
-      <w:proofErr w:type="gramStart"/>
-      <w:r>
-        <w:rPr>
-          <w:rFonts w:ascii="TheSansMonoConNormal" w:hAnsi="TheSansMonoConNormal" w:cs="TheSansMonoConNormal"/>
-          <w:sz w:val="18"/>
-          <w:szCs w:val="18"/>
-        </w:rPr>
-        <w:t>public</w:t>
-      </w:r>
-      <w:proofErr w:type="gramEnd"/>
-      <w:r>
-        <w:rPr>
-          <w:rFonts w:ascii="TheSansMonoConNormal" w:hAnsi="TheSansMonoConNormal" w:cs="TheSansMonoConNormal"/>
-          <w:sz w:val="18"/>
-          <w:szCs w:val="18"/>
-        </w:rPr>
-        <w:t xml:space="preserve"> </w:t>
-      </w:r>
-      <w:proofErr w:type="spellStart"/>
-      <w:r>
-        <w:rPr>
-          <w:rFonts w:ascii="TheSansMonoConNormal" w:hAnsi="TheSansMonoConNormal" w:cs="TheSansMonoConNormal"/>
-          <w:sz w:val="18"/>
-          <w:szCs w:val="18"/>
-        </w:rPr>
-        <w:t>DateTime</w:t>
-      </w:r>
-      <w:proofErr w:type="spellEnd"/>
-      <w:r>
-        <w:rPr>
-          <w:rFonts w:ascii="TheSansMonoConNormal" w:hAnsi="TheSansMonoConNormal" w:cs="TheSansMonoConNormal"/>
-          <w:sz w:val="18"/>
-          <w:szCs w:val="18"/>
-        </w:rPr>
-        <w:t xml:space="preserve"> </w:t>
-      </w:r>
-      <w:proofErr w:type="spellStart"/>
-      <w:r>
-        <w:rPr>
-          <w:rFonts w:ascii="TheSansMonoConNormal" w:hAnsi="TheSansMonoConNormal" w:cs="TheSansMonoConNormal"/>
-          <w:sz w:val="18"/>
-          <w:szCs w:val="18"/>
-        </w:rPr>
-        <w:t>UtcNow</w:t>
-      </w:r>
-      <w:proofErr w:type="spellEnd"/>
-    </w:p>
-    <w:p>
-      <w:pPr>
-        <w:autoSpaceDE w:val="0"/>
-        <w:autoSpaceDN w:val="0"/>
-        <w:adjustRightInd w:val="0"/>
-        <w:spacing w:after="0" w:line="240" w:lineRule="auto"/>
-        <w:rPr>
-          <w:rFonts w:ascii="TheSansMonoConNormal" w:hAnsi="TheSansMonoConNormal" w:cs="TheSansMonoConNormal"/>
-          <w:sz w:val="18"/>
-          <w:szCs w:val="18"/>
-        </w:rPr>
-      </w:pPr>
-      <w:r>
-        <w:rPr>
-          <w:rFonts w:ascii="TheSansMonoConNormal" w:hAnsi="TheSansMonoConNormal" w:cs="TheSansMonoConNormal"/>
-          <w:sz w:val="18"/>
-          <w:szCs w:val="18"/>
-        </w:rPr>
-        <w:t>{</w:t>
-      </w:r>
-    </w:p>
-    <w:p>
-      <w:pPr>
-        <w:autoSpaceDE w:val="0"/>
-        <w:autoSpaceDN w:val="0"/>
-        <w:adjustRightInd w:val="0"/>
-        <w:spacing w:after="0" w:line="240" w:lineRule="auto"/>
-        <w:rPr>
-          <w:rFonts w:ascii="TheSansMonoConNormal" w:hAnsi="TheSansMonoConNormal" w:cs="TheSansMonoConNormal"/>
-          <w:sz w:val="18"/>
-          <w:szCs w:val="18"/>
-        </w:rPr>
-      </w:pPr>
-      <w:proofErr w:type="gramStart"/>
-      <w:r>
-        <w:rPr>
-          <w:rFonts w:ascii="TheSansMonoConNormal" w:hAnsi="TheSansMonoConNormal" w:cs="TheSansMonoConNormal"/>
-          <w:sz w:val="18"/>
-          <w:szCs w:val="18"/>
-        </w:rPr>
-        <w:t>get</w:t>
-      </w:r>
-      <w:proofErr w:type="gramEnd"/>
-      <w:r>
-        <w:rPr>
-          <w:rFonts w:ascii="TheSansMonoConNormal" w:hAnsi="TheSansMonoConNormal" w:cs="TheSansMonoConNormal"/>
-          <w:sz w:val="18"/>
-          <w:szCs w:val="18"/>
-        </w:rPr>
-        <w:t xml:space="preserve"> { return </w:t>
-      </w:r>
-      <w:proofErr w:type="spellStart"/>
-      <w:r>
-        <w:rPr>
-          <w:rFonts w:ascii="TheSansMonoConNormal" w:hAnsi="TheSansMonoConNormal" w:cs="TheSansMonoConNormal"/>
-          <w:sz w:val="18"/>
-          <w:szCs w:val="18"/>
-        </w:rPr>
         <w:t>DateTime.UtcNow</w:t>
       </w:r>
-      <w:proofErr w:type="spellEnd"/>
-      <w:r>
-        <w:rPr>
-          <w:rFonts w:ascii="TheSansMonoConNormal" w:hAnsi="TheSansMonoConNormal" w:cs="TheSansMonoConNormal"/>
-          <w:sz w:val="18"/>
-          <w:szCs w:val="18"/>
-        </w:rPr>
-        <w:t>; }</w:t>
-      </w:r>
-    </w:p>
-    <w:p>
-      <w:pPr>
-        <w:autoSpaceDE w:val="0"/>
-        <w:autoSpaceDN w:val="0"/>
-        <w:adjustRightInd w:val="0"/>
-        <w:spacing w:after="0" w:line="240" w:lineRule="auto"/>
-        <w:rPr>
-          <w:rFonts w:ascii="TheSansMonoConNormal" w:hAnsi="TheSansMonoConNormal" w:cs="TheSansMonoConNormal"/>
-          <w:sz w:val="18"/>
-          <w:szCs w:val="18"/>
-        </w:rPr>
-      </w:pPr>
-      <w:r>
-        <w:rPr>
-          <w:rFonts w:ascii="TheSansMonoConNormal" w:hAnsi="TheSansMonoConNormal" w:cs="TheSansMonoConNormal"/>
-          <w:sz w:val="18"/>
-          <w:szCs w:val="18"/>
-        </w:rPr>
-        <w:t>}</w:t>
-      </w:r>
-    </w:p>
-    <w:p>
-      <w:pPr>
-        <w:autoSpaceDE w:val="0"/>
-        <w:autoSpaceDN w:val="0"/>
-        <w:adjustRightInd w:val="0"/>
-        <w:spacing w:after="0" w:line="240" w:lineRule="auto"/>
-        <w:rPr>
-          <w:rFonts w:ascii="TheSansMonoConNormal" w:hAnsi="TheSansMonoConNormal" w:cs="TheSansMonoConNormal"/>
-          <w:sz w:val="18"/>
-          <w:szCs w:val="18"/>
-        </w:rPr>
-      </w:pPr>
-      <w:r>
-        <w:rPr>
-          <w:rFonts w:ascii="TheSansMonoConNormal" w:hAnsi="TheSansMonoConNormal" w:cs="TheSansMonoConNormal"/>
-          <w:sz w:val="18"/>
-          <w:szCs w:val="18"/>
-        </w:rPr>
-        <w:t>}</w:t>
-      </w:r>
-    </w:p>
-    <w:p>
-      <w:pPr>
-        <w:autoSpaceDE w:val="0"/>
-        <w:autoSpaceDN w:val="0"/>
-        <w:adjustRightInd w:val="0"/>
-        <w:spacing w:after="0" w:line="240" w:lineRule="auto"/>
-        <w:rPr>
-          <w:rFonts w:ascii="UtopiaStd-Regular" w:hAnsi="UtopiaStd-Regular" w:cs="UtopiaStd-Regular"/>
-          <w:sz w:val="18"/>
-          <w:szCs w:val="18"/>
-        </w:rPr>
-      </w:pPr>
-      <w:r>
-        <w:rPr>
-          <w:rFonts w:ascii="UtopiaStd-Regular" w:hAnsi="UtopiaStd-Regular" w:cs="UtopiaStd-Regular"/>
-          <w:sz w:val="18"/>
-          <w:szCs w:val="18"/>
-        </w:rPr>
-        <w:t>For the task-management service, you’ll use UTC time. However, you are free to add</w:t>
-      </w:r>
-    </w:p>
-    <w:p>
-      <w:pPr>
-        <w:autoSpaceDE w:val="0"/>
-        <w:autoSpaceDN w:val="0"/>
-        <w:adjustRightInd w:val="0"/>
-        <w:spacing w:after="0" w:line="240" w:lineRule="auto"/>
-        <w:rPr>
-          <w:rFonts w:ascii="UtopiaStd-Regular" w:hAnsi="UtopiaStd-Regular" w:cs="UtopiaStd-Regular"/>
-          <w:sz w:val="18"/>
-          <w:szCs w:val="18"/>
-        </w:rPr>
-      </w:pPr>
-      <w:proofErr w:type="gramStart"/>
-      <w:r>
-        <w:rPr>
-          <w:rFonts w:ascii="UtopiaStd-Regular" w:hAnsi="UtopiaStd-Regular" w:cs="UtopiaStd-Regular"/>
-          <w:sz w:val="18"/>
-          <w:szCs w:val="18"/>
-        </w:rPr>
-        <w:t>other</w:t>
-      </w:r>
-      <w:proofErr w:type="gramEnd"/>
-      <w:r>
-        <w:rPr>
-          <w:rFonts w:ascii="UtopiaStd-Regular" w:hAnsi="UtopiaStd-Regular" w:cs="UtopiaStd-Regular"/>
-          <w:sz w:val="18"/>
-          <w:szCs w:val="18"/>
-        </w:rPr>
-        <w:t xml:space="preserve"> adapted properties, as well. Even so, this adapter is the only place in the entire code</w:t>
-      </w:r>
-    </w:p>
-    <w:p>
-      <w:proofErr w:type="gramStart"/>
-      <w:r>
-        <w:rPr>
-          <w:rFonts w:ascii="UtopiaStd-Regular" w:hAnsi="UtopiaStd-Regular" w:cs="UtopiaStd-Regular"/>
-          <w:sz w:val="18"/>
-          <w:szCs w:val="18"/>
-        </w:rPr>
-        <w:t>base</w:t>
-      </w:r>
-      <w:proofErr w:type="gramEnd"/>
-      <w:r>
-        <w:rPr>
-          <w:rFonts w:ascii="UtopiaStd-Regular" w:hAnsi="UtopiaStd-Regular" w:cs="UtopiaStd-Regular"/>
-          <w:sz w:val="18"/>
-          <w:szCs w:val="18"/>
-        </w:rPr>
-        <w:t xml:space="preserve"> that you see a call to </w:t>
-      </w:r>
-      <w:proofErr w:type="spellStart"/>
-      <w:r>
-        <w:rPr>
-          <w:rFonts w:ascii="TheSansMonoConNormal" w:hAnsi="TheSansMonoConNormal" w:cs="TheSansMonoConNormal"/>
-          <w:sz w:val="18"/>
-          <w:szCs w:val="18"/>
-        </w:rPr>
-        <w:t>DateTime.Now</w:t>
-      </w:r>
-      <w:proofErr w:type="spellEnd"/>
-      <w:r>
-        <w:rPr>
-          <w:rFonts w:ascii="TheSansMonoConNormal" w:hAnsi="TheSansMonoConNormal" w:cs="TheSansMonoConNormal"/>
-          <w:sz w:val="18"/>
-          <w:szCs w:val="18"/>
-        </w:rPr>
-        <w:t xml:space="preserve"> </w:t>
-      </w:r>
-      <w:r>
-        <w:rPr>
-          <w:rFonts w:ascii="UtopiaStd-Regular" w:hAnsi="UtopiaStd-Regular" w:cs="UtopiaStd-Regular"/>
-          <w:sz w:val="18"/>
-          <w:szCs w:val="18"/>
-        </w:rPr>
-        <w:t xml:space="preserve">(or </w:t>
-      </w:r>
-      <w:proofErr w:type="spellStart"/>
-      <w:r>
-        <w:rPr>
-          <w:rFonts w:ascii="TheSansMonoConNormal" w:hAnsi="TheSansMonoConNormal" w:cs="TheSansMonoConNormal"/>
-          <w:sz w:val="18"/>
-          <w:szCs w:val="18"/>
-        </w:rPr>
-        <w:t>DateTime.UtcNow</w:t>
-      </w:r>
-      <w:proofErr w:type="spellEnd"/>
       <w:r>
         <w:rPr>
           <w:rFonts w:ascii="UtopiaStd-Regular" w:hAnsi="UtopiaStd-Regular" w:cs="UtopiaStd-Regular"/>
@@ -8499,17 +6713,80 @@
       </w:r>
     </w:p>
     <w:p/>
-    <w:p>
-      <w:pPr>
-        <w:rPr>
-          <w:ins w:id="59" w:author="Brian Wortman" w:date="2014-02-15T11:35:00Z"/>
-        </w:rPr>
-      </w:pPr>
-      <w:bookmarkStart w:id="60" w:name="_GoBack"/>
-      <w:bookmarkEnd w:id="60"/>
-    </w:p>
-    <w:p>
-      <w:r>
+    <w:p/>
+    <w:p/>
+    <w:p>
+      <w:pPr>
+        <w:pStyle w:val="SideBarHead"/>
+      </w:pPr>
+      <w:r>
+        <w:t>Composition Over Inheritance</w:t>
+      </w:r>
+    </w:p>
+    <w:p>
+      <w:pPr>
+        <w:pStyle w:val="SideBarBody"/>
+      </w:pPr>
+      <w:r>
+        <w:t>There have been many books written in the last 10 or 15 years talking about various evolutions in the practice of object-oriented programming. One of the major shifts of the past 15 years is captured in the oft-quoted phrase, “composition over inheritance</w:t>
+      </w:r>
+      <w:r>
+        <w:fldChar w:fldCharType="begin"/>
+      </w:r>
+      <w:r>
+        <w:instrText xml:space="preserve"> XE "Controller activation:composition over inheritance" </w:instrText>
+      </w:r>
+      <w:r>
+        <w:fldChar w:fldCharType="end"/>
+      </w:r>
+      <w:r>
+        <w:t>.” In short, an application’s code will be much less coupled—and much more testable and maintainable—if it utilizes composition of many smaller classes instead of relying on a base class for desired behaviors. When a base class is packed with a wide variety of functionality, your class—even if it’s small—implicitly takes on the base class's full surface. Changes to the base class require full test regression of all classes that inherit from it—even if those classes aren’t using the base functionality that was modified.</w:t>
+      </w:r>
+    </w:p>
+    <w:p>
+      <w:pPr>
+        <w:pStyle w:val="SideBarBody"/>
+      </w:pPr>
+      <w:r>
+        <w:t>Further, relying on a base class for behaviors forces the base class to take on more than one responsibility—and this is in direct conflict with the Single Responsibility Principle. You see, if you limit a base class’s responsibility (i.e., its functionality) to only one thing, but child classes require the use of more than a single behavior, then you are forced to use composition in providing these behaviors. And at that point, using a base class loses most of its intended appeal.</w:t>
+      </w:r>
+    </w:p>
+    <w:p>
+      <w:pPr>
+        <w:pStyle w:val="SideBarBody"/>
+      </w:pPr>
+      <w:r>
+        <w:t>If the concept of</w:t>
+      </w:r>
+      <w:r>
+        <w:fldChar w:fldCharType="begin"/>
+      </w:r>
+      <w:r>
+        <w:instrText xml:space="preserve"> XE "Controller activation:composition over inheritance" </w:instrText>
+      </w:r>
+      <w:r>
+        <w:fldChar w:fldCharType="end"/>
+      </w:r>
+      <w:r>
+        <w:t xml:space="preserve"> “composition over inheritance” is new to you, I encourage you to read Head First Design Patterns by Eric Freeman et al (O’Reilly, 2004). I think you will find its principles and presentation rather freeing, especially if you come from a strong 1990’s style OO background.</w:t>
+      </w:r>
+    </w:p>
+    <w:p>
+      <w:bookmarkStart w:id="59" w:name="_GoBack"/>
+      <w:bookmarkEnd w:id="59"/>
+    </w:p>
+    <w:p/>
+    <w:p/>
+    <w:p>
+      <w:pPr>
+        <w:rPr>
+          <w:ins w:id="60" w:author="Brian Wortman" w:date="2014-02-15T11:35:00Z"/>
+        </w:rPr>
+      </w:pPr>
+    </w:p>
+    <w:p>
+      <w:r>
+        <w:lastRenderedPageBreak/>
         <w:br w:type="page"/>
       </w:r>
     </w:p>
@@ -8752,35 +7029,7 @@
         <w:rPr>
           <w:rFonts w:cs="Segoe Print"/>
         </w:rPr>
-        <w:t xml:space="preserve">Understand there are separate routes, controllers, etc. for </w:t>
-      </w:r>
-      <w:proofErr w:type="spellStart"/>
-      <w:r>
-        <w:rPr>
-          <w:rFonts w:cs="Segoe Print"/>
-        </w:rPr>
-        <w:t>mvc</w:t>
-      </w:r>
-      <w:proofErr w:type="spellEnd"/>
-      <w:r>
-        <w:rPr>
-          <w:rFonts w:cs="Segoe Print"/>
-        </w:rPr>
-        <w:t xml:space="preserve"> and </w:t>
-      </w:r>
-      <w:proofErr w:type="spellStart"/>
-      <w:r>
-        <w:rPr>
-          <w:rFonts w:cs="Segoe Print"/>
-        </w:rPr>
-        <w:t>web.api</w:t>
-      </w:r>
-      <w:proofErr w:type="spellEnd"/>
-      <w:r>
-        <w:rPr>
-          <w:rFonts w:cs="Segoe Print"/>
-        </w:rPr>
-        <w:t xml:space="preserve">. </w:t>
+        <w:t xml:space="preserve">Understand there are separate routes, controllers, etc. for mvc and web.api. </w:t>
       </w:r>
       <w:r>
         <w:rPr>
@@ -9159,21 +7408,7 @@
         <w:rPr>
           <w:rFonts w:cs="Segoe Print"/>
         </w:rPr>
-        <w:t xml:space="preserve">Use </w:t>
-      </w:r>
-      <w:proofErr w:type="spellStart"/>
-      <w:r>
-        <w:rPr>
-          <w:rFonts w:cs="Segoe Print"/>
-        </w:rPr>
-        <w:t>url</w:t>
-      </w:r>
-      <w:proofErr w:type="spellEnd"/>
-      <w:r>
-        <w:rPr>
-          <w:rFonts w:cs="Segoe Print"/>
-        </w:rPr>
-        <w:t>-based versioning</w:t>
+        <w:t>Use url-based versioning</w:t>
       </w:r>
     </w:p>
     <w:p>
@@ -9292,21 +7527,7 @@
         <w:rPr>
           <w:rFonts w:cs="Segoe Print"/>
         </w:rPr>
-        <w:t xml:space="preserve">Careful; this will break the </w:t>
-      </w:r>
-      <w:proofErr w:type="spellStart"/>
-      <w:r>
-        <w:rPr>
-          <w:rFonts w:cs="Segoe Print"/>
-        </w:rPr>
-        <w:t>api</w:t>
-      </w:r>
-      <w:proofErr w:type="spellEnd"/>
-      <w:r>
-        <w:rPr>
-          <w:rFonts w:cs="Segoe Print"/>
-        </w:rPr>
-        <w:t xml:space="preserve"> help page</w:t>
+        <w:t>Careful; this will break the api help page</w:t>
       </w:r>
       <w:ins w:id="75" w:author="Brian Wortman" w:date="2014-02-15T11:14:00Z">
         <w:r>
@@ -9371,35 +7592,7 @@
           <w:rPr>
             <w:rFonts w:cs="Segoe Print"/>
           </w:rPr>
-          <w:t xml:space="preserve">Here’s a description of an </w:t>
-        </w:r>
-        <w:proofErr w:type="spellStart"/>
-        <w:r>
-          <w:rPr>
-            <w:rFonts w:cs="Segoe Print"/>
-          </w:rPr>
-          <w:t>impl</w:t>
-        </w:r>
-        <w:proofErr w:type="spellEnd"/>
-        <w:r>
-          <w:rPr>
-            <w:rFonts w:cs="Segoe Print"/>
-          </w:rPr>
-          <w:t xml:space="preserve">, from </w:t>
-        </w:r>
-        <w:proofErr w:type="spellStart"/>
-        <w:r>
-          <w:rPr>
-            <w:rFonts w:cs="Segoe Print"/>
-          </w:rPr>
-          <w:t>msft</w:t>
-        </w:r>
-        <w:proofErr w:type="spellEnd"/>
-        <w:r>
-          <w:rPr>
-            <w:rFonts w:cs="Segoe Print"/>
-          </w:rPr>
-          <w:t xml:space="preserve">: </w:t>
+          <w:t xml:space="preserve">Here’s a description of an impl, from msft: </w:t>
         </w:r>
         <w:r>
           <w:rPr>
@@ -9768,7 +7961,6 @@
         </w:rPr>
         <w:t xml:space="preserve"> Also, note that according to the CORS spec, setting origins to "*" is not valid if </w:t>
       </w:r>
-      <w:proofErr w:type="spellStart"/>
       <w:r>
         <w:rPr>
           <w:rFonts w:ascii="Segoe Print" w:eastAsia="Segoe Print" w:hAnsi="Segoe Print" w:cs="Segoe Print"/>
@@ -9777,7 +7969,6 @@
         </w:rPr>
         <w:t>SupportsCredentials</w:t>
       </w:r>
-      <w:proofErr w:type="spellEnd"/>
       <w:r>
         <w:rPr>
           <w:rFonts w:ascii="Segoe Print" w:eastAsia="Segoe Print" w:hAnsi="Segoe Print" w:cs="Segoe Print"/>
@@ -9906,21 +8097,7 @@
         <w:rPr>
           <w:rFonts w:ascii="Segoe Print" w:eastAsia="Segoe Print" w:hAnsi="Segoe Print" w:cs="Segoe Print"/>
         </w:rPr>
-        <w:t xml:space="preserve">Exposing entities and the risk of </w:t>
-      </w:r>
-      <w:proofErr w:type="spellStart"/>
-      <w:r>
-        <w:rPr>
-          <w:rFonts w:ascii="Segoe Print" w:eastAsia="Segoe Print" w:hAnsi="Segoe Print" w:cs="Segoe Print"/>
-        </w:rPr>
-        <w:t>overposting</w:t>
-      </w:r>
-      <w:proofErr w:type="spellEnd"/>
-      <w:r>
-        <w:rPr>
-          <w:rFonts w:ascii="Segoe Print" w:eastAsia="Segoe Print" w:hAnsi="Segoe Print" w:cs="Segoe Print"/>
-        </w:rPr>
-        <w:t xml:space="preserve">. Recommend exposing (web) models instead of entities. This also provides greater flexibility (e.g., adding links). </w:t>
+        <w:t xml:space="preserve">Exposing entities and the risk of overposting. Recommend exposing (web) models instead of entities. This also provides greater flexibility (e.g., adding links). </w:t>
       </w:r>
     </w:p>
     <w:p>
@@ -10022,35 +8199,7 @@
         <w:rPr>
           <w:rFonts w:cs="Segoe Print"/>
         </w:rPr>
-        <w:t>ackage management (</w:t>
-      </w:r>
-      <w:proofErr w:type="spellStart"/>
-      <w:r>
-        <w:rPr>
-          <w:rFonts w:cs="Segoe Print"/>
-        </w:rPr>
-        <w:t>nuGet</w:t>
-      </w:r>
-      <w:proofErr w:type="spellEnd"/>
-      <w:r>
-        <w:rPr>
-          <w:rFonts w:cs="Segoe Print"/>
-        </w:rPr>
-        <w:t xml:space="preserve">) - when to add ref directly, when to use </w:t>
-      </w:r>
-      <w:proofErr w:type="spellStart"/>
-      <w:r>
-        <w:rPr>
-          <w:rFonts w:cs="Segoe Print"/>
-        </w:rPr>
-        <w:t>nuGet</w:t>
-      </w:r>
-      <w:proofErr w:type="spellEnd"/>
-      <w:r>
-        <w:rPr>
-          <w:rFonts w:cs="Segoe Print"/>
-        </w:rPr>
-        <w:t>?</w:t>
+        <w:t>ackage management (nuGet) - when to add ref directly, when to use nuGet?</w:t>
       </w:r>
     </w:p>
     <w:p>
@@ -10404,13 +8553,8 @@
         </w:rPr>
       </w:pPr>
       <w:r>
-        <w:t xml:space="preserve">Use an </w:t>
-      </w:r>
-      <w:proofErr w:type="spellStart"/>
-      <w:r>
-        <w:t>ExceptionHandler</w:t>
-      </w:r>
-      <w:proofErr w:type="spellEnd"/>
+        <w:t>Use an ExceptionHandler</w:t>
+      </w:r>
     </w:p>
     <w:p>
       <w:pPr>
@@ -10462,13 +8606,8 @@
         </w:rPr>
       </w:pPr>
       <w:r>
-        <w:t xml:space="preserve">Use an </w:t>
-      </w:r>
-      <w:proofErr w:type="spellStart"/>
-      <w:r>
-        <w:t>ExceptionLogger</w:t>
-      </w:r>
-      <w:proofErr w:type="spellEnd"/>
+        <w:t>Use an ExceptionLogger</w:t>
+      </w:r>
     </w:p>
     <w:p>
       <w:pPr>
@@ -10521,13 +8660,8 @@
         </w:rPr>
       </w:pPr>
       <w:r>
-        <w:t xml:space="preserve">Use an </w:t>
-      </w:r>
-      <w:proofErr w:type="spellStart"/>
-      <w:r>
-        <w:t>ITraceWriter</w:t>
-      </w:r>
-      <w:proofErr w:type="spellEnd"/>
+        <w:t>Use an ITraceWriter</w:t>
+      </w:r>
     </w:p>
     <w:p>
       <w:pPr>
@@ -10910,30 +9044,8 @@
         <w:rPr>
           <w:rFonts w:cs="Segoe Print"/>
         </w:rPr>
-        <w:t xml:space="preserve">Look at </w:t>
-      </w:r>
-      <w:proofErr w:type="spellStart"/>
-      <w:r>
-        <w:rPr>
-          <w:rFonts w:cs="Segoe Print"/>
-        </w:rPr>
-        <w:t>global.asax</w:t>
-      </w:r>
-      <w:proofErr w:type="spellEnd"/>
-      <w:r>
-        <w:rPr>
-          <w:rFonts w:cs="Segoe Print"/>
-        </w:rPr>
-        <w:t xml:space="preserve"> </w:t>
-      </w:r>
-      <w:proofErr w:type="spellStart"/>
-      <w:r>
-        <w:rPr>
-          <w:rFonts w:cs="Segoe Print"/>
-        </w:rPr>
-        <w:t>ConfigureFormatters</w:t>
-      </w:r>
-      <w:proofErr w:type="spellEnd"/>
+        <w:t>Look at global.asax ConfigureFormatters</w:t>
+      </w:r>
       <w:ins w:id="84" w:author="Brian Wortman" w:date="2014-02-15T11:18:00Z">
         <w:r>
           <w:rPr>
@@ -10941,7 +9053,6 @@
           </w:rPr>
           <w:t xml:space="preserve">. We use </w:t>
         </w:r>
-        <w:proofErr w:type="spellStart"/>
         <w:r>
           <w:rPr>
             <w:rFonts w:cs="Segoe Print"/>
@@ -10949,7 +9060,6 @@
           <w:t>JsonMediaTypeFormatter</w:t>
         </w:r>
       </w:ins>
-      <w:proofErr w:type="spellEnd"/>
       <w:ins w:id="85" w:author="Brian Wortman" w:date="2014-02-15T11:19:00Z">
         <w:r>
           <w:rPr>
@@ -10957,49 +9067,17 @@
           </w:rPr>
           <w:t xml:space="preserve">, </w:t>
         </w:r>
-        <w:proofErr w:type="spellStart"/>
         <w:r>
           <w:rPr>
             <w:rFonts w:cs="Segoe Print"/>
           </w:rPr>
           <w:t>CamelCasePropertyNamesContractResolver</w:t>
         </w:r>
-        <w:proofErr w:type="spellEnd"/>
         <w:r>
           <w:rPr>
             <w:rFonts w:cs="Segoe Print"/>
           </w:rPr>
-          <w:t xml:space="preserve">, </w:t>
-        </w:r>
-        <w:proofErr w:type="spellStart"/>
-        <w:proofErr w:type="gramStart"/>
-        <w:r>
-          <w:rPr>
-            <w:rFonts w:cs="Segoe Print"/>
-          </w:rPr>
-          <w:t>StringEnumConverter</w:t>
-        </w:r>
-        <w:proofErr w:type="spellEnd"/>
-        <w:proofErr w:type="gramEnd"/>
-        <w:r>
-          <w:rPr>
-            <w:rFonts w:cs="Segoe Print"/>
-          </w:rPr>
-          <w:t xml:space="preserve">. Can also enforce </w:t>
-        </w:r>
-        <w:proofErr w:type="spellStart"/>
-        <w:r>
-          <w:rPr>
-            <w:rFonts w:cs="Segoe Print"/>
-          </w:rPr>
-          <w:t>json</w:t>
-        </w:r>
-        <w:proofErr w:type="spellEnd"/>
-        <w:r>
-          <w:rPr>
-            <w:rFonts w:cs="Segoe Print"/>
-          </w:rPr>
-          <w:t xml:space="preserve">-only </w:t>
+          <w:t xml:space="preserve">, StringEnumConverter. Can also enforce json-only </w:t>
         </w:r>
       </w:ins>
       <w:ins w:id="86" w:author="Brian Wortman" w:date="2014-02-15T11:20:00Z">
@@ -11007,21 +9085,7 @@
           <w:rPr>
             <w:rFonts w:cs="Segoe Print"/>
           </w:rPr>
-          <w:t xml:space="preserve">by replacing the </w:t>
-        </w:r>
-        <w:proofErr w:type="spellStart"/>
-        <w:r>
-          <w:rPr>
-            <w:rFonts w:cs="Segoe Print"/>
-          </w:rPr>
-          <w:t>IContentNegotiator</w:t>
-        </w:r>
-        <w:proofErr w:type="spellEnd"/>
-        <w:r>
-          <w:rPr>
-            <w:rFonts w:cs="Segoe Print"/>
-          </w:rPr>
-          <w:t xml:space="preserve"> </w:t>
+          <w:t xml:space="preserve">by replacing the IContentNegotiator </w:t>
         </w:r>
       </w:ins>
       <w:ins w:id="87" w:author="Brian Wortman" w:date="2014-02-15T11:19:00Z">
@@ -11032,7 +9096,6 @@
           <w:t xml:space="preserve">(e.g., </w:t>
         </w:r>
       </w:ins>
-      <w:proofErr w:type="spellStart"/>
       <w:ins w:id="88" w:author="Brian Wortman" w:date="2014-02-15T11:20:00Z">
         <w:r>
           <w:rPr>
@@ -11040,7 +9103,6 @@
           </w:rPr>
           <w:t>JsonOnlyContentNegotiator</w:t>
         </w:r>
-        <w:proofErr w:type="spellEnd"/>
         <w:r>
           <w:rPr>
             <w:rFonts w:cs="Segoe Print"/>
@@ -13537,6 +11599,55 @@
       <w:szCs w:val="16"/>
     </w:rPr>
   </w:style>
+  <w:style w:type="paragraph" w:customStyle="1" w:styleId="SideBarBody">
+    <w:name w:val="Side Bar Body"/>
+    <w:basedOn w:val="Normal"/>
+    <w:link w:val="SideBarBodyChar"/>
+    <w:qFormat/>
+    <w:rsid w:val="00EE008C"/>
+    <w:pPr>
+      <w:spacing w:before="120" w:after="200" w:line="276" w:lineRule="auto"/>
+      <w:ind w:left="288" w:right="288"/>
+    </w:pPr>
+    <w:rPr>
+      <w:rFonts w:ascii="HelveticaNeue Condensed" w:hAnsi="HelveticaNeue Condensed"/>
+      <w:sz w:val="20"/>
+    </w:rPr>
+  </w:style>
+  <w:style w:type="character" w:customStyle="1" w:styleId="SideBarBodyChar">
+    <w:name w:val="Side Bar Body Char"/>
+    <w:link w:val="SideBarBody"/>
+    <w:rsid w:val="00EE008C"/>
+    <w:rPr>
+      <w:rFonts w:ascii="HelveticaNeue Condensed" w:hAnsi="HelveticaNeue Condensed"/>
+      <w:sz w:val="20"/>
+    </w:rPr>
+  </w:style>
+  <w:style w:type="paragraph" w:customStyle="1" w:styleId="SideBarHead">
+    <w:name w:val="Side Bar Head"/>
+    <w:basedOn w:val="Normal"/>
+    <w:next w:val="Normal"/>
+    <w:rsid w:val="00EE008C"/>
+    <w:pPr>
+      <w:keepNext/>
+      <w:keepLines/>
+      <w:pBdr>
+        <w:top w:val="single" w:sz="18" w:space="1" w:color="333333"/>
+        <w:left w:val="single" w:sz="18" w:space="0" w:color="333333"/>
+        <w:bottom w:val="single" w:sz="18" w:space="1" w:color="333333"/>
+        <w:right w:val="single" w:sz="18" w:space="0" w:color="333333"/>
+      </w:pBdr>
+      <w:spacing w:before="360" w:after="240" w:line="276" w:lineRule="auto"/>
+      <w:ind w:left="144" w:right="144"/>
+      <w:contextualSpacing/>
+      <w:jc w:val="center"/>
+    </w:pPr>
+    <w:rPr>
+      <w:rFonts w:ascii="Arial" w:hAnsi="Arial"/>
+      <w:b/>
+      <w:caps/>
+    </w:rPr>
+  </w:style>
 </w:styles>
 </file>
 

--- a/doc/web api 2 notes.docx
+++ b/doc/web api 2 notes.docx
@@ -7,6 +7,147 @@
         <w:pStyle w:val="Heading1"/>
       </w:pPr>
       <w:r>
+        <w:t>TODO/Bugs</w:t>
+      </w:r>
+    </w:p>
+    <w:tbl>
+      <w:tblPr>
+        <w:tblStyle w:val="GridTable1Light-Accent1"/>
+        <w:tblW w:w="0" w:type="auto"/>
+        <w:tblLook w:val="04A0" w:firstRow="1" w:lastRow="0" w:firstColumn="1" w:lastColumn="0" w:noHBand="0" w:noVBand="1"/>
+      </w:tblPr>
+      <w:tblGrid>
+        <w:gridCol w:w="8095"/>
+        <w:gridCol w:w="1255"/>
+      </w:tblGrid>
+      <w:tr>
+        <w:trPr>
+          <w:cnfStyle w:val="100000000000" w:firstRow="1" w:lastRow="0" w:firstColumn="0" w:lastColumn="0" w:oddVBand="0" w:evenVBand="0" w:oddHBand="0" w:evenHBand="0" w:firstRowFirstColumn="0" w:firstRowLastColumn="0" w:lastRowFirstColumn="0" w:lastRowLastColumn="0"/>
+        </w:trPr>
+        <w:tc>
+          <w:tcPr>
+            <w:cnfStyle w:val="001000000000" w:firstRow="0" w:lastRow="0" w:firstColumn="1" w:lastColumn="0" w:oddVBand="0" w:evenVBand="0" w:oddHBand="0" w:evenHBand="0" w:firstRowFirstColumn="0" w:firstRowLastColumn="0" w:lastRowFirstColumn="0" w:lastRowLastColumn="0"/>
+            <w:tcW w:w="8095" w:type="dxa"/>
+          </w:tcPr>
+          <w:p>
+            <w:bookmarkStart w:id="0" w:name="_GoBack"/>
+            <w:bookmarkEnd w:id="0"/>
+            <w:r>
+              <w:t>Description</w:t>
+            </w:r>
+          </w:p>
+        </w:tc>
+        <w:tc>
+          <w:tcPr>
+            <w:tcW w:w="1255" w:type="dxa"/>
+          </w:tcPr>
+          <w:p>
+            <w:pPr>
+              <w:cnfStyle w:val="100000000000" w:firstRow="1" w:lastRow="0" w:firstColumn="0" w:lastColumn="0" w:oddVBand="0" w:evenVBand="0" w:oddHBand="0" w:evenHBand="0" w:firstRowFirstColumn="0" w:firstRowLastColumn="0" w:lastRowFirstColumn="0" w:lastRowLastColumn="0"/>
+            </w:pPr>
+            <w:r>
+              <w:t>Assigned To</w:t>
+            </w:r>
+          </w:p>
+        </w:tc>
+      </w:tr>
+      <w:tr>
+        <w:tc>
+          <w:tcPr>
+            <w:cnfStyle w:val="001000000000" w:firstRow="0" w:lastRow="0" w:firstColumn="1" w:lastColumn="0" w:oddVBand="0" w:evenVBand="0" w:oddHBand="0" w:evenHBand="0" w:firstRowFirstColumn="0" w:firstRowLastColumn="0" w:lastRowFirstColumn="0" w:lastRowLastColumn="0"/>
+            <w:tcW w:w="8095" w:type="dxa"/>
+          </w:tcPr>
+          <w:p>
+            <w:r>
+              <w:t>The NuGet packages related to Web API are incorrect! Need to use the Web API 2.1 series of packages, not the plain, unversioned Web API packages. Update CH 4 in the book and verify the change.</w:t>
+            </w:r>
+          </w:p>
+        </w:tc>
+        <w:tc>
+          <w:tcPr>
+            <w:tcW w:w="1255" w:type="dxa"/>
+          </w:tcPr>
+          <w:p>
+            <w:pPr>
+              <w:cnfStyle w:val="000000000000" w:firstRow="0" w:lastRow="0" w:firstColumn="0" w:lastColumn="0" w:oddVBand="0" w:evenVBand="0" w:oddHBand="0" w:evenHBand="0" w:firstRowFirstColumn="0" w:firstRowLastColumn="0" w:lastRowFirstColumn="0" w:lastRowLastColumn="0"/>
+            </w:pPr>
+            <w:r>
+              <w:t>Jamie</w:t>
+            </w:r>
+          </w:p>
+        </w:tc>
+      </w:tr>
+      <w:tr>
+        <w:tc>
+          <w:tcPr>
+            <w:cnfStyle w:val="001000000000" w:firstRow="0" w:lastRow="0" w:firstColumn="1" w:lastColumn="0" w:oddVBand="0" w:evenVBand="0" w:oddHBand="0" w:evenHBand="0" w:firstRowFirstColumn="0" w:firstRowLastColumn="0" w:lastRowFirstColumn="0" w:lastRowLastColumn="0"/>
+            <w:tcW w:w="8095" w:type="dxa"/>
+          </w:tcPr>
+          <w:p/>
+        </w:tc>
+        <w:tc>
+          <w:tcPr>
+            <w:tcW w:w="1255" w:type="dxa"/>
+          </w:tcPr>
+          <w:p>
+            <w:pPr>
+              <w:cnfStyle w:val="000000000000" w:firstRow="0" w:lastRow="0" w:firstColumn="0" w:lastColumn="0" w:oddVBand="0" w:evenVBand="0" w:oddHBand="0" w:evenHBand="0" w:firstRowFirstColumn="0" w:firstRowLastColumn="0" w:lastRowFirstColumn="0" w:lastRowLastColumn="0"/>
+            </w:pPr>
+          </w:p>
+        </w:tc>
+      </w:tr>
+      <w:tr>
+        <w:tc>
+          <w:tcPr>
+            <w:cnfStyle w:val="001000000000" w:firstRow="0" w:lastRow="0" w:firstColumn="1" w:lastColumn="0" w:oddVBand="0" w:evenVBand="0" w:oddHBand="0" w:evenHBand="0" w:firstRowFirstColumn="0" w:firstRowLastColumn="0" w:lastRowFirstColumn="0" w:lastRowLastColumn="0"/>
+            <w:tcW w:w="8095" w:type="dxa"/>
+          </w:tcPr>
+          <w:p/>
+        </w:tc>
+        <w:tc>
+          <w:tcPr>
+            <w:tcW w:w="1255" w:type="dxa"/>
+          </w:tcPr>
+          <w:p>
+            <w:pPr>
+              <w:cnfStyle w:val="000000000000" w:firstRow="0" w:lastRow="0" w:firstColumn="0" w:lastColumn="0" w:oddVBand="0" w:evenVBand="0" w:oddHBand="0" w:evenHBand="0" w:firstRowFirstColumn="0" w:firstRowLastColumn="0" w:lastRowFirstColumn="0" w:lastRowLastColumn="0"/>
+            </w:pPr>
+          </w:p>
+        </w:tc>
+      </w:tr>
+      <w:tr>
+        <w:tc>
+          <w:tcPr>
+            <w:cnfStyle w:val="001000000000" w:firstRow="0" w:lastRow="0" w:firstColumn="1" w:lastColumn="0" w:oddVBand="0" w:evenVBand="0" w:oddHBand="0" w:evenHBand="0" w:firstRowFirstColumn="0" w:firstRowLastColumn="0" w:lastRowFirstColumn="0" w:lastRowLastColumn="0"/>
+            <w:tcW w:w="8095" w:type="dxa"/>
+          </w:tcPr>
+          <w:p/>
+        </w:tc>
+        <w:tc>
+          <w:tcPr>
+            <w:tcW w:w="1255" w:type="dxa"/>
+          </w:tcPr>
+          <w:p>
+            <w:pPr>
+              <w:cnfStyle w:val="000000000000" w:firstRow="0" w:lastRow="0" w:firstColumn="0" w:lastColumn="0" w:oddVBand="0" w:evenVBand="0" w:oddHBand="0" w:evenHBand="0" w:firstRowFirstColumn="0" w:firstRowLastColumn="0" w:lastRowFirstColumn="0" w:lastRowLastColumn="0"/>
+            </w:pPr>
+          </w:p>
+        </w:tc>
+      </w:tr>
+    </w:tbl>
+    <w:p/>
+    <w:p/>
+    <w:p>
+      <w:r>
+        <w:br w:type="page"/>
+      </w:r>
+    </w:p>
+    <w:p>
+      <w:pPr>
+        <w:pStyle w:val="Heading1"/>
+      </w:pPr>
+      <w:r>
+        <w:lastRenderedPageBreak/>
         <w:t>Code Examples</w:t>
       </w:r>
     </w:p>
@@ -2373,16 +2514,16 @@
           <w:numId w:val="12"/>
         </w:numPr>
       </w:pPr>
-      <w:commentRangeStart w:id="0"/>
+      <w:commentRangeStart w:id="1"/>
       <w:r>
         <w:rPr>
           <w:rFonts w:ascii="Calibri" w:eastAsia="Calibri" w:hAnsi="Calibri" w:cs="Calibri"/>
         </w:rPr>
         <w:t>In CcmApi we're using 402 to indicate that a business processing rule has been violated. I think Adam Haskell or Jarrett recommended this, so I listened!</w:t>
       </w:r>
-      <w:commentRangeEnd w:id="0"/>
-      <w:r>
-        <w:commentReference w:id="0"/>
+      <w:commentRangeEnd w:id="1"/>
+      <w:r>
+        <w:commentReference w:id="1"/>
       </w:r>
     </w:p>
     <w:p>
@@ -2405,7 +2546,7 @@
           <w:numId w:val="12"/>
         </w:numPr>
       </w:pPr>
-      <w:commentRangeStart w:id="1"/>
+      <w:commentRangeStart w:id="2"/>
       <w:r>
         <w:t xml:space="preserve">Let's deal with </w:t>
       </w:r>
@@ -2415,9 +2556,9 @@
         </w:rPr>
         <w:t>handling non-resource APIs using REST. Specifically, starting, completing, or reopening a task. This time these will be different than simply updating or deleting it. There are business rules to follow. So the Status attribute is not editable via CRUD methods.</w:t>
       </w:r>
-      <w:commentRangeEnd w:id="1"/>
-      <w:r>
-        <w:commentReference w:id="1"/>
+      <w:commentRangeEnd w:id="2"/>
+      <w:r>
+        <w:commentReference w:id="2"/>
       </w:r>
     </w:p>
     <w:p>
@@ -2428,7 +2569,7 @@
           <w:numId w:val="12"/>
         </w:numPr>
       </w:pPr>
-      <w:commentRangeStart w:id="2"/>
+      <w:commentRangeStart w:id="3"/>
       <w:r>
         <w:rPr>
           <w:rFonts w:ascii="Calibri" w:eastAsia="Calibri" w:hAnsi="Calibri" w:cs="Calibri"/>
@@ -2436,9 +2577,9 @@
         <w:lastRenderedPageBreak/>
         <w:t>For collections, make the returned collection a "1st class object" with its own set of properties. Instead of putting the "All" link on each of the bare elements, put it on the collection which will now contain the elements. For the collections returning all Tasks or all Users (i.e., entities that can have a lot of records), add PageNumber, PageSize, and PageCount to the collection. Put pageNumber and pageSize in the query string so callers can page through results.</w:t>
       </w:r>
-      <w:commentRangeEnd w:id="2"/>
-      <w:r>
-        <w:commentReference w:id="2"/>
+      <w:commentRangeEnd w:id="3"/>
+      <w:r>
+        <w:commentReference w:id="3"/>
       </w:r>
     </w:p>
     <w:p>
@@ -2686,9 +2827,9 @@
       <w:pPr>
         <w:pStyle w:val="Heading1"/>
         <w:rPr>
-          <w:ins w:id="3" w:author="Brian Wortman" w:date="2014-02-15T11:35:00Z"/>
-        </w:rPr>
-        <w:pPrChange w:id="4" w:author="Brian Wortman" w:date="2014-02-15T11:37:00Z">
+          <w:ins w:id="4" w:author="Brian Wortman" w:date="2014-02-15T11:35:00Z"/>
+        </w:rPr>
+        <w:pPrChange w:id="5" w:author="Brian Wortman" w:date="2014-02-15T11:37:00Z">
           <w:pPr>
             <w:tabs>
               <w:tab w:val="left" w:pos="360"/>
@@ -2731,7 +2872,7 @@
           </w:pPr>
         </w:pPrChange>
       </w:pPr>
-      <w:ins w:id="5" w:author="Brian Wortman" w:date="2014-02-15T11:36:00Z">
+      <w:ins w:id="6" w:author="Brian Wortman" w:date="2014-02-15T11:36:00Z">
         <w:r>
           <w:lastRenderedPageBreak/>
           <w:t>Legacy SOAP Support</w:t>
@@ -2741,9 +2882,9 @@
     <w:p>
       <w:pPr>
         <w:rPr>
-          <w:ins w:id="6" w:author="Brian Wortman" w:date="2014-02-15T11:58:00Z"/>
-        </w:rPr>
-        <w:pPrChange w:id="7" w:author="Brian Wortman" w:date="2014-02-15T11:33:00Z">
+          <w:ins w:id="7" w:author="Brian Wortman" w:date="2014-02-15T11:58:00Z"/>
+        </w:rPr>
+        <w:pPrChange w:id="8" w:author="Brian Wortman" w:date="2014-02-15T11:33:00Z">
           <w:pPr>
             <w:tabs>
               <w:tab w:val="left" w:pos="360"/>
@@ -2786,57 +2927,57 @@
           </w:pPr>
         </w:pPrChange>
       </w:pPr>
-      <w:ins w:id="8" w:author="Brian Wortman" w:date="2014-02-15T11:41:00Z">
+      <w:ins w:id="9" w:author="Brian Wortman" w:date="2014-02-15T11:41:00Z">
         <w:r>
           <w:t xml:space="preserve">On a recent project we were tasked with creating </w:t>
         </w:r>
       </w:ins>
-      <w:ins w:id="9" w:author="Brian Wortman" w:date="2014-02-15T11:43:00Z">
+      <w:ins w:id="10" w:author="Brian Wortman" w:date="2014-02-15T11:43:00Z">
         <w:r>
           <w:t>a REST</w:t>
         </w:r>
       </w:ins>
-      <w:ins w:id="10" w:author="Brian Wortman" w:date="2014-02-15T11:45:00Z">
+      <w:ins w:id="11" w:author="Brian Wortman" w:date="2014-02-15T11:45:00Z">
         <w:r>
           <w:t>-based Web API</w:t>
         </w:r>
       </w:ins>
-      <w:ins w:id="11" w:author="Brian Wortman" w:date="2014-02-15T11:47:00Z">
+      <w:ins w:id="12" w:author="Brian Wortman" w:date="2014-02-15T11:47:00Z">
         <w:r>
           <w:t xml:space="preserve"> for a</w:t>
         </w:r>
       </w:ins>
-      <w:ins w:id="12" w:author="Brian Wortman" w:date="2014-02-15T11:54:00Z">
+      <w:ins w:id="13" w:author="Brian Wortman" w:date="2014-02-15T11:54:00Z">
         <w:r>
           <w:t>n existing</w:t>
         </w:r>
       </w:ins>
-      <w:ins w:id="13" w:author="Brian Wortman" w:date="2014-02-15T11:47:00Z">
+      <w:ins w:id="14" w:author="Brian Wortman" w:date="2014-02-15T11:47:00Z">
         <w:r>
           <w:t xml:space="preserve"> banking system. </w:t>
         </w:r>
       </w:ins>
-      <w:ins w:id="14" w:author="Brian Wortman" w:date="2014-02-15T11:53:00Z">
+      <w:ins w:id="15" w:author="Brian Wortman" w:date="2014-02-15T11:53:00Z">
         <w:r>
           <w:t xml:space="preserve">There </w:t>
         </w:r>
       </w:ins>
-      <w:ins w:id="15" w:author="Brian Wortman" w:date="2014-02-15T11:58:00Z">
+      <w:ins w:id="16" w:author="Brian Wortman" w:date="2014-02-15T11:58:00Z">
         <w:r>
           <w:t xml:space="preserve">were a couple of </w:t>
         </w:r>
       </w:ins>
-      <w:ins w:id="16" w:author="Brian Wortman" w:date="2014-02-15T11:53:00Z">
+      <w:ins w:id="17" w:author="Brian Wortman" w:date="2014-02-15T11:53:00Z">
         <w:r>
           <w:t>notable requirement</w:t>
         </w:r>
       </w:ins>
-      <w:ins w:id="17" w:author="Brian Wortman" w:date="2014-02-15T11:58:00Z">
+      <w:ins w:id="18" w:author="Brian Wortman" w:date="2014-02-15T11:58:00Z">
         <w:r>
           <w:t>s</w:t>
         </w:r>
       </w:ins>
-      <w:ins w:id="18" w:author="Brian Wortman" w:date="2014-02-15T11:53:00Z">
+      <w:ins w:id="19" w:author="Brian Wortman" w:date="2014-02-15T11:53:00Z">
         <w:r>
           <w:t>:</w:t>
         </w:r>
@@ -2850,9 +2991,9 @@
           <w:numId w:val="10"/>
         </w:numPr>
         <w:rPr>
-          <w:ins w:id="19" w:author="Brian Wortman" w:date="2014-02-15T11:58:00Z"/>
-        </w:rPr>
-        <w:pPrChange w:id="20" w:author="Brian Wortman" w:date="2014-02-15T11:58:00Z">
+          <w:ins w:id="20" w:author="Brian Wortman" w:date="2014-02-15T11:58:00Z"/>
+        </w:rPr>
+        <w:pPrChange w:id="21" w:author="Brian Wortman" w:date="2014-02-15T11:58:00Z">
           <w:pPr>
             <w:tabs>
               <w:tab w:val="left" w:pos="360"/>
@@ -2895,32 +3036,32 @@
           </w:pPr>
         </w:pPrChange>
       </w:pPr>
-      <w:ins w:id="21" w:author="Brian Wortman" w:date="2014-02-15T11:58:00Z">
+      <w:ins w:id="22" w:author="Brian Wortman" w:date="2014-02-15T11:58:00Z">
         <w:r>
           <w:t>T</w:t>
         </w:r>
       </w:ins>
-      <w:ins w:id="22" w:author="Brian Wortman" w:date="2014-02-15T11:53:00Z">
+      <w:ins w:id="23" w:author="Brian Wortman" w:date="2014-02-15T11:53:00Z">
         <w:r>
           <w:t xml:space="preserve">he new REST-based </w:t>
         </w:r>
       </w:ins>
-      <w:ins w:id="23" w:author="Brian Wortman" w:date="2014-02-15T11:55:00Z">
+      <w:ins w:id="24" w:author="Brian Wortman" w:date="2014-02-15T11:55:00Z">
         <w:r>
           <w:t xml:space="preserve">API and the legacy SOAP-based web service </w:t>
         </w:r>
       </w:ins>
-      <w:ins w:id="24" w:author="Brian Wortman" w:date="2014-02-15T12:00:00Z">
+      <w:ins w:id="25" w:author="Brian Wortman" w:date="2014-02-15T12:00:00Z">
         <w:r>
           <w:t xml:space="preserve">must </w:t>
         </w:r>
       </w:ins>
-      <w:ins w:id="25" w:author="Brian Wortman" w:date="2014-02-15T11:56:00Z">
+      <w:ins w:id="26" w:author="Brian Wortman" w:date="2014-02-15T11:56:00Z">
         <w:r>
           <w:t>be packaged together in a single application</w:t>
         </w:r>
       </w:ins>
-      <w:ins w:id="26" w:author="Brian Wortman" w:date="2014-02-15T11:58:00Z">
+      <w:ins w:id="27" w:author="Brian Wortman" w:date="2014-02-15T11:58:00Z">
         <w:r>
           <w:t>.</w:t>
         </w:r>
@@ -2934,9 +3075,9 @@
           <w:numId w:val="10"/>
         </w:numPr>
         <w:rPr>
-          <w:ins w:id="27" w:author="Brian Wortman" w:date="2014-02-15T11:35:00Z"/>
-        </w:rPr>
-        <w:pPrChange w:id="28" w:author="Brian Wortman" w:date="2014-02-15T11:58:00Z">
+          <w:ins w:id="28" w:author="Brian Wortman" w:date="2014-02-15T11:35:00Z"/>
+        </w:rPr>
+        <w:pPrChange w:id="29" w:author="Brian Wortman" w:date="2014-02-15T11:58:00Z">
           <w:pPr>
             <w:tabs>
               <w:tab w:val="left" w:pos="360"/>
@@ -2979,107 +3120,107 @@
           </w:pPr>
         </w:pPrChange>
       </w:pPr>
-      <w:ins w:id="29" w:author="Brian Wortman" w:date="2014-02-15T11:59:00Z">
+      <w:ins w:id="30" w:author="Brian Wortman" w:date="2014-02-15T11:59:00Z">
         <w:r>
           <w:t xml:space="preserve">Existing </w:t>
         </w:r>
       </w:ins>
-      <w:ins w:id="30" w:author="Brian Wortman" w:date="2014-02-15T12:01:00Z">
+      <w:ins w:id="31" w:author="Brian Wortman" w:date="2014-02-15T12:01:00Z">
         <w:r>
           <w:t xml:space="preserve">customers </w:t>
         </w:r>
       </w:ins>
-      <w:ins w:id="31" w:author="Brian Wortman" w:date="2014-02-15T12:00:00Z">
+      <w:ins w:id="32" w:author="Brian Wortman" w:date="2014-02-15T12:00:00Z">
         <w:r>
           <w:t xml:space="preserve">must be able to </w:t>
         </w:r>
       </w:ins>
-      <w:ins w:id="32" w:author="Brian Wortman" w:date="2014-02-15T12:07:00Z">
+      <w:ins w:id="33" w:author="Brian Wortman" w:date="2014-02-15T12:07:00Z">
         <w:r>
           <w:t xml:space="preserve">benefit from the new features of </w:t>
         </w:r>
       </w:ins>
-      <w:ins w:id="33" w:author="Brian Wortman" w:date="2014-02-15T12:00:00Z">
+      <w:ins w:id="34" w:author="Brian Wortman" w:date="2014-02-15T12:00:00Z">
         <w:r>
           <w:t xml:space="preserve">the new application without </w:t>
         </w:r>
       </w:ins>
-      <w:ins w:id="34" w:author="Brian Wortman" w:date="2014-02-15T12:02:00Z">
+      <w:ins w:id="35" w:author="Brian Wortman" w:date="2014-02-15T12:02:00Z">
         <w:r>
           <w:t xml:space="preserve">affecting </w:t>
         </w:r>
       </w:ins>
-      <w:ins w:id="35" w:author="Brian Wortman" w:date="2014-02-15T12:03:00Z">
+      <w:ins w:id="36" w:author="Brian Wortman" w:date="2014-02-15T12:03:00Z">
         <w:r>
           <w:t xml:space="preserve">any external </w:t>
         </w:r>
       </w:ins>
-      <w:ins w:id="36" w:author="Brian Wortman" w:date="2014-02-15T12:02:00Z">
+      <w:ins w:id="37" w:author="Brian Wortman" w:date="2014-02-15T12:02:00Z">
         <w:r>
           <w:t xml:space="preserve">integration </w:t>
         </w:r>
       </w:ins>
-      <w:ins w:id="37" w:author="Brian Wortman" w:date="2014-02-15T12:03:00Z">
+      <w:ins w:id="38" w:author="Brian Wortman" w:date="2014-02-15T12:03:00Z">
         <w:r>
           <w:t>points.</w:t>
         </w:r>
       </w:ins>
-      <w:ins w:id="38" w:author="Brian Wortman" w:date="2014-02-15T12:05:00Z">
+      <w:ins w:id="39" w:author="Brian Wortman" w:date="2014-02-15T12:05:00Z">
         <w:r>
           <w:t xml:space="preserve"> </w:t>
         </w:r>
       </w:ins>
-      <w:ins w:id="39" w:author="Brian Wortman" w:date="2014-02-15T12:13:00Z">
+      <w:ins w:id="40" w:author="Brian Wortman" w:date="2014-02-15T12:13:00Z">
         <w:r>
           <w:t>So, for example</w:t>
         </w:r>
       </w:ins>
-      <w:ins w:id="40" w:author="Brian Wortman" w:date="2014-02-15T12:05:00Z">
+      <w:ins w:id="41" w:author="Brian Wortman" w:date="2014-02-15T12:05:00Z">
         <w:r>
           <w:t xml:space="preserve">, a bank should be able to upgrade without </w:t>
         </w:r>
       </w:ins>
-      <w:ins w:id="41" w:author="Brian Wortman" w:date="2014-02-15T12:08:00Z">
+      <w:ins w:id="42" w:author="Brian Wortman" w:date="2014-02-15T12:08:00Z">
         <w:r>
           <w:t xml:space="preserve">introducing any breaking changes to </w:t>
         </w:r>
       </w:ins>
-      <w:ins w:id="42" w:author="Brian Wortman" w:date="2014-02-15T12:17:00Z">
+      <w:ins w:id="43" w:author="Brian Wortman" w:date="2014-02-15T12:17:00Z">
         <w:r>
           <w:t>its</w:t>
         </w:r>
       </w:ins>
-      <w:ins w:id="43" w:author="Brian Wortman" w:date="2014-02-15T12:08:00Z">
+      <w:ins w:id="44" w:author="Brian Wortman" w:date="2014-02-15T12:08:00Z">
         <w:r>
           <w:t xml:space="preserve"> </w:t>
         </w:r>
       </w:ins>
-      <w:ins w:id="44" w:author="Brian Wortman" w:date="2014-02-15T12:12:00Z">
+      <w:ins w:id="45" w:author="Brian Wortman" w:date="2014-02-15T12:12:00Z">
         <w:r>
           <w:t>messag</w:t>
         </w:r>
       </w:ins>
-      <w:ins w:id="45" w:author="Brian Wortman" w:date="2014-02-15T12:13:00Z">
+      <w:ins w:id="46" w:author="Brian Wortman" w:date="2014-02-15T12:13:00Z">
         <w:r>
           <w:t>e translation</w:t>
         </w:r>
       </w:ins>
-      <w:ins w:id="46" w:author="Brian Wortman" w:date="2014-02-15T12:12:00Z">
+      <w:ins w:id="47" w:author="Brian Wortman" w:date="2014-02-15T12:12:00Z">
         <w:r>
           <w:t xml:space="preserve"> </w:t>
         </w:r>
       </w:ins>
-      <w:ins w:id="47" w:author="Brian Wortman" w:date="2014-02-15T12:10:00Z">
+      <w:ins w:id="48" w:author="Brian Wortman" w:date="2014-02-15T12:10:00Z">
         <w:r>
           <w:t xml:space="preserve">service that bridges the Visa financial network and the banking </w:t>
         </w:r>
       </w:ins>
-      <w:ins w:id="48" w:author="Brian Wortman" w:date="2014-02-15T12:11:00Z">
+      <w:ins w:id="49" w:author="Brian Wortman" w:date="2014-02-15T12:11:00Z">
         <w:r>
           <w:t>system</w:t>
         </w:r>
       </w:ins>
-      <w:ins w:id="49" w:author="Brian Wortman" w:date="2014-02-15T12:10:00Z">
+      <w:ins w:id="50" w:author="Brian Wortman" w:date="2014-02-15T12:10:00Z">
         <w:r>
           <w:t>.</w:t>
         </w:r>
@@ -3087,7 +3228,7 @@
     </w:p>
     <w:p>
       <w:pPr>
-        <w:pPrChange w:id="50" w:author="Brian Wortman" w:date="2014-02-15T11:33:00Z">
+        <w:pPrChange w:id="51" w:author="Brian Wortman" w:date="2014-02-15T11:33:00Z">
           <w:pPr>
             <w:tabs>
               <w:tab w:val="left" w:pos="360"/>
@@ -3130,22 +3271,22 @@
           </w:pPr>
         </w:pPrChange>
       </w:pPr>
-      <w:ins w:id="51" w:author="Brian Wortman" w:date="2014-02-15T12:26:00Z">
+      <w:ins w:id="52" w:author="Brian Wortman" w:date="2014-02-15T12:26:00Z">
         <w:r>
           <w:t xml:space="preserve">Understanding that SOAP requests are merely </w:t>
         </w:r>
       </w:ins>
-      <w:ins w:id="52" w:author="Brian Wortman" w:date="2014-02-15T12:27:00Z">
+      <w:ins w:id="53" w:author="Brian Wortman" w:date="2014-02-15T12:27:00Z">
         <w:r>
           <w:t xml:space="preserve">HTTP POST messages with </w:t>
         </w:r>
       </w:ins>
-      <w:ins w:id="53" w:author="Brian Wortman" w:date="2014-02-15T12:28:00Z">
+      <w:ins w:id="54" w:author="Brian Wortman" w:date="2014-02-15T12:28:00Z">
         <w:r>
           <w:t xml:space="preserve">an XML </w:t>
         </w:r>
       </w:ins>
-      <w:ins w:id="54" w:author="Brian Wortman" w:date="2014-02-15T12:29:00Z">
+      <w:ins w:id="55" w:author="Brian Wortman" w:date="2014-02-15T12:29:00Z">
         <w:r>
           <w:t>body, we were able to easily meet these requirements</w:t>
         </w:r>
@@ -3156,7 +3297,7 @@
       <w:r>
         <w:t xml:space="preserve">An example illustrating </w:t>
       </w:r>
-      <w:ins w:id="55" w:author="Brian Wortman" w:date="2014-02-15T12:30:00Z">
+      <w:ins w:id="56" w:author="Brian Wortman" w:date="2014-02-15T12:30:00Z">
         <w:r>
           <w:t xml:space="preserve">how </w:t>
         </w:r>
@@ -3164,7 +3305,7 @@
       <w:r>
         <w:t xml:space="preserve">we did it </w:t>
       </w:r>
-      <w:ins w:id="56" w:author="Brian Wortman" w:date="2014-02-15T12:30:00Z">
+      <w:ins w:id="57" w:author="Brian Wortman" w:date="2014-02-15T12:30:00Z">
         <w:r>
           <w:t>will be the focus of this chapter.</w:t>
         </w:r>
@@ -3370,7 +3511,7 @@
           <w:rFonts w:cs="Segoe Print"/>
         </w:rPr>
       </w:pPr>
-      <w:ins w:id="57" w:author="Brian Wortman" w:date="2014-02-15T11:30:00Z">
+      <w:ins w:id="58" w:author="Brian Wortman" w:date="2014-02-15T11:30:00Z">
         <w:r>
           <w:rPr>
             <w:rFonts w:cs="Segoe Print"/>
@@ -3394,7 +3535,7 @@
     <w:p>
       <w:pPr>
         <w:pStyle w:val="Heading1"/>
-        <w:pPrChange w:id="58" w:author="Brian Wortman" w:date="2014-02-15T11:33:00Z">
+        <w:pPrChange w:id="59" w:author="Brian Wortman" w:date="2014-02-15T11:33:00Z">
           <w:pPr>
             <w:tabs>
               <w:tab w:val="left" w:pos="360"/>
@@ -6771,10 +6912,7 @@
         <w:t xml:space="preserve"> “composition over inheritance” is new to you, I encourage you to read Head First Design Patterns by Eric Freeman et al (O’Reilly, 2004). I think you will find its principles and presentation rather freeing, especially if you come from a strong 1990’s style OO background.</w:t>
       </w:r>
     </w:p>
-    <w:p>
-      <w:bookmarkStart w:id="59" w:name="_GoBack"/>
-      <w:bookmarkEnd w:id="59"/>
-    </w:p>
+    <w:p/>
     <w:p/>
     <w:p/>
     <w:p>
@@ -6966,23 +7104,21 @@
         <w:adjustRightInd w:val="0"/>
         <w:spacing w:after="0" w:line="240" w:lineRule="auto"/>
         <w:rPr>
+          <w:ins w:id="69" w:author="Brian Wortman" w:date="2014-02-15T11:01:00Z"/>
           <w:rFonts w:cs="Segoe Print"/>
         </w:rPr>
       </w:pPr>
-      <w:r>
-        <w:rPr>
-          <w:rFonts w:cs="Segoe Print"/>
-        </w:rPr>
-        <w:t>General</w:t>
-      </w:r>
-    </w:p>
-    <w:p>
-      <w:pPr>
-        <w:pStyle w:val="ListParagraph"/>
-        <w:numPr>
-          <w:ilvl w:val="0"/>
-          <w:numId w:val="5"/>
-        </w:numPr>
+      <w:ins w:id="70" w:author="Brian Wortman" w:date="2014-02-15T11:01:00Z">
+        <w:r>
+          <w:rPr>
+            <w:rFonts w:cs="Segoe Print"/>
+          </w:rPr>
+          <w:t>Upgrading</w:t>
+        </w:r>
+      </w:ins>
+    </w:p>
+    <w:p>
+      <w:pPr>
         <w:tabs>
           <w:tab w:val="left" w:pos="360"/>
           <w:tab w:val="left" w:pos="720"/>
@@ -7022,186 +7158,11 @@
         <w:adjustRightInd w:val="0"/>
         <w:spacing w:after="0" w:line="240" w:lineRule="auto"/>
         <w:rPr>
+          <w:ins w:id="71" w:author="Brian Wortman" w:date="2014-02-15T11:01:00Z"/>
           <w:rFonts w:cs="Segoe Print"/>
         </w:rPr>
       </w:pPr>
-      <w:r>
-        <w:rPr>
-          <w:rFonts w:cs="Segoe Print"/>
-        </w:rPr>
-        <w:t xml:space="preserve">Understand there are separate routes, controllers, etc. for mvc and web.api. </w:t>
-      </w:r>
-      <w:r>
-        <w:rPr>
-          <w:rFonts w:cs="Segoe Print"/>
-        </w:rPr>
-        <w:t>Really c</w:t>
-      </w:r>
-      <w:r>
-        <w:rPr>
-          <w:rFonts w:cs="Segoe Print"/>
-        </w:rPr>
-        <w:t>onfusing</w:t>
-      </w:r>
-      <w:r>
-        <w:rPr>
-          <w:rFonts w:cs="Segoe Print"/>
-        </w:rPr>
-        <w:t xml:space="preserve"> at first</w:t>
-      </w:r>
-      <w:r>
-        <w:rPr>
-          <w:rFonts w:cs="Segoe Print"/>
-        </w:rPr>
-        <w:t>. Know which one you want to use.</w:t>
-      </w:r>
-    </w:p>
-    <w:p>
-      <w:pPr>
-        <w:tabs>
-          <w:tab w:val="left" w:pos="360"/>
-          <w:tab w:val="left" w:pos="720"/>
-          <w:tab w:val="left" w:pos="1080"/>
-          <w:tab w:val="left" w:pos="1440"/>
-          <w:tab w:val="left" w:pos="1800"/>
-          <w:tab w:val="left" w:pos="2160"/>
-          <w:tab w:val="left" w:pos="2520"/>
-          <w:tab w:val="left" w:pos="2880"/>
-          <w:tab w:val="left" w:pos="3240"/>
-          <w:tab w:val="left" w:pos="3600"/>
-          <w:tab w:val="left" w:pos="3960"/>
-          <w:tab w:val="left" w:pos="4320"/>
-          <w:tab w:val="left" w:pos="4680"/>
-          <w:tab w:val="left" w:pos="5040"/>
-          <w:tab w:val="left" w:pos="5400"/>
-          <w:tab w:val="left" w:pos="5760"/>
-          <w:tab w:val="left" w:pos="6120"/>
-          <w:tab w:val="left" w:pos="6480"/>
-          <w:tab w:val="left" w:pos="6840"/>
-          <w:tab w:val="left" w:pos="7200"/>
-          <w:tab w:val="left" w:pos="7560"/>
-          <w:tab w:val="left" w:pos="7920"/>
-          <w:tab w:val="left" w:pos="8280"/>
-          <w:tab w:val="left" w:pos="8640"/>
-          <w:tab w:val="left" w:pos="9000"/>
-          <w:tab w:val="left" w:pos="9360"/>
-          <w:tab w:val="left" w:pos="9720"/>
-          <w:tab w:val="left" w:pos="10080"/>
-          <w:tab w:val="left" w:pos="10440"/>
-          <w:tab w:val="left" w:pos="10800"/>
-          <w:tab w:val="left" w:pos="11160"/>
-          <w:tab w:val="left" w:pos="11520"/>
-        </w:tabs>
-        <w:autoSpaceDE w:val="0"/>
-        <w:autoSpaceDN w:val="0"/>
-        <w:adjustRightInd w:val="0"/>
-        <w:spacing w:after="0" w:line="240" w:lineRule="auto"/>
-        <w:rPr>
-          <w:ins w:id="69" w:author="Brian Wortman" w:date="2014-02-15T11:01:00Z"/>
-          <w:rFonts w:cs="Segoe Print"/>
-        </w:rPr>
-      </w:pPr>
-    </w:p>
-    <w:p>
-      <w:pPr>
-        <w:tabs>
-          <w:tab w:val="left" w:pos="360"/>
-          <w:tab w:val="left" w:pos="720"/>
-          <w:tab w:val="left" w:pos="1080"/>
-          <w:tab w:val="left" w:pos="1440"/>
-          <w:tab w:val="left" w:pos="1800"/>
-          <w:tab w:val="left" w:pos="2160"/>
-          <w:tab w:val="left" w:pos="2520"/>
-          <w:tab w:val="left" w:pos="2880"/>
-          <w:tab w:val="left" w:pos="3240"/>
-          <w:tab w:val="left" w:pos="3600"/>
-          <w:tab w:val="left" w:pos="3960"/>
-          <w:tab w:val="left" w:pos="4320"/>
-          <w:tab w:val="left" w:pos="4680"/>
-          <w:tab w:val="left" w:pos="5040"/>
-          <w:tab w:val="left" w:pos="5400"/>
-          <w:tab w:val="left" w:pos="5760"/>
-          <w:tab w:val="left" w:pos="6120"/>
-          <w:tab w:val="left" w:pos="6480"/>
-          <w:tab w:val="left" w:pos="6840"/>
-          <w:tab w:val="left" w:pos="7200"/>
-          <w:tab w:val="left" w:pos="7560"/>
-          <w:tab w:val="left" w:pos="7920"/>
-          <w:tab w:val="left" w:pos="8280"/>
-          <w:tab w:val="left" w:pos="8640"/>
-          <w:tab w:val="left" w:pos="9000"/>
-          <w:tab w:val="left" w:pos="9360"/>
-          <w:tab w:val="left" w:pos="9720"/>
-          <w:tab w:val="left" w:pos="10080"/>
-          <w:tab w:val="left" w:pos="10440"/>
-          <w:tab w:val="left" w:pos="10800"/>
-          <w:tab w:val="left" w:pos="11160"/>
-          <w:tab w:val="left" w:pos="11520"/>
-        </w:tabs>
-        <w:autoSpaceDE w:val="0"/>
-        <w:autoSpaceDN w:val="0"/>
-        <w:adjustRightInd w:val="0"/>
-        <w:spacing w:after="0" w:line="240" w:lineRule="auto"/>
-        <w:rPr>
-          <w:ins w:id="70" w:author="Brian Wortman" w:date="2014-02-15T11:01:00Z"/>
-          <w:rFonts w:cs="Segoe Print"/>
-        </w:rPr>
-      </w:pPr>
-      <w:ins w:id="71" w:author="Brian Wortman" w:date="2014-02-15T11:01:00Z">
-        <w:r>
-          <w:rPr>
-            <w:rFonts w:cs="Segoe Print"/>
-          </w:rPr>
-          <w:t>Upgrading</w:t>
-        </w:r>
-      </w:ins>
-    </w:p>
-    <w:p>
-      <w:pPr>
-        <w:tabs>
-          <w:tab w:val="left" w:pos="360"/>
-          <w:tab w:val="left" w:pos="720"/>
-          <w:tab w:val="left" w:pos="1080"/>
-          <w:tab w:val="left" w:pos="1440"/>
-          <w:tab w:val="left" w:pos="1800"/>
-          <w:tab w:val="left" w:pos="2160"/>
-          <w:tab w:val="left" w:pos="2520"/>
-          <w:tab w:val="left" w:pos="2880"/>
-          <w:tab w:val="left" w:pos="3240"/>
-          <w:tab w:val="left" w:pos="3600"/>
-          <w:tab w:val="left" w:pos="3960"/>
-          <w:tab w:val="left" w:pos="4320"/>
-          <w:tab w:val="left" w:pos="4680"/>
-          <w:tab w:val="left" w:pos="5040"/>
-          <w:tab w:val="left" w:pos="5400"/>
-          <w:tab w:val="left" w:pos="5760"/>
-          <w:tab w:val="left" w:pos="6120"/>
-          <w:tab w:val="left" w:pos="6480"/>
-          <w:tab w:val="left" w:pos="6840"/>
-          <w:tab w:val="left" w:pos="7200"/>
-          <w:tab w:val="left" w:pos="7560"/>
-          <w:tab w:val="left" w:pos="7920"/>
-          <w:tab w:val="left" w:pos="8280"/>
-          <w:tab w:val="left" w:pos="8640"/>
-          <w:tab w:val="left" w:pos="9000"/>
-          <w:tab w:val="left" w:pos="9360"/>
-          <w:tab w:val="left" w:pos="9720"/>
-          <w:tab w:val="left" w:pos="10080"/>
-          <w:tab w:val="left" w:pos="10440"/>
-          <w:tab w:val="left" w:pos="10800"/>
-          <w:tab w:val="left" w:pos="11160"/>
-          <w:tab w:val="left" w:pos="11520"/>
-        </w:tabs>
-        <w:autoSpaceDE w:val="0"/>
-        <w:autoSpaceDN w:val="0"/>
-        <w:adjustRightInd w:val="0"/>
-        <w:spacing w:after="0" w:line="240" w:lineRule="auto"/>
-        <w:rPr>
-          <w:ins w:id="72" w:author="Brian Wortman" w:date="2014-02-15T11:01:00Z"/>
-          <w:rFonts w:cs="Segoe Print"/>
-        </w:rPr>
-      </w:pPr>
-      <w:ins w:id="73" w:author="Brian Wortman" w:date="2014-02-15T11:01:00Z">
+      <w:ins w:id="72" w:author="Brian Wortman" w:date="2014-02-15T11:01:00Z">
         <w:r>
           <w:rPr>
             <w:rFonts w:cs="Segoe Print"/>
@@ -7519,7 +7480,7 @@
         <w:adjustRightInd w:val="0"/>
         <w:spacing w:after="0" w:line="240" w:lineRule="auto"/>
         <w:rPr>
-          <w:ins w:id="74" w:author="Brian Wortman" w:date="2014-02-15T11:14:00Z"/>
+          <w:ins w:id="73" w:author="Brian Wortman" w:date="2014-02-15T11:14:00Z"/>
           <w:rFonts w:cs="Segoe Print"/>
         </w:rPr>
       </w:pPr>
@@ -7529,7 +7490,7 @@
         </w:rPr>
         <w:t>Careful; this will break the api help page</w:t>
       </w:r>
-      <w:ins w:id="75" w:author="Brian Wortman" w:date="2014-02-15T11:14:00Z">
+      <w:ins w:id="74" w:author="Brian Wortman" w:date="2014-02-15T11:14:00Z">
         <w:r>
           <w:rPr>
             <w:rFonts w:cs="Segoe Print"/>
@@ -7587,7 +7548,7 @@
           <w:rFonts w:cs="Segoe Print"/>
         </w:rPr>
       </w:pPr>
-      <w:ins w:id="76" w:author="Brian Wortman" w:date="2014-02-15T11:14:00Z">
+      <w:ins w:id="75" w:author="Brian Wortman" w:date="2014-02-15T11:14:00Z">
         <w:r>
           <w:rPr>
             <w:rFonts w:cs="Segoe Print"/>
@@ -7647,11 +7608,6 @@
     </w:p>
     <w:p>
       <w:pPr>
-        <w:pStyle w:val="ListParagraph"/>
-        <w:numPr>
-          <w:ilvl w:val="0"/>
-          <w:numId w:val="4"/>
-        </w:numPr>
         <w:tabs>
           <w:tab w:val="left" w:pos="360"/>
           <w:tab w:val="left" w:pos="720"/>
@@ -7694,20 +7650,9 @@
           <w:rFonts w:cs="Segoe Print"/>
         </w:rPr>
       </w:pPr>
-      <w:r>
-        <w:rPr>
-          <w:rFonts w:cs="Segoe Print"/>
-        </w:rPr>
-        <w:t>Attribute based routing with constraint</w:t>
-      </w:r>
-    </w:p>
-    <w:p>
-      <w:pPr>
-        <w:pStyle w:val="ListParagraph"/>
-        <w:numPr>
-          <w:ilvl w:val="1"/>
-          <w:numId w:val="4"/>
-        </w:numPr>
+    </w:p>
+    <w:p>
+      <w:pPr>
         <w:tabs>
           <w:tab w:val="left" w:pos="360"/>
           <w:tab w:val="left" w:pos="720"/>
@@ -7752,18 +7697,50 @@
       </w:pPr>
       <w:r>
         <w:rPr>
-          <w:rFonts w:cs="Segoe Print"/>
-        </w:rPr>
-        <w:t>More flexible</w:t>
-      </w:r>
-    </w:p>
-    <w:p>
-      <w:pPr>
-        <w:pStyle w:val="ListParagraph"/>
-        <w:numPr>
-          <w:ilvl w:val="1"/>
-          <w:numId w:val="4"/>
-        </w:numPr>
+          <w:rFonts w:ascii="Segoe Print" w:eastAsia="Segoe Print" w:hAnsi="Segoe Print" w:cs="Segoe Print"/>
+        </w:rPr>
+        <w:t>CORS</w:t>
+      </w:r>
+    </w:p>
+    <w:p>
+      <w:r>
+        <w:rPr>
+          <w:rFonts w:ascii="Segoe Print" w:eastAsia="Segoe Print" w:hAnsi="Segoe Print" w:cs="Segoe Print"/>
+        </w:rPr>
+        <w:t xml:space="preserve"> Also, note that according to the CORS spec, setting origins to "*" is not valid if </w:t>
+      </w:r>
+      <w:r>
+        <w:rPr>
+          <w:rFonts w:ascii="Segoe Print" w:eastAsia="Segoe Print" w:hAnsi="Segoe Print" w:cs="Segoe Print"/>
+          <w:b/>
+          <w:bCs/>
+        </w:rPr>
+        <w:t>SupportsCredentials</w:t>
+      </w:r>
+      <w:r>
+        <w:rPr>
+          <w:rFonts w:ascii="Segoe Print" w:eastAsia="Segoe Print" w:hAnsi="Segoe Print" w:cs="Segoe Print"/>
+        </w:rPr>
+        <w:t xml:space="preserve"> is true (</w:t>
+      </w:r>
+      <w:hyperlink r:id="rId9">
+        <w:r>
+          <w:rPr>
+            <w:rStyle w:val="Hyperlink"/>
+            <w:rFonts w:ascii="Segoe Print" w:eastAsia="Segoe Print" w:hAnsi="Segoe Print" w:cs="Segoe Print"/>
+          </w:rPr>
+          <w:t>http://www.asp.net/web-api/overview/security/enabling-cross-origin-requests-in-web-api)</w:t>
+        </w:r>
+      </w:hyperlink>
+      <w:r>
+        <w:rPr>
+          <w:rFonts w:ascii="Segoe Print" w:eastAsia="Segoe Print" w:hAnsi="Segoe Print" w:cs="Segoe Print"/>
+        </w:rPr>
+        <w:t xml:space="preserve"> </w:t>
+      </w:r>
+    </w:p>
+    <w:p>
+      <w:pPr>
         <w:tabs>
           <w:tab w:val="left" w:pos="360"/>
           <w:tab w:val="left" w:pos="720"/>
@@ -7806,13 +7783,23 @@
           <w:rFonts w:cs="Segoe Print"/>
         </w:rPr>
       </w:pPr>
-      <w:r>
-        <w:rPr>
-          <w:rFonts w:cs="Segoe Print"/>
-        </w:rPr>
-        <w:t>Unit testing???</w:t>
-      </w:r>
-    </w:p>
+      <w:moveFromRangeStart w:id="76" w:author="Brian Wortman" w:date="2014-02-15T11:31:00Z" w:name="move380227203"/>
+      <w:moveFrom w:id="77" w:author="Brian Wortman" w:date="2014-02-15T11:31:00Z">
+        <w:r>
+          <w:rPr>
+            <w:rFonts w:cs="Segoe Print"/>
+          </w:rPr>
+          <w:t>L</w:t>
+        </w:r>
+        <w:r>
+          <w:rPr>
+            <w:rFonts w:cs="Segoe Print"/>
+          </w:rPr>
+          <w:t>egacy SOAP support</w:t>
+        </w:r>
+      </w:moveFrom>
+    </w:p>
+    <w:moveFromRangeEnd w:id="76"/>
     <w:p>
       <w:pPr>
         <w:tabs>
@@ -7854,9 +7841,22 @@
         <w:adjustRightInd w:val="0"/>
         <w:spacing w:after="0" w:line="240" w:lineRule="auto"/>
         <w:rPr>
+          <w:ins w:id="78" w:author="Brian Wortman" w:date="2014-02-15T11:08:00Z"/>
           <w:rFonts w:cs="Segoe Print"/>
         </w:rPr>
       </w:pPr>
+      <w:r>
+        <w:rPr>
+          <w:rFonts w:cs="Segoe Print"/>
+        </w:rPr>
+        <w:t>Partial updates thru p</w:t>
+      </w:r>
+      <w:r>
+        <w:rPr>
+          <w:rFonts w:cs="Segoe Print"/>
+        </w:rPr>
+        <w:t>atching</w:t>
+      </w:r>
     </w:p>
     <w:p>
       <w:pPr>
@@ -7902,454 +7902,7 @@
           <w:rFonts w:cs="Segoe Print"/>
         </w:rPr>
       </w:pPr>
-    </w:p>
-    <w:p>
-      <w:pPr>
-        <w:tabs>
-          <w:tab w:val="left" w:pos="360"/>
-          <w:tab w:val="left" w:pos="720"/>
-          <w:tab w:val="left" w:pos="1080"/>
-          <w:tab w:val="left" w:pos="1440"/>
-          <w:tab w:val="left" w:pos="1800"/>
-          <w:tab w:val="left" w:pos="2160"/>
-          <w:tab w:val="left" w:pos="2520"/>
-          <w:tab w:val="left" w:pos="2880"/>
-          <w:tab w:val="left" w:pos="3240"/>
-          <w:tab w:val="left" w:pos="3600"/>
-          <w:tab w:val="left" w:pos="3960"/>
-          <w:tab w:val="left" w:pos="4320"/>
-          <w:tab w:val="left" w:pos="4680"/>
-          <w:tab w:val="left" w:pos="5040"/>
-          <w:tab w:val="left" w:pos="5400"/>
-          <w:tab w:val="left" w:pos="5760"/>
-          <w:tab w:val="left" w:pos="6120"/>
-          <w:tab w:val="left" w:pos="6480"/>
-          <w:tab w:val="left" w:pos="6840"/>
-          <w:tab w:val="left" w:pos="7200"/>
-          <w:tab w:val="left" w:pos="7560"/>
-          <w:tab w:val="left" w:pos="7920"/>
-          <w:tab w:val="left" w:pos="8280"/>
-          <w:tab w:val="left" w:pos="8640"/>
-          <w:tab w:val="left" w:pos="9000"/>
-          <w:tab w:val="left" w:pos="9360"/>
-          <w:tab w:val="left" w:pos="9720"/>
-          <w:tab w:val="left" w:pos="10080"/>
-          <w:tab w:val="left" w:pos="10440"/>
-          <w:tab w:val="left" w:pos="10800"/>
-          <w:tab w:val="left" w:pos="11160"/>
-          <w:tab w:val="left" w:pos="11520"/>
-        </w:tabs>
-        <w:autoSpaceDE w:val="0"/>
-        <w:autoSpaceDN w:val="0"/>
-        <w:adjustRightInd w:val="0"/>
-        <w:spacing w:after="0" w:line="240" w:lineRule="auto"/>
-        <w:rPr>
-          <w:rFonts w:cs="Segoe Print"/>
-        </w:rPr>
-      </w:pPr>
-      <w:r>
-        <w:rPr>
-          <w:rFonts w:ascii="Segoe Print" w:eastAsia="Segoe Print" w:hAnsi="Segoe Print" w:cs="Segoe Print"/>
-        </w:rPr>
-        <w:t>CORS</w:t>
-      </w:r>
-    </w:p>
-    <w:p>
-      <w:r>
-        <w:rPr>
-          <w:rFonts w:ascii="Segoe Print" w:eastAsia="Segoe Print" w:hAnsi="Segoe Print" w:cs="Segoe Print"/>
-        </w:rPr>
-        <w:t xml:space="preserve"> Also, note that according to the CORS spec, setting origins to "*" is not valid if </w:t>
-      </w:r>
-      <w:r>
-        <w:rPr>
-          <w:rFonts w:ascii="Segoe Print" w:eastAsia="Segoe Print" w:hAnsi="Segoe Print" w:cs="Segoe Print"/>
-          <w:b/>
-          <w:bCs/>
-        </w:rPr>
-        <w:t>SupportsCredentials</w:t>
-      </w:r>
-      <w:r>
-        <w:rPr>
-          <w:rFonts w:ascii="Segoe Print" w:eastAsia="Segoe Print" w:hAnsi="Segoe Print" w:cs="Segoe Print"/>
-        </w:rPr>
-        <w:t xml:space="preserve"> is true (</w:t>
-      </w:r>
-      <w:hyperlink r:id="rId9">
-        <w:r>
-          <w:rPr>
-            <w:rStyle w:val="Hyperlink"/>
-            <w:rFonts w:ascii="Segoe Print" w:eastAsia="Segoe Print" w:hAnsi="Segoe Print" w:cs="Segoe Print"/>
-          </w:rPr>
-          <w:t>http://www.asp.net/web-api/overview/security/enabling-cross-origin-requests-in-web-api)</w:t>
-        </w:r>
-      </w:hyperlink>
-      <w:r>
-        <w:rPr>
-          <w:rFonts w:ascii="Segoe Print" w:eastAsia="Segoe Print" w:hAnsi="Segoe Print" w:cs="Segoe Print"/>
-        </w:rPr>
-        <w:t xml:space="preserve"> </w:t>
-      </w:r>
-    </w:p>
-    <w:p>
-      <w:pPr>
-        <w:tabs>
-          <w:tab w:val="left" w:pos="360"/>
-          <w:tab w:val="left" w:pos="720"/>
-          <w:tab w:val="left" w:pos="1080"/>
-          <w:tab w:val="left" w:pos="1440"/>
-          <w:tab w:val="left" w:pos="1800"/>
-          <w:tab w:val="left" w:pos="2160"/>
-          <w:tab w:val="left" w:pos="2520"/>
-          <w:tab w:val="left" w:pos="2880"/>
-          <w:tab w:val="left" w:pos="3240"/>
-          <w:tab w:val="left" w:pos="3600"/>
-          <w:tab w:val="left" w:pos="3960"/>
-          <w:tab w:val="left" w:pos="4320"/>
-          <w:tab w:val="left" w:pos="4680"/>
-          <w:tab w:val="left" w:pos="5040"/>
-          <w:tab w:val="left" w:pos="5400"/>
-          <w:tab w:val="left" w:pos="5760"/>
-          <w:tab w:val="left" w:pos="6120"/>
-          <w:tab w:val="left" w:pos="6480"/>
-          <w:tab w:val="left" w:pos="6840"/>
-          <w:tab w:val="left" w:pos="7200"/>
-          <w:tab w:val="left" w:pos="7560"/>
-          <w:tab w:val="left" w:pos="7920"/>
-          <w:tab w:val="left" w:pos="8280"/>
-          <w:tab w:val="left" w:pos="8640"/>
-          <w:tab w:val="left" w:pos="9000"/>
-          <w:tab w:val="left" w:pos="9360"/>
-          <w:tab w:val="left" w:pos="9720"/>
-          <w:tab w:val="left" w:pos="10080"/>
-          <w:tab w:val="left" w:pos="10440"/>
-          <w:tab w:val="left" w:pos="10800"/>
-          <w:tab w:val="left" w:pos="11160"/>
-          <w:tab w:val="left" w:pos="11520"/>
-        </w:tabs>
-        <w:autoSpaceDE w:val="0"/>
-        <w:autoSpaceDN w:val="0"/>
-        <w:adjustRightInd w:val="0"/>
-        <w:spacing w:after="0" w:line="240" w:lineRule="auto"/>
-        <w:rPr>
-          <w:rFonts w:cs="Segoe Print"/>
-        </w:rPr>
-      </w:pPr>
-      <w:moveFromRangeStart w:id="77" w:author="Brian Wortman" w:date="2014-02-15T11:31:00Z" w:name="move380227203"/>
-      <w:moveFrom w:id="78" w:author="Brian Wortman" w:date="2014-02-15T11:31:00Z">
-        <w:r>
-          <w:rPr>
-            <w:rFonts w:cs="Segoe Print"/>
-          </w:rPr>
-          <w:t>L</w:t>
-        </w:r>
-        <w:r>
-          <w:rPr>
-            <w:rFonts w:cs="Segoe Print"/>
-          </w:rPr>
-          <w:t>egacy SOAP support</w:t>
-        </w:r>
-      </w:moveFrom>
-    </w:p>
-    <w:moveFromRangeEnd w:id="77"/>
-    <w:p>
-      <w:pPr>
-        <w:tabs>
-          <w:tab w:val="left" w:pos="360"/>
-          <w:tab w:val="left" w:pos="720"/>
-          <w:tab w:val="left" w:pos="1080"/>
-          <w:tab w:val="left" w:pos="1440"/>
-          <w:tab w:val="left" w:pos="1800"/>
-          <w:tab w:val="left" w:pos="2160"/>
-          <w:tab w:val="left" w:pos="2520"/>
-          <w:tab w:val="left" w:pos="2880"/>
-          <w:tab w:val="left" w:pos="3240"/>
-          <w:tab w:val="left" w:pos="3600"/>
-          <w:tab w:val="left" w:pos="3960"/>
-          <w:tab w:val="left" w:pos="4320"/>
-          <w:tab w:val="left" w:pos="4680"/>
-          <w:tab w:val="left" w:pos="5040"/>
-          <w:tab w:val="left" w:pos="5400"/>
-          <w:tab w:val="left" w:pos="5760"/>
-          <w:tab w:val="left" w:pos="6120"/>
-          <w:tab w:val="left" w:pos="6480"/>
-          <w:tab w:val="left" w:pos="6840"/>
-          <w:tab w:val="left" w:pos="7200"/>
-          <w:tab w:val="left" w:pos="7560"/>
-          <w:tab w:val="left" w:pos="7920"/>
-          <w:tab w:val="left" w:pos="8280"/>
-          <w:tab w:val="left" w:pos="8640"/>
-          <w:tab w:val="left" w:pos="9000"/>
-          <w:tab w:val="left" w:pos="9360"/>
-          <w:tab w:val="left" w:pos="9720"/>
-          <w:tab w:val="left" w:pos="10080"/>
-          <w:tab w:val="left" w:pos="10440"/>
-          <w:tab w:val="left" w:pos="10800"/>
-          <w:tab w:val="left" w:pos="11160"/>
-          <w:tab w:val="left" w:pos="11520"/>
-        </w:tabs>
-        <w:autoSpaceDE w:val="0"/>
-        <w:autoSpaceDN w:val="0"/>
-        <w:adjustRightInd w:val="0"/>
-        <w:spacing w:after="0" w:line="240" w:lineRule="auto"/>
-      </w:pPr>
-      <w:r>
-        <w:rPr>
-          <w:rFonts w:ascii="Segoe Print" w:eastAsia="Segoe Print" w:hAnsi="Segoe Print" w:cs="Segoe Print"/>
-        </w:rPr>
-        <w:t xml:space="preserve">Exposing entities and the risk of overposting. Recommend exposing (web) models instead of entities. This also provides greater flexibility (e.g., adding links). </w:t>
-      </w:r>
-    </w:p>
-    <w:p>
-      <w:pPr>
-        <w:tabs>
-          <w:tab w:val="left" w:pos="360"/>
-          <w:tab w:val="left" w:pos="720"/>
-          <w:tab w:val="left" w:pos="1080"/>
-          <w:tab w:val="left" w:pos="1440"/>
-          <w:tab w:val="left" w:pos="1800"/>
-          <w:tab w:val="left" w:pos="2160"/>
-          <w:tab w:val="left" w:pos="2520"/>
-          <w:tab w:val="left" w:pos="2880"/>
-          <w:tab w:val="left" w:pos="3240"/>
-          <w:tab w:val="left" w:pos="3600"/>
-          <w:tab w:val="left" w:pos="3960"/>
-          <w:tab w:val="left" w:pos="4320"/>
-          <w:tab w:val="left" w:pos="4680"/>
-          <w:tab w:val="left" w:pos="5040"/>
-          <w:tab w:val="left" w:pos="5400"/>
-          <w:tab w:val="left" w:pos="5760"/>
-          <w:tab w:val="left" w:pos="6120"/>
-          <w:tab w:val="left" w:pos="6480"/>
-          <w:tab w:val="left" w:pos="6840"/>
-          <w:tab w:val="left" w:pos="7200"/>
-          <w:tab w:val="left" w:pos="7560"/>
-          <w:tab w:val="left" w:pos="7920"/>
-          <w:tab w:val="left" w:pos="8280"/>
-          <w:tab w:val="left" w:pos="8640"/>
-          <w:tab w:val="left" w:pos="9000"/>
-          <w:tab w:val="left" w:pos="9360"/>
-          <w:tab w:val="left" w:pos="9720"/>
-          <w:tab w:val="left" w:pos="10080"/>
-          <w:tab w:val="left" w:pos="10440"/>
-          <w:tab w:val="left" w:pos="10800"/>
-          <w:tab w:val="left" w:pos="11160"/>
-          <w:tab w:val="left" w:pos="11520"/>
-        </w:tabs>
-        <w:autoSpaceDE w:val="0"/>
-        <w:autoSpaceDN w:val="0"/>
-        <w:adjustRightInd w:val="0"/>
-        <w:spacing w:after="0" w:line="240" w:lineRule="auto"/>
-        <w:rPr>
-          <w:rFonts w:cs="Segoe Print"/>
-        </w:rPr>
-      </w:pPr>
-    </w:p>
-    <w:p>
-      <w:pPr>
-        <w:tabs>
-          <w:tab w:val="left" w:pos="360"/>
-          <w:tab w:val="left" w:pos="720"/>
-          <w:tab w:val="left" w:pos="1080"/>
-          <w:tab w:val="left" w:pos="1440"/>
-          <w:tab w:val="left" w:pos="1800"/>
-          <w:tab w:val="left" w:pos="2160"/>
-          <w:tab w:val="left" w:pos="2520"/>
-          <w:tab w:val="left" w:pos="2880"/>
-          <w:tab w:val="left" w:pos="3240"/>
-          <w:tab w:val="left" w:pos="3600"/>
-          <w:tab w:val="left" w:pos="3960"/>
-          <w:tab w:val="left" w:pos="4320"/>
-          <w:tab w:val="left" w:pos="4680"/>
-          <w:tab w:val="left" w:pos="5040"/>
-          <w:tab w:val="left" w:pos="5400"/>
-          <w:tab w:val="left" w:pos="5760"/>
-          <w:tab w:val="left" w:pos="6120"/>
-          <w:tab w:val="left" w:pos="6480"/>
-          <w:tab w:val="left" w:pos="6840"/>
-          <w:tab w:val="left" w:pos="7200"/>
-          <w:tab w:val="left" w:pos="7560"/>
-          <w:tab w:val="left" w:pos="7920"/>
-          <w:tab w:val="left" w:pos="8280"/>
-          <w:tab w:val="left" w:pos="8640"/>
-          <w:tab w:val="left" w:pos="9000"/>
-          <w:tab w:val="left" w:pos="9360"/>
-          <w:tab w:val="left" w:pos="9720"/>
-          <w:tab w:val="left" w:pos="10080"/>
-          <w:tab w:val="left" w:pos="10440"/>
-          <w:tab w:val="left" w:pos="10800"/>
-          <w:tab w:val="left" w:pos="11160"/>
-          <w:tab w:val="left" w:pos="11520"/>
-        </w:tabs>
-        <w:autoSpaceDE w:val="0"/>
-        <w:autoSpaceDN w:val="0"/>
-        <w:adjustRightInd w:val="0"/>
-        <w:spacing w:after="0" w:line="240" w:lineRule="auto"/>
-        <w:rPr>
-          <w:rFonts w:cs="Segoe Print"/>
-        </w:rPr>
-      </w:pPr>
-      <w:r>
-        <w:rPr>
-          <w:rFonts w:cs="Segoe Print"/>
-        </w:rPr>
-        <w:t>P</w:t>
-      </w:r>
-      <w:r>
-        <w:rPr>
-          <w:rFonts w:cs="Segoe Print"/>
-        </w:rPr>
-        <w:t>ackage management (nuGet) - when to add ref directly, when to use nuGet?</w:t>
-      </w:r>
-    </w:p>
-    <w:p>
-      <w:pPr>
-        <w:tabs>
-          <w:tab w:val="left" w:pos="360"/>
-          <w:tab w:val="left" w:pos="720"/>
-          <w:tab w:val="left" w:pos="1080"/>
-          <w:tab w:val="left" w:pos="1440"/>
-          <w:tab w:val="left" w:pos="1800"/>
-          <w:tab w:val="left" w:pos="2160"/>
-          <w:tab w:val="left" w:pos="2520"/>
-          <w:tab w:val="left" w:pos="2880"/>
-          <w:tab w:val="left" w:pos="3240"/>
-          <w:tab w:val="left" w:pos="3600"/>
-          <w:tab w:val="left" w:pos="3960"/>
-          <w:tab w:val="left" w:pos="4320"/>
-          <w:tab w:val="left" w:pos="4680"/>
-          <w:tab w:val="left" w:pos="5040"/>
-          <w:tab w:val="left" w:pos="5400"/>
-          <w:tab w:val="left" w:pos="5760"/>
-          <w:tab w:val="left" w:pos="6120"/>
-          <w:tab w:val="left" w:pos="6480"/>
-          <w:tab w:val="left" w:pos="6840"/>
-          <w:tab w:val="left" w:pos="7200"/>
-          <w:tab w:val="left" w:pos="7560"/>
-          <w:tab w:val="left" w:pos="7920"/>
-          <w:tab w:val="left" w:pos="8280"/>
-          <w:tab w:val="left" w:pos="8640"/>
-          <w:tab w:val="left" w:pos="9000"/>
-          <w:tab w:val="left" w:pos="9360"/>
-          <w:tab w:val="left" w:pos="9720"/>
-          <w:tab w:val="left" w:pos="10080"/>
-          <w:tab w:val="left" w:pos="10440"/>
-          <w:tab w:val="left" w:pos="10800"/>
-          <w:tab w:val="left" w:pos="11160"/>
-          <w:tab w:val="left" w:pos="11520"/>
-        </w:tabs>
-        <w:autoSpaceDE w:val="0"/>
-        <w:autoSpaceDN w:val="0"/>
-        <w:adjustRightInd w:val="0"/>
-        <w:spacing w:after="0" w:line="240" w:lineRule="auto"/>
-        <w:rPr>
-          <w:rFonts w:cs="Segoe Print"/>
-        </w:rPr>
-      </w:pPr>
-    </w:p>
-    <w:p>
-      <w:pPr>
-        <w:tabs>
-          <w:tab w:val="left" w:pos="360"/>
-          <w:tab w:val="left" w:pos="720"/>
-          <w:tab w:val="left" w:pos="1080"/>
-          <w:tab w:val="left" w:pos="1440"/>
-          <w:tab w:val="left" w:pos="1800"/>
-          <w:tab w:val="left" w:pos="2160"/>
-          <w:tab w:val="left" w:pos="2520"/>
-          <w:tab w:val="left" w:pos="2880"/>
-          <w:tab w:val="left" w:pos="3240"/>
-          <w:tab w:val="left" w:pos="3600"/>
-          <w:tab w:val="left" w:pos="3960"/>
-          <w:tab w:val="left" w:pos="4320"/>
-          <w:tab w:val="left" w:pos="4680"/>
-          <w:tab w:val="left" w:pos="5040"/>
-          <w:tab w:val="left" w:pos="5400"/>
-          <w:tab w:val="left" w:pos="5760"/>
-          <w:tab w:val="left" w:pos="6120"/>
-          <w:tab w:val="left" w:pos="6480"/>
-          <w:tab w:val="left" w:pos="6840"/>
-          <w:tab w:val="left" w:pos="7200"/>
-          <w:tab w:val="left" w:pos="7560"/>
-          <w:tab w:val="left" w:pos="7920"/>
-          <w:tab w:val="left" w:pos="8280"/>
-          <w:tab w:val="left" w:pos="8640"/>
-          <w:tab w:val="left" w:pos="9000"/>
-          <w:tab w:val="left" w:pos="9360"/>
-          <w:tab w:val="left" w:pos="9720"/>
-          <w:tab w:val="left" w:pos="10080"/>
-          <w:tab w:val="left" w:pos="10440"/>
-          <w:tab w:val="left" w:pos="10800"/>
-          <w:tab w:val="left" w:pos="11160"/>
-          <w:tab w:val="left" w:pos="11520"/>
-        </w:tabs>
-        <w:autoSpaceDE w:val="0"/>
-        <w:autoSpaceDN w:val="0"/>
-        <w:adjustRightInd w:val="0"/>
-        <w:spacing w:after="0" w:line="240" w:lineRule="auto"/>
-        <w:rPr>
-          <w:ins w:id="79" w:author="Brian Wortman" w:date="2014-02-15T11:08:00Z"/>
-          <w:rFonts w:cs="Segoe Print"/>
-        </w:rPr>
-      </w:pPr>
-      <w:r>
-        <w:rPr>
-          <w:rFonts w:cs="Segoe Print"/>
-        </w:rPr>
-        <w:t>Partial updates thru p</w:t>
-      </w:r>
-      <w:r>
-        <w:rPr>
-          <w:rFonts w:cs="Segoe Print"/>
-        </w:rPr>
-        <w:t>atching</w:t>
-      </w:r>
-    </w:p>
-    <w:p>
-      <w:pPr>
-        <w:tabs>
-          <w:tab w:val="left" w:pos="360"/>
-          <w:tab w:val="left" w:pos="720"/>
-          <w:tab w:val="left" w:pos="1080"/>
-          <w:tab w:val="left" w:pos="1440"/>
-          <w:tab w:val="left" w:pos="1800"/>
-          <w:tab w:val="left" w:pos="2160"/>
-          <w:tab w:val="left" w:pos="2520"/>
-          <w:tab w:val="left" w:pos="2880"/>
-          <w:tab w:val="left" w:pos="3240"/>
-          <w:tab w:val="left" w:pos="3600"/>
-          <w:tab w:val="left" w:pos="3960"/>
-          <w:tab w:val="left" w:pos="4320"/>
-          <w:tab w:val="left" w:pos="4680"/>
-          <w:tab w:val="left" w:pos="5040"/>
-          <w:tab w:val="left" w:pos="5400"/>
-          <w:tab w:val="left" w:pos="5760"/>
-          <w:tab w:val="left" w:pos="6120"/>
-          <w:tab w:val="left" w:pos="6480"/>
-          <w:tab w:val="left" w:pos="6840"/>
-          <w:tab w:val="left" w:pos="7200"/>
-          <w:tab w:val="left" w:pos="7560"/>
-          <w:tab w:val="left" w:pos="7920"/>
-          <w:tab w:val="left" w:pos="8280"/>
-          <w:tab w:val="left" w:pos="8640"/>
-          <w:tab w:val="left" w:pos="9000"/>
-          <w:tab w:val="left" w:pos="9360"/>
-          <w:tab w:val="left" w:pos="9720"/>
-          <w:tab w:val="left" w:pos="10080"/>
-          <w:tab w:val="left" w:pos="10440"/>
-          <w:tab w:val="left" w:pos="10800"/>
-          <w:tab w:val="left" w:pos="11160"/>
-          <w:tab w:val="left" w:pos="11520"/>
-        </w:tabs>
-        <w:autoSpaceDE w:val="0"/>
-        <w:autoSpaceDN w:val="0"/>
-        <w:adjustRightInd w:val="0"/>
-        <w:spacing w:after="0" w:line="240" w:lineRule="auto"/>
-        <w:rPr>
-          <w:rFonts w:cs="Segoe Print"/>
-        </w:rPr>
-      </w:pPr>
-      <w:ins w:id="80" w:author="Brian Wortman" w:date="2014-02-15T11:08:00Z">
+      <w:ins w:id="79" w:author="Brian Wortman" w:date="2014-02-15T11:08:00Z">
         <w:r>
           <w:rPr>
             <w:rFonts w:cs="Segoe Print"/>
@@ -8655,7 +8208,7 @@
         <w:adjustRightInd w:val="0"/>
         <w:spacing w:after="0" w:line="240" w:lineRule="auto"/>
         <w:rPr>
-          <w:ins w:id="81" w:author="Brian Wortman" w:date="2014-02-15T11:12:00Z"/>
+          <w:ins w:id="80" w:author="Brian Wortman" w:date="2014-02-15T11:12:00Z"/>
           <w:rFonts w:cs="Segoe Print"/>
         </w:rPr>
       </w:pPr>
@@ -8706,7 +8259,7 @@
         <w:rPr>
           <w:rFonts w:cs="Segoe Print"/>
         </w:rPr>
-        <w:pPrChange w:id="82" w:author="Brian Wortman" w:date="2014-02-15T11:12:00Z">
+        <w:pPrChange w:id="81" w:author="Brian Wortman" w:date="2014-02-15T11:12:00Z">
           <w:pPr>
             <w:pStyle w:val="ListParagraph"/>
             <w:numPr>
@@ -8754,7 +8307,7 @@
           </w:pPr>
         </w:pPrChange>
       </w:pPr>
-      <w:ins w:id="83" w:author="Brian Wortman" w:date="2014-02-15T11:12:00Z">
+      <w:ins w:id="82" w:author="Brian Wortman" w:date="2014-02-15T11:12:00Z">
         <w:r>
           <w:t xml:space="preserve">Can get some ideas from here: </w:t>
         </w:r>
@@ -8925,7 +8478,6 @@
         <w:rPr>
           <w:rFonts w:cs="Segoe Print"/>
         </w:rPr>
-        <w:lastRenderedPageBreak/>
         <w:t>Formatters</w:t>
       </w:r>
     </w:p>
@@ -9046,7 +8598,7 @@
         </w:rPr>
         <w:t>Look at global.asax ConfigureFormatters</w:t>
       </w:r>
-      <w:ins w:id="84" w:author="Brian Wortman" w:date="2014-02-15T11:18:00Z">
+      <w:ins w:id="83" w:author="Brian Wortman" w:date="2014-02-15T11:18:00Z">
         <w:r>
           <w:rPr>
             <w:rFonts w:cs="Segoe Print"/>
@@ -9060,7 +8612,7 @@
           <w:t>JsonMediaTypeFormatter</w:t>
         </w:r>
       </w:ins>
-      <w:ins w:id="85" w:author="Brian Wortman" w:date="2014-02-15T11:19:00Z">
+      <w:ins w:id="84" w:author="Brian Wortman" w:date="2014-02-15T11:19:00Z">
         <w:r>
           <w:rPr>
             <w:rFonts w:cs="Segoe Print"/>
@@ -9080,7 +8632,7 @@
           <w:t xml:space="preserve">, StringEnumConverter. Can also enforce json-only </w:t>
         </w:r>
       </w:ins>
-      <w:ins w:id="86" w:author="Brian Wortman" w:date="2014-02-15T11:20:00Z">
+      <w:ins w:id="85" w:author="Brian Wortman" w:date="2014-02-15T11:20:00Z">
         <w:r>
           <w:rPr>
             <w:rFonts w:cs="Segoe Print"/>
@@ -9088,7 +8640,7 @@
           <w:t xml:space="preserve">by replacing the IContentNegotiator </w:t>
         </w:r>
       </w:ins>
-      <w:ins w:id="87" w:author="Brian Wortman" w:date="2014-02-15T11:19:00Z">
+      <w:ins w:id="86" w:author="Brian Wortman" w:date="2014-02-15T11:19:00Z">
         <w:r>
           <w:rPr>
             <w:rFonts w:cs="Segoe Print"/>
@@ -9096,7 +8648,7 @@
           <w:t xml:space="preserve">(e.g., </w:t>
         </w:r>
       </w:ins>
-      <w:ins w:id="88" w:author="Brian Wortman" w:date="2014-02-15T11:20:00Z">
+      <w:ins w:id="87" w:author="Brian Wortman" w:date="2014-02-15T11:20:00Z">
         <w:r>
           <w:rPr>
             <w:rFonts w:cs="Segoe Print"/>
@@ -9197,7 +8749,7 @@
         <w:adjustRightInd w:val="0"/>
         <w:spacing w:after="0" w:line="240" w:lineRule="auto"/>
         <w:rPr>
-          <w:ins w:id="89" w:author="Brian Wortman" w:date="2014-02-15T11:09:00Z"/>
+          <w:ins w:id="88" w:author="Brian Wortman" w:date="2014-02-15T11:09:00Z"/>
           <w:rFonts w:cs="Segoe Print"/>
         </w:rPr>
       </w:pPr>
@@ -9243,11 +8795,11 @@
         <w:adjustRightInd w:val="0"/>
         <w:spacing w:after="0" w:line="240" w:lineRule="auto"/>
         <w:rPr>
-          <w:ins w:id="90" w:author="Brian Wortman" w:date="2014-02-15T11:10:00Z"/>
+          <w:ins w:id="89" w:author="Brian Wortman" w:date="2014-02-15T11:10:00Z"/>
           <w:rFonts w:cs="Segoe Print"/>
         </w:rPr>
       </w:pPr>
-      <w:ins w:id="91" w:author="Brian Wortman" w:date="2014-02-15T11:09:00Z">
+      <w:ins w:id="90" w:author="Brian Wortman" w:date="2014-02-15T11:09:00Z">
         <w:r>
           <w:rPr>
             <w:rFonts w:cs="Segoe Print"/>
@@ -9300,7 +8852,7 @@
           <w:rFonts w:cs="Segoe Print"/>
         </w:rPr>
       </w:pPr>
-      <w:ins w:id="92" w:author="Brian Wortman" w:date="2014-02-15T11:10:00Z">
+      <w:ins w:id="91" w:author="Brian Wortman" w:date="2014-02-15T11:10:00Z">
         <w:r>
           <w:fldChar w:fldCharType="begin"/>
         </w:r>
@@ -9347,15 +8899,6 @@
       </w:ins>
     </w:p>
     <w:p/>
-    <w:p>
-      <w:pPr>
-        <w:spacing w:after="0" w:line="240" w:lineRule="auto"/>
-      </w:pPr>
-      <w:r>
-        <w:br w:type="page"/>
-      </w:r>
-    </w:p>
-    <w:p/>
     <w:p/>
     <w:sectPr>
       <w:pgSz w:w="12240" w:h="15840"/>
@@ -9369,7 +8912,7 @@
 
 <file path=word/comments.xml><?xml version="1.0" encoding="utf-8"?>
 <w:comments xmlns:wpc="http://schemas.microsoft.com/office/word/2010/wordprocessingCanvas" xmlns:mc="http://schemas.openxmlformats.org/markup-compatibility/2006" xmlns:o="urn:schemas-microsoft-com:office:office" xmlns:r="http://schemas.openxmlformats.org/officeDocument/2006/relationships" xmlns:m="http://schemas.openxmlformats.org/officeDocument/2006/math" xmlns:v="urn:schemas-microsoft-com:vml" xmlns:wp14="http://schemas.microsoft.com/office/word/2010/wordprocessingDrawing" xmlns:wp="http://schemas.openxmlformats.org/drawingml/2006/wordprocessingDrawing" xmlns:w10="urn:schemas-microsoft-com:office:word" xmlns:w="http://schemas.openxmlformats.org/wordprocessingml/2006/main" xmlns:w14="http://schemas.microsoft.com/office/word/2010/wordml" xmlns:w15="http://schemas.microsoft.com/office/word/2012/wordml" xmlns:wpg="http://schemas.microsoft.com/office/word/2010/wordprocessingGroup" xmlns:wpi="http://schemas.microsoft.com/office/word/2010/wordprocessingInk" xmlns:wne="http://schemas.microsoft.com/office/word/2006/wordml" xmlns:wps="http://schemas.microsoft.com/office/word/2010/wordprocessingShape" mc:Ignorable="w14 w15 wp14">
-  <w:comment w:id="0" w:author="Jamie Kurtz" w:date="2014-03-24T21:57:00Z" w:initials="JK">
+  <w:comment w:id="1" w:author="Jamie Kurtz" w:date="2014-03-24T21:57:00Z" w:initials="JK">
     <w:p>
       <w:r>
         <w:annotationRef/>
@@ -9379,7 +8922,7 @@
       </w:r>
     </w:p>
   </w:comment>
-  <w:comment w:id="1" w:author="Jamie Kurtz" w:date="2014-03-24T22:00:00Z" w:initials="JK">
+  <w:comment w:id="2" w:author="Jamie Kurtz" w:date="2014-03-24T22:00:00Z" w:initials="JK">
     <w:p>
       <w:r>
         <w:annotationRef/>
@@ -9389,7 +8932,7 @@
       </w:r>
     </w:p>
   </w:comment>
-  <w:comment w:id="2" w:author="Jamie Kurtz" w:date="2014-03-24T21:57:00Z" w:initials="JK">
+  <w:comment w:id="3" w:author="Jamie Kurtz" w:date="2014-03-24T21:57:00Z" w:initials="JK">
     <w:p>
       <w:r>
         <w:annotationRef/>
@@ -10573,6 +10116,119 @@
     </w:lvl>
   </w:abstractNum>
   <w:abstractNum w:abstractNumId="10">
+    <w:nsid w:val="45C43C7B"/>
+    <w:multiLevelType w:val="hybridMultilevel"/>
+    <w:tmpl w:val="0C08F0EE"/>
+    <w:lvl w:ilvl="0" w:tplc="04090001">
+      <w:start w:val="1"/>
+      <w:numFmt w:val="bullet"/>
+      <w:lvlText w:val=""/>
+      <w:lvlJc w:val="left"/>
+      <w:pPr>
+        <w:ind w:left="720" w:hanging="360"/>
+      </w:pPr>
+      <w:rPr>
+        <w:rFonts w:ascii="Symbol" w:hAnsi="Symbol" w:hint="default"/>
+      </w:rPr>
+    </w:lvl>
+    <w:lvl w:ilvl="1" w:tplc="04090003" w:tentative="1">
+      <w:start w:val="1"/>
+      <w:numFmt w:val="bullet"/>
+      <w:lvlText w:val="o"/>
+      <w:lvlJc w:val="left"/>
+      <w:pPr>
+        <w:ind w:left="1440" w:hanging="360"/>
+      </w:pPr>
+      <w:rPr>
+        <w:rFonts w:ascii="Courier New" w:hAnsi="Courier New" w:cs="Courier New" w:hint="default"/>
+      </w:rPr>
+    </w:lvl>
+    <w:lvl w:ilvl="2" w:tplc="04090005" w:tentative="1">
+      <w:start w:val="1"/>
+      <w:numFmt w:val="bullet"/>
+      <w:lvlText w:val=""/>
+      <w:lvlJc w:val="left"/>
+      <w:pPr>
+        <w:ind w:left="2160" w:hanging="360"/>
+      </w:pPr>
+      <w:rPr>
+        <w:rFonts w:ascii="Wingdings" w:hAnsi="Wingdings" w:hint="default"/>
+      </w:rPr>
+    </w:lvl>
+    <w:lvl w:ilvl="3" w:tplc="04090001" w:tentative="1">
+      <w:start w:val="1"/>
+      <w:numFmt w:val="bullet"/>
+      <w:lvlText w:val=""/>
+      <w:lvlJc w:val="left"/>
+      <w:pPr>
+        <w:ind w:left="2880" w:hanging="360"/>
+      </w:pPr>
+      <w:rPr>
+        <w:rFonts w:ascii="Symbol" w:hAnsi="Symbol" w:hint="default"/>
+      </w:rPr>
+    </w:lvl>
+    <w:lvl w:ilvl="4" w:tplc="04090003" w:tentative="1">
+      <w:start w:val="1"/>
+      <w:numFmt w:val="bullet"/>
+      <w:lvlText w:val="o"/>
+      <w:lvlJc w:val="left"/>
+      <w:pPr>
+        <w:ind w:left="3600" w:hanging="360"/>
+      </w:pPr>
+      <w:rPr>
+        <w:rFonts w:ascii="Courier New" w:hAnsi="Courier New" w:cs="Courier New" w:hint="default"/>
+      </w:rPr>
+    </w:lvl>
+    <w:lvl w:ilvl="5" w:tplc="04090005" w:tentative="1">
+      <w:start w:val="1"/>
+      <w:numFmt w:val="bullet"/>
+      <w:lvlText w:val=""/>
+      <w:lvlJc w:val="left"/>
+      <w:pPr>
+        <w:ind w:left="4320" w:hanging="360"/>
+      </w:pPr>
+      <w:rPr>
+        <w:rFonts w:ascii="Wingdings" w:hAnsi="Wingdings" w:hint="default"/>
+      </w:rPr>
+    </w:lvl>
+    <w:lvl w:ilvl="6" w:tplc="04090001" w:tentative="1">
+      <w:start w:val="1"/>
+      <w:numFmt w:val="bullet"/>
+      <w:lvlText w:val=""/>
+      <w:lvlJc w:val="left"/>
+      <w:pPr>
+        <w:ind w:left="5040" w:hanging="360"/>
+      </w:pPr>
+      <w:rPr>
+        <w:rFonts w:ascii="Symbol" w:hAnsi="Symbol" w:hint="default"/>
+      </w:rPr>
+    </w:lvl>
+    <w:lvl w:ilvl="7" w:tplc="04090003" w:tentative="1">
+      <w:start w:val="1"/>
+      <w:numFmt w:val="bullet"/>
+      <w:lvlText w:val="o"/>
+      <w:lvlJc w:val="left"/>
+      <w:pPr>
+        <w:ind w:left="5760" w:hanging="360"/>
+      </w:pPr>
+      <w:rPr>
+        <w:rFonts w:ascii="Courier New" w:hAnsi="Courier New" w:cs="Courier New" w:hint="default"/>
+      </w:rPr>
+    </w:lvl>
+    <w:lvl w:ilvl="8" w:tplc="04090005" w:tentative="1">
+      <w:start w:val="1"/>
+      <w:numFmt w:val="bullet"/>
+      <w:lvlText w:val=""/>
+      <w:lvlJc w:val="left"/>
+      <w:pPr>
+        <w:ind w:left="6480" w:hanging="360"/>
+      </w:pPr>
+      <w:rPr>
+        <w:rFonts w:ascii="Wingdings" w:hAnsi="Wingdings" w:hint="default"/>
+      </w:rPr>
+    </w:lvl>
+  </w:abstractNum>
+  <w:abstractNum w:abstractNumId="11">
     <w:nsid w:val="4683413A"/>
     <w:multiLevelType w:val="hybridMultilevel"/>
     <w:tmpl w:val="79868D76"/>
@@ -10684,7 +10340,7 @@
       </w:rPr>
     </w:lvl>
   </w:abstractNum>
-  <w:abstractNum w:abstractNumId="11">
+  <w:abstractNum w:abstractNumId="12">
     <w:nsid w:val="7B18129E"/>
     <w:multiLevelType w:val="hybridMultilevel"/>
     <w:tmpl w:val="F1780F26"/>
@@ -10801,10 +10457,10 @@
     <w:abstractNumId w:val="1"/>
   </w:num>
   <w:num w:numId="2">
-    <w:abstractNumId w:val="11"/>
+    <w:abstractNumId w:val="12"/>
   </w:num>
   <w:num w:numId="3">
-    <w:abstractNumId w:val="10"/>
+    <w:abstractNumId w:val="11"/>
   </w:num>
   <w:num w:numId="4">
     <w:abstractNumId w:val="7"/>
@@ -10832,6 +10488,9 @@
   </w:num>
   <w:num w:numId="12">
     <w:abstractNumId w:val="4"/>
+  </w:num>
+  <w:num w:numId="13">
+    <w:abstractNumId w:val="10"/>
   </w:num>
 </w:numbering>
 </file>

--- a/doc/web api 2 notes.docx
+++ b/doc/web api 2 notes.docx
@@ -30,8 +30,6 @@
             <w:tcW w:w="8095" w:type="dxa"/>
           </w:tcPr>
           <w:p>
-            <w:bookmarkStart w:id="0" w:name="_GoBack"/>
-            <w:bookmarkEnd w:id="0"/>
             <w:r>
               <w:t>Description</w:t>
             </w:r>
@@ -59,8 +57,13 @@
           </w:tcPr>
           <w:p>
             <w:r>
-              <w:t>The NuGet packages related to Web API are incorrect! Need to use the Web API 2.1 series of packages, not the plain, unversioned Web API packages. Update CH 4 in the book and verify the change.</w:t>
+              <w:t>The Ninject package didn’t install correctly. There’s no NinjectWebCommon class anywhere in the solution.</w:t>
             </w:r>
+            <w:r>
+              <w:t xml:space="preserve"> See the reviewer comment in CH5.</w:t>
+            </w:r>
+            <w:bookmarkStart w:id="0" w:name="_GoBack"/>
+            <w:bookmarkEnd w:id="0"/>
           </w:p>
         </w:tc>
         <w:tc>
@@ -121,7 +124,14 @@
             <w:cnfStyle w:val="001000000000" w:firstRow="0" w:lastRow="0" w:firstColumn="1" w:lastColumn="0" w:oddVBand="0" w:evenVBand="0" w:oddHBand="0" w:evenHBand="0" w:firstRowFirstColumn="0" w:firstRowLastColumn="0" w:lastRowFirstColumn="0" w:lastRowLastColumn="0"/>
             <w:tcW w:w="8095" w:type="dxa"/>
           </w:tcPr>
-          <w:p/>
+          <w:p>
+            <w:r>
+              <w:rPr>
+                <w:strike/>
+              </w:rPr>
+              <w:t>The NuGet packages related to Web API are incorrect! Need to use the Web API 2.1 series of packages, not the plain, unversioned Web API packages. Update CH 4 in the book and verify the change.</w:t>
+            </w:r>
+          </w:p>
         </w:tc>
         <w:tc>
           <w:tcPr>
@@ -131,6 +141,12 @@
             <w:pPr>
               <w:cnfStyle w:val="000000000000" w:firstRow="0" w:lastRow="0" w:firstColumn="0" w:lastColumn="0" w:oddVBand="0" w:evenVBand="0" w:oddHBand="0" w:evenHBand="0" w:firstRowFirstColumn="0" w:firstRowLastColumn="0" w:lastRowFirstColumn="0" w:lastRowLastColumn="0"/>
             </w:pPr>
+            <w:r>
+              <w:rPr>
+                <w:strike/>
+              </w:rPr>
+              <w:t>Jamie</w:t>
+            </w:r>
           </w:p>
         </w:tc>
       </w:tr>
@@ -158,9 +174,10 @@
         <w:tblLook w:val="04A0" w:firstRow="1" w:lastRow="0" w:firstColumn="1" w:lastColumn="0" w:noHBand="0" w:noVBand="1"/>
       </w:tblPr>
       <w:tblGrid>
-        <w:gridCol w:w="4064"/>
-        <w:gridCol w:w="4168"/>
-        <w:gridCol w:w="1118"/>
+        <w:gridCol w:w="3611"/>
+        <w:gridCol w:w="2940"/>
+        <w:gridCol w:w="1574"/>
+        <w:gridCol w:w="1225"/>
       </w:tblGrid>
       <w:tr>
         <w:trPr>
@@ -169,7 +186,7 @@
         <w:tc>
           <w:tcPr>
             <w:cnfStyle w:val="001000000000" w:firstRow="0" w:lastRow="0" w:firstColumn="1" w:lastColumn="0" w:oddVBand="0" w:evenVBand="0" w:oddHBand="0" w:evenHBand="0" w:firstRowFirstColumn="0" w:firstRowLastColumn="0" w:lastRowFirstColumn="0" w:lastRowLastColumn="0"/>
-            <w:tcW w:w="3013" w:type="dxa"/>
+            <w:tcW w:w="3611" w:type="dxa"/>
           </w:tcPr>
           <w:p>
             <w:r>
@@ -179,7 +196,7 @@
         </w:tc>
         <w:tc>
           <w:tcPr>
-            <w:tcW w:w="5188" w:type="dxa"/>
+            <w:tcW w:w="2940" w:type="dxa"/>
           </w:tcPr>
           <w:p>
             <w:pPr>
@@ -192,23 +209,39 @@
         </w:tc>
         <w:tc>
           <w:tcPr>
-            <w:tcW w:w="1158" w:type="dxa"/>
+            <w:tcW w:w="1574" w:type="dxa"/>
           </w:tcPr>
           <w:p>
             <w:pPr>
               <w:cnfStyle w:val="100000000000" w:firstRow="1" w:lastRow="0" w:firstColumn="0" w:lastColumn="0" w:oddVBand="0" w:evenVBand="0" w:oddHBand="0" w:evenHBand="0" w:firstRowFirstColumn="0" w:firstRowLastColumn="0" w:lastRowFirstColumn="0" w:lastRowLastColumn="0"/>
             </w:pPr>
             <w:r>
+              <w:t xml:space="preserve">Code </w:t>
+            </w:r>
+            <w:r>
               <w:t>Complete</w:t>
             </w:r>
           </w:p>
         </w:tc>
+        <w:tc>
+          <w:tcPr>
+            <w:tcW w:w="1225" w:type="dxa"/>
+          </w:tcPr>
+          <w:p>
+            <w:pPr>
+              <w:cnfStyle w:val="100000000000" w:firstRow="1" w:lastRow="0" w:firstColumn="0" w:lastColumn="0" w:oddVBand="0" w:evenVBand="0" w:oddHBand="0" w:evenHBand="0" w:firstRowFirstColumn="0" w:firstRowLastColumn="0" w:lastRowFirstColumn="0" w:lastRowLastColumn="0"/>
+            </w:pPr>
+            <w:r>
+              <w:t>Covered in Book</w:t>
+            </w:r>
+          </w:p>
+        </w:tc>
       </w:tr>
       <w:tr>
         <w:tc>
           <w:tcPr>
             <w:cnfStyle w:val="001000000000" w:firstRow="0" w:lastRow="0" w:firstColumn="1" w:lastColumn="0" w:oddVBand="0" w:evenVBand="0" w:oddHBand="0" w:evenHBand="0" w:firstRowFirstColumn="0" w:firstRowLastColumn="0" w:lastRowFirstColumn="0" w:lastRowLastColumn="0"/>
-            <w:tcW w:w="3013" w:type="dxa"/>
+            <w:tcW w:w="3611" w:type="dxa"/>
           </w:tcPr>
           <w:p>
             <w:r>
@@ -218,7 +251,7 @@
         </w:tc>
         <w:tc>
           <w:tcPr>
-            <w:tcW w:w="5188" w:type="dxa"/>
+            <w:tcW w:w="2940" w:type="dxa"/>
           </w:tcPr>
           <w:p>
             <w:pPr>
@@ -228,7 +261,7 @@
         </w:tc>
         <w:tc>
           <w:tcPr>
-            <w:tcW w:w="1158" w:type="dxa"/>
+            <w:tcW w:w="1574" w:type="dxa"/>
           </w:tcPr>
           <w:p>
             <w:pPr>
@@ -239,12 +272,22 @@
             </w:r>
           </w:p>
         </w:tc>
+        <w:tc>
+          <w:tcPr>
+            <w:tcW w:w="1225" w:type="dxa"/>
+          </w:tcPr>
+          <w:p>
+            <w:pPr>
+              <w:cnfStyle w:val="000000000000" w:firstRow="0" w:lastRow="0" w:firstColumn="0" w:lastColumn="0" w:oddVBand="0" w:evenVBand="0" w:oddHBand="0" w:evenHBand="0" w:firstRowFirstColumn="0" w:firstRowLastColumn="0" w:lastRowFirstColumn="0" w:lastRowLastColumn="0"/>
+            </w:pPr>
+          </w:p>
+        </w:tc>
       </w:tr>
       <w:tr>
         <w:tc>
           <w:tcPr>
             <w:cnfStyle w:val="001000000000" w:firstRow="0" w:lastRow="0" w:firstColumn="1" w:lastColumn="0" w:oddVBand="0" w:evenVBand="0" w:oddHBand="0" w:evenHBand="0" w:firstRowFirstColumn="0" w:firstRowLastColumn="0" w:lastRowFirstColumn="0" w:lastRowLastColumn="0"/>
-            <w:tcW w:w="0" w:type="auto"/>
+            <w:tcW w:w="3611" w:type="dxa"/>
           </w:tcPr>
           <w:p>
             <w:r>
@@ -254,7 +297,7 @@
         </w:tc>
         <w:tc>
           <w:tcPr>
-            <w:tcW w:w="0" w:type="auto"/>
+            <w:tcW w:w="2940" w:type="dxa"/>
           </w:tcPr>
           <w:p>
             <w:pPr>
@@ -264,7 +307,7 @@
         </w:tc>
         <w:tc>
           <w:tcPr>
-            <w:tcW w:w="0" w:type="auto"/>
+            <w:tcW w:w="1574" w:type="dxa"/>
           </w:tcPr>
           <w:p>
             <w:pPr>
@@ -275,12 +318,22 @@
             </w:r>
           </w:p>
         </w:tc>
+        <w:tc>
+          <w:tcPr>
+            <w:tcW w:w="1225" w:type="dxa"/>
+          </w:tcPr>
+          <w:p>
+            <w:pPr>
+              <w:cnfStyle w:val="000000000000" w:firstRow="0" w:lastRow="0" w:firstColumn="0" w:lastColumn="0" w:oddVBand="0" w:evenVBand="0" w:oddHBand="0" w:evenHBand="0" w:firstRowFirstColumn="0" w:firstRowLastColumn="0" w:lastRowFirstColumn="0" w:lastRowLastColumn="0"/>
+            </w:pPr>
+          </w:p>
+        </w:tc>
       </w:tr>
       <w:tr>
         <w:tc>
           <w:tcPr>
             <w:cnfStyle w:val="001000000000" w:firstRow="0" w:lastRow="0" w:firstColumn="1" w:lastColumn="0" w:oddVBand="0" w:evenVBand="0" w:oddHBand="0" w:evenHBand="0" w:firstRowFirstColumn="0" w:firstRowLastColumn="0" w:lastRowFirstColumn="0" w:lastRowLastColumn="0"/>
-            <w:tcW w:w="0" w:type="auto"/>
+            <w:tcW w:w="3611" w:type="dxa"/>
           </w:tcPr>
           <w:p>
             <w:r>
@@ -290,7 +343,7 @@
         </w:tc>
         <w:tc>
           <w:tcPr>
-            <w:tcW w:w="0" w:type="auto"/>
+            <w:tcW w:w="2940" w:type="dxa"/>
           </w:tcPr>
           <w:p>
             <w:pPr>
@@ -300,7 +353,7 @@
         </w:tc>
         <w:tc>
           <w:tcPr>
-            <w:tcW w:w="0" w:type="auto"/>
+            <w:tcW w:w="1574" w:type="dxa"/>
           </w:tcPr>
           <w:p>
             <w:pPr>
@@ -311,12 +364,22 @@
             </w:r>
           </w:p>
         </w:tc>
+        <w:tc>
+          <w:tcPr>
+            <w:tcW w:w="1225" w:type="dxa"/>
+          </w:tcPr>
+          <w:p>
+            <w:pPr>
+              <w:cnfStyle w:val="000000000000" w:firstRow="0" w:lastRow="0" w:firstColumn="0" w:lastColumn="0" w:oddVBand="0" w:evenVBand="0" w:oddHBand="0" w:evenHBand="0" w:firstRowFirstColumn="0" w:firstRowLastColumn="0" w:lastRowFirstColumn="0" w:lastRowLastColumn="0"/>
+            </w:pPr>
+          </w:p>
+        </w:tc>
       </w:tr>
       <w:tr>
         <w:tc>
           <w:tcPr>
             <w:cnfStyle w:val="001000000000" w:firstRow="0" w:lastRow="0" w:firstColumn="1" w:lastColumn="0" w:oddVBand="0" w:evenVBand="0" w:oddHBand="0" w:evenHBand="0" w:firstRowFirstColumn="0" w:firstRowLastColumn="0" w:lastRowFirstColumn="0" w:lastRowLastColumn="0"/>
-            <w:tcW w:w="0" w:type="auto"/>
+            <w:tcW w:w="3611" w:type="dxa"/>
           </w:tcPr>
           <w:p>
             <w:r>
@@ -326,7 +389,7 @@
         </w:tc>
         <w:tc>
           <w:tcPr>
-            <w:tcW w:w="0" w:type="auto"/>
+            <w:tcW w:w="2940" w:type="dxa"/>
           </w:tcPr>
           <w:p>
             <w:pPr>
@@ -336,7 +399,7 @@
         </w:tc>
         <w:tc>
           <w:tcPr>
-            <w:tcW w:w="0" w:type="auto"/>
+            <w:tcW w:w="1574" w:type="dxa"/>
           </w:tcPr>
           <w:p>
             <w:pPr>
@@ -347,32 +410,9 @@
             </w:r>
           </w:p>
         </w:tc>
-      </w:tr>
-      <w:tr>
-        <w:tc>
-          <w:tcPr>
-            <w:cnfStyle w:val="001000000000" w:firstRow="0" w:lastRow="0" w:firstColumn="1" w:lastColumn="0" w:oddVBand="0" w:evenVBand="0" w:oddHBand="0" w:evenHBand="0" w:firstRowFirstColumn="0" w:firstRowLastColumn="0" w:lastRowFirstColumn="0" w:lastRowLastColumn="0"/>
-            <w:tcW w:w="0" w:type="auto"/>
-          </w:tcPr>
-          <w:p>
-            <w:r>
-              <w:t>legacy SOAP support</w:t>
-            </w:r>
-          </w:p>
-        </w:tc>
-        <w:tc>
-          <w:tcPr>
-            <w:tcW w:w="0" w:type="auto"/>
-          </w:tcPr>
-          <w:p>
-            <w:pPr>
-              <w:cnfStyle w:val="000000000000" w:firstRow="0" w:lastRow="0" w:firstColumn="0" w:lastColumn="0" w:oddVBand="0" w:evenVBand="0" w:oddHBand="0" w:evenHBand="0" w:firstRowFirstColumn="0" w:firstRowLastColumn="0" w:lastRowFirstColumn="0" w:lastRowLastColumn="0"/>
-            </w:pPr>
-          </w:p>
-        </w:tc>
-        <w:tc>
-          <w:tcPr>
-            <w:tcW w:w="0" w:type="auto"/>
+        <w:tc>
+          <w:tcPr>
+            <w:tcW w:w="1225" w:type="dxa"/>
           </w:tcPr>
           <w:p>
             <w:pPr>
@@ -388,7 +428,53 @@
         <w:tc>
           <w:tcPr>
             <w:cnfStyle w:val="001000000000" w:firstRow="0" w:lastRow="0" w:firstColumn="1" w:lastColumn="0" w:oddVBand="0" w:evenVBand="0" w:oddHBand="0" w:evenHBand="0" w:firstRowFirstColumn="0" w:firstRowLastColumn="0" w:lastRowFirstColumn="0" w:lastRowLastColumn="0"/>
-            <w:tcW w:w="0" w:type="auto"/>
+            <w:tcW w:w="3611" w:type="dxa"/>
+          </w:tcPr>
+          <w:p>
+            <w:r>
+              <w:t>legacy SOAP support</w:t>
+            </w:r>
+          </w:p>
+        </w:tc>
+        <w:tc>
+          <w:tcPr>
+            <w:tcW w:w="2940" w:type="dxa"/>
+          </w:tcPr>
+          <w:p>
+            <w:pPr>
+              <w:cnfStyle w:val="000000000000" w:firstRow="0" w:lastRow="0" w:firstColumn="0" w:lastColumn="0" w:oddVBand="0" w:evenVBand="0" w:oddHBand="0" w:evenHBand="0" w:firstRowFirstColumn="0" w:firstRowLastColumn="0" w:lastRowFirstColumn="0" w:lastRowLastColumn="0"/>
+            </w:pPr>
+          </w:p>
+        </w:tc>
+        <w:tc>
+          <w:tcPr>
+            <w:tcW w:w="1574" w:type="dxa"/>
+          </w:tcPr>
+          <w:p>
+            <w:pPr>
+              <w:cnfStyle w:val="000000000000" w:firstRow="0" w:lastRow="0" w:firstColumn="0" w:lastColumn="0" w:oddVBand="0" w:evenVBand="0" w:oddHBand="0" w:evenHBand="0" w:firstRowFirstColumn="0" w:firstRowLastColumn="0" w:lastRowFirstColumn="0" w:lastRowLastColumn="0"/>
+            </w:pPr>
+            <w:r>
+              <w:t>X</w:t>
+            </w:r>
+          </w:p>
+        </w:tc>
+        <w:tc>
+          <w:tcPr>
+            <w:tcW w:w="1225" w:type="dxa"/>
+          </w:tcPr>
+          <w:p>
+            <w:pPr>
+              <w:cnfStyle w:val="000000000000" w:firstRow="0" w:lastRow="0" w:firstColumn="0" w:lastColumn="0" w:oddVBand="0" w:evenVBand="0" w:oddHBand="0" w:evenHBand="0" w:firstRowFirstColumn="0" w:firstRowLastColumn="0" w:lastRowFirstColumn="0" w:lastRowLastColumn="0"/>
+            </w:pPr>
+          </w:p>
+        </w:tc>
+      </w:tr>
+      <w:tr>
+        <w:tc>
+          <w:tcPr>
+            <w:cnfStyle w:val="001000000000" w:firstRow="0" w:lastRow="0" w:firstColumn="1" w:lastColumn="0" w:oddVBand="0" w:evenVBand="0" w:oddHBand="0" w:evenHBand="0" w:firstRowFirstColumn="0" w:firstRowLastColumn="0" w:lastRowFirstColumn="0" w:lastRowLastColumn="0"/>
+            <w:tcW w:w="3611" w:type="dxa"/>
           </w:tcPr>
           <w:p>
             <w:r>
@@ -401,7 +487,7 @@
         </w:tc>
         <w:tc>
           <w:tcPr>
-            <w:tcW w:w="0" w:type="auto"/>
+            <w:tcW w:w="2940" w:type="dxa"/>
           </w:tcPr>
           <w:p>
             <w:pPr>
@@ -417,7 +503,7 @@
         </w:tc>
         <w:tc>
           <w:tcPr>
-            <w:tcW w:w="0" w:type="auto"/>
+            <w:tcW w:w="1574" w:type="dxa"/>
           </w:tcPr>
           <w:p>
             <w:pPr>
@@ -428,12 +514,22 @@
             </w:r>
           </w:p>
         </w:tc>
+        <w:tc>
+          <w:tcPr>
+            <w:tcW w:w="1225" w:type="dxa"/>
+          </w:tcPr>
+          <w:p>
+            <w:pPr>
+              <w:cnfStyle w:val="000000000000" w:firstRow="0" w:lastRow="0" w:firstColumn="0" w:lastColumn="0" w:oddVBand="0" w:evenVBand="0" w:oddHBand="0" w:evenHBand="0" w:firstRowFirstColumn="0" w:firstRowLastColumn="0" w:lastRowFirstColumn="0" w:lastRowLastColumn="0"/>
+            </w:pPr>
+          </w:p>
+        </w:tc>
       </w:tr>
       <w:tr>
         <w:tc>
           <w:tcPr>
             <w:cnfStyle w:val="001000000000" w:firstRow="0" w:lastRow="0" w:firstColumn="1" w:lastColumn="0" w:oddVBand="0" w:evenVBand="0" w:oddHBand="0" w:evenHBand="0" w:firstRowFirstColumn="0" w:firstRowLastColumn="0" w:lastRowFirstColumn="0" w:lastRowLastColumn="0"/>
-            <w:tcW w:w="0" w:type="auto"/>
+            <w:tcW w:w="3611" w:type="dxa"/>
           </w:tcPr>
           <w:p>
             <w:r>
@@ -446,7 +542,7 @@
         </w:tc>
         <w:tc>
           <w:tcPr>
-            <w:tcW w:w="0" w:type="auto"/>
+            <w:tcW w:w="2940" w:type="dxa"/>
           </w:tcPr>
           <w:p>
             <w:pPr>
@@ -458,7 +554,7 @@
         </w:tc>
         <w:tc>
           <w:tcPr>
-            <w:tcW w:w="0" w:type="auto"/>
+            <w:tcW w:w="1574" w:type="dxa"/>
           </w:tcPr>
           <w:p>
             <w:pPr>
@@ -469,12 +565,22 @@
             </w:r>
           </w:p>
         </w:tc>
+        <w:tc>
+          <w:tcPr>
+            <w:tcW w:w="1225" w:type="dxa"/>
+          </w:tcPr>
+          <w:p>
+            <w:pPr>
+              <w:cnfStyle w:val="000000000000" w:firstRow="0" w:lastRow="0" w:firstColumn="0" w:lastColumn="0" w:oddVBand="0" w:evenVBand="0" w:oddHBand="0" w:evenHBand="0" w:firstRowFirstColumn="0" w:firstRowLastColumn="0" w:lastRowFirstColumn="0" w:lastRowLastColumn="0"/>
+            </w:pPr>
+          </w:p>
+        </w:tc>
       </w:tr>
       <w:tr>
         <w:tc>
           <w:tcPr>
             <w:cnfStyle w:val="001000000000" w:firstRow="0" w:lastRow="0" w:firstColumn="1" w:lastColumn="0" w:oddVBand="0" w:evenVBand="0" w:oddHBand="0" w:evenHBand="0" w:firstRowFirstColumn="0" w:firstRowLastColumn="0" w:lastRowFirstColumn="0" w:lastRowLastColumn="0"/>
-            <w:tcW w:w="0" w:type="auto"/>
+            <w:tcW w:w="3611" w:type="dxa"/>
           </w:tcPr>
           <w:p>
             <w:r>
@@ -484,7 +590,7 @@
         </w:tc>
         <w:tc>
           <w:tcPr>
-            <w:tcW w:w="0" w:type="auto"/>
+            <w:tcW w:w="2940" w:type="dxa"/>
           </w:tcPr>
           <w:p>
             <w:pPr>
@@ -500,7 +606,7 @@
         </w:tc>
         <w:tc>
           <w:tcPr>
-            <w:tcW w:w="0" w:type="auto"/>
+            <w:tcW w:w="1574" w:type="dxa"/>
           </w:tcPr>
           <w:p>
             <w:pPr>
@@ -511,12 +617,25 @@
             </w:r>
           </w:p>
         </w:tc>
+        <w:tc>
+          <w:tcPr>
+            <w:tcW w:w="1225" w:type="dxa"/>
+          </w:tcPr>
+          <w:p>
+            <w:pPr>
+              <w:cnfStyle w:val="000000000000" w:firstRow="0" w:lastRow="0" w:firstColumn="0" w:lastColumn="0" w:oddVBand="0" w:evenVBand="0" w:oddHBand="0" w:evenHBand="0" w:firstRowFirstColumn="0" w:firstRowLastColumn="0" w:lastRowFirstColumn="0" w:lastRowLastColumn="0"/>
+            </w:pPr>
+            <w:r>
+              <w:t>X</w:t>
+            </w:r>
+          </w:p>
+        </w:tc>
       </w:tr>
       <w:tr>
         <w:tc>
           <w:tcPr>
             <w:cnfStyle w:val="001000000000" w:firstRow="0" w:lastRow="0" w:firstColumn="1" w:lastColumn="0" w:oddVBand="0" w:evenVBand="0" w:oddHBand="0" w:evenHBand="0" w:firstRowFirstColumn="0" w:firstRowLastColumn="0" w:lastRowFirstColumn="0" w:lastRowLastColumn="0"/>
-            <w:tcW w:w="0" w:type="auto"/>
+            <w:tcW w:w="3611" w:type="dxa"/>
           </w:tcPr>
           <w:p>
             <w:r>
@@ -526,7 +645,7 @@
         </w:tc>
         <w:tc>
           <w:tcPr>
-            <w:tcW w:w="0" w:type="auto"/>
+            <w:tcW w:w="2940" w:type="dxa"/>
           </w:tcPr>
           <w:p>
             <w:pPr>
@@ -542,7 +661,7 @@
         </w:tc>
         <w:tc>
           <w:tcPr>
-            <w:tcW w:w="0" w:type="auto"/>
+            <w:tcW w:w="1574" w:type="dxa"/>
           </w:tcPr>
           <w:p>
             <w:pPr>
@@ -553,12 +672,22 @@
             </w:r>
           </w:p>
         </w:tc>
+        <w:tc>
+          <w:tcPr>
+            <w:tcW w:w="1225" w:type="dxa"/>
+          </w:tcPr>
+          <w:p>
+            <w:pPr>
+              <w:cnfStyle w:val="000000000000" w:firstRow="0" w:lastRow="0" w:firstColumn="0" w:lastColumn="0" w:oddVBand="0" w:evenVBand="0" w:oddHBand="0" w:evenHBand="0" w:firstRowFirstColumn="0" w:firstRowLastColumn="0" w:lastRowFirstColumn="0" w:lastRowLastColumn="0"/>
+            </w:pPr>
+          </w:p>
+        </w:tc>
       </w:tr>
       <w:tr>
         <w:tc>
           <w:tcPr>
             <w:cnfStyle w:val="001000000000" w:firstRow="0" w:lastRow="0" w:firstColumn="1" w:lastColumn="0" w:oddVBand="0" w:evenVBand="0" w:oddHBand="0" w:evenHBand="0" w:firstRowFirstColumn="0" w:firstRowLastColumn="0" w:lastRowFirstColumn="0" w:lastRowLastColumn="0"/>
-            <w:tcW w:w="0" w:type="auto"/>
+            <w:tcW w:w="3611" w:type="dxa"/>
           </w:tcPr>
           <w:p>
             <w:r>
@@ -568,7 +697,7 @@
         </w:tc>
         <w:tc>
           <w:tcPr>
-            <w:tcW w:w="0" w:type="auto"/>
+            <w:tcW w:w="2940" w:type="dxa"/>
           </w:tcPr>
           <w:p>
             <w:pPr>
@@ -584,7 +713,7 @@
         </w:tc>
         <w:tc>
           <w:tcPr>
-            <w:tcW w:w="0" w:type="auto"/>
+            <w:tcW w:w="1574" w:type="dxa"/>
           </w:tcPr>
           <w:p>
             <w:pPr>
@@ -595,12 +724,22 @@
             </w:r>
           </w:p>
         </w:tc>
+        <w:tc>
+          <w:tcPr>
+            <w:tcW w:w="1225" w:type="dxa"/>
+          </w:tcPr>
+          <w:p>
+            <w:pPr>
+              <w:cnfStyle w:val="000000000000" w:firstRow="0" w:lastRow="0" w:firstColumn="0" w:lastColumn="0" w:oddVBand="0" w:evenVBand="0" w:oddHBand="0" w:evenHBand="0" w:firstRowFirstColumn="0" w:firstRowLastColumn="0" w:lastRowFirstColumn="0" w:lastRowLastColumn="0"/>
+            </w:pPr>
+          </w:p>
+        </w:tc>
       </w:tr>
       <w:tr>
         <w:tc>
           <w:tcPr>
             <w:cnfStyle w:val="001000000000" w:firstRow="0" w:lastRow="0" w:firstColumn="1" w:lastColumn="0" w:oddVBand="0" w:evenVBand="0" w:oddHBand="0" w:evenHBand="0" w:firstRowFirstColumn="0" w:firstRowLastColumn="0" w:lastRowFirstColumn="0" w:lastRowLastColumn="0"/>
-            <w:tcW w:w="0" w:type="auto"/>
+            <w:tcW w:w="3611" w:type="dxa"/>
           </w:tcPr>
           <w:p>
             <w:r>
@@ -610,7 +749,7 @@
         </w:tc>
         <w:tc>
           <w:tcPr>
-            <w:tcW w:w="0" w:type="auto"/>
+            <w:tcW w:w="2940" w:type="dxa"/>
           </w:tcPr>
           <w:p>
             <w:pPr>
@@ -620,7 +759,7 @@
         </w:tc>
         <w:tc>
           <w:tcPr>
-            <w:tcW w:w="0" w:type="auto"/>
+            <w:tcW w:w="1574" w:type="dxa"/>
           </w:tcPr>
           <w:p>
             <w:pPr>
@@ -631,12 +770,22 @@
             </w:r>
           </w:p>
         </w:tc>
+        <w:tc>
+          <w:tcPr>
+            <w:tcW w:w="1225" w:type="dxa"/>
+          </w:tcPr>
+          <w:p>
+            <w:pPr>
+              <w:cnfStyle w:val="000000000000" w:firstRow="0" w:lastRow="0" w:firstColumn="0" w:lastColumn="0" w:oddVBand="0" w:evenVBand="0" w:oddHBand="0" w:evenHBand="0" w:firstRowFirstColumn="0" w:firstRowLastColumn="0" w:lastRowFirstColumn="0" w:lastRowLastColumn="0"/>
+            </w:pPr>
+          </w:p>
+        </w:tc>
       </w:tr>
       <w:tr>
         <w:tc>
           <w:tcPr>
             <w:cnfStyle w:val="001000000000" w:firstRow="0" w:lastRow="0" w:firstColumn="1" w:lastColumn="0" w:oddVBand="0" w:evenVBand="0" w:oddHBand="0" w:evenHBand="0" w:firstRowFirstColumn="0" w:firstRowLastColumn="0" w:lastRowFirstColumn="0" w:lastRowLastColumn="0"/>
-            <w:tcW w:w="0" w:type="auto"/>
+            <w:tcW w:w="3611" w:type="dxa"/>
           </w:tcPr>
           <w:p>
             <w:r>
@@ -646,7 +795,7 @@
         </w:tc>
         <w:tc>
           <w:tcPr>
-            <w:tcW w:w="0" w:type="auto"/>
+            <w:tcW w:w="2940" w:type="dxa"/>
           </w:tcPr>
           <w:p>
             <w:pPr>
@@ -662,7 +811,7 @@
         </w:tc>
         <w:tc>
           <w:tcPr>
-            <w:tcW w:w="0" w:type="auto"/>
+            <w:tcW w:w="1574" w:type="dxa"/>
           </w:tcPr>
           <w:p>
             <w:pPr>
@@ -673,32 +822,9 @@
             </w:r>
           </w:p>
         </w:tc>
-      </w:tr>
-      <w:tr>
-        <w:tc>
-          <w:tcPr>
-            <w:cnfStyle w:val="001000000000" w:firstRow="0" w:lastRow="0" w:firstColumn="1" w:lastColumn="0" w:oddVBand="0" w:evenVBand="0" w:oddHBand="0" w:evenHBand="0" w:firstRowFirstColumn="0" w:firstRowLastColumn="0" w:lastRowFirstColumn="0" w:lastRowLastColumn="0"/>
-            <w:tcW w:w="0" w:type="auto"/>
-          </w:tcPr>
-          <w:p>
-            <w:r>
-              <w:t>content negotiation</w:t>
-            </w:r>
-          </w:p>
-        </w:tc>
-        <w:tc>
-          <w:tcPr>
-            <w:tcW w:w="0" w:type="auto"/>
-          </w:tcPr>
-          <w:p>
-            <w:pPr>
-              <w:cnfStyle w:val="000000000000" w:firstRow="0" w:lastRow="0" w:firstColumn="0" w:lastColumn="0" w:oddVBand="0" w:evenVBand="0" w:oddHBand="0" w:evenHBand="0" w:firstRowFirstColumn="0" w:firstRowLastColumn="0" w:lastRowFirstColumn="0" w:lastRowLastColumn="0"/>
-            </w:pPr>
-          </w:p>
-        </w:tc>
-        <w:tc>
-          <w:tcPr>
-            <w:tcW w:w="0" w:type="auto"/>
+        <w:tc>
+          <w:tcPr>
+            <w:tcW w:w="1225" w:type="dxa"/>
           </w:tcPr>
           <w:p>
             <w:pPr>
@@ -714,7 +840,53 @@
         <w:tc>
           <w:tcPr>
             <w:cnfStyle w:val="001000000000" w:firstRow="0" w:lastRow="0" w:firstColumn="1" w:lastColumn="0" w:oddVBand="0" w:evenVBand="0" w:oddHBand="0" w:evenHBand="0" w:firstRowFirstColumn="0" w:firstRowLastColumn="0" w:lastRowFirstColumn="0" w:lastRowLastColumn="0"/>
-            <w:tcW w:w="3013" w:type="dxa"/>
+            <w:tcW w:w="3611" w:type="dxa"/>
+          </w:tcPr>
+          <w:p>
+            <w:r>
+              <w:t>content negotiation</w:t>
+            </w:r>
+          </w:p>
+        </w:tc>
+        <w:tc>
+          <w:tcPr>
+            <w:tcW w:w="2940" w:type="dxa"/>
+          </w:tcPr>
+          <w:p>
+            <w:pPr>
+              <w:cnfStyle w:val="000000000000" w:firstRow="0" w:lastRow="0" w:firstColumn="0" w:lastColumn="0" w:oddVBand="0" w:evenVBand="0" w:oddHBand="0" w:evenHBand="0" w:firstRowFirstColumn="0" w:firstRowLastColumn="0" w:lastRowFirstColumn="0" w:lastRowLastColumn="0"/>
+            </w:pPr>
+          </w:p>
+        </w:tc>
+        <w:tc>
+          <w:tcPr>
+            <w:tcW w:w="1574" w:type="dxa"/>
+          </w:tcPr>
+          <w:p>
+            <w:pPr>
+              <w:cnfStyle w:val="000000000000" w:firstRow="0" w:lastRow="0" w:firstColumn="0" w:lastColumn="0" w:oddVBand="0" w:evenVBand="0" w:oddHBand="0" w:evenHBand="0" w:firstRowFirstColumn="0" w:firstRowLastColumn="0" w:lastRowFirstColumn="0" w:lastRowLastColumn="0"/>
+            </w:pPr>
+            <w:r>
+              <w:t>X</w:t>
+            </w:r>
+          </w:p>
+        </w:tc>
+        <w:tc>
+          <w:tcPr>
+            <w:tcW w:w="1225" w:type="dxa"/>
+          </w:tcPr>
+          <w:p>
+            <w:pPr>
+              <w:cnfStyle w:val="000000000000" w:firstRow="0" w:lastRow="0" w:firstColumn="0" w:lastColumn="0" w:oddVBand="0" w:evenVBand="0" w:oddHBand="0" w:evenHBand="0" w:firstRowFirstColumn="0" w:firstRowLastColumn="0" w:lastRowFirstColumn="0" w:lastRowLastColumn="0"/>
+            </w:pPr>
+          </w:p>
+        </w:tc>
+      </w:tr>
+      <w:tr>
+        <w:tc>
+          <w:tcPr>
+            <w:cnfStyle w:val="001000000000" w:firstRow="0" w:lastRow="0" w:firstColumn="1" w:lastColumn="0" w:oddVBand="0" w:evenVBand="0" w:oddHBand="0" w:evenHBand="0" w:firstRowFirstColumn="0" w:firstRowLastColumn="0" w:lastRowFirstColumn="0" w:lastRowLastColumn="0"/>
+            <w:tcW w:w="3611" w:type="dxa"/>
           </w:tcPr>
           <w:p>
             <w:r>
@@ -724,7 +896,7 @@
         </w:tc>
         <w:tc>
           <w:tcPr>
-            <w:tcW w:w="5188" w:type="dxa"/>
+            <w:tcW w:w="2940" w:type="dxa"/>
           </w:tcPr>
           <w:p>
             <w:pPr>
@@ -740,7 +912,7 @@
         </w:tc>
         <w:tc>
           <w:tcPr>
-            <w:tcW w:w="1158" w:type="dxa"/>
+            <w:tcW w:w="1574" w:type="dxa"/>
           </w:tcPr>
           <w:p>
             <w:pPr>
@@ -748,12 +920,22 @@
             </w:pPr>
           </w:p>
         </w:tc>
+        <w:tc>
+          <w:tcPr>
+            <w:tcW w:w="1225" w:type="dxa"/>
+          </w:tcPr>
+          <w:p>
+            <w:pPr>
+              <w:cnfStyle w:val="000000000000" w:firstRow="0" w:lastRow="0" w:firstColumn="0" w:lastColumn="0" w:oddVBand="0" w:evenVBand="0" w:oddHBand="0" w:evenHBand="0" w:firstRowFirstColumn="0" w:firstRowLastColumn="0" w:lastRowFirstColumn="0" w:lastRowLastColumn="0"/>
+            </w:pPr>
+          </w:p>
+        </w:tc>
       </w:tr>
       <w:tr>
         <w:tc>
           <w:tcPr>
             <w:cnfStyle w:val="001000000000" w:firstRow="0" w:lastRow="0" w:firstColumn="1" w:lastColumn="0" w:oddVBand="0" w:evenVBand="0" w:oddHBand="0" w:evenHBand="0" w:firstRowFirstColumn="0" w:firstRowLastColumn="0" w:lastRowFirstColumn="0" w:lastRowLastColumn="0"/>
-            <w:tcW w:w="3013" w:type="dxa"/>
+            <w:tcW w:w="3611" w:type="dxa"/>
           </w:tcPr>
           <w:p>
             <w:r>
@@ -763,7 +945,7 @@
         </w:tc>
         <w:tc>
           <w:tcPr>
-            <w:tcW w:w="5188" w:type="dxa"/>
+            <w:tcW w:w="2940" w:type="dxa"/>
           </w:tcPr>
           <w:p>
             <w:pPr>
@@ -776,7 +958,7 @@
         </w:tc>
         <w:tc>
           <w:tcPr>
-            <w:tcW w:w="1158" w:type="dxa"/>
+            <w:tcW w:w="1574" w:type="dxa"/>
           </w:tcPr>
           <w:p>
             <w:pPr>
@@ -784,12 +966,22 @@
             </w:pPr>
           </w:p>
         </w:tc>
+        <w:tc>
+          <w:tcPr>
+            <w:tcW w:w="1225" w:type="dxa"/>
+          </w:tcPr>
+          <w:p>
+            <w:pPr>
+              <w:cnfStyle w:val="000000000000" w:firstRow="0" w:lastRow="0" w:firstColumn="0" w:lastColumn="0" w:oddVBand="0" w:evenVBand="0" w:oddHBand="0" w:evenHBand="0" w:firstRowFirstColumn="0" w:firstRowLastColumn="0" w:lastRowFirstColumn="0" w:lastRowLastColumn="0"/>
+            </w:pPr>
+          </w:p>
+        </w:tc>
       </w:tr>
       <w:tr>
         <w:tc>
           <w:tcPr>
             <w:cnfStyle w:val="001000000000" w:firstRow="0" w:lastRow="0" w:firstColumn="1" w:lastColumn="0" w:oddVBand="0" w:evenVBand="0" w:oddHBand="0" w:evenHBand="0" w:firstRowFirstColumn="0" w:firstRowLastColumn="0" w:lastRowFirstColumn="0" w:lastRowLastColumn="0"/>
-            <w:tcW w:w="3013" w:type="dxa"/>
+            <w:tcW w:w="3611" w:type="dxa"/>
           </w:tcPr>
           <w:p>
             <w:r>
@@ -799,7 +991,7 @@
         </w:tc>
         <w:tc>
           <w:tcPr>
-            <w:tcW w:w="5188" w:type="dxa"/>
+            <w:tcW w:w="2940" w:type="dxa"/>
           </w:tcPr>
           <w:p>
             <w:pPr>
@@ -809,7 +1001,7 @@
         </w:tc>
         <w:tc>
           <w:tcPr>
-            <w:tcW w:w="1158" w:type="dxa"/>
+            <w:tcW w:w="1574" w:type="dxa"/>
           </w:tcPr>
           <w:p>
             <w:pPr>
@@ -820,12 +1012,22 @@
             </w:r>
           </w:p>
         </w:tc>
+        <w:tc>
+          <w:tcPr>
+            <w:tcW w:w="1225" w:type="dxa"/>
+          </w:tcPr>
+          <w:p>
+            <w:pPr>
+              <w:cnfStyle w:val="000000000000" w:firstRow="0" w:lastRow="0" w:firstColumn="0" w:lastColumn="0" w:oddVBand="0" w:evenVBand="0" w:oddHBand="0" w:evenHBand="0" w:firstRowFirstColumn="0" w:firstRowLastColumn="0" w:lastRowFirstColumn="0" w:lastRowLastColumn="0"/>
+            </w:pPr>
+          </w:p>
+        </w:tc>
       </w:tr>
       <w:tr>
         <w:tc>
           <w:tcPr>
             <w:cnfStyle w:val="001000000000" w:firstRow="0" w:lastRow="0" w:firstColumn="1" w:lastColumn="0" w:oddVBand="0" w:evenVBand="0" w:oddHBand="0" w:evenHBand="0" w:firstRowFirstColumn="0" w:firstRowLastColumn="0" w:lastRowFirstColumn="0" w:lastRowLastColumn="0"/>
-            <w:tcW w:w="3013" w:type="dxa"/>
+            <w:tcW w:w="3611" w:type="dxa"/>
           </w:tcPr>
           <w:p>
             <w:r>
@@ -835,7 +1037,7 @@
         </w:tc>
         <w:tc>
           <w:tcPr>
-            <w:tcW w:w="5188" w:type="dxa"/>
+            <w:tcW w:w="2940" w:type="dxa"/>
           </w:tcPr>
           <w:p>
             <w:pPr>
@@ -845,7 +1047,7 @@
         </w:tc>
         <w:tc>
           <w:tcPr>
-            <w:tcW w:w="1158" w:type="dxa"/>
+            <w:tcW w:w="1574" w:type="dxa"/>
           </w:tcPr>
           <w:p>
             <w:pPr>
@@ -853,12 +1055,22 @@
             </w:pPr>
           </w:p>
         </w:tc>
+        <w:tc>
+          <w:tcPr>
+            <w:tcW w:w="1225" w:type="dxa"/>
+          </w:tcPr>
+          <w:p>
+            <w:pPr>
+              <w:cnfStyle w:val="000000000000" w:firstRow="0" w:lastRow="0" w:firstColumn="0" w:lastColumn="0" w:oddVBand="0" w:evenVBand="0" w:oddHBand="0" w:evenHBand="0" w:firstRowFirstColumn="0" w:firstRowLastColumn="0" w:lastRowFirstColumn="0" w:lastRowLastColumn="0"/>
+            </w:pPr>
+          </w:p>
+        </w:tc>
       </w:tr>
       <w:tr>
         <w:tc>
           <w:tcPr>
             <w:cnfStyle w:val="001000000000" w:firstRow="0" w:lastRow="0" w:firstColumn="1" w:lastColumn="0" w:oddVBand="0" w:evenVBand="0" w:oddHBand="0" w:evenHBand="0" w:firstRowFirstColumn="0" w:firstRowLastColumn="0" w:lastRowFirstColumn="0" w:lastRowLastColumn="0"/>
-            <w:tcW w:w="0" w:type="auto"/>
+            <w:tcW w:w="3611" w:type="dxa"/>
           </w:tcPr>
           <w:p>
             <w:r>
@@ -868,7 +1080,7 @@
         </w:tc>
         <w:tc>
           <w:tcPr>
-            <w:tcW w:w="0" w:type="auto"/>
+            <w:tcW w:w="2940" w:type="dxa"/>
           </w:tcPr>
           <w:p>
             <w:pPr>
@@ -881,7 +1093,7 @@
         </w:tc>
         <w:tc>
           <w:tcPr>
-            <w:tcW w:w="0" w:type="auto"/>
+            <w:tcW w:w="1574" w:type="dxa"/>
           </w:tcPr>
           <w:p>
             <w:pPr>
@@ -889,12 +1101,22 @@
             </w:pPr>
           </w:p>
         </w:tc>
+        <w:tc>
+          <w:tcPr>
+            <w:tcW w:w="1225" w:type="dxa"/>
+          </w:tcPr>
+          <w:p>
+            <w:pPr>
+              <w:cnfStyle w:val="000000000000" w:firstRow="0" w:lastRow="0" w:firstColumn="0" w:lastColumn="0" w:oddVBand="0" w:evenVBand="0" w:oddHBand="0" w:evenHBand="0" w:firstRowFirstColumn="0" w:firstRowLastColumn="0" w:lastRowFirstColumn="0" w:lastRowLastColumn="0"/>
+            </w:pPr>
+          </w:p>
+        </w:tc>
       </w:tr>
       <w:tr>
         <w:tc>
           <w:tcPr>
             <w:cnfStyle w:val="001000000000" w:firstRow="0" w:lastRow="0" w:firstColumn="1" w:lastColumn="0" w:oddVBand="0" w:evenVBand="0" w:oddHBand="0" w:evenHBand="0" w:firstRowFirstColumn="0" w:firstRowLastColumn="0" w:lastRowFirstColumn="0" w:lastRowLastColumn="0"/>
-            <w:tcW w:w="0" w:type="auto"/>
+            <w:tcW w:w="3611" w:type="dxa"/>
           </w:tcPr>
           <w:p>
             <w:r>
@@ -907,7 +1129,7 @@
         </w:tc>
         <w:tc>
           <w:tcPr>
-            <w:tcW w:w="0" w:type="auto"/>
+            <w:tcW w:w="2940" w:type="dxa"/>
           </w:tcPr>
           <w:p>
             <w:pPr>
@@ -923,7 +1145,7 @@
         </w:tc>
         <w:tc>
           <w:tcPr>
-            <w:tcW w:w="0" w:type="auto"/>
+            <w:tcW w:w="1574" w:type="dxa"/>
           </w:tcPr>
           <w:p>
             <w:pPr>
@@ -931,12 +1153,22 @@
             </w:pPr>
           </w:p>
         </w:tc>
+        <w:tc>
+          <w:tcPr>
+            <w:tcW w:w="1225" w:type="dxa"/>
+          </w:tcPr>
+          <w:p>
+            <w:pPr>
+              <w:cnfStyle w:val="000000000000" w:firstRow="0" w:lastRow="0" w:firstColumn="0" w:lastColumn="0" w:oddVBand="0" w:evenVBand="0" w:oddHBand="0" w:evenHBand="0" w:firstRowFirstColumn="0" w:firstRowLastColumn="0" w:lastRowFirstColumn="0" w:lastRowLastColumn="0"/>
+            </w:pPr>
+          </w:p>
+        </w:tc>
       </w:tr>
       <w:tr>
         <w:tc>
           <w:tcPr>
             <w:cnfStyle w:val="001000000000" w:firstRow="0" w:lastRow="0" w:firstColumn="1" w:lastColumn="0" w:oddVBand="0" w:evenVBand="0" w:oddHBand="0" w:evenHBand="0" w:firstRowFirstColumn="0" w:firstRowLastColumn="0" w:lastRowFirstColumn="0" w:lastRowLastColumn="0"/>
-            <w:tcW w:w="0" w:type="auto"/>
+            <w:tcW w:w="3611" w:type="dxa"/>
           </w:tcPr>
           <w:p>
             <w:r>
@@ -946,7 +1178,7 @@
         </w:tc>
         <w:tc>
           <w:tcPr>
-            <w:tcW w:w="0" w:type="auto"/>
+            <w:tcW w:w="2940" w:type="dxa"/>
           </w:tcPr>
           <w:p>
             <w:pPr>
@@ -956,7 +1188,7 @@
         </w:tc>
         <w:tc>
           <w:tcPr>
-            <w:tcW w:w="0" w:type="auto"/>
+            <w:tcW w:w="1574" w:type="dxa"/>
           </w:tcPr>
           <w:p>
             <w:pPr>
@@ -967,12 +1199,22 @@
             </w:r>
           </w:p>
         </w:tc>
+        <w:tc>
+          <w:tcPr>
+            <w:tcW w:w="1225" w:type="dxa"/>
+          </w:tcPr>
+          <w:p>
+            <w:pPr>
+              <w:cnfStyle w:val="000000000000" w:firstRow="0" w:lastRow="0" w:firstColumn="0" w:lastColumn="0" w:oddVBand="0" w:evenVBand="0" w:oddHBand="0" w:evenHBand="0" w:firstRowFirstColumn="0" w:firstRowLastColumn="0" w:lastRowFirstColumn="0" w:lastRowLastColumn="0"/>
+            </w:pPr>
+          </w:p>
+        </w:tc>
       </w:tr>
       <w:tr>
         <w:tc>
           <w:tcPr>
             <w:cnfStyle w:val="001000000000" w:firstRow="0" w:lastRow="0" w:firstColumn="1" w:lastColumn="0" w:oddVBand="0" w:evenVBand="0" w:oddHBand="0" w:evenHBand="0" w:firstRowFirstColumn="0" w:firstRowLastColumn="0" w:lastRowFirstColumn="0" w:lastRowLastColumn="0"/>
-            <w:tcW w:w="3013" w:type="dxa"/>
+            <w:tcW w:w="3611" w:type="dxa"/>
           </w:tcPr>
           <w:p>
             <w:r>
@@ -982,7 +1224,7 @@
         </w:tc>
         <w:tc>
           <w:tcPr>
-            <w:tcW w:w="5188" w:type="dxa"/>
+            <w:tcW w:w="2940" w:type="dxa"/>
           </w:tcPr>
           <w:p>
             <w:pPr>
@@ -995,7 +1237,7 @@
         </w:tc>
         <w:tc>
           <w:tcPr>
-            <w:tcW w:w="1158" w:type="dxa"/>
+            <w:tcW w:w="1574" w:type="dxa"/>
           </w:tcPr>
           <w:p>
             <w:pPr>
@@ -1003,12 +1245,22 @@
             </w:pPr>
           </w:p>
         </w:tc>
+        <w:tc>
+          <w:tcPr>
+            <w:tcW w:w="1225" w:type="dxa"/>
+          </w:tcPr>
+          <w:p>
+            <w:pPr>
+              <w:cnfStyle w:val="000000000000" w:firstRow="0" w:lastRow="0" w:firstColumn="0" w:lastColumn="0" w:oddVBand="0" w:evenVBand="0" w:oddHBand="0" w:evenHBand="0" w:firstRowFirstColumn="0" w:firstRowLastColumn="0" w:lastRowFirstColumn="0" w:lastRowLastColumn="0"/>
+            </w:pPr>
+          </w:p>
+        </w:tc>
       </w:tr>
       <w:tr>
         <w:tc>
           <w:tcPr>
             <w:cnfStyle w:val="001000000000" w:firstRow="0" w:lastRow="0" w:firstColumn="1" w:lastColumn="0" w:oddVBand="0" w:evenVBand="0" w:oddHBand="0" w:evenHBand="0" w:firstRowFirstColumn="0" w:firstRowLastColumn="0" w:lastRowFirstColumn="0" w:lastRowLastColumn="0"/>
-            <w:tcW w:w="0" w:type="auto"/>
+            <w:tcW w:w="3611" w:type="dxa"/>
           </w:tcPr>
           <w:p>
             <w:r>
@@ -1018,7 +1270,7 @@
         </w:tc>
         <w:tc>
           <w:tcPr>
-            <w:tcW w:w="0" w:type="auto"/>
+            <w:tcW w:w="2940" w:type="dxa"/>
           </w:tcPr>
           <w:p>
             <w:pPr>
@@ -1028,7 +1280,7 @@
         </w:tc>
         <w:tc>
           <w:tcPr>
-            <w:tcW w:w="0" w:type="auto"/>
+            <w:tcW w:w="1574" w:type="dxa"/>
           </w:tcPr>
           <w:p>
             <w:pPr>
@@ -1039,12 +1291,22 @@
             </w:r>
           </w:p>
         </w:tc>
+        <w:tc>
+          <w:tcPr>
+            <w:tcW w:w="1225" w:type="dxa"/>
+          </w:tcPr>
+          <w:p>
+            <w:pPr>
+              <w:cnfStyle w:val="000000000000" w:firstRow="0" w:lastRow="0" w:firstColumn="0" w:lastColumn="0" w:oddVBand="0" w:evenVBand="0" w:oddHBand="0" w:evenHBand="0" w:firstRowFirstColumn="0" w:firstRowLastColumn="0" w:lastRowFirstColumn="0" w:lastRowLastColumn="0"/>
+            </w:pPr>
+          </w:p>
+        </w:tc>
       </w:tr>
       <w:tr>
         <w:tc>
           <w:tcPr>
             <w:cnfStyle w:val="001000000000" w:firstRow="0" w:lastRow="0" w:firstColumn="1" w:lastColumn="0" w:oddVBand="0" w:evenVBand="0" w:oddHBand="0" w:evenHBand="0" w:firstRowFirstColumn="0" w:firstRowLastColumn="0" w:lastRowFirstColumn="0" w:lastRowLastColumn="0"/>
-            <w:tcW w:w="0" w:type="auto"/>
+            <w:tcW w:w="3611" w:type="dxa"/>
           </w:tcPr>
           <w:p>
             <w:r>
@@ -1057,7 +1319,7 @@
         </w:tc>
         <w:tc>
           <w:tcPr>
-            <w:tcW w:w="0" w:type="auto"/>
+            <w:tcW w:w="2940" w:type="dxa"/>
           </w:tcPr>
           <w:p>
             <w:pPr>
@@ -1067,7 +1329,7 @@
         </w:tc>
         <w:tc>
           <w:tcPr>
-            <w:tcW w:w="0" w:type="auto"/>
+            <w:tcW w:w="1574" w:type="dxa"/>
           </w:tcPr>
           <w:p>
             <w:pPr>
@@ -1078,12 +1340,22 @@
             </w:r>
           </w:p>
         </w:tc>
+        <w:tc>
+          <w:tcPr>
+            <w:tcW w:w="1225" w:type="dxa"/>
+          </w:tcPr>
+          <w:p>
+            <w:pPr>
+              <w:cnfStyle w:val="000000000000" w:firstRow="0" w:lastRow="0" w:firstColumn="0" w:lastColumn="0" w:oddVBand="0" w:evenVBand="0" w:oddHBand="0" w:evenHBand="0" w:firstRowFirstColumn="0" w:firstRowLastColumn="0" w:lastRowFirstColumn="0" w:lastRowLastColumn="0"/>
+            </w:pPr>
+          </w:p>
+        </w:tc>
       </w:tr>
       <w:tr>
         <w:tc>
           <w:tcPr>
             <w:cnfStyle w:val="001000000000" w:firstRow="0" w:lastRow="0" w:firstColumn="1" w:lastColumn="0" w:oddVBand="0" w:evenVBand="0" w:oddHBand="0" w:evenHBand="0" w:firstRowFirstColumn="0" w:firstRowLastColumn="0" w:lastRowFirstColumn="0" w:lastRowLastColumn="0"/>
-            <w:tcW w:w="0" w:type="auto"/>
+            <w:tcW w:w="3611" w:type="dxa"/>
           </w:tcPr>
           <w:p>
             <w:r>
@@ -1093,7 +1365,7 @@
         </w:tc>
         <w:tc>
           <w:tcPr>
-            <w:tcW w:w="0" w:type="auto"/>
+            <w:tcW w:w="2940" w:type="dxa"/>
           </w:tcPr>
           <w:p>
             <w:pPr>
@@ -1103,7 +1375,7 @@
         </w:tc>
         <w:tc>
           <w:tcPr>
-            <w:tcW w:w="0" w:type="auto"/>
+            <w:tcW w:w="1574" w:type="dxa"/>
           </w:tcPr>
           <w:p>
             <w:pPr>
@@ -1114,12 +1386,22 @@
             </w:r>
           </w:p>
         </w:tc>
+        <w:tc>
+          <w:tcPr>
+            <w:tcW w:w="1225" w:type="dxa"/>
+          </w:tcPr>
+          <w:p>
+            <w:pPr>
+              <w:cnfStyle w:val="000000000000" w:firstRow="0" w:lastRow="0" w:firstColumn="0" w:lastColumn="0" w:oddVBand="0" w:evenVBand="0" w:oddHBand="0" w:evenHBand="0" w:firstRowFirstColumn="0" w:firstRowLastColumn="0" w:lastRowFirstColumn="0" w:lastRowLastColumn="0"/>
+            </w:pPr>
+          </w:p>
+        </w:tc>
       </w:tr>
       <w:tr>
         <w:tc>
           <w:tcPr>
             <w:cnfStyle w:val="001000000000" w:firstRow="0" w:lastRow="0" w:firstColumn="1" w:lastColumn="0" w:oddVBand="0" w:evenVBand="0" w:oddHBand="0" w:evenHBand="0" w:firstRowFirstColumn="0" w:firstRowLastColumn="0" w:lastRowFirstColumn="0" w:lastRowLastColumn="0"/>
-            <w:tcW w:w="0" w:type="auto"/>
+            <w:tcW w:w="3611" w:type="dxa"/>
           </w:tcPr>
           <w:p>
             <w:r>
@@ -1129,7 +1411,7 @@
         </w:tc>
         <w:tc>
           <w:tcPr>
-            <w:tcW w:w="0" w:type="auto"/>
+            <w:tcW w:w="2940" w:type="dxa"/>
           </w:tcPr>
           <w:p>
             <w:pPr>
@@ -1139,7 +1421,7 @@
         </w:tc>
         <w:tc>
           <w:tcPr>
-            <w:tcW w:w="0" w:type="auto"/>
+            <w:tcW w:w="1574" w:type="dxa"/>
           </w:tcPr>
           <w:p>
             <w:pPr>
@@ -1150,12 +1432,22 @@
             </w:r>
           </w:p>
         </w:tc>
+        <w:tc>
+          <w:tcPr>
+            <w:tcW w:w="1225" w:type="dxa"/>
+          </w:tcPr>
+          <w:p>
+            <w:pPr>
+              <w:cnfStyle w:val="000000000000" w:firstRow="0" w:lastRow="0" w:firstColumn="0" w:lastColumn="0" w:oddVBand="0" w:evenVBand="0" w:oddHBand="0" w:evenHBand="0" w:firstRowFirstColumn="0" w:firstRowLastColumn="0" w:lastRowFirstColumn="0" w:lastRowLastColumn="0"/>
+            </w:pPr>
+          </w:p>
+        </w:tc>
       </w:tr>
       <w:tr>
         <w:tc>
           <w:tcPr>
             <w:cnfStyle w:val="001000000000" w:firstRow="0" w:lastRow="0" w:firstColumn="1" w:lastColumn="0" w:oddVBand="0" w:evenVBand="0" w:oddHBand="0" w:evenHBand="0" w:firstRowFirstColumn="0" w:firstRowLastColumn="0" w:lastRowFirstColumn="0" w:lastRowLastColumn="0"/>
-            <w:tcW w:w="0" w:type="auto"/>
+            <w:tcW w:w="3611" w:type="dxa"/>
           </w:tcPr>
           <w:p>
             <w:r>
@@ -1165,7 +1457,7 @@
         </w:tc>
         <w:tc>
           <w:tcPr>
-            <w:tcW w:w="0" w:type="auto"/>
+            <w:tcW w:w="2940" w:type="dxa"/>
           </w:tcPr>
           <w:p>
             <w:pPr>
@@ -1175,7 +1467,7 @@
         </w:tc>
         <w:tc>
           <w:tcPr>
-            <w:tcW w:w="0" w:type="auto"/>
+            <w:tcW w:w="1574" w:type="dxa"/>
           </w:tcPr>
           <w:p>
             <w:pPr>
@@ -1186,12 +1478,22 @@
             </w:r>
           </w:p>
         </w:tc>
+        <w:tc>
+          <w:tcPr>
+            <w:tcW w:w="1225" w:type="dxa"/>
+          </w:tcPr>
+          <w:p>
+            <w:pPr>
+              <w:cnfStyle w:val="000000000000" w:firstRow="0" w:lastRow="0" w:firstColumn="0" w:lastColumn="0" w:oddVBand="0" w:evenVBand="0" w:oddHBand="0" w:evenHBand="0" w:firstRowFirstColumn="0" w:firstRowLastColumn="0" w:lastRowFirstColumn="0" w:lastRowLastColumn="0"/>
+            </w:pPr>
+          </w:p>
+        </w:tc>
       </w:tr>
       <w:tr>
         <w:tc>
           <w:tcPr>
             <w:cnfStyle w:val="001000000000" w:firstRow="0" w:lastRow="0" w:firstColumn="1" w:lastColumn="0" w:oddVBand="0" w:evenVBand="0" w:oddHBand="0" w:evenHBand="0" w:firstRowFirstColumn="0" w:firstRowLastColumn="0" w:lastRowFirstColumn="0" w:lastRowLastColumn="0"/>
-            <w:tcW w:w="0" w:type="auto"/>
+            <w:tcW w:w="3611" w:type="dxa"/>
           </w:tcPr>
           <w:p>
             <w:r>
@@ -1201,7 +1503,7 @@
         </w:tc>
         <w:tc>
           <w:tcPr>
-            <w:tcW w:w="0" w:type="auto"/>
+            <w:tcW w:w="2940" w:type="dxa"/>
           </w:tcPr>
           <w:p>
             <w:pPr>
@@ -1214,7 +1516,7 @@
         </w:tc>
         <w:tc>
           <w:tcPr>
-            <w:tcW w:w="0" w:type="auto"/>
+            <w:tcW w:w="1574" w:type="dxa"/>
           </w:tcPr>
           <w:p>
             <w:pPr>
@@ -1222,22 +1524,9 @@
             </w:pPr>
           </w:p>
         </w:tc>
-      </w:tr>
-      <w:tr>
-        <w:tc>
-          <w:tcPr>
-            <w:cnfStyle w:val="001000000000" w:firstRow="0" w:lastRow="0" w:firstColumn="1" w:lastColumn="0" w:oddVBand="0" w:evenVBand="0" w:oddHBand="0" w:evenHBand="0" w:firstRowFirstColumn="0" w:firstRowLastColumn="0" w:lastRowFirstColumn="0" w:lastRowLastColumn="0"/>
-            <w:tcW w:w="0" w:type="auto"/>
-          </w:tcPr>
-          <w:p>
-            <w:r>
-              <w:t>testing (unit, integration)</w:t>
-            </w:r>
-          </w:p>
-        </w:tc>
-        <w:tc>
-          <w:tcPr>
-            <w:tcW w:w="0" w:type="auto"/>
+        <w:tc>
+          <w:tcPr>
+            <w:tcW w:w="1225" w:type="dxa"/>
           </w:tcPr>
           <w:p>
             <w:pPr>
@@ -1245,9 +1534,23 @@
             </w:pPr>
           </w:p>
         </w:tc>
-        <w:tc>
-          <w:tcPr>
-            <w:tcW w:w="0" w:type="auto"/>
+      </w:tr>
+      <w:tr>
+        <w:tc>
+          <w:tcPr>
+            <w:cnfStyle w:val="001000000000" w:firstRow="0" w:lastRow="0" w:firstColumn="1" w:lastColumn="0" w:oddVBand="0" w:evenVBand="0" w:oddHBand="0" w:evenHBand="0" w:firstRowFirstColumn="0" w:firstRowLastColumn="0" w:lastRowFirstColumn="0" w:lastRowLastColumn="0"/>
+            <w:tcW w:w="3611" w:type="dxa"/>
+          </w:tcPr>
+          <w:p>
+            <w:r>
+              <w:lastRenderedPageBreak/>
+              <w:t>testing (unit, integration)</w:t>
+            </w:r>
+          </w:p>
+        </w:tc>
+        <w:tc>
+          <w:tcPr>
+            <w:tcW w:w="2940" w:type="dxa"/>
           </w:tcPr>
           <w:p>
             <w:pPr>
@@ -1255,12 +1558,32 @@
             </w:pPr>
           </w:p>
         </w:tc>
+        <w:tc>
+          <w:tcPr>
+            <w:tcW w:w="1574" w:type="dxa"/>
+          </w:tcPr>
+          <w:p>
+            <w:pPr>
+              <w:cnfStyle w:val="000000000000" w:firstRow="0" w:lastRow="0" w:firstColumn="0" w:lastColumn="0" w:oddVBand="0" w:evenVBand="0" w:oddHBand="0" w:evenHBand="0" w:firstRowFirstColumn="0" w:firstRowLastColumn="0" w:lastRowFirstColumn="0" w:lastRowLastColumn="0"/>
+            </w:pPr>
+          </w:p>
+        </w:tc>
+        <w:tc>
+          <w:tcPr>
+            <w:tcW w:w="1225" w:type="dxa"/>
+          </w:tcPr>
+          <w:p>
+            <w:pPr>
+              <w:cnfStyle w:val="000000000000" w:firstRow="0" w:lastRow="0" w:firstColumn="0" w:lastColumn="0" w:oddVBand="0" w:evenVBand="0" w:oddHBand="0" w:evenHBand="0" w:firstRowFirstColumn="0" w:firstRowLastColumn="0" w:lastRowFirstColumn="0" w:lastRowLastColumn="0"/>
+            </w:pPr>
+          </w:p>
+        </w:tc>
       </w:tr>
       <w:tr>
         <w:tc>
           <w:tcPr>
             <w:cnfStyle w:val="001000000000" w:firstRow="0" w:lastRow="0" w:firstColumn="1" w:lastColumn="0" w:oddVBand="0" w:evenVBand="0" w:oddHBand="0" w:evenHBand="0" w:firstRowFirstColumn="0" w:firstRowLastColumn="0" w:lastRowFirstColumn="0" w:lastRowLastColumn="0"/>
-            <w:tcW w:w="0" w:type="auto"/>
+            <w:tcW w:w="3611" w:type="dxa"/>
           </w:tcPr>
           <w:p>
             <w:r>
@@ -1270,7 +1593,7 @@
         </w:tc>
         <w:tc>
           <w:tcPr>
-            <w:tcW w:w="0" w:type="auto"/>
+            <w:tcW w:w="2940" w:type="dxa"/>
           </w:tcPr>
           <w:p>
             <w:pPr>
@@ -1280,7 +1603,17 @@
         </w:tc>
         <w:tc>
           <w:tcPr>
-            <w:tcW w:w="0" w:type="auto"/>
+            <w:tcW w:w="1574" w:type="dxa"/>
+          </w:tcPr>
+          <w:p>
+            <w:pPr>
+              <w:cnfStyle w:val="000000000000" w:firstRow="0" w:lastRow="0" w:firstColumn="0" w:lastColumn="0" w:oddVBand="0" w:evenVBand="0" w:oddHBand="0" w:evenHBand="0" w:firstRowFirstColumn="0" w:firstRowLastColumn="0" w:lastRowFirstColumn="0" w:lastRowLastColumn="0"/>
+            </w:pPr>
+          </w:p>
+        </w:tc>
+        <w:tc>
+          <w:tcPr>
+            <w:tcW w:w="1225" w:type="dxa"/>
           </w:tcPr>
           <w:p>
             <w:pPr>
@@ -6924,7 +7257,6 @@
     </w:p>
     <w:p>
       <w:r>
-        <w:lastRenderedPageBreak/>
         <w:br w:type="page"/>
       </w:r>
     </w:p>

--- a/doc/web api 2 notes.docx
+++ b/doc/web api 2 notes.docx
@@ -9,6 +9,8 @@
       <w:r>
         <w:t>TODO/Bugs</w:t>
       </w:r>
+      <w:bookmarkStart w:id="0" w:name="_GoBack"/>
+      <w:bookmarkEnd w:id="0"/>
     </w:p>
     <w:tbl>
       <w:tblPr>
@@ -57,14 +59,116 @@
           </w:tcPr>
           <w:p>
             <w:r>
-              <w:t>The Ninject package didn’t install correctly. There’s no NinjectWebCommon class anywhere in the solution.</w:t>
+              <w:t xml:space="preserve">Here </w:t>
             </w:r>
             <w:r>
-              <w:t xml:space="preserve"> See the reviewer comment in CH5.</w:t>
+              <w:t>are the packages to list in CH4. Let’s wait until we’re farther along before we make corrections.</w:t>
             </w:r>
-            <w:bookmarkStart w:id="0" w:name="_GoBack"/>
-            <w:bookmarkEnd w:id="0"/>
-          </w:p>
+          </w:p>
+          <w:p/>
+          <w:p>
+            <w:r>
+              <w:t xml:space="preserve">DO THIS FIRST: update-package Microsoft.AspNet.WebApi WebApi2Book.Web.Api </w:t>
+            </w:r>
+          </w:p>
+          <w:p/>
+          <w:p>
+            <w:r>
+              <w:t xml:space="preserve">install-package automapper WebApi2Book.Common </w:t>
+            </w:r>
+          </w:p>
+          <w:p/>
+          <w:p>
+            <w:r>
+              <w:t xml:space="preserve">install-package log4net WebApi2Book.Common </w:t>
+            </w:r>
+          </w:p>
+          <w:p/>
+          <w:p>
+            <w:r>
+              <w:t xml:space="preserve">install-package nhibernate WebApi2Book.Data.SqlServer </w:t>
+            </w:r>
+          </w:p>
+          <w:p/>
+          <w:p>
+            <w:r>
+              <w:t xml:space="preserve">install-package fluentnhibernate WebApi2Book.Data.SqlServer </w:t>
+            </w:r>
+          </w:p>
+          <w:p/>
+          <w:p>
+            <w:r>
+              <w:t xml:space="preserve">install-package automapper WebApi2Book.Web.Api </w:t>
+            </w:r>
+          </w:p>
+          <w:p/>
+          <w:p>
+            <w:r>
+              <w:t xml:space="preserve">install-package log4net WebApi2Book.Web.Api </w:t>
+            </w:r>
+          </w:p>
+          <w:p/>
+          <w:p>
+            <w:r>
+              <w:t xml:space="preserve">install-package nhibernate WebApi2Book.Web.Api </w:t>
+            </w:r>
+          </w:p>
+          <w:p/>
+          <w:p>
+            <w:r>
+              <w:t xml:space="preserve">install-package fluentnhibernate WebApi2Book.Web.Api </w:t>
+            </w:r>
+          </w:p>
+          <w:p/>
+          <w:p>
+            <w:r>
+              <w:t xml:space="preserve">ADD THIS: </w:t>
+            </w:r>
+            <w:r>
+              <w:t xml:space="preserve">install-package </w:t>
+            </w:r>
+            <w:r>
+              <w:t>Ninject.Web.Common.WebHost</w:t>
+            </w:r>
+            <w:r>
+              <w:t xml:space="preserve"> WebApi2Book.Web.Api</w:t>
+            </w:r>
+          </w:p>
+          <w:p>
+            <w:r>
+              <w:t xml:space="preserve">DELETE THIS: install-package ninject WebApi2Book.Web.Api </w:t>
+            </w:r>
+          </w:p>
+          <w:p>
+            <w:r>
+              <w:t xml:space="preserve">DELETE THIS: install-package ninject.web.common WebApi2Book.Web.Api </w:t>
+            </w:r>
+          </w:p>
+          <w:p/>
+          <w:p>
+            <w:r>
+              <w:t xml:space="preserve">install-package log4net WebApi2Book.Web.Common </w:t>
+            </w:r>
+          </w:p>
+          <w:p/>
+          <w:p>
+            <w:r>
+              <w:t xml:space="preserve">install-package nhibernate WebApi2Book.Web.Common </w:t>
+            </w:r>
+          </w:p>
+          <w:p/>
+          <w:p>
+            <w:r>
+              <w:t xml:space="preserve">install-package ninject WebApi2Book.Web.Common </w:t>
+            </w:r>
+          </w:p>
+          <w:p/>
+          <w:p>
+            <w:r>
+              <w:t xml:space="preserve">install-package ninject.web.common WebApi2Book.Web.Common </w:t>
+            </w:r>
+          </w:p>
+          <w:p/>
         </w:tc>
         <w:tc>
           <w:tcPr>

--- a/doc/web api 2 notes.docx
+++ b/doc/web api 2 notes.docx
@@ -9,8 +9,6 @@
       <w:r>
         <w:t>TODO/Bugs</w:t>
       </w:r>
-      <w:bookmarkStart w:id="0" w:name="_GoBack"/>
-      <w:bookmarkEnd w:id="0"/>
     </w:p>
     <w:tbl>
       <w:tblPr>
@@ -190,50 +188,15 @@
             <w:cnfStyle w:val="001000000000" w:firstRow="0" w:lastRow="0" w:firstColumn="1" w:lastColumn="0" w:oddVBand="0" w:evenVBand="0" w:oddHBand="0" w:evenHBand="0" w:firstRowFirstColumn="0" w:firstRowLastColumn="0" w:lastRowFirstColumn="0" w:lastRowLastColumn="0"/>
             <w:tcW w:w="8095" w:type="dxa"/>
           </w:tcPr>
-          <w:p/>
-        </w:tc>
-        <w:tc>
-          <w:tcPr>
-            <w:tcW w:w="1255" w:type="dxa"/>
-          </w:tcPr>
-          <w:p>
-            <w:pPr>
-              <w:cnfStyle w:val="000000000000" w:firstRow="0" w:lastRow="0" w:firstColumn="0" w:lastColumn="0" w:oddVBand="0" w:evenVBand="0" w:oddHBand="0" w:evenHBand="0" w:firstRowFirstColumn="0" w:firstRowLastColumn="0" w:lastRowFirstColumn="0" w:lastRowLastColumn="0"/>
-            </w:pPr>
-          </w:p>
-        </w:tc>
-      </w:tr>
-      <w:tr>
-        <w:tc>
-          <w:tcPr>
-            <w:cnfStyle w:val="001000000000" w:firstRow="0" w:lastRow="0" w:firstColumn="1" w:lastColumn="0" w:oddVBand="0" w:evenVBand="0" w:oddHBand="0" w:evenHBand="0" w:firstRowFirstColumn="0" w:firstRowLastColumn="0" w:lastRowFirstColumn="0" w:lastRowLastColumn="0"/>
-            <w:tcW w:w="8095" w:type="dxa"/>
-          </w:tcPr>
-          <w:p/>
-        </w:tc>
-        <w:tc>
-          <w:tcPr>
-            <w:tcW w:w="1255" w:type="dxa"/>
-          </w:tcPr>
-          <w:p>
-            <w:pPr>
-              <w:cnfStyle w:val="000000000000" w:firstRow="0" w:lastRow="0" w:firstColumn="0" w:lastColumn="0" w:oddVBand="0" w:evenVBand="0" w:oddHBand="0" w:evenHBand="0" w:firstRowFirstColumn="0" w:firstRowLastColumn="0" w:lastRowFirstColumn="0" w:lastRowLastColumn="0"/>
-            </w:pPr>
-          </w:p>
-        </w:tc>
-      </w:tr>
-      <w:tr>
-        <w:tc>
-          <w:tcPr>
-            <w:cnfStyle w:val="001000000000" w:firstRow="0" w:lastRow="0" w:firstColumn="1" w:lastColumn="0" w:oddVBand="0" w:evenVBand="0" w:oddHBand="0" w:evenHBand="0" w:firstRowFirstColumn="0" w:firstRowLastColumn="0" w:lastRowFirstColumn="0" w:lastRowLastColumn="0"/>
-            <w:tcW w:w="8095" w:type="dxa"/>
-          </w:tcPr>
           <w:p>
             <w:r>
-              <w:rPr>
-                <w:strike/>
-              </w:rPr>
-              <w:t>The NuGet packages related to Web API are incorrect! Need to use the Web API 2.1 series of packages, not the plain, unversioned Web API packages. Update CH 4 in the book and verify the change.</w:t>
+              <w:t>In the Data Access section of ch3 we mention a separation between repositories and UOW. We aren’t separating these</w:t>
+            </w:r>
+            <w:r>
+              <w:t>. E</w:t>
+            </w:r>
+            <w:r>
+              <w:t>verything is done in the ISession.</w:t>
             </w:r>
           </w:p>
         </w:tc>
@@ -246,11 +209,48 @@
               <w:cnfStyle w:val="000000000000" w:firstRow="0" w:lastRow="0" w:firstColumn="0" w:lastColumn="0" w:oddVBand="0" w:evenVBand="0" w:oddHBand="0" w:evenHBand="0" w:firstRowFirstColumn="0" w:firstRowLastColumn="0" w:lastRowFirstColumn="0" w:lastRowLastColumn="0"/>
             </w:pPr>
             <w:r>
-              <w:rPr>
-                <w:strike/>
-              </w:rPr>
-              <w:t>Jamie</w:t>
+              <w:t>Brian</w:t>
             </w:r>
+          </w:p>
+        </w:tc>
+      </w:tr>
+      <w:tr>
+        <w:tc>
+          <w:tcPr>
+            <w:cnfStyle w:val="001000000000" w:firstRow="0" w:lastRow="0" w:firstColumn="1" w:lastColumn="0" w:oddVBand="0" w:evenVBand="0" w:oddHBand="0" w:evenHBand="0" w:firstRowFirstColumn="0" w:firstRowLastColumn="0" w:lastRowFirstColumn="0" w:lastRowLastColumn="0"/>
+            <w:tcW w:w="8095" w:type="dxa"/>
+          </w:tcPr>
+          <w:p/>
+        </w:tc>
+        <w:tc>
+          <w:tcPr>
+            <w:tcW w:w="1255" w:type="dxa"/>
+          </w:tcPr>
+          <w:p>
+            <w:pPr>
+              <w:cnfStyle w:val="000000000000" w:firstRow="0" w:lastRow="0" w:firstColumn="0" w:lastColumn="0" w:oddVBand="0" w:evenVBand="0" w:oddHBand="0" w:evenHBand="0" w:firstRowFirstColumn="0" w:firstRowLastColumn="0" w:lastRowFirstColumn="0" w:lastRowLastColumn="0"/>
+            </w:pPr>
+          </w:p>
+        </w:tc>
+      </w:tr>
+      <w:tr>
+        <w:tc>
+          <w:tcPr>
+            <w:cnfStyle w:val="001000000000" w:firstRow="0" w:lastRow="0" w:firstColumn="1" w:lastColumn="0" w:oddVBand="0" w:evenVBand="0" w:oddHBand="0" w:evenHBand="0" w:firstRowFirstColumn="0" w:firstRowLastColumn="0" w:lastRowFirstColumn="0" w:lastRowLastColumn="0"/>
+            <w:tcW w:w="8095" w:type="dxa"/>
+          </w:tcPr>
+          <w:p/>
+        </w:tc>
+        <w:tc>
+          <w:tcPr>
+            <w:tcW w:w="1255" w:type="dxa"/>
+          </w:tcPr>
+          <w:p>
+            <w:pPr>
+              <w:cnfStyle w:val="000000000000" w:firstRow="0" w:lastRow="0" w:firstColumn="0" w:lastColumn="0" w:oddVBand="0" w:evenVBand="0" w:oddHBand="0" w:evenHBand="0" w:firstRowFirstColumn="0" w:firstRowLastColumn="0" w:lastRowFirstColumn="0" w:lastRowLastColumn="0"/>
+            </w:pPr>
+            <w:bookmarkStart w:id="0" w:name="_GoBack"/>
+            <w:bookmarkEnd w:id="0"/>
           </w:p>
         </w:tc>
       </w:tr>

--- a/doc/web api 2 notes.docx
+++ b/doc/web api 2 notes.docx
@@ -60,7 +60,13 @@
               <w:t xml:space="preserve">Here </w:t>
             </w:r>
             <w:r>
-              <w:t>are the packages to list in CH4. Let’s wait until we’re farther along before we make corrections.</w:t>
+              <w:t xml:space="preserve">are the packages to list in CH4. Let’s wait until we’re farther along before we make </w:t>
+            </w:r>
+            <w:r>
+              <w:t xml:space="preserve">final </w:t>
+            </w:r>
+            <w:r>
+              <w:t>corrections.</w:t>
             </w:r>
           </w:p>
           <w:p/>
@@ -249,8 +255,6 @@
             <w:pPr>
               <w:cnfStyle w:val="000000000000" w:firstRow="0" w:lastRow="0" w:firstColumn="0" w:lastColumn="0" w:oddVBand="0" w:evenVBand="0" w:oddHBand="0" w:evenHBand="0" w:firstRowFirstColumn="0" w:firstRowLastColumn="0" w:lastRowFirstColumn="0" w:lastRowLastColumn="0"/>
             </w:pPr>
-            <w:bookmarkStart w:id="0" w:name="_GoBack"/>
-            <w:bookmarkEnd w:id="0"/>
           </w:p>
         </w:tc>
       </w:tr>
@@ -1452,6 +1456,9 @@
             <w:pPr>
               <w:cnfStyle w:val="000000000000" w:firstRow="0" w:lastRow="0" w:firstColumn="0" w:lastColumn="0" w:oddVBand="0" w:evenVBand="0" w:oddHBand="0" w:evenHBand="0" w:firstRowFirstColumn="0" w:firstRowLastColumn="0" w:lastRowFirstColumn="0" w:lastRowLastColumn="0"/>
             </w:pPr>
+            <w:r>
+              <w:t>X</w:t>
+            </w:r>
           </w:p>
         </w:tc>
       </w:tr>
@@ -1498,6 +1505,9 @@
             <w:pPr>
               <w:cnfStyle w:val="000000000000" w:firstRow="0" w:lastRow="0" w:firstColumn="0" w:lastColumn="0" w:oddVBand="0" w:evenVBand="0" w:oddHBand="0" w:evenHBand="0" w:firstRowFirstColumn="0" w:firstRowLastColumn="0" w:lastRowFirstColumn="0" w:lastRowLastColumn="0"/>
             </w:pPr>
+            <w:r>
+              <w:t>X</w:t>
+            </w:r>
           </w:p>
         </w:tc>
       </w:tr>
@@ -1544,6 +1554,9 @@
             <w:pPr>
               <w:cnfStyle w:val="000000000000" w:firstRow="0" w:lastRow="0" w:firstColumn="0" w:lastColumn="0" w:oddVBand="0" w:evenVBand="0" w:oddHBand="0" w:evenHBand="0" w:firstRowFirstColumn="0" w:firstRowLastColumn="0" w:lastRowFirstColumn="0" w:lastRowLastColumn="0"/>
             </w:pPr>
+            <w:r>
+              <w:t>X</w:t>
+            </w:r>
           </w:p>
         </w:tc>
       </w:tr>
@@ -1636,6 +1649,8 @@
             <w:pPr>
               <w:cnfStyle w:val="000000000000" w:firstRow="0" w:lastRow="0" w:firstColumn="0" w:lastColumn="0" w:oddVBand="0" w:evenVBand="0" w:oddHBand="0" w:evenHBand="0" w:firstRowFirstColumn="0" w:firstRowLastColumn="0" w:lastRowFirstColumn="0" w:lastRowLastColumn="0"/>
             </w:pPr>
+            <w:bookmarkStart w:id="0" w:name="_GoBack"/>
+            <w:bookmarkEnd w:id="0"/>
           </w:p>
         </w:tc>
       </w:tr>

--- a/doc/web api 2 notes.docx
+++ b/doc/web api 2 notes.docx
@@ -72,13 +72,29 @@
           <w:p/>
           <w:p>
             <w:r>
-              <w:t xml:space="preserve">DO THIS FIRST: update-package Microsoft.AspNet.WebApi WebApi2Book.Web.Api </w:t>
+              <w:t xml:space="preserve">DO THIS FIRST: update-package </w:t>
+            </w:r>
+            <w:proofErr w:type="spellStart"/>
+            <w:r>
+              <w:t>Microsoft.AspNet.WebApi</w:t>
+            </w:r>
+            <w:proofErr w:type="spellEnd"/>
+            <w:r>
+              <w:t xml:space="preserve"> WebApi2Book.Web.Api </w:t>
             </w:r>
           </w:p>
           <w:p/>
           <w:p>
             <w:r>
-              <w:t xml:space="preserve">install-package automapper WebApi2Book.Common </w:t>
+              <w:t xml:space="preserve">install-package </w:t>
+            </w:r>
+            <w:proofErr w:type="spellStart"/>
+            <w:r>
+              <w:t>automapper</w:t>
+            </w:r>
+            <w:proofErr w:type="spellEnd"/>
+            <w:r>
+              <w:t xml:space="preserve"> WebApi2Book.Common </w:t>
             </w:r>
           </w:p>
           <w:p/>
@@ -90,19 +106,43 @@
           <w:p/>
           <w:p>
             <w:r>
-              <w:t xml:space="preserve">install-package nhibernate WebApi2Book.Data.SqlServer </w:t>
+              <w:t xml:space="preserve">install-package </w:t>
+            </w:r>
+            <w:proofErr w:type="spellStart"/>
+            <w:r>
+              <w:t>nhibernate</w:t>
+            </w:r>
+            <w:proofErr w:type="spellEnd"/>
+            <w:r>
+              <w:t xml:space="preserve"> WebApi2Book.Data.SqlServer </w:t>
             </w:r>
           </w:p>
           <w:p/>
           <w:p>
             <w:r>
-              <w:t xml:space="preserve">install-package fluentnhibernate WebApi2Book.Data.SqlServer </w:t>
+              <w:t xml:space="preserve">install-package </w:t>
+            </w:r>
+            <w:proofErr w:type="spellStart"/>
+            <w:r>
+              <w:t>fluentnhibernate</w:t>
+            </w:r>
+            <w:proofErr w:type="spellEnd"/>
+            <w:r>
+              <w:t xml:space="preserve"> WebApi2Book.Data.SqlServer </w:t>
             </w:r>
           </w:p>
           <w:p/>
           <w:p>
             <w:r>
-              <w:t xml:space="preserve">install-package automapper WebApi2Book.Web.Api </w:t>
+              <w:t xml:space="preserve">install-package </w:t>
+            </w:r>
+            <w:proofErr w:type="spellStart"/>
+            <w:r>
+              <w:t>automapper</w:t>
+            </w:r>
+            <w:proofErr w:type="spellEnd"/>
+            <w:r>
+              <w:t xml:space="preserve"> WebApi2Book.Web.Api </w:t>
             </w:r>
           </w:p>
           <w:p/>
@@ -114,13 +154,29 @@
           <w:p/>
           <w:p>
             <w:r>
-              <w:t xml:space="preserve">install-package nhibernate WebApi2Book.Web.Api </w:t>
+              <w:t xml:space="preserve">install-package </w:t>
+            </w:r>
+            <w:proofErr w:type="spellStart"/>
+            <w:r>
+              <w:t>nhibernate</w:t>
+            </w:r>
+            <w:proofErr w:type="spellEnd"/>
+            <w:r>
+              <w:t xml:space="preserve"> WebApi2Book.Web.Api </w:t>
             </w:r>
           </w:p>
           <w:p/>
           <w:p>
             <w:r>
-              <w:t xml:space="preserve">install-package fluentnhibernate WebApi2Book.Web.Api </w:t>
+              <w:t xml:space="preserve">install-package </w:t>
+            </w:r>
+            <w:proofErr w:type="spellStart"/>
+            <w:r>
+              <w:t>fluentnhibernate</w:t>
+            </w:r>
+            <w:proofErr w:type="spellEnd"/>
+            <w:r>
+              <w:t xml:space="preserve"> WebApi2Book.Web.Api </w:t>
             </w:r>
           </w:p>
           <w:p/>
@@ -131,21 +187,39 @@
             <w:r>
               <w:t xml:space="preserve">install-package </w:t>
             </w:r>
+            <w:proofErr w:type="spellStart"/>
             <w:r>
               <w:t>Ninject.Web.Common.WebHost</w:t>
             </w:r>
+            <w:proofErr w:type="spellEnd"/>
             <w:r>
               <w:t xml:space="preserve"> WebApi2Book.Web.Api</w:t>
             </w:r>
           </w:p>
           <w:p>
             <w:r>
-              <w:t xml:space="preserve">DELETE THIS: install-package ninject WebApi2Book.Web.Api </w:t>
-            </w:r>
-          </w:p>
-          <w:p>
-            <w:r>
-              <w:t xml:space="preserve">DELETE THIS: install-package ninject.web.common WebApi2Book.Web.Api </w:t>
+              <w:t xml:space="preserve">DELETE THIS: install-package </w:t>
+            </w:r>
+            <w:proofErr w:type="spellStart"/>
+            <w:r>
+              <w:t>ninject</w:t>
+            </w:r>
+            <w:proofErr w:type="spellEnd"/>
+            <w:r>
+              <w:t xml:space="preserve"> WebApi2Book.Web.Api </w:t>
+            </w:r>
+          </w:p>
+          <w:p>
+            <w:r>
+              <w:t xml:space="preserve">DELETE THIS: install-package </w:t>
+            </w:r>
+            <w:proofErr w:type="spellStart"/>
+            <w:r>
+              <w:t>ninject.web.common</w:t>
+            </w:r>
+            <w:proofErr w:type="spellEnd"/>
+            <w:r>
+              <w:t xml:space="preserve"> WebApi2Book.Web.Api </w:t>
             </w:r>
           </w:p>
           <w:p/>
@@ -157,19 +231,43 @@
           <w:p/>
           <w:p>
             <w:r>
-              <w:t xml:space="preserve">install-package nhibernate WebApi2Book.Web.Common </w:t>
+              <w:t xml:space="preserve">install-package </w:t>
+            </w:r>
+            <w:proofErr w:type="spellStart"/>
+            <w:r>
+              <w:t>nhibernate</w:t>
+            </w:r>
+            <w:proofErr w:type="spellEnd"/>
+            <w:r>
+              <w:t xml:space="preserve"> WebApi2Book.Web.Common </w:t>
             </w:r>
           </w:p>
           <w:p/>
           <w:p>
             <w:r>
-              <w:t xml:space="preserve">install-package ninject WebApi2Book.Web.Common </w:t>
+              <w:t xml:space="preserve">install-package </w:t>
+            </w:r>
+            <w:proofErr w:type="spellStart"/>
+            <w:r>
+              <w:t>ninject</w:t>
+            </w:r>
+            <w:proofErr w:type="spellEnd"/>
+            <w:r>
+              <w:t xml:space="preserve"> WebApi2Book.Web.Common </w:t>
             </w:r>
           </w:p>
           <w:p/>
           <w:p>
             <w:r>
-              <w:t xml:space="preserve">install-package ninject.web.common WebApi2Book.Web.Common </w:t>
+              <w:t xml:space="preserve">install-package </w:t>
+            </w:r>
+            <w:proofErr w:type="spellStart"/>
+            <w:r>
+              <w:t>ninject.web.common</w:t>
+            </w:r>
+            <w:proofErr w:type="spellEnd"/>
+            <w:r>
+              <w:t xml:space="preserve"> WebApi2Book.Web.Common </w:t>
             </w:r>
           </w:p>
           <w:p/>
@@ -202,7 +300,15 @@
               <w:t>. E</w:t>
             </w:r>
             <w:r>
-              <w:t>verything is done in the ISession.</w:t>
+              <w:t xml:space="preserve">verything is done in the </w:t>
+            </w:r>
+            <w:proofErr w:type="spellStart"/>
+            <w:r>
+              <w:t>ISession</w:t>
+            </w:r>
+            <w:proofErr w:type="spellEnd"/>
+            <w:r>
+              <w:t>.</w:t>
             </w:r>
           </w:p>
         </w:tc>
@@ -490,8 +596,13 @@
             <w:tcW w:w="3611" w:type="dxa"/>
           </w:tcPr>
           <w:p>
-            <w:r>
-              <w:t>api versioning</w:t>
+            <w:proofErr w:type="spellStart"/>
+            <w:r>
+              <w:t>api</w:t>
+            </w:r>
+            <w:proofErr w:type="spellEnd"/>
+            <w:r>
+              <w:t xml:space="preserve"> versioning</w:t>
             </w:r>
           </w:p>
         </w:tc>
@@ -601,12 +712,14 @@
             <w:pPr>
               <w:cnfStyle w:val="000000000000" w:firstRow="0" w:lastRow="0" w:firstColumn="0" w:lastColumn="0" w:oddVBand="0" w:evenVBand="0" w:oddHBand="0" w:evenHBand="0" w:firstRowFirstColumn="0" w:firstRowLastColumn="0" w:lastRowFirstColumn="0" w:lastRowLastColumn="0"/>
             </w:pPr>
+            <w:proofErr w:type="spellStart"/>
             <w:r>
               <w:rPr>
                 <w:rFonts w:ascii="Calibri" w:eastAsia="Calibri" w:hAnsi="Calibri" w:cs="Calibri"/>
               </w:rPr>
               <w:t>TasksWorkflowController</w:t>
             </w:r>
+            <w:proofErr w:type="spellEnd"/>
           </w:p>
         </w:tc>
         <w:tc>
@@ -708,7 +821,35 @@
               <w:rPr>
                 <w:rFonts w:ascii="Calibri" w:eastAsia="Calibri" w:hAnsi="Calibri" w:cs="Calibri"/>
               </w:rPr>
-              <w:t>Guard against overposting. Using AutoMapper to translate.</w:t>
+              <w:t xml:space="preserve">Guard against </w:t>
+            </w:r>
+            <w:proofErr w:type="spellStart"/>
+            <w:r>
+              <w:rPr>
+                <w:rFonts w:ascii="Calibri" w:eastAsia="Calibri" w:hAnsi="Calibri" w:cs="Calibri"/>
+              </w:rPr>
+              <w:t>overposting</w:t>
+            </w:r>
+            <w:proofErr w:type="spellEnd"/>
+            <w:r>
+              <w:rPr>
+                <w:rFonts w:ascii="Calibri" w:eastAsia="Calibri" w:hAnsi="Calibri" w:cs="Calibri"/>
+              </w:rPr>
+              <w:t xml:space="preserve">. Using </w:t>
+            </w:r>
+            <w:proofErr w:type="spellStart"/>
+            <w:r>
+              <w:rPr>
+                <w:rFonts w:ascii="Calibri" w:eastAsia="Calibri" w:hAnsi="Calibri" w:cs="Calibri"/>
+              </w:rPr>
+              <w:t>AutoMapper</w:t>
+            </w:r>
+            <w:proofErr w:type="spellEnd"/>
+            <w:r>
+              <w:rPr>
+                <w:rFonts w:ascii="Calibri" w:eastAsia="Calibri" w:hAnsi="Calibri" w:cs="Calibri"/>
+              </w:rPr>
+              <w:t xml:space="preserve"> to translate.</w:t>
             </w:r>
           </w:p>
         </w:tc>
@@ -746,9 +887,11 @@
             <w:tcW w:w="3611" w:type="dxa"/>
           </w:tcPr>
           <w:p>
+            <w:proofErr w:type="spellStart"/>
             <w:r>
               <w:t>IHttpActionResult</w:t>
             </w:r>
+            <w:proofErr w:type="spellEnd"/>
           </w:p>
         </w:tc>
         <w:tc>
@@ -798,8 +941,13 @@
             <w:tcW w:w="3611" w:type="dxa"/>
           </w:tcPr>
           <w:p>
-            <w:r>
-              <w:t>async filter</w:t>
+            <w:proofErr w:type="spellStart"/>
+            <w:r>
+              <w:t>async</w:t>
+            </w:r>
+            <w:proofErr w:type="spellEnd"/>
+            <w:r>
+              <w:t xml:space="preserve"> filter</w:t>
             </w:r>
           </w:p>
         </w:tc>
@@ -1010,11 +1158,77 @@
             <w:pPr>
               <w:cnfStyle w:val="000000000000" w:firstRow="0" w:lastRow="0" w:firstColumn="0" w:lastColumn="0" w:oddVBand="0" w:evenVBand="0" w:oddHBand="0" w:evenHBand="0" w:firstRowFirstColumn="0" w:firstRowLastColumn="0" w:lastRowFirstColumn="0" w:lastRowLastColumn="0"/>
             </w:pPr>
+            <w:proofErr w:type="spellStart"/>
+            <w:proofErr w:type="gramStart"/>
             <w:r>
               <w:rPr>
                 <w:rFonts w:ascii="Calibri" w:eastAsia="Calibri" w:hAnsi="Calibri" w:cs="Calibri"/>
               </w:rPr>
-              <w:t>cors vs jsonp (jsonp is hacky). enablecors/disablecors attributes</w:t>
+              <w:t>cors</w:t>
+            </w:r>
+            <w:proofErr w:type="spellEnd"/>
+            <w:proofErr w:type="gramEnd"/>
+            <w:r>
+              <w:rPr>
+                <w:rFonts w:ascii="Calibri" w:eastAsia="Calibri" w:hAnsi="Calibri" w:cs="Calibri"/>
+              </w:rPr>
+              <w:t xml:space="preserve"> vs </w:t>
+            </w:r>
+            <w:proofErr w:type="spellStart"/>
+            <w:r>
+              <w:rPr>
+                <w:rFonts w:ascii="Calibri" w:eastAsia="Calibri" w:hAnsi="Calibri" w:cs="Calibri"/>
+              </w:rPr>
+              <w:t>jsonp</w:t>
+            </w:r>
+            <w:proofErr w:type="spellEnd"/>
+            <w:r>
+              <w:rPr>
+                <w:rFonts w:ascii="Calibri" w:eastAsia="Calibri" w:hAnsi="Calibri" w:cs="Calibri"/>
+              </w:rPr>
+              <w:t xml:space="preserve"> (</w:t>
+            </w:r>
+            <w:proofErr w:type="spellStart"/>
+            <w:r>
+              <w:rPr>
+                <w:rFonts w:ascii="Calibri" w:eastAsia="Calibri" w:hAnsi="Calibri" w:cs="Calibri"/>
+              </w:rPr>
+              <w:t>jsonp</w:t>
+            </w:r>
+            <w:proofErr w:type="spellEnd"/>
+            <w:r>
+              <w:rPr>
+                <w:rFonts w:ascii="Calibri" w:eastAsia="Calibri" w:hAnsi="Calibri" w:cs="Calibri"/>
+              </w:rPr>
+              <w:t xml:space="preserve"> is hacky). </w:t>
+            </w:r>
+            <w:proofErr w:type="spellStart"/>
+            <w:r>
+              <w:rPr>
+                <w:rFonts w:ascii="Calibri" w:eastAsia="Calibri" w:hAnsi="Calibri" w:cs="Calibri"/>
+              </w:rPr>
+              <w:t>enablecors</w:t>
+            </w:r>
+            <w:proofErr w:type="spellEnd"/>
+            <w:r>
+              <w:rPr>
+                <w:rFonts w:ascii="Calibri" w:eastAsia="Calibri" w:hAnsi="Calibri" w:cs="Calibri"/>
+              </w:rPr>
+              <w:t>/</w:t>
+            </w:r>
+            <w:proofErr w:type="spellStart"/>
+            <w:r>
+              <w:rPr>
+                <w:rFonts w:ascii="Calibri" w:eastAsia="Calibri" w:hAnsi="Calibri" w:cs="Calibri"/>
+              </w:rPr>
+              <w:t>disablecors</w:t>
+            </w:r>
+            <w:proofErr w:type="spellEnd"/>
+            <w:r>
+              <w:rPr>
+                <w:rFonts w:ascii="Calibri" w:eastAsia="Calibri" w:hAnsi="Calibri" w:cs="Calibri"/>
+              </w:rPr>
+              <w:t xml:space="preserve"> attributes</w:t>
             </w:r>
           </w:p>
         </w:tc>
@@ -1093,8 +1307,13 @@
           </w:tcPr>
           <w:p>
             <w:r>
-              <w:t>Basic Auth</w:t>
-            </w:r>
+              <w:t xml:space="preserve">Basic </w:t>
+            </w:r>
+            <w:proofErr w:type="spellStart"/>
+            <w:r>
+              <w:t>Auth</w:t>
+            </w:r>
+            <w:proofErr w:type="spellEnd"/>
           </w:p>
         </w:tc>
         <w:tc>
@@ -1139,8 +1358,13 @@
           </w:tcPr>
           <w:p>
             <w:r>
-              <w:t>Bearer Auth</w:t>
-            </w:r>
+              <w:t xml:space="preserve">Bearer </w:t>
+            </w:r>
+            <w:proofErr w:type="spellStart"/>
+            <w:r>
+              <w:t>Auth</w:t>
+            </w:r>
+            <w:proofErr w:type="spellEnd"/>
           </w:p>
         </w:tc>
         <w:tc>
@@ -1182,8 +1406,13 @@
           </w:tcPr>
           <w:p>
             <w:r>
-              <w:t>custom legacy auth</w:t>
-            </w:r>
+              <w:t xml:space="preserve">custom legacy </w:t>
+            </w:r>
+            <w:proofErr w:type="spellStart"/>
+            <w:r>
+              <w:t>auth</w:t>
+            </w:r>
+            <w:proofErr w:type="spellEnd"/>
           </w:p>
         </w:tc>
         <w:tc>
@@ -1326,7 +1555,15 @@
           </w:tcPr>
           <w:p>
             <w:r>
-              <w:t>require ssl attribute</w:t>
+              <w:t xml:space="preserve">require </w:t>
+            </w:r>
+            <w:proofErr w:type="spellStart"/>
+            <w:r>
+              <w:t>ssl</w:t>
+            </w:r>
+            <w:proofErr w:type="spellEnd"/>
+            <w:r>
+              <w:t xml:space="preserve"> attribute</w:t>
             </w:r>
           </w:p>
         </w:tc>
@@ -1469,9 +1706,11 @@
             <w:tcW w:w="3611" w:type="dxa"/>
           </w:tcPr>
           <w:p>
+            <w:proofErr w:type="spellStart"/>
             <w:r>
               <w:t>NHibernate</w:t>
             </w:r>
+            <w:proofErr w:type="spellEnd"/>
           </w:p>
         </w:tc>
         <w:tc>
@@ -1603,6 +1842,11 @@
             <w:pPr>
               <w:cnfStyle w:val="000000000000" w:firstRow="0" w:lastRow="0" w:firstColumn="0" w:lastColumn="0" w:oddVBand="0" w:evenVBand="0" w:oddHBand="0" w:evenHBand="0" w:firstRowFirstColumn="0" w:firstRowLastColumn="0" w:lastRowFirstColumn="0" w:lastRowLastColumn="0"/>
             </w:pPr>
+            <w:r>
+              <w:t>X</w:t>
+            </w:r>
+            <w:bookmarkStart w:id="0" w:name="_GoBack"/>
+            <w:bookmarkEnd w:id="0"/>
           </w:p>
         </w:tc>
       </w:tr>
@@ -1614,8 +1858,13 @@
           </w:tcPr>
           <w:p>
             <w:r>
-              <w:t>web page to illustrate how to consume the api</w:t>
-            </w:r>
+              <w:t xml:space="preserve">web page to illustrate how to consume the </w:t>
+            </w:r>
+            <w:proofErr w:type="spellStart"/>
+            <w:r>
+              <w:t>api</w:t>
+            </w:r>
+            <w:proofErr w:type="spellEnd"/>
           </w:p>
         </w:tc>
         <w:tc>
@@ -1649,8 +1898,6 @@
             <w:pPr>
               <w:cnfStyle w:val="000000000000" w:firstRow="0" w:lastRow="0" w:firstColumn="0" w:lastColumn="0" w:oddVBand="0" w:evenVBand="0" w:oddHBand="0" w:evenHBand="0" w:firstRowFirstColumn="0" w:firstRowLastColumn="0" w:lastRowFirstColumn="0" w:lastRowLastColumn="0"/>
             </w:pPr>
-            <w:bookmarkStart w:id="0" w:name="_GoBack"/>
-            <w:bookmarkEnd w:id="0"/>
           </w:p>
         </w:tc>
       </w:tr>
@@ -1758,8 +2005,13 @@
       </w:pPr>
       <w:r>
         <w:lastRenderedPageBreak/>
-        <w:t>Original Book Proposal to Apress</w:t>
-      </w:r>
+        <w:t xml:space="preserve">Original Book Proposal to </w:t>
+      </w:r>
+      <w:proofErr w:type="spellStart"/>
+      <w:r>
+        <w:t>Apress</w:t>
+      </w:r>
+      <w:proofErr w:type="spellEnd"/>
     </w:p>
     <w:p/>
     <w:p>
@@ -1772,7 +2024,15 @@
     </w:p>
     <w:p>
       <w:r>
-        <w:t>Learn how to leverage the features and capabilities of the ASP.NET Web API to build a RESTful web service from start to finish. This book will first explain the REST architecture, and then build on that knowledge, the Web API, and a few other patterns, tricks, and techniques, to go from a blank slate to a fully functional, secure, and versioned REST service.</w:t>
+        <w:t xml:space="preserve">Learn how to leverage the features and capabilities of the ASP.NET Web API to build a </w:t>
+      </w:r>
+      <w:proofErr w:type="spellStart"/>
+      <w:r>
+        <w:t>RESTful</w:t>
+      </w:r>
+      <w:proofErr w:type="spellEnd"/>
+      <w:r>
+        <w:t xml:space="preserve"> web service from start to finish. This book will first explain the REST architecture, and then build on that knowledge, the Web API, and a few other patterns, tricks, and techniques, to go from a blank slate to a fully functional, secure, and versioned REST service.</w:t>
       </w:r>
     </w:p>
     <w:p/>
@@ -1781,7 +2041,15 @@
         <w:pStyle w:val="Heading3"/>
       </w:pPr>
       <w:r>
-        <w:t>Long Description  (300-350 words) statement that defines the benefits offered to the reader:</w:t>
+        <w:t xml:space="preserve">Long </w:t>
+      </w:r>
+      <w:proofErr w:type="gramStart"/>
+      <w:r>
+        <w:t>Description  (</w:t>
+      </w:r>
+      <w:proofErr w:type="gramEnd"/>
+      <w:r>
+        <w:t>300-350 words) statement that defines the benefits offered to the reader:</w:t>
       </w:r>
     </w:p>
     <w:p>
@@ -1833,7 +2101,15 @@
         </w:numPr>
       </w:pPr>
       <w:r>
-        <w:t>Swappable data storage. NHibernate, Entity Framework, and Dapper with Web API are featured.</w:t>
+        <w:t xml:space="preserve">Swappable data storage. </w:t>
+      </w:r>
+      <w:proofErr w:type="spellStart"/>
+      <w:r>
+        <w:t>NHibernate</w:t>
+      </w:r>
+      <w:proofErr w:type="spellEnd"/>
+      <w:r>
+        <w:t>, Entity Framework, and Dapper with Web API are featured.</w:t>
       </w:r>
     </w:p>
     <w:p>
@@ -1919,7 +2195,15 @@
         <w:t>removed or relegated to an appendix</w:t>
       </w:r>
       <w:r>
-        <w:t xml:space="preserve"> the non Web API content that was deemed to be </w:t>
+        <w:t xml:space="preserve"> the </w:t>
+      </w:r>
+      <w:proofErr w:type="spellStart"/>
+      <w:r>
+        <w:t>non Web</w:t>
+      </w:r>
+      <w:proofErr w:type="spellEnd"/>
+      <w:r>
+        <w:t xml:space="preserve"> API content that was deemed to be </w:t>
       </w:r>
       <w:r>
         <w:rPr>
@@ -1953,12 +2237,33 @@
       </w:pPr>
       <w:r>
         <w:lastRenderedPageBreak/>
-        <w:t>Why is this an important topic? How large is the market?  Please cite any market statistics  or other relevant sources.</w:t>
-      </w:r>
-    </w:p>
-    <w:p>
-      <w:r>
-        <w:t>RESTful services are growing in importance at an incredible rate right now, mostly in support of the variety of devices out there today. REST style services are being used to provide backends for nearly all mobile applications, as well as, the newer style of web sites being built - i.e. single-page apps.</w:t>
+        <w:t xml:space="preserve">Why is this an important topic? How large is the market?  Please cite any market </w:t>
+      </w:r>
+      <w:proofErr w:type="gramStart"/>
+      <w:r>
+        <w:t>statistics  or</w:t>
+      </w:r>
+      <w:proofErr w:type="gramEnd"/>
+      <w:r>
+        <w:t xml:space="preserve"> other relevant sources.</w:t>
+      </w:r>
+    </w:p>
+    <w:p>
+      <w:proofErr w:type="spellStart"/>
+      <w:r>
+        <w:t>RESTful</w:t>
+      </w:r>
+      <w:proofErr w:type="spellEnd"/>
+      <w:r>
+        <w:t xml:space="preserve"> services are growing in importance at an incredible rate right now, mostly in support of the variety of devices out there today. REST style services are being used to provide </w:t>
+      </w:r>
+      <w:proofErr w:type="spellStart"/>
+      <w:r>
+        <w:t>backends</w:t>
+      </w:r>
+      <w:proofErr w:type="spellEnd"/>
+      <w:r>
+        <w:t xml:space="preserve"> for nearly all mobile applications, as well as, the newer style of web sites being built - i.e. single-page apps.</w:t>
       </w:r>
     </w:p>
     <w:p>
@@ -1976,7 +2281,15 @@
     </w:p>
     <w:p>
       <w:r>
-        <w:t>What The Reader Will Learn (in 5 or fewer bullet points):</w:t>
+        <w:t xml:space="preserve">What </w:t>
+      </w:r>
+      <w:proofErr w:type="gramStart"/>
+      <w:r>
+        <w:t>The</w:t>
+      </w:r>
+      <w:proofErr w:type="gramEnd"/>
+      <w:r>
+        <w:t xml:space="preserve"> Reader Will Learn (in 5 or fewer bullet points):</w:t>
       </w:r>
     </w:p>
     <w:p>
@@ -2102,7 +2415,29 @@
           <w:szCs w:val="20"/>
           <w:lang w:val="en"/>
         </w:rPr>
-        <w:t>Using NHibernate, Entity Framework, and Dapper with Web API</w:t>
+        <w:t xml:space="preserve">Using </w:t>
+      </w:r>
+      <w:proofErr w:type="spellStart"/>
+      <w:r>
+        <w:rPr>
+          <w:rFonts w:ascii="Verdana,Arial" w:eastAsia="Verdana,Arial" w:hAnsi="Verdana,Arial" w:cs="Verdana,Arial"/>
+          <w:color w:val="000000" w:themeColor="text1"/>
+          <w:sz w:val="20"/>
+          <w:szCs w:val="20"/>
+          <w:lang w:val="en"/>
+        </w:rPr>
+        <w:t>NHibernate</w:t>
+      </w:r>
+      <w:proofErr w:type="spellEnd"/>
+      <w:r>
+        <w:rPr>
+          <w:rFonts w:ascii="Verdana,Arial" w:eastAsia="Verdana,Arial" w:hAnsi="Verdana,Arial" w:cs="Verdana,Arial"/>
+          <w:color w:val="000000" w:themeColor="text1"/>
+          <w:sz w:val="20"/>
+          <w:szCs w:val="20"/>
+          <w:lang w:val="en"/>
+        </w:rPr>
+        <w:t>, Entity Framework, and Dapper with Web API</w:t>
       </w:r>
     </w:p>
     <w:p>
@@ -2270,14 +2605,9 @@
           <w:szCs w:val="20"/>
           <w:lang w:val="en"/>
         </w:rPr>
-        <w:t>2. What is RESTful?</w:t>
-      </w:r>
-    </w:p>
-    <w:p>
-      <w:pPr>
-        <w:pStyle w:val="NormalWeb"/>
-        <w:shd w:val="clear" w:color="auto" w:fill="FFFFFF" w:themeFill="background1"/>
-      </w:pPr>
+        <w:t xml:space="preserve">2. What is </w:t>
+      </w:r>
+      <w:proofErr w:type="spellStart"/>
       <w:r>
         <w:rPr>
           <w:rFonts w:ascii="Verdana,Arial" w:eastAsia="Verdana,Arial" w:hAnsi="Verdana,Arial" w:cs="Verdana,Arial"/>
@@ -2286,14 +2616,9 @@
           <w:szCs w:val="20"/>
           <w:lang w:val="en"/>
         </w:rPr>
-        <w:t>3. Designing Our Sample REST API</w:t>
-      </w:r>
-    </w:p>
-    <w:p>
-      <w:pPr>
-        <w:pStyle w:val="NormalWeb"/>
-        <w:shd w:val="clear" w:color="auto" w:fill="FFFFFF" w:themeFill="background1"/>
-      </w:pPr>
+        <w:t>RESTful</w:t>
+      </w:r>
+      <w:proofErr w:type="spellEnd"/>
       <w:r>
         <w:rPr>
           <w:rFonts w:ascii="Verdana,Arial" w:eastAsia="Verdana,Arial" w:hAnsi="Verdana,Arial" w:cs="Verdana,Arial"/>
@@ -2302,7 +2627,7 @@
           <w:szCs w:val="20"/>
           <w:lang w:val="en"/>
         </w:rPr>
-        <w:t>4. Building the Environment and Creating the Source Tree </w:t>
+        <w:t>?</w:t>
       </w:r>
     </w:p>
     <w:p>
@@ -2318,7 +2643,7 @@
           <w:szCs w:val="20"/>
           <w:lang w:val="en"/>
         </w:rPr>
-        <w:t>5. Controllers, Dependencies, and Managing the Database Unit of Work</w:t>
+        <w:t>3. Designing Our Sample REST API</w:t>
       </w:r>
     </w:p>
     <w:p>
@@ -2334,7 +2659,7 @@
           <w:szCs w:val="20"/>
           <w:lang w:val="en"/>
         </w:rPr>
-        <w:t>6. Securing the Service </w:t>
+        <w:t>4. Building the Environment and Creating the Source Tree </w:t>
       </w:r>
     </w:p>
     <w:p>
@@ -2350,7 +2675,7 @@
           <w:szCs w:val="20"/>
           <w:lang w:val="en"/>
         </w:rPr>
-        <w:t>7. Dealing with Relationships, Partial Updates, and Other Complexities</w:t>
+        <w:t>5. Controllers, Dependencies, and Managing the Database Unit of Work</w:t>
       </w:r>
     </w:p>
     <w:p>
@@ -2366,7 +2691,7 @@
           <w:szCs w:val="20"/>
           <w:lang w:val="en"/>
         </w:rPr>
-        <w:t>8. Leveraging new Web API Features to Simplify Your Code and Support Legacy Systems</w:t>
+        <w:t>6. Securing the Service </w:t>
       </w:r>
     </w:p>
     <w:p>
@@ -2382,6 +2707,38 @@
           <w:szCs w:val="20"/>
           <w:lang w:val="en"/>
         </w:rPr>
+        <w:t>7. Dealing with Relationships, Partial Updates, and Other Complexities</w:t>
+      </w:r>
+    </w:p>
+    <w:p>
+      <w:pPr>
+        <w:pStyle w:val="NormalWeb"/>
+        <w:shd w:val="clear" w:color="auto" w:fill="FFFFFF" w:themeFill="background1"/>
+      </w:pPr>
+      <w:r>
+        <w:rPr>
+          <w:rFonts w:ascii="Verdana,Arial" w:eastAsia="Verdana,Arial" w:hAnsi="Verdana,Arial" w:cs="Verdana,Arial"/>
+          <w:color w:val="000000" w:themeColor="text1"/>
+          <w:sz w:val="20"/>
+          <w:szCs w:val="20"/>
+          <w:lang w:val="en"/>
+        </w:rPr>
+        <w:t>8. Leveraging new Web API Features to Simplify Your Code and Support Legacy Systems</w:t>
+      </w:r>
+    </w:p>
+    <w:p>
+      <w:pPr>
+        <w:pStyle w:val="NormalWeb"/>
+        <w:shd w:val="clear" w:color="auto" w:fill="FFFFFF" w:themeFill="background1"/>
+      </w:pPr>
+      <w:r>
+        <w:rPr>
+          <w:rFonts w:ascii="Verdana,Arial" w:eastAsia="Verdana,Arial" w:hAnsi="Verdana,Arial" w:cs="Verdana,Arial"/>
+          <w:color w:val="000000" w:themeColor="text1"/>
+          <w:sz w:val="20"/>
+          <w:szCs w:val="20"/>
+          <w:lang w:val="en"/>
+        </w:rPr>
         <w:t>9. Putting It All Together</w:t>
       </w:r>
     </w:p>
@@ -2455,7 +2812,39 @@
         <w:t>…</w:t>
       </w:r>
       <w:r>
-        <w:t>degenerates into page after page of setting up NHibernate mappings, dependency injection, security and authentication, and, I kid you not, Log4Net logging. Page after page that could, and should have been used to show the ins and outs of the Web API, modeling a UI to utilize the RESTful links that are supposed to drive your application, crafting AJAX requests for PUT and DELETE, etc, etc, were instead used to fill up reams and reams of Log4Net XML setup, and DI mappings.</w:t>
+        <w:t xml:space="preserve">degenerates into page after page of setting up </w:t>
+      </w:r>
+      <w:proofErr w:type="spellStart"/>
+      <w:r>
+        <w:t>NHibernate</w:t>
+      </w:r>
+      <w:proofErr w:type="spellEnd"/>
+      <w:r>
+        <w:t xml:space="preserve"> mappings, dependency injection, security and authentication, and, I kid you not, Log4Net logging. Page after page that could, and should have been used to show the ins and outs of the Web API, modeling a UI to utilize the </w:t>
+      </w:r>
+      <w:proofErr w:type="spellStart"/>
+      <w:r>
+        <w:t>RESTful</w:t>
+      </w:r>
+      <w:proofErr w:type="spellEnd"/>
+      <w:r>
+        <w:t xml:space="preserve"> links that are supposed to drive your application, crafting AJAX requests for PUT and DELETE, </w:t>
+      </w:r>
+      <w:proofErr w:type="spellStart"/>
+      <w:r>
+        <w:t>etc</w:t>
+      </w:r>
+      <w:proofErr w:type="spellEnd"/>
+      <w:r>
+        <w:t xml:space="preserve">, </w:t>
+      </w:r>
+      <w:proofErr w:type="spellStart"/>
+      <w:r>
+        <w:t>etc</w:t>
+      </w:r>
+      <w:proofErr w:type="spellEnd"/>
+      <w:r>
+        <w:t>, were instead used to fill up reams and reams of Log4Net XML setup, and DI mappings.</w:t>
       </w:r>
     </w:p>
     <w:p>
@@ -2467,7 +2856,23 @@
         </w:numPr>
       </w:pPr>
       <w:r>
-        <w:t>You will spend most of your time learning about the authors favorite O/RM tools, Dependency Injection libraries and logging tools and how to configure them. You WILL NOT learn how to make REST calls using Ajax. I was looking to learning how to perform basic CRUD using a REST service without all the extraneous tools the authors covers. If you are looking to actually learn to use the Web API. DO NOT buy this book I repeat DO NOT by this book.</w:t>
+        <w:t xml:space="preserve">You will spend most of your time learning about the </w:t>
+      </w:r>
+      <w:proofErr w:type="gramStart"/>
+      <w:r>
+        <w:t>authors</w:t>
+      </w:r>
+      <w:proofErr w:type="gramEnd"/>
+      <w:r>
+        <w:t xml:space="preserve"> favorite O/RM tools, Dependency Injection libraries and logging tools and how to configure them. You WILL NOT learn how to make REST calls using Ajax. I was looking to learning how to perform basic CRUD using a REST service without all the extraneous tools the </w:t>
+      </w:r>
+      <w:proofErr w:type="gramStart"/>
+      <w:r>
+        <w:t>authors</w:t>
+      </w:r>
+      <w:proofErr w:type="gramEnd"/>
+      <w:r>
+        <w:t xml:space="preserve"> covers. If you are looking to actually learn to use the Web API. DO NOT buy this book I repeat DO NOT by this book.</w:t>
       </w:r>
     </w:p>
     <w:p>
@@ -2546,7 +2951,23 @@
         </w:numPr>
       </w:pPr>
       <w:r>
-        <w:t>This book is definitely absolutely utterly recommended for those who want to learn WebAPI MVC4 and also how to build a greatly architected WebAPI solution.</w:t>
+        <w:t xml:space="preserve">This book is definitely absolutely utterly recommended for those who want to learn </w:t>
+      </w:r>
+      <w:proofErr w:type="spellStart"/>
+      <w:r>
+        <w:t>WebAPI</w:t>
+      </w:r>
+      <w:proofErr w:type="spellEnd"/>
+      <w:r>
+        <w:t xml:space="preserve"> MVC4 and also how to build a greatly architected </w:t>
+      </w:r>
+      <w:proofErr w:type="spellStart"/>
+      <w:r>
+        <w:t>WebAPI</w:t>
+      </w:r>
+      <w:proofErr w:type="spellEnd"/>
+      <w:r>
+        <w:t xml:space="preserve"> solution.</w:t>
       </w:r>
     </w:p>
     <w:p>
@@ -2595,7 +3016,15 @@
         </w:numPr>
       </w:pPr>
       <w:r>
-        <w:t>This book would have been better if if was only 40 pages and just a step by step how to.</w:t>
+        <w:t xml:space="preserve">This book would have been better if </w:t>
+      </w:r>
+      <w:proofErr w:type="spellStart"/>
+      <w:r>
+        <w:t>if</w:t>
+      </w:r>
+      <w:proofErr w:type="spellEnd"/>
+      <w:r>
+        <w:t xml:space="preserve"> was only 40 pages and just a step by step how to.</w:t>
       </w:r>
     </w:p>
     <w:p>
@@ -2612,7 +3041,15 @@
     </w:p>
     <w:p>
       <w:r>
-        <w:t xml:space="preserve">Summary: Stick to highlighting the framework, show a client AJAX call, show [unit] testing, show step-by-step w/o </w:t>
+        <w:t xml:space="preserve">Summary: Stick to highlighting the framework, show a client AJAX call, show [unit] testing, </w:t>
+      </w:r>
+      <w:proofErr w:type="gramStart"/>
+      <w:r>
+        <w:t>show</w:t>
+      </w:r>
+      <w:proofErr w:type="gramEnd"/>
+      <w:r>
+        <w:t xml:space="preserve"> step-by-step w/o </w:t>
       </w:r>
       <w:r>
         <w:rPr>
@@ -2622,7 +3059,15 @@
         <w:t>requiring</w:t>
       </w:r>
       <w:r>
-        <w:t xml:space="preserve"> user to look at project code in github.</w:t>
+        <w:t xml:space="preserve"> user to look at project code in </w:t>
+      </w:r>
+      <w:proofErr w:type="spellStart"/>
+      <w:r>
+        <w:t>github</w:t>
+      </w:r>
+      <w:proofErr w:type="spellEnd"/>
+      <w:r>
+        <w:t>.</w:t>
       </w:r>
     </w:p>
     <w:p>
@@ -2667,7 +3112,15 @@
         </w:numPr>
       </w:pPr>
       <w:r>
-        <w:t>Show how to consume using an AJAX call(s). Don’t just rely on Fiddler. As we discovered with ccm, Fiddler hides issues you’ll encounter with real clients (e.g., CORS).</w:t>
+        <w:t xml:space="preserve">Show how to consume using an AJAX call(s). Don’t just rely on Fiddler. As we discovered with </w:t>
+      </w:r>
+      <w:proofErr w:type="spellStart"/>
+      <w:r>
+        <w:t>ccm</w:t>
+      </w:r>
+      <w:proofErr w:type="spellEnd"/>
+      <w:r>
+        <w:t>, Fiddler hides issues you’ll encounter with real clients (e.g., CORS).</w:t>
       </w:r>
     </w:p>
     <w:p>
@@ -2679,7 +3132,15 @@
         </w:numPr>
       </w:pPr>
       <w:r>
-        <w:t>Do NOT spend time on swappable data storage. Stick with one, probably NHibernate (though SQL Azure was requested by one guy).</w:t>
+        <w:t xml:space="preserve">Do NOT spend time on swappable data storage. Stick with one, probably </w:t>
+      </w:r>
+      <w:proofErr w:type="spellStart"/>
+      <w:r>
+        <w:t>NHibernate</w:t>
+      </w:r>
+      <w:proofErr w:type="spellEnd"/>
+      <w:r>
+        <w:t xml:space="preserve"> (though SQL Azure was requested by one guy).</w:t>
       </w:r>
     </w:p>
     <w:p>
@@ -2943,7 +3404,15 @@
         </w:numPr>
       </w:pPr>
       <w:r>
-        <w:t>2) What is RESTful?</w:t>
+        <w:t xml:space="preserve">2) What is </w:t>
+      </w:r>
+      <w:proofErr w:type="spellStart"/>
+      <w:r>
+        <w:t>RESTful</w:t>
+      </w:r>
+      <w:proofErr w:type="spellEnd"/>
+      <w:r>
+        <w:t>?</w:t>
       </w:r>
     </w:p>
     <w:p>
@@ -2971,7 +3440,21 @@
         <w:rPr>
           <w:rFonts w:ascii="Calibri" w:eastAsia="Calibri" w:hAnsi="Calibri" w:cs="Calibri"/>
         </w:rPr>
-        <w:t>In CcmApi we're using 402 to indicate that a business processing rule has been violated. I think Adam Haskell or Jarrett recommended this, so I listened!</w:t>
+        <w:t xml:space="preserve">In </w:t>
+      </w:r>
+      <w:proofErr w:type="spellStart"/>
+      <w:r>
+        <w:rPr>
+          <w:rFonts w:ascii="Calibri" w:eastAsia="Calibri" w:hAnsi="Calibri" w:cs="Calibri"/>
+        </w:rPr>
+        <w:t>CcmApi</w:t>
+      </w:r>
+      <w:proofErr w:type="spellEnd"/>
+      <w:r>
+        <w:rPr>
+          <w:rFonts w:ascii="Calibri" w:eastAsia="Calibri" w:hAnsi="Calibri" w:cs="Calibri"/>
+        </w:rPr>
+        <w:t xml:space="preserve"> we're using 402 to indicate that a business processing rule has been violated. I think Adam Haskell or Jarrett recommended this, so I listened!</w:t>
       </w:r>
       <w:commentRangeEnd w:id="1"/>
       <w:r>
@@ -3027,7 +3510,77 @@
           <w:rFonts w:ascii="Calibri" w:eastAsia="Calibri" w:hAnsi="Calibri" w:cs="Calibri"/>
         </w:rPr>
         <w:lastRenderedPageBreak/>
-        <w:t>For collections, make the returned collection a "1st class object" with its own set of properties. Instead of putting the "All" link on each of the bare elements, put it on the collection which will now contain the elements. For the collections returning all Tasks or all Users (i.e., entities that can have a lot of records), add PageNumber, PageSize, and PageCount to the collection. Put pageNumber and pageSize in the query string so callers can page through results.</w:t>
+        <w:t xml:space="preserve">For collections, make the returned collection a "1st class object" with its own set of properties. Instead of putting the "All" link on each of the bare elements, put it on the collection which will now contain the elements. For the collections returning all Tasks or all Users (i.e., entities that can have a lot of records), add </w:t>
+      </w:r>
+      <w:proofErr w:type="spellStart"/>
+      <w:r>
+        <w:rPr>
+          <w:rFonts w:ascii="Calibri" w:eastAsia="Calibri" w:hAnsi="Calibri" w:cs="Calibri"/>
+        </w:rPr>
+        <w:t>PageNumber</w:t>
+      </w:r>
+      <w:proofErr w:type="spellEnd"/>
+      <w:r>
+        <w:rPr>
+          <w:rFonts w:ascii="Calibri" w:eastAsia="Calibri" w:hAnsi="Calibri" w:cs="Calibri"/>
+        </w:rPr>
+        <w:t xml:space="preserve">, </w:t>
+      </w:r>
+      <w:proofErr w:type="spellStart"/>
+      <w:r>
+        <w:rPr>
+          <w:rFonts w:ascii="Calibri" w:eastAsia="Calibri" w:hAnsi="Calibri" w:cs="Calibri"/>
+        </w:rPr>
+        <w:t>PageSize</w:t>
+      </w:r>
+      <w:proofErr w:type="spellEnd"/>
+      <w:r>
+        <w:rPr>
+          <w:rFonts w:ascii="Calibri" w:eastAsia="Calibri" w:hAnsi="Calibri" w:cs="Calibri"/>
+        </w:rPr>
+        <w:t xml:space="preserve">, and </w:t>
+      </w:r>
+      <w:proofErr w:type="spellStart"/>
+      <w:r>
+        <w:rPr>
+          <w:rFonts w:ascii="Calibri" w:eastAsia="Calibri" w:hAnsi="Calibri" w:cs="Calibri"/>
+        </w:rPr>
+        <w:t>PageCount</w:t>
+      </w:r>
+      <w:proofErr w:type="spellEnd"/>
+      <w:r>
+        <w:rPr>
+          <w:rFonts w:ascii="Calibri" w:eastAsia="Calibri" w:hAnsi="Calibri" w:cs="Calibri"/>
+        </w:rPr>
+        <w:t xml:space="preserve"> to the collection. Put </w:t>
+      </w:r>
+      <w:proofErr w:type="spellStart"/>
+      <w:r>
+        <w:rPr>
+          <w:rFonts w:ascii="Calibri" w:eastAsia="Calibri" w:hAnsi="Calibri" w:cs="Calibri"/>
+        </w:rPr>
+        <w:t>pageNumber</w:t>
+      </w:r>
+      <w:proofErr w:type="spellEnd"/>
+      <w:r>
+        <w:rPr>
+          <w:rFonts w:ascii="Calibri" w:eastAsia="Calibri" w:hAnsi="Calibri" w:cs="Calibri"/>
+        </w:rPr>
+        <w:t xml:space="preserve"> and </w:t>
+      </w:r>
+      <w:proofErr w:type="spellStart"/>
+      <w:r>
+        <w:rPr>
+          <w:rFonts w:ascii="Calibri" w:eastAsia="Calibri" w:hAnsi="Calibri" w:cs="Calibri"/>
+        </w:rPr>
+        <w:t>pageSize</w:t>
+      </w:r>
+      <w:proofErr w:type="spellEnd"/>
+      <w:r>
+        <w:rPr>
+          <w:rFonts w:ascii="Calibri" w:eastAsia="Calibri" w:hAnsi="Calibri" w:cs="Calibri"/>
+        </w:rPr>
+        <w:t xml:space="preserve"> in the query string so callers can page through results.</w:t>
       </w:r>
       <w:commentRangeEnd w:id="3"/>
       <w:r>
@@ -3086,12 +3639,12 @@
       <w:pPr>
         <w:pStyle w:val="ListParagraph"/>
         <w:numPr>
-          <w:ilvl w:val="2"/>
+          <w:ilvl w:val="1"/>
           <w:numId w:val="12"/>
         </w:numPr>
       </w:pPr>
       <w:r>
-        <w:t>TODO</w:t>
+        <w:t>5) Controllers, Dependencies, and Managing the Database Unit of Work</w:t>
       </w:r>
     </w:p>
     <w:p>
@@ -3103,7 +3656,7 @@
         </w:numPr>
       </w:pPr>
       <w:r>
-        <w:t>5) Controllers, Dependencies, and Managing the Database Unit of Work</w:t>
+        <w:t>6) Securing the Service</w:t>
       </w:r>
     </w:p>
     <w:p>
@@ -3115,7 +3668,91 @@
         </w:numPr>
       </w:pPr>
       <w:r>
-        <w:t>TODO</w:t>
+        <w:t xml:space="preserve">We should have 3 users with 3 different </w:t>
+      </w:r>
+      <w:proofErr w:type="spellStart"/>
+      <w:r>
+        <w:t>auth</w:t>
+      </w:r>
+      <w:proofErr w:type="spellEnd"/>
+      <w:r>
+        <w:t xml:space="preserve"> levels:</w:t>
+      </w:r>
+    </w:p>
+    <w:p>
+      <w:pPr>
+        <w:pStyle w:val="ListParagraph"/>
+        <w:numPr>
+          <w:ilvl w:val="3"/>
+          <w:numId w:val="12"/>
+        </w:numPr>
+      </w:pPr>
+      <w:r>
+        <w:t>Do and see everything</w:t>
+      </w:r>
+    </w:p>
+    <w:p>
+      <w:pPr>
+        <w:pStyle w:val="ListParagraph"/>
+        <w:numPr>
+          <w:ilvl w:val="3"/>
+          <w:numId w:val="12"/>
+        </w:numPr>
+      </w:pPr>
+      <w:r>
+        <w:t xml:space="preserve">Can't create or delete </w:t>
+      </w:r>
+      <w:r>
+        <w:t>tasks</w:t>
+      </w:r>
+      <w:r>
+        <w:t xml:space="preserve">, but can see </w:t>
+      </w:r>
+      <w:r>
+        <w:t xml:space="preserve">and modify </w:t>
+      </w:r>
+      <w:r>
+        <w:t>task</w:t>
+      </w:r>
+      <w:r>
+        <w:t xml:space="preserve"> data</w:t>
+      </w:r>
+    </w:p>
+    <w:p>
+      <w:pPr>
+        <w:pStyle w:val="ListParagraph"/>
+        <w:numPr>
+          <w:ilvl w:val="3"/>
+          <w:numId w:val="12"/>
+        </w:numPr>
+      </w:pPr>
+      <w:r>
+        <w:t xml:space="preserve">Can't </w:t>
+      </w:r>
+      <w:r>
+        <w:t xml:space="preserve">modify </w:t>
+      </w:r>
+      <w:r>
+        <w:t>anything, and can't see who is assigned to the Task (e.g., for an external customer... don't want them to see which particular employee is working on their Task)</w:t>
+      </w:r>
+    </w:p>
+    <w:p>
+      <w:pPr>
+        <w:numPr>
+          <w:ilvl w:val="2"/>
+          <w:numId w:val="12"/>
+        </w:numPr>
+      </w:pPr>
+      <w:r>
+        <w:t xml:space="preserve">forms </w:t>
+      </w:r>
+      <w:proofErr w:type="spellStart"/>
+      <w:r>
+        <w:t>auth</w:t>
+      </w:r>
+      <w:proofErr w:type="spellEnd"/>
+      <w:r>
+        <w:t xml:space="preserve"> cookies not natural for apps and devices external to website, so will not cover it</w:t>
       </w:r>
     </w:p>
     <w:p>
@@ -3127,87 +3764,7 @@
         </w:numPr>
       </w:pPr>
       <w:r>
-        <w:t>6) Securing the Service</w:t>
-      </w:r>
-    </w:p>
-    <w:p>
-      <w:pPr>
-        <w:pStyle w:val="ListParagraph"/>
-        <w:numPr>
-          <w:ilvl w:val="2"/>
-          <w:numId w:val="12"/>
-        </w:numPr>
-      </w:pPr>
-      <w:r>
-        <w:t>We should have 3 users with 3 different auth levels:</w:t>
-      </w:r>
-    </w:p>
-    <w:p>
-      <w:pPr>
-        <w:pStyle w:val="ListParagraph"/>
-        <w:numPr>
-          <w:ilvl w:val="3"/>
-          <w:numId w:val="12"/>
-        </w:numPr>
-      </w:pPr>
-      <w:r>
-        <w:t>Do and see everything</w:t>
-      </w:r>
-    </w:p>
-    <w:p>
-      <w:pPr>
-        <w:pStyle w:val="ListParagraph"/>
-        <w:numPr>
-          <w:ilvl w:val="3"/>
-          <w:numId w:val="12"/>
-        </w:numPr>
-      </w:pPr>
-      <w:r>
-        <w:t xml:space="preserve">Can't create or delete </w:t>
-      </w:r>
-      <w:r>
-        <w:t>tasks</w:t>
-      </w:r>
-      <w:r>
-        <w:t xml:space="preserve">, but can see </w:t>
-      </w:r>
-      <w:r>
-        <w:t xml:space="preserve">and modify </w:t>
-      </w:r>
-      <w:r>
-        <w:t>task</w:t>
-      </w:r>
-      <w:r>
-        <w:t xml:space="preserve"> data</w:t>
-      </w:r>
-    </w:p>
-    <w:p>
-      <w:pPr>
-        <w:pStyle w:val="ListParagraph"/>
-        <w:numPr>
-          <w:ilvl w:val="3"/>
-          <w:numId w:val="12"/>
-        </w:numPr>
-      </w:pPr>
-      <w:r>
-        <w:t xml:space="preserve">Can't </w:t>
-      </w:r>
-      <w:r>
-        <w:t xml:space="preserve">modify </w:t>
-      </w:r>
-      <w:r>
-        <w:t>anything, and can't see who is assigned to the Task (e.g., for an external customer... don't want them to see which particular employee is working on their Task)</w:t>
-      </w:r>
-    </w:p>
-    <w:p>
-      <w:pPr>
-        <w:numPr>
-          <w:ilvl w:val="2"/>
-          <w:numId w:val="12"/>
-        </w:numPr>
-      </w:pPr>
-      <w:r>
-        <w:t>forms auth cookies not natural for apps and devices external to website, so will not cover it</w:t>
+        <w:t>7) Dealing with Relationships, Partial Updates, and Other Complexities</w:t>
       </w:r>
     </w:p>
     <w:p>
@@ -3219,19 +3776,7 @@
         </w:numPr>
       </w:pPr>
       <w:r>
-        <w:t>7) Dealing with Relationships, Partial Updates, and Other Complexities</w:t>
-      </w:r>
-    </w:p>
-    <w:p>
-      <w:pPr>
-        <w:pStyle w:val="ListParagraph"/>
-        <w:numPr>
-          <w:ilvl w:val="2"/>
-          <w:numId w:val="12"/>
-        </w:numPr>
-      </w:pPr>
-      <w:r>
-        <w:t>TODO</w:t>
+        <w:t>8) Leveraging new Web API Features to Simplify Your Code and Support Legacy Systems</w:t>
       </w:r>
     </w:p>
     <w:p>
@@ -3243,31 +3788,7 @@
         </w:numPr>
       </w:pPr>
       <w:r>
-        <w:t>8) Leveraging new Web API Features to Simplify Your Code and Support Legacy Systems</w:t>
-      </w:r>
-    </w:p>
-    <w:p>
-      <w:pPr>
-        <w:pStyle w:val="ListParagraph"/>
-        <w:numPr>
-          <w:ilvl w:val="1"/>
-          <w:numId w:val="12"/>
-        </w:numPr>
-      </w:pPr>
-      <w:r>
         <w:t>9) Putting It All Together</w:t>
-      </w:r>
-    </w:p>
-    <w:p>
-      <w:pPr>
-        <w:pStyle w:val="ListParagraph"/>
-        <w:numPr>
-          <w:ilvl w:val="2"/>
-          <w:numId w:val="12"/>
-        </w:numPr>
-      </w:pPr>
-      <w:r>
-        <w:t>TODO</w:t>
       </w:r>
     </w:p>
     <w:p>
@@ -3975,7 +4496,21 @@
         <w:rPr>
           <w:rFonts w:cs="Segoe Print"/>
         </w:rPr>
-        <w:t xml:space="preserve"> Returns 401 (Unauthorized) if auth fails.</w:t>
+        <w:t xml:space="preserve"> Returns 401 (Unauthorized) if </w:t>
+      </w:r>
+      <w:proofErr w:type="spellStart"/>
+      <w:r>
+        <w:rPr>
+          <w:rFonts w:cs="Segoe Print"/>
+        </w:rPr>
+        <w:t>auth</w:t>
+      </w:r>
+      <w:proofErr w:type="spellEnd"/>
+      <w:r>
+        <w:rPr>
+          <w:rFonts w:cs="Segoe Print"/>
+        </w:rPr>
+        <w:t xml:space="preserve"> fails.</w:t>
       </w:r>
     </w:p>
     <w:p/>
@@ -4103,35 +4638,74 @@
           <w:szCs w:val="18"/>
         </w:rPr>
       </w:pPr>
-      <w:r>
-        <w:rPr>
-          <w:rFonts w:ascii="UtopiaStd-Regular" w:hAnsi="UtopiaStd-Regular" w:cs="UtopiaStd-Regular"/>
-          <w:sz w:val="18"/>
-          <w:szCs w:val="18"/>
-        </w:rPr>
-        <w:t>persistence on SQL Server. Most of these options fall into one of two categories: using the</w:t>
-      </w:r>
-    </w:p>
-    <w:p>
-      <w:pPr>
-        <w:autoSpaceDE w:val="0"/>
-        <w:autoSpaceDN w:val="0"/>
-        <w:adjustRightInd w:val="0"/>
-        <w:spacing w:after="0" w:line="240" w:lineRule="auto"/>
-        <w:rPr>
-          <w:rFonts w:ascii="UtopiaStd-Regular" w:hAnsi="UtopiaStd-Regular" w:cs="UtopiaStd-Regular"/>
-          <w:sz w:val="18"/>
-          <w:szCs w:val="18"/>
-        </w:rPr>
-      </w:pPr>
-      <w:r>
-        <w:rPr>
-          <w:rFonts w:ascii="UtopiaStd-Regular" w:hAnsi="UtopiaStd-Regular" w:cs="UtopiaStd-Regular"/>
-          <w:sz w:val="18"/>
-          <w:szCs w:val="18"/>
-        </w:rPr>
-        <w:t xml:space="preserve">various SqlClient objects (e.g., </w:t>
-      </w:r>
+      <w:proofErr w:type="gramStart"/>
+      <w:r>
+        <w:rPr>
+          <w:rFonts w:ascii="UtopiaStd-Regular" w:hAnsi="UtopiaStd-Regular" w:cs="UtopiaStd-Regular"/>
+          <w:sz w:val="18"/>
+          <w:szCs w:val="18"/>
+        </w:rPr>
+        <w:t>persistence</w:t>
+      </w:r>
+      <w:proofErr w:type="gramEnd"/>
+      <w:r>
+        <w:rPr>
+          <w:rFonts w:ascii="UtopiaStd-Regular" w:hAnsi="UtopiaStd-Regular" w:cs="UtopiaStd-Regular"/>
+          <w:sz w:val="18"/>
+          <w:szCs w:val="18"/>
+        </w:rPr>
+        <w:t xml:space="preserve"> on SQL Server. Most of these options fall into one of two categories: using the</w:t>
+      </w:r>
+    </w:p>
+    <w:p>
+      <w:pPr>
+        <w:autoSpaceDE w:val="0"/>
+        <w:autoSpaceDN w:val="0"/>
+        <w:adjustRightInd w:val="0"/>
+        <w:spacing w:after="0" w:line="240" w:lineRule="auto"/>
+        <w:rPr>
+          <w:rFonts w:ascii="UtopiaStd-Regular" w:hAnsi="UtopiaStd-Regular" w:cs="UtopiaStd-Regular"/>
+          <w:sz w:val="18"/>
+          <w:szCs w:val="18"/>
+        </w:rPr>
+      </w:pPr>
+      <w:proofErr w:type="gramStart"/>
+      <w:r>
+        <w:rPr>
+          <w:rFonts w:ascii="UtopiaStd-Regular" w:hAnsi="UtopiaStd-Regular" w:cs="UtopiaStd-Regular"/>
+          <w:sz w:val="18"/>
+          <w:szCs w:val="18"/>
+        </w:rPr>
+        <w:t>various</w:t>
+      </w:r>
+      <w:proofErr w:type="gramEnd"/>
+      <w:r>
+        <w:rPr>
+          <w:rFonts w:ascii="UtopiaStd-Regular" w:hAnsi="UtopiaStd-Regular" w:cs="UtopiaStd-Regular"/>
+          <w:sz w:val="18"/>
+          <w:szCs w:val="18"/>
+        </w:rPr>
+        <w:t xml:space="preserve"> </w:t>
+      </w:r>
+      <w:proofErr w:type="spellStart"/>
+      <w:r>
+        <w:rPr>
+          <w:rFonts w:ascii="UtopiaStd-Regular" w:hAnsi="UtopiaStd-Regular" w:cs="UtopiaStd-Regular"/>
+          <w:sz w:val="18"/>
+          <w:szCs w:val="18"/>
+        </w:rPr>
+        <w:t>SqlClient</w:t>
+      </w:r>
+      <w:proofErr w:type="spellEnd"/>
+      <w:r>
+        <w:rPr>
+          <w:rFonts w:ascii="UtopiaStd-Regular" w:hAnsi="UtopiaStd-Regular" w:cs="UtopiaStd-Regular"/>
+          <w:sz w:val="18"/>
+          <w:szCs w:val="18"/>
+        </w:rPr>
+        <w:t xml:space="preserve"> objects (e.g., </w:t>
+      </w:r>
+      <w:proofErr w:type="spellStart"/>
       <w:r>
         <w:rPr>
           <w:rFonts w:ascii="TheSansMonoConNormal" w:hAnsi="TheSansMonoConNormal" w:cs="TheSansMonoConNormal"/>
@@ -4140,6 +4714,7 @@
         </w:rPr>
         <w:t>SqlConnection</w:t>
       </w:r>
+      <w:proofErr w:type="spellEnd"/>
       <w:r>
         <w:rPr>
           <w:rFonts w:ascii="UtopiaStd-Regular" w:hAnsi="UtopiaStd-Regular" w:cs="UtopiaStd-Regular"/>
@@ -4148,6 +4723,7 @@
         </w:rPr>
         <w:t xml:space="preserve">, </w:t>
       </w:r>
+      <w:proofErr w:type="spellStart"/>
       <w:r>
         <w:rPr>
           <w:rFonts w:ascii="TheSansMonoConNormal" w:hAnsi="TheSansMonoConNormal" w:cs="TheSansMonoConNormal"/>
@@ -4156,6 +4732,7 @@
         </w:rPr>
         <w:t>SqlDataAdapter</w:t>
       </w:r>
+      <w:proofErr w:type="spellEnd"/>
       <w:r>
         <w:rPr>
           <w:rFonts w:ascii="UtopiaStd-Regular" w:hAnsi="UtopiaStd-Regular" w:cs="UtopiaStd-Regular"/>
@@ -4164,6 +4741,7 @@
         </w:rPr>
         <w:t xml:space="preserve">, and </w:t>
       </w:r>
+      <w:proofErr w:type="spellStart"/>
       <w:r>
         <w:rPr>
           <w:rFonts w:ascii="TheSansMonoConNormal" w:hAnsi="TheSansMonoConNormal" w:cs="TheSansMonoConNormal"/>
@@ -4172,6 +4750,7 @@
         </w:rPr>
         <w:t>SqlCommand</w:t>
       </w:r>
+      <w:proofErr w:type="spellEnd"/>
       <w:r>
         <w:rPr>
           <w:rFonts w:ascii="UtopiaStd-Regular" w:hAnsi="UtopiaStd-Regular" w:cs="UtopiaStd-Regular"/>
@@ -4193,34 +4772,54 @@
           <w:szCs w:val="18"/>
         </w:rPr>
       </w:pPr>
-      <w:r>
-        <w:rPr>
-          <w:rFonts w:ascii="UtopiaStd-Regular" w:hAnsi="UtopiaStd-Regular" w:cs="UtopiaStd-Regular"/>
-          <w:sz w:val="18"/>
-          <w:szCs w:val="18"/>
-        </w:rPr>
-        <w:t>procedures or embedded SQL; or using an Object Relational Mapper (ORM). Sometimes the</w:t>
-      </w:r>
-    </w:p>
-    <w:p>
-      <w:pPr>
-        <w:autoSpaceDE w:val="0"/>
-        <w:autoSpaceDN w:val="0"/>
-        <w:adjustRightInd w:val="0"/>
-        <w:spacing w:after="0" w:line="240" w:lineRule="auto"/>
-        <w:rPr>
-          <w:rFonts w:ascii="UtopiaStd-Regular" w:hAnsi="UtopiaStd-Regular" w:cs="UtopiaStd-Regular"/>
-          <w:sz w:val="18"/>
-          <w:szCs w:val="18"/>
-        </w:rPr>
-      </w:pPr>
-      <w:r>
-        <w:rPr>
-          <w:rFonts w:ascii="UtopiaStd-Regular" w:hAnsi="UtopiaStd-Regular" w:cs="UtopiaStd-Regular"/>
-          <w:sz w:val="18"/>
-          <w:szCs w:val="18"/>
-        </w:rPr>
-        <w:t>two approaches are used together, but more often developers choose one or the other.</w:t>
+      <w:proofErr w:type="gramStart"/>
+      <w:r>
+        <w:rPr>
+          <w:rFonts w:ascii="UtopiaStd-Regular" w:hAnsi="UtopiaStd-Regular" w:cs="UtopiaStd-Regular"/>
+          <w:sz w:val="18"/>
+          <w:szCs w:val="18"/>
+        </w:rPr>
+        <w:t>procedures</w:t>
+      </w:r>
+      <w:proofErr w:type="gramEnd"/>
+      <w:r>
+        <w:rPr>
+          <w:rFonts w:ascii="UtopiaStd-Regular" w:hAnsi="UtopiaStd-Regular" w:cs="UtopiaStd-Regular"/>
+          <w:sz w:val="18"/>
+          <w:szCs w:val="18"/>
+        </w:rPr>
+        <w:t xml:space="preserve"> or embedded SQL; or using an Object Relational Mapper (ORM). Sometimes the</w:t>
+      </w:r>
+    </w:p>
+    <w:p>
+      <w:pPr>
+        <w:autoSpaceDE w:val="0"/>
+        <w:autoSpaceDN w:val="0"/>
+        <w:adjustRightInd w:val="0"/>
+        <w:spacing w:after="0" w:line="240" w:lineRule="auto"/>
+        <w:rPr>
+          <w:rFonts w:ascii="UtopiaStd-Regular" w:hAnsi="UtopiaStd-Regular" w:cs="UtopiaStd-Regular"/>
+          <w:sz w:val="18"/>
+          <w:szCs w:val="18"/>
+        </w:rPr>
+      </w:pPr>
+      <w:proofErr w:type="gramStart"/>
+      <w:r>
+        <w:rPr>
+          <w:rFonts w:ascii="UtopiaStd-Regular" w:hAnsi="UtopiaStd-Regular" w:cs="UtopiaStd-Regular"/>
+          <w:sz w:val="18"/>
+          <w:szCs w:val="18"/>
+        </w:rPr>
+        <w:t>two</w:t>
+      </w:r>
+      <w:proofErr w:type="gramEnd"/>
+      <w:r>
+        <w:rPr>
+          <w:rFonts w:ascii="UtopiaStd-Regular" w:hAnsi="UtopiaStd-Regular" w:cs="UtopiaStd-Regular"/>
+          <w:sz w:val="18"/>
+          <w:szCs w:val="18"/>
+        </w:rPr>
+        <w:t xml:space="preserve"> approaches are used together, but more often developers choose one or the other.</w:t>
       </w:r>
     </w:p>
     <w:p>
@@ -4256,35 +4855,56 @@
           <w:szCs w:val="18"/>
         </w:rPr>
       </w:pPr>
-      <w:r>
-        <w:rPr>
-          <w:rFonts w:ascii="UtopiaStd-Regular" w:hAnsi="UtopiaStd-Regular" w:cs="UtopiaStd-Regular"/>
-          <w:sz w:val="18"/>
-          <w:szCs w:val="18"/>
-        </w:rPr>
-        <w:t>schema isn’t too crazy (and there isn’t any requirement to squeeze every last ounce out</w:t>
-      </w:r>
-    </w:p>
-    <w:p>
-      <w:pPr>
-        <w:autoSpaceDE w:val="0"/>
-        <w:autoSpaceDN w:val="0"/>
-        <w:adjustRightInd w:val="0"/>
-        <w:spacing w:after="0" w:line="240" w:lineRule="auto"/>
-        <w:rPr>
-          <w:rFonts w:ascii="UtopiaStd-Regular" w:hAnsi="UtopiaStd-Regular" w:cs="UtopiaStd-Regular"/>
-          <w:sz w:val="18"/>
-          <w:szCs w:val="18"/>
-        </w:rPr>
-      </w:pPr>
-      <w:r>
-        <w:rPr>
-          <w:rFonts w:ascii="UtopiaStd-Regular" w:hAnsi="UtopiaStd-Regular" w:cs="UtopiaStd-Regular"/>
-          <w:sz w:val="18"/>
-          <w:szCs w:val="18"/>
-        </w:rPr>
-        <w:t xml:space="preserve">of performance), is to use </w:t>
-      </w:r>
+      <w:proofErr w:type="gramStart"/>
+      <w:r>
+        <w:rPr>
+          <w:rFonts w:ascii="UtopiaStd-Regular" w:hAnsi="UtopiaStd-Regular" w:cs="UtopiaStd-Regular"/>
+          <w:sz w:val="18"/>
+          <w:szCs w:val="18"/>
+        </w:rPr>
+        <w:t>schema</w:t>
+      </w:r>
+      <w:proofErr w:type="gramEnd"/>
+      <w:r>
+        <w:rPr>
+          <w:rFonts w:ascii="UtopiaStd-Regular" w:hAnsi="UtopiaStd-Regular" w:cs="UtopiaStd-Regular"/>
+          <w:sz w:val="18"/>
+          <w:szCs w:val="18"/>
+        </w:rPr>
+        <w:t xml:space="preserve"> isn’t too crazy (and there isn’t any requirement to squeeze every last ounce out</w:t>
+      </w:r>
+    </w:p>
+    <w:p>
+      <w:pPr>
+        <w:autoSpaceDE w:val="0"/>
+        <w:autoSpaceDN w:val="0"/>
+        <w:adjustRightInd w:val="0"/>
+        <w:spacing w:after="0" w:line="240" w:lineRule="auto"/>
+        <w:rPr>
+          <w:rFonts w:ascii="UtopiaStd-Regular" w:hAnsi="UtopiaStd-Regular" w:cs="UtopiaStd-Regular"/>
+          <w:sz w:val="18"/>
+          <w:szCs w:val="18"/>
+        </w:rPr>
+      </w:pPr>
+      <w:proofErr w:type="gramStart"/>
+      <w:r>
+        <w:rPr>
+          <w:rFonts w:ascii="UtopiaStd-Regular" w:hAnsi="UtopiaStd-Regular" w:cs="UtopiaStd-Regular"/>
+          <w:sz w:val="18"/>
+          <w:szCs w:val="18"/>
+        </w:rPr>
+        <w:t>of</w:t>
+      </w:r>
+      <w:proofErr w:type="gramEnd"/>
+      <w:r>
+        <w:rPr>
+          <w:rFonts w:ascii="UtopiaStd-Regular" w:hAnsi="UtopiaStd-Regular" w:cs="UtopiaStd-Regular"/>
+          <w:sz w:val="18"/>
+          <w:szCs w:val="18"/>
+        </w:rPr>
+        <w:t xml:space="preserve"> performance), is to use </w:t>
+      </w:r>
+      <w:proofErr w:type="spellStart"/>
       <w:r>
         <w:rPr>
           <w:rFonts w:ascii="UtopiaStd-Italic" w:hAnsi="UtopiaStd-Italic" w:cs="UtopiaStd-Italic"/>
@@ -4293,674 +4913,9 @@
           <w:sz w:val="18"/>
           <w:szCs w:val="18"/>
         </w:rPr>
-        <w:t xml:space="preserve">NHibernate </w:t>
-      </w:r>
-      <w:r>
-        <w:rPr>
-          <w:rFonts w:ascii="UtopiaStd-Regular" w:hAnsi="UtopiaStd-Regular" w:cs="UtopiaStd-Regular"/>
-          <w:sz w:val="18"/>
-          <w:szCs w:val="18"/>
-        </w:rPr>
-        <w:t>for most of the basic Create-Read-Update-Delete</w:t>
-      </w:r>
-    </w:p>
-    <w:p>
-      <w:pPr>
-        <w:autoSpaceDE w:val="0"/>
-        <w:autoSpaceDN w:val="0"/>
-        <w:adjustRightInd w:val="0"/>
-        <w:spacing w:after="0" w:line="240" w:lineRule="auto"/>
-        <w:rPr>
-          <w:rFonts w:ascii="UtopiaStd-Regular" w:hAnsi="UtopiaStd-Regular" w:cs="UtopiaStd-Regular"/>
-          <w:sz w:val="18"/>
-          <w:szCs w:val="18"/>
-        </w:rPr>
-      </w:pPr>
-      <w:r>
-        <w:rPr>
-          <w:rFonts w:ascii="UtopiaStd-Regular" w:hAnsi="UtopiaStd-Regular" w:cs="UtopiaStd-Regular"/>
-          <w:sz w:val="18"/>
-          <w:szCs w:val="18"/>
-        </w:rPr>
-        <w:t>(CRUD) work—and then supplement that with stored procedure calls, as needed.</w:t>
-      </w:r>
-    </w:p>
-    <w:p>
-      <w:pPr>
-        <w:autoSpaceDE w:val="0"/>
-        <w:autoSpaceDN w:val="0"/>
-        <w:adjustRightInd w:val="0"/>
-        <w:spacing w:after="0" w:line="240" w:lineRule="auto"/>
-        <w:rPr>
-          <w:rFonts w:ascii="UtopiaStd-Regular" w:hAnsi="UtopiaStd-Regular" w:cs="UtopiaStd-Regular"/>
-          <w:sz w:val="18"/>
-          <w:szCs w:val="18"/>
-        </w:rPr>
-      </w:pPr>
-      <w:r>
-        <w:rPr>
-          <w:rFonts w:ascii="UtopiaStd-Regular" w:hAnsi="UtopiaStd-Regular" w:cs="UtopiaStd-Regular"/>
-          <w:sz w:val="18"/>
-          <w:szCs w:val="18"/>
-        </w:rPr>
-        <w:t xml:space="preserve">The separation between the Unit of Work object (i.e., the </w:t>
-      </w:r>
-      <w:r>
-        <w:rPr>
-          <w:rFonts w:ascii="TheSansMonoConNormal" w:hAnsi="TheSansMonoConNormal" w:cs="TheSansMonoConNormal"/>
-          <w:sz w:val="18"/>
-          <w:szCs w:val="18"/>
-        </w:rPr>
-        <w:t>ISession</w:t>
-      </w:r>
-      <w:r>
-        <w:rPr>
-          <w:rFonts w:ascii="UtopiaStd-Regular" w:hAnsi="UtopiaStd-Regular" w:cs="UtopiaStd-Regular"/>
-          <w:sz w:val="18"/>
-          <w:szCs w:val="18"/>
-        </w:rPr>
-        <w:t>) and your repository</w:t>
-      </w:r>
-    </w:p>
-    <w:p>
-      <w:pPr>
-        <w:autoSpaceDE w:val="0"/>
-        <w:autoSpaceDN w:val="0"/>
-        <w:adjustRightInd w:val="0"/>
-        <w:spacing w:after="0" w:line="240" w:lineRule="auto"/>
-        <w:rPr>
-          <w:rFonts w:ascii="UtopiaStd-Regular" w:hAnsi="UtopiaStd-Regular" w:cs="UtopiaStd-Regular"/>
-          <w:sz w:val="18"/>
-          <w:szCs w:val="18"/>
-        </w:rPr>
-      </w:pPr>
-      <w:r>
-        <w:rPr>
-          <w:rFonts w:ascii="UtopiaStd-Regular" w:hAnsi="UtopiaStd-Regular" w:cs="UtopiaStd-Regular"/>
-          <w:sz w:val="18"/>
-          <w:szCs w:val="18"/>
-        </w:rPr>
-        <w:t>objects is the main benefit, in my opinion. This is especially the case within web or</w:t>
-      </w:r>
-    </w:p>
-    <w:p>
-      <w:pPr>
-        <w:autoSpaceDE w:val="0"/>
-        <w:autoSpaceDN w:val="0"/>
-        <w:adjustRightInd w:val="0"/>
-        <w:spacing w:after="0" w:line="240" w:lineRule="auto"/>
-        <w:rPr>
-          <w:rFonts w:ascii="UtopiaStd-Regular" w:hAnsi="UtopiaStd-Regular" w:cs="UtopiaStd-Regular"/>
-          <w:sz w:val="18"/>
-          <w:szCs w:val="18"/>
-        </w:rPr>
-      </w:pPr>
-      <w:r>
-        <w:rPr>
-          <w:rFonts w:ascii="UtopiaStd-Regular" w:hAnsi="UtopiaStd-Regular" w:cs="UtopiaStd-Regular"/>
-          <w:sz w:val="18"/>
-          <w:szCs w:val="18"/>
-        </w:rPr>
-        <w:t>service applications, where you want a given call to execute within the context of a single</w:t>
-      </w:r>
-    </w:p>
-    <w:p>
-      <w:pPr>
-        <w:autoSpaceDE w:val="0"/>
-        <w:autoSpaceDN w:val="0"/>
-        <w:adjustRightInd w:val="0"/>
-        <w:spacing w:after="0" w:line="240" w:lineRule="auto"/>
-        <w:rPr>
-          <w:rFonts w:ascii="UtopiaStd-Regular" w:hAnsi="UtopiaStd-Regular" w:cs="UtopiaStd-Regular"/>
-          <w:sz w:val="18"/>
-          <w:szCs w:val="18"/>
-        </w:rPr>
-      </w:pPr>
-      <w:r>
-        <w:rPr>
-          <w:rFonts w:ascii="UtopiaStd-Regular" w:hAnsi="UtopiaStd-Regular" w:cs="UtopiaStd-Regular"/>
-          <w:sz w:val="18"/>
-          <w:szCs w:val="18"/>
-        </w:rPr>
-        <w:t>database session and transaction.</w:t>
-      </w:r>
-    </w:p>
-    <w:p>
-      <w:pPr>
-        <w:autoSpaceDE w:val="0"/>
-        <w:autoSpaceDN w:val="0"/>
-        <w:adjustRightInd w:val="0"/>
-        <w:spacing w:after="0" w:line="240" w:lineRule="auto"/>
-        <w:rPr>
-          <w:rFonts w:ascii="UtopiaStd-Regular" w:hAnsi="UtopiaStd-Regular" w:cs="UtopiaStd-Regular"/>
-          <w:sz w:val="18"/>
-          <w:szCs w:val="18"/>
-        </w:rPr>
-      </w:pPr>
-      <w:r>
-        <w:rPr>
-          <w:rFonts w:ascii="UtopiaStd-Regular" w:hAnsi="UtopiaStd-Regular" w:cs="UtopiaStd-Regular"/>
-          <w:sz w:val="18"/>
-          <w:szCs w:val="18"/>
-        </w:rPr>
-        <w:t>NHibernate is particularly well-suited for this scenario; in fact, it comes with built-in</w:t>
-      </w:r>
-    </w:p>
-    <w:p>
-      <w:pPr>
-        <w:autoSpaceDE w:val="0"/>
-        <w:autoSpaceDN w:val="0"/>
-        <w:adjustRightInd w:val="0"/>
-        <w:spacing w:after="0" w:line="240" w:lineRule="auto"/>
-        <w:rPr>
-          <w:rFonts w:ascii="UtopiaStd-Regular" w:hAnsi="UtopiaStd-Regular" w:cs="UtopiaStd-Regular"/>
-          <w:sz w:val="18"/>
-          <w:szCs w:val="18"/>
-        </w:rPr>
-      </w:pPr>
-      <w:r>
-        <w:rPr>
-          <w:rFonts w:ascii="UtopiaStd-Regular" w:hAnsi="UtopiaStd-Regular" w:cs="UtopiaStd-Regular"/>
-          <w:sz w:val="18"/>
-          <w:szCs w:val="18"/>
-        </w:rPr>
-        <w:t>support for associating Unit of Work instances with ASP.NET or WCF call contexts. This</w:t>
-      </w:r>
-    </w:p>
-    <w:p>
-      <w:pPr>
-        <w:autoSpaceDE w:val="0"/>
-        <w:autoSpaceDN w:val="0"/>
-        <w:adjustRightInd w:val="0"/>
-        <w:spacing w:after="0" w:line="240" w:lineRule="auto"/>
-        <w:rPr>
-          <w:rFonts w:ascii="UtopiaStd-Regular" w:hAnsi="UtopiaStd-Regular" w:cs="UtopiaStd-Regular"/>
-          <w:sz w:val="18"/>
-          <w:szCs w:val="18"/>
-        </w:rPr>
-      </w:pPr>
-      <w:r>
-        <w:rPr>
-          <w:rFonts w:ascii="UtopiaStd-Regular" w:hAnsi="UtopiaStd-Regular" w:cs="UtopiaStd-Regular"/>
-          <w:sz w:val="18"/>
-          <w:szCs w:val="18"/>
-        </w:rPr>
-        <w:t xml:space="preserve">benefit allows the developer to configure the lifetime and injection of </w:t>
-      </w:r>
-      <w:r>
-        <w:rPr>
-          <w:rFonts w:ascii="TheSansMonoConNormal" w:hAnsi="TheSansMonoConNormal" w:cs="TheSansMonoConNormal"/>
-          <w:sz w:val="18"/>
-          <w:szCs w:val="18"/>
-        </w:rPr>
-        <w:t xml:space="preserve">ISession </w:t>
-      </w:r>
-      <w:r>
-        <w:rPr>
-          <w:rFonts w:ascii="UtopiaStd-Regular" w:hAnsi="UtopiaStd-Regular" w:cs="UtopiaStd-Regular"/>
-          <w:sz w:val="18"/>
-          <w:szCs w:val="18"/>
-        </w:rPr>
-        <w:t>objects</w:t>
-      </w:r>
-    </w:p>
-    <w:p>
-      <w:pPr>
-        <w:autoSpaceDE w:val="0"/>
-        <w:autoSpaceDN w:val="0"/>
-        <w:adjustRightInd w:val="0"/>
-        <w:spacing w:after="0" w:line="240" w:lineRule="auto"/>
-        <w:rPr>
-          <w:rFonts w:ascii="UtopiaStd-Regular" w:hAnsi="UtopiaStd-Regular" w:cs="UtopiaStd-Regular"/>
-          <w:sz w:val="18"/>
-          <w:szCs w:val="18"/>
-        </w:rPr>
-      </w:pPr>
-      <w:r>
-        <w:rPr>
-          <w:rFonts w:ascii="UtopiaStd-Regular" w:hAnsi="UtopiaStd-Regular" w:cs="UtopiaStd-Regular"/>
-          <w:sz w:val="18"/>
-          <w:szCs w:val="18"/>
-        </w:rPr>
-        <w:t>just once—and then never have to mess with them again. As you’ll see, using an IoC</w:t>
-      </w:r>
-    </w:p>
-    <w:p>
-      <w:pPr>
-        <w:autoSpaceDE w:val="0"/>
-        <w:autoSpaceDN w:val="0"/>
-        <w:adjustRightInd w:val="0"/>
-        <w:spacing w:after="0" w:line="240" w:lineRule="auto"/>
-        <w:rPr>
-          <w:rFonts w:ascii="UtopiaStd-Regular" w:hAnsi="UtopiaStd-Regular" w:cs="UtopiaStd-Regular"/>
-          <w:sz w:val="18"/>
-          <w:szCs w:val="18"/>
-        </w:rPr>
-      </w:pPr>
-      <w:r>
-        <w:rPr>
-          <w:rFonts w:ascii="UtopiaStd-Regular" w:hAnsi="UtopiaStd-Regular" w:cs="UtopiaStd-Regular"/>
-          <w:sz w:val="18"/>
-          <w:szCs w:val="18"/>
-        </w:rPr>
-        <w:t>container along with NHibernate and its link with ASP.NET allows for near-transparent</w:t>
-      </w:r>
-    </w:p>
-    <w:p>
-      <w:pPr>
-        <w:rPr>
-          <w:rFonts w:ascii="UtopiaStd-Regular" w:hAnsi="UtopiaStd-Regular" w:cs="UtopiaStd-Regular"/>
-          <w:sz w:val="18"/>
-          <w:szCs w:val="18"/>
-        </w:rPr>
-      </w:pPr>
-      <w:r>
-        <w:rPr>
-          <w:rFonts w:ascii="UtopiaStd-Regular" w:hAnsi="UtopiaStd-Regular" w:cs="UtopiaStd-Regular"/>
-          <w:sz w:val="18"/>
-          <w:szCs w:val="18"/>
-        </w:rPr>
-        <w:t>yet very reliable database-transaction management.</w:t>
-      </w:r>
-    </w:p>
-    <w:p>
-      <w:pPr>
-        <w:autoSpaceDE w:val="0"/>
-        <w:autoSpaceDN w:val="0"/>
-        <w:adjustRightInd w:val="0"/>
-        <w:spacing w:after="0" w:line="240" w:lineRule="auto"/>
-        <w:rPr>
-          <w:rFonts w:ascii="UtopiaStd-Regular" w:hAnsi="UtopiaStd-Regular" w:cs="UtopiaStd-Regular"/>
-          <w:sz w:val="18"/>
-          <w:szCs w:val="18"/>
-        </w:rPr>
-      </w:pPr>
-      <w:r>
-        <w:rPr>
-          <w:rFonts w:ascii="UtopiaStd-Regular" w:hAnsi="UtopiaStd-Regular" w:cs="UtopiaStd-Regular"/>
-          <w:sz w:val="18"/>
-          <w:szCs w:val="18"/>
-        </w:rPr>
-        <w:t>As you work with NHibernate in your task management sample REST service, be</w:t>
-      </w:r>
-    </w:p>
-    <w:p>
-      <w:pPr>
-        <w:autoSpaceDE w:val="0"/>
-        <w:autoSpaceDN w:val="0"/>
-        <w:adjustRightInd w:val="0"/>
-        <w:spacing w:after="0" w:line="240" w:lineRule="auto"/>
-        <w:rPr>
-          <w:rFonts w:ascii="TheSansMonoConNormal" w:hAnsi="TheSansMonoConNormal" w:cs="TheSansMonoConNormal"/>
-          <w:sz w:val="18"/>
-          <w:szCs w:val="18"/>
-        </w:rPr>
-      </w:pPr>
-      <w:r>
-        <w:rPr>
-          <w:rFonts w:ascii="UtopiaStd-Regular" w:hAnsi="UtopiaStd-Regular" w:cs="UtopiaStd-Regular"/>
-          <w:sz w:val="18"/>
-          <w:szCs w:val="18"/>
-        </w:rPr>
-        <w:t xml:space="preserve">sure to note the way in which the code manages the lifetime and injection of </w:t>
-      </w:r>
-      <w:r>
-        <w:rPr>
-          <w:rFonts w:ascii="TheSansMonoConNormal" w:hAnsi="TheSansMonoConNormal" w:cs="TheSansMonoConNormal"/>
-          <w:sz w:val="18"/>
-          <w:szCs w:val="18"/>
-        </w:rPr>
-        <w:t>ISession</w:t>
-      </w:r>
-    </w:p>
-    <w:p>
-      <w:pPr>
-        <w:autoSpaceDE w:val="0"/>
-        <w:autoSpaceDN w:val="0"/>
-        <w:adjustRightInd w:val="0"/>
-        <w:spacing w:after="0" w:line="240" w:lineRule="auto"/>
-        <w:rPr>
-          <w:rFonts w:ascii="UtopiaStd-Regular" w:hAnsi="UtopiaStd-Regular" w:cs="UtopiaStd-Regular"/>
-          <w:sz w:val="18"/>
-          <w:szCs w:val="18"/>
-        </w:rPr>
-      </w:pPr>
-      <w:r>
-        <w:rPr>
-          <w:rFonts w:ascii="UtopiaStd-Regular" w:hAnsi="UtopiaStd-Regular" w:cs="UtopiaStd-Regular"/>
-          <w:sz w:val="18"/>
-          <w:szCs w:val="18"/>
-        </w:rPr>
-        <w:t>instances. This is arguably the key to much of the value of using NHibernate within</w:t>
-      </w:r>
-    </w:p>
-    <w:p>
-      <w:pPr>
-        <w:autoSpaceDE w:val="0"/>
-        <w:autoSpaceDN w:val="0"/>
-        <w:adjustRightInd w:val="0"/>
-        <w:spacing w:after="0" w:line="240" w:lineRule="auto"/>
-        <w:rPr>
-          <w:rFonts w:ascii="UtopiaStd-Regular" w:hAnsi="UtopiaStd-Regular" w:cs="UtopiaStd-Regular"/>
-          <w:sz w:val="18"/>
-          <w:szCs w:val="18"/>
-        </w:rPr>
-      </w:pPr>
-      <w:r>
-        <w:rPr>
-          <w:rFonts w:ascii="UtopiaStd-Regular" w:hAnsi="UtopiaStd-Regular" w:cs="UtopiaStd-Regular"/>
-          <w:sz w:val="18"/>
-          <w:szCs w:val="18"/>
-        </w:rPr>
-        <w:t>ASP.NET MVC applications. Also, if you use NHibernate and maintain a separation of the</w:t>
-      </w:r>
-    </w:p>
-    <w:p>
-      <w:pPr>
-        <w:autoSpaceDE w:val="0"/>
-        <w:autoSpaceDN w:val="0"/>
-        <w:adjustRightInd w:val="0"/>
-        <w:spacing w:after="0" w:line="240" w:lineRule="auto"/>
-        <w:rPr>
-          <w:rFonts w:ascii="UtopiaStd-Regular" w:hAnsi="UtopiaStd-Regular" w:cs="UtopiaStd-Regular"/>
-          <w:sz w:val="18"/>
-          <w:szCs w:val="18"/>
-        </w:rPr>
-      </w:pPr>
-      <w:r>
-        <w:rPr>
-          <w:rFonts w:ascii="UtopiaStd-Regular" w:hAnsi="UtopiaStd-Regular" w:cs="UtopiaStd-Regular"/>
-          <w:sz w:val="18"/>
-          <w:szCs w:val="18"/>
-        </w:rPr>
-        <w:t>data model classes from the actual repositories and mapping files, then you can create a</w:t>
-      </w:r>
-    </w:p>
-    <w:p>
-      <w:pPr>
-        <w:autoSpaceDE w:val="0"/>
-        <w:autoSpaceDN w:val="0"/>
-        <w:adjustRightInd w:val="0"/>
-        <w:spacing w:after="0" w:line="240" w:lineRule="auto"/>
-        <w:rPr>
-          <w:rFonts w:ascii="UtopiaStd-Regular" w:hAnsi="UtopiaStd-Regular" w:cs="UtopiaStd-Regular"/>
-          <w:sz w:val="18"/>
-          <w:szCs w:val="18"/>
-        </w:rPr>
-      </w:pPr>
-      <w:r>
-        <w:rPr>
-          <w:rFonts w:ascii="UtopiaStd-Regular" w:hAnsi="UtopiaStd-Regular" w:cs="UtopiaStd-Regular"/>
-          <w:sz w:val="18"/>
-          <w:szCs w:val="18"/>
-        </w:rPr>
-        <w:t>true provider-agnostic data access interface layer. I’m a huge fan of code and architecture</w:t>
-      </w:r>
-    </w:p>
-    <w:p>
-      <w:pPr>
-        <w:autoSpaceDE w:val="0"/>
-        <w:autoSpaceDN w:val="0"/>
-        <w:adjustRightInd w:val="0"/>
-        <w:spacing w:after="0" w:line="240" w:lineRule="auto"/>
-        <w:rPr>
-          <w:rFonts w:ascii="UtopiaStd-Regular" w:hAnsi="UtopiaStd-Regular" w:cs="UtopiaStd-Regular"/>
-          <w:sz w:val="18"/>
-          <w:szCs w:val="18"/>
-        </w:rPr>
-      </w:pPr>
-      <w:r>
-        <w:rPr>
-          <w:rFonts w:ascii="UtopiaStd-Regular" w:hAnsi="UtopiaStd-Regular" w:cs="UtopiaStd-Regular"/>
-          <w:sz w:val="18"/>
-          <w:szCs w:val="18"/>
-        </w:rPr>
-        <w:t>cleanliness and simplicity, so the fact that you can completely separate the caller from</w:t>
-      </w:r>
-    </w:p>
-    <w:p>
-      <w:pPr>
-        <w:autoSpaceDE w:val="0"/>
-        <w:autoSpaceDN w:val="0"/>
-        <w:adjustRightInd w:val="0"/>
-        <w:spacing w:after="0" w:line="240" w:lineRule="auto"/>
-        <w:rPr>
-          <w:rFonts w:ascii="UtopiaStd-Regular" w:hAnsi="UtopiaStd-Regular" w:cs="UtopiaStd-Regular"/>
-          <w:sz w:val="18"/>
-          <w:szCs w:val="18"/>
-        </w:rPr>
-      </w:pPr>
-      <w:r>
-        <w:rPr>
-          <w:rFonts w:ascii="UtopiaStd-Regular" w:hAnsi="UtopiaStd-Regular" w:cs="UtopiaStd-Regular"/>
-          <w:sz w:val="18"/>
-          <w:szCs w:val="18"/>
-        </w:rPr>
-        <w:t>anything SQL Server–related is a very important to me (even if I never intend to support</w:t>
-      </w:r>
-    </w:p>
-    <w:p>
-      <w:pPr>
-        <w:autoSpaceDE w:val="0"/>
-        <w:autoSpaceDN w:val="0"/>
-        <w:adjustRightInd w:val="0"/>
-        <w:spacing w:after="0" w:line="240" w:lineRule="auto"/>
-        <w:rPr>
-          <w:rFonts w:ascii="UtopiaStd-Regular" w:hAnsi="UtopiaStd-Regular" w:cs="UtopiaStd-Regular"/>
-          <w:sz w:val="18"/>
-          <w:szCs w:val="18"/>
-        </w:rPr>
-      </w:pPr>
-      <w:r>
-        <w:rPr>
-          <w:rFonts w:ascii="UtopiaStd-Regular" w:hAnsi="UtopiaStd-Regular" w:cs="UtopiaStd-Regular"/>
-          <w:sz w:val="18"/>
-          <w:szCs w:val="18"/>
-        </w:rPr>
-        <w:t>any other platform beyond SQL Server).</w:t>
-      </w:r>
-    </w:p>
-    <w:p>
-      <w:pPr>
-        <w:autoSpaceDE w:val="0"/>
-        <w:autoSpaceDN w:val="0"/>
-        <w:adjustRightInd w:val="0"/>
-        <w:spacing w:after="0" w:line="240" w:lineRule="auto"/>
-        <w:rPr>
-          <w:rFonts w:ascii="UtopiaStd-Regular" w:hAnsi="UtopiaStd-Regular" w:cs="UtopiaStd-Regular"/>
-          <w:sz w:val="18"/>
-          <w:szCs w:val="18"/>
-        </w:rPr>
-      </w:pPr>
-    </w:p>
-    <w:p>
-      <w:pPr>
-        <w:autoSpaceDE w:val="0"/>
-        <w:autoSpaceDN w:val="0"/>
-        <w:adjustRightInd w:val="0"/>
-        <w:spacing w:after="0" w:line="240" w:lineRule="auto"/>
-        <w:rPr>
-          <w:rFonts w:ascii="UtopiaStd-Regular" w:hAnsi="UtopiaStd-Regular" w:cs="UtopiaStd-Regular"/>
-          <w:sz w:val="28"/>
-          <w:szCs w:val="28"/>
-        </w:rPr>
-      </w:pPr>
-      <w:r>
-        <w:rPr>
-          <w:rFonts w:ascii="UtopiaStd-Regular" w:hAnsi="UtopiaStd-Regular" w:cs="UtopiaStd-Regular"/>
-          <w:sz w:val="28"/>
-          <w:szCs w:val="28"/>
-        </w:rPr>
-        <w:t>IoC Container</w:t>
-      </w:r>
-    </w:p>
-    <w:p>
-      <w:pPr>
-        <w:autoSpaceDE w:val="0"/>
-        <w:autoSpaceDN w:val="0"/>
-        <w:adjustRightInd w:val="0"/>
-        <w:spacing w:after="0" w:line="240" w:lineRule="auto"/>
-        <w:rPr>
-          <w:rFonts w:ascii="UtopiaStd-Regular" w:hAnsi="UtopiaStd-Regular" w:cs="UtopiaStd-Regular"/>
-          <w:sz w:val="18"/>
-          <w:szCs w:val="18"/>
-        </w:rPr>
-      </w:pPr>
-      <w:r>
-        <w:rPr>
-          <w:rFonts w:ascii="UtopiaStd-Regular" w:hAnsi="UtopiaStd-Regular" w:cs="UtopiaStd-Regular"/>
-          <w:sz w:val="18"/>
-          <w:szCs w:val="18"/>
-        </w:rPr>
-        <w:t>These days, whether working in .NET or in Java, not using an IoC container of some</w:t>
-      </w:r>
-    </w:p>
-    <w:p>
-      <w:pPr>
-        <w:autoSpaceDE w:val="0"/>
-        <w:autoSpaceDN w:val="0"/>
-        <w:adjustRightInd w:val="0"/>
-        <w:spacing w:after="0" w:line="240" w:lineRule="auto"/>
-        <w:rPr>
-          <w:rFonts w:ascii="UtopiaStd-Regular" w:hAnsi="UtopiaStd-Regular" w:cs="UtopiaStd-Regular"/>
-          <w:sz w:val="18"/>
-          <w:szCs w:val="18"/>
-        </w:rPr>
-      </w:pPr>
-      <w:r>
-        <w:rPr>
-          <w:rFonts w:ascii="UtopiaStd-Regular" w:hAnsi="UtopiaStd-Regular" w:cs="UtopiaStd-Regular"/>
-          <w:sz w:val="18"/>
-          <w:szCs w:val="18"/>
-        </w:rPr>
-        <w:t>sort can almost be considered foolish. Again, there are certainly special circumstances</w:t>
-      </w:r>
-    </w:p>
-    <w:p>
-      <w:pPr>
-        <w:autoSpaceDE w:val="0"/>
-        <w:autoSpaceDN w:val="0"/>
-        <w:adjustRightInd w:val="0"/>
-        <w:spacing w:after="0" w:line="240" w:lineRule="auto"/>
-        <w:rPr>
-          <w:rFonts w:ascii="UtopiaStd-Regular" w:hAnsi="UtopiaStd-Regular" w:cs="UtopiaStd-Regular"/>
-          <w:sz w:val="18"/>
-          <w:szCs w:val="18"/>
-        </w:rPr>
-      </w:pPr>
-      <w:r>
-        <w:rPr>
-          <w:rFonts w:ascii="UtopiaStd-Regular" w:hAnsi="UtopiaStd-Regular" w:cs="UtopiaStd-Regular"/>
-          <w:sz w:val="18"/>
-          <w:szCs w:val="18"/>
-        </w:rPr>
-        <w:t>that might require you to manage dependencies yourself. But generally speaking, using one of the available frameworks is pretty much a no-brainer. If you’re one of the many</w:t>
-      </w:r>
-    </w:p>
-    <w:p>
-      <w:pPr>
-        <w:autoSpaceDE w:val="0"/>
-        <w:autoSpaceDN w:val="0"/>
-        <w:adjustRightInd w:val="0"/>
-        <w:spacing w:after="0" w:line="240" w:lineRule="auto"/>
-        <w:rPr>
-          <w:rFonts w:ascii="UtopiaStd-Regular" w:hAnsi="UtopiaStd-Regular" w:cs="UtopiaStd-Regular"/>
-          <w:sz w:val="18"/>
-          <w:szCs w:val="18"/>
-        </w:rPr>
-      </w:pPr>
-      <w:r>
-        <w:rPr>
-          <w:rFonts w:ascii="UtopiaStd-Regular" w:hAnsi="UtopiaStd-Regular" w:cs="UtopiaStd-Regular"/>
-          <w:sz w:val="18"/>
-          <w:szCs w:val="18"/>
-        </w:rPr>
-        <w:t>developers who don’t know what an IoC container is used for, I suspect this method of</w:t>
-      </w:r>
-    </w:p>
-    <w:p>
-      <w:pPr>
-        <w:autoSpaceDE w:val="0"/>
-        <w:autoSpaceDN w:val="0"/>
-        <w:adjustRightInd w:val="0"/>
-        <w:spacing w:after="0" w:line="240" w:lineRule="auto"/>
-        <w:rPr>
-          <w:rFonts w:ascii="UtopiaStd-Regular" w:hAnsi="UtopiaStd-Regular" w:cs="UtopiaStd-Regular"/>
-          <w:sz w:val="18"/>
-          <w:szCs w:val="18"/>
-        </w:rPr>
-      </w:pPr>
-      <w:r>
-        <w:rPr>
-          <w:rFonts w:ascii="UtopiaStd-Regular" w:hAnsi="UtopiaStd-Regular" w:cs="UtopiaStd-Regular"/>
-          <w:sz w:val="18"/>
-          <w:szCs w:val="18"/>
-        </w:rPr>
-        <w:t>managing dependencies and using such a tool might be the most valuable thing you will</w:t>
-      </w:r>
-    </w:p>
-    <w:p>
-      <w:pPr>
-        <w:autoSpaceDE w:val="0"/>
-        <w:autoSpaceDN w:val="0"/>
-        <w:adjustRightInd w:val="0"/>
-        <w:spacing w:after="0" w:line="240" w:lineRule="auto"/>
-        <w:rPr>
-          <w:rFonts w:ascii="UtopiaStd-Regular" w:hAnsi="UtopiaStd-Regular" w:cs="UtopiaStd-Regular"/>
-          <w:sz w:val="18"/>
-          <w:szCs w:val="18"/>
-        </w:rPr>
-      </w:pPr>
-      <w:r>
-        <w:rPr>
-          <w:rFonts w:ascii="UtopiaStd-Regular" w:hAnsi="UtopiaStd-Regular" w:cs="UtopiaStd-Regular"/>
-          <w:sz w:val="18"/>
-          <w:szCs w:val="18"/>
-        </w:rPr>
-        <w:t>learn from this book. Seriously, dependency injection tends to be the anchor on which</w:t>
-      </w:r>
-    </w:p>
-    <w:p>
-      <w:pPr>
-        <w:autoSpaceDE w:val="0"/>
-        <w:autoSpaceDN w:val="0"/>
-        <w:adjustRightInd w:val="0"/>
-        <w:spacing w:after="0" w:line="240" w:lineRule="auto"/>
-        <w:rPr>
-          <w:rFonts w:ascii="UtopiaStd-Regular" w:hAnsi="UtopiaStd-Regular" w:cs="UtopiaStd-Regular"/>
-          <w:sz w:val="18"/>
-          <w:szCs w:val="18"/>
-        </w:rPr>
-      </w:pPr>
-      <w:r>
-        <w:rPr>
-          <w:rFonts w:ascii="UtopiaStd-Regular" w:hAnsi="UtopiaStd-Regular" w:cs="UtopiaStd-Regular"/>
-          <w:sz w:val="18"/>
-          <w:szCs w:val="18"/>
-        </w:rPr>
-        <w:t>most other good patterns and practices hang.</w:t>
-      </w:r>
-    </w:p>
-    <w:p>
-      <w:pPr>
-        <w:autoSpaceDE w:val="0"/>
-        <w:autoSpaceDN w:val="0"/>
-        <w:adjustRightInd w:val="0"/>
-        <w:spacing w:after="0" w:line="240" w:lineRule="auto"/>
-        <w:rPr>
-          <w:rFonts w:ascii="UtopiaStd-Regular" w:hAnsi="UtopiaStd-Regular" w:cs="UtopiaStd-Regular"/>
-          <w:sz w:val="18"/>
-          <w:szCs w:val="18"/>
-        </w:rPr>
-      </w:pPr>
-      <w:r>
-        <w:rPr>
-          <w:rFonts w:ascii="UtopiaStd-Regular" w:hAnsi="UtopiaStd-Regular" w:cs="UtopiaStd-Regular"/>
-          <w:sz w:val="18"/>
-          <w:szCs w:val="18"/>
-        </w:rPr>
-        <w:t xml:space="preserve">I’ve used a few different IoC containers, and the one I like best is </w:t>
-      </w:r>
+        <w:t>NHibernate</w:t>
+      </w:r>
+      <w:proofErr w:type="spellEnd"/>
       <w:r>
         <w:rPr>
           <w:rFonts w:ascii="UtopiaStd-Italic" w:hAnsi="UtopiaStd-Italic" w:cs="UtopiaStd-Italic"/>
@@ -4969,136 +4924,729 @@
           <w:sz w:val="18"/>
           <w:szCs w:val="18"/>
         </w:rPr>
-        <w:t>Ninject</w:t>
-      </w:r>
-      <w:r>
-        <w:rPr>
-          <w:rFonts w:ascii="UtopiaStd-Regular" w:hAnsi="UtopiaStd-Regular" w:cs="UtopiaStd-Regular"/>
-          <w:sz w:val="18"/>
-          <w:szCs w:val="18"/>
-        </w:rPr>
-        <w:t>. It is</w:t>
-      </w:r>
-    </w:p>
-    <w:p>
-      <w:pPr>
-        <w:autoSpaceDE w:val="0"/>
-        <w:autoSpaceDN w:val="0"/>
-        <w:adjustRightInd w:val="0"/>
-        <w:spacing w:after="0" w:line="240" w:lineRule="auto"/>
-        <w:rPr>
-          <w:rFonts w:ascii="UtopiaStd-Regular" w:hAnsi="UtopiaStd-Regular" w:cs="UtopiaStd-Regular"/>
-          <w:sz w:val="18"/>
-          <w:szCs w:val="18"/>
-        </w:rPr>
-      </w:pPr>
-      <w:r>
-        <w:rPr>
-          <w:rFonts w:ascii="UtopiaStd-Regular" w:hAnsi="UtopiaStd-Regular" w:cs="UtopiaStd-Regular"/>
-          <w:sz w:val="18"/>
-          <w:szCs w:val="18"/>
-        </w:rPr>
-        <w:t>extremely simple to use, contained within a single DLL, and configured with a fluent-like</w:t>
-      </w:r>
-    </w:p>
-    <w:p>
-      <w:pPr>
-        <w:autoSpaceDE w:val="0"/>
-        <w:autoSpaceDN w:val="0"/>
-        <w:adjustRightInd w:val="0"/>
-        <w:spacing w:after="0" w:line="240" w:lineRule="auto"/>
-        <w:rPr>
-          <w:rFonts w:ascii="UtopiaStd-Regular" w:hAnsi="UtopiaStd-Regular" w:cs="UtopiaStd-Regular"/>
-          <w:sz w:val="18"/>
-          <w:szCs w:val="18"/>
-        </w:rPr>
-      </w:pPr>
-      <w:r>
-        <w:rPr>
-          <w:rFonts w:ascii="UtopiaStd-Regular" w:hAnsi="UtopiaStd-Regular" w:cs="UtopiaStd-Regular"/>
-          <w:sz w:val="18"/>
-          <w:szCs w:val="18"/>
-        </w:rPr>
-        <w:t>syntax (e.g., when registering the various type mappings and object instances). It also has</w:t>
-      </w:r>
-    </w:p>
-    <w:p>
-      <w:pPr>
-        <w:autoSpaceDE w:val="0"/>
-        <w:autoSpaceDN w:val="0"/>
-        <w:adjustRightInd w:val="0"/>
-        <w:spacing w:after="0" w:line="240" w:lineRule="auto"/>
-        <w:rPr>
-          <w:rFonts w:ascii="UtopiaStd-Regular" w:hAnsi="UtopiaStd-Regular" w:cs="UtopiaStd-Regular"/>
-          <w:sz w:val="18"/>
-          <w:szCs w:val="18"/>
-        </w:rPr>
-      </w:pPr>
-      <w:r>
-        <w:rPr>
-          <w:rFonts w:ascii="UtopiaStd-Regular" w:hAnsi="UtopiaStd-Regular" w:cs="UtopiaStd-Regular"/>
-          <w:sz w:val="18"/>
-          <w:szCs w:val="18"/>
-        </w:rPr>
-        <w:t>the ability to register a callback method for type resolution, which will come in handy</w:t>
-      </w:r>
-    </w:p>
-    <w:p>
-      <w:pPr>
-        <w:autoSpaceDE w:val="0"/>
-        <w:autoSpaceDN w:val="0"/>
-        <w:adjustRightInd w:val="0"/>
-        <w:spacing w:after="0" w:line="240" w:lineRule="auto"/>
-        <w:rPr>
-          <w:rFonts w:ascii="UtopiaStd-Regular" w:hAnsi="UtopiaStd-Regular" w:cs="UtopiaStd-Regular"/>
-          <w:sz w:val="18"/>
-          <w:szCs w:val="18"/>
-        </w:rPr>
-      </w:pPr>
-      <w:r>
-        <w:rPr>
-          <w:rFonts w:ascii="UtopiaStd-Regular" w:hAnsi="UtopiaStd-Regular" w:cs="UtopiaStd-Regular"/>
-          <w:sz w:val="18"/>
-          <w:szCs w:val="18"/>
-        </w:rPr>
-        <w:t xml:space="preserve">when you want to make NHibernate </w:t>
-      </w:r>
+        <w:t xml:space="preserve"> </w:t>
+      </w:r>
+      <w:r>
+        <w:rPr>
+          <w:rFonts w:ascii="UtopiaStd-Regular" w:hAnsi="UtopiaStd-Regular" w:cs="UtopiaStd-Regular"/>
+          <w:sz w:val="18"/>
+          <w:szCs w:val="18"/>
+        </w:rPr>
+        <w:t>for most of the basic Create-Read-Update-Delete</w:t>
+      </w:r>
+    </w:p>
+    <w:p>
+      <w:pPr>
+        <w:autoSpaceDE w:val="0"/>
+        <w:autoSpaceDN w:val="0"/>
+        <w:adjustRightInd w:val="0"/>
+        <w:spacing w:after="0" w:line="240" w:lineRule="auto"/>
+        <w:rPr>
+          <w:rFonts w:ascii="UtopiaStd-Regular" w:hAnsi="UtopiaStd-Regular" w:cs="UtopiaStd-Regular"/>
+          <w:sz w:val="18"/>
+          <w:szCs w:val="18"/>
+        </w:rPr>
+      </w:pPr>
+      <w:r>
+        <w:rPr>
+          <w:rFonts w:ascii="UtopiaStd-Regular" w:hAnsi="UtopiaStd-Regular" w:cs="UtopiaStd-Regular"/>
+          <w:sz w:val="18"/>
+          <w:szCs w:val="18"/>
+        </w:rPr>
+        <w:t>(CRUD) work—and then supplement that with stored procedure calls, as needed.</w:t>
+      </w:r>
+    </w:p>
+    <w:p>
+      <w:pPr>
+        <w:autoSpaceDE w:val="0"/>
+        <w:autoSpaceDN w:val="0"/>
+        <w:adjustRightInd w:val="0"/>
+        <w:spacing w:after="0" w:line="240" w:lineRule="auto"/>
+        <w:rPr>
+          <w:rFonts w:ascii="UtopiaStd-Regular" w:hAnsi="UtopiaStd-Regular" w:cs="UtopiaStd-Regular"/>
+          <w:sz w:val="18"/>
+          <w:szCs w:val="18"/>
+        </w:rPr>
+      </w:pPr>
+      <w:r>
+        <w:rPr>
+          <w:rFonts w:ascii="UtopiaStd-Regular" w:hAnsi="UtopiaStd-Regular" w:cs="UtopiaStd-Regular"/>
+          <w:sz w:val="18"/>
+          <w:szCs w:val="18"/>
+        </w:rPr>
+        <w:t xml:space="preserve">The separation between the Unit of Work object (i.e., the </w:t>
+      </w:r>
+      <w:proofErr w:type="spellStart"/>
       <w:r>
         <w:rPr>
           <w:rFonts w:ascii="TheSansMonoConNormal" w:hAnsi="TheSansMonoConNormal" w:cs="TheSansMonoConNormal"/>
           <w:sz w:val="18"/>
           <w:szCs w:val="18"/>
         </w:rPr>
-        <w:t xml:space="preserve">ISession </w:t>
-      </w:r>
-      <w:r>
-        <w:rPr>
-          <w:rFonts w:ascii="UtopiaStd-Regular" w:hAnsi="UtopiaStd-Regular" w:cs="UtopiaStd-Regular"/>
-          <w:sz w:val="18"/>
-          <w:szCs w:val="18"/>
-        </w:rPr>
-        <w:t>objects available for constructor injection</w:t>
-      </w:r>
-    </w:p>
-    <w:p>
-      <w:pPr>
-        <w:autoSpaceDE w:val="0"/>
-        <w:autoSpaceDN w:val="0"/>
-        <w:adjustRightInd w:val="0"/>
-        <w:spacing w:after="0" w:line="240" w:lineRule="auto"/>
-        <w:rPr>
-          <w:rFonts w:ascii="UtopiaStd-Regular" w:hAnsi="UtopiaStd-Regular" w:cs="UtopiaStd-Regular"/>
-          <w:sz w:val="18"/>
-          <w:szCs w:val="18"/>
-        </w:rPr>
-      </w:pPr>
-      <w:r>
-        <w:rPr>
-          <w:rFonts w:ascii="UtopiaStd-Regular" w:hAnsi="UtopiaStd-Regular" w:cs="UtopiaStd-Regular"/>
-          <w:sz w:val="18"/>
-          <w:szCs w:val="18"/>
-        </w:rPr>
-        <w:t>into your repository objects.</w:t>
+        <w:t>ISession</w:t>
+      </w:r>
+      <w:proofErr w:type="spellEnd"/>
+      <w:r>
+        <w:rPr>
+          <w:rFonts w:ascii="UtopiaStd-Regular" w:hAnsi="UtopiaStd-Regular" w:cs="UtopiaStd-Regular"/>
+          <w:sz w:val="18"/>
+          <w:szCs w:val="18"/>
+        </w:rPr>
+        <w:t>) and your repository</w:t>
+      </w:r>
+    </w:p>
+    <w:p>
+      <w:pPr>
+        <w:autoSpaceDE w:val="0"/>
+        <w:autoSpaceDN w:val="0"/>
+        <w:adjustRightInd w:val="0"/>
+        <w:spacing w:after="0" w:line="240" w:lineRule="auto"/>
+        <w:rPr>
+          <w:rFonts w:ascii="UtopiaStd-Regular" w:hAnsi="UtopiaStd-Regular" w:cs="UtopiaStd-Regular"/>
+          <w:sz w:val="18"/>
+          <w:szCs w:val="18"/>
+        </w:rPr>
+      </w:pPr>
+      <w:proofErr w:type="gramStart"/>
+      <w:r>
+        <w:rPr>
+          <w:rFonts w:ascii="UtopiaStd-Regular" w:hAnsi="UtopiaStd-Regular" w:cs="UtopiaStd-Regular"/>
+          <w:sz w:val="18"/>
+          <w:szCs w:val="18"/>
+        </w:rPr>
+        <w:t>objects</w:t>
+      </w:r>
+      <w:proofErr w:type="gramEnd"/>
+      <w:r>
+        <w:rPr>
+          <w:rFonts w:ascii="UtopiaStd-Regular" w:hAnsi="UtopiaStd-Regular" w:cs="UtopiaStd-Regular"/>
+          <w:sz w:val="18"/>
+          <w:szCs w:val="18"/>
+        </w:rPr>
+        <w:t xml:space="preserve"> is the main benefit, in my opinion. This is especially the case within web or</w:t>
+      </w:r>
+    </w:p>
+    <w:p>
+      <w:pPr>
+        <w:autoSpaceDE w:val="0"/>
+        <w:autoSpaceDN w:val="0"/>
+        <w:adjustRightInd w:val="0"/>
+        <w:spacing w:after="0" w:line="240" w:lineRule="auto"/>
+        <w:rPr>
+          <w:rFonts w:ascii="UtopiaStd-Regular" w:hAnsi="UtopiaStd-Regular" w:cs="UtopiaStd-Regular"/>
+          <w:sz w:val="18"/>
+          <w:szCs w:val="18"/>
+        </w:rPr>
+      </w:pPr>
+      <w:proofErr w:type="gramStart"/>
+      <w:r>
+        <w:rPr>
+          <w:rFonts w:ascii="UtopiaStd-Regular" w:hAnsi="UtopiaStd-Regular" w:cs="UtopiaStd-Regular"/>
+          <w:sz w:val="18"/>
+          <w:szCs w:val="18"/>
+        </w:rPr>
+        <w:t>service</w:t>
+      </w:r>
+      <w:proofErr w:type="gramEnd"/>
+      <w:r>
+        <w:rPr>
+          <w:rFonts w:ascii="UtopiaStd-Regular" w:hAnsi="UtopiaStd-Regular" w:cs="UtopiaStd-Regular"/>
+          <w:sz w:val="18"/>
+          <w:szCs w:val="18"/>
+        </w:rPr>
+        <w:t xml:space="preserve"> applications, where you want a given call to execute within the context of a single</w:t>
+      </w:r>
+    </w:p>
+    <w:p>
+      <w:pPr>
+        <w:autoSpaceDE w:val="0"/>
+        <w:autoSpaceDN w:val="0"/>
+        <w:adjustRightInd w:val="0"/>
+        <w:spacing w:after="0" w:line="240" w:lineRule="auto"/>
+        <w:rPr>
+          <w:rFonts w:ascii="UtopiaStd-Regular" w:hAnsi="UtopiaStd-Regular" w:cs="UtopiaStd-Regular"/>
+          <w:sz w:val="18"/>
+          <w:szCs w:val="18"/>
+        </w:rPr>
+      </w:pPr>
+      <w:proofErr w:type="gramStart"/>
+      <w:r>
+        <w:rPr>
+          <w:rFonts w:ascii="UtopiaStd-Regular" w:hAnsi="UtopiaStd-Regular" w:cs="UtopiaStd-Regular"/>
+          <w:sz w:val="18"/>
+          <w:szCs w:val="18"/>
+        </w:rPr>
+        <w:t>database</w:t>
+      </w:r>
+      <w:proofErr w:type="gramEnd"/>
+      <w:r>
+        <w:rPr>
+          <w:rFonts w:ascii="UtopiaStd-Regular" w:hAnsi="UtopiaStd-Regular" w:cs="UtopiaStd-Regular"/>
+          <w:sz w:val="18"/>
+          <w:szCs w:val="18"/>
+        </w:rPr>
+        <w:t xml:space="preserve"> session and transaction.</w:t>
+      </w:r>
+    </w:p>
+    <w:p>
+      <w:pPr>
+        <w:autoSpaceDE w:val="0"/>
+        <w:autoSpaceDN w:val="0"/>
+        <w:adjustRightInd w:val="0"/>
+        <w:spacing w:after="0" w:line="240" w:lineRule="auto"/>
+        <w:rPr>
+          <w:rFonts w:ascii="UtopiaStd-Regular" w:hAnsi="UtopiaStd-Regular" w:cs="UtopiaStd-Regular"/>
+          <w:sz w:val="18"/>
+          <w:szCs w:val="18"/>
+        </w:rPr>
+      </w:pPr>
+      <w:proofErr w:type="spellStart"/>
+      <w:r>
+        <w:rPr>
+          <w:rFonts w:ascii="UtopiaStd-Regular" w:hAnsi="UtopiaStd-Regular" w:cs="UtopiaStd-Regular"/>
+          <w:sz w:val="18"/>
+          <w:szCs w:val="18"/>
+        </w:rPr>
+        <w:t>NHibernate</w:t>
+      </w:r>
+      <w:proofErr w:type="spellEnd"/>
+      <w:r>
+        <w:rPr>
+          <w:rFonts w:ascii="UtopiaStd-Regular" w:hAnsi="UtopiaStd-Regular" w:cs="UtopiaStd-Regular"/>
+          <w:sz w:val="18"/>
+          <w:szCs w:val="18"/>
+        </w:rPr>
+        <w:t xml:space="preserve"> is particularly well-suited for this scenario; in fact, it comes with built-in</w:t>
+      </w:r>
+    </w:p>
+    <w:p>
+      <w:pPr>
+        <w:autoSpaceDE w:val="0"/>
+        <w:autoSpaceDN w:val="0"/>
+        <w:adjustRightInd w:val="0"/>
+        <w:spacing w:after="0" w:line="240" w:lineRule="auto"/>
+        <w:rPr>
+          <w:rFonts w:ascii="UtopiaStd-Regular" w:hAnsi="UtopiaStd-Regular" w:cs="UtopiaStd-Regular"/>
+          <w:sz w:val="18"/>
+          <w:szCs w:val="18"/>
+        </w:rPr>
+      </w:pPr>
+      <w:proofErr w:type="gramStart"/>
+      <w:r>
+        <w:rPr>
+          <w:rFonts w:ascii="UtopiaStd-Regular" w:hAnsi="UtopiaStd-Regular" w:cs="UtopiaStd-Regular"/>
+          <w:sz w:val="18"/>
+          <w:szCs w:val="18"/>
+        </w:rPr>
+        <w:t>support</w:t>
+      </w:r>
+      <w:proofErr w:type="gramEnd"/>
+      <w:r>
+        <w:rPr>
+          <w:rFonts w:ascii="UtopiaStd-Regular" w:hAnsi="UtopiaStd-Regular" w:cs="UtopiaStd-Regular"/>
+          <w:sz w:val="18"/>
+          <w:szCs w:val="18"/>
+        </w:rPr>
+        <w:t xml:space="preserve"> for associating Unit of Work instances with ASP.NET or WCF call contexts. This</w:t>
+      </w:r>
+    </w:p>
+    <w:p>
+      <w:pPr>
+        <w:autoSpaceDE w:val="0"/>
+        <w:autoSpaceDN w:val="0"/>
+        <w:adjustRightInd w:val="0"/>
+        <w:spacing w:after="0" w:line="240" w:lineRule="auto"/>
+        <w:rPr>
+          <w:rFonts w:ascii="UtopiaStd-Regular" w:hAnsi="UtopiaStd-Regular" w:cs="UtopiaStd-Regular"/>
+          <w:sz w:val="18"/>
+          <w:szCs w:val="18"/>
+        </w:rPr>
+      </w:pPr>
+      <w:proofErr w:type="gramStart"/>
+      <w:r>
+        <w:rPr>
+          <w:rFonts w:ascii="UtopiaStd-Regular" w:hAnsi="UtopiaStd-Regular" w:cs="UtopiaStd-Regular"/>
+          <w:sz w:val="18"/>
+          <w:szCs w:val="18"/>
+        </w:rPr>
+        <w:t>benefit</w:t>
+      </w:r>
+      <w:proofErr w:type="gramEnd"/>
+      <w:r>
+        <w:rPr>
+          <w:rFonts w:ascii="UtopiaStd-Regular" w:hAnsi="UtopiaStd-Regular" w:cs="UtopiaStd-Regular"/>
+          <w:sz w:val="18"/>
+          <w:szCs w:val="18"/>
+        </w:rPr>
+        <w:t xml:space="preserve"> allows the developer to configure the lifetime and injection of </w:t>
+      </w:r>
+      <w:proofErr w:type="spellStart"/>
+      <w:r>
+        <w:rPr>
+          <w:rFonts w:ascii="TheSansMonoConNormal" w:hAnsi="TheSansMonoConNormal" w:cs="TheSansMonoConNormal"/>
+          <w:sz w:val="18"/>
+          <w:szCs w:val="18"/>
+        </w:rPr>
+        <w:t>ISession</w:t>
+      </w:r>
+      <w:proofErr w:type="spellEnd"/>
+      <w:r>
+        <w:rPr>
+          <w:rFonts w:ascii="TheSansMonoConNormal" w:hAnsi="TheSansMonoConNormal" w:cs="TheSansMonoConNormal"/>
+          <w:sz w:val="18"/>
+          <w:szCs w:val="18"/>
+        </w:rPr>
+        <w:t xml:space="preserve"> </w:t>
+      </w:r>
+      <w:r>
+        <w:rPr>
+          <w:rFonts w:ascii="UtopiaStd-Regular" w:hAnsi="UtopiaStd-Regular" w:cs="UtopiaStd-Regular"/>
+          <w:sz w:val="18"/>
+          <w:szCs w:val="18"/>
+        </w:rPr>
+        <w:t>objects</w:t>
+      </w:r>
+    </w:p>
+    <w:p>
+      <w:pPr>
+        <w:autoSpaceDE w:val="0"/>
+        <w:autoSpaceDN w:val="0"/>
+        <w:adjustRightInd w:val="0"/>
+        <w:spacing w:after="0" w:line="240" w:lineRule="auto"/>
+        <w:rPr>
+          <w:rFonts w:ascii="UtopiaStd-Regular" w:hAnsi="UtopiaStd-Regular" w:cs="UtopiaStd-Regular"/>
+          <w:sz w:val="18"/>
+          <w:szCs w:val="18"/>
+        </w:rPr>
+      </w:pPr>
+      <w:proofErr w:type="gramStart"/>
+      <w:r>
+        <w:rPr>
+          <w:rFonts w:ascii="UtopiaStd-Regular" w:hAnsi="UtopiaStd-Regular" w:cs="UtopiaStd-Regular"/>
+          <w:sz w:val="18"/>
+          <w:szCs w:val="18"/>
+        </w:rPr>
+        <w:t>just</w:t>
+      </w:r>
+      <w:proofErr w:type="gramEnd"/>
+      <w:r>
+        <w:rPr>
+          <w:rFonts w:ascii="UtopiaStd-Regular" w:hAnsi="UtopiaStd-Regular" w:cs="UtopiaStd-Regular"/>
+          <w:sz w:val="18"/>
+          <w:szCs w:val="18"/>
+        </w:rPr>
+        <w:t xml:space="preserve"> once—and then never have to mess with them again. As you’ll see, using an </w:t>
+      </w:r>
+      <w:proofErr w:type="spellStart"/>
+      <w:proofErr w:type="gramStart"/>
+      <w:r>
+        <w:rPr>
+          <w:rFonts w:ascii="UtopiaStd-Regular" w:hAnsi="UtopiaStd-Regular" w:cs="UtopiaStd-Regular"/>
+          <w:sz w:val="18"/>
+          <w:szCs w:val="18"/>
+        </w:rPr>
+        <w:t>IoC</w:t>
+      </w:r>
+      <w:proofErr w:type="spellEnd"/>
+      <w:proofErr w:type="gramEnd"/>
+    </w:p>
+    <w:p>
+      <w:pPr>
+        <w:autoSpaceDE w:val="0"/>
+        <w:autoSpaceDN w:val="0"/>
+        <w:adjustRightInd w:val="0"/>
+        <w:spacing w:after="0" w:line="240" w:lineRule="auto"/>
+        <w:rPr>
+          <w:rFonts w:ascii="UtopiaStd-Regular" w:hAnsi="UtopiaStd-Regular" w:cs="UtopiaStd-Regular"/>
+          <w:sz w:val="18"/>
+          <w:szCs w:val="18"/>
+        </w:rPr>
+      </w:pPr>
+      <w:proofErr w:type="gramStart"/>
+      <w:r>
+        <w:rPr>
+          <w:rFonts w:ascii="UtopiaStd-Regular" w:hAnsi="UtopiaStd-Regular" w:cs="UtopiaStd-Regular"/>
+          <w:sz w:val="18"/>
+          <w:szCs w:val="18"/>
+        </w:rPr>
+        <w:t>container</w:t>
+      </w:r>
+      <w:proofErr w:type="gramEnd"/>
+      <w:r>
+        <w:rPr>
+          <w:rFonts w:ascii="UtopiaStd-Regular" w:hAnsi="UtopiaStd-Regular" w:cs="UtopiaStd-Regular"/>
+          <w:sz w:val="18"/>
+          <w:szCs w:val="18"/>
+        </w:rPr>
+        <w:t xml:space="preserve"> along with </w:t>
+      </w:r>
+      <w:proofErr w:type="spellStart"/>
+      <w:r>
+        <w:rPr>
+          <w:rFonts w:ascii="UtopiaStd-Regular" w:hAnsi="UtopiaStd-Regular" w:cs="UtopiaStd-Regular"/>
+          <w:sz w:val="18"/>
+          <w:szCs w:val="18"/>
+        </w:rPr>
+        <w:t>NHibernate</w:t>
+      </w:r>
+      <w:proofErr w:type="spellEnd"/>
+      <w:r>
+        <w:rPr>
+          <w:rFonts w:ascii="UtopiaStd-Regular" w:hAnsi="UtopiaStd-Regular" w:cs="UtopiaStd-Regular"/>
+          <w:sz w:val="18"/>
+          <w:szCs w:val="18"/>
+        </w:rPr>
+        <w:t xml:space="preserve"> and its link with ASP.NET allows for near-transparent</w:t>
+      </w:r>
+    </w:p>
+    <w:p>
+      <w:pPr>
+        <w:rPr>
+          <w:rFonts w:ascii="UtopiaStd-Regular" w:hAnsi="UtopiaStd-Regular" w:cs="UtopiaStd-Regular"/>
+          <w:sz w:val="18"/>
+          <w:szCs w:val="18"/>
+        </w:rPr>
+      </w:pPr>
+      <w:proofErr w:type="gramStart"/>
+      <w:r>
+        <w:rPr>
+          <w:rFonts w:ascii="UtopiaStd-Regular" w:hAnsi="UtopiaStd-Regular" w:cs="UtopiaStd-Regular"/>
+          <w:sz w:val="18"/>
+          <w:szCs w:val="18"/>
+        </w:rPr>
+        <w:t>yet</w:t>
+      </w:r>
+      <w:proofErr w:type="gramEnd"/>
+      <w:r>
+        <w:rPr>
+          <w:rFonts w:ascii="UtopiaStd-Regular" w:hAnsi="UtopiaStd-Regular" w:cs="UtopiaStd-Regular"/>
+          <w:sz w:val="18"/>
+          <w:szCs w:val="18"/>
+        </w:rPr>
+        <w:t xml:space="preserve"> very reliable database-transaction management.</w:t>
+      </w:r>
+    </w:p>
+    <w:p>
+      <w:pPr>
+        <w:autoSpaceDE w:val="0"/>
+        <w:autoSpaceDN w:val="0"/>
+        <w:adjustRightInd w:val="0"/>
+        <w:spacing w:after="0" w:line="240" w:lineRule="auto"/>
+        <w:rPr>
+          <w:rFonts w:ascii="UtopiaStd-Regular" w:hAnsi="UtopiaStd-Regular" w:cs="UtopiaStd-Regular"/>
+          <w:sz w:val="18"/>
+          <w:szCs w:val="18"/>
+        </w:rPr>
+      </w:pPr>
+      <w:r>
+        <w:rPr>
+          <w:rFonts w:ascii="UtopiaStd-Regular" w:hAnsi="UtopiaStd-Regular" w:cs="UtopiaStd-Regular"/>
+          <w:sz w:val="18"/>
+          <w:szCs w:val="18"/>
+        </w:rPr>
+        <w:t xml:space="preserve">As you work with </w:t>
+      </w:r>
+      <w:proofErr w:type="spellStart"/>
+      <w:r>
+        <w:rPr>
+          <w:rFonts w:ascii="UtopiaStd-Regular" w:hAnsi="UtopiaStd-Regular" w:cs="UtopiaStd-Regular"/>
+          <w:sz w:val="18"/>
+          <w:szCs w:val="18"/>
+        </w:rPr>
+        <w:t>NHibernate</w:t>
+      </w:r>
+      <w:proofErr w:type="spellEnd"/>
+      <w:r>
+        <w:rPr>
+          <w:rFonts w:ascii="UtopiaStd-Regular" w:hAnsi="UtopiaStd-Regular" w:cs="UtopiaStd-Regular"/>
+          <w:sz w:val="18"/>
+          <w:szCs w:val="18"/>
+        </w:rPr>
+        <w:t xml:space="preserve"> in your task management sample REST service, be</w:t>
+      </w:r>
+    </w:p>
+    <w:p>
+      <w:pPr>
+        <w:autoSpaceDE w:val="0"/>
+        <w:autoSpaceDN w:val="0"/>
+        <w:adjustRightInd w:val="0"/>
+        <w:spacing w:after="0" w:line="240" w:lineRule="auto"/>
+        <w:rPr>
+          <w:rFonts w:ascii="TheSansMonoConNormal" w:hAnsi="TheSansMonoConNormal" w:cs="TheSansMonoConNormal"/>
+          <w:sz w:val="18"/>
+          <w:szCs w:val="18"/>
+        </w:rPr>
+      </w:pPr>
+      <w:proofErr w:type="gramStart"/>
+      <w:r>
+        <w:rPr>
+          <w:rFonts w:ascii="UtopiaStd-Regular" w:hAnsi="UtopiaStd-Regular" w:cs="UtopiaStd-Regular"/>
+          <w:sz w:val="18"/>
+          <w:szCs w:val="18"/>
+        </w:rPr>
+        <w:t>sure</w:t>
+      </w:r>
+      <w:proofErr w:type="gramEnd"/>
+      <w:r>
+        <w:rPr>
+          <w:rFonts w:ascii="UtopiaStd-Regular" w:hAnsi="UtopiaStd-Regular" w:cs="UtopiaStd-Regular"/>
+          <w:sz w:val="18"/>
+          <w:szCs w:val="18"/>
+        </w:rPr>
+        <w:t xml:space="preserve"> to note the way in which the code manages the lifetime and injection of </w:t>
+      </w:r>
+      <w:proofErr w:type="spellStart"/>
+      <w:r>
+        <w:rPr>
+          <w:rFonts w:ascii="TheSansMonoConNormal" w:hAnsi="TheSansMonoConNormal" w:cs="TheSansMonoConNormal"/>
+          <w:sz w:val="18"/>
+          <w:szCs w:val="18"/>
+        </w:rPr>
+        <w:t>ISession</w:t>
+      </w:r>
+      <w:proofErr w:type="spellEnd"/>
+    </w:p>
+    <w:p>
+      <w:pPr>
+        <w:autoSpaceDE w:val="0"/>
+        <w:autoSpaceDN w:val="0"/>
+        <w:adjustRightInd w:val="0"/>
+        <w:spacing w:after="0" w:line="240" w:lineRule="auto"/>
+        <w:rPr>
+          <w:rFonts w:ascii="UtopiaStd-Regular" w:hAnsi="UtopiaStd-Regular" w:cs="UtopiaStd-Regular"/>
+          <w:sz w:val="18"/>
+          <w:szCs w:val="18"/>
+        </w:rPr>
+      </w:pPr>
+      <w:proofErr w:type="gramStart"/>
+      <w:r>
+        <w:rPr>
+          <w:rFonts w:ascii="UtopiaStd-Regular" w:hAnsi="UtopiaStd-Regular" w:cs="UtopiaStd-Regular"/>
+          <w:sz w:val="18"/>
+          <w:szCs w:val="18"/>
+        </w:rPr>
+        <w:t>instances</w:t>
+      </w:r>
+      <w:proofErr w:type="gramEnd"/>
+      <w:r>
+        <w:rPr>
+          <w:rFonts w:ascii="UtopiaStd-Regular" w:hAnsi="UtopiaStd-Regular" w:cs="UtopiaStd-Regular"/>
+          <w:sz w:val="18"/>
+          <w:szCs w:val="18"/>
+        </w:rPr>
+        <w:t xml:space="preserve">. This is arguably the key to much of the value of using </w:t>
+      </w:r>
+      <w:proofErr w:type="spellStart"/>
+      <w:r>
+        <w:rPr>
+          <w:rFonts w:ascii="UtopiaStd-Regular" w:hAnsi="UtopiaStd-Regular" w:cs="UtopiaStd-Regular"/>
+          <w:sz w:val="18"/>
+          <w:szCs w:val="18"/>
+        </w:rPr>
+        <w:t>NHibernate</w:t>
+      </w:r>
+      <w:proofErr w:type="spellEnd"/>
+      <w:r>
+        <w:rPr>
+          <w:rFonts w:ascii="UtopiaStd-Regular" w:hAnsi="UtopiaStd-Regular" w:cs="UtopiaStd-Regular"/>
+          <w:sz w:val="18"/>
+          <w:szCs w:val="18"/>
+        </w:rPr>
+        <w:t xml:space="preserve"> within</w:t>
+      </w:r>
+    </w:p>
+    <w:p>
+      <w:pPr>
+        <w:autoSpaceDE w:val="0"/>
+        <w:autoSpaceDN w:val="0"/>
+        <w:adjustRightInd w:val="0"/>
+        <w:spacing w:after="0" w:line="240" w:lineRule="auto"/>
+        <w:rPr>
+          <w:rFonts w:ascii="UtopiaStd-Regular" w:hAnsi="UtopiaStd-Regular" w:cs="UtopiaStd-Regular"/>
+          <w:sz w:val="18"/>
+          <w:szCs w:val="18"/>
+        </w:rPr>
+      </w:pPr>
+      <w:r>
+        <w:rPr>
+          <w:rFonts w:ascii="UtopiaStd-Regular" w:hAnsi="UtopiaStd-Regular" w:cs="UtopiaStd-Regular"/>
+          <w:sz w:val="18"/>
+          <w:szCs w:val="18"/>
+        </w:rPr>
+        <w:t xml:space="preserve">ASP.NET MVC applications. Also, if you use </w:t>
+      </w:r>
+      <w:proofErr w:type="spellStart"/>
+      <w:r>
+        <w:rPr>
+          <w:rFonts w:ascii="UtopiaStd-Regular" w:hAnsi="UtopiaStd-Regular" w:cs="UtopiaStd-Regular"/>
+          <w:sz w:val="18"/>
+          <w:szCs w:val="18"/>
+        </w:rPr>
+        <w:t>NHibernate</w:t>
+      </w:r>
+      <w:proofErr w:type="spellEnd"/>
+      <w:r>
+        <w:rPr>
+          <w:rFonts w:ascii="UtopiaStd-Regular" w:hAnsi="UtopiaStd-Regular" w:cs="UtopiaStd-Regular"/>
+          <w:sz w:val="18"/>
+          <w:szCs w:val="18"/>
+        </w:rPr>
+        <w:t xml:space="preserve"> and maintain a separation of the</w:t>
+      </w:r>
+    </w:p>
+    <w:p>
+      <w:pPr>
+        <w:autoSpaceDE w:val="0"/>
+        <w:autoSpaceDN w:val="0"/>
+        <w:adjustRightInd w:val="0"/>
+        <w:spacing w:after="0" w:line="240" w:lineRule="auto"/>
+        <w:rPr>
+          <w:rFonts w:ascii="UtopiaStd-Regular" w:hAnsi="UtopiaStd-Regular" w:cs="UtopiaStd-Regular"/>
+          <w:sz w:val="18"/>
+          <w:szCs w:val="18"/>
+        </w:rPr>
+      </w:pPr>
+      <w:proofErr w:type="gramStart"/>
+      <w:r>
+        <w:rPr>
+          <w:rFonts w:ascii="UtopiaStd-Regular" w:hAnsi="UtopiaStd-Regular" w:cs="UtopiaStd-Regular"/>
+          <w:sz w:val="18"/>
+          <w:szCs w:val="18"/>
+        </w:rPr>
+        <w:t>data</w:t>
+      </w:r>
+      <w:proofErr w:type="gramEnd"/>
+      <w:r>
+        <w:rPr>
+          <w:rFonts w:ascii="UtopiaStd-Regular" w:hAnsi="UtopiaStd-Regular" w:cs="UtopiaStd-Regular"/>
+          <w:sz w:val="18"/>
+          <w:szCs w:val="18"/>
+        </w:rPr>
+        <w:t xml:space="preserve"> model classes from the actual repositories and mapping files, then you can create a</w:t>
+      </w:r>
+    </w:p>
+    <w:p>
+      <w:pPr>
+        <w:autoSpaceDE w:val="0"/>
+        <w:autoSpaceDN w:val="0"/>
+        <w:adjustRightInd w:val="0"/>
+        <w:spacing w:after="0" w:line="240" w:lineRule="auto"/>
+        <w:rPr>
+          <w:rFonts w:ascii="UtopiaStd-Regular" w:hAnsi="UtopiaStd-Regular" w:cs="UtopiaStd-Regular"/>
+          <w:sz w:val="18"/>
+          <w:szCs w:val="18"/>
+        </w:rPr>
+      </w:pPr>
+      <w:proofErr w:type="gramStart"/>
+      <w:r>
+        <w:rPr>
+          <w:rFonts w:ascii="UtopiaStd-Regular" w:hAnsi="UtopiaStd-Regular" w:cs="UtopiaStd-Regular"/>
+          <w:sz w:val="18"/>
+          <w:szCs w:val="18"/>
+        </w:rPr>
+        <w:t>true</w:t>
+      </w:r>
+      <w:proofErr w:type="gramEnd"/>
+      <w:r>
+        <w:rPr>
+          <w:rFonts w:ascii="UtopiaStd-Regular" w:hAnsi="UtopiaStd-Regular" w:cs="UtopiaStd-Regular"/>
+          <w:sz w:val="18"/>
+          <w:szCs w:val="18"/>
+        </w:rPr>
+        <w:t xml:space="preserve"> provider-agnostic data access interface layer. I’m a huge fan of code and architecture</w:t>
+      </w:r>
+    </w:p>
+    <w:p>
+      <w:pPr>
+        <w:autoSpaceDE w:val="0"/>
+        <w:autoSpaceDN w:val="0"/>
+        <w:adjustRightInd w:val="0"/>
+        <w:spacing w:after="0" w:line="240" w:lineRule="auto"/>
+        <w:rPr>
+          <w:rFonts w:ascii="UtopiaStd-Regular" w:hAnsi="UtopiaStd-Regular" w:cs="UtopiaStd-Regular"/>
+          <w:sz w:val="18"/>
+          <w:szCs w:val="18"/>
+        </w:rPr>
+      </w:pPr>
+      <w:proofErr w:type="gramStart"/>
+      <w:r>
+        <w:rPr>
+          <w:rFonts w:ascii="UtopiaStd-Regular" w:hAnsi="UtopiaStd-Regular" w:cs="UtopiaStd-Regular"/>
+          <w:sz w:val="18"/>
+          <w:szCs w:val="18"/>
+        </w:rPr>
+        <w:t>cleanliness</w:t>
+      </w:r>
+      <w:proofErr w:type="gramEnd"/>
+      <w:r>
+        <w:rPr>
+          <w:rFonts w:ascii="UtopiaStd-Regular" w:hAnsi="UtopiaStd-Regular" w:cs="UtopiaStd-Regular"/>
+          <w:sz w:val="18"/>
+          <w:szCs w:val="18"/>
+        </w:rPr>
+        <w:t xml:space="preserve"> and simplicity, so the fact that you can completely separate the caller from</w:t>
+      </w:r>
+    </w:p>
+    <w:p>
+      <w:pPr>
+        <w:autoSpaceDE w:val="0"/>
+        <w:autoSpaceDN w:val="0"/>
+        <w:adjustRightInd w:val="0"/>
+        <w:spacing w:after="0" w:line="240" w:lineRule="auto"/>
+        <w:rPr>
+          <w:rFonts w:ascii="UtopiaStd-Regular" w:hAnsi="UtopiaStd-Regular" w:cs="UtopiaStd-Regular"/>
+          <w:sz w:val="18"/>
+          <w:szCs w:val="18"/>
+        </w:rPr>
+      </w:pPr>
+      <w:proofErr w:type="gramStart"/>
+      <w:r>
+        <w:rPr>
+          <w:rFonts w:ascii="UtopiaStd-Regular" w:hAnsi="UtopiaStd-Regular" w:cs="UtopiaStd-Regular"/>
+          <w:sz w:val="18"/>
+          <w:szCs w:val="18"/>
+        </w:rPr>
+        <w:t>anything</w:t>
+      </w:r>
+      <w:proofErr w:type="gramEnd"/>
+      <w:r>
+        <w:rPr>
+          <w:rFonts w:ascii="UtopiaStd-Regular" w:hAnsi="UtopiaStd-Regular" w:cs="UtopiaStd-Regular"/>
+          <w:sz w:val="18"/>
+          <w:szCs w:val="18"/>
+        </w:rPr>
+        <w:t xml:space="preserve"> SQL Server–related is a very important to me (even if I never intend to support</w:t>
+      </w:r>
+    </w:p>
+    <w:p>
+      <w:pPr>
+        <w:autoSpaceDE w:val="0"/>
+        <w:autoSpaceDN w:val="0"/>
+        <w:adjustRightInd w:val="0"/>
+        <w:spacing w:after="0" w:line="240" w:lineRule="auto"/>
+        <w:rPr>
+          <w:rFonts w:ascii="UtopiaStd-Regular" w:hAnsi="UtopiaStd-Regular" w:cs="UtopiaStd-Regular"/>
+          <w:sz w:val="18"/>
+          <w:szCs w:val="18"/>
+        </w:rPr>
+      </w:pPr>
+      <w:proofErr w:type="gramStart"/>
+      <w:r>
+        <w:rPr>
+          <w:rFonts w:ascii="UtopiaStd-Regular" w:hAnsi="UtopiaStd-Regular" w:cs="UtopiaStd-Regular"/>
+          <w:sz w:val="18"/>
+          <w:szCs w:val="18"/>
+        </w:rPr>
+        <w:t>any</w:t>
+      </w:r>
+      <w:proofErr w:type="gramEnd"/>
+      <w:r>
+        <w:rPr>
+          <w:rFonts w:ascii="UtopiaStd-Regular" w:hAnsi="UtopiaStd-Regular" w:cs="UtopiaStd-Regular"/>
+          <w:sz w:val="18"/>
+          <w:szCs w:val="18"/>
+        </w:rPr>
+        <w:t xml:space="preserve"> other platform beyond SQL Server).</w:t>
       </w:r>
     </w:p>
     <w:p>
@@ -5126,98 +5674,313 @@
           <w:szCs w:val="28"/>
         </w:rPr>
       </w:pPr>
+      <w:proofErr w:type="spellStart"/>
+      <w:proofErr w:type="gramStart"/>
       <w:r>
         <w:rPr>
           <w:rFonts w:ascii="UtopiaStd-Regular" w:hAnsi="UtopiaStd-Regular" w:cs="UtopiaStd-Regular"/>
           <w:sz w:val="28"/>
           <w:szCs w:val="28"/>
         </w:rPr>
-        <w:t>Logger</w:t>
-      </w:r>
-    </w:p>
-    <w:p>
-      <w:pPr>
-        <w:autoSpaceDE w:val="0"/>
-        <w:autoSpaceDN w:val="0"/>
-        <w:adjustRightInd w:val="0"/>
-        <w:spacing w:after="0" w:line="240" w:lineRule="auto"/>
-        <w:rPr>
-          <w:rFonts w:ascii="UtopiaStd-Regular" w:hAnsi="UtopiaStd-Regular" w:cs="UtopiaStd-Regular"/>
-          <w:sz w:val="18"/>
-          <w:szCs w:val="18"/>
-        </w:rPr>
-      </w:pPr>
-      <w:r>
-        <w:rPr>
-          <w:rFonts w:ascii="UtopiaStd-Regular" w:hAnsi="UtopiaStd-Regular" w:cs="UtopiaStd-Regular"/>
-          <w:sz w:val="18"/>
-          <w:szCs w:val="18"/>
-        </w:rPr>
-        <w:t>If you ask 10 people for their opinion on the best logger, you will likely get 11 different</w:t>
-      </w:r>
-    </w:p>
-    <w:p>
-      <w:pPr>
-        <w:autoSpaceDE w:val="0"/>
-        <w:autoSpaceDN w:val="0"/>
-        <w:adjustRightInd w:val="0"/>
-        <w:spacing w:after="0" w:line="240" w:lineRule="auto"/>
-        <w:rPr>
-          <w:rFonts w:ascii="UtopiaStd-Regular" w:hAnsi="UtopiaStd-Regular" w:cs="UtopiaStd-Regular"/>
-          <w:sz w:val="18"/>
-          <w:szCs w:val="18"/>
-        </w:rPr>
-      </w:pPr>
-      <w:r>
-        <w:rPr>
-          <w:rFonts w:ascii="UtopiaStd-Regular" w:hAnsi="UtopiaStd-Regular" w:cs="UtopiaStd-Regular"/>
-          <w:sz w:val="18"/>
-          <w:szCs w:val="18"/>
-        </w:rPr>
-        <w:t>answers. There are many ways to write log messages from within an application,</w:t>
-      </w:r>
-    </w:p>
-    <w:p>
-      <w:pPr>
-        <w:autoSpaceDE w:val="0"/>
-        <w:autoSpaceDN w:val="0"/>
-        <w:adjustRightInd w:val="0"/>
-        <w:spacing w:after="0" w:line="240" w:lineRule="auto"/>
-        <w:rPr>
-          <w:rFonts w:ascii="UtopiaStd-Regular" w:hAnsi="UtopiaStd-Regular" w:cs="UtopiaStd-Regular"/>
-          <w:sz w:val="18"/>
-          <w:szCs w:val="18"/>
-        </w:rPr>
-      </w:pPr>
-      <w:r>
-        <w:rPr>
-          <w:rFonts w:ascii="UtopiaStd-Regular" w:hAnsi="UtopiaStd-Regular" w:cs="UtopiaStd-Regular"/>
-          <w:sz w:val="18"/>
-          <w:szCs w:val="18"/>
-        </w:rPr>
-        <w:t>including built-in .NET tracing. What’s most important with loggers is that you can</w:t>
-      </w:r>
-    </w:p>
-    <w:p>
-      <w:pPr>
-        <w:autoSpaceDE w:val="0"/>
-        <w:autoSpaceDN w:val="0"/>
-        <w:adjustRightInd w:val="0"/>
-        <w:spacing w:after="0" w:line="240" w:lineRule="auto"/>
-        <w:rPr>
-          <w:rFonts w:ascii="UtopiaStd-Regular" w:hAnsi="UtopiaStd-Regular" w:cs="UtopiaStd-Regular"/>
-          <w:sz w:val="18"/>
-          <w:szCs w:val="18"/>
-        </w:rPr>
-      </w:pPr>
-      <w:r>
-        <w:rPr>
-          <w:rFonts w:ascii="UtopiaStd-Regular" w:hAnsi="UtopiaStd-Regular" w:cs="UtopiaStd-Regular"/>
-          <w:sz w:val="18"/>
-          <w:szCs w:val="18"/>
-        </w:rPr>
-        <w:t>configure them via configuration files—</w:t>
-      </w:r>
+        <w:t>IoC</w:t>
+      </w:r>
+      <w:proofErr w:type="spellEnd"/>
+      <w:proofErr w:type="gramEnd"/>
+      <w:r>
+        <w:rPr>
+          <w:rFonts w:ascii="UtopiaStd-Regular" w:hAnsi="UtopiaStd-Regular" w:cs="UtopiaStd-Regular"/>
+          <w:sz w:val="28"/>
+          <w:szCs w:val="28"/>
+        </w:rPr>
+        <w:t xml:space="preserve"> Container</w:t>
+      </w:r>
+    </w:p>
+    <w:p>
+      <w:pPr>
+        <w:autoSpaceDE w:val="0"/>
+        <w:autoSpaceDN w:val="0"/>
+        <w:adjustRightInd w:val="0"/>
+        <w:spacing w:after="0" w:line="240" w:lineRule="auto"/>
+        <w:rPr>
+          <w:rFonts w:ascii="UtopiaStd-Regular" w:hAnsi="UtopiaStd-Regular" w:cs="UtopiaStd-Regular"/>
+          <w:sz w:val="18"/>
+          <w:szCs w:val="18"/>
+        </w:rPr>
+      </w:pPr>
+      <w:r>
+        <w:rPr>
+          <w:rFonts w:ascii="UtopiaStd-Regular" w:hAnsi="UtopiaStd-Regular" w:cs="UtopiaStd-Regular"/>
+          <w:sz w:val="18"/>
+          <w:szCs w:val="18"/>
+        </w:rPr>
+        <w:t xml:space="preserve">These days, whether working in .NET or in Java, not using an </w:t>
+      </w:r>
+      <w:proofErr w:type="spellStart"/>
+      <w:proofErr w:type="gramStart"/>
+      <w:r>
+        <w:rPr>
+          <w:rFonts w:ascii="UtopiaStd-Regular" w:hAnsi="UtopiaStd-Regular" w:cs="UtopiaStd-Regular"/>
+          <w:sz w:val="18"/>
+          <w:szCs w:val="18"/>
+        </w:rPr>
+        <w:t>IoC</w:t>
+      </w:r>
+      <w:proofErr w:type="spellEnd"/>
+      <w:proofErr w:type="gramEnd"/>
+      <w:r>
+        <w:rPr>
+          <w:rFonts w:ascii="UtopiaStd-Regular" w:hAnsi="UtopiaStd-Regular" w:cs="UtopiaStd-Regular"/>
+          <w:sz w:val="18"/>
+          <w:szCs w:val="18"/>
+        </w:rPr>
+        <w:t xml:space="preserve"> container of some</w:t>
+      </w:r>
+    </w:p>
+    <w:p>
+      <w:pPr>
+        <w:autoSpaceDE w:val="0"/>
+        <w:autoSpaceDN w:val="0"/>
+        <w:adjustRightInd w:val="0"/>
+        <w:spacing w:after="0" w:line="240" w:lineRule="auto"/>
+        <w:rPr>
+          <w:rFonts w:ascii="UtopiaStd-Regular" w:hAnsi="UtopiaStd-Regular" w:cs="UtopiaStd-Regular"/>
+          <w:sz w:val="18"/>
+          <w:szCs w:val="18"/>
+        </w:rPr>
+      </w:pPr>
+      <w:proofErr w:type="gramStart"/>
+      <w:r>
+        <w:rPr>
+          <w:rFonts w:ascii="UtopiaStd-Regular" w:hAnsi="UtopiaStd-Regular" w:cs="UtopiaStd-Regular"/>
+          <w:sz w:val="18"/>
+          <w:szCs w:val="18"/>
+        </w:rPr>
+        <w:t>sort</w:t>
+      </w:r>
+      <w:proofErr w:type="gramEnd"/>
+      <w:r>
+        <w:rPr>
+          <w:rFonts w:ascii="UtopiaStd-Regular" w:hAnsi="UtopiaStd-Regular" w:cs="UtopiaStd-Regular"/>
+          <w:sz w:val="18"/>
+          <w:szCs w:val="18"/>
+        </w:rPr>
+        <w:t xml:space="preserve"> can almost be considered foolish. Again, there are certainly special circumstances</w:t>
+      </w:r>
+    </w:p>
+    <w:p>
+      <w:pPr>
+        <w:autoSpaceDE w:val="0"/>
+        <w:autoSpaceDN w:val="0"/>
+        <w:adjustRightInd w:val="0"/>
+        <w:spacing w:after="0" w:line="240" w:lineRule="auto"/>
+        <w:rPr>
+          <w:rFonts w:ascii="UtopiaStd-Regular" w:hAnsi="UtopiaStd-Regular" w:cs="UtopiaStd-Regular"/>
+          <w:sz w:val="18"/>
+          <w:szCs w:val="18"/>
+        </w:rPr>
+      </w:pPr>
+      <w:proofErr w:type="gramStart"/>
+      <w:r>
+        <w:rPr>
+          <w:rFonts w:ascii="UtopiaStd-Regular" w:hAnsi="UtopiaStd-Regular" w:cs="UtopiaStd-Regular"/>
+          <w:sz w:val="18"/>
+          <w:szCs w:val="18"/>
+        </w:rPr>
+        <w:t>that</w:t>
+      </w:r>
+      <w:proofErr w:type="gramEnd"/>
+      <w:r>
+        <w:rPr>
+          <w:rFonts w:ascii="UtopiaStd-Regular" w:hAnsi="UtopiaStd-Regular" w:cs="UtopiaStd-Regular"/>
+          <w:sz w:val="18"/>
+          <w:szCs w:val="18"/>
+        </w:rPr>
+        <w:t xml:space="preserve"> might require you to manage dependencies yourself. But generally speaking, using one of the available frameworks is pretty much a no-brainer. If you’re one of the many</w:t>
+      </w:r>
+    </w:p>
+    <w:p>
+      <w:pPr>
+        <w:autoSpaceDE w:val="0"/>
+        <w:autoSpaceDN w:val="0"/>
+        <w:adjustRightInd w:val="0"/>
+        <w:spacing w:after="0" w:line="240" w:lineRule="auto"/>
+        <w:rPr>
+          <w:rFonts w:ascii="UtopiaStd-Regular" w:hAnsi="UtopiaStd-Regular" w:cs="UtopiaStd-Regular"/>
+          <w:sz w:val="18"/>
+          <w:szCs w:val="18"/>
+        </w:rPr>
+      </w:pPr>
+      <w:proofErr w:type="gramStart"/>
+      <w:r>
+        <w:rPr>
+          <w:rFonts w:ascii="UtopiaStd-Regular" w:hAnsi="UtopiaStd-Regular" w:cs="UtopiaStd-Regular"/>
+          <w:sz w:val="18"/>
+          <w:szCs w:val="18"/>
+        </w:rPr>
+        <w:t>developers</w:t>
+      </w:r>
+      <w:proofErr w:type="gramEnd"/>
+      <w:r>
+        <w:rPr>
+          <w:rFonts w:ascii="UtopiaStd-Regular" w:hAnsi="UtopiaStd-Regular" w:cs="UtopiaStd-Regular"/>
+          <w:sz w:val="18"/>
+          <w:szCs w:val="18"/>
+        </w:rPr>
+        <w:t xml:space="preserve"> who don’t know what an </w:t>
+      </w:r>
+      <w:proofErr w:type="spellStart"/>
+      <w:r>
+        <w:rPr>
+          <w:rFonts w:ascii="UtopiaStd-Regular" w:hAnsi="UtopiaStd-Regular" w:cs="UtopiaStd-Regular"/>
+          <w:sz w:val="18"/>
+          <w:szCs w:val="18"/>
+        </w:rPr>
+        <w:t>IoC</w:t>
+      </w:r>
+      <w:proofErr w:type="spellEnd"/>
+      <w:r>
+        <w:rPr>
+          <w:rFonts w:ascii="UtopiaStd-Regular" w:hAnsi="UtopiaStd-Regular" w:cs="UtopiaStd-Regular"/>
+          <w:sz w:val="18"/>
+          <w:szCs w:val="18"/>
+        </w:rPr>
+        <w:t xml:space="preserve"> container is used for, I suspect this method of</w:t>
+      </w:r>
+    </w:p>
+    <w:p>
+      <w:pPr>
+        <w:autoSpaceDE w:val="0"/>
+        <w:autoSpaceDN w:val="0"/>
+        <w:adjustRightInd w:val="0"/>
+        <w:spacing w:after="0" w:line="240" w:lineRule="auto"/>
+        <w:rPr>
+          <w:rFonts w:ascii="UtopiaStd-Regular" w:hAnsi="UtopiaStd-Regular" w:cs="UtopiaStd-Regular"/>
+          <w:sz w:val="18"/>
+          <w:szCs w:val="18"/>
+        </w:rPr>
+      </w:pPr>
+      <w:proofErr w:type="gramStart"/>
+      <w:r>
+        <w:rPr>
+          <w:rFonts w:ascii="UtopiaStd-Regular" w:hAnsi="UtopiaStd-Regular" w:cs="UtopiaStd-Regular"/>
+          <w:sz w:val="18"/>
+          <w:szCs w:val="18"/>
+        </w:rPr>
+        <w:t>managing</w:t>
+      </w:r>
+      <w:proofErr w:type="gramEnd"/>
+      <w:r>
+        <w:rPr>
+          <w:rFonts w:ascii="UtopiaStd-Regular" w:hAnsi="UtopiaStd-Regular" w:cs="UtopiaStd-Regular"/>
+          <w:sz w:val="18"/>
+          <w:szCs w:val="18"/>
+        </w:rPr>
+        <w:t xml:space="preserve"> dependencies and using such a tool might be the most valuable thing you will</w:t>
+      </w:r>
+    </w:p>
+    <w:p>
+      <w:pPr>
+        <w:autoSpaceDE w:val="0"/>
+        <w:autoSpaceDN w:val="0"/>
+        <w:adjustRightInd w:val="0"/>
+        <w:spacing w:after="0" w:line="240" w:lineRule="auto"/>
+        <w:rPr>
+          <w:rFonts w:ascii="UtopiaStd-Regular" w:hAnsi="UtopiaStd-Regular" w:cs="UtopiaStd-Regular"/>
+          <w:sz w:val="18"/>
+          <w:szCs w:val="18"/>
+        </w:rPr>
+      </w:pPr>
+      <w:proofErr w:type="gramStart"/>
+      <w:r>
+        <w:rPr>
+          <w:rFonts w:ascii="UtopiaStd-Regular" w:hAnsi="UtopiaStd-Regular" w:cs="UtopiaStd-Regular"/>
+          <w:sz w:val="18"/>
+          <w:szCs w:val="18"/>
+        </w:rPr>
+        <w:t>learn</w:t>
+      </w:r>
+      <w:proofErr w:type="gramEnd"/>
+      <w:r>
+        <w:rPr>
+          <w:rFonts w:ascii="UtopiaStd-Regular" w:hAnsi="UtopiaStd-Regular" w:cs="UtopiaStd-Regular"/>
+          <w:sz w:val="18"/>
+          <w:szCs w:val="18"/>
+        </w:rPr>
+        <w:t xml:space="preserve"> from this book. Seriously, dependency injection tends to be the anchor on which</w:t>
+      </w:r>
+    </w:p>
+    <w:p>
+      <w:pPr>
+        <w:autoSpaceDE w:val="0"/>
+        <w:autoSpaceDN w:val="0"/>
+        <w:adjustRightInd w:val="0"/>
+        <w:spacing w:after="0" w:line="240" w:lineRule="auto"/>
+        <w:rPr>
+          <w:rFonts w:ascii="UtopiaStd-Regular" w:hAnsi="UtopiaStd-Regular" w:cs="UtopiaStd-Regular"/>
+          <w:sz w:val="18"/>
+          <w:szCs w:val="18"/>
+        </w:rPr>
+      </w:pPr>
+      <w:proofErr w:type="gramStart"/>
+      <w:r>
+        <w:rPr>
+          <w:rFonts w:ascii="UtopiaStd-Regular" w:hAnsi="UtopiaStd-Regular" w:cs="UtopiaStd-Regular"/>
+          <w:sz w:val="18"/>
+          <w:szCs w:val="18"/>
+        </w:rPr>
+        <w:t>most</w:t>
+      </w:r>
+      <w:proofErr w:type="gramEnd"/>
+      <w:r>
+        <w:rPr>
+          <w:rFonts w:ascii="UtopiaStd-Regular" w:hAnsi="UtopiaStd-Regular" w:cs="UtopiaStd-Regular"/>
+          <w:sz w:val="18"/>
+          <w:szCs w:val="18"/>
+        </w:rPr>
+        <w:t xml:space="preserve"> other good patterns and practices hang.</w:t>
+      </w:r>
+    </w:p>
+    <w:p>
+      <w:pPr>
+        <w:autoSpaceDE w:val="0"/>
+        <w:autoSpaceDN w:val="0"/>
+        <w:adjustRightInd w:val="0"/>
+        <w:spacing w:after="0" w:line="240" w:lineRule="auto"/>
+        <w:rPr>
+          <w:rFonts w:ascii="UtopiaStd-Regular" w:hAnsi="UtopiaStd-Regular" w:cs="UtopiaStd-Regular"/>
+          <w:sz w:val="18"/>
+          <w:szCs w:val="18"/>
+        </w:rPr>
+      </w:pPr>
+      <w:r>
+        <w:rPr>
+          <w:rFonts w:ascii="UtopiaStd-Regular" w:hAnsi="UtopiaStd-Regular" w:cs="UtopiaStd-Regular"/>
+          <w:sz w:val="18"/>
+          <w:szCs w:val="18"/>
+        </w:rPr>
+        <w:t xml:space="preserve">I’ve used a few different </w:t>
+      </w:r>
+      <w:proofErr w:type="spellStart"/>
+      <w:proofErr w:type="gramStart"/>
+      <w:r>
+        <w:rPr>
+          <w:rFonts w:ascii="UtopiaStd-Regular" w:hAnsi="UtopiaStd-Regular" w:cs="UtopiaStd-Regular"/>
+          <w:sz w:val="18"/>
+          <w:szCs w:val="18"/>
+        </w:rPr>
+        <w:t>IoC</w:t>
+      </w:r>
+      <w:proofErr w:type="spellEnd"/>
+      <w:proofErr w:type="gramEnd"/>
+      <w:r>
+        <w:rPr>
+          <w:rFonts w:ascii="UtopiaStd-Regular" w:hAnsi="UtopiaStd-Regular" w:cs="UtopiaStd-Regular"/>
+          <w:sz w:val="18"/>
+          <w:szCs w:val="18"/>
+        </w:rPr>
+        <w:t xml:space="preserve"> containers, and the one I like best is </w:t>
+      </w:r>
+      <w:proofErr w:type="spellStart"/>
       <w:r>
         <w:rPr>
           <w:rFonts w:ascii="UtopiaStd-Italic" w:hAnsi="UtopiaStd-Italic" w:cs="UtopiaStd-Italic"/>
@@ -5226,562 +5989,363 @@
           <w:sz w:val="18"/>
           <w:szCs w:val="18"/>
         </w:rPr>
-        <w:t xml:space="preserve">not </w:t>
-      </w:r>
-      <w:r>
-        <w:rPr>
-          <w:rFonts w:ascii="UtopiaStd-Regular" w:hAnsi="UtopiaStd-Regular" w:cs="UtopiaStd-Regular"/>
-          <w:sz w:val="18"/>
-          <w:szCs w:val="18"/>
-        </w:rPr>
-        <w:t>by changing code and recompiling. As such,</w:t>
-      </w:r>
-    </w:p>
-    <w:p>
-      <w:pPr>
-        <w:autoSpaceDE w:val="0"/>
-        <w:autoSpaceDN w:val="0"/>
-        <w:adjustRightInd w:val="0"/>
-        <w:spacing w:after="0" w:line="240" w:lineRule="auto"/>
-        <w:rPr>
-          <w:rFonts w:ascii="UtopiaStd-Regular" w:hAnsi="UtopiaStd-Regular" w:cs="UtopiaStd-Regular"/>
-          <w:sz w:val="18"/>
-          <w:szCs w:val="18"/>
-        </w:rPr>
-      </w:pPr>
-      <w:r>
-        <w:rPr>
-          <w:rFonts w:ascii="UtopiaStd-Regular" w:hAnsi="UtopiaStd-Regular" w:cs="UtopiaStd-Regular"/>
-          <w:sz w:val="18"/>
-          <w:szCs w:val="18"/>
-        </w:rPr>
-        <w:t>any logger worth considering will offer some degree of the following capabilities—all</w:t>
-      </w:r>
-    </w:p>
-    <w:p>
-      <w:pPr>
-        <w:autoSpaceDE w:val="0"/>
-        <w:autoSpaceDN w:val="0"/>
-        <w:adjustRightInd w:val="0"/>
-        <w:spacing w:after="0" w:line="240" w:lineRule="auto"/>
-        <w:rPr>
-          <w:rFonts w:ascii="UtopiaStd-Regular" w:hAnsi="UtopiaStd-Regular" w:cs="UtopiaStd-Regular"/>
-          <w:sz w:val="18"/>
-          <w:szCs w:val="18"/>
-        </w:rPr>
-      </w:pPr>
-      <w:r>
-        <w:rPr>
-          <w:rFonts w:ascii="UtopiaStd-Regular" w:hAnsi="UtopiaStd-Regular" w:cs="UtopiaStd-Regular"/>
-          <w:sz w:val="18"/>
-          <w:szCs w:val="18"/>
-        </w:rPr>
-        <w:t>configurable at runtime (or during deployment):</w:t>
-      </w:r>
-    </w:p>
-    <w:p>
-      <w:pPr>
-        <w:autoSpaceDE w:val="0"/>
-        <w:autoSpaceDN w:val="0"/>
-        <w:adjustRightInd w:val="0"/>
-        <w:spacing w:after="0" w:line="240" w:lineRule="auto"/>
-        <w:rPr>
-          <w:rFonts w:ascii="UtopiaStd-Regular" w:hAnsi="UtopiaStd-Regular" w:cs="UtopiaStd-Regular"/>
-          <w:sz w:val="18"/>
-          <w:szCs w:val="18"/>
-        </w:rPr>
-      </w:pPr>
-      <w:r>
-        <w:rPr>
-          <w:rFonts w:ascii="SymbolMT" w:hAnsi="SymbolMT" w:cs="SymbolMT"/>
-          <w:sz w:val="18"/>
-          <w:szCs w:val="18"/>
-        </w:rPr>
-        <w:t>·</w:t>
-      </w:r>
-      <w:r>
-        <w:rPr>
-          <w:rFonts w:ascii="UtopiaStd-Regular" w:hAnsi="UtopiaStd-Regular" w:cs="UtopiaStd-Regular"/>
-          <w:sz w:val="18"/>
-          <w:szCs w:val="18"/>
-        </w:rPr>
-        <w:t>· Filtering</w:t>
-      </w:r>
-    </w:p>
-    <w:p>
-      <w:pPr>
-        <w:autoSpaceDE w:val="0"/>
-        <w:autoSpaceDN w:val="0"/>
-        <w:adjustRightInd w:val="0"/>
-        <w:spacing w:after="0" w:line="240" w:lineRule="auto"/>
-        <w:rPr>
-          <w:rFonts w:ascii="UtopiaStd-Regular" w:hAnsi="UtopiaStd-Regular" w:cs="UtopiaStd-Regular"/>
-          <w:sz w:val="18"/>
-          <w:szCs w:val="18"/>
-        </w:rPr>
-      </w:pPr>
-      <w:r>
-        <w:rPr>
-          <w:rFonts w:ascii="SymbolMT" w:hAnsi="SymbolMT" w:cs="SymbolMT"/>
-          <w:sz w:val="18"/>
-          <w:szCs w:val="18"/>
-        </w:rPr>
-        <w:t>·</w:t>
-      </w:r>
-      <w:r>
-        <w:rPr>
-          <w:rFonts w:ascii="UtopiaStd-Regular" w:hAnsi="UtopiaStd-Regular" w:cs="UtopiaStd-Regular"/>
-          <w:sz w:val="18"/>
-          <w:szCs w:val="18"/>
-        </w:rPr>
-        <w:t>· Log levels</w:t>
-      </w:r>
-    </w:p>
-    <w:p>
-      <w:pPr>
-        <w:autoSpaceDE w:val="0"/>
-        <w:autoSpaceDN w:val="0"/>
-        <w:adjustRightInd w:val="0"/>
-        <w:spacing w:after="0" w:line="240" w:lineRule="auto"/>
-        <w:rPr>
-          <w:rFonts w:ascii="UtopiaStd-Regular" w:hAnsi="UtopiaStd-Regular" w:cs="UtopiaStd-Regular"/>
-          <w:sz w:val="18"/>
-          <w:szCs w:val="18"/>
-        </w:rPr>
-      </w:pPr>
-      <w:r>
-        <w:rPr>
-          <w:rFonts w:ascii="SymbolMT" w:hAnsi="SymbolMT" w:cs="SymbolMT"/>
-          <w:sz w:val="18"/>
-          <w:szCs w:val="18"/>
-        </w:rPr>
-        <w:lastRenderedPageBreak/>
-        <w:t>·</w:t>
-      </w:r>
-      <w:r>
-        <w:rPr>
-          <w:rFonts w:ascii="UtopiaStd-Regular" w:hAnsi="UtopiaStd-Regular" w:cs="UtopiaStd-Regular"/>
-          <w:sz w:val="18"/>
-          <w:szCs w:val="18"/>
-        </w:rPr>
-        <w:t>· Routing</w:t>
-      </w:r>
-    </w:p>
-    <w:p>
-      <w:pPr>
-        <w:autoSpaceDE w:val="0"/>
-        <w:autoSpaceDN w:val="0"/>
-        <w:adjustRightInd w:val="0"/>
-        <w:spacing w:after="0" w:line="240" w:lineRule="auto"/>
-        <w:rPr>
-          <w:rFonts w:ascii="UtopiaStd-Regular" w:hAnsi="UtopiaStd-Regular" w:cs="UtopiaStd-Regular"/>
-          <w:sz w:val="18"/>
-          <w:szCs w:val="18"/>
-        </w:rPr>
-      </w:pPr>
-      <w:r>
-        <w:rPr>
-          <w:rFonts w:ascii="SymbolMT" w:hAnsi="SymbolMT" w:cs="SymbolMT"/>
-          <w:sz w:val="18"/>
-          <w:szCs w:val="18"/>
-        </w:rPr>
-        <w:t>·</w:t>
-      </w:r>
-      <w:r>
-        <w:rPr>
-          <w:rFonts w:ascii="UtopiaStd-Regular" w:hAnsi="UtopiaStd-Regular" w:cs="UtopiaStd-Regular"/>
-          <w:sz w:val="18"/>
-          <w:szCs w:val="18"/>
-        </w:rPr>
-        <w:t>· Formatting</w:t>
-      </w:r>
-    </w:p>
-    <w:p>
-      <w:pPr>
-        <w:autoSpaceDE w:val="0"/>
-        <w:autoSpaceDN w:val="0"/>
-        <w:adjustRightInd w:val="0"/>
-        <w:spacing w:after="0" w:line="240" w:lineRule="auto"/>
-        <w:rPr>
-          <w:rFonts w:ascii="UtopiaStd-Regular" w:hAnsi="UtopiaStd-Regular" w:cs="UtopiaStd-Regular"/>
-          <w:sz w:val="18"/>
-          <w:szCs w:val="18"/>
-        </w:rPr>
-      </w:pPr>
-      <w:r>
-        <w:rPr>
-          <w:rFonts w:ascii="UtopiaStd-Regular" w:hAnsi="UtopiaStd-Regular" w:cs="UtopiaStd-Regular"/>
-          <w:sz w:val="18"/>
-          <w:szCs w:val="18"/>
-        </w:rPr>
-        <w:t>Filtering allows you to write code using certain tags or categories, and then filter them</w:t>
-      </w:r>
-    </w:p>
-    <w:p>
-      <w:pPr>
-        <w:autoSpaceDE w:val="0"/>
-        <w:autoSpaceDN w:val="0"/>
-        <w:adjustRightInd w:val="0"/>
-        <w:spacing w:after="0" w:line="240" w:lineRule="auto"/>
-        <w:rPr>
-          <w:rFonts w:ascii="UtopiaStd-Regular" w:hAnsi="UtopiaStd-Regular" w:cs="UtopiaStd-Regular"/>
-          <w:sz w:val="18"/>
-          <w:szCs w:val="18"/>
-        </w:rPr>
-      </w:pPr>
-      <w:r>
-        <w:rPr>
-          <w:rFonts w:ascii="UtopiaStd-Regular" w:hAnsi="UtopiaStd-Regular" w:cs="UtopiaStd-Regular"/>
-          <w:sz w:val="18"/>
-          <w:szCs w:val="18"/>
-        </w:rPr>
-        <w:t>out at runtime. For example, a filter value might be a certain section of the application called</w:t>
-      </w:r>
-    </w:p>
-    <w:p>
-      <w:pPr>
-        <w:autoSpaceDE w:val="0"/>
-        <w:autoSpaceDN w:val="0"/>
-        <w:adjustRightInd w:val="0"/>
-        <w:spacing w:after="0" w:line="240" w:lineRule="auto"/>
-        <w:rPr>
-          <w:rFonts w:ascii="UtopiaStd-Regular" w:hAnsi="UtopiaStd-Regular" w:cs="UtopiaStd-Regular"/>
-          <w:sz w:val="18"/>
-          <w:szCs w:val="18"/>
-        </w:rPr>
-      </w:pPr>
+        <w:t>Ninject</w:t>
+      </w:r>
+      <w:proofErr w:type="spellEnd"/>
+      <w:r>
+        <w:rPr>
+          <w:rFonts w:ascii="UtopiaStd-Regular" w:hAnsi="UtopiaStd-Regular" w:cs="UtopiaStd-Regular"/>
+          <w:sz w:val="18"/>
+          <w:szCs w:val="18"/>
+        </w:rPr>
+        <w:t>. It is</w:t>
+      </w:r>
+    </w:p>
+    <w:p>
+      <w:pPr>
+        <w:autoSpaceDE w:val="0"/>
+        <w:autoSpaceDN w:val="0"/>
+        <w:adjustRightInd w:val="0"/>
+        <w:spacing w:after="0" w:line="240" w:lineRule="auto"/>
+        <w:rPr>
+          <w:rFonts w:ascii="UtopiaStd-Regular" w:hAnsi="UtopiaStd-Regular" w:cs="UtopiaStd-Regular"/>
+          <w:sz w:val="18"/>
+          <w:szCs w:val="18"/>
+        </w:rPr>
+      </w:pPr>
+      <w:proofErr w:type="gramStart"/>
+      <w:r>
+        <w:rPr>
+          <w:rFonts w:ascii="UtopiaStd-Regular" w:hAnsi="UtopiaStd-Regular" w:cs="UtopiaStd-Regular"/>
+          <w:sz w:val="18"/>
+          <w:szCs w:val="18"/>
+        </w:rPr>
+        <w:t>extremely</w:t>
+      </w:r>
+      <w:proofErr w:type="gramEnd"/>
+      <w:r>
+        <w:rPr>
+          <w:rFonts w:ascii="UtopiaStd-Regular" w:hAnsi="UtopiaStd-Regular" w:cs="UtopiaStd-Regular"/>
+          <w:sz w:val="18"/>
+          <w:szCs w:val="18"/>
+        </w:rPr>
+        <w:t xml:space="preserve"> simple to use, contained within a single DLL, and configured with a fluent-like</w:t>
+      </w:r>
+    </w:p>
+    <w:p>
+      <w:pPr>
+        <w:autoSpaceDE w:val="0"/>
+        <w:autoSpaceDN w:val="0"/>
+        <w:adjustRightInd w:val="0"/>
+        <w:spacing w:after="0" w:line="240" w:lineRule="auto"/>
+        <w:rPr>
+          <w:rFonts w:ascii="UtopiaStd-Regular" w:hAnsi="UtopiaStd-Regular" w:cs="UtopiaStd-Regular"/>
+          <w:sz w:val="18"/>
+          <w:szCs w:val="18"/>
+        </w:rPr>
+      </w:pPr>
+      <w:proofErr w:type="gramStart"/>
+      <w:r>
+        <w:rPr>
+          <w:rFonts w:ascii="UtopiaStd-Regular" w:hAnsi="UtopiaStd-Regular" w:cs="UtopiaStd-Regular"/>
+          <w:sz w:val="18"/>
+          <w:szCs w:val="18"/>
+        </w:rPr>
+        <w:t>syntax</w:t>
+      </w:r>
+      <w:proofErr w:type="gramEnd"/>
+      <w:r>
+        <w:rPr>
+          <w:rFonts w:ascii="UtopiaStd-Regular" w:hAnsi="UtopiaStd-Regular" w:cs="UtopiaStd-Regular"/>
+          <w:sz w:val="18"/>
+          <w:szCs w:val="18"/>
+        </w:rPr>
+        <w:t xml:space="preserve"> (e.g., when registering the various type mappings and object instances). It also has</w:t>
+      </w:r>
+    </w:p>
+    <w:p>
+      <w:pPr>
+        <w:autoSpaceDE w:val="0"/>
+        <w:autoSpaceDN w:val="0"/>
+        <w:adjustRightInd w:val="0"/>
+        <w:spacing w:after="0" w:line="240" w:lineRule="auto"/>
+        <w:rPr>
+          <w:rFonts w:ascii="UtopiaStd-Regular" w:hAnsi="UtopiaStd-Regular" w:cs="UtopiaStd-Regular"/>
+          <w:sz w:val="18"/>
+          <w:szCs w:val="18"/>
+        </w:rPr>
+      </w:pPr>
+      <w:proofErr w:type="gramStart"/>
+      <w:r>
+        <w:rPr>
+          <w:rFonts w:ascii="UtopiaStd-Regular" w:hAnsi="UtopiaStd-Regular" w:cs="UtopiaStd-Regular"/>
+          <w:sz w:val="18"/>
+          <w:szCs w:val="18"/>
+        </w:rPr>
+        <w:t>the</w:t>
+      </w:r>
+      <w:proofErr w:type="gramEnd"/>
+      <w:r>
+        <w:rPr>
+          <w:rFonts w:ascii="UtopiaStd-Regular" w:hAnsi="UtopiaStd-Regular" w:cs="UtopiaStd-Regular"/>
+          <w:sz w:val="18"/>
+          <w:szCs w:val="18"/>
+        </w:rPr>
+        <w:t xml:space="preserve"> ability to register a callback method for type resolution, which will come in handy</w:t>
+      </w:r>
+    </w:p>
+    <w:p>
+      <w:pPr>
+        <w:autoSpaceDE w:val="0"/>
+        <w:autoSpaceDN w:val="0"/>
+        <w:adjustRightInd w:val="0"/>
+        <w:spacing w:after="0" w:line="240" w:lineRule="auto"/>
+        <w:rPr>
+          <w:rFonts w:ascii="UtopiaStd-Regular" w:hAnsi="UtopiaStd-Regular" w:cs="UtopiaStd-Regular"/>
+          <w:sz w:val="18"/>
+          <w:szCs w:val="18"/>
+        </w:rPr>
+      </w:pPr>
+      <w:proofErr w:type="gramStart"/>
+      <w:r>
+        <w:rPr>
+          <w:rFonts w:ascii="UtopiaStd-Regular" w:hAnsi="UtopiaStd-Regular" w:cs="UtopiaStd-Regular"/>
+          <w:sz w:val="18"/>
+          <w:szCs w:val="18"/>
+        </w:rPr>
+        <w:t>when</w:t>
+      </w:r>
+      <w:proofErr w:type="gramEnd"/>
+      <w:r>
+        <w:rPr>
+          <w:rFonts w:ascii="UtopiaStd-Regular" w:hAnsi="UtopiaStd-Regular" w:cs="UtopiaStd-Regular"/>
+          <w:sz w:val="18"/>
+          <w:szCs w:val="18"/>
+        </w:rPr>
+        <w:t xml:space="preserve"> you want to make </w:t>
+      </w:r>
+      <w:proofErr w:type="spellStart"/>
+      <w:r>
+        <w:rPr>
+          <w:rFonts w:ascii="UtopiaStd-Regular" w:hAnsi="UtopiaStd-Regular" w:cs="UtopiaStd-Regular"/>
+          <w:sz w:val="18"/>
+          <w:szCs w:val="18"/>
+        </w:rPr>
+        <w:t>NHibernate</w:t>
+      </w:r>
+      <w:proofErr w:type="spellEnd"/>
+      <w:r>
+        <w:rPr>
+          <w:rFonts w:ascii="UtopiaStd-Regular" w:hAnsi="UtopiaStd-Regular" w:cs="UtopiaStd-Regular"/>
+          <w:sz w:val="18"/>
+          <w:szCs w:val="18"/>
+        </w:rPr>
+        <w:t xml:space="preserve"> </w:t>
+      </w:r>
+      <w:proofErr w:type="spellStart"/>
       <w:r>
         <w:rPr>
           <w:rFonts w:ascii="TheSansMonoConNormal" w:hAnsi="TheSansMonoConNormal" w:cs="TheSansMonoConNormal"/>
           <w:sz w:val="18"/>
           <w:szCs w:val="18"/>
         </w:rPr>
-        <w:t>authentication</w:t>
-      </w:r>
-      <w:r>
-        <w:rPr>
-          <w:rFonts w:ascii="UtopiaStd-Regular" w:hAnsi="UtopiaStd-Regular" w:cs="UtopiaStd-Regular"/>
-          <w:sz w:val="18"/>
-          <w:szCs w:val="18"/>
-        </w:rPr>
-        <w:t xml:space="preserve">, or a certain class called </w:t>
-      </w:r>
+        <w:t>ISession</w:t>
+      </w:r>
+      <w:proofErr w:type="spellEnd"/>
       <w:r>
         <w:rPr>
           <w:rFonts w:ascii="TheSansMonoConNormal" w:hAnsi="TheSansMonoConNormal" w:cs="TheSansMonoConNormal"/>
           <w:sz w:val="18"/>
           <w:szCs w:val="18"/>
         </w:rPr>
-        <w:t>Mvc4ServicesBook.Web.Api.TasksController</w:t>
-      </w:r>
-      <w:r>
-        <w:rPr>
-          <w:rFonts w:ascii="UtopiaStd-Regular" w:hAnsi="UtopiaStd-Regular" w:cs="UtopiaStd-Regular"/>
-          <w:sz w:val="18"/>
-          <w:szCs w:val="18"/>
-        </w:rPr>
-        <w:t>.</w:t>
-      </w:r>
-    </w:p>
-    <w:p>
-      <w:pPr>
-        <w:autoSpaceDE w:val="0"/>
-        <w:autoSpaceDN w:val="0"/>
-        <w:adjustRightInd w:val="0"/>
-        <w:spacing w:after="0" w:line="240" w:lineRule="auto"/>
-        <w:rPr>
-          <w:rFonts w:ascii="UtopiaStd-Regular" w:hAnsi="UtopiaStd-Regular" w:cs="UtopiaStd-Regular"/>
-          <w:sz w:val="18"/>
-          <w:szCs w:val="18"/>
-        </w:rPr>
-      </w:pPr>
-      <w:r>
-        <w:rPr>
-          <w:rFonts w:ascii="UtopiaStd-Regular" w:hAnsi="UtopiaStd-Regular" w:cs="UtopiaStd-Regular"/>
-          <w:sz w:val="18"/>
-          <w:szCs w:val="18"/>
-        </w:rPr>
-        <w:t>So the code itself would have this category either hard-coded or inserted by the logger,</w:t>
-      </w:r>
-    </w:p>
-    <w:p>
-      <w:pPr>
-        <w:autoSpaceDE w:val="0"/>
-        <w:autoSpaceDN w:val="0"/>
-        <w:adjustRightInd w:val="0"/>
-        <w:spacing w:after="0" w:line="240" w:lineRule="auto"/>
-        <w:rPr>
-          <w:rFonts w:ascii="UtopiaStd-Regular" w:hAnsi="UtopiaStd-Regular" w:cs="UtopiaStd-Regular"/>
-          <w:sz w:val="18"/>
-          <w:szCs w:val="18"/>
-        </w:rPr>
-      </w:pPr>
-      <w:r>
-        <w:rPr>
-          <w:rFonts w:ascii="UtopiaStd-Regular" w:hAnsi="UtopiaStd-Regular" w:cs="UtopiaStd-Regular"/>
-          <w:sz w:val="18"/>
-          <w:szCs w:val="18"/>
-        </w:rPr>
-        <w:t>and then the configuration file could be used to turn those categories on or off. In this</w:t>
-      </w:r>
-    </w:p>
-    <w:p>
-      <w:pPr>
-        <w:autoSpaceDE w:val="0"/>
-        <w:autoSpaceDN w:val="0"/>
-        <w:adjustRightInd w:val="0"/>
-        <w:spacing w:after="0" w:line="240" w:lineRule="auto"/>
-        <w:rPr>
-          <w:rFonts w:ascii="UtopiaStd-Regular" w:hAnsi="UtopiaStd-Regular" w:cs="UtopiaStd-Regular"/>
-          <w:sz w:val="18"/>
-          <w:szCs w:val="18"/>
-        </w:rPr>
-      </w:pPr>
-      <w:r>
-        <w:rPr>
-          <w:rFonts w:ascii="UtopiaStd-Regular" w:hAnsi="UtopiaStd-Regular" w:cs="UtopiaStd-Regular"/>
-          <w:sz w:val="18"/>
-          <w:szCs w:val="18"/>
-        </w:rPr>
-        <w:t>manner, you can decide at run time to log certain types of messages. Obviously, you</w:t>
-      </w:r>
-    </w:p>
-    <w:p>
-      <w:pPr>
-        <w:autoSpaceDE w:val="0"/>
-        <w:autoSpaceDN w:val="0"/>
-        <w:adjustRightInd w:val="0"/>
-        <w:spacing w:after="0" w:line="240" w:lineRule="auto"/>
-        <w:rPr>
-          <w:rFonts w:ascii="UtopiaStd-Regular" w:hAnsi="UtopiaStd-Regular" w:cs="UtopiaStd-Regular"/>
-          <w:sz w:val="18"/>
-          <w:szCs w:val="18"/>
-        </w:rPr>
-      </w:pPr>
-      <w:r>
-        <w:rPr>
-          <w:rFonts w:ascii="UtopiaStd-Regular" w:hAnsi="UtopiaStd-Regular" w:cs="UtopiaStd-Regular"/>
-          <w:sz w:val="18"/>
-          <w:szCs w:val="18"/>
-        </w:rPr>
-        <w:t>don’t want to be required to update and recompile your code in order to log more</w:t>
-      </w:r>
-    </w:p>
-    <w:p>
-      <w:pPr>
-        <w:autoSpaceDE w:val="0"/>
-        <w:autoSpaceDN w:val="0"/>
-        <w:adjustRightInd w:val="0"/>
-        <w:spacing w:after="0" w:line="240" w:lineRule="auto"/>
-        <w:rPr>
-          <w:rFonts w:ascii="UtopiaStd-Regular" w:hAnsi="UtopiaStd-Regular" w:cs="UtopiaStd-Regular"/>
-          <w:sz w:val="18"/>
-          <w:szCs w:val="18"/>
-        </w:rPr>
-      </w:pPr>
-      <w:r>
-        <w:rPr>
-          <w:rFonts w:ascii="UtopiaStd-Regular" w:hAnsi="UtopiaStd-Regular" w:cs="UtopiaStd-Regular"/>
-          <w:sz w:val="18"/>
-          <w:szCs w:val="18"/>
-        </w:rPr>
-        <w:t>information.</w:t>
-      </w:r>
-    </w:p>
-    <w:p>
-      <w:pPr>
-        <w:autoSpaceDE w:val="0"/>
-        <w:autoSpaceDN w:val="0"/>
-        <w:adjustRightInd w:val="0"/>
-        <w:spacing w:after="0" w:line="240" w:lineRule="auto"/>
-        <w:rPr>
-          <w:rFonts w:ascii="UtopiaStd-Regular" w:hAnsi="UtopiaStd-Regular" w:cs="UtopiaStd-Regular"/>
-          <w:sz w:val="18"/>
-          <w:szCs w:val="18"/>
-        </w:rPr>
-      </w:pPr>
-      <w:r>
-        <w:rPr>
-          <w:rFonts w:ascii="UtopiaStd-Regular" w:hAnsi="UtopiaStd-Regular" w:cs="UtopiaStd-Regular"/>
-          <w:sz w:val="18"/>
-          <w:szCs w:val="18"/>
-        </w:rPr>
-        <w:t>Log levels are essentially a special case of filtering, where the different log levels</w:t>
-      </w:r>
-    </w:p>
-    <w:p>
-      <w:pPr>
-        <w:autoSpaceDE w:val="0"/>
-        <w:autoSpaceDN w:val="0"/>
-        <w:adjustRightInd w:val="0"/>
-        <w:spacing w:after="0" w:line="240" w:lineRule="auto"/>
-        <w:rPr>
-          <w:rFonts w:ascii="UtopiaStd-Regular" w:hAnsi="UtopiaStd-Regular" w:cs="UtopiaStd-Regular"/>
-          <w:sz w:val="18"/>
-          <w:szCs w:val="18"/>
-        </w:rPr>
-      </w:pPr>
-      <w:r>
-        <w:rPr>
-          <w:rFonts w:ascii="UtopiaStd-Regular" w:hAnsi="UtopiaStd-Regular" w:cs="UtopiaStd-Regular"/>
-          <w:sz w:val="18"/>
-          <w:szCs w:val="18"/>
-        </w:rPr>
-        <w:t xml:space="preserve">are typically </w:t>
-      </w:r>
-      <w:r>
-        <w:rPr>
-          <w:rFonts w:ascii="TheSansMonoConNormal" w:hAnsi="TheSansMonoConNormal" w:cs="TheSansMonoConNormal"/>
-          <w:sz w:val="18"/>
-          <w:szCs w:val="18"/>
-        </w:rPr>
-        <w:t>DEBUG</w:t>
-      </w:r>
-      <w:r>
-        <w:rPr>
-          <w:rFonts w:ascii="UtopiaStd-Regular" w:hAnsi="UtopiaStd-Regular" w:cs="UtopiaStd-Regular"/>
-          <w:sz w:val="18"/>
-          <w:szCs w:val="18"/>
-        </w:rPr>
-        <w:t xml:space="preserve">, </w:t>
-      </w:r>
-      <w:r>
-        <w:rPr>
-          <w:rFonts w:ascii="TheSansMonoConNormal" w:hAnsi="TheSansMonoConNormal" w:cs="TheSansMonoConNormal"/>
-          <w:sz w:val="18"/>
-          <w:szCs w:val="18"/>
-        </w:rPr>
-        <w:t>VERBOSE</w:t>
-      </w:r>
-      <w:r>
-        <w:rPr>
-          <w:rFonts w:ascii="UtopiaStd-Regular" w:hAnsi="UtopiaStd-Regular" w:cs="UtopiaStd-Regular"/>
-          <w:sz w:val="18"/>
-          <w:szCs w:val="18"/>
-        </w:rPr>
-        <w:t xml:space="preserve">, </w:t>
-      </w:r>
-      <w:r>
-        <w:rPr>
-          <w:rFonts w:ascii="TheSansMonoConNormal" w:hAnsi="TheSansMonoConNormal" w:cs="TheSansMonoConNormal"/>
-          <w:sz w:val="18"/>
-          <w:szCs w:val="18"/>
-        </w:rPr>
-        <w:t>INFO</w:t>
-      </w:r>
-      <w:r>
-        <w:rPr>
-          <w:rFonts w:ascii="UtopiaStd-Regular" w:hAnsi="UtopiaStd-Regular" w:cs="UtopiaStd-Regular"/>
-          <w:sz w:val="18"/>
-          <w:szCs w:val="18"/>
-        </w:rPr>
-        <w:t xml:space="preserve">, </w:t>
-      </w:r>
-      <w:r>
-        <w:rPr>
-          <w:rFonts w:ascii="TheSansMonoConNormal" w:hAnsi="TheSansMonoConNormal" w:cs="TheSansMonoConNormal"/>
-          <w:sz w:val="18"/>
-          <w:szCs w:val="18"/>
-        </w:rPr>
-        <w:t>WARNING</w:t>
-      </w:r>
-      <w:r>
-        <w:rPr>
-          <w:rFonts w:ascii="UtopiaStd-Regular" w:hAnsi="UtopiaStd-Regular" w:cs="UtopiaStd-Regular"/>
-          <w:sz w:val="18"/>
-          <w:szCs w:val="18"/>
-        </w:rPr>
-        <w:t xml:space="preserve">, </w:t>
-      </w:r>
-      <w:r>
-        <w:rPr>
-          <w:rFonts w:ascii="TheSansMonoConNormal" w:hAnsi="TheSansMonoConNormal" w:cs="TheSansMonoConNormal"/>
-          <w:sz w:val="18"/>
-          <w:szCs w:val="18"/>
-        </w:rPr>
-        <w:t>ERROR</w:t>
-      </w:r>
-      <w:r>
-        <w:rPr>
-          <w:rFonts w:ascii="UtopiaStd-Regular" w:hAnsi="UtopiaStd-Regular" w:cs="UtopiaStd-Regular"/>
-          <w:sz w:val="18"/>
-          <w:szCs w:val="18"/>
-        </w:rPr>
-        <w:t xml:space="preserve">, </w:t>
-      </w:r>
-      <w:r>
-        <w:rPr>
-          <w:rFonts w:ascii="TheSansMonoConNormal" w:hAnsi="TheSansMonoConNormal" w:cs="TheSansMonoConNormal"/>
-          <w:sz w:val="18"/>
-          <w:szCs w:val="18"/>
-        </w:rPr>
-        <w:t>CRITICAL</w:t>
-      </w:r>
-      <w:r>
-        <w:rPr>
-          <w:rFonts w:ascii="UtopiaStd-Regular" w:hAnsi="UtopiaStd-Regular" w:cs="UtopiaStd-Regular"/>
-          <w:sz w:val="18"/>
-          <w:szCs w:val="18"/>
-        </w:rPr>
-        <w:t xml:space="preserve">, and </w:t>
-      </w:r>
-      <w:r>
-        <w:rPr>
-          <w:rFonts w:ascii="TheSansMonoConNormal" w:hAnsi="TheSansMonoConNormal" w:cs="TheSansMonoConNormal"/>
-          <w:sz w:val="18"/>
-          <w:szCs w:val="18"/>
-        </w:rPr>
-        <w:t xml:space="preserve">FATAL </w:t>
-      </w:r>
-      <w:r>
-        <w:rPr>
-          <w:rFonts w:ascii="UtopiaStd-Regular" w:hAnsi="UtopiaStd-Regular" w:cs="UtopiaStd-Regular"/>
-          <w:sz w:val="18"/>
-          <w:szCs w:val="18"/>
-        </w:rPr>
-        <w:t>(or some</w:t>
-      </w:r>
-    </w:p>
-    <w:p>
-      <w:pPr>
-        <w:autoSpaceDE w:val="0"/>
-        <w:autoSpaceDN w:val="0"/>
-        <w:adjustRightInd w:val="0"/>
-        <w:spacing w:after="0" w:line="240" w:lineRule="auto"/>
-        <w:rPr>
-          <w:rFonts w:ascii="UtopiaStd-Regular" w:hAnsi="UtopiaStd-Regular" w:cs="UtopiaStd-Regular"/>
-          <w:sz w:val="18"/>
-          <w:szCs w:val="18"/>
-        </w:rPr>
-      </w:pPr>
-      <w:r>
-        <w:rPr>
-          <w:rFonts w:ascii="UtopiaStd-Regular" w:hAnsi="UtopiaStd-Regular" w:cs="UtopiaStd-Regular"/>
-          <w:sz w:val="18"/>
-          <w:szCs w:val="18"/>
-        </w:rPr>
-        <w:t>combination thereof). This particular filter is used often enough that most loggers make it</w:t>
-      </w:r>
-    </w:p>
-    <w:p>
-      <w:pPr>
-        <w:autoSpaceDE w:val="0"/>
-        <w:autoSpaceDN w:val="0"/>
-        <w:adjustRightInd w:val="0"/>
-        <w:spacing w:after="0" w:line="240" w:lineRule="auto"/>
-        <w:rPr>
-          <w:rFonts w:ascii="UtopiaStd-Regular" w:hAnsi="UtopiaStd-Regular" w:cs="UtopiaStd-Regular"/>
-          <w:sz w:val="18"/>
-          <w:szCs w:val="18"/>
-        </w:rPr>
-      </w:pPr>
-      <w:r>
-        <w:rPr>
-          <w:rFonts w:ascii="UtopiaStd-Regular" w:hAnsi="UtopiaStd-Regular" w:cs="UtopiaStd-Regular"/>
-          <w:sz w:val="18"/>
-          <w:szCs w:val="18"/>
-        </w:rPr>
-        <w:t xml:space="preserve">a prominent part of the API. For example, </w:t>
+        <w:t xml:space="preserve"> </w:t>
+      </w:r>
+      <w:r>
+        <w:rPr>
+          <w:rFonts w:ascii="UtopiaStd-Regular" w:hAnsi="UtopiaStd-Regular" w:cs="UtopiaStd-Regular"/>
+          <w:sz w:val="18"/>
+          <w:szCs w:val="18"/>
+        </w:rPr>
+        <w:t>objects available for constructor injection</w:t>
+      </w:r>
+    </w:p>
+    <w:p>
+      <w:pPr>
+        <w:autoSpaceDE w:val="0"/>
+        <w:autoSpaceDN w:val="0"/>
+        <w:adjustRightInd w:val="0"/>
+        <w:spacing w:after="0" w:line="240" w:lineRule="auto"/>
+        <w:rPr>
+          <w:rFonts w:ascii="UtopiaStd-Regular" w:hAnsi="UtopiaStd-Regular" w:cs="UtopiaStd-Regular"/>
+          <w:sz w:val="18"/>
+          <w:szCs w:val="18"/>
+        </w:rPr>
+      </w:pPr>
+      <w:proofErr w:type="gramStart"/>
+      <w:r>
+        <w:rPr>
+          <w:rFonts w:ascii="UtopiaStd-Regular" w:hAnsi="UtopiaStd-Regular" w:cs="UtopiaStd-Regular"/>
+          <w:sz w:val="18"/>
+          <w:szCs w:val="18"/>
+        </w:rPr>
+        <w:t>into</w:t>
+      </w:r>
+      <w:proofErr w:type="gramEnd"/>
+      <w:r>
+        <w:rPr>
+          <w:rFonts w:ascii="UtopiaStd-Regular" w:hAnsi="UtopiaStd-Regular" w:cs="UtopiaStd-Regular"/>
+          <w:sz w:val="18"/>
+          <w:szCs w:val="18"/>
+        </w:rPr>
+        <w:t xml:space="preserve"> your repository objects.</w:t>
+      </w:r>
+    </w:p>
+    <w:p>
+      <w:pPr>
+        <w:autoSpaceDE w:val="0"/>
+        <w:autoSpaceDN w:val="0"/>
+        <w:adjustRightInd w:val="0"/>
+        <w:spacing w:after="0" w:line="240" w:lineRule="auto"/>
+        <w:rPr>
+          <w:rFonts w:ascii="UtopiaStd-Regular" w:hAnsi="UtopiaStd-Regular" w:cs="UtopiaStd-Regular"/>
+          <w:sz w:val="18"/>
+          <w:szCs w:val="18"/>
+        </w:rPr>
+      </w:pPr>
+    </w:p>
+    <w:p>
+      <w:pPr>
+        <w:autoSpaceDE w:val="0"/>
+        <w:autoSpaceDN w:val="0"/>
+        <w:adjustRightInd w:val="0"/>
+        <w:spacing w:after="0" w:line="240" w:lineRule="auto"/>
+        <w:rPr>
+          <w:rFonts w:ascii="UtopiaStd-Regular" w:hAnsi="UtopiaStd-Regular" w:cs="UtopiaStd-Regular"/>
+          <w:sz w:val="28"/>
+          <w:szCs w:val="28"/>
+        </w:rPr>
+      </w:pPr>
+      <w:r>
+        <w:rPr>
+          <w:rFonts w:ascii="UtopiaStd-Regular" w:hAnsi="UtopiaStd-Regular" w:cs="UtopiaStd-Regular"/>
+          <w:sz w:val="28"/>
+          <w:szCs w:val="28"/>
+        </w:rPr>
+        <w:t>Logger</w:t>
+      </w:r>
+    </w:p>
+    <w:p>
+      <w:pPr>
+        <w:autoSpaceDE w:val="0"/>
+        <w:autoSpaceDN w:val="0"/>
+        <w:adjustRightInd w:val="0"/>
+        <w:spacing w:after="0" w:line="240" w:lineRule="auto"/>
+        <w:rPr>
+          <w:rFonts w:ascii="UtopiaStd-Regular" w:hAnsi="UtopiaStd-Regular" w:cs="UtopiaStd-Regular"/>
+          <w:sz w:val="18"/>
+          <w:szCs w:val="18"/>
+        </w:rPr>
+      </w:pPr>
+      <w:r>
+        <w:rPr>
+          <w:rFonts w:ascii="UtopiaStd-Regular" w:hAnsi="UtopiaStd-Regular" w:cs="UtopiaStd-Regular"/>
+          <w:sz w:val="18"/>
+          <w:szCs w:val="18"/>
+        </w:rPr>
+        <w:t>If you ask 10 people for their opinion on the best logger, you will likely get 11 different</w:t>
+      </w:r>
+    </w:p>
+    <w:p>
+      <w:pPr>
+        <w:autoSpaceDE w:val="0"/>
+        <w:autoSpaceDN w:val="0"/>
+        <w:adjustRightInd w:val="0"/>
+        <w:spacing w:after="0" w:line="240" w:lineRule="auto"/>
+        <w:rPr>
+          <w:rFonts w:ascii="UtopiaStd-Regular" w:hAnsi="UtopiaStd-Regular" w:cs="UtopiaStd-Regular"/>
+          <w:sz w:val="18"/>
+          <w:szCs w:val="18"/>
+        </w:rPr>
+      </w:pPr>
+      <w:proofErr w:type="gramStart"/>
+      <w:r>
+        <w:rPr>
+          <w:rFonts w:ascii="UtopiaStd-Regular" w:hAnsi="UtopiaStd-Regular" w:cs="UtopiaStd-Regular"/>
+          <w:sz w:val="18"/>
+          <w:szCs w:val="18"/>
+        </w:rPr>
+        <w:t>answers</w:t>
+      </w:r>
+      <w:proofErr w:type="gramEnd"/>
+      <w:r>
+        <w:rPr>
+          <w:rFonts w:ascii="UtopiaStd-Regular" w:hAnsi="UtopiaStd-Regular" w:cs="UtopiaStd-Regular"/>
+          <w:sz w:val="18"/>
+          <w:szCs w:val="18"/>
+        </w:rPr>
+        <w:t>. There are many ways to write log messages from within an application,</w:t>
+      </w:r>
+    </w:p>
+    <w:p>
+      <w:pPr>
+        <w:autoSpaceDE w:val="0"/>
+        <w:autoSpaceDN w:val="0"/>
+        <w:adjustRightInd w:val="0"/>
+        <w:spacing w:after="0" w:line="240" w:lineRule="auto"/>
+        <w:rPr>
+          <w:rFonts w:ascii="UtopiaStd-Regular" w:hAnsi="UtopiaStd-Regular" w:cs="UtopiaStd-Regular"/>
+          <w:sz w:val="18"/>
+          <w:szCs w:val="18"/>
+        </w:rPr>
+      </w:pPr>
+      <w:proofErr w:type="gramStart"/>
+      <w:r>
+        <w:rPr>
+          <w:rFonts w:ascii="UtopiaStd-Regular" w:hAnsi="UtopiaStd-Regular" w:cs="UtopiaStd-Regular"/>
+          <w:sz w:val="18"/>
+          <w:szCs w:val="18"/>
+        </w:rPr>
+        <w:t>including</w:t>
+      </w:r>
+      <w:proofErr w:type="gramEnd"/>
+      <w:r>
+        <w:rPr>
+          <w:rFonts w:ascii="UtopiaStd-Regular" w:hAnsi="UtopiaStd-Regular" w:cs="UtopiaStd-Regular"/>
+          <w:sz w:val="18"/>
+          <w:szCs w:val="18"/>
+        </w:rPr>
+        <w:t xml:space="preserve"> built-in .NET tracing. What’s most important with loggers is that you can</w:t>
+      </w:r>
+    </w:p>
+    <w:p>
+      <w:pPr>
+        <w:autoSpaceDE w:val="0"/>
+        <w:autoSpaceDN w:val="0"/>
+        <w:adjustRightInd w:val="0"/>
+        <w:spacing w:after="0" w:line="240" w:lineRule="auto"/>
+        <w:rPr>
+          <w:rFonts w:ascii="UtopiaStd-Regular" w:hAnsi="UtopiaStd-Regular" w:cs="UtopiaStd-Regular"/>
+          <w:sz w:val="18"/>
+          <w:szCs w:val="18"/>
+        </w:rPr>
+      </w:pPr>
+      <w:proofErr w:type="gramStart"/>
+      <w:r>
+        <w:rPr>
+          <w:rFonts w:ascii="UtopiaStd-Regular" w:hAnsi="UtopiaStd-Regular" w:cs="UtopiaStd-Regular"/>
+          <w:sz w:val="18"/>
+          <w:szCs w:val="18"/>
+        </w:rPr>
+        <w:t>configure</w:t>
+      </w:r>
+      <w:proofErr w:type="gramEnd"/>
+      <w:r>
+        <w:rPr>
+          <w:rFonts w:ascii="UtopiaStd-Regular" w:hAnsi="UtopiaStd-Regular" w:cs="UtopiaStd-Regular"/>
+          <w:sz w:val="18"/>
+          <w:szCs w:val="18"/>
+        </w:rPr>
+        <w:t xml:space="preserve"> them via configuration files—</w:t>
       </w:r>
       <w:r>
         <w:rPr>
@@ -5791,6 +6355,673 @@
           <w:sz w:val="18"/>
           <w:szCs w:val="18"/>
         </w:rPr>
+        <w:t xml:space="preserve">not </w:t>
+      </w:r>
+      <w:r>
+        <w:rPr>
+          <w:rFonts w:ascii="UtopiaStd-Regular" w:hAnsi="UtopiaStd-Regular" w:cs="UtopiaStd-Regular"/>
+          <w:sz w:val="18"/>
+          <w:szCs w:val="18"/>
+        </w:rPr>
+        <w:t>by changing code and recompiling. As such,</w:t>
+      </w:r>
+    </w:p>
+    <w:p>
+      <w:pPr>
+        <w:autoSpaceDE w:val="0"/>
+        <w:autoSpaceDN w:val="0"/>
+        <w:adjustRightInd w:val="0"/>
+        <w:spacing w:after="0" w:line="240" w:lineRule="auto"/>
+        <w:rPr>
+          <w:rFonts w:ascii="UtopiaStd-Regular" w:hAnsi="UtopiaStd-Regular" w:cs="UtopiaStd-Regular"/>
+          <w:sz w:val="18"/>
+          <w:szCs w:val="18"/>
+        </w:rPr>
+      </w:pPr>
+      <w:proofErr w:type="gramStart"/>
+      <w:r>
+        <w:rPr>
+          <w:rFonts w:ascii="UtopiaStd-Regular" w:hAnsi="UtopiaStd-Regular" w:cs="UtopiaStd-Regular"/>
+          <w:sz w:val="18"/>
+          <w:szCs w:val="18"/>
+        </w:rPr>
+        <w:t>any</w:t>
+      </w:r>
+      <w:proofErr w:type="gramEnd"/>
+      <w:r>
+        <w:rPr>
+          <w:rFonts w:ascii="UtopiaStd-Regular" w:hAnsi="UtopiaStd-Regular" w:cs="UtopiaStd-Regular"/>
+          <w:sz w:val="18"/>
+          <w:szCs w:val="18"/>
+        </w:rPr>
+        <w:t xml:space="preserve"> logger worth considering will offer some degree of the following capabilities—all</w:t>
+      </w:r>
+    </w:p>
+    <w:p>
+      <w:pPr>
+        <w:autoSpaceDE w:val="0"/>
+        <w:autoSpaceDN w:val="0"/>
+        <w:adjustRightInd w:val="0"/>
+        <w:spacing w:after="0" w:line="240" w:lineRule="auto"/>
+        <w:rPr>
+          <w:rFonts w:ascii="UtopiaStd-Regular" w:hAnsi="UtopiaStd-Regular" w:cs="UtopiaStd-Regular"/>
+          <w:sz w:val="18"/>
+          <w:szCs w:val="18"/>
+        </w:rPr>
+      </w:pPr>
+      <w:proofErr w:type="gramStart"/>
+      <w:r>
+        <w:rPr>
+          <w:rFonts w:ascii="UtopiaStd-Regular" w:hAnsi="UtopiaStd-Regular" w:cs="UtopiaStd-Regular"/>
+          <w:sz w:val="18"/>
+          <w:szCs w:val="18"/>
+        </w:rPr>
+        <w:t>configurable</w:t>
+      </w:r>
+      <w:proofErr w:type="gramEnd"/>
+      <w:r>
+        <w:rPr>
+          <w:rFonts w:ascii="UtopiaStd-Regular" w:hAnsi="UtopiaStd-Regular" w:cs="UtopiaStd-Regular"/>
+          <w:sz w:val="18"/>
+          <w:szCs w:val="18"/>
+        </w:rPr>
+        <w:t xml:space="preserve"> at runtime (or during deployment):</w:t>
+      </w:r>
+    </w:p>
+    <w:p>
+      <w:pPr>
+        <w:autoSpaceDE w:val="0"/>
+        <w:autoSpaceDN w:val="0"/>
+        <w:adjustRightInd w:val="0"/>
+        <w:spacing w:after="0" w:line="240" w:lineRule="auto"/>
+        <w:rPr>
+          <w:rFonts w:ascii="UtopiaStd-Regular" w:hAnsi="UtopiaStd-Regular" w:cs="UtopiaStd-Regular"/>
+          <w:sz w:val="18"/>
+          <w:szCs w:val="18"/>
+        </w:rPr>
+      </w:pPr>
+      <w:r>
+        <w:rPr>
+          <w:rFonts w:ascii="SymbolMT" w:hAnsi="SymbolMT" w:cs="SymbolMT"/>
+          <w:sz w:val="18"/>
+          <w:szCs w:val="18"/>
+        </w:rPr>
+        <w:t>·</w:t>
+      </w:r>
+      <w:r>
+        <w:rPr>
+          <w:rFonts w:ascii="UtopiaStd-Regular" w:hAnsi="UtopiaStd-Regular" w:cs="UtopiaStd-Regular"/>
+          <w:sz w:val="18"/>
+          <w:szCs w:val="18"/>
+        </w:rPr>
+        <w:t>· Filtering</w:t>
+      </w:r>
+    </w:p>
+    <w:p>
+      <w:pPr>
+        <w:autoSpaceDE w:val="0"/>
+        <w:autoSpaceDN w:val="0"/>
+        <w:adjustRightInd w:val="0"/>
+        <w:spacing w:after="0" w:line="240" w:lineRule="auto"/>
+        <w:rPr>
+          <w:rFonts w:ascii="UtopiaStd-Regular" w:hAnsi="UtopiaStd-Regular" w:cs="UtopiaStd-Regular"/>
+          <w:sz w:val="18"/>
+          <w:szCs w:val="18"/>
+        </w:rPr>
+      </w:pPr>
+      <w:r>
+        <w:rPr>
+          <w:rFonts w:ascii="SymbolMT" w:hAnsi="SymbolMT" w:cs="SymbolMT"/>
+          <w:sz w:val="18"/>
+          <w:szCs w:val="18"/>
+        </w:rPr>
+        <w:t>·</w:t>
+      </w:r>
+      <w:r>
+        <w:rPr>
+          <w:rFonts w:ascii="UtopiaStd-Regular" w:hAnsi="UtopiaStd-Regular" w:cs="UtopiaStd-Regular"/>
+          <w:sz w:val="18"/>
+          <w:szCs w:val="18"/>
+        </w:rPr>
+        <w:t>· Log levels</w:t>
+      </w:r>
+    </w:p>
+    <w:p>
+      <w:pPr>
+        <w:autoSpaceDE w:val="0"/>
+        <w:autoSpaceDN w:val="0"/>
+        <w:adjustRightInd w:val="0"/>
+        <w:spacing w:after="0" w:line="240" w:lineRule="auto"/>
+        <w:rPr>
+          <w:rFonts w:ascii="UtopiaStd-Regular" w:hAnsi="UtopiaStd-Regular" w:cs="UtopiaStd-Regular"/>
+          <w:sz w:val="18"/>
+          <w:szCs w:val="18"/>
+        </w:rPr>
+      </w:pPr>
+      <w:r>
+        <w:rPr>
+          <w:rFonts w:ascii="SymbolMT" w:hAnsi="SymbolMT" w:cs="SymbolMT"/>
+          <w:sz w:val="18"/>
+          <w:szCs w:val="18"/>
+        </w:rPr>
+        <w:lastRenderedPageBreak/>
+        <w:t>·</w:t>
+      </w:r>
+      <w:r>
+        <w:rPr>
+          <w:rFonts w:ascii="UtopiaStd-Regular" w:hAnsi="UtopiaStd-Regular" w:cs="UtopiaStd-Regular"/>
+          <w:sz w:val="18"/>
+          <w:szCs w:val="18"/>
+        </w:rPr>
+        <w:t>· Routing</w:t>
+      </w:r>
+    </w:p>
+    <w:p>
+      <w:pPr>
+        <w:autoSpaceDE w:val="0"/>
+        <w:autoSpaceDN w:val="0"/>
+        <w:adjustRightInd w:val="0"/>
+        <w:spacing w:after="0" w:line="240" w:lineRule="auto"/>
+        <w:rPr>
+          <w:rFonts w:ascii="UtopiaStd-Regular" w:hAnsi="UtopiaStd-Regular" w:cs="UtopiaStd-Regular"/>
+          <w:sz w:val="18"/>
+          <w:szCs w:val="18"/>
+        </w:rPr>
+      </w:pPr>
+      <w:r>
+        <w:rPr>
+          <w:rFonts w:ascii="SymbolMT" w:hAnsi="SymbolMT" w:cs="SymbolMT"/>
+          <w:sz w:val="18"/>
+          <w:szCs w:val="18"/>
+        </w:rPr>
+        <w:t>·</w:t>
+      </w:r>
+      <w:r>
+        <w:rPr>
+          <w:rFonts w:ascii="UtopiaStd-Regular" w:hAnsi="UtopiaStd-Regular" w:cs="UtopiaStd-Regular"/>
+          <w:sz w:val="18"/>
+          <w:szCs w:val="18"/>
+        </w:rPr>
+        <w:t>· Formatting</w:t>
+      </w:r>
+    </w:p>
+    <w:p>
+      <w:pPr>
+        <w:autoSpaceDE w:val="0"/>
+        <w:autoSpaceDN w:val="0"/>
+        <w:adjustRightInd w:val="0"/>
+        <w:spacing w:after="0" w:line="240" w:lineRule="auto"/>
+        <w:rPr>
+          <w:rFonts w:ascii="UtopiaStd-Regular" w:hAnsi="UtopiaStd-Regular" w:cs="UtopiaStd-Regular"/>
+          <w:sz w:val="18"/>
+          <w:szCs w:val="18"/>
+        </w:rPr>
+      </w:pPr>
+      <w:r>
+        <w:rPr>
+          <w:rFonts w:ascii="UtopiaStd-Regular" w:hAnsi="UtopiaStd-Regular" w:cs="UtopiaStd-Regular"/>
+          <w:sz w:val="18"/>
+          <w:szCs w:val="18"/>
+        </w:rPr>
+        <w:t>Filtering allows you to write code using certain tags or categories, and then filter them</w:t>
+      </w:r>
+    </w:p>
+    <w:p>
+      <w:pPr>
+        <w:autoSpaceDE w:val="0"/>
+        <w:autoSpaceDN w:val="0"/>
+        <w:adjustRightInd w:val="0"/>
+        <w:spacing w:after="0" w:line="240" w:lineRule="auto"/>
+        <w:rPr>
+          <w:rFonts w:ascii="UtopiaStd-Regular" w:hAnsi="UtopiaStd-Regular" w:cs="UtopiaStd-Regular"/>
+          <w:sz w:val="18"/>
+          <w:szCs w:val="18"/>
+        </w:rPr>
+      </w:pPr>
+      <w:proofErr w:type="gramStart"/>
+      <w:r>
+        <w:rPr>
+          <w:rFonts w:ascii="UtopiaStd-Regular" w:hAnsi="UtopiaStd-Regular" w:cs="UtopiaStd-Regular"/>
+          <w:sz w:val="18"/>
+          <w:szCs w:val="18"/>
+        </w:rPr>
+        <w:t>out</w:t>
+      </w:r>
+      <w:proofErr w:type="gramEnd"/>
+      <w:r>
+        <w:rPr>
+          <w:rFonts w:ascii="UtopiaStd-Regular" w:hAnsi="UtopiaStd-Regular" w:cs="UtopiaStd-Regular"/>
+          <w:sz w:val="18"/>
+          <w:szCs w:val="18"/>
+        </w:rPr>
+        <w:t xml:space="preserve"> at runtime. For example, a filter value might be a certain section of the application called</w:t>
+      </w:r>
+    </w:p>
+    <w:p>
+      <w:pPr>
+        <w:autoSpaceDE w:val="0"/>
+        <w:autoSpaceDN w:val="0"/>
+        <w:adjustRightInd w:val="0"/>
+        <w:spacing w:after="0" w:line="240" w:lineRule="auto"/>
+        <w:rPr>
+          <w:rFonts w:ascii="UtopiaStd-Regular" w:hAnsi="UtopiaStd-Regular" w:cs="UtopiaStd-Regular"/>
+          <w:sz w:val="18"/>
+          <w:szCs w:val="18"/>
+        </w:rPr>
+      </w:pPr>
+      <w:proofErr w:type="gramStart"/>
+      <w:r>
+        <w:rPr>
+          <w:rFonts w:ascii="TheSansMonoConNormal" w:hAnsi="TheSansMonoConNormal" w:cs="TheSansMonoConNormal"/>
+          <w:sz w:val="18"/>
+          <w:szCs w:val="18"/>
+        </w:rPr>
+        <w:t>authentication</w:t>
+      </w:r>
+      <w:proofErr w:type="gramEnd"/>
+      <w:r>
+        <w:rPr>
+          <w:rFonts w:ascii="UtopiaStd-Regular" w:hAnsi="UtopiaStd-Regular" w:cs="UtopiaStd-Regular"/>
+          <w:sz w:val="18"/>
+          <w:szCs w:val="18"/>
+        </w:rPr>
+        <w:t xml:space="preserve">, or a certain class called </w:t>
+      </w:r>
+      <w:r>
+        <w:rPr>
+          <w:rFonts w:ascii="TheSansMonoConNormal" w:hAnsi="TheSansMonoConNormal" w:cs="TheSansMonoConNormal"/>
+          <w:sz w:val="18"/>
+          <w:szCs w:val="18"/>
+        </w:rPr>
+        <w:t>Mvc4ServicesBook.Web.Api.TasksController</w:t>
+      </w:r>
+      <w:r>
+        <w:rPr>
+          <w:rFonts w:ascii="UtopiaStd-Regular" w:hAnsi="UtopiaStd-Regular" w:cs="UtopiaStd-Regular"/>
+          <w:sz w:val="18"/>
+          <w:szCs w:val="18"/>
+        </w:rPr>
+        <w:t>.</w:t>
+      </w:r>
+    </w:p>
+    <w:p>
+      <w:pPr>
+        <w:autoSpaceDE w:val="0"/>
+        <w:autoSpaceDN w:val="0"/>
+        <w:adjustRightInd w:val="0"/>
+        <w:spacing w:after="0" w:line="240" w:lineRule="auto"/>
+        <w:rPr>
+          <w:rFonts w:ascii="UtopiaStd-Regular" w:hAnsi="UtopiaStd-Regular" w:cs="UtopiaStd-Regular"/>
+          <w:sz w:val="18"/>
+          <w:szCs w:val="18"/>
+        </w:rPr>
+      </w:pPr>
+      <w:r>
+        <w:rPr>
+          <w:rFonts w:ascii="UtopiaStd-Regular" w:hAnsi="UtopiaStd-Regular" w:cs="UtopiaStd-Regular"/>
+          <w:sz w:val="18"/>
+          <w:szCs w:val="18"/>
+        </w:rPr>
+        <w:t>So the code itself would have this category either hard-coded or inserted by the logger,</w:t>
+      </w:r>
+    </w:p>
+    <w:p>
+      <w:pPr>
+        <w:autoSpaceDE w:val="0"/>
+        <w:autoSpaceDN w:val="0"/>
+        <w:adjustRightInd w:val="0"/>
+        <w:spacing w:after="0" w:line="240" w:lineRule="auto"/>
+        <w:rPr>
+          <w:rFonts w:ascii="UtopiaStd-Regular" w:hAnsi="UtopiaStd-Regular" w:cs="UtopiaStd-Regular"/>
+          <w:sz w:val="18"/>
+          <w:szCs w:val="18"/>
+        </w:rPr>
+      </w:pPr>
+      <w:proofErr w:type="gramStart"/>
+      <w:r>
+        <w:rPr>
+          <w:rFonts w:ascii="UtopiaStd-Regular" w:hAnsi="UtopiaStd-Regular" w:cs="UtopiaStd-Regular"/>
+          <w:sz w:val="18"/>
+          <w:szCs w:val="18"/>
+        </w:rPr>
+        <w:t>and</w:t>
+      </w:r>
+      <w:proofErr w:type="gramEnd"/>
+      <w:r>
+        <w:rPr>
+          <w:rFonts w:ascii="UtopiaStd-Regular" w:hAnsi="UtopiaStd-Regular" w:cs="UtopiaStd-Regular"/>
+          <w:sz w:val="18"/>
+          <w:szCs w:val="18"/>
+        </w:rPr>
+        <w:t xml:space="preserve"> then the configuration file could be used to turn those categories on or off. In this</w:t>
+      </w:r>
+    </w:p>
+    <w:p>
+      <w:pPr>
+        <w:autoSpaceDE w:val="0"/>
+        <w:autoSpaceDN w:val="0"/>
+        <w:adjustRightInd w:val="0"/>
+        <w:spacing w:after="0" w:line="240" w:lineRule="auto"/>
+        <w:rPr>
+          <w:rFonts w:ascii="UtopiaStd-Regular" w:hAnsi="UtopiaStd-Regular" w:cs="UtopiaStd-Regular"/>
+          <w:sz w:val="18"/>
+          <w:szCs w:val="18"/>
+        </w:rPr>
+      </w:pPr>
+      <w:proofErr w:type="gramStart"/>
+      <w:r>
+        <w:rPr>
+          <w:rFonts w:ascii="UtopiaStd-Regular" w:hAnsi="UtopiaStd-Regular" w:cs="UtopiaStd-Regular"/>
+          <w:sz w:val="18"/>
+          <w:szCs w:val="18"/>
+        </w:rPr>
+        <w:t>manner</w:t>
+      </w:r>
+      <w:proofErr w:type="gramEnd"/>
+      <w:r>
+        <w:rPr>
+          <w:rFonts w:ascii="UtopiaStd-Regular" w:hAnsi="UtopiaStd-Regular" w:cs="UtopiaStd-Regular"/>
+          <w:sz w:val="18"/>
+          <w:szCs w:val="18"/>
+        </w:rPr>
+        <w:t>, you can decide at run time to log certain types of messages. Obviously, you</w:t>
+      </w:r>
+    </w:p>
+    <w:p>
+      <w:pPr>
+        <w:autoSpaceDE w:val="0"/>
+        <w:autoSpaceDN w:val="0"/>
+        <w:adjustRightInd w:val="0"/>
+        <w:spacing w:after="0" w:line="240" w:lineRule="auto"/>
+        <w:rPr>
+          <w:rFonts w:ascii="UtopiaStd-Regular" w:hAnsi="UtopiaStd-Regular" w:cs="UtopiaStd-Regular"/>
+          <w:sz w:val="18"/>
+          <w:szCs w:val="18"/>
+        </w:rPr>
+      </w:pPr>
+      <w:proofErr w:type="gramStart"/>
+      <w:r>
+        <w:rPr>
+          <w:rFonts w:ascii="UtopiaStd-Regular" w:hAnsi="UtopiaStd-Regular" w:cs="UtopiaStd-Regular"/>
+          <w:sz w:val="18"/>
+          <w:szCs w:val="18"/>
+        </w:rPr>
+        <w:t>don’t</w:t>
+      </w:r>
+      <w:proofErr w:type="gramEnd"/>
+      <w:r>
+        <w:rPr>
+          <w:rFonts w:ascii="UtopiaStd-Regular" w:hAnsi="UtopiaStd-Regular" w:cs="UtopiaStd-Regular"/>
+          <w:sz w:val="18"/>
+          <w:szCs w:val="18"/>
+        </w:rPr>
+        <w:t xml:space="preserve"> want to be required to update and recompile your code in order to log more</w:t>
+      </w:r>
+    </w:p>
+    <w:p>
+      <w:pPr>
+        <w:autoSpaceDE w:val="0"/>
+        <w:autoSpaceDN w:val="0"/>
+        <w:adjustRightInd w:val="0"/>
+        <w:spacing w:after="0" w:line="240" w:lineRule="auto"/>
+        <w:rPr>
+          <w:rFonts w:ascii="UtopiaStd-Regular" w:hAnsi="UtopiaStd-Regular" w:cs="UtopiaStd-Regular"/>
+          <w:sz w:val="18"/>
+          <w:szCs w:val="18"/>
+        </w:rPr>
+      </w:pPr>
+      <w:proofErr w:type="gramStart"/>
+      <w:r>
+        <w:rPr>
+          <w:rFonts w:ascii="UtopiaStd-Regular" w:hAnsi="UtopiaStd-Regular" w:cs="UtopiaStd-Regular"/>
+          <w:sz w:val="18"/>
+          <w:szCs w:val="18"/>
+        </w:rPr>
+        <w:t>information</w:t>
+      </w:r>
+      <w:proofErr w:type="gramEnd"/>
+      <w:r>
+        <w:rPr>
+          <w:rFonts w:ascii="UtopiaStd-Regular" w:hAnsi="UtopiaStd-Regular" w:cs="UtopiaStd-Regular"/>
+          <w:sz w:val="18"/>
+          <w:szCs w:val="18"/>
+        </w:rPr>
+        <w:t>.</w:t>
+      </w:r>
+    </w:p>
+    <w:p>
+      <w:pPr>
+        <w:autoSpaceDE w:val="0"/>
+        <w:autoSpaceDN w:val="0"/>
+        <w:adjustRightInd w:val="0"/>
+        <w:spacing w:after="0" w:line="240" w:lineRule="auto"/>
+        <w:rPr>
+          <w:rFonts w:ascii="UtopiaStd-Regular" w:hAnsi="UtopiaStd-Regular" w:cs="UtopiaStd-Regular"/>
+          <w:sz w:val="18"/>
+          <w:szCs w:val="18"/>
+        </w:rPr>
+      </w:pPr>
+      <w:r>
+        <w:rPr>
+          <w:rFonts w:ascii="UtopiaStd-Regular" w:hAnsi="UtopiaStd-Regular" w:cs="UtopiaStd-Regular"/>
+          <w:sz w:val="18"/>
+          <w:szCs w:val="18"/>
+        </w:rPr>
+        <w:t>Log levels are essentially a special case of filtering, where the different log levels</w:t>
+      </w:r>
+    </w:p>
+    <w:p>
+      <w:pPr>
+        <w:autoSpaceDE w:val="0"/>
+        <w:autoSpaceDN w:val="0"/>
+        <w:adjustRightInd w:val="0"/>
+        <w:spacing w:after="0" w:line="240" w:lineRule="auto"/>
+        <w:rPr>
+          <w:rFonts w:ascii="UtopiaStd-Regular" w:hAnsi="UtopiaStd-Regular" w:cs="UtopiaStd-Regular"/>
+          <w:sz w:val="18"/>
+          <w:szCs w:val="18"/>
+        </w:rPr>
+      </w:pPr>
+      <w:proofErr w:type="gramStart"/>
+      <w:r>
+        <w:rPr>
+          <w:rFonts w:ascii="UtopiaStd-Regular" w:hAnsi="UtopiaStd-Regular" w:cs="UtopiaStd-Regular"/>
+          <w:sz w:val="18"/>
+          <w:szCs w:val="18"/>
+        </w:rPr>
+        <w:t>are</w:t>
+      </w:r>
+      <w:proofErr w:type="gramEnd"/>
+      <w:r>
+        <w:rPr>
+          <w:rFonts w:ascii="UtopiaStd-Regular" w:hAnsi="UtopiaStd-Regular" w:cs="UtopiaStd-Regular"/>
+          <w:sz w:val="18"/>
+          <w:szCs w:val="18"/>
+        </w:rPr>
+        <w:t xml:space="preserve"> typically </w:t>
+      </w:r>
+      <w:r>
+        <w:rPr>
+          <w:rFonts w:ascii="TheSansMonoConNormal" w:hAnsi="TheSansMonoConNormal" w:cs="TheSansMonoConNormal"/>
+          <w:sz w:val="18"/>
+          <w:szCs w:val="18"/>
+        </w:rPr>
+        <w:t>DEBUG</w:t>
+      </w:r>
+      <w:r>
+        <w:rPr>
+          <w:rFonts w:ascii="UtopiaStd-Regular" w:hAnsi="UtopiaStd-Regular" w:cs="UtopiaStd-Regular"/>
+          <w:sz w:val="18"/>
+          <w:szCs w:val="18"/>
+        </w:rPr>
+        <w:t xml:space="preserve">, </w:t>
+      </w:r>
+      <w:r>
+        <w:rPr>
+          <w:rFonts w:ascii="TheSansMonoConNormal" w:hAnsi="TheSansMonoConNormal" w:cs="TheSansMonoConNormal"/>
+          <w:sz w:val="18"/>
+          <w:szCs w:val="18"/>
+        </w:rPr>
+        <w:t>VERBOSE</w:t>
+      </w:r>
+      <w:r>
+        <w:rPr>
+          <w:rFonts w:ascii="UtopiaStd-Regular" w:hAnsi="UtopiaStd-Regular" w:cs="UtopiaStd-Regular"/>
+          <w:sz w:val="18"/>
+          <w:szCs w:val="18"/>
+        </w:rPr>
+        <w:t xml:space="preserve">, </w:t>
+      </w:r>
+      <w:r>
+        <w:rPr>
+          <w:rFonts w:ascii="TheSansMonoConNormal" w:hAnsi="TheSansMonoConNormal" w:cs="TheSansMonoConNormal"/>
+          <w:sz w:val="18"/>
+          <w:szCs w:val="18"/>
+        </w:rPr>
+        <w:t>INFO</w:t>
+      </w:r>
+      <w:r>
+        <w:rPr>
+          <w:rFonts w:ascii="UtopiaStd-Regular" w:hAnsi="UtopiaStd-Regular" w:cs="UtopiaStd-Regular"/>
+          <w:sz w:val="18"/>
+          <w:szCs w:val="18"/>
+        </w:rPr>
+        <w:t xml:space="preserve">, </w:t>
+      </w:r>
+      <w:r>
+        <w:rPr>
+          <w:rFonts w:ascii="TheSansMonoConNormal" w:hAnsi="TheSansMonoConNormal" w:cs="TheSansMonoConNormal"/>
+          <w:sz w:val="18"/>
+          <w:szCs w:val="18"/>
+        </w:rPr>
+        <w:t>WARNING</w:t>
+      </w:r>
+      <w:r>
+        <w:rPr>
+          <w:rFonts w:ascii="UtopiaStd-Regular" w:hAnsi="UtopiaStd-Regular" w:cs="UtopiaStd-Regular"/>
+          <w:sz w:val="18"/>
+          <w:szCs w:val="18"/>
+        </w:rPr>
+        <w:t xml:space="preserve">, </w:t>
+      </w:r>
+      <w:r>
+        <w:rPr>
+          <w:rFonts w:ascii="TheSansMonoConNormal" w:hAnsi="TheSansMonoConNormal" w:cs="TheSansMonoConNormal"/>
+          <w:sz w:val="18"/>
+          <w:szCs w:val="18"/>
+        </w:rPr>
+        <w:t>ERROR</w:t>
+      </w:r>
+      <w:r>
+        <w:rPr>
+          <w:rFonts w:ascii="UtopiaStd-Regular" w:hAnsi="UtopiaStd-Regular" w:cs="UtopiaStd-Regular"/>
+          <w:sz w:val="18"/>
+          <w:szCs w:val="18"/>
+        </w:rPr>
+        <w:t xml:space="preserve">, </w:t>
+      </w:r>
+      <w:r>
+        <w:rPr>
+          <w:rFonts w:ascii="TheSansMonoConNormal" w:hAnsi="TheSansMonoConNormal" w:cs="TheSansMonoConNormal"/>
+          <w:sz w:val="18"/>
+          <w:szCs w:val="18"/>
+        </w:rPr>
+        <w:t>CRITICAL</w:t>
+      </w:r>
+      <w:r>
+        <w:rPr>
+          <w:rFonts w:ascii="UtopiaStd-Regular" w:hAnsi="UtopiaStd-Regular" w:cs="UtopiaStd-Regular"/>
+          <w:sz w:val="18"/>
+          <w:szCs w:val="18"/>
+        </w:rPr>
+        <w:t xml:space="preserve">, and </w:t>
+      </w:r>
+      <w:r>
+        <w:rPr>
+          <w:rFonts w:ascii="TheSansMonoConNormal" w:hAnsi="TheSansMonoConNormal" w:cs="TheSansMonoConNormal"/>
+          <w:sz w:val="18"/>
+          <w:szCs w:val="18"/>
+        </w:rPr>
+        <w:t xml:space="preserve">FATAL </w:t>
+      </w:r>
+      <w:r>
+        <w:rPr>
+          <w:rFonts w:ascii="UtopiaStd-Regular" w:hAnsi="UtopiaStd-Regular" w:cs="UtopiaStd-Regular"/>
+          <w:sz w:val="18"/>
+          <w:szCs w:val="18"/>
+        </w:rPr>
+        <w:t>(or some</w:t>
+      </w:r>
+    </w:p>
+    <w:p>
+      <w:pPr>
+        <w:autoSpaceDE w:val="0"/>
+        <w:autoSpaceDN w:val="0"/>
+        <w:adjustRightInd w:val="0"/>
+        <w:spacing w:after="0" w:line="240" w:lineRule="auto"/>
+        <w:rPr>
+          <w:rFonts w:ascii="UtopiaStd-Regular" w:hAnsi="UtopiaStd-Regular" w:cs="UtopiaStd-Regular"/>
+          <w:sz w:val="18"/>
+          <w:szCs w:val="18"/>
+        </w:rPr>
+      </w:pPr>
+      <w:proofErr w:type="gramStart"/>
+      <w:r>
+        <w:rPr>
+          <w:rFonts w:ascii="UtopiaStd-Regular" w:hAnsi="UtopiaStd-Regular" w:cs="UtopiaStd-Regular"/>
+          <w:sz w:val="18"/>
+          <w:szCs w:val="18"/>
+        </w:rPr>
+        <w:t>combination</w:t>
+      </w:r>
+      <w:proofErr w:type="gramEnd"/>
+      <w:r>
+        <w:rPr>
+          <w:rFonts w:ascii="UtopiaStd-Regular" w:hAnsi="UtopiaStd-Regular" w:cs="UtopiaStd-Regular"/>
+          <w:sz w:val="18"/>
+          <w:szCs w:val="18"/>
+        </w:rPr>
+        <w:t xml:space="preserve"> thereof). This particular filter is used often enough that most loggers make it</w:t>
+      </w:r>
+    </w:p>
+    <w:p>
+      <w:pPr>
+        <w:autoSpaceDE w:val="0"/>
+        <w:autoSpaceDN w:val="0"/>
+        <w:adjustRightInd w:val="0"/>
+        <w:spacing w:after="0" w:line="240" w:lineRule="auto"/>
+        <w:rPr>
+          <w:rFonts w:ascii="UtopiaStd-Regular" w:hAnsi="UtopiaStd-Regular" w:cs="UtopiaStd-Regular"/>
+          <w:sz w:val="18"/>
+          <w:szCs w:val="18"/>
+        </w:rPr>
+      </w:pPr>
+      <w:proofErr w:type="gramStart"/>
+      <w:r>
+        <w:rPr>
+          <w:rFonts w:ascii="UtopiaStd-Regular" w:hAnsi="UtopiaStd-Regular" w:cs="UtopiaStd-Regular"/>
+          <w:sz w:val="18"/>
+          <w:szCs w:val="18"/>
+        </w:rPr>
+        <w:t>a</w:t>
+      </w:r>
+      <w:proofErr w:type="gramEnd"/>
+      <w:r>
+        <w:rPr>
+          <w:rFonts w:ascii="UtopiaStd-Regular" w:hAnsi="UtopiaStd-Regular" w:cs="UtopiaStd-Regular"/>
+          <w:sz w:val="18"/>
+          <w:szCs w:val="18"/>
+        </w:rPr>
+        <w:t xml:space="preserve"> prominent part of the API. For example, </w:t>
+      </w:r>
+      <w:r>
+        <w:rPr>
+          <w:rFonts w:ascii="UtopiaStd-Italic" w:hAnsi="UtopiaStd-Italic" w:cs="UtopiaStd-Italic"/>
+          <w:i/>
+          <w:iCs/>
+          <w:sz w:val="18"/>
+          <w:szCs w:val="18"/>
+        </w:rPr>
         <w:t>log4net</w:t>
       </w:r>
       <w:r>
@@ -5814,13 +7045,23 @@
           <w:szCs w:val="18"/>
         </w:rPr>
       </w:pPr>
-      <w:r>
-        <w:rPr>
-          <w:rFonts w:ascii="UtopiaStd-Regular" w:hAnsi="UtopiaStd-Regular" w:cs="UtopiaStd-Regular"/>
-          <w:sz w:val="18"/>
-          <w:szCs w:val="18"/>
-        </w:rPr>
-        <w:t xml:space="preserve">after those levels: </w:t>
+      <w:proofErr w:type="gramStart"/>
+      <w:r>
+        <w:rPr>
+          <w:rFonts w:ascii="UtopiaStd-Regular" w:hAnsi="UtopiaStd-Regular" w:cs="UtopiaStd-Regular"/>
+          <w:sz w:val="18"/>
+          <w:szCs w:val="18"/>
+        </w:rPr>
+        <w:t>after</w:t>
+      </w:r>
+      <w:proofErr w:type="gramEnd"/>
+      <w:r>
+        <w:rPr>
+          <w:rFonts w:ascii="UtopiaStd-Regular" w:hAnsi="UtopiaStd-Regular" w:cs="UtopiaStd-Regular"/>
+          <w:sz w:val="18"/>
+          <w:szCs w:val="18"/>
+        </w:rPr>
+        <w:t xml:space="preserve"> those levels: </w:t>
       </w:r>
       <w:r>
         <w:rPr>
@@ -5920,97 +7161,147 @@
           <w:szCs w:val="18"/>
         </w:rPr>
       </w:pPr>
-      <w:r>
-        <w:rPr>
-          <w:rFonts w:ascii="UtopiaStd-Regular" w:hAnsi="UtopiaStd-Regular" w:cs="UtopiaStd-Regular"/>
-          <w:sz w:val="18"/>
-          <w:szCs w:val="18"/>
-        </w:rPr>
-        <w:t>updating the configuration file. In other words, the code itself knows nothing about</w:t>
-      </w:r>
-    </w:p>
-    <w:p>
-      <w:pPr>
-        <w:autoSpaceDE w:val="0"/>
-        <w:autoSpaceDN w:val="0"/>
-        <w:adjustRightInd w:val="0"/>
-        <w:spacing w:after="0" w:line="240" w:lineRule="auto"/>
-        <w:rPr>
-          <w:rFonts w:ascii="UtopiaStd-Regular" w:hAnsi="UtopiaStd-Regular" w:cs="UtopiaStd-Regular"/>
-          <w:sz w:val="18"/>
-          <w:szCs w:val="18"/>
-        </w:rPr>
-      </w:pPr>
-      <w:r>
-        <w:rPr>
-          <w:rFonts w:ascii="UtopiaStd-Regular" w:hAnsi="UtopiaStd-Regular" w:cs="UtopiaStd-Regular"/>
-          <w:sz w:val="18"/>
-          <w:szCs w:val="18"/>
-        </w:rPr>
-        <w:t>where the log data will eventually end up—it just sends log messages to the logger. Then,</w:t>
-      </w:r>
-    </w:p>
-    <w:p>
-      <w:pPr>
-        <w:autoSpaceDE w:val="0"/>
-        <w:autoSpaceDN w:val="0"/>
-        <w:adjustRightInd w:val="0"/>
-        <w:spacing w:after="0" w:line="240" w:lineRule="auto"/>
-        <w:rPr>
-          <w:rFonts w:ascii="UtopiaStd-Regular" w:hAnsi="UtopiaStd-Regular" w:cs="UtopiaStd-Regular"/>
-          <w:sz w:val="18"/>
-          <w:szCs w:val="18"/>
-        </w:rPr>
-      </w:pPr>
-      <w:r>
-        <w:rPr>
-          <w:rFonts w:ascii="UtopiaStd-Regular" w:hAnsi="UtopiaStd-Regular" w:cs="UtopiaStd-Regular"/>
-          <w:sz w:val="18"/>
-          <w:szCs w:val="18"/>
-        </w:rPr>
-        <w:t>at deployment or runtime, the configuration file is updated to route log data to one or</w:t>
-      </w:r>
-    </w:p>
-    <w:p>
-      <w:pPr>
-        <w:autoSpaceDE w:val="0"/>
-        <w:autoSpaceDN w:val="0"/>
-        <w:adjustRightInd w:val="0"/>
-        <w:spacing w:after="0" w:line="240" w:lineRule="auto"/>
-        <w:rPr>
-          <w:rFonts w:ascii="UtopiaStd-Regular" w:hAnsi="UtopiaStd-Regular" w:cs="UtopiaStd-Regular"/>
-          <w:sz w:val="18"/>
-          <w:szCs w:val="18"/>
-        </w:rPr>
-      </w:pPr>
-      <w:r>
-        <w:rPr>
-          <w:rFonts w:ascii="UtopiaStd-Regular" w:hAnsi="UtopiaStd-Regular" w:cs="UtopiaStd-Regular"/>
-          <w:sz w:val="18"/>
-          <w:szCs w:val="18"/>
-        </w:rPr>
-        <w:t>more providers. Examples of some providers include text file, XML file, Windows event log, SMTP server/e-mail, and SQL Server databases. Typically, you can also configure</w:t>
-      </w:r>
-    </w:p>
-    <w:p>
-      <w:pPr>
-        <w:autoSpaceDE w:val="0"/>
-        <w:autoSpaceDN w:val="0"/>
-        <w:adjustRightInd w:val="0"/>
-        <w:spacing w:after="0" w:line="240" w:lineRule="auto"/>
-        <w:rPr>
-          <w:rFonts w:ascii="UtopiaStd-Regular" w:hAnsi="UtopiaStd-Regular" w:cs="UtopiaStd-Regular"/>
-          <w:sz w:val="18"/>
-          <w:szCs w:val="18"/>
-        </w:rPr>
-      </w:pPr>
-      <w:r>
-        <w:rPr>
-          <w:rFonts w:ascii="UtopiaStd-Regular" w:hAnsi="UtopiaStd-Regular" w:cs="UtopiaStd-Regular"/>
-          <w:sz w:val="18"/>
-          <w:szCs w:val="18"/>
-        </w:rPr>
-        <w:t>different routes for different filters, as in these examples:</w:t>
+      <w:proofErr w:type="gramStart"/>
+      <w:r>
+        <w:rPr>
+          <w:rFonts w:ascii="UtopiaStd-Regular" w:hAnsi="UtopiaStd-Regular" w:cs="UtopiaStd-Regular"/>
+          <w:sz w:val="18"/>
+          <w:szCs w:val="18"/>
+        </w:rPr>
+        <w:t>updating</w:t>
+      </w:r>
+      <w:proofErr w:type="gramEnd"/>
+      <w:r>
+        <w:rPr>
+          <w:rFonts w:ascii="UtopiaStd-Regular" w:hAnsi="UtopiaStd-Regular" w:cs="UtopiaStd-Regular"/>
+          <w:sz w:val="18"/>
+          <w:szCs w:val="18"/>
+        </w:rPr>
+        <w:t xml:space="preserve"> the configuration file. In other words, the code itself knows nothing about</w:t>
+      </w:r>
+    </w:p>
+    <w:p>
+      <w:pPr>
+        <w:autoSpaceDE w:val="0"/>
+        <w:autoSpaceDN w:val="0"/>
+        <w:adjustRightInd w:val="0"/>
+        <w:spacing w:after="0" w:line="240" w:lineRule="auto"/>
+        <w:rPr>
+          <w:rFonts w:ascii="UtopiaStd-Regular" w:hAnsi="UtopiaStd-Regular" w:cs="UtopiaStd-Regular"/>
+          <w:sz w:val="18"/>
+          <w:szCs w:val="18"/>
+        </w:rPr>
+      </w:pPr>
+      <w:proofErr w:type="gramStart"/>
+      <w:r>
+        <w:rPr>
+          <w:rFonts w:ascii="UtopiaStd-Regular" w:hAnsi="UtopiaStd-Regular" w:cs="UtopiaStd-Regular"/>
+          <w:sz w:val="18"/>
+          <w:szCs w:val="18"/>
+        </w:rPr>
+        <w:t>where</w:t>
+      </w:r>
+      <w:proofErr w:type="gramEnd"/>
+      <w:r>
+        <w:rPr>
+          <w:rFonts w:ascii="UtopiaStd-Regular" w:hAnsi="UtopiaStd-Regular" w:cs="UtopiaStd-Regular"/>
+          <w:sz w:val="18"/>
+          <w:szCs w:val="18"/>
+        </w:rPr>
+        <w:t xml:space="preserve"> the log data will eventually end up—it just sends log messages to the logger. Then,</w:t>
+      </w:r>
+    </w:p>
+    <w:p>
+      <w:pPr>
+        <w:autoSpaceDE w:val="0"/>
+        <w:autoSpaceDN w:val="0"/>
+        <w:adjustRightInd w:val="0"/>
+        <w:spacing w:after="0" w:line="240" w:lineRule="auto"/>
+        <w:rPr>
+          <w:rFonts w:ascii="UtopiaStd-Regular" w:hAnsi="UtopiaStd-Regular" w:cs="UtopiaStd-Regular"/>
+          <w:sz w:val="18"/>
+          <w:szCs w:val="18"/>
+        </w:rPr>
+      </w:pPr>
+      <w:proofErr w:type="gramStart"/>
+      <w:r>
+        <w:rPr>
+          <w:rFonts w:ascii="UtopiaStd-Regular" w:hAnsi="UtopiaStd-Regular" w:cs="UtopiaStd-Regular"/>
+          <w:sz w:val="18"/>
+          <w:szCs w:val="18"/>
+        </w:rPr>
+        <w:t>at</w:t>
+      </w:r>
+      <w:proofErr w:type="gramEnd"/>
+      <w:r>
+        <w:rPr>
+          <w:rFonts w:ascii="UtopiaStd-Regular" w:hAnsi="UtopiaStd-Regular" w:cs="UtopiaStd-Regular"/>
+          <w:sz w:val="18"/>
+          <w:szCs w:val="18"/>
+        </w:rPr>
+        <w:t xml:space="preserve"> deployment or runtime, the configuration file is updated to route log data to one or</w:t>
+      </w:r>
+    </w:p>
+    <w:p>
+      <w:pPr>
+        <w:autoSpaceDE w:val="0"/>
+        <w:autoSpaceDN w:val="0"/>
+        <w:adjustRightInd w:val="0"/>
+        <w:spacing w:after="0" w:line="240" w:lineRule="auto"/>
+        <w:rPr>
+          <w:rFonts w:ascii="UtopiaStd-Regular" w:hAnsi="UtopiaStd-Regular" w:cs="UtopiaStd-Regular"/>
+          <w:sz w:val="18"/>
+          <w:szCs w:val="18"/>
+        </w:rPr>
+      </w:pPr>
+      <w:proofErr w:type="gramStart"/>
+      <w:r>
+        <w:rPr>
+          <w:rFonts w:ascii="UtopiaStd-Regular" w:hAnsi="UtopiaStd-Regular" w:cs="UtopiaStd-Regular"/>
+          <w:sz w:val="18"/>
+          <w:szCs w:val="18"/>
+        </w:rPr>
+        <w:t>more</w:t>
+      </w:r>
+      <w:proofErr w:type="gramEnd"/>
+      <w:r>
+        <w:rPr>
+          <w:rFonts w:ascii="UtopiaStd-Regular" w:hAnsi="UtopiaStd-Regular" w:cs="UtopiaStd-Regular"/>
+          <w:sz w:val="18"/>
+          <w:szCs w:val="18"/>
+        </w:rPr>
+        <w:t xml:space="preserve"> providers. Examples of some providers include text file, XML file, Windows event log, SMTP server/e-mail, and SQL Server databases. Typically, you can also configure</w:t>
+      </w:r>
+    </w:p>
+    <w:p>
+      <w:pPr>
+        <w:autoSpaceDE w:val="0"/>
+        <w:autoSpaceDN w:val="0"/>
+        <w:adjustRightInd w:val="0"/>
+        <w:spacing w:after="0" w:line="240" w:lineRule="auto"/>
+        <w:rPr>
+          <w:rFonts w:ascii="UtopiaStd-Regular" w:hAnsi="UtopiaStd-Regular" w:cs="UtopiaStd-Regular"/>
+          <w:sz w:val="18"/>
+          <w:szCs w:val="18"/>
+        </w:rPr>
+      </w:pPr>
+      <w:proofErr w:type="gramStart"/>
+      <w:r>
+        <w:rPr>
+          <w:rFonts w:ascii="UtopiaStd-Regular" w:hAnsi="UtopiaStd-Regular" w:cs="UtopiaStd-Regular"/>
+          <w:sz w:val="18"/>
+          <w:szCs w:val="18"/>
+        </w:rPr>
+        <w:t>different</w:t>
+      </w:r>
+      <w:proofErr w:type="gramEnd"/>
+      <w:r>
+        <w:rPr>
+          <w:rFonts w:ascii="UtopiaStd-Regular" w:hAnsi="UtopiaStd-Regular" w:cs="UtopiaStd-Regular"/>
+          <w:sz w:val="18"/>
+          <w:szCs w:val="18"/>
+        </w:rPr>
+        <w:t xml:space="preserve"> routes for different filters, as in these examples:</w:t>
       </w:r>
     </w:p>
     <w:p>
@@ -6133,13 +7424,23 @@
           <w:szCs w:val="18"/>
         </w:rPr>
       </w:pPr>
-      <w:r>
-        <w:rPr>
-          <w:rFonts w:ascii="UtopiaStd-Regular" w:hAnsi="UtopiaStd-Regular" w:cs="UtopiaStd-Regular"/>
-          <w:sz w:val="18"/>
-          <w:szCs w:val="18"/>
-        </w:rPr>
-        <w:t>configuration file.</w:t>
+      <w:proofErr w:type="gramStart"/>
+      <w:r>
+        <w:rPr>
+          <w:rFonts w:ascii="UtopiaStd-Regular" w:hAnsi="UtopiaStd-Regular" w:cs="UtopiaStd-Regular"/>
+          <w:sz w:val="18"/>
+          <w:szCs w:val="18"/>
+        </w:rPr>
+        <w:t>configuration</w:t>
+      </w:r>
+      <w:proofErr w:type="gramEnd"/>
+      <w:r>
+        <w:rPr>
+          <w:rFonts w:ascii="UtopiaStd-Regular" w:hAnsi="UtopiaStd-Regular" w:cs="UtopiaStd-Regular"/>
+          <w:sz w:val="18"/>
+          <w:szCs w:val="18"/>
+        </w:rPr>
+        <w:t xml:space="preserve"> file.</w:t>
       </w:r>
     </w:p>
     <w:p>
@@ -6175,63 +7476,103 @@
           <w:szCs w:val="18"/>
         </w:rPr>
       </w:pPr>
-      <w:r>
-        <w:rPr>
-          <w:rFonts w:ascii="UtopiaStd-Regular" w:hAnsi="UtopiaStd-Regular" w:cs="UtopiaStd-Regular"/>
-          <w:sz w:val="18"/>
-          <w:szCs w:val="18"/>
-        </w:rPr>
-        <w:t>means that—again, via the configuration file—you can tell the logger exactly how you want</w:t>
-      </w:r>
-    </w:p>
-    <w:p>
-      <w:pPr>
-        <w:autoSpaceDE w:val="0"/>
-        <w:autoSpaceDN w:val="0"/>
-        <w:adjustRightInd w:val="0"/>
-        <w:spacing w:after="0" w:line="240" w:lineRule="auto"/>
-        <w:rPr>
-          <w:rFonts w:ascii="UtopiaStd-Regular" w:hAnsi="UtopiaStd-Regular" w:cs="UtopiaStd-Regular"/>
-          <w:sz w:val="18"/>
-          <w:szCs w:val="18"/>
-        </w:rPr>
-      </w:pPr>
-      <w:r>
-        <w:rPr>
-          <w:rFonts w:ascii="UtopiaStd-Regular" w:hAnsi="UtopiaStd-Regular" w:cs="UtopiaStd-Regular"/>
-          <w:sz w:val="18"/>
-          <w:szCs w:val="18"/>
-        </w:rPr>
-        <w:t>the log messages to look. These log format strings are usually similar to what you might</w:t>
-      </w:r>
-    </w:p>
-    <w:p>
-      <w:pPr>
-        <w:autoSpaceDE w:val="0"/>
-        <w:autoSpaceDN w:val="0"/>
-        <w:adjustRightInd w:val="0"/>
-        <w:spacing w:after="0" w:line="240" w:lineRule="auto"/>
-        <w:rPr>
-          <w:rFonts w:ascii="UtopiaStd-Regular" w:hAnsi="UtopiaStd-Regular" w:cs="UtopiaStd-Regular"/>
-          <w:sz w:val="18"/>
-          <w:szCs w:val="18"/>
-        </w:rPr>
-      </w:pPr>
-      <w:r>
-        <w:rPr>
-          <w:rFonts w:ascii="UtopiaStd-Regular" w:hAnsi="UtopiaStd-Regular" w:cs="UtopiaStd-Regular"/>
-          <w:sz w:val="18"/>
-          <w:szCs w:val="18"/>
-        </w:rPr>
-        <w:t xml:space="preserve">use when specifying the format string in a call to the .NET function, </w:t>
-      </w:r>
+      <w:proofErr w:type="gramStart"/>
+      <w:r>
+        <w:rPr>
+          <w:rFonts w:ascii="UtopiaStd-Regular" w:hAnsi="UtopiaStd-Regular" w:cs="UtopiaStd-Regular"/>
+          <w:sz w:val="18"/>
+          <w:szCs w:val="18"/>
+        </w:rPr>
+        <w:t>means</w:t>
+      </w:r>
+      <w:proofErr w:type="gramEnd"/>
+      <w:r>
+        <w:rPr>
+          <w:rFonts w:ascii="UtopiaStd-Regular" w:hAnsi="UtopiaStd-Regular" w:cs="UtopiaStd-Regular"/>
+          <w:sz w:val="18"/>
+          <w:szCs w:val="18"/>
+        </w:rPr>
+        <w:t xml:space="preserve"> that—again, via the configuration file—you can tell the logger exactly how you want</w:t>
+      </w:r>
+    </w:p>
+    <w:p>
+      <w:pPr>
+        <w:autoSpaceDE w:val="0"/>
+        <w:autoSpaceDN w:val="0"/>
+        <w:adjustRightInd w:val="0"/>
+        <w:spacing w:after="0" w:line="240" w:lineRule="auto"/>
+        <w:rPr>
+          <w:rFonts w:ascii="UtopiaStd-Regular" w:hAnsi="UtopiaStd-Regular" w:cs="UtopiaStd-Regular"/>
+          <w:sz w:val="18"/>
+          <w:szCs w:val="18"/>
+        </w:rPr>
+      </w:pPr>
+      <w:proofErr w:type="gramStart"/>
+      <w:r>
+        <w:rPr>
+          <w:rFonts w:ascii="UtopiaStd-Regular" w:hAnsi="UtopiaStd-Regular" w:cs="UtopiaStd-Regular"/>
+          <w:sz w:val="18"/>
+          <w:szCs w:val="18"/>
+        </w:rPr>
+        <w:t>the</w:t>
+      </w:r>
+      <w:proofErr w:type="gramEnd"/>
+      <w:r>
+        <w:rPr>
+          <w:rFonts w:ascii="UtopiaStd-Regular" w:hAnsi="UtopiaStd-Regular" w:cs="UtopiaStd-Regular"/>
+          <w:sz w:val="18"/>
+          <w:szCs w:val="18"/>
+        </w:rPr>
+        <w:t xml:space="preserve"> log messages to look. These log format strings are usually similar to what you might</w:t>
+      </w:r>
+    </w:p>
+    <w:p>
+      <w:pPr>
+        <w:autoSpaceDE w:val="0"/>
+        <w:autoSpaceDN w:val="0"/>
+        <w:adjustRightInd w:val="0"/>
+        <w:spacing w:after="0" w:line="240" w:lineRule="auto"/>
+        <w:rPr>
+          <w:rFonts w:ascii="UtopiaStd-Regular" w:hAnsi="UtopiaStd-Regular" w:cs="UtopiaStd-Regular"/>
+          <w:sz w:val="18"/>
+          <w:szCs w:val="18"/>
+        </w:rPr>
+      </w:pPr>
+      <w:proofErr w:type="gramStart"/>
+      <w:r>
+        <w:rPr>
+          <w:rFonts w:ascii="UtopiaStd-Regular" w:hAnsi="UtopiaStd-Regular" w:cs="UtopiaStd-Regular"/>
+          <w:sz w:val="18"/>
+          <w:szCs w:val="18"/>
+        </w:rPr>
+        <w:t>use</w:t>
+      </w:r>
+      <w:proofErr w:type="gramEnd"/>
+      <w:r>
+        <w:rPr>
+          <w:rFonts w:ascii="UtopiaStd-Regular" w:hAnsi="UtopiaStd-Regular" w:cs="UtopiaStd-Regular"/>
+          <w:sz w:val="18"/>
+          <w:szCs w:val="18"/>
+        </w:rPr>
+        <w:t xml:space="preserve"> when specifying the format string in a call to the .NET function, </w:t>
+      </w:r>
+      <w:proofErr w:type="spellStart"/>
       <w:r>
         <w:rPr>
           <w:rFonts w:ascii="TheSansMonoConNormal" w:hAnsi="TheSansMonoConNormal" w:cs="TheSansMonoConNormal"/>
           <w:sz w:val="18"/>
           <w:szCs w:val="18"/>
         </w:rPr>
-        <w:t>String.Format()</w:t>
+        <w:t>String.Format</w:t>
+      </w:r>
+      <w:proofErr w:type="spellEnd"/>
+      <w:r>
+        <w:rPr>
+          <w:rFonts w:ascii="TheSansMonoConNormal" w:hAnsi="TheSansMonoConNormal" w:cs="TheSansMonoConNormal"/>
+          <w:sz w:val="18"/>
+          <w:szCs w:val="18"/>
+        </w:rPr>
+        <w:t>()</w:t>
       </w:r>
       <w:r>
         <w:rPr>
@@ -6275,35 +7616,56 @@
           <w:szCs w:val="18"/>
         </w:rPr>
       </w:pPr>
-      <w:r>
-        <w:rPr>
-          <w:rFonts w:ascii="UtopiaStd-Regular" w:hAnsi="UtopiaStd-Regular" w:cs="UtopiaStd-Regular"/>
-          <w:sz w:val="18"/>
-          <w:szCs w:val="18"/>
-        </w:rPr>
-        <w:t>information. For example, the following should be available to you: the current date and</w:t>
-      </w:r>
-    </w:p>
-    <w:p>
-      <w:pPr>
-        <w:autoSpaceDE w:val="0"/>
-        <w:autoSpaceDN w:val="0"/>
-        <w:adjustRightInd w:val="0"/>
-        <w:spacing w:after="0" w:line="240" w:lineRule="auto"/>
-        <w:rPr>
-          <w:rFonts w:ascii="UtopiaStd-Regular" w:hAnsi="UtopiaStd-Regular" w:cs="UtopiaStd-Regular"/>
-          <w:sz w:val="18"/>
-          <w:szCs w:val="18"/>
-        </w:rPr>
-      </w:pPr>
-      <w:r>
-        <w:rPr>
-          <w:rFonts w:ascii="UtopiaStd-Regular" w:hAnsi="UtopiaStd-Regular" w:cs="UtopiaStd-Regular"/>
-          <w:sz w:val="18"/>
-          <w:szCs w:val="18"/>
-        </w:rPr>
-        <w:t xml:space="preserve">time (including the ability to specify a date/time format string), logger name, </w:t>
-      </w:r>
+      <w:proofErr w:type="gramStart"/>
+      <w:r>
+        <w:rPr>
+          <w:rFonts w:ascii="UtopiaStd-Regular" w:hAnsi="UtopiaStd-Regular" w:cs="UtopiaStd-Regular"/>
+          <w:sz w:val="18"/>
+          <w:szCs w:val="18"/>
+        </w:rPr>
+        <w:t>information</w:t>
+      </w:r>
+      <w:proofErr w:type="gramEnd"/>
+      <w:r>
+        <w:rPr>
+          <w:rFonts w:ascii="UtopiaStd-Regular" w:hAnsi="UtopiaStd-Regular" w:cs="UtopiaStd-Regular"/>
+          <w:sz w:val="18"/>
+          <w:szCs w:val="18"/>
+        </w:rPr>
+        <w:t>. For example, the following should be available to you: the current date and</w:t>
+      </w:r>
+    </w:p>
+    <w:p>
+      <w:pPr>
+        <w:autoSpaceDE w:val="0"/>
+        <w:autoSpaceDN w:val="0"/>
+        <w:adjustRightInd w:val="0"/>
+        <w:spacing w:after="0" w:line="240" w:lineRule="auto"/>
+        <w:rPr>
+          <w:rFonts w:ascii="UtopiaStd-Regular" w:hAnsi="UtopiaStd-Regular" w:cs="UtopiaStd-Regular"/>
+          <w:sz w:val="18"/>
+          <w:szCs w:val="18"/>
+        </w:rPr>
+      </w:pPr>
+      <w:proofErr w:type="gramStart"/>
+      <w:r>
+        <w:rPr>
+          <w:rFonts w:ascii="UtopiaStd-Regular" w:hAnsi="UtopiaStd-Regular" w:cs="UtopiaStd-Regular"/>
+          <w:sz w:val="18"/>
+          <w:szCs w:val="18"/>
+        </w:rPr>
+        <w:t>time</w:t>
+      </w:r>
+      <w:proofErr w:type="gramEnd"/>
+      <w:r>
+        <w:rPr>
+          <w:rFonts w:ascii="UtopiaStd-Regular" w:hAnsi="UtopiaStd-Regular" w:cs="UtopiaStd-Regular"/>
+          <w:sz w:val="18"/>
+          <w:szCs w:val="18"/>
+        </w:rPr>
+        <w:t xml:space="preserve"> (including the ability to specify a date/time format string), logger name, </w:t>
+      </w:r>
+      <w:proofErr w:type="spellStart"/>
       <w:r>
         <w:rPr>
           <w:rFonts w:ascii="TheSansMonoConNormal" w:hAnsi="TheSansMonoConNormal" w:cs="TheSansMonoConNormal"/>
@@ -6312,6 +7674,7 @@
         </w:rPr>
         <w:t>ThreadId</w:t>
       </w:r>
+      <w:proofErr w:type="spellEnd"/>
       <w:r>
         <w:rPr>
           <w:rFonts w:ascii="UtopiaStd-Regular" w:hAnsi="UtopiaStd-Regular" w:cs="UtopiaStd-Regular"/>
@@ -6333,13 +7696,23 @@
           <w:szCs w:val="18"/>
         </w:rPr>
       </w:pPr>
-      <w:r>
-        <w:rPr>
-          <w:rFonts w:ascii="UtopiaStd-Regular" w:hAnsi="UtopiaStd-Regular" w:cs="UtopiaStd-Regular"/>
-          <w:sz w:val="18"/>
-          <w:szCs w:val="18"/>
-        </w:rPr>
-        <w:t>level, currently executing method, class name, and so on. Here’s an example from log4net:</w:t>
+      <w:proofErr w:type="gramStart"/>
+      <w:r>
+        <w:rPr>
+          <w:rFonts w:ascii="UtopiaStd-Regular" w:hAnsi="UtopiaStd-Regular" w:cs="UtopiaStd-Regular"/>
+          <w:sz w:val="18"/>
+          <w:szCs w:val="18"/>
+        </w:rPr>
+        <w:t>level</w:t>
+      </w:r>
+      <w:proofErr w:type="gramEnd"/>
+      <w:r>
+        <w:rPr>
+          <w:rFonts w:ascii="UtopiaStd-Regular" w:hAnsi="UtopiaStd-Regular" w:cs="UtopiaStd-Regular"/>
+          <w:sz w:val="18"/>
+          <w:szCs w:val="18"/>
+        </w:rPr>
+        <w:t>, currently executing method, class name, and so on. Here’s an example from log4net:</w:t>
       </w:r>
     </w:p>
     <w:p>
@@ -6360,8 +7733,18 @@
           <w:sz w:val="18"/>
           <w:szCs w:val="18"/>
         </w:rPr>
-        <w:t>%date %-5level [%thread] %logger - %message%newline%exception</w:t>
-      </w:r>
+        <w:t>%date %-5level [%thread] %logger - %</w:t>
+      </w:r>
+      <w:proofErr w:type="spellStart"/>
+      <w:r>
+        <w:rPr>
+          <w:rFonts w:ascii="TheSansMonoConNormal" w:hAnsi="TheSansMonoConNormal" w:cs="TheSansMonoConNormal"/>
+          <w:sz w:val="18"/>
+          <w:szCs w:val="18"/>
+        </w:rPr>
+        <w:t>message%newline%exception</w:t>
+      </w:r>
+      <w:proofErr w:type="spellEnd"/>
     </w:p>
     <w:p>
       <w:pPr>
@@ -6404,13 +7787,23 @@
         </w:rPr>
         <w:t xml:space="preserve">I just described, log4net’s logger is an </w:t>
       </w:r>
+      <w:proofErr w:type="spellStart"/>
       <w:r>
         <w:rPr>
           <w:rFonts w:ascii="TheSansMonoConNormal" w:hAnsi="TheSansMonoConNormal" w:cs="TheSansMonoConNormal"/>
           <w:sz w:val="18"/>
           <w:szCs w:val="18"/>
         </w:rPr>
-        <w:t xml:space="preserve">ILog </w:t>
+        <w:t>ILog</w:t>
+      </w:r>
+      <w:proofErr w:type="spellEnd"/>
+      <w:r>
+        <w:rPr>
+          <w:rFonts w:ascii="TheSansMonoConNormal" w:hAnsi="TheSansMonoConNormal" w:cs="TheSansMonoConNormal"/>
+          <w:sz w:val="18"/>
+          <w:szCs w:val="18"/>
+        </w:rPr>
+        <w:t xml:space="preserve"> </w:t>
       </w:r>
       <w:r>
         <w:rPr>
@@ -6433,13 +7826,23 @@
           <w:szCs w:val="18"/>
         </w:rPr>
       </w:pPr>
-      <w:r>
-        <w:rPr>
-          <w:rFonts w:ascii="UtopiaStd-Regular" w:hAnsi="UtopiaStd-Regular" w:cs="UtopiaStd-Regular"/>
-          <w:sz w:val="18"/>
-          <w:szCs w:val="18"/>
-        </w:rPr>
-        <w:t>dependency injection for supplying logger instances to any class in the application.</w:t>
+      <w:proofErr w:type="gramStart"/>
+      <w:r>
+        <w:rPr>
+          <w:rFonts w:ascii="UtopiaStd-Regular" w:hAnsi="UtopiaStd-Regular" w:cs="UtopiaStd-Regular"/>
+          <w:sz w:val="18"/>
+          <w:szCs w:val="18"/>
+        </w:rPr>
+        <w:t>dependency</w:t>
+      </w:r>
+      <w:proofErr w:type="gramEnd"/>
+      <w:r>
+        <w:rPr>
+          <w:rFonts w:ascii="UtopiaStd-Regular" w:hAnsi="UtopiaStd-Regular" w:cs="UtopiaStd-Regular"/>
+          <w:sz w:val="18"/>
+          <w:szCs w:val="18"/>
+        </w:rPr>
+        <w:t xml:space="preserve"> injection for supplying logger instances to any class in the application.</w:t>
       </w:r>
     </w:p>
     <w:p>
@@ -6475,55 +7878,85 @@
           <w:szCs w:val="18"/>
         </w:rPr>
       </w:pPr>
-      <w:r>
-        <w:rPr>
-          <w:rFonts w:ascii="UtopiaStd-Regular" w:hAnsi="UtopiaStd-Regular" w:cs="UtopiaStd-Regular"/>
-          <w:sz w:val="18"/>
-          <w:szCs w:val="18"/>
-        </w:rPr>
-        <w:t>an interface-based logger. So you either have to wrap the entire logging API with an</w:t>
-      </w:r>
-    </w:p>
-    <w:p>
-      <w:pPr>
-        <w:autoSpaceDE w:val="0"/>
-        <w:autoSpaceDN w:val="0"/>
-        <w:adjustRightInd w:val="0"/>
-        <w:spacing w:after="0" w:line="240" w:lineRule="auto"/>
-        <w:rPr>
-          <w:rFonts w:ascii="UtopiaStd-Regular" w:hAnsi="UtopiaStd-Regular" w:cs="UtopiaStd-Regular"/>
-          <w:sz w:val="18"/>
-          <w:szCs w:val="18"/>
-        </w:rPr>
-      </w:pPr>
-      <w:r>
-        <w:rPr>
-          <w:rFonts w:ascii="UtopiaStd-Regular" w:hAnsi="UtopiaStd-Regular" w:cs="UtopiaStd-Regular"/>
-          <w:sz w:val="18"/>
-          <w:szCs w:val="18"/>
-        </w:rPr>
-        <w:t>adapter; or, you are forced to statically bind your class code to a specific logger. At least,</w:t>
-      </w:r>
-    </w:p>
-    <w:p>
-      <w:pPr>
-        <w:autoSpaceDE w:val="0"/>
-        <w:autoSpaceDN w:val="0"/>
-        <w:adjustRightInd w:val="0"/>
-        <w:spacing w:after="0" w:line="240" w:lineRule="auto"/>
-        <w:rPr>
-          <w:rFonts w:ascii="UtopiaStd-Regular" w:hAnsi="UtopiaStd-Regular" w:cs="UtopiaStd-Regular"/>
-          <w:sz w:val="18"/>
-          <w:szCs w:val="18"/>
-        </w:rPr>
-      </w:pPr>
-      <w:r>
-        <w:rPr>
-          <w:rFonts w:ascii="UtopiaStd-Regular" w:hAnsi="UtopiaStd-Regular" w:cs="UtopiaStd-Regular"/>
-          <w:sz w:val="18"/>
-          <w:szCs w:val="18"/>
-        </w:rPr>
-        <w:t>that was my experience.</w:t>
+      <w:proofErr w:type="gramStart"/>
+      <w:r>
+        <w:rPr>
+          <w:rFonts w:ascii="UtopiaStd-Regular" w:hAnsi="UtopiaStd-Regular" w:cs="UtopiaStd-Regular"/>
+          <w:sz w:val="18"/>
+          <w:szCs w:val="18"/>
+        </w:rPr>
+        <w:t>an</w:t>
+      </w:r>
+      <w:proofErr w:type="gramEnd"/>
+      <w:r>
+        <w:rPr>
+          <w:rFonts w:ascii="UtopiaStd-Regular" w:hAnsi="UtopiaStd-Regular" w:cs="UtopiaStd-Regular"/>
+          <w:sz w:val="18"/>
+          <w:szCs w:val="18"/>
+        </w:rPr>
+        <w:t xml:space="preserve"> interface-based logger. So you either have to wrap the entire logging API with an</w:t>
+      </w:r>
+    </w:p>
+    <w:p>
+      <w:pPr>
+        <w:autoSpaceDE w:val="0"/>
+        <w:autoSpaceDN w:val="0"/>
+        <w:adjustRightInd w:val="0"/>
+        <w:spacing w:after="0" w:line="240" w:lineRule="auto"/>
+        <w:rPr>
+          <w:rFonts w:ascii="UtopiaStd-Regular" w:hAnsi="UtopiaStd-Regular" w:cs="UtopiaStd-Regular"/>
+          <w:sz w:val="18"/>
+          <w:szCs w:val="18"/>
+        </w:rPr>
+      </w:pPr>
+      <w:proofErr w:type="gramStart"/>
+      <w:r>
+        <w:rPr>
+          <w:rFonts w:ascii="UtopiaStd-Regular" w:hAnsi="UtopiaStd-Regular" w:cs="UtopiaStd-Regular"/>
+          <w:sz w:val="18"/>
+          <w:szCs w:val="18"/>
+        </w:rPr>
+        <w:t>adapter</w:t>
+      </w:r>
+      <w:proofErr w:type="gramEnd"/>
+      <w:r>
+        <w:rPr>
+          <w:rFonts w:ascii="UtopiaStd-Regular" w:hAnsi="UtopiaStd-Regular" w:cs="UtopiaStd-Regular"/>
+          <w:sz w:val="18"/>
+          <w:szCs w:val="18"/>
+        </w:rPr>
+        <w:t>; or, you are forced to statically bind your class code to a specific logger. At least,</w:t>
+      </w:r>
+    </w:p>
+    <w:p>
+      <w:pPr>
+        <w:autoSpaceDE w:val="0"/>
+        <w:autoSpaceDN w:val="0"/>
+        <w:adjustRightInd w:val="0"/>
+        <w:spacing w:after="0" w:line="240" w:lineRule="auto"/>
+        <w:rPr>
+          <w:rFonts w:ascii="UtopiaStd-Regular" w:hAnsi="UtopiaStd-Regular" w:cs="UtopiaStd-Regular"/>
+          <w:sz w:val="18"/>
+          <w:szCs w:val="18"/>
+        </w:rPr>
+      </w:pPr>
+      <w:proofErr w:type="gramStart"/>
+      <w:r>
+        <w:rPr>
+          <w:rFonts w:ascii="UtopiaStd-Regular" w:hAnsi="UtopiaStd-Regular" w:cs="UtopiaStd-Regular"/>
+          <w:sz w:val="18"/>
+          <w:szCs w:val="18"/>
+        </w:rPr>
+        <w:t>that</w:t>
+      </w:r>
+      <w:proofErr w:type="gramEnd"/>
+      <w:r>
+        <w:rPr>
+          <w:rFonts w:ascii="UtopiaStd-Regular" w:hAnsi="UtopiaStd-Regular" w:cs="UtopiaStd-Regular"/>
+          <w:sz w:val="18"/>
+          <w:szCs w:val="18"/>
+        </w:rPr>
+        <w:t xml:space="preserve"> was my experience.</w:t>
       </w:r>
     </w:p>
     <w:p>
@@ -6559,51 +7992,99 @@
           <w:szCs w:val="18"/>
         </w:rPr>
       </w:pPr>
-      <w:r>
-        <w:rPr>
-          <w:rFonts w:ascii="UtopiaStd-Regular" w:hAnsi="UtopiaStd-Regular" w:cs="UtopiaStd-Regular"/>
-          <w:sz w:val="18"/>
-          <w:szCs w:val="18"/>
-        </w:rPr>
-        <w:t>interface that can be used with IoC containers, comes with numerous options for routing</w:t>
-      </w:r>
-    </w:p>
-    <w:p>
-      <w:pPr>
-        <w:autoSpaceDE w:val="0"/>
-        <w:autoSpaceDN w:val="0"/>
-        <w:adjustRightInd w:val="0"/>
-        <w:spacing w:after="0" w:line="240" w:lineRule="auto"/>
-        <w:rPr>
-          <w:rFonts w:ascii="UtopiaStd-Regular" w:hAnsi="UtopiaStd-Regular" w:cs="UtopiaStd-Regular"/>
-          <w:sz w:val="18"/>
-          <w:szCs w:val="18"/>
-        </w:rPr>
-      </w:pPr>
-      <w:r>
-        <w:rPr>
-          <w:rFonts w:ascii="UtopiaStd-Regular" w:hAnsi="UtopiaStd-Regular" w:cs="UtopiaStd-Regular"/>
-          <w:sz w:val="18"/>
-          <w:szCs w:val="18"/>
-        </w:rPr>
-        <w:t>and filtering, and has been used all around the world in thousands of .NET applications</w:t>
-      </w:r>
-    </w:p>
-    <w:p>
-      <w:pPr>
-        <w:rPr>
-          <w:rFonts w:ascii="UtopiaStd-Regular" w:hAnsi="UtopiaStd-Regular" w:cs="UtopiaStd-Regular"/>
-          <w:sz w:val="18"/>
-          <w:szCs w:val="18"/>
-        </w:rPr>
-      </w:pPr>
-      <w:r>
-        <w:rPr>
-          <w:rFonts w:ascii="UtopiaStd-Regular" w:hAnsi="UtopiaStd-Regular" w:cs="UtopiaStd-Regular"/>
-          <w:sz w:val="18"/>
-          <w:szCs w:val="18"/>
-        </w:rPr>
-        <w:t>for many years.</w:t>
+      <w:proofErr w:type="gramStart"/>
+      <w:r>
+        <w:rPr>
+          <w:rFonts w:ascii="UtopiaStd-Regular" w:hAnsi="UtopiaStd-Regular" w:cs="UtopiaStd-Regular"/>
+          <w:sz w:val="18"/>
+          <w:szCs w:val="18"/>
+        </w:rPr>
+        <w:t>interface</w:t>
+      </w:r>
+      <w:proofErr w:type="gramEnd"/>
+      <w:r>
+        <w:rPr>
+          <w:rFonts w:ascii="UtopiaStd-Regular" w:hAnsi="UtopiaStd-Regular" w:cs="UtopiaStd-Regular"/>
+          <w:sz w:val="18"/>
+          <w:szCs w:val="18"/>
+        </w:rPr>
+        <w:t xml:space="preserve"> that can be used with </w:t>
+      </w:r>
+      <w:proofErr w:type="spellStart"/>
+      <w:r>
+        <w:rPr>
+          <w:rFonts w:ascii="UtopiaStd-Regular" w:hAnsi="UtopiaStd-Regular" w:cs="UtopiaStd-Regular"/>
+          <w:sz w:val="18"/>
+          <w:szCs w:val="18"/>
+        </w:rPr>
+        <w:t>IoC</w:t>
+      </w:r>
+      <w:proofErr w:type="spellEnd"/>
+      <w:r>
+        <w:rPr>
+          <w:rFonts w:ascii="UtopiaStd-Regular" w:hAnsi="UtopiaStd-Regular" w:cs="UtopiaStd-Regular"/>
+          <w:sz w:val="18"/>
+          <w:szCs w:val="18"/>
+        </w:rPr>
+        <w:t xml:space="preserve"> containers, comes with numerous options for routing</w:t>
+      </w:r>
+    </w:p>
+    <w:p>
+      <w:pPr>
+        <w:autoSpaceDE w:val="0"/>
+        <w:autoSpaceDN w:val="0"/>
+        <w:adjustRightInd w:val="0"/>
+        <w:spacing w:after="0" w:line="240" w:lineRule="auto"/>
+        <w:rPr>
+          <w:rFonts w:ascii="UtopiaStd-Regular" w:hAnsi="UtopiaStd-Regular" w:cs="UtopiaStd-Regular"/>
+          <w:sz w:val="18"/>
+          <w:szCs w:val="18"/>
+        </w:rPr>
+      </w:pPr>
+      <w:proofErr w:type="gramStart"/>
+      <w:r>
+        <w:rPr>
+          <w:rFonts w:ascii="UtopiaStd-Regular" w:hAnsi="UtopiaStd-Regular" w:cs="UtopiaStd-Regular"/>
+          <w:sz w:val="18"/>
+          <w:szCs w:val="18"/>
+        </w:rPr>
+        <w:t>and</w:t>
+      </w:r>
+      <w:proofErr w:type="gramEnd"/>
+      <w:r>
+        <w:rPr>
+          <w:rFonts w:ascii="UtopiaStd-Regular" w:hAnsi="UtopiaStd-Regular" w:cs="UtopiaStd-Regular"/>
+          <w:sz w:val="18"/>
+          <w:szCs w:val="18"/>
+        </w:rPr>
+        <w:t xml:space="preserve"> filtering, and has been used all around the world in thousands of .NET applications</w:t>
+      </w:r>
+    </w:p>
+    <w:p>
+      <w:pPr>
+        <w:rPr>
+          <w:rFonts w:ascii="UtopiaStd-Regular" w:hAnsi="UtopiaStd-Regular" w:cs="UtopiaStd-Regular"/>
+          <w:sz w:val="18"/>
+          <w:szCs w:val="18"/>
+        </w:rPr>
+      </w:pPr>
+      <w:proofErr w:type="gramStart"/>
+      <w:r>
+        <w:rPr>
+          <w:rFonts w:ascii="UtopiaStd-Regular" w:hAnsi="UtopiaStd-Regular" w:cs="UtopiaStd-Regular"/>
+          <w:sz w:val="18"/>
+          <w:szCs w:val="18"/>
+        </w:rPr>
+        <w:t>for</w:t>
+      </w:r>
+      <w:proofErr w:type="gramEnd"/>
+      <w:r>
+        <w:rPr>
+          <w:rFonts w:ascii="UtopiaStd-Regular" w:hAnsi="UtopiaStd-Regular" w:cs="UtopiaStd-Regular"/>
+          <w:sz w:val="18"/>
+          <w:szCs w:val="18"/>
+        </w:rPr>
+        <w:t xml:space="preserve"> many years.</w:t>
       </w:r>
     </w:p>
     <w:p/>
@@ -6619,6 +8100,7 @@
           <w:szCs w:val="28"/>
         </w:rPr>
       </w:pPr>
+      <w:proofErr w:type="spellStart"/>
       <w:r>
         <w:rPr>
           <w:rFonts w:ascii="UtopiaStd-Regular" w:hAnsi="UtopiaStd-Regular" w:cs="UtopiaStd-Regular"/>
@@ -6627,6 +8109,7 @@
         </w:rPr>
         <w:t>DateTimeAdapter</w:t>
       </w:r>
+      <w:proofErr w:type="spellEnd"/>
     </w:p>
     <w:p>
       <w:pPr>
@@ -6661,42 +8144,72 @@
           <w:szCs w:val="18"/>
         </w:rPr>
       </w:pPr>
-      <w:r>
-        <w:rPr>
-          <w:rFonts w:ascii="UtopiaStd-Regular" w:hAnsi="UtopiaStd-Regular" w:cs="UtopiaStd-Regular"/>
-          <w:sz w:val="18"/>
-          <w:szCs w:val="18"/>
-        </w:rPr>
-        <w:t>against .NET Framework classes. The only place a static call should be made is within</w:t>
-      </w:r>
-    </w:p>
-    <w:p>
-      <w:pPr>
-        <w:autoSpaceDE w:val="0"/>
-        <w:autoSpaceDN w:val="0"/>
-        <w:adjustRightInd w:val="0"/>
-        <w:spacing w:after="0" w:line="240" w:lineRule="auto"/>
-        <w:rPr>
-          <w:rFonts w:ascii="UtopiaStd-Regular" w:hAnsi="UtopiaStd-Regular" w:cs="UtopiaStd-Regular"/>
-          <w:sz w:val="18"/>
-          <w:szCs w:val="18"/>
-        </w:rPr>
-      </w:pPr>
-      <w:r>
-        <w:rPr>
-          <w:rFonts w:ascii="UtopiaStd-Regular" w:hAnsi="UtopiaStd-Regular" w:cs="UtopiaStd-Regular"/>
-          <w:sz w:val="18"/>
-          <w:szCs w:val="18"/>
-        </w:rPr>
-        <w:t xml:space="preserve">an adapter or factory class. The </w:t>
-      </w:r>
+      <w:proofErr w:type="gramStart"/>
+      <w:r>
+        <w:rPr>
+          <w:rFonts w:ascii="UtopiaStd-Regular" w:hAnsi="UtopiaStd-Regular" w:cs="UtopiaStd-Regular"/>
+          <w:sz w:val="18"/>
+          <w:szCs w:val="18"/>
+        </w:rPr>
+        <w:t>against</w:t>
+      </w:r>
+      <w:proofErr w:type="gramEnd"/>
+      <w:r>
+        <w:rPr>
+          <w:rFonts w:ascii="UtopiaStd-Regular" w:hAnsi="UtopiaStd-Regular" w:cs="UtopiaStd-Regular"/>
+          <w:sz w:val="18"/>
+          <w:szCs w:val="18"/>
+        </w:rPr>
+        <w:t xml:space="preserve"> .NET Framework classes. The only place a static call should be made is within</w:t>
+      </w:r>
+    </w:p>
+    <w:p>
+      <w:pPr>
+        <w:autoSpaceDE w:val="0"/>
+        <w:autoSpaceDN w:val="0"/>
+        <w:adjustRightInd w:val="0"/>
+        <w:spacing w:after="0" w:line="240" w:lineRule="auto"/>
+        <w:rPr>
+          <w:rFonts w:ascii="UtopiaStd-Regular" w:hAnsi="UtopiaStd-Regular" w:cs="UtopiaStd-Regular"/>
+          <w:sz w:val="18"/>
+          <w:szCs w:val="18"/>
+        </w:rPr>
+      </w:pPr>
+      <w:proofErr w:type="gramStart"/>
+      <w:r>
+        <w:rPr>
+          <w:rFonts w:ascii="UtopiaStd-Regular" w:hAnsi="UtopiaStd-Regular" w:cs="UtopiaStd-Regular"/>
+          <w:sz w:val="18"/>
+          <w:szCs w:val="18"/>
+        </w:rPr>
+        <w:t>an</w:t>
+      </w:r>
+      <w:proofErr w:type="gramEnd"/>
+      <w:r>
+        <w:rPr>
+          <w:rFonts w:ascii="UtopiaStd-Regular" w:hAnsi="UtopiaStd-Regular" w:cs="UtopiaStd-Regular"/>
+          <w:sz w:val="18"/>
+          <w:szCs w:val="18"/>
+        </w:rPr>
+        <w:t xml:space="preserve"> adapter or factory class. The </w:t>
+      </w:r>
+      <w:proofErr w:type="spellStart"/>
       <w:r>
         <w:rPr>
           <w:rFonts w:ascii="TheSansMonoConNormal" w:hAnsi="TheSansMonoConNormal" w:cs="TheSansMonoConNormal"/>
           <w:sz w:val="18"/>
           <w:szCs w:val="18"/>
         </w:rPr>
-        <w:t xml:space="preserve">DateTime.Now </w:t>
+        <w:t>DateTime.Now</w:t>
+      </w:r>
+      <w:proofErr w:type="spellEnd"/>
+      <w:r>
+        <w:rPr>
+          <w:rFonts w:ascii="TheSansMonoConNormal" w:hAnsi="TheSansMonoConNormal" w:cs="TheSansMonoConNormal"/>
+          <w:sz w:val="18"/>
+          <w:szCs w:val="18"/>
+        </w:rPr>
+        <w:t xml:space="preserve"> </w:t>
       </w:r>
       <w:r>
         <w:rPr>
@@ -6719,34 +8232,54 @@
           <w:szCs w:val="18"/>
         </w:rPr>
       </w:pPr>
-      <w:r>
-        <w:rPr>
-          <w:rFonts w:ascii="UtopiaStd-Regular" w:hAnsi="UtopiaStd-Regular" w:cs="UtopiaStd-Regular"/>
-          <w:sz w:val="18"/>
-          <w:szCs w:val="18"/>
-        </w:rPr>
-        <w:t>something that seems so trivial to use, yet can get you tied up in knots many times over if</w:t>
-      </w:r>
-    </w:p>
-    <w:p>
-      <w:pPr>
-        <w:autoSpaceDE w:val="0"/>
-        <w:autoSpaceDN w:val="0"/>
-        <w:adjustRightInd w:val="0"/>
-        <w:spacing w:after="0" w:line="240" w:lineRule="auto"/>
-        <w:rPr>
-          <w:rFonts w:ascii="UtopiaStd-Regular" w:hAnsi="UtopiaStd-Regular" w:cs="UtopiaStd-Regular"/>
-          <w:sz w:val="18"/>
-          <w:szCs w:val="18"/>
-        </w:rPr>
-      </w:pPr>
-      <w:r>
-        <w:rPr>
-          <w:rFonts w:ascii="UtopiaStd-Regular" w:hAnsi="UtopiaStd-Regular" w:cs="UtopiaStd-Regular"/>
-          <w:sz w:val="18"/>
-          <w:szCs w:val="18"/>
-        </w:rPr>
-        <w:t>you’re not careful; this is especially so when it comes to writing unit tests.</w:t>
+      <w:proofErr w:type="gramStart"/>
+      <w:r>
+        <w:rPr>
+          <w:rFonts w:ascii="UtopiaStd-Regular" w:hAnsi="UtopiaStd-Regular" w:cs="UtopiaStd-Regular"/>
+          <w:sz w:val="18"/>
+          <w:szCs w:val="18"/>
+        </w:rPr>
+        <w:t>something</w:t>
+      </w:r>
+      <w:proofErr w:type="gramEnd"/>
+      <w:r>
+        <w:rPr>
+          <w:rFonts w:ascii="UtopiaStd-Regular" w:hAnsi="UtopiaStd-Regular" w:cs="UtopiaStd-Regular"/>
+          <w:sz w:val="18"/>
+          <w:szCs w:val="18"/>
+        </w:rPr>
+        <w:t xml:space="preserve"> that seems so trivial to use, yet can get you tied up in knots many times over if</w:t>
+      </w:r>
+    </w:p>
+    <w:p>
+      <w:pPr>
+        <w:autoSpaceDE w:val="0"/>
+        <w:autoSpaceDN w:val="0"/>
+        <w:adjustRightInd w:val="0"/>
+        <w:spacing w:after="0" w:line="240" w:lineRule="auto"/>
+        <w:rPr>
+          <w:rFonts w:ascii="UtopiaStd-Regular" w:hAnsi="UtopiaStd-Regular" w:cs="UtopiaStd-Regular"/>
+          <w:sz w:val="18"/>
+          <w:szCs w:val="18"/>
+        </w:rPr>
+      </w:pPr>
+      <w:proofErr w:type="gramStart"/>
+      <w:r>
+        <w:rPr>
+          <w:rFonts w:ascii="UtopiaStd-Regular" w:hAnsi="UtopiaStd-Regular" w:cs="UtopiaStd-Regular"/>
+          <w:sz w:val="18"/>
+          <w:szCs w:val="18"/>
+        </w:rPr>
+        <w:t>you’re</w:t>
+      </w:r>
+      <w:proofErr w:type="gramEnd"/>
+      <w:r>
+        <w:rPr>
+          <w:rFonts w:ascii="UtopiaStd-Regular" w:hAnsi="UtopiaStd-Regular" w:cs="UtopiaStd-Regular"/>
+          <w:sz w:val="18"/>
+          <w:szCs w:val="18"/>
+        </w:rPr>
+        <w:t xml:space="preserve"> not careful; this is especially so when it comes to writing unit tests.</w:t>
       </w:r>
     </w:p>
     <w:p>
@@ -6769,13 +8302,23 @@
         </w:rPr>
         <w:t xml:space="preserve">Instead, you need to use the Adapter pattern, wrap the </w:t>
       </w:r>
+      <w:proofErr w:type="spellStart"/>
       <w:r>
         <w:rPr>
           <w:rFonts w:ascii="TheSansMonoConNormal" w:hAnsi="TheSansMonoConNormal" w:cs="TheSansMonoConNormal"/>
           <w:sz w:val="18"/>
           <w:szCs w:val="18"/>
         </w:rPr>
-        <w:t xml:space="preserve">DateTime </w:t>
+        <w:t>DateTime</w:t>
+      </w:r>
+      <w:proofErr w:type="spellEnd"/>
+      <w:r>
+        <w:rPr>
+          <w:rFonts w:ascii="TheSansMonoConNormal" w:hAnsi="TheSansMonoConNormal" w:cs="TheSansMonoConNormal"/>
+          <w:sz w:val="18"/>
+          <w:szCs w:val="18"/>
+        </w:rPr>
+        <w:t xml:space="preserve"> </w:t>
       </w:r>
       <w:r>
         <w:rPr>
@@ -6798,13 +8341,23 @@
           <w:szCs w:val="18"/>
         </w:rPr>
       </w:pPr>
-      <w:r>
-        <w:rPr>
-          <w:rFonts w:ascii="UtopiaStd-Regular" w:hAnsi="UtopiaStd-Regular" w:cs="UtopiaStd-Regular"/>
-          <w:sz w:val="18"/>
-          <w:szCs w:val="18"/>
-        </w:rPr>
-        <w:t>appropriate injectable interface, and create a corresponding adapter implementation.</w:t>
+      <w:proofErr w:type="gramStart"/>
+      <w:r>
+        <w:rPr>
+          <w:rFonts w:ascii="UtopiaStd-Regular" w:hAnsi="UtopiaStd-Regular" w:cs="UtopiaStd-Regular"/>
+          <w:sz w:val="18"/>
+          <w:szCs w:val="18"/>
+        </w:rPr>
+        <w:t>appropriate</w:t>
+      </w:r>
+      <w:proofErr w:type="gramEnd"/>
+      <w:r>
+        <w:rPr>
+          <w:rFonts w:ascii="UtopiaStd-Regular" w:hAnsi="UtopiaStd-Regular" w:cs="UtopiaStd-Regular"/>
+          <w:sz w:val="18"/>
+          <w:szCs w:val="18"/>
+        </w:rPr>
+        <w:t xml:space="preserve"> injectable interface, and create a corresponding adapter implementation.</w:t>
       </w:r>
     </w:p>
     <w:p>
@@ -6840,21 +8393,41 @@
           <w:szCs w:val="18"/>
         </w:rPr>
       </w:pPr>
-      <w:r>
-        <w:rPr>
-          <w:rFonts w:ascii="UtopiaStd-Regular" w:hAnsi="UtopiaStd-Regular" w:cs="UtopiaStd-Regular"/>
-          <w:sz w:val="18"/>
-          <w:szCs w:val="18"/>
-        </w:rPr>
-        <w:t xml:space="preserve">injection to obtain an implementation of your </w:t>
-      </w:r>
+      <w:proofErr w:type="gramStart"/>
+      <w:r>
+        <w:rPr>
+          <w:rFonts w:ascii="UtopiaStd-Regular" w:hAnsi="UtopiaStd-Regular" w:cs="UtopiaStd-Regular"/>
+          <w:sz w:val="18"/>
+          <w:szCs w:val="18"/>
+        </w:rPr>
+        <w:t>injection</w:t>
+      </w:r>
+      <w:proofErr w:type="gramEnd"/>
+      <w:r>
+        <w:rPr>
+          <w:rFonts w:ascii="UtopiaStd-Regular" w:hAnsi="UtopiaStd-Regular" w:cs="UtopiaStd-Regular"/>
+          <w:sz w:val="18"/>
+          <w:szCs w:val="18"/>
+        </w:rPr>
+        <w:t xml:space="preserve"> to obtain an implementation of your </w:t>
+      </w:r>
+      <w:proofErr w:type="spellStart"/>
       <w:r>
         <w:rPr>
           <w:rFonts w:ascii="TheSansMonoConNormal" w:hAnsi="TheSansMonoConNormal" w:cs="TheSansMonoConNormal"/>
           <w:sz w:val="18"/>
           <w:szCs w:val="18"/>
         </w:rPr>
-        <w:t xml:space="preserve">IDateTime </w:t>
+        <w:t>IDateTime</w:t>
+      </w:r>
+      <w:proofErr w:type="spellEnd"/>
+      <w:r>
+        <w:rPr>
+          <w:rFonts w:ascii="TheSansMonoConNormal" w:hAnsi="TheSansMonoConNormal" w:cs="TheSansMonoConNormal"/>
+          <w:sz w:val="18"/>
+          <w:szCs w:val="18"/>
+        </w:rPr>
+        <w:t xml:space="preserve"> </w:t>
       </w:r>
       <w:r>
         <w:rPr>
@@ -6891,8 +8464,27 @@
           <w:sz w:val="18"/>
           <w:szCs w:val="18"/>
         </w:rPr>
-        <w:t xml:space="preserve">(or, </w:t>
-      </w:r>
+        <w:t>(</w:t>
+      </w:r>
+      <w:proofErr w:type="gramStart"/>
+      <w:r>
+        <w:rPr>
+          <w:rFonts w:ascii="UtopiaStd-Regular" w:hAnsi="UtopiaStd-Regular" w:cs="UtopiaStd-Regular"/>
+          <w:sz w:val="18"/>
+          <w:szCs w:val="18"/>
+        </w:rPr>
+        <w:t>or</w:t>
+      </w:r>
+      <w:proofErr w:type="gramEnd"/>
+      <w:r>
+        <w:rPr>
+          <w:rFonts w:ascii="UtopiaStd-Regular" w:hAnsi="UtopiaStd-Regular" w:cs="UtopiaStd-Regular"/>
+          <w:sz w:val="18"/>
+          <w:szCs w:val="18"/>
+        </w:rPr>
+        <w:t xml:space="preserve">, </w:t>
+      </w:r>
+      <w:proofErr w:type="spellStart"/>
       <w:r>
         <w:rPr>
           <w:rFonts w:ascii="TheSansMonoConNormal" w:hAnsi="TheSansMonoConNormal" w:cs="TheSansMonoConNormal"/>
@@ -6901,6 +8493,7 @@
         </w:rPr>
         <w:t>UtcNow</w:t>
       </w:r>
+      <w:proofErr w:type="spellEnd"/>
       <w:r>
         <w:rPr>
           <w:rFonts w:ascii="UtopiaStd-Regular" w:hAnsi="UtopiaStd-Regular" w:cs="UtopiaStd-Regular"/>
@@ -6922,13 +8515,23 @@
           <w:szCs w:val="18"/>
         </w:rPr>
       </w:pPr>
-      <w:r>
-        <w:rPr>
-          <w:rFonts w:ascii="UtopiaStd-Regular" w:hAnsi="UtopiaStd-Regular" w:cs="UtopiaStd-Regular"/>
-          <w:sz w:val="18"/>
-          <w:szCs w:val="18"/>
-        </w:rPr>
-        <w:t>to resort to setting the Windows system clock during test execution.</w:t>
+      <w:proofErr w:type="gramStart"/>
+      <w:r>
+        <w:rPr>
+          <w:rFonts w:ascii="UtopiaStd-Regular" w:hAnsi="UtopiaStd-Regular" w:cs="UtopiaStd-Regular"/>
+          <w:sz w:val="18"/>
+          <w:szCs w:val="18"/>
+        </w:rPr>
+        <w:t>to</w:t>
+      </w:r>
+      <w:proofErr w:type="gramEnd"/>
+      <w:r>
+        <w:rPr>
+          <w:rFonts w:ascii="UtopiaStd-Regular" w:hAnsi="UtopiaStd-Regular" w:cs="UtopiaStd-Regular"/>
+          <w:sz w:val="18"/>
+          <w:szCs w:val="18"/>
+        </w:rPr>
+        <w:t xml:space="preserve"> resort to setting the Windows system clock during test execution.</w:t>
       </w:r>
     </w:p>
     <w:p>
@@ -6981,13 +8584,23 @@
           <w:szCs w:val="18"/>
         </w:rPr>
       </w:pPr>
-      <w:r>
-        <w:rPr>
-          <w:rFonts w:ascii="UtopiaStd-Regular" w:hAnsi="UtopiaStd-Regular" w:cs="UtopiaStd-Regular"/>
-          <w:sz w:val="18"/>
-          <w:szCs w:val="18"/>
-        </w:rPr>
-        <w:t>corresponding implementation:</w:t>
+      <w:proofErr w:type="gramStart"/>
+      <w:r>
+        <w:rPr>
+          <w:rFonts w:ascii="UtopiaStd-Regular" w:hAnsi="UtopiaStd-Regular" w:cs="UtopiaStd-Regular"/>
+          <w:sz w:val="18"/>
+          <w:szCs w:val="18"/>
+        </w:rPr>
+        <w:t>corresponding</w:t>
+      </w:r>
+      <w:proofErr w:type="gramEnd"/>
+      <w:r>
+        <w:rPr>
+          <w:rFonts w:ascii="UtopiaStd-Regular" w:hAnsi="UtopiaStd-Regular" w:cs="UtopiaStd-Regular"/>
+          <w:sz w:val="18"/>
+          <w:szCs w:val="18"/>
+        </w:rPr>
+        <w:t xml:space="preserve"> implementation:</w:t>
       </w:r>
     </w:p>
     <w:p>
@@ -7002,33 +8615,53 @@
           <w:szCs w:val="18"/>
         </w:rPr>
       </w:pPr>
+      <w:proofErr w:type="gramStart"/>
       <w:r>
         <w:rPr>
           <w:rFonts w:ascii="TheSansMonoConNormal" w:hAnsi="TheSansMonoConNormal" w:cs="TheSansMonoConNormal"/>
           <w:sz w:val="18"/>
           <w:szCs w:val="18"/>
         </w:rPr>
-        <w:t>public interface IDateTime</w:t>
-      </w:r>
-    </w:p>
-    <w:p>
-      <w:pPr>
-        <w:autoSpaceDE w:val="0"/>
-        <w:autoSpaceDN w:val="0"/>
-        <w:adjustRightInd w:val="0"/>
-        <w:spacing w:after="0" w:line="240" w:lineRule="auto"/>
+        <w:t>public</w:t>
+      </w:r>
+      <w:proofErr w:type="gramEnd"/>
+      <w:r>
         <w:rPr>
           <w:rFonts w:ascii="TheSansMonoConNormal" w:hAnsi="TheSansMonoConNormal" w:cs="TheSansMonoConNormal"/>
           <w:sz w:val="18"/>
           <w:szCs w:val="18"/>
         </w:rPr>
-      </w:pPr>
+        <w:t xml:space="preserve"> interface </w:t>
+      </w:r>
+      <w:proofErr w:type="spellStart"/>
       <w:r>
         <w:rPr>
           <w:rFonts w:ascii="TheSansMonoConNormal" w:hAnsi="TheSansMonoConNormal" w:cs="TheSansMonoConNormal"/>
           <w:sz w:val="18"/>
           <w:szCs w:val="18"/>
         </w:rPr>
+        <w:t>IDateTime</w:t>
+      </w:r>
+      <w:proofErr w:type="spellEnd"/>
+    </w:p>
+    <w:p>
+      <w:pPr>
+        <w:autoSpaceDE w:val="0"/>
+        <w:autoSpaceDN w:val="0"/>
+        <w:adjustRightInd w:val="0"/>
+        <w:spacing w:after="0" w:line="240" w:lineRule="auto"/>
+        <w:rPr>
+          <w:rFonts w:ascii="TheSansMonoConNormal" w:hAnsi="TheSansMonoConNormal" w:cs="TheSansMonoConNormal"/>
+          <w:sz w:val="18"/>
+          <w:szCs w:val="18"/>
+        </w:rPr>
+      </w:pPr>
+      <w:r>
+        <w:rPr>
+          <w:rFonts w:ascii="TheSansMonoConNormal" w:hAnsi="TheSansMonoConNormal" w:cs="TheSansMonoConNormal"/>
+          <w:sz w:val="18"/>
+          <w:szCs w:val="18"/>
+        </w:rPr>
         <w:t>{</w:t>
       </w:r>
     </w:p>
@@ -7044,33 +8677,79 @@
           <w:szCs w:val="18"/>
         </w:rPr>
       </w:pPr>
+      <w:proofErr w:type="spellStart"/>
       <w:r>
         <w:rPr>
           <w:rFonts w:ascii="TheSansMonoConNormal" w:hAnsi="TheSansMonoConNormal" w:cs="TheSansMonoConNormal"/>
           <w:sz w:val="18"/>
           <w:szCs w:val="18"/>
         </w:rPr>
-        <w:t>DateTime UtcNow { get; }</w:t>
-      </w:r>
-    </w:p>
-    <w:p>
-      <w:pPr>
-        <w:autoSpaceDE w:val="0"/>
-        <w:autoSpaceDN w:val="0"/>
-        <w:adjustRightInd w:val="0"/>
-        <w:spacing w:after="0" w:line="240" w:lineRule="auto"/>
+        <w:t>DateTime</w:t>
+      </w:r>
+      <w:proofErr w:type="spellEnd"/>
+      <w:r>
         <w:rPr>
           <w:rFonts w:ascii="TheSansMonoConNormal" w:hAnsi="TheSansMonoConNormal" w:cs="TheSansMonoConNormal"/>
           <w:sz w:val="18"/>
           <w:szCs w:val="18"/>
         </w:rPr>
-      </w:pPr>
+        <w:t xml:space="preserve"> </w:t>
+      </w:r>
+      <w:proofErr w:type="spellStart"/>
       <w:r>
         <w:rPr>
           <w:rFonts w:ascii="TheSansMonoConNormal" w:hAnsi="TheSansMonoConNormal" w:cs="TheSansMonoConNormal"/>
           <w:sz w:val="18"/>
           <w:szCs w:val="18"/>
         </w:rPr>
+        <w:t>UtcNow</w:t>
+      </w:r>
+      <w:proofErr w:type="spellEnd"/>
+      <w:r>
+        <w:rPr>
+          <w:rFonts w:ascii="TheSansMonoConNormal" w:hAnsi="TheSansMonoConNormal" w:cs="TheSansMonoConNormal"/>
+          <w:sz w:val="18"/>
+          <w:szCs w:val="18"/>
+        </w:rPr>
+        <w:t xml:space="preserve"> </w:t>
+      </w:r>
+      <w:proofErr w:type="gramStart"/>
+      <w:r>
+        <w:rPr>
+          <w:rFonts w:ascii="TheSansMonoConNormal" w:hAnsi="TheSansMonoConNormal" w:cs="TheSansMonoConNormal"/>
+          <w:sz w:val="18"/>
+          <w:szCs w:val="18"/>
+        </w:rPr>
+        <w:t>{ get</w:t>
+      </w:r>
+      <w:proofErr w:type="gramEnd"/>
+      <w:r>
+        <w:rPr>
+          <w:rFonts w:ascii="TheSansMonoConNormal" w:hAnsi="TheSansMonoConNormal" w:cs="TheSansMonoConNormal"/>
+          <w:sz w:val="18"/>
+          <w:szCs w:val="18"/>
+        </w:rPr>
+        <w:t>; }</w:t>
+      </w:r>
+    </w:p>
+    <w:p>
+      <w:pPr>
+        <w:autoSpaceDE w:val="0"/>
+        <w:autoSpaceDN w:val="0"/>
+        <w:adjustRightInd w:val="0"/>
+        <w:spacing w:after="0" w:line="240" w:lineRule="auto"/>
+        <w:rPr>
+          <w:rFonts w:ascii="TheSansMonoConNormal" w:hAnsi="TheSansMonoConNormal" w:cs="TheSansMonoConNormal"/>
+          <w:sz w:val="18"/>
+          <w:szCs w:val="18"/>
+        </w:rPr>
+      </w:pPr>
+      <w:r>
+        <w:rPr>
+          <w:rFonts w:ascii="TheSansMonoConNormal" w:hAnsi="TheSansMonoConNormal" w:cs="TheSansMonoConNormal"/>
+          <w:sz w:val="18"/>
+          <w:szCs w:val="18"/>
+        </w:rPr>
         <w:t>}</w:t>
       </w:r>
     </w:p>
@@ -7086,33 +8765,71 @@
           <w:szCs w:val="18"/>
         </w:rPr>
       </w:pPr>
+      <w:proofErr w:type="gramStart"/>
       <w:r>
         <w:rPr>
           <w:rFonts w:ascii="TheSansMonoConNormal" w:hAnsi="TheSansMonoConNormal" w:cs="TheSansMonoConNormal"/>
           <w:sz w:val="18"/>
           <w:szCs w:val="18"/>
         </w:rPr>
-        <w:t>public class DateTimeAdapter : IDateTime</w:t>
-      </w:r>
-    </w:p>
-    <w:p>
-      <w:pPr>
-        <w:autoSpaceDE w:val="0"/>
-        <w:autoSpaceDN w:val="0"/>
-        <w:adjustRightInd w:val="0"/>
-        <w:spacing w:after="0" w:line="240" w:lineRule="auto"/>
+        <w:t>public</w:t>
+      </w:r>
+      <w:proofErr w:type="gramEnd"/>
+      <w:r>
         <w:rPr>
           <w:rFonts w:ascii="TheSansMonoConNormal" w:hAnsi="TheSansMonoConNormal" w:cs="TheSansMonoConNormal"/>
           <w:sz w:val="18"/>
           <w:szCs w:val="18"/>
         </w:rPr>
-      </w:pPr>
+        <w:t xml:space="preserve"> class </w:t>
+      </w:r>
+      <w:proofErr w:type="spellStart"/>
       <w:r>
         <w:rPr>
           <w:rFonts w:ascii="TheSansMonoConNormal" w:hAnsi="TheSansMonoConNormal" w:cs="TheSansMonoConNormal"/>
           <w:sz w:val="18"/>
           <w:szCs w:val="18"/>
         </w:rPr>
+        <w:t>DateTimeAdapter</w:t>
+      </w:r>
+      <w:proofErr w:type="spellEnd"/>
+      <w:r>
+        <w:rPr>
+          <w:rFonts w:ascii="TheSansMonoConNormal" w:hAnsi="TheSansMonoConNormal" w:cs="TheSansMonoConNormal"/>
+          <w:sz w:val="18"/>
+          <w:szCs w:val="18"/>
+        </w:rPr>
+        <w:t xml:space="preserve"> : </w:t>
+      </w:r>
+      <w:proofErr w:type="spellStart"/>
+      <w:r>
+        <w:rPr>
+          <w:rFonts w:ascii="TheSansMonoConNormal" w:hAnsi="TheSansMonoConNormal" w:cs="TheSansMonoConNormal"/>
+          <w:sz w:val="18"/>
+          <w:szCs w:val="18"/>
+        </w:rPr>
+        <w:t>IDateTime</w:t>
+      </w:r>
+      <w:proofErr w:type="spellEnd"/>
+    </w:p>
+    <w:p>
+      <w:pPr>
+        <w:autoSpaceDE w:val="0"/>
+        <w:autoSpaceDN w:val="0"/>
+        <w:adjustRightInd w:val="0"/>
+        <w:spacing w:after="0" w:line="240" w:lineRule="auto"/>
+        <w:rPr>
+          <w:rFonts w:ascii="TheSansMonoConNormal" w:hAnsi="TheSansMonoConNormal" w:cs="TheSansMonoConNormal"/>
+          <w:sz w:val="18"/>
+          <w:szCs w:val="18"/>
+        </w:rPr>
+      </w:pPr>
+      <w:r>
+        <w:rPr>
+          <w:rFonts w:ascii="TheSansMonoConNormal" w:hAnsi="TheSansMonoConNormal" w:cs="TheSansMonoConNormal"/>
+          <w:sz w:val="18"/>
+          <w:szCs w:val="18"/>
+        </w:rPr>
         <w:t>{</w:t>
       </w:r>
     </w:p>
@@ -7128,33 +8845,71 @@
           <w:szCs w:val="18"/>
         </w:rPr>
       </w:pPr>
+      <w:proofErr w:type="gramStart"/>
       <w:r>
         <w:rPr>
           <w:rFonts w:ascii="TheSansMonoConNormal" w:hAnsi="TheSansMonoConNormal" w:cs="TheSansMonoConNormal"/>
           <w:sz w:val="18"/>
           <w:szCs w:val="18"/>
         </w:rPr>
-        <w:t>public DateTime UtcNow</w:t>
-      </w:r>
-    </w:p>
-    <w:p>
-      <w:pPr>
-        <w:autoSpaceDE w:val="0"/>
-        <w:autoSpaceDN w:val="0"/>
-        <w:adjustRightInd w:val="0"/>
-        <w:spacing w:after="0" w:line="240" w:lineRule="auto"/>
+        <w:t>public</w:t>
+      </w:r>
+      <w:proofErr w:type="gramEnd"/>
+      <w:r>
         <w:rPr>
           <w:rFonts w:ascii="TheSansMonoConNormal" w:hAnsi="TheSansMonoConNormal" w:cs="TheSansMonoConNormal"/>
           <w:sz w:val="18"/>
           <w:szCs w:val="18"/>
         </w:rPr>
-      </w:pPr>
+        <w:t xml:space="preserve"> </w:t>
+      </w:r>
+      <w:proofErr w:type="spellStart"/>
       <w:r>
         <w:rPr>
           <w:rFonts w:ascii="TheSansMonoConNormal" w:hAnsi="TheSansMonoConNormal" w:cs="TheSansMonoConNormal"/>
           <w:sz w:val="18"/>
           <w:szCs w:val="18"/>
         </w:rPr>
+        <w:t>DateTime</w:t>
+      </w:r>
+      <w:proofErr w:type="spellEnd"/>
+      <w:r>
+        <w:rPr>
+          <w:rFonts w:ascii="TheSansMonoConNormal" w:hAnsi="TheSansMonoConNormal" w:cs="TheSansMonoConNormal"/>
+          <w:sz w:val="18"/>
+          <w:szCs w:val="18"/>
+        </w:rPr>
+        <w:t xml:space="preserve"> </w:t>
+      </w:r>
+      <w:proofErr w:type="spellStart"/>
+      <w:r>
+        <w:rPr>
+          <w:rFonts w:ascii="TheSansMonoConNormal" w:hAnsi="TheSansMonoConNormal" w:cs="TheSansMonoConNormal"/>
+          <w:sz w:val="18"/>
+          <w:szCs w:val="18"/>
+        </w:rPr>
+        <w:t>UtcNow</w:t>
+      </w:r>
+      <w:proofErr w:type="spellEnd"/>
+    </w:p>
+    <w:p>
+      <w:pPr>
+        <w:autoSpaceDE w:val="0"/>
+        <w:autoSpaceDN w:val="0"/>
+        <w:adjustRightInd w:val="0"/>
+        <w:spacing w:after="0" w:line="240" w:lineRule="auto"/>
+        <w:rPr>
+          <w:rFonts w:ascii="TheSansMonoConNormal" w:hAnsi="TheSansMonoConNormal" w:cs="TheSansMonoConNormal"/>
+          <w:sz w:val="18"/>
+          <w:szCs w:val="18"/>
+        </w:rPr>
+      </w:pPr>
+      <w:r>
+        <w:rPr>
+          <w:rFonts w:ascii="TheSansMonoConNormal" w:hAnsi="TheSansMonoConNormal" w:cs="TheSansMonoConNormal"/>
+          <w:sz w:val="18"/>
+          <w:szCs w:val="18"/>
+        </w:rPr>
         <w:t>{</w:t>
       </w:r>
     </w:p>
@@ -7170,33 +8925,61 @@
           <w:szCs w:val="18"/>
         </w:rPr>
       </w:pPr>
+      <w:proofErr w:type="gramStart"/>
       <w:r>
         <w:rPr>
           <w:rFonts w:ascii="TheSansMonoConNormal" w:hAnsi="TheSansMonoConNormal" w:cs="TheSansMonoConNormal"/>
           <w:sz w:val="18"/>
           <w:szCs w:val="18"/>
         </w:rPr>
-        <w:t>get { return DateTime.UtcNow; }</w:t>
-      </w:r>
-    </w:p>
-    <w:p>
-      <w:pPr>
-        <w:autoSpaceDE w:val="0"/>
-        <w:autoSpaceDN w:val="0"/>
-        <w:adjustRightInd w:val="0"/>
-        <w:spacing w:after="0" w:line="240" w:lineRule="auto"/>
+        <w:t>get</w:t>
+      </w:r>
+      <w:proofErr w:type="gramEnd"/>
+      <w:r>
         <w:rPr>
           <w:rFonts w:ascii="TheSansMonoConNormal" w:hAnsi="TheSansMonoConNormal" w:cs="TheSansMonoConNormal"/>
           <w:sz w:val="18"/>
           <w:szCs w:val="18"/>
         </w:rPr>
-      </w:pPr>
+        <w:t xml:space="preserve"> { return </w:t>
+      </w:r>
+      <w:proofErr w:type="spellStart"/>
       <w:r>
         <w:rPr>
           <w:rFonts w:ascii="TheSansMonoConNormal" w:hAnsi="TheSansMonoConNormal" w:cs="TheSansMonoConNormal"/>
           <w:sz w:val="18"/>
           <w:szCs w:val="18"/>
         </w:rPr>
+        <w:t>DateTime.UtcNow</w:t>
+      </w:r>
+      <w:proofErr w:type="spellEnd"/>
+      <w:r>
+        <w:rPr>
+          <w:rFonts w:ascii="TheSansMonoConNormal" w:hAnsi="TheSansMonoConNormal" w:cs="TheSansMonoConNormal"/>
+          <w:sz w:val="18"/>
+          <w:szCs w:val="18"/>
+        </w:rPr>
+        <w:t>; }</w:t>
+      </w:r>
+    </w:p>
+    <w:p>
+      <w:pPr>
+        <w:autoSpaceDE w:val="0"/>
+        <w:autoSpaceDN w:val="0"/>
+        <w:adjustRightInd w:val="0"/>
+        <w:spacing w:after="0" w:line="240" w:lineRule="auto"/>
+        <w:rPr>
+          <w:rFonts w:ascii="TheSansMonoConNormal" w:hAnsi="TheSansMonoConNormal" w:cs="TheSansMonoConNormal"/>
+          <w:sz w:val="18"/>
+          <w:szCs w:val="18"/>
+        </w:rPr>
+      </w:pPr>
+      <w:r>
+        <w:rPr>
+          <w:rFonts w:ascii="TheSansMonoConNormal" w:hAnsi="TheSansMonoConNormal" w:cs="TheSansMonoConNormal"/>
+          <w:sz w:val="18"/>
+          <w:szCs w:val="18"/>
+        </w:rPr>
         <w:t>}</w:t>
       </w:r>
     </w:p>
@@ -7254,31 +9037,61 @@
           <w:szCs w:val="18"/>
         </w:rPr>
       </w:pPr>
-      <w:r>
-        <w:rPr>
-          <w:rFonts w:ascii="UtopiaStd-Regular" w:hAnsi="UtopiaStd-Regular" w:cs="UtopiaStd-Regular"/>
-          <w:sz w:val="18"/>
-          <w:szCs w:val="18"/>
-        </w:rPr>
-        <w:t>other adapted properties, as well. Even so, this adapter is the only place in the entire code</w:t>
-      </w:r>
-    </w:p>
-    <w:p>
-      <w:r>
-        <w:rPr>
-          <w:rFonts w:ascii="UtopiaStd-Regular" w:hAnsi="UtopiaStd-Regular" w:cs="UtopiaStd-Regular"/>
-          <w:sz w:val="18"/>
-          <w:szCs w:val="18"/>
-        </w:rPr>
-        <w:t xml:space="preserve">base that you see a call to </w:t>
-      </w:r>
+      <w:proofErr w:type="gramStart"/>
+      <w:r>
+        <w:rPr>
+          <w:rFonts w:ascii="UtopiaStd-Regular" w:hAnsi="UtopiaStd-Regular" w:cs="UtopiaStd-Regular"/>
+          <w:sz w:val="18"/>
+          <w:szCs w:val="18"/>
+        </w:rPr>
+        <w:t>other</w:t>
+      </w:r>
+      <w:proofErr w:type="gramEnd"/>
+      <w:r>
+        <w:rPr>
+          <w:rFonts w:ascii="UtopiaStd-Regular" w:hAnsi="UtopiaStd-Regular" w:cs="UtopiaStd-Regular"/>
+          <w:sz w:val="18"/>
+          <w:szCs w:val="18"/>
+        </w:rPr>
+        <w:t xml:space="preserve"> adapted properties, as well. Even so, this adapter is the only place in the entire code</w:t>
+      </w:r>
+    </w:p>
+    <w:p>
+      <w:proofErr w:type="gramStart"/>
+      <w:r>
+        <w:rPr>
+          <w:rFonts w:ascii="UtopiaStd-Regular" w:hAnsi="UtopiaStd-Regular" w:cs="UtopiaStd-Regular"/>
+          <w:sz w:val="18"/>
+          <w:szCs w:val="18"/>
+        </w:rPr>
+        <w:t>base</w:t>
+      </w:r>
+      <w:proofErr w:type="gramEnd"/>
+      <w:r>
+        <w:rPr>
+          <w:rFonts w:ascii="UtopiaStd-Regular" w:hAnsi="UtopiaStd-Regular" w:cs="UtopiaStd-Regular"/>
+          <w:sz w:val="18"/>
+          <w:szCs w:val="18"/>
+        </w:rPr>
+        <w:t xml:space="preserve"> that you see a call to </w:t>
+      </w:r>
+      <w:proofErr w:type="spellStart"/>
       <w:r>
         <w:rPr>
           <w:rFonts w:ascii="TheSansMonoConNormal" w:hAnsi="TheSansMonoConNormal" w:cs="TheSansMonoConNormal"/>
           <w:sz w:val="18"/>
           <w:szCs w:val="18"/>
         </w:rPr>
-        <w:t xml:space="preserve">DateTime.Now </w:t>
+        <w:t>DateTime.Now</w:t>
+      </w:r>
+      <w:proofErr w:type="spellEnd"/>
+      <w:r>
+        <w:rPr>
+          <w:rFonts w:ascii="TheSansMonoConNormal" w:hAnsi="TheSansMonoConNormal" w:cs="TheSansMonoConNormal"/>
+          <w:sz w:val="18"/>
+          <w:szCs w:val="18"/>
+        </w:rPr>
+        <w:t xml:space="preserve"> </w:t>
       </w:r>
       <w:r>
         <w:rPr>
@@ -7288,6 +9101,7 @@
         </w:rPr>
         <w:t xml:space="preserve">(or </w:t>
       </w:r>
+      <w:proofErr w:type="spellStart"/>
       <w:r>
         <w:rPr>
           <w:rFonts w:ascii="TheSansMonoConNormal" w:hAnsi="TheSansMonoConNormal" w:cs="TheSansMonoConNormal"/>
@@ -7296,6 +9110,7 @@
         </w:rPr>
         <w:t>DateTime.UtcNow</w:t>
       </w:r>
+      <w:proofErr w:type="spellEnd"/>
       <w:r>
         <w:rPr>
           <w:rFonts w:ascii="UtopiaStd-Regular" w:hAnsi="UtopiaStd-Regular" w:cs="UtopiaStd-Regular"/>
@@ -7756,24 +9571,52 @@
       </w:pPr>
       <w:r>
         <w:rPr>
-          <w:rFonts w:cs="Segoe Print"/>
-        </w:rPr>
-        <w:t>V</w:t>
-      </w:r>
-      <w:r>
-        <w:rPr>
-          <w:rFonts w:cs="Segoe Print"/>
-        </w:rPr>
-        <w:t>ersioning</w:t>
-      </w:r>
-    </w:p>
-    <w:p>
-      <w:pPr>
-        <w:pStyle w:val="ListParagraph"/>
-        <w:numPr>
-          <w:ilvl w:val="0"/>
-          <w:numId w:val="4"/>
-        </w:numPr>
+          <w:rFonts w:ascii="Segoe Print" w:eastAsia="Segoe Print" w:hAnsi="Segoe Print" w:cs="Segoe Print"/>
+        </w:rPr>
+        <w:t>CORS</w:t>
+      </w:r>
+    </w:p>
+    <w:p>
+      <w:r>
+        <w:rPr>
+          <w:rFonts w:ascii="Segoe Print" w:eastAsia="Segoe Print" w:hAnsi="Segoe Print" w:cs="Segoe Print"/>
+        </w:rPr>
+        <w:t xml:space="preserve"> Also, note that according to the CORS spec, setting origins to "*" is not valid if </w:t>
+      </w:r>
+      <w:proofErr w:type="spellStart"/>
+      <w:r>
+        <w:rPr>
+          <w:rFonts w:ascii="Segoe Print" w:eastAsia="Segoe Print" w:hAnsi="Segoe Print" w:cs="Segoe Print"/>
+          <w:b/>
+          <w:bCs/>
+        </w:rPr>
+        <w:t>SupportsCredentials</w:t>
+      </w:r>
+      <w:proofErr w:type="spellEnd"/>
+      <w:r>
+        <w:rPr>
+          <w:rFonts w:ascii="Segoe Print" w:eastAsia="Segoe Print" w:hAnsi="Segoe Print" w:cs="Segoe Print"/>
+        </w:rPr>
+        <w:t xml:space="preserve"> is true (</w:t>
+      </w:r>
+      <w:hyperlink r:id="rId9">
+        <w:r>
+          <w:rPr>
+            <w:rStyle w:val="Hyperlink"/>
+            <w:rFonts w:ascii="Segoe Print" w:eastAsia="Segoe Print" w:hAnsi="Segoe Print" w:cs="Segoe Print"/>
+          </w:rPr>
+          <w:t>http://www.asp.net/web-api/overview/security/enabling-cross-origin-requests-in-web-api)</w:t>
+        </w:r>
+      </w:hyperlink>
+      <w:r>
+        <w:rPr>
+          <w:rFonts w:ascii="Segoe Print" w:eastAsia="Segoe Print" w:hAnsi="Segoe Print" w:cs="Segoe Print"/>
+        </w:rPr>
+        <w:t xml:space="preserve"> </w:t>
+      </w:r>
+    </w:p>
+    <w:p>
+      <w:pPr>
         <w:tabs>
           <w:tab w:val="left" w:pos="360"/>
           <w:tab w:val="left" w:pos="720"/>
@@ -7816,20 +9659,25 @@
           <w:rFonts w:cs="Segoe Print"/>
         </w:rPr>
       </w:pPr>
-      <w:r>
-        <w:rPr>
-          <w:rFonts w:cs="Segoe Print"/>
-        </w:rPr>
-        <w:t>Use url-based versioning</w:t>
-      </w:r>
-    </w:p>
-    <w:p>
-      <w:pPr>
-        <w:pStyle w:val="ListParagraph"/>
-        <w:numPr>
-          <w:ilvl w:val="0"/>
-          <w:numId w:val="4"/>
-        </w:numPr>
+      <w:moveFromRangeStart w:id="73" w:author="Brian Wortman" w:date="2014-02-15T11:31:00Z" w:name="move380227203"/>
+      <w:moveFrom w:id="74" w:author="Brian Wortman" w:date="2014-02-15T11:31:00Z">
+        <w:r>
+          <w:rPr>
+            <w:rFonts w:cs="Segoe Print"/>
+          </w:rPr>
+          <w:t>L</w:t>
+        </w:r>
+        <w:r>
+          <w:rPr>
+            <w:rFonts w:cs="Segoe Print"/>
+          </w:rPr>
+          <w:t>egacy SOAP support</w:t>
+        </w:r>
+      </w:moveFrom>
+    </w:p>
+    <w:moveFromRangeEnd w:id="73"/>
+    <w:p>
+      <w:pPr>
         <w:tabs>
           <w:tab w:val="left" w:pos="360"/>
           <w:tab w:val="left" w:pos="720"/>
@@ -7869,6 +9717,7 @@
         <w:adjustRightInd w:val="0"/>
         <w:spacing w:after="0" w:line="240" w:lineRule="auto"/>
         <w:rPr>
+          <w:ins w:id="75" w:author="Brian Wortman" w:date="2014-02-15T11:08:00Z"/>
           <w:rFonts w:cs="Segoe Print"/>
         </w:rPr>
       </w:pPr>
@@ -7876,22 +9725,17 @@
         <w:rPr>
           <w:rFonts w:cs="Segoe Print"/>
         </w:rPr>
-        <w:t>controller selector</w:t>
+        <w:t>Partial updates thru p</w:t>
       </w:r>
       <w:r>
         <w:rPr>
           <w:rFonts w:cs="Segoe Print"/>
         </w:rPr>
-        <w:t xml:space="preserve"> (namespaces)</w:t>
-      </w:r>
-    </w:p>
-    <w:p>
-      <w:pPr>
-        <w:pStyle w:val="ListParagraph"/>
-        <w:numPr>
-          <w:ilvl w:val="1"/>
-          <w:numId w:val="4"/>
-        </w:numPr>
+        <w:t>atching</w:t>
+      </w:r>
+    </w:p>
+    <w:p>
+      <w:pPr>
         <w:tabs>
           <w:tab w:val="left" w:pos="360"/>
           <w:tab w:val="left" w:pos="720"/>
@@ -7931,429 +9775,10 @@
         <w:adjustRightInd w:val="0"/>
         <w:spacing w:after="0" w:line="240" w:lineRule="auto"/>
         <w:rPr>
-          <w:ins w:id="73" w:author="Brian Wortman" w:date="2014-02-15T11:14:00Z"/>
           <w:rFonts w:cs="Segoe Print"/>
         </w:rPr>
       </w:pPr>
-      <w:r>
-        <w:rPr>
-          <w:rFonts w:cs="Segoe Print"/>
-        </w:rPr>
-        <w:t>Careful; this will break the api help page</w:t>
-      </w:r>
-      <w:ins w:id="74" w:author="Brian Wortman" w:date="2014-02-15T11:14:00Z">
-        <w:r>
-          <w:rPr>
-            <w:rFonts w:cs="Segoe Print"/>
-          </w:rPr>
-          <w:t xml:space="preserve"> for example</w:t>
-        </w:r>
-      </w:ins>
-    </w:p>
-    <w:p>
-      <w:pPr>
-        <w:pStyle w:val="ListParagraph"/>
-        <w:numPr>
-          <w:ilvl w:val="1"/>
-          <w:numId w:val="4"/>
-        </w:numPr>
-        <w:tabs>
-          <w:tab w:val="left" w:pos="360"/>
-          <w:tab w:val="left" w:pos="720"/>
-          <w:tab w:val="left" w:pos="1080"/>
-          <w:tab w:val="left" w:pos="1440"/>
-          <w:tab w:val="left" w:pos="1800"/>
-          <w:tab w:val="left" w:pos="2160"/>
-          <w:tab w:val="left" w:pos="2520"/>
-          <w:tab w:val="left" w:pos="2880"/>
-          <w:tab w:val="left" w:pos="3240"/>
-          <w:tab w:val="left" w:pos="3600"/>
-          <w:tab w:val="left" w:pos="3960"/>
-          <w:tab w:val="left" w:pos="4320"/>
-          <w:tab w:val="left" w:pos="4680"/>
-          <w:tab w:val="left" w:pos="5040"/>
-          <w:tab w:val="left" w:pos="5400"/>
-          <w:tab w:val="left" w:pos="5760"/>
-          <w:tab w:val="left" w:pos="6120"/>
-          <w:tab w:val="left" w:pos="6480"/>
-          <w:tab w:val="left" w:pos="6840"/>
-          <w:tab w:val="left" w:pos="7200"/>
-          <w:tab w:val="left" w:pos="7560"/>
-          <w:tab w:val="left" w:pos="7920"/>
-          <w:tab w:val="left" w:pos="8280"/>
-          <w:tab w:val="left" w:pos="8640"/>
-          <w:tab w:val="left" w:pos="9000"/>
-          <w:tab w:val="left" w:pos="9360"/>
-          <w:tab w:val="left" w:pos="9720"/>
-          <w:tab w:val="left" w:pos="10080"/>
-          <w:tab w:val="left" w:pos="10440"/>
-          <w:tab w:val="left" w:pos="10800"/>
-          <w:tab w:val="left" w:pos="11160"/>
-          <w:tab w:val="left" w:pos="11520"/>
-        </w:tabs>
-        <w:autoSpaceDE w:val="0"/>
-        <w:autoSpaceDN w:val="0"/>
-        <w:adjustRightInd w:val="0"/>
-        <w:spacing w:after="0" w:line="240" w:lineRule="auto"/>
-        <w:rPr>
-          <w:rFonts w:cs="Segoe Print"/>
-        </w:rPr>
-      </w:pPr>
-      <w:ins w:id="75" w:author="Brian Wortman" w:date="2014-02-15T11:14:00Z">
-        <w:r>
-          <w:rPr>
-            <w:rFonts w:cs="Segoe Print"/>
-          </w:rPr>
-          <w:t xml:space="preserve">Here’s a description of an impl, from msft: </w:t>
-        </w:r>
-        <w:r>
-          <w:rPr>
-            <w:rFonts w:cs="Segoe Print"/>
-          </w:rPr>
-          <w:fldChar w:fldCharType="begin"/>
-        </w:r>
-        <w:r>
-          <w:rPr>
-            <w:rFonts w:cs="Segoe Print"/>
-          </w:rPr>
-          <w:instrText xml:space="preserve"> HYPERLINK "</w:instrText>
-        </w:r>
-        <w:r>
-          <w:rPr>
-            <w:rFonts w:cs="Segoe Print"/>
-          </w:rPr>
-          <w:instrText>http://blogs.msdn.com/b/webdev/archive/2013/03/08/using-namespaces-to-version-web-apis.aspx</w:instrText>
-        </w:r>
-        <w:r>
-          <w:rPr>
-            <w:rFonts w:cs="Segoe Print"/>
-          </w:rPr>
-          <w:instrText xml:space="preserve">" </w:instrText>
-        </w:r>
-        <w:r>
-          <w:rPr>
-            <w:rFonts w:cs="Segoe Print"/>
-          </w:rPr>
-          <w:fldChar w:fldCharType="separate"/>
-        </w:r>
-        <w:r>
-          <w:rPr>
-            <w:rStyle w:val="Hyperlink"/>
-            <w:rFonts w:cs="Segoe Print"/>
-          </w:rPr>
-          <w:t>http://blogs.msdn.com/b/webdev/archive/2013/03/08/using-namespaces-to-version-web-apis.aspx</w:t>
-        </w:r>
-        <w:r>
-          <w:rPr>
-            <w:rFonts w:cs="Segoe Print"/>
-          </w:rPr>
-          <w:fldChar w:fldCharType="end"/>
-        </w:r>
-        <w:r>
-          <w:rPr>
-            <w:rFonts w:cs="Segoe Print"/>
-          </w:rPr>
-          <w:t xml:space="preserve"> </w:t>
-        </w:r>
-      </w:ins>
-    </w:p>
-    <w:p>
-      <w:pPr>
-        <w:tabs>
-          <w:tab w:val="left" w:pos="360"/>
-          <w:tab w:val="left" w:pos="720"/>
-          <w:tab w:val="left" w:pos="1080"/>
-          <w:tab w:val="left" w:pos="1440"/>
-          <w:tab w:val="left" w:pos="1800"/>
-          <w:tab w:val="left" w:pos="2160"/>
-          <w:tab w:val="left" w:pos="2520"/>
-          <w:tab w:val="left" w:pos="2880"/>
-          <w:tab w:val="left" w:pos="3240"/>
-          <w:tab w:val="left" w:pos="3600"/>
-          <w:tab w:val="left" w:pos="3960"/>
-          <w:tab w:val="left" w:pos="4320"/>
-          <w:tab w:val="left" w:pos="4680"/>
-          <w:tab w:val="left" w:pos="5040"/>
-          <w:tab w:val="left" w:pos="5400"/>
-          <w:tab w:val="left" w:pos="5760"/>
-          <w:tab w:val="left" w:pos="6120"/>
-          <w:tab w:val="left" w:pos="6480"/>
-          <w:tab w:val="left" w:pos="6840"/>
-          <w:tab w:val="left" w:pos="7200"/>
-          <w:tab w:val="left" w:pos="7560"/>
-          <w:tab w:val="left" w:pos="7920"/>
-          <w:tab w:val="left" w:pos="8280"/>
-          <w:tab w:val="left" w:pos="8640"/>
-          <w:tab w:val="left" w:pos="9000"/>
-          <w:tab w:val="left" w:pos="9360"/>
-          <w:tab w:val="left" w:pos="9720"/>
-          <w:tab w:val="left" w:pos="10080"/>
-          <w:tab w:val="left" w:pos="10440"/>
-          <w:tab w:val="left" w:pos="10800"/>
-          <w:tab w:val="left" w:pos="11160"/>
-          <w:tab w:val="left" w:pos="11520"/>
-        </w:tabs>
-        <w:autoSpaceDE w:val="0"/>
-        <w:autoSpaceDN w:val="0"/>
-        <w:adjustRightInd w:val="0"/>
-        <w:spacing w:after="0" w:line="240" w:lineRule="auto"/>
-        <w:rPr>
-          <w:rFonts w:cs="Segoe Print"/>
-        </w:rPr>
-      </w:pPr>
-    </w:p>
-    <w:p>
-      <w:pPr>
-        <w:tabs>
-          <w:tab w:val="left" w:pos="360"/>
-          <w:tab w:val="left" w:pos="720"/>
-          <w:tab w:val="left" w:pos="1080"/>
-          <w:tab w:val="left" w:pos="1440"/>
-          <w:tab w:val="left" w:pos="1800"/>
-          <w:tab w:val="left" w:pos="2160"/>
-          <w:tab w:val="left" w:pos="2520"/>
-          <w:tab w:val="left" w:pos="2880"/>
-          <w:tab w:val="left" w:pos="3240"/>
-          <w:tab w:val="left" w:pos="3600"/>
-          <w:tab w:val="left" w:pos="3960"/>
-          <w:tab w:val="left" w:pos="4320"/>
-          <w:tab w:val="left" w:pos="4680"/>
-          <w:tab w:val="left" w:pos="5040"/>
-          <w:tab w:val="left" w:pos="5400"/>
-          <w:tab w:val="left" w:pos="5760"/>
-          <w:tab w:val="left" w:pos="6120"/>
-          <w:tab w:val="left" w:pos="6480"/>
-          <w:tab w:val="left" w:pos="6840"/>
-          <w:tab w:val="left" w:pos="7200"/>
-          <w:tab w:val="left" w:pos="7560"/>
-          <w:tab w:val="left" w:pos="7920"/>
-          <w:tab w:val="left" w:pos="8280"/>
-          <w:tab w:val="left" w:pos="8640"/>
-          <w:tab w:val="left" w:pos="9000"/>
-          <w:tab w:val="left" w:pos="9360"/>
-          <w:tab w:val="left" w:pos="9720"/>
-          <w:tab w:val="left" w:pos="10080"/>
-          <w:tab w:val="left" w:pos="10440"/>
-          <w:tab w:val="left" w:pos="10800"/>
-          <w:tab w:val="left" w:pos="11160"/>
-          <w:tab w:val="left" w:pos="11520"/>
-        </w:tabs>
-        <w:autoSpaceDE w:val="0"/>
-        <w:autoSpaceDN w:val="0"/>
-        <w:adjustRightInd w:val="0"/>
-        <w:spacing w:after="0" w:line="240" w:lineRule="auto"/>
-        <w:rPr>
-          <w:rFonts w:cs="Segoe Print"/>
-        </w:rPr>
-      </w:pPr>
-      <w:r>
-        <w:rPr>
-          <w:rFonts w:ascii="Segoe Print" w:eastAsia="Segoe Print" w:hAnsi="Segoe Print" w:cs="Segoe Print"/>
-        </w:rPr>
-        <w:t>CORS</w:t>
-      </w:r>
-    </w:p>
-    <w:p>
-      <w:r>
-        <w:rPr>
-          <w:rFonts w:ascii="Segoe Print" w:eastAsia="Segoe Print" w:hAnsi="Segoe Print" w:cs="Segoe Print"/>
-        </w:rPr>
-        <w:t xml:space="preserve"> Also, note that according to the CORS spec, setting origins to "*" is not valid if </w:t>
-      </w:r>
-      <w:r>
-        <w:rPr>
-          <w:rFonts w:ascii="Segoe Print" w:eastAsia="Segoe Print" w:hAnsi="Segoe Print" w:cs="Segoe Print"/>
-          <w:b/>
-          <w:bCs/>
-        </w:rPr>
-        <w:t>SupportsCredentials</w:t>
-      </w:r>
-      <w:r>
-        <w:rPr>
-          <w:rFonts w:ascii="Segoe Print" w:eastAsia="Segoe Print" w:hAnsi="Segoe Print" w:cs="Segoe Print"/>
-        </w:rPr>
-        <w:t xml:space="preserve"> is true (</w:t>
-      </w:r>
-      <w:hyperlink r:id="rId9">
-        <w:r>
-          <w:rPr>
-            <w:rStyle w:val="Hyperlink"/>
-            <w:rFonts w:ascii="Segoe Print" w:eastAsia="Segoe Print" w:hAnsi="Segoe Print" w:cs="Segoe Print"/>
-          </w:rPr>
-          <w:t>http://www.asp.net/web-api/overview/security/enabling-cross-origin-requests-in-web-api)</w:t>
-        </w:r>
-      </w:hyperlink>
-      <w:r>
-        <w:rPr>
-          <w:rFonts w:ascii="Segoe Print" w:eastAsia="Segoe Print" w:hAnsi="Segoe Print" w:cs="Segoe Print"/>
-        </w:rPr>
-        <w:t xml:space="preserve"> </w:t>
-      </w:r>
-    </w:p>
-    <w:p>
-      <w:pPr>
-        <w:tabs>
-          <w:tab w:val="left" w:pos="360"/>
-          <w:tab w:val="left" w:pos="720"/>
-          <w:tab w:val="left" w:pos="1080"/>
-          <w:tab w:val="left" w:pos="1440"/>
-          <w:tab w:val="left" w:pos="1800"/>
-          <w:tab w:val="left" w:pos="2160"/>
-          <w:tab w:val="left" w:pos="2520"/>
-          <w:tab w:val="left" w:pos="2880"/>
-          <w:tab w:val="left" w:pos="3240"/>
-          <w:tab w:val="left" w:pos="3600"/>
-          <w:tab w:val="left" w:pos="3960"/>
-          <w:tab w:val="left" w:pos="4320"/>
-          <w:tab w:val="left" w:pos="4680"/>
-          <w:tab w:val="left" w:pos="5040"/>
-          <w:tab w:val="left" w:pos="5400"/>
-          <w:tab w:val="left" w:pos="5760"/>
-          <w:tab w:val="left" w:pos="6120"/>
-          <w:tab w:val="left" w:pos="6480"/>
-          <w:tab w:val="left" w:pos="6840"/>
-          <w:tab w:val="left" w:pos="7200"/>
-          <w:tab w:val="left" w:pos="7560"/>
-          <w:tab w:val="left" w:pos="7920"/>
-          <w:tab w:val="left" w:pos="8280"/>
-          <w:tab w:val="left" w:pos="8640"/>
-          <w:tab w:val="left" w:pos="9000"/>
-          <w:tab w:val="left" w:pos="9360"/>
-          <w:tab w:val="left" w:pos="9720"/>
-          <w:tab w:val="left" w:pos="10080"/>
-          <w:tab w:val="left" w:pos="10440"/>
-          <w:tab w:val="left" w:pos="10800"/>
-          <w:tab w:val="left" w:pos="11160"/>
-          <w:tab w:val="left" w:pos="11520"/>
-        </w:tabs>
-        <w:autoSpaceDE w:val="0"/>
-        <w:autoSpaceDN w:val="0"/>
-        <w:adjustRightInd w:val="0"/>
-        <w:spacing w:after="0" w:line="240" w:lineRule="auto"/>
-        <w:rPr>
-          <w:rFonts w:cs="Segoe Print"/>
-        </w:rPr>
-      </w:pPr>
-      <w:moveFromRangeStart w:id="76" w:author="Brian Wortman" w:date="2014-02-15T11:31:00Z" w:name="move380227203"/>
-      <w:moveFrom w:id="77" w:author="Brian Wortman" w:date="2014-02-15T11:31:00Z">
-        <w:r>
-          <w:rPr>
-            <w:rFonts w:cs="Segoe Print"/>
-          </w:rPr>
-          <w:t>L</w:t>
-        </w:r>
-        <w:r>
-          <w:rPr>
-            <w:rFonts w:cs="Segoe Print"/>
-          </w:rPr>
-          <w:t>egacy SOAP support</w:t>
-        </w:r>
-      </w:moveFrom>
-    </w:p>
-    <w:moveFromRangeEnd w:id="76"/>
-    <w:p>
-      <w:pPr>
-        <w:tabs>
-          <w:tab w:val="left" w:pos="360"/>
-          <w:tab w:val="left" w:pos="720"/>
-          <w:tab w:val="left" w:pos="1080"/>
-          <w:tab w:val="left" w:pos="1440"/>
-          <w:tab w:val="left" w:pos="1800"/>
-          <w:tab w:val="left" w:pos="2160"/>
-          <w:tab w:val="left" w:pos="2520"/>
-          <w:tab w:val="left" w:pos="2880"/>
-          <w:tab w:val="left" w:pos="3240"/>
-          <w:tab w:val="left" w:pos="3600"/>
-          <w:tab w:val="left" w:pos="3960"/>
-          <w:tab w:val="left" w:pos="4320"/>
-          <w:tab w:val="left" w:pos="4680"/>
-          <w:tab w:val="left" w:pos="5040"/>
-          <w:tab w:val="left" w:pos="5400"/>
-          <w:tab w:val="left" w:pos="5760"/>
-          <w:tab w:val="left" w:pos="6120"/>
-          <w:tab w:val="left" w:pos="6480"/>
-          <w:tab w:val="left" w:pos="6840"/>
-          <w:tab w:val="left" w:pos="7200"/>
-          <w:tab w:val="left" w:pos="7560"/>
-          <w:tab w:val="left" w:pos="7920"/>
-          <w:tab w:val="left" w:pos="8280"/>
-          <w:tab w:val="left" w:pos="8640"/>
-          <w:tab w:val="left" w:pos="9000"/>
-          <w:tab w:val="left" w:pos="9360"/>
-          <w:tab w:val="left" w:pos="9720"/>
-          <w:tab w:val="left" w:pos="10080"/>
-          <w:tab w:val="left" w:pos="10440"/>
-          <w:tab w:val="left" w:pos="10800"/>
-          <w:tab w:val="left" w:pos="11160"/>
-          <w:tab w:val="left" w:pos="11520"/>
-        </w:tabs>
-        <w:autoSpaceDE w:val="0"/>
-        <w:autoSpaceDN w:val="0"/>
-        <w:adjustRightInd w:val="0"/>
-        <w:spacing w:after="0" w:line="240" w:lineRule="auto"/>
-        <w:rPr>
-          <w:ins w:id="78" w:author="Brian Wortman" w:date="2014-02-15T11:08:00Z"/>
-          <w:rFonts w:cs="Segoe Print"/>
-        </w:rPr>
-      </w:pPr>
-      <w:r>
-        <w:rPr>
-          <w:rFonts w:cs="Segoe Print"/>
-        </w:rPr>
-        <w:t>Partial updates thru p</w:t>
-      </w:r>
-      <w:r>
-        <w:rPr>
-          <w:rFonts w:cs="Segoe Print"/>
-        </w:rPr>
-        <w:t>atching</w:t>
-      </w:r>
-    </w:p>
-    <w:p>
-      <w:pPr>
-        <w:tabs>
-          <w:tab w:val="left" w:pos="360"/>
-          <w:tab w:val="left" w:pos="720"/>
-          <w:tab w:val="left" w:pos="1080"/>
-          <w:tab w:val="left" w:pos="1440"/>
-          <w:tab w:val="left" w:pos="1800"/>
-          <w:tab w:val="left" w:pos="2160"/>
-          <w:tab w:val="left" w:pos="2520"/>
-          <w:tab w:val="left" w:pos="2880"/>
-          <w:tab w:val="left" w:pos="3240"/>
-          <w:tab w:val="left" w:pos="3600"/>
-          <w:tab w:val="left" w:pos="3960"/>
-          <w:tab w:val="left" w:pos="4320"/>
-          <w:tab w:val="left" w:pos="4680"/>
-          <w:tab w:val="left" w:pos="5040"/>
-          <w:tab w:val="left" w:pos="5400"/>
-          <w:tab w:val="left" w:pos="5760"/>
-          <w:tab w:val="left" w:pos="6120"/>
-          <w:tab w:val="left" w:pos="6480"/>
-          <w:tab w:val="left" w:pos="6840"/>
-          <w:tab w:val="left" w:pos="7200"/>
-          <w:tab w:val="left" w:pos="7560"/>
-          <w:tab w:val="left" w:pos="7920"/>
-          <w:tab w:val="left" w:pos="8280"/>
-          <w:tab w:val="left" w:pos="8640"/>
-          <w:tab w:val="left" w:pos="9000"/>
-          <w:tab w:val="left" w:pos="9360"/>
-          <w:tab w:val="left" w:pos="9720"/>
-          <w:tab w:val="left" w:pos="10080"/>
-          <w:tab w:val="left" w:pos="10440"/>
-          <w:tab w:val="left" w:pos="10800"/>
-          <w:tab w:val="left" w:pos="11160"/>
-          <w:tab w:val="left" w:pos="11520"/>
-        </w:tabs>
-        <w:autoSpaceDE w:val="0"/>
-        <w:autoSpaceDN w:val="0"/>
-        <w:adjustRightInd w:val="0"/>
-        <w:spacing w:after="0" w:line="240" w:lineRule="auto"/>
-        <w:rPr>
-          <w:rFonts w:cs="Segoe Print"/>
-        </w:rPr>
-      </w:pPr>
-      <w:ins w:id="79" w:author="Brian Wortman" w:date="2014-02-15T11:08:00Z">
+      <w:ins w:id="76" w:author="Brian Wortman" w:date="2014-02-15T11:08:00Z">
         <w:r>
           <w:rPr>
             <w:rFonts w:cs="Segoe Print"/>
@@ -8500,11 +9925,56 @@
           <w:rFonts w:cs="Segoe Print"/>
         </w:rPr>
       </w:pPr>
-      <w:r>
+    </w:p>
+    <w:p>
+      <w:pPr>
+        <w:tabs>
+          <w:tab w:val="left" w:pos="360"/>
+          <w:tab w:val="left" w:pos="720"/>
+          <w:tab w:val="left" w:pos="1080"/>
+          <w:tab w:val="left" w:pos="1440"/>
+          <w:tab w:val="left" w:pos="1800"/>
+          <w:tab w:val="left" w:pos="2160"/>
+          <w:tab w:val="left" w:pos="2520"/>
+          <w:tab w:val="left" w:pos="2880"/>
+          <w:tab w:val="left" w:pos="3240"/>
+          <w:tab w:val="left" w:pos="3600"/>
+          <w:tab w:val="left" w:pos="3960"/>
+          <w:tab w:val="left" w:pos="4320"/>
+          <w:tab w:val="left" w:pos="4680"/>
+          <w:tab w:val="left" w:pos="5040"/>
+          <w:tab w:val="left" w:pos="5400"/>
+          <w:tab w:val="left" w:pos="5760"/>
+          <w:tab w:val="left" w:pos="6120"/>
+          <w:tab w:val="left" w:pos="6480"/>
+          <w:tab w:val="left" w:pos="6840"/>
+          <w:tab w:val="left" w:pos="7200"/>
+          <w:tab w:val="left" w:pos="7560"/>
+          <w:tab w:val="left" w:pos="7920"/>
+          <w:tab w:val="left" w:pos="8280"/>
+          <w:tab w:val="left" w:pos="8640"/>
+          <w:tab w:val="left" w:pos="9000"/>
+          <w:tab w:val="left" w:pos="9360"/>
+          <w:tab w:val="left" w:pos="9720"/>
+          <w:tab w:val="left" w:pos="10080"/>
+          <w:tab w:val="left" w:pos="10440"/>
+          <w:tab w:val="left" w:pos="10800"/>
+          <w:tab w:val="left" w:pos="11160"/>
+          <w:tab w:val="left" w:pos="11520"/>
+        </w:tabs>
+        <w:autoSpaceDE w:val="0"/>
+        <w:autoSpaceDN w:val="0"/>
+        <w:adjustRightInd w:val="0"/>
+        <w:spacing w:after="0" w:line="240" w:lineRule="auto"/>
         <w:rPr>
           <w:rFonts w:cs="Segoe Print"/>
         </w:rPr>
-        <w:t>Error handling / logging</w:t>
+      </w:pPr>
+      <w:r>
+        <w:rPr>
+          <w:rFonts w:cs="Segoe Print"/>
+        </w:rPr>
+        <w:t>Formatters</w:t>
       </w:r>
     </w:p>
     <w:p>
@@ -8557,7 +10027,16 @@
         </w:rPr>
       </w:pPr>
       <w:r>
-        <w:t>Use an ExceptionHandler</w:t>
+        <w:rPr>
+          <w:rFonts w:cs="Segoe Print"/>
+        </w:rPr>
+        <w:t xml:space="preserve">Applying security masks </w:t>
+      </w:r>
+      <w:r>
+        <w:rPr>
+          <w:rFonts w:cs="Segoe Print"/>
+        </w:rPr>
+        <w:t>using custom formatter</w:t>
       </w:r>
     </w:p>
     <w:p>
@@ -8610,16 +10089,150 @@
         </w:rPr>
       </w:pPr>
       <w:r>
-        <w:t>Use an ExceptionLogger</w:t>
-      </w:r>
-    </w:p>
-    <w:p>
-      <w:pPr>
-        <w:pStyle w:val="ListParagraph"/>
-        <w:numPr>
-          <w:ilvl w:val="0"/>
-          <w:numId w:val="4"/>
-        </w:numPr>
+        <w:rPr>
+          <w:rFonts w:cs="Segoe Print"/>
+        </w:rPr>
+        <w:t xml:space="preserve">Look at </w:t>
+      </w:r>
+      <w:proofErr w:type="spellStart"/>
+      <w:r>
+        <w:rPr>
+          <w:rFonts w:cs="Segoe Print"/>
+        </w:rPr>
+        <w:t>global.asax</w:t>
+      </w:r>
+      <w:proofErr w:type="spellEnd"/>
+      <w:r>
+        <w:rPr>
+          <w:rFonts w:cs="Segoe Print"/>
+        </w:rPr>
+        <w:t xml:space="preserve"> </w:t>
+      </w:r>
+      <w:proofErr w:type="spellStart"/>
+      <w:r>
+        <w:rPr>
+          <w:rFonts w:cs="Segoe Print"/>
+        </w:rPr>
+        <w:t>ConfigureFormatters</w:t>
+      </w:r>
+      <w:proofErr w:type="spellEnd"/>
+      <w:ins w:id="77" w:author="Brian Wortman" w:date="2014-02-15T11:18:00Z">
+        <w:r>
+          <w:rPr>
+            <w:rFonts w:cs="Segoe Print"/>
+          </w:rPr>
+          <w:t xml:space="preserve">. We use </w:t>
+        </w:r>
+        <w:proofErr w:type="spellStart"/>
+        <w:r>
+          <w:rPr>
+            <w:rFonts w:cs="Segoe Print"/>
+          </w:rPr>
+          <w:t>JsonMediaTypeFormatter</w:t>
+        </w:r>
+      </w:ins>
+      <w:proofErr w:type="spellEnd"/>
+      <w:ins w:id="78" w:author="Brian Wortman" w:date="2014-02-15T11:19:00Z">
+        <w:r>
+          <w:rPr>
+            <w:rFonts w:cs="Segoe Print"/>
+          </w:rPr>
+          <w:t xml:space="preserve">, </w:t>
+        </w:r>
+        <w:proofErr w:type="spellStart"/>
+        <w:r>
+          <w:rPr>
+            <w:rFonts w:cs="Segoe Print"/>
+          </w:rPr>
+          <w:t>CamelCasePropertyNamesContractResolver</w:t>
+        </w:r>
+        <w:proofErr w:type="spellEnd"/>
+        <w:r>
+          <w:rPr>
+            <w:rFonts w:cs="Segoe Print"/>
+          </w:rPr>
+          <w:t xml:space="preserve">, </w:t>
+        </w:r>
+        <w:proofErr w:type="spellStart"/>
+        <w:proofErr w:type="gramStart"/>
+        <w:r>
+          <w:rPr>
+            <w:rFonts w:cs="Segoe Print"/>
+          </w:rPr>
+          <w:t>StringEnumConverter</w:t>
+        </w:r>
+        <w:proofErr w:type="spellEnd"/>
+        <w:proofErr w:type="gramEnd"/>
+        <w:r>
+          <w:rPr>
+            <w:rFonts w:cs="Segoe Print"/>
+          </w:rPr>
+          <w:t xml:space="preserve">. Can also enforce </w:t>
+        </w:r>
+        <w:proofErr w:type="spellStart"/>
+        <w:r>
+          <w:rPr>
+            <w:rFonts w:cs="Segoe Print"/>
+          </w:rPr>
+          <w:t>json</w:t>
+        </w:r>
+        <w:proofErr w:type="spellEnd"/>
+        <w:r>
+          <w:rPr>
+            <w:rFonts w:cs="Segoe Print"/>
+          </w:rPr>
+          <w:t xml:space="preserve">-only </w:t>
+        </w:r>
+      </w:ins>
+      <w:ins w:id="79" w:author="Brian Wortman" w:date="2014-02-15T11:20:00Z">
+        <w:r>
+          <w:rPr>
+            <w:rFonts w:cs="Segoe Print"/>
+          </w:rPr>
+          <w:t xml:space="preserve">by replacing the </w:t>
+        </w:r>
+        <w:proofErr w:type="spellStart"/>
+        <w:r>
+          <w:rPr>
+            <w:rFonts w:cs="Segoe Print"/>
+          </w:rPr>
+          <w:t>IContentNegotiator</w:t>
+        </w:r>
+        <w:proofErr w:type="spellEnd"/>
+        <w:r>
+          <w:rPr>
+            <w:rFonts w:cs="Segoe Print"/>
+          </w:rPr>
+          <w:t xml:space="preserve"> </w:t>
+        </w:r>
+      </w:ins>
+      <w:ins w:id="80" w:author="Brian Wortman" w:date="2014-02-15T11:19:00Z">
+        <w:r>
+          <w:rPr>
+            <w:rFonts w:cs="Segoe Print"/>
+          </w:rPr>
+          <w:t xml:space="preserve">(e.g., </w:t>
+        </w:r>
+      </w:ins>
+      <w:proofErr w:type="spellStart"/>
+      <w:ins w:id="81" w:author="Brian Wortman" w:date="2014-02-15T11:20:00Z">
+        <w:r>
+          <w:rPr>
+            <w:rFonts w:cs="Segoe Print"/>
+          </w:rPr>
+          <w:t>JsonOnlyContentNegotiator</w:t>
+        </w:r>
+        <w:proofErr w:type="spellEnd"/>
+        <w:r>
+          <w:rPr>
+            <w:rFonts w:cs="Segoe Print"/>
+          </w:rPr>
+          <w:t>).</w:t>
+        </w:r>
+      </w:ins>
+    </w:p>
+    <w:p>
+      <w:pPr>
         <w:tabs>
           <w:tab w:val="left" w:pos="360"/>
           <w:tab w:val="left" w:pos="720"/>
@@ -8659,13 +10272,9 @@
         <w:adjustRightInd w:val="0"/>
         <w:spacing w:after="0" w:line="240" w:lineRule="auto"/>
         <w:rPr>
-          <w:ins w:id="80" w:author="Brian Wortman" w:date="2014-02-15T11:12:00Z"/>
           <w:rFonts w:cs="Segoe Print"/>
         </w:rPr>
       </w:pPr>
-      <w:r>
-        <w:t>Use an ITraceWriter</w:t>
-      </w:r>
     </w:p>
     <w:p>
       <w:pPr>
@@ -8708,88 +10317,10 @@
         <w:adjustRightInd w:val="0"/>
         <w:spacing w:after="0" w:line="240" w:lineRule="auto"/>
         <w:rPr>
+          <w:ins w:id="82" w:author="Brian Wortman" w:date="2014-02-15T11:09:00Z"/>
           <w:rFonts w:cs="Segoe Print"/>
         </w:rPr>
-        <w:pPrChange w:id="81" w:author="Brian Wortman" w:date="2014-02-15T11:12:00Z">
-          <w:pPr>
-            <w:pStyle w:val="ListParagraph"/>
-            <w:numPr>
-              <w:numId w:val="4"/>
-            </w:numPr>
-            <w:tabs>
-              <w:tab w:val="left" w:pos="360"/>
-              <w:tab w:val="left" w:pos="720"/>
-              <w:tab w:val="left" w:pos="1080"/>
-              <w:tab w:val="left" w:pos="1440"/>
-              <w:tab w:val="left" w:pos="1800"/>
-              <w:tab w:val="left" w:pos="2160"/>
-              <w:tab w:val="left" w:pos="2520"/>
-              <w:tab w:val="left" w:pos="2880"/>
-              <w:tab w:val="left" w:pos="3240"/>
-              <w:tab w:val="left" w:pos="3600"/>
-              <w:tab w:val="left" w:pos="3960"/>
-              <w:tab w:val="left" w:pos="4320"/>
-              <w:tab w:val="left" w:pos="4680"/>
-              <w:tab w:val="left" w:pos="5040"/>
-              <w:tab w:val="left" w:pos="5400"/>
-              <w:tab w:val="left" w:pos="5760"/>
-              <w:tab w:val="left" w:pos="6120"/>
-              <w:tab w:val="left" w:pos="6480"/>
-              <w:tab w:val="left" w:pos="6840"/>
-              <w:tab w:val="left" w:pos="7200"/>
-              <w:tab w:val="left" w:pos="7560"/>
-              <w:tab w:val="left" w:pos="7920"/>
-              <w:tab w:val="left" w:pos="8280"/>
-              <w:tab w:val="left" w:pos="8640"/>
-              <w:tab w:val="left" w:pos="9000"/>
-              <w:tab w:val="left" w:pos="9360"/>
-              <w:tab w:val="left" w:pos="9720"/>
-              <w:tab w:val="left" w:pos="10080"/>
-              <w:tab w:val="left" w:pos="10440"/>
-              <w:tab w:val="left" w:pos="10800"/>
-              <w:tab w:val="left" w:pos="11160"/>
-              <w:tab w:val="left" w:pos="11520"/>
-            </w:tabs>
-            <w:autoSpaceDE w:val="0"/>
-            <w:autoSpaceDN w:val="0"/>
-            <w:adjustRightInd w:val="0"/>
-            <w:spacing w:after="0" w:line="240" w:lineRule="auto"/>
-            <w:ind w:hanging="360"/>
-          </w:pPr>
-        </w:pPrChange>
-      </w:pPr>
-      <w:ins w:id="82" w:author="Brian Wortman" w:date="2014-02-15T11:12:00Z">
-        <w:r>
-          <w:t xml:space="preserve">Can get some ideas from here: </w:t>
-        </w:r>
-        <w:r>
-          <w:fldChar w:fldCharType="begin"/>
-        </w:r>
-        <w:r>
-          <w:instrText xml:space="preserve"> HYPERLINK "</w:instrText>
-        </w:r>
-        <w:r>
-          <w:instrText>http://aspnetwebstack.codeplex.com/wikipage?title=Global%20Error%20Handling&amp;referringTitle=Specs</w:instrText>
-        </w:r>
-        <w:r>
-          <w:instrText xml:space="preserve">" </w:instrText>
-        </w:r>
-        <w:r>
-          <w:fldChar w:fldCharType="separate"/>
-        </w:r>
-        <w:r>
-          <w:rPr>
-            <w:rStyle w:val="Hyperlink"/>
-          </w:rPr>
-          <w:t>http://aspnetwebstack.codeplex.com/wikipage?title=Global%20Error%20Handling&amp;referringTitle=Specs</w:t>
-        </w:r>
-        <w:r>
-          <w:fldChar w:fldCharType="end"/>
-        </w:r>
-        <w:r>
-          <w:t xml:space="preserve"> </w:t>
-        </w:r>
-      </w:ins>
+      </w:pPr>
     </w:p>
     <w:p>
       <w:pPr>
@@ -8832,9 +10363,18 @@
         <w:adjustRightInd w:val="0"/>
         <w:spacing w:after="0" w:line="240" w:lineRule="auto"/>
         <w:rPr>
+          <w:ins w:id="83" w:author="Brian Wortman" w:date="2014-02-15T11:10:00Z"/>
           <w:rFonts w:cs="Segoe Print"/>
         </w:rPr>
       </w:pPr>
+      <w:ins w:id="84" w:author="Brian Wortman" w:date="2014-02-15T11:09:00Z">
+        <w:r>
+          <w:rPr>
+            <w:rFonts w:cs="Segoe Print"/>
+          </w:rPr>
+          <w:t>Caching</w:t>
+        </w:r>
+      </w:ins>
     </w:p>
     <w:p>
       <w:pPr>
@@ -8880,430 +10420,7 @@
           <w:rFonts w:cs="Segoe Print"/>
         </w:rPr>
       </w:pPr>
-    </w:p>
-    <w:p>
-      <w:pPr>
-        <w:tabs>
-          <w:tab w:val="left" w:pos="360"/>
-          <w:tab w:val="left" w:pos="720"/>
-          <w:tab w:val="left" w:pos="1080"/>
-          <w:tab w:val="left" w:pos="1440"/>
-          <w:tab w:val="left" w:pos="1800"/>
-          <w:tab w:val="left" w:pos="2160"/>
-          <w:tab w:val="left" w:pos="2520"/>
-          <w:tab w:val="left" w:pos="2880"/>
-          <w:tab w:val="left" w:pos="3240"/>
-          <w:tab w:val="left" w:pos="3600"/>
-          <w:tab w:val="left" w:pos="3960"/>
-          <w:tab w:val="left" w:pos="4320"/>
-          <w:tab w:val="left" w:pos="4680"/>
-          <w:tab w:val="left" w:pos="5040"/>
-          <w:tab w:val="left" w:pos="5400"/>
-          <w:tab w:val="left" w:pos="5760"/>
-          <w:tab w:val="left" w:pos="6120"/>
-          <w:tab w:val="left" w:pos="6480"/>
-          <w:tab w:val="left" w:pos="6840"/>
-          <w:tab w:val="left" w:pos="7200"/>
-          <w:tab w:val="left" w:pos="7560"/>
-          <w:tab w:val="left" w:pos="7920"/>
-          <w:tab w:val="left" w:pos="8280"/>
-          <w:tab w:val="left" w:pos="8640"/>
-          <w:tab w:val="left" w:pos="9000"/>
-          <w:tab w:val="left" w:pos="9360"/>
-          <w:tab w:val="left" w:pos="9720"/>
-          <w:tab w:val="left" w:pos="10080"/>
-          <w:tab w:val="left" w:pos="10440"/>
-          <w:tab w:val="left" w:pos="10800"/>
-          <w:tab w:val="left" w:pos="11160"/>
-          <w:tab w:val="left" w:pos="11520"/>
-        </w:tabs>
-        <w:autoSpaceDE w:val="0"/>
-        <w:autoSpaceDN w:val="0"/>
-        <w:adjustRightInd w:val="0"/>
-        <w:spacing w:after="0" w:line="240" w:lineRule="auto"/>
-        <w:rPr>
-          <w:rFonts w:cs="Segoe Print"/>
-        </w:rPr>
-      </w:pPr>
-      <w:r>
-        <w:rPr>
-          <w:rFonts w:cs="Segoe Print"/>
-        </w:rPr>
-        <w:t>Formatters</w:t>
-      </w:r>
-    </w:p>
-    <w:p>
-      <w:pPr>
-        <w:pStyle w:val="ListParagraph"/>
-        <w:numPr>
-          <w:ilvl w:val="0"/>
-          <w:numId w:val="4"/>
-        </w:numPr>
-        <w:tabs>
-          <w:tab w:val="left" w:pos="360"/>
-          <w:tab w:val="left" w:pos="720"/>
-          <w:tab w:val="left" w:pos="1080"/>
-          <w:tab w:val="left" w:pos="1440"/>
-          <w:tab w:val="left" w:pos="1800"/>
-          <w:tab w:val="left" w:pos="2160"/>
-          <w:tab w:val="left" w:pos="2520"/>
-          <w:tab w:val="left" w:pos="2880"/>
-          <w:tab w:val="left" w:pos="3240"/>
-          <w:tab w:val="left" w:pos="3600"/>
-          <w:tab w:val="left" w:pos="3960"/>
-          <w:tab w:val="left" w:pos="4320"/>
-          <w:tab w:val="left" w:pos="4680"/>
-          <w:tab w:val="left" w:pos="5040"/>
-          <w:tab w:val="left" w:pos="5400"/>
-          <w:tab w:val="left" w:pos="5760"/>
-          <w:tab w:val="left" w:pos="6120"/>
-          <w:tab w:val="left" w:pos="6480"/>
-          <w:tab w:val="left" w:pos="6840"/>
-          <w:tab w:val="left" w:pos="7200"/>
-          <w:tab w:val="left" w:pos="7560"/>
-          <w:tab w:val="left" w:pos="7920"/>
-          <w:tab w:val="left" w:pos="8280"/>
-          <w:tab w:val="left" w:pos="8640"/>
-          <w:tab w:val="left" w:pos="9000"/>
-          <w:tab w:val="left" w:pos="9360"/>
-          <w:tab w:val="left" w:pos="9720"/>
-          <w:tab w:val="left" w:pos="10080"/>
-          <w:tab w:val="left" w:pos="10440"/>
-          <w:tab w:val="left" w:pos="10800"/>
-          <w:tab w:val="left" w:pos="11160"/>
-          <w:tab w:val="left" w:pos="11520"/>
-        </w:tabs>
-        <w:autoSpaceDE w:val="0"/>
-        <w:autoSpaceDN w:val="0"/>
-        <w:adjustRightInd w:val="0"/>
-        <w:spacing w:after="0" w:line="240" w:lineRule="auto"/>
-        <w:rPr>
-          <w:rFonts w:cs="Segoe Print"/>
-        </w:rPr>
-      </w:pPr>
-      <w:r>
-        <w:rPr>
-          <w:rFonts w:cs="Segoe Print"/>
-        </w:rPr>
-        <w:t xml:space="preserve">Applying security masks </w:t>
-      </w:r>
-      <w:r>
-        <w:rPr>
-          <w:rFonts w:cs="Segoe Print"/>
-        </w:rPr>
-        <w:t>using custom formatter</w:t>
-      </w:r>
-    </w:p>
-    <w:p>
-      <w:pPr>
-        <w:pStyle w:val="ListParagraph"/>
-        <w:numPr>
-          <w:ilvl w:val="0"/>
-          <w:numId w:val="4"/>
-        </w:numPr>
-        <w:tabs>
-          <w:tab w:val="left" w:pos="360"/>
-          <w:tab w:val="left" w:pos="720"/>
-          <w:tab w:val="left" w:pos="1080"/>
-          <w:tab w:val="left" w:pos="1440"/>
-          <w:tab w:val="left" w:pos="1800"/>
-          <w:tab w:val="left" w:pos="2160"/>
-          <w:tab w:val="left" w:pos="2520"/>
-          <w:tab w:val="left" w:pos="2880"/>
-          <w:tab w:val="left" w:pos="3240"/>
-          <w:tab w:val="left" w:pos="3600"/>
-          <w:tab w:val="left" w:pos="3960"/>
-          <w:tab w:val="left" w:pos="4320"/>
-          <w:tab w:val="left" w:pos="4680"/>
-          <w:tab w:val="left" w:pos="5040"/>
-          <w:tab w:val="left" w:pos="5400"/>
-          <w:tab w:val="left" w:pos="5760"/>
-          <w:tab w:val="left" w:pos="6120"/>
-          <w:tab w:val="left" w:pos="6480"/>
-          <w:tab w:val="left" w:pos="6840"/>
-          <w:tab w:val="left" w:pos="7200"/>
-          <w:tab w:val="left" w:pos="7560"/>
-          <w:tab w:val="left" w:pos="7920"/>
-          <w:tab w:val="left" w:pos="8280"/>
-          <w:tab w:val="left" w:pos="8640"/>
-          <w:tab w:val="left" w:pos="9000"/>
-          <w:tab w:val="left" w:pos="9360"/>
-          <w:tab w:val="left" w:pos="9720"/>
-          <w:tab w:val="left" w:pos="10080"/>
-          <w:tab w:val="left" w:pos="10440"/>
-          <w:tab w:val="left" w:pos="10800"/>
-          <w:tab w:val="left" w:pos="11160"/>
-          <w:tab w:val="left" w:pos="11520"/>
-        </w:tabs>
-        <w:autoSpaceDE w:val="0"/>
-        <w:autoSpaceDN w:val="0"/>
-        <w:adjustRightInd w:val="0"/>
-        <w:spacing w:after="0" w:line="240" w:lineRule="auto"/>
-        <w:rPr>
-          <w:rFonts w:cs="Segoe Print"/>
-        </w:rPr>
-      </w:pPr>
-      <w:r>
-        <w:rPr>
-          <w:rFonts w:cs="Segoe Print"/>
-        </w:rPr>
-        <w:t>Look at global.asax ConfigureFormatters</w:t>
-      </w:r>
-      <w:ins w:id="83" w:author="Brian Wortman" w:date="2014-02-15T11:18:00Z">
-        <w:r>
-          <w:rPr>
-            <w:rFonts w:cs="Segoe Print"/>
-          </w:rPr>
-          <w:t xml:space="preserve">. We use </w:t>
-        </w:r>
-        <w:r>
-          <w:rPr>
-            <w:rFonts w:cs="Segoe Print"/>
-          </w:rPr>
-          <w:t>JsonMediaTypeFormatter</w:t>
-        </w:r>
-      </w:ins>
-      <w:ins w:id="84" w:author="Brian Wortman" w:date="2014-02-15T11:19:00Z">
-        <w:r>
-          <w:rPr>
-            <w:rFonts w:cs="Segoe Print"/>
-          </w:rPr>
-          <w:t xml:space="preserve">, </w:t>
-        </w:r>
-        <w:r>
-          <w:rPr>
-            <w:rFonts w:cs="Segoe Print"/>
-          </w:rPr>
-          <w:t>CamelCasePropertyNamesContractResolver</w:t>
-        </w:r>
-        <w:r>
-          <w:rPr>
-            <w:rFonts w:cs="Segoe Print"/>
-          </w:rPr>
-          <w:t xml:space="preserve">, StringEnumConverter. Can also enforce json-only </w:t>
-        </w:r>
-      </w:ins>
-      <w:ins w:id="85" w:author="Brian Wortman" w:date="2014-02-15T11:20:00Z">
-        <w:r>
-          <w:rPr>
-            <w:rFonts w:cs="Segoe Print"/>
-          </w:rPr>
-          <w:t xml:space="preserve">by replacing the IContentNegotiator </w:t>
-        </w:r>
-      </w:ins>
-      <w:ins w:id="86" w:author="Brian Wortman" w:date="2014-02-15T11:19:00Z">
-        <w:r>
-          <w:rPr>
-            <w:rFonts w:cs="Segoe Print"/>
-          </w:rPr>
-          <w:t xml:space="preserve">(e.g., </w:t>
-        </w:r>
-      </w:ins>
-      <w:ins w:id="87" w:author="Brian Wortman" w:date="2014-02-15T11:20:00Z">
-        <w:r>
-          <w:rPr>
-            <w:rFonts w:cs="Segoe Print"/>
-          </w:rPr>
-          <w:t>JsonOnlyContentNegotiator</w:t>
-        </w:r>
-        <w:r>
-          <w:rPr>
-            <w:rFonts w:cs="Segoe Print"/>
-          </w:rPr>
-          <w:t>).</w:t>
-        </w:r>
-      </w:ins>
-    </w:p>
-    <w:p>
-      <w:pPr>
-        <w:tabs>
-          <w:tab w:val="left" w:pos="360"/>
-          <w:tab w:val="left" w:pos="720"/>
-          <w:tab w:val="left" w:pos="1080"/>
-          <w:tab w:val="left" w:pos="1440"/>
-          <w:tab w:val="left" w:pos="1800"/>
-          <w:tab w:val="left" w:pos="2160"/>
-          <w:tab w:val="left" w:pos="2520"/>
-          <w:tab w:val="left" w:pos="2880"/>
-          <w:tab w:val="left" w:pos="3240"/>
-          <w:tab w:val="left" w:pos="3600"/>
-          <w:tab w:val="left" w:pos="3960"/>
-          <w:tab w:val="left" w:pos="4320"/>
-          <w:tab w:val="left" w:pos="4680"/>
-          <w:tab w:val="left" w:pos="5040"/>
-          <w:tab w:val="left" w:pos="5400"/>
-          <w:tab w:val="left" w:pos="5760"/>
-          <w:tab w:val="left" w:pos="6120"/>
-          <w:tab w:val="left" w:pos="6480"/>
-          <w:tab w:val="left" w:pos="6840"/>
-          <w:tab w:val="left" w:pos="7200"/>
-          <w:tab w:val="left" w:pos="7560"/>
-          <w:tab w:val="left" w:pos="7920"/>
-          <w:tab w:val="left" w:pos="8280"/>
-          <w:tab w:val="left" w:pos="8640"/>
-          <w:tab w:val="left" w:pos="9000"/>
-          <w:tab w:val="left" w:pos="9360"/>
-          <w:tab w:val="left" w:pos="9720"/>
-          <w:tab w:val="left" w:pos="10080"/>
-          <w:tab w:val="left" w:pos="10440"/>
-          <w:tab w:val="left" w:pos="10800"/>
-          <w:tab w:val="left" w:pos="11160"/>
-          <w:tab w:val="left" w:pos="11520"/>
-        </w:tabs>
-        <w:autoSpaceDE w:val="0"/>
-        <w:autoSpaceDN w:val="0"/>
-        <w:adjustRightInd w:val="0"/>
-        <w:spacing w:after="0" w:line="240" w:lineRule="auto"/>
-        <w:rPr>
-          <w:rFonts w:cs="Segoe Print"/>
-        </w:rPr>
-      </w:pPr>
-    </w:p>
-    <w:p>
-      <w:pPr>
-        <w:tabs>
-          <w:tab w:val="left" w:pos="360"/>
-          <w:tab w:val="left" w:pos="720"/>
-          <w:tab w:val="left" w:pos="1080"/>
-          <w:tab w:val="left" w:pos="1440"/>
-          <w:tab w:val="left" w:pos="1800"/>
-          <w:tab w:val="left" w:pos="2160"/>
-          <w:tab w:val="left" w:pos="2520"/>
-          <w:tab w:val="left" w:pos="2880"/>
-          <w:tab w:val="left" w:pos="3240"/>
-          <w:tab w:val="left" w:pos="3600"/>
-          <w:tab w:val="left" w:pos="3960"/>
-          <w:tab w:val="left" w:pos="4320"/>
-          <w:tab w:val="left" w:pos="4680"/>
-          <w:tab w:val="left" w:pos="5040"/>
-          <w:tab w:val="left" w:pos="5400"/>
-          <w:tab w:val="left" w:pos="5760"/>
-          <w:tab w:val="left" w:pos="6120"/>
-          <w:tab w:val="left" w:pos="6480"/>
-          <w:tab w:val="left" w:pos="6840"/>
-          <w:tab w:val="left" w:pos="7200"/>
-          <w:tab w:val="left" w:pos="7560"/>
-          <w:tab w:val="left" w:pos="7920"/>
-          <w:tab w:val="left" w:pos="8280"/>
-          <w:tab w:val="left" w:pos="8640"/>
-          <w:tab w:val="left" w:pos="9000"/>
-          <w:tab w:val="left" w:pos="9360"/>
-          <w:tab w:val="left" w:pos="9720"/>
-          <w:tab w:val="left" w:pos="10080"/>
-          <w:tab w:val="left" w:pos="10440"/>
-          <w:tab w:val="left" w:pos="10800"/>
-          <w:tab w:val="left" w:pos="11160"/>
-          <w:tab w:val="left" w:pos="11520"/>
-        </w:tabs>
-        <w:autoSpaceDE w:val="0"/>
-        <w:autoSpaceDN w:val="0"/>
-        <w:adjustRightInd w:val="0"/>
-        <w:spacing w:after="0" w:line="240" w:lineRule="auto"/>
-        <w:rPr>
-          <w:ins w:id="88" w:author="Brian Wortman" w:date="2014-02-15T11:09:00Z"/>
-          <w:rFonts w:cs="Segoe Print"/>
-        </w:rPr>
-      </w:pPr>
-    </w:p>
-    <w:p>
-      <w:pPr>
-        <w:tabs>
-          <w:tab w:val="left" w:pos="360"/>
-          <w:tab w:val="left" w:pos="720"/>
-          <w:tab w:val="left" w:pos="1080"/>
-          <w:tab w:val="left" w:pos="1440"/>
-          <w:tab w:val="left" w:pos="1800"/>
-          <w:tab w:val="left" w:pos="2160"/>
-          <w:tab w:val="left" w:pos="2520"/>
-          <w:tab w:val="left" w:pos="2880"/>
-          <w:tab w:val="left" w:pos="3240"/>
-          <w:tab w:val="left" w:pos="3600"/>
-          <w:tab w:val="left" w:pos="3960"/>
-          <w:tab w:val="left" w:pos="4320"/>
-          <w:tab w:val="left" w:pos="4680"/>
-          <w:tab w:val="left" w:pos="5040"/>
-          <w:tab w:val="left" w:pos="5400"/>
-          <w:tab w:val="left" w:pos="5760"/>
-          <w:tab w:val="left" w:pos="6120"/>
-          <w:tab w:val="left" w:pos="6480"/>
-          <w:tab w:val="left" w:pos="6840"/>
-          <w:tab w:val="left" w:pos="7200"/>
-          <w:tab w:val="left" w:pos="7560"/>
-          <w:tab w:val="left" w:pos="7920"/>
-          <w:tab w:val="left" w:pos="8280"/>
-          <w:tab w:val="left" w:pos="8640"/>
-          <w:tab w:val="left" w:pos="9000"/>
-          <w:tab w:val="left" w:pos="9360"/>
-          <w:tab w:val="left" w:pos="9720"/>
-          <w:tab w:val="left" w:pos="10080"/>
-          <w:tab w:val="left" w:pos="10440"/>
-          <w:tab w:val="left" w:pos="10800"/>
-          <w:tab w:val="left" w:pos="11160"/>
-          <w:tab w:val="left" w:pos="11520"/>
-        </w:tabs>
-        <w:autoSpaceDE w:val="0"/>
-        <w:autoSpaceDN w:val="0"/>
-        <w:adjustRightInd w:val="0"/>
-        <w:spacing w:after="0" w:line="240" w:lineRule="auto"/>
-        <w:rPr>
-          <w:ins w:id="89" w:author="Brian Wortman" w:date="2014-02-15T11:10:00Z"/>
-          <w:rFonts w:cs="Segoe Print"/>
-        </w:rPr>
-      </w:pPr>
-      <w:ins w:id="90" w:author="Brian Wortman" w:date="2014-02-15T11:09:00Z">
-        <w:r>
-          <w:rPr>
-            <w:rFonts w:cs="Segoe Print"/>
-          </w:rPr>
-          <w:t>Caching</w:t>
-        </w:r>
-      </w:ins>
-    </w:p>
-    <w:p>
-      <w:pPr>
-        <w:tabs>
-          <w:tab w:val="left" w:pos="360"/>
-          <w:tab w:val="left" w:pos="720"/>
-          <w:tab w:val="left" w:pos="1080"/>
-          <w:tab w:val="left" w:pos="1440"/>
-          <w:tab w:val="left" w:pos="1800"/>
-          <w:tab w:val="left" w:pos="2160"/>
-          <w:tab w:val="left" w:pos="2520"/>
-          <w:tab w:val="left" w:pos="2880"/>
-          <w:tab w:val="left" w:pos="3240"/>
-          <w:tab w:val="left" w:pos="3600"/>
-          <w:tab w:val="left" w:pos="3960"/>
-          <w:tab w:val="left" w:pos="4320"/>
-          <w:tab w:val="left" w:pos="4680"/>
-          <w:tab w:val="left" w:pos="5040"/>
-          <w:tab w:val="left" w:pos="5400"/>
-          <w:tab w:val="left" w:pos="5760"/>
-          <w:tab w:val="left" w:pos="6120"/>
-          <w:tab w:val="left" w:pos="6480"/>
-          <w:tab w:val="left" w:pos="6840"/>
-          <w:tab w:val="left" w:pos="7200"/>
-          <w:tab w:val="left" w:pos="7560"/>
-          <w:tab w:val="left" w:pos="7920"/>
-          <w:tab w:val="left" w:pos="8280"/>
-          <w:tab w:val="left" w:pos="8640"/>
-          <w:tab w:val="left" w:pos="9000"/>
-          <w:tab w:val="left" w:pos="9360"/>
-          <w:tab w:val="left" w:pos="9720"/>
-          <w:tab w:val="left" w:pos="10080"/>
-          <w:tab w:val="left" w:pos="10440"/>
-          <w:tab w:val="left" w:pos="10800"/>
-          <w:tab w:val="left" w:pos="11160"/>
-          <w:tab w:val="left" w:pos="11520"/>
-        </w:tabs>
-        <w:autoSpaceDE w:val="0"/>
-        <w:autoSpaceDN w:val="0"/>
-        <w:adjustRightInd w:val="0"/>
-        <w:spacing w:after="0" w:line="240" w:lineRule="auto"/>
-        <w:rPr>
-          <w:rFonts w:cs="Segoe Print"/>
-        </w:rPr>
-      </w:pPr>
-      <w:ins w:id="91" w:author="Brian Wortman" w:date="2014-02-15T11:10:00Z">
+      <w:ins w:id="85" w:author="Brian Wortman" w:date="2014-02-15T11:10:00Z">
         <w:r>
           <w:fldChar w:fldCharType="begin"/>
         </w:r>
@@ -9349,7 +10466,6 @@
         </w:r>
       </w:ins>
     </w:p>
-    <w:p/>
     <w:p/>
     <w:sectPr>
       <w:pgSz w:w="12240" w:h="15840"/>
@@ -11758,6 +12874,18 @@
       <w:caps/>
     </w:rPr>
   </w:style>
+  <w:style w:type="character" w:styleId="FollowedHyperlink">
+    <w:name w:val="FollowedHyperlink"/>
+    <w:basedOn w:val="DefaultParagraphFont"/>
+    <w:uiPriority w:val="99"/>
+    <w:semiHidden/>
+    <w:unhideWhenUsed/>
+    <w:rsid w:val="00F076BF"/>
+    <w:rPr>
+      <w:color w:val="954F72" w:themeColor="followedHyperlink"/>
+      <w:u w:val="single"/>
+    </w:rPr>
+  </w:style>
 </w:styles>
 </file>
 

--- a/doc/web api 2 notes.docx
+++ b/doc/web api 2 notes.docx
@@ -72,202 +72,104 @@
           <w:p/>
           <w:p>
             <w:r>
-              <w:t xml:space="preserve">DO THIS FIRST: update-package </w:t>
-            </w:r>
-            <w:proofErr w:type="spellStart"/>
-            <w:r>
-              <w:t>Microsoft.AspNet.WebApi</w:t>
-            </w:r>
-            <w:proofErr w:type="spellEnd"/>
-            <w:r>
-              <w:t xml:space="preserve"> WebApi2Book.Web.Api </w:t>
+              <w:t xml:space="preserve">DO THIS FIRST: update-package Microsoft.AspNet.WebApi WebApi2Book.Web.Api </w:t>
             </w:r>
           </w:p>
           <w:p/>
           <w:p>
             <w:r>
+              <w:t xml:space="preserve">install-package automapper WebApi2Book.Common </w:t>
+            </w:r>
+          </w:p>
+          <w:p/>
+          <w:p>
+            <w:r>
+              <w:t xml:space="preserve">install-package log4net WebApi2Book.Common </w:t>
+            </w:r>
+          </w:p>
+          <w:p/>
+          <w:p>
+            <w:r>
+              <w:t xml:space="preserve">install-package nhibernate WebApi2Book.Data.SqlServer </w:t>
+            </w:r>
+          </w:p>
+          <w:p/>
+          <w:p>
+            <w:r>
+              <w:t xml:space="preserve">install-package fluentnhibernate WebApi2Book.Data.SqlServer </w:t>
+            </w:r>
+          </w:p>
+          <w:p/>
+          <w:p>
+            <w:r>
+              <w:t xml:space="preserve">install-package automapper WebApi2Book.Web.Api </w:t>
+            </w:r>
+          </w:p>
+          <w:p/>
+          <w:p>
+            <w:r>
+              <w:t xml:space="preserve">install-package log4net WebApi2Book.Web.Api </w:t>
+            </w:r>
+          </w:p>
+          <w:p/>
+          <w:p>
+            <w:r>
+              <w:t xml:space="preserve">install-package nhibernate WebApi2Book.Web.Api </w:t>
+            </w:r>
+          </w:p>
+          <w:p/>
+          <w:p>
+            <w:r>
+              <w:t xml:space="preserve">install-package fluentnhibernate WebApi2Book.Web.Api </w:t>
+            </w:r>
+          </w:p>
+          <w:p/>
+          <w:p>
+            <w:r>
+              <w:t xml:space="preserve">ADD THIS: </w:t>
+            </w:r>
+            <w:r>
               <w:t xml:space="preserve">install-package </w:t>
             </w:r>
-            <w:proofErr w:type="spellStart"/>
-            <w:r>
-              <w:t>automapper</w:t>
-            </w:r>
-            <w:proofErr w:type="spellEnd"/>
-            <w:r>
-              <w:t xml:space="preserve"> WebApi2Book.Common </w:t>
+            <w:r>
+              <w:t>Ninject.Web.Common.WebHost</w:t>
+            </w:r>
+            <w:r>
+              <w:t xml:space="preserve"> WebApi2Book.Web.Api</w:t>
+            </w:r>
+          </w:p>
+          <w:p>
+            <w:r>
+              <w:t xml:space="preserve">DELETE THIS: install-package ninject WebApi2Book.Web.Api </w:t>
+            </w:r>
+          </w:p>
+          <w:p>
+            <w:r>
+              <w:t xml:space="preserve">DELETE THIS: install-package ninject.web.common WebApi2Book.Web.Api </w:t>
             </w:r>
           </w:p>
           <w:p/>
           <w:p>
             <w:r>
-              <w:t xml:space="preserve">install-package log4net WebApi2Book.Common </w:t>
+              <w:t xml:space="preserve">install-package log4net WebApi2Book.Web.Common </w:t>
             </w:r>
           </w:p>
           <w:p/>
           <w:p>
             <w:r>
-              <w:t xml:space="preserve">install-package </w:t>
-            </w:r>
-            <w:proofErr w:type="spellStart"/>
-            <w:r>
-              <w:t>nhibernate</w:t>
-            </w:r>
-            <w:proofErr w:type="spellEnd"/>
-            <w:r>
-              <w:t xml:space="preserve"> WebApi2Book.Data.SqlServer </w:t>
+              <w:t xml:space="preserve">install-package nhibernate WebApi2Book.Web.Common </w:t>
             </w:r>
           </w:p>
           <w:p/>
           <w:p>
             <w:r>
-              <w:t xml:space="preserve">install-package </w:t>
-            </w:r>
-            <w:proofErr w:type="spellStart"/>
-            <w:r>
-              <w:t>fluentnhibernate</w:t>
-            </w:r>
-            <w:proofErr w:type="spellEnd"/>
-            <w:r>
-              <w:t xml:space="preserve"> WebApi2Book.Data.SqlServer </w:t>
+              <w:t xml:space="preserve">install-package ninject WebApi2Book.Web.Common </w:t>
             </w:r>
           </w:p>
           <w:p/>
           <w:p>
             <w:r>
-              <w:t xml:space="preserve">install-package </w:t>
-            </w:r>
-            <w:proofErr w:type="spellStart"/>
-            <w:r>
-              <w:t>automapper</w:t>
-            </w:r>
-            <w:proofErr w:type="spellEnd"/>
-            <w:r>
-              <w:t xml:space="preserve"> WebApi2Book.Web.Api </w:t>
-            </w:r>
-          </w:p>
-          <w:p/>
-          <w:p>
-            <w:r>
-              <w:t xml:space="preserve">install-package log4net WebApi2Book.Web.Api </w:t>
-            </w:r>
-          </w:p>
-          <w:p/>
-          <w:p>
-            <w:r>
-              <w:t xml:space="preserve">install-package </w:t>
-            </w:r>
-            <w:proofErr w:type="spellStart"/>
-            <w:r>
-              <w:t>nhibernate</w:t>
-            </w:r>
-            <w:proofErr w:type="spellEnd"/>
-            <w:r>
-              <w:t xml:space="preserve"> WebApi2Book.Web.Api </w:t>
-            </w:r>
-          </w:p>
-          <w:p/>
-          <w:p>
-            <w:r>
-              <w:t xml:space="preserve">install-package </w:t>
-            </w:r>
-            <w:proofErr w:type="spellStart"/>
-            <w:r>
-              <w:t>fluentnhibernate</w:t>
-            </w:r>
-            <w:proofErr w:type="spellEnd"/>
-            <w:r>
-              <w:t xml:space="preserve"> WebApi2Book.Web.Api </w:t>
-            </w:r>
-          </w:p>
-          <w:p/>
-          <w:p>
-            <w:r>
-              <w:t xml:space="preserve">ADD THIS: </w:t>
-            </w:r>
-            <w:r>
-              <w:t xml:space="preserve">install-package </w:t>
-            </w:r>
-            <w:proofErr w:type="spellStart"/>
-            <w:r>
-              <w:t>Ninject.Web.Common.WebHost</w:t>
-            </w:r>
-            <w:proofErr w:type="spellEnd"/>
-            <w:r>
-              <w:t xml:space="preserve"> WebApi2Book.Web.Api</w:t>
-            </w:r>
-          </w:p>
-          <w:p>
-            <w:r>
-              <w:t xml:space="preserve">DELETE THIS: install-package </w:t>
-            </w:r>
-            <w:proofErr w:type="spellStart"/>
-            <w:r>
-              <w:t>ninject</w:t>
-            </w:r>
-            <w:proofErr w:type="spellEnd"/>
-            <w:r>
-              <w:t xml:space="preserve"> WebApi2Book.Web.Api </w:t>
-            </w:r>
-          </w:p>
-          <w:p>
-            <w:r>
-              <w:t xml:space="preserve">DELETE THIS: install-package </w:t>
-            </w:r>
-            <w:proofErr w:type="spellStart"/>
-            <w:r>
-              <w:t>ninject.web.common</w:t>
-            </w:r>
-            <w:proofErr w:type="spellEnd"/>
-            <w:r>
-              <w:t xml:space="preserve"> WebApi2Book.Web.Api </w:t>
-            </w:r>
-          </w:p>
-          <w:p/>
-          <w:p>
-            <w:r>
-              <w:t xml:space="preserve">install-package log4net WebApi2Book.Web.Common </w:t>
-            </w:r>
-          </w:p>
-          <w:p/>
-          <w:p>
-            <w:r>
-              <w:t xml:space="preserve">install-package </w:t>
-            </w:r>
-            <w:proofErr w:type="spellStart"/>
-            <w:r>
-              <w:t>nhibernate</w:t>
-            </w:r>
-            <w:proofErr w:type="spellEnd"/>
-            <w:r>
-              <w:t xml:space="preserve"> WebApi2Book.Web.Common </w:t>
-            </w:r>
-          </w:p>
-          <w:p/>
-          <w:p>
-            <w:r>
-              <w:t xml:space="preserve">install-package </w:t>
-            </w:r>
-            <w:proofErr w:type="spellStart"/>
-            <w:r>
-              <w:t>ninject</w:t>
-            </w:r>
-            <w:proofErr w:type="spellEnd"/>
-            <w:r>
-              <w:t xml:space="preserve"> WebApi2Book.Web.Common </w:t>
-            </w:r>
-          </w:p>
-          <w:p/>
-          <w:p>
-            <w:r>
-              <w:t xml:space="preserve">install-package </w:t>
-            </w:r>
-            <w:proofErr w:type="spellStart"/>
-            <w:r>
-              <w:t>ninject.web.common</w:t>
-            </w:r>
-            <w:proofErr w:type="spellEnd"/>
-            <w:r>
-              <w:t xml:space="preserve"> WebApi2Book.Web.Common </w:t>
+              <w:t xml:space="preserve">install-package ninject.web.common WebApi2Book.Web.Common </w:t>
             </w:r>
           </w:p>
           <w:p/>
@@ -300,15 +202,7 @@
               <w:t>. E</w:t>
             </w:r>
             <w:r>
-              <w:t xml:space="preserve">verything is done in the </w:t>
-            </w:r>
-            <w:proofErr w:type="spellStart"/>
-            <w:r>
-              <w:t>ISession</w:t>
-            </w:r>
-            <w:proofErr w:type="spellEnd"/>
-            <w:r>
-              <w:t>.</w:t>
+              <w:t>verything is done in the ISession.</w:t>
             </w:r>
           </w:p>
         </w:tc>
@@ -332,7 +226,17 @@
             <w:cnfStyle w:val="001000000000" w:firstRow="0" w:lastRow="0" w:firstColumn="1" w:lastColumn="0" w:oddVBand="0" w:evenVBand="0" w:oddHBand="0" w:evenHBand="0" w:firstRowFirstColumn="0" w:firstRowLastColumn="0" w:lastRowFirstColumn="0" w:lastRowLastColumn="0"/>
             <w:tcW w:w="8095" w:type="dxa"/>
           </w:tcPr>
-          <w:p/>
+          <w:p>
+            <w:r>
+              <w:t xml:space="preserve">Remove hack from </w:t>
+            </w:r>
+            <w:r>
+              <w:t>AddTaskQueryProcessor</w:t>
+            </w:r>
+            <w:r>
+              <w:t xml:space="preserve"> added in CH5 once security is implemented.</w:t>
+            </w:r>
+          </w:p>
         </w:tc>
         <w:tc>
           <w:tcPr>
@@ -342,6 +246,9 @@
             <w:pPr>
               <w:cnfStyle w:val="000000000000" w:firstRow="0" w:lastRow="0" w:firstColumn="0" w:lastColumn="0" w:oddVBand="0" w:evenVBand="0" w:oddHBand="0" w:evenHBand="0" w:firstRowFirstColumn="0" w:firstRowLastColumn="0" w:lastRowFirstColumn="0" w:lastRowLastColumn="0"/>
             </w:pPr>
+            <w:r>
+              <w:t>Brian</w:t>
+            </w:r>
           </w:p>
         </w:tc>
       </w:tr>
@@ -351,7 +258,17 @@
             <w:cnfStyle w:val="001000000000" w:firstRow="0" w:lastRow="0" w:firstColumn="1" w:lastColumn="0" w:oddVBand="0" w:evenVBand="0" w:oddHBand="0" w:evenHBand="0" w:firstRowFirstColumn="0" w:firstRowLastColumn="0" w:lastRowFirstColumn="0" w:lastRowLastColumn="0"/>
             <w:tcW w:w="8095" w:type="dxa"/>
           </w:tcPr>
-          <w:p/>
+          <w:p>
+            <w:r>
+              <w:t xml:space="preserve">Update </w:t>
+            </w:r>
+            <w:r>
+              <w:t>TaskCreatedActionResult</w:t>
+            </w:r>
+            <w:r>
+              <w:t xml:space="preserve"> to support multiple content types</w:t>
+            </w:r>
+          </w:p>
         </w:tc>
         <w:tc>
           <w:tcPr>
@@ -361,6 +278,44 @@
             <w:pPr>
               <w:cnfStyle w:val="000000000000" w:firstRow="0" w:lastRow="0" w:firstColumn="0" w:lastColumn="0" w:oddVBand="0" w:evenVBand="0" w:oddHBand="0" w:evenHBand="0" w:firstRowFirstColumn="0" w:firstRowLastColumn="0" w:lastRowFirstColumn="0" w:lastRowLastColumn="0"/>
             </w:pPr>
+            <w:r>
+              <w:t>Brian</w:t>
+            </w:r>
+          </w:p>
+        </w:tc>
+      </w:tr>
+      <w:tr>
+        <w:tc>
+          <w:tcPr>
+            <w:cnfStyle w:val="001000000000" w:firstRow="0" w:lastRow="0" w:firstColumn="1" w:lastColumn="0" w:oddVBand="0" w:evenVBand="0" w:oddHBand="0" w:evenHBand="0" w:firstRowFirstColumn="0" w:firstRowLastColumn="0" w:lastRowFirstColumn="0" w:lastRowLastColumn="0"/>
+            <w:tcW w:w="8095" w:type="dxa"/>
+          </w:tcPr>
+          <w:p>
+            <w:r>
+              <w:t>Add location link so the TaskCreatedActionResult picks it up</w:t>
+            </w:r>
+            <w:r>
+              <w:t xml:space="preserve">. Use a link service instead of the hack in </w:t>
+            </w:r>
+            <w:r>
+              <w:t>AddTaskMaintenanceProcessor</w:t>
+            </w:r>
+            <w:r>
+              <w:t>.</w:t>
+            </w:r>
+          </w:p>
+        </w:tc>
+        <w:tc>
+          <w:tcPr>
+            <w:tcW w:w="1255" w:type="dxa"/>
+          </w:tcPr>
+          <w:p>
+            <w:pPr>
+              <w:cnfStyle w:val="000000000000" w:firstRow="0" w:lastRow="0" w:firstColumn="0" w:lastColumn="0" w:oddVBand="0" w:evenVBand="0" w:oddHBand="0" w:evenHBand="0" w:firstRowFirstColumn="0" w:firstRowLastColumn="0" w:lastRowFirstColumn="0" w:lastRowLastColumn="0"/>
+            </w:pPr>
+            <w:r>
+              <w:t>Brian</w:t>
+            </w:r>
           </w:p>
         </w:tc>
       </w:tr>
@@ -369,6 +324,7 @@
     <w:p/>
     <w:p>
       <w:r>
+        <w:lastRenderedPageBreak/>
         <w:br w:type="page"/>
       </w:r>
     </w:p>
@@ -596,13 +552,8 @@
             <w:tcW w:w="3611" w:type="dxa"/>
           </w:tcPr>
           <w:p>
-            <w:proofErr w:type="spellStart"/>
-            <w:r>
-              <w:t>api</w:t>
-            </w:r>
-            <w:proofErr w:type="spellEnd"/>
-            <w:r>
-              <w:t xml:space="preserve"> versioning</w:t>
+            <w:r>
+              <w:t>api versioning</w:t>
             </w:r>
           </w:p>
         </w:tc>
@@ -712,14 +663,12 @@
             <w:pPr>
               <w:cnfStyle w:val="000000000000" w:firstRow="0" w:lastRow="0" w:firstColumn="0" w:lastColumn="0" w:oddVBand="0" w:evenVBand="0" w:oddHBand="0" w:evenHBand="0" w:firstRowFirstColumn="0" w:firstRowLastColumn="0" w:lastRowFirstColumn="0" w:lastRowLastColumn="0"/>
             </w:pPr>
-            <w:proofErr w:type="spellStart"/>
             <w:r>
               <w:rPr>
                 <w:rFonts w:ascii="Calibri" w:eastAsia="Calibri" w:hAnsi="Calibri" w:cs="Calibri"/>
               </w:rPr>
               <w:t>TasksWorkflowController</w:t>
             </w:r>
-            <w:proofErr w:type="spellEnd"/>
           </w:p>
         </w:tc>
         <w:tc>
@@ -821,35 +770,7 @@
               <w:rPr>
                 <w:rFonts w:ascii="Calibri" w:eastAsia="Calibri" w:hAnsi="Calibri" w:cs="Calibri"/>
               </w:rPr>
-              <w:t xml:space="preserve">Guard against </w:t>
-            </w:r>
-            <w:proofErr w:type="spellStart"/>
-            <w:r>
-              <w:rPr>
-                <w:rFonts w:ascii="Calibri" w:eastAsia="Calibri" w:hAnsi="Calibri" w:cs="Calibri"/>
-              </w:rPr>
-              <w:t>overposting</w:t>
-            </w:r>
-            <w:proofErr w:type="spellEnd"/>
-            <w:r>
-              <w:rPr>
-                <w:rFonts w:ascii="Calibri" w:eastAsia="Calibri" w:hAnsi="Calibri" w:cs="Calibri"/>
-              </w:rPr>
-              <w:t xml:space="preserve">. Using </w:t>
-            </w:r>
-            <w:proofErr w:type="spellStart"/>
-            <w:r>
-              <w:rPr>
-                <w:rFonts w:ascii="Calibri" w:eastAsia="Calibri" w:hAnsi="Calibri" w:cs="Calibri"/>
-              </w:rPr>
-              <w:t>AutoMapper</w:t>
-            </w:r>
-            <w:proofErr w:type="spellEnd"/>
-            <w:r>
-              <w:rPr>
-                <w:rFonts w:ascii="Calibri" w:eastAsia="Calibri" w:hAnsi="Calibri" w:cs="Calibri"/>
-              </w:rPr>
-              <w:t xml:space="preserve"> to translate.</w:t>
+              <w:t>Guard against overposting. Using AutoMapper to translate.</w:t>
             </w:r>
           </w:p>
         </w:tc>
@@ -887,11 +808,9 @@
             <w:tcW w:w="3611" w:type="dxa"/>
           </w:tcPr>
           <w:p>
-            <w:proofErr w:type="spellStart"/>
             <w:r>
               <w:t>IHttpActionResult</w:t>
             </w:r>
-            <w:proofErr w:type="spellEnd"/>
           </w:p>
         </w:tc>
         <w:tc>
@@ -931,6 +850,9 @@
             <w:pPr>
               <w:cnfStyle w:val="000000000000" w:firstRow="0" w:lastRow="0" w:firstColumn="0" w:lastColumn="0" w:oddVBand="0" w:evenVBand="0" w:oddHBand="0" w:evenHBand="0" w:firstRowFirstColumn="0" w:firstRowLastColumn="0" w:lastRowFirstColumn="0" w:lastRowLastColumn="0"/>
             </w:pPr>
+            <w:r>
+              <w:t>X</w:t>
+            </w:r>
           </w:p>
         </w:tc>
       </w:tr>
@@ -941,13 +863,8 @@
             <w:tcW w:w="3611" w:type="dxa"/>
           </w:tcPr>
           <w:p>
-            <w:proofErr w:type="spellStart"/>
-            <w:r>
-              <w:t>async</w:t>
-            </w:r>
-            <w:proofErr w:type="spellEnd"/>
-            <w:r>
-              <w:t xml:space="preserve"> filter</w:t>
+            <w:r>
+              <w:t>async filter</w:t>
             </w:r>
           </w:p>
         </w:tc>
@@ -965,6 +882,14 @@
               </w:rPr>
               <w:t>Audits task re-activation.</w:t>
             </w:r>
+            <w:r>
+              <w:rPr>
+                <w:rFonts w:ascii="Calibri" w:eastAsia="Calibri" w:hAnsi="Calibri" w:cs="Calibri"/>
+              </w:rPr>
+              <w:t xml:space="preserve"> Discuss in security chapter.</w:t>
+            </w:r>
+            <w:bookmarkStart w:id="0" w:name="_GoBack"/>
+            <w:bookmarkEnd w:id="0"/>
           </w:p>
         </w:tc>
         <w:tc>
@@ -1007,6 +932,46 @@
           <w:tcPr>
             <w:tcW w:w="2940" w:type="dxa"/>
           </w:tcPr>
+          <w:p>
+            <w:pPr>
+              <w:cnfStyle w:val="000000000000" w:firstRow="0" w:lastRow="0" w:firstColumn="0" w:lastColumn="0" w:oddVBand="0" w:evenVBand="0" w:oddHBand="0" w:evenHBand="0" w:firstRowFirstColumn="0" w:firstRowLastColumn="0" w:lastRowFirstColumn="0" w:lastRowLastColumn="0"/>
+            </w:pPr>
+            <w:r>
+              <w:t>Use this as an intro:</w:t>
+            </w:r>
+          </w:p>
+          <w:p>
+            <w:pPr>
+              <w:cnfStyle w:val="000000000000" w:firstRow="0" w:lastRow="0" w:firstColumn="0" w:lastColumn="0" w:oddVBand="0" w:evenVBand="0" w:oddHBand="0" w:evenHBand="0" w:firstRowFirstColumn="0" w:firstRowLastColumn="0" w:lastRowFirstColumn="0" w:lastRowLastColumn="0"/>
+            </w:pPr>
+          </w:p>
+          <w:p>
+            <w:pPr>
+              <w:pStyle w:val="BodyTextCont"/>
+              <w:cnfStyle w:val="000000000000" w:firstRow="0" w:lastRow="0" w:firstColumn="0" w:lastColumn="0" w:oddVBand="0" w:evenVBand="0" w:oddHBand="0" w:evenHBand="0" w:firstRowFirstColumn="0" w:firstRowLastColumn="0" w:lastRowFirstColumn="0" w:lastRowLastColumn="0"/>
+            </w:pPr>
+            <w:r>
+              <w:t xml:space="preserve">We've made great progress, but we're still lacking input validation. </w:t>
+            </w:r>
+            <w:r>
+              <w:rPr>
+                <w:rStyle w:val="CodeInline"/>
+              </w:rPr>
+              <w:t>Subject</w:t>
+            </w:r>
+            <w:r>
+              <w:t xml:space="preserve"> is a required field in the </w:t>
+            </w:r>
+            <w:r>
+              <w:rPr>
+                <w:rStyle w:val="CodeInline"/>
+              </w:rPr>
+              <w:t>Task</w:t>
+            </w:r>
+            <w:r>
+              <w:t xml:space="preserve"> database table, and we're wasting valuable server resources by allowing messages with no subject to reach the database if they are only to be rejected by it. Let's take care of that problem next.</w:t>
+            </w:r>
+          </w:p>
           <w:p>
             <w:pPr>
               <w:cnfStyle w:val="000000000000" w:firstRow="0" w:lastRow="0" w:firstColumn="0" w:lastColumn="0" w:oddVBand="0" w:evenVBand="0" w:oddHBand="0" w:evenHBand="0" w:firstRowFirstColumn="0" w:firstRowLastColumn="0" w:lastRowFirstColumn="0" w:lastRowLastColumn="0"/>
@@ -1158,77 +1123,11 @@
             <w:pPr>
               <w:cnfStyle w:val="000000000000" w:firstRow="0" w:lastRow="0" w:firstColumn="0" w:lastColumn="0" w:oddVBand="0" w:evenVBand="0" w:oddHBand="0" w:evenHBand="0" w:firstRowFirstColumn="0" w:firstRowLastColumn="0" w:lastRowFirstColumn="0" w:lastRowLastColumn="0"/>
             </w:pPr>
-            <w:proofErr w:type="spellStart"/>
-            <w:proofErr w:type="gramStart"/>
             <w:r>
               <w:rPr>
                 <w:rFonts w:ascii="Calibri" w:eastAsia="Calibri" w:hAnsi="Calibri" w:cs="Calibri"/>
               </w:rPr>
-              <w:t>cors</w:t>
-            </w:r>
-            <w:proofErr w:type="spellEnd"/>
-            <w:proofErr w:type="gramEnd"/>
-            <w:r>
-              <w:rPr>
-                <w:rFonts w:ascii="Calibri" w:eastAsia="Calibri" w:hAnsi="Calibri" w:cs="Calibri"/>
-              </w:rPr>
-              <w:t xml:space="preserve"> vs </w:t>
-            </w:r>
-            <w:proofErr w:type="spellStart"/>
-            <w:r>
-              <w:rPr>
-                <w:rFonts w:ascii="Calibri" w:eastAsia="Calibri" w:hAnsi="Calibri" w:cs="Calibri"/>
-              </w:rPr>
-              <w:t>jsonp</w:t>
-            </w:r>
-            <w:proofErr w:type="spellEnd"/>
-            <w:r>
-              <w:rPr>
-                <w:rFonts w:ascii="Calibri" w:eastAsia="Calibri" w:hAnsi="Calibri" w:cs="Calibri"/>
-              </w:rPr>
-              <w:t xml:space="preserve"> (</w:t>
-            </w:r>
-            <w:proofErr w:type="spellStart"/>
-            <w:r>
-              <w:rPr>
-                <w:rFonts w:ascii="Calibri" w:eastAsia="Calibri" w:hAnsi="Calibri" w:cs="Calibri"/>
-              </w:rPr>
-              <w:t>jsonp</w:t>
-            </w:r>
-            <w:proofErr w:type="spellEnd"/>
-            <w:r>
-              <w:rPr>
-                <w:rFonts w:ascii="Calibri" w:eastAsia="Calibri" w:hAnsi="Calibri" w:cs="Calibri"/>
-              </w:rPr>
-              <w:t xml:space="preserve"> is hacky). </w:t>
-            </w:r>
-            <w:proofErr w:type="spellStart"/>
-            <w:r>
-              <w:rPr>
-                <w:rFonts w:ascii="Calibri" w:eastAsia="Calibri" w:hAnsi="Calibri" w:cs="Calibri"/>
-              </w:rPr>
-              <w:t>enablecors</w:t>
-            </w:r>
-            <w:proofErr w:type="spellEnd"/>
-            <w:r>
-              <w:rPr>
-                <w:rFonts w:ascii="Calibri" w:eastAsia="Calibri" w:hAnsi="Calibri" w:cs="Calibri"/>
-              </w:rPr>
-              <w:t>/</w:t>
-            </w:r>
-            <w:proofErr w:type="spellStart"/>
-            <w:r>
-              <w:rPr>
-                <w:rFonts w:ascii="Calibri" w:eastAsia="Calibri" w:hAnsi="Calibri" w:cs="Calibri"/>
-              </w:rPr>
-              <w:t>disablecors</w:t>
-            </w:r>
-            <w:proofErr w:type="spellEnd"/>
-            <w:r>
-              <w:rPr>
-                <w:rFonts w:ascii="Calibri" w:eastAsia="Calibri" w:hAnsi="Calibri" w:cs="Calibri"/>
-              </w:rPr>
-              <w:t xml:space="preserve"> attributes</w:t>
+              <w:t>cors vs jsonp (jsonp is hacky). enablecors/disablecors attributes</w:t>
             </w:r>
           </w:p>
         </w:tc>
@@ -1307,13 +1206,8 @@
           </w:tcPr>
           <w:p>
             <w:r>
-              <w:t xml:space="preserve">Basic </w:t>
-            </w:r>
-            <w:proofErr w:type="spellStart"/>
-            <w:r>
-              <w:t>Auth</w:t>
-            </w:r>
-            <w:proofErr w:type="spellEnd"/>
+              <w:t>Basic Auth</w:t>
+            </w:r>
           </w:p>
         </w:tc>
         <w:tc>
@@ -1358,13 +1252,8 @@
           </w:tcPr>
           <w:p>
             <w:r>
-              <w:t xml:space="preserve">Bearer </w:t>
-            </w:r>
-            <w:proofErr w:type="spellStart"/>
-            <w:r>
-              <w:t>Auth</w:t>
-            </w:r>
-            <w:proofErr w:type="spellEnd"/>
+              <w:t>Bearer Auth</w:t>
+            </w:r>
           </w:p>
         </w:tc>
         <w:tc>
@@ -1406,13 +1295,8 @@
           </w:tcPr>
           <w:p>
             <w:r>
-              <w:t xml:space="preserve">custom legacy </w:t>
-            </w:r>
-            <w:proofErr w:type="spellStart"/>
-            <w:r>
-              <w:t>auth</w:t>
-            </w:r>
-            <w:proofErr w:type="spellEnd"/>
+              <w:t>custom legacy auth</w:t>
+            </w:r>
           </w:p>
         </w:tc>
         <w:tc>
@@ -1555,15 +1439,8 @@
           </w:tcPr>
           <w:p>
             <w:r>
-              <w:t xml:space="preserve">require </w:t>
-            </w:r>
-            <w:proofErr w:type="spellStart"/>
-            <w:r>
-              <w:t>ssl</w:t>
-            </w:r>
-            <w:proofErr w:type="spellEnd"/>
-            <w:r>
-              <w:t xml:space="preserve"> attribute</w:t>
+              <w:lastRenderedPageBreak/>
+              <w:t>require ssl attribute</w:t>
             </w:r>
           </w:p>
         </w:tc>
@@ -1706,11 +1583,9 @@
             <w:tcW w:w="3611" w:type="dxa"/>
           </w:tcPr>
           <w:p>
-            <w:proofErr w:type="spellStart"/>
             <w:r>
               <w:t>NHibernate</w:t>
             </w:r>
-            <w:proofErr w:type="spellEnd"/>
           </w:p>
         </w:tc>
         <w:tc>
@@ -1845,8 +1720,6 @@
             <w:r>
               <w:t>X</w:t>
             </w:r>
-            <w:bookmarkStart w:id="0" w:name="_GoBack"/>
-            <w:bookmarkEnd w:id="0"/>
           </w:p>
         </w:tc>
       </w:tr>
@@ -1858,13 +1731,8 @@
           </w:tcPr>
           <w:p>
             <w:r>
-              <w:t xml:space="preserve">web page to illustrate how to consume the </w:t>
-            </w:r>
-            <w:proofErr w:type="spellStart"/>
-            <w:r>
-              <w:t>api</w:t>
-            </w:r>
-            <w:proofErr w:type="spellEnd"/>
+              <w:t>web page to illustrate how to consume the api</w:t>
+            </w:r>
           </w:p>
         </w:tc>
         <w:tc>
@@ -1909,7 +1777,6 @@
           </w:tcPr>
           <w:p>
             <w:r>
-              <w:lastRenderedPageBreak/>
               <w:t>testing (unit, integration)</w:t>
             </w:r>
           </w:p>
@@ -2005,13 +1872,8 @@
       </w:pPr>
       <w:r>
         <w:lastRenderedPageBreak/>
-        <w:t xml:space="preserve">Original Book Proposal to </w:t>
-      </w:r>
-      <w:proofErr w:type="spellStart"/>
-      <w:r>
-        <w:t>Apress</w:t>
-      </w:r>
-      <w:proofErr w:type="spellEnd"/>
+        <w:t>Original Book Proposal to Apress</w:t>
+      </w:r>
     </w:p>
     <w:p/>
     <w:p>
@@ -2024,15 +1886,7 @@
     </w:p>
     <w:p>
       <w:r>
-        <w:t xml:space="preserve">Learn how to leverage the features and capabilities of the ASP.NET Web API to build a </w:t>
-      </w:r>
-      <w:proofErr w:type="spellStart"/>
-      <w:r>
-        <w:t>RESTful</w:t>
-      </w:r>
-      <w:proofErr w:type="spellEnd"/>
-      <w:r>
-        <w:t xml:space="preserve"> web service from start to finish. This book will first explain the REST architecture, and then build on that knowledge, the Web API, and a few other patterns, tricks, and techniques, to go from a blank slate to a fully functional, secure, and versioned REST service.</w:t>
+        <w:t>Learn how to leverage the features and capabilities of the ASP.NET Web API to build a RESTful web service from start to finish. This book will first explain the REST architecture, and then build on that knowledge, the Web API, and a few other patterns, tricks, and techniques, to go from a blank slate to a fully functional, secure, and versioned REST service.</w:t>
       </w:r>
     </w:p>
     <w:p/>
@@ -2041,15 +1895,7 @@
         <w:pStyle w:val="Heading3"/>
       </w:pPr>
       <w:r>
-        <w:t xml:space="preserve">Long </w:t>
-      </w:r>
-      <w:proofErr w:type="gramStart"/>
-      <w:r>
-        <w:t>Description  (</w:t>
-      </w:r>
-      <w:proofErr w:type="gramEnd"/>
-      <w:r>
-        <w:t>300-350 words) statement that defines the benefits offered to the reader:</w:t>
+        <w:t>Long Description  (300-350 words) statement that defines the benefits offered to the reader:</w:t>
       </w:r>
     </w:p>
     <w:p>
@@ -2101,15 +1947,7 @@
         </w:numPr>
       </w:pPr>
       <w:r>
-        <w:t xml:space="preserve">Swappable data storage. </w:t>
-      </w:r>
-      <w:proofErr w:type="spellStart"/>
-      <w:r>
-        <w:t>NHibernate</w:t>
-      </w:r>
-      <w:proofErr w:type="spellEnd"/>
-      <w:r>
-        <w:t>, Entity Framework, and Dapper with Web API are featured.</w:t>
+        <w:t>Swappable data storage. NHibernate, Entity Framework, and Dapper with Web API are featured.</w:t>
       </w:r>
     </w:p>
     <w:p>
@@ -2195,15 +2033,7 @@
         <w:t>removed or relegated to an appendix</w:t>
       </w:r>
       <w:r>
-        <w:t xml:space="preserve"> the </w:t>
-      </w:r>
-      <w:proofErr w:type="spellStart"/>
-      <w:r>
-        <w:t>non Web</w:t>
-      </w:r>
-      <w:proofErr w:type="spellEnd"/>
-      <w:r>
-        <w:t xml:space="preserve"> API content that was deemed to be </w:t>
+        <w:t xml:space="preserve"> the non Web API content that was deemed to be </w:t>
       </w:r>
       <w:r>
         <w:rPr>
@@ -2237,33 +2067,12 @@
       </w:pPr>
       <w:r>
         <w:lastRenderedPageBreak/>
-        <w:t xml:space="preserve">Why is this an important topic? How large is the market?  Please cite any market </w:t>
-      </w:r>
-      <w:proofErr w:type="gramStart"/>
-      <w:r>
-        <w:t>statistics  or</w:t>
-      </w:r>
-      <w:proofErr w:type="gramEnd"/>
-      <w:r>
-        <w:t xml:space="preserve"> other relevant sources.</w:t>
-      </w:r>
-    </w:p>
-    <w:p>
-      <w:proofErr w:type="spellStart"/>
-      <w:r>
-        <w:t>RESTful</w:t>
-      </w:r>
-      <w:proofErr w:type="spellEnd"/>
-      <w:r>
-        <w:t xml:space="preserve"> services are growing in importance at an incredible rate right now, mostly in support of the variety of devices out there today. REST style services are being used to provide </w:t>
-      </w:r>
-      <w:proofErr w:type="spellStart"/>
-      <w:r>
-        <w:t>backends</w:t>
-      </w:r>
-      <w:proofErr w:type="spellEnd"/>
-      <w:r>
-        <w:t xml:space="preserve"> for nearly all mobile applications, as well as, the newer style of web sites being built - i.e. single-page apps.</w:t>
+        <w:t>Why is this an important topic? How large is the market?  Please cite any market statistics  or other relevant sources.</w:t>
+      </w:r>
+    </w:p>
+    <w:p>
+      <w:r>
+        <w:t>RESTful services are growing in importance at an incredible rate right now, mostly in support of the variety of devices out there today. REST style services are being used to provide backends for nearly all mobile applications, as well as, the newer style of web sites being built - i.e. single-page apps.</w:t>
       </w:r>
     </w:p>
     <w:p>
@@ -2281,15 +2090,7 @@
     </w:p>
     <w:p>
       <w:r>
-        <w:t xml:space="preserve">What </w:t>
-      </w:r>
-      <w:proofErr w:type="gramStart"/>
-      <w:r>
-        <w:t>The</w:t>
-      </w:r>
-      <w:proofErr w:type="gramEnd"/>
-      <w:r>
-        <w:t xml:space="preserve"> Reader Will Learn (in 5 or fewer bullet points):</w:t>
+        <w:t>What The Reader Will Learn (in 5 or fewer bullet points):</w:t>
       </w:r>
     </w:p>
     <w:p>
@@ -2415,29 +2216,7 @@
           <w:szCs w:val="20"/>
           <w:lang w:val="en"/>
         </w:rPr>
-        <w:t xml:space="preserve">Using </w:t>
-      </w:r>
-      <w:proofErr w:type="spellStart"/>
-      <w:r>
-        <w:rPr>
-          <w:rFonts w:ascii="Verdana,Arial" w:eastAsia="Verdana,Arial" w:hAnsi="Verdana,Arial" w:cs="Verdana,Arial"/>
-          <w:color w:val="000000" w:themeColor="text1"/>
-          <w:sz w:val="20"/>
-          <w:szCs w:val="20"/>
-          <w:lang w:val="en"/>
-        </w:rPr>
-        <w:t>NHibernate</w:t>
-      </w:r>
-      <w:proofErr w:type="spellEnd"/>
-      <w:r>
-        <w:rPr>
-          <w:rFonts w:ascii="Verdana,Arial" w:eastAsia="Verdana,Arial" w:hAnsi="Verdana,Arial" w:cs="Verdana,Arial"/>
-          <w:color w:val="000000" w:themeColor="text1"/>
-          <w:sz w:val="20"/>
-          <w:szCs w:val="20"/>
-          <w:lang w:val="en"/>
-        </w:rPr>
-        <w:t>, Entity Framework, and Dapper with Web API</w:t>
+        <w:t>Using NHibernate, Entity Framework, and Dapper with Web API</w:t>
       </w:r>
     </w:p>
     <w:p>
@@ -2605,9 +2384,14 @@
           <w:szCs w:val="20"/>
           <w:lang w:val="en"/>
         </w:rPr>
-        <w:t xml:space="preserve">2. What is </w:t>
-      </w:r>
-      <w:proofErr w:type="spellStart"/>
+        <w:t>2. What is RESTful?</w:t>
+      </w:r>
+    </w:p>
+    <w:p>
+      <w:pPr>
+        <w:pStyle w:val="NormalWeb"/>
+        <w:shd w:val="clear" w:color="auto" w:fill="FFFFFF" w:themeFill="background1"/>
+      </w:pPr>
       <w:r>
         <w:rPr>
           <w:rFonts w:ascii="Verdana,Arial" w:eastAsia="Verdana,Arial" w:hAnsi="Verdana,Arial" w:cs="Verdana,Arial"/>
@@ -2616,9 +2400,14 @@
           <w:szCs w:val="20"/>
           <w:lang w:val="en"/>
         </w:rPr>
-        <w:t>RESTful</w:t>
-      </w:r>
-      <w:proofErr w:type="spellEnd"/>
+        <w:t>3. Designing Our Sample REST API</w:t>
+      </w:r>
+    </w:p>
+    <w:p>
+      <w:pPr>
+        <w:pStyle w:val="NormalWeb"/>
+        <w:shd w:val="clear" w:color="auto" w:fill="FFFFFF" w:themeFill="background1"/>
+      </w:pPr>
       <w:r>
         <w:rPr>
           <w:rFonts w:ascii="Verdana,Arial" w:eastAsia="Verdana,Arial" w:hAnsi="Verdana,Arial" w:cs="Verdana,Arial"/>
@@ -2627,7 +2416,7 @@
           <w:szCs w:val="20"/>
           <w:lang w:val="en"/>
         </w:rPr>
-        <w:t>?</w:t>
+        <w:t>4. Building the Environment and Creating the Source Tree </w:t>
       </w:r>
     </w:p>
     <w:p>
@@ -2643,7 +2432,7 @@
           <w:szCs w:val="20"/>
           <w:lang w:val="en"/>
         </w:rPr>
-        <w:t>3. Designing Our Sample REST API</w:t>
+        <w:t>5. Controllers, Dependencies, and Managing the Database Unit of Work</w:t>
       </w:r>
     </w:p>
     <w:p>
@@ -2659,7 +2448,7 @@
           <w:szCs w:val="20"/>
           <w:lang w:val="en"/>
         </w:rPr>
-        <w:t>4. Building the Environment and Creating the Source Tree </w:t>
+        <w:t>6. Securing the Service </w:t>
       </w:r>
     </w:p>
     <w:p>
@@ -2675,7 +2464,7 @@
           <w:szCs w:val="20"/>
           <w:lang w:val="en"/>
         </w:rPr>
-        <w:t>5. Controllers, Dependencies, and Managing the Database Unit of Work</w:t>
+        <w:t>7. Dealing with Relationships, Partial Updates, and Other Complexities</w:t>
       </w:r>
     </w:p>
     <w:p>
@@ -2691,7 +2480,7 @@
           <w:szCs w:val="20"/>
           <w:lang w:val="en"/>
         </w:rPr>
-        <w:t>6. Securing the Service </w:t>
+        <w:t>8. Leveraging new Web API Features to Simplify Your Code and Support Legacy Systems</w:t>
       </w:r>
     </w:p>
     <w:p>
@@ -2707,38 +2496,6 @@
           <w:szCs w:val="20"/>
           <w:lang w:val="en"/>
         </w:rPr>
-        <w:t>7. Dealing with Relationships, Partial Updates, and Other Complexities</w:t>
-      </w:r>
-    </w:p>
-    <w:p>
-      <w:pPr>
-        <w:pStyle w:val="NormalWeb"/>
-        <w:shd w:val="clear" w:color="auto" w:fill="FFFFFF" w:themeFill="background1"/>
-      </w:pPr>
-      <w:r>
-        <w:rPr>
-          <w:rFonts w:ascii="Verdana,Arial" w:eastAsia="Verdana,Arial" w:hAnsi="Verdana,Arial" w:cs="Verdana,Arial"/>
-          <w:color w:val="000000" w:themeColor="text1"/>
-          <w:sz w:val="20"/>
-          <w:szCs w:val="20"/>
-          <w:lang w:val="en"/>
-        </w:rPr>
-        <w:t>8. Leveraging new Web API Features to Simplify Your Code and Support Legacy Systems</w:t>
-      </w:r>
-    </w:p>
-    <w:p>
-      <w:pPr>
-        <w:pStyle w:val="NormalWeb"/>
-        <w:shd w:val="clear" w:color="auto" w:fill="FFFFFF" w:themeFill="background1"/>
-      </w:pPr>
-      <w:r>
-        <w:rPr>
-          <w:rFonts w:ascii="Verdana,Arial" w:eastAsia="Verdana,Arial" w:hAnsi="Verdana,Arial" w:cs="Verdana,Arial"/>
-          <w:color w:val="000000" w:themeColor="text1"/>
-          <w:sz w:val="20"/>
-          <w:szCs w:val="20"/>
-          <w:lang w:val="en"/>
-        </w:rPr>
         <w:t>9. Putting It All Together</w:t>
       </w:r>
     </w:p>
@@ -2812,39 +2569,7 @@
         <w:t>…</w:t>
       </w:r>
       <w:r>
-        <w:t xml:space="preserve">degenerates into page after page of setting up </w:t>
-      </w:r>
-      <w:proofErr w:type="spellStart"/>
-      <w:r>
-        <w:t>NHibernate</w:t>
-      </w:r>
-      <w:proofErr w:type="spellEnd"/>
-      <w:r>
-        <w:t xml:space="preserve"> mappings, dependency injection, security and authentication, and, I kid you not, Log4Net logging. Page after page that could, and should have been used to show the ins and outs of the Web API, modeling a UI to utilize the </w:t>
-      </w:r>
-      <w:proofErr w:type="spellStart"/>
-      <w:r>
-        <w:t>RESTful</w:t>
-      </w:r>
-      <w:proofErr w:type="spellEnd"/>
-      <w:r>
-        <w:t xml:space="preserve"> links that are supposed to drive your application, crafting AJAX requests for PUT and DELETE, </w:t>
-      </w:r>
-      <w:proofErr w:type="spellStart"/>
-      <w:r>
-        <w:t>etc</w:t>
-      </w:r>
-      <w:proofErr w:type="spellEnd"/>
-      <w:r>
-        <w:t xml:space="preserve">, </w:t>
-      </w:r>
-      <w:proofErr w:type="spellStart"/>
-      <w:r>
-        <w:t>etc</w:t>
-      </w:r>
-      <w:proofErr w:type="spellEnd"/>
-      <w:r>
-        <w:t>, were instead used to fill up reams and reams of Log4Net XML setup, and DI mappings.</w:t>
+        <w:t>degenerates into page after page of setting up NHibernate mappings, dependency injection, security and authentication, and, I kid you not, Log4Net logging. Page after page that could, and should have been used to show the ins and outs of the Web API, modeling a UI to utilize the RESTful links that are supposed to drive your application, crafting AJAX requests for PUT and DELETE, etc, etc, were instead used to fill up reams and reams of Log4Net XML setup, and DI mappings.</w:t>
       </w:r>
     </w:p>
     <w:p>
@@ -2856,23 +2581,7 @@
         </w:numPr>
       </w:pPr>
       <w:r>
-        <w:t xml:space="preserve">You will spend most of your time learning about the </w:t>
-      </w:r>
-      <w:proofErr w:type="gramStart"/>
-      <w:r>
-        <w:t>authors</w:t>
-      </w:r>
-      <w:proofErr w:type="gramEnd"/>
-      <w:r>
-        <w:t xml:space="preserve"> favorite O/RM tools, Dependency Injection libraries and logging tools and how to configure them. You WILL NOT learn how to make REST calls using Ajax. I was looking to learning how to perform basic CRUD using a REST service without all the extraneous tools the </w:t>
-      </w:r>
-      <w:proofErr w:type="gramStart"/>
-      <w:r>
-        <w:t>authors</w:t>
-      </w:r>
-      <w:proofErr w:type="gramEnd"/>
-      <w:r>
-        <w:t xml:space="preserve"> covers. If you are looking to actually learn to use the Web API. DO NOT buy this book I repeat DO NOT by this book.</w:t>
+        <w:t>You will spend most of your time learning about the authors favorite O/RM tools, Dependency Injection libraries and logging tools and how to configure them. You WILL NOT learn how to make REST calls using Ajax. I was looking to learning how to perform basic CRUD using a REST service without all the extraneous tools the authors covers. If you are looking to actually learn to use the Web API. DO NOT buy this book I repeat DO NOT by this book.</w:t>
       </w:r>
     </w:p>
     <w:p>
@@ -2951,23 +2660,7 @@
         </w:numPr>
       </w:pPr>
       <w:r>
-        <w:t xml:space="preserve">This book is definitely absolutely utterly recommended for those who want to learn </w:t>
-      </w:r>
-      <w:proofErr w:type="spellStart"/>
-      <w:r>
-        <w:t>WebAPI</w:t>
-      </w:r>
-      <w:proofErr w:type="spellEnd"/>
-      <w:r>
-        <w:t xml:space="preserve"> MVC4 and also how to build a greatly architected </w:t>
-      </w:r>
-      <w:proofErr w:type="spellStart"/>
-      <w:r>
-        <w:t>WebAPI</w:t>
-      </w:r>
-      <w:proofErr w:type="spellEnd"/>
-      <w:r>
-        <w:t xml:space="preserve"> solution.</w:t>
+        <w:t>This book is definitely absolutely utterly recommended for those who want to learn WebAPI MVC4 and also how to build a greatly architected WebAPI solution.</w:t>
       </w:r>
     </w:p>
     <w:p>
@@ -3016,15 +2709,7 @@
         </w:numPr>
       </w:pPr>
       <w:r>
-        <w:t xml:space="preserve">This book would have been better if </w:t>
-      </w:r>
-      <w:proofErr w:type="spellStart"/>
-      <w:r>
-        <w:t>if</w:t>
-      </w:r>
-      <w:proofErr w:type="spellEnd"/>
-      <w:r>
-        <w:t xml:space="preserve"> was only 40 pages and just a step by step how to.</w:t>
+        <w:t>This book would have been better if if was only 40 pages and just a step by step how to.</w:t>
       </w:r>
     </w:p>
     <w:p>
@@ -3041,15 +2726,7 @@
     </w:p>
     <w:p>
       <w:r>
-        <w:t xml:space="preserve">Summary: Stick to highlighting the framework, show a client AJAX call, show [unit] testing, </w:t>
-      </w:r>
-      <w:proofErr w:type="gramStart"/>
-      <w:r>
-        <w:t>show</w:t>
-      </w:r>
-      <w:proofErr w:type="gramEnd"/>
-      <w:r>
-        <w:t xml:space="preserve"> step-by-step w/o </w:t>
+        <w:t xml:space="preserve">Summary: Stick to highlighting the framework, show a client AJAX call, show [unit] testing, show step-by-step w/o </w:t>
       </w:r>
       <w:r>
         <w:rPr>
@@ -3059,15 +2736,7 @@
         <w:t>requiring</w:t>
       </w:r>
       <w:r>
-        <w:t xml:space="preserve"> user to look at project code in </w:t>
-      </w:r>
-      <w:proofErr w:type="spellStart"/>
-      <w:r>
-        <w:t>github</w:t>
-      </w:r>
-      <w:proofErr w:type="spellEnd"/>
-      <w:r>
-        <w:t>.</w:t>
+        <w:t xml:space="preserve"> user to look at project code in github.</w:t>
       </w:r>
     </w:p>
     <w:p>
@@ -3112,15 +2781,7 @@
         </w:numPr>
       </w:pPr>
       <w:r>
-        <w:t xml:space="preserve">Show how to consume using an AJAX call(s). Don’t just rely on Fiddler. As we discovered with </w:t>
-      </w:r>
-      <w:proofErr w:type="spellStart"/>
-      <w:r>
-        <w:t>ccm</w:t>
-      </w:r>
-      <w:proofErr w:type="spellEnd"/>
-      <w:r>
-        <w:t>, Fiddler hides issues you’ll encounter with real clients (e.g., CORS).</w:t>
+        <w:t>Show how to consume using an AJAX call(s). Don’t just rely on Fiddler. As we discovered with ccm, Fiddler hides issues you’ll encounter with real clients (e.g., CORS).</w:t>
       </w:r>
     </w:p>
     <w:p>
@@ -3132,15 +2793,7 @@
         </w:numPr>
       </w:pPr>
       <w:r>
-        <w:t xml:space="preserve">Do NOT spend time on swappable data storage. Stick with one, probably </w:t>
-      </w:r>
-      <w:proofErr w:type="spellStart"/>
-      <w:r>
-        <w:t>NHibernate</w:t>
-      </w:r>
-      <w:proofErr w:type="spellEnd"/>
-      <w:r>
-        <w:t xml:space="preserve"> (though SQL Azure was requested by one guy).</w:t>
+        <w:t>Do NOT spend time on swappable data storage. Stick with one, probably NHibernate (though SQL Azure was requested by one guy).</w:t>
       </w:r>
     </w:p>
     <w:p>
@@ -3404,15 +3057,7 @@
         </w:numPr>
       </w:pPr>
       <w:r>
-        <w:t xml:space="preserve">2) What is </w:t>
-      </w:r>
-      <w:proofErr w:type="spellStart"/>
-      <w:r>
-        <w:t>RESTful</w:t>
-      </w:r>
-      <w:proofErr w:type="spellEnd"/>
-      <w:r>
-        <w:t>?</w:t>
+        <w:t>2) What is RESTful?</w:t>
       </w:r>
     </w:p>
     <w:p>
@@ -3440,21 +3085,7 @@
         <w:rPr>
           <w:rFonts w:ascii="Calibri" w:eastAsia="Calibri" w:hAnsi="Calibri" w:cs="Calibri"/>
         </w:rPr>
-        <w:t xml:space="preserve">In </w:t>
-      </w:r>
-      <w:proofErr w:type="spellStart"/>
-      <w:r>
-        <w:rPr>
-          <w:rFonts w:ascii="Calibri" w:eastAsia="Calibri" w:hAnsi="Calibri" w:cs="Calibri"/>
-        </w:rPr>
-        <w:t>CcmApi</w:t>
-      </w:r>
-      <w:proofErr w:type="spellEnd"/>
-      <w:r>
-        <w:rPr>
-          <w:rFonts w:ascii="Calibri" w:eastAsia="Calibri" w:hAnsi="Calibri" w:cs="Calibri"/>
-        </w:rPr>
-        <w:t xml:space="preserve"> we're using 402 to indicate that a business processing rule has been violated. I think Adam Haskell or Jarrett recommended this, so I listened!</w:t>
+        <w:t>In CcmApi we're using 402 to indicate that a business processing rule has been violated. I think Adam Haskell or Jarrett recommended this, so I listened!</w:t>
       </w:r>
       <w:commentRangeEnd w:id="1"/>
       <w:r>
@@ -3510,77 +3141,7 @@
           <w:rFonts w:ascii="Calibri" w:eastAsia="Calibri" w:hAnsi="Calibri" w:cs="Calibri"/>
         </w:rPr>
         <w:lastRenderedPageBreak/>
-        <w:t xml:space="preserve">For collections, make the returned collection a "1st class object" with its own set of properties. Instead of putting the "All" link on each of the bare elements, put it on the collection which will now contain the elements. For the collections returning all Tasks or all Users (i.e., entities that can have a lot of records), add </w:t>
-      </w:r>
-      <w:proofErr w:type="spellStart"/>
-      <w:r>
-        <w:rPr>
-          <w:rFonts w:ascii="Calibri" w:eastAsia="Calibri" w:hAnsi="Calibri" w:cs="Calibri"/>
-        </w:rPr>
-        <w:t>PageNumber</w:t>
-      </w:r>
-      <w:proofErr w:type="spellEnd"/>
-      <w:r>
-        <w:rPr>
-          <w:rFonts w:ascii="Calibri" w:eastAsia="Calibri" w:hAnsi="Calibri" w:cs="Calibri"/>
-        </w:rPr>
-        <w:t xml:space="preserve">, </w:t>
-      </w:r>
-      <w:proofErr w:type="spellStart"/>
-      <w:r>
-        <w:rPr>
-          <w:rFonts w:ascii="Calibri" w:eastAsia="Calibri" w:hAnsi="Calibri" w:cs="Calibri"/>
-        </w:rPr>
-        <w:t>PageSize</w:t>
-      </w:r>
-      <w:proofErr w:type="spellEnd"/>
-      <w:r>
-        <w:rPr>
-          <w:rFonts w:ascii="Calibri" w:eastAsia="Calibri" w:hAnsi="Calibri" w:cs="Calibri"/>
-        </w:rPr>
-        <w:t xml:space="preserve">, and </w:t>
-      </w:r>
-      <w:proofErr w:type="spellStart"/>
-      <w:r>
-        <w:rPr>
-          <w:rFonts w:ascii="Calibri" w:eastAsia="Calibri" w:hAnsi="Calibri" w:cs="Calibri"/>
-        </w:rPr>
-        <w:t>PageCount</w:t>
-      </w:r>
-      <w:proofErr w:type="spellEnd"/>
-      <w:r>
-        <w:rPr>
-          <w:rFonts w:ascii="Calibri" w:eastAsia="Calibri" w:hAnsi="Calibri" w:cs="Calibri"/>
-        </w:rPr>
-        <w:t xml:space="preserve"> to the collection. Put </w:t>
-      </w:r>
-      <w:proofErr w:type="spellStart"/>
-      <w:r>
-        <w:rPr>
-          <w:rFonts w:ascii="Calibri" w:eastAsia="Calibri" w:hAnsi="Calibri" w:cs="Calibri"/>
-        </w:rPr>
-        <w:t>pageNumber</w:t>
-      </w:r>
-      <w:proofErr w:type="spellEnd"/>
-      <w:r>
-        <w:rPr>
-          <w:rFonts w:ascii="Calibri" w:eastAsia="Calibri" w:hAnsi="Calibri" w:cs="Calibri"/>
-        </w:rPr>
-        <w:t xml:space="preserve"> and </w:t>
-      </w:r>
-      <w:proofErr w:type="spellStart"/>
-      <w:r>
-        <w:rPr>
-          <w:rFonts w:ascii="Calibri" w:eastAsia="Calibri" w:hAnsi="Calibri" w:cs="Calibri"/>
-        </w:rPr>
-        <w:t>pageSize</w:t>
-      </w:r>
-      <w:proofErr w:type="spellEnd"/>
-      <w:r>
-        <w:rPr>
-          <w:rFonts w:ascii="Calibri" w:eastAsia="Calibri" w:hAnsi="Calibri" w:cs="Calibri"/>
-        </w:rPr>
-        <w:t xml:space="preserve"> in the query string so callers can page through results.</w:t>
+        <w:t>For collections, make the returned collection a "1st class object" with its own set of properties. Instead of putting the "All" link on each of the bare elements, put it on the collection which will now contain the elements. For the collections returning all Tasks or all Users (i.e., entities that can have a lot of records), add PageNumber, PageSize, and PageCount to the collection. Put pageNumber and pageSize in the query string so callers can page through results.</w:t>
       </w:r>
       <w:commentRangeEnd w:id="3"/>
       <w:r>
@@ -3668,15 +3229,7 @@
         </w:numPr>
       </w:pPr>
       <w:r>
-        <w:t xml:space="preserve">We should have 3 users with 3 different </w:t>
-      </w:r>
-      <w:proofErr w:type="spellStart"/>
-      <w:r>
-        <w:t>auth</w:t>
-      </w:r>
-      <w:proofErr w:type="spellEnd"/>
-      <w:r>
-        <w:t xml:space="preserve"> levels:</w:t>
+        <w:t>We should have 3 users with 3 different auth levels:</w:t>
       </w:r>
     </w:p>
     <w:p>
@@ -3744,15 +3297,7 @@
         </w:numPr>
       </w:pPr>
       <w:r>
-        <w:t xml:space="preserve">forms </w:t>
-      </w:r>
-      <w:proofErr w:type="spellStart"/>
-      <w:r>
-        <w:t>auth</w:t>
-      </w:r>
-      <w:proofErr w:type="spellEnd"/>
-      <w:r>
-        <w:t xml:space="preserve"> cookies not natural for apps and devices external to website, so will not cover it</w:t>
+        <w:t>forms auth cookies not natural for apps and devices external to website, so will not cover it</w:t>
       </w:r>
     </w:p>
     <w:p>
@@ -4496,21 +4041,7 @@
         <w:rPr>
           <w:rFonts w:cs="Segoe Print"/>
         </w:rPr>
-        <w:t xml:space="preserve"> Returns 401 (Unauthorized) if </w:t>
-      </w:r>
-      <w:proofErr w:type="spellStart"/>
-      <w:r>
-        <w:rPr>
-          <w:rFonts w:cs="Segoe Print"/>
-        </w:rPr>
-        <w:t>auth</w:t>
-      </w:r>
-      <w:proofErr w:type="spellEnd"/>
-      <w:r>
-        <w:rPr>
-          <w:rFonts w:cs="Segoe Print"/>
-        </w:rPr>
-        <w:t xml:space="preserve"> fails.</w:t>
+        <w:t xml:space="preserve"> Returns 401 (Unauthorized) if auth fails.</w:t>
       </w:r>
     </w:p>
     <w:p/>
@@ -4638,74 +4169,35 @@
           <w:szCs w:val="18"/>
         </w:rPr>
       </w:pPr>
-      <w:proofErr w:type="gramStart"/>
-      <w:r>
-        <w:rPr>
-          <w:rFonts w:ascii="UtopiaStd-Regular" w:hAnsi="UtopiaStd-Regular" w:cs="UtopiaStd-Regular"/>
-          <w:sz w:val="18"/>
-          <w:szCs w:val="18"/>
-        </w:rPr>
-        <w:t>persistence</w:t>
-      </w:r>
-      <w:proofErr w:type="gramEnd"/>
-      <w:r>
-        <w:rPr>
-          <w:rFonts w:ascii="UtopiaStd-Regular" w:hAnsi="UtopiaStd-Regular" w:cs="UtopiaStd-Regular"/>
-          <w:sz w:val="18"/>
-          <w:szCs w:val="18"/>
-        </w:rPr>
-        <w:t xml:space="preserve"> on SQL Server. Most of these options fall into one of two categories: using the</w:t>
-      </w:r>
-    </w:p>
-    <w:p>
-      <w:pPr>
-        <w:autoSpaceDE w:val="0"/>
-        <w:autoSpaceDN w:val="0"/>
-        <w:adjustRightInd w:val="0"/>
-        <w:spacing w:after="0" w:line="240" w:lineRule="auto"/>
-        <w:rPr>
-          <w:rFonts w:ascii="UtopiaStd-Regular" w:hAnsi="UtopiaStd-Regular" w:cs="UtopiaStd-Regular"/>
-          <w:sz w:val="18"/>
-          <w:szCs w:val="18"/>
-        </w:rPr>
-      </w:pPr>
-      <w:proofErr w:type="gramStart"/>
-      <w:r>
-        <w:rPr>
-          <w:rFonts w:ascii="UtopiaStd-Regular" w:hAnsi="UtopiaStd-Regular" w:cs="UtopiaStd-Regular"/>
-          <w:sz w:val="18"/>
-          <w:szCs w:val="18"/>
-        </w:rPr>
-        <w:t>various</w:t>
-      </w:r>
-      <w:proofErr w:type="gramEnd"/>
-      <w:r>
-        <w:rPr>
-          <w:rFonts w:ascii="UtopiaStd-Regular" w:hAnsi="UtopiaStd-Regular" w:cs="UtopiaStd-Regular"/>
-          <w:sz w:val="18"/>
-          <w:szCs w:val="18"/>
-        </w:rPr>
-        <w:t xml:space="preserve"> </w:t>
-      </w:r>
-      <w:proofErr w:type="spellStart"/>
-      <w:r>
-        <w:rPr>
-          <w:rFonts w:ascii="UtopiaStd-Regular" w:hAnsi="UtopiaStd-Regular" w:cs="UtopiaStd-Regular"/>
-          <w:sz w:val="18"/>
-          <w:szCs w:val="18"/>
-        </w:rPr>
-        <w:t>SqlClient</w:t>
-      </w:r>
-      <w:proofErr w:type="spellEnd"/>
-      <w:r>
-        <w:rPr>
-          <w:rFonts w:ascii="UtopiaStd-Regular" w:hAnsi="UtopiaStd-Regular" w:cs="UtopiaStd-Regular"/>
-          <w:sz w:val="18"/>
-          <w:szCs w:val="18"/>
-        </w:rPr>
-        <w:t xml:space="preserve"> objects (e.g., </w:t>
-      </w:r>
-      <w:proofErr w:type="spellStart"/>
+      <w:r>
+        <w:rPr>
+          <w:rFonts w:ascii="UtopiaStd-Regular" w:hAnsi="UtopiaStd-Regular" w:cs="UtopiaStd-Regular"/>
+          <w:sz w:val="18"/>
+          <w:szCs w:val="18"/>
+        </w:rPr>
+        <w:t>persistence on SQL Server. Most of these options fall into one of two categories: using the</w:t>
+      </w:r>
+    </w:p>
+    <w:p>
+      <w:pPr>
+        <w:autoSpaceDE w:val="0"/>
+        <w:autoSpaceDN w:val="0"/>
+        <w:adjustRightInd w:val="0"/>
+        <w:spacing w:after="0" w:line="240" w:lineRule="auto"/>
+        <w:rPr>
+          <w:rFonts w:ascii="UtopiaStd-Regular" w:hAnsi="UtopiaStd-Regular" w:cs="UtopiaStd-Regular"/>
+          <w:sz w:val="18"/>
+          <w:szCs w:val="18"/>
+        </w:rPr>
+      </w:pPr>
+      <w:r>
+        <w:rPr>
+          <w:rFonts w:ascii="UtopiaStd-Regular" w:hAnsi="UtopiaStd-Regular" w:cs="UtopiaStd-Regular"/>
+          <w:sz w:val="18"/>
+          <w:szCs w:val="18"/>
+        </w:rPr>
+        <w:t xml:space="preserve">various SqlClient objects (e.g., </w:t>
+      </w:r>
       <w:r>
         <w:rPr>
           <w:rFonts w:ascii="TheSansMonoConNormal" w:hAnsi="TheSansMonoConNormal" w:cs="TheSansMonoConNormal"/>
@@ -4714,7 +4206,6 @@
         </w:rPr>
         <w:t>SqlConnection</w:t>
       </w:r>
-      <w:proofErr w:type="spellEnd"/>
       <w:r>
         <w:rPr>
           <w:rFonts w:ascii="UtopiaStd-Regular" w:hAnsi="UtopiaStd-Regular" w:cs="UtopiaStd-Regular"/>
@@ -4723,7 +4214,6 @@
         </w:rPr>
         <w:t xml:space="preserve">, </w:t>
       </w:r>
-      <w:proofErr w:type="spellStart"/>
       <w:r>
         <w:rPr>
           <w:rFonts w:ascii="TheSansMonoConNormal" w:hAnsi="TheSansMonoConNormal" w:cs="TheSansMonoConNormal"/>
@@ -4732,7 +4222,6 @@
         </w:rPr>
         <w:t>SqlDataAdapter</w:t>
       </w:r>
-      <w:proofErr w:type="spellEnd"/>
       <w:r>
         <w:rPr>
           <w:rFonts w:ascii="UtopiaStd-Regular" w:hAnsi="UtopiaStd-Regular" w:cs="UtopiaStd-Regular"/>
@@ -4741,7 +4230,6 @@
         </w:rPr>
         <w:t xml:space="preserve">, and </w:t>
       </w:r>
-      <w:proofErr w:type="spellStart"/>
       <w:r>
         <w:rPr>
           <w:rFonts w:ascii="TheSansMonoConNormal" w:hAnsi="TheSansMonoConNormal" w:cs="TheSansMonoConNormal"/>
@@ -4750,7 +4238,6 @@
         </w:rPr>
         <w:t>SqlCommand</w:t>
       </w:r>
-      <w:proofErr w:type="spellEnd"/>
       <w:r>
         <w:rPr>
           <w:rFonts w:ascii="UtopiaStd-Regular" w:hAnsi="UtopiaStd-Regular" w:cs="UtopiaStd-Regular"/>
@@ -4772,54 +4259,34 @@
           <w:szCs w:val="18"/>
         </w:rPr>
       </w:pPr>
-      <w:proofErr w:type="gramStart"/>
-      <w:r>
-        <w:rPr>
-          <w:rFonts w:ascii="UtopiaStd-Regular" w:hAnsi="UtopiaStd-Regular" w:cs="UtopiaStd-Regular"/>
-          <w:sz w:val="18"/>
-          <w:szCs w:val="18"/>
-        </w:rPr>
-        <w:t>procedures</w:t>
-      </w:r>
-      <w:proofErr w:type="gramEnd"/>
-      <w:r>
-        <w:rPr>
-          <w:rFonts w:ascii="UtopiaStd-Regular" w:hAnsi="UtopiaStd-Regular" w:cs="UtopiaStd-Regular"/>
-          <w:sz w:val="18"/>
-          <w:szCs w:val="18"/>
-        </w:rPr>
-        <w:t xml:space="preserve"> or embedded SQL; or using an Object Relational Mapper (ORM). Sometimes the</w:t>
-      </w:r>
-    </w:p>
-    <w:p>
-      <w:pPr>
-        <w:autoSpaceDE w:val="0"/>
-        <w:autoSpaceDN w:val="0"/>
-        <w:adjustRightInd w:val="0"/>
-        <w:spacing w:after="0" w:line="240" w:lineRule="auto"/>
-        <w:rPr>
-          <w:rFonts w:ascii="UtopiaStd-Regular" w:hAnsi="UtopiaStd-Regular" w:cs="UtopiaStd-Regular"/>
-          <w:sz w:val="18"/>
-          <w:szCs w:val="18"/>
-        </w:rPr>
-      </w:pPr>
-      <w:proofErr w:type="gramStart"/>
-      <w:r>
-        <w:rPr>
-          <w:rFonts w:ascii="UtopiaStd-Regular" w:hAnsi="UtopiaStd-Regular" w:cs="UtopiaStd-Regular"/>
-          <w:sz w:val="18"/>
-          <w:szCs w:val="18"/>
-        </w:rPr>
-        <w:t>two</w:t>
-      </w:r>
-      <w:proofErr w:type="gramEnd"/>
-      <w:r>
-        <w:rPr>
-          <w:rFonts w:ascii="UtopiaStd-Regular" w:hAnsi="UtopiaStd-Regular" w:cs="UtopiaStd-Regular"/>
-          <w:sz w:val="18"/>
-          <w:szCs w:val="18"/>
-        </w:rPr>
-        <w:t xml:space="preserve"> approaches are used together, but more often developers choose one or the other.</w:t>
+      <w:r>
+        <w:rPr>
+          <w:rFonts w:ascii="UtopiaStd-Regular" w:hAnsi="UtopiaStd-Regular" w:cs="UtopiaStd-Regular"/>
+          <w:sz w:val="18"/>
+          <w:szCs w:val="18"/>
+        </w:rPr>
+        <w:t>procedures or embedded SQL; or using an Object Relational Mapper (ORM). Sometimes the</w:t>
+      </w:r>
+    </w:p>
+    <w:p>
+      <w:pPr>
+        <w:autoSpaceDE w:val="0"/>
+        <w:autoSpaceDN w:val="0"/>
+        <w:adjustRightInd w:val="0"/>
+        <w:spacing w:after="0" w:line="240" w:lineRule="auto"/>
+        <w:rPr>
+          <w:rFonts w:ascii="UtopiaStd-Regular" w:hAnsi="UtopiaStd-Regular" w:cs="UtopiaStd-Regular"/>
+          <w:sz w:val="18"/>
+          <w:szCs w:val="18"/>
+        </w:rPr>
+      </w:pPr>
+      <w:r>
+        <w:rPr>
+          <w:rFonts w:ascii="UtopiaStd-Regular" w:hAnsi="UtopiaStd-Regular" w:cs="UtopiaStd-Regular"/>
+          <w:sz w:val="18"/>
+          <w:szCs w:val="18"/>
+        </w:rPr>
+        <w:t>two approaches are used together, but more often developers choose one or the other.</w:t>
       </w:r>
     </w:p>
     <w:p>
@@ -4855,56 +4322,35 @@
           <w:szCs w:val="18"/>
         </w:rPr>
       </w:pPr>
-      <w:proofErr w:type="gramStart"/>
-      <w:r>
-        <w:rPr>
-          <w:rFonts w:ascii="UtopiaStd-Regular" w:hAnsi="UtopiaStd-Regular" w:cs="UtopiaStd-Regular"/>
-          <w:sz w:val="18"/>
-          <w:szCs w:val="18"/>
-        </w:rPr>
-        <w:t>schema</w:t>
-      </w:r>
-      <w:proofErr w:type="gramEnd"/>
-      <w:r>
-        <w:rPr>
-          <w:rFonts w:ascii="UtopiaStd-Regular" w:hAnsi="UtopiaStd-Regular" w:cs="UtopiaStd-Regular"/>
-          <w:sz w:val="18"/>
-          <w:szCs w:val="18"/>
-        </w:rPr>
-        <w:t xml:space="preserve"> isn’t too crazy (and there isn’t any requirement to squeeze every last ounce out</w:t>
-      </w:r>
-    </w:p>
-    <w:p>
-      <w:pPr>
-        <w:autoSpaceDE w:val="0"/>
-        <w:autoSpaceDN w:val="0"/>
-        <w:adjustRightInd w:val="0"/>
-        <w:spacing w:after="0" w:line="240" w:lineRule="auto"/>
-        <w:rPr>
-          <w:rFonts w:ascii="UtopiaStd-Regular" w:hAnsi="UtopiaStd-Regular" w:cs="UtopiaStd-Regular"/>
-          <w:sz w:val="18"/>
-          <w:szCs w:val="18"/>
-        </w:rPr>
-      </w:pPr>
-      <w:proofErr w:type="gramStart"/>
-      <w:r>
-        <w:rPr>
-          <w:rFonts w:ascii="UtopiaStd-Regular" w:hAnsi="UtopiaStd-Regular" w:cs="UtopiaStd-Regular"/>
-          <w:sz w:val="18"/>
-          <w:szCs w:val="18"/>
-        </w:rPr>
-        <w:t>of</w:t>
-      </w:r>
-      <w:proofErr w:type="gramEnd"/>
-      <w:r>
-        <w:rPr>
-          <w:rFonts w:ascii="UtopiaStd-Regular" w:hAnsi="UtopiaStd-Regular" w:cs="UtopiaStd-Regular"/>
-          <w:sz w:val="18"/>
-          <w:szCs w:val="18"/>
-        </w:rPr>
-        <w:t xml:space="preserve"> performance), is to use </w:t>
-      </w:r>
-      <w:proofErr w:type="spellStart"/>
+      <w:r>
+        <w:rPr>
+          <w:rFonts w:ascii="UtopiaStd-Regular" w:hAnsi="UtopiaStd-Regular" w:cs="UtopiaStd-Regular"/>
+          <w:sz w:val="18"/>
+          <w:szCs w:val="18"/>
+        </w:rPr>
+        <w:t>schema isn’t too crazy (and there isn’t any requirement to squeeze every last ounce out</w:t>
+      </w:r>
+    </w:p>
+    <w:p>
+      <w:pPr>
+        <w:autoSpaceDE w:val="0"/>
+        <w:autoSpaceDN w:val="0"/>
+        <w:adjustRightInd w:val="0"/>
+        <w:spacing w:after="0" w:line="240" w:lineRule="auto"/>
+        <w:rPr>
+          <w:rFonts w:ascii="UtopiaStd-Regular" w:hAnsi="UtopiaStd-Regular" w:cs="UtopiaStd-Regular"/>
+          <w:sz w:val="18"/>
+          <w:szCs w:val="18"/>
+        </w:rPr>
+      </w:pPr>
+      <w:r>
+        <w:rPr>
+          <w:rFonts w:ascii="UtopiaStd-Regular" w:hAnsi="UtopiaStd-Regular" w:cs="UtopiaStd-Regular"/>
+          <w:sz w:val="18"/>
+          <w:szCs w:val="18"/>
+        </w:rPr>
+        <w:t xml:space="preserve">of performance), is to use </w:t>
+      </w:r>
       <w:r>
         <w:rPr>
           <w:rFonts w:ascii="UtopiaStd-Italic" w:hAnsi="UtopiaStd-Italic" w:cs="UtopiaStd-Italic"/>
@@ -4913,9 +4359,674 @@
           <w:sz w:val="18"/>
           <w:szCs w:val="18"/>
         </w:rPr>
-        <w:t>NHibernate</w:t>
-      </w:r>
-      <w:proofErr w:type="spellEnd"/>
+        <w:t xml:space="preserve">NHibernate </w:t>
+      </w:r>
+      <w:r>
+        <w:rPr>
+          <w:rFonts w:ascii="UtopiaStd-Regular" w:hAnsi="UtopiaStd-Regular" w:cs="UtopiaStd-Regular"/>
+          <w:sz w:val="18"/>
+          <w:szCs w:val="18"/>
+        </w:rPr>
+        <w:t>for most of the basic Create-Read-Update-Delete</w:t>
+      </w:r>
+    </w:p>
+    <w:p>
+      <w:pPr>
+        <w:autoSpaceDE w:val="0"/>
+        <w:autoSpaceDN w:val="0"/>
+        <w:adjustRightInd w:val="0"/>
+        <w:spacing w:after="0" w:line="240" w:lineRule="auto"/>
+        <w:rPr>
+          <w:rFonts w:ascii="UtopiaStd-Regular" w:hAnsi="UtopiaStd-Regular" w:cs="UtopiaStd-Regular"/>
+          <w:sz w:val="18"/>
+          <w:szCs w:val="18"/>
+        </w:rPr>
+      </w:pPr>
+      <w:r>
+        <w:rPr>
+          <w:rFonts w:ascii="UtopiaStd-Regular" w:hAnsi="UtopiaStd-Regular" w:cs="UtopiaStd-Regular"/>
+          <w:sz w:val="18"/>
+          <w:szCs w:val="18"/>
+        </w:rPr>
+        <w:t>(CRUD) work—and then supplement that with stored procedure calls, as needed.</w:t>
+      </w:r>
+    </w:p>
+    <w:p>
+      <w:pPr>
+        <w:autoSpaceDE w:val="0"/>
+        <w:autoSpaceDN w:val="0"/>
+        <w:adjustRightInd w:val="0"/>
+        <w:spacing w:after="0" w:line="240" w:lineRule="auto"/>
+        <w:rPr>
+          <w:rFonts w:ascii="UtopiaStd-Regular" w:hAnsi="UtopiaStd-Regular" w:cs="UtopiaStd-Regular"/>
+          <w:sz w:val="18"/>
+          <w:szCs w:val="18"/>
+        </w:rPr>
+      </w:pPr>
+      <w:r>
+        <w:rPr>
+          <w:rFonts w:ascii="UtopiaStd-Regular" w:hAnsi="UtopiaStd-Regular" w:cs="UtopiaStd-Regular"/>
+          <w:sz w:val="18"/>
+          <w:szCs w:val="18"/>
+        </w:rPr>
+        <w:t xml:space="preserve">The separation between the Unit of Work object (i.e., the </w:t>
+      </w:r>
+      <w:r>
+        <w:rPr>
+          <w:rFonts w:ascii="TheSansMonoConNormal" w:hAnsi="TheSansMonoConNormal" w:cs="TheSansMonoConNormal"/>
+          <w:sz w:val="18"/>
+          <w:szCs w:val="18"/>
+        </w:rPr>
+        <w:t>ISession</w:t>
+      </w:r>
+      <w:r>
+        <w:rPr>
+          <w:rFonts w:ascii="UtopiaStd-Regular" w:hAnsi="UtopiaStd-Regular" w:cs="UtopiaStd-Regular"/>
+          <w:sz w:val="18"/>
+          <w:szCs w:val="18"/>
+        </w:rPr>
+        <w:t>) and your repository</w:t>
+      </w:r>
+    </w:p>
+    <w:p>
+      <w:pPr>
+        <w:autoSpaceDE w:val="0"/>
+        <w:autoSpaceDN w:val="0"/>
+        <w:adjustRightInd w:val="0"/>
+        <w:spacing w:after="0" w:line="240" w:lineRule="auto"/>
+        <w:rPr>
+          <w:rFonts w:ascii="UtopiaStd-Regular" w:hAnsi="UtopiaStd-Regular" w:cs="UtopiaStd-Regular"/>
+          <w:sz w:val="18"/>
+          <w:szCs w:val="18"/>
+        </w:rPr>
+      </w:pPr>
+      <w:r>
+        <w:rPr>
+          <w:rFonts w:ascii="UtopiaStd-Regular" w:hAnsi="UtopiaStd-Regular" w:cs="UtopiaStd-Regular"/>
+          <w:sz w:val="18"/>
+          <w:szCs w:val="18"/>
+        </w:rPr>
+        <w:t>objects is the main benefit, in my opinion. This is especially the case within web or</w:t>
+      </w:r>
+    </w:p>
+    <w:p>
+      <w:pPr>
+        <w:autoSpaceDE w:val="0"/>
+        <w:autoSpaceDN w:val="0"/>
+        <w:adjustRightInd w:val="0"/>
+        <w:spacing w:after="0" w:line="240" w:lineRule="auto"/>
+        <w:rPr>
+          <w:rFonts w:ascii="UtopiaStd-Regular" w:hAnsi="UtopiaStd-Regular" w:cs="UtopiaStd-Regular"/>
+          <w:sz w:val="18"/>
+          <w:szCs w:val="18"/>
+        </w:rPr>
+      </w:pPr>
+      <w:r>
+        <w:rPr>
+          <w:rFonts w:ascii="UtopiaStd-Regular" w:hAnsi="UtopiaStd-Regular" w:cs="UtopiaStd-Regular"/>
+          <w:sz w:val="18"/>
+          <w:szCs w:val="18"/>
+        </w:rPr>
+        <w:t>service applications, where you want a given call to execute within the context of a single</w:t>
+      </w:r>
+    </w:p>
+    <w:p>
+      <w:pPr>
+        <w:autoSpaceDE w:val="0"/>
+        <w:autoSpaceDN w:val="0"/>
+        <w:adjustRightInd w:val="0"/>
+        <w:spacing w:after="0" w:line="240" w:lineRule="auto"/>
+        <w:rPr>
+          <w:rFonts w:ascii="UtopiaStd-Regular" w:hAnsi="UtopiaStd-Regular" w:cs="UtopiaStd-Regular"/>
+          <w:sz w:val="18"/>
+          <w:szCs w:val="18"/>
+        </w:rPr>
+      </w:pPr>
+      <w:r>
+        <w:rPr>
+          <w:rFonts w:ascii="UtopiaStd-Regular" w:hAnsi="UtopiaStd-Regular" w:cs="UtopiaStd-Regular"/>
+          <w:sz w:val="18"/>
+          <w:szCs w:val="18"/>
+        </w:rPr>
+        <w:t>database session and transaction.</w:t>
+      </w:r>
+    </w:p>
+    <w:p>
+      <w:pPr>
+        <w:autoSpaceDE w:val="0"/>
+        <w:autoSpaceDN w:val="0"/>
+        <w:adjustRightInd w:val="0"/>
+        <w:spacing w:after="0" w:line="240" w:lineRule="auto"/>
+        <w:rPr>
+          <w:rFonts w:ascii="UtopiaStd-Regular" w:hAnsi="UtopiaStd-Regular" w:cs="UtopiaStd-Regular"/>
+          <w:sz w:val="18"/>
+          <w:szCs w:val="18"/>
+        </w:rPr>
+      </w:pPr>
+      <w:r>
+        <w:rPr>
+          <w:rFonts w:ascii="UtopiaStd-Regular" w:hAnsi="UtopiaStd-Regular" w:cs="UtopiaStd-Regular"/>
+          <w:sz w:val="18"/>
+          <w:szCs w:val="18"/>
+        </w:rPr>
+        <w:t>NHibernate is particularly well-suited for this scenario; in fact, it comes with built-in</w:t>
+      </w:r>
+    </w:p>
+    <w:p>
+      <w:pPr>
+        <w:autoSpaceDE w:val="0"/>
+        <w:autoSpaceDN w:val="0"/>
+        <w:adjustRightInd w:val="0"/>
+        <w:spacing w:after="0" w:line="240" w:lineRule="auto"/>
+        <w:rPr>
+          <w:rFonts w:ascii="UtopiaStd-Regular" w:hAnsi="UtopiaStd-Regular" w:cs="UtopiaStd-Regular"/>
+          <w:sz w:val="18"/>
+          <w:szCs w:val="18"/>
+        </w:rPr>
+      </w:pPr>
+      <w:r>
+        <w:rPr>
+          <w:rFonts w:ascii="UtopiaStd-Regular" w:hAnsi="UtopiaStd-Regular" w:cs="UtopiaStd-Regular"/>
+          <w:sz w:val="18"/>
+          <w:szCs w:val="18"/>
+        </w:rPr>
+        <w:t>support for associating Unit of Work instances with ASP.NET or WCF call contexts. This</w:t>
+      </w:r>
+    </w:p>
+    <w:p>
+      <w:pPr>
+        <w:autoSpaceDE w:val="0"/>
+        <w:autoSpaceDN w:val="0"/>
+        <w:adjustRightInd w:val="0"/>
+        <w:spacing w:after="0" w:line="240" w:lineRule="auto"/>
+        <w:rPr>
+          <w:rFonts w:ascii="UtopiaStd-Regular" w:hAnsi="UtopiaStd-Regular" w:cs="UtopiaStd-Regular"/>
+          <w:sz w:val="18"/>
+          <w:szCs w:val="18"/>
+        </w:rPr>
+      </w:pPr>
+      <w:r>
+        <w:rPr>
+          <w:rFonts w:ascii="UtopiaStd-Regular" w:hAnsi="UtopiaStd-Regular" w:cs="UtopiaStd-Regular"/>
+          <w:sz w:val="18"/>
+          <w:szCs w:val="18"/>
+        </w:rPr>
+        <w:t xml:space="preserve">benefit allows the developer to configure the lifetime and injection of </w:t>
+      </w:r>
+      <w:r>
+        <w:rPr>
+          <w:rFonts w:ascii="TheSansMonoConNormal" w:hAnsi="TheSansMonoConNormal" w:cs="TheSansMonoConNormal"/>
+          <w:sz w:val="18"/>
+          <w:szCs w:val="18"/>
+        </w:rPr>
+        <w:t xml:space="preserve">ISession </w:t>
+      </w:r>
+      <w:r>
+        <w:rPr>
+          <w:rFonts w:ascii="UtopiaStd-Regular" w:hAnsi="UtopiaStd-Regular" w:cs="UtopiaStd-Regular"/>
+          <w:sz w:val="18"/>
+          <w:szCs w:val="18"/>
+        </w:rPr>
+        <w:t>objects</w:t>
+      </w:r>
+    </w:p>
+    <w:p>
+      <w:pPr>
+        <w:autoSpaceDE w:val="0"/>
+        <w:autoSpaceDN w:val="0"/>
+        <w:adjustRightInd w:val="0"/>
+        <w:spacing w:after="0" w:line="240" w:lineRule="auto"/>
+        <w:rPr>
+          <w:rFonts w:ascii="UtopiaStd-Regular" w:hAnsi="UtopiaStd-Regular" w:cs="UtopiaStd-Regular"/>
+          <w:sz w:val="18"/>
+          <w:szCs w:val="18"/>
+        </w:rPr>
+      </w:pPr>
+      <w:r>
+        <w:rPr>
+          <w:rFonts w:ascii="UtopiaStd-Regular" w:hAnsi="UtopiaStd-Regular" w:cs="UtopiaStd-Regular"/>
+          <w:sz w:val="18"/>
+          <w:szCs w:val="18"/>
+        </w:rPr>
+        <w:t>just once—and then never have to mess with them again. As you’ll see, using an IoC</w:t>
+      </w:r>
+    </w:p>
+    <w:p>
+      <w:pPr>
+        <w:autoSpaceDE w:val="0"/>
+        <w:autoSpaceDN w:val="0"/>
+        <w:adjustRightInd w:val="0"/>
+        <w:spacing w:after="0" w:line="240" w:lineRule="auto"/>
+        <w:rPr>
+          <w:rFonts w:ascii="UtopiaStd-Regular" w:hAnsi="UtopiaStd-Regular" w:cs="UtopiaStd-Regular"/>
+          <w:sz w:val="18"/>
+          <w:szCs w:val="18"/>
+        </w:rPr>
+      </w:pPr>
+      <w:r>
+        <w:rPr>
+          <w:rFonts w:ascii="UtopiaStd-Regular" w:hAnsi="UtopiaStd-Regular" w:cs="UtopiaStd-Regular"/>
+          <w:sz w:val="18"/>
+          <w:szCs w:val="18"/>
+        </w:rPr>
+        <w:t>container along with NHibernate and its link with ASP.NET allows for near-transparent</w:t>
+      </w:r>
+    </w:p>
+    <w:p>
+      <w:pPr>
+        <w:rPr>
+          <w:rFonts w:ascii="UtopiaStd-Regular" w:hAnsi="UtopiaStd-Regular" w:cs="UtopiaStd-Regular"/>
+          <w:sz w:val="18"/>
+          <w:szCs w:val="18"/>
+        </w:rPr>
+      </w:pPr>
+      <w:r>
+        <w:rPr>
+          <w:rFonts w:ascii="UtopiaStd-Regular" w:hAnsi="UtopiaStd-Regular" w:cs="UtopiaStd-Regular"/>
+          <w:sz w:val="18"/>
+          <w:szCs w:val="18"/>
+        </w:rPr>
+        <w:t>yet very reliable database-transaction management.</w:t>
+      </w:r>
+    </w:p>
+    <w:p>
+      <w:pPr>
+        <w:autoSpaceDE w:val="0"/>
+        <w:autoSpaceDN w:val="0"/>
+        <w:adjustRightInd w:val="0"/>
+        <w:spacing w:after="0" w:line="240" w:lineRule="auto"/>
+        <w:rPr>
+          <w:rFonts w:ascii="UtopiaStd-Regular" w:hAnsi="UtopiaStd-Regular" w:cs="UtopiaStd-Regular"/>
+          <w:sz w:val="18"/>
+          <w:szCs w:val="18"/>
+        </w:rPr>
+      </w:pPr>
+      <w:r>
+        <w:rPr>
+          <w:rFonts w:ascii="UtopiaStd-Regular" w:hAnsi="UtopiaStd-Regular" w:cs="UtopiaStd-Regular"/>
+          <w:sz w:val="18"/>
+          <w:szCs w:val="18"/>
+        </w:rPr>
+        <w:t>As you work with NHibernate in your task management sample REST service, be</w:t>
+      </w:r>
+    </w:p>
+    <w:p>
+      <w:pPr>
+        <w:autoSpaceDE w:val="0"/>
+        <w:autoSpaceDN w:val="0"/>
+        <w:adjustRightInd w:val="0"/>
+        <w:spacing w:after="0" w:line="240" w:lineRule="auto"/>
+        <w:rPr>
+          <w:rFonts w:ascii="TheSansMonoConNormal" w:hAnsi="TheSansMonoConNormal" w:cs="TheSansMonoConNormal"/>
+          <w:sz w:val="18"/>
+          <w:szCs w:val="18"/>
+        </w:rPr>
+      </w:pPr>
+      <w:r>
+        <w:rPr>
+          <w:rFonts w:ascii="UtopiaStd-Regular" w:hAnsi="UtopiaStd-Regular" w:cs="UtopiaStd-Regular"/>
+          <w:sz w:val="18"/>
+          <w:szCs w:val="18"/>
+        </w:rPr>
+        <w:t xml:space="preserve">sure to note the way in which the code manages the lifetime and injection of </w:t>
+      </w:r>
+      <w:r>
+        <w:rPr>
+          <w:rFonts w:ascii="TheSansMonoConNormal" w:hAnsi="TheSansMonoConNormal" w:cs="TheSansMonoConNormal"/>
+          <w:sz w:val="18"/>
+          <w:szCs w:val="18"/>
+        </w:rPr>
+        <w:t>ISession</w:t>
+      </w:r>
+    </w:p>
+    <w:p>
+      <w:pPr>
+        <w:autoSpaceDE w:val="0"/>
+        <w:autoSpaceDN w:val="0"/>
+        <w:adjustRightInd w:val="0"/>
+        <w:spacing w:after="0" w:line="240" w:lineRule="auto"/>
+        <w:rPr>
+          <w:rFonts w:ascii="UtopiaStd-Regular" w:hAnsi="UtopiaStd-Regular" w:cs="UtopiaStd-Regular"/>
+          <w:sz w:val="18"/>
+          <w:szCs w:val="18"/>
+        </w:rPr>
+      </w:pPr>
+      <w:r>
+        <w:rPr>
+          <w:rFonts w:ascii="UtopiaStd-Regular" w:hAnsi="UtopiaStd-Regular" w:cs="UtopiaStd-Regular"/>
+          <w:sz w:val="18"/>
+          <w:szCs w:val="18"/>
+        </w:rPr>
+        <w:t>instances. This is arguably the key to much of the value of using NHibernate within</w:t>
+      </w:r>
+    </w:p>
+    <w:p>
+      <w:pPr>
+        <w:autoSpaceDE w:val="0"/>
+        <w:autoSpaceDN w:val="0"/>
+        <w:adjustRightInd w:val="0"/>
+        <w:spacing w:after="0" w:line="240" w:lineRule="auto"/>
+        <w:rPr>
+          <w:rFonts w:ascii="UtopiaStd-Regular" w:hAnsi="UtopiaStd-Regular" w:cs="UtopiaStd-Regular"/>
+          <w:sz w:val="18"/>
+          <w:szCs w:val="18"/>
+        </w:rPr>
+      </w:pPr>
+      <w:r>
+        <w:rPr>
+          <w:rFonts w:ascii="UtopiaStd-Regular" w:hAnsi="UtopiaStd-Regular" w:cs="UtopiaStd-Regular"/>
+          <w:sz w:val="18"/>
+          <w:szCs w:val="18"/>
+        </w:rPr>
+        <w:t>ASP.NET MVC applications. Also, if you use NHibernate and maintain a separation of the</w:t>
+      </w:r>
+    </w:p>
+    <w:p>
+      <w:pPr>
+        <w:autoSpaceDE w:val="0"/>
+        <w:autoSpaceDN w:val="0"/>
+        <w:adjustRightInd w:val="0"/>
+        <w:spacing w:after="0" w:line="240" w:lineRule="auto"/>
+        <w:rPr>
+          <w:rFonts w:ascii="UtopiaStd-Regular" w:hAnsi="UtopiaStd-Regular" w:cs="UtopiaStd-Regular"/>
+          <w:sz w:val="18"/>
+          <w:szCs w:val="18"/>
+        </w:rPr>
+      </w:pPr>
+      <w:r>
+        <w:rPr>
+          <w:rFonts w:ascii="UtopiaStd-Regular" w:hAnsi="UtopiaStd-Regular" w:cs="UtopiaStd-Regular"/>
+          <w:sz w:val="18"/>
+          <w:szCs w:val="18"/>
+        </w:rPr>
+        <w:t>data model classes from the actual repositories and mapping files, then you can create a</w:t>
+      </w:r>
+    </w:p>
+    <w:p>
+      <w:pPr>
+        <w:autoSpaceDE w:val="0"/>
+        <w:autoSpaceDN w:val="0"/>
+        <w:adjustRightInd w:val="0"/>
+        <w:spacing w:after="0" w:line="240" w:lineRule="auto"/>
+        <w:rPr>
+          <w:rFonts w:ascii="UtopiaStd-Regular" w:hAnsi="UtopiaStd-Regular" w:cs="UtopiaStd-Regular"/>
+          <w:sz w:val="18"/>
+          <w:szCs w:val="18"/>
+        </w:rPr>
+      </w:pPr>
+      <w:r>
+        <w:rPr>
+          <w:rFonts w:ascii="UtopiaStd-Regular" w:hAnsi="UtopiaStd-Regular" w:cs="UtopiaStd-Regular"/>
+          <w:sz w:val="18"/>
+          <w:szCs w:val="18"/>
+        </w:rPr>
+        <w:t>true provider-agnostic data access interface layer. I’m a huge fan of code and architecture</w:t>
+      </w:r>
+    </w:p>
+    <w:p>
+      <w:pPr>
+        <w:autoSpaceDE w:val="0"/>
+        <w:autoSpaceDN w:val="0"/>
+        <w:adjustRightInd w:val="0"/>
+        <w:spacing w:after="0" w:line="240" w:lineRule="auto"/>
+        <w:rPr>
+          <w:rFonts w:ascii="UtopiaStd-Regular" w:hAnsi="UtopiaStd-Regular" w:cs="UtopiaStd-Regular"/>
+          <w:sz w:val="18"/>
+          <w:szCs w:val="18"/>
+        </w:rPr>
+      </w:pPr>
+      <w:r>
+        <w:rPr>
+          <w:rFonts w:ascii="UtopiaStd-Regular" w:hAnsi="UtopiaStd-Regular" w:cs="UtopiaStd-Regular"/>
+          <w:sz w:val="18"/>
+          <w:szCs w:val="18"/>
+        </w:rPr>
+        <w:t>cleanliness and simplicity, so the fact that you can completely separate the caller from</w:t>
+      </w:r>
+    </w:p>
+    <w:p>
+      <w:pPr>
+        <w:autoSpaceDE w:val="0"/>
+        <w:autoSpaceDN w:val="0"/>
+        <w:adjustRightInd w:val="0"/>
+        <w:spacing w:after="0" w:line="240" w:lineRule="auto"/>
+        <w:rPr>
+          <w:rFonts w:ascii="UtopiaStd-Regular" w:hAnsi="UtopiaStd-Regular" w:cs="UtopiaStd-Regular"/>
+          <w:sz w:val="18"/>
+          <w:szCs w:val="18"/>
+        </w:rPr>
+      </w:pPr>
+      <w:r>
+        <w:rPr>
+          <w:rFonts w:ascii="UtopiaStd-Regular" w:hAnsi="UtopiaStd-Regular" w:cs="UtopiaStd-Regular"/>
+          <w:sz w:val="18"/>
+          <w:szCs w:val="18"/>
+        </w:rPr>
+        <w:t>anything SQL Server–related is a very important to me (even if I never intend to support</w:t>
+      </w:r>
+    </w:p>
+    <w:p>
+      <w:pPr>
+        <w:autoSpaceDE w:val="0"/>
+        <w:autoSpaceDN w:val="0"/>
+        <w:adjustRightInd w:val="0"/>
+        <w:spacing w:after="0" w:line="240" w:lineRule="auto"/>
+        <w:rPr>
+          <w:rFonts w:ascii="UtopiaStd-Regular" w:hAnsi="UtopiaStd-Regular" w:cs="UtopiaStd-Regular"/>
+          <w:sz w:val="18"/>
+          <w:szCs w:val="18"/>
+        </w:rPr>
+      </w:pPr>
+      <w:r>
+        <w:rPr>
+          <w:rFonts w:ascii="UtopiaStd-Regular" w:hAnsi="UtopiaStd-Regular" w:cs="UtopiaStd-Regular"/>
+          <w:sz w:val="18"/>
+          <w:szCs w:val="18"/>
+        </w:rPr>
+        <w:t>any other platform beyond SQL Server).</w:t>
+      </w:r>
+    </w:p>
+    <w:p>
+      <w:pPr>
+        <w:autoSpaceDE w:val="0"/>
+        <w:autoSpaceDN w:val="0"/>
+        <w:adjustRightInd w:val="0"/>
+        <w:spacing w:after="0" w:line="240" w:lineRule="auto"/>
+        <w:rPr>
+          <w:rFonts w:ascii="UtopiaStd-Regular" w:hAnsi="UtopiaStd-Regular" w:cs="UtopiaStd-Regular"/>
+          <w:sz w:val="18"/>
+          <w:szCs w:val="18"/>
+        </w:rPr>
+      </w:pPr>
+    </w:p>
+    <w:p>
+      <w:pPr>
+        <w:autoSpaceDE w:val="0"/>
+        <w:autoSpaceDN w:val="0"/>
+        <w:adjustRightInd w:val="0"/>
+        <w:spacing w:after="0" w:line="240" w:lineRule="auto"/>
+        <w:rPr>
+          <w:rFonts w:ascii="UtopiaStd-Regular" w:hAnsi="UtopiaStd-Regular" w:cs="UtopiaStd-Regular"/>
+          <w:sz w:val="28"/>
+          <w:szCs w:val="28"/>
+        </w:rPr>
+      </w:pPr>
+      <w:r>
+        <w:rPr>
+          <w:rFonts w:ascii="UtopiaStd-Regular" w:hAnsi="UtopiaStd-Regular" w:cs="UtopiaStd-Regular"/>
+          <w:sz w:val="28"/>
+          <w:szCs w:val="28"/>
+        </w:rPr>
+        <w:t>IoC Container</w:t>
+      </w:r>
+    </w:p>
+    <w:p>
+      <w:pPr>
+        <w:autoSpaceDE w:val="0"/>
+        <w:autoSpaceDN w:val="0"/>
+        <w:adjustRightInd w:val="0"/>
+        <w:spacing w:after="0" w:line="240" w:lineRule="auto"/>
+        <w:rPr>
+          <w:rFonts w:ascii="UtopiaStd-Regular" w:hAnsi="UtopiaStd-Regular" w:cs="UtopiaStd-Regular"/>
+          <w:sz w:val="18"/>
+          <w:szCs w:val="18"/>
+        </w:rPr>
+      </w:pPr>
+      <w:r>
+        <w:rPr>
+          <w:rFonts w:ascii="UtopiaStd-Regular" w:hAnsi="UtopiaStd-Regular" w:cs="UtopiaStd-Regular"/>
+          <w:sz w:val="18"/>
+          <w:szCs w:val="18"/>
+        </w:rPr>
+        <w:t>These days, whether working in .NET or in Java, not using an IoC container of some</w:t>
+      </w:r>
+    </w:p>
+    <w:p>
+      <w:pPr>
+        <w:autoSpaceDE w:val="0"/>
+        <w:autoSpaceDN w:val="0"/>
+        <w:adjustRightInd w:val="0"/>
+        <w:spacing w:after="0" w:line="240" w:lineRule="auto"/>
+        <w:rPr>
+          <w:rFonts w:ascii="UtopiaStd-Regular" w:hAnsi="UtopiaStd-Regular" w:cs="UtopiaStd-Regular"/>
+          <w:sz w:val="18"/>
+          <w:szCs w:val="18"/>
+        </w:rPr>
+      </w:pPr>
+      <w:r>
+        <w:rPr>
+          <w:rFonts w:ascii="UtopiaStd-Regular" w:hAnsi="UtopiaStd-Regular" w:cs="UtopiaStd-Regular"/>
+          <w:sz w:val="18"/>
+          <w:szCs w:val="18"/>
+        </w:rPr>
+        <w:t>sort can almost be considered foolish. Again, there are certainly special circumstances</w:t>
+      </w:r>
+    </w:p>
+    <w:p>
+      <w:pPr>
+        <w:autoSpaceDE w:val="0"/>
+        <w:autoSpaceDN w:val="0"/>
+        <w:adjustRightInd w:val="0"/>
+        <w:spacing w:after="0" w:line="240" w:lineRule="auto"/>
+        <w:rPr>
+          <w:rFonts w:ascii="UtopiaStd-Regular" w:hAnsi="UtopiaStd-Regular" w:cs="UtopiaStd-Regular"/>
+          <w:sz w:val="18"/>
+          <w:szCs w:val="18"/>
+        </w:rPr>
+      </w:pPr>
+      <w:r>
+        <w:rPr>
+          <w:rFonts w:ascii="UtopiaStd-Regular" w:hAnsi="UtopiaStd-Regular" w:cs="UtopiaStd-Regular"/>
+          <w:sz w:val="18"/>
+          <w:szCs w:val="18"/>
+        </w:rPr>
+        <w:t>that might require you to manage dependencies yourself. But generally speaking, using one of the available frameworks is pretty much a no-brainer. If you’re one of the many</w:t>
+      </w:r>
+    </w:p>
+    <w:p>
+      <w:pPr>
+        <w:autoSpaceDE w:val="0"/>
+        <w:autoSpaceDN w:val="0"/>
+        <w:adjustRightInd w:val="0"/>
+        <w:spacing w:after="0" w:line="240" w:lineRule="auto"/>
+        <w:rPr>
+          <w:rFonts w:ascii="UtopiaStd-Regular" w:hAnsi="UtopiaStd-Regular" w:cs="UtopiaStd-Regular"/>
+          <w:sz w:val="18"/>
+          <w:szCs w:val="18"/>
+        </w:rPr>
+      </w:pPr>
+      <w:r>
+        <w:rPr>
+          <w:rFonts w:ascii="UtopiaStd-Regular" w:hAnsi="UtopiaStd-Regular" w:cs="UtopiaStd-Regular"/>
+          <w:sz w:val="18"/>
+          <w:szCs w:val="18"/>
+        </w:rPr>
+        <w:t>developers who don’t know what an IoC container is used for, I suspect this method of</w:t>
+      </w:r>
+    </w:p>
+    <w:p>
+      <w:pPr>
+        <w:autoSpaceDE w:val="0"/>
+        <w:autoSpaceDN w:val="0"/>
+        <w:adjustRightInd w:val="0"/>
+        <w:spacing w:after="0" w:line="240" w:lineRule="auto"/>
+        <w:rPr>
+          <w:rFonts w:ascii="UtopiaStd-Regular" w:hAnsi="UtopiaStd-Regular" w:cs="UtopiaStd-Regular"/>
+          <w:sz w:val="18"/>
+          <w:szCs w:val="18"/>
+        </w:rPr>
+      </w:pPr>
+      <w:r>
+        <w:rPr>
+          <w:rFonts w:ascii="UtopiaStd-Regular" w:hAnsi="UtopiaStd-Regular" w:cs="UtopiaStd-Regular"/>
+          <w:sz w:val="18"/>
+          <w:szCs w:val="18"/>
+        </w:rPr>
+        <w:t>managing dependencies and using such a tool might be the most valuable thing you will</w:t>
+      </w:r>
+    </w:p>
+    <w:p>
+      <w:pPr>
+        <w:autoSpaceDE w:val="0"/>
+        <w:autoSpaceDN w:val="0"/>
+        <w:adjustRightInd w:val="0"/>
+        <w:spacing w:after="0" w:line="240" w:lineRule="auto"/>
+        <w:rPr>
+          <w:rFonts w:ascii="UtopiaStd-Regular" w:hAnsi="UtopiaStd-Regular" w:cs="UtopiaStd-Regular"/>
+          <w:sz w:val="18"/>
+          <w:szCs w:val="18"/>
+        </w:rPr>
+      </w:pPr>
+      <w:r>
+        <w:rPr>
+          <w:rFonts w:ascii="UtopiaStd-Regular" w:hAnsi="UtopiaStd-Regular" w:cs="UtopiaStd-Regular"/>
+          <w:sz w:val="18"/>
+          <w:szCs w:val="18"/>
+        </w:rPr>
+        <w:t>learn from this book. Seriously, dependency injection tends to be the anchor on which</w:t>
+      </w:r>
+    </w:p>
+    <w:p>
+      <w:pPr>
+        <w:autoSpaceDE w:val="0"/>
+        <w:autoSpaceDN w:val="0"/>
+        <w:adjustRightInd w:val="0"/>
+        <w:spacing w:after="0" w:line="240" w:lineRule="auto"/>
+        <w:rPr>
+          <w:rFonts w:ascii="UtopiaStd-Regular" w:hAnsi="UtopiaStd-Regular" w:cs="UtopiaStd-Regular"/>
+          <w:sz w:val="18"/>
+          <w:szCs w:val="18"/>
+        </w:rPr>
+      </w:pPr>
+      <w:r>
+        <w:rPr>
+          <w:rFonts w:ascii="UtopiaStd-Regular" w:hAnsi="UtopiaStd-Regular" w:cs="UtopiaStd-Regular"/>
+          <w:sz w:val="18"/>
+          <w:szCs w:val="18"/>
+        </w:rPr>
+        <w:t>most other good patterns and practices hang.</w:t>
+      </w:r>
+    </w:p>
+    <w:p>
+      <w:pPr>
+        <w:autoSpaceDE w:val="0"/>
+        <w:autoSpaceDN w:val="0"/>
+        <w:adjustRightInd w:val="0"/>
+        <w:spacing w:after="0" w:line="240" w:lineRule="auto"/>
+        <w:rPr>
+          <w:rFonts w:ascii="UtopiaStd-Regular" w:hAnsi="UtopiaStd-Regular" w:cs="UtopiaStd-Regular"/>
+          <w:sz w:val="18"/>
+          <w:szCs w:val="18"/>
+        </w:rPr>
+      </w:pPr>
+      <w:r>
+        <w:rPr>
+          <w:rFonts w:ascii="UtopiaStd-Regular" w:hAnsi="UtopiaStd-Regular" w:cs="UtopiaStd-Regular"/>
+          <w:sz w:val="18"/>
+          <w:szCs w:val="18"/>
+        </w:rPr>
+        <w:t xml:space="preserve">I’ve used a few different IoC containers, and the one I like best is </w:t>
+      </w:r>
       <w:r>
         <w:rPr>
           <w:rFonts w:ascii="UtopiaStd-Italic" w:hAnsi="UtopiaStd-Italic" w:cs="UtopiaStd-Italic"/>
@@ -4924,729 +5035,136 @@
           <w:sz w:val="18"/>
           <w:szCs w:val="18"/>
         </w:rPr>
-        <w:t xml:space="preserve"> </w:t>
-      </w:r>
-      <w:r>
-        <w:rPr>
-          <w:rFonts w:ascii="UtopiaStd-Regular" w:hAnsi="UtopiaStd-Regular" w:cs="UtopiaStd-Regular"/>
-          <w:sz w:val="18"/>
-          <w:szCs w:val="18"/>
-        </w:rPr>
-        <w:t>for most of the basic Create-Read-Update-Delete</w:t>
-      </w:r>
-    </w:p>
-    <w:p>
-      <w:pPr>
-        <w:autoSpaceDE w:val="0"/>
-        <w:autoSpaceDN w:val="0"/>
-        <w:adjustRightInd w:val="0"/>
-        <w:spacing w:after="0" w:line="240" w:lineRule="auto"/>
-        <w:rPr>
-          <w:rFonts w:ascii="UtopiaStd-Regular" w:hAnsi="UtopiaStd-Regular" w:cs="UtopiaStd-Regular"/>
-          <w:sz w:val="18"/>
-          <w:szCs w:val="18"/>
-        </w:rPr>
-      </w:pPr>
-      <w:r>
-        <w:rPr>
-          <w:rFonts w:ascii="UtopiaStd-Regular" w:hAnsi="UtopiaStd-Regular" w:cs="UtopiaStd-Regular"/>
-          <w:sz w:val="18"/>
-          <w:szCs w:val="18"/>
-        </w:rPr>
-        <w:t>(CRUD) work—and then supplement that with stored procedure calls, as needed.</w:t>
-      </w:r>
-    </w:p>
-    <w:p>
-      <w:pPr>
-        <w:autoSpaceDE w:val="0"/>
-        <w:autoSpaceDN w:val="0"/>
-        <w:adjustRightInd w:val="0"/>
-        <w:spacing w:after="0" w:line="240" w:lineRule="auto"/>
-        <w:rPr>
-          <w:rFonts w:ascii="UtopiaStd-Regular" w:hAnsi="UtopiaStd-Regular" w:cs="UtopiaStd-Regular"/>
-          <w:sz w:val="18"/>
-          <w:szCs w:val="18"/>
-        </w:rPr>
-      </w:pPr>
-      <w:r>
-        <w:rPr>
-          <w:rFonts w:ascii="UtopiaStd-Regular" w:hAnsi="UtopiaStd-Regular" w:cs="UtopiaStd-Regular"/>
-          <w:sz w:val="18"/>
-          <w:szCs w:val="18"/>
-        </w:rPr>
-        <w:t xml:space="preserve">The separation between the Unit of Work object (i.e., the </w:t>
-      </w:r>
-      <w:proofErr w:type="spellStart"/>
+        <w:t>Ninject</w:t>
+      </w:r>
+      <w:r>
+        <w:rPr>
+          <w:rFonts w:ascii="UtopiaStd-Regular" w:hAnsi="UtopiaStd-Regular" w:cs="UtopiaStd-Regular"/>
+          <w:sz w:val="18"/>
+          <w:szCs w:val="18"/>
+        </w:rPr>
+        <w:t>. It is</w:t>
+      </w:r>
+    </w:p>
+    <w:p>
+      <w:pPr>
+        <w:autoSpaceDE w:val="0"/>
+        <w:autoSpaceDN w:val="0"/>
+        <w:adjustRightInd w:val="0"/>
+        <w:spacing w:after="0" w:line="240" w:lineRule="auto"/>
+        <w:rPr>
+          <w:rFonts w:ascii="UtopiaStd-Regular" w:hAnsi="UtopiaStd-Regular" w:cs="UtopiaStd-Regular"/>
+          <w:sz w:val="18"/>
+          <w:szCs w:val="18"/>
+        </w:rPr>
+      </w:pPr>
+      <w:r>
+        <w:rPr>
+          <w:rFonts w:ascii="UtopiaStd-Regular" w:hAnsi="UtopiaStd-Regular" w:cs="UtopiaStd-Regular"/>
+          <w:sz w:val="18"/>
+          <w:szCs w:val="18"/>
+        </w:rPr>
+        <w:t>extremely simple to use, contained within a single DLL, and configured with a fluent-like</w:t>
+      </w:r>
+    </w:p>
+    <w:p>
+      <w:pPr>
+        <w:autoSpaceDE w:val="0"/>
+        <w:autoSpaceDN w:val="0"/>
+        <w:adjustRightInd w:val="0"/>
+        <w:spacing w:after="0" w:line="240" w:lineRule="auto"/>
+        <w:rPr>
+          <w:rFonts w:ascii="UtopiaStd-Regular" w:hAnsi="UtopiaStd-Regular" w:cs="UtopiaStd-Regular"/>
+          <w:sz w:val="18"/>
+          <w:szCs w:val="18"/>
+        </w:rPr>
+      </w:pPr>
+      <w:r>
+        <w:rPr>
+          <w:rFonts w:ascii="UtopiaStd-Regular" w:hAnsi="UtopiaStd-Regular" w:cs="UtopiaStd-Regular"/>
+          <w:sz w:val="18"/>
+          <w:szCs w:val="18"/>
+        </w:rPr>
+        <w:t>syntax (e.g., when registering the various type mappings and object instances). It also has</w:t>
+      </w:r>
+    </w:p>
+    <w:p>
+      <w:pPr>
+        <w:autoSpaceDE w:val="0"/>
+        <w:autoSpaceDN w:val="0"/>
+        <w:adjustRightInd w:val="0"/>
+        <w:spacing w:after="0" w:line="240" w:lineRule="auto"/>
+        <w:rPr>
+          <w:rFonts w:ascii="UtopiaStd-Regular" w:hAnsi="UtopiaStd-Regular" w:cs="UtopiaStd-Regular"/>
+          <w:sz w:val="18"/>
+          <w:szCs w:val="18"/>
+        </w:rPr>
+      </w:pPr>
+      <w:r>
+        <w:rPr>
+          <w:rFonts w:ascii="UtopiaStd-Regular" w:hAnsi="UtopiaStd-Regular" w:cs="UtopiaStd-Regular"/>
+          <w:sz w:val="18"/>
+          <w:szCs w:val="18"/>
+        </w:rPr>
+        <w:t>the ability to register a callback method for type resolution, which will come in handy</w:t>
+      </w:r>
+    </w:p>
+    <w:p>
+      <w:pPr>
+        <w:autoSpaceDE w:val="0"/>
+        <w:autoSpaceDN w:val="0"/>
+        <w:adjustRightInd w:val="0"/>
+        <w:spacing w:after="0" w:line="240" w:lineRule="auto"/>
+        <w:rPr>
+          <w:rFonts w:ascii="UtopiaStd-Regular" w:hAnsi="UtopiaStd-Regular" w:cs="UtopiaStd-Regular"/>
+          <w:sz w:val="18"/>
+          <w:szCs w:val="18"/>
+        </w:rPr>
+      </w:pPr>
+      <w:r>
+        <w:rPr>
+          <w:rFonts w:ascii="UtopiaStd-Regular" w:hAnsi="UtopiaStd-Regular" w:cs="UtopiaStd-Regular"/>
+          <w:sz w:val="18"/>
+          <w:szCs w:val="18"/>
+        </w:rPr>
+        <w:t xml:space="preserve">when you want to make NHibernate </w:t>
+      </w:r>
       <w:r>
         <w:rPr>
           <w:rFonts w:ascii="TheSansMonoConNormal" w:hAnsi="TheSansMonoConNormal" w:cs="TheSansMonoConNormal"/>
           <w:sz w:val="18"/>
           <w:szCs w:val="18"/>
         </w:rPr>
-        <w:t>ISession</w:t>
-      </w:r>
-      <w:proofErr w:type="spellEnd"/>
-      <w:r>
-        <w:rPr>
-          <w:rFonts w:ascii="UtopiaStd-Regular" w:hAnsi="UtopiaStd-Regular" w:cs="UtopiaStd-Regular"/>
-          <w:sz w:val="18"/>
-          <w:szCs w:val="18"/>
-        </w:rPr>
-        <w:t>) and your repository</w:t>
-      </w:r>
-    </w:p>
-    <w:p>
-      <w:pPr>
-        <w:autoSpaceDE w:val="0"/>
-        <w:autoSpaceDN w:val="0"/>
-        <w:adjustRightInd w:val="0"/>
-        <w:spacing w:after="0" w:line="240" w:lineRule="auto"/>
-        <w:rPr>
-          <w:rFonts w:ascii="UtopiaStd-Regular" w:hAnsi="UtopiaStd-Regular" w:cs="UtopiaStd-Regular"/>
-          <w:sz w:val="18"/>
-          <w:szCs w:val="18"/>
-        </w:rPr>
-      </w:pPr>
-      <w:proofErr w:type="gramStart"/>
-      <w:r>
-        <w:rPr>
-          <w:rFonts w:ascii="UtopiaStd-Regular" w:hAnsi="UtopiaStd-Regular" w:cs="UtopiaStd-Regular"/>
-          <w:sz w:val="18"/>
-          <w:szCs w:val="18"/>
-        </w:rPr>
-        <w:t>objects</w:t>
-      </w:r>
-      <w:proofErr w:type="gramEnd"/>
-      <w:r>
-        <w:rPr>
-          <w:rFonts w:ascii="UtopiaStd-Regular" w:hAnsi="UtopiaStd-Regular" w:cs="UtopiaStd-Regular"/>
-          <w:sz w:val="18"/>
-          <w:szCs w:val="18"/>
-        </w:rPr>
-        <w:t xml:space="preserve"> is the main benefit, in my opinion. This is especially the case within web or</w:t>
-      </w:r>
-    </w:p>
-    <w:p>
-      <w:pPr>
-        <w:autoSpaceDE w:val="0"/>
-        <w:autoSpaceDN w:val="0"/>
-        <w:adjustRightInd w:val="0"/>
-        <w:spacing w:after="0" w:line="240" w:lineRule="auto"/>
-        <w:rPr>
-          <w:rFonts w:ascii="UtopiaStd-Regular" w:hAnsi="UtopiaStd-Regular" w:cs="UtopiaStd-Regular"/>
-          <w:sz w:val="18"/>
-          <w:szCs w:val="18"/>
-        </w:rPr>
-      </w:pPr>
-      <w:proofErr w:type="gramStart"/>
-      <w:r>
-        <w:rPr>
-          <w:rFonts w:ascii="UtopiaStd-Regular" w:hAnsi="UtopiaStd-Regular" w:cs="UtopiaStd-Regular"/>
-          <w:sz w:val="18"/>
-          <w:szCs w:val="18"/>
-        </w:rPr>
-        <w:t>service</w:t>
-      </w:r>
-      <w:proofErr w:type="gramEnd"/>
-      <w:r>
-        <w:rPr>
-          <w:rFonts w:ascii="UtopiaStd-Regular" w:hAnsi="UtopiaStd-Regular" w:cs="UtopiaStd-Regular"/>
-          <w:sz w:val="18"/>
-          <w:szCs w:val="18"/>
-        </w:rPr>
-        <w:t xml:space="preserve"> applications, where you want a given call to execute within the context of a single</w:t>
-      </w:r>
-    </w:p>
-    <w:p>
-      <w:pPr>
-        <w:autoSpaceDE w:val="0"/>
-        <w:autoSpaceDN w:val="0"/>
-        <w:adjustRightInd w:val="0"/>
-        <w:spacing w:after="0" w:line="240" w:lineRule="auto"/>
-        <w:rPr>
-          <w:rFonts w:ascii="UtopiaStd-Regular" w:hAnsi="UtopiaStd-Regular" w:cs="UtopiaStd-Regular"/>
-          <w:sz w:val="18"/>
-          <w:szCs w:val="18"/>
-        </w:rPr>
-      </w:pPr>
-      <w:proofErr w:type="gramStart"/>
-      <w:r>
-        <w:rPr>
-          <w:rFonts w:ascii="UtopiaStd-Regular" w:hAnsi="UtopiaStd-Regular" w:cs="UtopiaStd-Regular"/>
-          <w:sz w:val="18"/>
-          <w:szCs w:val="18"/>
-        </w:rPr>
-        <w:t>database</w:t>
-      </w:r>
-      <w:proofErr w:type="gramEnd"/>
-      <w:r>
-        <w:rPr>
-          <w:rFonts w:ascii="UtopiaStd-Regular" w:hAnsi="UtopiaStd-Regular" w:cs="UtopiaStd-Regular"/>
-          <w:sz w:val="18"/>
-          <w:szCs w:val="18"/>
-        </w:rPr>
-        <w:t xml:space="preserve"> session and transaction.</w:t>
-      </w:r>
-    </w:p>
-    <w:p>
-      <w:pPr>
-        <w:autoSpaceDE w:val="0"/>
-        <w:autoSpaceDN w:val="0"/>
-        <w:adjustRightInd w:val="0"/>
-        <w:spacing w:after="0" w:line="240" w:lineRule="auto"/>
-        <w:rPr>
-          <w:rFonts w:ascii="UtopiaStd-Regular" w:hAnsi="UtopiaStd-Regular" w:cs="UtopiaStd-Regular"/>
-          <w:sz w:val="18"/>
-          <w:szCs w:val="18"/>
-        </w:rPr>
-      </w:pPr>
-      <w:proofErr w:type="spellStart"/>
-      <w:r>
-        <w:rPr>
-          <w:rFonts w:ascii="UtopiaStd-Regular" w:hAnsi="UtopiaStd-Regular" w:cs="UtopiaStd-Regular"/>
-          <w:sz w:val="18"/>
-          <w:szCs w:val="18"/>
-        </w:rPr>
-        <w:t>NHibernate</w:t>
-      </w:r>
-      <w:proofErr w:type="spellEnd"/>
-      <w:r>
-        <w:rPr>
-          <w:rFonts w:ascii="UtopiaStd-Regular" w:hAnsi="UtopiaStd-Regular" w:cs="UtopiaStd-Regular"/>
-          <w:sz w:val="18"/>
-          <w:szCs w:val="18"/>
-        </w:rPr>
-        <w:t xml:space="preserve"> is particularly well-suited for this scenario; in fact, it comes with built-in</w:t>
-      </w:r>
-    </w:p>
-    <w:p>
-      <w:pPr>
-        <w:autoSpaceDE w:val="0"/>
-        <w:autoSpaceDN w:val="0"/>
-        <w:adjustRightInd w:val="0"/>
-        <w:spacing w:after="0" w:line="240" w:lineRule="auto"/>
-        <w:rPr>
-          <w:rFonts w:ascii="UtopiaStd-Regular" w:hAnsi="UtopiaStd-Regular" w:cs="UtopiaStd-Regular"/>
-          <w:sz w:val="18"/>
-          <w:szCs w:val="18"/>
-        </w:rPr>
-      </w:pPr>
-      <w:proofErr w:type="gramStart"/>
-      <w:r>
-        <w:rPr>
-          <w:rFonts w:ascii="UtopiaStd-Regular" w:hAnsi="UtopiaStd-Regular" w:cs="UtopiaStd-Regular"/>
-          <w:sz w:val="18"/>
-          <w:szCs w:val="18"/>
-        </w:rPr>
-        <w:t>support</w:t>
-      </w:r>
-      <w:proofErr w:type="gramEnd"/>
-      <w:r>
-        <w:rPr>
-          <w:rFonts w:ascii="UtopiaStd-Regular" w:hAnsi="UtopiaStd-Regular" w:cs="UtopiaStd-Regular"/>
-          <w:sz w:val="18"/>
-          <w:szCs w:val="18"/>
-        </w:rPr>
-        <w:t xml:space="preserve"> for associating Unit of Work instances with ASP.NET or WCF call contexts. This</w:t>
-      </w:r>
-    </w:p>
-    <w:p>
-      <w:pPr>
-        <w:autoSpaceDE w:val="0"/>
-        <w:autoSpaceDN w:val="0"/>
-        <w:adjustRightInd w:val="0"/>
-        <w:spacing w:after="0" w:line="240" w:lineRule="auto"/>
-        <w:rPr>
-          <w:rFonts w:ascii="UtopiaStd-Regular" w:hAnsi="UtopiaStd-Regular" w:cs="UtopiaStd-Regular"/>
-          <w:sz w:val="18"/>
-          <w:szCs w:val="18"/>
-        </w:rPr>
-      </w:pPr>
-      <w:proofErr w:type="gramStart"/>
-      <w:r>
-        <w:rPr>
-          <w:rFonts w:ascii="UtopiaStd-Regular" w:hAnsi="UtopiaStd-Regular" w:cs="UtopiaStd-Regular"/>
-          <w:sz w:val="18"/>
-          <w:szCs w:val="18"/>
-        </w:rPr>
-        <w:t>benefit</w:t>
-      </w:r>
-      <w:proofErr w:type="gramEnd"/>
-      <w:r>
-        <w:rPr>
-          <w:rFonts w:ascii="UtopiaStd-Regular" w:hAnsi="UtopiaStd-Regular" w:cs="UtopiaStd-Regular"/>
-          <w:sz w:val="18"/>
-          <w:szCs w:val="18"/>
-        </w:rPr>
-        <w:t xml:space="preserve"> allows the developer to configure the lifetime and injection of </w:t>
-      </w:r>
-      <w:proofErr w:type="spellStart"/>
-      <w:r>
-        <w:rPr>
-          <w:rFonts w:ascii="TheSansMonoConNormal" w:hAnsi="TheSansMonoConNormal" w:cs="TheSansMonoConNormal"/>
-          <w:sz w:val="18"/>
-          <w:szCs w:val="18"/>
-        </w:rPr>
-        <w:t>ISession</w:t>
-      </w:r>
-      <w:proofErr w:type="spellEnd"/>
-      <w:r>
-        <w:rPr>
-          <w:rFonts w:ascii="TheSansMonoConNormal" w:hAnsi="TheSansMonoConNormal" w:cs="TheSansMonoConNormal"/>
-          <w:sz w:val="18"/>
-          <w:szCs w:val="18"/>
-        </w:rPr>
-        <w:t xml:space="preserve"> </w:t>
-      </w:r>
-      <w:r>
-        <w:rPr>
-          <w:rFonts w:ascii="UtopiaStd-Regular" w:hAnsi="UtopiaStd-Regular" w:cs="UtopiaStd-Regular"/>
-          <w:sz w:val="18"/>
-          <w:szCs w:val="18"/>
-        </w:rPr>
-        <w:t>objects</w:t>
-      </w:r>
-    </w:p>
-    <w:p>
-      <w:pPr>
-        <w:autoSpaceDE w:val="0"/>
-        <w:autoSpaceDN w:val="0"/>
-        <w:adjustRightInd w:val="0"/>
-        <w:spacing w:after="0" w:line="240" w:lineRule="auto"/>
-        <w:rPr>
-          <w:rFonts w:ascii="UtopiaStd-Regular" w:hAnsi="UtopiaStd-Regular" w:cs="UtopiaStd-Regular"/>
-          <w:sz w:val="18"/>
-          <w:szCs w:val="18"/>
-        </w:rPr>
-      </w:pPr>
-      <w:proofErr w:type="gramStart"/>
-      <w:r>
-        <w:rPr>
-          <w:rFonts w:ascii="UtopiaStd-Regular" w:hAnsi="UtopiaStd-Regular" w:cs="UtopiaStd-Regular"/>
-          <w:sz w:val="18"/>
-          <w:szCs w:val="18"/>
-        </w:rPr>
-        <w:t>just</w:t>
-      </w:r>
-      <w:proofErr w:type="gramEnd"/>
-      <w:r>
-        <w:rPr>
-          <w:rFonts w:ascii="UtopiaStd-Regular" w:hAnsi="UtopiaStd-Regular" w:cs="UtopiaStd-Regular"/>
-          <w:sz w:val="18"/>
-          <w:szCs w:val="18"/>
-        </w:rPr>
-        <w:t xml:space="preserve"> once—and then never have to mess with them again. As you’ll see, using an </w:t>
-      </w:r>
-      <w:proofErr w:type="spellStart"/>
-      <w:proofErr w:type="gramStart"/>
-      <w:r>
-        <w:rPr>
-          <w:rFonts w:ascii="UtopiaStd-Regular" w:hAnsi="UtopiaStd-Regular" w:cs="UtopiaStd-Regular"/>
-          <w:sz w:val="18"/>
-          <w:szCs w:val="18"/>
-        </w:rPr>
-        <w:t>IoC</w:t>
-      </w:r>
-      <w:proofErr w:type="spellEnd"/>
-      <w:proofErr w:type="gramEnd"/>
-    </w:p>
-    <w:p>
-      <w:pPr>
-        <w:autoSpaceDE w:val="0"/>
-        <w:autoSpaceDN w:val="0"/>
-        <w:adjustRightInd w:val="0"/>
-        <w:spacing w:after="0" w:line="240" w:lineRule="auto"/>
-        <w:rPr>
-          <w:rFonts w:ascii="UtopiaStd-Regular" w:hAnsi="UtopiaStd-Regular" w:cs="UtopiaStd-Regular"/>
-          <w:sz w:val="18"/>
-          <w:szCs w:val="18"/>
-        </w:rPr>
-      </w:pPr>
-      <w:proofErr w:type="gramStart"/>
-      <w:r>
-        <w:rPr>
-          <w:rFonts w:ascii="UtopiaStd-Regular" w:hAnsi="UtopiaStd-Regular" w:cs="UtopiaStd-Regular"/>
-          <w:sz w:val="18"/>
-          <w:szCs w:val="18"/>
-        </w:rPr>
-        <w:t>container</w:t>
-      </w:r>
-      <w:proofErr w:type="gramEnd"/>
-      <w:r>
-        <w:rPr>
-          <w:rFonts w:ascii="UtopiaStd-Regular" w:hAnsi="UtopiaStd-Regular" w:cs="UtopiaStd-Regular"/>
-          <w:sz w:val="18"/>
-          <w:szCs w:val="18"/>
-        </w:rPr>
-        <w:t xml:space="preserve"> along with </w:t>
-      </w:r>
-      <w:proofErr w:type="spellStart"/>
-      <w:r>
-        <w:rPr>
-          <w:rFonts w:ascii="UtopiaStd-Regular" w:hAnsi="UtopiaStd-Regular" w:cs="UtopiaStd-Regular"/>
-          <w:sz w:val="18"/>
-          <w:szCs w:val="18"/>
-        </w:rPr>
-        <w:t>NHibernate</w:t>
-      </w:r>
-      <w:proofErr w:type="spellEnd"/>
-      <w:r>
-        <w:rPr>
-          <w:rFonts w:ascii="UtopiaStd-Regular" w:hAnsi="UtopiaStd-Regular" w:cs="UtopiaStd-Regular"/>
-          <w:sz w:val="18"/>
-          <w:szCs w:val="18"/>
-        </w:rPr>
-        <w:t xml:space="preserve"> and its link with ASP.NET allows for near-transparent</w:t>
-      </w:r>
-    </w:p>
-    <w:p>
-      <w:pPr>
-        <w:rPr>
-          <w:rFonts w:ascii="UtopiaStd-Regular" w:hAnsi="UtopiaStd-Regular" w:cs="UtopiaStd-Regular"/>
-          <w:sz w:val="18"/>
-          <w:szCs w:val="18"/>
-        </w:rPr>
-      </w:pPr>
-      <w:proofErr w:type="gramStart"/>
-      <w:r>
-        <w:rPr>
-          <w:rFonts w:ascii="UtopiaStd-Regular" w:hAnsi="UtopiaStd-Regular" w:cs="UtopiaStd-Regular"/>
-          <w:sz w:val="18"/>
-          <w:szCs w:val="18"/>
-        </w:rPr>
-        <w:t>yet</w:t>
-      </w:r>
-      <w:proofErr w:type="gramEnd"/>
-      <w:r>
-        <w:rPr>
-          <w:rFonts w:ascii="UtopiaStd-Regular" w:hAnsi="UtopiaStd-Regular" w:cs="UtopiaStd-Regular"/>
-          <w:sz w:val="18"/>
-          <w:szCs w:val="18"/>
-        </w:rPr>
-        <w:t xml:space="preserve"> very reliable database-transaction management.</w:t>
-      </w:r>
-    </w:p>
-    <w:p>
-      <w:pPr>
-        <w:autoSpaceDE w:val="0"/>
-        <w:autoSpaceDN w:val="0"/>
-        <w:adjustRightInd w:val="0"/>
-        <w:spacing w:after="0" w:line="240" w:lineRule="auto"/>
-        <w:rPr>
-          <w:rFonts w:ascii="UtopiaStd-Regular" w:hAnsi="UtopiaStd-Regular" w:cs="UtopiaStd-Regular"/>
-          <w:sz w:val="18"/>
-          <w:szCs w:val="18"/>
-        </w:rPr>
-      </w:pPr>
-      <w:r>
-        <w:rPr>
-          <w:rFonts w:ascii="UtopiaStd-Regular" w:hAnsi="UtopiaStd-Regular" w:cs="UtopiaStd-Regular"/>
-          <w:sz w:val="18"/>
-          <w:szCs w:val="18"/>
-        </w:rPr>
-        <w:t xml:space="preserve">As you work with </w:t>
-      </w:r>
-      <w:proofErr w:type="spellStart"/>
-      <w:r>
-        <w:rPr>
-          <w:rFonts w:ascii="UtopiaStd-Regular" w:hAnsi="UtopiaStd-Regular" w:cs="UtopiaStd-Regular"/>
-          <w:sz w:val="18"/>
-          <w:szCs w:val="18"/>
-        </w:rPr>
-        <w:t>NHibernate</w:t>
-      </w:r>
-      <w:proofErr w:type="spellEnd"/>
-      <w:r>
-        <w:rPr>
-          <w:rFonts w:ascii="UtopiaStd-Regular" w:hAnsi="UtopiaStd-Regular" w:cs="UtopiaStd-Regular"/>
-          <w:sz w:val="18"/>
-          <w:szCs w:val="18"/>
-        </w:rPr>
-        <w:t xml:space="preserve"> in your task management sample REST service, be</w:t>
-      </w:r>
-    </w:p>
-    <w:p>
-      <w:pPr>
-        <w:autoSpaceDE w:val="0"/>
-        <w:autoSpaceDN w:val="0"/>
-        <w:adjustRightInd w:val="0"/>
-        <w:spacing w:after="0" w:line="240" w:lineRule="auto"/>
-        <w:rPr>
-          <w:rFonts w:ascii="TheSansMonoConNormal" w:hAnsi="TheSansMonoConNormal" w:cs="TheSansMonoConNormal"/>
-          <w:sz w:val="18"/>
-          <w:szCs w:val="18"/>
-        </w:rPr>
-      </w:pPr>
-      <w:proofErr w:type="gramStart"/>
-      <w:r>
-        <w:rPr>
-          <w:rFonts w:ascii="UtopiaStd-Regular" w:hAnsi="UtopiaStd-Regular" w:cs="UtopiaStd-Regular"/>
-          <w:sz w:val="18"/>
-          <w:szCs w:val="18"/>
-        </w:rPr>
-        <w:t>sure</w:t>
-      </w:r>
-      <w:proofErr w:type="gramEnd"/>
-      <w:r>
-        <w:rPr>
-          <w:rFonts w:ascii="UtopiaStd-Regular" w:hAnsi="UtopiaStd-Regular" w:cs="UtopiaStd-Regular"/>
-          <w:sz w:val="18"/>
-          <w:szCs w:val="18"/>
-        </w:rPr>
-        <w:t xml:space="preserve"> to note the way in which the code manages the lifetime and injection of </w:t>
-      </w:r>
-      <w:proofErr w:type="spellStart"/>
-      <w:r>
-        <w:rPr>
-          <w:rFonts w:ascii="TheSansMonoConNormal" w:hAnsi="TheSansMonoConNormal" w:cs="TheSansMonoConNormal"/>
-          <w:sz w:val="18"/>
-          <w:szCs w:val="18"/>
-        </w:rPr>
-        <w:t>ISession</w:t>
-      </w:r>
-      <w:proofErr w:type="spellEnd"/>
-    </w:p>
-    <w:p>
-      <w:pPr>
-        <w:autoSpaceDE w:val="0"/>
-        <w:autoSpaceDN w:val="0"/>
-        <w:adjustRightInd w:val="0"/>
-        <w:spacing w:after="0" w:line="240" w:lineRule="auto"/>
-        <w:rPr>
-          <w:rFonts w:ascii="UtopiaStd-Regular" w:hAnsi="UtopiaStd-Regular" w:cs="UtopiaStd-Regular"/>
-          <w:sz w:val="18"/>
-          <w:szCs w:val="18"/>
-        </w:rPr>
-      </w:pPr>
-      <w:proofErr w:type="gramStart"/>
-      <w:r>
-        <w:rPr>
-          <w:rFonts w:ascii="UtopiaStd-Regular" w:hAnsi="UtopiaStd-Regular" w:cs="UtopiaStd-Regular"/>
-          <w:sz w:val="18"/>
-          <w:szCs w:val="18"/>
-        </w:rPr>
-        <w:t>instances</w:t>
-      </w:r>
-      <w:proofErr w:type="gramEnd"/>
-      <w:r>
-        <w:rPr>
-          <w:rFonts w:ascii="UtopiaStd-Regular" w:hAnsi="UtopiaStd-Regular" w:cs="UtopiaStd-Regular"/>
-          <w:sz w:val="18"/>
-          <w:szCs w:val="18"/>
-        </w:rPr>
-        <w:t xml:space="preserve">. This is arguably the key to much of the value of using </w:t>
-      </w:r>
-      <w:proofErr w:type="spellStart"/>
-      <w:r>
-        <w:rPr>
-          <w:rFonts w:ascii="UtopiaStd-Regular" w:hAnsi="UtopiaStd-Regular" w:cs="UtopiaStd-Regular"/>
-          <w:sz w:val="18"/>
-          <w:szCs w:val="18"/>
-        </w:rPr>
-        <w:t>NHibernate</w:t>
-      </w:r>
-      <w:proofErr w:type="spellEnd"/>
-      <w:r>
-        <w:rPr>
-          <w:rFonts w:ascii="UtopiaStd-Regular" w:hAnsi="UtopiaStd-Regular" w:cs="UtopiaStd-Regular"/>
-          <w:sz w:val="18"/>
-          <w:szCs w:val="18"/>
-        </w:rPr>
-        <w:t xml:space="preserve"> within</w:t>
-      </w:r>
-    </w:p>
-    <w:p>
-      <w:pPr>
-        <w:autoSpaceDE w:val="0"/>
-        <w:autoSpaceDN w:val="0"/>
-        <w:adjustRightInd w:val="0"/>
-        <w:spacing w:after="0" w:line="240" w:lineRule="auto"/>
-        <w:rPr>
-          <w:rFonts w:ascii="UtopiaStd-Regular" w:hAnsi="UtopiaStd-Regular" w:cs="UtopiaStd-Regular"/>
-          <w:sz w:val="18"/>
-          <w:szCs w:val="18"/>
-        </w:rPr>
-      </w:pPr>
-      <w:r>
-        <w:rPr>
-          <w:rFonts w:ascii="UtopiaStd-Regular" w:hAnsi="UtopiaStd-Regular" w:cs="UtopiaStd-Regular"/>
-          <w:sz w:val="18"/>
-          <w:szCs w:val="18"/>
-        </w:rPr>
-        <w:t xml:space="preserve">ASP.NET MVC applications. Also, if you use </w:t>
-      </w:r>
-      <w:proofErr w:type="spellStart"/>
-      <w:r>
-        <w:rPr>
-          <w:rFonts w:ascii="UtopiaStd-Regular" w:hAnsi="UtopiaStd-Regular" w:cs="UtopiaStd-Regular"/>
-          <w:sz w:val="18"/>
-          <w:szCs w:val="18"/>
-        </w:rPr>
-        <w:t>NHibernate</w:t>
-      </w:r>
-      <w:proofErr w:type="spellEnd"/>
-      <w:r>
-        <w:rPr>
-          <w:rFonts w:ascii="UtopiaStd-Regular" w:hAnsi="UtopiaStd-Regular" w:cs="UtopiaStd-Regular"/>
-          <w:sz w:val="18"/>
-          <w:szCs w:val="18"/>
-        </w:rPr>
-        <w:t xml:space="preserve"> and maintain a separation of the</w:t>
-      </w:r>
-    </w:p>
-    <w:p>
-      <w:pPr>
-        <w:autoSpaceDE w:val="0"/>
-        <w:autoSpaceDN w:val="0"/>
-        <w:adjustRightInd w:val="0"/>
-        <w:spacing w:after="0" w:line="240" w:lineRule="auto"/>
-        <w:rPr>
-          <w:rFonts w:ascii="UtopiaStd-Regular" w:hAnsi="UtopiaStd-Regular" w:cs="UtopiaStd-Regular"/>
-          <w:sz w:val="18"/>
-          <w:szCs w:val="18"/>
-        </w:rPr>
-      </w:pPr>
-      <w:proofErr w:type="gramStart"/>
-      <w:r>
-        <w:rPr>
-          <w:rFonts w:ascii="UtopiaStd-Regular" w:hAnsi="UtopiaStd-Regular" w:cs="UtopiaStd-Regular"/>
-          <w:sz w:val="18"/>
-          <w:szCs w:val="18"/>
-        </w:rPr>
-        <w:t>data</w:t>
-      </w:r>
-      <w:proofErr w:type="gramEnd"/>
-      <w:r>
-        <w:rPr>
-          <w:rFonts w:ascii="UtopiaStd-Regular" w:hAnsi="UtopiaStd-Regular" w:cs="UtopiaStd-Regular"/>
-          <w:sz w:val="18"/>
-          <w:szCs w:val="18"/>
-        </w:rPr>
-        <w:t xml:space="preserve"> model classes from the actual repositories and mapping files, then you can create a</w:t>
-      </w:r>
-    </w:p>
-    <w:p>
-      <w:pPr>
-        <w:autoSpaceDE w:val="0"/>
-        <w:autoSpaceDN w:val="0"/>
-        <w:adjustRightInd w:val="0"/>
-        <w:spacing w:after="0" w:line="240" w:lineRule="auto"/>
-        <w:rPr>
-          <w:rFonts w:ascii="UtopiaStd-Regular" w:hAnsi="UtopiaStd-Regular" w:cs="UtopiaStd-Regular"/>
-          <w:sz w:val="18"/>
-          <w:szCs w:val="18"/>
-        </w:rPr>
-      </w:pPr>
-      <w:proofErr w:type="gramStart"/>
-      <w:r>
-        <w:rPr>
-          <w:rFonts w:ascii="UtopiaStd-Regular" w:hAnsi="UtopiaStd-Regular" w:cs="UtopiaStd-Regular"/>
-          <w:sz w:val="18"/>
-          <w:szCs w:val="18"/>
-        </w:rPr>
-        <w:t>true</w:t>
-      </w:r>
-      <w:proofErr w:type="gramEnd"/>
-      <w:r>
-        <w:rPr>
-          <w:rFonts w:ascii="UtopiaStd-Regular" w:hAnsi="UtopiaStd-Regular" w:cs="UtopiaStd-Regular"/>
-          <w:sz w:val="18"/>
-          <w:szCs w:val="18"/>
-        </w:rPr>
-        <w:t xml:space="preserve"> provider-agnostic data access interface layer. I’m a huge fan of code and architecture</w:t>
-      </w:r>
-    </w:p>
-    <w:p>
-      <w:pPr>
-        <w:autoSpaceDE w:val="0"/>
-        <w:autoSpaceDN w:val="0"/>
-        <w:adjustRightInd w:val="0"/>
-        <w:spacing w:after="0" w:line="240" w:lineRule="auto"/>
-        <w:rPr>
-          <w:rFonts w:ascii="UtopiaStd-Regular" w:hAnsi="UtopiaStd-Regular" w:cs="UtopiaStd-Regular"/>
-          <w:sz w:val="18"/>
-          <w:szCs w:val="18"/>
-        </w:rPr>
-      </w:pPr>
-      <w:proofErr w:type="gramStart"/>
-      <w:r>
-        <w:rPr>
-          <w:rFonts w:ascii="UtopiaStd-Regular" w:hAnsi="UtopiaStd-Regular" w:cs="UtopiaStd-Regular"/>
-          <w:sz w:val="18"/>
-          <w:szCs w:val="18"/>
-        </w:rPr>
-        <w:t>cleanliness</w:t>
-      </w:r>
-      <w:proofErr w:type="gramEnd"/>
-      <w:r>
-        <w:rPr>
-          <w:rFonts w:ascii="UtopiaStd-Regular" w:hAnsi="UtopiaStd-Regular" w:cs="UtopiaStd-Regular"/>
-          <w:sz w:val="18"/>
-          <w:szCs w:val="18"/>
-        </w:rPr>
-        <w:t xml:space="preserve"> and simplicity, so the fact that you can completely separate the caller from</w:t>
-      </w:r>
-    </w:p>
-    <w:p>
-      <w:pPr>
-        <w:autoSpaceDE w:val="0"/>
-        <w:autoSpaceDN w:val="0"/>
-        <w:adjustRightInd w:val="0"/>
-        <w:spacing w:after="0" w:line="240" w:lineRule="auto"/>
-        <w:rPr>
-          <w:rFonts w:ascii="UtopiaStd-Regular" w:hAnsi="UtopiaStd-Regular" w:cs="UtopiaStd-Regular"/>
-          <w:sz w:val="18"/>
-          <w:szCs w:val="18"/>
-        </w:rPr>
-      </w:pPr>
-      <w:proofErr w:type="gramStart"/>
-      <w:r>
-        <w:rPr>
-          <w:rFonts w:ascii="UtopiaStd-Regular" w:hAnsi="UtopiaStd-Regular" w:cs="UtopiaStd-Regular"/>
-          <w:sz w:val="18"/>
-          <w:szCs w:val="18"/>
-        </w:rPr>
-        <w:t>anything</w:t>
-      </w:r>
-      <w:proofErr w:type="gramEnd"/>
-      <w:r>
-        <w:rPr>
-          <w:rFonts w:ascii="UtopiaStd-Regular" w:hAnsi="UtopiaStd-Regular" w:cs="UtopiaStd-Regular"/>
-          <w:sz w:val="18"/>
-          <w:szCs w:val="18"/>
-        </w:rPr>
-        <w:t xml:space="preserve"> SQL Server–related is a very important to me (even if I never intend to support</w:t>
-      </w:r>
-    </w:p>
-    <w:p>
-      <w:pPr>
-        <w:autoSpaceDE w:val="0"/>
-        <w:autoSpaceDN w:val="0"/>
-        <w:adjustRightInd w:val="0"/>
-        <w:spacing w:after="0" w:line="240" w:lineRule="auto"/>
-        <w:rPr>
-          <w:rFonts w:ascii="UtopiaStd-Regular" w:hAnsi="UtopiaStd-Regular" w:cs="UtopiaStd-Regular"/>
-          <w:sz w:val="18"/>
-          <w:szCs w:val="18"/>
-        </w:rPr>
-      </w:pPr>
-      <w:proofErr w:type="gramStart"/>
-      <w:r>
-        <w:rPr>
-          <w:rFonts w:ascii="UtopiaStd-Regular" w:hAnsi="UtopiaStd-Regular" w:cs="UtopiaStd-Regular"/>
-          <w:sz w:val="18"/>
-          <w:szCs w:val="18"/>
-        </w:rPr>
-        <w:t>any</w:t>
-      </w:r>
-      <w:proofErr w:type="gramEnd"/>
-      <w:r>
-        <w:rPr>
-          <w:rFonts w:ascii="UtopiaStd-Regular" w:hAnsi="UtopiaStd-Regular" w:cs="UtopiaStd-Regular"/>
-          <w:sz w:val="18"/>
-          <w:szCs w:val="18"/>
-        </w:rPr>
-        <w:t xml:space="preserve"> other platform beyond SQL Server).</w:t>
+        <w:t xml:space="preserve">ISession </w:t>
+      </w:r>
+      <w:r>
+        <w:rPr>
+          <w:rFonts w:ascii="UtopiaStd-Regular" w:hAnsi="UtopiaStd-Regular" w:cs="UtopiaStd-Regular"/>
+          <w:sz w:val="18"/>
+          <w:szCs w:val="18"/>
+        </w:rPr>
+        <w:t>objects available for constructor injection</w:t>
+      </w:r>
+    </w:p>
+    <w:p>
+      <w:pPr>
+        <w:autoSpaceDE w:val="0"/>
+        <w:autoSpaceDN w:val="0"/>
+        <w:adjustRightInd w:val="0"/>
+        <w:spacing w:after="0" w:line="240" w:lineRule="auto"/>
+        <w:rPr>
+          <w:rFonts w:ascii="UtopiaStd-Regular" w:hAnsi="UtopiaStd-Regular" w:cs="UtopiaStd-Regular"/>
+          <w:sz w:val="18"/>
+          <w:szCs w:val="18"/>
+        </w:rPr>
+      </w:pPr>
+      <w:r>
+        <w:rPr>
+          <w:rFonts w:ascii="UtopiaStd-Regular" w:hAnsi="UtopiaStd-Regular" w:cs="UtopiaStd-Regular"/>
+          <w:sz w:val="18"/>
+          <w:szCs w:val="18"/>
+        </w:rPr>
+        <w:t>into your repository objects.</w:t>
       </w:r>
     </w:p>
     <w:p>
@@ -5674,313 +5192,98 @@
           <w:szCs w:val="28"/>
         </w:rPr>
       </w:pPr>
-      <w:proofErr w:type="spellStart"/>
-      <w:proofErr w:type="gramStart"/>
       <w:r>
         <w:rPr>
           <w:rFonts w:ascii="UtopiaStd-Regular" w:hAnsi="UtopiaStd-Regular" w:cs="UtopiaStd-Regular"/>
           <w:sz w:val="28"/>
           <w:szCs w:val="28"/>
         </w:rPr>
-        <w:t>IoC</w:t>
-      </w:r>
-      <w:proofErr w:type="spellEnd"/>
-      <w:proofErr w:type="gramEnd"/>
-      <w:r>
-        <w:rPr>
-          <w:rFonts w:ascii="UtopiaStd-Regular" w:hAnsi="UtopiaStd-Regular" w:cs="UtopiaStd-Regular"/>
-          <w:sz w:val="28"/>
-          <w:szCs w:val="28"/>
-        </w:rPr>
-        <w:t xml:space="preserve"> Container</w:t>
-      </w:r>
-    </w:p>
-    <w:p>
-      <w:pPr>
-        <w:autoSpaceDE w:val="0"/>
-        <w:autoSpaceDN w:val="0"/>
-        <w:adjustRightInd w:val="0"/>
-        <w:spacing w:after="0" w:line="240" w:lineRule="auto"/>
-        <w:rPr>
-          <w:rFonts w:ascii="UtopiaStd-Regular" w:hAnsi="UtopiaStd-Regular" w:cs="UtopiaStd-Regular"/>
-          <w:sz w:val="18"/>
-          <w:szCs w:val="18"/>
-        </w:rPr>
-      </w:pPr>
-      <w:r>
-        <w:rPr>
-          <w:rFonts w:ascii="UtopiaStd-Regular" w:hAnsi="UtopiaStd-Regular" w:cs="UtopiaStd-Regular"/>
-          <w:sz w:val="18"/>
-          <w:szCs w:val="18"/>
-        </w:rPr>
-        <w:t xml:space="preserve">These days, whether working in .NET or in Java, not using an </w:t>
-      </w:r>
-      <w:proofErr w:type="spellStart"/>
-      <w:proofErr w:type="gramStart"/>
-      <w:r>
-        <w:rPr>
-          <w:rFonts w:ascii="UtopiaStd-Regular" w:hAnsi="UtopiaStd-Regular" w:cs="UtopiaStd-Regular"/>
-          <w:sz w:val="18"/>
-          <w:szCs w:val="18"/>
-        </w:rPr>
-        <w:t>IoC</w:t>
-      </w:r>
-      <w:proofErr w:type="spellEnd"/>
-      <w:proofErr w:type="gramEnd"/>
-      <w:r>
-        <w:rPr>
-          <w:rFonts w:ascii="UtopiaStd-Regular" w:hAnsi="UtopiaStd-Regular" w:cs="UtopiaStd-Regular"/>
-          <w:sz w:val="18"/>
-          <w:szCs w:val="18"/>
-        </w:rPr>
-        <w:t xml:space="preserve"> container of some</w:t>
-      </w:r>
-    </w:p>
-    <w:p>
-      <w:pPr>
-        <w:autoSpaceDE w:val="0"/>
-        <w:autoSpaceDN w:val="0"/>
-        <w:adjustRightInd w:val="0"/>
-        <w:spacing w:after="0" w:line="240" w:lineRule="auto"/>
-        <w:rPr>
-          <w:rFonts w:ascii="UtopiaStd-Regular" w:hAnsi="UtopiaStd-Regular" w:cs="UtopiaStd-Regular"/>
-          <w:sz w:val="18"/>
-          <w:szCs w:val="18"/>
-        </w:rPr>
-      </w:pPr>
-      <w:proofErr w:type="gramStart"/>
-      <w:r>
-        <w:rPr>
-          <w:rFonts w:ascii="UtopiaStd-Regular" w:hAnsi="UtopiaStd-Regular" w:cs="UtopiaStd-Regular"/>
-          <w:sz w:val="18"/>
-          <w:szCs w:val="18"/>
-        </w:rPr>
-        <w:t>sort</w:t>
-      </w:r>
-      <w:proofErr w:type="gramEnd"/>
-      <w:r>
-        <w:rPr>
-          <w:rFonts w:ascii="UtopiaStd-Regular" w:hAnsi="UtopiaStd-Regular" w:cs="UtopiaStd-Regular"/>
-          <w:sz w:val="18"/>
-          <w:szCs w:val="18"/>
-        </w:rPr>
-        <w:t xml:space="preserve"> can almost be considered foolish. Again, there are certainly special circumstances</w:t>
-      </w:r>
-    </w:p>
-    <w:p>
-      <w:pPr>
-        <w:autoSpaceDE w:val="0"/>
-        <w:autoSpaceDN w:val="0"/>
-        <w:adjustRightInd w:val="0"/>
-        <w:spacing w:after="0" w:line="240" w:lineRule="auto"/>
-        <w:rPr>
-          <w:rFonts w:ascii="UtopiaStd-Regular" w:hAnsi="UtopiaStd-Regular" w:cs="UtopiaStd-Regular"/>
-          <w:sz w:val="18"/>
-          <w:szCs w:val="18"/>
-        </w:rPr>
-      </w:pPr>
-      <w:proofErr w:type="gramStart"/>
-      <w:r>
-        <w:rPr>
-          <w:rFonts w:ascii="UtopiaStd-Regular" w:hAnsi="UtopiaStd-Regular" w:cs="UtopiaStd-Regular"/>
-          <w:sz w:val="18"/>
-          <w:szCs w:val="18"/>
-        </w:rPr>
-        <w:t>that</w:t>
-      </w:r>
-      <w:proofErr w:type="gramEnd"/>
-      <w:r>
-        <w:rPr>
-          <w:rFonts w:ascii="UtopiaStd-Regular" w:hAnsi="UtopiaStd-Regular" w:cs="UtopiaStd-Regular"/>
-          <w:sz w:val="18"/>
-          <w:szCs w:val="18"/>
-        </w:rPr>
-        <w:t xml:space="preserve"> might require you to manage dependencies yourself. But generally speaking, using one of the available frameworks is pretty much a no-brainer. If you’re one of the many</w:t>
-      </w:r>
-    </w:p>
-    <w:p>
-      <w:pPr>
-        <w:autoSpaceDE w:val="0"/>
-        <w:autoSpaceDN w:val="0"/>
-        <w:adjustRightInd w:val="0"/>
-        <w:spacing w:after="0" w:line="240" w:lineRule="auto"/>
-        <w:rPr>
-          <w:rFonts w:ascii="UtopiaStd-Regular" w:hAnsi="UtopiaStd-Regular" w:cs="UtopiaStd-Regular"/>
-          <w:sz w:val="18"/>
-          <w:szCs w:val="18"/>
-        </w:rPr>
-      </w:pPr>
-      <w:proofErr w:type="gramStart"/>
-      <w:r>
-        <w:rPr>
-          <w:rFonts w:ascii="UtopiaStd-Regular" w:hAnsi="UtopiaStd-Regular" w:cs="UtopiaStd-Regular"/>
-          <w:sz w:val="18"/>
-          <w:szCs w:val="18"/>
-        </w:rPr>
-        <w:t>developers</w:t>
-      </w:r>
-      <w:proofErr w:type="gramEnd"/>
-      <w:r>
-        <w:rPr>
-          <w:rFonts w:ascii="UtopiaStd-Regular" w:hAnsi="UtopiaStd-Regular" w:cs="UtopiaStd-Regular"/>
-          <w:sz w:val="18"/>
-          <w:szCs w:val="18"/>
-        </w:rPr>
-        <w:t xml:space="preserve"> who don’t know what an </w:t>
-      </w:r>
-      <w:proofErr w:type="spellStart"/>
-      <w:r>
-        <w:rPr>
-          <w:rFonts w:ascii="UtopiaStd-Regular" w:hAnsi="UtopiaStd-Regular" w:cs="UtopiaStd-Regular"/>
-          <w:sz w:val="18"/>
-          <w:szCs w:val="18"/>
-        </w:rPr>
-        <w:t>IoC</w:t>
-      </w:r>
-      <w:proofErr w:type="spellEnd"/>
-      <w:r>
-        <w:rPr>
-          <w:rFonts w:ascii="UtopiaStd-Regular" w:hAnsi="UtopiaStd-Regular" w:cs="UtopiaStd-Regular"/>
-          <w:sz w:val="18"/>
-          <w:szCs w:val="18"/>
-        </w:rPr>
-        <w:t xml:space="preserve"> container is used for, I suspect this method of</w:t>
-      </w:r>
-    </w:p>
-    <w:p>
-      <w:pPr>
-        <w:autoSpaceDE w:val="0"/>
-        <w:autoSpaceDN w:val="0"/>
-        <w:adjustRightInd w:val="0"/>
-        <w:spacing w:after="0" w:line="240" w:lineRule="auto"/>
-        <w:rPr>
-          <w:rFonts w:ascii="UtopiaStd-Regular" w:hAnsi="UtopiaStd-Regular" w:cs="UtopiaStd-Regular"/>
-          <w:sz w:val="18"/>
-          <w:szCs w:val="18"/>
-        </w:rPr>
-      </w:pPr>
-      <w:proofErr w:type="gramStart"/>
-      <w:r>
-        <w:rPr>
-          <w:rFonts w:ascii="UtopiaStd-Regular" w:hAnsi="UtopiaStd-Regular" w:cs="UtopiaStd-Regular"/>
-          <w:sz w:val="18"/>
-          <w:szCs w:val="18"/>
-        </w:rPr>
-        <w:t>managing</w:t>
-      </w:r>
-      <w:proofErr w:type="gramEnd"/>
-      <w:r>
-        <w:rPr>
-          <w:rFonts w:ascii="UtopiaStd-Regular" w:hAnsi="UtopiaStd-Regular" w:cs="UtopiaStd-Regular"/>
-          <w:sz w:val="18"/>
-          <w:szCs w:val="18"/>
-        </w:rPr>
-        <w:t xml:space="preserve"> dependencies and using such a tool might be the most valuable thing you will</w:t>
-      </w:r>
-    </w:p>
-    <w:p>
-      <w:pPr>
-        <w:autoSpaceDE w:val="0"/>
-        <w:autoSpaceDN w:val="0"/>
-        <w:adjustRightInd w:val="0"/>
-        <w:spacing w:after="0" w:line="240" w:lineRule="auto"/>
-        <w:rPr>
-          <w:rFonts w:ascii="UtopiaStd-Regular" w:hAnsi="UtopiaStd-Regular" w:cs="UtopiaStd-Regular"/>
-          <w:sz w:val="18"/>
-          <w:szCs w:val="18"/>
-        </w:rPr>
-      </w:pPr>
-      <w:proofErr w:type="gramStart"/>
-      <w:r>
-        <w:rPr>
-          <w:rFonts w:ascii="UtopiaStd-Regular" w:hAnsi="UtopiaStd-Regular" w:cs="UtopiaStd-Regular"/>
-          <w:sz w:val="18"/>
-          <w:szCs w:val="18"/>
-        </w:rPr>
-        <w:t>learn</w:t>
-      </w:r>
-      <w:proofErr w:type="gramEnd"/>
-      <w:r>
-        <w:rPr>
-          <w:rFonts w:ascii="UtopiaStd-Regular" w:hAnsi="UtopiaStd-Regular" w:cs="UtopiaStd-Regular"/>
-          <w:sz w:val="18"/>
-          <w:szCs w:val="18"/>
-        </w:rPr>
-        <w:t xml:space="preserve"> from this book. Seriously, dependency injection tends to be the anchor on which</w:t>
-      </w:r>
-    </w:p>
-    <w:p>
-      <w:pPr>
-        <w:autoSpaceDE w:val="0"/>
-        <w:autoSpaceDN w:val="0"/>
-        <w:adjustRightInd w:val="0"/>
-        <w:spacing w:after="0" w:line="240" w:lineRule="auto"/>
-        <w:rPr>
-          <w:rFonts w:ascii="UtopiaStd-Regular" w:hAnsi="UtopiaStd-Regular" w:cs="UtopiaStd-Regular"/>
-          <w:sz w:val="18"/>
-          <w:szCs w:val="18"/>
-        </w:rPr>
-      </w:pPr>
-      <w:proofErr w:type="gramStart"/>
-      <w:r>
-        <w:rPr>
-          <w:rFonts w:ascii="UtopiaStd-Regular" w:hAnsi="UtopiaStd-Regular" w:cs="UtopiaStd-Regular"/>
-          <w:sz w:val="18"/>
-          <w:szCs w:val="18"/>
-        </w:rPr>
-        <w:t>most</w:t>
-      </w:r>
-      <w:proofErr w:type="gramEnd"/>
-      <w:r>
-        <w:rPr>
-          <w:rFonts w:ascii="UtopiaStd-Regular" w:hAnsi="UtopiaStd-Regular" w:cs="UtopiaStd-Regular"/>
-          <w:sz w:val="18"/>
-          <w:szCs w:val="18"/>
-        </w:rPr>
-        <w:t xml:space="preserve"> other good patterns and practices hang.</w:t>
-      </w:r>
-    </w:p>
-    <w:p>
-      <w:pPr>
-        <w:autoSpaceDE w:val="0"/>
-        <w:autoSpaceDN w:val="0"/>
-        <w:adjustRightInd w:val="0"/>
-        <w:spacing w:after="0" w:line="240" w:lineRule="auto"/>
-        <w:rPr>
-          <w:rFonts w:ascii="UtopiaStd-Regular" w:hAnsi="UtopiaStd-Regular" w:cs="UtopiaStd-Regular"/>
-          <w:sz w:val="18"/>
-          <w:szCs w:val="18"/>
-        </w:rPr>
-      </w:pPr>
-      <w:r>
-        <w:rPr>
-          <w:rFonts w:ascii="UtopiaStd-Regular" w:hAnsi="UtopiaStd-Regular" w:cs="UtopiaStd-Regular"/>
-          <w:sz w:val="18"/>
-          <w:szCs w:val="18"/>
-        </w:rPr>
-        <w:t xml:space="preserve">I’ve used a few different </w:t>
-      </w:r>
-      <w:proofErr w:type="spellStart"/>
-      <w:proofErr w:type="gramStart"/>
-      <w:r>
-        <w:rPr>
-          <w:rFonts w:ascii="UtopiaStd-Regular" w:hAnsi="UtopiaStd-Regular" w:cs="UtopiaStd-Regular"/>
-          <w:sz w:val="18"/>
-          <w:szCs w:val="18"/>
-        </w:rPr>
-        <w:t>IoC</w:t>
-      </w:r>
-      <w:proofErr w:type="spellEnd"/>
-      <w:proofErr w:type="gramEnd"/>
-      <w:r>
-        <w:rPr>
-          <w:rFonts w:ascii="UtopiaStd-Regular" w:hAnsi="UtopiaStd-Regular" w:cs="UtopiaStd-Regular"/>
-          <w:sz w:val="18"/>
-          <w:szCs w:val="18"/>
-        </w:rPr>
-        <w:t xml:space="preserve"> containers, and the one I like best is </w:t>
-      </w:r>
-      <w:proofErr w:type="spellStart"/>
+        <w:t>Logger</w:t>
+      </w:r>
+    </w:p>
+    <w:p>
+      <w:pPr>
+        <w:autoSpaceDE w:val="0"/>
+        <w:autoSpaceDN w:val="0"/>
+        <w:adjustRightInd w:val="0"/>
+        <w:spacing w:after="0" w:line="240" w:lineRule="auto"/>
+        <w:rPr>
+          <w:rFonts w:ascii="UtopiaStd-Regular" w:hAnsi="UtopiaStd-Regular" w:cs="UtopiaStd-Regular"/>
+          <w:sz w:val="18"/>
+          <w:szCs w:val="18"/>
+        </w:rPr>
+      </w:pPr>
+      <w:r>
+        <w:rPr>
+          <w:rFonts w:ascii="UtopiaStd-Regular" w:hAnsi="UtopiaStd-Regular" w:cs="UtopiaStd-Regular"/>
+          <w:sz w:val="18"/>
+          <w:szCs w:val="18"/>
+        </w:rPr>
+        <w:t>If you ask 10 people for their opinion on the best logger, you will likely get 11 different</w:t>
+      </w:r>
+    </w:p>
+    <w:p>
+      <w:pPr>
+        <w:autoSpaceDE w:val="0"/>
+        <w:autoSpaceDN w:val="0"/>
+        <w:adjustRightInd w:val="0"/>
+        <w:spacing w:after="0" w:line="240" w:lineRule="auto"/>
+        <w:rPr>
+          <w:rFonts w:ascii="UtopiaStd-Regular" w:hAnsi="UtopiaStd-Regular" w:cs="UtopiaStd-Regular"/>
+          <w:sz w:val="18"/>
+          <w:szCs w:val="18"/>
+        </w:rPr>
+      </w:pPr>
+      <w:r>
+        <w:rPr>
+          <w:rFonts w:ascii="UtopiaStd-Regular" w:hAnsi="UtopiaStd-Regular" w:cs="UtopiaStd-Regular"/>
+          <w:sz w:val="18"/>
+          <w:szCs w:val="18"/>
+        </w:rPr>
+        <w:t>answers. There are many ways to write log messages from within an application,</w:t>
+      </w:r>
+    </w:p>
+    <w:p>
+      <w:pPr>
+        <w:autoSpaceDE w:val="0"/>
+        <w:autoSpaceDN w:val="0"/>
+        <w:adjustRightInd w:val="0"/>
+        <w:spacing w:after="0" w:line="240" w:lineRule="auto"/>
+        <w:rPr>
+          <w:rFonts w:ascii="UtopiaStd-Regular" w:hAnsi="UtopiaStd-Regular" w:cs="UtopiaStd-Regular"/>
+          <w:sz w:val="18"/>
+          <w:szCs w:val="18"/>
+        </w:rPr>
+      </w:pPr>
+      <w:r>
+        <w:rPr>
+          <w:rFonts w:ascii="UtopiaStd-Regular" w:hAnsi="UtopiaStd-Regular" w:cs="UtopiaStd-Regular"/>
+          <w:sz w:val="18"/>
+          <w:szCs w:val="18"/>
+        </w:rPr>
+        <w:t>including built-in .NET tracing. What’s most important with loggers is that you can</w:t>
+      </w:r>
+    </w:p>
+    <w:p>
+      <w:pPr>
+        <w:autoSpaceDE w:val="0"/>
+        <w:autoSpaceDN w:val="0"/>
+        <w:adjustRightInd w:val="0"/>
+        <w:spacing w:after="0" w:line="240" w:lineRule="auto"/>
+        <w:rPr>
+          <w:rFonts w:ascii="UtopiaStd-Regular" w:hAnsi="UtopiaStd-Regular" w:cs="UtopiaStd-Regular"/>
+          <w:sz w:val="18"/>
+          <w:szCs w:val="18"/>
+        </w:rPr>
+      </w:pPr>
+      <w:r>
+        <w:rPr>
+          <w:rFonts w:ascii="UtopiaStd-Regular" w:hAnsi="UtopiaStd-Regular" w:cs="UtopiaStd-Regular"/>
+          <w:sz w:val="18"/>
+          <w:szCs w:val="18"/>
+        </w:rPr>
+        <w:t>configure them via configuration files—</w:t>
+      </w:r>
       <w:r>
         <w:rPr>
           <w:rFonts w:ascii="UtopiaStd-Italic" w:hAnsi="UtopiaStd-Italic" w:cs="UtopiaStd-Italic"/>
@@ -5989,363 +5292,562 @@
           <w:sz w:val="18"/>
           <w:szCs w:val="18"/>
         </w:rPr>
-        <w:t>Ninject</w:t>
-      </w:r>
-      <w:proofErr w:type="spellEnd"/>
-      <w:r>
-        <w:rPr>
-          <w:rFonts w:ascii="UtopiaStd-Regular" w:hAnsi="UtopiaStd-Regular" w:cs="UtopiaStd-Regular"/>
-          <w:sz w:val="18"/>
-          <w:szCs w:val="18"/>
-        </w:rPr>
-        <w:t>. It is</w:t>
-      </w:r>
-    </w:p>
-    <w:p>
-      <w:pPr>
-        <w:autoSpaceDE w:val="0"/>
-        <w:autoSpaceDN w:val="0"/>
-        <w:adjustRightInd w:val="0"/>
-        <w:spacing w:after="0" w:line="240" w:lineRule="auto"/>
-        <w:rPr>
-          <w:rFonts w:ascii="UtopiaStd-Regular" w:hAnsi="UtopiaStd-Regular" w:cs="UtopiaStd-Regular"/>
-          <w:sz w:val="18"/>
-          <w:szCs w:val="18"/>
-        </w:rPr>
-      </w:pPr>
-      <w:proofErr w:type="gramStart"/>
-      <w:r>
-        <w:rPr>
-          <w:rFonts w:ascii="UtopiaStd-Regular" w:hAnsi="UtopiaStd-Regular" w:cs="UtopiaStd-Regular"/>
-          <w:sz w:val="18"/>
-          <w:szCs w:val="18"/>
-        </w:rPr>
-        <w:t>extremely</w:t>
-      </w:r>
-      <w:proofErr w:type="gramEnd"/>
-      <w:r>
-        <w:rPr>
-          <w:rFonts w:ascii="UtopiaStd-Regular" w:hAnsi="UtopiaStd-Regular" w:cs="UtopiaStd-Regular"/>
-          <w:sz w:val="18"/>
-          <w:szCs w:val="18"/>
-        </w:rPr>
-        <w:t xml:space="preserve"> simple to use, contained within a single DLL, and configured with a fluent-like</w:t>
-      </w:r>
-    </w:p>
-    <w:p>
-      <w:pPr>
-        <w:autoSpaceDE w:val="0"/>
-        <w:autoSpaceDN w:val="0"/>
-        <w:adjustRightInd w:val="0"/>
-        <w:spacing w:after="0" w:line="240" w:lineRule="auto"/>
-        <w:rPr>
-          <w:rFonts w:ascii="UtopiaStd-Regular" w:hAnsi="UtopiaStd-Regular" w:cs="UtopiaStd-Regular"/>
-          <w:sz w:val="18"/>
-          <w:szCs w:val="18"/>
-        </w:rPr>
-      </w:pPr>
-      <w:proofErr w:type="gramStart"/>
-      <w:r>
-        <w:rPr>
-          <w:rFonts w:ascii="UtopiaStd-Regular" w:hAnsi="UtopiaStd-Regular" w:cs="UtopiaStd-Regular"/>
-          <w:sz w:val="18"/>
-          <w:szCs w:val="18"/>
-        </w:rPr>
-        <w:t>syntax</w:t>
-      </w:r>
-      <w:proofErr w:type="gramEnd"/>
-      <w:r>
-        <w:rPr>
-          <w:rFonts w:ascii="UtopiaStd-Regular" w:hAnsi="UtopiaStd-Regular" w:cs="UtopiaStd-Regular"/>
-          <w:sz w:val="18"/>
-          <w:szCs w:val="18"/>
-        </w:rPr>
-        <w:t xml:space="preserve"> (e.g., when registering the various type mappings and object instances). It also has</w:t>
-      </w:r>
-    </w:p>
-    <w:p>
-      <w:pPr>
-        <w:autoSpaceDE w:val="0"/>
-        <w:autoSpaceDN w:val="0"/>
-        <w:adjustRightInd w:val="0"/>
-        <w:spacing w:after="0" w:line="240" w:lineRule="auto"/>
-        <w:rPr>
-          <w:rFonts w:ascii="UtopiaStd-Regular" w:hAnsi="UtopiaStd-Regular" w:cs="UtopiaStd-Regular"/>
-          <w:sz w:val="18"/>
-          <w:szCs w:val="18"/>
-        </w:rPr>
-      </w:pPr>
-      <w:proofErr w:type="gramStart"/>
-      <w:r>
-        <w:rPr>
-          <w:rFonts w:ascii="UtopiaStd-Regular" w:hAnsi="UtopiaStd-Regular" w:cs="UtopiaStd-Regular"/>
-          <w:sz w:val="18"/>
-          <w:szCs w:val="18"/>
-        </w:rPr>
-        <w:t>the</w:t>
-      </w:r>
-      <w:proofErr w:type="gramEnd"/>
-      <w:r>
-        <w:rPr>
-          <w:rFonts w:ascii="UtopiaStd-Regular" w:hAnsi="UtopiaStd-Regular" w:cs="UtopiaStd-Regular"/>
-          <w:sz w:val="18"/>
-          <w:szCs w:val="18"/>
-        </w:rPr>
-        <w:t xml:space="preserve"> ability to register a callback method for type resolution, which will come in handy</w:t>
-      </w:r>
-    </w:p>
-    <w:p>
-      <w:pPr>
-        <w:autoSpaceDE w:val="0"/>
-        <w:autoSpaceDN w:val="0"/>
-        <w:adjustRightInd w:val="0"/>
-        <w:spacing w:after="0" w:line="240" w:lineRule="auto"/>
-        <w:rPr>
-          <w:rFonts w:ascii="UtopiaStd-Regular" w:hAnsi="UtopiaStd-Regular" w:cs="UtopiaStd-Regular"/>
-          <w:sz w:val="18"/>
-          <w:szCs w:val="18"/>
-        </w:rPr>
-      </w:pPr>
-      <w:proofErr w:type="gramStart"/>
-      <w:r>
-        <w:rPr>
-          <w:rFonts w:ascii="UtopiaStd-Regular" w:hAnsi="UtopiaStd-Regular" w:cs="UtopiaStd-Regular"/>
-          <w:sz w:val="18"/>
-          <w:szCs w:val="18"/>
-        </w:rPr>
-        <w:t>when</w:t>
-      </w:r>
-      <w:proofErr w:type="gramEnd"/>
-      <w:r>
-        <w:rPr>
-          <w:rFonts w:ascii="UtopiaStd-Regular" w:hAnsi="UtopiaStd-Regular" w:cs="UtopiaStd-Regular"/>
-          <w:sz w:val="18"/>
-          <w:szCs w:val="18"/>
-        </w:rPr>
-        <w:t xml:space="preserve"> you want to make </w:t>
-      </w:r>
-      <w:proofErr w:type="spellStart"/>
-      <w:r>
-        <w:rPr>
-          <w:rFonts w:ascii="UtopiaStd-Regular" w:hAnsi="UtopiaStd-Regular" w:cs="UtopiaStd-Regular"/>
-          <w:sz w:val="18"/>
-          <w:szCs w:val="18"/>
-        </w:rPr>
-        <w:t>NHibernate</w:t>
-      </w:r>
-      <w:proofErr w:type="spellEnd"/>
-      <w:r>
-        <w:rPr>
-          <w:rFonts w:ascii="UtopiaStd-Regular" w:hAnsi="UtopiaStd-Regular" w:cs="UtopiaStd-Regular"/>
-          <w:sz w:val="18"/>
-          <w:szCs w:val="18"/>
-        </w:rPr>
-        <w:t xml:space="preserve"> </w:t>
-      </w:r>
-      <w:proofErr w:type="spellStart"/>
+        <w:t xml:space="preserve">not </w:t>
+      </w:r>
+      <w:r>
+        <w:rPr>
+          <w:rFonts w:ascii="UtopiaStd-Regular" w:hAnsi="UtopiaStd-Regular" w:cs="UtopiaStd-Regular"/>
+          <w:sz w:val="18"/>
+          <w:szCs w:val="18"/>
+        </w:rPr>
+        <w:t>by changing code and recompiling. As such,</w:t>
+      </w:r>
+    </w:p>
+    <w:p>
+      <w:pPr>
+        <w:autoSpaceDE w:val="0"/>
+        <w:autoSpaceDN w:val="0"/>
+        <w:adjustRightInd w:val="0"/>
+        <w:spacing w:after="0" w:line="240" w:lineRule="auto"/>
+        <w:rPr>
+          <w:rFonts w:ascii="UtopiaStd-Regular" w:hAnsi="UtopiaStd-Regular" w:cs="UtopiaStd-Regular"/>
+          <w:sz w:val="18"/>
+          <w:szCs w:val="18"/>
+        </w:rPr>
+      </w:pPr>
+      <w:r>
+        <w:rPr>
+          <w:rFonts w:ascii="UtopiaStd-Regular" w:hAnsi="UtopiaStd-Regular" w:cs="UtopiaStd-Regular"/>
+          <w:sz w:val="18"/>
+          <w:szCs w:val="18"/>
+        </w:rPr>
+        <w:t>any logger worth considering will offer some degree of the following capabilities—all</w:t>
+      </w:r>
+    </w:p>
+    <w:p>
+      <w:pPr>
+        <w:autoSpaceDE w:val="0"/>
+        <w:autoSpaceDN w:val="0"/>
+        <w:adjustRightInd w:val="0"/>
+        <w:spacing w:after="0" w:line="240" w:lineRule="auto"/>
+        <w:rPr>
+          <w:rFonts w:ascii="UtopiaStd-Regular" w:hAnsi="UtopiaStd-Regular" w:cs="UtopiaStd-Regular"/>
+          <w:sz w:val="18"/>
+          <w:szCs w:val="18"/>
+        </w:rPr>
+      </w:pPr>
+      <w:r>
+        <w:rPr>
+          <w:rFonts w:ascii="UtopiaStd-Regular" w:hAnsi="UtopiaStd-Regular" w:cs="UtopiaStd-Regular"/>
+          <w:sz w:val="18"/>
+          <w:szCs w:val="18"/>
+        </w:rPr>
+        <w:t>configurable at runtime (or during deployment):</w:t>
+      </w:r>
+    </w:p>
+    <w:p>
+      <w:pPr>
+        <w:autoSpaceDE w:val="0"/>
+        <w:autoSpaceDN w:val="0"/>
+        <w:adjustRightInd w:val="0"/>
+        <w:spacing w:after="0" w:line="240" w:lineRule="auto"/>
+        <w:rPr>
+          <w:rFonts w:ascii="UtopiaStd-Regular" w:hAnsi="UtopiaStd-Regular" w:cs="UtopiaStd-Regular"/>
+          <w:sz w:val="18"/>
+          <w:szCs w:val="18"/>
+        </w:rPr>
+      </w:pPr>
+      <w:r>
+        <w:rPr>
+          <w:rFonts w:ascii="SymbolMT" w:hAnsi="SymbolMT" w:cs="SymbolMT"/>
+          <w:sz w:val="18"/>
+          <w:szCs w:val="18"/>
+        </w:rPr>
+        <w:t>·</w:t>
+      </w:r>
+      <w:r>
+        <w:rPr>
+          <w:rFonts w:ascii="UtopiaStd-Regular" w:hAnsi="UtopiaStd-Regular" w:cs="UtopiaStd-Regular"/>
+          <w:sz w:val="18"/>
+          <w:szCs w:val="18"/>
+        </w:rPr>
+        <w:t>· Filtering</w:t>
+      </w:r>
+    </w:p>
+    <w:p>
+      <w:pPr>
+        <w:autoSpaceDE w:val="0"/>
+        <w:autoSpaceDN w:val="0"/>
+        <w:adjustRightInd w:val="0"/>
+        <w:spacing w:after="0" w:line="240" w:lineRule="auto"/>
+        <w:rPr>
+          <w:rFonts w:ascii="UtopiaStd-Regular" w:hAnsi="UtopiaStd-Regular" w:cs="UtopiaStd-Regular"/>
+          <w:sz w:val="18"/>
+          <w:szCs w:val="18"/>
+        </w:rPr>
+      </w:pPr>
+      <w:r>
+        <w:rPr>
+          <w:rFonts w:ascii="SymbolMT" w:hAnsi="SymbolMT" w:cs="SymbolMT"/>
+          <w:sz w:val="18"/>
+          <w:szCs w:val="18"/>
+        </w:rPr>
+        <w:t>·</w:t>
+      </w:r>
+      <w:r>
+        <w:rPr>
+          <w:rFonts w:ascii="UtopiaStd-Regular" w:hAnsi="UtopiaStd-Regular" w:cs="UtopiaStd-Regular"/>
+          <w:sz w:val="18"/>
+          <w:szCs w:val="18"/>
+        </w:rPr>
+        <w:t>· Log levels</w:t>
+      </w:r>
+    </w:p>
+    <w:p>
+      <w:pPr>
+        <w:autoSpaceDE w:val="0"/>
+        <w:autoSpaceDN w:val="0"/>
+        <w:adjustRightInd w:val="0"/>
+        <w:spacing w:after="0" w:line="240" w:lineRule="auto"/>
+        <w:rPr>
+          <w:rFonts w:ascii="UtopiaStd-Regular" w:hAnsi="UtopiaStd-Regular" w:cs="UtopiaStd-Regular"/>
+          <w:sz w:val="18"/>
+          <w:szCs w:val="18"/>
+        </w:rPr>
+      </w:pPr>
+      <w:r>
+        <w:rPr>
+          <w:rFonts w:ascii="SymbolMT" w:hAnsi="SymbolMT" w:cs="SymbolMT"/>
+          <w:sz w:val="18"/>
+          <w:szCs w:val="18"/>
+        </w:rPr>
+        <w:lastRenderedPageBreak/>
+        <w:t>·</w:t>
+      </w:r>
+      <w:r>
+        <w:rPr>
+          <w:rFonts w:ascii="UtopiaStd-Regular" w:hAnsi="UtopiaStd-Regular" w:cs="UtopiaStd-Regular"/>
+          <w:sz w:val="18"/>
+          <w:szCs w:val="18"/>
+        </w:rPr>
+        <w:t>· Routing</w:t>
+      </w:r>
+    </w:p>
+    <w:p>
+      <w:pPr>
+        <w:autoSpaceDE w:val="0"/>
+        <w:autoSpaceDN w:val="0"/>
+        <w:adjustRightInd w:val="0"/>
+        <w:spacing w:after="0" w:line="240" w:lineRule="auto"/>
+        <w:rPr>
+          <w:rFonts w:ascii="UtopiaStd-Regular" w:hAnsi="UtopiaStd-Regular" w:cs="UtopiaStd-Regular"/>
+          <w:sz w:val="18"/>
+          <w:szCs w:val="18"/>
+        </w:rPr>
+      </w:pPr>
+      <w:r>
+        <w:rPr>
+          <w:rFonts w:ascii="SymbolMT" w:hAnsi="SymbolMT" w:cs="SymbolMT"/>
+          <w:sz w:val="18"/>
+          <w:szCs w:val="18"/>
+        </w:rPr>
+        <w:t>·</w:t>
+      </w:r>
+      <w:r>
+        <w:rPr>
+          <w:rFonts w:ascii="UtopiaStd-Regular" w:hAnsi="UtopiaStd-Regular" w:cs="UtopiaStd-Regular"/>
+          <w:sz w:val="18"/>
+          <w:szCs w:val="18"/>
+        </w:rPr>
+        <w:t>· Formatting</w:t>
+      </w:r>
+    </w:p>
+    <w:p>
+      <w:pPr>
+        <w:autoSpaceDE w:val="0"/>
+        <w:autoSpaceDN w:val="0"/>
+        <w:adjustRightInd w:val="0"/>
+        <w:spacing w:after="0" w:line="240" w:lineRule="auto"/>
+        <w:rPr>
+          <w:rFonts w:ascii="UtopiaStd-Regular" w:hAnsi="UtopiaStd-Regular" w:cs="UtopiaStd-Regular"/>
+          <w:sz w:val="18"/>
+          <w:szCs w:val="18"/>
+        </w:rPr>
+      </w:pPr>
+      <w:r>
+        <w:rPr>
+          <w:rFonts w:ascii="UtopiaStd-Regular" w:hAnsi="UtopiaStd-Regular" w:cs="UtopiaStd-Regular"/>
+          <w:sz w:val="18"/>
+          <w:szCs w:val="18"/>
+        </w:rPr>
+        <w:t>Filtering allows you to write code using certain tags or categories, and then filter them</w:t>
+      </w:r>
+    </w:p>
+    <w:p>
+      <w:pPr>
+        <w:autoSpaceDE w:val="0"/>
+        <w:autoSpaceDN w:val="0"/>
+        <w:adjustRightInd w:val="0"/>
+        <w:spacing w:after="0" w:line="240" w:lineRule="auto"/>
+        <w:rPr>
+          <w:rFonts w:ascii="UtopiaStd-Regular" w:hAnsi="UtopiaStd-Regular" w:cs="UtopiaStd-Regular"/>
+          <w:sz w:val="18"/>
+          <w:szCs w:val="18"/>
+        </w:rPr>
+      </w:pPr>
+      <w:r>
+        <w:rPr>
+          <w:rFonts w:ascii="UtopiaStd-Regular" w:hAnsi="UtopiaStd-Regular" w:cs="UtopiaStd-Regular"/>
+          <w:sz w:val="18"/>
+          <w:szCs w:val="18"/>
+        </w:rPr>
+        <w:t>out at runtime. For example, a filter value might be a certain section of the application called</w:t>
+      </w:r>
+    </w:p>
+    <w:p>
+      <w:pPr>
+        <w:autoSpaceDE w:val="0"/>
+        <w:autoSpaceDN w:val="0"/>
+        <w:adjustRightInd w:val="0"/>
+        <w:spacing w:after="0" w:line="240" w:lineRule="auto"/>
+        <w:rPr>
+          <w:rFonts w:ascii="UtopiaStd-Regular" w:hAnsi="UtopiaStd-Regular" w:cs="UtopiaStd-Regular"/>
+          <w:sz w:val="18"/>
+          <w:szCs w:val="18"/>
+        </w:rPr>
+      </w:pPr>
       <w:r>
         <w:rPr>
           <w:rFonts w:ascii="TheSansMonoConNormal" w:hAnsi="TheSansMonoConNormal" w:cs="TheSansMonoConNormal"/>
           <w:sz w:val="18"/>
           <w:szCs w:val="18"/>
         </w:rPr>
-        <w:t>ISession</w:t>
-      </w:r>
-      <w:proofErr w:type="spellEnd"/>
+        <w:t>authentication</w:t>
+      </w:r>
+      <w:r>
+        <w:rPr>
+          <w:rFonts w:ascii="UtopiaStd-Regular" w:hAnsi="UtopiaStd-Regular" w:cs="UtopiaStd-Regular"/>
+          <w:sz w:val="18"/>
+          <w:szCs w:val="18"/>
+        </w:rPr>
+        <w:t xml:space="preserve">, or a certain class called </w:t>
+      </w:r>
       <w:r>
         <w:rPr>
           <w:rFonts w:ascii="TheSansMonoConNormal" w:hAnsi="TheSansMonoConNormal" w:cs="TheSansMonoConNormal"/>
           <w:sz w:val="18"/>
           <w:szCs w:val="18"/>
         </w:rPr>
-        <w:t xml:space="preserve"> </w:t>
-      </w:r>
-      <w:r>
-        <w:rPr>
-          <w:rFonts w:ascii="UtopiaStd-Regular" w:hAnsi="UtopiaStd-Regular" w:cs="UtopiaStd-Regular"/>
-          <w:sz w:val="18"/>
-          <w:szCs w:val="18"/>
-        </w:rPr>
-        <w:t>objects available for constructor injection</w:t>
-      </w:r>
-    </w:p>
-    <w:p>
-      <w:pPr>
-        <w:autoSpaceDE w:val="0"/>
-        <w:autoSpaceDN w:val="0"/>
-        <w:adjustRightInd w:val="0"/>
-        <w:spacing w:after="0" w:line="240" w:lineRule="auto"/>
-        <w:rPr>
-          <w:rFonts w:ascii="UtopiaStd-Regular" w:hAnsi="UtopiaStd-Regular" w:cs="UtopiaStd-Regular"/>
-          <w:sz w:val="18"/>
-          <w:szCs w:val="18"/>
-        </w:rPr>
-      </w:pPr>
-      <w:proofErr w:type="gramStart"/>
-      <w:r>
-        <w:rPr>
-          <w:rFonts w:ascii="UtopiaStd-Regular" w:hAnsi="UtopiaStd-Regular" w:cs="UtopiaStd-Regular"/>
-          <w:sz w:val="18"/>
-          <w:szCs w:val="18"/>
-        </w:rPr>
-        <w:t>into</w:t>
-      </w:r>
-      <w:proofErr w:type="gramEnd"/>
-      <w:r>
-        <w:rPr>
-          <w:rFonts w:ascii="UtopiaStd-Regular" w:hAnsi="UtopiaStd-Regular" w:cs="UtopiaStd-Regular"/>
-          <w:sz w:val="18"/>
-          <w:szCs w:val="18"/>
-        </w:rPr>
-        <w:t xml:space="preserve"> your repository objects.</w:t>
-      </w:r>
-    </w:p>
-    <w:p>
-      <w:pPr>
-        <w:autoSpaceDE w:val="0"/>
-        <w:autoSpaceDN w:val="0"/>
-        <w:adjustRightInd w:val="0"/>
-        <w:spacing w:after="0" w:line="240" w:lineRule="auto"/>
-        <w:rPr>
-          <w:rFonts w:ascii="UtopiaStd-Regular" w:hAnsi="UtopiaStd-Regular" w:cs="UtopiaStd-Regular"/>
-          <w:sz w:val="18"/>
-          <w:szCs w:val="18"/>
-        </w:rPr>
-      </w:pPr>
-    </w:p>
-    <w:p>
-      <w:pPr>
-        <w:autoSpaceDE w:val="0"/>
-        <w:autoSpaceDN w:val="0"/>
-        <w:adjustRightInd w:val="0"/>
-        <w:spacing w:after="0" w:line="240" w:lineRule="auto"/>
-        <w:rPr>
-          <w:rFonts w:ascii="UtopiaStd-Regular" w:hAnsi="UtopiaStd-Regular" w:cs="UtopiaStd-Regular"/>
-          <w:sz w:val="28"/>
-          <w:szCs w:val="28"/>
-        </w:rPr>
-      </w:pPr>
-      <w:r>
-        <w:rPr>
-          <w:rFonts w:ascii="UtopiaStd-Regular" w:hAnsi="UtopiaStd-Regular" w:cs="UtopiaStd-Regular"/>
-          <w:sz w:val="28"/>
-          <w:szCs w:val="28"/>
-        </w:rPr>
-        <w:t>Logger</w:t>
-      </w:r>
-    </w:p>
-    <w:p>
-      <w:pPr>
-        <w:autoSpaceDE w:val="0"/>
-        <w:autoSpaceDN w:val="0"/>
-        <w:adjustRightInd w:val="0"/>
-        <w:spacing w:after="0" w:line="240" w:lineRule="auto"/>
-        <w:rPr>
-          <w:rFonts w:ascii="UtopiaStd-Regular" w:hAnsi="UtopiaStd-Regular" w:cs="UtopiaStd-Regular"/>
-          <w:sz w:val="18"/>
-          <w:szCs w:val="18"/>
-        </w:rPr>
-      </w:pPr>
-      <w:r>
-        <w:rPr>
-          <w:rFonts w:ascii="UtopiaStd-Regular" w:hAnsi="UtopiaStd-Regular" w:cs="UtopiaStd-Regular"/>
-          <w:sz w:val="18"/>
-          <w:szCs w:val="18"/>
-        </w:rPr>
-        <w:t>If you ask 10 people for their opinion on the best logger, you will likely get 11 different</w:t>
-      </w:r>
-    </w:p>
-    <w:p>
-      <w:pPr>
-        <w:autoSpaceDE w:val="0"/>
-        <w:autoSpaceDN w:val="0"/>
-        <w:adjustRightInd w:val="0"/>
-        <w:spacing w:after="0" w:line="240" w:lineRule="auto"/>
-        <w:rPr>
-          <w:rFonts w:ascii="UtopiaStd-Regular" w:hAnsi="UtopiaStd-Regular" w:cs="UtopiaStd-Regular"/>
-          <w:sz w:val="18"/>
-          <w:szCs w:val="18"/>
-        </w:rPr>
-      </w:pPr>
-      <w:proofErr w:type="gramStart"/>
-      <w:r>
-        <w:rPr>
-          <w:rFonts w:ascii="UtopiaStd-Regular" w:hAnsi="UtopiaStd-Regular" w:cs="UtopiaStd-Regular"/>
-          <w:sz w:val="18"/>
-          <w:szCs w:val="18"/>
-        </w:rPr>
-        <w:t>answers</w:t>
-      </w:r>
-      <w:proofErr w:type="gramEnd"/>
-      <w:r>
-        <w:rPr>
-          <w:rFonts w:ascii="UtopiaStd-Regular" w:hAnsi="UtopiaStd-Regular" w:cs="UtopiaStd-Regular"/>
-          <w:sz w:val="18"/>
-          <w:szCs w:val="18"/>
-        </w:rPr>
-        <w:t>. There are many ways to write log messages from within an application,</w:t>
-      </w:r>
-    </w:p>
-    <w:p>
-      <w:pPr>
-        <w:autoSpaceDE w:val="0"/>
-        <w:autoSpaceDN w:val="0"/>
-        <w:adjustRightInd w:val="0"/>
-        <w:spacing w:after="0" w:line="240" w:lineRule="auto"/>
-        <w:rPr>
-          <w:rFonts w:ascii="UtopiaStd-Regular" w:hAnsi="UtopiaStd-Regular" w:cs="UtopiaStd-Regular"/>
-          <w:sz w:val="18"/>
-          <w:szCs w:val="18"/>
-        </w:rPr>
-      </w:pPr>
-      <w:proofErr w:type="gramStart"/>
-      <w:r>
-        <w:rPr>
-          <w:rFonts w:ascii="UtopiaStd-Regular" w:hAnsi="UtopiaStd-Regular" w:cs="UtopiaStd-Regular"/>
-          <w:sz w:val="18"/>
-          <w:szCs w:val="18"/>
-        </w:rPr>
-        <w:t>including</w:t>
-      </w:r>
-      <w:proofErr w:type="gramEnd"/>
-      <w:r>
-        <w:rPr>
-          <w:rFonts w:ascii="UtopiaStd-Regular" w:hAnsi="UtopiaStd-Regular" w:cs="UtopiaStd-Regular"/>
-          <w:sz w:val="18"/>
-          <w:szCs w:val="18"/>
-        </w:rPr>
-        <w:t xml:space="preserve"> built-in .NET tracing. What’s most important with loggers is that you can</w:t>
-      </w:r>
-    </w:p>
-    <w:p>
-      <w:pPr>
-        <w:autoSpaceDE w:val="0"/>
-        <w:autoSpaceDN w:val="0"/>
-        <w:adjustRightInd w:val="0"/>
-        <w:spacing w:after="0" w:line="240" w:lineRule="auto"/>
-        <w:rPr>
-          <w:rFonts w:ascii="UtopiaStd-Regular" w:hAnsi="UtopiaStd-Regular" w:cs="UtopiaStd-Regular"/>
-          <w:sz w:val="18"/>
-          <w:szCs w:val="18"/>
-        </w:rPr>
-      </w:pPr>
-      <w:proofErr w:type="gramStart"/>
-      <w:r>
-        <w:rPr>
-          <w:rFonts w:ascii="UtopiaStd-Regular" w:hAnsi="UtopiaStd-Regular" w:cs="UtopiaStd-Regular"/>
-          <w:sz w:val="18"/>
-          <w:szCs w:val="18"/>
-        </w:rPr>
-        <w:t>configure</w:t>
-      </w:r>
-      <w:proofErr w:type="gramEnd"/>
-      <w:r>
-        <w:rPr>
-          <w:rFonts w:ascii="UtopiaStd-Regular" w:hAnsi="UtopiaStd-Regular" w:cs="UtopiaStd-Regular"/>
-          <w:sz w:val="18"/>
-          <w:szCs w:val="18"/>
-        </w:rPr>
-        <w:t xml:space="preserve"> them via configuration files—</w:t>
+        <w:t>Mvc4ServicesBook.Web.Api.TasksController</w:t>
+      </w:r>
+      <w:r>
+        <w:rPr>
+          <w:rFonts w:ascii="UtopiaStd-Regular" w:hAnsi="UtopiaStd-Regular" w:cs="UtopiaStd-Regular"/>
+          <w:sz w:val="18"/>
+          <w:szCs w:val="18"/>
+        </w:rPr>
+        <w:t>.</w:t>
+      </w:r>
+    </w:p>
+    <w:p>
+      <w:pPr>
+        <w:autoSpaceDE w:val="0"/>
+        <w:autoSpaceDN w:val="0"/>
+        <w:adjustRightInd w:val="0"/>
+        <w:spacing w:after="0" w:line="240" w:lineRule="auto"/>
+        <w:rPr>
+          <w:rFonts w:ascii="UtopiaStd-Regular" w:hAnsi="UtopiaStd-Regular" w:cs="UtopiaStd-Regular"/>
+          <w:sz w:val="18"/>
+          <w:szCs w:val="18"/>
+        </w:rPr>
+      </w:pPr>
+      <w:r>
+        <w:rPr>
+          <w:rFonts w:ascii="UtopiaStd-Regular" w:hAnsi="UtopiaStd-Regular" w:cs="UtopiaStd-Regular"/>
+          <w:sz w:val="18"/>
+          <w:szCs w:val="18"/>
+        </w:rPr>
+        <w:t>So the code itself would have this category either hard-coded or inserted by the logger,</w:t>
+      </w:r>
+    </w:p>
+    <w:p>
+      <w:pPr>
+        <w:autoSpaceDE w:val="0"/>
+        <w:autoSpaceDN w:val="0"/>
+        <w:adjustRightInd w:val="0"/>
+        <w:spacing w:after="0" w:line="240" w:lineRule="auto"/>
+        <w:rPr>
+          <w:rFonts w:ascii="UtopiaStd-Regular" w:hAnsi="UtopiaStd-Regular" w:cs="UtopiaStd-Regular"/>
+          <w:sz w:val="18"/>
+          <w:szCs w:val="18"/>
+        </w:rPr>
+      </w:pPr>
+      <w:r>
+        <w:rPr>
+          <w:rFonts w:ascii="UtopiaStd-Regular" w:hAnsi="UtopiaStd-Regular" w:cs="UtopiaStd-Regular"/>
+          <w:sz w:val="18"/>
+          <w:szCs w:val="18"/>
+        </w:rPr>
+        <w:t>and then the configuration file could be used to turn those categories on or off. In this</w:t>
+      </w:r>
+    </w:p>
+    <w:p>
+      <w:pPr>
+        <w:autoSpaceDE w:val="0"/>
+        <w:autoSpaceDN w:val="0"/>
+        <w:adjustRightInd w:val="0"/>
+        <w:spacing w:after="0" w:line="240" w:lineRule="auto"/>
+        <w:rPr>
+          <w:rFonts w:ascii="UtopiaStd-Regular" w:hAnsi="UtopiaStd-Regular" w:cs="UtopiaStd-Regular"/>
+          <w:sz w:val="18"/>
+          <w:szCs w:val="18"/>
+        </w:rPr>
+      </w:pPr>
+      <w:r>
+        <w:rPr>
+          <w:rFonts w:ascii="UtopiaStd-Regular" w:hAnsi="UtopiaStd-Regular" w:cs="UtopiaStd-Regular"/>
+          <w:sz w:val="18"/>
+          <w:szCs w:val="18"/>
+        </w:rPr>
+        <w:t>manner, you can decide at run time to log certain types of messages. Obviously, you</w:t>
+      </w:r>
+    </w:p>
+    <w:p>
+      <w:pPr>
+        <w:autoSpaceDE w:val="0"/>
+        <w:autoSpaceDN w:val="0"/>
+        <w:adjustRightInd w:val="0"/>
+        <w:spacing w:after="0" w:line="240" w:lineRule="auto"/>
+        <w:rPr>
+          <w:rFonts w:ascii="UtopiaStd-Regular" w:hAnsi="UtopiaStd-Regular" w:cs="UtopiaStd-Regular"/>
+          <w:sz w:val="18"/>
+          <w:szCs w:val="18"/>
+        </w:rPr>
+      </w:pPr>
+      <w:r>
+        <w:rPr>
+          <w:rFonts w:ascii="UtopiaStd-Regular" w:hAnsi="UtopiaStd-Regular" w:cs="UtopiaStd-Regular"/>
+          <w:sz w:val="18"/>
+          <w:szCs w:val="18"/>
+        </w:rPr>
+        <w:t>don’t want to be required to update and recompile your code in order to log more</w:t>
+      </w:r>
+    </w:p>
+    <w:p>
+      <w:pPr>
+        <w:autoSpaceDE w:val="0"/>
+        <w:autoSpaceDN w:val="0"/>
+        <w:adjustRightInd w:val="0"/>
+        <w:spacing w:after="0" w:line="240" w:lineRule="auto"/>
+        <w:rPr>
+          <w:rFonts w:ascii="UtopiaStd-Regular" w:hAnsi="UtopiaStd-Regular" w:cs="UtopiaStd-Regular"/>
+          <w:sz w:val="18"/>
+          <w:szCs w:val="18"/>
+        </w:rPr>
+      </w:pPr>
+      <w:r>
+        <w:rPr>
+          <w:rFonts w:ascii="UtopiaStd-Regular" w:hAnsi="UtopiaStd-Regular" w:cs="UtopiaStd-Regular"/>
+          <w:sz w:val="18"/>
+          <w:szCs w:val="18"/>
+        </w:rPr>
+        <w:t>information.</w:t>
+      </w:r>
+    </w:p>
+    <w:p>
+      <w:pPr>
+        <w:autoSpaceDE w:val="0"/>
+        <w:autoSpaceDN w:val="0"/>
+        <w:adjustRightInd w:val="0"/>
+        <w:spacing w:after="0" w:line="240" w:lineRule="auto"/>
+        <w:rPr>
+          <w:rFonts w:ascii="UtopiaStd-Regular" w:hAnsi="UtopiaStd-Regular" w:cs="UtopiaStd-Regular"/>
+          <w:sz w:val="18"/>
+          <w:szCs w:val="18"/>
+        </w:rPr>
+      </w:pPr>
+      <w:r>
+        <w:rPr>
+          <w:rFonts w:ascii="UtopiaStd-Regular" w:hAnsi="UtopiaStd-Regular" w:cs="UtopiaStd-Regular"/>
+          <w:sz w:val="18"/>
+          <w:szCs w:val="18"/>
+        </w:rPr>
+        <w:t>Log levels are essentially a special case of filtering, where the different log levels</w:t>
+      </w:r>
+    </w:p>
+    <w:p>
+      <w:pPr>
+        <w:autoSpaceDE w:val="0"/>
+        <w:autoSpaceDN w:val="0"/>
+        <w:adjustRightInd w:val="0"/>
+        <w:spacing w:after="0" w:line="240" w:lineRule="auto"/>
+        <w:rPr>
+          <w:rFonts w:ascii="UtopiaStd-Regular" w:hAnsi="UtopiaStd-Regular" w:cs="UtopiaStd-Regular"/>
+          <w:sz w:val="18"/>
+          <w:szCs w:val="18"/>
+        </w:rPr>
+      </w:pPr>
+      <w:r>
+        <w:rPr>
+          <w:rFonts w:ascii="UtopiaStd-Regular" w:hAnsi="UtopiaStd-Regular" w:cs="UtopiaStd-Regular"/>
+          <w:sz w:val="18"/>
+          <w:szCs w:val="18"/>
+        </w:rPr>
+        <w:t xml:space="preserve">are typically </w:t>
+      </w:r>
+      <w:r>
+        <w:rPr>
+          <w:rFonts w:ascii="TheSansMonoConNormal" w:hAnsi="TheSansMonoConNormal" w:cs="TheSansMonoConNormal"/>
+          <w:sz w:val="18"/>
+          <w:szCs w:val="18"/>
+        </w:rPr>
+        <w:t>DEBUG</w:t>
+      </w:r>
+      <w:r>
+        <w:rPr>
+          <w:rFonts w:ascii="UtopiaStd-Regular" w:hAnsi="UtopiaStd-Regular" w:cs="UtopiaStd-Regular"/>
+          <w:sz w:val="18"/>
+          <w:szCs w:val="18"/>
+        </w:rPr>
+        <w:t xml:space="preserve">, </w:t>
+      </w:r>
+      <w:r>
+        <w:rPr>
+          <w:rFonts w:ascii="TheSansMonoConNormal" w:hAnsi="TheSansMonoConNormal" w:cs="TheSansMonoConNormal"/>
+          <w:sz w:val="18"/>
+          <w:szCs w:val="18"/>
+        </w:rPr>
+        <w:t>VERBOSE</w:t>
+      </w:r>
+      <w:r>
+        <w:rPr>
+          <w:rFonts w:ascii="UtopiaStd-Regular" w:hAnsi="UtopiaStd-Regular" w:cs="UtopiaStd-Regular"/>
+          <w:sz w:val="18"/>
+          <w:szCs w:val="18"/>
+        </w:rPr>
+        <w:t xml:space="preserve">, </w:t>
+      </w:r>
+      <w:r>
+        <w:rPr>
+          <w:rFonts w:ascii="TheSansMonoConNormal" w:hAnsi="TheSansMonoConNormal" w:cs="TheSansMonoConNormal"/>
+          <w:sz w:val="18"/>
+          <w:szCs w:val="18"/>
+        </w:rPr>
+        <w:t>INFO</w:t>
+      </w:r>
+      <w:r>
+        <w:rPr>
+          <w:rFonts w:ascii="UtopiaStd-Regular" w:hAnsi="UtopiaStd-Regular" w:cs="UtopiaStd-Regular"/>
+          <w:sz w:val="18"/>
+          <w:szCs w:val="18"/>
+        </w:rPr>
+        <w:t xml:space="preserve">, </w:t>
+      </w:r>
+      <w:r>
+        <w:rPr>
+          <w:rFonts w:ascii="TheSansMonoConNormal" w:hAnsi="TheSansMonoConNormal" w:cs="TheSansMonoConNormal"/>
+          <w:sz w:val="18"/>
+          <w:szCs w:val="18"/>
+        </w:rPr>
+        <w:t>WARNING</w:t>
+      </w:r>
+      <w:r>
+        <w:rPr>
+          <w:rFonts w:ascii="UtopiaStd-Regular" w:hAnsi="UtopiaStd-Regular" w:cs="UtopiaStd-Regular"/>
+          <w:sz w:val="18"/>
+          <w:szCs w:val="18"/>
+        </w:rPr>
+        <w:t xml:space="preserve">, </w:t>
+      </w:r>
+      <w:r>
+        <w:rPr>
+          <w:rFonts w:ascii="TheSansMonoConNormal" w:hAnsi="TheSansMonoConNormal" w:cs="TheSansMonoConNormal"/>
+          <w:sz w:val="18"/>
+          <w:szCs w:val="18"/>
+        </w:rPr>
+        <w:t>ERROR</w:t>
+      </w:r>
+      <w:r>
+        <w:rPr>
+          <w:rFonts w:ascii="UtopiaStd-Regular" w:hAnsi="UtopiaStd-Regular" w:cs="UtopiaStd-Regular"/>
+          <w:sz w:val="18"/>
+          <w:szCs w:val="18"/>
+        </w:rPr>
+        <w:t xml:space="preserve">, </w:t>
+      </w:r>
+      <w:r>
+        <w:rPr>
+          <w:rFonts w:ascii="TheSansMonoConNormal" w:hAnsi="TheSansMonoConNormal" w:cs="TheSansMonoConNormal"/>
+          <w:sz w:val="18"/>
+          <w:szCs w:val="18"/>
+        </w:rPr>
+        <w:t>CRITICAL</w:t>
+      </w:r>
+      <w:r>
+        <w:rPr>
+          <w:rFonts w:ascii="UtopiaStd-Regular" w:hAnsi="UtopiaStd-Regular" w:cs="UtopiaStd-Regular"/>
+          <w:sz w:val="18"/>
+          <w:szCs w:val="18"/>
+        </w:rPr>
+        <w:t xml:space="preserve">, and </w:t>
+      </w:r>
+      <w:r>
+        <w:rPr>
+          <w:rFonts w:ascii="TheSansMonoConNormal" w:hAnsi="TheSansMonoConNormal" w:cs="TheSansMonoConNormal"/>
+          <w:sz w:val="18"/>
+          <w:szCs w:val="18"/>
+        </w:rPr>
+        <w:t xml:space="preserve">FATAL </w:t>
+      </w:r>
+      <w:r>
+        <w:rPr>
+          <w:rFonts w:ascii="UtopiaStd-Regular" w:hAnsi="UtopiaStd-Regular" w:cs="UtopiaStd-Regular"/>
+          <w:sz w:val="18"/>
+          <w:szCs w:val="18"/>
+        </w:rPr>
+        <w:t>(or some</w:t>
+      </w:r>
+    </w:p>
+    <w:p>
+      <w:pPr>
+        <w:autoSpaceDE w:val="0"/>
+        <w:autoSpaceDN w:val="0"/>
+        <w:adjustRightInd w:val="0"/>
+        <w:spacing w:after="0" w:line="240" w:lineRule="auto"/>
+        <w:rPr>
+          <w:rFonts w:ascii="UtopiaStd-Regular" w:hAnsi="UtopiaStd-Regular" w:cs="UtopiaStd-Regular"/>
+          <w:sz w:val="18"/>
+          <w:szCs w:val="18"/>
+        </w:rPr>
+      </w:pPr>
+      <w:r>
+        <w:rPr>
+          <w:rFonts w:ascii="UtopiaStd-Regular" w:hAnsi="UtopiaStd-Regular" w:cs="UtopiaStd-Regular"/>
+          <w:sz w:val="18"/>
+          <w:szCs w:val="18"/>
+        </w:rPr>
+        <w:t>combination thereof). This particular filter is used often enough that most loggers make it</w:t>
+      </w:r>
+    </w:p>
+    <w:p>
+      <w:pPr>
+        <w:autoSpaceDE w:val="0"/>
+        <w:autoSpaceDN w:val="0"/>
+        <w:adjustRightInd w:val="0"/>
+        <w:spacing w:after="0" w:line="240" w:lineRule="auto"/>
+        <w:rPr>
+          <w:rFonts w:ascii="UtopiaStd-Regular" w:hAnsi="UtopiaStd-Regular" w:cs="UtopiaStd-Regular"/>
+          <w:sz w:val="18"/>
+          <w:szCs w:val="18"/>
+        </w:rPr>
+      </w:pPr>
+      <w:r>
+        <w:rPr>
+          <w:rFonts w:ascii="UtopiaStd-Regular" w:hAnsi="UtopiaStd-Regular" w:cs="UtopiaStd-Regular"/>
+          <w:sz w:val="18"/>
+          <w:szCs w:val="18"/>
+        </w:rPr>
+        <w:t xml:space="preserve">a prominent part of the API. For example, </w:t>
       </w:r>
       <w:r>
         <w:rPr>
@@ -6355,77 +5857,226 @@
           <w:sz w:val="18"/>
           <w:szCs w:val="18"/>
         </w:rPr>
-        <w:t xml:space="preserve">not </w:t>
-      </w:r>
-      <w:r>
-        <w:rPr>
-          <w:rFonts w:ascii="UtopiaStd-Regular" w:hAnsi="UtopiaStd-Regular" w:cs="UtopiaStd-Regular"/>
-          <w:sz w:val="18"/>
-          <w:szCs w:val="18"/>
-        </w:rPr>
-        <w:t>by changing code and recompiling. As such,</w:t>
-      </w:r>
-    </w:p>
-    <w:p>
-      <w:pPr>
-        <w:autoSpaceDE w:val="0"/>
-        <w:autoSpaceDN w:val="0"/>
-        <w:adjustRightInd w:val="0"/>
-        <w:spacing w:after="0" w:line="240" w:lineRule="auto"/>
-        <w:rPr>
-          <w:rFonts w:ascii="UtopiaStd-Regular" w:hAnsi="UtopiaStd-Regular" w:cs="UtopiaStd-Regular"/>
-          <w:sz w:val="18"/>
-          <w:szCs w:val="18"/>
-        </w:rPr>
-      </w:pPr>
-      <w:proofErr w:type="gramStart"/>
-      <w:r>
-        <w:rPr>
-          <w:rFonts w:ascii="UtopiaStd-Regular" w:hAnsi="UtopiaStd-Regular" w:cs="UtopiaStd-Regular"/>
-          <w:sz w:val="18"/>
-          <w:szCs w:val="18"/>
-        </w:rPr>
-        <w:t>any</w:t>
-      </w:r>
-      <w:proofErr w:type="gramEnd"/>
-      <w:r>
-        <w:rPr>
-          <w:rFonts w:ascii="UtopiaStd-Regular" w:hAnsi="UtopiaStd-Regular" w:cs="UtopiaStd-Regular"/>
-          <w:sz w:val="18"/>
-          <w:szCs w:val="18"/>
-        </w:rPr>
-        <w:t xml:space="preserve"> logger worth considering will offer some degree of the following capabilities—all</w:t>
-      </w:r>
-    </w:p>
-    <w:p>
-      <w:pPr>
-        <w:autoSpaceDE w:val="0"/>
-        <w:autoSpaceDN w:val="0"/>
-        <w:adjustRightInd w:val="0"/>
-        <w:spacing w:after="0" w:line="240" w:lineRule="auto"/>
-        <w:rPr>
-          <w:rFonts w:ascii="UtopiaStd-Regular" w:hAnsi="UtopiaStd-Regular" w:cs="UtopiaStd-Regular"/>
-          <w:sz w:val="18"/>
-          <w:szCs w:val="18"/>
-        </w:rPr>
-      </w:pPr>
-      <w:proofErr w:type="gramStart"/>
-      <w:r>
-        <w:rPr>
-          <w:rFonts w:ascii="UtopiaStd-Regular" w:hAnsi="UtopiaStd-Regular" w:cs="UtopiaStd-Regular"/>
-          <w:sz w:val="18"/>
-          <w:szCs w:val="18"/>
-        </w:rPr>
-        <w:t>configurable</w:t>
-      </w:r>
-      <w:proofErr w:type="gramEnd"/>
-      <w:r>
-        <w:rPr>
-          <w:rFonts w:ascii="UtopiaStd-Regular" w:hAnsi="UtopiaStd-Regular" w:cs="UtopiaStd-Regular"/>
-          <w:sz w:val="18"/>
-          <w:szCs w:val="18"/>
-        </w:rPr>
-        <w:t xml:space="preserve"> at runtime (or during deployment):</w:t>
+        <w:t>log4net</w:t>
+      </w:r>
+      <w:r>
+        <w:rPr>
+          <w:rFonts w:ascii="UtopiaStd-Regular" w:hAnsi="UtopiaStd-Regular" w:cs="UtopiaStd-Regular"/>
+          <w:sz w:val="18"/>
+          <w:szCs w:val="18"/>
+        </w:rPr>
+        <w:t>’s logger class contains methods named</w:t>
+      </w:r>
+    </w:p>
+    <w:p>
+      <w:pPr>
+        <w:autoSpaceDE w:val="0"/>
+        <w:autoSpaceDN w:val="0"/>
+        <w:adjustRightInd w:val="0"/>
+        <w:spacing w:after="0" w:line="240" w:lineRule="auto"/>
+        <w:rPr>
+          <w:rFonts w:ascii="UtopiaStd-Regular" w:hAnsi="UtopiaStd-Regular" w:cs="UtopiaStd-Regular"/>
+          <w:sz w:val="18"/>
+          <w:szCs w:val="18"/>
+        </w:rPr>
+      </w:pPr>
+      <w:r>
+        <w:rPr>
+          <w:rFonts w:ascii="UtopiaStd-Regular" w:hAnsi="UtopiaStd-Regular" w:cs="UtopiaStd-Regular"/>
+          <w:sz w:val="18"/>
+          <w:szCs w:val="18"/>
+        </w:rPr>
+        <w:t xml:space="preserve">after those levels: </w:t>
+      </w:r>
+      <w:r>
+        <w:rPr>
+          <w:rFonts w:ascii="TheSansMonoConNormal" w:hAnsi="TheSansMonoConNormal" w:cs="TheSansMonoConNormal"/>
+          <w:sz w:val="18"/>
+          <w:szCs w:val="18"/>
+        </w:rPr>
+        <w:t>Debug()</w:t>
+      </w:r>
+      <w:r>
+        <w:rPr>
+          <w:rFonts w:ascii="UtopiaStd-Regular" w:hAnsi="UtopiaStd-Regular" w:cs="UtopiaStd-Regular"/>
+          <w:sz w:val="18"/>
+          <w:szCs w:val="18"/>
+        </w:rPr>
+        <w:t xml:space="preserve">, </w:t>
+      </w:r>
+      <w:r>
+        <w:rPr>
+          <w:rFonts w:ascii="TheSansMonoConNormal" w:hAnsi="TheSansMonoConNormal" w:cs="TheSansMonoConNormal"/>
+          <w:sz w:val="18"/>
+          <w:szCs w:val="18"/>
+        </w:rPr>
+        <w:t>Verbose()</w:t>
+      </w:r>
+      <w:r>
+        <w:rPr>
+          <w:rFonts w:ascii="UtopiaStd-Regular" w:hAnsi="UtopiaStd-Regular" w:cs="UtopiaStd-Regular"/>
+          <w:sz w:val="18"/>
+          <w:szCs w:val="18"/>
+        </w:rPr>
+        <w:t xml:space="preserve">, </w:t>
+      </w:r>
+      <w:r>
+        <w:rPr>
+          <w:rFonts w:ascii="TheSansMonoConNormal" w:hAnsi="TheSansMonoConNormal" w:cs="TheSansMonoConNormal"/>
+          <w:sz w:val="18"/>
+          <w:szCs w:val="18"/>
+        </w:rPr>
+        <w:t>Info()</w:t>
+      </w:r>
+      <w:r>
+        <w:rPr>
+          <w:rFonts w:ascii="UtopiaStd-Regular" w:hAnsi="UtopiaStd-Regular" w:cs="UtopiaStd-Regular"/>
+          <w:sz w:val="18"/>
+          <w:szCs w:val="18"/>
+        </w:rPr>
+        <w:t xml:space="preserve">, and </w:t>
+      </w:r>
+      <w:r>
+        <w:rPr>
+          <w:rFonts w:ascii="TheSansMonoConNormal" w:hAnsi="TheSansMonoConNormal" w:cs="TheSansMonoConNormal"/>
+          <w:sz w:val="18"/>
+          <w:szCs w:val="18"/>
+        </w:rPr>
+        <w:t>Error()</w:t>
+      </w:r>
+      <w:r>
+        <w:rPr>
+          <w:rFonts w:ascii="UtopiaStd-Regular" w:hAnsi="UtopiaStd-Regular" w:cs="UtopiaStd-Regular"/>
+          <w:sz w:val="18"/>
+          <w:szCs w:val="18"/>
+        </w:rPr>
+        <w:t>.</w:t>
+      </w:r>
+    </w:p>
+    <w:p>
+      <w:pPr>
+        <w:autoSpaceDE w:val="0"/>
+        <w:autoSpaceDN w:val="0"/>
+        <w:adjustRightInd w:val="0"/>
+        <w:spacing w:after="0" w:line="240" w:lineRule="auto"/>
+        <w:rPr>
+          <w:rFonts w:ascii="UtopiaStd-Regular" w:hAnsi="UtopiaStd-Regular" w:cs="UtopiaStd-Regular"/>
+          <w:sz w:val="18"/>
+          <w:szCs w:val="18"/>
+        </w:rPr>
+      </w:pPr>
+      <w:r>
+        <w:rPr>
+          <w:rFonts w:ascii="UtopiaStd-Regular" w:hAnsi="UtopiaStd-Regular" w:cs="UtopiaStd-Regular"/>
+          <w:sz w:val="18"/>
+          <w:szCs w:val="18"/>
+        </w:rPr>
+        <w:t>Routing describes the ability for log messages to be sent to different targets by simply</w:t>
+      </w:r>
+    </w:p>
+    <w:p>
+      <w:pPr>
+        <w:autoSpaceDE w:val="0"/>
+        <w:autoSpaceDN w:val="0"/>
+        <w:adjustRightInd w:val="0"/>
+        <w:spacing w:after="0" w:line="240" w:lineRule="auto"/>
+        <w:rPr>
+          <w:rFonts w:ascii="UtopiaStd-Regular" w:hAnsi="UtopiaStd-Regular" w:cs="UtopiaStd-Regular"/>
+          <w:sz w:val="18"/>
+          <w:szCs w:val="18"/>
+        </w:rPr>
+      </w:pPr>
+      <w:r>
+        <w:rPr>
+          <w:rFonts w:ascii="UtopiaStd-Regular" w:hAnsi="UtopiaStd-Regular" w:cs="UtopiaStd-Regular"/>
+          <w:sz w:val="18"/>
+          <w:szCs w:val="18"/>
+        </w:rPr>
+        <w:t>updating the configuration file. In other words, the code itself knows nothing about</w:t>
+      </w:r>
+    </w:p>
+    <w:p>
+      <w:pPr>
+        <w:autoSpaceDE w:val="0"/>
+        <w:autoSpaceDN w:val="0"/>
+        <w:adjustRightInd w:val="0"/>
+        <w:spacing w:after="0" w:line="240" w:lineRule="auto"/>
+        <w:rPr>
+          <w:rFonts w:ascii="UtopiaStd-Regular" w:hAnsi="UtopiaStd-Regular" w:cs="UtopiaStd-Regular"/>
+          <w:sz w:val="18"/>
+          <w:szCs w:val="18"/>
+        </w:rPr>
+      </w:pPr>
+      <w:r>
+        <w:rPr>
+          <w:rFonts w:ascii="UtopiaStd-Regular" w:hAnsi="UtopiaStd-Regular" w:cs="UtopiaStd-Regular"/>
+          <w:sz w:val="18"/>
+          <w:szCs w:val="18"/>
+        </w:rPr>
+        <w:t>where the log data will eventually end up—it just sends log messages to the logger. Then,</w:t>
+      </w:r>
+    </w:p>
+    <w:p>
+      <w:pPr>
+        <w:autoSpaceDE w:val="0"/>
+        <w:autoSpaceDN w:val="0"/>
+        <w:adjustRightInd w:val="0"/>
+        <w:spacing w:after="0" w:line="240" w:lineRule="auto"/>
+        <w:rPr>
+          <w:rFonts w:ascii="UtopiaStd-Regular" w:hAnsi="UtopiaStd-Regular" w:cs="UtopiaStd-Regular"/>
+          <w:sz w:val="18"/>
+          <w:szCs w:val="18"/>
+        </w:rPr>
+      </w:pPr>
+      <w:r>
+        <w:rPr>
+          <w:rFonts w:ascii="UtopiaStd-Regular" w:hAnsi="UtopiaStd-Regular" w:cs="UtopiaStd-Regular"/>
+          <w:sz w:val="18"/>
+          <w:szCs w:val="18"/>
+        </w:rPr>
+        <w:t>at deployment or runtime, the configuration file is updated to route log data to one or</w:t>
+      </w:r>
+    </w:p>
+    <w:p>
+      <w:pPr>
+        <w:autoSpaceDE w:val="0"/>
+        <w:autoSpaceDN w:val="0"/>
+        <w:adjustRightInd w:val="0"/>
+        <w:spacing w:after="0" w:line="240" w:lineRule="auto"/>
+        <w:rPr>
+          <w:rFonts w:ascii="UtopiaStd-Regular" w:hAnsi="UtopiaStd-Regular" w:cs="UtopiaStd-Regular"/>
+          <w:sz w:val="18"/>
+          <w:szCs w:val="18"/>
+        </w:rPr>
+      </w:pPr>
+      <w:r>
+        <w:rPr>
+          <w:rFonts w:ascii="UtopiaStd-Regular" w:hAnsi="UtopiaStd-Regular" w:cs="UtopiaStd-Regular"/>
+          <w:sz w:val="18"/>
+          <w:szCs w:val="18"/>
+        </w:rPr>
+        <w:t>more providers. Examples of some providers include text file, XML file, Windows event log, SMTP server/e-mail, and SQL Server databases. Typically, you can also configure</w:t>
+      </w:r>
+    </w:p>
+    <w:p>
+      <w:pPr>
+        <w:autoSpaceDE w:val="0"/>
+        <w:autoSpaceDN w:val="0"/>
+        <w:adjustRightInd w:val="0"/>
+        <w:spacing w:after="0" w:line="240" w:lineRule="auto"/>
+        <w:rPr>
+          <w:rFonts w:ascii="UtopiaStd-Regular" w:hAnsi="UtopiaStd-Regular" w:cs="UtopiaStd-Regular"/>
+          <w:sz w:val="18"/>
+          <w:szCs w:val="18"/>
+        </w:rPr>
+      </w:pPr>
+      <w:r>
+        <w:rPr>
+          <w:rFonts w:ascii="UtopiaStd-Regular" w:hAnsi="UtopiaStd-Regular" w:cs="UtopiaStd-Regular"/>
+          <w:sz w:val="18"/>
+          <w:szCs w:val="18"/>
+        </w:rPr>
+        <w:t>different routes for different filters, as in these examples:</w:t>
       </w:r>
     </w:p>
     <w:p>
@@ -6454,7 +6105,7 @@
           <w:sz w:val="18"/>
           <w:szCs w:val="18"/>
         </w:rPr>
-        <w:t>· Filtering</w:t>
+        <w:t>· Send info and debug messages to a log file</w:t>
       </w:r>
     </w:p>
     <w:p>
@@ -6483,7 +6134,7 @@
           <w:sz w:val="18"/>
           <w:szCs w:val="18"/>
         </w:rPr>
-        <w:t>· Log levels</w:t>
+        <w:t>· Send warning and error messages to the event log</w:t>
       </w:r>
     </w:p>
     <w:p>
@@ -6504,7 +6155,6 @@
           <w:sz w:val="18"/>
           <w:szCs w:val="18"/>
         </w:rPr>
-        <w:lastRenderedPageBreak/>
         <w:t>·</w:t>
       </w:r>
       <w:r>
@@ -6513,119 +6163,212 @@
           <w:sz w:val="18"/>
           <w:szCs w:val="18"/>
         </w:rPr>
-        <w:t>· Routing</w:t>
-      </w:r>
-    </w:p>
-    <w:p>
-      <w:pPr>
-        <w:autoSpaceDE w:val="0"/>
-        <w:autoSpaceDN w:val="0"/>
-        <w:adjustRightInd w:val="0"/>
-        <w:spacing w:after="0" w:line="240" w:lineRule="auto"/>
-        <w:rPr>
-          <w:rFonts w:ascii="UtopiaStd-Regular" w:hAnsi="UtopiaStd-Regular" w:cs="UtopiaStd-Regular"/>
-          <w:sz w:val="18"/>
-          <w:szCs w:val="18"/>
-        </w:rPr>
-      </w:pPr>
-      <w:r>
-        <w:rPr>
-          <w:rFonts w:ascii="SymbolMT" w:hAnsi="SymbolMT" w:cs="SymbolMT"/>
-          <w:sz w:val="18"/>
-          <w:szCs w:val="18"/>
-        </w:rPr>
-        <w:t>·</w:t>
-      </w:r>
-      <w:r>
-        <w:rPr>
-          <w:rFonts w:ascii="UtopiaStd-Regular" w:hAnsi="UtopiaStd-Regular" w:cs="UtopiaStd-Regular"/>
-          <w:sz w:val="18"/>
-          <w:szCs w:val="18"/>
-        </w:rPr>
-        <w:t>· Formatting</w:t>
-      </w:r>
-    </w:p>
-    <w:p>
-      <w:pPr>
-        <w:autoSpaceDE w:val="0"/>
-        <w:autoSpaceDN w:val="0"/>
-        <w:adjustRightInd w:val="0"/>
-        <w:spacing w:after="0" w:line="240" w:lineRule="auto"/>
-        <w:rPr>
-          <w:rFonts w:ascii="UtopiaStd-Regular" w:hAnsi="UtopiaStd-Regular" w:cs="UtopiaStd-Regular"/>
-          <w:sz w:val="18"/>
-          <w:szCs w:val="18"/>
-        </w:rPr>
-      </w:pPr>
-      <w:r>
-        <w:rPr>
-          <w:rFonts w:ascii="UtopiaStd-Regular" w:hAnsi="UtopiaStd-Regular" w:cs="UtopiaStd-Regular"/>
-          <w:sz w:val="18"/>
-          <w:szCs w:val="18"/>
-        </w:rPr>
-        <w:t>Filtering allows you to write code using certain tags or categories, and then filter them</w:t>
-      </w:r>
-    </w:p>
-    <w:p>
-      <w:pPr>
-        <w:autoSpaceDE w:val="0"/>
-        <w:autoSpaceDN w:val="0"/>
-        <w:adjustRightInd w:val="0"/>
-        <w:spacing w:after="0" w:line="240" w:lineRule="auto"/>
-        <w:rPr>
-          <w:rFonts w:ascii="UtopiaStd-Regular" w:hAnsi="UtopiaStd-Regular" w:cs="UtopiaStd-Regular"/>
-          <w:sz w:val="18"/>
-          <w:szCs w:val="18"/>
-        </w:rPr>
-      </w:pPr>
-      <w:proofErr w:type="gramStart"/>
-      <w:r>
-        <w:rPr>
-          <w:rFonts w:ascii="UtopiaStd-Regular" w:hAnsi="UtopiaStd-Regular" w:cs="UtopiaStd-Regular"/>
-          <w:sz w:val="18"/>
-          <w:szCs w:val="18"/>
-        </w:rPr>
-        <w:t>out</w:t>
-      </w:r>
-      <w:proofErr w:type="gramEnd"/>
-      <w:r>
-        <w:rPr>
-          <w:rFonts w:ascii="UtopiaStd-Regular" w:hAnsi="UtopiaStd-Regular" w:cs="UtopiaStd-Regular"/>
-          <w:sz w:val="18"/>
-          <w:szCs w:val="18"/>
-        </w:rPr>
-        <w:t xml:space="preserve"> at runtime. For example, a filter value might be a certain section of the application called</w:t>
-      </w:r>
-    </w:p>
-    <w:p>
-      <w:pPr>
-        <w:autoSpaceDE w:val="0"/>
-        <w:autoSpaceDN w:val="0"/>
-        <w:adjustRightInd w:val="0"/>
-        <w:spacing w:after="0" w:line="240" w:lineRule="auto"/>
-        <w:rPr>
-          <w:rFonts w:ascii="UtopiaStd-Regular" w:hAnsi="UtopiaStd-Regular" w:cs="UtopiaStd-Regular"/>
-          <w:sz w:val="18"/>
-          <w:szCs w:val="18"/>
-        </w:rPr>
-      </w:pPr>
-      <w:proofErr w:type="gramStart"/>
+        <w:t>· Send fatal messages to an ops team via email</w:t>
+      </w:r>
+    </w:p>
+    <w:p>
+      <w:pPr>
+        <w:autoSpaceDE w:val="0"/>
+        <w:autoSpaceDN w:val="0"/>
+        <w:adjustRightInd w:val="0"/>
+        <w:spacing w:after="0" w:line="240" w:lineRule="auto"/>
+        <w:rPr>
+          <w:rFonts w:ascii="UtopiaStd-Regular" w:hAnsi="UtopiaStd-Regular" w:cs="UtopiaStd-Regular"/>
+          <w:sz w:val="18"/>
+          <w:szCs w:val="18"/>
+        </w:rPr>
+      </w:pPr>
+      <w:r>
+        <w:rPr>
+          <w:rFonts w:ascii="UtopiaStd-Regular" w:hAnsi="UtopiaStd-Regular" w:cs="UtopiaStd-Regular"/>
+          <w:sz w:val="18"/>
+          <w:szCs w:val="18"/>
+        </w:rPr>
+        <w:t>Again, these types of routes and filters should be updatable via updates to a</w:t>
+      </w:r>
+    </w:p>
+    <w:p>
+      <w:pPr>
+        <w:autoSpaceDE w:val="0"/>
+        <w:autoSpaceDN w:val="0"/>
+        <w:adjustRightInd w:val="0"/>
+        <w:spacing w:after="0" w:line="240" w:lineRule="auto"/>
+        <w:rPr>
+          <w:rFonts w:ascii="UtopiaStd-Regular" w:hAnsi="UtopiaStd-Regular" w:cs="UtopiaStd-Regular"/>
+          <w:sz w:val="18"/>
+          <w:szCs w:val="18"/>
+        </w:rPr>
+      </w:pPr>
+      <w:r>
+        <w:rPr>
+          <w:rFonts w:ascii="UtopiaStd-Regular" w:hAnsi="UtopiaStd-Regular" w:cs="UtopiaStd-Regular"/>
+          <w:sz w:val="18"/>
+          <w:szCs w:val="18"/>
+        </w:rPr>
+        <w:t>configuration file.</w:t>
+      </w:r>
+    </w:p>
+    <w:p>
+      <w:pPr>
+        <w:autoSpaceDE w:val="0"/>
+        <w:autoSpaceDN w:val="0"/>
+        <w:adjustRightInd w:val="0"/>
+        <w:spacing w:after="0" w:line="240" w:lineRule="auto"/>
+        <w:rPr>
+          <w:rFonts w:ascii="UtopiaStd-Regular" w:hAnsi="UtopiaStd-Regular" w:cs="UtopiaStd-Regular"/>
+          <w:sz w:val="18"/>
+          <w:szCs w:val="18"/>
+        </w:rPr>
+      </w:pPr>
+      <w:r>
+        <w:rPr>
+          <w:rFonts w:ascii="UtopiaStd-Regular" w:hAnsi="UtopiaStd-Regular" w:cs="UtopiaStd-Regular"/>
+          <w:sz w:val="18"/>
+          <w:szCs w:val="18"/>
+        </w:rPr>
+        <w:t>Finally, a logger should offer the ability to use format strings for log messages. This</w:t>
+      </w:r>
+    </w:p>
+    <w:p>
+      <w:pPr>
+        <w:autoSpaceDE w:val="0"/>
+        <w:autoSpaceDN w:val="0"/>
+        <w:adjustRightInd w:val="0"/>
+        <w:spacing w:after="0" w:line="240" w:lineRule="auto"/>
+        <w:rPr>
+          <w:rFonts w:ascii="UtopiaStd-Regular" w:hAnsi="UtopiaStd-Regular" w:cs="UtopiaStd-Regular"/>
+          <w:sz w:val="18"/>
+          <w:szCs w:val="18"/>
+        </w:rPr>
+      </w:pPr>
+      <w:r>
+        <w:rPr>
+          <w:rFonts w:ascii="UtopiaStd-Regular" w:hAnsi="UtopiaStd-Regular" w:cs="UtopiaStd-Regular"/>
+          <w:sz w:val="18"/>
+          <w:szCs w:val="18"/>
+        </w:rPr>
+        <w:t>means that—again, via the configuration file—you can tell the logger exactly how you want</w:t>
+      </w:r>
+    </w:p>
+    <w:p>
+      <w:pPr>
+        <w:autoSpaceDE w:val="0"/>
+        <w:autoSpaceDN w:val="0"/>
+        <w:adjustRightInd w:val="0"/>
+        <w:spacing w:after="0" w:line="240" w:lineRule="auto"/>
+        <w:rPr>
+          <w:rFonts w:ascii="UtopiaStd-Regular" w:hAnsi="UtopiaStd-Regular" w:cs="UtopiaStd-Regular"/>
+          <w:sz w:val="18"/>
+          <w:szCs w:val="18"/>
+        </w:rPr>
+      </w:pPr>
+      <w:r>
+        <w:rPr>
+          <w:rFonts w:ascii="UtopiaStd-Regular" w:hAnsi="UtopiaStd-Regular" w:cs="UtopiaStd-Regular"/>
+          <w:sz w:val="18"/>
+          <w:szCs w:val="18"/>
+        </w:rPr>
+        <w:t>the log messages to look. These log format strings are usually similar to what you might</w:t>
+      </w:r>
+    </w:p>
+    <w:p>
+      <w:pPr>
+        <w:autoSpaceDE w:val="0"/>
+        <w:autoSpaceDN w:val="0"/>
+        <w:adjustRightInd w:val="0"/>
+        <w:spacing w:after="0" w:line="240" w:lineRule="auto"/>
+        <w:rPr>
+          <w:rFonts w:ascii="UtopiaStd-Regular" w:hAnsi="UtopiaStd-Regular" w:cs="UtopiaStd-Regular"/>
+          <w:sz w:val="18"/>
+          <w:szCs w:val="18"/>
+        </w:rPr>
+      </w:pPr>
+      <w:r>
+        <w:rPr>
+          <w:rFonts w:ascii="UtopiaStd-Regular" w:hAnsi="UtopiaStd-Regular" w:cs="UtopiaStd-Regular"/>
+          <w:sz w:val="18"/>
+          <w:szCs w:val="18"/>
+        </w:rPr>
+        <w:t xml:space="preserve">use when specifying the format string in a call to the .NET function, </w:t>
+      </w:r>
       <w:r>
         <w:rPr>
           <w:rFonts w:ascii="TheSansMonoConNormal" w:hAnsi="TheSansMonoConNormal" w:cs="TheSansMonoConNormal"/>
           <w:sz w:val="18"/>
           <w:szCs w:val="18"/>
         </w:rPr>
-        <w:t>authentication</w:t>
-      </w:r>
-      <w:proofErr w:type="gramEnd"/>
-      <w:r>
-        <w:rPr>
-          <w:rFonts w:ascii="UtopiaStd-Regular" w:hAnsi="UtopiaStd-Regular" w:cs="UtopiaStd-Regular"/>
-          <w:sz w:val="18"/>
-          <w:szCs w:val="18"/>
-        </w:rPr>
-        <w:t xml:space="preserve">, or a certain class called </w:t>
+        <w:t>String.Format()</w:t>
+      </w:r>
+      <w:r>
+        <w:rPr>
+          <w:rFonts w:ascii="UtopiaStd-Regular" w:hAnsi="UtopiaStd-Regular" w:cs="UtopiaStd-Regular"/>
+          <w:sz w:val="18"/>
+          <w:szCs w:val="18"/>
+        </w:rPr>
+        <w:t>.</w:t>
+      </w:r>
+    </w:p>
+    <w:p>
+      <w:pPr>
+        <w:autoSpaceDE w:val="0"/>
+        <w:autoSpaceDN w:val="0"/>
+        <w:adjustRightInd w:val="0"/>
+        <w:spacing w:after="0" w:line="240" w:lineRule="auto"/>
+        <w:rPr>
+          <w:rFonts w:ascii="UtopiaStd-Regular" w:hAnsi="UtopiaStd-Regular" w:cs="UtopiaStd-Regular"/>
+          <w:sz w:val="18"/>
+          <w:szCs w:val="18"/>
+        </w:rPr>
+      </w:pPr>
+      <w:r>
+        <w:rPr>
+          <w:rFonts w:ascii="UtopiaStd-Regular" w:hAnsi="UtopiaStd-Regular" w:cs="UtopiaStd-Regular"/>
+          <w:sz w:val="18"/>
+          <w:szCs w:val="18"/>
+        </w:rPr>
+        <w:t>Further, it should be possible to utilize predefined tokens for logger-provided pieces of</w:t>
+      </w:r>
+    </w:p>
+    <w:p>
+      <w:pPr>
+        <w:autoSpaceDE w:val="0"/>
+        <w:autoSpaceDN w:val="0"/>
+        <w:adjustRightInd w:val="0"/>
+        <w:spacing w:after="0" w:line="240" w:lineRule="auto"/>
+        <w:rPr>
+          <w:rFonts w:ascii="UtopiaStd-Regular" w:hAnsi="UtopiaStd-Regular" w:cs="UtopiaStd-Regular"/>
+          <w:sz w:val="18"/>
+          <w:szCs w:val="18"/>
+        </w:rPr>
+      </w:pPr>
+      <w:r>
+        <w:rPr>
+          <w:rFonts w:ascii="UtopiaStd-Regular" w:hAnsi="UtopiaStd-Regular" w:cs="UtopiaStd-Regular"/>
+          <w:sz w:val="18"/>
+          <w:szCs w:val="18"/>
+        </w:rPr>
+        <w:t>information. For example, the following should be available to you: the current date and</w:t>
+      </w:r>
+    </w:p>
+    <w:p>
+      <w:pPr>
+        <w:autoSpaceDE w:val="0"/>
+        <w:autoSpaceDN w:val="0"/>
+        <w:adjustRightInd w:val="0"/>
+        <w:spacing w:after="0" w:line="240" w:lineRule="auto"/>
+        <w:rPr>
+          <w:rFonts w:ascii="UtopiaStd-Regular" w:hAnsi="UtopiaStd-Regular" w:cs="UtopiaStd-Regular"/>
+          <w:sz w:val="18"/>
+          <w:szCs w:val="18"/>
+        </w:rPr>
+      </w:pPr>
+      <w:r>
+        <w:rPr>
+          <w:rFonts w:ascii="UtopiaStd-Regular" w:hAnsi="UtopiaStd-Regular" w:cs="UtopiaStd-Regular"/>
+          <w:sz w:val="18"/>
+          <w:szCs w:val="18"/>
+        </w:rPr>
+        <w:t xml:space="preserve">time (including the ability to specify a date/time format string), logger name, </w:t>
       </w:r>
       <w:r>
         <w:rPr>
@@ -6633,244 +6376,99 @@
           <w:sz w:val="18"/>
           <w:szCs w:val="18"/>
         </w:rPr>
-        <w:t>Mvc4ServicesBook.Web.Api.TasksController</w:t>
-      </w:r>
-      <w:r>
-        <w:rPr>
-          <w:rFonts w:ascii="UtopiaStd-Regular" w:hAnsi="UtopiaStd-Regular" w:cs="UtopiaStd-Regular"/>
-          <w:sz w:val="18"/>
-          <w:szCs w:val="18"/>
-        </w:rPr>
-        <w:t>.</w:t>
-      </w:r>
-    </w:p>
-    <w:p>
-      <w:pPr>
-        <w:autoSpaceDE w:val="0"/>
-        <w:autoSpaceDN w:val="0"/>
-        <w:adjustRightInd w:val="0"/>
-        <w:spacing w:after="0" w:line="240" w:lineRule="auto"/>
-        <w:rPr>
-          <w:rFonts w:ascii="UtopiaStd-Regular" w:hAnsi="UtopiaStd-Regular" w:cs="UtopiaStd-Regular"/>
-          <w:sz w:val="18"/>
-          <w:szCs w:val="18"/>
-        </w:rPr>
-      </w:pPr>
-      <w:r>
-        <w:rPr>
-          <w:rFonts w:ascii="UtopiaStd-Regular" w:hAnsi="UtopiaStd-Regular" w:cs="UtopiaStd-Regular"/>
-          <w:sz w:val="18"/>
-          <w:szCs w:val="18"/>
-        </w:rPr>
-        <w:t>So the code itself would have this category either hard-coded or inserted by the logger,</w:t>
-      </w:r>
-    </w:p>
-    <w:p>
-      <w:pPr>
-        <w:autoSpaceDE w:val="0"/>
-        <w:autoSpaceDN w:val="0"/>
-        <w:adjustRightInd w:val="0"/>
-        <w:spacing w:after="0" w:line="240" w:lineRule="auto"/>
-        <w:rPr>
-          <w:rFonts w:ascii="UtopiaStd-Regular" w:hAnsi="UtopiaStd-Regular" w:cs="UtopiaStd-Regular"/>
-          <w:sz w:val="18"/>
-          <w:szCs w:val="18"/>
-        </w:rPr>
-      </w:pPr>
-      <w:proofErr w:type="gramStart"/>
-      <w:r>
-        <w:rPr>
-          <w:rFonts w:ascii="UtopiaStd-Regular" w:hAnsi="UtopiaStd-Regular" w:cs="UtopiaStd-Regular"/>
-          <w:sz w:val="18"/>
-          <w:szCs w:val="18"/>
-        </w:rPr>
-        <w:t>and</w:t>
-      </w:r>
-      <w:proofErr w:type="gramEnd"/>
-      <w:r>
-        <w:rPr>
-          <w:rFonts w:ascii="UtopiaStd-Regular" w:hAnsi="UtopiaStd-Regular" w:cs="UtopiaStd-Regular"/>
-          <w:sz w:val="18"/>
-          <w:szCs w:val="18"/>
-        </w:rPr>
-        <w:t xml:space="preserve"> then the configuration file could be used to turn those categories on or off. In this</w:t>
-      </w:r>
-    </w:p>
-    <w:p>
-      <w:pPr>
-        <w:autoSpaceDE w:val="0"/>
-        <w:autoSpaceDN w:val="0"/>
-        <w:adjustRightInd w:val="0"/>
-        <w:spacing w:after="0" w:line="240" w:lineRule="auto"/>
-        <w:rPr>
-          <w:rFonts w:ascii="UtopiaStd-Regular" w:hAnsi="UtopiaStd-Regular" w:cs="UtopiaStd-Regular"/>
-          <w:sz w:val="18"/>
-          <w:szCs w:val="18"/>
-        </w:rPr>
-      </w:pPr>
-      <w:proofErr w:type="gramStart"/>
-      <w:r>
-        <w:rPr>
-          <w:rFonts w:ascii="UtopiaStd-Regular" w:hAnsi="UtopiaStd-Regular" w:cs="UtopiaStd-Regular"/>
-          <w:sz w:val="18"/>
-          <w:szCs w:val="18"/>
-        </w:rPr>
-        <w:t>manner</w:t>
-      </w:r>
-      <w:proofErr w:type="gramEnd"/>
-      <w:r>
-        <w:rPr>
-          <w:rFonts w:ascii="UtopiaStd-Regular" w:hAnsi="UtopiaStd-Regular" w:cs="UtopiaStd-Regular"/>
-          <w:sz w:val="18"/>
-          <w:szCs w:val="18"/>
-        </w:rPr>
-        <w:t>, you can decide at run time to log certain types of messages. Obviously, you</w:t>
-      </w:r>
-    </w:p>
-    <w:p>
-      <w:pPr>
-        <w:autoSpaceDE w:val="0"/>
-        <w:autoSpaceDN w:val="0"/>
-        <w:adjustRightInd w:val="0"/>
-        <w:spacing w:after="0" w:line="240" w:lineRule="auto"/>
-        <w:rPr>
-          <w:rFonts w:ascii="UtopiaStd-Regular" w:hAnsi="UtopiaStd-Regular" w:cs="UtopiaStd-Regular"/>
-          <w:sz w:val="18"/>
-          <w:szCs w:val="18"/>
-        </w:rPr>
-      </w:pPr>
-      <w:proofErr w:type="gramStart"/>
-      <w:r>
-        <w:rPr>
-          <w:rFonts w:ascii="UtopiaStd-Regular" w:hAnsi="UtopiaStd-Regular" w:cs="UtopiaStd-Regular"/>
-          <w:sz w:val="18"/>
-          <w:szCs w:val="18"/>
-        </w:rPr>
-        <w:t>don’t</w:t>
-      </w:r>
-      <w:proofErr w:type="gramEnd"/>
-      <w:r>
-        <w:rPr>
-          <w:rFonts w:ascii="UtopiaStd-Regular" w:hAnsi="UtopiaStd-Regular" w:cs="UtopiaStd-Regular"/>
-          <w:sz w:val="18"/>
-          <w:szCs w:val="18"/>
-        </w:rPr>
-        <w:t xml:space="preserve"> want to be required to update and recompile your code in order to log more</w:t>
-      </w:r>
-    </w:p>
-    <w:p>
-      <w:pPr>
-        <w:autoSpaceDE w:val="0"/>
-        <w:autoSpaceDN w:val="0"/>
-        <w:adjustRightInd w:val="0"/>
-        <w:spacing w:after="0" w:line="240" w:lineRule="auto"/>
-        <w:rPr>
-          <w:rFonts w:ascii="UtopiaStd-Regular" w:hAnsi="UtopiaStd-Regular" w:cs="UtopiaStd-Regular"/>
-          <w:sz w:val="18"/>
-          <w:szCs w:val="18"/>
-        </w:rPr>
-      </w:pPr>
-      <w:proofErr w:type="gramStart"/>
-      <w:r>
-        <w:rPr>
-          <w:rFonts w:ascii="UtopiaStd-Regular" w:hAnsi="UtopiaStd-Regular" w:cs="UtopiaStd-Regular"/>
-          <w:sz w:val="18"/>
-          <w:szCs w:val="18"/>
-        </w:rPr>
-        <w:t>information</w:t>
-      </w:r>
-      <w:proofErr w:type="gramEnd"/>
-      <w:r>
-        <w:rPr>
-          <w:rFonts w:ascii="UtopiaStd-Regular" w:hAnsi="UtopiaStd-Regular" w:cs="UtopiaStd-Regular"/>
-          <w:sz w:val="18"/>
-          <w:szCs w:val="18"/>
-        </w:rPr>
-        <w:t>.</w:t>
-      </w:r>
-    </w:p>
-    <w:p>
-      <w:pPr>
-        <w:autoSpaceDE w:val="0"/>
-        <w:autoSpaceDN w:val="0"/>
-        <w:adjustRightInd w:val="0"/>
-        <w:spacing w:after="0" w:line="240" w:lineRule="auto"/>
-        <w:rPr>
-          <w:rFonts w:ascii="UtopiaStd-Regular" w:hAnsi="UtopiaStd-Regular" w:cs="UtopiaStd-Regular"/>
-          <w:sz w:val="18"/>
-          <w:szCs w:val="18"/>
-        </w:rPr>
-      </w:pPr>
-      <w:r>
-        <w:rPr>
-          <w:rFonts w:ascii="UtopiaStd-Regular" w:hAnsi="UtopiaStd-Regular" w:cs="UtopiaStd-Regular"/>
-          <w:sz w:val="18"/>
-          <w:szCs w:val="18"/>
-        </w:rPr>
-        <w:t>Log levels are essentially a special case of filtering, where the different log levels</w:t>
-      </w:r>
-    </w:p>
-    <w:p>
-      <w:pPr>
-        <w:autoSpaceDE w:val="0"/>
-        <w:autoSpaceDN w:val="0"/>
-        <w:adjustRightInd w:val="0"/>
-        <w:spacing w:after="0" w:line="240" w:lineRule="auto"/>
-        <w:rPr>
-          <w:rFonts w:ascii="UtopiaStd-Regular" w:hAnsi="UtopiaStd-Regular" w:cs="UtopiaStd-Regular"/>
-          <w:sz w:val="18"/>
-          <w:szCs w:val="18"/>
-        </w:rPr>
-      </w:pPr>
-      <w:proofErr w:type="gramStart"/>
-      <w:r>
-        <w:rPr>
-          <w:rFonts w:ascii="UtopiaStd-Regular" w:hAnsi="UtopiaStd-Regular" w:cs="UtopiaStd-Regular"/>
-          <w:sz w:val="18"/>
-          <w:szCs w:val="18"/>
-        </w:rPr>
-        <w:t>are</w:t>
-      </w:r>
-      <w:proofErr w:type="gramEnd"/>
-      <w:r>
-        <w:rPr>
-          <w:rFonts w:ascii="UtopiaStd-Regular" w:hAnsi="UtopiaStd-Regular" w:cs="UtopiaStd-Regular"/>
-          <w:sz w:val="18"/>
-          <w:szCs w:val="18"/>
-        </w:rPr>
-        <w:t xml:space="preserve"> typically </w:t>
-      </w:r>
-      <w:r>
+        <w:t>ThreadId</w:t>
+      </w:r>
+      <w:r>
+        <w:rPr>
+          <w:rFonts w:ascii="UtopiaStd-Regular" w:hAnsi="UtopiaStd-Regular" w:cs="UtopiaStd-Regular"/>
+          <w:sz w:val="18"/>
+          <w:szCs w:val="18"/>
+        </w:rPr>
+        <w:t>, log</w:t>
+      </w:r>
+    </w:p>
+    <w:p>
+      <w:pPr>
+        <w:autoSpaceDE w:val="0"/>
+        <w:autoSpaceDN w:val="0"/>
+        <w:adjustRightInd w:val="0"/>
+        <w:spacing w:after="0" w:line="240" w:lineRule="auto"/>
+        <w:rPr>
+          <w:rFonts w:ascii="UtopiaStd-Regular" w:hAnsi="UtopiaStd-Regular" w:cs="UtopiaStd-Regular"/>
+          <w:sz w:val="18"/>
+          <w:szCs w:val="18"/>
+        </w:rPr>
+      </w:pPr>
+      <w:r>
+        <w:rPr>
+          <w:rFonts w:ascii="UtopiaStd-Regular" w:hAnsi="UtopiaStd-Regular" w:cs="UtopiaStd-Regular"/>
+          <w:sz w:val="18"/>
+          <w:szCs w:val="18"/>
+        </w:rPr>
+        <w:t>level, currently executing method, class name, and so on. Here’s an example from log4net:</w:t>
+      </w:r>
+    </w:p>
+    <w:p>
+      <w:pPr>
+        <w:autoSpaceDE w:val="0"/>
+        <w:autoSpaceDN w:val="0"/>
+        <w:adjustRightInd w:val="0"/>
+        <w:spacing w:after="0" w:line="240" w:lineRule="auto"/>
         <w:rPr>
           <w:rFonts w:ascii="TheSansMonoConNormal" w:hAnsi="TheSansMonoConNormal" w:cs="TheSansMonoConNormal"/>
           <w:sz w:val="18"/>
           <w:szCs w:val="18"/>
         </w:rPr>
-        <w:t>DEBUG</w:t>
-      </w:r>
-      <w:r>
-        <w:rPr>
-          <w:rFonts w:ascii="UtopiaStd-Regular" w:hAnsi="UtopiaStd-Regular" w:cs="UtopiaStd-Regular"/>
-          <w:sz w:val="18"/>
-          <w:szCs w:val="18"/>
-        </w:rPr>
-        <w:t xml:space="preserve">, </w:t>
-      </w:r>
+      </w:pPr>
       <w:r>
         <w:rPr>
           <w:rFonts w:ascii="TheSansMonoConNormal" w:hAnsi="TheSansMonoConNormal" w:cs="TheSansMonoConNormal"/>
           <w:sz w:val="18"/>
           <w:szCs w:val="18"/>
         </w:rPr>
-        <w:t>VERBOSE</w:t>
-      </w:r>
-      <w:r>
-        <w:rPr>
-          <w:rFonts w:ascii="UtopiaStd-Regular" w:hAnsi="UtopiaStd-Regular" w:cs="UtopiaStd-Regular"/>
-          <w:sz w:val="18"/>
-          <w:szCs w:val="18"/>
-        </w:rPr>
-        <w:t xml:space="preserve">, </w:t>
+        <w:t>%date %-5level [%thread] %logger - %message%newline%exception</w:t>
+      </w:r>
+    </w:p>
+    <w:p>
+      <w:pPr>
+        <w:autoSpaceDE w:val="0"/>
+        <w:autoSpaceDN w:val="0"/>
+        <w:adjustRightInd w:val="0"/>
+        <w:spacing w:after="0" w:line="240" w:lineRule="auto"/>
+        <w:rPr>
+          <w:rFonts w:ascii="UtopiaStd-Regular" w:hAnsi="UtopiaStd-Regular" w:cs="UtopiaStd-Regular"/>
+          <w:sz w:val="18"/>
+          <w:szCs w:val="18"/>
+        </w:rPr>
+      </w:pPr>
+      <w:r>
+        <w:rPr>
+          <w:rFonts w:ascii="UtopiaStd-Regular" w:hAnsi="UtopiaStd-Regular" w:cs="UtopiaStd-Regular"/>
+          <w:sz w:val="18"/>
+          <w:szCs w:val="18"/>
+        </w:rPr>
+        <w:t>My logger of choice has been log4net for quite a while now. Beyond the capabilities</w:t>
+      </w:r>
+    </w:p>
+    <w:p>
+      <w:pPr>
+        <w:autoSpaceDE w:val="0"/>
+        <w:autoSpaceDN w:val="0"/>
+        <w:adjustRightInd w:val="0"/>
+        <w:spacing w:after="0" w:line="240" w:lineRule="auto"/>
+        <w:rPr>
+          <w:rFonts w:ascii="UtopiaStd-Regular" w:hAnsi="UtopiaStd-Regular" w:cs="UtopiaStd-Regular"/>
+          <w:sz w:val="18"/>
+          <w:szCs w:val="18"/>
+        </w:rPr>
+      </w:pPr>
+      <w:r>
+        <w:rPr>
+          <w:rFonts w:ascii="UtopiaStd-Regular" w:hAnsi="UtopiaStd-Regular" w:cs="UtopiaStd-Regular"/>
+          <w:sz w:val="18"/>
+          <w:szCs w:val="18"/>
+        </w:rPr>
+        <w:t xml:space="preserve">I just described, log4net’s logger is an </w:t>
       </w:r>
       <w:r>
         <w:rPr>
@@ -6878,932 +6476,7 @@
           <w:sz w:val="18"/>
           <w:szCs w:val="18"/>
         </w:rPr>
-        <w:t>INFO</w:t>
-      </w:r>
-      <w:r>
-        <w:rPr>
-          <w:rFonts w:ascii="UtopiaStd-Regular" w:hAnsi="UtopiaStd-Regular" w:cs="UtopiaStd-Regular"/>
-          <w:sz w:val="18"/>
-          <w:szCs w:val="18"/>
-        </w:rPr>
-        <w:t xml:space="preserve">, </w:t>
-      </w:r>
-      <w:r>
-        <w:rPr>
-          <w:rFonts w:ascii="TheSansMonoConNormal" w:hAnsi="TheSansMonoConNormal" w:cs="TheSansMonoConNormal"/>
-          <w:sz w:val="18"/>
-          <w:szCs w:val="18"/>
-        </w:rPr>
-        <w:t>WARNING</w:t>
-      </w:r>
-      <w:r>
-        <w:rPr>
-          <w:rFonts w:ascii="UtopiaStd-Regular" w:hAnsi="UtopiaStd-Regular" w:cs="UtopiaStd-Regular"/>
-          <w:sz w:val="18"/>
-          <w:szCs w:val="18"/>
-        </w:rPr>
-        <w:t xml:space="preserve">, </w:t>
-      </w:r>
-      <w:r>
-        <w:rPr>
-          <w:rFonts w:ascii="TheSansMonoConNormal" w:hAnsi="TheSansMonoConNormal" w:cs="TheSansMonoConNormal"/>
-          <w:sz w:val="18"/>
-          <w:szCs w:val="18"/>
-        </w:rPr>
-        <w:t>ERROR</w:t>
-      </w:r>
-      <w:r>
-        <w:rPr>
-          <w:rFonts w:ascii="UtopiaStd-Regular" w:hAnsi="UtopiaStd-Regular" w:cs="UtopiaStd-Regular"/>
-          <w:sz w:val="18"/>
-          <w:szCs w:val="18"/>
-        </w:rPr>
-        <w:t xml:space="preserve">, </w:t>
-      </w:r>
-      <w:r>
-        <w:rPr>
-          <w:rFonts w:ascii="TheSansMonoConNormal" w:hAnsi="TheSansMonoConNormal" w:cs="TheSansMonoConNormal"/>
-          <w:sz w:val="18"/>
-          <w:szCs w:val="18"/>
-        </w:rPr>
-        <w:t>CRITICAL</w:t>
-      </w:r>
-      <w:r>
-        <w:rPr>
-          <w:rFonts w:ascii="UtopiaStd-Regular" w:hAnsi="UtopiaStd-Regular" w:cs="UtopiaStd-Regular"/>
-          <w:sz w:val="18"/>
-          <w:szCs w:val="18"/>
-        </w:rPr>
-        <w:t xml:space="preserve">, and </w:t>
-      </w:r>
-      <w:r>
-        <w:rPr>
-          <w:rFonts w:ascii="TheSansMonoConNormal" w:hAnsi="TheSansMonoConNormal" w:cs="TheSansMonoConNormal"/>
-          <w:sz w:val="18"/>
-          <w:szCs w:val="18"/>
-        </w:rPr>
-        <w:t xml:space="preserve">FATAL </w:t>
-      </w:r>
-      <w:r>
-        <w:rPr>
-          <w:rFonts w:ascii="UtopiaStd-Regular" w:hAnsi="UtopiaStd-Regular" w:cs="UtopiaStd-Regular"/>
-          <w:sz w:val="18"/>
-          <w:szCs w:val="18"/>
-        </w:rPr>
-        <w:t>(or some</w:t>
-      </w:r>
-    </w:p>
-    <w:p>
-      <w:pPr>
-        <w:autoSpaceDE w:val="0"/>
-        <w:autoSpaceDN w:val="0"/>
-        <w:adjustRightInd w:val="0"/>
-        <w:spacing w:after="0" w:line="240" w:lineRule="auto"/>
-        <w:rPr>
-          <w:rFonts w:ascii="UtopiaStd-Regular" w:hAnsi="UtopiaStd-Regular" w:cs="UtopiaStd-Regular"/>
-          <w:sz w:val="18"/>
-          <w:szCs w:val="18"/>
-        </w:rPr>
-      </w:pPr>
-      <w:proofErr w:type="gramStart"/>
-      <w:r>
-        <w:rPr>
-          <w:rFonts w:ascii="UtopiaStd-Regular" w:hAnsi="UtopiaStd-Regular" w:cs="UtopiaStd-Regular"/>
-          <w:sz w:val="18"/>
-          <w:szCs w:val="18"/>
-        </w:rPr>
-        <w:t>combination</w:t>
-      </w:r>
-      <w:proofErr w:type="gramEnd"/>
-      <w:r>
-        <w:rPr>
-          <w:rFonts w:ascii="UtopiaStd-Regular" w:hAnsi="UtopiaStd-Regular" w:cs="UtopiaStd-Regular"/>
-          <w:sz w:val="18"/>
-          <w:szCs w:val="18"/>
-        </w:rPr>
-        <w:t xml:space="preserve"> thereof). This particular filter is used often enough that most loggers make it</w:t>
-      </w:r>
-    </w:p>
-    <w:p>
-      <w:pPr>
-        <w:autoSpaceDE w:val="0"/>
-        <w:autoSpaceDN w:val="0"/>
-        <w:adjustRightInd w:val="0"/>
-        <w:spacing w:after="0" w:line="240" w:lineRule="auto"/>
-        <w:rPr>
-          <w:rFonts w:ascii="UtopiaStd-Regular" w:hAnsi="UtopiaStd-Regular" w:cs="UtopiaStd-Regular"/>
-          <w:sz w:val="18"/>
-          <w:szCs w:val="18"/>
-        </w:rPr>
-      </w:pPr>
-      <w:proofErr w:type="gramStart"/>
-      <w:r>
-        <w:rPr>
-          <w:rFonts w:ascii="UtopiaStd-Regular" w:hAnsi="UtopiaStd-Regular" w:cs="UtopiaStd-Regular"/>
-          <w:sz w:val="18"/>
-          <w:szCs w:val="18"/>
-        </w:rPr>
-        <w:t>a</w:t>
-      </w:r>
-      <w:proofErr w:type="gramEnd"/>
-      <w:r>
-        <w:rPr>
-          <w:rFonts w:ascii="UtopiaStd-Regular" w:hAnsi="UtopiaStd-Regular" w:cs="UtopiaStd-Regular"/>
-          <w:sz w:val="18"/>
-          <w:szCs w:val="18"/>
-        </w:rPr>
-        <w:t xml:space="preserve"> prominent part of the API. For example, </w:t>
-      </w:r>
-      <w:r>
-        <w:rPr>
-          <w:rFonts w:ascii="UtopiaStd-Italic" w:hAnsi="UtopiaStd-Italic" w:cs="UtopiaStd-Italic"/>
-          <w:i/>
-          <w:iCs/>
-          <w:sz w:val="18"/>
-          <w:szCs w:val="18"/>
-        </w:rPr>
-        <w:t>log4net</w:t>
-      </w:r>
-      <w:r>
-        <w:rPr>
-          <w:rFonts w:ascii="UtopiaStd-Regular" w:hAnsi="UtopiaStd-Regular" w:cs="UtopiaStd-Regular"/>
-          <w:sz w:val="18"/>
-          <w:szCs w:val="18"/>
-        </w:rPr>
-        <w:t>’s logger class contains methods named</w:t>
-      </w:r>
-    </w:p>
-    <w:p>
-      <w:pPr>
-        <w:autoSpaceDE w:val="0"/>
-        <w:autoSpaceDN w:val="0"/>
-        <w:adjustRightInd w:val="0"/>
-        <w:spacing w:after="0" w:line="240" w:lineRule="auto"/>
-        <w:rPr>
-          <w:rFonts w:ascii="UtopiaStd-Regular" w:hAnsi="UtopiaStd-Regular" w:cs="UtopiaStd-Regular"/>
-          <w:sz w:val="18"/>
-          <w:szCs w:val="18"/>
-        </w:rPr>
-      </w:pPr>
-      <w:proofErr w:type="gramStart"/>
-      <w:r>
-        <w:rPr>
-          <w:rFonts w:ascii="UtopiaStd-Regular" w:hAnsi="UtopiaStd-Regular" w:cs="UtopiaStd-Regular"/>
-          <w:sz w:val="18"/>
-          <w:szCs w:val="18"/>
-        </w:rPr>
-        <w:t>after</w:t>
-      </w:r>
-      <w:proofErr w:type="gramEnd"/>
-      <w:r>
-        <w:rPr>
-          <w:rFonts w:ascii="UtopiaStd-Regular" w:hAnsi="UtopiaStd-Regular" w:cs="UtopiaStd-Regular"/>
-          <w:sz w:val="18"/>
-          <w:szCs w:val="18"/>
-        </w:rPr>
-        <w:t xml:space="preserve"> those levels: </w:t>
-      </w:r>
-      <w:r>
-        <w:rPr>
-          <w:rFonts w:ascii="TheSansMonoConNormal" w:hAnsi="TheSansMonoConNormal" w:cs="TheSansMonoConNormal"/>
-          <w:sz w:val="18"/>
-          <w:szCs w:val="18"/>
-        </w:rPr>
-        <w:t>Debug()</w:t>
-      </w:r>
-      <w:r>
-        <w:rPr>
-          <w:rFonts w:ascii="UtopiaStd-Regular" w:hAnsi="UtopiaStd-Regular" w:cs="UtopiaStd-Regular"/>
-          <w:sz w:val="18"/>
-          <w:szCs w:val="18"/>
-        </w:rPr>
-        <w:t xml:space="preserve">, </w:t>
-      </w:r>
-      <w:r>
-        <w:rPr>
-          <w:rFonts w:ascii="TheSansMonoConNormal" w:hAnsi="TheSansMonoConNormal" w:cs="TheSansMonoConNormal"/>
-          <w:sz w:val="18"/>
-          <w:szCs w:val="18"/>
-        </w:rPr>
-        <w:t>Verbose()</w:t>
-      </w:r>
-      <w:r>
-        <w:rPr>
-          <w:rFonts w:ascii="UtopiaStd-Regular" w:hAnsi="UtopiaStd-Regular" w:cs="UtopiaStd-Regular"/>
-          <w:sz w:val="18"/>
-          <w:szCs w:val="18"/>
-        </w:rPr>
-        <w:t xml:space="preserve">, </w:t>
-      </w:r>
-      <w:r>
-        <w:rPr>
-          <w:rFonts w:ascii="TheSansMonoConNormal" w:hAnsi="TheSansMonoConNormal" w:cs="TheSansMonoConNormal"/>
-          <w:sz w:val="18"/>
-          <w:szCs w:val="18"/>
-        </w:rPr>
-        <w:t>Info()</w:t>
-      </w:r>
-      <w:r>
-        <w:rPr>
-          <w:rFonts w:ascii="UtopiaStd-Regular" w:hAnsi="UtopiaStd-Regular" w:cs="UtopiaStd-Regular"/>
-          <w:sz w:val="18"/>
-          <w:szCs w:val="18"/>
-        </w:rPr>
-        <w:t xml:space="preserve">, and </w:t>
-      </w:r>
-      <w:r>
-        <w:rPr>
-          <w:rFonts w:ascii="TheSansMonoConNormal" w:hAnsi="TheSansMonoConNormal" w:cs="TheSansMonoConNormal"/>
-          <w:sz w:val="18"/>
-          <w:szCs w:val="18"/>
-        </w:rPr>
-        <w:t>Error()</w:t>
-      </w:r>
-      <w:r>
-        <w:rPr>
-          <w:rFonts w:ascii="UtopiaStd-Regular" w:hAnsi="UtopiaStd-Regular" w:cs="UtopiaStd-Regular"/>
-          <w:sz w:val="18"/>
-          <w:szCs w:val="18"/>
-        </w:rPr>
-        <w:t>.</w:t>
-      </w:r>
-    </w:p>
-    <w:p>
-      <w:pPr>
-        <w:autoSpaceDE w:val="0"/>
-        <w:autoSpaceDN w:val="0"/>
-        <w:adjustRightInd w:val="0"/>
-        <w:spacing w:after="0" w:line="240" w:lineRule="auto"/>
-        <w:rPr>
-          <w:rFonts w:ascii="UtopiaStd-Regular" w:hAnsi="UtopiaStd-Regular" w:cs="UtopiaStd-Regular"/>
-          <w:sz w:val="18"/>
-          <w:szCs w:val="18"/>
-        </w:rPr>
-      </w:pPr>
-      <w:r>
-        <w:rPr>
-          <w:rFonts w:ascii="UtopiaStd-Regular" w:hAnsi="UtopiaStd-Regular" w:cs="UtopiaStd-Regular"/>
-          <w:sz w:val="18"/>
-          <w:szCs w:val="18"/>
-        </w:rPr>
-        <w:t>Routing describes the ability for log messages to be sent to different targets by simply</w:t>
-      </w:r>
-    </w:p>
-    <w:p>
-      <w:pPr>
-        <w:autoSpaceDE w:val="0"/>
-        <w:autoSpaceDN w:val="0"/>
-        <w:adjustRightInd w:val="0"/>
-        <w:spacing w:after="0" w:line="240" w:lineRule="auto"/>
-        <w:rPr>
-          <w:rFonts w:ascii="UtopiaStd-Regular" w:hAnsi="UtopiaStd-Regular" w:cs="UtopiaStd-Regular"/>
-          <w:sz w:val="18"/>
-          <w:szCs w:val="18"/>
-        </w:rPr>
-      </w:pPr>
-      <w:proofErr w:type="gramStart"/>
-      <w:r>
-        <w:rPr>
-          <w:rFonts w:ascii="UtopiaStd-Regular" w:hAnsi="UtopiaStd-Regular" w:cs="UtopiaStd-Regular"/>
-          <w:sz w:val="18"/>
-          <w:szCs w:val="18"/>
-        </w:rPr>
-        <w:t>updating</w:t>
-      </w:r>
-      <w:proofErr w:type="gramEnd"/>
-      <w:r>
-        <w:rPr>
-          <w:rFonts w:ascii="UtopiaStd-Regular" w:hAnsi="UtopiaStd-Regular" w:cs="UtopiaStd-Regular"/>
-          <w:sz w:val="18"/>
-          <w:szCs w:val="18"/>
-        </w:rPr>
-        <w:t xml:space="preserve"> the configuration file. In other words, the code itself knows nothing about</w:t>
-      </w:r>
-    </w:p>
-    <w:p>
-      <w:pPr>
-        <w:autoSpaceDE w:val="0"/>
-        <w:autoSpaceDN w:val="0"/>
-        <w:adjustRightInd w:val="0"/>
-        <w:spacing w:after="0" w:line="240" w:lineRule="auto"/>
-        <w:rPr>
-          <w:rFonts w:ascii="UtopiaStd-Regular" w:hAnsi="UtopiaStd-Regular" w:cs="UtopiaStd-Regular"/>
-          <w:sz w:val="18"/>
-          <w:szCs w:val="18"/>
-        </w:rPr>
-      </w:pPr>
-      <w:proofErr w:type="gramStart"/>
-      <w:r>
-        <w:rPr>
-          <w:rFonts w:ascii="UtopiaStd-Regular" w:hAnsi="UtopiaStd-Regular" w:cs="UtopiaStd-Regular"/>
-          <w:sz w:val="18"/>
-          <w:szCs w:val="18"/>
-        </w:rPr>
-        <w:t>where</w:t>
-      </w:r>
-      <w:proofErr w:type="gramEnd"/>
-      <w:r>
-        <w:rPr>
-          <w:rFonts w:ascii="UtopiaStd-Regular" w:hAnsi="UtopiaStd-Regular" w:cs="UtopiaStd-Regular"/>
-          <w:sz w:val="18"/>
-          <w:szCs w:val="18"/>
-        </w:rPr>
-        <w:t xml:space="preserve"> the log data will eventually end up—it just sends log messages to the logger. Then,</w:t>
-      </w:r>
-    </w:p>
-    <w:p>
-      <w:pPr>
-        <w:autoSpaceDE w:val="0"/>
-        <w:autoSpaceDN w:val="0"/>
-        <w:adjustRightInd w:val="0"/>
-        <w:spacing w:after="0" w:line="240" w:lineRule="auto"/>
-        <w:rPr>
-          <w:rFonts w:ascii="UtopiaStd-Regular" w:hAnsi="UtopiaStd-Regular" w:cs="UtopiaStd-Regular"/>
-          <w:sz w:val="18"/>
-          <w:szCs w:val="18"/>
-        </w:rPr>
-      </w:pPr>
-      <w:proofErr w:type="gramStart"/>
-      <w:r>
-        <w:rPr>
-          <w:rFonts w:ascii="UtopiaStd-Regular" w:hAnsi="UtopiaStd-Regular" w:cs="UtopiaStd-Regular"/>
-          <w:sz w:val="18"/>
-          <w:szCs w:val="18"/>
-        </w:rPr>
-        <w:t>at</w:t>
-      </w:r>
-      <w:proofErr w:type="gramEnd"/>
-      <w:r>
-        <w:rPr>
-          <w:rFonts w:ascii="UtopiaStd-Regular" w:hAnsi="UtopiaStd-Regular" w:cs="UtopiaStd-Regular"/>
-          <w:sz w:val="18"/>
-          <w:szCs w:val="18"/>
-        </w:rPr>
-        <w:t xml:space="preserve"> deployment or runtime, the configuration file is updated to route log data to one or</w:t>
-      </w:r>
-    </w:p>
-    <w:p>
-      <w:pPr>
-        <w:autoSpaceDE w:val="0"/>
-        <w:autoSpaceDN w:val="0"/>
-        <w:adjustRightInd w:val="0"/>
-        <w:spacing w:after="0" w:line="240" w:lineRule="auto"/>
-        <w:rPr>
-          <w:rFonts w:ascii="UtopiaStd-Regular" w:hAnsi="UtopiaStd-Regular" w:cs="UtopiaStd-Regular"/>
-          <w:sz w:val="18"/>
-          <w:szCs w:val="18"/>
-        </w:rPr>
-      </w:pPr>
-      <w:proofErr w:type="gramStart"/>
-      <w:r>
-        <w:rPr>
-          <w:rFonts w:ascii="UtopiaStd-Regular" w:hAnsi="UtopiaStd-Regular" w:cs="UtopiaStd-Regular"/>
-          <w:sz w:val="18"/>
-          <w:szCs w:val="18"/>
-        </w:rPr>
-        <w:t>more</w:t>
-      </w:r>
-      <w:proofErr w:type="gramEnd"/>
-      <w:r>
-        <w:rPr>
-          <w:rFonts w:ascii="UtopiaStd-Regular" w:hAnsi="UtopiaStd-Regular" w:cs="UtopiaStd-Regular"/>
-          <w:sz w:val="18"/>
-          <w:szCs w:val="18"/>
-        </w:rPr>
-        <w:t xml:space="preserve"> providers. Examples of some providers include text file, XML file, Windows event log, SMTP server/e-mail, and SQL Server databases. Typically, you can also configure</w:t>
-      </w:r>
-    </w:p>
-    <w:p>
-      <w:pPr>
-        <w:autoSpaceDE w:val="0"/>
-        <w:autoSpaceDN w:val="0"/>
-        <w:adjustRightInd w:val="0"/>
-        <w:spacing w:after="0" w:line="240" w:lineRule="auto"/>
-        <w:rPr>
-          <w:rFonts w:ascii="UtopiaStd-Regular" w:hAnsi="UtopiaStd-Regular" w:cs="UtopiaStd-Regular"/>
-          <w:sz w:val="18"/>
-          <w:szCs w:val="18"/>
-        </w:rPr>
-      </w:pPr>
-      <w:proofErr w:type="gramStart"/>
-      <w:r>
-        <w:rPr>
-          <w:rFonts w:ascii="UtopiaStd-Regular" w:hAnsi="UtopiaStd-Regular" w:cs="UtopiaStd-Regular"/>
-          <w:sz w:val="18"/>
-          <w:szCs w:val="18"/>
-        </w:rPr>
-        <w:t>different</w:t>
-      </w:r>
-      <w:proofErr w:type="gramEnd"/>
-      <w:r>
-        <w:rPr>
-          <w:rFonts w:ascii="UtopiaStd-Regular" w:hAnsi="UtopiaStd-Regular" w:cs="UtopiaStd-Regular"/>
-          <w:sz w:val="18"/>
-          <w:szCs w:val="18"/>
-        </w:rPr>
-        <w:t xml:space="preserve"> routes for different filters, as in these examples:</w:t>
-      </w:r>
-    </w:p>
-    <w:p>
-      <w:pPr>
-        <w:autoSpaceDE w:val="0"/>
-        <w:autoSpaceDN w:val="0"/>
-        <w:adjustRightInd w:val="0"/>
-        <w:spacing w:after="0" w:line="240" w:lineRule="auto"/>
-        <w:rPr>
-          <w:rFonts w:ascii="UtopiaStd-Regular" w:hAnsi="UtopiaStd-Regular" w:cs="UtopiaStd-Regular"/>
-          <w:sz w:val="18"/>
-          <w:szCs w:val="18"/>
-        </w:rPr>
-      </w:pPr>
-      <w:r>
-        <w:rPr>
-          <w:rFonts w:ascii="SymbolMT" w:hAnsi="SymbolMT" w:cs="SymbolMT"/>
-          <w:sz w:val="18"/>
-          <w:szCs w:val="18"/>
-        </w:rPr>
-        <w:t>·</w:t>
-      </w:r>
-      <w:r>
-        <w:rPr>
-          <w:rFonts w:ascii="UtopiaStd-Regular" w:hAnsi="UtopiaStd-Regular" w:cs="UtopiaStd-Regular"/>
-          <w:sz w:val="18"/>
-          <w:szCs w:val="18"/>
-        </w:rPr>
-        <w:t>· Send info and debug messages to a log file</w:t>
-      </w:r>
-    </w:p>
-    <w:p>
-      <w:pPr>
-        <w:autoSpaceDE w:val="0"/>
-        <w:autoSpaceDN w:val="0"/>
-        <w:adjustRightInd w:val="0"/>
-        <w:spacing w:after="0" w:line="240" w:lineRule="auto"/>
-        <w:rPr>
-          <w:rFonts w:ascii="UtopiaStd-Regular" w:hAnsi="UtopiaStd-Regular" w:cs="UtopiaStd-Regular"/>
-          <w:sz w:val="18"/>
-          <w:szCs w:val="18"/>
-        </w:rPr>
-      </w:pPr>
-      <w:r>
-        <w:rPr>
-          <w:rFonts w:ascii="SymbolMT" w:hAnsi="SymbolMT" w:cs="SymbolMT"/>
-          <w:sz w:val="18"/>
-          <w:szCs w:val="18"/>
-        </w:rPr>
-        <w:t>·</w:t>
-      </w:r>
-      <w:r>
-        <w:rPr>
-          <w:rFonts w:ascii="UtopiaStd-Regular" w:hAnsi="UtopiaStd-Regular" w:cs="UtopiaStd-Regular"/>
-          <w:sz w:val="18"/>
-          <w:szCs w:val="18"/>
-        </w:rPr>
-        <w:t>· Send warning and error messages to the event log</w:t>
-      </w:r>
-    </w:p>
-    <w:p>
-      <w:pPr>
-        <w:autoSpaceDE w:val="0"/>
-        <w:autoSpaceDN w:val="0"/>
-        <w:adjustRightInd w:val="0"/>
-        <w:spacing w:after="0" w:line="240" w:lineRule="auto"/>
-        <w:rPr>
-          <w:rFonts w:ascii="UtopiaStd-Regular" w:hAnsi="UtopiaStd-Regular" w:cs="UtopiaStd-Regular"/>
-          <w:sz w:val="18"/>
-          <w:szCs w:val="18"/>
-        </w:rPr>
-      </w:pPr>
-      <w:r>
-        <w:rPr>
-          <w:rFonts w:ascii="SymbolMT" w:hAnsi="SymbolMT" w:cs="SymbolMT"/>
-          <w:sz w:val="18"/>
-          <w:szCs w:val="18"/>
-        </w:rPr>
-        <w:t>·</w:t>
-      </w:r>
-      <w:r>
-        <w:rPr>
-          <w:rFonts w:ascii="UtopiaStd-Regular" w:hAnsi="UtopiaStd-Regular" w:cs="UtopiaStd-Regular"/>
-          <w:sz w:val="18"/>
-          <w:szCs w:val="18"/>
-        </w:rPr>
-        <w:t>· Send fatal messages to an ops team via email</w:t>
-      </w:r>
-    </w:p>
-    <w:p>
-      <w:pPr>
-        <w:autoSpaceDE w:val="0"/>
-        <w:autoSpaceDN w:val="0"/>
-        <w:adjustRightInd w:val="0"/>
-        <w:spacing w:after="0" w:line="240" w:lineRule="auto"/>
-        <w:rPr>
-          <w:rFonts w:ascii="UtopiaStd-Regular" w:hAnsi="UtopiaStd-Regular" w:cs="UtopiaStd-Regular"/>
-          <w:sz w:val="18"/>
-          <w:szCs w:val="18"/>
-        </w:rPr>
-      </w:pPr>
-      <w:r>
-        <w:rPr>
-          <w:rFonts w:ascii="UtopiaStd-Regular" w:hAnsi="UtopiaStd-Regular" w:cs="UtopiaStd-Regular"/>
-          <w:sz w:val="18"/>
-          <w:szCs w:val="18"/>
-        </w:rPr>
-        <w:t>Again, these types of routes and filters should be updatable via updates to a</w:t>
-      </w:r>
-    </w:p>
-    <w:p>
-      <w:pPr>
-        <w:autoSpaceDE w:val="0"/>
-        <w:autoSpaceDN w:val="0"/>
-        <w:adjustRightInd w:val="0"/>
-        <w:spacing w:after="0" w:line="240" w:lineRule="auto"/>
-        <w:rPr>
-          <w:rFonts w:ascii="UtopiaStd-Regular" w:hAnsi="UtopiaStd-Regular" w:cs="UtopiaStd-Regular"/>
-          <w:sz w:val="18"/>
-          <w:szCs w:val="18"/>
-        </w:rPr>
-      </w:pPr>
-      <w:proofErr w:type="gramStart"/>
-      <w:r>
-        <w:rPr>
-          <w:rFonts w:ascii="UtopiaStd-Regular" w:hAnsi="UtopiaStd-Regular" w:cs="UtopiaStd-Regular"/>
-          <w:sz w:val="18"/>
-          <w:szCs w:val="18"/>
-        </w:rPr>
-        <w:t>configuration</w:t>
-      </w:r>
-      <w:proofErr w:type="gramEnd"/>
-      <w:r>
-        <w:rPr>
-          <w:rFonts w:ascii="UtopiaStd-Regular" w:hAnsi="UtopiaStd-Regular" w:cs="UtopiaStd-Regular"/>
-          <w:sz w:val="18"/>
-          <w:szCs w:val="18"/>
-        </w:rPr>
-        <w:t xml:space="preserve"> file.</w:t>
-      </w:r>
-    </w:p>
-    <w:p>
-      <w:pPr>
-        <w:autoSpaceDE w:val="0"/>
-        <w:autoSpaceDN w:val="0"/>
-        <w:adjustRightInd w:val="0"/>
-        <w:spacing w:after="0" w:line="240" w:lineRule="auto"/>
-        <w:rPr>
-          <w:rFonts w:ascii="UtopiaStd-Regular" w:hAnsi="UtopiaStd-Regular" w:cs="UtopiaStd-Regular"/>
-          <w:sz w:val="18"/>
-          <w:szCs w:val="18"/>
-        </w:rPr>
-      </w:pPr>
-      <w:r>
-        <w:rPr>
-          <w:rFonts w:ascii="UtopiaStd-Regular" w:hAnsi="UtopiaStd-Regular" w:cs="UtopiaStd-Regular"/>
-          <w:sz w:val="18"/>
-          <w:szCs w:val="18"/>
-        </w:rPr>
-        <w:t>Finally, a logger should offer the ability to use format strings for log messages. This</w:t>
-      </w:r>
-    </w:p>
-    <w:p>
-      <w:pPr>
-        <w:autoSpaceDE w:val="0"/>
-        <w:autoSpaceDN w:val="0"/>
-        <w:adjustRightInd w:val="0"/>
-        <w:spacing w:after="0" w:line="240" w:lineRule="auto"/>
-        <w:rPr>
-          <w:rFonts w:ascii="UtopiaStd-Regular" w:hAnsi="UtopiaStd-Regular" w:cs="UtopiaStd-Regular"/>
-          <w:sz w:val="18"/>
-          <w:szCs w:val="18"/>
-        </w:rPr>
-      </w:pPr>
-      <w:proofErr w:type="gramStart"/>
-      <w:r>
-        <w:rPr>
-          <w:rFonts w:ascii="UtopiaStd-Regular" w:hAnsi="UtopiaStd-Regular" w:cs="UtopiaStd-Regular"/>
-          <w:sz w:val="18"/>
-          <w:szCs w:val="18"/>
-        </w:rPr>
-        <w:t>means</w:t>
-      </w:r>
-      <w:proofErr w:type="gramEnd"/>
-      <w:r>
-        <w:rPr>
-          <w:rFonts w:ascii="UtopiaStd-Regular" w:hAnsi="UtopiaStd-Regular" w:cs="UtopiaStd-Regular"/>
-          <w:sz w:val="18"/>
-          <w:szCs w:val="18"/>
-        </w:rPr>
-        <w:t xml:space="preserve"> that—again, via the configuration file—you can tell the logger exactly how you want</w:t>
-      </w:r>
-    </w:p>
-    <w:p>
-      <w:pPr>
-        <w:autoSpaceDE w:val="0"/>
-        <w:autoSpaceDN w:val="0"/>
-        <w:adjustRightInd w:val="0"/>
-        <w:spacing w:after="0" w:line="240" w:lineRule="auto"/>
-        <w:rPr>
-          <w:rFonts w:ascii="UtopiaStd-Regular" w:hAnsi="UtopiaStd-Regular" w:cs="UtopiaStd-Regular"/>
-          <w:sz w:val="18"/>
-          <w:szCs w:val="18"/>
-        </w:rPr>
-      </w:pPr>
-      <w:proofErr w:type="gramStart"/>
-      <w:r>
-        <w:rPr>
-          <w:rFonts w:ascii="UtopiaStd-Regular" w:hAnsi="UtopiaStd-Regular" w:cs="UtopiaStd-Regular"/>
-          <w:sz w:val="18"/>
-          <w:szCs w:val="18"/>
-        </w:rPr>
-        <w:t>the</w:t>
-      </w:r>
-      <w:proofErr w:type="gramEnd"/>
-      <w:r>
-        <w:rPr>
-          <w:rFonts w:ascii="UtopiaStd-Regular" w:hAnsi="UtopiaStd-Regular" w:cs="UtopiaStd-Regular"/>
-          <w:sz w:val="18"/>
-          <w:szCs w:val="18"/>
-        </w:rPr>
-        <w:t xml:space="preserve"> log messages to look. These log format strings are usually similar to what you might</w:t>
-      </w:r>
-    </w:p>
-    <w:p>
-      <w:pPr>
-        <w:autoSpaceDE w:val="0"/>
-        <w:autoSpaceDN w:val="0"/>
-        <w:adjustRightInd w:val="0"/>
-        <w:spacing w:after="0" w:line="240" w:lineRule="auto"/>
-        <w:rPr>
-          <w:rFonts w:ascii="UtopiaStd-Regular" w:hAnsi="UtopiaStd-Regular" w:cs="UtopiaStd-Regular"/>
-          <w:sz w:val="18"/>
-          <w:szCs w:val="18"/>
-        </w:rPr>
-      </w:pPr>
-      <w:proofErr w:type="gramStart"/>
-      <w:r>
-        <w:rPr>
-          <w:rFonts w:ascii="UtopiaStd-Regular" w:hAnsi="UtopiaStd-Regular" w:cs="UtopiaStd-Regular"/>
-          <w:sz w:val="18"/>
-          <w:szCs w:val="18"/>
-        </w:rPr>
-        <w:t>use</w:t>
-      </w:r>
-      <w:proofErr w:type="gramEnd"/>
-      <w:r>
-        <w:rPr>
-          <w:rFonts w:ascii="UtopiaStd-Regular" w:hAnsi="UtopiaStd-Regular" w:cs="UtopiaStd-Regular"/>
-          <w:sz w:val="18"/>
-          <w:szCs w:val="18"/>
-        </w:rPr>
-        <w:t xml:space="preserve"> when specifying the format string in a call to the .NET function, </w:t>
-      </w:r>
-      <w:proofErr w:type="spellStart"/>
-      <w:r>
-        <w:rPr>
-          <w:rFonts w:ascii="TheSansMonoConNormal" w:hAnsi="TheSansMonoConNormal" w:cs="TheSansMonoConNormal"/>
-          <w:sz w:val="18"/>
-          <w:szCs w:val="18"/>
-        </w:rPr>
-        <w:t>String.Format</w:t>
-      </w:r>
-      <w:proofErr w:type="spellEnd"/>
-      <w:r>
-        <w:rPr>
-          <w:rFonts w:ascii="TheSansMonoConNormal" w:hAnsi="TheSansMonoConNormal" w:cs="TheSansMonoConNormal"/>
-          <w:sz w:val="18"/>
-          <w:szCs w:val="18"/>
-        </w:rPr>
-        <w:t>()</w:t>
-      </w:r>
-      <w:r>
-        <w:rPr>
-          <w:rFonts w:ascii="UtopiaStd-Regular" w:hAnsi="UtopiaStd-Regular" w:cs="UtopiaStd-Regular"/>
-          <w:sz w:val="18"/>
-          <w:szCs w:val="18"/>
-        </w:rPr>
-        <w:t>.</w:t>
-      </w:r>
-    </w:p>
-    <w:p>
-      <w:pPr>
-        <w:autoSpaceDE w:val="0"/>
-        <w:autoSpaceDN w:val="0"/>
-        <w:adjustRightInd w:val="0"/>
-        <w:spacing w:after="0" w:line="240" w:lineRule="auto"/>
-        <w:rPr>
-          <w:rFonts w:ascii="UtopiaStd-Regular" w:hAnsi="UtopiaStd-Regular" w:cs="UtopiaStd-Regular"/>
-          <w:sz w:val="18"/>
-          <w:szCs w:val="18"/>
-        </w:rPr>
-      </w:pPr>
-      <w:r>
-        <w:rPr>
-          <w:rFonts w:ascii="UtopiaStd-Regular" w:hAnsi="UtopiaStd-Regular" w:cs="UtopiaStd-Regular"/>
-          <w:sz w:val="18"/>
-          <w:szCs w:val="18"/>
-        </w:rPr>
-        <w:t>Further, it should be possible to utilize predefined tokens for logger-provided pieces of</w:t>
-      </w:r>
-    </w:p>
-    <w:p>
-      <w:pPr>
-        <w:autoSpaceDE w:val="0"/>
-        <w:autoSpaceDN w:val="0"/>
-        <w:adjustRightInd w:val="0"/>
-        <w:spacing w:after="0" w:line="240" w:lineRule="auto"/>
-        <w:rPr>
-          <w:rFonts w:ascii="UtopiaStd-Regular" w:hAnsi="UtopiaStd-Regular" w:cs="UtopiaStd-Regular"/>
-          <w:sz w:val="18"/>
-          <w:szCs w:val="18"/>
-        </w:rPr>
-      </w:pPr>
-      <w:proofErr w:type="gramStart"/>
-      <w:r>
-        <w:rPr>
-          <w:rFonts w:ascii="UtopiaStd-Regular" w:hAnsi="UtopiaStd-Regular" w:cs="UtopiaStd-Regular"/>
-          <w:sz w:val="18"/>
-          <w:szCs w:val="18"/>
-        </w:rPr>
-        <w:t>information</w:t>
-      </w:r>
-      <w:proofErr w:type="gramEnd"/>
-      <w:r>
-        <w:rPr>
-          <w:rFonts w:ascii="UtopiaStd-Regular" w:hAnsi="UtopiaStd-Regular" w:cs="UtopiaStd-Regular"/>
-          <w:sz w:val="18"/>
-          <w:szCs w:val="18"/>
-        </w:rPr>
-        <w:t>. For example, the following should be available to you: the current date and</w:t>
-      </w:r>
-    </w:p>
-    <w:p>
-      <w:pPr>
-        <w:autoSpaceDE w:val="0"/>
-        <w:autoSpaceDN w:val="0"/>
-        <w:adjustRightInd w:val="0"/>
-        <w:spacing w:after="0" w:line="240" w:lineRule="auto"/>
-        <w:rPr>
-          <w:rFonts w:ascii="UtopiaStd-Regular" w:hAnsi="UtopiaStd-Regular" w:cs="UtopiaStd-Regular"/>
-          <w:sz w:val="18"/>
-          <w:szCs w:val="18"/>
-        </w:rPr>
-      </w:pPr>
-      <w:proofErr w:type="gramStart"/>
-      <w:r>
-        <w:rPr>
-          <w:rFonts w:ascii="UtopiaStd-Regular" w:hAnsi="UtopiaStd-Regular" w:cs="UtopiaStd-Regular"/>
-          <w:sz w:val="18"/>
-          <w:szCs w:val="18"/>
-        </w:rPr>
-        <w:t>time</w:t>
-      </w:r>
-      <w:proofErr w:type="gramEnd"/>
-      <w:r>
-        <w:rPr>
-          <w:rFonts w:ascii="UtopiaStd-Regular" w:hAnsi="UtopiaStd-Regular" w:cs="UtopiaStd-Regular"/>
-          <w:sz w:val="18"/>
-          <w:szCs w:val="18"/>
-        </w:rPr>
-        <w:t xml:space="preserve"> (including the ability to specify a date/time format string), logger name, </w:t>
-      </w:r>
-      <w:proofErr w:type="spellStart"/>
-      <w:r>
-        <w:rPr>
-          <w:rFonts w:ascii="TheSansMonoConNormal" w:hAnsi="TheSansMonoConNormal" w:cs="TheSansMonoConNormal"/>
-          <w:sz w:val="18"/>
-          <w:szCs w:val="18"/>
-        </w:rPr>
-        <w:t>ThreadId</w:t>
-      </w:r>
-      <w:proofErr w:type="spellEnd"/>
-      <w:r>
-        <w:rPr>
-          <w:rFonts w:ascii="UtopiaStd-Regular" w:hAnsi="UtopiaStd-Regular" w:cs="UtopiaStd-Regular"/>
-          <w:sz w:val="18"/>
-          <w:szCs w:val="18"/>
-        </w:rPr>
-        <w:t>, log</w:t>
-      </w:r>
-    </w:p>
-    <w:p>
-      <w:pPr>
-        <w:autoSpaceDE w:val="0"/>
-        <w:autoSpaceDN w:val="0"/>
-        <w:adjustRightInd w:val="0"/>
-        <w:spacing w:after="0" w:line="240" w:lineRule="auto"/>
-        <w:rPr>
-          <w:rFonts w:ascii="UtopiaStd-Regular" w:hAnsi="UtopiaStd-Regular" w:cs="UtopiaStd-Regular"/>
-          <w:sz w:val="18"/>
-          <w:szCs w:val="18"/>
-        </w:rPr>
-      </w:pPr>
-      <w:proofErr w:type="gramStart"/>
-      <w:r>
-        <w:rPr>
-          <w:rFonts w:ascii="UtopiaStd-Regular" w:hAnsi="UtopiaStd-Regular" w:cs="UtopiaStd-Regular"/>
-          <w:sz w:val="18"/>
-          <w:szCs w:val="18"/>
-        </w:rPr>
-        <w:t>level</w:t>
-      </w:r>
-      <w:proofErr w:type="gramEnd"/>
-      <w:r>
-        <w:rPr>
-          <w:rFonts w:ascii="UtopiaStd-Regular" w:hAnsi="UtopiaStd-Regular" w:cs="UtopiaStd-Regular"/>
-          <w:sz w:val="18"/>
-          <w:szCs w:val="18"/>
-        </w:rPr>
-        <w:t>, currently executing method, class name, and so on. Here’s an example from log4net:</w:t>
-      </w:r>
-    </w:p>
-    <w:p>
-      <w:pPr>
-        <w:autoSpaceDE w:val="0"/>
-        <w:autoSpaceDN w:val="0"/>
-        <w:adjustRightInd w:val="0"/>
-        <w:spacing w:after="0" w:line="240" w:lineRule="auto"/>
-        <w:rPr>
-          <w:rFonts w:ascii="TheSansMonoConNormal" w:hAnsi="TheSansMonoConNormal" w:cs="TheSansMonoConNormal"/>
-          <w:sz w:val="18"/>
-          <w:szCs w:val="18"/>
-        </w:rPr>
-      </w:pPr>
-      <w:r>
-        <w:rPr>
-          <w:rFonts w:ascii="TheSansMonoConNormal" w:hAnsi="TheSansMonoConNormal" w:cs="TheSansMonoConNormal"/>
-          <w:sz w:val="18"/>
-          <w:szCs w:val="18"/>
-        </w:rPr>
-        <w:t>%date %-5level [%thread] %logger - %</w:t>
-      </w:r>
-      <w:proofErr w:type="spellStart"/>
-      <w:r>
-        <w:rPr>
-          <w:rFonts w:ascii="TheSansMonoConNormal" w:hAnsi="TheSansMonoConNormal" w:cs="TheSansMonoConNormal"/>
-          <w:sz w:val="18"/>
-          <w:szCs w:val="18"/>
-        </w:rPr>
-        <w:t>message%newline%exception</w:t>
-      </w:r>
-      <w:proofErr w:type="spellEnd"/>
-    </w:p>
-    <w:p>
-      <w:pPr>
-        <w:autoSpaceDE w:val="0"/>
-        <w:autoSpaceDN w:val="0"/>
-        <w:adjustRightInd w:val="0"/>
-        <w:spacing w:after="0" w:line="240" w:lineRule="auto"/>
-        <w:rPr>
-          <w:rFonts w:ascii="UtopiaStd-Regular" w:hAnsi="UtopiaStd-Regular" w:cs="UtopiaStd-Regular"/>
-          <w:sz w:val="18"/>
-          <w:szCs w:val="18"/>
-        </w:rPr>
-      </w:pPr>
-      <w:r>
-        <w:rPr>
-          <w:rFonts w:ascii="UtopiaStd-Regular" w:hAnsi="UtopiaStd-Regular" w:cs="UtopiaStd-Regular"/>
-          <w:sz w:val="18"/>
-          <w:szCs w:val="18"/>
-        </w:rPr>
-        <w:t>My logger of choice has been log4net for quite a while now. Beyond the capabilities</w:t>
-      </w:r>
-    </w:p>
-    <w:p>
-      <w:pPr>
-        <w:autoSpaceDE w:val="0"/>
-        <w:autoSpaceDN w:val="0"/>
-        <w:adjustRightInd w:val="0"/>
-        <w:spacing w:after="0" w:line="240" w:lineRule="auto"/>
-        <w:rPr>
-          <w:rFonts w:ascii="UtopiaStd-Regular" w:hAnsi="UtopiaStd-Regular" w:cs="UtopiaStd-Regular"/>
-          <w:sz w:val="18"/>
-          <w:szCs w:val="18"/>
-        </w:rPr>
-      </w:pPr>
-      <w:r>
-        <w:rPr>
-          <w:rFonts w:ascii="UtopiaStd-Regular" w:hAnsi="UtopiaStd-Regular" w:cs="UtopiaStd-Regular"/>
-          <w:sz w:val="18"/>
-          <w:szCs w:val="18"/>
-        </w:rPr>
-        <w:t xml:space="preserve">I just described, log4net’s logger is an </w:t>
-      </w:r>
-      <w:proofErr w:type="spellStart"/>
-      <w:r>
-        <w:rPr>
-          <w:rFonts w:ascii="TheSansMonoConNormal" w:hAnsi="TheSansMonoConNormal" w:cs="TheSansMonoConNormal"/>
-          <w:sz w:val="18"/>
-          <w:szCs w:val="18"/>
-        </w:rPr>
-        <w:t>ILog</w:t>
-      </w:r>
-      <w:proofErr w:type="spellEnd"/>
-      <w:r>
-        <w:rPr>
-          <w:rFonts w:ascii="TheSansMonoConNormal" w:hAnsi="TheSansMonoConNormal" w:cs="TheSansMonoConNormal"/>
-          <w:sz w:val="18"/>
-          <w:szCs w:val="18"/>
-        </w:rPr>
-        <w:t xml:space="preserve"> </w:t>
+        <w:t xml:space="preserve">ILog </w:t>
       </w:r>
       <w:r>
         <w:rPr>
@@ -7826,23 +6499,13 @@
           <w:szCs w:val="18"/>
         </w:rPr>
       </w:pPr>
-      <w:proofErr w:type="gramStart"/>
-      <w:r>
-        <w:rPr>
-          <w:rFonts w:ascii="UtopiaStd-Regular" w:hAnsi="UtopiaStd-Regular" w:cs="UtopiaStd-Regular"/>
-          <w:sz w:val="18"/>
-          <w:szCs w:val="18"/>
-        </w:rPr>
-        <w:t>dependency</w:t>
-      </w:r>
-      <w:proofErr w:type="gramEnd"/>
-      <w:r>
-        <w:rPr>
-          <w:rFonts w:ascii="UtopiaStd-Regular" w:hAnsi="UtopiaStd-Regular" w:cs="UtopiaStd-Regular"/>
-          <w:sz w:val="18"/>
-          <w:szCs w:val="18"/>
-        </w:rPr>
-        <w:t xml:space="preserve"> injection for supplying logger instances to any class in the application.</w:t>
+      <w:r>
+        <w:rPr>
+          <w:rFonts w:ascii="UtopiaStd-Regular" w:hAnsi="UtopiaStd-Regular" w:cs="UtopiaStd-Regular"/>
+          <w:sz w:val="18"/>
+          <w:szCs w:val="18"/>
+        </w:rPr>
+        <w:t>dependency injection for supplying logger instances to any class in the application.</w:t>
       </w:r>
     </w:p>
     <w:p>
@@ -7878,85 +6541,55 @@
           <w:szCs w:val="18"/>
         </w:rPr>
       </w:pPr>
-      <w:proofErr w:type="gramStart"/>
-      <w:r>
-        <w:rPr>
-          <w:rFonts w:ascii="UtopiaStd-Regular" w:hAnsi="UtopiaStd-Regular" w:cs="UtopiaStd-Regular"/>
-          <w:sz w:val="18"/>
-          <w:szCs w:val="18"/>
-        </w:rPr>
-        <w:t>an</w:t>
-      </w:r>
-      <w:proofErr w:type="gramEnd"/>
-      <w:r>
-        <w:rPr>
-          <w:rFonts w:ascii="UtopiaStd-Regular" w:hAnsi="UtopiaStd-Regular" w:cs="UtopiaStd-Regular"/>
-          <w:sz w:val="18"/>
-          <w:szCs w:val="18"/>
-        </w:rPr>
-        <w:t xml:space="preserve"> interface-based logger. So you either have to wrap the entire logging API with an</w:t>
-      </w:r>
-    </w:p>
-    <w:p>
-      <w:pPr>
-        <w:autoSpaceDE w:val="0"/>
-        <w:autoSpaceDN w:val="0"/>
-        <w:adjustRightInd w:val="0"/>
-        <w:spacing w:after="0" w:line="240" w:lineRule="auto"/>
-        <w:rPr>
-          <w:rFonts w:ascii="UtopiaStd-Regular" w:hAnsi="UtopiaStd-Regular" w:cs="UtopiaStd-Regular"/>
-          <w:sz w:val="18"/>
-          <w:szCs w:val="18"/>
-        </w:rPr>
-      </w:pPr>
-      <w:proofErr w:type="gramStart"/>
-      <w:r>
-        <w:rPr>
-          <w:rFonts w:ascii="UtopiaStd-Regular" w:hAnsi="UtopiaStd-Regular" w:cs="UtopiaStd-Regular"/>
-          <w:sz w:val="18"/>
-          <w:szCs w:val="18"/>
-        </w:rPr>
-        <w:t>adapter</w:t>
-      </w:r>
-      <w:proofErr w:type="gramEnd"/>
-      <w:r>
-        <w:rPr>
-          <w:rFonts w:ascii="UtopiaStd-Regular" w:hAnsi="UtopiaStd-Regular" w:cs="UtopiaStd-Regular"/>
-          <w:sz w:val="18"/>
-          <w:szCs w:val="18"/>
-        </w:rPr>
-        <w:t>; or, you are forced to statically bind your class code to a specific logger. At least,</w:t>
-      </w:r>
-    </w:p>
-    <w:p>
-      <w:pPr>
-        <w:autoSpaceDE w:val="0"/>
-        <w:autoSpaceDN w:val="0"/>
-        <w:adjustRightInd w:val="0"/>
-        <w:spacing w:after="0" w:line="240" w:lineRule="auto"/>
-        <w:rPr>
-          <w:rFonts w:ascii="UtopiaStd-Regular" w:hAnsi="UtopiaStd-Regular" w:cs="UtopiaStd-Regular"/>
-          <w:sz w:val="18"/>
-          <w:szCs w:val="18"/>
-        </w:rPr>
-      </w:pPr>
-      <w:proofErr w:type="gramStart"/>
-      <w:r>
-        <w:rPr>
-          <w:rFonts w:ascii="UtopiaStd-Regular" w:hAnsi="UtopiaStd-Regular" w:cs="UtopiaStd-Regular"/>
-          <w:sz w:val="18"/>
-          <w:szCs w:val="18"/>
-        </w:rPr>
-        <w:t>that</w:t>
-      </w:r>
-      <w:proofErr w:type="gramEnd"/>
-      <w:r>
-        <w:rPr>
-          <w:rFonts w:ascii="UtopiaStd-Regular" w:hAnsi="UtopiaStd-Regular" w:cs="UtopiaStd-Regular"/>
-          <w:sz w:val="18"/>
-          <w:szCs w:val="18"/>
-        </w:rPr>
-        <w:t xml:space="preserve"> was my experience.</w:t>
+      <w:r>
+        <w:rPr>
+          <w:rFonts w:ascii="UtopiaStd-Regular" w:hAnsi="UtopiaStd-Regular" w:cs="UtopiaStd-Regular"/>
+          <w:sz w:val="18"/>
+          <w:szCs w:val="18"/>
+        </w:rPr>
+        <w:t>an interface-based logger. So you either have to wrap the entire logging API with an</w:t>
+      </w:r>
+    </w:p>
+    <w:p>
+      <w:pPr>
+        <w:autoSpaceDE w:val="0"/>
+        <w:autoSpaceDN w:val="0"/>
+        <w:adjustRightInd w:val="0"/>
+        <w:spacing w:after="0" w:line="240" w:lineRule="auto"/>
+        <w:rPr>
+          <w:rFonts w:ascii="UtopiaStd-Regular" w:hAnsi="UtopiaStd-Regular" w:cs="UtopiaStd-Regular"/>
+          <w:sz w:val="18"/>
+          <w:szCs w:val="18"/>
+        </w:rPr>
+      </w:pPr>
+      <w:r>
+        <w:rPr>
+          <w:rFonts w:ascii="UtopiaStd-Regular" w:hAnsi="UtopiaStd-Regular" w:cs="UtopiaStd-Regular"/>
+          <w:sz w:val="18"/>
+          <w:szCs w:val="18"/>
+        </w:rPr>
+        <w:t>adapter; or, you are forced to statically bind your class code to a specific logger. At least,</w:t>
+      </w:r>
+    </w:p>
+    <w:p>
+      <w:pPr>
+        <w:autoSpaceDE w:val="0"/>
+        <w:autoSpaceDN w:val="0"/>
+        <w:adjustRightInd w:val="0"/>
+        <w:spacing w:after="0" w:line="240" w:lineRule="auto"/>
+        <w:rPr>
+          <w:rFonts w:ascii="UtopiaStd-Regular" w:hAnsi="UtopiaStd-Regular" w:cs="UtopiaStd-Regular"/>
+          <w:sz w:val="18"/>
+          <w:szCs w:val="18"/>
+        </w:rPr>
+      </w:pPr>
+      <w:r>
+        <w:rPr>
+          <w:rFonts w:ascii="UtopiaStd-Regular" w:hAnsi="UtopiaStd-Regular" w:cs="UtopiaStd-Regular"/>
+          <w:sz w:val="18"/>
+          <w:szCs w:val="18"/>
+        </w:rPr>
+        <w:t>that was my experience.</w:t>
       </w:r>
     </w:p>
     <w:p>
@@ -7992,99 +6625,51 @@
           <w:szCs w:val="18"/>
         </w:rPr>
       </w:pPr>
-      <w:proofErr w:type="gramStart"/>
-      <w:r>
-        <w:rPr>
-          <w:rFonts w:ascii="UtopiaStd-Regular" w:hAnsi="UtopiaStd-Regular" w:cs="UtopiaStd-Regular"/>
-          <w:sz w:val="18"/>
-          <w:szCs w:val="18"/>
-        </w:rPr>
-        <w:t>interface</w:t>
-      </w:r>
-      <w:proofErr w:type="gramEnd"/>
-      <w:r>
-        <w:rPr>
-          <w:rFonts w:ascii="UtopiaStd-Regular" w:hAnsi="UtopiaStd-Regular" w:cs="UtopiaStd-Regular"/>
-          <w:sz w:val="18"/>
-          <w:szCs w:val="18"/>
-        </w:rPr>
-        <w:t xml:space="preserve"> that can be used with </w:t>
-      </w:r>
-      <w:proofErr w:type="spellStart"/>
-      <w:r>
-        <w:rPr>
-          <w:rFonts w:ascii="UtopiaStd-Regular" w:hAnsi="UtopiaStd-Regular" w:cs="UtopiaStd-Regular"/>
-          <w:sz w:val="18"/>
-          <w:szCs w:val="18"/>
-        </w:rPr>
-        <w:t>IoC</w:t>
-      </w:r>
-      <w:proofErr w:type="spellEnd"/>
-      <w:r>
-        <w:rPr>
-          <w:rFonts w:ascii="UtopiaStd-Regular" w:hAnsi="UtopiaStd-Regular" w:cs="UtopiaStd-Regular"/>
-          <w:sz w:val="18"/>
-          <w:szCs w:val="18"/>
-        </w:rPr>
-        <w:t xml:space="preserve"> containers, comes with numerous options for routing</w:t>
-      </w:r>
-    </w:p>
-    <w:p>
-      <w:pPr>
-        <w:autoSpaceDE w:val="0"/>
-        <w:autoSpaceDN w:val="0"/>
-        <w:adjustRightInd w:val="0"/>
-        <w:spacing w:after="0" w:line="240" w:lineRule="auto"/>
-        <w:rPr>
-          <w:rFonts w:ascii="UtopiaStd-Regular" w:hAnsi="UtopiaStd-Regular" w:cs="UtopiaStd-Regular"/>
-          <w:sz w:val="18"/>
-          <w:szCs w:val="18"/>
-        </w:rPr>
-      </w:pPr>
-      <w:proofErr w:type="gramStart"/>
-      <w:r>
-        <w:rPr>
-          <w:rFonts w:ascii="UtopiaStd-Regular" w:hAnsi="UtopiaStd-Regular" w:cs="UtopiaStd-Regular"/>
-          <w:sz w:val="18"/>
-          <w:szCs w:val="18"/>
-        </w:rPr>
-        <w:t>and</w:t>
-      </w:r>
-      <w:proofErr w:type="gramEnd"/>
-      <w:r>
-        <w:rPr>
-          <w:rFonts w:ascii="UtopiaStd-Regular" w:hAnsi="UtopiaStd-Regular" w:cs="UtopiaStd-Regular"/>
-          <w:sz w:val="18"/>
-          <w:szCs w:val="18"/>
-        </w:rPr>
-        <w:t xml:space="preserve"> filtering, and has been used all around the world in thousands of .NET applications</w:t>
-      </w:r>
-    </w:p>
-    <w:p>
-      <w:pPr>
-        <w:rPr>
-          <w:rFonts w:ascii="UtopiaStd-Regular" w:hAnsi="UtopiaStd-Regular" w:cs="UtopiaStd-Regular"/>
-          <w:sz w:val="18"/>
-          <w:szCs w:val="18"/>
-        </w:rPr>
-      </w:pPr>
-      <w:proofErr w:type="gramStart"/>
-      <w:r>
-        <w:rPr>
-          <w:rFonts w:ascii="UtopiaStd-Regular" w:hAnsi="UtopiaStd-Regular" w:cs="UtopiaStd-Regular"/>
-          <w:sz w:val="18"/>
-          <w:szCs w:val="18"/>
-        </w:rPr>
-        <w:t>for</w:t>
-      </w:r>
-      <w:proofErr w:type="gramEnd"/>
-      <w:r>
-        <w:rPr>
-          <w:rFonts w:ascii="UtopiaStd-Regular" w:hAnsi="UtopiaStd-Regular" w:cs="UtopiaStd-Regular"/>
-          <w:sz w:val="18"/>
-          <w:szCs w:val="18"/>
-        </w:rPr>
-        <w:t xml:space="preserve"> many years.</w:t>
+      <w:r>
+        <w:rPr>
+          <w:rFonts w:ascii="UtopiaStd-Regular" w:hAnsi="UtopiaStd-Regular" w:cs="UtopiaStd-Regular"/>
+          <w:sz w:val="18"/>
+          <w:szCs w:val="18"/>
+        </w:rPr>
+        <w:t>interface that can be used with IoC containers, comes with numerous options for routing</w:t>
+      </w:r>
+    </w:p>
+    <w:p>
+      <w:pPr>
+        <w:autoSpaceDE w:val="0"/>
+        <w:autoSpaceDN w:val="0"/>
+        <w:adjustRightInd w:val="0"/>
+        <w:spacing w:after="0" w:line="240" w:lineRule="auto"/>
+        <w:rPr>
+          <w:rFonts w:ascii="UtopiaStd-Regular" w:hAnsi="UtopiaStd-Regular" w:cs="UtopiaStd-Regular"/>
+          <w:sz w:val="18"/>
+          <w:szCs w:val="18"/>
+        </w:rPr>
+      </w:pPr>
+      <w:r>
+        <w:rPr>
+          <w:rFonts w:ascii="UtopiaStd-Regular" w:hAnsi="UtopiaStd-Regular" w:cs="UtopiaStd-Regular"/>
+          <w:sz w:val="18"/>
+          <w:szCs w:val="18"/>
+        </w:rPr>
+        <w:t>and filtering, and has been used all around the world in thousands of .NET applications</w:t>
+      </w:r>
+    </w:p>
+    <w:p>
+      <w:pPr>
+        <w:rPr>
+          <w:rFonts w:ascii="UtopiaStd-Regular" w:hAnsi="UtopiaStd-Regular" w:cs="UtopiaStd-Regular"/>
+          <w:sz w:val="18"/>
+          <w:szCs w:val="18"/>
+        </w:rPr>
+      </w:pPr>
+      <w:r>
+        <w:rPr>
+          <w:rFonts w:ascii="UtopiaStd-Regular" w:hAnsi="UtopiaStd-Regular" w:cs="UtopiaStd-Regular"/>
+          <w:sz w:val="18"/>
+          <w:szCs w:val="18"/>
+        </w:rPr>
+        <w:t>for many years.</w:t>
       </w:r>
     </w:p>
     <w:p/>
@@ -8100,7 +6685,6 @@
           <w:szCs w:val="28"/>
         </w:rPr>
       </w:pPr>
-      <w:proofErr w:type="spellStart"/>
       <w:r>
         <w:rPr>
           <w:rFonts w:ascii="UtopiaStd-Regular" w:hAnsi="UtopiaStd-Regular" w:cs="UtopiaStd-Regular"/>
@@ -8109,7 +6693,6 @@
         </w:rPr>
         <w:t>DateTimeAdapter</w:t>
       </w:r>
-      <w:proofErr w:type="spellEnd"/>
     </w:p>
     <w:p>
       <w:pPr>
@@ -8144,356 +6727,246 @@
           <w:szCs w:val="18"/>
         </w:rPr>
       </w:pPr>
-      <w:proofErr w:type="gramStart"/>
-      <w:r>
-        <w:rPr>
-          <w:rFonts w:ascii="UtopiaStd-Regular" w:hAnsi="UtopiaStd-Regular" w:cs="UtopiaStd-Regular"/>
-          <w:sz w:val="18"/>
-          <w:szCs w:val="18"/>
-        </w:rPr>
-        <w:t>against</w:t>
-      </w:r>
-      <w:proofErr w:type="gramEnd"/>
-      <w:r>
-        <w:rPr>
-          <w:rFonts w:ascii="UtopiaStd-Regular" w:hAnsi="UtopiaStd-Regular" w:cs="UtopiaStd-Regular"/>
-          <w:sz w:val="18"/>
-          <w:szCs w:val="18"/>
-        </w:rPr>
-        <w:t xml:space="preserve"> .NET Framework classes. The only place a static call should be made is within</w:t>
-      </w:r>
-    </w:p>
-    <w:p>
-      <w:pPr>
-        <w:autoSpaceDE w:val="0"/>
-        <w:autoSpaceDN w:val="0"/>
-        <w:adjustRightInd w:val="0"/>
-        <w:spacing w:after="0" w:line="240" w:lineRule="auto"/>
-        <w:rPr>
-          <w:rFonts w:ascii="UtopiaStd-Regular" w:hAnsi="UtopiaStd-Regular" w:cs="UtopiaStd-Regular"/>
-          <w:sz w:val="18"/>
-          <w:szCs w:val="18"/>
-        </w:rPr>
-      </w:pPr>
-      <w:proofErr w:type="gramStart"/>
-      <w:r>
-        <w:rPr>
-          <w:rFonts w:ascii="UtopiaStd-Regular" w:hAnsi="UtopiaStd-Regular" w:cs="UtopiaStd-Regular"/>
-          <w:sz w:val="18"/>
-          <w:szCs w:val="18"/>
-        </w:rPr>
-        <w:t>an</w:t>
-      </w:r>
-      <w:proofErr w:type="gramEnd"/>
-      <w:r>
-        <w:rPr>
-          <w:rFonts w:ascii="UtopiaStd-Regular" w:hAnsi="UtopiaStd-Regular" w:cs="UtopiaStd-Regular"/>
-          <w:sz w:val="18"/>
-          <w:szCs w:val="18"/>
-        </w:rPr>
-        <w:t xml:space="preserve"> adapter or factory class. The </w:t>
-      </w:r>
-      <w:proofErr w:type="spellStart"/>
+      <w:r>
+        <w:rPr>
+          <w:rFonts w:ascii="UtopiaStd-Regular" w:hAnsi="UtopiaStd-Regular" w:cs="UtopiaStd-Regular"/>
+          <w:sz w:val="18"/>
+          <w:szCs w:val="18"/>
+        </w:rPr>
+        <w:t>against .NET Framework classes. The only place a static call should be made is within</w:t>
+      </w:r>
+    </w:p>
+    <w:p>
+      <w:pPr>
+        <w:autoSpaceDE w:val="0"/>
+        <w:autoSpaceDN w:val="0"/>
+        <w:adjustRightInd w:val="0"/>
+        <w:spacing w:after="0" w:line="240" w:lineRule="auto"/>
+        <w:rPr>
+          <w:rFonts w:ascii="UtopiaStd-Regular" w:hAnsi="UtopiaStd-Regular" w:cs="UtopiaStd-Regular"/>
+          <w:sz w:val="18"/>
+          <w:szCs w:val="18"/>
+        </w:rPr>
+      </w:pPr>
+      <w:r>
+        <w:rPr>
+          <w:rFonts w:ascii="UtopiaStd-Regular" w:hAnsi="UtopiaStd-Regular" w:cs="UtopiaStd-Regular"/>
+          <w:sz w:val="18"/>
+          <w:szCs w:val="18"/>
+        </w:rPr>
+        <w:t xml:space="preserve">an adapter or factory class. The </w:t>
+      </w:r>
       <w:r>
         <w:rPr>
           <w:rFonts w:ascii="TheSansMonoConNormal" w:hAnsi="TheSansMonoConNormal" w:cs="TheSansMonoConNormal"/>
           <w:sz w:val="18"/>
           <w:szCs w:val="18"/>
         </w:rPr>
-        <w:t>DateTime.Now</w:t>
-      </w:r>
-      <w:proofErr w:type="spellEnd"/>
+        <w:t xml:space="preserve">DateTime.Now </w:t>
+      </w:r>
+      <w:r>
+        <w:rPr>
+          <w:rFonts w:ascii="UtopiaStd-Regular" w:hAnsi="UtopiaStd-Regular" w:cs="UtopiaStd-Regular"/>
+          <w:sz w:val="18"/>
+          <w:szCs w:val="18"/>
+        </w:rPr>
+        <w:t>property in .NET is a perfect example of</w:t>
+      </w:r>
+    </w:p>
+    <w:p>
+      <w:pPr>
+        <w:autoSpaceDE w:val="0"/>
+        <w:autoSpaceDN w:val="0"/>
+        <w:adjustRightInd w:val="0"/>
+        <w:spacing w:after="0" w:line="240" w:lineRule="auto"/>
+        <w:rPr>
+          <w:rFonts w:ascii="UtopiaStd-Regular" w:hAnsi="UtopiaStd-Regular" w:cs="UtopiaStd-Regular"/>
+          <w:sz w:val="18"/>
+          <w:szCs w:val="18"/>
+        </w:rPr>
+      </w:pPr>
+      <w:r>
+        <w:rPr>
+          <w:rFonts w:ascii="UtopiaStd-Regular" w:hAnsi="UtopiaStd-Regular" w:cs="UtopiaStd-Regular"/>
+          <w:sz w:val="18"/>
+          <w:szCs w:val="18"/>
+        </w:rPr>
+        <w:t>something that seems so trivial to use, yet can get you tied up in knots many times over if</w:t>
+      </w:r>
+    </w:p>
+    <w:p>
+      <w:pPr>
+        <w:autoSpaceDE w:val="0"/>
+        <w:autoSpaceDN w:val="0"/>
+        <w:adjustRightInd w:val="0"/>
+        <w:spacing w:after="0" w:line="240" w:lineRule="auto"/>
+        <w:rPr>
+          <w:rFonts w:ascii="UtopiaStd-Regular" w:hAnsi="UtopiaStd-Regular" w:cs="UtopiaStd-Regular"/>
+          <w:sz w:val="18"/>
+          <w:szCs w:val="18"/>
+        </w:rPr>
+      </w:pPr>
+      <w:r>
+        <w:rPr>
+          <w:rFonts w:ascii="UtopiaStd-Regular" w:hAnsi="UtopiaStd-Regular" w:cs="UtopiaStd-Regular"/>
+          <w:sz w:val="18"/>
+          <w:szCs w:val="18"/>
+        </w:rPr>
+        <w:t>you’re not careful; this is especially so when it comes to writing unit tests.</w:t>
+      </w:r>
+    </w:p>
+    <w:p>
+      <w:pPr>
+        <w:autoSpaceDE w:val="0"/>
+        <w:autoSpaceDN w:val="0"/>
+        <w:adjustRightInd w:val="0"/>
+        <w:spacing w:after="0" w:line="240" w:lineRule="auto"/>
+        <w:rPr>
+          <w:rFonts w:ascii="UtopiaStd-Regular" w:hAnsi="UtopiaStd-Regular" w:cs="UtopiaStd-Regular"/>
+          <w:sz w:val="18"/>
+          <w:szCs w:val="18"/>
+        </w:rPr>
+      </w:pPr>
+      <w:r>
+        <w:rPr>
+          <w:rFonts w:ascii="UtopiaStd-Regular" w:hAnsi="UtopiaStd-Regular" w:cs="UtopiaStd-Regular"/>
+          <w:sz w:val="18"/>
+          <w:szCs w:val="18"/>
+        </w:rPr>
+        <w:t xml:space="preserve">Instead, you need to use the Adapter pattern, wrap the </w:t>
+      </w:r>
       <w:r>
         <w:rPr>
           <w:rFonts w:ascii="TheSansMonoConNormal" w:hAnsi="TheSansMonoConNormal" w:cs="TheSansMonoConNormal"/>
           <w:sz w:val="18"/>
           <w:szCs w:val="18"/>
         </w:rPr>
-        <w:t xml:space="preserve"> </w:t>
-      </w:r>
-      <w:r>
-        <w:rPr>
-          <w:rFonts w:ascii="UtopiaStd-Regular" w:hAnsi="UtopiaStd-Regular" w:cs="UtopiaStd-Regular"/>
-          <w:sz w:val="18"/>
-          <w:szCs w:val="18"/>
-        </w:rPr>
-        <w:t>property in .NET is a perfect example of</w:t>
-      </w:r>
-    </w:p>
-    <w:p>
-      <w:pPr>
-        <w:autoSpaceDE w:val="0"/>
-        <w:autoSpaceDN w:val="0"/>
-        <w:adjustRightInd w:val="0"/>
-        <w:spacing w:after="0" w:line="240" w:lineRule="auto"/>
-        <w:rPr>
-          <w:rFonts w:ascii="UtopiaStd-Regular" w:hAnsi="UtopiaStd-Regular" w:cs="UtopiaStd-Regular"/>
-          <w:sz w:val="18"/>
-          <w:szCs w:val="18"/>
-        </w:rPr>
-      </w:pPr>
-      <w:proofErr w:type="gramStart"/>
-      <w:r>
-        <w:rPr>
-          <w:rFonts w:ascii="UtopiaStd-Regular" w:hAnsi="UtopiaStd-Regular" w:cs="UtopiaStd-Regular"/>
-          <w:sz w:val="18"/>
-          <w:szCs w:val="18"/>
-        </w:rPr>
-        <w:t>something</w:t>
-      </w:r>
-      <w:proofErr w:type="gramEnd"/>
-      <w:r>
-        <w:rPr>
-          <w:rFonts w:ascii="UtopiaStd-Regular" w:hAnsi="UtopiaStd-Regular" w:cs="UtopiaStd-Regular"/>
-          <w:sz w:val="18"/>
-          <w:szCs w:val="18"/>
-        </w:rPr>
-        <w:t xml:space="preserve"> that seems so trivial to use, yet can get you tied up in knots many times over if</w:t>
-      </w:r>
-    </w:p>
-    <w:p>
-      <w:pPr>
-        <w:autoSpaceDE w:val="0"/>
-        <w:autoSpaceDN w:val="0"/>
-        <w:adjustRightInd w:val="0"/>
-        <w:spacing w:after="0" w:line="240" w:lineRule="auto"/>
-        <w:rPr>
-          <w:rFonts w:ascii="UtopiaStd-Regular" w:hAnsi="UtopiaStd-Regular" w:cs="UtopiaStd-Regular"/>
-          <w:sz w:val="18"/>
-          <w:szCs w:val="18"/>
-        </w:rPr>
-      </w:pPr>
-      <w:proofErr w:type="gramStart"/>
-      <w:r>
-        <w:rPr>
-          <w:rFonts w:ascii="UtopiaStd-Regular" w:hAnsi="UtopiaStd-Regular" w:cs="UtopiaStd-Regular"/>
-          <w:sz w:val="18"/>
-          <w:szCs w:val="18"/>
-        </w:rPr>
-        <w:t>you’re</w:t>
-      </w:r>
-      <w:proofErr w:type="gramEnd"/>
-      <w:r>
-        <w:rPr>
-          <w:rFonts w:ascii="UtopiaStd-Regular" w:hAnsi="UtopiaStd-Regular" w:cs="UtopiaStd-Regular"/>
-          <w:sz w:val="18"/>
-          <w:szCs w:val="18"/>
-        </w:rPr>
-        <w:t xml:space="preserve"> not careful; this is especially so when it comes to writing unit tests.</w:t>
-      </w:r>
-    </w:p>
-    <w:p>
-      <w:pPr>
-        <w:autoSpaceDE w:val="0"/>
-        <w:autoSpaceDN w:val="0"/>
-        <w:adjustRightInd w:val="0"/>
-        <w:spacing w:after="0" w:line="240" w:lineRule="auto"/>
-        <w:rPr>
-          <w:rFonts w:ascii="UtopiaStd-Regular" w:hAnsi="UtopiaStd-Regular" w:cs="UtopiaStd-Regular"/>
-          <w:sz w:val="18"/>
-          <w:szCs w:val="18"/>
-        </w:rPr>
-      </w:pPr>
-      <w:r>
-        <w:rPr>
-          <w:rFonts w:ascii="UtopiaStd-Regular" w:hAnsi="UtopiaStd-Regular" w:cs="UtopiaStd-Regular"/>
-          <w:sz w:val="18"/>
-          <w:szCs w:val="18"/>
-        </w:rPr>
-        <w:t xml:space="preserve">Instead, you need to use the Adapter pattern, wrap the </w:t>
-      </w:r>
-      <w:proofErr w:type="spellStart"/>
-      <w:r>
+        <w:t xml:space="preserve">DateTime </w:t>
+      </w:r>
+      <w:r>
+        <w:rPr>
+          <w:rFonts w:ascii="UtopiaStd-Regular" w:hAnsi="UtopiaStd-Regular" w:cs="UtopiaStd-Regular"/>
+          <w:sz w:val="18"/>
+          <w:szCs w:val="18"/>
+        </w:rPr>
+        <w:t>class in an</w:t>
+      </w:r>
+    </w:p>
+    <w:p>
+      <w:pPr>
+        <w:autoSpaceDE w:val="0"/>
+        <w:autoSpaceDN w:val="0"/>
+        <w:adjustRightInd w:val="0"/>
+        <w:spacing w:after="0" w:line="240" w:lineRule="auto"/>
+        <w:rPr>
+          <w:rFonts w:ascii="UtopiaStd-Regular" w:hAnsi="UtopiaStd-Regular" w:cs="UtopiaStd-Regular"/>
+          <w:sz w:val="18"/>
+          <w:szCs w:val="18"/>
+        </w:rPr>
+      </w:pPr>
+      <w:r>
+        <w:rPr>
+          <w:rFonts w:ascii="UtopiaStd-Regular" w:hAnsi="UtopiaStd-Regular" w:cs="UtopiaStd-Regular"/>
+          <w:sz w:val="18"/>
+          <w:szCs w:val="18"/>
+        </w:rPr>
+        <w:t>appropriate injectable interface, and create a corresponding adapter implementation.</w:t>
+      </w:r>
+    </w:p>
+    <w:p>
+      <w:pPr>
+        <w:autoSpaceDE w:val="0"/>
+        <w:autoSpaceDN w:val="0"/>
+        <w:adjustRightInd w:val="0"/>
+        <w:spacing w:after="0" w:line="240" w:lineRule="auto"/>
+        <w:rPr>
+          <w:rFonts w:ascii="UtopiaStd-Regular" w:hAnsi="UtopiaStd-Regular" w:cs="UtopiaStd-Regular"/>
+          <w:sz w:val="18"/>
+          <w:szCs w:val="18"/>
+        </w:rPr>
+      </w:pPr>
+      <w:r>
+        <w:rPr>
+          <w:rFonts w:ascii="UtopiaStd-Regular" w:hAnsi="UtopiaStd-Regular" w:cs="UtopiaStd-Regular"/>
+          <w:sz w:val="18"/>
+          <w:szCs w:val="18"/>
+        </w:rPr>
+        <w:t>Then, anytime a class needs to get the current system time, it will use dependency</w:t>
+      </w:r>
+    </w:p>
+    <w:p>
+      <w:pPr>
+        <w:autoSpaceDE w:val="0"/>
+        <w:autoSpaceDN w:val="0"/>
+        <w:adjustRightInd w:val="0"/>
+        <w:spacing w:after="0" w:line="240" w:lineRule="auto"/>
         <w:rPr>
           <w:rFonts w:ascii="TheSansMonoConNormal" w:hAnsi="TheSansMonoConNormal" w:cs="TheSansMonoConNormal"/>
           <w:sz w:val="18"/>
           <w:szCs w:val="18"/>
         </w:rPr>
-        <w:t>DateTime</w:t>
-      </w:r>
-      <w:proofErr w:type="spellEnd"/>
+      </w:pPr>
+      <w:r>
+        <w:rPr>
+          <w:rFonts w:ascii="UtopiaStd-Regular" w:hAnsi="UtopiaStd-Regular" w:cs="UtopiaStd-Regular"/>
+          <w:sz w:val="18"/>
+          <w:szCs w:val="18"/>
+        </w:rPr>
+        <w:t xml:space="preserve">injection to obtain an implementation of your </w:t>
+      </w:r>
       <w:r>
         <w:rPr>
           <w:rFonts w:ascii="TheSansMonoConNormal" w:hAnsi="TheSansMonoConNormal" w:cs="TheSansMonoConNormal"/>
           <w:sz w:val="18"/>
           <w:szCs w:val="18"/>
         </w:rPr>
-        <w:t xml:space="preserve"> </w:t>
-      </w:r>
-      <w:r>
-        <w:rPr>
-          <w:rFonts w:ascii="UtopiaStd-Regular" w:hAnsi="UtopiaStd-Regular" w:cs="UtopiaStd-Regular"/>
-          <w:sz w:val="18"/>
-          <w:szCs w:val="18"/>
-        </w:rPr>
-        <w:t>class in an</w:t>
-      </w:r>
-    </w:p>
-    <w:p>
-      <w:pPr>
-        <w:autoSpaceDE w:val="0"/>
-        <w:autoSpaceDN w:val="0"/>
-        <w:adjustRightInd w:val="0"/>
-        <w:spacing w:after="0" w:line="240" w:lineRule="auto"/>
-        <w:rPr>
-          <w:rFonts w:ascii="UtopiaStd-Regular" w:hAnsi="UtopiaStd-Regular" w:cs="UtopiaStd-Regular"/>
-          <w:sz w:val="18"/>
-          <w:szCs w:val="18"/>
-        </w:rPr>
-      </w:pPr>
-      <w:proofErr w:type="gramStart"/>
-      <w:r>
-        <w:rPr>
-          <w:rFonts w:ascii="UtopiaStd-Regular" w:hAnsi="UtopiaStd-Regular" w:cs="UtopiaStd-Regular"/>
-          <w:sz w:val="18"/>
-          <w:szCs w:val="18"/>
-        </w:rPr>
-        <w:t>appropriate</w:t>
-      </w:r>
-      <w:proofErr w:type="gramEnd"/>
-      <w:r>
-        <w:rPr>
-          <w:rFonts w:ascii="UtopiaStd-Regular" w:hAnsi="UtopiaStd-Regular" w:cs="UtopiaStd-Regular"/>
-          <w:sz w:val="18"/>
-          <w:szCs w:val="18"/>
-        </w:rPr>
-        <w:t xml:space="preserve"> injectable interface, and create a corresponding adapter implementation.</w:t>
-      </w:r>
-    </w:p>
-    <w:p>
-      <w:pPr>
-        <w:autoSpaceDE w:val="0"/>
-        <w:autoSpaceDN w:val="0"/>
-        <w:adjustRightInd w:val="0"/>
-        <w:spacing w:after="0" w:line="240" w:lineRule="auto"/>
-        <w:rPr>
-          <w:rFonts w:ascii="UtopiaStd-Regular" w:hAnsi="UtopiaStd-Regular" w:cs="UtopiaStd-Regular"/>
-          <w:sz w:val="18"/>
-          <w:szCs w:val="18"/>
-        </w:rPr>
-      </w:pPr>
-      <w:r>
-        <w:rPr>
-          <w:rFonts w:ascii="UtopiaStd-Regular" w:hAnsi="UtopiaStd-Regular" w:cs="UtopiaStd-Regular"/>
-          <w:sz w:val="18"/>
-          <w:szCs w:val="18"/>
-        </w:rPr>
-        <w:t>Then, anytime a class needs to get the current system time, it will use dependency</w:t>
-      </w:r>
-    </w:p>
-    <w:p>
-      <w:pPr>
-        <w:autoSpaceDE w:val="0"/>
-        <w:autoSpaceDN w:val="0"/>
-        <w:adjustRightInd w:val="0"/>
-        <w:spacing w:after="0" w:line="240" w:lineRule="auto"/>
+        <w:t xml:space="preserve">IDateTime </w:t>
+      </w:r>
+      <w:r>
+        <w:rPr>
+          <w:rFonts w:ascii="UtopiaStd-Regular" w:hAnsi="UtopiaStd-Regular" w:cs="UtopiaStd-Regular"/>
+          <w:sz w:val="18"/>
+          <w:szCs w:val="18"/>
+        </w:rPr>
+        <w:t xml:space="preserve">interface and call </w:t>
+      </w:r>
+      <w:r>
         <w:rPr>
           <w:rFonts w:ascii="TheSansMonoConNormal" w:hAnsi="TheSansMonoConNormal" w:cs="TheSansMonoConNormal"/>
           <w:sz w:val="18"/>
           <w:szCs w:val="18"/>
         </w:rPr>
-      </w:pPr>
-      <w:proofErr w:type="gramStart"/>
-      <w:r>
-        <w:rPr>
-          <w:rFonts w:ascii="UtopiaStd-Regular" w:hAnsi="UtopiaStd-Regular" w:cs="UtopiaStd-Regular"/>
-          <w:sz w:val="18"/>
-          <w:szCs w:val="18"/>
-        </w:rPr>
-        <w:t>injection</w:t>
-      </w:r>
-      <w:proofErr w:type="gramEnd"/>
-      <w:r>
-        <w:rPr>
-          <w:rFonts w:ascii="UtopiaStd-Regular" w:hAnsi="UtopiaStd-Regular" w:cs="UtopiaStd-Regular"/>
-          <w:sz w:val="18"/>
-          <w:szCs w:val="18"/>
-        </w:rPr>
-        <w:t xml:space="preserve"> to obtain an implementation of your </w:t>
-      </w:r>
-      <w:proofErr w:type="spellStart"/>
+        <w:t>Now</w:t>
+      </w:r>
+    </w:p>
+    <w:p>
+      <w:pPr>
+        <w:autoSpaceDE w:val="0"/>
+        <w:autoSpaceDN w:val="0"/>
+        <w:adjustRightInd w:val="0"/>
+        <w:spacing w:after="0" w:line="240" w:lineRule="auto"/>
+        <w:rPr>
+          <w:rFonts w:ascii="UtopiaStd-Regular" w:hAnsi="UtopiaStd-Regular" w:cs="UtopiaStd-Regular"/>
+          <w:sz w:val="18"/>
+          <w:szCs w:val="18"/>
+        </w:rPr>
+      </w:pPr>
+      <w:r>
+        <w:rPr>
+          <w:rFonts w:ascii="UtopiaStd-Regular" w:hAnsi="UtopiaStd-Regular" w:cs="UtopiaStd-Regular"/>
+          <w:sz w:val="18"/>
+          <w:szCs w:val="18"/>
+        </w:rPr>
+        <w:t xml:space="preserve">(or, </w:t>
+      </w:r>
       <w:r>
         <w:rPr>
           <w:rFonts w:ascii="TheSansMonoConNormal" w:hAnsi="TheSansMonoConNormal" w:cs="TheSansMonoConNormal"/>
           <w:sz w:val="18"/>
           <w:szCs w:val="18"/>
         </w:rPr>
-        <w:t>IDateTime</w:t>
-      </w:r>
-      <w:proofErr w:type="spellEnd"/>
-      <w:r>
-        <w:rPr>
-          <w:rFonts w:ascii="TheSansMonoConNormal" w:hAnsi="TheSansMonoConNormal" w:cs="TheSansMonoConNormal"/>
-          <w:sz w:val="18"/>
-          <w:szCs w:val="18"/>
-        </w:rPr>
-        <w:t xml:space="preserve"> </w:t>
-      </w:r>
-      <w:r>
-        <w:rPr>
-          <w:rFonts w:ascii="UtopiaStd-Regular" w:hAnsi="UtopiaStd-Regular" w:cs="UtopiaStd-Regular"/>
-          <w:sz w:val="18"/>
-          <w:szCs w:val="18"/>
-        </w:rPr>
-        <w:t xml:space="preserve">interface and call </w:t>
-      </w:r>
-      <w:r>
-        <w:rPr>
-          <w:rFonts w:ascii="TheSansMonoConNormal" w:hAnsi="TheSansMonoConNormal" w:cs="TheSansMonoConNormal"/>
-          <w:sz w:val="18"/>
-          <w:szCs w:val="18"/>
-        </w:rPr>
-        <w:t>Now</w:t>
-      </w:r>
-    </w:p>
-    <w:p>
-      <w:pPr>
-        <w:autoSpaceDE w:val="0"/>
-        <w:autoSpaceDN w:val="0"/>
-        <w:adjustRightInd w:val="0"/>
-        <w:spacing w:after="0" w:line="240" w:lineRule="auto"/>
-        <w:rPr>
-          <w:rFonts w:ascii="UtopiaStd-Regular" w:hAnsi="UtopiaStd-Regular" w:cs="UtopiaStd-Regular"/>
-          <w:sz w:val="18"/>
-          <w:szCs w:val="18"/>
-        </w:rPr>
-      </w:pPr>
-      <w:r>
-        <w:rPr>
-          <w:rFonts w:ascii="UtopiaStd-Regular" w:hAnsi="UtopiaStd-Regular" w:cs="UtopiaStd-Regular"/>
-          <w:sz w:val="18"/>
-          <w:szCs w:val="18"/>
-        </w:rPr>
-        <w:t>(</w:t>
-      </w:r>
-      <w:proofErr w:type="gramStart"/>
-      <w:r>
-        <w:rPr>
-          <w:rFonts w:ascii="UtopiaStd-Regular" w:hAnsi="UtopiaStd-Regular" w:cs="UtopiaStd-Regular"/>
-          <w:sz w:val="18"/>
-          <w:szCs w:val="18"/>
-        </w:rPr>
-        <w:t>or</w:t>
-      </w:r>
-      <w:proofErr w:type="gramEnd"/>
-      <w:r>
-        <w:rPr>
-          <w:rFonts w:ascii="UtopiaStd-Regular" w:hAnsi="UtopiaStd-Regular" w:cs="UtopiaStd-Regular"/>
-          <w:sz w:val="18"/>
-          <w:szCs w:val="18"/>
-        </w:rPr>
-        <w:t xml:space="preserve">, </w:t>
-      </w:r>
-      <w:proofErr w:type="spellStart"/>
-      <w:r>
-        <w:rPr>
-          <w:rFonts w:ascii="TheSansMonoConNormal" w:hAnsi="TheSansMonoConNormal" w:cs="TheSansMonoConNormal"/>
-          <w:sz w:val="18"/>
-          <w:szCs w:val="18"/>
-        </w:rPr>
         <w:t>UtcNow</w:t>
       </w:r>
-      <w:proofErr w:type="spellEnd"/>
       <w:r>
         <w:rPr>
           <w:rFonts w:ascii="UtopiaStd-Regular" w:hAnsi="UtopiaStd-Regular" w:cs="UtopiaStd-Regular"/>
@@ -8515,23 +6988,13 @@
           <w:szCs w:val="18"/>
         </w:rPr>
       </w:pPr>
-      <w:proofErr w:type="gramStart"/>
-      <w:r>
-        <w:rPr>
-          <w:rFonts w:ascii="UtopiaStd-Regular" w:hAnsi="UtopiaStd-Regular" w:cs="UtopiaStd-Regular"/>
-          <w:sz w:val="18"/>
-          <w:szCs w:val="18"/>
-        </w:rPr>
-        <w:t>to</w:t>
-      </w:r>
-      <w:proofErr w:type="gramEnd"/>
-      <w:r>
-        <w:rPr>
-          <w:rFonts w:ascii="UtopiaStd-Regular" w:hAnsi="UtopiaStd-Regular" w:cs="UtopiaStd-Regular"/>
-          <w:sz w:val="18"/>
-          <w:szCs w:val="18"/>
-        </w:rPr>
-        <w:t xml:space="preserve"> resort to setting the Windows system clock during test execution.</w:t>
+      <w:r>
+        <w:rPr>
+          <w:rFonts w:ascii="UtopiaStd-Regular" w:hAnsi="UtopiaStd-Regular" w:cs="UtopiaStd-Regular"/>
+          <w:sz w:val="18"/>
+          <w:szCs w:val="18"/>
+        </w:rPr>
+        <w:t>to resort to setting the Windows system clock during test execution.</w:t>
       </w:r>
     </w:p>
     <w:p>
@@ -8584,23 +7047,13 @@
           <w:szCs w:val="18"/>
         </w:rPr>
       </w:pPr>
-      <w:proofErr w:type="gramStart"/>
-      <w:r>
-        <w:rPr>
-          <w:rFonts w:ascii="UtopiaStd-Regular" w:hAnsi="UtopiaStd-Regular" w:cs="UtopiaStd-Regular"/>
-          <w:sz w:val="18"/>
-          <w:szCs w:val="18"/>
-        </w:rPr>
-        <w:t>corresponding</w:t>
-      </w:r>
-      <w:proofErr w:type="gramEnd"/>
-      <w:r>
-        <w:rPr>
-          <w:rFonts w:ascii="UtopiaStd-Regular" w:hAnsi="UtopiaStd-Regular" w:cs="UtopiaStd-Regular"/>
-          <w:sz w:val="18"/>
-          <w:szCs w:val="18"/>
-        </w:rPr>
-        <w:t xml:space="preserve"> implementation:</w:t>
+      <w:r>
+        <w:rPr>
+          <w:rFonts w:ascii="UtopiaStd-Regular" w:hAnsi="UtopiaStd-Regular" w:cs="UtopiaStd-Regular"/>
+          <w:sz w:val="18"/>
+          <w:szCs w:val="18"/>
+        </w:rPr>
+        <w:t>corresponding implementation:</w:t>
       </w:r>
     </w:p>
     <w:p>
@@ -8615,34 +7068,35 @@
           <w:szCs w:val="18"/>
         </w:rPr>
       </w:pPr>
-      <w:proofErr w:type="gramStart"/>
       <w:r>
         <w:rPr>
           <w:rFonts w:ascii="TheSansMonoConNormal" w:hAnsi="TheSansMonoConNormal" w:cs="TheSansMonoConNormal"/>
           <w:sz w:val="18"/>
           <w:szCs w:val="18"/>
         </w:rPr>
-        <w:t>public</w:t>
-      </w:r>
-      <w:proofErr w:type="gramEnd"/>
-      <w:r>
+        <w:t>public interface IDateTime</w:t>
+      </w:r>
+    </w:p>
+    <w:p>
+      <w:pPr>
+        <w:autoSpaceDE w:val="0"/>
+        <w:autoSpaceDN w:val="0"/>
+        <w:adjustRightInd w:val="0"/>
+        <w:spacing w:after="0" w:line="240" w:lineRule="auto"/>
         <w:rPr>
           <w:rFonts w:ascii="TheSansMonoConNormal" w:hAnsi="TheSansMonoConNormal" w:cs="TheSansMonoConNormal"/>
           <w:sz w:val="18"/>
           <w:szCs w:val="18"/>
         </w:rPr>
-        <w:t xml:space="preserve"> interface </w:t>
-      </w:r>
-      <w:proofErr w:type="spellStart"/>
+      </w:pPr>
       <w:r>
         <w:rPr>
           <w:rFonts w:ascii="TheSansMonoConNormal" w:hAnsi="TheSansMonoConNormal" w:cs="TheSansMonoConNormal"/>
           <w:sz w:val="18"/>
           <w:szCs w:val="18"/>
         </w:rPr>
-        <w:t>IDateTime</w:t>
-      </w:r>
-      <w:proofErr w:type="spellEnd"/>
+        <w:t>{</w:t>
+      </w:r>
     </w:p>
     <w:p>
       <w:pPr>
@@ -8662,6 +7116,69 @@
           <w:sz w:val="18"/>
           <w:szCs w:val="18"/>
         </w:rPr>
+        <w:t>DateTime UtcNow { get; }</w:t>
+      </w:r>
+    </w:p>
+    <w:p>
+      <w:pPr>
+        <w:autoSpaceDE w:val="0"/>
+        <w:autoSpaceDN w:val="0"/>
+        <w:adjustRightInd w:val="0"/>
+        <w:spacing w:after="0" w:line="240" w:lineRule="auto"/>
+        <w:rPr>
+          <w:rFonts w:ascii="TheSansMonoConNormal" w:hAnsi="TheSansMonoConNormal" w:cs="TheSansMonoConNormal"/>
+          <w:sz w:val="18"/>
+          <w:szCs w:val="18"/>
+        </w:rPr>
+      </w:pPr>
+      <w:r>
+        <w:rPr>
+          <w:rFonts w:ascii="TheSansMonoConNormal" w:hAnsi="TheSansMonoConNormal" w:cs="TheSansMonoConNormal"/>
+          <w:sz w:val="18"/>
+          <w:szCs w:val="18"/>
+        </w:rPr>
+        <w:t>}</w:t>
+      </w:r>
+    </w:p>
+    <w:p>
+      <w:pPr>
+        <w:autoSpaceDE w:val="0"/>
+        <w:autoSpaceDN w:val="0"/>
+        <w:adjustRightInd w:val="0"/>
+        <w:spacing w:after="0" w:line="240" w:lineRule="auto"/>
+        <w:rPr>
+          <w:rFonts w:ascii="TheSansMonoConNormal" w:hAnsi="TheSansMonoConNormal" w:cs="TheSansMonoConNormal"/>
+          <w:sz w:val="18"/>
+          <w:szCs w:val="18"/>
+        </w:rPr>
+      </w:pPr>
+      <w:r>
+        <w:rPr>
+          <w:rFonts w:ascii="TheSansMonoConNormal" w:hAnsi="TheSansMonoConNormal" w:cs="TheSansMonoConNormal"/>
+          <w:sz w:val="18"/>
+          <w:szCs w:val="18"/>
+        </w:rPr>
+        <w:t>public class DateTimeAdapter : IDateTime</w:t>
+      </w:r>
+    </w:p>
+    <w:p>
+      <w:pPr>
+        <w:autoSpaceDE w:val="0"/>
+        <w:autoSpaceDN w:val="0"/>
+        <w:adjustRightInd w:val="0"/>
+        <w:spacing w:after="0" w:line="240" w:lineRule="auto"/>
+        <w:rPr>
+          <w:rFonts w:ascii="TheSansMonoConNormal" w:hAnsi="TheSansMonoConNormal" w:cs="TheSansMonoConNormal"/>
+          <w:sz w:val="18"/>
+          <w:szCs w:val="18"/>
+        </w:rPr>
+      </w:pPr>
+      <w:r>
+        <w:rPr>
+          <w:rFonts w:ascii="TheSansMonoConNormal" w:hAnsi="TheSansMonoConNormal" w:cs="TheSansMonoConNormal"/>
+          <w:sz w:val="18"/>
+          <w:szCs w:val="18"/>
+        </w:rPr>
         <w:t>{</w:t>
       </w:r>
     </w:p>
@@ -8677,79 +7194,96 @@
           <w:szCs w:val="18"/>
         </w:rPr>
       </w:pPr>
-      <w:proofErr w:type="spellStart"/>
       <w:r>
         <w:rPr>
           <w:rFonts w:ascii="TheSansMonoConNormal" w:hAnsi="TheSansMonoConNormal" w:cs="TheSansMonoConNormal"/>
           <w:sz w:val="18"/>
           <w:szCs w:val="18"/>
         </w:rPr>
-        <w:t>DateTime</w:t>
-      </w:r>
-      <w:proofErr w:type="spellEnd"/>
-      <w:r>
+        <w:t>public DateTime UtcNow</w:t>
+      </w:r>
+    </w:p>
+    <w:p>
+      <w:pPr>
+        <w:autoSpaceDE w:val="0"/>
+        <w:autoSpaceDN w:val="0"/>
+        <w:adjustRightInd w:val="0"/>
+        <w:spacing w:after="0" w:line="240" w:lineRule="auto"/>
         <w:rPr>
           <w:rFonts w:ascii="TheSansMonoConNormal" w:hAnsi="TheSansMonoConNormal" w:cs="TheSansMonoConNormal"/>
           <w:sz w:val="18"/>
           <w:szCs w:val="18"/>
         </w:rPr>
-        <w:t xml:space="preserve"> </w:t>
-      </w:r>
-      <w:proofErr w:type="spellStart"/>
+      </w:pPr>
       <w:r>
         <w:rPr>
           <w:rFonts w:ascii="TheSansMonoConNormal" w:hAnsi="TheSansMonoConNormal" w:cs="TheSansMonoConNormal"/>
           <w:sz w:val="18"/>
           <w:szCs w:val="18"/>
         </w:rPr>
-        <w:t>UtcNow</w:t>
-      </w:r>
-      <w:proofErr w:type="spellEnd"/>
-      <w:r>
+        <w:t>{</w:t>
+      </w:r>
+    </w:p>
+    <w:p>
+      <w:pPr>
+        <w:autoSpaceDE w:val="0"/>
+        <w:autoSpaceDN w:val="0"/>
+        <w:adjustRightInd w:val="0"/>
+        <w:spacing w:after="0" w:line="240" w:lineRule="auto"/>
         <w:rPr>
           <w:rFonts w:ascii="TheSansMonoConNormal" w:hAnsi="TheSansMonoConNormal" w:cs="TheSansMonoConNormal"/>
           <w:sz w:val="18"/>
           <w:szCs w:val="18"/>
         </w:rPr>
-        <w:t xml:space="preserve"> </w:t>
-      </w:r>
-      <w:proofErr w:type="gramStart"/>
+      </w:pPr>
       <w:r>
         <w:rPr>
           <w:rFonts w:ascii="TheSansMonoConNormal" w:hAnsi="TheSansMonoConNormal" w:cs="TheSansMonoConNormal"/>
           <w:sz w:val="18"/>
           <w:szCs w:val="18"/>
         </w:rPr>
-        <w:t>{ get</w:t>
-      </w:r>
-      <w:proofErr w:type="gramEnd"/>
-      <w:r>
+        <w:t>get { return DateTime.UtcNow; }</w:t>
+      </w:r>
+    </w:p>
+    <w:p>
+      <w:pPr>
+        <w:autoSpaceDE w:val="0"/>
+        <w:autoSpaceDN w:val="0"/>
+        <w:adjustRightInd w:val="0"/>
+        <w:spacing w:after="0" w:line="240" w:lineRule="auto"/>
         <w:rPr>
           <w:rFonts w:ascii="TheSansMonoConNormal" w:hAnsi="TheSansMonoConNormal" w:cs="TheSansMonoConNormal"/>
           <w:sz w:val="18"/>
           <w:szCs w:val="18"/>
         </w:rPr>
-        <w:t>; }</w:t>
-      </w:r>
-    </w:p>
-    <w:p>
-      <w:pPr>
-        <w:autoSpaceDE w:val="0"/>
-        <w:autoSpaceDN w:val="0"/>
-        <w:adjustRightInd w:val="0"/>
-        <w:spacing w:after="0" w:line="240" w:lineRule="auto"/>
+      </w:pPr>
+      <w:r>
         <w:rPr>
           <w:rFonts w:ascii="TheSansMonoConNormal" w:hAnsi="TheSansMonoConNormal" w:cs="TheSansMonoConNormal"/>
           <w:sz w:val="18"/>
           <w:szCs w:val="18"/>
         </w:rPr>
-      </w:pPr>
-      <w:r>
+        <w:t>}</w:t>
+      </w:r>
+    </w:p>
+    <w:p>
+      <w:pPr>
+        <w:autoSpaceDE w:val="0"/>
+        <w:autoSpaceDN w:val="0"/>
+        <w:adjustRightInd w:val="0"/>
+        <w:spacing w:after="0" w:line="240" w:lineRule="auto"/>
         <w:rPr>
           <w:rFonts w:ascii="TheSansMonoConNormal" w:hAnsi="TheSansMonoConNormal" w:cs="TheSansMonoConNormal"/>
           <w:sz w:val="18"/>
           <w:szCs w:val="18"/>
         </w:rPr>
+      </w:pPr>
+      <w:r>
+        <w:rPr>
+          <w:rFonts w:ascii="TheSansMonoConNormal" w:hAnsi="TheSansMonoConNormal" w:cs="TheSansMonoConNormal"/>
+          <w:sz w:val="18"/>
+          <w:szCs w:val="18"/>
+        </w:rPr>
         <w:t>}</w:t>
       </w:r>
     </w:p>
@@ -8760,357 +7294,74 @@
         <w:adjustRightInd w:val="0"/>
         <w:spacing w:after="0" w:line="240" w:lineRule="auto"/>
         <w:rPr>
+          <w:rFonts w:ascii="UtopiaStd-Regular" w:hAnsi="UtopiaStd-Regular" w:cs="UtopiaStd-Regular"/>
+          <w:sz w:val="18"/>
+          <w:szCs w:val="18"/>
+        </w:rPr>
+      </w:pPr>
+      <w:r>
+        <w:rPr>
+          <w:rFonts w:ascii="UtopiaStd-Regular" w:hAnsi="UtopiaStd-Regular" w:cs="UtopiaStd-Regular"/>
+          <w:sz w:val="18"/>
+          <w:szCs w:val="18"/>
+        </w:rPr>
+        <w:t>For the task-management service, you’ll use UTC time. However, you are free to add</w:t>
+      </w:r>
+    </w:p>
+    <w:p>
+      <w:pPr>
+        <w:autoSpaceDE w:val="0"/>
+        <w:autoSpaceDN w:val="0"/>
+        <w:adjustRightInd w:val="0"/>
+        <w:spacing w:after="0" w:line="240" w:lineRule="auto"/>
+        <w:rPr>
+          <w:rFonts w:ascii="UtopiaStd-Regular" w:hAnsi="UtopiaStd-Regular" w:cs="UtopiaStd-Regular"/>
+          <w:sz w:val="18"/>
+          <w:szCs w:val="18"/>
+        </w:rPr>
+      </w:pPr>
+      <w:r>
+        <w:rPr>
+          <w:rFonts w:ascii="UtopiaStd-Regular" w:hAnsi="UtopiaStd-Regular" w:cs="UtopiaStd-Regular"/>
+          <w:sz w:val="18"/>
+          <w:szCs w:val="18"/>
+        </w:rPr>
+        <w:t>other adapted properties, as well. Even so, this adapter is the only place in the entire code</w:t>
+      </w:r>
+    </w:p>
+    <w:p>
+      <w:r>
+        <w:rPr>
+          <w:rFonts w:ascii="UtopiaStd-Regular" w:hAnsi="UtopiaStd-Regular" w:cs="UtopiaStd-Regular"/>
+          <w:sz w:val="18"/>
+          <w:szCs w:val="18"/>
+        </w:rPr>
+        <w:t xml:space="preserve">base that you see a call to </w:t>
+      </w:r>
+      <w:r>
+        <w:rPr>
           <w:rFonts w:ascii="TheSansMonoConNormal" w:hAnsi="TheSansMonoConNormal" w:cs="TheSansMonoConNormal"/>
           <w:sz w:val="18"/>
           <w:szCs w:val="18"/>
         </w:rPr>
-      </w:pPr>
-      <w:proofErr w:type="gramStart"/>
+        <w:t xml:space="preserve">DateTime.Now </w:t>
+      </w:r>
+      <w:r>
+        <w:rPr>
+          <w:rFonts w:ascii="UtopiaStd-Regular" w:hAnsi="UtopiaStd-Regular" w:cs="UtopiaStd-Regular"/>
+          <w:sz w:val="18"/>
+          <w:szCs w:val="18"/>
+        </w:rPr>
+        <w:t xml:space="preserve">(or </w:t>
+      </w:r>
       <w:r>
         <w:rPr>
           <w:rFonts w:ascii="TheSansMonoConNormal" w:hAnsi="TheSansMonoConNormal" w:cs="TheSansMonoConNormal"/>
           <w:sz w:val="18"/>
           <w:szCs w:val="18"/>
         </w:rPr>
-        <w:t>public</w:t>
-      </w:r>
-      <w:proofErr w:type="gramEnd"/>
-      <w:r>
-        <w:rPr>
-          <w:rFonts w:ascii="TheSansMonoConNormal" w:hAnsi="TheSansMonoConNormal" w:cs="TheSansMonoConNormal"/>
-          <w:sz w:val="18"/>
-          <w:szCs w:val="18"/>
-        </w:rPr>
-        <w:t xml:space="preserve"> class </w:t>
-      </w:r>
-      <w:proofErr w:type="spellStart"/>
-      <w:r>
-        <w:rPr>
-          <w:rFonts w:ascii="TheSansMonoConNormal" w:hAnsi="TheSansMonoConNormal" w:cs="TheSansMonoConNormal"/>
-          <w:sz w:val="18"/>
-          <w:szCs w:val="18"/>
-        </w:rPr>
-        <w:t>DateTimeAdapter</w:t>
-      </w:r>
-      <w:proofErr w:type="spellEnd"/>
-      <w:r>
-        <w:rPr>
-          <w:rFonts w:ascii="TheSansMonoConNormal" w:hAnsi="TheSansMonoConNormal" w:cs="TheSansMonoConNormal"/>
-          <w:sz w:val="18"/>
-          <w:szCs w:val="18"/>
-        </w:rPr>
-        <w:t xml:space="preserve"> : </w:t>
-      </w:r>
-      <w:proofErr w:type="spellStart"/>
-      <w:r>
-        <w:rPr>
-          <w:rFonts w:ascii="TheSansMonoConNormal" w:hAnsi="TheSansMonoConNormal" w:cs="TheSansMonoConNormal"/>
-          <w:sz w:val="18"/>
-          <w:szCs w:val="18"/>
-        </w:rPr>
-        <w:t>IDateTime</w:t>
-      </w:r>
-      <w:proofErr w:type="spellEnd"/>
-    </w:p>
-    <w:p>
-      <w:pPr>
-        <w:autoSpaceDE w:val="0"/>
-        <w:autoSpaceDN w:val="0"/>
-        <w:adjustRightInd w:val="0"/>
-        <w:spacing w:after="0" w:line="240" w:lineRule="auto"/>
-        <w:rPr>
-          <w:rFonts w:ascii="TheSansMonoConNormal" w:hAnsi="TheSansMonoConNormal" w:cs="TheSansMonoConNormal"/>
-          <w:sz w:val="18"/>
-          <w:szCs w:val="18"/>
-        </w:rPr>
-      </w:pPr>
-      <w:r>
-        <w:rPr>
-          <w:rFonts w:ascii="TheSansMonoConNormal" w:hAnsi="TheSansMonoConNormal" w:cs="TheSansMonoConNormal"/>
-          <w:sz w:val="18"/>
-          <w:szCs w:val="18"/>
-        </w:rPr>
-        <w:t>{</w:t>
-      </w:r>
-    </w:p>
-    <w:p>
-      <w:pPr>
-        <w:autoSpaceDE w:val="0"/>
-        <w:autoSpaceDN w:val="0"/>
-        <w:adjustRightInd w:val="0"/>
-        <w:spacing w:after="0" w:line="240" w:lineRule="auto"/>
-        <w:rPr>
-          <w:rFonts w:ascii="TheSansMonoConNormal" w:hAnsi="TheSansMonoConNormal" w:cs="TheSansMonoConNormal"/>
-          <w:sz w:val="18"/>
-          <w:szCs w:val="18"/>
-        </w:rPr>
-      </w:pPr>
-      <w:proofErr w:type="gramStart"/>
-      <w:r>
-        <w:rPr>
-          <w:rFonts w:ascii="TheSansMonoConNormal" w:hAnsi="TheSansMonoConNormal" w:cs="TheSansMonoConNormal"/>
-          <w:sz w:val="18"/>
-          <w:szCs w:val="18"/>
-        </w:rPr>
-        <w:t>public</w:t>
-      </w:r>
-      <w:proofErr w:type="gramEnd"/>
-      <w:r>
-        <w:rPr>
-          <w:rFonts w:ascii="TheSansMonoConNormal" w:hAnsi="TheSansMonoConNormal" w:cs="TheSansMonoConNormal"/>
-          <w:sz w:val="18"/>
-          <w:szCs w:val="18"/>
-        </w:rPr>
-        <w:t xml:space="preserve"> </w:t>
-      </w:r>
-      <w:proofErr w:type="spellStart"/>
-      <w:r>
-        <w:rPr>
-          <w:rFonts w:ascii="TheSansMonoConNormal" w:hAnsi="TheSansMonoConNormal" w:cs="TheSansMonoConNormal"/>
-          <w:sz w:val="18"/>
-          <w:szCs w:val="18"/>
-        </w:rPr>
-        <w:t>DateTime</w:t>
-      </w:r>
-      <w:proofErr w:type="spellEnd"/>
-      <w:r>
-        <w:rPr>
-          <w:rFonts w:ascii="TheSansMonoConNormal" w:hAnsi="TheSansMonoConNormal" w:cs="TheSansMonoConNormal"/>
-          <w:sz w:val="18"/>
-          <w:szCs w:val="18"/>
-        </w:rPr>
-        <w:t xml:space="preserve"> </w:t>
-      </w:r>
-      <w:proofErr w:type="spellStart"/>
-      <w:r>
-        <w:rPr>
-          <w:rFonts w:ascii="TheSansMonoConNormal" w:hAnsi="TheSansMonoConNormal" w:cs="TheSansMonoConNormal"/>
-          <w:sz w:val="18"/>
-          <w:szCs w:val="18"/>
-        </w:rPr>
-        <w:t>UtcNow</w:t>
-      </w:r>
-      <w:proofErr w:type="spellEnd"/>
-    </w:p>
-    <w:p>
-      <w:pPr>
-        <w:autoSpaceDE w:val="0"/>
-        <w:autoSpaceDN w:val="0"/>
-        <w:adjustRightInd w:val="0"/>
-        <w:spacing w:after="0" w:line="240" w:lineRule="auto"/>
-        <w:rPr>
-          <w:rFonts w:ascii="TheSansMonoConNormal" w:hAnsi="TheSansMonoConNormal" w:cs="TheSansMonoConNormal"/>
-          <w:sz w:val="18"/>
-          <w:szCs w:val="18"/>
-        </w:rPr>
-      </w:pPr>
-      <w:r>
-        <w:rPr>
-          <w:rFonts w:ascii="TheSansMonoConNormal" w:hAnsi="TheSansMonoConNormal" w:cs="TheSansMonoConNormal"/>
-          <w:sz w:val="18"/>
-          <w:szCs w:val="18"/>
-        </w:rPr>
-        <w:t>{</w:t>
-      </w:r>
-    </w:p>
-    <w:p>
-      <w:pPr>
-        <w:autoSpaceDE w:val="0"/>
-        <w:autoSpaceDN w:val="0"/>
-        <w:adjustRightInd w:val="0"/>
-        <w:spacing w:after="0" w:line="240" w:lineRule="auto"/>
-        <w:rPr>
-          <w:rFonts w:ascii="TheSansMonoConNormal" w:hAnsi="TheSansMonoConNormal" w:cs="TheSansMonoConNormal"/>
-          <w:sz w:val="18"/>
-          <w:szCs w:val="18"/>
-        </w:rPr>
-      </w:pPr>
-      <w:proofErr w:type="gramStart"/>
-      <w:r>
-        <w:rPr>
-          <w:rFonts w:ascii="TheSansMonoConNormal" w:hAnsi="TheSansMonoConNormal" w:cs="TheSansMonoConNormal"/>
-          <w:sz w:val="18"/>
-          <w:szCs w:val="18"/>
-        </w:rPr>
-        <w:t>get</w:t>
-      </w:r>
-      <w:proofErr w:type="gramEnd"/>
-      <w:r>
-        <w:rPr>
-          <w:rFonts w:ascii="TheSansMonoConNormal" w:hAnsi="TheSansMonoConNormal" w:cs="TheSansMonoConNormal"/>
-          <w:sz w:val="18"/>
-          <w:szCs w:val="18"/>
-        </w:rPr>
-        <w:t xml:space="preserve"> { return </w:t>
-      </w:r>
-      <w:proofErr w:type="spellStart"/>
-      <w:r>
-        <w:rPr>
-          <w:rFonts w:ascii="TheSansMonoConNormal" w:hAnsi="TheSansMonoConNormal" w:cs="TheSansMonoConNormal"/>
-          <w:sz w:val="18"/>
-          <w:szCs w:val="18"/>
-        </w:rPr>
         <w:t>DateTime.UtcNow</w:t>
       </w:r>
-      <w:proofErr w:type="spellEnd"/>
-      <w:r>
-        <w:rPr>
-          <w:rFonts w:ascii="TheSansMonoConNormal" w:hAnsi="TheSansMonoConNormal" w:cs="TheSansMonoConNormal"/>
-          <w:sz w:val="18"/>
-          <w:szCs w:val="18"/>
-        </w:rPr>
-        <w:t>; }</w:t>
-      </w:r>
-    </w:p>
-    <w:p>
-      <w:pPr>
-        <w:autoSpaceDE w:val="0"/>
-        <w:autoSpaceDN w:val="0"/>
-        <w:adjustRightInd w:val="0"/>
-        <w:spacing w:after="0" w:line="240" w:lineRule="auto"/>
-        <w:rPr>
-          <w:rFonts w:ascii="TheSansMonoConNormal" w:hAnsi="TheSansMonoConNormal" w:cs="TheSansMonoConNormal"/>
-          <w:sz w:val="18"/>
-          <w:szCs w:val="18"/>
-        </w:rPr>
-      </w:pPr>
-      <w:r>
-        <w:rPr>
-          <w:rFonts w:ascii="TheSansMonoConNormal" w:hAnsi="TheSansMonoConNormal" w:cs="TheSansMonoConNormal"/>
-          <w:sz w:val="18"/>
-          <w:szCs w:val="18"/>
-        </w:rPr>
-        <w:t>}</w:t>
-      </w:r>
-    </w:p>
-    <w:p>
-      <w:pPr>
-        <w:autoSpaceDE w:val="0"/>
-        <w:autoSpaceDN w:val="0"/>
-        <w:adjustRightInd w:val="0"/>
-        <w:spacing w:after="0" w:line="240" w:lineRule="auto"/>
-        <w:rPr>
-          <w:rFonts w:ascii="TheSansMonoConNormal" w:hAnsi="TheSansMonoConNormal" w:cs="TheSansMonoConNormal"/>
-          <w:sz w:val="18"/>
-          <w:szCs w:val="18"/>
-        </w:rPr>
-      </w:pPr>
-      <w:r>
-        <w:rPr>
-          <w:rFonts w:ascii="TheSansMonoConNormal" w:hAnsi="TheSansMonoConNormal" w:cs="TheSansMonoConNormal"/>
-          <w:sz w:val="18"/>
-          <w:szCs w:val="18"/>
-        </w:rPr>
-        <w:t>}</w:t>
-      </w:r>
-    </w:p>
-    <w:p>
-      <w:pPr>
-        <w:autoSpaceDE w:val="0"/>
-        <w:autoSpaceDN w:val="0"/>
-        <w:adjustRightInd w:val="0"/>
-        <w:spacing w:after="0" w:line="240" w:lineRule="auto"/>
-        <w:rPr>
-          <w:rFonts w:ascii="UtopiaStd-Regular" w:hAnsi="UtopiaStd-Regular" w:cs="UtopiaStd-Regular"/>
-          <w:sz w:val="18"/>
-          <w:szCs w:val="18"/>
-        </w:rPr>
-      </w:pPr>
-      <w:r>
-        <w:rPr>
-          <w:rFonts w:ascii="UtopiaStd-Regular" w:hAnsi="UtopiaStd-Regular" w:cs="UtopiaStd-Regular"/>
-          <w:sz w:val="18"/>
-          <w:szCs w:val="18"/>
-        </w:rPr>
-        <w:t>For the task-management service, you’ll use UTC time. However, you are free to add</w:t>
-      </w:r>
-    </w:p>
-    <w:p>
-      <w:pPr>
-        <w:autoSpaceDE w:val="0"/>
-        <w:autoSpaceDN w:val="0"/>
-        <w:adjustRightInd w:val="0"/>
-        <w:spacing w:after="0" w:line="240" w:lineRule="auto"/>
-        <w:rPr>
-          <w:rFonts w:ascii="UtopiaStd-Regular" w:hAnsi="UtopiaStd-Regular" w:cs="UtopiaStd-Regular"/>
-          <w:sz w:val="18"/>
-          <w:szCs w:val="18"/>
-        </w:rPr>
-      </w:pPr>
-      <w:proofErr w:type="gramStart"/>
-      <w:r>
-        <w:rPr>
-          <w:rFonts w:ascii="UtopiaStd-Regular" w:hAnsi="UtopiaStd-Regular" w:cs="UtopiaStd-Regular"/>
-          <w:sz w:val="18"/>
-          <w:szCs w:val="18"/>
-        </w:rPr>
-        <w:t>other</w:t>
-      </w:r>
-      <w:proofErr w:type="gramEnd"/>
-      <w:r>
-        <w:rPr>
-          <w:rFonts w:ascii="UtopiaStd-Regular" w:hAnsi="UtopiaStd-Regular" w:cs="UtopiaStd-Regular"/>
-          <w:sz w:val="18"/>
-          <w:szCs w:val="18"/>
-        </w:rPr>
-        <w:t xml:space="preserve"> adapted properties, as well. Even so, this adapter is the only place in the entire code</w:t>
-      </w:r>
-    </w:p>
-    <w:p>
-      <w:proofErr w:type="gramStart"/>
-      <w:r>
-        <w:rPr>
-          <w:rFonts w:ascii="UtopiaStd-Regular" w:hAnsi="UtopiaStd-Regular" w:cs="UtopiaStd-Regular"/>
-          <w:sz w:val="18"/>
-          <w:szCs w:val="18"/>
-        </w:rPr>
-        <w:t>base</w:t>
-      </w:r>
-      <w:proofErr w:type="gramEnd"/>
-      <w:r>
-        <w:rPr>
-          <w:rFonts w:ascii="UtopiaStd-Regular" w:hAnsi="UtopiaStd-Regular" w:cs="UtopiaStd-Regular"/>
-          <w:sz w:val="18"/>
-          <w:szCs w:val="18"/>
-        </w:rPr>
-        <w:t xml:space="preserve"> that you see a call to </w:t>
-      </w:r>
-      <w:proofErr w:type="spellStart"/>
-      <w:r>
-        <w:rPr>
-          <w:rFonts w:ascii="TheSansMonoConNormal" w:hAnsi="TheSansMonoConNormal" w:cs="TheSansMonoConNormal"/>
-          <w:sz w:val="18"/>
-          <w:szCs w:val="18"/>
-        </w:rPr>
-        <w:t>DateTime.Now</w:t>
-      </w:r>
-      <w:proofErr w:type="spellEnd"/>
-      <w:r>
-        <w:rPr>
-          <w:rFonts w:ascii="TheSansMonoConNormal" w:hAnsi="TheSansMonoConNormal" w:cs="TheSansMonoConNormal"/>
-          <w:sz w:val="18"/>
-          <w:szCs w:val="18"/>
-        </w:rPr>
-        <w:t xml:space="preserve"> </w:t>
-      </w:r>
-      <w:r>
-        <w:rPr>
-          <w:rFonts w:ascii="UtopiaStd-Regular" w:hAnsi="UtopiaStd-Regular" w:cs="UtopiaStd-Regular"/>
-          <w:sz w:val="18"/>
-          <w:szCs w:val="18"/>
-        </w:rPr>
-        <w:t xml:space="preserve">(or </w:t>
-      </w:r>
-      <w:proofErr w:type="spellStart"/>
-      <w:r>
-        <w:rPr>
-          <w:rFonts w:ascii="TheSansMonoConNormal" w:hAnsi="TheSansMonoConNormal" w:cs="TheSansMonoConNormal"/>
-          <w:sz w:val="18"/>
-          <w:szCs w:val="18"/>
-        </w:rPr>
-        <w:t>DateTime.UtcNow</w:t>
-      </w:r>
-      <w:proofErr w:type="spellEnd"/>
       <w:r>
         <w:rPr>
           <w:rFonts w:ascii="UtopiaStd-Regular" w:hAnsi="UtopiaStd-Regular" w:cs="UtopiaStd-Regular"/>
@@ -9583,7 +7834,6 @@
         </w:rPr>
         <w:t xml:space="preserve"> Also, note that according to the CORS spec, setting origins to "*" is not valid if </w:t>
       </w:r>
-      <w:proofErr w:type="spellStart"/>
       <w:r>
         <w:rPr>
           <w:rFonts w:ascii="Segoe Print" w:eastAsia="Segoe Print" w:hAnsi="Segoe Print" w:cs="Segoe Print"/>
@@ -9592,7 +7842,6 @@
         </w:rPr>
         <w:t>SupportsCredentials</w:t>
       </w:r>
-      <w:proofErr w:type="spellEnd"/>
       <w:r>
         <w:rPr>
           <w:rFonts w:ascii="Segoe Print" w:eastAsia="Segoe Print" w:hAnsi="Segoe Print" w:cs="Segoe Print"/>
@@ -10092,30 +8341,8 @@
         <w:rPr>
           <w:rFonts w:cs="Segoe Print"/>
         </w:rPr>
-        <w:t xml:space="preserve">Look at </w:t>
-      </w:r>
-      <w:proofErr w:type="spellStart"/>
-      <w:r>
-        <w:rPr>
-          <w:rFonts w:cs="Segoe Print"/>
-        </w:rPr>
-        <w:t>global.asax</w:t>
-      </w:r>
-      <w:proofErr w:type="spellEnd"/>
-      <w:r>
-        <w:rPr>
-          <w:rFonts w:cs="Segoe Print"/>
-        </w:rPr>
-        <w:t xml:space="preserve"> </w:t>
-      </w:r>
-      <w:proofErr w:type="spellStart"/>
-      <w:r>
-        <w:rPr>
-          <w:rFonts w:cs="Segoe Print"/>
-        </w:rPr>
-        <w:t>ConfigureFormatters</w:t>
-      </w:r>
-      <w:proofErr w:type="spellEnd"/>
+        <w:t>Look at global.asax ConfigureFormatters</w:t>
+      </w:r>
       <w:ins w:id="77" w:author="Brian Wortman" w:date="2014-02-15T11:18:00Z">
         <w:r>
           <w:rPr>
@@ -10123,7 +8350,6 @@
           </w:rPr>
           <w:t xml:space="preserve">. We use </w:t>
         </w:r>
-        <w:proofErr w:type="spellStart"/>
         <w:r>
           <w:rPr>
             <w:rFonts w:cs="Segoe Print"/>
@@ -10131,7 +8357,6 @@
           <w:t>JsonMediaTypeFormatter</w:t>
         </w:r>
       </w:ins>
-      <w:proofErr w:type="spellEnd"/>
       <w:ins w:id="78" w:author="Brian Wortman" w:date="2014-02-15T11:19:00Z">
         <w:r>
           <w:rPr>
@@ -10139,49 +8364,17 @@
           </w:rPr>
           <w:t xml:space="preserve">, </w:t>
         </w:r>
-        <w:proofErr w:type="spellStart"/>
         <w:r>
           <w:rPr>
             <w:rFonts w:cs="Segoe Print"/>
           </w:rPr>
           <w:t>CamelCasePropertyNamesContractResolver</w:t>
         </w:r>
-        <w:proofErr w:type="spellEnd"/>
         <w:r>
           <w:rPr>
             <w:rFonts w:cs="Segoe Print"/>
           </w:rPr>
-          <w:t xml:space="preserve">, </w:t>
-        </w:r>
-        <w:proofErr w:type="spellStart"/>
-        <w:proofErr w:type="gramStart"/>
-        <w:r>
-          <w:rPr>
-            <w:rFonts w:cs="Segoe Print"/>
-          </w:rPr>
-          <w:t>StringEnumConverter</w:t>
-        </w:r>
-        <w:proofErr w:type="spellEnd"/>
-        <w:proofErr w:type="gramEnd"/>
-        <w:r>
-          <w:rPr>
-            <w:rFonts w:cs="Segoe Print"/>
-          </w:rPr>
-          <w:t xml:space="preserve">. Can also enforce </w:t>
-        </w:r>
-        <w:proofErr w:type="spellStart"/>
-        <w:r>
-          <w:rPr>
-            <w:rFonts w:cs="Segoe Print"/>
-          </w:rPr>
-          <w:t>json</w:t>
-        </w:r>
-        <w:proofErr w:type="spellEnd"/>
-        <w:r>
-          <w:rPr>
-            <w:rFonts w:cs="Segoe Print"/>
-          </w:rPr>
-          <w:t xml:space="preserve">-only </w:t>
+          <w:t xml:space="preserve">, StringEnumConverter. Can also enforce json-only </w:t>
         </w:r>
       </w:ins>
       <w:ins w:id="79" w:author="Brian Wortman" w:date="2014-02-15T11:20:00Z">
@@ -10189,21 +8382,7 @@
           <w:rPr>
             <w:rFonts w:cs="Segoe Print"/>
           </w:rPr>
-          <w:t xml:space="preserve">by replacing the </w:t>
-        </w:r>
-        <w:proofErr w:type="spellStart"/>
-        <w:r>
-          <w:rPr>
-            <w:rFonts w:cs="Segoe Print"/>
-          </w:rPr>
-          <w:t>IContentNegotiator</w:t>
-        </w:r>
-        <w:proofErr w:type="spellEnd"/>
-        <w:r>
-          <w:rPr>
-            <w:rFonts w:cs="Segoe Print"/>
-          </w:rPr>
-          <w:t xml:space="preserve"> </w:t>
+          <w:t xml:space="preserve">by replacing the IContentNegotiator </w:t>
         </w:r>
       </w:ins>
       <w:ins w:id="80" w:author="Brian Wortman" w:date="2014-02-15T11:19:00Z">
@@ -10214,7 +8393,6 @@
           <w:t xml:space="preserve">(e.g., </w:t>
         </w:r>
       </w:ins>
-      <w:proofErr w:type="spellStart"/>
       <w:ins w:id="81" w:author="Brian Wortman" w:date="2014-02-15T11:20:00Z">
         <w:r>
           <w:rPr>
@@ -10222,7 +8400,6 @@
           </w:rPr>
           <w:t>JsonOnlyContentNegotiator</w:t>
         </w:r>
-        <w:proofErr w:type="spellEnd"/>
         <w:r>
           <w:rPr>
             <w:rFonts w:cs="Segoe Print"/>
@@ -12886,6 +11063,31 @@
       <w:u w:val="single"/>
     </w:rPr>
   </w:style>
+  <w:style w:type="paragraph" w:customStyle="1" w:styleId="BodyTextCont">
+    <w:name w:val="Body Text Cont"/>
+    <w:basedOn w:val="Normal"/>
+    <w:rsid w:val="008F3B6A"/>
+    <w:pPr>
+      <w:suppressAutoHyphens/>
+      <w:spacing w:after="0" w:line="276" w:lineRule="auto"/>
+      <w:ind w:firstLine="720"/>
+    </w:pPr>
+    <w:rPr>
+      <w:rFonts w:ascii="Utopia" w:hAnsi="Utopia"/>
+      <w:sz w:val="18"/>
+    </w:rPr>
+  </w:style>
+  <w:style w:type="character" w:customStyle="1" w:styleId="CodeInline">
+    <w:name w:val="Code Inline"/>
+    <w:rsid w:val="008F3B6A"/>
+    <w:rPr>
+      <w:rFonts w:ascii="TheSansMonoConNormal" w:hAnsi="TheSansMonoConNormal"/>
+      <w:color w:val="auto"/>
+      <w:sz w:val="18"/>
+      <w:bdr w:val="none" w:sz="0" w:space="0" w:color="auto"/>
+      <w:shd w:val="clear" w:color="auto" w:fill="auto"/>
+    </w:rPr>
+  </w:style>
 </w:styles>
 </file>
 

--- a/doc/web api 2 notes.docx
+++ b/doc/web api 2 notes.docx
@@ -268,6 +268,9 @@
             <w:r>
               <w:t xml:space="preserve"> to support multiple content types</w:t>
             </w:r>
+            <w:r>
+              <w:t>, once we get to content negotiation. TaskCreatedActionResult was introduced in CH5.</w:t>
+            </w:r>
           </w:p>
         </w:tc>
         <w:tc>
@@ -324,7 +327,6 @@
     <w:p/>
     <w:p>
       <w:r>
-        <w:lastRenderedPageBreak/>
         <w:br w:type="page"/>
       </w:r>
     </w:p>
@@ -450,6 +452,9 @@
             <w:pPr>
               <w:cnfStyle w:val="000000000000" w:firstRow="0" w:lastRow="0" w:firstColumn="0" w:lastColumn="0" w:oddVBand="0" w:evenVBand="0" w:oddHBand="0" w:evenHBand="0" w:firstRowFirstColumn="0" w:firstRowLastColumn="0" w:lastRowFirstColumn="0" w:lastRowLastColumn="0"/>
             </w:pPr>
+            <w:r>
+              <w:t>TODO CH 7</w:t>
+            </w:r>
           </w:p>
         </w:tc>
       </w:tr>
@@ -496,6 +501,9 @@
             <w:pPr>
               <w:cnfStyle w:val="000000000000" w:firstRow="0" w:lastRow="0" w:firstColumn="0" w:lastColumn="0" w:oddVBand="0" w:evenVBand="0" w:oddHBand="0" w:evenHBand="0" w:firstRowFirstColumn="0" w:firstRowLastColumn="0" w:lastRowFirstColumn="0" w:lastRowLastColumn="0"/>
             </w:pPr>
+            <w:r>
+              <w:t>TODO CH 7</w:t>
+            </w:r>
           </w:p>
         </w:tc>
       </w:tr>
@@ -542,6 +550,9 @@
             <w:pPr>
               <w:cnfStyle w:val="000000000000" w:firstRow="0" w:lastRow="0" w:firstColumn="0" w:lastColumn="0" w:oddVBand="0" w:evenVBand="0" w:oddHBand="0" w:evenHBand="0" w:firstRowFirstColumn="0" w:firstRowLastColumn="0" w:lastRowFirstColumn="0" w:lastRowLastColumn="0"/>
             </w:pPr>
+            <w:r>
+              <w:t>TODO CH 7</w:t>
+            </w:r>
           </w:p>
         </w:tc>
       </w:tr>
@@ -637,6 +648,9 @@
             <w:pPr>
               <w:cnfStyle w:val="000000000000" w:firstRow="0" w:lastRow="0" w:firstColumn="0" w:lastColumn="0" w:oddVBand="0" w:evenVBand="0" w:oddHBand="0" w:evenHBand="0" w:firstRowFirstColumn="0" w:firstRowLastColumn="0" w:lastRowFirstColumn="0" w:lastRowLastColumn="0"/>
             </w:pPr>
+            <w:r>
+              <w:t>TODO CH 8</w:t>
+            </w:r>
           </w:p>
         </w:tc>
       </w:tr>
@@ -692,6 +706,9 @@
             <w:pPr>
               <w:cnfStyle w:val="000000000000" w:firstRow="0" w:lastRow="0" w:firstColumn="0" w:lastColumn="0" w:oddVBand="0" w:evenVBand="0" w:oddHBand="0" w:evenHBand="0" w:firstRowFirstColumn="0" w:firstRowLastColumn="0" w:lastRowFirstColumn="0" w:lastRowLastColumn="0"/>
             </w:pPr>
+            <w:r>
+              <w:t>TODO CH 7</w:t>
+            </w:r>
           </w:p>
         </w:tc>
       </w:tr>
@@ -743,6 +760,9 @@
             <w:pPr>
               <w:cnfStyle w:val="000000000000" w:firstRow="0" w:lastRow="0" w:firstColumn="0" w:lastColumn="0" w:oddVBand="0" w:evenVBand="0" w:oddHBand="0" w:evenHBand="0" w:firstRowFirstColumn="0" w:firstRowLastColumn="0" w:lastRowFirstColumn="0" w:lastRowLastColumn="0"/>
             </w:pPr>
+            <w:r>
+              <w:t>TODO CH 7</w:t>
+            </w:r>
           </w:p>
         </w:tc>
       </w:tr>
@@ -766,12 +786,6 @@
             <w:pPr>
               <w:cnfStyle w:val="000000000000" w:firstRow="0" w:lastRow="0" w:firstColumn="0" w:lastColumn="0" w:oddVBand="0" w:evenVBand="0" w:oddHBand="0" w:evenHBand="0" w:firstRowFirstColumn="0" w:firstRowLastColumn="0" w:lastRowFirstColumn="0" w:lastRowLastColumn="0"/>
             </w:pPr>
-            <w:r>
-              <w:rPr>
-                <w:rFonts w:ascii="Calibri" w:eastAsia="Calibri" w:hAnsi="Calibri" w:cs="Calibri"/>
-              </w:rPr>
-              <w:t>Guard against overposting. Using AutoMapper to translate.</w:t>
-            </w:r>
           </w:p>
         </w:tc>
         <w:tc>
@@ -821,12 +835,6 @@
             <w:pPr>
               <w:cnfStyle w:val="000000000000" w:firstRow="0" w:lastRow="0" w:firstColumn="0" w:lastColumn="0" w:oddVBand="0" w:evenVBand="0" w:oddHBand="0" w:evenHBand="0" w:firstRowFirstColumn="0" w:firstRowLastColumn="0" w:lastRowFirstColumn="0" w:lastRowLastColumn="0"/>
             </w:pPr>
-            <w:r>
-              <w:rPr>
-                <w:rFonts w:ascii="Calibri" w:eastAsia="Calibri" w:hAnsi="Calibri" w:cs="Calibri"/>
-              </w:rPr>
-              <w:t>In global error handling, in POST for Task and User, and possibly in security masking.</w:t>
-            </w:r>
           </w:p>
         </w:tc>
         <w:tc>
@@ -888,8 +896,6 @@
               </w:rPr>
               <w:t xml:space="preserve"> Discuss in security chapter.</w:t>
             </w:r>
-            <w:bookmarkStart w:id="0" w:name="_GoBack"/>
-            <w:bookmarkEnd w:id="0"/>
           </w:p>
         </w:tc>
         <w:tc>
@@ -913,6 +919,9 @@
             <w:pPr>
               <w:cnfStyle w:val="000000000000" w:firstRow="0" w:lastRow="0" w:firstColumn="0" w:lastColumn="0" w:oddVBand="0" w:evenVBand="0" w:oddHBand="0" w:evenHBand="0" w:firstRowFirstColumn="0" w:firstRowLastColumn="0" w:lastRowFirstColumn="0" w:lastRowLastColumn="0"/>
             </w:pPr>
+            <w:r>
+              <w:t>TODO CH6</w:t>
+            </w:r>
           </w:p>
         </w:tc>
       </w:tr>
@@ -999,6 +1008,9 @@
             <w:pPr>
               <w:cnfStyle w:val="000000000000" w:firstRow="0" w:lastRow="0" w:firstColumn="0" w:lastColumn="0" w:oddVBand="0" w:evenVBand="0" w:oddHBand="0" w:evenHBand="0" w:firstRowFirstColumn="0" w:firstRowLastColumn="0" w:lastRowFirstColumn="0" w:lastRowLastColumn="0"/>
             </w:pPr>
+            <w:r>
+              <w:t>TODO CH6</w:t>
+            </w:r>
           </w:p>
         </w:tc>
       </w:tr>
@@ -1100,6 +1112,9 @@
             <w:pPr>
               <w:cnfStyle w:val="000000000000" w:firstRow="0" w:lastRow="0" w:firstColumn="0" w:lastColumn="0" w:oddVBand="0" w:evenVBand="0" w:oddHBand="0" w:evenHBand="0" w:firstRowFirstColumn="0" w:firstRowLastColumn="0" w:lastRowFirstColumn="0" w:lastRowLastColumn="0"/>
             </w:pPr>
+            <w:r>
+              <w:t>TODO CH7</w:t>
+            </w:r>
           </w:p>
         </w:tc>
       </w:tr>
@@ -1149,6 +1164,9 @@
             <w:pPr>
               <w:cnfStyle w:val="000000000000" w:firstRow="0" w:lastRow="0" w:firstColumn="0" w:lastColumn="0" w:oddVBand="0" w:evenVBand="0" w:oddHBand="0" w:evenHBand="0" w:firstRowFirstColumn="0" w:firstRowLastColumn="0" w:lastRowFirstColumn="0" w:lastRowLastColumn="0"/>
             </w:pPr>
+            <w:r>
+              <w:t>TODO CH6</w:t>
+            </w:r>
           </w:p>
         </w:tc>
       </w:tr>
@@ -1195,6 +1213,9 @@
             <w:pPr>
               <w:cnfStyle w:val="000000000000" w:firstRow="0" w:lastRow="0" w:firstColumn="0" w:lastColumn="0" w:oddVBand="0" w:evenVBand="0" w:oddHBand="0" w:evenHBand="0" w:firstRowFirstColumn="0" w:firstRowLastColumn="0" w:lastRowFirstColumn="0" w:lastRowLastColumn="0"/>
             </w:pPr>
+            <w:r>
+              <w:t>TODO CH6</w:t>
+            </w:r>
           </w:p>
         </w:tc>
       </w:tr>
@@ -1241,6 +1262,9 @@
             <w:pPr>
               <w:cnfStyle w:val="000000000000" w:firstRow="0" w:lastRow="0" w:firstColumn="0" w:lastColumn="0" w:oddVBand="0" w:evenVBand="0" w:oddHBand="0" w:evenHBand="0" w:firstRowFirstColumn="0" w:firstRowLastColumn="0" w:lastRowFirstColumn="0" w:lastRowLastColumn="0"/>
             </w:pPr>
+            <w:r>
+              <w:t>TODO CH6</w:t>
+            </w:r>
           </w:p>
         </w:tc>
       </w:tr>
@@ -1284,6 +1308,9 @@
             <w:pPr>
               <w:cnfStyle w:val="000000000000" w:firstRow="0" w:lastRow="0" w:firstColumn="0" w:lastColumn="0" w:oddVBand="0" w:evenVBand="0" w:oddHBand="0" w:evenHBand="0" w:firstRowFirstColumn="0" w:firstRowLastColumn="0" w:lastRowFirstColumn="0" w:lastRowLastColumn="0"/>
             </w:pPr>
+            <w:r>
+              <w:t>TODO CH6</w:t>
+            </w:r>
           </w:p>
         </w:tc>
       </w:tr>
@@ -1330,6 +1357,12 @@
             <w:pPr>
               <w:cnfStyle w:val="000000000000" w:firstRow="0" w:lastRow="0" w:firstColumn="0" w:lastColumn="0" w:oddVBand="0" w:evenVBand="0" w:oddHBand="0" w:evenHBand="0" w:firstRowFirstColumn="0" w:firstRowLastColumn="0" w:lastRowFirstColumn="0" w:lastRowLastColumn="0"/>
             </w:pPr>
+            <w:r>
+              <w:t>TODO CH</w:t>
+            </w:r>
+            <w:r>
+              <w:t>8</w:t>
+            </w:r>
           </w:p>
         </w:tc>
       </w:tr>
@@ -1382,6 +1415,9 @@
             <w:pPr>
               <w:cnfStyle w:val="000000000000" w:firstRow="0" w:lastRow="0" w:firstColumn="0" w:lastColumn="0" w:oddVBand="0" w:evenVBand="0" w:oddHBand="0" w:evenHBand="0" w:firstRowFirstColumn="0" w:firstRowLastColumn="0" w:lastRowFirstColumn="0" w:lastRowLastColumn="0"/>
             </w:pPr>
+            <w:r>
+              <w:t>TODO CH6</w:t>
+            </w:r>
           </w:p>
         </w:tc>
       </w:tr>
@@ -1428,6 +1464,9 @@
             <w:pPr>
               <w:cnfStyle w:val="000000000000" w:firstRow="0" w:lastRow="0" w:firstColumn="0" w:lastColumn="0" w:oddVBand="0" w:evenVBand="0" w:oddHBand="0" w:evenHBand="0" w:firstRowFirstColumn="0" w:firstRowLastColumn="0" w:lastRowFirstColumn="0" w:lastRowLastColumn="0"/>
             </w:pPr>
+            <w:r>
+              <w:t>TODO CH6</w:t>
+            </w:r>
           </w:p>
         </w:tc>
       </w:tr>
@@ -1439,7 +1478,6 @@
           </w:tcPr>
           <w:p>
             <w:r>
-              <w:lastRenderedPageBreak/>
               <w:t>require ssl attribute</w:t>
             </w:r>
           </w:p>
@@ -1453,7 +1491,13 @@
               <w:cnfStyle w:val="000000000000" w:firstRow="0" w:lastRow="0" w:firstColumn="0" w:lastColumn="0" w:oddVBand="0" w:evenVBand="0" w:oddHBand="0" w:evenHBand="0" w:firstRowFirstColumn="0" w:firstRowLastColumn="0" w:lastRowFirstColumn="0" w:lastRowLastColumn="0"/>
             </w:pPr>
             <w:r>
-              <w:t>optional</w:t>
+              <w:t>O</w:t>
+            </w:r>
+            <w:r>
+              <w:t>ptional</w:t>
+            </w:r>
+            <w:r>
+              <w:t>!</w:t>
             </w:r>
           </w:p>
         </w:tc>
@@ -1475,6 +1519,9 @@
             <w:pPr>
               <w:cnfStyle w:val="000000000000" w:firstRow="0" w:lastRow="0" w:firstColumn="0" w:lastColumn="0" w:oddVBand="0" w:evenVBand="0" w:oddHBand="0" w:evenHBand="0" w:firstRowFirstColumn="0" w:firstRowLastColumn="0" w:lastRowFirstColumn="0" w:lastRowLastColumn="0"/>
             </w:pPr>
+            <w:r>
+              <w:t>TODO CH6</w:t>
+            </w:r>
           </w:p>
         </w:tc>
       </w:tr>
@@ -1521,6 +1568,9 @@
             <w:pPr>
               <w:cnfStyle w:val="000000000000" w:firstRow="0" w:lastRow="0" w:firstColumn="0" w:lastColumn="0" w:oddVBand="0" w:evenVBand="0" w:oddHBand="0" w:evenHBand="0" w:firstRowFirstColumn="0" w:firstRowLastColumn="0" w:lastRowFirstColumn="0" w:lastRowLastColumn="0"/>
             </w:pPr>
+            <w:r>
+              <w:t>TODO CH6</w:t>
+            </w:r>
           </w:p>
         </w:tc>
       </w:tr>
@@ -1535,6 +1585,7 @@
               <w:rPr>
                 <w:rFonts w:ascii="Calibri" w:eastAsia="Calibri" w:hAnsi="Calibri" w:cs="Calibri"/>
               </w:rPr>
+              <w:lastRenderedPageBreak/>
               <w:t>Automatic lifetime management for database connections and transactions</w:t>
             </w:r>
           </w:p>
@@ -1547,6 +1598,8 @@
             <w:pPr>
               <w:cnfStyle w:val="000000000000" w:firstRow="0" w:lastRow="0" w:firstColumn="0" w:lastColumn="0" w:oddVBand="0" w:evenVBand="0" w:oddHBand="0" w:evenHBand="0" w:firstRowFirstColumn="0" w:firstRowLastColumn="0" w:lastRowFirstColumn="0" w:lastRowLastColumn="0"/>
             </w:pPr>
+            <w:bookmarkStart w:id="0" w:name="_GoBack"/>
+            <w:bookmarkEnd w:id="0"/>
           </w:p>
         </w:tc>
         <w:tc>
@@ -1766,6 +1819,9 @@
             <w:pPr>
               <w:cnfStyle w:val="000000000000" w:firstRow="0" w:lastRow="0" w:firstColumn="0" w:lastColumn="0" w:oddVBand="0" w:evenVBand="0" w:oddHBand="0" w:evenHBand="0" w:firstRowFirstColumn="0" w:firstRowLastColumn="0" w:lastRowFirstColumn="0" w:lastRowLastColumn="0"/>
             </w:pPr>
+            <w:r>
+              <w:t>TODO CH9</w:t>
+            </w:r>
           </w:p>
         </w:tc>
       </w:tr>
@@ -1809,6 +1865,9 @@
             <w:pPr>
               <w:cnfStyle w:val="000000000000" w:firstRow="0" w:lastRow="0" w:firstColumn="0" w:lastColumn="0" w:oddVBand="0" w:evenVBand="0" w:oddHBand="0" w:evenHBand="0" w:firstRowFirstColumn="0" w:firstRowLastColumn="0" w:lastRowFirstColumn="0" w:lastRowLastColumn="0"/>
             </w:pPr>
+            <w:r>
+              <w:t>TODO CH9</w:t>
+            </w:r>
           </w:p>
         </w:tc>
       </w:tr>
@@ -1832,6 +1891,9 @@
             <w:pPr>
               <w:cnfStyle w:val="000000000000" w:firstRow="0" w:lastRow="0" w:firstColumn="0" w:lastColumn="0" w:oddVBand="0" w:evenVBand="0" w:oddHBand="0" w:evenHBand="0" w:firstRowFirstColumn="0" w:firstRowLastColumn="0" w:lastRowFirstColumn="0" w:lastRowLastColumn="0"/>
             </w:pPr>
+            <w:r>
+              <w:t>Code only</w:t>
+            </w:r>
           </w:p>
         </w:tc>
         <w:tc>
@@ -1852,6 +1914,9 @@
             <w:pPr>
               <w:cnfStyle w:val="000000000000" w:firstRow="0" w:lastRow="0" w:firstColumn="0" w:lastColumn="0" w:oddVBand="0" w:evenVBand="0" w:oddHBand="0" w:evenHBand="0" w:firstRowFirstColumn="0" w:firstRowLastColumn="0" w:lastRowFirstColumn="0" w:lastRowLastColumn="0"/>
             </w:pPr>
+            <w:r>
+              <w:t>n/a</w:t>
+            </w:r>
           </w:p>
         </w:tc>
       </w:tr>

--- a/doc/web api 2 notes.docx
+++ b/doc/web api 2 notes.docx
@@ -72,13 +72,29 @@
           <w:p/>
           <w:p>
             <w:r>
-              <w:t xml:space="preserve">DO THIS FIRST: update-package Microsoft.AspNet.WebApi WebApi2Book.Web.Api </w:t>
+              <w:t xml:space="preserve">DO THIS FIRST: update-package </w:t>
+            </w:r>
+            <w:proofErr w:type="spellStart"/>
+            <w:r>
+              <w:t>Microsoft.AspNet.WebApi</w:t>
+            </w:r>
+            <w:proofErr w:type="spellEnd"/>
+            <w:r>
+              <w:t xml:space="preserve"> WebApi2Book.Web.Api </w:t>
             </w:r>
           </w:p>
           <w:p/>
           <w:p>
             <w:r>
-              <w:t xml:space="preserve">install-package automapper WebApi2Book.Common </w:t>
+              <w:t xml:space="preserve">install-package </w:t>
+            </w:r>
+            <w:proofErr w:type="spellStart"/>
+            <w:r>
+              <w:t>automapper</w:t>
+            </w:r>
+            <w:proofErr w:type="spellEnd"/>
+            <w:r>
+              <w:t xml:space="preserve"> WebApi2Book.Common </w:t>
             </w:r>
           </w:p>
           <w:p/>
@@ -90,19 +106,43 @@
           <w:p/>
           <w:p>
             <w:r>
-              <w:t xml:space="preserve">install-package nhibernate WebApi2Book.Data.SqlServer </w:t>
+              <w:t xml:space="preserve">install-package </w:t>
+            </w:r>
+            <w:proofErr w:type="spellStart"/>
+            <w:r>
+              <w:t>nhibernate</w:t>
+            </w:r>
+            <w:proofErr w:type="spellEnd"/>
+            <w:r>
+              <w:t xml:space="preserve"> WebApi2Book.Data.SqlServer </w:t>
             </w:r>
           </w:p>
           <w:p/>
           <w:p>
             <w:r>
-              <w:t xml:space="preserve">install-package fluentnhibernate WebApi2Book.Data.SqlServer </w:t>
+              <w:t xml:space="preserve">install-package </w:t>
+            </w:r>
+            <w:proofErr w:type="spellStart"/>
+            <w:r>
+              <w:t>fluentnhibernate</w:t>
+            </w:r>
+            <w:proofErr w:type="spellEnd"/>
+            <w:r>
+              <w:t xml:space="preserve"> WebApi2Book.Data.SqlServer </w:t>
             </w:r>
           </w:p>
           <w:p/>
           <w:p>
             <w:r>
-              <w:t xml:space="preserve">install-package automapper WebApi2Book.Web.Api </w:t>
+              <w:t xml:space="preserve">install-package </w:t>
+            </w:r>
+            <w:proofErr w:type="spellStart"/>
+            <w:r>
+              <w:t>automapper</w:t>
+            </w:r>
+            <w:proofErr w:type="spellEnd"/>
+            <w:r>
+              <w:t xml:space="preserve"> WebApi2Book.Web.Api </w:t>
             </w:r>
           </w:p>
           <w:p/>
@@ -114,13 +154,29 @@
           <w:p/>
           <w:p>
             <w:r>
-              <w:t xml:space="preserve">install-package nhibernate WebApi2Book.Web.Api </w:t>
+              <w:t xml:space="preserve">install-package </w:t>
+            </w:r>
+            <w:proofErr w:type="spellStart"/>
+            <w:r>
+              <w:t>nhibernate</w:t>
+            </w:r>
+            <w:proofErr w:type="spellEnd"/>
+            <w:r>
+              <w:t xml:space="preserve"> WebApi2Book.Web.Api </w:t>
             </w:r>
           </w:p>
           <w:p/>
           <w:p>
             <w:r>
-              <w:t xml:space="preserve">install-package fluentnhibernate WebApi2Book.Web.Api </w:t>
+              <w:t xml:space="preserve">install-package </w:t>
+            </w:r>
+            <w:proofErr w:type="spellStart"/>
+            <w:r>
+              <w:t>fluentnhibernate</w:t>
+            </w:r>
+            <w:proofErr w:type="spellEnd"/>
+            <w:r>
+              <w:t xml:space="preserve"> WebApi2Book.Web.Api </w:t>
             </w:r>
           </w:p>
           <w:p/>
@@ -131,21 +187,39 @@
             <w:r>
               <w:t xml:space="preserve">install-package </w:t>
             </w:r>
+            <w:proofErr w:type="spellStart"/>
             <w:r>
               <w:t>Ninject.Web.Common.WebHost</w:t>
             </w:r>
+            <w:proofErr w:type="spellEnd"/>
             <w:r>
               <w:t xml:space="preserve"> WebApi2Book.Web.Api</w:t>
             </w:r>
           </w:p>
           <w:p>
             <w:r>
-              <w:t xml:space="preserve">DELETE THIS: install-package ninject WebApi2Book.Web.Api </w:t>
-            </w:r>
-          </w:p>
-          <w:p>
-            <w:r>
-              <w:t xml:space="preserve">DELETE THIS: install-package ninject.web.common WebApi2Book.Web.Api </w:t>
+              <w:t xml:space="preserve">DELETE THIS: install-package </w:t>
+            </w:r>
+            <w:proofErr w:type="spellStart"/>
+            <w:r>
+              <w:t>ninject</w:t>
+            </w:r>
+            <w:proofErr w:type="spellEnd"/>
+            <w:r>
+              <w:t xml:space="preserve"> WebApi2Book.Web.Api </w:t>
+            </w:r>
+          </w:p>
+          <w:p>
+            <w:r>
+              <w:t xml:space="preserve">DELETE THIS: install-package </w:t>
+            </w:r>
+            <w:proofErr w:type="spellStart"/>
+            <w:r>
+              <w:t>ninject.web.common</w:t>
+            </w:r>
+            <w:proofErr w:type="spellEnd"/>
+            <w:r>
+              <w:t xml:space="preserve"> WebApi2Book.Web.Api </w:t>
             </w:r>
           </w:p>
           <w:p/>
@@ -157,19 +231,43 @@
           <w:p/>
           <w:p>
             <w:r>
-              <w:t xml:space="preserve">install-package nhibernate WebApi2Book.Web.Common </w:t>
+              <w:t xml:space="preserve">install-package </w:t>
+            </w:r>
+            <w:proofErr w:type="spellStart"/>
+            <w:r>
+              <w:t>nhibernate</w:t>
+            </w:r>
+            <w:proofErr w:type="spellEnd"/>
+            <w:r>
+              <w:t xml:space="preserve"> WebApi2Book.Web.Common </w:t>
             </w:r>
           </w:p>
           <w:p/>
           <w:p>
             <w:r>
-              <w:t xml:space="preserve">install-package ninject WebApi2Book.Web.Common </w:t>
+              <w:t xml:space="preserve">install-package </w:t>
+            </w:r>
+            <w:proofErr w:type="spellStart"/>
+            <w:r>
+              <w:t>ninject</w:t>
+            </w:r>
+            <w:proofErr w:type="spellEnd"/>
+            <w:r>
+              <w:t xml:space="preserve"> WebApi2Book.Web.Common </w:t>
             </w:r>
           </w:p>
           <w:p/>
           <w:p>
             <w:r>
-              <w:t xml:space="preserve">install-package ninject.web.common WebApi2Book.Web.Common </w:t>
+              <w:t xml:space="preserve">install-package </w:t>
+            </w:r>
+            <w:proofErr w:type="spellStart"/>
+            <w:r>
+              <w:t>ninject.web.common</w:t>
+            </w:r>
+            <w:proofErr w:type="spellEnd"/>
+            <w:r>
+              <w:t xml:space="preserve"> WebApi2Book.Web.Common </w:t>
             </w:r>
           </w:p>
           <w:p/>
@@ -202,7 +300,15 @@
               <w:t>. E</w:t>
             </w:r>
             <w:r>
-              <w:t>verything is done in the ISession.</w:t>
+              <w:t xml:space="preserve">verything is done in the </w:t>
+            </w:r>
+            <w:proofErr w:type="spellStart"/>
+            <w:r>
+              <w:t>ISession</w:t>
+            </w:r>
+            <w:proofErr w:type="spellEnd"/>
+            <w:r>
+              <w:t>.</w:t>
             </w:r>
           </w:p>
         </w:tc>
@@ -230,9 +336,11 @@
             <w:r>
               <w:t xml:space="preserve">Remove hack from </w:t>
             </w:r>
+            <w:proofErr w:type="spellStart"/>
             <w:r>
               <w:t>AddTaskQueryProcessor</w:t>
             </w:r>
+            <w:proofErr w:type="spellEnd"/>
             <w:r>
               <w:t xml:space="preserve"> added in CH5 once security is implemented.</w:t>
             </w:r>
@@ -262,14 +370,24 @@
             <w:r>
               <w:t xml:space="preserve">Update </w:t>
             </w:r>
+            <w:proofErr w:type="spellStart"/>
             <w:r>
               <w:t>TaskCreatedActionResult</w:t>
             </w:r>
+            <w:proofErr w:type="spellEnd"/>
             <w:r>
               <w:t xml:space="preserve"> to support multiple content types</w:t>
             </w:r>
             <w:r>
-              <w:t>, once we get to content negotiation. TaskCreatedActionResult was introduced in CH5.</w:t>
+              <w:t xml:space="preserve">, once we get to content negotiation. </w:t>
+            </w:r>
+            <w:proofErr w:type="spellStart"/>
+            <w:r>
+              <w:t>TaskCreatedActionResult</w:t>
+            </w:r>
+            <w:proofErr w:type="spellEnd"/>
+            <w:r>
+              <w:t xml:space="preserve"> was introduced in CH5.</w:t>
             </w:r>
           </w:p>
         </w:tc>
@@ -295,14 +413,24 @@
           </w:tcPr>
           <w:p>
             <w:r>
-              <w:t>Add location link so the TaskCreatedActionResult picks it up</w:t>
+              <w:t xml:space="preserve">Add location link so the </w:t>
+            </w:r>
+            <w:proofErr w:type="spellStart"/>
+            <w:r>
+              <w:t>TaskCreatedActionResult</w:t>
+            </w:r>
+            <w:proofErr w:type="spellEnd"/>
+            <w:r>
+              <w:t xml:space="preserve"> picks it up</w:t>
             </w:r>
             <w:r>
               <w:t xml:space="preserve">. Use a link service instead of the hack in </w:t>
             </w:r>
+            <w:proofErr w:type="spellStart"/>
             <w:r>
               <w:t>AddTaskMaintenanceProcessor</w:t>
             </w:r>
+            <w:proofErr w:type="spellEnd"/>
             <w:r>
               <w:t>.</w:t>
             </w:r>
@@ -563,8 +691,13 @@
             <w:tcW w:w="3611" w:type="dxa"/>
           </w:tcPr>
           <w:p>
-            <w:r>
-              <w:t>api versioning</w:t>
+            <w:proofErr w:type="spellStart"/>
+            <w:r>
+              <w:t>api</w:t>
+            </w:r>
+            <w:proofErr w:type="spellEnd"/>
+            <w:r>
+              <w:t xml:space="preserve"> versioning</w:t>
             </w:r>
           </w:p>
         </w:tc>
@@ -677,12 +810,14 @@
             <w:pPr>
               <w:cnfStyle w:val="000000000000" w:firstRow="0" w:lastRow="0" w:firstColumn="0" w:lastColumn="0" w:oddVBand="0" w:evenVBand="0" w:oddHBand="0" w:evenHBand="0" w:firstRowFirstColumn="0" w:firstRowLastColumn="0" w:lastRowFirstColumn="0" w:lastRowLastColumn="0"/>
             </w:pPr>
+            <w:proofErr w:type="spellStart"/>
             <w:r>
               <w:rPr>
                 <w:rFonts w:ascii="Calibri" w:eastAsia="Calibri" w:hAnsi="Calibri" w:cs="Calibri"/>
               </w:rPr>
               <w:t>TasksWorkflowController</w:t>
             </w:r>
+            <w:proofErr w:type="spellEnd"/>
           </w:p>
         </w:tc>
         <w:tc>
@@ -707,7 +842,7 @@
               <w:cnfStyle w:val="000000000000" w:firstRow="0" w:lastRow="0" w:firstColumn="0" w:lastColumn="0" w:oddVBand="0" w:evenVBand="0" w:oddHBand="0" w:evenHBand="0" w:firstRowFirstColumn="0" w:firstRowLastColumn="0" w:lastRowFirstColumn="0" w:lastRowLastColumn="0"/>
             </w:pPr>
             <w:r>
-              <w:t>TODO CH 7</w:t>
+              <w:t>TODO CH 6</w:t>
             </w:r>
           </w:p>
         </w:tc>
@@ -822,9 +957,11 @@
             <w:tcW w:w="3611" w:type="dxa"/>
           </w:tcPr>
           <w:p>
+            <w:proofErr w:type="spellStart"/>
             <w:r>
               <w:t>IHttpActionResult</w:t>
             </w:r>
+            <w:proofErr w:type="spellEnd"/>
           </w:p>
         </w:tc>
         <w:tc>
@@ -871,8 +1008,13 @@
             <w:tcW w:w="3611" w:type="dxa"/>
           </w:tcPr>
           <w:p>
-            <w:r>
-              <w:t>async filter</w:t>
+            <w:proofErr w:type="spellStart"/>
+            <w:r>
+              <w:t>async</w:t>
+            </w:r>
+            <w:proofErr w:type="spellEnd"/>
+            <w:r>
+              <w:t xml:space="preserve"> filter</w:t>
             </w:r>
           </w:p>
         </w:tc>
@@ -890,12 +1032,6 @@
               </w:rPr>
               <w:t>Audits task re-activation.</w:t>
             </w:r>
-            <w:r>
-              <w:rPr>
-                <w:rFonts w:ascii="Calibri" w:eastAsia="Calibri" w:hAnsi="Calibri" w:cs="Calibri"/>
-              </w:rPr>
-              <w:t xml:space="preserve"> Discuss in security chapter.</w:t>
-            </w:r>
           </w:p>
         </w:tc>
         <w:tc>
@@ -920,7 +1056,7 @@
               <w:cnfStyle w:val="000000000000" w:firstRow="0" w:lastRow="0" w:firstColumn="0" w:lastColumn="0" w:oddVBand="0" w:evenVBand="0" w:oddHBand="0" w:evenHBand="0" w:firstRowFirstColumn="0" w:firstRowLastColumn="0" w:lastRowFirstColumn="0" w:lastRowLastColumn="0"/>
             </w:pPr>
             <w:r>
-              <w:t>TODO CH6</w:t>
+              <w:t>TODO CH 6</w:t>
             </w:r>
           </w:p>
         </w:tc>
@@ -1009,7 +1145,10 @@
               <w:cnfStyle w:val="000000000000" w:firstRow="0" w:lastRow="0" w:firstColumn="0" w:lastColumn="0" w:oddVBand="0" w:evenVBand="0" w:oddHBand="0" w:evenHBand="0" w:firstRowFirstColumn="0" w:firstRowLastColumn="0" w:lastRowFirstColumn="0" w:lastRowLastColumn="0"/>
             </w:pPr>
             <w:r>
-              <w:t>TODO CH6</w:t>
+              <w:t>TODO CH</w:t>
+            </w:r>
+            <w:r>
+              <w:t>7</w:t>
             </w:r>
           </w:p>
         </w:tc>
@@ -1113,7 +1252,10 @@
               <w:cnfStyle w:val="000000000000" w:firstRow="0" w:lastRow="0" w:firstColumn="0" w:lastColumn="0" w:oddVBand="0" w:evenVBand="0" w:oddHBand="0" w:evenHBand="0" w:firstRowFirstColumn="0" w:firstRowLastColumn="0" w:lastRowFirstColumn="0" w:lastRowLastColumn="0"/>
             </w:pPr>
             <w:r>
-              <w:t>TODO CH7</w:t>
+              <w:t>TODO CH</w:t>
+            </w:r>
+            <w:r>
+              <w:t>8</w:t>
             </w:r>
           </w:p>
         </w:tc>
@@ -1138,11 +1280,77 @@
             <w:pPr>
               <w:cnfStyle w:val="000000000000" w:firstRow="0" w:lastRow="0" w:firstColumn="0" w:lastColumn="0" w:oddVBand="0" w:evenVBand="0" w:oddHBand="0" w:evenHBand="0" w:firstRowFirstColumn="0" w:firstRowLastColumn="0" w:lastRowFirstColumn="0" w:lastRowLastColumn="0"/>
             </w:pPr>
+            <w:proofErr w:type="spellStart"/>
+            <w:proofErr w:type="gramStart"/>
             <w:r>
               <w:rPr>
                 <w:rFonts w:ascii="Calibri" w:eastAsia="Calibri" w:hAnsi="Calibri" w:cs="Calibri"/>
               </w:rPr>
-              <w:t>cors vs jsonp (jsonp is hacky). enablecors/disablecors attributes</w:t>
+              <w:t>cors</w:t>
+            </w:r>
+            <w:proofErr w:type="spellEnd"/>
+            <w:proofErr w:type="gramEnd"/>
+            <w:r>
+              <w:rPr>
+                <w:rFonts w:ascii="Calibri" w:eastAsia="Calibri" w:hAnsi="Calibri" w:cs="Calibri"/>
+              </w:rPr>
+              <w:t xml:space="preserve"> vs </w:t>
+            </w:r>
+            <w:proofErr w:type="spellStart"/>
+            <w:r>
+              <w:rPr>
+                <w:rFonts w:ascii="Calibri" w:eastAsia="Calibri" w:hAnsi="Calibri" w:cs="Calibri"/>
+              </w:rPr>
+              <w:t>jsonp</w:t>
+            </w:r>
+            <w:proofErr w:type="spellEnd"/>
+            <w:r>
+              <w:rPr>
+                <w:rFonts w:ascii="Calibri" w:eastAsia="Calibri" w:hAnsi="Calibri" w:cs="Calibri"/>
+              </w:rPr>
+              <w:t xml:space="preserve"> (</w:t>
+            </w:r>
+            <w:proofErr w:type="spellStart"/>
+            <w:r>
+              <w:rPr>
+                <w:rFonts w:ascii="Calibri" w:eastAsia="Calibri" w:hAnsi="Calibri" w:cs="Calibri"/>
+              </w:rPr>
+              <w:t>jsonp</w:t>
+            </w:r>
+            <w:proofErr w:type="spellEnd"/>
+            <w:r>
+              <w:rPr>
+                <w:rFonts w:ascii="Calibri" w:eastAsia="Calibri" w:hAnsi="Calibri" w:cs="Calibri"/>
+              </w:rPr>
+              <w:t xml:space="preserve"> is hacky). </w:t>
+            </w:r>
+            <w:proofErr w:type="spellStart"/>
+            <w:r>
+              <w:rPr>
+                <w:rFonts w:ascii="Calibri" w:eastAsia="Calibri" w:hAnsi="Calibri" w:cs="Calibri"/>
+              </w:rPr>
+              <w:t>enablecors</w:t>
+            </w:r>
+            <w:proofErr w:type="spellEnd"/>
+            <w:r>
+              <w:rPr>
+                <w:rFonts w:ascii="Calibri" w:eastAsia="Calibri" w:hAnsi="Calibri" w:cs="Calibri"/>
+              </w:rPr>
+              <w:t>/</w:t>
+            </w:r>
+            <w:proofErr w:type="spellStart"/>
+            <w:r>
+              <w:rPr>
+                <w:rFonts w:ascii="Calibri" w:eastAsia="Calibri" w:hAnsi="Calibri" w:cs="Calibri"/>
+              </w:rPr>
+              <w:t>disablecors</w:t>
+            </w:r>
+            <w:proofErr w:type="spellEnd"/>
+            <w:r>
+              <w:rPr>
+                <w:rFonts w:ascii="Calibri" w:eastAsia="Calibri" w:hAnsi="Calibri" w:cs="Calibri"/>
+              </w:rPr>
+              <w:t xml:space="preserve"> attributes</w:t>
             </w:r>
           </w:p>
         </w:tc>
@@ -1227,8 +1435,13 @@
           </w:tcPr>
           <w:p>
             <w:r>
-              <w:t>Basic Auth</w:t>
-            </w:r>
+              <w:t xml:space="preserve">Basic </w:t>
+            </w:r>
+            <w:proofErr w:type="spellStart"/>
+            <w:r>
+              <w:t>Auth</w:t>
+            </w:r>
+            <w:proofErr w:type="spellEnd"/>
           </w:p>
         </w:tc>
         <w:tc>
@@ -1276,8 +1489,13 @@
           </w:tcPr>
           <w:p>
             <w:r>
-              <w:t>Bearer Auth</w:t>
-            </w:r>
+              <w:t xml:space="preserve">Bearer </w:t>
+            </w:r>
+            <w:proofErr w:type="spellStart"/>
+            <w:r>
+              <w:t>Auth</w:t>
+            </w:r>
+            <w:proofErr w:type="spellEnd"/>
           </w:p>
         </w:tc>
         <w:tc>
@@ -1322,8 +1540,13 @@
           </w:tcPr>
           <w:p>
             <w:r>
-              <w:t>custom legacy auth</w:t>
-            </w:r>
+              <w:t xml:space="preserve">custom legacy </w:t>
+            </w:r>
+            <w:proofErr w:type="spellStart"/>
+            <w:r>
+              <w:t>auth</w:t>
+            </w:r>
+            <w:proofErr w:type="spellEnd"/>
           </w:p>
         </w:tc>
         <w:tc>
@@ -1478,7 +1701,15 @@
           </w:tcPr>
           <w:p>
             <w:r>
-              <w:t>require ssl attribute</w:t>
+              <w:t xml:space="preserve">require </w:t>
+            </w:r>
+            <w:proofErr w:type="spellStart"/>
+            <w:r>
+              <w:t>ssl</w:t>
+            </w:r>
+            <w:proofErr w:type="spellEnd"/>
+            <w:r>
+              <w:t xml:space="preserve"> attribute</w:t>
             </w:r>
           </w:p>
         </w:tc>
@@ -1533,7 +1764,10 @@
           </w:tcPr>
           <w:p>
             <w:r>
-              <w:t>security masking of response message</w:t>
+              <w:t>Removing sensitive data from</w:t>
+            </w:r>
+            <w:r>
+              <w:t xml:space="preserve"> response message</w:t>
             </w:r>
           </w:p>
         </w:tc>
@@ -1598,8 +1832,6 @@
             <w:pPr>
               <w:cnfStyle w:val="000000000000" w:firstRow="0" w:lastRow="0" w:firstColumn="0" w:lastColumn="0" w:oddVBand="0" w:evenVBand="0" w:oddHBand="0" w:evenHBand="0" w:firstRowFirstColumn="0" w:firstRowLastColumn="0" w:lastRowFirstColumn="0" w:lastRowLastColumn="0"/>
             </w:pPr>
-            <w:bookmarkStart w:id="0" w:name="_GoBack"/>
-            <w:bookmarkEnd w:id="0"/>
           </w:p>
         </w:tc>
         <w:tc>
@@ -1636,9 +1868,11 @@
             <w:tcW w:w="3611" w:type="dxa"/>
           </w:tcPr>
           <w:p>
+            <w:proofErr w:type="spellStart"/>
             <w:r>
               <w:t>NHibernate</w:t>
             </w:r>
+            <w:proofErr w:type="spellEnd"/>
           </w:p>
         </w:tc>
         <w:tc>
@@ -1784,8 +2018,13 @@
           </w:tcPr>
           <w:p>
             <w:r>
-              <w:t>web page to illustrate how to consume the api</w:t>
-            </w:r>
+              <w:t xml:space="preserve">web page to illustrate how to consume the </w:t>
+            </w:r>
+            <w:proofErr w:type="spellStart"/>
+            <w:r>
+              <w:t>api</w:t>
+            </w:r>
+            <w:proofErr w:type="spellEnd"/>
           </w:p>
         </w:tc>
         <w:tc>
@@ -1937,8 +2176,13 @@
       </w:pPr>
       <w:r>
         <w:lastRenderedPageBreak/>
-        <w:t>Original Book Proposal to Apress</w:t>
-      </w:r>
+        <w:t xml:space="preserve">Original Book Proposal to </w:t>
+      </w:r>
+      <w:proofErr w:type="spellStart"/>
+      <w:r>
+        <w:t>Apress</w:t>
+      </w:r>
+      <w:proofErr w:type="spellEnd"/>
     </w:p>
     <w:p/>
     <w:p>
@@ -1951,7 +2195,15 @@
     </w:p>
     <w:p>
       <w:r>
-        <w:t>Learn how to leverage the features and capabilities of the ASP.NET Web API to build a RESTful web service from start to finish. This book will first explain the REST architecture, and then build on that knowledge, the Web API, and a few other patterns, tricks, and techniques, to go from a blank slate to a fully functional, secure, and versioned REST service.</w:t>
+        <w:t xml:space="preserve">Learn how to leverage the features and capabilities of the ASP.NET Web API to build a </w:t>
+      </w:r>
+      <w:proofErr w:type="spellStart"/>
+      <w:r>
+        <w:t>RESTful</w:t>
+      </w:r>
+      <w:proofErr w:type="spellEnd"/>
+      <w:r>
+        <w:t xml:space="preserve"> web service from start to finish. This book will first explain the REST architecture, and then build on that knowledge, the Web API, and a few other patterns, tricks, and techniques, to go from a blank slate to a fully functional, secure, and versioned REST service.</w:t>
       </w:r>
     </w:p>
     <w:p/>
@@ -1960,7 +2212,15 @@
         <w:pStyle w:val="Heading3"/>
       </w:pPr>
       <w:r>
-        <w:t>Long Description  (300-350 words) statement that defines the benefits offered to the reader:</w:t>
+        <w:t xml:space="preserve">Long </w:t>
+      </w:r>
+      <w:proofErr w:type="gramStart"/>
+      <w:r>
+        <w:t>Description  (</w:t>
+      </w:r>
+      <w:proofErr w:type="gramEnd"/>
+      <w:r>
+        <w:t>300-350 words) statement that defines the benefits offered to the reader:</w:t>
       </w:r>
     </w:p>
     <w:p>
@@ -2012,7 +2272,15 @@
         </w:numPr>
       </w:pPr>
       <w:r>
-        <w:t>Swappable data storage. NHibernate, Entity Framework, and Dapper with Web API are featured.</w:t>
+        <w:t xml:space="preserve">Swappable data storage. </w:t>
+      </w:r>
+      <w:proofErr w:type="spellStart"/>
+      <w:r>
+        <w:t>NHibernate</w:t>
+      </w:r>
+      <w:proofErr w:type="spellEnd"/>
+      <w:r>
+        <w:t>, Entity Framework, and Dapper with Web API are featured.</w:t>
       </w:r>
     </w:p>
     <w:p>
@@ -2098,7 +2366,15 @@
         <w:t>removed or relegated to an appendix</w:t>
       </w:r>
       <w:r>
-        <w:t xml:space="preserve"> the non Web API content that was deemed to be </w:t>
+        <w:t xml:space="preserve"> the </w:t>
+      </w:r>
+      <w:proofErr w:type="spellStart"/>
+      <w:r>
+        <w:t>non Web</w:t>
+      </w:r>
+      <w:proofErr w:type="spellEnd"/>
+      <w:r>
+        <w:t xml:space="preserve"> API content that was deemed to be </w:t>
       </w:r>
       <w:r>
         <w:rPr>
@@ -2132,12 +2408,33 @@
       </w:pPr>
       <w:r>
         <w:lastRenderedPageBreak/>
-        <w:t>Why is this an important topic? How large is the market?  Please cite any market statistics  or other relevant sources.</w:t>
-      </w:r>
-    </w:p>
-    <w:p>
-      <w:r>
-        <w:t>RESTful services are growing in importance at an incredible rate right now, mostly in support of the variety of devices out there today. REST style services are being used to provide backends for nearly all mobile applications, as well as, the newer style of web sites being built - i.e. single-page apps.</w:t>
+        <w:t xml:space="preserve">Why is this an important topic? How large is the market?  Please cite any market </w:t>
+      </w:r>
+      <w:proofErr w:type="gramStart"/>
+      <w:r>
+        <w:t>statistics  or</w:t>
+      </w:r>
+      <w:proofErr w:type="gramEnd"/>
+      <w:r>
+        <w:t xml:space="preserve"> other relevant sources.</w:t>
+      </w:r>
+    </w:p>
+    <w:p>
+      <w:proofErr w:type="spellStart"/>
+      <w:r>
+        <w:t>RESTful</w:t>
+      </w:r>
+      <w:proofErr w:type="spellEnd"/>
+      <w:r>
+        <w:t xml:space="preserve"> services are growing in importance at an incredible rate right now, mostly in support of the variety of devices out there today. REST style services are being used to provide </w:t>
+      </w:r>
+      <w:proofErr w:type="spellStart"/>
+      <w:r>
+        <w:t>backends</w:t>
+      </w:r>
+      <w:proofErr w:type="spellEnd"/>
+      <w:r>
+        <w:t xml:space="preserve"> for nearly all mobile applications, as well as, the newer style of web sites being built - i.e. single-page apps.</w:t>
       </w:r>
     </w:p>
     <w:p>
@@ -2155,7 +2452,15 @@
     </w:p>
     <w:p>
       <w:r>
-        <w:t>What The Reader Will Learn (in 5 or fewer bullet points):</w:t>
+        <w:t xml:space="preserve">What </w:t>
+      </w:r>
+      <w:proofErr w:type="gramStart"/>
+      <w:r>
+        <w:t>The</w:t>
+      </w:r>
+      <w:proofErr w:type="gramEnd"/>
+      <w:r>
+        <w:t xml:space="preserve"> Reader Will Learn (in 5 or fewer bullet points):</w:t>
       </w:r>
     </w:p>
     <w:p>
@@ -2281,7 +2586,29 @@
           <w:szCs w:val="20"/>
           <w:lang w:val="en"/>
         </w:rPr>
-        <w:t>Using NHibernate, Entity Framework, and Dapper with Web API</w:t>
+        <w:t xml:space="preserve">Using </w:t>
+      </w:r>
+      <w:proofErr w:type="spellStart"/>
+      <w:r>
+        <w:rPr>
+          <w:rFonts w:ascii="Verdana,Arial" w:eastAsia="Verdana,Arial" w:hAnsi="Verdana,Arial" w:cs="Verdana,Arial"/>
+          <w:color w:val="000000" w:themeColor="text1"/>
+          <w:sz w:val="20"/>
+          <w:szCs w:val="20"/>
+          <w:lang w:val="en"/>
+        </w:rPr>
+        <w:t>NHibernate</w:t>
+      </w:r>
+      <w:proofErr w:type="spellEnd"/>
+      <w:r>
+        <w:rPr>
+          <w:rFonts w:ascii="Verdana,Arial" w:eastAsia="Verdana,Arial" w:hAnsi="Verdana,Arial" w:cs="Verdana,Arial"/>
+          <w:color w:val="000000" w:themeColor="text1"/>
+          <w:sz w:val="20"/>
+          <w:szCs w:val="20"/>
+          <w:lang w:val="en"/>
+        </w:rPr>
+        <w:t>, Entity Framework, and Dapper with Web API</w:t>
       </w:r>
     </w:p>
     <w:p>
@@ -2449,14 +2776,9 @@
           <w:szCs w:val="20"/>
           <w:lang w:val="en"/>
         </w:rPr>
-        <w:t>2. What is RESTful?</w:t>
-      </w:r>
-    </w:p>
-    <w:p>
-      <w:pPr>
-        <w:pStyle w:val="NormalWeb"/>
-        <w:shd w:val="clear" w:color="auto" w:fill="FFFFFF" w:themeFill="background1"/>
-      </w:pPr>
+        <w:t xml:space="preserve">2. What is </w:t>
+      </w:r>
+      <w:proofErr w:type="spellStart"/>
       <w:r>
         <w:rPr>
           <w:rFonts w:ascii="Verdana,Arial" w:eastAsia="Verdana,Arial" w:hAnsi="Verdana,Arial" w:cs="Verdana,Arial"/>
@@ -2465,14 +2787,9 @@
           <w:szCs w:val="20"/>
           <w:lang w:val="en"/>
         </w:rPr>
-        <w:t>3. Designing Our Sample REST API</w:t>
-      </w:r>
-    </w:p>
-    <w:p>
-      <w:pPr>
-        <w:pStyle w:val="NormalWeb"/>
-        <w:shd w:val="clear" w:color="auto" w:fill="FFFFFF" w:themeFill="background1"/>
-      </w:pPr>
+        <w:t>RESTful</w:t>
+      </w:r>
+      <w:proofErr w:type="spellEnd"/>
       <w:r>
         <w:rPr>
           <w:rFonts w:ascii="Verdana,Arial" w:eastAsia="Verdana,Arial" w:hAnsi="Verdana,Arial" w:cs="Verdana,Arial"/>
@@ -2481,7 +2798,7 @@
           <w:szCs w:val="20"/>
           <w:lang w:val="en"/>
         </w:rPr>
-        <w:t>4. Building the Environment and Creating the Source Tree </w:t>
+        <w:t>?</w:t>
       </w:r>
     </w:p>
     <w:p>
@@ -2497,7 +2814,7 @@
           <w:szCs w:val="20"/>
           <w:lang w:val="en"/>
         </w:rPr>
-        <w:t>5. Controllers, Dependencies, and Managing the Database Unit of Work</w:t>
+        <w:t>3. Designing Our Sample REST API</w:t>
       </w:r>
     </w:p>
     <w:p>
@@ -2513,7 +2830,7 @@
           <w:szCs w:val="20"/>
           <w:lang w:val="en"/>
         </w:rPr>
-        <w:t>6. Securing the Service </w:t>
+        <w:t>4. Building the Environment and Creating the Source Tree </w:t>
       </w:r>
     </w:p>
     <w:p>
@@ -2529,7 +2846,7 @@
           <w:szCs w:val="20"/>
           <w:lang w:val="en"/>
         </w:rPr>
-        <w:t>7. Dealing with Relationships, Partial Updates, and Other Complexities</w:t>
+        <w:t>5. Controllers, Dependencies, and Managing the Database Unit of Work</w:t>
       </w:r>
     </w:p>
     <w:p>
@@ -2545,7 +2862,7 @@
           <w:szCs w:val="20"/>
           <w:lang w:val="en"/>
         </w:rPr>
-        <w:t>8. Leveraging new Web API Features to Simplify Your Code and Support Legacy Systems</w:t>
+        <w:t>6. Securing the Service </w:t>
       </w:r>
     </w:p>
     <w:p>
@@ -2561,6 +2878,38 @@
           <w:szCs w:val="20"/>
           <w:lang w:val="en"/>
         </w:rPr>
+        <w:t>7. Dealing with Relationships, Partial Updates, and Other Complexities</w:t>
+      </w:r>
+    </w:p>
+    <w:p>
+      <w:pPr>
+        <w:pStyle w:val="NormalWeb"/>
+        <w:shd w:val="clear" w:color="auto" w:fill="FFFFFF" w:themeFill="background1"/>
+      </w:pPr>
+      <w:r>
+        <w:rPr>
+          <w:rFonts w:ascii="Verdana,Arial" w:eastAsia="Verdana,Arial" w:hAnsi="Verdana,Arial" w:cs="Verdana,Arial"/>
+          <w:color w:val="000000" w:themeColor="text1"/>
+          <w:sz w:val="20"/>
+          <w:szCs w:val="20"/>
+          <w:lang w:val="en"/>
+        </w:rPr>
+        <w:t>8. Leveraging new Web API Features to Simplify Your Code and Support Legacy Systems</w:t>
+      </w:r>
+    </w:p>
+    <w:p>
+      <w:pPr>
+        <w:pStyle w:val="NormalWeb"/>
+        <w:shd w:val="clear" w:color="auto" w:fill="FFFFFF" w:themeFill="background1"/>
+      </w:pPr>
+      <w:r>
+        <w:rPr>
+          <w:rFonts w:ascii="Verdana,Arial" w:eastAsia="Verdana,Arial" w:hAnsi="Verdana,Arial" w:cs="Verdana,Arial"/>
+          <w:color w:val="000000" w:themeColor="text1"/>
+          <w:sz w:val="20"/>
+          <w:szCs w:val="20"/>
+          <w:lang w:val="en"/>
+        </w:rPr>
         <w:t>9. Putting It All Together</w:t>
       </w:r>
     </w:p>
@@ -2634,7 +2983,39 @@
         <w:t>…</w:t>
       </w:r>
       <w:r>
-        <w:t>degenerates into page after page of setting up NHibernate mappings, dependency injection, security and authentication, and, I kid you not, Log4Net logging. Page after page that could, and should have been used to show the ins and outs of the Web API, modeling a UI to utilize the RESTful links that are supposed to drive your application, crafting AJAX requests for PUT and DELETE, etc, etc, were instead used to fill up reams and reams of Log4Net XML setup, and DI mappings.</w:t>
+        <w:t xml:space="preserve">degenerates into page after page of setting up </w:t>
+      </w:r>
+      <w:proofErr w:type="spellStart"/>
+      <w:r>
+        <w:t>NHibernate</w:t>
+      </w:r>
+      <w:proofErr w:type="spellEnd"/>
+      <w:r>
+        <w:t xml:space="preserve"> mappings, dependency injection, security and authentication, and, I kid you not, Log4Net logging. Page after page that could, and should have been used to show the ins and outs of the Web API, modeling a UI to utilize the </w:t>
+      </w:r>
+      <w:proofErr w:type="spellStart"/>
+      <w:r>
+        <w:t>RESTful</w:t>
+      </w:r>
+      <w:proofErr w:type="spellEnd"/>
+      <w:r>
+        <w:t xml:space="preserve"> links that are supposed to drive your application, crafting AJAX requests for PUT and DELETE, </w:t>
+      </w:r>
+      <w:proofErr w:type="spellStart"/>
+      <w:r>
+        <w:t>etc</w:t>
+      </w:r>
+      <w:proofErr w:type="spellEnd"/>
+      <w:r>
+        <w:t xml:space="preserve">, </w:t>
+      </w:r>
+      <w:proofErr w:type="spellStart"/>
+      <w:r>
+        <w:t>etc</w:t>
+      </w:r>
+      <w:proofErr w:type="spellEnd"/>
+      <w:r>
+        <w:t>, were instead used to fill up reams and reams of Log4Net XML setup, and DI mappings.</w:t>
       </w:r>
     </w:p>
     <w:p>
@@ -2646,7 +3027,23 @@
         </w:numPr>
       </w:pPr>
       <w:r>
-        <w:t>You will spend most of your time learning about the authors favorite O/RM tools, Dependency Injection libraries and logging tools and how to configure them. You WILL NOT learn how to make REST calls using Ajax. I was looking to learning how to perform basic CRUD using a REST service without all the extraneous tools the authors covers. If you are looking to actually learn to use the Web API. DO NOT buy this book I repeat DO NOT by this book.</w:t>
+        <w:t xml:space="preserve">You will spend most of your time learning about the </w:t>
+      </w:r>
+      <w:proofErr w:type="gramStart"/>
+      <w:r>
+        <w:t>authors</w:t>
+      </w:r>
+      <w:proofErr w:type="gramEnd"/>
+      <w:r>
+        <w:t xml:space="preserve"> favorite O/RM tools, Dependency Injection libraries and logging tools and how to configure them. You WILL NOT learn how to make REST calls using Ajax. I was looking to learning how to perform basic CRUD using a REST service without all the extraneous tools the </w:t>
+      </w:r>
+      <w:proofErr w:type="gramStart"/>
+      <w:r>
+        <w:t>authors</w:t>
+      </w:r>
+      <w:proofErr w:type="gramEnd"/>
+      <w:r>
+        <w:t xml:space="preserve"> covers. If you are looking to actually learn to use the Web API. DO NOT buy this book I repeat DO NOT by this book.</w:t>
       </w:r>
     </w:p>
     <w:p>
@@ -2725,7 +3122,23 @@
         </w:numPr>
       </w:pPr>
       <w:r>
-        <w:t>This book is definitely absolutely utterly recommended for those who want to learn WebAPI MVC4 and also how to build a greatly architected WebAPI solution.</w:t>
+        <w:t xml:space="preserve">This book is definitely absolutely utterly recommended for those who want to learn </w:t>
+      </w:r>
+      <w:proofErr w:type="spellStart"/>
+      <w:r>
+        <w:t>WebAPI</w:t>
+      </w:r>
+      <w:proofErr w:type="spellEnd"/>
+      <w:r>
+        <w:t xml:space="preserve"> MVC4 and also how to build a greatly architected </w:t>
+      </w:r>
+      <w:proofErr w:type="spellStart"/>
+      <w:r>
+        <w:t>WebAPI</w:t>
+      </w:r>
+      <w:proofErr w:type="spellEnd"/>
+      <w:r>
+        <w:t xml:space="preserve"> solution.</w:t>
       </w:r>
     </w:p>
     <w:p>
@@ -2774,7 +3187,15 @@
         </w:numPr>
       </w:pPr>
       <w:r>
-        <w:t>This book would have been better if if was only 40 pages and just a step by step how to.</w:t>
+        <w:t xml:space="preserve">This book would have been better if </w:t>
+      </w:r>
+      <w:proofErr w:type="spellStart"/>
+      <w:r>
+        <w:t>if</w:t>
+      </w:r>
+      <w:proofErr w:type="spellEnd"/>
+      <w:r>
+        <w:t xml:space="preserve"> was only 40 pages and just a step by step how to.</w:t>
       </w:r>
     </w:p>
     <w:p>
@@ -2791,7 +3212,15 @@
     </w:p>
     <w:p>
       <w:r>
-        <w:t xml:space="preserve">Summary: Stick to highlighting the framework, show a client AJAX call, show [unit] testing, show step-by-step w/o </w:t>
+        <w:t xml:space="preserve">Summary: Stick to highlighting the framework, show a client AJAX call, show [unit] testing, </w:t>
+      </w:r>
+      <w:proofErr w:type="gramStart"/>
+      <w:r>
+        <w:t>show</w:t>
+      </w:r>
+      <w:proofErr w:type="gramEnd"/>
+      <w:r>
+        <w:t xml:space="preserve"> step-by-step w/o </w:t>
       </w:r>
       <w:r>
         <w:rPr>
@@ -2801,7 +3230,15 @@
         <w:t>requiring</w:t>
       </w:r>
       <w:r>
-        <w:t xml:space="preserve"> user to look at project code in github.</w:t>
+        <w:t xml:space="preserve"> user to look at project code in </w:t>
+      </w:r>
+      <w:proofErr w:type="spellStart"/>
+      <w:r>
+        <w:t>github</w:t>
+      </w:r>
+      <w:proofErr w:type="spellEnd"/>
+      <w:r>
+        <w:t>.</w:t>
       </w:r>
     </w:p>
     <w:p>
@@ -2846,7 +3283,15 @@
         </w:numPr>
       </w:pPr>
       <w:r>
-        <w:t>Show how to consume using an AJAX call(s). Don’t just rely on Fiddler. As we discovered with ccm, Fiddler hides issues you’ll encounter with real clients (e.g., CORS).</w:t>
+        <w:t xml:space="preserve">Show how to consume using an AJAX call(s). Don’t just rely on Fiddler. As we discovered with </w:t>
+      </w:r>
+      <w:proofErr w:type="spellStart"/>
+      <w:r>
+        <w:t>ccm</w:t>
+      </w:r>
+      <w:proofErr w:type="spellEnd"/>
+      <w:r>
+        <w:t>, Fiddler hides issues you’ll encounter with real clients (e.g., CORS).</w:t>
       </w:r>
     </w:p>
     <w:p>
@@ -2858,7 +3303,15 @@
         </w:numPr>
       </w:pPr>
       <w:r>
-        <w:t>Do NOT spend time on swappable data storage. Stick with one, probably NHibernate (though SQL Azure was requested by one guy).</w:t>
+        <w:t xml:space="preserve">Do NOT spend time on swappable data storage. Stick with one, probably </w:t>
+      </w:r>
+      <w:proofErr w:type="spellStart"/>
+      <w:r>
+        <w:t>NHibernate</w:t>
+      </w:r>
+      <w:proofErr w:type="spellEnd"/>
+      <w:r>
+        <w:t xml:space="preserve"> (though SQL Azure was requested by one guy).</w:t>
       </w:r>
     </w:p>
     <w:p>
@@ -3122,7 +3575,15 @@
         </w:numPr>
       </w:pPr>
       <w:r>
-        <w:t>2) What is RESTful?</w:t>
+        <w:t xml:space="preserve">2) What is </w:t>
+      </w:r>
+      <w:proofErr w:type="spellStart"/>
+      <w:r>
+        <w:t>RESTful</w:t>
+      </w:r>
+      <w:proofErr w:type="spellEnd"/>
+      <w:r>
+        <w:t>?</w:t>
       </w:r>
     </w:p>
     <w:p>
@@ -3145,16 +3606,30 @@
           <w:numId w:val="12"/>
         </w:numPr>
       </w:pPr>
-      <w:commentRangeStart w:id="1"/>
+      <w:commentRangeStart w:id="0"/>
       <w:r>
         <w:rPr>
           <w:rFonts w:ascii="Calibri" w:eastAsia="Calibri" w:hAnsi="Calibri" w:cs="Calibri"/>
         </w:rPr>
-        <w:t>In CcmApi we're using 402 to indicate that a business processing rule has been violated. I think Adam Haskell or Jarrett recommended this, so I listened!</w:t>
-      </w:r>
-      <w:commentRangeEnd w:id="1"/>
-      <w:r>
-        <w:commentReference w:id="1"/>
+        <w:t xml:space="preserve">In </w:t>
+      </w:r>
+      <w:proofErr w:type="spellStart"/>
+      <w:r>
+        <w:rPr>
+          <w:rFonts w:ascii="Calibri" w:eastAsia="Calibri" w:hAnsi="Calibri" w:cs="Calibri"/>
+        </w:rPr>
+        <w:t>CcmApi</w:t>
+      </w:r>
+      <w:proofErr w:type="spellEnd"/>
+      <w:r>
+        <w:rPr>
+          <w:rFonts w:ascii="Calibri" w:eastAsia="Calibri" w:hAnsi="Calibri" w:cs="Calibri"/>
+        </w:rPr>
+        <w:t xml:space="preserve"> we're using 402 to indicate that a business processing rule has been violated. I think Adam Haskell or Jarrett recommended this, so I listened!</w:t>
+      </w:r>
+      <w:commentRangeEnd w:id="0"/>
+      <w:r>
+        <w:commentReference w:id="0"/>
       </w:r>
     </w:p>
     <w:p>
@@ -3177,7 +3652,7 @@
           <w:numId w:val="12"/>
         </w:numPr>
       </w:pPr>
-      <w:commentRangeStart w:id="2"/>
+      <w:commentRangeStart w:id="1"/>
       <w:r>
         <w:t xml:space="preserve">Let's deal with </w:t>
       </w:r>
@@ -3187,9 +3662,9 @@
         </w:rPr>
         <w:t>handling non-resource APIs using REST. Specifically, starting, completing, or reopening a task. This time these will be different than simply updating or deleting it. There are business rules to follow. So the Status attribute is not editable via CRUD methods.</w:t>
       </w:r>
-      <w:commentRangeEnd w:id="2"/>
-      <w:r>
-        <w:commentReference w:id="2"/>
+      <w:commentRangeEnd w:id="1"/>
+      <w:r>
+        <w:commentReference w:id="1"/>
       </w:r>
     </w:p>
     <w:p>
@@ -3200,17 +3675,87 @@
           <w:numId w:val="12"/>
         </w:numPr>
       </w:pPr>
-      <w:commentRangeStart w:id="3"/>
+      <w:commentRangeStart w:id="2"/>
       <w:r>
         <w:rPr>
           <w:rFonts w:ascii="Calibri" w:eastAsia="Calibri" w:hAnsi="Calibri" w:cs="Calibri"/>
         </w:rPr>
         <w:lastRenderedPageBreak/>
-        <w:t>For collections, make the returned collection a "1st class object" with its own set of properties. Instead of putting the "All" link on each of the bare elements, put it on the collection which will now contain the elements. For the collections returning all Tasks or all Users (i.e., entities that can have a lot of records), add PageNumber, PageSize, and PageCount to the collection. Put pageNumber and pageSize in the query string so callers can page through results.</w:t>
-      </w:r>
-      <w:commentRangeEnd w:id="3"/>
-      <w:r>
-        <w:commentReference w:id="3"/>
+        <w:t xml:space="preserve">For collections, make the returned collection a "1st class object" with its own set of properties. Instead of putting the "All" link on each of the bare elements, put it on the collection which will now contain the elements. For the collections returning all Tasks or all Users (i.e., entities that can have a lot of records), add </w:t>
+      </w:r>
+      <w:proofErr w:type="spellStart"/>
+      <w:r>
+        <w:rPr>
+          <w:rFonts w:ascii="Calibri" w:eastAsia="Calibri" w:hAnsi="Calibri" w:cs="Calibri"/>
+        </w:rPr>
+        <w:t>PageNumber</w:t>
+      </w:r>
+      <w:proofErr w:type="spellEnd"/>
+      <w:r>
+        <w:rPr>
+          <w:rFonts w:ascii="Calibri" w:eastAsia="Calibri" w:hAnsi="Calibri" w:cs="Calibri"/>
+        </w:rPr>
+        <w:t xml:space="preserve">, </w:t>
+      </w:r>
+      <w:proofErr w:type="spellStart"/>
+      <w:r>
+        <w:rPr>
+          <w:rFonts w:ascii="Calibri" w:eastAsia="Calibri" w:hAnsi="Calibri" w:cs="Calibri"/>
+        </w:rPr>
+        <w:t>PageSize</w:t>
+      </w:r>
+      <w:proofErr w:type="spellEnd"/>
+      <w:r>
+        <w:rPr>
+          <w:rFonts w:ascii="Calibri" w:eastAsia="Calibri" w:hAnsi="Calibri" w:cs="Calibri"/>
+        </w:rPr>
+        <w:t xml:space="preserve">, and </w:t>
+      </w:r>
+      <w:proofErr w:type="spellStart"/>
+      <w:r>
+        <w:rPr>
+          <w:rFonts w:ascii="Calibri" w:eastAsia="Calibri" w:hAnsi="Calibri" w:cs="Calibri"/>
+        </w:rPr>
+        <w:t>PageCount</w:t>
+      </w:r>
+      <w:proofErr w:type="spellEnd"/>
+      <w:r>
+        <w:rPr>
+          <w:rFonts w:ascii="Calibri" w:eastAsia="Calibri" w:hAnsi="Calibri" w:cs="Calibri"/>
+        </w:rPr>
+        <w:t xml:space="preserve"> to the collection. Put </w:t>
+      </w:r>
+      <w:proofErr w:type="spellStart"/>
+      <w:r>
+        <w:rPr>
+          <w:rFonts w:ascii="Calibri" w:eastAsia="Calibri" w:hAnsi="Calibri" w:cs="Calibri"/>
+        </w:rPr>
+        <w:t>pageNumber</w:t>
+      </w:r>
+      <w:proofErr w:type="spellEnd"/>
+      <w:r>
+        <w:rPr>
+          <w:rFonts w:ascii="Calibri" w:eastAsia="Calibri" w:hAnsi="Calibri" w:cs="Calibri"/>
+        </w:rPr>
+        <w:t xml:space="preserve"> and </w:t>
+      </w:r>
+      <w:proofErr w:type="spellStart"/>
+      <w:r>
+        <w:rPr>
+          <w:rFonts w:ascii="Calibri" w:eastAsia="Calibri" w:hAnsi="Calibri" w:cs="Calibri"/>
+        </w:rPr>
+        <w:t>pageSize</w:t>
+      </w:r>
+      <w:proofErr w:type="spellEnd"/>
+      <w:r>
+        <w:rPr>
+          <w:rFonts w:ascii="Calibri" w:eastAsia="Calibri" w:hAnsi="Calibri" w:cs="Calibri"/>
+        </w:rPr>
+        <w:t xml:space="preserve"> in the query string so callers can page through results.</w:t>
+      </w:r>
+      <w:commentRangeEnd w:id="2"/>
+      <w:r>
+        <w:commentReference w:id="2"/>
       </w:r>
     </w:p>
     <w:p>
@@ -3294,7 +3839,15 @@
         </w:numPr>
       </w:pPr>
       <w:r>
-        <w:t>We should have 3 users with 3 different auth levels:</w:t>
+        <w:t xml:space="preserve">We should have 3 users with 3 different </w:t>
+      </w:r>
+      <w:proofErr w:type="spellStart"/>
+      <w:r>
+        <w:t>auth</w:t>
+      </w:r>
+      <w:proofErr w:type="spellEnd"/>
+      <w:r>
+        <w:t xml:space="preserve"> levels:</w:t>
       </w:r>
     </w:p>
     <w:p>
@@ -3305,6 +3858,7 @@
           <w:numId w:val="12"/>
         </w:numPr>
       </w:pPr>
+      <w:bookmarkStart w:id="3" w:name="_GoBack"/>
       <w:r>
         <w:t>Do and see everything</w:t>
       </w:r>
@@ -3353,6 +3907,7 @@
       <w:r>
         <w:t>anything, and can't see who is assigned to the Task (e.g., for an external customer... don't want them to see which particular employee is working on their Task)</w:t>
       </w:r>
+      <w:bookmarkEnd w:id="3"/>
     </w:p>
     <w:p>
       <w:pPr>
@@ -3362,7 +3917,15 @@
         </w:numPr>
       </w:pPr>
       <w:r>
-        <w:t>forms auth cookies not natural for apps and devices external to website, so will not cover it</w:t>
+        <w:t xml:space="preserve">forms </w:t>
+      </w:r>
+      <w:proofErr w:type="spellStart"/>
+      <w:r>
+        <w:t>auth</w:t>
+      </w:r>
+      <w:proofErr w:type="spellEnd"/>
+      <w:r>
+        <w:t xml:space="preserve"> cookies not natural for apps and devices external to website, so will not cover it</w:t>
       </w:r>
     </w:p>
     <w:p>
@@ -4106,7 +4669,21 @@
         <w:rPr>
           <w:rFonts w:cs="Segoe Print"/>
         </w:rPr>
-        <w:t xml:space="preserve"> Returns 401 (Unauthorized) if auth fails.</w:t>
+        <w:t xml:space="preserve"> Returns 401 (Unauthorized) if </w:t>
+      </w:r>
+      <w:proofErr w:type="spellStart"/>
+      <w:r>
+        <w:rPr>
+          <w:rFonts w:cs="Segoe Print"/>
+        </w:rPr>
+        <w:t>auth</w:t>
+      </w:r>
+      <w:proofErr w:type="spellEnd"/>
+      <w:r>
+        <w:rPr>
+          <w:rFonts w:cs="Segoe Print"/>
+        </w:rPr>
+        <w:t xml:space="preserve"> fails.</w:t>
       </w:r>
     </w:p>
     <w:p/>
@@ -4234,35 +4811,74 @@
           <w:szCs w:val="18"/>
         </w:rPr>
       </w:pPr>
-      <w:r>
-        <w:rPr>
-          <w:rFonts w:ascii="UtopiaStd-Regular" w:hAnsi="UtopiaStd-Regular" w:cs="UtopiaStd-Regular"/>
-          <w:sz w:val="18"/>
-          <w:szCs w:val="18"/>
-        </w:rPr>
-        <w:t>persistence on SQL Server. Most of these options fall into one of two categories: using the</w:t>
-      </w:r>
-    </w:p>
-    <w:p>
-      <w:pPr>
-        <w:autoSpaceDE w:val="0"/>
-        <w:autoSpaceDN w:val="0"/>
-        <w:adjustRightInd w:val="0"/>
-        <w:spacing w:after="0" w:line="240" w:lineRule="auto"/>
-        <w:rPr>
-          <w:rFonts w:ascii="UtopiaStd-Regular" w:hAnsi="UtopiaStd-Regular" w:cs="UtopiaStd-Regular"/>
-          <w:sz w:val="18"/>
-          <w:szCs w:val="18"/>
-        </w:rPr>
-      </w:pPr>
-      <w:r>
-        <w:rPr>
-          <w:rFonts w:ascii="UtopiaStd-Regular" w:hAnsi="UtopiaStd-Regular" w:cs="UtopiaStd-Regular"/>
-          <w:sz w:val="18"/>
-          <w:szCs w:val="18"/>
-        </w:rPr>
-        <w:t xml:space="preserve">various SqlClient objects (e.g., </w:t>
-      </w:r>
+      <w:proofErr w:type="gramStart"/>
+      <w:r>
+        <w:rPr>
+          <w:rFonts w:ascii="UtopiaStd-Regular" w:hAnsi="UtopiaStd-Regular" w:cs="UtopiaStd-Regular"/>
+          <w:sz w:val="18"/>
+          <w:szCs w:val="18"/>
+        </w:rPr>
+        <w:t>persistence</w:t>
+      </w:r>
+      <w:proofErr w:type="gramEnd"/>
+      <w:r>
+        <w:rPr>
+          <w:rFonts w:ascii="UtopiaStd-Regular" w:hAnsi="UtopiaStd-Regular" w:cs="UtopiaStd-Regular"/>
+          <w:sz w:val="18"/>
+          <w:szCs w:val="18"/>
+        </w:rPr>
+        <w:t xml:space="preserve"> on SQL Server. Most of these options fall into one of two categories: using the</w:t>
+      </w:r>
+    </w:p>
+    <w:p>
+      <w:pPr>
+        <w:autoSpaceDE w:val="0"/>
+        <w:autoSpaceDN w:val="0"/>
+        <w:adjustRightInd w:val="0"/>
+        <w:spacing w:after="0" w:line="240" w:lineRule="auto"/>
+        <w:rPr>
+          <w:rFonts w:ascii="UtopiaStd-Regular" w:hAnsi="UtopiaStd-Regular" w:cs="UtopiaStd-Regular"/>
+          <w:sz w:val="18"/>
+          <w:szCs w:val="18"/>
+        </w:rPr>
+      </w:pPr>
+      <w:proofErr w:type="gramStart"/>
+      <w:r>
+        <w:rPr>
+          <w:rFonts w:ascii="UtopiaStd-Regular" w:hAnsi="UtopiaStd-Regular" w:cs="UtopiaStd-Regular"/>
+          <w:sz w:val="18"/>
+          <w:szCs w:val="18"/>
+        </w:rPr>
+        <w:t>various</w:t>
+      </w:r>
+      <w:proofErr w:type="gramEnd"/>
+      <w:r>
+        <w:rPr>
+          <w:rFonts w:ascii="UtopiaStd-Regular" w:hAnsi="UtopiaStd-Regular" w:cs="UtopiaStd-Regular"/>
+          <w:sz w:val="18"/>
+          <w:szCs w:val="18"/>
+        </w:rPr>
+        <w:t xml:space="preserve"> </w:t>
+      </w:r>
+      <w:proofErr w:type="spellStart"/>
+      <w:r>
+        <w:rPr>
+          <w:rFonts w:ascii="UtopiaStd-Regular" w:hAnsi="UtopiaStd-Regular" w:cs="UtopiaStd-Regular"/>
+          <w:sz w:val="18"/>
+          <w:szCs w:val="18"/>
+        </w:rPr>
+        <w:t>SqlClient</w:t>
+      </w:r>
+      <w:proofErr w:type="spellEnd"/>
+      <w:r>
+        <w:rPr>
+          <w:rFonts w:ascii="UtopiaStd-Regular" w:hAnsi="UtopiaStd-Regular" w:cs="UtopiaStd-Regular"/>
+          <w:sz w:val="18"/>
+          <w:szCs w:val="18"/>
+        </w:rPr>
+        <w:t xml:space="preserve"> objects (e.g., </w:t>
+      </w:r>
+      <w:proofErr w:type="spellStart"/>
       <w:r>
         <w:rPr>
           <w:rFonts w:ascii="TheSansMonoConNormal" w:hAnsi="TheSansMonoConNormal" w:cs="TheSansMonoConNormal"/>
@@ -4271,6 +4887,7 @@
         </w:rPr>
         <w:t>SqlConnection</w:t>
       </w:r>
+      <w:proofErr w:type="spellEnd"/>
       <w:r>
         <w:rPr>
           <w:rFonts w:ascii="UtopiaStd-Regular" w:hAnsi="UtopiaStd-Regular" w:cs="UtopiaStd-Regular"/>
@@ -4279,6 +4896,7 @@
         </w:rPr>
         <w:t xml:space="preserve">, </w:t>
       </w:r>
+      <w:proofErr w:type="spellStart"/>
       <w:r>
         <w:rPr>
           <w:rFonts w:ascii="TheSansMonoConNormal" w:hAnsi="TheSansMonoConNormal" w:cs="TheSansMonoConNormal"/>
@@ -4287,6 +4905,7 @@
         </w:rPr>
         <w:t>SqlDataAdapter</w:t>
       </w:r>
+      <w:proofErr w:type="spellEnd"/>
       <w:r>
         <w:rPr>
           <w:rFonts w:ascii="UtopiaStd-Regular" w:hAnsi="UtopiaStd-Regular" w:cs="UtopiaStd-Regular"/>
@@ -4295,6 +4914,7 @@
         </w:rPr>
         <w:t xml:space="preserve">, and </w:t>
       </w:r>
+      <w:proofErr w:type="spellStart"/>
       <w:r>
         <w:rPr>
           <w:rFonts w:ascii="TheSansMonoConNormal" w:hAnsi="TheSansMonoConNormal" w:cs="TheSansMonoConNormal"/>
@@ -4303,6 +4923,7 @@
         </w:rPr>
         <w:t>SqlCommand</w:t>
       </w:r>
+      <w:proofErr w:type="spellEnd"/>
       <w:r>
         <w:rPr>
           <w:rFonts w:ascii="UtopiaStd-Regular" w:hAnsi="UtopiaStd-Regular" w:cs="UtopiaStd-Regular"/>
@@ -4324,34 +4945,54 @@
           <w:szCs w:val="18"/>
         </w:rPr>
       </w:pPr>
-      <w:r>
-        <w:rPr>
-          <w:rFonts w:ascii="UtopiaStd-Regular" w:hAnsi="UtopiaStd-Regular" w:cs="UtopiaStd-Regular"/>
-          <w:sz w:val="18"/>
-          <w:szCs w:val="18"/>
-        </w:rPr>
-        <w:t>procedures or embedded SQL; or using an Object Relational Mapper (ORM). Sometimes the</w:t>
-      </w:r>
-    </w:p>
-    <w:p>
-      <w:pPr>
-        <w:autoSpaceDE w:val="0"/>
-        <w:autoSpaceDN w:val="0"/>
-        <w:adjustRightInd w:val="0"/>
-        <w:spacing w:after="0" w:line="240" w:lineRule="auto"/>
-        <w:rPr>
-          <w:rFonts w:ascii="UtopiaStd-Regular" w:hAnsi="UtopiaStd-Regular" w:cs="UtopiaStd-Regular"/>
-          <w:sz w:val="18"/>
-          <w:szCs w:val="18"/>
-        </w:rPr>
-      </w:pPr>
-      <w:r>
-        <w:rPr>
-          <w:rFonts w:ascii="UtopiaStd-Regular" w:hAnsi="UtopiaStd-Regular" w:cs="UtopiaStd-Regular"/>
-          <w:sz w:val="18"/>
-          <w:szCs w:val="18"/>
-        </w:rPr>
-        <w:t>two approaches are used together, but more often developers choose one or the other.</w:t>
+      <w:proofErr w:type="gramStart"/>
+      <w:r>
+        <w:rPr>
+          <w:rFonts w:ascii="UtopiaStd-Regular" w:hAnsi="UtopiaStd-Regular" w:cs="UtopiaStd-Regular"/>
+          <w:sz w:val="18"/>
+          <w:szCs w:val="18"/>
+        </w:rPr>
+        <w:t>procedures</w:t>
+      </w:r>
+      <w:proofErr w:type="gramEnd"/>
+      <w:r>
+        <w:rPr>
+          <w:rFonts w:ascii="UtopiaStd-Regular" w:hAnsi="UtopiaStd-Regular" w:cs="UtopiaStd-Regular"/>
+          <w:sz w:val="18"/>
+          <w:szCs w:val="18"/>
+        </w:rPr>
+        <w:t xml:space="preserve"> or embedded SQL; or using an Object Relational Mapper (ORM). Sometimes the</w:t>
+      </w:r>
+    </w:p>
+    <w:p>
+      <w:pPr>
+        <w:autoSpaceDE w:val="0"/>
+        <w:autoSpaceDN w:val="0"/>
+        <w:adjustRightInd w:val="0"/>
+        <w:spacing w:after="0" w:line="240" w:lineRule="auto"/>
+        <w:rPr>
+          <w:rFonts w:ascii="UtopiaStd-Regular" w:hAnsi="UtopiaStd-Regular" w:cs="UtopiaStd-Regular"/>
+          <w:sz w:val="18"/>
+          <w:szCs w:val="18"/>
+        </w:rPr>
+      </w:pPr>
+      <w:proofErr w:type="gramStart"/>
+      <w:r>
+        <w:rPr>
+          <w:rFonts w:ascii="UtopiaStd-Regular" w:hAnsi="UtopiaStd-Regular" w:cs="UtopiaStd-Regular"/>
+          <w:sz w:val="18"/>
+          <w:szCs w:val="18"/>
+        </w:rPr>
+        <w:t>two</w:t>
+      </w:r>
+      <w:proofErr w:type="gramEnd"/>
+      <w:r>
+        <w:rPr>
+          <w:rFonts w:ascii="UtopiaStd-Regular" w:hAnsi="UtopiaStd-Regular" w:cs="UtopiaStd-Regular"/>
+          <w:sz w:val="18"/>
+          <w:szCs w:val="18"/>
+        </w:rPr>
+        <w:t xml:space="preserve"> approaches are used together, but more often developers choose one or the other.</w:t>
       </w:r>
     </w:p>
     <w:p>
@@ -4387,35 +5028,56 @@
           <w:szCs w:val="18"/>
         </w:rPr>
       </w:pPr>
-      <w:r>
-        <w:rPr>
-          <w:rFonts w:ascii="UtopiaStd-Regular" w:hAnsi="UtopiaStd-Regular" w:cs="UtopiaStd-Regular"/>
-          <w:sz w:val="18"/>
-          <w:szCs w:val="18"/>
-        </w:rPr>
-        <w:t>schema isn’t too crazy (and there isn’t any requirement to squeeze every last ounce out</w:t>
-      </w:r>
-    </w:p>
-    <w:p>
-      <w:pPr>
-        <w:autoSpaceDE w:val="0"/>
-        <w:autoSpaceDN w:val="0"/>
-        <w:adjustRightInd w:val="0"/>
-        <w:spacing w:after="0" w:line="240" w:lineRule="auto"/>
-        <w:rPr>
-          <w:rFonts w:ascii="UtopiaStd-Regular" w:hAnsi="UtopiaStd-Regular" w:cs="UtopiaStd-Regular"/>
-          <w:sz w:val="18"/>
-          <w:szCs w:val="18"/>
-        </w:rPr>
-      </w:pPr>
-      <w:r>
-        <w:rPr>
-          <w:rFonts w:ascii="UtopiaStd-Regular" w:hAnsi="UtopiaStd-Regular" w:cs="UtopiaStd-Regular"/>
-          <w:sz w:val="18"/>
-          <w:szCs w:val="18"/>
-        </w:rPr>
-        <w:t xml:space="preserve">of performance), is to use </w:t>
-      </w:r>
+      <w:proofErr w:type="gramStart"/>
+      <w:r>
+        <w:rPr>
+          <w:rFonts w:ascii="UtopiaStd-Regular" w:hAnsi="UtopiaStd-Regular" w:cs="UtopiaStd-Regular"/>
+          <w:sz w:val="18"/>
+          <w:szCs w:val="18"/>
+        </w:rPr>
+        <w:t>schema</w:t>
+      </w:r>
+      <w:proofErr w:type="gramEnd"/>
+      <w:r>
+        <w:rPr>
+          <w:rFonts w:ascii="UtopiaStd-Regular" w:hAnsi="UtopiaStd-Regular" w:cs="UtopiaStd-Regular"/>
+          <w:sz w:val="18"/>
+          <w:szCs w:val="18"/>
+        </w:rPr>
+        <w:t xml:space="preserve"> isn’t too crazy (and there isn’t any requirement to squeeze every last ounce out</w:t>
+      </w:r>
+    </w:p>
+    <w:p>
+      <w:pPr>
+        <w:autoSpaceDE w:val="0"/>
+        <w:autoSpaceDN w:val="0"/>
+        <w:adjustRightInd w:val="0"/>
+        <w:spacing w:after="0" w:line="240" w:lineRule="auto"/>
+        <w:rPr>
+          <w:rFonts w:ascii="UtopiaStd-Regular" w:hAnsi="UtopiaStd-Regular" w:cs="UtopiaStd-Regular"/>
+          <w:sz w:val="18"/>
+          <w:szCs w:val="18"/>
+        </w:rPr>
+      </w:pPr>
+      <w:proofErr w:type="gramStart"/>
+      <w:r>
+        <w:rPr>
+          <w:rFonts w:ascii="UtopiaStd-Regular" w:hAnsi="UtopiaStd-Regular" w:cs="UtopiaStd-Regular"/>
+          <w:sz w:val="18"/>
+          <w:szCs w:val="18"/>
+        </w:rPr>
+        <w:t>of</w:t>
+      </w:r>
+      <w:proofErr w:type="gramEnd"/>
+      <w:r>
+        <w:rPr>
+          <w:rFonts w:ascii="UtopiaStd-Regular" w:hAnsi="UtopiaStd-Regular" w:cs="UtopiaStd-Regular"/>
+          <w:sz w:val="18"/>
+          <w:szCs w:val="18"/>
+        </w:rPr>
+        <w:t xml:space="preserve"> performance), is to use </w:t>
+      </w:r>
+      <w:proofErr w:type="spellStart"/>
       <w:r>
         <w:rPr>
           <w:rFonts w:ascii="UtopiaStd-Italic" w:hAnsi="UtopiaStd-Italic" w:cs="UtopiaStd-Italic"/>
@@ -4424,674 +5086,9 @@
           <w:sz w:val="18"/>
           <w:szCs w:val="18"/>
         </w:rPr>
-        <w:t xml:space="preserve">NHibernate </w:t>
-      </w:r>
-      <w:r>
-        <w:rPr>
-          <w:rFonts w:ascii="UtopiaStd-Regular" w:hAnsi="UtopiaStd-Regular" w:cs="UtopiaStd-Regular"/>
-          <w:sz w:val="18"/>
-          <w:szCs w:val="18"/>
-        </w:rPr>
-        <w:t>for most of the basic Create-Read-Update-Delete</w:t>
-      </w:r>
-    </w:p>
-    <w:p>
-      <w:pPr>
-        <w:autoSpaceDE w:val="0"/>
-        <w:autoSpaceDN w:val="0"/>
-        <w:adjustRightInd w:val="0"/>
-        <w:spacing w:after="0" w:line="240" w:lineRule="auto"/>
-        <w:rPr>
-          <w:rFonts w:ascii="UtopiaStd-Regular" w:hAnsi="UtopiaStd-Regular" w:cs="UtopiaStd-Regular"/>
-          <w:sz w:val="18"/>
-          <w:szCs w:val="18"/>
-        </w:rPr>
-      </w:pPr>
-      <w:r>
-        <w:rPr>
-          <w:rFonts w:ascii="UtopiaStd-Regular" w:hAnsi="UtopiaStd-Regular" w:cs="UtopiaStd-Regular"/>
-          <w:sz w:val="18"/>
-          <w:szCs w:val="18"/>
-        </w:rPr>
-        <w:t>(CRUD) work—and then supplement that with stored procedure calls, as needed.</w:t>
-      </w:r>
-    </w:p>
-    <w:p>
-      <w:pPr>
-        <w:autoSpaceDE w:val="0"/>
-        <w:autoSpaceDN w:val="0"/>
-        <w:adjustRightInd w:val="0"/>
-        <w:spacing w:after="0" w:line="240" w:lineRule="auto"/>
-        <w:rPr>
-          <w:rFonts w:ascii="UtopiaStd-Regular" w:hAnsi="UtopiaStd-Regular" w:cs="UtopiaStd-Regular"/>
-          <w:sz w:val="18"/>
-          <w:szCs w:val="18"/>
-        </w:rPr>
-      </w:pPr>
-      <w:r>
-        <w:rPr>
-          <w:rFonts w:ascii="UtopiaStd-Regular" w:hAnsi="UtopiaStd-Regular" w:cs="UtopiaStd-Regular"/>
-          <w:sz w:val="18"/>
-          <w:szCs w:val="18"/>
-        </w:rPr>
-        <w:t xml:space="preserve">The separation between the Unit of Work object (i.e., the </w:t>
-      </w:r>
-      <w:r>
-        <w:rPr>
-          <w:rFonts w:ascii="TheSansMonoConNormal" w:hAnsi="TheSansMonoConNormal" w:cs="TheSansMonoConNormal"/>
-          <w:sz w:val="18"/>
-          <w:szCs w:val="18"/>
-        </w:rPr>
-        <w:t>ISession</w:t>
-      </w:r>
-      <w:r>
-        <w:rPr>
-          <w:rFonts w:ascii="UtopiaStd-Regular" w:hAnsi="UtopiaStd-Regular" w:cs="UtopiaStd-Regular"/>
-          <w:sz w:val="18"/>
-          <w:szCs w:val="18"/>
-        </w:rPr>
-        <w:t>) and your repository</w:t>
-      </w:r>
-    </w:p>
-    <w:p>
-      <w:pPr>
-        <w:autoSpaceDE w:val="0"/>
-        <w:autoSpaceDN w:val="0"/>
-        <w:adjustRightInd w:val="0"/>
-        <w:spacing w:after="0" w:line="240" w:lineRule="auto"/>
-        <w:rPr>
-          <w:rFonts w:ascii="UtopiaStd-Regular" w:hAnsi="UtopiaStd-Regular" w:cs="UtopiaStd-Regular"/>
-          <w:sz w:val="18"/>
-          <w:szCs w:val="18"/>
-        </w:rPr>
-      </w:pPr>
-      <w:r>
-        <w:rPr>
-          <w:rFonts w:ascii="UtopiaStd-Regular" w:hAnsi="UtopiaStd-Regular" w:cs="UtopiaStd-Regular"/>
-          <w:sz w:val="18"/>
-          <w:szCs w:val="18"/>
-        </w:rPr>
-        <w:t>objects is the main benefit, in my opinion. This is especially the case within web or</w:t>
-      </w:r>
-    </w:p>
-    <w:p>
-      <w:pPr>
-        <w:autoSpaceDE w:val="0"/>
-        <w:autoSpaceDN w:val="0"/>
-        <w:adjustRightInd w:val="0"/>
-        <w:spacing w:after="0" w:line="240" w:lineRule="auto"/>
-        <w:rPr>
-          <w:rFonts w:ascii="UtopiaStd-Regular" w:hAnsi="UtopiaStd-Regular" w:cs="UtopiaStd-Regular"/>
-          <w:sz w:val="18"/>
-          <w:szCs w:val="18"/>
-        </w:rPr>
-      </w:pPr>
-      <w:r>
-        <w:rPr>
-          <w:rFonts w:ascii="UtopiaStd-Regular" w:hAnsi="UtopiaStd-Regular" w:cs="UtopiaStd-Regular"/>
-          <w:sz w:val="18"/>
-          <w:szCs w:val="18"/>
-        </w:rPr>
-        <w:t>service applications, where you want a given call to execute within the context of a single</w:t>
-      </w:r>
-    </w:p>
-    <w:p>
-      <w:pPr>
-        <w:autoSpaceDE w:val="0"/>
-        <w:autoSpaceDN w:val="0"/>
-        <w:adjustRightInd w:val="0"/>
-        <w:spacing w:after="0" w:line="240" w:lineRule="auto"/>
-        <w:rPr>
-          <w:rFonts w:ascii="UtopiaStd-Regular" w:hAnsi="UtopiaStd-Regular" w:cs="UtopiaStd-Regular"/>
-          <w:sz w:val="18"/>
-          <w:szCs w:val="18"/>
-        </w:rPr>
-      </w:pPr>
-      <w:r>
-        <w:rPr>
-          <w:rFonts w:ascii="UtopiaStd-Regular" w:hAnsi="UtopiaStd-Regular" w:cs="UtopiaStd-Regular"/>
-          <w:sz w:val="18"/>
-          <w:szCs w:val="18"/>
-        </w:rPr>
-        <w:t>database session and transaction.</w:t>
-      </w:r>
-    </w:p>
-    <w:p>
-      <w:pPr>
-        <w:autoSpaceDE w:val="0"/>
-        <w:autoSpaceDN w:val="0"/>
-        <w:adjustRightInd w:val="0"/>
-        <w:spacing w:after="0" w:line="240" w:lineRule="auto"/>
-        <w:rPr>
-          <w:rFonts w:ascii="UtopiaStd-Regular" w:hAnsi="UtopiaStd-Regular" w:cs="UtopiaStd-Regular"/>
-          <w:sz w:val="18"/>
-          <w:szCs w:val="18"/>
-        </w:rPr>
-      </w:pPr>
-      <w:r>
-        <w:rPr>
-          <w:rFonts w:ascii="UtopiaStd-Regular" w:hAnsi="UtopiaStd-Regular" w:cs="UtopiaStd-Regular"/>
-          <w:sz w:val="18"/>
-          <w:szCs w:val="18"/>
-        </w:rPr>
-        <w:t>NHibernate is particularly well-suited for this scenario; in fact, it comes with built-in</w:t>
-      </w:r>
-    </w:p>
-    <w:p>
-      <w:pPr>
-        <w:autoSpaceDE w:val="0"/>
-        <w:autoSpaceDN w:val="0"/>
-        <w:adjustRightInd w:val="0"/>
-        <w:spacing w:after="0" w:line="240" w:lineRule="auto"/>
-        <w:rPr>
-          <w:rFonts w:ascii="UtopiaStd-Regular" w:hAnsi="UtopiaStd-Regular" w:cs="UtopiaStd-Regular"/>
-          <w:sz w:val="18"/>
-          <w:szCs w:val="18"/>
-        </w:rPr>
-      </w:pPr>
-      <w:r>
-        <w:rPr>
-          <w:rFonts w:ascii="UtopiaStd-Regular" w:hAnsi="UtopiaStd-Regular" w:cs="UtopiaStd-Regular"/>
-          <w:sz w:val="18"/>
-          <w:szCs w:val="18"/>
-        </w:rPr>
-        <w:t>support for associating Unit of Work instances with ASP.NET or WCF call contexts. This</w:t>
-      </w:r>
-    </w:p>
-    <w:p>
-      <w:pPr>
-        <w:autoSpaceDE w:val="0"/>
-        <w:autoSpaceDN w:val="0"/>
-        <w:adjustRightInd w:val="0"/>
-        <w:spacing w:after="0" w:line="240" w:lineRule="auto"/>
-        <w:rPr>
-          <w:rFonts w:ascii="UtopiaStd-Regular" w:hAnsi="UtopiaStd-Regular" w:cs="UtopiaStd-Regular"/>
-          <w:sz w:val="18"/>
-          <w:szCs w:val="18"/>
-        </w:rPr>
-      </w:pPr>
-      <w:r>
-        <w:rPr>
-          <w:rFonts w:ascii="UtopiaStd-Regular" w:hAnsi="UtopiaStd-Regular" w:cs="UtopiaStd-Regular"/>
-          <w:sz w:val="18"/>
-          <w:szCs w:val="18"/>
-        </w:rPr>
-        <w:t xml:space="preserve">benefit allows the developer to configure the lifetime and injection of </w:t>
-      </w:r>
-      <w:r>
-        <w:rPr>
-          <w:rFonts w:ascii="TheSansMonoConNormal" w:hAnsi="TheSansMonoConNormal" w:cs="TheSansMonoConNormal"/>
-          <w:sz w:val="18"/>
-          <w:szCs w:val="18"/>
-        </w:rPr>
-        <w:t xml:space="preserve">ISession </w:t>
-      </w:r>
-      <w:r>
-        <w:rPr>
-          <w:rFonts w:ascii="UtopiaStd-Regular" w:hAnsi="UtopiaStd-Regular" w:cs="UtopiaStd-Regular"/>
-          <w:sz w:val="18"/>
-          <w:szCs w:val="18"/>
-        </w:rPr>
-        <w:t>objects</w:t>
-      </w:r>
-    </w:p>
-    <w:p>
-      <w:pPr>
-        <w:autoSpaceDE w:val="0"/>
-        <w:autoSpaceDN w:val="0"/>
-        <w:adjustRightInd w:val="0"/>
-        <w:spacing w:after="0" w:line="240" w:lineRule="auto"/>
-        <w:rPr>
-          <w:rFonts w:ascii="UtopiaStd-Regular" w:hAnsi="UtopiaStd-Regular" w:cs="UtopiaStd-Regular"/>
-          <w:sz w:val="18"/>
-          <w:szCs w:val="18"/>
-        </w:rPr>
-      </w:pPr>
-      <w:r>
-        <w:rPr>
-          <w:rFonts w:ascii="UtopiaStd-Regular" w:hAnsi="UtopiaStd-Regular" w:cs="UtopiaStd-Regular"/>
-          <w:sz w:val="18"/>
-          <w:szCs w:val="18"/>
-        </w:rPr>
-        <w:t>just once—and then never have to mess with them again. As you’ll see, using an IoC</w:t>
-      </w:r>
-    </w:p>
-    <w:p>
-      <w:pPr>
-        <w:autoSpaceDE w:val="0"/>
-        <w:autoSpaceDN w:val="0"/>
-        <w:adjustRightInd w:val="0"/>
-        <w:spacing w:after="0" w:line="240" w:lineRule="auto"/>
-        <w:rPr>
-          <w:rFonts w:ascii="UtopiaStd-Regular" w:hAnsi="UtopiaStd-Regular" w:cs="UtopiaStd-Regular"/>
-          <w:sz w:val="18"/>
-          <w:szCs w:val="18"/>
-        </w:rPr>
-      </w:pPr>
-      <w:r>
-        <w:rPr>
-          <w:rFonts w:ascii="UtopiaStd-Regular" w:hAnsi="UtopiaStd-Regular" w:cs="UtopiaStd-Regular"/>
-          <w:sz w:val="18"/>
-          <w:szCs w:val="18"/>
-        </w:rPr>
-        <w:t>container along with NHibernate and its link with ASP.NET allows for near-transparent</w:t>
-      </w:r>
-    </w:p>
-    <w:p>
-      <w:pPr>
-        <w:rPr>
-          <w:rFonts w:ascii="UtopiaStd-Regular" w:hAnsi="UtopiaStd-Regular" w:cs="UtopiaStd-Regular"/>
-          <w:sz w:val="18"/>
-          <w:szCs w:val="18"/>
-        </w:rPr>
-      </w:pPr>
-      <w:r>
-        <w:rPr>
-          <w:rFonts w:ascii="UtopiaStd-Regular" w:hAnsi="UtopiaStd-Regular" w:cs="UtopiaStd-Regular"/>
-          <w:sz w:val="18"/>
-          <w:szCs w:val="18"/>
-        </w:rPr>
-        <w:t>yet very reliable database-transaction management.</w:t>
-      </w:r>
-    </w:p>
-    <w:p>
-      <w:pPr>
-        <w:autoSpaceDE w:val="0"/>
-        <w:autoSpaceDN w:val="0"/>
-        <w:adjustRightInd w:val="0"/>
-        <w:spacing w:after="0" w:line="240" w:lineRule="auto"/>
-        <w:rPr>
-          <w:rFonts w:ascii="UtopiaStd-Regular" w:hAnsi="UtopiaStd-Regular" w:cs="UtopiaStd-Regular"/>
-          <w:sz w:val="18"/>
-          <w:szCs w:val="18"/>
-        </w:rPr>
-      </w:pPr>
-      <w:r>
-        <w:rPr>
-          <w:rFonts w:ascii="UtopiaStd-Regular" w:hAnsi="UtopiaStd-Regular" w:cs="UtopiaStd-Regular"/>
-          <w:sz w:val="18"/>
-          <w:szCs w:val="18"/>
-        </w:rPr>
-        <w:t>As you work with NHibernate in your task management sample REST service, be</w:t>
-      </w:r>
-    </w:p>
-    <w:p>
-      <w:pPr>
-        <w:autoSpaceDE w:val="0"/>
-        <w:autoSpaceDN w:val="0"/>
-        <w:adjustRightInd w:val="0"/>
-        <w:spacing w:after="0" w:line="240" w:lineRule="auto"/>
-        <w:rPr>
-          <w:rFonts w:ascii="TheSansMonoConNormal" w:hAnsi="TheSansMonoConNormal" w:cs="TheSansMonoConNormal"/>
-          <w:sz w:val="18"/>
-          <w:szCs w:val="18"/>
-        </w:rPr>
-      </w:pPr>
-      <w:r>
-        <w:rPr>
-          <w:rFonts w:ascii="UtopiaStd-Regular" w:hAnsi="UtopiaStd-Regular" w:cs="UtopiaStd-Regular"/>
-          <w:sz w:val="18"/>
-          <w:szCs w:val="18"/>
-        </w:rPr>
-        <w:t xml:space="preserve">sure to note the way in which the code manages the lifetime and injection of </w:t>
-      </w:r>
-      <w:r>
-        <w:rPr>
-          <w:rFonts w:ascii="TheSansMonoConNormal" w:hAnsi="TheSansMonoConNormal" w:cs="TheSansMonoConNormal"/>
-          <w:sz w:val="18"/>
-          <w:szCs w:val="18"/>
-        </w:rPr>
-        <w:t>ISession</w:t>
-      </w:r>
-    </w:p>
-    <w:p>
-      <w:pPr>
-        <w:autoSpaceDE w:val="0"/>
-        <w:autoSpaceDN w:val="0"/>
-        <w:adjustRightInd w:val="0"/>
-        <w:spacing w:after="0" w:line="240" w:lineRule="auto"/>
-        <w:rPr>
-          <w:rFonts w:ascii="UtopiaStd-Regular" w:hAnsi="UtopiaStd-Regular" w:cs="UtopiaStd-Regular"/>
-          <w:sz w:val="18"/>
-          <w:szCs w:val="18"/>
-        </w:rPr>
-      </w:pPr>
-      <w:r>
-        <w:rPr>
-          <w:rFonts w:ascii="UtopiaStd-Regular" w:hAnsi="UtopiaStd-Regular" w:cs="UtopiaStd-Regular"/>
-          <w:sz w:val="18"/>
-          <w:szCs w:val="18"/>
-        </w:rPr>
-        <w:t>instances. This is arguably the key to much of the value of using NHibernate within</w:t>
-      </w:r>
-    </w:p>
-    <w:p>
-      <w:pPr>
-        <w:autoSpaceDE w:val="0"/>
-        <w:autoSpaceDN w:val="0"/>
-        <w:adjustRightInd w:val="0"/>
-        <w:spacing w:after="0" w:line="240" w:lineRule="auto"/>
-        <w:rPr>
-          <w:rFonts w:ascii="UtopiaStd-Regular" w:hAnsi="UtopiaStd-Regular" w:cs="UtopiaStd-Regular"/>
-          <w:sz w:val="18"/>
-          <w:szCs w:val="18"/>
-        </w:rPr>
-      </w:pPr>
-      <w:r>
-        <w:rPr>
-          <w:rFonts w:ascii="UtopiaStd-Regular" w:hAnsi="UtopiaStd-Regular" w:cs="UtopiaStd-Regular"/>
-          <w:sz w:val="18"/>
-          <w:szCs w:val="18"/>
-        </w:rPr>
-        <w:t>ASP.NET MVC applications. Also, if you use NHibernate and maintain a separation of the</w:t>
-      </w:r>
-    </w:p>
-    <w:p>
-      <w:pPr>
-        <w:autoSpaceDE w:val="0"/>
-        <w:autoSpaceDN w:val="0"/>
-        <w:adjustRightInd w:val="0"/>
-        <w:spacing w:after="0" w:line="240" w:lineRule="auto"/>
-        <w:rPr>
-          <w:rFonts w:ascii="UtopiaStd-Regular" w:hAnsi="UtopiaStd-Regular" w:cs="UtopiaStd-Regular"/>
-          <w:sz w:val="18"/>
-          <w:szCs w:val="18"/>
-        </w:rPr>
-      </w:pPr>
-      <w:r>
-        <w:rPr>
-          <w:rFonts w:ascii="UtopiaStd-Regular" w:hAnsi="UtopiaStd-Regular" w:cs="UtopiaStd-Regular"/>
-          <w:sz w:val="18"/>
-          <w:szCs w:val="18"/>
-        </w:rPr>
-        <w:t>data model classes from the actual repositories and mapping files, then you can create a</w:t>
-      </w:r>
-    </w:p>
-    <w:p>
-      <w:pPr>
-        <w:autoSpaceDE w:val="0"/>
-        <w:autoSpaceDN w:val="0"/>
-        <w:adjustRightInd w:val="0"/>
-        <w:spacing w:after="0" w:line="240" w:lineRule="auto"/>
-        <w:rPr>
-          <w:rFonts w:ascii="UtopiaStd-Regular" w:hAnsi="UtopiaStd-Regular" w:cs="UtopiaStd-Regular"/>
-          <w:sz w:val="18"/>
-          <w:szCs w:val="18"/>
-        </w:rPr>
-      </w:pPr>
-      <w:r>
-        <w:rPr>
-          <w:rFonts w:ascii="UtopiaStd-Regular" w:hAnsi="UtopiaStd-Regular" w:cs="UtopiaStd-Regular"/>
-          <w:sz w:val="18"/>
-          <w:szCs w:val="18"/>
-        </w:rPr>
-        <w:t>true provider-agnostic data access interface layer. I’m a huge fan of code and architecture</w:t>
-      </w:r>
-    </w:p>
-    <w:p>
-      <w:pPr>
-        <w:autoSpaceDE w:val="0"/>
-        <w:autoSpaceDN w:val="0"/>
-        <w:adjustRightInd w:val="0"/>
-        <w:spacing w:after="0" w:line="240" w:lineRule="auto"/>
-        <w:rPr>
-          <w:rFonts w:ascii="UtopiaStd-Regular" w:hAnsi="UtopiaStd-Regular" w:cs="UtopiaStd-Regular"/>
-          <w:sz w:val="18"/>
-          <w:szCs w:val="18"/>
-        </w:rPr>
-      </w:pPr>
-      <w:r>
-        <w:rPr>
-          <w:rFonts w:ascii="UtopiaStd-Regular" w:hAnsi="UtopiaStd-Regular" w:cs="UtopiaStd-Regular"/>
-          <w:sz w:val="18"/>
-          <w:szCs w:val="18"/>
-        </w:rPr>
-        <w:t>cleanliness and simplicity, so the fact that you can completely separate the caller from</w:t>
-      </w:r>
-    </w:p>
-    <w:p>
-      <w:pPr>
-        <w:autoSpaceDE w:val="0"/>
-        <w:autoSpaceDN w:val="0"/>
-        <w:adjustRightInd w:val="0"/>
-        <w:spacing w:after="0" w:line="240" w:lineRule="auto"/>
-        <w:rPr>
-          <w:rFonts w:ascii="UtopiaStd-Regular" w:hAnsi="UtopiaStd-Regular" w:cs="UtopiaStd-Regular"/>
-          <w:sz w:val="18"/>
-          <w:szCs w:val="18"/>
-        </w:rPr>
-      </w:pPr>
-      <w:r>
-        <w:rPr>
-          <w:rFonts w:ascii="UtopiaStd-Regular" w:hAnsi="UtopiaStd-Regular" w:cs="UtopiaStd-Regular"/>
-          <w:sz w:val="18"/>
-          <w:szCs w:val="18"/>
-        </w:rPr>
-        <w:t>anything SQL Server–related is a very important to me (even if I never intend to support</w:t>
-      </w:r>
-    </w:p>
-    <w:p>
-      <w:pPr>
-        <w:autoSpaceDE w:val="0"/>
-        <w:autoSpaceDN w:val="0"/>
-        <w:adjustRightInd w:val="0"/>
-        <w:spacing w:after="0" w:line="240" w:lineRule="auto"/>
-        <w:rPr>
-          <w:rFonts w:ascii="UtopiaStd-Regular" w:hAnsi="UtopiaStd-Regular" w:cs="UtopiaStd-Regular"/>
-          <w:sz w:val="18"/>
-          <w:szCs w:val="18"/>
-        </w:rPr>
-      </w:pPr>
-      <w:r>
-        <w:rPr>
-          <w:rFonts w:ascii="UtopiaStd-Regular" w:hAnsi="UtopiaStd-Regular" w:cs="UtopiaStd-Regular"/>
-          <w:sz w:val="18"/>
-          <w:szCs w:val="18"/>
-        </w:rPr>
-        <w:t>any other platform beyond SQL Server).</w:t>
-      </w:r>
-    </w:p>
-    <w:p>
-      <w:pPr>
-        <w:autoSpaceDE w:val="0"/>
-        <w:autoSpaceDN w:val="0"/>
-        <w:adjustRightInd w:val="0"/>
-        <w:spacing w:after="0" w:line="240" w:lineRule="auto"/>
-        <w:rPr>
-          <w:rFonts w:ascii="UtopiaStd-Regular" w:hAnsi="UtopiaStd-Regular" w:cs="UtopiaStd-Regular"/>
-          <w:sz w:val="18"/>
-          <w:szCs w:val="18"/>
-        </w:rPr>
-      </w:pPr>
-    </w:p>
-    <w:p>
-      <w:pPr>
-        <w:autoSpaceDE w:val="0"/>
-        <w:autoSpaceDN w:val="0"/>
-        <w:adjustRightInd w:val="0"/>
-        <w:spacing w:after="0" w:line="240" w:lineRule="auto"/>
-        <w:rPr>
-          <w:rFonts w:ascii="UtopiaStd-Regular" w:hAnsi="UtopiaStd-Regular" w:cs="UtopiaStd-Regular"/>
-          <w:sz w:val="28"/>
-          <w:szCs w:val="28"/>
-        </w:rPr>
-      </w:pPr>
-      <w:r>
-        <w:rPr>
-          <w:rFonts w:ascii="UtopiaStd-Regular" w:hAnsi="UtopiaStd-Regular" w:cs="UtopiaStd-Regular"/>
-          <w:sz w:val="28"/>
-          <w:szCs w:val="28"/>
-        </w:rPr>
-        <w:t>IoC Container</w:t>
-      </w:r>
-    </w:p>
-    <w:p>
-      <w:pPr>
-        <w:autoSpaceDE w:val="0"/>
-        <w:autoSpaceDN w:val="0"/>
-        <w:adjustRightInd w:val="0"/>
-        <w:spacing w:after="0" w:line="240" w:lineRule="auto"/>
-        <w:rPr>
-          <w:rFonts w:ascii="UtopiaStd-Regular" w:hAnsi="UtopiaStd-Regular" w:cs="UtopiaStd-Regular"/>
-          <w:sz w:val="18"/>
-          <w:szCs w:val="18"/>
-        </w:rPr>
-      </w:pPr>
-      <w:r>
-        <w:rPr>
-          <w:rFonts w:ascii="UtopiaStd-Regular" w:hAnsi="UtopiaStd-Regular" w:cs="UtopiaStd-Regular"/>
-          <w:sz w:val="18"/>
-          <w:szCs w:val="18"/>
-        </w:rPr>
-        <w:t>These days, whether working in .NET or in Java, not using an IoC container of some</w:t>
-      </w:r>
-    </w:p>
-    <w:p>
-      <w:pPr>
-        <w:autoSpaceDE w:val="0"/>
-        <w:autoSpaceDN w:val="0"/>
-        <w:adjustRightInd w:val="0"/>
-        <w:spacing w:after="0" w:line="240" w:lineRule="auto"/>
-        <w:rPr>
-          <w:rFonts w:ascii="UtopiaStd-Regular" w:hAnsi="UtopiaStd-Regular" w:cs="UtopiaStd-Regular"/>
-          <w:sz w:val="18"/>
-          <w:szCs w:val="18"/>
-        </w:rPr>
-      </w:pPr>
-      <w:r>
-        <w:rPr>
-          <w:rFonts w:ascii="UtopiaStd-Regular" w:hAnsi="UtopiaStd-Regular" w:cs="UtopiaStd-Regular"/>
-          <w:sz w:val="18"/>
-          <w:szCs w:val="18"/>
-        </w:rPr>
-        <w:t>sort can almost be considered foolish. Again, there are certainly special circumstances</w:t>
-      </w:r>
-    </w:p>
-    <w:p>
-      <w:pPr>
-        <w:autoSpaceDE w:val="0"/>
-        <w:autoSpaceDN w:val="0"/>
-        <w:adjustRightInd w:val="0"/>
-        <w:spacing w:after="0" w:line="240" w:lineRule="auto"/>
-        <w:rPr>
-          <w:rFonts w:ascii="UtopiaStd-Regular" w:hAnsi="UtopiaStd-Regular" w:cs="UtopiaStd-Regular"/>
-          <w:sz w:val="18"/>
-          <w:szCs w:val="18"/>
-        </w:rPr>
-      </w:pPr>
-      <w:r>
-        <w:rPr>
-          <w:rFonts w:ascii="UtopiaStd-Regular" w:hAnsi="UtopiaStd-Regular" w:cs="UtopiaStd-Regular"/>
-          <w:sz w:val="18"/>
-          <w:szCs w:val="18"/>
-        </w:rPr>
-        <w:t>that might require you to manage dependencies yourself. But generally speaking, using one of the available frameworks is pretty much a no-brainer. If you’re one of the many</w:t>
-      </w:r>
-    </w:p>
-    <w:p>
-      <w:pPr>
-        <w:autoSpaceDE w:val="0"/>
-        <w:autoSpaceDN w:val="0"/>
-        <w:adjustRightInd w:val="0"/>
-        <w:spacing w:after="0" w:line="240" w:lineRule="auto"/>
-        <w:rPr>
-          <w:rFonts w:ascii="UtopiaStd-Regular" w:hAnsi="UtopiaStd-Regular" w:cs="UtopiaStd-Regular"/>
-          <w:sz w:val="18"/>
-          <w:szCs w:val="18"/>
-        </w:rPr>
-      </w:pPr>
-      <w:r>
-        <w:rPr>
-          <w:rFonts w:ascii="UtopiaStd-Regular" w:hAnsi="UtopiaStd-Regular" w:cs="UtopiaStd-Regular"/>
-          <w:sz w:val="18"/>
-          <w:szCs w:val="18"/>
-        </w:rPr>
-        <w:t>developers who don’t know what an IoC container is used for, I suspect this method of</w:t>
-      </w:r>
-    </w:p>
-    <w:p>
-      <w:pPr>
-        <w:autoSpaceDE w:val="0"/>
-        <w:autoSpaceDN w:val="0"/>
-        <w:adjustRightInd w:val="0"/>
-        <w:spacing w:after="0" w:line="240" w:lineRule="auto"/>
-        <w:rPr>
-          <w:rFonts w:ascii="UtopiaStd-Regular" w:hAnsi="UtopiaStd-Regular" w:cs="UtopiaStd-Regular"/>
-          <w:sz w:val="18"/>
-          <w:szCs w:val="18"/>
-        </w:rPr>
-      </w:pPr>
-      <w:r>
-        <w:rPr>
-          <w:rFonts w:ascii="UtopiaStd-Regular" w:hAnsi="UtopiaStd-Regular" w:cs="UtopiaStd-Regular"/>
-          <w:sz w:val="18"/>
-          <w:szCs w:val="18"/>
-        </w:rPr>
-        <w:t>managing dependencies and using such a tool might be the most valuable thing you will</w:t>
-      </w:r>
-    </w:p>
-    <w:p>
-      <w:pPr>
-        <w:autoSpaceDE w:val="0"/>
-        <w:autoSpaceDN w:val="0"/>
-        <w:adjustRightInd w:val="0"/>
-        <w:spacing w:after="0" w:line="240" w:lineRule="auto"/>
-        <w:rPr>
-          <w:rFonts w:ascii="UtopiaStd-Regular" w:hAnsi="UtopiaStd-Regular" w:cs="UtopiaStd-Regular"/>
-          <w:sz w:val="18"/>
-          <w:szCs w:val="18"/>
-        </w:rPr>
-      </w:pPr>
-      <w:r>
-        <w:rPr>
-          <w:rFonts w:ascii="UtopiaStd-Regular" w:hAnsi="UtopiaStd-Regular" w:cs="UtopiaStd-Regular"/>
-          <w:sz w:val="18"/>
-          <w:szCs w:val="18"/>
-        </w:rPr>
-        <w:t>learn from this book. Seriously, dependency injection tends to be the anchor on which</w:t>
-      </w:r>
-    </w:p>
-    <w:p>
-      <w:pPr>
-        <w:autoSpaceDE w:val="0"/>
-        <w:autoSpaceDN w:val="0"/>
-        <w:adjustRightInd w:val="0"/>
-        <w:spacing w:after="0" w:line="240" w:lineRule="auto"/>
-        <w:rPr>
-          <w:rFonts w:ascii="UtopiaStd-Regular" w:hAnsi="UtopiaStd-Regular" w:cs="UtopiaStd-Regular"/>
-          <w:sz w:val="18"/>
-          <w:szCs w:val="18"/>
-        </w:rPr>
-      </w:pPr>
-      <w:r>
-        <w:rPr>
-          <w:rFonts w:ascii="UtopiaStd-Regular" w:hAnsi="UtopiaStd-Regular" w:cs="UtopiaStd-Regular"/>
-          <w:sz w:val="18"/>
-          <w:szCs w:val="18"/>
-        </w:rPr>
-        <w:t>most other good patterns and practices hang.</w:t>
-      </w:r>
-    </w:p>
-    <w:p>
-      <w:pPr>
-        <w:autoSpaceDE w:val="0"/>
-        <w:autoSpaceDN w:val="0"/>
-        <w:adjustRightInd w:val="0"/>
-        <w:spacing w:after="0" w:line="240" w:lineRule="auto"/>
-        <w:rPr>
-          <w:rFonts w:ascii="UtopiaStd-Regular" w:hAnsi="UtopiaStd-Regular" w:cs="UtopiaStd-Regular"/>
-          <w:sz w:val="18"/>
-          <w:szCs w:val="18"/>
-        </w:rPr>
-      </w:pPr>
-      <w:r>
-        <w:rPr>
-          <w:rFonts w:ascii="UtopiaStd-Regular" w:hAnsi="UtopiaStd-Regular" w:cs="UtopiaStd-Regular"/>
-          <w:sz w:val="18"/>
-          <w:szCs w:val="18"/>
-        </w:rPr>
-        <w:t xml:space="preserve">I’ve used a few different IoC containers, and the one I like best is </w:t>
-      </w:r>
+        <w:t>NHibernate</w:t>
+      </w:r>
+      <w:proofErr w:type="spellEnd"/>
       <w:r>
         <w:rPr>
           <w:rFonts w:ascii="UtopiaStd-Italic" w:hAnsi="UtopiaStd-Italic" w:cs="UtopiaStd-Italic"/>
@@ -5100,136 +5097,729 @@
           <w:sz w:val="18"/>
           <w:szCs w:val="18"/>
         </w:rPr>
-        <w:t>Ninject</w:t>
-      </w:r>
-      <w:r>
-        <w:rPr>
-          <w:rFonts w:ascii="UtopiaStd-Regular" w:hAnsi="UtopiaStd-Regular" w:cs="UtopiaStd-Regular"/>
-          <w:sz w:val="18"/>
-          <w:szCs w:val="18"/>
-        </w:rPr>
-        <w:t>. It is</w:t>
-      </w:r>
-    </w:p>
-    <w:p>
-      <w:pPr>
-        <w:autoSpaceDE w:val="0"/>
-        <w:autoSpaceDN w:val="0"/>
-        <w:adjustRightInd w:val="0"/>
-        <w:spacing w:after="0" w:line="240" w:lineRule="auto"/>
-        <w:rPr>
-          <w:rFonts w:ascii="UtopiaStd-Regular" w:hAnsi="UtopiaStd-Regular" w:cs="UtopiaStd-Regular"/>
-          <w:sz w:val="18"/>
-          <w:szCs w:val="18"/>
-        </w:rPr>
-      </w:pPr>
-      <w:r>
-        <w:rPr>
-          <w:rFonts w:ascii="UtopiaStd-Regular" w:hAnsi="UtopiaStd-Regular" w:cs="UtopiaStd-Regular"/>
-          <w:sz w:val="18"/>
-          <w:szCs w:val="18"/>
-        </w:rPr>
-        <w:t>extremely simple to use, contained within a single DLL, and configured with a fluent-like</w:t>
-      </w:r>
-    </w:p>
-    <w:p>
-      <w:pPr>
-        <w:autoSpaceDE w:val="0"/>
-        <w:autoSpaceDN w:val="0"/>
-        <w:adjustRightInd w:val="0"/>
-        <w:spacing w:after="0" w:line="240" w:lineRule="auto"/>
-        <w:rPr>
-          <w:rFonts w:ascii="UtopiaStd-Regular" w:hAnsi="UtopiaStd-Regular" w:cs="UtopiaStd-Regular"/>
-          <w:sz w:val="18"/>
-          <w:szCs w:val="18"/>
-        </w:rPr>
-      </w:pPr>
-      <w:r>
-        <w:rPr>
-          <w:rFonts w:ascii="UtopiaStd-Regular" w:hAnsi="UtopiaStd-Regular" w:cs="UtopiaStd-Regular"/>
-          <w:sz w:val="18"/>
-          <w:szCs w:val="18"/>
-        </w:rPr>
-        <w:t>syntax (e.g., when registering the various type mappings and object instances). It also has</w:t>
-      </w:r>
-    </w:p>
-    <w:p>
-      <w:pPr>
-        <w:autoSpaceDE w:val="0"/>
-        <w:autoSpaceDN w:val="0"/>
-        <w:adjustRightInd w:val="0"/>
-        <w:spacing w:after="0" w:line="240" w:lineRule="auto"/>
-        <w:rPr>
-          <w:rFonts w:ascii="UtopiaStd-Regular" w:hAnsi="UtopiaStd-Regular" w:cs="UtopiaStd-Regular"/>
-          <w:sz w:val="18"/>
-          <w:szCs w:val="18"/>
-        </w:rPr>
-      </w:pPr>
-      <w:r>
-        <w:rPr>
-          <w:rFonts w:ascii="UtopiaStd-Regular" w:hAnsi="UtopiaStd-Regular" w:cs="UtopiaStd-Regular"/>
-          <w:sz w:val="18"/>
-          <w:szCs w:val="18"/>
-        </w:rPr>
-        <w:t>the ability to register a callback method for type resolution, which will come in handy</w:t>
-      </w:r>
-    </w:p>
-    <w:p>
-      <w:pPr>
-        <w:autoSpaceDE w:val="0"/>
-        <w:autoSpaceDN w:val="0"/>
-        <w:adjustRightInd w:val="0"/>
-        <w:spacing w:after="0" w:line="240" w:lineRule="auto"/>
-        <w:rPr>
-          <w:rFonts w:ascii="UtopiaStd-Regular" w:hAnsi="UtopiaStd-Regular" w:cs="UtopiaStd-Regular"/>
-          <w:sz w:val="18"/>
-          <w:szCs w:val="18"/>
-        </w:rPr>
-      </w:pPr>
-      <w:r>
-        <w:rPr>
-          <w:rFonts w:ascii="UtopiaStd-Regular" w:hAnsi="UtopiaStd-Regular" w:cs="UtopiaStd-Regular"/>
-          <w:sz w:val="18"/>
-          <w:szCs w:val="18"/>
-        </w:rPr>
-        <w:t xml:space="preserve">when you want to make NHibernate </w:t>
-      </w:r>
+        <w:t xml:space="preserve"> </w:t>
+      </w:r>
+      <w:r>
+        <w:rPr>
+          <w:rFonts w:ascii="UtopiaStd-Regular" w:hAnsi="UtopiaStd-Regular" w:cs="UtopiaStd-Regular"/>
+          <w:sz w:val="18"/>
+          <w:szCs w:val="18"/>
+        </w:rPr>
+        <w:t>for most of the basic Create-Read-Update-Delete</w:t>
+      </w:r>
+    </w:p>
+    <w:p>
+      <w:pPr>
+        <w:autoSpaceDE w:val="0"/>
+        <w:autoSpaceDN w:val="0"/>
+        <w:adjustRightInd w:val="0"/>
+        <w:spacing w:after="0" w:line="240" w:lineRule="auto"/>
+        <w:rPr>
+          <w:rFonts w:ascii="UtopiaStd-Regular" w:hAnsi="UtopiaStd-Regular" w:cs="UtopiaStd-Regular"/>
+          <w:sz w:val="18"/>
+          <w:szCs w:val="18"/>
+        </w:rPr>
+      </w:pPr>
+      <w:r>
+        <w:rPr>
+          <w:rFonts w:ascii="UtopiaStd-Regular" w:hAnsi="UtopiaStd-Regular" w:cs="UtopiaStd-Regular"/>
+          <w:sz w:val="18"/>
+          <w:szCs w:val="18"/>
+        </w:rPr>
+        <w:t>(CRUD) work—and then supplement that with stored procedure calls, as needed.</w:t>
+      </w:r>
+    </w:p>
+    <w:p>
+      <w:pPr>
+        <w:autoSpaceDE w:val="0"/>
+        <w:autoSpaceDN w:val="0"/>
+        <w:adjustRightInd w:val="0"/>
+        <w:spacing w:after="0" w:line="240" w:lineRule="auto"/>
+        <w:rPr>
+          <w:rFonts w:ascii="UtopiaStd-Regular" w:hAnsi="UtopiaStd-Regular" w:cs="UtopiaStd-Regular"/>
+          <w:sz w:val="18"/>
+          <w:szCs w:val="18"/>
+        </w:rPr>
+      </w:pPr>
+      <w:r>
+        <w:rPr>
+          <w:rFonts w:ascii="UtopiaStd-Regular" w:hAnsi="UtopiaStd-Regular" w:cs="UtopiaStd-Regular"/>
+          <w:sz w:val="18"/>
+          <w:szCs w:val="18"/>
+        </w:rPr>
+        <w:t xml:space="preserve">The separation between the Unit of Work object (i.e., the </w:t>
+      </w:r>
+      <w:proofErr w:type="spellStart"/>
       <w:r>
         <w:rPr>
           <w:rFonts w:ascii="TheSansMonoConNormal" w:hAnsi="TheSansMonoConNormal" w:cs="TheSansMonoConNormal"/>
           <w:sz w:val="18"/>
           <w:szCs w:val="18"/>
         </w:rPr>
-        <w:t xml:space="preserve">ISession </w:t>
-      </w:r>
-      <w:r>
-        <w:rPr>
-          <w:rFonts w:ascii="UtopiaStd-Regular" w:hAnsi="UtopiaStd-Regular" w:cs="UtopiaStd-Regular"/>
-          <w:sz w:val="18"/>
-          <w:szCs w:val="18"/>
-        </w:rPr>
-        <w:t>objects available for constructor injection</w:t>
-      </w:r>
-    </w:p>
-    <w:p>
-      <w:pPr>
-        <w:autoSpaceDE w:val="0"/>
-        <w:autoSpaceDN w:val="0"/>
-        <w:adjustRightInd w:val="0"/>
-        <w:spacing w:after="0" w:line="240" w:lineRule="auto"/>
-        <w:rPr>
-          <w:rFonts w:ascii="UtopiaStd-Regular" w:hAnsi="UtopiaStd-Regular" w:cs="UtopiaStd-Regular"/>
-          <w:sz w:val="18"/>
-          <w:szCs w:val="18"/>
-        </w:rPr>
-      </w:pPr>
-      <w:r>
-        <w:rPr>
-          <w:rFonts w:ascii="UtopiaStd-Regular" w:hAnsi="UtopiaStd-Regular" w:cs="UtopiaStd-Regular"/>
-          <w:sz w:val="18"/>
-          <w:szCs w:val="18"/>
-        </w:rPr>
-        <w:t>into your repository objects.</w:t>
+        <w:t>ISession</w:t>
+      </w:r>
+      <w:proofErr w:type="spellEnd"/>
+      <w:r>
+        <w:rPr>
+          <w:rFonts w:ascii="UtopiaStd-Regular" w:hAnsi="UtopiaStd-Regular" w:cs="UtopiaStd-Regular"/>
+          <w:sz w:val="18"/>
+          <w:szCs w:val="18"/>
+        </w:rPr>
+        <w:t>) and your repository</w:t>
+      </w:r>
+    </w:p>
+    <w:p>
+      <w:pPr>
+        <w:autoSpaceDE w:val="0"/>
+        <w:autoSpaceDN w:val="0"/>
+        <w:adjustRightInd w:val="0"/>
+        <w:spacing w:after="0" w:line="240" w:lineRule="auto"/>
+        <w:rPr>
+          <w:rFonts w:ascii="UtopiaStd-Regular" w:hAnsi="UtopiaStd-Regular" w:cs="UtopiaStd-Regular"/>
+          <w:sz w:val="18"/>
+          <w:szCs w:val="18"/>
+        </w:rPr>
+      </w:pPr>
+      <w:proofErr w:type="gramStart"/>
+      <w:r>
+        <w:rPr>
+          <w:rFonts w:ascii="UtopiaStd-Regular" w:hAnsi="UtopiaStd-Regular" w:cs="UtopiaStd-Regular"/>
+          <w:sz w:val="18"/>
+          <w:szCs w:val="18"/>
+        </w:rPr>
+        <w:t>objects</w:t>
+      </w:r>
+      <w:proofErr w:type="gramEnd"/>
+      <w:r>
+        <w:rPr>
+          <w:rFonts w:ascii="UtopiaStd-Regular" w:hAnsi="UtopiaStd-Regular" w:cs="UtopiaStd-Regular"/>
+          <w:sz w:val="18"/>
+          <w:szCs w:val="18"/>
+        </w:rPr>
+        <w:t xml:space="preserve"> is the main benefit, in my opinion. This is especially the case within web or</w:t>
+      </w:r>
+    </w:p>
+    <w:p>
+      <w:pPr>
+        <w:autoSpaceDE w:val="0"/>
+        <w:autoSpaceDN w:val="0"/>
+        <w:adjustRightInd w:val="0"/>
+        <w:spacing w:after="0" w:line="240" w:lineRule="auto"/>
+        <w:rPr>
+          <w:rFonts w:ascii="UtopiaStd-Regular" w:hAnsi="UtopiaStd-Regular" w:cs="UtopiaStd-Regular"/>
+          <w:sz w:val="18"/>
+          <w:szCs w:val="18"/>
+        </w:rPr>
+      </w:pPr>
+      <w:proofErr w:type="gramStart"/>
+      <w:r>
+        <w:rPr>
+          <w:rFonts w:ascii="UtopiaStd-Regular" w:hAnsi="UtopiaStd-Regular" w:cs="UtopiaStd-Regular"/>
+          <w:sz w:val="18"/>
+          <w:szCs w:val="18"/>
+        </w:rPr>
+        <w:t>service</w:t>
+      </w:r>
+      <w:proofErr w:type="gramEnd"/>
+      <w:r>
+        <w:rPr>
+          <w:rFonts w:ascii="UtopiaStd-Regular" w:hAnsi="UtopiaStd-Regular" w:cs="UtopiaStd-Regular"/>
+          <w:sz w:val="18"/>
+          <w:szCs w:val="18"/>
+        </w:rPr>
+        <w:t xml:space="preserve"> applications, where you want a given call to execute within the context of a single</w:t>
+      </w:r>
+    </w:p>
+    <w:p>
+      <w:pPr>
+        <w:autoSpaceDE w:val="0"/>
+        <w:autoSpaceDN w:val="0"/>
+        <w:adjustRightInd w:val="0"/>
+        <w:spacing w:after="0" w:line="240" w:lineRule="auto"/>
+        <w:rPr>
+          <w:rFonts w:ascii="UtopiaStd-Regular" w:hAnsi="UtopiaStd-Regular" w:cs="UtopiaStd-Regular"/>
+          <w:sz w:val="18"/>
+          <w:szCs w:val="18"/>
+        </w:rPr>
+      </w:pPr>
+      <w:proofErr w:type="gramStart"/>
+      <w:r>
+        <w:rPr>
+          <w:rFonts w:ascii="UtopiaStd-Regular" w:hAnsi="UtopiaStd-Regular" w:cs="UtopiaStd-Regular"/>
+          <w:sz w:val="18"/>
+          <w:szCs w:val="18"/>
+        </w:rPr>
+        <w:t>database</w:t>
+      </w:r>
+      <w:proofErr w:type="gramEnd"/>
+      <w:r>
+        <w:rPr>
+          <w:rFonts w:ascii="UtopiaStd-Regular" w:hAnsi="UtopiaStd-Regular" w:cs="UtopiaStd-Regular"/>
+          <w:sz w:val="18"/>
+          <w:szCs w:val="18"/>
+        </w:rPr>
+        <w:t xml:space="preserve"> session and transaction.</w:t>
+      </w:r>
+    </w:p>
+    <w:p>
+      <w:pPr>
+        <w:autoSpaceDE w:val="0"/>
+        <w:autoSpaceDN w:val="0"/>
+        <w:adjustRightInd w:val="0"/>
+        <w:spacing w:after="0" w:line="240" w:lineRule="auto"/>
+        <w:rPr>
+          <w:rFonts w:ascii="UtopiaStd-Regular" w:hAnsi="UtopiaStd-Regular" w:cs="UtopiaStd-Regular"/>
+          <w:sz w:val="18"/>
+          <w:szCs w:val="18"/>
+        </w:rPr>
+      </w:pPr>
+      <w:proofErr w:type="spellStart"/>
+      <w:r>
+        <w:rPr>
+          <w:rFonts w:ascii="UtopiaStd-Regular" w:hAnsi="UtopiaStd-Regular" w:cs="UtopiaStd-Regular"/>
+          <w:sz w:val="18"/>
+          <w:szCs w:val="18"/>
+        </w:rPr>
+        <w:t>NHibernate</w:t>
+      </w:r>
+      <w:proofErr w:type="spellEnd"/>
+      <w:r>
+        <w:rPr>
+          <w:rFonts w:ascii="UtopiaStd-Regular" w:hAnsi="UtopiaStd-Regular" w:cs="UtopiaStd-Regular"/>
+          <w:sz w:val="18"/>
+          <w:szCs w:val="18"/>
+        </w:rPr>
+        <w:t xml:space="preserve"> is particularly well-suited for this scenario; in fact, it comes with built-in</w:t>
+      </w:r>
+    </w:p>
+    <w:p>
+      <w:pPr>
+        <w:autoSpaceDE w:val="0"/>
+        <w:autoSpaceDN w:val="0"/>
+        <w:adjustRightInd w:val="0"/>
+        <w:spacing w:after="0" w:line="240" w:lineRule="auto"/>
+        <w:rPr>
+          <w:rFonts w:ascii="UtopiaStd-Regular" w:hAnsi="UtopiaStd-Regular" w:cs="UtopiaStd-Regular"/>
+          <w:sz w:val="18"/>
+          <w:szCs w:val="18"/>
+        </w:rPr>
+      </w:pPr>
+      <w:proofErr w:type="gramStart"/>
+      <w:r>
+        <w:rPr>
+          <w:rFonts w:ascii="UtopiaStd-Regular" w:hAnsi="UtopiaStd-Regular" w:cs="UtopiaStd-Regular"/>
+          <w:sz w:val="18"/>
+          <w:szCs w:val="18"/>
+        </w:rPr>
+        <w:t>support</w:t>
+      </w:r>
+      <w:proofErr w:type="gramEnd"/>
+      <w:r>
+        <w:rPr>
+          <w:rFonts w:ascii="UtopiaStd-Regular" w:hAnsi="UtopiaStd-Regular" w:cs="UtopiaStd-Regular"/>
+          <w:sz w:val="18"/>
+          <w:szCs w:val="18"/>
+        </w:rPr>
+        <w:t xml:space="preserve"> for associating Unit of Work instances with ASP.NET or WCF call contexts. This</w:t>
+      </w:r>
+    </w:p>
+    <w:p>
+      <w:pPr>
+        <w:autoSpaceDE w:val="0"/>
+        <w:autoSpaceDN w:val="0"/>
+        <w:adjustRightInd w:val="0"/>
+        <w:spacing w:after="0" w:line="240" w:lineRule="auto"/>
+        <w:rPr>
+          <w:rFonts w:ascii="UtopiaStd-Regular" w:hAnsi="UtopiaStd-Regular" w:cs="UtopiaStd-Regular"/>
+          <w:sz w:val="18"/>
+          <w:szCs w:val="18"/>
+        </w:rPr>
+      </w:pPr>
+      <w:proofErr w:type="gramStart"/>
+      <w:r>
+        <w:rPr>
+          <w:rFonts w:ascii="UtopiaStd-Regular" w:hAnsi="UtopiaStd-Regular" w:cs="UtopiaStd-Regular"/>
+          <w:sz w:val="18"/>
+          <w:szCs w:val="18"/>
+        </w:rPr>
+        <w:t>benefit</w:t>
+      </w:r>
+      <w:proofErr w:type="gramEnd"/>
+      <w:r>
+        <w:rPr>
+          <w:rFonts w:ascii="UtopiaStd-Regular" w:hAnsi="UtopiaStd-Regular" w:cs="UtopiaStd-Regular"/>
+          <w:sz w:val="18"/>
+          <w:szCs w:val="18"/>
+        </w:rPr>
+        <w:t xml:space="preserve"> allows the developer to configure the lifetime and injection of </w:t>
+      </w:r>
+      <w:proofErr w:type="spellStart"/>
+      <w:r>
+        <w:rPr>
+          <w:rFonts w:ascii="TheSansMonoConNormal" w:hAnsi="TheSansMonoConNormal" w:cs="TheSansMonoConNormal"/>
+          <w:sz w:val="18"/>
+          <w:szCs w:val="18"/>
+        </w:rPr>
+        <w:t>ISession</w:t>
+      </w:r>
+      <w:proofErr w:type="spellEnd"/>
+      <w:r>
+        <w:rPr>
+          <w:rFonts w:ascii="TheSansMonoConNormal" w:hAnsi="TheSansMonoConNormal" w:cs="TheSansMonoConNormal"/>
+          <w:sz w:val="18"/>
+          <w:szCs w:val="18"/>
+        </w:rPr>
+        <w:t xml:space="preserve"> </w:t>
+      </w:r>
+      <w:r>
+        <w:rPr>
+          <w:rFonts w:ascii="UtopiaStd-Regular" w:hAnsi="UtopiaStd-Regular" w:cs="UtopiaStd-Regular"/>
+          <w:sz w:val="18"/>
+          <w:szCs w:val="18"/>
+        </w:rPr>
+        <w:t>objects</w:t>
+      </w:r>
+    </w:p>
+    <w:p>
+      <w:pPr>
+        <w:autoSpaceDE w:val="0"/>
+        <w:autoSpaceDN w:val="0"/>
+        <w:adjustRightInd w:val="0"/>
+        <w:spacing w:after="0" w:line="240" w:lineRule="auto"/>
+        <w:rPr>
+          <w:rFonts w:ascii="UtopiaStd-Regular" w:hAnsi="UtopiaStd-Regular" w:cs="UtopiaStd-Regular"/>
+          <w:sz w:val="18"/>
+          <w:szCs w:val="18"/>
+        </w:rPr>
+      </w:pPr>
+      <w:proofErr w:type="gramStart"/>
+      <w:r>
+        <w:rPr>
+          <w:rFonts w:ascii="UtopiaStd-Regular" w:hAnsi="UtopiaStd-Regular" w:cs="UtopiaStd-Regular"/>
+          <w:sz w:val="18"/>
+          <w:szCs w:val="18"/>
+        </w:rPr>
+        <w:t>just</w:t>
+      </w:r>
+      <w:proofErr w:type="gramEnd"/>
+      <w:r>
+        <w:rPr>
+          <w:rFonts w:ascii="UtopiaStd-Regular" w:hAnsi="UtopiaStd-Regular" w:cs="UtopiaStd-Regular"/>
+          <w:sz w:val="18"/>
+          <w:szCs w:val="18"/>
+        </w:rPr>
+        <w:t xml:space="preserve"> once—and then never have to mess with them again. As you’ll see, using an </w:t>
+      </w:r>
+      <w:proofErr w:type="spellStart"/>
+      <w:proofErr w:type="gramStart"/>
+      <w:r>
+        <w:rPr>
+          <w:rFonts w:ascii="UtopiaStd-Regular" w:hAnsi="UtopiaStd-Regular" w:cs="UtopiaStd-Regular"/>
+          <w:sz w:val="18"/>
+          <w:szCs w:val="18"/>
+        </w:rPr>
+        <w:t>IoC</w:t>
+      </w:r>
+      <w:proofErr w:type="spellEnd"/>
+      <w:proofErr w:type="gramEnd"/>
+    </w:p>
+    <w:p>
+      <w:pPr>
+        <w:autoSpaceDE w:val="0"/>
+        <w:autoSpaceDN w:val="0"/>
+        <w:adjustRightInd w:val="0"/>
+        <w:spacing w:after="0" w:line="240" w:lineRule="auto"/>
+        <w:rPr>
+          <w:rFonts w:ascii="UtopiaStd-Regular" w:hAnsi="UtopiaStd-Regular" w:cs="UtopiaStd-Regular"/>
+          <w:sz w:val="18"/>
+          <w:szCs w:val="18"/>
+        </w:rPr>
+      </w:pPr>
+      <w:proofErr w:type="gramStart"/>
+      <w:r>
+        <w:rPr>
+          <w:rFonts w:ascii="UtopiaStd-Regular" w:hAnsi="UtopiaStd-Regular" w:cs="UtopiaStd-Regular"/>
+          <w:sz w:val="18"/>
+          <w:szCs w:val="18"/>
+        </w:rPr>
+        <w:t>container</w:t>
+      </w:r>
+      <w:proofErr w:type="gramEnd"/>
+      <w:r>
+        <w:rPr>
+          <w:rFonts w:ascii="UtopiaStd-Regular" w:hAnsi="UtopiaStd-Regular" w:cs="UtopiaStd-Regular"/>
+          <w:sz w:val="18"/>
+          <w:szCs w:val="18"/>
+        </w:rPr>
+        <w:t xml:space="preserve"> along with </w:t>
+      </w:r>
+      <w:proofErr w:type="spellStart"/>
+      <w:r>
+        <w:rPr>
+          <w:rFonts w:ascii="UtopiaStd-Regular" w:hAnsi="UtopiaStd-Regular" w:cs="UtopiaStd-Regular"/>
+          <w:sz w:val="18"/>
+          <w:szCs w:val="18"/>
+        </w:rPr>
+        <w:t>NHibernate</w:t>
+      </w:r>
+      <w:proofErr w:type="spellEnd"/>
+      <w:r>
+        <w:rPr>
+          <w:rFonts w:ascii="UtopiaStd-Regular" w:hAnsi="UtopiaStd-Regular" w:cs="UtopiaStd-Regular"/>
+          <w:sz w:val="18"/>
+          <w:szCs w:val="18"/>
+        </w:rPr>
+        <w:t xml:space="preserve"> and its link with ASP.NET allows for near-transparent</w:t>
+      </w:r>
+    </w:p>
+    <w:p>
+      <w:pPr>
+        <w:rPr>
+          <w:rFonts w:ascii="UtopiaStd-Regular" w:hAnsi="UtopiaStd-Regular" w:cs="UtopiaStd-Regular"/>
+          <w:sz w:val="18"/>
+          <w:szCs w:val="18"/>
+        </w:rPr>
+      </w:pPr>
+      <w:proofErr w:type="gramStart"/>
+      <w:r>
+        <w:rPr>
+          <w:rFonts w:ascii="UtopiaStd-Regular" w:hAnsi="UtopiaStd-Regular" w:cs="UtopiaStd-Regular"/>
+          <w:sz w:val="18"/>
+          <w:szCs w:val="18"/>
+        </w:rPr>
+        <w:t>yet</w:t>
+      </w:r>
+      <w:proofErr w:type="gramEnd"/>
+      <w:r>
+        <w:rPr>
+          <w:rFonts w:ascii="UtopiaStd-Regular" w:hAnsi="UtopiaStd-Regular" w:cs="UtopiaStd-Regular"/>
+          <w:sz w:val="18"/>
+          <w:szCs w:val="18"/>
+        </w:rPr>
+        <w:t xml:space="preserve"> very reliable database-transaction management.</w:t>
+      </w:r>
+    </w:p>
+    <w:p>
+      <w:pPr>
+        <w:autoSpaceDE w:val="0"/>
+        <w:autoSpaceDN w:val="0"/>
+        <w:adjustRightInd w:val="0"/>
+        <w:spacing w:after="0" w:line="240" w:lineRule="auto"/>
+        <w:rPr>
+          <w:rFonts w:ascii="UtopiaStd-Regular" w:hAnsi="UtopiaStd-Regular" w:cs="UtopiaStd-Regular"/>
+          <w:sz w:val="18"/>
+          <w:szCs w:val="18"/>
+        </w:rPr>
+      </w:pPr>
+      <w:r>
+        <w:rPr>
+          <w:rFonts w:ascii="UtopiaStd-Regular" w:hAnsi="UtopiaStd-Regular" w:cs="UtopiaStd-Regular"/>
+          <w:sz w:val="18"/>
+          <w:szCs w:val="18"/>
+        </w:rPr>
+        <w:t xml:space="preserve">As you work with </w:t>
+      </w:r>
+      <w:proofErr w:type="spellStart"/>
+      <w:r>
+        <w:rPr>
+          <w:rFonts w:ascii="UtopiaStd-Regular" w:hAnsi="UtopiaStd-Regular" w:cs="UtopiaStd-Regular"/>
+          <w:sz w:val="18"/>
+          <w:szCs w:val="18"/>
+        </w:rPr>
+        <w:t>NHibernate</w:t>
+      </w:r>
+      <w:proofErr w:type="spellEnd"/>
+      <w:r>
+        <w:rPr>
+          <w:rFonts w:ascii="UtopiaStd-Regular" w:hAnsi="UtopiaStd-Regular" w:cs="UtopiaStd-Regular"/>
+          <w:sz w:val="18"/>
+          <w:szCs w:val="18"/>
+        </w:rPr>
+        <w:t xml:space="preserve"> in your task management sample REST service, be</w:t>
+      </w:r>
+    </w:p>
+    <w:p>
+      <w:pPr>
+        <w:autoSpaceDE w:val="0"/>
+        <w:autoSpaceDN w:val="0"/>
+        <w:adjustRightInd w:val="0"/>
+        <w:spacing w:after="0" w:line="240" w:lineRule="auto"/>
+        <w:rPr>
+          <w:rFonts w:ascii="TheSansMonoConNormal" w:hAnsi="TheSansMonoConNormal" w:cs="TheSansMonoConNormal"/>
+          <w:sz w:val="18"/>
+          <w:szCs w:val="18"/>
+        </w:rPr>
+      </w:pPr>
+      <w:proofErr w:type="gramStart"/>
+      <w:r>
+        <w:rPr>
+          <w:rFonts w:ascii="UtopiaStd-Regular" w:hAnsi="UtopiaStd-Regular" w:cs="UtopiaStd-Regular"/>
+          <w:sz w:val="18"/>
+          <w:szCs w:val="18"/>
+        </w:rPr>
+        <w:t>sure</w:t>
+      </w:r>
+      <w:proofErr w:type="gramEnd"/>
+      <w:r>
+        <w:rPr>
+          <w:rFonts w:ascii="UtopiaStd-Regular" w:hAnsi="UtopiaStd-Regular" w:cs="UtopiaStd-Regular"/>
+          <w:sz w:val="18"/>
+          <w:szCs w:val="18"/>
+        </w:rPr>
+        <w:t xml:space="preserve"> to note the way in which the code manages the lifetime and injection of </w:t>
+      </w:r>
+      <w:proofErr w:type="spellStart"/>
+      <w:r>
+        <w:rPr>
+          <w:rFonts w:ascii="TheSansMonoConNormal" w:hAnsi="TheSansMonoConNormal" w:cs="TheSansMonoConNormal"/>
+          <w:sz w:val="18"/>
+          <w:szCs w:val="18"/>
+        </w:rPr>
+        <w:t>ISession</w:t>
+      </w:r>
+      <w:proofErr w:type="spellEnd"/>
+    </w:p>
+    <w:p>
+      <w:pPr>
+        <w:autoSpaceDE w:val="0"/>
+        <w:autoSpaceDN w:val="0"/>
+        <w:adjustRightInd w:val="0"/>
+        <w:spacing w:after="0" w:line="240" w:lineRule="auto"/>
+        <w:rPr>
+          <w:rFonts w:ascii="UtopiaStd-Regular" w:hAnsi="UtopiaStd-Regular" w:cs="UtopiaStd-Regular"/>
+          <w:sz w:val="18"/>
+          <w:szCs w:val="18"/>
+        </w:rPr>
+      </w:pPr>
+      <w:proofErr w:type="gramStart"/>
+      <w:r>
+        <w:rPr>
+          <w:rFonts w:ascii="UtopiaStd-Regular" w:hAnsi="UtopiaStd-Regular" w:cs="UtopiaStd-Regular"/>
+          <w:sz w:val="18"/>
+          <w:szCs w:val="18"/>
+        </w:rPr>
+        <w:t>instances</w:t>
+      </w:r>
+      <w:proofErr w:type="gramEnd"/>
+      <w:r>
+        <w:rPr>
+          <w:rFonts w:ascii="UtopiaStd-Regular" w:hAnsi="UtopiaStd-Regular" w:cs="UtopiaStd-Regular"/>
+          <w:sz w:val="18"/>
+          <w:szCs w:val="18"/>
+        </w:rPr>
+        <w:t xml:space="preserve">. This is arguably the key to much of the value of using </w:t>
+      </w:r>
+      <w:proofErr w:type="spellStart"/>
+      <w:r>
+        <w:rPr>
+          <w:rFonts w:ascii="UtopiaStd-Regular" w:hAnsi="UtopiaStd-Regular" w:cs="UtopiaStd-Regular"/>
+          <w:sz w:val="18"/>
+          <w:szCs w:val="18"/>
+        </w:rPr>
+        <w:t>NHibernate</w:t>
+      </w:r>
+      <w:proofErr w:type="spellEnd"/>
+      <w:r>
+        <w:rPr>
+          <w:rFonts w:ascii="UtopiaStd-Regular" w:hAnsi="UtopiaStd-Regular" w:cs="UtopiaStd-Regular"/>
+          <w:sz w:val="18"/>
+          <w:szCs w:val="18"/>
+        </w:rPr>
+        <w:t xml:space="preserve"> within</w:t>
+      </w:r>
+    </w:p>
+    <w:p>
+      <w:pPr>
+        <w:autoSpaceDE w:val="0"/>
+        <w:autoSpaceDN w:val="0"/>
+        <w:adjustRightInd w:val="0"/>
+        <w:spacing w:after="0" w:line="240" w:lineRule="auto"/>
+        <w:rPr>
+          <w:rFonts w:ascii="UtopiaStd-Regular" w:hAnsi="UtopiaStd-Regular" w:cs="UtopiaStd-Regular"/>
+          <w:sz w:val="18"/>
+          <w:szCs w:val="18"/>
+        </w:rPr>
+      </w:pPr>
+      <w:r>
+        <w:rPr>
+          <w:rFonts w:ascii="UtopiaStd-Regular" w:hAnsi="UtopiaStd-Regular" w:cs="UtopiaStd-Regular"/>
+          <w:sz w:val="18"/>
+          <w:szCs w:val="18"/>
+        </w:rPr>
+        <w:t xml:space="preserve">ASP.NET MVC applications. Also, if you use </w:t>
+      </w:r>
+      <w:proofErr w:type="spellStart"/>
+      <w:r>
+        <w:rPr>
+          <w:rFonts w:ascii="UtopiaStd-Regular" w:hAnsi="UtopiaStd-Regular" w:cs="UtopiaStd-Regular"/>
+          <w:sz w:val="18"/>
+          <w:szCs w:val="18"/>
+        </w:rPr>
+        <w:t>NHibernate</w:t>
+      </w:r>
+      <w:proofErr w:type="spellEnd"/>
+      <w:r>
+        <w:rPr>
+          <w:rFonts w:ascii="UtopiaStd-Regular" w:hAnsi="UtopiaStd-Regular" w:cs="UtopiaStd-Regular"/>
+          <w:sz w:val="18"/>
+          <w:szCs w:val="18"/>
+        </w:rPr>
+        <w:t xml:space="preserve"> and maintain a separation of the</w:t>
+      </w:r>
+    </w:p>
+    <w:p>
+      <w:pPr>
+        <w:autoSpaceDE w:val="0"/>
+        <w:autoSpaceDN w:val="0"/>
+        <w:adjustRightInd w:val="0"/>
+        <w:spacing w:after="0" w:line="240" w:lineRule="auto"/>
+        <w:rPr>
+          <w:rFonts w:ascii="UtopiaStd-Regular" w:hAnsi="UtopiaStd-Regular" w:cs="UtopiaStd-Regular"/>
+          <w:sz w:val="18"/>
+          <w:szCs w:val="18"/>
+        </w:rPr>
+      </w:pPr>
+      <w:proofErr w:type="gramStart"/>
+      <w:r>
+        <w:rPr>
+          <w:rFonts w:ascii="UtopiaStd-Regular" w:hAnsi="UtopiaStd-Regular" w:cs="UtopiaStd-Regular"/>
+          <w:sz w:val="18"/>
+          <w:szCs w:val="18"/>
+        </w:rPr>
+        <w:t>data</w:t>
+      </w:r>
+      <w:proofErr w:type="gramEnd"/>
+      <w:r>
+        <w:rPr>
+          <w:rFonts w:ascii="UtopiaStd-Regular" w:hAnsi="UtopiaStd-Regular" w:cs="UtopiaStd-Regular"/>
+          <w:sz w:val="18"/>
+          <w:szCs w:val="18"/>
+        </w:rPr>
+        <w:t xml:space="preserve"> model classes from the actual repositories and mapping files, then you can create a</w:t>
+      </w:r>
+    </w:p>
+    <w:p>
+      <w:pPr>
+        <w:autoSpaceDE w:val="0"/>
+        <w:autoSpaceDN w:val="0"/>
+        <w:adjustRightInd w:val="0"/>
+        <w:spacing w:after="0" w:line="240" w:lineRule="auto"/>
+        <w:rPr>
+          <w:rFonts w:ascii="UtopiaStd-Regular" w:hAnsi="UtopiaStd-Regular" w:cs="UtopiaStd-Regular"/>
+          <w:sz w:val="18"/>
+          <w:szCs w:val="18"/>
+        </w:rPr>
+      </w:pPr>
+      <w:proofErr w:type="gramStart"/>
+      <w:r>
+        <w:rPr>
+          <w:rFonts w:ascii="UtopiaStd-Regular" w:hAnsi="UtopiaStd-Regular" w:cs="UtopiaStd-Regular"/>
+          <w:sz w:val="18"/>
+          <w:szCs w:val="18"/>
+        </w:rPr>
+        <w:t>true</w:t>
+      </w:r>
+      <w:proofErr w:type="gramEnd"/>
+      <w:r>
+        <w:rPr>
+          <w:rFonts w:ascii="UtopiaStd-Regular" w:hAnsi="UtopiaStd-Regular" w:cs="UtopiaStd-Regular"/>
+          <w:sz w:val="18"/>
+          <w:szCs w:val="18"/>
+        </w:rPr>
+        <w:t xml:space="preserve"> provider-agnostic data access interface layer. I’m a huge fan of code and architecture</w:t>
+      </w:r>
+    </w:p>
+    <w:p>
+      <w:pPr>
+        <w:autoSpaceDE w:val="0"/>
+        <w:autoSpaceDN w:val="0"/>
+        <w:adjustRightInd w:val="0"/>
+        <w:spacing w:after="0" w:line="240" w:lineRule="auto"/>
+        <w:rPr>
+          <w:rFonts w:ascii="UtopiaStd-Regular" w:hAnsi="UtopiaStd-Regular" w:cs="UtopiaStd-Regular"/>
+          <w:sz w:val="18"/>
+          <w:szCs w:val="18"/>
+        </w:rPr>
+      </w:pPr>
+      <w:proofErr w:type="gramStart"/>
+      <w:r>
+        <w:rPr>
+          <w:rFonts w:ascii="UtopiaStd-Regular" w:hAnsi="UtopiaStd-Regular" w:cs="UtopiaStd-Regular"/>
+          <w:sz w:val="18"/>
+          <w:szCs w:val="18"/>
+        </w:rPr>
+        <w:t>cleanliness</w:t>
+      </w:r>
+      <w:proofErr w:type="gramEnd"/>
+      <w:r>
+        <w:rPr>
+          <w:rFonts w:ascii="UtopiaStd-Regular" w:hAnsi="UtopiaStd-Regular" w:cs="UtopiaStd-Regular"/>
+          <w:sz w:val="18"/>
+          <w:szCs w:val="18"/>
+        </w:rPr>
+        <w:t xml:space="preserve"> and simplicity, so the fact that you can completely separate the caller from</w:t>
+      </w:r>
+    </w:p>
+    <w:p>
+      <w:pPr>
+        <w:autoSpaceDE w:val="0"/>
+        <w:autoSpaceDN w:val="0"/>
+        <w:adjustRightInd w:val="0"/>
+        <w:spacing w:after="0" w:line="240" w:lineRule="auto"/>
+        <w:rPr>
+          <w:rFonts w:ascii="UtopiaStd-Regular" w:hAnsi="UtopiaStd-Regular" w:cs="UtopiaStd-Regular"/>
+          <w:sz w:val="18"/>
+          <w:szCs w:val="18"/>
+        </w:rPr>
+      </w:pPr>
+      <w:proofErr w:type="gramStart"/>
+      <w:r>
+        <w:rPr>
+          <w:rFonts w:ascii="UtopiaStd-Regular" w:hAnsi="UtopiaStd-Regular" w:cs="UtopiaStd-Regular"/>
+          <w:sz w:val="18"/>
+          <w:szCs w:val="18"/>
+        </w:rPr>
+        <w:t>anything</w:t>
+      </w:r>
+      <w:proofErr w:type="gramEnd"/>
+      <w:r>
+        <w:rPr>
+          <w:rFonts w:ascii="UtopiaStd-Regular" w:hAnsi="UtopiaStd-Regular" w:cs="UtopiaStd-Regular"/>
+          <w:sz w:val="18"/>
+          <w:szCs w:val="18"/>
+        </w:rPr>
+        <w:t xml:space="preserve"> SQL Server–related is a very important to me (even if I never intend to support</w:t>
+      </w:r>
+    </w:p>
+    <w:p>
+      <w:pPr>
+        <w:autoSpaceDE w:val="0"/>
+        <w:autoSpaceDN w:val="0"/>
+        <w:adjustRightInd w:val="0"/>
+        <w:spacing w:after="0" w:line="240" w:lineRule="auto"/>
+        <w:rPr>
+          <w:rFonts w:ascii="UtopiaStd-Regular" w:hAnsi="UtopiaStd-Regular" w:cs="UtopiaStd-Regular"/>
+          <w:sz w:val="18"/>
+          <w:szCs w:val="18"/>
+        </w:rPr>
+      </w:pPr>
+      <w:proofErr w:type="gramStart"/>
+      <w:r>
+        <w:rPr>
+          <w:rFonts w:ascii="UtopiaStd-Regular" w:hAnsi="UtopiaStd-Regular" w:cs="UtopiaStd-Regular"/>
+          <w:sz w:val="18"/>
+          <w:szCs w:val="18"/>
+        </w:rPr>
+        <w:t>any</w:t>
+      </w:r>
+      <w:proofErr w:type="gramEnd"/>
+      <w:r>
+        <w:rPr>
+          <w:rFonts w:ascii="UtopiaStd-Regular" w:hAnsi="UtopiaStd-Regular" w:cs="UtopiaStd-Regular"/>
+          <w:sz w:val="18"/>
+          <w:szCs w:val="18"/>
+        </w:rPr>
+        <w:t xml:space="preserve"> other platform beyond SQL Server).</w:t>
       </w:r>
     </w:p>
     <w:p>
@@ -5257,98 +5847,313 @@
           <w:szCs w:val="28"/>
         </w:rPr>
       </w:pPr>
+      <w:proofErr w:type="spellStart"/>
+      <w:proofErr w:type="gramStart"/>
       <w:r>
         <w:rPr>
           <w:rFonts w:ascii="UtopiaStd-Regular" w:hAnsi="UtopiaStd-Regular" w:cs="UtopiaStd-Regular"/>
           <w:sz w:val="28"/>
           <w:szCs w:val="28"/>
         </w:rPr>
-        <w:t>Logger</w:t>
-      </w:r>
-    </w:p>
-    <w:p>
-      <w:pPr>
-        <w:autoSpaceDE w:val="0"/>
-        <w:autoSpaceDN w:val="0"/>
-        <w:adjustRightInd w:val="0"/>
-        <w:spacing w:after="0" w:line="240" w:lineRule="auto"/>
-        <w:rPr>
-          <w:rFonts w:ascii="UtopiaStd-Regular" w:hAnsi="UtopiaStd-Regular" w:cs="UtopiaStd-Regular"/>
-          <w:sz w:val="18"/>
-          <w:szCs w:val="18"/>
-        </w:rPr>
-      </w:pPr>
-      <w:r>
-        <w:rPr>
-          <w:rFonts w:ascii="UtopiaStd-Regular" w:hAnsi="UtopiaStd-Regular" w:cs="UtopiaStd-Regular"/>
-          <w:sz w:val="18"/>
-          <w:szCs w:val="18"/>
-        </w:rPr>
-        <w:t>If you ask 10 people for their opinion on the best logger, you will likely get 11 different</w:t>
-      </w:r>
-    </w:p>
-    <w:p>
-      <w:pPr>
-        <w:autoSpaceDE w:val="0"/>
-        <w:autoSpaceDN w:val="0"/>
-        <w:adjustRightInd w:val="0"/>
-        <w:spacing w:after="0" w:line="240" w:lineRule="auto"/>
-        <w:rPr>
-          <w:rFonts w:ascii="UtopiaStd-Regular" w:hAnsi="UtopiaStd-Regular" w:cs="UtopiaStd-Regular"/>
-          <w:sz w:val="18"/>
-          <w:szCs w:val="18"/>
-        </w:rPr>
-      </w:pPr>
-      <w:r>
-        <w:rPr>
-          <w:rFonts w:ascii="UtopiaStd-Regular" w:hAnsi="UtopiaStd-Regular" w:cs="UtopiaStd-Regular"/>
-          <w:sz w:val="18"/>
-          <w:szCs w:val="18"/>
-        </w:rPr>
-        <w:t>answers. There are many ways to write log messages from within an application,</w:t>
-      </w:r>
-    </w:p>
-    <w:p>
-      <w:pPr>
-        <w:autoSpaceDE w:val="0"/>
-        <w:autoSpaceDN w:val="0"/>
-        <w:adjustRightInd w:val="0"/>
-        <w:spacing w:after="0" w:line="240" w:lineRule="auto"/>
-        <w:rPr>
-          <w:rFonts w:ascii="UtopiaStd-Regular" w:hAnsi="UtopiaStd-Regular" w:cs="UtopiaStd-Regular"/>
-          <w:sz w:val="18"/>
-          <w:szCs w:val="18"/>
-        </w:rPr>
-      </w:pPr>
-      <w:r>
-        <w:rPr>
-          <w:rFonts w:ascii="UtopiaStd-Regular" w:hAnsi="UtopiaStd-Regular" w:cs="UtopiaStd-Regular"/>
-          <w:sz w:val="18"/>
-          <w:szCs w:val="18"/>
-        </w:rPr>
-        <w:t>including built-in .NET tracing. What’s most important with loggers is that you can</w:t>
-      </w:r>
-    </w:p>
-    <w:p>
-      <w:pPr>
-        <w:autoSpaceDE w:val="0"/>
-        <w:autoSpaceDN w:val="0"/>
-        <w:adjustRightInd w:val="0"/>
-        <w:spacing w:after="0" w:line="240" w:lineRule="auto"/>
-        <w:rPr>
-          <w:rFonts w:ascii="UtopiaStd-Regular" w:hAnsi="UtopiaStd-Regular" w:cs="UtopiaStd-Regular"/>
-          <w:sz w:val="18"/>
-          <w:szCs w:val="18"/>
-        </w:rPr>
-      </w:pPr>
-      <w:r>
-        <w:rPr>
-          <w:rFonts w:ascii="UtopiaStd-Regular" w:hAnsi="UtopiaStd-Regular" w:cs="UtopiaStd-Regular"/>
-          <w:sz w:val="18"/>
-          <w:szCs w:val="18"/>
-        </w:rPr>
-        <w:t>configure them via configuration files—</w:t>
-      </w:r>
+        <w:t>IoC</w:t>
+      </w:r>
+      <w:proofErr w:type="spellEnd"/>
+      <w:proofErr w:type="gramEnd"/>
+      <w:r>
+        <w:rPr>
+          <w:rFonts w:ascii="UtopiaStd-Regular" w:hAnsi="UtopiaStd-Regular" w:cs="UtopiaStd-Regular"/>
+          <w:sz w:val="28"/>
+          <w:szCs w:val="28"/>
+        </w:rPr>
+        <w:t xml:space="preserve"> Container</w:t>
+      </w:r>
+    </w:p>
+    <w:p>
+      <w:pPr>
+        <w:autoSpaceDE w:val="0"/>
+        <w:autoSpaceDN w:val="0"/>
+        <w:adjustRightInd w:val="0"/>
+        <w:spacing w:after="0" w:line="240" w:lineRule="auto"/>
+        <w:rPr>
+          <w:rFonts w:ascii="UtopiaStd-Regular" w:hAnsi="UtopiaStd-Regular" w:cs="UtopiaStd-Regular"/>
+          <w:sz w:val="18"/>
+          <w:szCs w:val="18"/>
+        </w:rPr>
+      </w:pPr>
+      <w:r>
+        <w:rPr>
+          <w:rFonts w:ascii="UtopiaStd-Regular" w:hAnsi="UtopiaStd-Regular" w:cs="UtopiaStd-Regular"/>
+          <w:sz w:val="18"/>
+          <w:szCs w:val="18"/>
+        </w:rPr>
+        <w:t xml:space="preserve">These days, whether working in .NET or in Java, not using an </w:t>
+      </w:r>
+      <w:proofErr w:type="spellStart"/>
+      <w:proofErr w:type="gramStart"/>
+      <w:r>
+        <w:rPr>
+          <w:rFonts w:ascii="UtopiaStd-Regular" w:hAnsi="UtopiaStd-Regular" w:cs="UtopiaStd-Regular"/>
+          <w:sz w:val="18"/>
+          <w:szCs w:val="18"/>
+        </w:rPr>
+        <w:t>IoC</w:t>
+      </w:r>
+      <w:proofErr w:type="spellEnd"/>
+      <w:proofErr w:type="gramEnd"/>
+      <w:r>
+        <w:rPr>
+          <w:rFonts w:ascii="UtopiaStd-Regular" w:hAnsi="UtopiaStd-Regular" w:cs="UtopiaStd-Regular"/>
+          <w:sz w:val="18"/>
+          <w:szCs w:val="18"/>
+        </w:rPr>
+        <w:t xml:space="preserve"> container of some</w:t>
+      </w:r>
+    </w:p>
+    <w:p>
+      <w:pPr>
+        <w:autoSpaceDE w:val="0"/>
+        <w:autoSpaceDN w:val="0"/>
+        <w:adjustRightInd w:val="0"/>
+        <w:spacing w:after="0" w:line="240" w:lineRule="auto"/>
+        <w:rPr>
+          <w:rFonts w:ascii="UtopiaStd-Regular" w:hAnsi="UtopiaStd-Regular" w:cs="UtopiaStd-Regular"/>
+          <w:sz w:val="18"/>
+          <w:szCs w:val="18"/>
+        </w:rPr>
+      </w:pPr>
+      <w:proofErr w:type="gramStart"/>
+      <w:r>
+        <w:rPr>
+          <w:rFonts w:ascii="UtopiaStd-Regular" w:hAnsi="UtopiaStd-Regular" w:cs="UtopiaStd-Regular"/>
+          <w:sz w:val="18"/>
+          <w:szCs w:val="18"/>
+        </w:rPr>
+        <w:t>sort</w:t>
+      </w:r>
+      <w:proofErr w:type="gramEnd"/>
+      <w:r>
+        <w:rPr>
+          <w:rFonts w:ascii="UtopiaStd-Regular" w:hAnsi="UtopiaStd-Regular" w:cs="UtopiaStd-Regular"/>
+          <w:sz w:val="18"/>
+          <w:szCs w:val="18"/>
+        </w:rPr>
+        <w:t xml:space="preserve"> can almost be considered foolish. Again, there are certainly special circumstances</w:t>
+      </w:r>
+    </w:p>
+    <w:p>
+      <w:pPr>
+        <w:autoSpaceDE w:val="0"/>
+        <w:autoSpaceDN w:val="0"/>
+        <w:adjustRightInd w:val="0"/>
+        <w:spacing w:after="0" w:line="240" w:lineRule="auto"/>
+        <w:rPr>
+          <w:rFonts w:ascii="UtopiaStd-Regular" w:hAnsi="UtopiaStd-Regular" w:cs="UtopiaStd-Regular"/>
+          <w:sz w:val="18"/>
+          <w:szCs w:val="18"/>
+        </w:rPr>
+      </w:pPr>
+      <w:proofErr w:type="gramStart"/>
+      <w:r>
+        <w:rPr>
+          <w:rFonts w:ascii="UtopiaStd-Regular" w:hAnsi="UtopiaStd-Regular" w:cs="UtopiaStd-Regular"/>
+          <w:sz w:val="18"/>
+          <w:szCs w:val="18"/>
+        </w:rPr>
+        <w:t>that</w:t>
+      </w:r>
+      <w:proofErr w:type="gramEnd"/>
+      <w:r>
+        <w:rPr>
+          <w:rFonts w:ascii="UtopiaStd-Regular" w:hAnsi="UtopiaStd-Regular" w:cs="UtopiaStd-Regular"/>
+          <w:sz w:val="18"/>
+          <w:szCs w:val="18"/>
+        </w:rPr>
+        <w:t xml:space="preserve"> might require you to manage dependencies yourself. But generally speaking, using one of the available frameworks is pretty much a no-brainer. If you’re one of the many</w:t>
+      </w:r>
+    </w:p>
+    <w:p>
+      <w:pPr>
+        <w:autoSpaceDE w:val="0"/>
+        <w:autoSpaceDN w:val="0"/>
+        <w:adjustRightInd w:val="0"/>
+        <w:spacing w:after="0" w:line="240" w:lineRule="auto"/>
+        <w:rPr>
+          <w:rFonts w:ascii="UtopiaStd-Regular" w:hAnsi="UtopiaStd-Regular" w:cs="UtopiaStd-Regular"/>
+          <w:sz w:val="18"/>
+          <w:szCs w:val="18"/>
+        </w:rPr>
+      </w:pPr>
+      <w:proofErr w:type="gramStart"/>
+      <w:r>
+        <w:rPr>
+          <w:rFonts w:ascii="UtopiaStd-Regular" w:hAnsi="UtopiaStd-Regular" w:cs="UtopiaStd-Regular"/>
+          <w:sz w:val="18"/>
+          <w:szCs w:val="18"/>
+        </w:rPr>
+        <w:t>developers</w:t>
+      </w:r>
+      <w:proofErr w:type="gramEnd"/>
+      <w:r>
+        <w:rPr>
+          <w:rFonts w:ascii="UtopiaStd-Regular" w:hAnsi="UtopiaStd-Regular" w:cs="UtopiaStd-Regular"/>
+          <w:sz w:val="18"/>
+          <w:szCs w:val="18"/>
+        </w:rPr>
+        <w:t xml:space="preserve"> who don’t know what an </w:t>
+      </w:r>
+      <w:proofErr w:type="spellStart"/>
+      <w:r>
+        <w:rPr>
+          <w:rFonts w:ascii="UtopiaStd-Regular" w:hAnsi="UtopiaStd-Regular" w:cs="UtopiaStd-Regular"/>
+          <w:sz w:val="18"/>
+          <w:szCs w:val="18"/>
+        </w:rPr>
+        <w:t>IoC</w:t>
+      </w:r>
+      <w:proofErr w:type="spellEnd"/>
+      <w:r>
+        <w:rPr>
+          <w:rFonts w:ascii="UtopiaStd-Regular" w:hAnsi="UtopiaStd-Regular" w:cs="UtopiaStd-Regular"/>
+          <w:sz w:val="18"/>
+          <w:szCs w:val="18"/>
+        </w:rPr>
+        <w:t xml:space="preserve"> container is used for, I suspect this method of</w:t>
+      </w:r>
+    </w:p>
+    <w:p>
+      <w:pPr>
+        <w:autoSpaceDE w:val="0"/>
+        <w:autoSpaceDN w:val="0"/>
+        <w:adjustRightInd w:val="0"/>
+        <w:spacing w:after="0" w:line="240" w:lineRule="auto"/>
+        <w:rPr>
+          <w:rFonts w:ascii="UtopiaStd-Regular" w:hAnsi="UtopiaStd-Regular" w:cs="UtopiaStd-Regular"/>
+          <w:sz w:val="18"/>
+          <w:szCs w:val="18"/>
+        </w:rPr>
+      </w:pPr>
+      <w:proofErr w:type="gramStart"/>
+      <w:r>
+        <w:rPr>
+          <w:rFonts w:ascii="UtopiaStd-Regular" w:hAnsi="UtopiaStd-Regular" w:cs="UtopiaStd-Regular"/>
+          <w:sz w:val="18"/>
+          <w:szCs w:val="18"/>
+        </w:rPr>
+        <w:t>managing</w:t>
+      </w:r>
+      <w:proofErr w:type="gramEnd"/>
+      <w:r>
+        <w:rPr>
+          <w:rFonts w:ascii="UtopiaStd-Regular" w:hAnsi="UtopiaStd-Regular" w:cs="UtopiaStd-Regular"/>
+          <w:sz w:val="18"/>
+          <w:szCs w:val="18"/>
+        </w:rPr>
+        <w:t xml:space="preserve"> dependencies and using such a tool might be the most valuable thing you will</w:t>
+      </w:r>
+    </w:p>
+    <w:p>
+      <w:pPr>
+        <w:autoSpaceDE w:val="0"/>
+        <w:autoSpaceDN w:val="0"/>
+        <w:adjustRightInd w:val="0"/>
+        <w:spacing w:after="0" w:line="240" w:lineRule="auto"/>
+        <w:rPr>
+          <w:rFonts w:ascii="UtopiaStd-Regular" w:hAnsi="UtopiaStd-Regular" w:cs="UtopiaStd-Regular"/>
+          <w:sz w:val="18"/>
+          <w:szCs w:val="18"/>
+        </w:rPr>
+      </w:pPr>
+      <w:proofErr w:type="gramStart"/>
+      <w:r>
+        <w:rPr>
+          <w:rFonts w:ascii="UtopiaStd-Regular" w:hAnsi="UtopiaStd-Regular" w:cs="UtopiaStd-Regular"/>
+          <w:sz w:val="18"/>
+          <w:szCs w:val="18"/>
+        </w:rPr>
+        <w:t>learn</w:t>
+      </w:r>
+      <w:proofErr w:type="gramEnd"/>
+      <w:r>
+        <w:rPr>
+          <w:rFonts w:ascii="UtopiaStd-Regular" w:hAnsi="UtopiaStd-Regular" w:cs="UtopiaStd-Regular"/>
+          <w:sz w:val="18"/>
+          <w:szCs w:val="18"/>
+        </w:rPr>
+        <w:t xml:space="preserve"> from this book. Seriously, dependency injection tends to be the anchor on which</w:t>
+      </w:r>
+    </w:p>
+    <w:p>
+      <w:pPr>
+        <w:autoSpaceDE w:val="0"/>
+        <w:autoSpaceDN w:val="0"/>
+        <w:adjustRightInd w:val="0"/>
+        <w:spacing w:after="0" w:line="240" w:lineRule="auto"/>
+        <w:rPr>
+          <w:rFonts w:ascii="UtopiaStd-Regular" w:hAnsi="UtopiaStd-Regular" w:cs="UtopiaStd-Regular"/>
+          <w:sz w:val="18"/>
+          <w:szCs w:val="18"/>
+        </w:rPr>
+      </w:pPr>
+      <w:proofErr w:type="gramStart"/>
+      <w:r>
+        <w:rPr>
+          <w:rFonts w:ascii="UtopiaStd-Regular" w:hAnsi="UtopiaStd-Regular" w:cs="UtopiaStd-Regular"/>
+          <w:sz w:val="18"/>
+          <w:szCs w:val="18"/>
+        </w:rPr>
+        <w:t>most</w:t>
+      </w:r>
+      <w:proofErr w:type="gramEnd"/>
+      <w:r>
+        <w:rPr>
+          <w:rFonts w:ascii="UtopiaStd-Regular" w:hAnsi="UtopiaStd-Regular" w:cs="UtopiaStd-Regular"/>
+          <w:sz w:val="18"/>
+          <w:szCs w:val="18"/>
+        </w:rPr>
+        <w:t xml:space="preserve"> other good patterns and practices hang.</w:t>
+      </w:r>
+    </w:p>
+    <w:p>
+      <w:pPr>
+        <w:autoSpaceDE w:val="0"/>
+        <w:autoSpaceDN w:val="0"/>
+        <w:adjustRightInd w:val="0"/>
+        <w:spacing w:after="0" w:line="240" w:lineRule="auto"/>
+        <w:rPr>
+          <w:rFonts w:ascii="UtopiaStd-Regular" w:hAnsi="UtopiaStd-Regular" w:cs="UtopiaStd-Regular"/>
+          <w:sz w:val="18"/>
+          <w:szCs w:val="18"/>
+        </w:rPr>
+      </w:pPr>
+      <w:r>
+        <w:rPr>
+          <w:rFonts w:ascii="UtopiaStd-Regular" w:hAnsi="UtopiaStd-Regular" w:cs="UtopiaStd-Regular"/>
+          <w:sz w:val="18"/>
+          <w:szCs w:val="18"/>
+        </w:rPr>
+        <w:t xml:space="preserve">I’ve used a few different </w:t>
+      </w:r>
+      <w:proofErr w:type="spellStart"/>
+      <w:proofErr w:type="gramStart"/>
+      <w:r>
+        <w:rPr>
+          <w:rFonts w:ascii="UtopiaStd-Regular" w:hAnsi="UtopiaStd-Regular" w:cs="UtopiaStd-Regular"/>
+          <w:sz w:val="18"/>
+          <w:szCs w:val="18"/>
+        </w:rPr>
+        <w:t>IoC</w:t>
+      </w:r>
+      <w:proofErr w:type="spellEnd"/>
+      <w:proofErr w:type="gramEnd"/>
+      <w:r>
+        <w:rPr>
+          <w:rFonts w:ascii="UtopiaStd-Regular" w:hAnsi="UtopiaStd-Regular" w:cs="UtopiaStd-Regular"/>
+          <w:sz w:val="18"/>
+          <w:szCs w:val="18"/>
+        </w:rPr>
+        <w:t xml:space="preserve"> containers, and the one I like best is </w:t>
+      </w:r>
+      <w:proofErr w:type="spellStart"/>
       <w:r>
         <w:rPr>
           <w:rFonts w:ascii="UtopiaStd-Italic" w:hAnsi="UtopiaStd-Italic" w:cs="UtopiaStd-Italic"/>
@@ -5357,562 +6162,363 @@
           <w:sz w:val="18"/>
           <w:szCs w:val="18"/>
         </w:rPr>
-        <w:t xml:space="preserve">not </w:t>
-      </w:r>
-      <w:r>
-        <w:rPr>
-          <w:rFonts w:ascii="UtopiaStd-Regular" w:hAnsi="UtopiaStd-Regular" w:cs="UtopiaStd-Regular"/>
-          <w:sz w:val="18"/>
-          <w:szCs w:val="18"/>
-        </w:rPr>
-        <w:t>by changing code and recompiling. As such,</w:t>
-      </w:r>
-    </w:p>
-    <w:p>
-      <w:pPr>
-        <w:autoSpaceDE w:val="0"/>
-        <w:autoSpaceDN w:val="0"/>
-        <w:adjustRightInd w:val="0"/>
-        <w:spacing w:after="0" w:line="240" w:lineRule="auto"/>
-        <w:rPr>
-          <w:rFonts w:ascii="UtopiaStd-Regular" w:hAnsi="UtopiaStd-Regular" w:cs="UtopiaStd-Regular"/>
-          <w:sz w:val="18"/>
-          <w:szCs w:val="18"/>
-        </w:rPr>
-      </w:pPr>
-      <w:r>
-        <w:rPr>
-          <w:rFonts w:ascii="UtopiaStd-Regular" w:hAnsi="UtopiaStd-Regular" w:cs="UtopiaStd-Regular"/>
-          <w:sz w:val="18"/>
-          <w:szCs w:val="18"/>
-        </w:rPr>
-        <w:t>any logger worth considering will offer some degree of the following capabilities—all</w:t>
-      </w:r>
-    </w:p>
-    <w:p>
-      <w:pPr>
-        <w:autoSpaceDE w:val="0"/>
-        <w:autoSpaceDN w:val="0"/>
-        <w:adjustRightInd w:val="0"/>
-        <w:spacing w:after="0" w:line="240" w:lineRule="auto"/>
-        <w:rPr>
-          <w:rFonts w:ascii="UtopiaStd-Regular" w:hAnsi="UtopiaStd-Regular" w:cs="UtopiaStd-Regular"/>
-          <w:sz w:val="18"/>
-          <w:szCs w:val="18"/>
-        </w:rPr>
-      </w:pPr>
-      <w:r>
-        <w:rPr>
-          <w:rFonts w:ascii="UtopiaStd-Regular" w:hAnsi="UtopiaStd-Regular" w:cs="UtopiaStd-Regular"/>
-          <w:sz w:val="18"/>
-          <w:szCs w:val="18"/>
-        </w:rPr>
-        <w:t>configurable at runtime (or during deployment):</w:t>
-      </w:r>
-    </w:p>
-    <w:p>
-      <w:pPr>
-        <w:autoSpaceDE w:val="0"/>
-        <w:autoSpaceDN w:val="0"/>
-        <w:adjustRightInd w:val="0"/>
-        <w:spacing w:after="0" w:line="240" w:lineRule="auto"/>
-        <w:rPr>
-          <w:rFonts w:ascii="UtopiaStd-Regular" w:hAnsi="UtopiaStd-Regular" w:cs="UtopiaStd-Regular"/>
-          <w:sz w:val="18"/>
-          <w:szCs w:val="18"/>
-        </w:rPr>
-      </w:pPr>
-      <w:r>
-        <w:rPr>
-          <w:rFonts w:ascii="SymbolMT" w:hAnsi="SymbolMT" w:cs="SymbolMT"/>
-          <w:sz w:val="18"/>
-          <w:szCs w:val="18"/>
-        </w:rPr>
-        <w:t>·</w:t>
-      </w:r>
-      <w:r>
-        <w:rPr>
-          <w:rFonts w:ascii="UtopiaStd-Regular" w:hAnsi="UtopiaStd-Regular" w:cs="UtopiaStd-Regular"/>
-          <w:sz w:val="18"/>
-          <w:szCs w:val="18"/>
-        </w:rPr>
-        <w:t>· Filtering</w:t>
-      </w:r>
-    </w:p>
-    <w:p>
-      <w:pPr>
-        <w:autoSpaceDE w:val="0"/>
-        <w:autoSpaceDN w:val="0"/>
-        <w:adjustRightInd w:val="0"/>
-        <w:spacing w:after="0" w:line="240" w:lineRule="auto"/>
-        <w:rPr>
-          <w:rFonts w:ascii="UtopiaStd-Regular" w:hAnsi="UtopiaStd-Regular" w:cs="UtopiaStd-Regular"/>
-          <w:sz w:val="18"/>
-          <w:szCs w:val="18"/>
-        </w:rPr>
-      </w:pPr>
-      <w:r>
-        <w:rPr>
-          <w:rFonts w:ascii="SymbolMT" w:hAnsi="SymbolMT" w:cs="SymbolMT"/>
-          <w:sz w:val="18"/>
-          <w:szCs w:val="18"/>
-        </w:rPr>
-        <w:t>·</w:t>
-      </w:r>
-      <w:r>
-        <w:rPr>
-          <w:rFonts w:ascii="UtopiaStd-Regular" w:hAnsi="UtopiaStd-Regular" w:cs="UtopiaStd-Regular"/>
-          <w:sz w:val="18"/>
-          <w:szCs w:val="18"/>
-        </w:rPr>
-        <w:t>· Log levels</w:t>
-      </w:r>
-    </w:p>
-    <w:p>
-      <w:pPr>
-        <w:autoSpaceDE w:val="0"/>
-        <w:autoSpaceDN w:val="0"/>
-        <w:adjustRightInd w:val="0"/>
-        <w:spacing w:after="0" w:line="240" w:lineRule="auto"/>
-        <w:rPr>
-          <w:rFonts w:ascii="UtopiaStd-Regular" w:hAnsi="UtopiaStd-Regular" w:cs="UtopiaStd-Regular"/>
-          <w:sz w:val="18"/>
-          <w:szCs w:val="18"/>
-        </w:rPr>
-      </w:pPr>
-      <w:r>
-        <w:rPr>
-          <w:rFonts w:ascii="SymbolMT" w:hAnsi="SymbolMT" w:cs="SymbolMT"/>
-          <w:sz w:val="18"/>
-          <w:szCs w:val="18"/>
-        </w:rPr>
-        <w:lastRenderedPageBreak/>
-        <w:t>·</w:t>
-      </w:r>
-      <w:r>
-        <w:rPr>
-          <w:rFonts w:ascii="UtopiaStd-Regular" w:hAnsi="UtopiaStd-Regular" w:cs="UtopiaStd-Regular"/>
-          <w:sz w:val="18"/>
-          <w:szCs w:val="18"/>
-        </w:rPr>
-        <w:t>· Routing</w:t>
-      </w:r>
-    </w:p>
-    <w:p>
-      <w:pPr>
-        <w:autoSpaceDE w:val="0"/>
-        <w:autoSpaceDN w:val="0"/>
-        <w:adjustRightInd w:val="0"/>
-        <w:spacing w:after="0" w:line="240" w:lineRule="auto"/>
-        <w:rPr>
-          <w:rFonts w:ascii="UtopiaStd-Regular" w:hAnsi="UtopiaStd-Regular" w:cs="UtopiaStd-Regular"/>
-          <w:sz w:val="18"/>
-          <w:szCs w:val="18"/>
-        </w:rPr>
-      </w:pPr>
-      <w:r>
-        <w:rPr>
-          <w:rFonts w:ascii="SymbolMT" w:hAnsi="SymbolMT" w:cs="SymbolMT"/>
-          <w:sz w:val="18"/>
-          <w:szCs w:val="18"/>
-        </w:rPr>
-        <w:t>·</w:t>
-      </w:r>
-      <w:r>
-        <w:rPr>
-          <w:rFonts w:ascii="UtopiaStd-Regular" w:hAnsi="UtopiaStd-Regular" w:cs="UtopiaStd-Regular"/>
-          <w:sz w:val="18"/>
-          <w:szCs w:val="18"/>
-        </w:rPr>
-        <w:t>· Formatting</w:t>
-      </w:r>
-    </w:p>
-    <w:p>
-      <w:pPr>
-        <w:autoSpaceDE w:val="0"/>
-        <w:autoSpaceDN w:val="0"/>
-        <w:adjustRightInd w:val="0"/>
-        <w:spacing w:after="0" w:line="240" w:lineRule="auto"/>
-        <w:rPr>
-          <w:rFonts w:ascii="UtopiaStd-Regular" w:hAnsi="UtopiaStd-Regular" w:cs="UtopiaStd-Regular"/>
-          <w:sz w:val="18"/>
-          <w:szCs w:val="18"/>
-        </w:rPr>
-      </w:pPr>
-      <w:r>
-        <w:rPr>
-          <w:rFonts w:ascii="UtopiaStd-Regular" w:hAnsi="UtopiaStd-Regular" w:cs="UtopiaStd-Regular"/>
-          <w:sz w:val="18"/>
-          <w:szCs w:val="18"/>
-        </w:rPr>
-        <w:t>Filtering allows you to write code using certain tags or categories, and then filter them</w:t>
-      </w:r>
-    </w:p>
-    <w:p>
-      <w:pPr>
-        <w:autoSpaceDE w:val="0"/>
-        <w:autoSpaceDN w:val="0"/>
-        <w:adjustRightInd w:val="0"/>
-        <w:spacing w:after="0" w:line="240" w:lineRule="auto"/>
-        <w:rPr>
-          <w:rFonts w:ascii="UtopiaStd-Regular" w:hAnsi="UtopiaStd-Regular" w:cs="UtopiaStd-Regular"/>
-          <w:sz w:val="18"/>
-          <w:szCs w:val="18"/>
-        </w:rPr>
-      </w:pPr>
-      <w:r>
-        <w:rPr>
-          <w:rFonts w:ascii="UtopiaStd-Regular" w:hAnsi="UtopiaStd-Regular" w:cs="UtopiaStd-Regular"/>
-          <w:sz w:val="18"/>
-          <w:szCs w:val="18"/>
-        </w:rPr>
-        <w:t>out at runtime. For example, a filter value might be a certain section of the application called</w:t>
-      </w:r>
-    </w:p>
-    <w:p>
-      <w:pPr>
-        <w:autoSpaceDE w:val="0"/>
-        <w:autoSpaceDN w:val="0"/>
-        <w:adjustRightInd w:val="0"/>
-        <w:spacing w:after="0" w:line="240" w:lineRule="auto"/>
-        <w:rPr>
-          <w:rFonts w:ascii="UtopiaStd-Regular" w:hAnsi="UtopiaStd-Regular" w:cs="UtopiaStd-Regular"/>
-          <w:sz w:val="18"/>
-          <w:szCs w:val="18"/>
-        </w:rPr>
-      </w:pPr>
+        <w:t>Ninject</w:t>
+      </w:r>
+      <w:proofErr w:type="spellEnd"/>
+      <w:r>
+        <w:rPr>
+          <w:rFonts w:ascii="UtopiaStd-Regular" w:hAnsi="UtopiaStd-Regular" w:cs="UtopiaStd-Regular"/>
+          <w:sz w:val="18"/>
+          <w:szCs w:val="18"/>
+        </w:rPr>
+        <w:t>. It is</w:t>
+      </w:r>
+    </w:p>
+    <w:p>
+      <w:pPr>
+        <w:autoSpaceDE w:val="0"/>
+        <w:autoSpaceDN w:val="0"/>
+        <w:adjustRightInd w:val="0"/>
+        <w:spacing w:after="0" w:line="240" w:lineRule="auto"/>
+        <w:rPr>
+          <w:rFonts w:ascii="UtopiaStd-Regular" w:hAnsi="UtopiaStd-Regular" w:cs="UtopiaStd-Regular"/>
+          <w:sz w:val="18"/>
+          <w:szCs w:val="18"/>
+        </w:rPr>
+      </w:pPr>
+      <w:proofErr w:type="gramStart"/>
+      <w:r>
+        <w:rPr>
+          <w:rFonts w:ascii="UtopiaStd-Regular" w:hAnsi="UtopiaStd-Regular" w:cs="UtopiaStd-Regular"/>
+          <w:sz w:val="18"/>
+          <w:szCs w:val="18"/>
+        </w:rPr>
+        <w:t>extremely</w:t>
+      </w:r>
+      <w:proofErr w:type="gramEnd"/>
+      <w:r>
+        <w:rPr>
+          <w:rFonts w:ascii="UtopiaStd-Regular" w:hAnsi="UtopiaStd-Regular" w:cs="UtopiaStd-Regular"/>
+          <w:sz w:val="18"/>
+          <w:szCs w:val="18"/>
+        </w:rPr>
+        <w:t xml:space="preserve"> simple to use, contained within a single DLL, and configured with a fluent-like</w:t>
+      </w:r>
+    </w:p>
+    <w:p>
+      <w:pPr>
+        <w:autoSpaceDE w:val="0"/>
+        <w:autoSpaceDN w:val="0"/>
+        <w:adjustRightInd w:val="0"/>
+        <w:spacing w:after="0" w:line="240" w:lineRule="auto"/>
+        <w:rPr>
+          <w:rFonts w:ascii="UtopiaStd-Regular" w:hAnsi="UtopiaStd-Regular" w:cs="UtopiaStd-Regular"/>
+          <w:sz w:val="18"/>
+          <w:szCs w:val="18"/>
+        </w:rPr>
+      </w:pPr>
+      <w:proofErr w:type="gramStart"/>
+      <w:r>
+        <w:rPr>
+          <w:rFonts w:ascii="UtopiaStd-Regular" w:hAnsi="UtopiaStd-Regular" w:cs="UtopiaStd-Regular"/>
+          <w:sz w:val="18"/>
+          <w:szCs w:val="18"/>
+        </w:rPr>
+        <w:t>syntax</w:t>
+      </w:r>
+      <w:proofErr w:type="gramEnd"/>
+      <w:r>
+        <w:rPr>
+          <w:rFonts w:ascii="UtopiaStd-Regular" w:hAnsi="UtopiaStd-Regular" w:cs="UtopiaStd-Regular"/>
+          <w:sz w:val="18"/>
+          <w:szCs w:val="18"/>
+        </w:rPr>
+        <w:t xml:space="preserve"> (e.g., when registering the various type mappings and object instances). It also has</w:t>
+      </w:r>
+    </w:p>
+    <w:p>
+      <w:pPr>
+        <w:autoSpaceDE w:val="0"/>
+        <w:autoSpaceDN w:val="0"/>
+        <w:adjustRightInd w:val="0"/>
+        <w:spacing w:after="0" w:line="240" w:lineRule="auto"/>
+        <w:rPr>
+          <w:rFonts w:ascii="UtopiaStd-Regular" w:hAnsi="UtopiaStd-Regular" w:cs="UtopiaStd-Regular"/>
+          <w:sz w:val="18"/>
+          <w:szCs w:val="18"/>
+        </w:rPr>
+      </w:pPr>
+      <w:proofErr w:type="gramStart"/>
+      <w:r>
+        <w:rPr>
+          <w:rFonts w:ascii="UtopiaStd-Regular" w:hAnsi="UtopiaStd-Regular" w:cs="UtopiaStd-Regular"/>
+          <w:sz w:val="18"/>
+          <w:szCs w:val="18"/>
+        </w:rPr>
+        <w:t>the</w:t>
+      </w:r>
+      <w:proofErr w:type="gramEnd"/>
+      <w:r>
+        <w:rPr>
+          <w:rFonts w:ascii="UtopiaStd-Regular" w:hAnsi="UtopiaStd-Regular" w:cs="UtopiaStd-Regular"/>
+          <w:sz w:val="18"/>
+          <w:szCs w:val="18"/>
+        </w:rPr>
+        <w:t xml:space="preserve"> ability to register a callback method for type resolution, which will come in handy</w:t>
+      </w:r>
+    </w:p>
+    <w:p>
+      <w:pPr>
+        <w:autoSpaceDE w:val="0"/>
+        <w:autoSpaceDN w:val="0"/>
+        <w:adjustRightInd w:val="0"/>
+        <w:spacing w:after="0" w:line="240" w:lineRule="auto"/>
+        <w:rPr>
+          <w:rFonts w:ascii="UtopiaStd-Regular" w:hAnsi="UtopiaStd-Regular" w:cs="UtopiaStd-Regular"/>
+          <w:sz w:val="18"/>
+          <w:szCs w:val="18"/>
+        </w:rPr>
+      </w:pPr>
+      <w:proofErr w:type="gramStart"/>
+      <w:r>
+        <w:rPr>
+          <w:rFonts w:ascii="UtopiaStd-Regular" w:hAnsi="UtopiaStd-Regular" w:cs="UtopiaStd-Regular"/>
+          <w:sz w:val="18"/>
+          <w:szCs w:val="18"/>
+        </w:rPr>
+        <w:t>when</w:t>
+      </w:r>
+      <w:proofErr w:type="gramEnd"/>
+      <w:r>
+        <w:rPr>
+          <w:rFonts w:ascii="UtopiaStd-Regular" w:hAnsi="UtopiaStd-Regular" w:cs="UtopiaStd-Regular"/>
+          <w:sz w:val="18"/>
+          <w:szCs w:val="18"/>
+        </w:rPr>
+        <w:t xml:space="preserve"> you want to make </w:t>
+      </w:r>
+      <w:proofErr w:type="spellStart"/>
+      <w:r>
+        <w:rPr>
+          <w:rFonts w:ascii="UtopiaStd-Regular" w:hAnsi="UtopiaStd-Regular" w:cs="UtopiaStd-Regular"/>
+          <w:sz w:val="18"/>
+          <w:szCs w:val="18"/>
+        </w:rPr>
+        <w:t>NHibernate</w:t>
+      </w:r>
+      <w:proofErr w:type="spellEnd"/>
+      <w:r>
+        <w:rPr>
+          <w:rFonts w:ascii="UtopiaStd-Regular" w:hAnsi="UtopiaStd-Regular" w:cs="UtopiaStd-Regular"/>
+          <w:sz w:val="18"/>
+          <w:szCs w:val="18"/>
+        </w:rPr>
+        <w:t xml:space="preserve"> </w:t>
+      </w:r>
+      <w:proofErr w:type="spellStart"/>
       <w:r>
         <w:rPr>
           <w:rFonts w:ascii="TheSansMonoConNormal" w:hAnsi="TheSansMonoConNormal" w:cs="TheSansMonoConNormal"/>
           <w:sz w:val="18"/>
           <w:szCs w:val="18"/>
         </w:rPr>
-        <w:t>authentication</w:t>
-      </w:r>
-      <w:r>
-        <w:rPr>
-          <w:rFonts w:ascii="UtopiaStd-Regular" w:hAnsi="UtopiaStd-Regular" w:cs="UtopiaStd-Regular"/>
-          <w:sz w:val="18"/>
-          <w:szCs w:val="18"/>
-        </w:rPr>
-        <w:t xml:space="preserve">, or a certain class called </w:t>
-      </w:r>
+        <w:t>ISession</w:t>
+      </w:r>
+      <w:proofErr w:type="spellEnd"/>
       <w:r>
         <w:rPr>
           <w:rFonts w:ascii="TheSansMonoConNormal" w:hAnsi="TheSansMonoConNormal" w:cs="TheSansMonoConNormal"/>
           <w:sz w:val="18"/>
           <w:szCs w:val="18"/>
         </w:rPr>
-        <w:t>Mvc4ServicesBook.Web.Api.TasksController</w:t>
-      </w:r>
-      <w:r>
-        <w:rPr>
-          <w:rFonts w:ascii="UtopiaStd-Regular" w:hAnsi="UtopiaStd-Regular" w:cs="UtopiaStd-Regular"/>
-          <w:sz w:val="18"/>
-          <w:szCs w:val="18"/>
-        </w:rPr>
-        <w:t>.</w:t>
-      </w:r>
-    </w:p>
-    <w:p>
-      <w:pPr>
-        <w:autoSpaceDE w:val="0"/>
-        <w:autoSpaceDN w:val="0"/>
-        <w:adjustRightInd w:val="0"/>
-        <w:spacing w:after="0" w:line="240" w:lineRule="auto"/>
-        <w:rPr>
-          <w:rFonts w:ascii="UtopiaStd-Regular" w:hAnsi="UtopiaStd-Regular" w:cs="UtopiaStd-Regular"/>
-          <w:sz w:val="18"/>
-          <w:szCs w:val="18"/>
-        </w:rPr>
-      </w:pPr>
-      <w:r>
-        <w:rPr>
-          <w:rFonts w:ascii="UtopiaStd-Regular" w:hAnsi="UtopiaStd-Regular" w:cs="UtopiaStd-Regular"/>
-          <w:sz w:val="18"/>
-          <w:szCs w:val="18"/>
-        </w:rPr>
-        <w:t>So the code itself would have this category either hard-coded or inserted by the logger,</w:t>
-      </w:r>
-    </w:p>
-    <w:p>
-      <w:pPr>
-        <w:autoSpaceDE w:val="0"/>
-        <w:autoSpaceDN w:val="0"/>
-        <w:adjustRightInd w:val="0"/>
-        <w:spacing w:after="0" w:line="240" w:lineRule="auto"/>
-        <w:rPr>
-          <w:rFonts w:ascii="UtopiaStd-Regular" w:hAnsi="UtopiaStd-Regular" w:cs="UtopiaStd-Regular"/>
-          <w:sz w:val="18"/>
-          <w:szCs w:val="18"/>
-        </w:rPr>
-      </w:pPr>
-      <w:r>
-        <w:rPr>
-          <w:rFonts w:ascii="UtopiaStd-Regular" w:hAnsi="UtopiaStd-Regular" w:cs="UtopiaStd-Regular"/>
-          <w:sz w:val="18"/>
-          <w:szCs w:val="18"/>
-        </w:rPr>
-        <w:t>and then the configuration file could be used to turn those categories on or off. In this</w:t>
-      </w:r>
-    </w:p>
-    <w:p>
-      <w:pPr>
-        <w:autoSpaceDE w:val="0"/>
-        <w:autoSpaceDN w:val="0"/>
-        <w:adjustRightInd w:val="0"/>
-        <w:spacing w:after="0" w:line="240" w:lineRule="auto"/>
-        <w:rPr>
-          <w:rFonts w:ascii="UtopiaStd-Regular" w:hAnsi="UtopiaStd-Regular" w:cs="UtopiaStd-Regular"/>
-          <w:sz w:val="18"/>
-          <w:szCs w:val="18"/>
-        </w:rPr>
-      </w:pPr>
-      <w:r>
-        <w:rPr>
-          <w:rFonts w:ascii="UtopiaStd-Regular" w:hAnsi="UtopiaStd-Regular" w:cs="UtopiaStd-Regular"/>
-          <w:sz w:val="18"/>
-          <w:szCs w:val="18"/>
-        </w:rPr>
-        <w:t>manner, you can decide at run time to log certain types of messages. Obviously, you</w:t>
-      </w:r>
-    </w:p>
-    <w:p>
-      <w:pPr>
-        <w:autoSpaceDE w:val="0"/>
-        <w:autoSpaceDN w:val="0"/>
-        <w:adjustRightInd w:val="0"/>
-        <w:spacing w:after="0" w:line="240" w:lineRule="auto"/>
-        <w:rPr>
-          <w:rFonts w:ascii="UtopiaStd-Regular" w:hAnsi="UtopiaStd-Regular" w:cs="UtopiaStd-Regular"/>
-          <w:sz w:val="18"/>
-          <w:szCs w:val="18"/>
-        </w:rPr>
-      </w:pPr>
-      <w:r>
-        <w:rPr>
-          <w:rFonts w:ascii="UtopiaStd-Regular" w:hAnsi="UtopiaStd-Regular" w:cs="UtopiaStd-Regular"/>
-          <w:sz w:val="18"/>
-          <w:szCs w:val="18"/>
-        </w:rPr>
-        <w:t>don’t want to be required to update and recompile your code in order to log more</w:t>
-      </w:r>
-    </w:p>
-    <w:p>
-      <w:pPr>
-        <w:autoSpaceDE w:val="0"/>
-        <w:autoSpaceDN w:val="0"/>
-        <w:adjustRightInd w:val="0"/>
-        <w:spacing w:after="0" w:line="240" w:lineRule="auto"/>
-        <w:rPr>
-          <w:rFonts w:ascii="UtopiaStd-Regular" w:hAnsi="UtopiaStd-Regular" w:cs="UtopiaStd-Regular"/>
-          <w:sz w:val="18"/>
-          <w:szCs w:val="18"/>
-        </w:rPr>
-      </w:pPr>
-      <w:r>
-        <w:rPr>
-          <w:rFonts w:ascii="UtopiaStd-Regular" w:hAnsi="UtopiaStd-Regular" w:cs="UtopiaStd-Regular"/>
-          <w:sz w:val="18"/>
-          <w:szCs w:val="18"/>
-        </w:rPr>
-        <w:t>information.</w:t>
-      </w:r>
-    </w:p>
-    <w:p>
-      <w:pPr>
-        <w:autoSpaceDE w:val="0"/>
-        <w:autoSpaceDN w:val="0"/>
-        <w:adjustRightInd w:val="0"/>
-        <w:spacing w:after="0" w:line="240" w:lineRule="auto"/>
-        <w:rPr>
-          <w:rFonts w:ascii="UtopiaStd-Regular" w:hAnsi="UtopiaStd-Regular" w:cs="UtopiaStd-Regular"/>
-          <w:sz w:val="18"/>
-          <w:szCs w:val="18"/>
-        </w:rPr>
-      </w:pPr>
-      <w:r>
-        <w:rPr>
-          <w:rFonts w:ascii="UtopiaStd-Regular" w:hAnsi="UtopiaStd-Regular" w:cs="UtopiaStd-Regular"/>
-          <w:sz w:val="18"/>
-          <w:szCs w:val="18"/>
-        </w:rPr>
-        <w:t>Log levels are essentially a special case of filtering, where the different log levels</w:t>
-      </w:r>
-    </w:p>
-    <w:p>
-      <w:pPr>
-        <w:autoSpaceDE w:val="0"/>
-        <w:autoSpaceDN w:val="0"/>
-        <w:adjustRightInd w:val="0"/>
-        <w:spacing w:after="0" w:line="240" w:lineRule="auto"/>
-        <w:rPr>
-          <w:rFonts w:ascii="UtopiaStd-Regular" w:hAnsi="UtopiaStd-Regular" w:cs="UtopiaStd-Regular"/>
-          <w:sz w:val="18"/>
-          <w:szCs w:val="18"/>
-        </w:rPr>
-      </w:pPr>
-      <w:r>
-        <w:rPr>
-          <w:rFonts w:ascii="UtopiaStd-Regular" w:hAnsi="UtopiaStd-Regular" w:cs="UtopiaStd-Regular"/>
-          <w:sz w:val="18"/>
-          <w:szCs w:val="18"/>
-        </w:rPr>
-        <w:t xml:space="preserve">are typically </w:t>
-      </w:r>
-      <w:r>
-        <w:rPr>
-          <w:rFonts w:ascii="TheSansMonoConNormal" w:hAnsi="TheSansMonoConNormal" w:cs="TheSansMonoConNormal"/>
-          <w:sz w:val="18"/>
-          <w:szCs w:val="18"/>
-        </w:rPr>
-        <w:t>DEBUG</w:t>
-      </w:r>
-      <w:r>
-        <w:rPr>
-          <w:rFonts w:ascii="UtopiaStd-Regular" w:hAnsi="UtopiaStd-Regular" w:cs="UtopiaStd-Regular"/>
-          <w:sz w:val="18"/>
-          <w:szCs w:val="18"/>
-        </w:rPr>
-        <w:t xml:space="preserve">, </w:t>
-      </w:r>
-      <w:r>
-        <w:rPr>
-          <w:rFonts w:ascii="TheSansMonoConNormal" w:hAnsi="TheSansMonoConNormal" w:cs="TheSansMonoConNormal"/>
-          <w:sz w:val="18"/>
-          <w:szCs w:val="18"/>
-        </w:rPr>
-        <w:t>VERBOSE</w:t>
-      </w:r>
-      <w:r>
-        <w:rPr>
-          <w:rFonts w:ascii="UtopiaStd-Regular" w:hAnsi="UtopiaStd-Regular" w:cs="UtopiaStd-Regular"/>
-          <w:sz w:val="18"/>
-          <w:szCs w:val="18"/>
-        </w:rPr>
-        <w:t xml:space="preserve">, </w:t>
-      </w:r>
-      <w:r>
-        <w:rPr>
-          <w:rFonts w:ascii="TheSansMonoConNormal" w:hAnsi="TheSansMonoConNormal" w:cs="TheSansMonoConNormal"/>
-          <w:sz w:val="18"/>
-          <w:szCs w:val="18"/>
-        </w:rPr>
-        <w:t>INFO</w:t>
-      </w:r>
-      <w:r>
-        <w:rPr>
-          <w:rFonts w:ascii="UtopiaStd-Regular" w:hAnsi="UtopiaStd-Regular" w:cs="UtopiaStd-Regular"/>
-          <w:sz w:val="18"/>
-          <w:szCs w:val="18"/>
-        </w:rPr>
-        <w:t xml:space="preserve">, </w:t>
-      </w:r>
-      <w:r>
-        <w:rPr>
-          <w:rFonts w:ascii="TheSansMonoConNormal" w:hAnsi="TheSansMonoConNormal" w:cs="TheSansMonoConNormal"/>
-          <w:sz w:val="18"/>
-          <w:szCs w:val="18"/>
-        </w:rPr>
-        <w:t>WARNING</w:t>
-      </w:r>
-      <w:r>
-        <w:rPr>
-          <w:rFonts w:ascii="UtopiaStd-Regular" w:hAnsi="UtopiaStd-Regular" w:cs="UtopiaStd-Regular"/>
-          <w:sz w:val="18"/>
-          <w:szCs w:val="18"/>
-        </w:rPr>
-        <w:t xml:space="preserve">, </w:t>
-      </w:r>
-      <w:r>
-        <w:rPr>
-          <w:rFonts w:ascii="TheSansMonoConNormal" w:hAnsi="TheSansMonoConNormal" w:cs="TheSansMonoConNormal"/>
-          <w:sz w:val="18"/>
-          <w:szCs w:val="18"/>
-        </w:rPr>
-        <w:t>ERROR</w:t>
-      </w:r>
-      <w:r>
-        <w:rPr>
-          <w:rFonts w:ascii="UtopiaStd-Regular" w:hAnsi="UtopiaStd-Regular" w:cs="UtopiaStd-Regular"/>
-          <w:sz w:val="18"/>
-          <w:szCs w:val="18"/>
-        </w:rPr>
-        <w:t xml:space="preserve">, </w:t>
-      </w:r>
-      <w:r>
-        <w:rPr>
-          <w:rFonts w:ascii="TheSansMonoConNormal" w:hAnsi="TheSansMonoConNormal" w:cs="TheSansMonoConNormal"/>
-          <w:sz w:val="18"/>
-          <w:szCs w:val="18"/>
-        </w:rPr>
-        <w:t>CRITICAL</w:t>
-      </w:r>
-      <w:r>
-        <w:rPr>
-          <w:rFonts w:ascii="UtopiaStd-Regular" w:hAnsi="UtopiaStd-Regular" w:cs="UtopiaStd-Regular"/>
-          <w:sz w:val="18"/>
-          <w:szCs w:val="18"/>
-        </w:rPr>
-        <w:t xml:space="preserve">, and </w:t>
-      </w:r>
-      <w:r>
-        <w:rPr>
-          <w:rFonts w:ascii="TheSansMonoConNormal" w:hAnsi="TheSansMonoConNormal" w:cs="TheSansMonoConNormal"/>
-          <w:sz w:val="18"/>
-          <w:szCs w:val="18"/>
-        </w:rPr>
-        <w:t xml:space="preserve">FATAL </w:t>
-      </w:r>
-      <w:r>
-        <w:rPr>
-          <w:rFonts w:ascii="UtopiaStd-Regular" w:hAnsi="UtopiaStd-Regular" w:cs="UtopiaStd-Regular"/>
-          <w:sz w:val="18"/>
-          <w:szCs w:val="18"/>
-        </w:rPr>
-        <w:t>(or some</w:t>
-      </w:r>
-    </w:p>
-    <w:p>
-      <w:pPr>
-        <w:autoSpaceDE w:val="0"/>
-        <w:autoSpaceDN w:val="0"/>
-        <w:adjustRightInd w:val="0"/>
-        <w:spacing w:after="0" w:line="240" w:lineRule="auto"/>
-        <w:rPr>
-          <w:rFonts w:ascii="UtopiaStd-Regular" w:hAnsi="UtopiaStd-Regular" w:cs="UtopiaStd-Regular"/>
-          <w:sz w:val="18"/>
-          <w:szCs w:val="18"/>
-        </w:rPr>
-      </w:pPr>
-      <w:r>
-        <w:rPr>
-          <w:rFonts w:ascii="UtopiaStd-Regular" w:hAnsi="UtopiaStd-Regular" w:cs="UtopiaStd-Regular"/>
-          <w:sz w:val="18"/>
-          <w:szCs w:val="18"/>
-        </w:rPr>
-        <w:t>combination thereof). This particular filter is used often enough that most loggers make it</w:t>
-      </w:r>
-    </w:p>
-    <w:p>
-      <w:pPr>
-        <w:autoSpaceDE w:val="0"/>
-        <w:autoSpaceDN w:val="0"/>
-        <w:adjustRightInd w:val="0"/>
-        <w:spacing w:after="0" w:line="240" w:lineRule="auto"/>
-        <w:rPr>
-          <w:rFonts w:ascii="UtopiaStd-Regular" w:hAnsi="UtopiaStd-Regular" w:cs="UtopiaStd-Regular"/>
-          <w:sz w:val="18"/>
-          <w:szCs w:val="18"/>
-        </w:rPr>
-      </w:pPr>
-      <w:r>
-        <w:rPr>
-          <w:rFonts w:ascii="UtopiaStd-Regular" w:hAnsi="UtopiaStd-Regular" w:cs="UtopiaStd-Regular"/>
-          <w:sz w:val="18"/>
-          <w:szCs w:val="18"/>
-        </w:rPr>
-        <w:t xml:space="preserve">a prominent part of the API. For example, </w:t>
+        <w:t xml:space="preserve"> </w:t>
+      </w:r>
+      <w:r>
+        <w:rPr>
+          <w:rFonts w:ascii="UtopiaStd-Regular" w:hAnsi="UtopiaStd-Regular" w:cs="UtopiaStd-Regular"/>
+          <w:sz w:val="18"/>
+          <w:szCs w:val="18"/>
+        </w:rPr>
+        <w:t>objects available for constructor injection</w:t>
+      </w:r>
+    </w:p>
+    <w:p>
+      <w:pPr>
+        <w:autoSpaceDE w:val="0"/>
+        <w:autoSpaceDN w:val="0"/>
+        <w:adjustRightInd w:val="0"/>
+        <w:spacing w:after="0" w:line="240" w:lineRule="auto"/>
+        <w:rPr>
+          <w:rFonts w:ascii="UtopiaStd-Regular" w:hAnsi="UtopiaStd-Regular" w:cs="UtopiaStd-Regular"/>
+          <w:sz w:val="18"/>
+          <w:szCs w:val="18"/>
+        </w:rPr>
+      </w:pPr>
+      <w:proofErr w:type="gramStart"/>
+      <w:r>
+        <w:rPr>
+          <w:rFonts w:ascii="UtopiaStd-Regular" w:hAnsi="UtopiaStd-Regular" w:cs="UtopiaStd-Regular"/>
+          <w:sz w:val="18"/>
+          <w:szCs w:val="18"/>
+        </w:rPr>
+        <w:t>into</w:t>
+      </w:r>
+      <w:proofErr w:type="gramEnd"/>
+      <w:r>
+        <w:rPr>
+          <w:rFonts w:ascii="UtopiaStd-Regular" w:hAnsi="UtopiaStd-Regular" w:cs="UtopiaStd-Regular"/>
+          <w:sz w:val="18"/>
+          <w:szCs w:val="18"/>
+        </w:rPr>
+        <w:t xml:space="preserve"> your repository objects.</w:t>
+      </w:r>
+    </w:p>
+    <w:p>
+      <w:pPr>
+        <w:autoSpaceDE w:val="0"/>
+        <w:autoSpaceDN w:val="0"/>
+        <w:adjustRightInd w:val="0"/>
+        <w:spacing w:after="0" w:line="240" w:lineRule="auto"/>
+        <w:rPr>
+          <w:rFonts w:ascii="UtopiaStd-Regular" w:hAnsi="UtopiaStd-Regular" w:cs="UtopiaStd-Regular"/>
+          <w:sz w:val="18"/>
+          <w:szCs w:val="18"/>
+        </w:rPr>
+      </w:pPr>
+    </w:p>
+    <w:p>
+      <w:pPr>
+        <w:autoSpaceDE w:val="0"/>
+        <w:autoSpaceDN w:val="0"/>
+        <w:adjustRightInd w:val="0"/>
+        <w:spacing w:after="0" w:line="240" w:lineRule="auto"/>
+        <w:rPr>
+          <w:rFonts w:ascii="UtopiaStd-Regular" w:hAnsi="UtopiaStd-Regular" w:cs="UtopiaStd-Regular"/>
+          <w:sz w:val="28"/>
+          <w:szCs w:val="28"/>
+        </w:rPr>
+      </w:pPr>
+      <w:r>
+        <w:rPr>
+          <w:rFonts w:ascii="UtopiaStd-Regular" w:hAnsi="UtopiaStd-Regular" w:cs="UtopiaStd-Regular"/>
+          <w:sz w:val="28"/>
+          <w:szCs w:val="28"/>
+        </w:rPr>
+        <w:t>Logger</w:t>
+      </w:r>
+    </w:p>
+    <w:p>
+      <w:pPr>
+        <w:autoSpaceDE w:val="0"/>
+        <w:autoSpaceDN w:val="0"/>
+        <w:adjustRightInd w:val="0"/>
+        <w:spacing w:after="0" w:line="240" w:lineRule="auto"/>
+        <w:rPr>
+          <w:rFonts w:ascii="UtopiaStd-Regular" w:hAnsi="UtopiaStd-Regular" w:cs="UtopiaStd-Regular"/>
+          <w:sz w:val="18"/>
+          <w:szCs w:val="18"/>
+        </w:rPr>
+      </w:pPr>
+      <w:r>
+        <w:rPr>
+          <w:rFonts w:ascii="UtopiaStd-Regular" w:hAnsi="UtopiaStd-Regular" w:cs="UtopiaStd-Regular"/>
+          <w:sz w:val="18"/>
+          <w:szCs w:val="18"/>
+        </w:rPr>
+        <w:t>If you ask 10 people for their opinion on the best logger, you will likely get 11 different</w:t>
+      </w:r>
+    </w:p>
+    <w:p>
+      <w:pPr>
+        <w:autoSpaceDE w:val="0"/>
+        <w:autoSpaceDN w:val="0"/>
+        <w:adjustRightInd w:val="0"/>
+        <w:spacing w:after="0" w:line="240" w:lineRule="auto"/>
+        <w:rPr>
+          <w:rFonts w:ascii="UtopiaStd-Regular" w:hAnsi="UtopiaStd-Regular" w:cs="UtopiaStd-Regular"/>
+          <w:sz w:val="18"/>
+          <w:szCs w:val="18"/>
+        </w:rPr>
+      </w:pPr>
+      <w:proofErr w:type="gramStart"/>
+      <w:r>
+        <w:rPr>
+          <w:rFonts w:ascii="UtopiaStd-Regular" w:hAnsi="UtopiaStd-Regular" w:cs="UtopiaStd-Regular"/>
+          <w:sz w:val="18"/>
+          <w:szCs w:val="18"/>
+        </w:rPr>
+        <w:t>answers</w:t>
+      </w:r>
+      <w:proofErr w:type="gramEnd"/>
+      <w:r>
+        <w:rPr>
+          <w:rFonts w:ascii="UtopiaStd-Regular" w:hAnsi="UtopiaStd-Regular" w:cs="UtopiaStd-Regular"/>
+          <w:sz w:val="18"/>
+          <w:szCs w:val="18"/>
+        </w:rPr>
+        <w:t>. There are many ways to write log messages from within an application,</w:t>
+      </w:r>
+    </w:p>
+    <w:p>
+      <w:pPr>
+        <w:autoSpaceDE w:val="0"/>
+        <w:autoSpaceDN w:val="0"/>
+        <w:adjustRightInd w:val="0"/>
+        <w:spacing w:after="0" w:line="240" w:lineRule="auto"/>
+        <w:rPr>
+          <w:rFonts w:ascii="UtopiaStd-Regular" w:hAnsi="UtopiaStd-Regular" w:cs="UtopiaStd-Regular"/>
+          <w:sz w:val="18"/>
+          <w:szCs w:val="18"/>
+        </w:rPr>
+      </w:pPr>
+      <w:proofErr w:type="gramStart"/>
+      <w:r>
+        <w:rPr>
+          <w:rFonts w:ascii="UtopiaStd-Regular" w:hAnsi="UtopiaStd-Regular" w:cs="UtopiaStd-Regular"/>
+          <w:sz w:val="18"/>
+          <w:szCs w:val="18"/>
+        </w:rPr>
+        <w:t>including</w:t>
+      </w:r>
+      <w:proofErr w:type="gramEnd"/>
+      <w:r>
+        <w:rPr>
+          <w:rFonts w:ascii="UtopiaStd-Regular" w:hAnsi="UtopiaStd-Regular" w:cs="UtopiaStd-Regular"/>
+          <w:sz w:val="18"/>
+          <w:szCs w:val="18"/>
+        </w:rPr>
+        <w:t xml:space="preserve"> built-in .NET tracing. What’s most important with loggers is that you can</w:t>
+      </w:r>
+    </w:p>
+    <w:p>
+      <w:pPr>
+        <w:autoSpaceDE w:val="0"/>
+        <w:autoSpaceDN w:val="0"/>
+        <w:adjustRightInd w:val="0"/>
+        <w:spacing w:after="0" w:line="240" w:lineRule="auto"/>
+        <w:rPr>
+          <w:rFonts w:ascii="UtopiaStd-Regular" w:hAnsi="UtopiaStd-Regular" w:cs="UtopiaStd-Regular"/>
+          <w:sz w:val="18"/>
+          <w:szCs w:val="18"/>
+        </w:rPr>
+      </w:pPr>
+      <w:proofErr w:type="gramStart"/>
+      <w:r>
+        <w:rPr>
+          <w:rFonts w:ascii="UtopiaStd-Regular" w:hAnsi="UtopiaStd-Regular" w:cs="UtopiaStd-Regular"/>
+          <w:sz w:val="18"/>
+          <w:szCs w:val="18"/>
+        </w:rPr>
+        <w:t>configure</w:t>
+      </w:r>
+      <w:proofErr w:type="gramEnd"/>
+      <w:r>
+        <w:rPr>
+          <w:rFonts w:ascii="UtopiaStd-Regular" w:hAnsi="UtopiaStd-Regular" w:cs="UtopiaStd-Regular"/>
+          <w:sz w:val="18"/>
+          <w:szCs w:val="18"/>
+        </w:rPr>
+        <w:t xml:space="preserve"> them via configuration files—</w:t>
       </w:r>
       <w:r>
         <w:rPr>
@@ -5922,6 +6528,673 @@
           <w:sz w:val="18"/>
           <w:szCs w:val="18"/>
         </w:rPr>
+        <w:t xml:space="preserve">not </w:t>
+      </w:r>
+      <w:r>
+        <w:rPr>
+          <w:rFonts w:ascii="UtopiaStd-Regular" w:hAnsi="UtopiaStd-Regular" w:cs="UtopiaStd-Regular"/>
+          <w:sz w:val="18"/>
+          <w:szCs w:val="18"/>
+        </w:rPr>
+        <w:t>by changing code and recompiling. As such,</w:t>
+      </w:r>
+    </w:p>
+    <w:p>
+      <w:pPr>
+        <w:autoSpaceDE w:val="0"/>
+        <w:autoSpaceDN w:val="0"/>
+        <w:adjustRightInd w:val="0"/>
+        <w:spacing w:after="0" w:line="240" w:lineRule="auto"/>
+        <w:rPr>
+          <w:rFonts w:ascii="UtopiaStd-Regular" w:hAnsi="UtopiaStd-Regular" w:cs="UtopiaStd-Regular"/>
+          <w:sz w:val="18"/>
+          <w:szCs w:val="18"/>
+        </w:rPr>
+      </w:pPr>
+      <w:proofErr w:type="gramStart"/>
+      <w:r>
+        <w:rPr>
+          <w:rFonts w:ascii="UtopiaStd-Regular" w:hAnsi="UtopiaStd-Regular" w:cs="UtopiaStd-Regular"/>
+          <w:sz w:val="18"/>
+          <w:szCs w:val="18"/>
+        </w:rPr>
+        <w:t>any</w:t>
+      </w:r>
+      <w:proofErr w:type="gramEnd"/>
+      <w:r>
+        <w:rPr>
+          <w:rFonts w:ascii="UtopiaStd-Regular" w:hAnsi="UtopiaStd-Regular" w:cs="UtopiaStd-Regular"/>
+          <w:sz w:val="18"/>
+          <w:szCs w:val="18"/>
+        </w:rPr>
+        <w:t xml:space="preserve"> logger worth considering will offer some degree of the following capabilities—all</w:t>
+      </w:r>
+    </w:p>
+    <w:p>
+      <w:pPr>
+        <w:autoSpaceDE w:val="0"/>
+        <w:autoSpaceDN w:val="0"/>
+        <w:adjustRightInd w:val="0"/>
+        <w:spacing w:after="0" w:line="240" w:lineRule="auto"/>
+        <w:rPr>
+          <w:rFonts w:ascii="UtopiaStd-Regular" w:hAnsi="UtopiaStd-Regular" w:cs="UtopiaStd-Regular"/>
+          <w:sz w:val="18"/>
+          <w:szCs w:val="18"/>
+        </w:rPr>
+      </w:pPr>
+      <w:proofErr w:type="gramStart"/>
+      <w:r>
+        <w:rPr>
+          <w:rFonts w:ascii="UtopiaStd-Regular" w:hAnsi="UtopiaStd-Regular" w:cs="UtopiaStd-Regular"/>
+          <w:sz w:val="18"/>
+          <w:szCs w:val="18"/>
+        </w:rPr>
+        <w:t>configurable</w:t>
+      </w:r>
+      <w:proofErr w:type="gramEnd"/>
+      <w:r>
+        <w:rPr>
+          <w:rFonts w:ascii="UtopiaStd-Regular" w:hAnsi="UtopiaStd-Regular" w:cs="UtopiaStd-Regular"/>
+          <w:sz w:val="18"/>
+          <w:szCs w:val="18"/>
+        </w:rPr>
+        <w:t xml:space="preserve"> at runtime (or during deployment):</w:t>
+      </w:r>
+    </w:p>
+    <w:p>
+      <w:pPr>
+        <w:autoSpaceDE w:val="0"/>
+        <w:autoSpaceDN w:val="0"/>
+        <w:adjustRightInd w:val="0"/>
+        <w:spacing w:after="0" w:line="240" w:lineRule="auto"/>
+        <w:rPr>
+          <w:rFonts w:ascii="UtopiaStd-Regular" w:hAnsi="UtopiaStd-Regular" w:cs="UtopiaStd-Regular"/>
+          <w:sz w:val="18"/>
+          <w:szCs w:val="18"/>
+        </w:rPr>
+      </w:pPr>
+      <w:r>
+        <w:rPr>
+          <w:rFonts w:ascii="SymbolMT" w:hAnsi="SymbolMT" w:cs="SymbolMT"/>
+          <w:sz w:val="18"/>
+          <w:szCs w:val="18"/>
+        </w:rPr>
+        <w:t>·</w:t>
+      </w:r>
+      <w:r>
+        <w:rPr>
+          <w:rFonts w:ascii="UtopiaStd-Regular" w:hAnsi="UtopiaStd-Regular" w:cs="UtopiaStd-Regular"/>
+          <w:sz w:val="18"/>
+          <w:szCs w:val="18"/>
+        </w:rPr>
+        <w:t>· Filtering</w:t>
+      </w:r>
+    </w:p>
+    <w:p>
+      <w:pPr>
+        <w:autoSpaceDE w:val="0"/>
+        <w:autoSpaceDN w:val="0"/>
+        <w:adjustRightInd w:val="0"/>
+        <w:spacing w:after="0" w:line="240" w:lineRule="auto"/>
+        <w:rPr>
+          <w:rFonts w:ascii="UtopiaStd-Regular" w:hAnsi="UtopiaStd-Regular" w:cs="UtopiaStd-Regular"/>
+          <w:sz w:val="18"/>
+          <w:szCs w:val="18"/>
+        </w:rPr>
+      </w:pPr>
+      <w:r>
+        <w:rPr>
+          <w:rFonts w:ascii="SymbolMT" w:hAnsi="SymbolMT" w:cs="SymbolMT"/>
+          <w:sz w:val="18"/>
+          <w:szCs w:val="18"/>
+        </w:rPr>
+        <w:t>·</w:t>
+      </w:r>
+      <w:r>
+        <w:rPr>
+          <w:rFonts w:ascii="UtopiaStd-Regular" w:hAnsi="UtopiaStd-Regular" w:cs="UtopiaStd-Regular"/>
+          <w:sz w:val="18"/>
+          <w:szCs w:val="18"/>
+        </w:rPr>
+        <w:t>· Log levels</w:t>
+      </w:r>
+    </w:p>
+    <w:p>
+      <w:pPr>
+        <w:autoSpaceDE w:val="0"/>
+        <w:autoSpaceDN w:val="0"/>
+        <w:adjustRightInd w:val="0"/>
+        <w:spacing w:after="0" w:line="240" w:lineRule="auto"/>
+        <w:rPr>
+          <w:rFonts w:ascii="UtopiaStd-Regular" w:hAnsi="UtopiaStd-Regular" w:cs="UtopiaStd-Regular"/>
+          <w:sz w:val="18"/>
+          <w:szCs w:val="18"/>
+        </w:rPr>
+      </w:pPr>
+      <w:r>
+        <w:rPr>
+          <w:rFonts w:ascii="SymbolMT" w:hAnsi="SymbolMT" w:cs="SymbolMT"/>
+          <w:sz w:val="18"/>
+          <w:szCs w:val="18"/>
+        </w:rPr>
+        <w:lastRenderedPageBreak/>
+        <w:t>·</w:t>
+      </w:r>
+      <w:r>
+        <w:rPr>
+          <w:rFonts w:ascii="UtopiaStd-Regular" w:hAnsi="UtopiaStd-Regular" w:cs="UtopiaStd-Regular"/>
+          <w:sz w:val="18"/>
+          <w:szCs w:val="18"/>
+        </w:rPr>
+        <w:t>· Routing</w:t>
+      </w:r>
+    </w:p>
+    <w:p>
+      <w:pPr>
+        <w:autoSpaceDE w:val="0"/>
+        <w:autoSpaceDN w:val="0"/>
+        <w:adjustRightInd w:val="0"/>
+        <w:spacing w:after="0" w:line="240" w:lineRule="auto"/>
+        <w:rPr>
+          <w:rFonts w:ascii="UtopiaStd-Regular" w:hAnsi="UtopiaStd-Regular" w:cs="UtopiaStd-Regular"/>
+          <w:sz w:val="18"/>
+          <w:szCs w:val="18"/>
+        </w:rPr>
+      </w:pPr>
+      <w:r>
+        <w:rPr>
+          <w:rFonts w:ascii="SymbolMT" w:hAnsi="SymbolMT" w:cs="SymbolMT"/>
+          <w:sz w:val="18"/>
+          <w:szCs w:val="18"/>
+        </w:rPr>
+        <w:t>·</w:t>
+      </w:r>
+      <w:r>
+        <w:rPr>
+          <w:rFonts w:ascii="UtopiaStd-Regular" w:hAnsi="UtopiaStd-Regular" w:cs="UtopiaStd-Regular"/>
+          <w:sz w:val="18"/>
+          <w:szCs w:val="18"/>
+        </w:rPr>
+        <w:t>· Formatting</w:t>
+      </w:r>
+    </w:p>
+    <w:p>
+      <w:pPr>
+        <w:autoSpaceDE w:val="0"/>
+        <w:autoSpaceDN w:val="0"/>
+        <w:adjustRightInd w:val="0"/>
+        <w:spacing w:after="0" w:line="240" w:lineRule="auto"/>
+        <w:rPr>
+          <w:rFonts w:ascii="UtopiaStd-Regular" w:hAnsi="UtopiaStd-Regular" w:cs="UtopiaStd-Regular"/>
+          <w:sz w:val="18"/>
+          <w:szCs w:val="18"/>
+        </w:rPr>
+      </w:pPr>
+      <w:r>
+        <w:rPr>
+          <w:rFonts w:ascii="UtopiaStd-Regular" w:hAnsi="UtopiaStd-Regular" w:cs="UtopiaStd-Regular"/>
+          <w:sz w:val="18"/>
+          <w:szCs w:val="18"/>
+        </w:rPr>
+        <w:t>Filtering allows you to write code using certain tags or categories, and then filter them</w:t>
+      </w:r>
+    </w:p>
+    <w:p>
+      <w:pPr>
+        <w:autoSpaceDE w:val="0"/>
+        <w:autoSpaceDN w:val="0"/>
+        <w:adjustRightInd w:val="0"/>
+        <w:spacing w:after="0" w:line="240" w:lineRule="auto"/>
+        <w:rPr>
+          <w:rFonts w:ascii="UtopiaStd-Regular" w:hAnsi="UtopiaStd-Regular" w:cs="UtopiaStd-Regular"/>
+          <w:sz w:val="18"/>
+          <w:szCs w:val="18"/>
+        </w:rPr>
+      </w:pPr>
+      <w:proofErr w:type="gramStart"/>
+      <w:r>
+        <w:rPr>
+          <w:rFonts w:ascii="UtopiaStd-Regular" w:hAnsi="UtopiaStd-Regular" w:cs="UtopiaStd-Regular"/>
+          <w:sz w:val="18"/>
+          <w:szCs w:val="18"/>
+        </w:rPr>
+        <w:t>out</w:t>
+      </w:r>
+      <w:proofErr w:type="gramEnd"/>
+      <w:r>
+        <w:rPr>
+          <w:rFonts w:ascii="UtopiaStd-Regular" w:hAnsi="UtopiaStd-Regular" w:cs="UtopiaStd-Regular"/>
+          <w:sz w:val="18"/>
+          <w:szCs w:val="18"/>
+        </w:rPr>
+        <w:t xml:space="preserve"> at runtime. For example, a filter value might be a certain section of the application called</w:t>
+      </w:r>
+    </w:p>
+    <w:p>
+      <w:pPr>
+        <w:autoSpaceDE w:val="0"/>
+        <w:autoSpaceDN w:val="0"/>
+        <w:adjustRightInd w:val="0"/>
+        <w:spacing w:after="0" w:line="240" w:lineRule="auto"/>
+        <w:rPr>
+          <w:rFonts w:ascii="UtopiaStd-Regular" w:hAnsi="UtopiaStd-Regular" w:cs="UtopiaStd-Regular"/>
+          <w:sz w:val="18"/>
+          <w:szCs w:val="18"/>
+        </w:rPr>
+      </w:pPr>
+      <w:proofErr w:type="gramStart"/>
+      <w:r>
+        <w:rPr>
+          <w:rFonts w:ascii="TheSansMonoConNormal" w:hAnsi="TheSansMonoConNormal" w:cs="TheSansMonoConNormal"/>
+          <w:sz w:val="18"/>
+          <w:szCs w:val="18"/>
+        </w:rPr>
+        <w:t>authentication</w:t>
+      </w:r>
+      <w:proofErr w:type="gramEnd"/>
+      <w:r>
+        <w:rPr>
+          <w:rFonts w:ascii="UtopiaStd-Regular" w:hAnsi="UtopiaStd-Regular" w:cs="UtopiaStd-Regular"/>
+          <w:sz w:val="18"/>
+          <w:szCs w:val="18"/>
+        </w:rPr>
+        <w:t xml:space="preserve">, or a certain class called </w:t>
+      </w:r>
+      <w:r>
+        <w:rPr>
+          <w:rFonts w:ascii="TheSansMonoConNormal" w:hAnsi="TheSansMonoConNormal" w:cs="TheSansMonoConNormal"/>
+          <w:sz w:val="18"/>
+          <w:szCs w:val="18"/>
+        </w:rPr>
+        <w:t>Mvc4ServicesBook.Web.Api.TasksController</w:t>
+      </w:r>
+      <w:r>
+        <w:rPr>
+          <w:rFonts w:ascii="UtopiaStd-Regular" w:hAnsi="UtopiaStd-Regular" w:cs="UtopiaStd-Regular"/>
+          <w:sz w:val="18"/>
+          <w:szCs w:val="18"/>
+        </w:rPr>
+        <w:t>.</w:t>
+      </w:r>
+    </w:p>
+    <w:p>
+      <w:pPr>
+        <w:autoSpaceDE w:val="0"/>
+        <w:autoSpaceDN w:val="0"/>
+        <w:adjustRightInd w:val="0"/>
+        <w:spacing w:after="0" w:line="240" w:lineRule="auto"/>
+        <w:rPr>
+          <w:rFonts w:ascii="UtopiaStd-Regular" w:hAnsi="UtopiaStd-Regular" w:cs="UtopiaStd-Regular"/>
+          <w:sz w:val="18"/>
+          <w:szCs w:val="18"/>
+        </w:rPr>
+      </w:pPr>
+      <w:r>
+        <w:rPr>
+          <w:rFonts w:ascii="UtopiaStd-Regular" w:hAnsi="UtopiaStd-Regular" w:cs="UtopiaStd-Regular"/>
+          <w:sz w:val="18"/>
+          <w:szCs w:val="18"/>
+        </w:rPr>
+        <w:t>So the code itself would have this category either hard-coded or inserted by the logger,</w:t>
+      </w:r>
+    </w:p>
+    <w:p>
+      <w:pPr>
+        <w:autoSpaceDE w:val="0"/>
+        <w:autoSpaceDN w:val="0"/>
+        <w:adjustRightInd w:val="0"/>
+        <w:spacing w:after="0" w:line="240" w:lineRule="auto"/>
+        <w:rPr>
+          <w:rFonts w:ascii="UtopiaStd-Regular" w:hAnsi="UtopiaStd-Regular" w:cs="UtopiaStd-Regular"/>
+          <w:sz w:val="18"/>
+          <w:szCs w:val="18"/>
+        </w:rPr>
+      </w:pPr>
+      <w:proofErr w:type="gramStart"/>
+      <w:r>
+        <w:rPr>
+          <w:rFonts w:ascii="UtopiaStd-Regular" w:hAnsi="UtopiaStd-Regular" w:cs="UtopiaStd-Regular"/>
+          <w:sz w:val="18"/>
+          <w:szCs w:val="18"/>
+        </w:rPr>
+        <w:t>and</w:t>
+      </w:r>
+      <w:proofErr w:type="gramEnd"/>
+      <w:r>
+        <w:rPr>
+          <w:rFonts w:ascii="UtopiaStd-Regular" w:hAnsi="UtopiaStd-Regular" w:cs="UtopiaStd-Regular"/>
+          <w:sz w:val="18"/>
+          <w:szCs w:val="18"/>
+        </w:rPr>
+        <w:t xml:space="preserve"> then the configuration file could be used to turn those categories on or off. In this</w:t>
+      </w:r>
+    </w:p>
+    <w:p>
+      <w:pPr>
+        <w:autoSpaceDE w:val="0"/>
+        <w:autoSpaceDN w:val="0"/>
+        <w:adjustRightInd w:val="0"/>
+        <w:spacing w:after="0" w:line="240" w:lineRule="auto"/>
+        <w:rPr>
+          <w:rFonts w:ascii="UtopiaStd-Regular" w:hAnsi="UtopiaStd-Regular" w:cs="UtopiaStd-Regular"/>
+          <w:sz w:val="18"/>
+          <w:szCs w:val="18"/>
+        </w:rPr>
+      </w:pPr>
+      <w:proofErr w:type="gramStart"/>
+      <w:r>
+        <w:rPr>
+          <w:rFonts w:ascii="UtopiaStd-Regular" w:hAnsi="UtopiaStd-Regular" w:cs="UtopiaStd-Regular"/>
+          <w:sz w:val="18"/>
+          <w:szCs w:val="18"/>
+        </w:rPr>
+        <w:t>manner</w:t>
+      </w:r>
+      <w:proofErr w:type="gramEnd"/>
+      <w:r>
+        <w:rPr>
+          <w:rFonts w:ascii="UtopiaStd-Regular" w:hAnsi="UtopiaStd-Regular" w:cs="UtopiaStd-Regular"/>
+          <w:sz w:val="18"/>
+          <w:szCs w:val="18"/>
+        </w:rPr>
+        <w:t>, you can decide at run time to log certain types of messages. Obviously, you</w:t>
+      </w:r>
+    </w:p>
+    <w:p>
+      <w:pPr>
+        <w:autoSpaceDE w:val="0"/>
+        <w:autoSpaceDN w:val="0"/>
+        <w:adjustRightInd w:val="0"/>
+        <w:spacing w:after="0" w:line="240" w:lineRule="auto"/>
+        <w:rPr>
+          <w:rFonts w:ascii="UtopiaStd-Regular" w:hAnsi="UtopiaStd-Regular" w:cs="UtopiaStd-Regular"/>
+          <w:sz w:val="18"/>
+          <w:szCs w:val="18"/>
+        </w:rPr>
+      </w:pPr>
+      <w:proofErr w:type="gramStart"/>
+      <w:r>
+        <w:rPr>
+          <w:rFonts w:ascii="UtopiaStd-Regular" w:hAnsi="UtopiaStd-Regular" w:cs="UtopiaStd-Regular"/>
+          <w:sz w:val="18"/>
+          <w:szCs w:val="18"/>
+        </w:rPr>
+        <w:t>don’t</w:t>
+      </w:r>
+      <w:proofErr w:type="gramEnd"/>
+      <w:r>
+        <w:rPr>
+          <w:rFonts w:ascii="UtopiaStd-Regular" w:hAnsi="UtopiaStd-Regular" w:cs="UtopiaStd-Regular"/>
+          <w:sz w:val="18"/>
+          <w:szCs w:val="18"/>
+        </w:rPr>
+        <w:t xml:space="preserve"> want to be required to update and recompile your code in order to log more</w:t>
+      </w:r>
+    </w:p>
+    <w:p>
+      <w:pPr>
+        <w:autoSpaceDE w:val="0"/>
+        <w:autoSpaceDN w:val="0"/>
+        <w:adjustRightInd w:val="0"/>
+        <w:spacing w:after="0" w:line="240" w:lineRule="auto"/>
+        <w:rPr>
+          <w:rFonts w:ascii="UtopiaStd-Regular" w:hAnsi="UtopiaStd-Regular" w:cs="UtopiaStd-Regular"/>
+          <w:sz w:val="18"/>
+          <w:szCs w:val="18"/>
+        </w:rPr>
+      </w:pPr>
+      <w:proofErr w:type="gramStart"/>
+      <w:r>
+        <w:rPr>
+          <w:rFonts w:ascii="UtopiaStd-Regular" w:hAnsi="UtopiaStd-Regular" w:cs="UtopiaStd-Regular"/>
+          <w:sz w:val="18"/>
+          <w:szCs w:val="18"/>
+        </w:rPr>
+        <w:t>information</w:t>
+      </w:r>
+      <w:proofErr w:type="gramEnd"/>
+      <w:r>
+        <w:rPr>
+          <w:rFonts w:ascii="UtopiaStd-Regular" w:hAnsi="UtopiaStd-Regular" w:cs="UtopiaStd-Regular"/>
+          <w:sz w:val="18"/>
+          <w:szCs w:val="18"/>
+        </w:rPr>
+        <w:t>.</w:t>
+      </w:r>
+    </w:p>
+    <w:p>
+      <w:pPr>
+        <w:autoSpaceDE w:val="0"/>
+        <w:autoSpaceDN w:val="0"/>
+        <w:adjustRightInd w:val="0"/>
+        <w:spacing w:after="0" w:line="240" w:lineRule="auto"/>
+        <w:rPr>
+          <w:rFonts w:ascii="UtopiaStd-Regular" w:hAnsi="UtopiaStd-Regular" w:cs="UtopiaStd-Regular"/>
+          <w:sz w:val="18"/>
+          <w:szCs w:val="18"/>
+        </w:rPr>
+      </w:pPr>
+      <w:r>
+        <w:rPr>
+          <w:rFonts w:ascii="UtopiaStd-Regular" w:hAnsi="UtopiaStd-Regular" w:cs="UtopiaStd-Regular"/>
+          <w:sz w:val="18"/>
+          <w:szCs w:val="18"/>
+        </w:rPr>
+        <w:t>Log levels are essentially a special case of filtering, where the different log levels</w:t>
+      </w:r>
+    </w:p>
+    <w:p>
+      <w:pPr>
+        <w:autoSpaceDE w:val="0"/>
+        <w:autoSpaceDN w:val="0"/>
+        <w:adjustRightInd w:val="0"/>
+        <w:spacing w:after="0" w:line="240" w:lineRule="auto"/>
+        <w:rPr>
+          <w:rFonts w:ascii="UtopiaStd-Regular" w:hAnsi="UtopiaStd-Regular" w:cs="UtopiaStd-Regular"/>
+          <w:sz w:val="18"/>
+          <w:szCs w:val="18"/>
+        </w:rPr>
+      </w:pPr>
+      <w:proofErr w:type="gramStart"/>
+      <w:r>
+        <w:rPr>
+          <w:rFonts w:ascii="UtopiaStd-Regular" w:hAnsi="UtopiaStd-Regular" w:cs="UtopiaStd-Regular"/>
+          <w:sz w:val="18"/>
+          <w:szCs w:val="18"/>
+        </w:rPr>
+        <w:t>are</w:t>
+      </w:r>
+      <w:proofErr w:type="gramEnd"/>
+      <w:r>
+        <w:rPr>
+          <w:rFonts w:ascii="UtopiaStd-Regular" w:hAnsi="UtopiaStd-Regular" w:cs="UtopiaStd-Regular"/>
+          <w:sz w:val="18"/>
+          <w:szCs w:val="18"/>
+        </w:rPr>
+        <w:t xml:space="preserve"> typically </w:t>
+      </w:r>
+      <w:r>
+        <w:rPr>
+          <w:rFonts w:ascii="TheSansMonoConNormal" w:hAnsi="TheSansMonoConNormal" w:cs="TheSansMonoConNormal"/>
+          <w:sz w:val="18"/>
+          <w:szCs w:val="18"/>
+        </w:rPr>
+        <w:t>DEBUG</w:t>
+      </w:r>
+      <w:r>
+        <w:rPr>
+          <w:rFonts w:ascii="UtopiaStd-Regular" w:hAnsi="UtopiaStd-Regular" w:cs="UtopiaStd-Regular"/>
+          <w:sz w:val="18"/>
+          <w:szCs w:val="18"/>
+        </w:rPr>
+        <w:t xml:space="preserve">, </w:t>
+      </w:r>
+      <w:r>
+        <w:rPr>
+          <w:rFonts w:ascii="TheSansMonoConNormal" w:hAnsi="TheSansMonoConNormal" w:cs="TheSansMonoConNormal"/>
+          <w:sz w:val="18"/>
+          <w:szCs w:val="18"/>
+        </w:rPr>
+        <w:t>VERBOSE</w:t>
+      </w:r>
+      <w:r>
+        <w:rPr>
+          <w:rFonts w:ascii="UtopiaStd-Regular" w:hAnsi="UtopiaStd-Regular" w:cs="UtopiaStd-Regular"/>
+          <w:sz w:val="18"/>
+          <w:szCs w:val="18"/>
+        </w:rPr>
+        <w:t xml:space="preserve">, </w:t>
+      </w:r>
+      <w:r>
+        <w:rPr>
+          <w:rFonts w:ascii="TheSansMonoConNormal" w:hAnsi="TheSansMonoConNormal" w:cs="TheSansMonoConNormal"/>
+          <w:sz w:val="18"/>
+          <w:szCs w:val="18"/>
+        </w:rPr>
+        <w:t>INFO</w:t>
+      </w:r>
+      <w:r>
+        <w:rPr>
+          <w:rFonts w:ascii="UtopiaStd-Regular" w:hAnsi="UtopiaStd-Regular" w:cs="UtopiaStd-Regular"/>
+          <w:sz w:val="18"/>
+          <w:szCs w:val="18"/>
+        </w:rPr>
+        <w:t xml:space="preserve">, </w:t>
+      </w:r>
+      <w:r>
+        <w:rPr>
+          <w:rFonts w:ascii="TheSansMonoConNormal" w:hAnsi="TheSansMonoConNormal" w:cs="TheSansMonoConNormal"/>
+          <w:sz w:val="18"/>
+          <w:szCs w:val="18"/>
+        </w:rPr>
+        <w:t>WARNING</w:t>
+      </w:r>
+      <w:r>
+        <w:rPr>
+          <w:rFonts w:ascii="UtopiaStd-Regular" w:hAnsi="UtopiaStd-Regular" w:cs="UtopiaStd-Regular"/>
+          <w:sz w:val="18"/>
+          <w:szCs w:val="18"/>
+        </w:rPr>
+        <w:t xml:space="preserve">, </w:t>
+      </w:r>
+      <w:r>
+        <w:rPr>
+          <w:rFonts w:ascii="TheSansMonoConNormal" w:hAnsi="TheSansMonoConNormal" w:cs="TheSansMonoConNormal"/>
+          <w:sz w:val="18"/>
+          <w:szCs w:val="18"/>
+        </w:rPr>
+        <w:t>ERROR</w:t>
+      </w:r>
+      <w:r>
+        <w:rPr>
+          <w:rFonts w:ascii="UtopiaStd-Regular" w:hAnsi="UtopiaStd-Regular" w:cs="UtopiaStd-Regular"/>
+          <w:sz w:val="18"/>
+          <w:szCs w:val="18"/>
+        </w:rPr>
+        <w:t xml:space="preserve">, </w:t>
+      </w:r>
+      <w:r>
+        <w:rPr>
+          <w:rFonts w:ascii="TheSansMonoConNormal" w:hAnsi="TheSansMonoConNormal" w:cs="TheSansMonoConNormal"/>
+          <w:sz w:val="18"/>
+          <w:szCs w:val="18"/>
+        </w:rPr>
+        <w:t>CRITICAL</w:t>
+      </w:r>
+      <w:r>
+        <w:rPr>
+          <w:rFonts w:ascii="UtopiaStd-Regular" w:hAnsi="UtopiaStd-Regular" w:cs="UtopiaStd-Regular"/>
+          <w:sz w:val="18"/>
+          <w:szCs w:val="18"/>
+        </w:rPr>
+        <w:t xml:space="preserve">, and </w:t>
+      </w:r>
+      <w:r>
+        <w:rPr>
+          <w:rFonts w:ascii="TheSansMonoConNormal" w:hAnsi="TheSansMonoConNormal" w:cs="TheSansMonoConNormal"/>
+          <w:sz w:val="18"/>
+          <w:szCs w:val="18"/>
+        </w:rPr>
+        <w:t xml:space="preserve">FATAL </w:t>
+      </w:r>
+      <w:r>
+        <w:rPr>
+          <w:rFonts w:ascii="UtopiaStd-Regular" w:hAnsi="UtopiaStd-Regular" w:cs="UtopiaStd-Regular"/>
+          <w:sz w:val="18"/>
+          <w:szCs w:val="18"/>
+        </w:rPr>
+        <w:t>(or some</w:t>
+      </w:r>
+    </w:p>
+    <w:p>
+      <w:pPr>
+        <w:autoSpaceDE w:val="0"/>
+        <w:autoSpaceDN w:val="0"/>
+        <w:adjustRightInd w:val="0"/>
+        <w:spacing w:after="0" w:line="240" w:lineRule="auto"/>
+        <w:rPr>
+          <w:rFonts w:ascii="UtopiaStd-Regular" w:hAnsi="UtopiaStd-Regular" w:cs="UtopiaStd-Regular"/>
+          <w:sz w:val="18"/>
+          <w:szCs w:val="18"/>
+        </w:rPr>
+      </w:pPr>
+      <w:proofErr w:type="gramStart"/>
+      <w:r>
+        <w:rPr>
+          <w:rFonts w:ascii="UtopiaStd-Regular" w:hAnsi="UtopiaStd-Regular" w:cs="UtopiaStd-Regular"/>
+          <w:sz w:val="18"/>
+          <w:szCs w:val="18"/>
+        </w:rPr>
+        <w:t>combination</w:t>
+      </w:r>
+      <w:proofErr w:type="gramEnd"/>
+      <w:r>
+        <w:rPr>
+          <w:rFonts w:ascii="UtopiaStd-Regular" w:hAnsi="UtopiaStd-Regular" w:cs="UtopiaStd-Regular"/>
+          <w:sz w:val="18"/>
+          <w:szCs w:val="18"/>
+        </w:rPr>
+        <w:t xml:space="preserve"> thereof). This particular filter is used often enough that most loggers make it</w:t>
+      </w:r>
+    </w:p>
+    <w:p>
+      <w:pPr>
+        <w:autoSpaceDE w:val="0"/>
+        <w:autoSpaceDN w:val="0"/>
+        <w:adjustRightInd w:val="0"/>
+        <w:spacing w:after="0" w:line="240" w:lineRule="auto"/>
+        <w:rPr>
+          <w:rFonts w:ascii="UtopiaStd-Regular" w:hAnsi="UtopiaStd-Regular" w:cs="UtopiaStd-Regular"/>
+          <w:sz w:val="18"/>
+          <w:szCs w:val="18"/>
+        </w:rPr>
+      </w:pPr>
+      <w:proofErr w:type="gramStart"/>
+      <w:r>
+        <w:rPr>
+          <w:rFonts w:ascii="UtopiaStd-Regular" w:hAnsi="UtopiaStd-Regular" w:cs="UtopiaStd-Regular"/>
+          <w:sz w:val="18"/>
+          <w:szCs w:val="18"/>
+        </w:rPr>
+        <w:t>a</w:t>
+      </w:r>
+      <w:proofErr w:type="gramEnd"/>
+      <w:r>
+        <w:rPr>
+          <w:rFonts w:ascii="UtopiaStd-Regular" w:hAnsi="UtopiaStd-Regular" w:cs="UtopiaStd-Regular"/>
+          <w:sz w:val="18"/>
+          <w:szCs w:val="18"/>
+        </w:rPr>
+        <w:t xml:space="preserve"> prominent part of the API. For example, </w:t>
+      </w:r>
+      <w:r>
+        <w:rPr>
+          <w:rFonts w:ascii="UtopiaStd-Italic" w:hAnsi="UtopiaStd-Italic" w:cs="UtopiaStd-Italic"/>
+          <w:i/>
+          <w:iCs/>
+          <w:sz w:val="18"/>
+          <w:szCs w:val="18"/>
+        </w:rPr>
         <w:t>log4net</w:t>
       </w:r>
       <w:r>
@@ -5945,13 +7218,23 @@
           <w:szCs w:val="18"/>
         </w:rPr>
       </w:pPr>
-      <w:r>
-        <w:rPr>
-          <w:rFonts w:ascii="UtopiaStd-Regular" w:hAnsi="UtopiaStd-Regular" w:cs="UtopiaStd-Regular"/>
-          <w:sz w:val="18"/>
-          <w:szCs w:val="18"/>
-        </w:rPr>
-        <w:t xml:space="preserve">after those levels: </w:t>
+      <w:proofErr w:type="gramStart"/>
+      <w:r>
+        <w:rPr>
+          <w:rFonts w:ascii="UtopiaStd-Regular" w:hAnsi="UtopiaStd-Regular" w:cs="UtopiaStd-Regular"/>
+          <w:sz w:val="18"/>
+          <w:szCs w:val="18"/>
+        </w:rPr>
+        <w:t>after</w:t>
+      </w:r>
+      <w:proofErr w:type="gramEnd"/>
+      <w:r>
+        <w:rPr>
+          <w:rFonts w:ascii="UtopiaStd-Regular" w:hAnsi="UtopiaStd-Regular" w:cs="UtopiaStd-Regular"/>
+          <w:sz w:val="18"/>
+          <w:szCs w:val="18"/>
+        </w:rPr>
+        <w:t xml:space="preserve"> those levels: </w:t>
       </w:r>
       <w:r>
         <w:rPr>
@@ -6051,97 +7334,147 @@
           <w:szCs w:val="18"/>
         </w:rPr>
       </w:pPr>
-      <w:r>
-        <w:rPr>
-          <w:rFonts w:ascii="UtopiaStd-Regular" w:hAnsi="UtopiaStd-Regular" w:cs="UtopiaStd-Regular"/>
-          <w:sz w:val="18"/>
-          <w:szCs w:val="18"/>
-        </w:rPr>
-        <w:t>updating the configuration file. In other words, the code itself knows nothing about</w:t>
-      </w:r>
-    </w:p>
-    <w:p>
-      <w:pPr>
-        <w:autoSpaceDE w:val="0"/>
-        <w:autoSpaceDN w:val="0"/>
-        <w:adjustRightInd w:val="0"/>
-        <w:spacing w:after="0" w:line="240" w:lineRule="auto"/>
-        <w:rPr>
-          <w:rFonts w:ascii="UtopiaStd-Regular" w:hAnsi="UtopiaStd-Regular" w:cs="UtopiaStd-Regular"/>
-          <w:sz w:val="18"/>
-          <w:szCs w:val="18"/>
-        </w:rPr>
-      </w:pPr>
-      <w:r>
-        <w:rPr>
-          <w:rFonts w:ascii="UtopiaStd-Regular" w:hAnsi="UtopiaStd-Regular" w:cs="UtopiaStd-Regular"/>
-          <w:sz w:val="18"/>
-          <w:szCs w:val="18"/>
-        </w:rPr>
-        <w:t>where the log data will eventually end up—it just sends log messages to the logger. Then,</w:t>
-      </w:r>
-    </w:p>
-    <w:p>
-      <w:pPr>
-        <w:autoSpaceDE w:val="0"/>
-        <w:autoSpaceDN w:val="0"/>
-        <w:adjustRightInd w:val="0"/>
-        <w:spacing w:after="0" w:line="240" w:lineRule="auto"/>
-        <w:rPr>
-          <w:rFonts w:ascii="UtopiaStd-Regular" w:hAnsi="UtopiaStd-Regular" w:cs="UtopiaStd-Regular"/>
-          <w:sz w:val="18"/>
-          <w:szCs w:val="18"/>
-        </w:rPr>
-      </w:pPr>
-      <w:r>
-        <w:rPr>
-          <w:rFonts w:ascii="UtopiaStd-Regular" w:hAnsi="UtopiaStd-Regular" w:cs="UtopiaStd-Regular"/>
-          <w:sz w:val="18"/>
-          <w:szCs w:val="18"/>
-        </w:rPr>
-        <w:t>at deployment or runtime, the configuration file is updated to route log data to one or</w:t>
-      </w:r>
-    </w:p>
-    <w:p>
-      <w:pPr>
-        <w:autoSpaceDE w:val="0"/>
-        <w:autoSpaceDN w:val="0"/>
-        <w:adjustRightInd w:val="0"/>
-        <w:spacing w:after="0" w:line="240" w:lineRule="auto"/>
-        <w:rPr>
-          <w:rFonts w:ascii="UtopiaStd-Regular" w:hAnsi="UtopiaStd-Regular" w:cs="UtopiaStd-Regular"/>
-          <w:sz w:val="18"/>
-          <w:szCs w:val="18"/>
-        </w:rPr>
-      </w:pPr>
-      <w:r>
-        <w:rPr>
-          <w:rFonts w:ascii="UtopiaStd-Regular" w:hAnsi="UtopiaStd-Regular" w:cs="UtopiaStd-Regular"/>
-          <w:sz w:val="18"/>
-          <w:szCs w:val="18"/>
-        </w:rPr>
-        <w:t>more providers. Examples of some providers include text file, XML file, Windows event log, SMTP server/e-mail, and SQL Server databases. Typically, you can also configure</w:t>
-      </w:r>
-    </w:p>
-    <w:p>
-      <w:pPr>
-        <w:autoSpaceDE w:val="0"/>
-        <w:autoSpaceDN w:val="0"/>
-        <w:adjustRightInd w:val="0"/>
-        <w:spacing w:after="0" w:line="240" w:lineRule="auto"/>
-        <w:rPr>
-          <w:rFonts w:ascii="UtopiaStd-Regular" w:hAnsi="UtopiaStd-Regular" w:cs="UtopiaStd-Regular"/>
-          <w:sz w:val="18"/>
-          <w:szCs w:val="18"/>
-        </w:rPr>
-      </w:pPr>
-      <w:r>
-        <w:rPr>
-          <w:rFonts w:ascii="UtopiaStd-Regular" w:hAnsi="UtopiaStd-Regular" w:cs="UtopiaStd-Regular"/>
-          <w:sz w:val="18"/>
-          <w:szCs w:val="18"/>
-        </w:rPr>
-        <w:t>different routes for different filters, as in these examples:</w:t>
+      <w:proofErr w:type="gramStart"/>
+      <w:r>
+        <w:rPr>
+          <w:rFonts w:ascii="UtopiaStd-Regular" w:hAnsi="UtopiaStd-Regular" w:cs="UtopiaStd-Regular"/>
+          <w:sz w:val="18"/>
+          <w:szCs w:val="18"/>
+        </w:rPr>
+        <w:t>updating</w:t>
+      </w:r>
+      <w:proofErr w:type="gramEnd"/>
+      <w:r>
+        <w:rPr>
+          <w:rFonts w:ascii="UtopiaStd-Regular" w:hAnsi="UtopiaStd-Regular" w:cs="UtopiaStd-Regular"/>
+          <w:sz w:val="18"/>
+          <w:szCs w:val="18"/>
+        </w:rPr>
+        <w:t xml:space="preserve"> the configuration file. In other words, the code itself knows nothing about</w:t>
+      </w:r>
+    </w:p>
+    <w:p>
+      <w:pPr>
+        <w:autoSpaceDE w:val="0"/>
+        <w:autoSpaceDN w:val="0"/>
+        <w:adjustRightInd w:val="0"/>
+        <w:spacing w:after="0" w:line="240" w:lineRule="auto"/>
+        <w:rPr>
+          <w:rFonts w:ascii="UtopiaStd-Regular" w:hAnsi="UtopiaStd-Regular" w:cs="UtopiaStd-Regular"/>
+          <w:sz w:val="18"/>
+          <w:szCs w:val="18"/>
+        </w:rPr>
+      </w:pPr>
+      <w:proofErr w:type="gramStart"/>
+      <w:r>
+        <w:rPr>
+          <w:rFonts w:ascii="UtopiaStd-Regular" w:hAnsi="UtopiaStd-Regular" w:cs="UtopiaStd-Regular"/>
+          <w:sz w:val="18"/>
+          <w:szCs w:val="18"/>
+        </w:rPr>
+        <w:t>where</w:t>
+      </w:r>
+      <w:proofErr w:type="gramEnd"/>
+      <w:r>
+        <w:rPr>
+          <w:rFonts w:ascii="UtopiaStd-Regular" w:hAnsi="UtopiaStd-Regular" w:cs="UtopiaStd-Regular"/>
+          <w:sz w:val="18"/>
+          <w:szCs w:val="18"/>
+        </w:rPr>
+        <w:t xml:space="preserve"> the log data will eventually end up—it just sends log messages to the logger. Then,</w:t>
+      </w:r>
+    </w:p>
+    <w:p>
+      <w:pPr>
+        <w:autoSpaceDE w:val="0"/>
+        <w:autoSpaceDN w:val="0"/>
+        <w:adjustRightInd w:val="0"/>
+        <w:spacing w:after="0" w:line="240" w:lineRule="auto"/>
+        <w:rPr>
+          <w:rFonts w:ascii="UtopiaStd-Regular" w:hAnsi="UtopiaStd-Regular" w:cs="UtopiaStd-Regular"/>
+          <w:sz w:val="18"/>
+          <w:szCs w:val="18"/>
+        </w:rPr>
+      </w:pPr>
+      <w:proofErr w:type="gramStart"/>
+      <w:r>
+        <w:rPr>
+          <w:rFonts w:ascii="UtopiaStd-Regular" w:hAnsi="UtopiaStd-Regular" w:cs="UtopiaStd-Regular"/>
+          <w:sz w:val="18"/>
+          <w:szCs w:val="18"/>
+        </w:rPr>
+        <w:t>at</w:t>
+      </w:r>
+      <w:proofErr w:type="gramEnd"/>
+      <w:r>
+        <w:rPr>
+          <w:rFonts w:ascii="UtopiaStd-Regular" w:hAnsi="UtopiaStd-Regular" w:cs="UtopiaStd-Regular"/>
+          <w:sz w:val="18"/>
+          <w:szCs w:val="18"/>
+        </w:rPr>
+        <w:t xml:space="preserve"> deployment or runtime, the configuration file is updated to route log data to one or</w:t>
+      </w:r>
+    </w:p>
+    <w:p>
+      <w:pPr>
+        <w:autoSpaceDE w:val="0"/>
+        <w:autoSpaceDN w:val="0"/>
+        <w:adjustRightInd w:val="0"/>
+        <w:spacing w:after="0" w:line="240" w:lineRule="auto"/>
+        <w:rPr>
+          <w:rFonts w:ascii="UtopiaStd-Regular" w:hAnsi="UtopiaStd-Regular" w:cs="UtopiaStd-Regular"/>
+          <w:sz w:val="18"/>
+          <w:szCs w:val="18"/>
+        </w:rPr>
+      </w:pPr>
+      <w:proofErr w:type="gramStart"/>
+      <w:r>
+        <w:rPr>
+          <w:rFonts w:ascii="UtopiaStd-Regular" w:hAnsi="UtopiaStd-Regular" w:cs="UtopiaStd-Regular"/>
+          <w:sz w:val="18"/>
+          <w:szCs w:val="18"/>
+        </w:rPr>
+        <w:t>more</w:t>
+      </w:r>
+      <w:proofErr w:type="gramEnd"/>
+      <w:r>
+        <w:rPr>
+          <w:rFonts w:ascii="UtopiaStd-Regular" w:hAnsi="UtopiaStd-Regular" w:cs="UtopiaStd-Regular"/>
+          <w:sz w:val="18"/>
+          <w:szCs w:val="18"/>
+        </w:rPr>
+        <w:t xml:space="preserve"> providers. Examples of some providers include text file, XML file, Windows event log, SMTP server/e-mail, and SQL Server databases. Typically, you can also configure</w:t>
+      </w:r>
+    </w:p>
+    <w:p>
+      <w:pPr>
+        <w:autoSpaceDE w:val="0"/>
+        <w:autoSpaceDN w:val="0"/>
+        <w:adjustRightInd w:val="0"/>
+        <w:spacing w:after="0" w:line="240" w:lineRule="auto"/>
+        <w:rPr>
+          <w:rFonts w:ascii="UtopiaStd-Regular" w:hAnsi="UtopiaStd-Regular" w:cs="UtopiaStd-Regular"/>
+          <w:sz w:val="18"/>
+          <w:szCs w:val="18"/>
+        </w:rPr>
+      </w:pPr>
+      <w:proofErr w:type="gramStart"/>
+      <w:r>
+        <w:rPr>
+          <w:rFonts w:ascii="UtopiaStd-Regular" w:hAnsi="UtopiaStd-Regular" w:cs="UtopiaStd-Regular"/>
+          <w:sz w:val="18"/>
+          <w:szCs w:val="18"/>
+        </w:rPr>
+        <w:t>different</w:t>
+      </w:r>
+      <w:proofErr w:type="gramEnd"/>
+      <w:r>
+        <w:rPr>
+          <w:rFonts w:ascii="UtopiaStd-Regular" w:hAnsi="UtopiaStd-Regular" w:cs="UtopiaStd-Regular"/>
+          <w:sz w:val="18"/>
+          <w:szCs w:val="18"/>
+        </w:rPr>
+        <w:t xml:space="preserve"> routes for different filters, as in these examples:</w:t>
       </w:r>
     </w:p>
     <w:p>
@@ -6264,13 +7597,23 @@
           <w:szCs w:val="18"/>
         </w:rPr>
       </w:pPr>
-      <w:r>
-        <w:rPr>
-          <w:rFonts w:ascii="UtopiaStd-Regular" w:hAnsi="UtopiaStd-Regular" w:cs="UtopiaStd-Regular"/>
-          <w:sz w:val="18"/>
-          <w:szCs w:val="18"/>
-        </w:rPr>
-        <w:t>configuration file.</w:t>
+      <w:proofErr w:type="gramStart"/>
+      <w:r>
+        <w:rPr>
+          <w:rFonts w:ascii="UtopiaStd-Regular" w:hAnsi="UtopiaStd-Regular" w:cs="UtopiaStd-Regular"/>
+          <w:sz w:val="18"/>
+          <w:szCs w:val="18"/>
+        </w:rPr>
+        <w:t>configuration</w:t>
+      </w:r>
+      <w:proofErr w:type="gramEnd"/>
+      <w:r>
+        <w:rPr>
+          <w:rFonts w:ascii="UtopiaStd-Regular" w:hAnsi="UtopiaStd-Regular" w:cs="UtopiaStd-Regular"/>
+          <w:sz w:val="18"/>
+          <w:szCs w:val="18"/>
+        </w:rPr>
+        <w:t xml:space="preserve"> file.</w:t>
       </w:r>
     </w:p>
     <w:p>
@@ -6306,63 +7649,103 @@
           <w:szCs w:val="18"/>
         </w:rPr>
       </w:pPr>
-      <w:r>
-        <w:rPr>
-          <w:rFonts w:ascii="UtopiaStd-Regular" w:hAnsi="UtopiaStd-Regular" w:cs="UtopiaStd-Regular"/>
-          <w:sz w:val="18"/>
-          <w:szCs w:val="18"/>
-        </w:rPr>
-        <w:t>means that—again, via the configuration file—you can tell the logger exactly how you want</w:t>
-      </w:r>
-    </w:p>
-    <w:p>
-      <w:pPr>
-        <w:autoSpaceDE w:val="0"/>
-        <w:autoSpaceDN w:val="0"/>
-        <w:adjustRightInd w:val="0"/>
-        <w:spacing w:after="0" w:line="240" w:lineRule="auto"/>
-        <w:rPr>
-          <w:rFonts w:ascii="UtopiaStd-Regular" w:hAnsi="UtopiaStd-Regular" w:cs="UtopiaStd-Regular"/>
-          <w:sz w:val="18"/>
-          <w:szCs w:val="18"/>
-        </w:rPr>
-      </w:pPr>
-      <w:r>
-        <w:rPr>
-          <w:rFonts w:ascii="UtopiaStd-Regular" w:hAnsi="UtopiaStd-Regular" w:cs="UtopiaStd-Regular"/>
-          <w:sz w:val="18"/>
-          <w:szCs w:val="18"/>
-        </w:rPr>
-        <w:t>the log messages to look. These log format strings are usually similar to what you might</w:t>
-      </w:r>
-    </w:p>
-    <w:p>
-      <w:pPr>
-        <w:autoSpaceDE w:val="0"/>
-        <w:autoSpaceDN w:val="0"/>
-        <w:adjustRightInd w:val="0"/>
-        <w:spacing w:after="0" w:line="240" w:lineRule="auto"/>
-        <w:rPr>
-          <w:rFonts w:ascii="UtopiaStd-Regular" w:hAnsi="UtopiaStd-Regular" w:cs="UtopiaStd-Regular"/>
-          <w:sz w:val="18"/>
-          <w:szCs w:val="18"/>
-        </w:rPr>
-      </w:pPr>
-      <w:r>
-        <w:rPr>
-          <w:rFonts w:ascii="UtopiaStd-Regular" w:hAnsi="UtopiaStd-Regular" w:cs="UtopiaStd-Regular"/>
-          <w:sz w:val="18"/>
-          <w:szCs w:val="18"/>
-        </w:rPr>
-        <w:t xml:space="preserve">use when specifying the format string in a call to the .NET function, </w:t>
-      </w:r>
+      <w:proofErr w:type="gramStart"/>
+      <w:r>
+        <w:rPr>
+          <w:rFonts w:ascii="UtopiaStd-Regular" w:hAnsi="UtopiaStd-Regular" w:cs="UtopiaStd-Regular"/>
+          <w:sz w:val="18"/>
+          <w:szCs w:val="18"/>
+        </w:rPr>
+        <w:t>means</w:t>
+      </w:r>
+      <w:proofErr w:type="gramEnd"/>
+      <w:r>
+        <w:rPr>
+          <w:rFonts w:ascii="UtopiaStd-Regular" w:hAnsi="UtopiaStd-Regular" w:cs="UtopiaStd-Regular"/>
+          <w:sz w:val="18"/>
+          <w:szCs w:val="18"/>
+        </w:rPr>
+        <w:t xml:space="preserve"> that—again, via the configuration file—you can tell the logger exactly how you want</w:t>
+      </w:r>
+    </w:p>
+    <w:p>
+      <w:pPr>
+        <w:autoSpaceDE w:val="0"/>
+        <w:autoSpaceDN w:val="0"/>
+        <w:adjustRightInd w:val="0"/>
+        <w:spacing w:after="0" w:line="240" w:lineRule="auto"/>
+        <w:rPr>
+          <w:rFonts w:ascii="UtopiaStd-Regular" w:hAnsi="UtopiaStd-Regular" w:cs="UtopiaStd-Regular"/>
+          <w:sz w:val="18"/>
+          <w:szCs w:val="18"/>
+        </w:rPr>
+      </w:pPr>
+      <w:proofErr w:type="gramStart"/>
+      <w:r>
+        <w:rPr>
+          <w:rFonts w:ascii="UtopiaStd-Regular" w:hAnsi="UtopiaStd-Regular" w:cs="UtopiaStd-Regular"/>
+          <w:sz w:val="18"/>
+          <w:szCs w:val="18"/>
+        </w:rPr>
+        <w:t>the</w:t>
+      </w:r>
+      <w:proofErr w:type="gramEnd"/>
+      <w:r>
+        <w:rPr>
+          <w:rFonts w:ascii="UtopiaStd-Regular" w:hAnsi="UtopiaStd-Regular" w:cs="UtopiaStd-Regular"/>
+          <w:sz w:val="18"/>
+          <w:szCs w:val="18"/>
+        </w:rPr>
+        <w:t xml:space="preserve"> log messages to look. These log format strings are usually similar to what you might</w:t>
+      </w:r>
+    </w:p>
+    <w:p>
+      <w:pPr>
+        <w:autoSpaceDE w:val="0"/>
+        <w:autoSpaceDN w:val="0"/>
+        <w:adjustRightInd w:val="0"/>
+        <w:spacing w:after="0" w:line="240" w:lineRule="auto"/>
+        <w:rPr>
+          <w:rFonts w:ascii="UtopiaStd-Regular" w:hAnsi="UtopiaStd-Regular" w:cs="UtopiaStd-Regular"/>
+          <w:sz w:val="18"/>
+          <w:szCs w:val="18"/>
+        </w:rPr>
+      </w:pPr>
+      <w:proofErr w:type="gramStart"/>
+      <w:r>
+        <w:rPr>
+          <w:rFonts w:ascii="UtopiaStd-Regular" w:hAnsi="UtopiaStd-Regular" w:cs="UtopiaStd-Regular"/>
+          <w:sz w:val="18"/>
+          <w:szCs w:val="18"/>
+        </w:rPr>
+        <w:t>use</w:t>
+      </w:r>
+      <w:proofErr w:type="gramEnd"/>
+      <w:r>
+        <w:rPr>
+          <w:rFonts w:ascii="UtopiaStd-Regular" w:hAnsi="UtopiaStd-Regular" w:cs="UtopiaStd-Regular"/>
+          <w:sz w:val="18"/>
+          <w:szCs w:val="18"/>
+        </w:rPr>
+        <w:t xml:space="preserve"> when specifying the format string in a call to the .NET function, </w:t>
+      </w:r>
+      <w:proofErr w:type="spellStart"/>
       <w:r>
         <w:rPr>
           <w:rFonts w:ascii="TheSansMonoConNormal" w:hAnsi="TheSansMonoConNormal" w:cs="TheSansMonoConNormal"/>
           <w:sz w:val="18"/>
           <w:szCs w:val="18"/>
         </w:rPr>
-        <w:t>String.Format()</w:t>
+        <w:t>String.Format</w:t>
+      </w:r>
+      <w:proofErr w:type="spellEnd"/>
+      <w:r>
+        <w:rPr>
+          <w:rFonts w:ascii="TheSansMonoConNormal" w:hAnsi="TheSansMonoConNormal" w:cs="TheSansMonoConNormal"/>
+          <w:sz w:val="18"/>
+          <w:szCs w:val="18"/>
+        </w:rPr>
+        <w:t>()</w:t>
       </w:r>
       <w:r>
         <w:rPr>
@@ -6406,35 +7789,56 @@
           <w:szCs w:val="18"/>
         </w:rPr>
       </w:pPr>
-      <w:r>
-        <w:rPr>
-          <w:rFonts w:ascii="UtopiaStd-Regular" w:hAnsi="UtopiaStd-Regular" w:cs="UtopiaStd-Regular"/>
-          <w:sz w:val="18"/>
-          <w:szCs w:val="18"/>
-        </w:rPr>
-        <w:t>information. For example, the following should be available to you: the current date and</w:t>
-      </w:r>
-    </w:p>
-    <w:p>
-      <w:pPr>
-        <w:autoSpaceDE w:val="0"/>
-        <w:autoSpaceDN w:val="0"/>
-        <w:adjustRightInd w:val="0"/>
-        <w:spacing w:after="0" w:line="240" w:lineRule="auto"/>
-        <w:rPr>
-          <w:rFonts w:ascii="UtopiaStd-Regular" w:hAnsi="UtopiaStd-Regular" w:cs="UtopiaStd-Regular"/>
-          <w:sz w:val="18"/>
-          <w:szCs w:val="18"/>
-        </w:rPr>
-      </w:pPr>
-      <w:r>
-        <w:rPr>
-          <w:rFonts w:ascii="UtopiaStd-Regular" w:hAnsi="UtopiaStd-Regular" w:cs="UtopiaStd-Regular"/>
-          <w:sz w:val="18"/>
-          <w:szCs w:val="18"/>
-        </w:rPr>
-        <w:t xml:space="preserve">time (including the ability to specify a date/time format string), logger name, </w:t>
-      </w:r>
+      <w:proofErr w:type="gramStart"/>
+      <w:r>
+        <w:rPr>
+          <w:rFonts w:ascii="UtopiaStd-Regular" w:hAnsi="UtopiaStd-Regular" w:cs="UtopiaStd-Regular"/>
+          <w:sz w:val="18"/>
+          <w:szCs w:val="18"/>
+        </w:rPr>
+        <w:t>information</w:t>
+      </w:r>
+      <w:proofErr w:type="gramEnd"/>
+      <w:r>
+        <w:rPr>
+          <w:rFonts w:ascii="UtopiaStd-Regular" w:hAnsi="UtopiaStd-Regular" w:cs="UtopiaStd-Regular"/>
+          <w:sz w:val="18"/>
+          <w:szCs w:val="18"/>
+        </w:rPr>
+        <w:t>. For example, the following should be available to you: the current date and</w:t>
+      </w:r>
+    </w:p>
+    <w:p>
+      <w:pPr>
+        <w:autoSpaceDE w:val="0"/>
+        <w:autoSpaceDN w:val="0"/>
+        <w:adjustRightInd w:val="0"/>
+        <w:spacing w:after="0" w:line="240" w:lineRule="auto"/>
+        <w:rPr>
+          <w:rFonts w:ascii="UtopiaStd-Regular" w:hAnsi="UtopiaStd-Regular" w:cs="UtopiaStd-Regular"/>
+          <w:sz w:val="18"/>
+          <w:szCs w:val="18"/>
+        </w:rPr>
+      </w:pPr>
+      <w:proofErr w:type="gramStart"/>
+      <w:r>
+        <w:rPr>
+          <w:rFonts w:ascii="UtopiaStd-Regular" w:hAnsi="UtopiaStd-Regular" w:cs="UtopiaStd-Regular"/>
+          <w:sz w:val="18"/>
+          <w:szCs w:val="18"/>
+        </w:rPr>
+        <w:t>time</w:t>
+      </w:r>
+      <w:proofErr w:type="gramEnd"/>
+      <w:r>
+        <w:rPr>
+          <w:rFonts w:ascii="UtopiaStd-Regular" w:hAnsi="UtopiaStd-Regular" w:cs="UtopiaStd-Regular"/>
+          <w:sz w:val="18"/>
+          <w:szCs w:val="18"/>
+        </w:rPr>
+        <w:t xml:space="preserve"> (including the ability to specify a date/time format string), logger name, </w:t>
+      </w:r>
+      <w:proofErr w:type="spellStart"/>
       <w:r>
         <w:rPr>
           <w:rFonts w:ascii="TheSansMonoConNormal" w:hAnsi="TheSansMonoConNormal" w:cs="TheSansMonoConNormal"/>
@@ -6443,6 +7847,7 @@
         </w:rPr>
         <w:t>ThreadId</w:t>
       </w:r>
+      <w:proofErr w:type="spellEnd"/>
       <w:r>
         <w:rPr>
           <w:rFonts w:ascii="UtopiaStd-Regular" w:hAnsi="UtopiaStd-Regular" w:cs="UtopiaStd-Regular"/>
@@ -6464,13 +7869,23 @@
           <w:szCs w:val="18"/>
         </w:rPr>
       </w:pPr>
-      <w:r>
-        <w:rPr>
-          <w:rFonts w:ascii="UtopiaStd-Regular" w:hAnsi="UtopiaStd-Regular" w:cs="UtopiaStd-Regular"/>
-          <w:sz w:val="18"/>
-          <w:szCs w:val="18"/>
-        </w:rPr>
-        <w:t>level, currently executing method, class name, and so on. Here’s an example from log4net:</w:t>
+      <w:proofErr w:type="gramStart"/>
+      <w:r>
+        <w:rPr>
+          <w:rFonts w:ascii="UtopiaStd-Regular" w:hAnsi="UtopiaStd-Regular" w:cs="UtopiaStd-Regular"/>
+          <w:sz w:val="18"/>
+          <w:szCs w:val="18"/>
+        </w:rPr>
+        <w:t>level</w:t>
+      </w:r>
+      <w:proofErr w:type="gramEnd"/>
+      <w:r>
+        <w:rPr>
+          <w:rFonts w:ascii="UtopiaStd-Regular" w:hAnsi="UtopiaStd-Regular" w:cs="UtopiaStd-Regular"/>
+          <w:sz w:val="18"/>
+          <w:szCs w:val="18"/>
+        </w:rPr>
+        <w:t>, currently executing method, class name, and so on. Here’s an example from log4net:</w:t>
       </w:r>
     </w:p>
     <w:p>
@@ -6491,8 +7906,18 @@
           <w:sz w:val="18"/>
           <w:szCs w:val="18"/>
         </w:rPr>
-        <w:t>%date %-5level [%thread] %logger - %message%newline%exception</w:t>
-      </w:r>
+        <w:t>%date %-5level [%thread] %logger - %</w:t>
+      </w:r>
+      <w:proofErr w:type="spellStart"/>
+      <w:r>
+        <w:rPr>
+          <w:rFonts w:ascii="TheSansMonoConNormal" w:hAnsi="TheSansMonoConNormal" w:cs="TheSansMonoConNormal"/>
+          <w:sz w:val="18"/>
+          <w:szCs w:val="18"/>
+        </w:rPr>
+        <w:t>message%newline%exception</w:t>
+      </w:r>
+      <w:proofErr w:type="spellEnd"/>
     </w:p>
     <w:p>
       <w:pPr>
@@ -6535,13 +7960,23 @@
         </w:rPr>
         <w:t xml:space="preserve">I just described, log4net’s logger is an </w:t>
       </w:r>
+      <w:proofErr w:type="spellStart"/>
       <w:r>
         <w:rPr>
           <w:rFonts w:ascii="TheSansMonoConNormal" w:hAnsi="TheSansMonoConNormal" w:cs="TheSansMonoConNormal"/>
           <w:sz w:val="18"/>
           <w:szCs w:val="18"/>
         </w:rPr>
-        <w:t xml:space="preserve">ILog </w:t>
+        <w:t>ILog</w:t>
+      </w:r>
+      <w:proofErr w:type="spellEnd"/>
+      <w:r>
+        <w:rPr>
+          <w:rFonts w:ascii="TheSansMonoConNormal" w:hAnsi="TheSansMonoConNormal" w:cs="TheSansMonoConNormal"/>
+          <w:sz w:val="18"/>
+          <w:szCs w:val="18"/>
+        </w:rPr>
+        <w:t xml:space="preserve"> </w:t>
       </w:r>
       <w:r>
         <w:rPr>
@@ -6564,13 +7999,23 @@
           <w:szCs w:val="18"/>
         </w:rPr>
       </w:pPr>
-      <w:r>
-        <w:rPr>
-          <w:rFonts w:ascii="UtopiaStd-Regular" w:hAnsi="UtopiaStd-Regular" w:cs="UtopiaStd-Regular"/>
-          <w:sz w:val="18"/>
-          <w:szCs w:val="18"/>
-        </w:rPr>
-        <w:t>dependency injection for supplying logger instances to any class in the application.</w:t>
+      <w:proofErr w:type="gramStart"/>
+      <w:r>
+        <w:rPr>
+          <w:rFonts w:ascii="UtopiaStd-Regular" w:hAnsi="UtopiaStd-Regular" w:cs="UtopiaStd-Regular"/>
+          <w:sz w:val="18"/>
+          <w:szCs w:val="18"/>
+        </w:rPr>
+        <w:t>dependency</w:t>
+      </w:r>
+      <w:proofErr w:type="gramEnd"/>
+      <w:r>
+        <w:rPr>
+          <w:rFonts w:ascii="UtopiaStd-Regular" w:hAnsi="UtopiaStd-Regular" w:cs="UtopiaStd-Regular"/>
+          <w:sz w:val="18"/>
+          <w:szCs w:val="18"/>
+        </w:rPr>
+        <w:t xml:space="preserve"> injection for supplying logger instances to any class in the application.</w:t>
       </w:r>
     </w:p>
     <w:p>
@@ -6606,55 +8051,85 @@
           <w:szCs w:val="18"/>
         </w:rPr>
       </w:pPr>
-      <w:r>
-        <w:rPr>
-          <w:rFonts w:ascii="UtopiaStd-Regular" w:hAnsi="UtopiaStd-Regular" w:cs="UtopiaStd-Regular"/>
-          <w:sz w:val="18"/>
-          <w:szCs w:val="18"/>
-        </w:rPr>
-        <w:t>an interface-based logger. So you either have to wrap the entire logging API with an</w:t>
-      </w:r>
-    </w:p>
-    <w:p>
-      <w:pPr>
-        <w:autoSpaceDE w:val="0"/>
-        <w:autoSpaceDN w:val="0"/>
-        <w:adjustRightInd w:val="0"/>
-        <w:spacing w:after="0" w:line="240" w:lineRule="auto"/>
-        <w:rPr>
-          <w:rFonts w:ascii="UtopiaStd-Regular" w:hAnsi="UtopiaStd-Regular" w:cs="UtopiaStd-Regular"/>
-          <w:sz w:val="18"/>
-          <w:szCs w:val="18"/>
-        </w:rPr>
-      </w:pPr>
-      <w:r>
-        <w:rPr>
-          <w:rFonts w:ascii="UtopiaStd-Regular" w:hAnsi="UtopiaStd-Regular" w:cs="UtopiaStd-Regular"/>
-          <w:sz w:val="18"/>
-          <w:szCs w:val="18"/>
-        </w:rPr>
-        <w:t>adapter; or, you are forced to statically bind your class code to a specific logger. At least,</w:t>
-      </w:r>
-    </w:p>
-    <w:p>
-      <w:pPr>
-        <w:autoSpaceDE w:val="0"/>
-        <w:autoSpaceDN w:val="0"/>
-        <w:adjustRightInd w:val="0"/>
-        <w:spacing w:after="0" w:line="240" w:lineRule="auto"/>
-        <w:rPr>
-          <w:rFonts w:ascii="UtopiaStd-Regular" w:hAnsi="UtopiaStd-Regular" w:cs="UtopiaStd-Regular"/>
-          <w:sz w:val="18"/>
-          <w:szCs w:val="18"/>
-        </w:rPr>
-      </w:pPr>
-      <w:r>
-        <w:rPr>
-          <w:rFonts w:ascii="UtopiaStd-Regular" w:hAnsi="UtopiaStd-Regular" w:cs="UtopiaStd-Regular"/>
-          <w:sz w:val="18"/>
-          <w:szCs w:val="18"/>
-        </w:rPr>
-        <w:t>that was my experience.</w:t>
+      <w:proofErr w:type="gramStart"/>
+      <w:r>
+        <w:rPr>
+          <w:rFonts w:ascii="UtopiaStd-Regular" w:hAnsi="UtopiaStd-Regular" w:cs="UtopiaStd-Regular"/>
+          <w:sz w:val="18"/>
+          <w:szCs w:val="18"/>
+        </w:rPr>
+        <w:t>an</w:t>
+      </w:r>
+      <w:proofErr w:type="gramEnd"/>
+      <w:r>
+        <w:rPr>
+          <w:rFonts w:ascii="UtopiaStd-Regular" w:hAnsi="UtopiaStd-Regular" w:cs="UtopiaStd-Regular"/>
+          <w:sz w:val="18"/>
+          <w:szCs w:val="18"/>
+        </w:rPr>
+        <w:t xml:space="preserve"> interface-based logger. So you either have to wrap the entire logging API with an</w:t>
+      </w:r>
+    </w:p>
+    <w:p>
+      <w:pPr>
+        <w:autoSpaceDE w:val="0"/>
+        <w:autoSpaceDN w:val="0"/>
+        <w:adjustRightInd w:val="0"/>
+        <w:spacing w:after="0" w:line="240" w:lineRule="auto"/>
+        <w:rPr>
+          <w:rFonts w:ascii="UtopiaStd-Regular" w:hAnsi="UtopiaStd-Regular" w:cs="UtopiaStd-Regular"/>
+          <w:sz w:val="18"/>
+          <w:szCs w:val="18"/>
+        </w:rPr>
+      </w:pPr>
+      <w:proofErr w:type="gramStart"/>
+      <w:r>
+        <w:rPr>
+          <w:rFonts w:ascii="UtopiaStd-Regular" w:hAnsi="UtopiaStd-Regular" w:cs="UtopiaStd-Regular"/>
+          <w:sz w:val="18"/>
+          <w:szCs w:val="18"/>
+        </w:rPr>
+        <w:t>adapter</w:t>
+      </w:r>
+      <w:proofErr w:type="gramEnd"/>
+      <w:r>
+        <w:rPr>
+          <w:rFonts w:ascii="UtopiaStd-Regular" w:hAnsi="UtopiaStd-Regular" w:cs="UtopiaStd-Regular"/>
+          <w:sz w:val="18"/>
+          <w:szCs w:val="18"/>
+        </w:rPr>
+        <w:t>; or, you are forced to statically bind your class code to a specific logger. At least,</w:t>
+      </w:r>
+    </w:p>
+    <w:p>
+      <w:pPr>
+        <w:autoSpaceDE w:val="0"/>
+        <w:autoSpaceDN w:val="0"/>
+        <w:adjustRightInd w:val="0"/>
+        <w:spacing w:after="0" w:line="240" w:lineRule="auto"/>
+        <w:rPr>
+          <w:rFonts w:ascii="UtopiaStd-Regular" w:hAnsi="UtopiaStd-Regular" w:cs="UtopiaStd-Regular"/>
+          <w:sz w:val="18"/>
+          <w:szCs w:val="18"/>
+        </w:rPr>
+      </w:pPr>
+      <w:proofErr w:type="gramStart"/>
+      <w:r>
+        <w:rPr>
+          <w:rFonts w:ascii="UtopiaStd-Regular" w:hAnsi="UtopiaStd-Regular" w:cs="UtopiaStd-Regular"/>
+          <w:sz w:val="18"/>
+          <w:szCs w:val="18"/>
+        </w:rPr>
+        <w:t>that</w:t>
+      </w:r>
+      <w:proofErr w:type="gramEnd"/>
+      <w:r>
+        <w:rPr>
+          <w:rFonts w:ascii="UtopiaStd-Regular" w:hAnsi="UtopiaStd-Regular" w:cs="UtopiaStd-Regular"/>
+          <w:sz w:val="18"/>
+          <w:szCs w:val="18"/>
+        </w:rPr>
+        <w:t xml:space="preserve"> was my experience.</w:t>
       </w:r>
     </w:p>
     <w:p>
@@ -6690,51 +8165,99 @@
           <w:szCs w:val="18"/>
         </w:rPr>
       </w:pPr>
-      <w:r>
-        <w:rPr>
-          <w:rFonts w:ascii="UtopiaStd-Regular" w:hAnsi="UtopiaStd-Regular" w:cs="UtopiaStd-Regular"/>
-          <w:sz w:val="18"/>
-          <w:szCs w:val="18"/>
-        </w:rPr>
-        <w:t>interface that can be used with IoC containers, comes with numerous options for routing</w:t>
-      </w:r>
-    </w:p>
-    <w:p>
-      <w:pPr>
-        <w:autoSpaceDE w:val="0"/>
-        <w:autoSpaceDN w:val="0"/>
-        <w:adjustRightInd w:val="0"/>
-        <w:spacing w:after="0" w:line="240" w:lineRule="auto"/>
-        <w:rPr>
-          <w:rFonts w:ascii="UtopiaStd-Regular" w:hAnsi="UtopiaStd-Regular" w:cs="UtopiaStd-Regular"/>
-          <w:sz w:val="18"/>
-          <w:szCs w:val="18"/>
-        </w:rPr>
-      </w:pPr>
-      <w:r>
-        <w:rPr>
-          <w:rFonts w:ascii="UtopiaStd-Regular" w:hAnsi="UtopiaStd-Regular" w:cs="UtopiaStd-Regular"/>
-          <w:sz w:val="18"/>
-          <w:szCs w:val="18"/>
-        </w:rPr>
-        <w:t>and filtering, and has been used all around the world in thousands of .NET applications</w:t>
-      </w:r>
-    </w:p>
-    <w:p>
-      <w:pPr>
-        <w:rPr>
-          <w:rFonts w:ascii="UtopiaStd-Regular" w:hAnsi="UtopiaStd-Regular" w:cs="UtopiaStd-Regular"/>
-          <w:sz w:val="18"/>
-          <w:szCs w:val="18"/>
-        </w:rPr>
-      </w:pPr>
-      <w:r>
-        <w:rPr>
-          <w:rFonts w:ascii="UtopiaStd-Regular" w:hAnsi="UtopiaStd-Regular" w:cs="UtopiaStd-Regular"/>
-          <w:sz w:val="18"/>
-          <w:szCs w:val="18"/>
-        </w:rPr>
-        <w:t>for many years.</w:t>
+      <w:proofErr w:type="gramStart"/>
+      <w:r>
+        <w:rPr>
+          <w:rFonts w:ascii="UtopiaStd-Regular" w:hAnsi="UtopiaStd-Regular" w:cs="UtopiaStd-Regular"/>
+          <w:sz w:val="18"/>
+          <w:szCs w:val="18"/>
+        </w:rPr>
+        <w:t>interface</w:t>
+      </w:r>
+      <w:proofErr w:type="gramEnd"/>
+      <w:r>
+        <w:rPr>
+          <w:rFonts w:ascii="UtopiaStd-Regular" w:hAnsi="UtopiaStd-Regular" w:cs="UtopiaStd-Regular"/>
+          <w:sz w:val="18"/>
+          <w:szCs w:val="18"/>
+        </w:rPr>
+        <w:t xml:space="preserve"> that can be used with </w:t>
+      </w:r>
+      <w:proofErr w:type="spellStart"/>
+      <w:r>
+        <w:rPr>
+          <w:rFonts w:ascii="UtopiaStd-Regular" w:hAnsi="UtopiaStd-Regular" w:cs="UtopiaStd-Regular"/>
+          <w:sz w:val="18"/>
+          <w:szCs w:val="18"/>
+        </w:rPr>
+        <w:t>IoC</w:t>
+      </w:r>
+      <w:proofErr w:type="spellEnd"/>
+      <w:r>
+        <w:rPr>
+          <w:rFonts w:ascii="UtopiaStd-Regular" w:hAnsi="UtopiaStd-Regular" w:cs="UtopiaStd-Regular"/>
+          <w:sz w:val="18"/>
+          <w:szCs w:val="18"/>
+        </w:rPr>
+        <w:t xml:space="preserve"> containers, comes with numerous options for routing</w:t>
+      </w:r>
+    </w:p>
+    <w:p>
+      <w:pPr>
+        <w:autoSpaceDE w:val="0"/>
+        <w:autoSpaceDN w:val="0"/>
+        <w:adjustRightInd w:val="0"/>
+        <w:spacing w:after="0" w:line="240" w:lineRule="auto"/>
+        <w:rPr>
+          <w:rFonts w:ascii="UtopiaStd-Regular" w:hAnsi="UtopiaStd-Regular" w:cs="UtopiaStd-Regular"/>
+          <w:sz w:val="18"/>
+          <w:szCs w:val="18"/>
+        </w:rPr>
+      </w:pPr>
+      <w:proofErr w:type="gramStart"/>
+      <w:r>
+        <w:rPr>
+          <w:rFonts w:ascii="UtopiaStd-Regular" w:hAnsi="UtopiaStd-Regular" w:cs="UtopiaStd-Regular"/>
+          <w:sz w:val="18"/>
+          <w:szCs w:val="18"/>
+        </w:rPr>
+        <w:t>and</w:t>
+      </w:r>
+      <w:proofErr w:type="gramEnd"/>
+      <w:r>
+        <w:rPr>
+          <w:rFonts w:ascii="UtopiaStd-Regular" w:hAnsi="UtopiaStd-Regular" w:cs="UtopiaStd-Regular"/>
+          <w:sz w:val="18"/>
+          <w:szCs w:val="18"/>
+        </w:rPr>
+        <w:t xml:space="preserve"> filtering, and has been used all around the world in thousands of .NET applications</w:t>
+      </w:r>
+    </w:p>
+    <w:p>
+      <w:pPr>
+        <w:rPr>
+          <w:rFonts w:ascii="UtopiaStd-Regular" w:hAnsi="UtopiaStd-Regular" w:cs="UtopiaStd-Regular"/>
+          <w:sz w:val="18"/>
+          <w:szCs w:val="18"/>
+        </w:rPr>
+      </w:pPr>
+      <w:proofErr w:type="gramStart"/>
+      <w:r>
+        <w:rPr>
+          <w:rFonts w:ascii="UtopiaStd-Regular" w:hAnsi="UtopiaStd-Regular" w:cs="UtopiaStd-Regular"/>
+          <w:sz w:val="18"/>
+          <w:szCs w:val="18"/>
+        </w:rPr>
+        <w:t>for</w:t>
+      </w:r>
+      <w:proofErr w:type="gramEnd"/>
+      <w:r>
+        <w:rPr>
+          <w:rFonts w:ascii="UtopiaStd-Regular" w:hAnsi="UtopiaStd-Regular" w:cs="UtopiaStd-Regular"/>
+          <w:sz w:val="18"/>
+          <w:szCs w:val="18"/>
+        </w:rPr>
+        <w:t xml:space="preserve"> many years.</w:t>
       </w:r>
     </w:p>
     <w:p/>
@@ -6750,6 +8273,7 @@
           <w:szCs w:val="28"/>
         </w:rPr>
       </w:pPr>
+      <w:proofErr w:type="spellStart"/>
       <w:r>
         <w:rPr>
           <w:rFonts w:ascii="UtopiaStd-Regular" w:hAnsi="UtopiaStd-Regular" w:cs="UtopiaStd-Regular"/>
@@ -6758,6 +8282,7 @@
         </w:rPr>
         <w:t>DateTimeAdapter</w:t>
       </w:r>
+      <w:proofErr w:type="spellEnd"/>
     </w:p>
     <w:p>
       <w:pPr>
@@ -6792,42 +8317,72 @@
           <w:szCs w:val="18"/>
         </w:rPr>
       </w:pPr>
-      <w:r>
-        <w:rPr>
-          <w:rFonts w:ascii="UtopiaStd-Regular" w:hAnsi="UtopiaStd-Regular" w:cs="UtopiaStd-Regular"/>
-          <w:sz w:val="18"/>
-          <w:szCs w:val="18"/>
-        </w:rPr>
-        <w:t>against .NET Framework classes. The only place a static call should be made is within</w:t>
-      </w:r>
-    </w:p>
-    <w:p>
-      <w:pPr>
-        <w:autoSpaceDE w:val="0"/>
-        <w:autoSpaceDN w:val="0"/>
-        <w:adjustRightInd w:val="0"/>
-        <w:spacing w:after="0" w:line="240" w:lineRule="auto"/>
-        <w:rPr>
-          <w:rFonts w:ascii="UtopiaStd-Regular" w:hAnsi="UtopiaStd-Regular" w:cs="UtopiaStd-Regular"/>
-          <w:sz w:val="18"/>
-          <w:szCs w:val="18"/>
-        </w:rPr>
-      </w:pPr>
-      <w:r>
-        <w:rPr>
-          <w:rFonts w:ascii="UtopiaStd-Regular" w:hAnsi="UtopiaStd-Regular" w:cs="UtopiaStd-Regular"/>
-          <w:sz w:val="18"/>
-          <w:szCs w:val="18"/>
-        </w:rPr>
-        <w:t xml:space="preserve">an adapter or factory class. The </w:t>
-      </w:r>
+      <w:proofErr w:type="gramStart"/>
+      <w:r>
+        <w:rPr>
+          <w:rFonts w:ascii="UtopiaStd-Regular" w:hAnsi="UtopiaStd-Regular" w:cs="UtopiaStd-Regular"/>
+          <w:sz w:val="18"/>
+          <w:szCs w:val="18"/>
+        </w:rPr>
+        <w:t>against</w:t>
+      </w:r>
+      <w:proofErr w:type="gramEnd"/>
+      <w:r>
+        <w:rPr>
+          <w:rFonts w:ascii="UtopiaStd-Regular" w:hAnsi="UtopiaStd-Regular" w:cs="UtopiaStd-Regular"/>
+          <w:sz w:val="18"/>
+          <w:szCs w:val="18"/>
+        </w:rPr>
+        <w:t xml:space="preserve"> .NET Framework classes. The only place a static call should be made is within</w:t>
+      </w:r>
+    </w:p>
+    <w:p>
+      <w:pPr>
+        <w:autoSpaceDE w:val="0"/>
+        <w:autoSpaceDN w:val="0"/>
+        <w:adjustRightInd w:val="0"/>
+        <w:spacing w:after="0" w:line="240" w:lineRule="auto"/>
+        <w:rPr>
+          <w:rFonts w:ascii="UtopiaStd-Regular" w:hAnsi="UtopiaStd-Regular" w:cs="UtopiaStd-Regular"/>
+          <w:sz w:val="18"/>
+          <w:szCs w:val="18"/>
+        </w:rPr>
+      </w:pPr>
+      <w:proofErr w:type="gramStart"/>
+      <w:r>
+        <w:rPr>
+          <w:rFonts w:ascii="UtopiaStd-Regular" w:hAnsi="UtopiaStd-Regular" w:cs="UtopiaStd-Regular"/>
+          <w:sz w:val="18"/>
+          <w:szCs w:val="18"/>
+        </w:rPr>
+        <w:t>an</w:t>
+      </w:r>
+      <w:proofErr w:type="gramEnd"/>
+      <w:r>
+        <w:rPr>
+          <w:rFonts w:ascii="UtopiaStd-Regular" w:hAnsi="UtopiaStd-Regular" w:cs="UtopiaStd-Regular"/>
+          <w:sz w:val="18"/>
+          <w:szCs w:val="18"/>
+        </w:rPr>
+        <w:t xml:space="preserve"> adapter or factory class. The </w:t>
+      </w:r>
+      <w:proofErr w:type="spellStart"/>
       <w:r>
         <w:rPr>
           <w:rFonts w:ascii="TheSansMonoConNormal" w:hAnsi="TheSansMonoConNormal" w:cs="TheSansMonoConNormal"/>
           <w:sz w:val="18"/>
           <w:szCs w:val="18"/>
         </w:rPr>
-        <w:t xml:space="preserve">DateTime.Now </w:t>
+        <w:t>DateTime.Now</w:t>
+      </w:r>
+      <w:proofErr w:type="spellEnd"/>
+      <w:r>
+        <w:rPr>
+          <w:rFonts w:ascii="TheSansMonoConNormal" w:hAnsi="TheSansMonoConNormal" w:cs="TheSansMonoConNormal"/>
+          <w:sz w:val="18"/>
+          <w:szCs w:val="18"/>
+        </w:rPr>
+        <w:t xml:space="preserve"> </w:t>
       </w:r>
       <w:r>
         <w:rPr>
@@ -6850,34 +8405,54 @@
           <w:szCs w:val="18"/>
         </w:rPr>
       </w:pPr>
-      <w:r>
-        <w:rPr>
-          <w:rFonts w:ascii="UtopiaStd-Regular" w:hAnsi="UtopiaStd-Regular" w:cs="UtopiaStd-Regular"/>
-          <w:sz w:val="18"/>
-          <w:szCs w:val="18"/>
-        </w:rPr>
-        <w:t>something that seems so trivial to use, yet can get you tied up in knots many times over if</w:t>
-      </w:r>
-    </w:p>
-    <w:p>
-      <w:pPr>
-        <w:autoSpaceDE w:val="0"/>
-        <w:autoSpaceDN w:val="0"/>
-        <w:adjustRightInd w:val="0"/>
-        <w:spacing w:after="0" w:line="240" w:lineRule="auto"/>
-        <w:rPr>
-          <w:rFonts w:ascii="UtopiaStd-Regular" w:hAnsi="UtopiaStd-Regular" w:cs="UtopiaStd-Regular"/>
-          <w:sz w:val="18"/>
-          <w:szCs w:val="18"/>
-        </w:rPr>
-      </w:pPr>
-      <w:r>
-        <w:rPr>
-          <w:rFonts w:ascii="UtopiaStd-Regular" w:hAnsi="UtopiaStd-Regular" w:cs="UtopiaStd-Regular"/>
-          <w:sz w:val="18"/>
-          <w:szCs w:val="18"/>
-        </w:rPr>
-        <w:t>you’re not careful; this is especially so when it comes to writing unit tests.</w:t>
+      <w:proofErr w:type="gramStart"/>
+      <w:r>
+        <w:rPr>
+          <w:rFonts w:ascii="UtopiaStd-Regular" w:hAnsi="UtopiaStd-Regular" w:cs="UtopiaStd-Regular"/>
+          <w:sz w:val="18"/>
+          <w:szCs w:val="18"/>
+        </w:rPr>
+        <w:t>something</w:t>
+      </w:r>
+      <w:proofErr w:type="gramEnd"/>
+      <w:r>
+        <w:rPr>
+          <w:rFonts w:ascii="UtopiaStd-Regular" w:hAnsi="UtopiaStd-Regular" w:cs="UtopiaStd-Regular"/>
+          <w:sz w:val="18"/>
+          <w:szCs w:val="18"/>
+        </w:rPr>
+        <w:t xml:space="preserve"> that seems so trivial to use, yet can get you tied up in knots many times over if</w:t>
+      </w:r>
+    </w:p>
+    <w:p>
+      <w:pPr>
+        <w:autoSpaceDE w:val="0"/>
+        <w:autoSpaceDN w:val="0"/>
+        <w:adjustRightInd w:val="0"/>
+        <w:spacing w:after="0" w:line="240" w:lineRule="auto"/>
+        <w:rPr>
+          <w:rFonts w:ascii="UtopiaStd-Regular" w:hAnsi="UtopiaStd-Regular" w:cs="UtopiaStd-Regular"/>
+          <w:sz w:val="18"/>
+          <w:szCs w:val="18"/>
+        </w:rPr>
+      </w:pPr>
+      <w:proofErr w:type="gramStart"/>
+      <w:r>
+        <w:rPr>
+          <w:rFonts w:ascii="UtopiaStd-Regular" w:hAnsi="UtopiaStd-Regular" w:cs="UtopiaStd-Regular"/>
+          <w:sz w:val="18"/>
+          <w:szCs w:val="18"/>
+        </w:rPr>
+        <w:t>you’re</w:t>
+      </w:r>
+      <w:proofErr w:type="gramEnd"/>
+      <w:r>
+        <w:rPr>
+          <w:rFonts w:ascii="UtopiaStd-Regular" w:hAnsi="UtopiaStd-Regular" w:cs="UtopiaStd-Regular"/>
+          <w:sz w:val="18"/>
+          <w:szCs w:val="18"/>
+        </w:rPr>
+        <w:t xml:space="preserve"> not careful; this is especially so when it comes to writing unit tests.</w:t>
       </w:r>
     </w:p>
     <w:p>
@@ -6900,13 +8475,23 @@
         </w:rPr>
         <w:t xml:space="preserve">Instead, you need to use the Adapter pattern, wrap the </w:t>
       </w:r>
+      <w:proofErr w:type="spellStart"/>
       <w:r>
         <w:rPr>
           <w:rFonts w:ascii="TheSansMonoConNormal" w:hAnsi="TheSansMonoConNormal" w:cs="TheSansMonoConNormal"/>
           <w:sz w:val="18"/>
           <w:szCs w:val="18"/>
         </w:rPr>
-        <w:t xml:space="preserve">DateTime </w:t>
+        <w:t>DateTime</w:t>
+      </w:r>
+      <w:proofErr w:type="spellEnd"/>
+      <w:r>
+        <w:rPr>
+          <w:rFonts w:ascii="TheSansMonoConNormal" w:hAnsi="TheSansMonoConNormal" w:cs="TheSansMonoConNormal"/>
+          <w:sz w:val="18"/>
+          <w:szCs w:val="18"/>
+        </w:rPr>
+        <w:t xml:space="preserve"> </w:t>
       </w:r>
       <w:r>
         <w:rPr>
@@ -6929,13 +8514,23 @@
           <w:szCs w:val="18"/>
         </w:rPr>
       </w:pPr>
-      <w:r>
-        <w:rPr>
-          <w:rFonts w:ascii="UtopiaStd-Regular" w:hAnsi="UtopiaStd-Regular" w:cs="UtopiaStd-Regular"/>
-          <w:sz w:val="18"/>
-          <w:szCs w:val="18"/>
-        </w:rPr>
-        <w:t>appropriate injectable interface, and create a corresponding adapter implementation.</w:t>
+      <w:proofErr w:type="gramStart"/>
+      <w:r>
+        <w:rPr>
+          <w:rFonts w:ascii="UtopiaStd-Regular" w:hAnsi="UtopiaStd-Regular" w:cs="UtopiaStd-Regular"/>
+          <w:sz w:val="18"/>
+          <w:szCs w:val="18"/>
+        </w:rPr>
+        <w:t>appropriate</w:t>
+      </w:r>
+      <w:proofErr w:type="gramEnd"/>
+      <w:r>
+        <w:rPr>
+          <w:rFonts w:ascii="UtopiaStd-Regular" w:hAnsi="UtopiaStd-Regular" w:cs="UtopiaStd-Regular"/>
+          <w:sz w:val="18"/>
+          <w:szCs w:val="18"/>
+        </w:rPr>
+        <w:t xml:space="preserve"> injectable interface, and create a corresponding adapter implementation.</w:t>
       </w:r>
     </w:p>
     <w:p>
@@ -6971,21 +8566,41 @@
           <w:szCs w:val="18"/>
         </w:rPr>
       </w:pPr>
-      <w:r>
-        <w:rPr>
-          <w:rFonts w:ascii="UtopiaStd-Regular" w:hAnsi="UtopiaStd-Regular" w:cs="UtopiaStd-Regular"/>
-          <w:sz w:val="18"/>
-          <w:szCs w:val="18"/>
-        </w:rPr>
-        <w:t xml:space="preserve">injection to obtain an implementation of your </w:t>
-      </w:r>
+      <w:proofErr w:type="gramStart"/>
+      <w:r>
+        <w:rPr>
+          <w:rFonts w:ascii="UtopiaStd-Regular" w:hAnsi="UtopiaStd-Regular" w:cs="UtopiaStd-Regular"/>
+          <w:sz w:val="18"/>
+          <w:szCs w:val="18"/>
+        </w:rPr>
+        <w:t>injection</w:t>
+      </w:r>
+      <w:proofErr w:type="gramEnd"/>
+      <w:r>
+        <w:rPr>
+          <w:rFonts w:ascii="UtopiaStd-Regular" w:hAnsi="UtopiaStd-Regular" w:cs="UtopiaStd-Regular"/>
+          <w:sz w:val="18"/>
+          <w:szCs w:val="18"/>
+        </w:rPr>
+        <w:t xml:space="preserve"> to obtain an implementation of your </w:t>
+      </w:r>
+      <w:proofErr w:type="spellStart"/>
       <w:r>
         <w:rPr>
           <w:rFonts w:ascii="TheSansMonoConNormal" w:hAnsi="TheSansMonoConNormal" w:cs="TheSansMonoConNormal"/>
           <w:sz w:val="18"/>
           <w:szCs w:val="18"/>
         </w:rPr>
-        <w:t xml:space="preserve">IDateTime </w:t>
+        <w:t>IDateTime</w:t>
+      </w:r>
+      <w:proofErr w:type="spellEnd"/>
+      <w:r>
+        <w:rPr>
+          <w:rFonts w:ascii="TheSansMonoConNormal" w:hAnsi="TheSansMonoConNormal" w:cs="TheSansMonoConNormal"/>
+          <w:sz w:val="18"/>
+          <w:szCs w:val="18"/>
+        </w:rPr>
+        <w:t xml:space="preserve"> </w:t>
       </w:r>
       <w:r>
         <w:rPr>
@@ -7022,8 +8637,27 @@
           <w:sz w:val="18"/>
           <w:szCs w:val="18"/>
         </w:rPr>
-        <w:t xml:space="preserve">(or, </w:t>
-      </w:r>
+        <w:t>(</w:t>
+      </w:r>
+      <w:proofErr w:type="gramStart"/>
+      <w:r>
+        <w:rPr>
+          <w:rFonts w:ascii="UtopiaStd-Regular" w:hAnsi="UtopiaStd-Regular" w:cs="UtopiaStd-Regular"/>
+          <w:sz w:val="18"/>
+          <w:szCs w:val="18"/>
+        </w:rPr>
+        <w:t>or</w:t>
+      </w:r>
+      <w:proofErr w:type="gramEnd"/>
+      <w:r>
+        <w:rPr>
+          <w:rFonts w:ascii="UtopiaStd-Regular" w:hAnsi="UtopiaStd-Regular" w:cs="UtopiaStd-Regular"/>
+          <w:sz w:val="18"/>
+          <w:szCs w:val="18"/>
+        </w:rPr>
+        <w:t xml:space="preserve">, </w:t>
+      </w:r>
+      <w:proofErr w:type="spellStart"/>
       <w:r>
         <w:rPr>
           <w:rFonts w:ascii="TheSansMonoConNormal" w:hAnsi="TheSansMonoConNormal" w:cs="TheSansMonoConNormal"/>
@@ -7032,6 +8666,7 @@
         </w:rPr>
         <w:t>UtcNow</w:t>
       </w:r>
+      <w:proofErr w:type="spellEnd"/>
       <w:r>
         <w:rPr>
           <w:rFonts w:ascii="UtopiaStd-Regular" w:hAnsi="UtopiaStd-Regular" w:cs="UtopiaStd-Regular"/>
@@ -7053,27 +8688,7 @@
           <w:szCs w:val="18"/>
         </w:rPr>
       </w:pPr>
-      <w:r>
-        <w:rPr>
-          <w:rFonts w:ascii="UtopiaStd-Regular" w:hAnsi="UtopiaStd-Regular" w:cs="UtopiaStd-Regular"/>
-          <w:sz w:val="18"/>
-          <w:szCs w:val="18"/>
-        </w:rPr>
-        <w:t>to resort to setting the Windows system clock during test execution.</w:t>
-      </w:r>
-    </w:p>
-    <w:p>
-      <w:pPr>
-        <w:autoSpaceDE w:val="0"/>
-        <w:autoSpaceDN w:val="0"/>
-        <w:adjustRightInd w:val="0"/>
-        <w:spacing w:after="0" w:line="240" w:lineRule="auto"/>
-        <w:rPr>
-          <w:rFonts w:ascii="UtopiaStd-Regular" w:hAnsi="UtopiaStd-Regular" w:cs="UtopiaStd-Regular"/>
-          <w:sz w:val="18"/>
-          <w:szCs w:val="18"/>
-        </w:rPr>
-      </w:pPr>
+      <w:proofErr w:type="gramStart"/>
       <w:r>
         <w:rPr>
           <w:rFonts w:ascii="UtopiaStd-Regular" w:hAnsi="UtopiaStd-Regular" w:cs="UtopiaStd-Regular"/>
@@ -7081,6 +8696,36 @@
           <w:szCs w:val="18"/>
         </w:rPr>
         <w:lastRenderedPageBreak/>
+        <w:t>to</w:t>
+      </w:r>
+      <w:proofErr w:type="gramEnd"/>
+      <w:r>
+        <w:rPr>
+          <w:rFonts w:ascii="UtopiaStd-Regular" w:hAnsi="UtopiaStd-Regular" w:cs="UtopiaStd-Regular"/>
+          <w:sz w:val="18"/>
+          <w:szCs w:val="18"/>
+        </w:rPr>
+        <w:t xml:space="preserve"> resort to setting the Windows system clock during test execution.</w:t>
+      </w:r>
+    </w:p>
+    <w:p>
+      <w:pPr>
+        <w:autoSpaceDE w:val="0"/>
+        <w:autoSpaceDN w:val="0"/>
+        <w:adjustRightInd w:val="0"/>
+        <w:spacing w:after="0" w:line="240" w:lineRule="auto"/>
+        <w:rPr>
+          <w:rFonts w:ascii="UtopiaStd-Regular" w:hAnsi="UtopiaStd-Regular" w:cs="UtopiaStd-Regular"/>
+          <w:sz w:val="18"/>
+          <w:szCs w:val="18"/>
+        </w:rPr>
+      </w:pPr>
+      <w:r>
+        <w:rPr>
+          <w:rFonts w:ascii="UtopiaStd-Regular" w:hAnsi="UtopiaStd-Regular" w:cs="UtopiaStd-Regular"/>
+          <w:sz w:val="18"/>
+          <w:szCs w:val="18"/>
+        </w:rPr>
         <w:t xml:space="preserve">In the </w:t>
       </w:r>
       <w:r>
@@ -7112,13 +8757,23 @@
           <w:szCs w:val="18"/>
         </w:rPr>
       </w:pPr>
-      <w:r>
-        <w:rPr>
-          <w:rFonts w:ascii="UtopiaStd-Regular" w:hAnsi="UtopiaStd-Regular" w:cs="UtopiaStd-Regular"/>
-          <w:sz w:val="18"/>
-          <w:szCs w:val="18"/>
-        </w:rPr>
-        <w:t>corresponding implementation:</w:t>
+      <w:proofErr w:type="gramStart"/>
+      <w:r>
+        <w:rPr>
+          <w:rFonts w:ascii="UtopiaStd-Regular" w:hAnsi="UtopiaStd-Regular" w:cs="UtopiaStd-Regular"/>
+          <w:sz w:val="18"/>
+          <w:szCs w:val="18"/>
+        </w:rPr>
+        <w:t>corresponding</w:t>
+      </w:r>
+      <w:proofErr w:type="gramEnd"/>
+      <w:r>
+        <w:rPr>
+          <w:rFonts w:ascii="UtopiaStd-Regular" w:hAnsi="UtopiaStd-Regular" w:cs="UtopiaStd-Regular"/>
+          <w:sz w:val="18"/>
+          <w:szCs w:val="18"/>
+        </w:rPr>
+        <w:t xml:space="preserve"> implementation:</w:t>
       </w:r>
     </w:p>
     <w:p>
@@ -7133,33 +8788,53 @@
           <w:szCs w:val="18"/>
         </w:rPr>
       </w:pPr>
+      <w:proofErr w:type="gramStart"/>
       <w:r>
         <w:rPr>
           <w:rFonts w:ascii="TheSansMonoConNormal" w:hAnsi="TheSansMonoConNormal" w:cs="TheSansMonoConNormal"/>
           <w:sz w:val="18"/>
           <w:szCs w:val="18"/>
         </w:rPr>
-        <w:t>public interface IDateTime</w:t>
-      </w:r>
-    </w:p>
-    <w:p>
-      <w:pPr>
-        <w:autoSpaceDE w:val="0"/>
-        <w:autoSpaceDN w:val="0"/>
-        <w:adjustRightInd w:val="0"/>
-        <w:spacing w:after="0" w:line="240" w:lineRule="auto"/>
+        <w:t>public</w:t>
+      </w:r>
+      <w:proofErr w:type="gramEnd"/>
+      <w:r>
         <w:rPr>
           <w:rFonts w:ascii="TheSansMonoConNormal" w:hAnsi="TheSansMonoConNormal" w:cs="TheSansMonoConNormal"/>
           <w:sz w:val="18"/>
           <w:szCs w:val="18"/>
         </w:rPr>
-      </w:pPr>
+        <w:t xml:space="preserve"> interface </w:t>
+      </w:r>
+      <w:proofErr w:type="spellStart"/>
       <w:r>
         <w:rPr>
           <w:rFonts w:ascii="TheSansMonoConNormal" w:hAnsi="TheSansMonoConNormal" w:cs="TheSansMonoConNormal"/>
           <w:sz w:val="18"/>
           <w:szCs w:val="18"/>
         </w:rPr>
+        <w:t>IDateTime</w:t>
+      </w:r>
+      <w:proofErr w:type="spellEnd"/>
+    </w:p>
+    <w:p>
+      <w:pPr>
+        <w:autoSpaceDE w:val="0"/>
+        <w:autoSpaceDN w:val="0"/>
+        <w:adjustRightInd w:val="0"/>
+        <w:spacing w:after="0" w:line="240" w:lineRule="auto"/>
+        <w:rPr>
+          <w:rFonts w:ascii="TheSansMonoConNormal" w:hAnsi="TheSansMonoConNormal" w:cs="TheSansMonoConNormal"/>
+          <w:sz w:val="18"/>
+          <w:szCs w:val="18"/>
+        </w:rPr>
+      </w:pPr>
+      <w:r>
+        <w:rPr>
+          <w:rFonts w:ascii="TheSansMonoConNormal" w:hAnsi="TheSansMonoConNormal" w:cs="TheSansMonoConNormal"/>
+          <w:sz w:val="18"/>
+          <w:szCs w:val="18"/>
+        </w:rPr>
         <w:t>{</w:t>
       </w:r>
     </w:p>
@@ -7175,33 +8850,79 @@
           <w:szCs w:val="18"/>
         </w:rPr>
       </w:pPr>
+      <w:proofErr w:type="spellStart"/>
       <w:r>
         <w:rPr>
           <w:rFonts w:ascii="TheSansMonoConNormal" w:hAnsi="TheSansMonoConNormal" w:cs="TheSansMonoConNormal"/>
           <w:sz w:val="18"/>
           <w:szCs w:val="18"/>
         </w:rPr>
-        <w:t>DateTime UtcNow { get; }</w:t>
-      </w:r>
-    </w:p>
-    <w:p>
-      <w:pPr>
-        <w:autoSpaceDE w:val="0"/>
-        <w:autoSpaceDN w:val="0"/>
-        <w:adjustRightInd w:val="0"/>
-        <w:spacing w:after="0" w:line="240" w:lineRule="auto"/>
+        <w:t>DateTime</w:t>
+      </w:r>
+      <w:proofErr w:type="spellEnd"/>
+      <w:r>
         <w:rPr>
           <w:rFonts w:ascii="TheSansMonoConNormal" w:hAnsi="TheSansMonoConNormal" w:cs="TheSansMonoConNormal"/>
           <w:sz w:val="18"/>
           <w:szCs w:val="18"/>
         </w:rPr>
-      </w:pPr>
+        <w:t xml:space="preserve"> </w:t>
+      </w:r>
+      <w:proofErr w:type="spellStart"/>
       <w:r>
         <w:rPr>
           <w:rFonts w:ascii="TheSansMonoConNormal" w:hAnsi="TheSansMonoConNormal" w:cs="TheSansMonoConNormal"/>
           <w:sz w:val="18"/>
           <w:szCs w:val="18"/>
         </w:rPr>
+        <w:t>UtcNow</w:t>
+      </w:r>
+      <w:proofErr w:type="spellEnd"/>
+      <w:r>
+        <w:rPr>
+          <w:rFonts w:ascii="TheSansMonoConNormal" w:hAnsi="TheSansMonoConNormal" w:cs="TheSansMonoConNormal"/>
+          <w:sz w:val="18"/>
+          <w:szCs w:val="18"/>
+        </w:rPr>
+        <w:t xml:space="preserve"> </w:t>
+      </w:r>
+      <w:proofErr w:type="gramStart"/>
+      <w:r>
+        <w:rPr>
+          <w:rFonts w:ascii="TheSansMonoConNormal" w:hAnsi="TheSansMonoConNormal" w:cs="TheSansMonoConNormal"/>
+          <w:sz w:val="18"/>
+          <w:szCs w:val="18"/>
+        </w:rPr>
+        <w:t>{ get</w:t>
+      </w:r>
+      <w:proofErr w:type="gramEnd"/>
+      <w:r>
+        <w:rPr>
+          <w:rFonts w:ascii="TheSansMonoConNormal" w:hAnsi="TheSansMonoConNormal" w:cs="TheSansMonoConNormal"/>
+          <w:sz w:val="18"/>
+          <w:szCs w:val="18"/>
+        </w:rPr>
+        <w:t>; }</w:t>
+      </w:r>
+    </w:p>
+    <w:p>
+      <w:pPr>
+        <w:autoSpaceDE w:val="0"/>
+        <w:autoSpaceDN w:val="0"/>
+        <w:adjustRightInd w:val="0"/>
+        <w:spacing w:after="0" w:line="240" w:lineRule="auto"/>
+        <w:rPr>
+          <w:rFonts w:ascii="TheSansMonoConNormal" w:hAnsi="TheSansMonoConNormal" w:cs="TheSansMonoConNormal"/>
+          <w:sz w:val="18"/>
+          <w:szCs w:val="18"/>
+        </w:rPr>
+      </w:pPr>
+      <w:r>
+        <w:rPr>
+          <w:rFonts w:ascii="TheSansMonoConNormal" w:hAnsi="TheSansMonoConNormal" w:cs="TheSansMonoConNormal"/>
+          <w:sz w:val="18"/>
+          <w:szCs w:val="18"/>
+        </w:rPr>
         <w:t>}</w:t>
       </w:r>
     </w:p>
@@ -7217,33 +8938,71 @@
           <w:szCs w:val="18"/>
         </w:rPr>
       </w:pPr>
+      <w:proofErr w:type="gramStart"/>
       <w:r>
         <w:rPr>
           <w:rFonts w:ascii="TheSansMonoConNormal" w:hAnsi="TheSansMonoConNormal" w:cs="TheSansMonoConNormal"/>
           <w:sz w:val="18"/>
           <w:szCs w:val="18"/>
         </w:rPr>
-        <w:t>public class DateTimeAdapter : IDateTime</w:t>
-      </w:r>
-    </w:p>
-    <w:p>
-      <w:pPr>
-        <w:autoSpaceDE w:val="0"/>
-        <w:autoSpaceDN w:val="0"/>
-        <w:adjustRightInd w:val="0"/>
-        <w:spacing w:after="0" w:line="240" w:lineRule="auto"/>
+        <w:t>public</w:t>
+      </w:r>
+      <w:proofErr w:type="gramEnd"/>
+      <w:r>
         <w:rPr>
           <w:rFonts w:ascii="TheSansMonoConNormal" w:hAnsi="TheSansMonoConNormal" w:cs="TheSansMonoConNormal"/>
           <w:sz w:val="18"/>
           <w:szCs w:val="18"/>
         </w:rPr>
-      </w:pPr>
+        <w:t xml:space="preserve"> class </w:t>
+      </w:r>
+      <w:proofErr w:type="spellStart"/>
       <w:r>
         <w:rPr>
           <w:rFonts w:ascii="TheSansMonoConNormal" w:hAnsi="TheSansMonoConNormal" w:cs="TheSansMonoConNormal"/>
           <w:sz w:val="18"/>
           <w:szCs w:val="18"/>
         </w:rPr>
+        <w:t>DateTimeAdapter</w:t>
+      </w:r>
+      <w:proofErr w:type="spellEnd"/>
+      <w:r>
+        <w:rPr>
+          <w:rFonts w:ascii="TheSansMonoConNormal" w:hAnsi="TheSansMonoConNormal" w:cs="TheSansMonoConNormal"/>
+          <w:sz w:val="18"/>
+          <w:szCs w:val="18"/>
+        </w:rPr>
+        <w:t xml:space="preserve"> : </w:t>
+      </w:r>
+      <w:proofErr w:type="spellStart"/>
+      <w:r>
+        <w:rPr>
+          <w:rFonts w:ascii="TheSansMonoConNormal" w:hAnsi="TheSansMonoConNormal" w:cs="TheSansMonoConNormal"/>
+          <w:sz w:val="18"/>
+          <w:szCs w:val="18"/>
+        </w:rPr>
+        <w:t>IDateTime</w:t>
+      </w:r>
+      <w:proofErr w:type="spellEnd"/>
+    </w:p>
+    <w:p>
+      <w:pPr>
+        <w:autoSpaceDE w:val="0"/>
+        <w:autoSpaceDN w:val="0"/>
+        <w:adjustRightInd w:val="0"/>
+        <w:spacing w:after="0" w:line="240" w:lineRule="auto"/>
+        <w:rPr>
+          <w:rFonts w:ascii="TheSansMonoConNormal" w:hAnsi="TheSansMonoConNormal" w:cs="TheSansMonoConNormal"/>
+          <w:sz w:val="18"/>
+          <w:szCs w:val="18"/>
+        </w:rPr>
+      </w:pPr>
+      <w:r>
+        <w:rPr>
+          <w:rFonts w:ascii="TheSansMonoConNormal" w:hAnsi="TheSansMonoConNormal" w:cs="TheSansMonoConNormal"/>
+          <w:sz w:val="18"/>
+          <w:szCs w:val="18"/>
+        </w:rPr>
         <w:t>{</w:t>
       </w:r>
     </w:p>
@@ -7259,33 +9018,71 @@
           <w:szCs w:val="18"/>
         </w:rPr>
       </w:pPr>
+      <w:proofErr w:type="gramStart"/>
       <w:r>
         <w:rPr>
           <w:rFonts w:ascii="TheSansMonoConNormal" w:hAnsi="TheSansMonoConNormal" w:cs="TheSansMonoConNormal"/>
           <w:sz w:val="18"/>
           <w:szCs w:val="18"/>
         </w:rPr>
-        <w:t>public DateTime UtcNow</w:t>
-      </w:r>
-    </w:p>
-    <w:p>
-      <w:pPr>
-        <w:autoSpaceDE w:val="0"/>
-        <w:autoSpaceDN w:val="0"/>
-        <w:adjustRightInd w:val="0"/>
-        <w:spacing w:after="0" w:line="240" w:lineRule="auto"/>
+        <w:t>public</w:t>
+      </w:r>
+      <w:proofErr w:type="gramEnd"/>
+      <w:r>
         <w:rPr>
           <w:rFonts w:ascii="TheSansMonoConNormal" w:hAnsi="TheSansMonoConNormal" w:cs="TheSansMonoConNormal"/>
           <w:sz w:val="18"/>
           <w:szCs w:val="18"/>
         </w:rPr>
-      </w:pPr>
+        <w:t xml:space="preserve"> </w:t>
+      </w:r>
+      <w:proofErr w:type="spellStart"/>
       <w:r>
         <w:rPr>
           <w:rFonts w:ascii="TheSansMonoConNormal" w:hAnsi="TheSansMonoConNormal" w:cs="TheSansMonoConNormal"/>
           <w:sz w:val="18"/>
           <w:szCs w:val="18"/>
         </w:rPr>
+        <w:t>DateTime</w:t>
+      </w:r>
+      <w:proofErr w:type="spellEnd"/>
+      <w:r>
+        <w:rPr>
+          <w:rFonts w:ascii="TheSansMonoConNormal" w:hAnsi="TheSansMonoConNormal" w:cs="TheSansMonoConNormal"/>
+          <w:sz w:val="18"/>
+          <w:szCs w:val="18"/>
+        </w:rPr>
+        <w:t xml:space="preserve"> </w:t>
+      </w:r>
+      <w:proofErr w:type="spellStart"/>
+      <w:r>
+        <w:rPr>
+          <w:rFonts w:ascii="TheSansMonoConNormal" w:hAnsi="TheSansMonoConNormal" w:cs="TheSansMonoConNormal"/>
+          <w:sz w:val="18"/>
+          <w:szCs w:val="18"/>
+        </w:rPr>
+        <w:t>UtcNow</w:t>
+      </w:r>
+      <w:proofErr w:type="spellEnd"/>
+    </w:p>
+    <w:p>
+      <w:pPr>
+        <w:autoSpaceDE w:val="0"/>
+        <w:autoSpaceDN w:val="0"/>
+        <w:adjustRightInd w:val="0"/>
+        <w:spacing w:after="0" w:line="240" w:lineRule="auto"/>
+        <w:rPr>
+          <w:rFonts w:ascii="TheSansMonoConNormal" w:hAnsi="TheSansMonoConNormal" w:cs="TheSansMonoConNormal"/>
+          <w:sz w:val="18"/>
+          <w:szCs w:val="18"/>
+        </w:rPr>
+      </w:pPr>
+      <w:r>
+        <w:rPr>
+          <w:rFonts w:ascii="TheSansMonoConNormal" w:hAnsi="TheSansMonoConNormal" w:cs="TheSansMonoConNormal"/>
+          <w:sz w:val="18"/>
+          <w:szCs w:val="18"/>
+        </w:rPr>
         <w:t>{</w:t>
       </w:r>
     </w:p>
@@ -7301,33 +9098,61 @@
           <w:szCs w:val="18"/>
         </w:rPr>
       </w:pPr>
+      <w:proofErr w:type="gramStart"/>
       <w:r>
         <w:rPr>
           <w:rFonts w:ascii="TheSansMonoConNormal" w:hAnsi="TheSansMonoConNormal" w:cs="TheSansMonoConNormal"/>
           <w:sz w:val="18"/>
           <w:szCs w:val="18"/>
         </w:rPr>
-        <w:t>get { return DateTime.UtcNow; }</w:t>
-      </w:r>
-    </w:p>
-    <w:p>
-      <w:pPr>
-        <w:autoSpaceDE w:val="0"/>
-        <w:autoSpaceDN w:val="0"/>
-        <w:adjustRightInd w:val="0"/>
-        <w:spacing w:after="0" w:line="240" w:lineRule="auto"/>
+        <w:t>get</w:t>
+      </w:r>
+      <w:proofErr w:type="gramEnd"/>
+      <w:r>
         <w:rPr>
           <w:rFonts w:ascii="TheSansMonoConNormal" w:hAnsi="TheSansMonoConNormal" w:cs="TheSansMonoConNormal"/>
           <w:sz w:val="18"/>
           <w:szCs w:val="18"/>
         </w:rPr>
-      </w:pPr>
+        <w:t xml:space="preserve"> { return </w:t>
+      </w:r>
+      <w:proofErr w:type="spellStart"/>
       <w:r>
         <w:rPr>
           <w:rFonts w:ascii="TheSansMonoConNormal" w:hAnsi="TheSansMonoConNormal" w:cs="TheSansMonoConNormal"/>
           <w:sz w:val="18"/>
           <w:szCs w:val="18"/>
         </w:rPr>
+        <w:t>DateTime.UtcNow</w:t>
+      </w:r>
+      <w:proofErr w:type="spellEnd"/>
+      <w:r>
+        <w:rPr>
+          <w:rFonts w:ascii="TheSansMonoConNormal" w:hAnsi="TheSansMonoConNormal" w:cs="TheSansMonoConNormal"/>
+          <w:sz w:val="18"/>
+          <w:szCs w:val="18"/>
+        </w:rPr>
+        <w:t>; }</w:t>
+      </w:r>
+    </w:p>
+    <w:p>
+      <w:pPr>
+        <w:autoSpaceDE w:val="0"/>
+        <w:autoSpaceDN w:val="0"/>
+        <w:adjustRightInd w:val="0"/>
+        <w:spacing w:after="0" w:line="240" w:lineRule="auto"/>
+        <w:rPr>
+          <w:rFonts w:ascii="TheSansMonoConNormal" w:hAnsi="TheSansMonoConNormal" w:cs="TheSansMonoConNormal"/>
+          <w:sz w:val="18"/>
+          <w:szCs w:val="18"/>
+        </w:rPr>
+      </w:pPr>
+      <w:r>
+        <w:rPr>
+          <w:rFonts w:ascii="TheSansMonoConNormal" w:hAnsi="TheSansMonoConNormal" w:cs="TheSansMonoConNormal"/>
+          <w:sz w:val="18"/>
+          <w:szCs w:val="18"/>
+        </w:rPr>
         <w:t>}</w:t>
       </w:r>
     </w:p>
@@ -7385,31 +9210,61 @@
           <w:szCs w:val="18"/>
         </w:rPr>
       </w:pPr>
-      <w:r>
-        <w:rPr>
-          <w:rFonts w:ascii="UtopiaStd-Regular" w:hAnsi="UtopiaStd-Regular" w:cs="UtopiaStd-Regular"/>
-          <w:sz w:val="18"/>
-          <w:szCs w:val="18"/>
-        </w:rPr>
-        <w:t>other adapted properties, as well. Even so, this adapter is the only place in the entire code</w:t>
-      </w:r>
-    </w:p>
-    <w:p>
-      <w:r>
-        <w:rPr>
-          <w:rFonts w:ascii="UtopiaStd-Regular" w:hAnsi="UtopiaStd-Regular" w:cs="UtopiaStd-Regular"/>
-          <w:sz w:val="18"/>
-          <w:szCs w:val="18"/>
-        </w:rPr>
-        <w:t xml:space="preserve">base that you see a call to </w:t>
-      </w:r>
+      <w:proofErr w:type="gramStart"/>
+      <w:r>
+        <w:rPr>
+          <w:rFonts w:ascii="UtopiaStd-Regular" w:hAnsi="UtopiaStd-Regular" w:cs="UtopiaStd-Regular"/>
+          <w:sz w:val="18"/>
+          <w:szCs w:val="18"/>
+        </w:rPr>
+        <w:t>other</w:t>
+      </w:r>
+      <w:proofErr w:type="gramEnd"/>
+      <w:r>
+        <w:rPr>
+          <w:rFonts w:ascii="UtopiaStd-Regular" w:hAnsi="UtopiaStd-Regular" w:cs="UtopiaStd-Regular"/>
+          <w:sz w:val="18"/>
+          <w:szCs w:val="18"/>
+        </w:rPr>
+        <w:t xml:space="preserve"> adapted properties, as well. Even so, this adapter is the only place in the entire code</w:t>
+      </w:r>
+    </w:p>
+    <w:p>
+      <w:proofErr w:type="gramStart"/>
+      <w:r>
+        <w:rPr>
+          <w:rFonts w:ascii="UtopiaStd-Regular" w:hAnsi="UtopiaStd-Regular" w:cs="UtopiaStd-Regular"/>
+          <w:sz w:val="18"/>
+          <w:szCs w:val="18"/>
+        </w:rPr>
+        <w:t>base</w:t>
+      </w:r>
+      <w:proofErr w:type="gramEnd"/>
+      <w:r>
+        <w:rPr>
+          <w:rFonts w:ascii="UtopiaStd-Regular" w:hAnsi="UtopiaStd-Regular" w:cs="UtopiaStd-Regular"/>
+          <w:sz w:val="18"/>
+          <w:szCs w:val="18"/>
+        </w:rPr>
+        <w:t xml:space="preserve"> that you see a call to </w:t>
+      </w:r>
+      <w:proofErr w:type="spellStart"/>
       <w:r>
         <w:rPr>
           <w:rFonts w:ascii="TheSansMonoConNormal" w:hAnsi="TheSansMonoConNormal" w:cs="TheSansMonoConNormal"/>
           <w:sz w:val="18"/>
           <w:szCs w:val="18"/>
         </w:rPr>
-        <w:t xml:space="preserve">DateTime.Now </w:t>
+        <w:t>DateTime.Now</w:t>
+      </w:r>
+      <w:proofErr w:type="spellEnd"/>
+      <w:r>
+        <w:rPr>
+          <w:rFonts w:ascii="TheSansMonoConNormal" w:hAnsi="TheSansMonoConNormal" w:cs="TheSansMonoConNormal"/>
+          <w:sz w:val="18"/>
+          <w:szCs w:val="18"/>
+        </w:rPr>
+        <w:t xml:space="preserve"> </w:t>
       </w:r>
       <w:r>
         <w:rPr>
@@ -7419,6 +9274,7 @@
         </w:rPr>
         <w:t xml:space="preserve">(or </w:t>
       </w:r>
+      <w:proofErr w:type="spellStart"/>
       <w:r>
         <w:rPr>
           <w:rFonts w:ascii="TheSansMonoConNormal" w:hAnsi="TheSansMonoConNormal" w:cs="TheSansMonoConNormal"/>
@@ -7427,6 +9283,7 @@
         </w:rPr>
         <w:t>DateTime.UtcNow</w:t>
       </w:r>
+      <w:proofErr w:type="spellEnd"/>
       <w:r>
         <w:rPr>
           <w:rFonts w:ascii="UtopiaStd-Regular" w:hAnsi="UtopiaStd-Regular" w:cs="UtopiaStd-Regular"/>
@@ -7899,6 +9756,7 @@
         </w:rPr>
         <w:t xml:space="preserve"> Also, note that according to the CORS spec, setting origins to "*" is not valid if </w:t>
       </w:r>
+      <w:proofErr w:type="spellStart"/>
       <w:r>
         <w:rPr>
           <w:rFonts w:ascii="Segoe Print" w:eastAsia="Segoe Print" w:hAnsi="Segoe Print" w:cs="Segoe Print"/>
@@ -7907,6 +9765,7 @@
         </w:rPr>
         <w:t>SupportsCredentials</w:t>
       </w:r>
+      <w:proofErr w:type="spellEnd"/>
       <w:r>
         <w:rPr>
           <w:rFonts w:ascii="Segoe Print" w:eastAsia="Segoe Print" w:hAnsi="Segoe Print" w:cs="Segoe Print"/>
@@ -8406,8 +10265,30 @@
         <w:rPr>
           <w:rFonts w:cs="Segoe Print"/>
         </w:rPr>
-        <w:t>Look at global.asax ConfigureFormatters</w:t>
-      </w:r>
+        <w:t xml:space="preserve">Look at </w:t>
+      </w:r>
+      <w:proofErr w:type="spellStart"/>
+      <w:r>
+        <w:rPr>
+          <w:rFonts w:cs="Segoe Print"/>
+        </w:rPr>
+        <w:t>global.asax</w:t>
+      </w:r>
+      <w:proofErr w:type="spellEnd"/>
+      <w:r>
+        <w:rPr>
+          <w:rFonts w:cs="Segoe Print"/>
+        </w:rPr>
+        <w:t xml:space="preserve"> </w:t>
+      </w:r>
+      <w:proofErr w:type="spellStart"/>
+      <w:r>
+        <w:rPr>
+          <w:rFonts w:cs="Segoe Print"/>
+        </w:rPr>
+        <w:t>ConfigureFormatters</w:t>
+      </w:r>
+      <w:proofErr w:type="spellEnd"/>
       <w:ins w:id="77" w:author="Brian Wortman" w:date="2014-02-15T11:18:00Z">
         <w:r>
           <w:rPr>
@@ -8415,6 +10296,7 @@
           </w:rPr>
           <w:t xml:space="preserve">. We use </w:t>
         </w:r>
+        <w:proofErr w:type="spellStart"/>
         <w:r>
           <w:rPr>
             <w:rFonts w:cs="Segoe Print"/>
@@ -8422,6 +10304,7 @@
           <w:t>JsonMediaTypeFormatter</w:t>
         </w:r>
       </w:ins>
+      <w:proofErr w:type="spellEnd"/>
       <w:ins w:id="78" w:author="Brian Wortman" w:date="2014-02-15T11:19:00Z">
         <w:r>
           <w:rPr>
@@ -8429,17 +10312,49 @@
           </w:rPr>
           <w:t xml:space="preserve">, </w:t>
         </w:r>
+        <w:proofErr w:type="spellStart"/>
         <w:r>
           <w:rPr>
             <w:rFonts w:cs="Segoe Print"/>
           </w:rPr>
           <w:t>CamelCasePropertyNamesContractResolver</w:t>
         </w:r>
+        <w:proofErr w:type="spellEnd"/>
         <w:r>
           <w:rPr>
             <w:rFonts w:cs="Segoe Print"/>
           </w:rPr>
-          <w:t xml:space="preserve">, StringEnumConverter. Can also enforce json-only </w:t>
+          <w:t xml:space="preserve">, </w:t>
+        </w:r>
+        <w:proofErr w:type="spellStart"/>
+        <w:proofErr w:type="gramStart"/>
+        <w:r>
+          <w:rPr>
+            <w:rFonts w:cs="Segoe Print"/>
+          </w:rPr>
+          <w:t>StringEnumConverter</w:t>
+        </w:r>
+        <w:proofErr w:type="spellEnd"/>
+        <w:proofErr w:type="gramEnd"/>
+        <w:r>
+          <w:rPr>
+            <w:rFonts w:cs="Segoe Print"/>
+          </w:rPr>
+          <w:t xml:space="preserve">. Can also enforce </w:t>
+        </w:r>
+        <w:proofErr w:type="spellStart"/>
+        <w:r>
+          <w:rPr>
+            <w:rFonts w:cs="Segoe Print"/>
+          </w:rPr>
+          <w:t>json</w:t>
+        </w:r>
+        <w:proofErr w:type="spellEnd"/>
+        <w:r>
+          <w:rPr>
+            <w:rFonts w:cs="Segoe Print"/>
+          </w:rPr>
+          <w:t xml:space="preserve">-only </w:t>
         </w:r>
       </w:ins>
       <w:ins w:id="79" w:author="Brian Wortman" w:date="2014-02-15T11:20:00Z">
@@ -8447,7 +10362,21 @@
           <w:rPr>
             <w:rFonts w:cs="Segoe Print"/>
           </w:rPr>
-          <w:t xml:space="preserve">by replacing the IContentNegotiator </w:t>
+          <w:t xml:space="preserve">by replacing the </w:t>
+        </w:r>
+        <w:proofErr w:type="spellStart"/>
+        <w:r>
+          <w:rPr>
+            <w:rFonts w:cs="Segoe Print"/>
+          </w:rPr>
+          <w:t>IContentNegotiator</w:t>
+        </w:r>
+        <w:proofErr w:type="spellEnd"/>
+        <w:r>
+          <w:rPr>
+            <w:rFonts w:cs="Segoe Print"/>
+          </w:rPr>
+          <w:t xml:space="preserve"> </w:t>
         </w:r>
       </w:ins>
       <w:ins w:id="80" w:author="Brian Wortman" w:date="2014-02-15T11:19:00Z">
@@ -8458,6 +10387,7 @@
           <w:t xml:space="preserve">(e.g., </w:t>
         </w:r>
       </w:ins>
+      <w:proofErr w:type="spellStart"/>
       <w:ins w:id="81" w:author="Brian Wortman" w:date="2014-02-15T11:20:00Z">
         <w:r>
           <w:rPr>
@@ -8465,6 +10395,7 @@
           </w:rPr>
           <w:t>JsonOnlyContentNegotiator</w:t>
         </w:r>
+        <w:proofErr w:type="spellEnd"/>
         <w:r>
           <w:rPr>
             <w:rFonts w:cs="Segoe Print"/>
@@ -8721,7 +10652,7 @@
 
 <file path=word/comments.xml><?xml version="1.0" encoding="utf-8"?>
 <w:comments xmlns:wpc="http://schemas.microsoft.com/office/word/2010/wordprocessingCanvas" xmlns:mc="http://schemas.openxmlformats.org/markup-compatibility/2006" xmlns:o="urn:schemas-microsoft-com:office:office" xmlns:r="http://schemas.openxmlformats.org/officeDocument/2006/relationships" xmlns:m="http://schemas.openxmlformats.org/officeDocument/2006/math" xmlns:v="urn:schemas-microsoft-com:vml" xmlns:wp14="http://schemas.microsoft.com/office/word/2010/wordprocessingDrawing" xmlns:wp="http://schemas.openxmlformats.org/drawingml/2006/wordprocessingDrawing" xmlns:w10="urn:schemas-microsoft-com:office:word" xmlns:w="http://schemas.openxmlformats.org/wordprocessingml/2006/main" xmlns:w14="http://schemas.microsoft.com/office/word/2010/wordml" xmlns:w15="http://schemas.microsoft.com/office/word/2012/wordml" xmlns:wpg="http://schemas.microsoft.com/office/word/2010/wordprocessingGroup" xmlns:wpi="http://schemas.microsoft.com/office/word/2010/wordprocessingInk" xmlns:wne="http://schemas.microsoft.com/office/word/2006/wordml" xmlns:wps="http://schemas.microsoft.com/office/word/2010/wordprocessingShape" mc:Ignorable="w14 w15 wp14">
-  <w:comment w:id="1" w:author="Jamie Kurtz" w:date="2014-03-24T21:57:00Z" w:initials="JK">
+  <w:comment w:id="0" w:author="Jamie Kurtz" w:date="2014-03-24T21:57:00Z" w:initials="JK">
     <w:p>
       <w:r>
         <w:annotationRef/>
@@ -8731,7 +10662,7 @@
       </w:r>
     </w:p>
   </w:comment>
-  <w:comment w:id="2" w:author="Jamie Kurtz" w:date="2014-03-24T22:00:00Z" w:initials="JK">
+  <w:comment w:id="1" w:author="Jamie Kurtz" w:date="2014-03-24T22:00:00Z" w:initials="JK">
     <w:p>
       <w:r>
         <w:annotationRef/>
@@ -8741,7 +10672,7 @@
       </w:r>
     </w:p>
   </w:comment>
-  <w:comment w:id="3" w:author="Jamie Kurtz" w:date="2014-03-24T21:57:00Z" w:initials="JK">
+  <w:comment w:id="2" w:author="Jamie Kurtz" w:date="2014-03-24T21:57:00Z" w:initials="JK">
     <w:p>
       <w:r>
         <w:annotationRef/>

--- a/doc/web api 2 notes.docx
+++ b/doc/web api 2 notes.docx
@@ -72,202 +72,104 @@
           <w:p/>
           <w:p>
             <w:r>
-              <w:t xml:space="preserve">DO THIS FIRST: update-package </w:t>
-            </w:r>
-            <w:proofErr w:type="spellStart"/>
-            <w:r>
-              <w:t>Microsoft.AspNet.WebApi</w:t>
-            </w:r>
-            <w:proofErr w:type="spellEnd"/>
-            <w:r>
-              <w:t xml:space="preserve"> WebApi2Book.Web.Api </w:t>
+              <w:t xml:space="preserve">DO THIS FIRST: update-package Microsoft.AspNet.WebApi WebApi2Book.Web.Api </w:t>
             </w:r>
           </w:p>
           <w:p/>
           <w:p>
             <w:r>
+              <w:t xml:space="preserve">install-package automapper WebApi2Book.Common </w:t>
+            </w:r>
+          </w:p>
+          <w:p/>
+          <w:p>
+            <w:r>
+              <w:t xml:space="preserve">install-package log4net WebApi2Book.Common </w:t>
+            </w:r>
+          </w:p>
+          <w:p/>
+          <w:p>
+            <w:r>
+              <w:t xml:space="preserve">install-package nhibernate WebApi2Book.Data.SqlServer </w:t>
+            </w:r>
+          </w:p>
+          <w:p/>
+          <w:p>
+            <w:r>
+              <w:t xml:space="preserve">install-package fluentnhibernate WebApi2Book.Data.SqlServer </w:t>
+            </w:r>
+          </w:p>
+          <w:p/>
+          <w:p>
+            <w:r>
+              <w:t xml:space="preserve">install-package automapper WebApi2Book.Web.Api </w:t>
+            </w:r>
+          </w:p>
+          <w:p/>
+          <w:p>
+            <w:r>
+              <w:t xml:space="preserve">install-package log4net WebApi2Book.Web.Api </w:t>
+            </w:r>
+          </w:p>
+          <w:p/>
+          <w:p>
+            <w:r>
+              <w:t xml:space="preserve">install-package nhibernate WebApi2Book.Web.Api </w:t>
+            </w:r>
+          </w:p>
+          <w:p/>
+          <w:p>
+            <w:r>
+              <w:t xml:space="preserve">install-package fluentnhibernate WebApi2Book.Web.Api </w:t>
+            </w:r>
+          </w:p>
+          <w:p/>
+          <w:p>
+            <w:r>
+              <w:t xml:space="preserve">ADD THIS: </w:t>
+            </w:r>
+            <w:r>
               <w:t xml:space="preserve">install-package </w:t>
             </w:r>
-            <w:proofErr w:type="spellStart"/>
-            <w:r>
-              <w:t>automapper</w:t>
-            </w:r>
-            <w:proofErr w:type="spellEnd"/>
-            <w:r>
-              <w:t xml:space="preserve"> WebApi2Book.Common </w:t>
+            <w:r>
+              <w:t>Ninject.Web.Common.WebHost</w:t>
+            </w:r>
+            <w:r>
+              <w:t xml:space="preserve"> WebApi2Book.Web.Api</w:t>
+            </w:r>
+          </w:p>
+          <w:p>
+            <w:r>
+              <w:t xml:space="preserve">DELETE THIS: install-package ninject WebApi2Book.Web.Api </w:t>
+            </w:r>
+          </w:p>
+          <w:p>
+            <w:r>
+              <w:t xml:space="preserve">DELETE THIS: install-package ninject.web.common WebApi2Book.Web.Api </w:t>
             </w:r>
           </w:p>
           <w:p/>
           <w:p>
             <w:r>
-              <w:t xml:space="preserve">install-package log4net WebApi2Book.Common </w:t>
+              <w:t xml:space="preserve">install-package log4net WebApi2Book.Web.Common </w:t>
             </w:r>
           </w:p>
           <w:p/>
           <w:p>
             <w:r>
-              <w:t xml:space="preserve">install-package </w:t>
-            </w:r>
-            <w:proofErr w:type="spellStart"/>
-            <w:r>
-              <w:t>nhibernate</w:t>
-            </w:r>
-            <w:proofErr w:type="spellEnd"/>
-            <w:r>
-              <w:t xml:space="preserve"> WebApi2Book.Data.SqlServer </w:t>
+              <w:t xml:space="preserve">install-package nhibernate WebApi2Book.Web.Common </w:t>
             </w:r>
           </w:p>
           <w:p/>
           <w:p>
             <w:r>
-              <w:t xml:space="preserve">install-package </w:t>
-            </w:r>
-            <w:proofErr w:type="spellStart"/>
-            <w:r>
-              <w:t>fluentnhibernate</w:t>
-            </w:r>
-            <w:proofErr w:type="spellEnd"/>
-            <w:r>
-              <w:t xml:space="preserve"> WebApi2Book.Data.SqlServer </w:t>
+              <w:t xml:space="preserve">install-package ninject WebApi2Book.Web.Common </w:t>
             </w:r>
           </w:p>
           <w:p/>
           <w:p>
             <w:r>
-              <w:t xml:space="preserve">install-package </w:t>
-            </w:r>
-            <w:proofErr w:type="spellStart"/>
-            <w:r>
-              <w:t>automapper</w:t>
-            </w:r>
-            <w:proofErr w:type="spellEnd"/>
-            <w:r>
-              <w:t xml:space="preserve"> WebApi2Book.Web.Api </w:t>
-            </w:r>
-          </w:p>
-          <w:p/>
-          <w:p>
-            <w:r>
-              <w:t xml:space="preserve">install-package log4net WebApi2Book.Web.Api </w:t>
-            </w:r>
-          </w:p>
-          <w:p/>
-          <w:p>
-            <w:r>
-              <w:t xml:space="preserve">install-package </w:t>
-            </w:r>
-            <w:proofErr w:type="spellStart"/>
-            <w:r>
-              <w:t>nhibernate</w:t>
-            </w:r>
-            <w:proofErr w:type="spellEnd"/>
-            <w:r>
-              <w:t xml:space="preserve"> WebApi2Book.Web.Api </w:t>
-            </w:r>
-          </w:p>
-          <w:p/>
-          <w:p>
-            <w:r>
-              <w:t xml:space="preserve">install-package </w:t>
-            </w:r>
-            <w:proofErr w:type="spellStart"/>
-            <w:r>
-              <w:t>fluentnhibernate</w:t>
-            </w:r>
-            <w:proofErr w:type="spellEnd"/>
-            <w:r>
-              <w:t xml:space="preserve"> WebApi2Book.Web.Api </w:t>
-            </w:r>
-          </w:p>
-          <w:p/>
-          <w:p>
-            <w:r>
-              <w:t xml:space="preserve">ADD THIS: </w:t>
-            </w:r>
-            <w:r>
-              <w:t xml:space="preserve">install-package </w:t>
-            </w:r>
-            <w:proofErr w:type="spellStart"/>
-            <w:r>
-              <w:t>Ninject.Web.Common.WebHost</w:t>
-            </w:r>
-            <w:proofErr w:type="spellEnd"/>
-            <w:r>
-              <w:t xml:space="preserve"> WebApi2Book.Web.Api</w:t>
-            </w:r>
-          </w:p>
-          <w:p>
-            <w:r>
-              <w:t xml:space="preserve">DELETE THIS: install-package </w:t>
-            </w:r>
-            <w:proofErr w:type="spellStart"/>
-            <w:r>
-              <w:t>ninject</w:t>
-            </w:r>
-            <w:proofErr w:type="spellEnd"/>
-            <w:r>
-              <w:t xml:space="preserve"> WebApi2Book.Web.Api </w:t>
-            </w:r>
-          </w:p>
-          <w:p>
-            <w:r>
-              <w:t xml:space="preserve">DELETE THIS: install-package </w:t>
-            </w:r>
-            <w:proofErr w:type="spellStart"/>
-            <w:r>
-              <w:t>ninject.web.common</w:t>
-            </w:r>
-            <w:proofErr w:type="spellEnd"/>
-            <w:r>
-              <w:t xml:space="preserve"> WebApi2Book.Web.Api </w:t>
-            </w:r>
-          </w:p>
-          <w:p/>
-          <w:p>
-            <w:r>
-              <w:t xml:space="preserve">install-package log4net WebApi2Book.Web.Common </w:t>
-            </w:r>
-          </w:p>
-          <w:p/>
-          <w:p>
-            <w:r>
-              <w:t xml:space="preserve">install-package </w:t>
-            </w:r>
-            <w:proofErr w:type="spellStart"/>
-            <w:r>
-              <w:t>nhibernate</w:t>
-            </w:r>
-            <w:proofErr w:type="spellEnd"/>
-            <w:r>
-              <w:t xml:space="preserve"> WebApi2Book.Web.Common </w:t>
-            </w:r>
-          </w:p>
-          <w:p/>
-          <w:p>
-            <w:r>
-              <w:t xml:space="preserve">install-package </w:t>
-            </w:r>
-            <w:proofErr w:type="spellStart"/>
-            <w:r>
-              <w:t>ninject</w:t>
-            </w:r>
-            <w:proofErr w:type="spellEnd"/>
-            <w:r>
-              <w:t xml:space="preserve"> WebApi2Book.Web.Common </w:t>
-            </w:r>
-          </w:p>
-          <w:p/>
-          <w:p>
-            <w:r>
-              <w:t xml:space="preserve">install-package </w:t>
-            </w:r>
-            <w:proofErr w:type="spellStart"/>
-            <w:r>
-              <w:t>ninject.web.common</w:t>
-            </w:r>
-            <w:proofErr w:type="spellEnd"/>
-            <w:r>
-              <w:t xml:space="preserve"> WebApi2Book.Web.Common </w:t>
+              <w:t xml:space="preserve">install-package ninject.web.common WebApi2Book.Web.Common </w:t>
             </w:r>
           </w:p>
           <w:p/>
@@ -300,15 +202,7 @@
               <w:t>. E</w:t>
             </w:r>
             <w:r>
-              <w:t xml:space="preserve">verything is done in the </w:t>
-            </w:r>
-            <w:proofErr w:type="spellStart"/>
-            <w:r>
-              <w:t>ISession</w:t>
-            </w:r>
-            <w:proofErr w:type="spellEnd"/>
-            <w:r>
-              <w:t>.</w:t>
+              <w:t>verything is done in the ISession.</w:t>
             </w:r>
           </w:p>
         </w:tc>
@@ -336,11 +230,9 @@
             <w:r>
               <w:t xml:space="preserve">Remove hack from </w:t>
             </w:r>
-            <w:proofErr w:type="spellStart"/>
             <w:r>
               <w:t>AddTaskQueryProcessor</w:t>
             </w:r>
-            <w:proofErr w:type="spellEnd"/>
             <w:r>
               <w:t xml:space="preserve"> added in CH5 once security is implemented.</w:t>
             </w:r>
@@ -370,24 +262,14 @@
             <w:r>
               <w:t xml:space="preserve">Update </w:t>
             </w:r>
-            <w:proofErr w:type="spellStart"/>
             <w:r>
               <w:t>TaskCreatedActionResult</w:t>
             </w:r>
-            <w:proofErr w:type="spellEnd"/>
             <w:r>
               <w:t xml:space="preserve"> to support multiple content types</w:t>
             </w:r>
             <w:r>
-              <w:t xml:space="preserve">, once we get to content negotiation. </w:t>
-            </w:r>
-            <w:proofErr w:type="spellStart"/>
-            <w:r>
-              <w:t>TaskCreatedActionResult</w:t>
-            </w:r>
-            <w:proofErr w:type="spellEnd"/>
-            <w:r>
-              <w:t xml:space="preserve"> was introduced in CH5.</w:t>
+              <w:t>, once we get to content negotiation. TaskCreatedActionResult was introduced in CH5.</w:t>
             </w:r>
           </w:p>
         </w:tc>
@@ -413,24 +295,14 @@
           </w:tcPr>
           <w:p>
             <w:r>
-              <w:t xml:space="preserve">Add location link so the </w:t>
-            </w:r>
-            <w:proofErr w:type="spellStart"/>
-            <w:r>
-              <w:t>TaskCreatedActionResult</w:t>
-            </w:r>
-            <w:proofErr w:type="spellEnd"/>
-            <w:r>
-              <w:t xml:space="preserve"> picks it up</w:t>
+              <w:t>Add location link so the TaskCreatedActionResult picks it up</w:t>
             </w:r>
             <w:r>
               <w:t xml:space="preserve">. Use a link service instead of the hack in </w:t>
             </w:r>
-            <w:proofErr w:type="spellStart"/>
             <w:r>
               <w:t>AddTaskMaintenanceProcessor</w:t>
             </w:r>
-            <w:proofErr w:type="spellEnd"/>
             <w:r>
               <w:t>.</w:t>
             </w:r>
@@ -447,6 +319,61 @@
             <w:r>
               <w:t>Brian</w:t>
             </w:r>
+          </w:p>
+        </w:tc>
+      </w:tr>
+      <w:tr>
+        <w:tc>
+          <w:tcPr>
+            <w:cnfStyle w:val="001000000000" w:firstRow="0" w:lastRow="0" w:firstColumn="1" w:lastColumn="0" w:oddVBand="0" w:evenVBand="0" w:oddHBand="0" w:evenHBand="0" w:firstRowFirstColumn="0" w:firstRowLastColumn="0" w:lastRowFirstColumn="0" w:lastRowLastColumn="0"/>
+            <w:tcW w:w="8095" w:type="dxa"/>
+          </w:tcPr>
+          <w:p>
+            <w:r>
+              <w:t>Some captions read, “POST Request (abbreviated)” and some lack the “(abbreviated)”. Make this consistent. All should have the “(abbreviated)”.</w:t>
+            </w:r>
+          </w:p>
+        </w:tc>
+        <w:tc>
+          <w:tcPr>
+            <w:tcW w:w="1255" w:type="dxa"/>
+          </w:tcPr>
+          <w:p>
+            <w:pPr>
+              <w:cnfStyle w:val="000000000000" w:firstRow="0" w:lastRow="0" w:firstColumn="0" w:lastColumn="0" w:oddVBand="0" w:evenVBand="0" w:oddHBand="0" w:evenHBand="0" w:firstRowFirstColumn="0" w:firstRowLastColumn="0" w:lastRowFirstColumn="0" w:lastRowLastColumn="0"/>
+            </w:pPr>
+            <w:r>
+              <w:t>Brian</w:t>
+            </w:r>
+          </w:p>
+        </w:tc>
+      </w:tr>
+      <w:tr>
+        <w:tc>
+          <w:tcPr>
+            <w:cnfStyle w:val="001000000000" w:firstRow="0" w:lastRow="0" w:firstColumn="1" w:lastColumn="0" w:oddVBand="0" w:evenVBand="0" w:oddHBand="0" w:evenHBand="0" w:firstRowFirstColumn="0" w:firstRowLastColumn="0" w:lastRowFirstColumn="0" w:lastRowLastColumn="0"/>
+            <w:tcW w:w="8095" w:type="dxa"/>
+          </w:tcPr>
+          <w:p>
+            <w:r>
+              <w:lastRenderedPageBreak/>
+              <w:t>Table formatting – is it consistent enough?</w:t>
+            </w:r>
+          </w:p>
+        </w:tc>
+        <w:tc>
+          <w:tcPr>
+            <w:tcW w:w="1255" w:type="dxa"/>
+          </w:tcPr>
+          <w:p>
+            <w:pPr>
+              <w:cnfStyle w:val="000000000000" w:firstRow="0" w:lastRow="0" w:firstColumn="0" w:lastColumn="0" w:oddVBand="0" w:evenVBand="0" w:oddHBand="0" w:evenHBand="0" w:firstRowFirstColumn="0" w:firstRowLastColumn="0" w:lastRowFirstColumn="0" w:lastRowLastColumn="0"/>
+            </w:pPr>
+            <w:r>
+              <w:t>Brian</w:t>
+            </w:r>
+            <w:bookmarkStart w:id="0" w:name="_GoBack"/>
+            <w:bookmarkEnd w:id="0"/>
           </w:p>
         </w:tc>
       </w:tr>
@@ -691,13 +618,8 @@
             <w:tcW w:w="3611" w:type="dxa"/>
           </w:tcPr>
           <w:p>
-            <w:proofErr w:type="spellStart"/>
-            <w:r>
-              <w:t>api</w:t>
-            </w:r>
-            <w:proofErr w:type="spellEnd"/>
-            <w:r>
-              <w:t xml:space="preserve"> versioning</w:t>
+            <w:r>
+              <w:t>api versioning</w:t>
             </w:r>
           </w:p>
         </w:tc>
@@ -810,14 +732,12 @@
             <w:pPr>
               <w:cnfStyle w:val="000000000000" w:firstRow="0" w:lastRow="0" w:firstColumn="0" w:lastColumn="0" w:oddVBand="0" w:evenVBand="0" w:oddHBand="0" w:evenHBand="0" w:firstRowFirstColumn="0" w:firstRowLastColumn="0" w:lastRowFirstColumn="0" w:lastRowLastColumn="0"/>
             </w:pPr>
-            <w:proofErr w:type="spellStart"/>
             <w:r>
               <w:rPr>
                 <w:rFonts w:ascii="Calibri" w:eastAsia="Calibri" w:hAnsi="Calibri" w:cs="Calibri"/>
               </w:rPr>
               <w:t>TasksWorkflowController</w:t>
             </w:r>
-            <w:proofErr w:type="spellEnd"/>
           </w:p>
         </w:tc>
         <w:tc>
@@ -957,11 +877,9 @@
             <w:tcW w:w="3611" w:type="dxa"/>
           </w:tcPr>
           <w:p>
-            <w:proofErr w:type="spellStart"/>
             <w:r>
               <w:t>IHttpActionResult</w:t>
             </w:r>
-            <w:proofErr w:type="spellEnd"/>
           </w:p>
         </w:tc>
         <w:tc>
@@ -1008,13 +926,8 @@
             <w:tcW w:w="3611" w:type="dxa"/>
           </w:tcPr>
           <w:p>
-            <w:proofErr w:type="spellStart"/>
-            <w:r>
-              <w:t>async</w:t>
-            </w:r>
-            <w:proofErr w:type="spellEnd"/>
-            <w:r>
-              <w:t xml:space="preserve"> filter</w:t>
+            <w:r>
+              <w:t>async filter</w:t>
             </w:r>
           </w:p>
         </w:tc>
@@ -1280,77 +1193,11 @@
             <w:pPr>
               <w:cnfStyle w:val="000000000000" w:firstRow="0" w:lastRow="0" w:firstColumn="0" w:lastColumn="0" w:oddVBand="0" w:evenVBand="0" w:oddHBand="0" w:evenHBand="0" w:firstRowFirstColumn="0" w:firstRowLastColumn="0" w:lastRowFirstColumn="0" w:lastRowLastColumn="0"/>
             </w:pPr>
-            <w:proofErr w:type="spellStart"/>
-            <w:proofErr w:type="gramStart"/>
             <w:r>
               <w:rPr>
                 <w:rFonts w:ascii="Calibri" w:eastAsia="Calibri" w:hAnsi="Calibri" w:cs="Calibri"/>
               </w:rPr>
-              <w:t>cors</w:t>
-            </w:r>
-            <w:proofErr w:type="spellEnd"/>
-            <w:proofErr w:type="gramEnd"/>
-            <w:r>
-              <w:rPr>
-                <w:rFonts w:ascii="Calibri" w:eastAsia="Calibri" w:hAnsi="Calibri" w:cs="Calibri"/>
-              </w:rPr>
-              <w:t xml:space="preserve"> vs </w:t>
-            </w:r>
-            <w:proofErr w:type="spellStart"/>
-            <w:r>
-              <w:rPr>
-                <w:rFonts w:ascii="Calibri" w:eastAsia="Calibri" w:hAnsi="Calibri" w:cs="Calibri"/>
-              </w:rPr>
-              <w:t>jsonp</w:t>
-            </w:r>
-            <w:proofErr w:type="spellEnd"/>
-            <w:r>
-              <w:rPr>
-                <w:rFonts w:ascii="Calibri" w:eastAsia="Calibri" w:hAnsi="Calibri" w:cs="Calibri"/>
-              </w:rPr>
-              <w:t xml:space="preserve"> (</w:t>
-            </w:r>
-            <w:proofErr w:type="spellStart"/>
-            <w:r>
-              <w:rPr>
-                <w:rFonts w:ascii="Calibri" w:eastAsia="Calibri" w:hAnsi="Calibri" w:cs="Calibri"/>
-              </w:rPr>
-              <w:t>jsonp</w:t>
-            </w:r>
-            <w:proofErr w:type="spellEnd"/>
-            <w:r>
-              <w:rPr>
-                <w:rFonts w:ascii="Calibri" w:eastAsia="Calibri" w:hAnsi="Calibri" w:cs="Calibri"/>
-              </w:rPr>
-              <w:t xml:space="preserve"> is hacky). </w:t>
-            </w:r>
-            <w:proofErr w:type="spellStart"/>
-            <w:r>
-              <w:rPr>
-                <w:rFonts w:ascii="Calibri" w:eastAsia="Calibri" w:hAnsi="Calibri" w:cs="Calibri"/>
-              </w:rPr>
-              <w:t>enablecors</w:t>
-            </w:r>
-            <w:proofErr w:type="spellEnd"/>
-            <w:r>
-              <w:rPr>
-                <w:rFonts w:ascii="Calibri" w:eastAsia="Calibri" w:hAnsi="Calibri" w:cs="Calibri"/>
-              </w:rPr>
-              <w:t>/</w:t>
-            </w:r>
-            <w:proofErr w:type="spellStart"/>
-            <w:r>
-              <w:rPr>
-                <w:rFonts w:ascii="Calibri" w:eastAsia="Calibri" w:hAnsi="Calibri" w:cs="Calibri"/>
-              </w:rPr>
-              <w:t>disablecors</w:t>
-            </w:r>
-            <w:proofErr w:type="spellEnd"/>
-            <w:r>
-              <w:rPr>
-                <w:rFonts w:ascii="Calibri" w:eastAsia="Calibri" w:hAnsi="Calibri" w:cs="Calibri"/>
-              </w:rPr>
-              <w:t xml:space="preserve"> attributes</w:t>
+              <w:t>cors vs jsonp (jsonp is hacky). enablecors/disablecors attributes</w:t>
             </w:r>
           </w:p>
         </w:tc>
@@ -1435,13 +1282,8 @@
           </w:tcPr>
           <w:p>
             <w:r>
-              <w:t xml:space="preserve">Basic </w:t>
-            </w:r>
-            <w:proofErr w:type="spellStart"/>
-            <w:r>
-              <w:t>Auth</w:t>
-            </w:r>
-            <w:proofErr w:type="spellEnd"/>
+              <w:t>Basic Auth</w:t>
+            </w:r>
           </w:p>
         </w:tc>
         <w:tc>
@@ -1489,13 +1331,8 @@
           </w:tcPr>
           <w:p>
             <w:r>
-              <w:t xml:space="preserve">Bearer </w:t>
-            </w:r>
-            <w:proofErr w:type="spellStart"/>
-            <w:r>
-              <w:t>Auth</w:t>
-            </w:r>
-            <w:proofErr w:type="spellEnd"/>
+              <w:t>Bearer Auth</w:t>
+            </w:r>
           </w:p>
         </w:tc>
         <w:tc>
@@ -1540,13 +1377,8 @@
           </w:tcPr>
           <w:p>
             <w:r>
-              <w:t xml:space="preserve">custom legacy </w:t>
-            </w:r>
-            <w:proofErr w:type="spellStart"/>
-            <w:r>
-              <w:t>auth</w:t>
-            </w:r>
-            <w:proofErr w:type="spellEnd"/>
+              <w:t>custom legacy auth</w:t>
+            </w:r>
           </w:p>
         </w:tc>
         <w:tc>
@@ -1701,15 +1533,7 @@
           </w:tcPr>
           <w:p>
             <w:r>
-              <w:t xml:space="preserve">require </w:t>
-            </w:r>
-            <w:proofErr w:type="spellStart"/>
-            <w:r>
-              <w:t>ssl</w:t>
-            </w:r>
-            <w:proofErr w:type="spellEnd"/>
-            <w:r>
-              <w:t xml:space="preserve"> attribute</w:t>
+              <w:t>require ssl attribute</w:t>
             </w:r>
           </w:p>
         </w:tc>
@@ -1868,11 +1692,9 @@
             <w:tcW w:w="3611" w:type="dxa"/>
           </w:tcPr>
           <w:p>
-            <w:proofErr w:type="spellStart"/>
             <w:r>
               <w:t>NHibernate</w:t>
             </w:r>
-            <w:proofErr w:type="spellEnd"/>
           </w:p>
         </w:tc>
         <w:tc>
@@ -2018,13 +1840,8 @@
           </w:tcPr>
           <w:p>
             <w:r>
-              <w:t xml:space="preserve">web page to illustrate how to consume the </w:t>
-            </w:r>
-            <w:proofErr w:type="spellStart"/>
-            <w:r>
-              <w:t>api</w:t>
-            </w:r>
-            <w:proofErr w:type="spellEnd"/>
+              <w:t>web page to illustrate how to consume the api</w:t>
+            </w:r>
           </w:p>
         </w:tc>
         <w:tc>
@@ -2176,13 +1993,8 @@
       </w:pPr>
       <w:r>
         <w:lastRenderedPageBreak/>
-        <w:t xml:space="preserve">Original Book Proposal to </w:t>
-      </w:r>
-      <w:proofErr w:type="spellStart"/>
-      <w:r>
-        <w:t>Apress</w:t>
-      </w:r>
-      <w:proofErr w:type="spellEnd"/>
+        <w:t>Original Book Proposal to Apress</w:t>
+      </w:r>
     </w:p>
     <w:p/>
     <w:p>
@@ -2195,15 +2007,7 @@
     </w:p>
     <w:p>
       <w:r>
-        <w:t xml:space="preserve">Learn how to leverage the features and capabilities of the ASP.NET Web API to build a </w:t>
-      </w:r>
-      <w:proofErr w:type="spellStart"/>
-      <w:r>
-        <w:t>RESTful</w:t>
-      </w:r>
-      <w:proofErr w:type="spellEnd"/>
-      <w:r>
-        <w:t xml:space="preserve"> web service from start to finish. This book will first explain the REST architecture, and then build on that knowledge, the Web API, and a few other patterns, tricks, and techniques, to go from a blank slate to a fully functional, secure, and versioned REST service.</w:t>
+        <w:t>Learn how to leverage the features and capabilities of the ASP.NET Web API to build a RESTful web service from start to finish. This book will first explain the REST architecture, and then build on that knowledge, the Web API, and a few other patterns, tricks, and techniques, to go from a blank slate to a fully functional, secure, and versioned REST service.</w:t>
       </w:r>
     </w:p>
     <w:p/>
@@ -2212,15 +2016,7 @@
         <w:pStyle w:val="Heading3"/>
       </w:pPr>
       <w:r>
-        <w:t xml:space="preserve">Long </w:t>
-      </w:r>
-      <w:proofErr w:type="gramStart"/>
-      <w:r>
-        <w:t>Description  (</w:t>
-      </w:r>
-      <w:proofErr w:type="gramEnd"/>
-      <w:r>
-        <w:t>300-350 words) statement that defines the benefits offered to the reader:</w:t>
+        <w:t>Long Description  (300-350 words) statement that defines the benefits offered to the reader:</w:t>
       </w:r>
     </w:p>
     <w:p>
@@ -2272,15 +2068,7 @@
         </w:numPr>
       </w:pPr>
       <w:r>
-        <w:t xml:space="preserve">Swappable data storage. </w:t>
-      </w:r>
-      <w:proofErr w:type="spellStart"/>
-      <w:r>
-        <w:t>NHibernate</w:t>
-      </w:r>
-      <w:proofErr w:type="spellEnd"/>
-      <w:r>
-        <w:t>, Entity Framework, and Dapper with Web API are featured.</w:t>
+        <w:t>Swappable data storage. NHibernate, Entity Framework, and Dapper with Web API are featured.</w:t>
       </w:r>
     </w:p>
     <w:p>
@@ -2366,15 +2154,7 @@
         <w:t>removed or relegated to an appendix</w:t>
       </w:r>
       <w:r>
-        <w:t xml:space="preserve"> the </w:t>
-      </w:r>
-      <w:proofErr w:type="spellStart"/>
-      <w:r>
-        <w:t>non Web</w:t>
-      </w:r>
-      <w:proofErr w:type="spellEnd"/>
-      <w:r>
-        <w:t xml:space="preserve"> API content that was deemed to be </w:t>
+        <w:t xml:space="preserve"> the non Web API content that was deemed to be </w:t>
       </w:r>
       <w:r>
         <w:rPr>
@@ -2408,33 +2188,12 @@
       </w:pPr>
       <w:r>
         <w:lastRenderedPageBreak/>
-        <w:t xml:space="preserve">Why is this an important topic? How large is the market?  Please cite any market </w:t>
-      </w:r>
-      <w:proofErr w:type="gramStart"/>
-      <w:r>
-        <w:t>statistics  or</w:t>
-      </w:r>
-      <w:proofErr w:type="gramEnd"/>
-      <w:r>
-        <w:t xml:space="preserve"> other relevant sources.</w:t>
-      </w:r>
-    </w:p>
-    <w:p>
-      <w:proofErr w:type="spellStart"/>
-      <w:r>
-        <w:t>RESTful</w:t>
-      </w:r>
-      <w:proofErr w:type="spellEnd"/>
-      <w:r>
-        <w:t xml:space="preserve"> services are growing in importance at an incredible rate right now, mostly in support of the variety of devices out there today. REST style services are being used to provide </w:t>
-      </w:r>
-      <w:proofErr w:type="spellStart"/>
-      <w:r>
-        <w:t>backends</w:t>
-      </w:r>
-      <w:proofErr w:type="spellEnd"/>
-      <w:r>
-        <w:t xml:space="preserve"> for nearly all mobile applications, as well as, the newer style of web sites being built - i.e. single-page apps.</w:t>
+        <w:t>Why is this an important topic? How large is the market?  Please cite any market statistics  or other relevant sources.</w:t>
+      </w:r>
+    </w:p>
+    <w:p>
+      <w:r>
+        <w:t>RESTful services are growing in importance at an incredible rate right now, mostly in support of the variety of devices out there today. REST style services are being used to provide backends for nearly all mobile applications, as well as, the newer style of web sites being built - i.e. single-page apps.</w:t>
       </w:r>
     </w:p>
     <w:p>
@@ -2452,15 +2211,7 @@
     </w:p>
     <w:p>
       <w:r>
-        <w:t xml:space="preserve">What </w:t>
-      </w:r>
-      <w:proofErr w:type="gramStart"/>
-      <w:r>
-        <w:t>The</w:t>
-      </w:r>
-      <w:proofErr w:type="gramEnd"/>
-      <w:r>
-        <w:t xml:space="preserve"> Reader Will Learn (in 5 or fewer bullet points):</w:t>
+        <w:t>What The Reader Will Learn (in 5 or fewer bullet points):</w:t>
       </w:r>
     </w:p>
     <w:p>
@@ -2586,29 +2337,7 @@
           <w:szCs w:val="20"/>
           <w:lang w:val="en"/>
         </w:rPr>
-        <w:t xml:space="preserve">Using </w:t>
-      </w:r>
-      <w:proofErr w:type="spellStart"/>
-      <w:r>
-        <w:rPr>
-          <w:rFonts w:ascii="Verdana,Arial" w:eastAsia="Verdana,Arial" w:hAnsi="Verdana,Arial" w:cs="Verdana,Arial"/>
-          <w:color w:val="000000" w:themeColor="text1"/>
-          <w:sz w:val="20"/>
-          <w:szCs w:val="20"/>
-          <w:lang w:val="en"/>
-        </w:rPr>
-        <w:t>NHibernate</w:t>
-      </w:r>
-      <w:proofErr w:type="spellEnd"/>
-      <w:r>
-        <w:rPr>
-          <w:rFonts w:ascii="Verdana,Arial" w:eastAsia="Verdana,Arial" w:hAnsi="Verdana,Arial" w:cs="Verdana,Arial"/>
-          <w:color w:val="000000" w:themeColor="text1"/>
-          <w:sz w:val="20"/>
-          <w:szCs w:val="20"/>
-          <w:lang w:val="en"/>
-        </w:rPr>
-        <w:t>, Entity Framework, and Dapper with Web API</w:t>
+        <w:t>Using NHibernate, Entity Framework, and Dapper with Web API</w:t>
       </w:r>
     </w:p>
     <w:p>
@@ -2776,9 +2505,14 @@
           <w:szCs w:val="20"/>
           <w:lang w:val="en"/>
         </w:rPr>
-        <w:t xml:space="preserve">2. What is </w:t>
-      </w:r>
-      <w:proofErr w:type="spellStart"/>
+        <w:t>2. What is RESTful?</w:t>
+      </w:r>
+    </w:p>
+    <w:p>
+      <w:pPr>
+        <w:pStyle w:val="NormalWeb"/>
+        <w:shd w:val="clear" w:color="auto" w:fill="FFFFFF" w:themeFill="background1"/>
+      </w:pPr>
       <w:r>
         <w:rPr>
           <w:rFonts w:ascii="Verdana,Arial" w:eastAsia="Verdana,Arial" w:hAnsi="Verdana,Arial" w:cs="Verdana,Arial"/>
@@ -2787,9 +2521,14 @@
           <w:szCs w:val="20"/>
           <w:lang w:val="en"/>
         </w:rPr>
-        <w:t>RESTful</w:t>
-      </w:r>
-      <w:proofErr w:type="spellEnd"/>
+        <w:t>3. Designing Our Sample REST API</w:t>
+      </w:r>
+    </w:p>
+    <w:p>
+      <w:pPr>
+        <w:pStyle w:val="NormalWeb"/>
+        <w:shd w:val="clear" w:color="auto" w:fill="FFFFFF" w:themeFill="background1"/>
+      </w:pPr>
       <w:r>
         <w:rPr>
           <w:rFonts w:ascii="Verdana,Arial" w:eastAsia="Verdana,Arial" w:hAnsi="Verdana,Arial" w:cs="Verdana,Arial"/>
@@ -2798,7 +2537,7 @@
           <w:szCs w:val="20"/>
           <w:lang w:val="en"/>
         </w:rPr>
-        <w:t>?</w:t>
+        <w:t>4. Building the Environment and Creating the Source Tree </w:t>
       </w:r>
     </w:p>
     <w:p>
@@ -2814,7 +2553,7 @@
           <w:szCs w:val="20"/>
           <w:lang w:val="en"/>
         </w:rPr>
-        <w:t>3. Designing Our Sample REST API</w:t>
+        <w:t>5. Controllers, Dependencies, and Managing the Database Unit of Work</w:t>
       </w:r>
     </w:p>
     <w:p>
@@ -2830,7 +2569,7 @@
           <w:szCs w:val="20"/>
           <w:lang w:val="en"/>
         </w:rPr>
-        <w:t>4. Building the Environment and Creating the Source Tree </w:t>
+        <w:t>6. Securing the Service </w:t>
       </w:r>
     </w:p>
     <w:p>
@@ -2846,7 +2585,7 @@
           <w:szCs w:val="20"/>
           <w:lang w:val="en"/>
         </w:rPr>
-        <w:t>5. Controllers, Dependencies, and Managing the Database Unit of Work</w:t>
+        <w:t>7. Dealing with Relationships, Partial Updates, and Other Complexities</w:t>
       </w:r>
     </w:p>
     <w:p>
@@ -2862,7 +2601,7 @@
           <w:szCs w:val="20"/>
           <w:lang w:val="en"/>
         </w:rPr>
-        <w:t>6. Securing the Service </w:t>
+        <w:t>8. Leveraging new Web API Features to Simplify Your Code and Support Legacy Systems</w:t>
       </w:r>
     </w:p>
     <w:p>
@@ -2878,38 +2617,6 @@
           <w:szCs w:val="20"/>
           <w:lang w:val="en"/>
         </w:rPr>
-        <w:t>7. Dealing with Relationships, Partial Updates, and Other Complexities</w:t>
-      </w:r>
-    </w:p>
-    <w:p>
-      <w:pPr>
-        <w:pStyle w:val="NormalWeb"/>
-        <w:shd w:val="clear" w:color="auto" w:fill="FFFFFF" w:themeFill="background1"/>
-      </w:pPr>
-      <w:r>
-        <w:rPr>
-          <w:rFonts w:ascii="Verdana,Arial" w:eastAsia="Verdana,Arial" w:hAnsi="Verdana,Arial" w:cs="Verdana,Arial"/>
-          <w:color w:val="000000" w:themeColor="text1"/>
-          <w:sz w:val="20"/>
-          <w:szCs w:val="20"/>
-          <w:lang w:val="en"/>
-        </w:rPr>
-        <w:t>8. Leveraging new Web API Features to Simplify Your Code and Support Legacy Systems</w:t>
-      </w:r>
-    </w:p>
-    <w:p>
-      <w:pPr>
-        <w:pStyle w:val="NormalWeb"/>
-        <w:shd w:val="clear" w:color="auto" w:fill="FFFFFF" w:themeFill="background1"/>
-      </w:pPr>
-      <w:r>
-        <w:rPr>
-          <w:rFonts w:ascii="Verdana,Arial" w:eastAsia="Verdana,Arial" w:hAnsi="Verdana,Arial" w:cs="Verdana,Arial"/>
-          <w:color w:val="000000" w:themeColor="text1"/>
-          <w:sz w:val="20"/>
-          <w:szCs w:val="20"/>
-          <w:lang w:val="en"/>
-        </w:rPr>
         <w:t>9. Putting It All Together</w:t>
       </w:r>
     </w:p>
@@ -2983,39 +2690,7 @@
         <w:t>…</w:t>
       </w:r>
       <w:r>
-        <w:t xml:space="preserve">degenerates into page after page of setting up </w:t>
-      </w:r>
-      <w:proofErr w:type="spellStart"/>
-      <w:r>
-        <w:t>NHibernate</w:t>
-      </w:r>
-      <w:proofErr w:type="spellEnd"/>
-      <w:r>
-        <w:t xml:space="preserve"> mappings, dependency injection, security and authentication, and, I kid you not, Log4Net logging. Page after page that could, and should have been used to show the ins and outs of the Web API, modeling a UI to utilize the </w:t>
-      </w:r>
-      <w:proofErr w:type="spellStart"/>
-      <w:r>
-        <w:t>RESTful</w:t>
-      </w:r>
-      <w:proofErr w:type="spellEnd"/>
-      <w:r>
-        <w:t xml:space="preserve"> links that are supposed to drive your application, crafting AJAX requests for PUT and DELETE, </w:t>
-      </w:r>
-      <w:proofErr w:type="spellStart"/>
-      <w:r>
-        <w:t>etc</w:t>
-      </w:r>
-      <w:proofErr w:type="spellEnd"/>
-      <w:r>
-        <w:t xml:space="preserve">, </w:t>
-      </w:r>
-      <w:proofErr w:type="spellStart"/>
-      <w:r>
-        <w:t>etc</w:t>
-      </w:r>
-      <w:proofErr w:type="spellEnd"/>
-      <w:r>
-        <w:t>, were instead used to fill up reams and reams of Log4Net XML setup, and DI mappings.</w:t>
+        <w:t>degenerates into page after page of setting up NHibernate mappings, dependency injection, security and authentication, and, I kid you not, Log4Net logging. Page after page that could, and should have been used to show the ins and outs of the Web API, modeling a UI to utilize the RESTful links that are supposed to drive your application, crafting AJAX requests for PUT and DELETE, etc, etc, were instead used to fill up reams and reams of Log4Net XML setup, and DI mappings.</w:t>
       </w:r>
     </w:p>
     <w:p>
@@ -3027,23 +2702,7 @@
         </w:numPr>
       </w:pPr>
       <w:r>
-        <w:t xml:space="preserve">You will spend most of your time learning about the </w:t>
-      </w:r>
-      <w:proofErr w:type="gramStart"/>
-      <w:r>
-        <w:t>authors</w:t>
-      </w:r>
-      <w:proofErr w:type="gramEnd"/>
-      <w:r>
-        <w:t xml:space="preserve"> favorite O/RM tools, Dependency Injection libraries and logging tools and how to configure them. You WILL NOT learn how to make REST calls using Ajax. I was looking to learning how to perform basic CRUD using a REST service without all the extraneous tools the </w:t>
-      </w:r>
-      <w:proofErr w:type="gramStart"/>
-      <w:r>
-        <w:t>authors</w:t>
-      </w:r>
-      <w:proofErr w:type="gramEnd"/>
-      <w:r>
-        <w:t xml:space="preserve"> covers. If you are looking to actually learn to use the Web API. DO NOT buy this book I repeat DO NOT by this book.</w:t>
+        <w:t>You will spend most of your time learning about the authors favorite O/RM tools, Dependency Injection libraries and logging tools and how to configure them. You WILL NOT learn how to make REST calls using Ajax. I was looking to learning how to perform basic CRUD using a REST service without all the extraneous tools the authors covers. If you are looking to actually learn to use the Web API. DO NOT buy this book I repeat DO NOT by this book.</w:t>
       </w:r>
     </w:p>
     <w:p>
@@ -3122,23 +2781,7 @@
         </w:numPr>
       </w:pPr>
       <w:r>
-        <w:t xml:space="preserve">This book is definitely absolutely utterly recommended for those who want to learn </w:t>
-      </w:r>
-      <w:proofErr w:type="spellStart"/>
-      <w:r>
-        <w:t>WebAPI</w:t>
-      </w:r>
-      <w:proofErr w:type="spellEnd"/>
-      <w:r>
-        <w:t xml:space="preserve"> MVC4 and also how to build a greatly architected </w:t>
-      </w:r>
-      <w:proofErr w:type="spellStart"/>
-      <w:r>
-        <w:t>WebAPI</w:t>
-      </w:r>
-      <w:proofErr w:type="spellEnd"/>
-      <w:r>
-        <w:t xml:space="preserve"> solution.</w:t>
+        <w:t>This book is definitely absolutely utterly recommended for those who want to learn WebAPI MVC4 and also how to build a greatly architected WebAPI solution.</w:t>
       </w:r>
     </w:p>
     <w:p>
@@ -3187,15 +2830,7 @@
         </w:numPr>
       </w:pPr>
       <w:r>
-        <w:t xml:space="preserve">This book would have been better if </w:t>
-      </w:r>
-      <w:proofErr w:type="spellStart"/>
-      <w:r>
-        <w:t>if</w:t>
-      </w:r>
-      <w:proofErr w:type="spellEnd"/>
-      <w:r>
-        <w:t xml:space="preserve"> was only 40 pages and just a step by step how to.</w:t>
+        <w:t>This book would have been better if if was only 40 pages and just a step by step how to.</w:t>
       </w:r>
     </w:p>
     <w:p>
@@ -3212,15 +2847,7 @@
     </w:p>
     <w:p>
       <w:r>
-        <w:t xml:space="preserve">Summary: Stick to highlighting the framework, show a client AJAX call, show [unit] testing, </w:t>
-      </w:r>
-      <w:proofErr w:type="gramStart"/>
-      <w:r>
-        <w:t>show</w:t>
-      </w:r>
-      <w:proofErr w:type="gramEnd"/>
-      <w:r>
-        <w:t xml:space="preserve"> step-by-step w/o </w:t>
+        <w:t xml:space="preserve">Summary: Stick to highlighting the framework, show a client AJAX call, show [unit] testing, show step-by-step w/o </w:t>
       </w:r>
       <w:r>
         <w:rPr>
@@ -3230,15 +2857,7 @@
         <w:t>requiring</w:t>
       </w:r>
       <w:r>
-        <w:t xml:space="preserve"> user to look at project code in </w:t>
-      </w:r>
-      <w:proofErr w:type="spellStart"/>
-      <w:r>
-        <w:t>github</w:t>
-      </w:r>
-      <w:proofErr w:type="spellEnd"/>
-      <w:r>
-        <w:t>.</w:t>
+        <w:t xml:space="preserve"> user to look at project code in github.</w:t>
       </w:r>
     </w:p>
     <w:p>
@@ -3283,15 +2902,7 @@
         </w:numPr>
       </w:pPr>
       <w:r>
-        <w:t xml:space="preserve">Show how to consume using an AJAX call(s). Don’t just rely on Fiddler. As we discovered with </w:t>
-      </w:r>
-      <w:proofErr w:type="spellStart"/>
-      <w:r>
-        <w:t>ccm</w:t>
-      </w:r>
-      <w:proofErr w:type="spellEnd"/>
-      <w:r>
-        <w:t>, Fiddler hides issues you’ll encounter with real clients (e.g., CORS).</w:t>
+        <w:t>Show how to consume using an AJAX call(s). Don’t just rely on Fiddler. As we discovered with ccm, Fiddler hides issues you’ll encounter with real clients (e.g., CORS).</w:t>
       </w:r>
     </w:p>
     <w:p>
@@ -3303,15 +2914,7 @@
         </w:numPr>
       </w:pPr>
       <w:r>
-        <w:t xml:space="preserve">Do NOT spend time on swappable data storage. Stick with one, probably </w:t>
-      </w:r>
-      <w:proofErr w:type="spellStart"/>
-      <w:r>
-        <w:t>NHibernate</w:t>
-      </w:r>
-      <w:proofErr w:type="spellEnd"/>
-      <w:r>
-        <w:t xml:space="preserve"> (though SQL Azure was requested by one guy).</w:t>
+        <w:t>Do NOT spend time on swappable data storage. Stick with one, probably NHibernate (though SQL Azure was requested by one guy).</w:t>
       </w:r>
     </w:p>
     <w:p>
@@ -3575,15 +3178,7 @@
         </w:numPr>
       </w:pPr>
       <w:r>
-        <w:t xml:space="preserve">2) What is </w:t>
-      </w:r>
-      <w:proofErr w:type="spellStart"/>
-      <w:r>
-        <w:t>RESTful</w:t>
-      </w:r>
-      <w:proofErr w:type="spellEnd"/>
-      <w:r>
-        <w:t>?</w:t>
+        <w:t>2) What is RESTful?</w:t>
       </w:r>
     </w:p>
     <w:p>
@@ -3606,30 +3201,16 @@
           <w:numId w:val="12"/>
         </w:numPr>
       </w:pPr>
-      <w:commentRangeStart w:id="0"/>
+      <w:commentRangeStart w:id="1"/>
       <w:r>
         <w:rPr>
           <w:rFonts w:ascii="Calibri" w:eastAsia="Calibri" w:hAnsi="Calibri" w:cs="Calibri"/>
         </w:rPr>
-        <w:t xml:space="preserve">In </w:t>
-      </w:r>
-      <w:proofErr w:type="spellStart"/>
-      <w:r>
-        <w:rPr>
-          <w:rFonts w:ascii="Calibri" w:eastAsia="Calibri" w:hAnsi="Calibri" w:cs="Calibri"/>
-        </w:rPr>
-        <w:t>CcmApi</w:t>
-      </w:r>
-      <w:proofErr w:type="spellEnd"/>
-      <w:r>
-        <w:rPr>
-          <w:rFonts w:ascii="Calibri" w:eastAsia="Calibri" w:hAnsi="Calibri" w:cs="Calibri"/>
-        </w:rPr>
-        <w:t xml:space="preserve"> we're using 402 to indicate that a business processing rule has been violated. I think Adam Haskell or Jarrett recommended this, so I listened!</w:t>
-      </w:r>
-      <w:commentRangeEnd w:id="0"/>
-      <w:r>
-        <w:commentReference w:id="0"/>
+        <w:t>In CcmApi we're using 402 to indicate that a business processing rule has been violated. I think Adam Haskell or Jarrett recommended this, so I listened!</w:t>
+      </w:r>
+      <w:commentRangeEnd w:id="1"/>
+      <w:r>
+        <w:commentReference w:id="1"/>
       </w:r>
     </w:p>
     <w:p>
@@ -3652,7 +3233,7 @@
           <w:numId w:val="12"/>
         </w:numPr>
       </w:pPr>
-      <w:commentRangeStart w:id="1"/>
+      <w:commentRangeStart w:id="2"/>
       <w:r>
         <w:t xml:space="preserve">Let's deal with </w:t>
       </w:r>
@@ -3662,9 +3243,9 @@
         </w:rPr>
         <w:t>handling non-resource APIs using REST. Specifically, starting, completing, or reopening a task. This time these will be different than simply updating or deleting it. There are business rules to follow. So the Status attribute is not editable via CRUD methods.</w:t>
       </w:r>
-      <w:commentRangeEnd w:id="1"/>
-      <w:r>
-        <w:commentReference w:id="1"/>
+      <w:commentRangeEnd w:id="2"/>
+      <w:r>
+        <w:commentReference w:id="2"/>
       </w:r>
     </w:p>
     <w:p>
@@ -3675,87 +3256,17 @@
           <w:numId w:val="12"/>
         </w:numPr>
       </w:pPr>
-      <w:commentRangeStart w:id="2"/>
+      <w:commentRangeStart w:id="3"/>
       <w:r>
         <w:rPr>
           <w:rFonts w:ascii="Calibri" w:eastAsia="Calibri" w:hAnsi="Calibri" w:cs="Calibri"/>
         </w:rPr>
         <w:lastRenderedPageBreak/>
-        <w:t xml:space="preserve">For collections, make the returned collection a "1st class object" with its own set of properties. Instead of putting the "All" link on each of the bare elements, put it on the collection which will now contain the elements. For the collections returning all Tasks or all Users (i.e., entities that can have a lot of records), add </w:t>
-      </w:r>
-      <w:proofErr w:type="spellStart"/>
-      <w:r>
-        <w:rPr>
-          <w:rFonts w:ascii="Calibri" w:eastAsia="Calibri" w:hAnsi="Calibri" w:cs="Calibri"/>
-        </w:rPr>
-        <w:t>PageNumber</w:t>
-      </w:r>
-      <w:proofErr w:type="spellEnd"/>
-      <w:r>
-        <w:rPr>
-          <w:rFonts w:ascii="Calibri" w:eastAsia="Calibri" w:hAnsi="Calibri" w:cs="Calibri"/>
-        </w:rPr>
-        <w:t xml:space="preserve">, </w:t>
-      </w:r>
-      <w:proofErr w:type="spellStart"/>
-      <w:r>
-        <w:rPr>
-          <w:rFonts w:ascii="Calibri" w:eastAsia="Calibri" w:hAnsi="Calibri" w:cs="Calibri"/>
-        </w:rPr>
-        <w:t>PageSize</w:t>
-      </w:r>
-      <w:proofErr w:type="spellEnd"/>
-      <w:r>
-        <w:rPr>
-          <w:rFonts w:ascii="Calibri" w:eastAsia="Calibri" w:hAnsi="Calibri" w:cs="Calibri"/>
-        </w:rPr>
-        <w:t xml:space="preserve">, and </w:t>
-      </w:r>
-      <w:proofErr w:type="spellStart"/>
-      <w:r>
-        <w:rPr>
-          <w:rFonts w:ascii="Calibri" w:eastAsia="Calibri" w:hAnsi="Calibri" w:cs="Calibri"/>
-        </w:rPr>
-        <w:t>PageCount</w:t>
-      </w:r>
-      <w:proofErr w:type="spellEnd"/>
-      <w:r>
-        <w:rPr>
-          <w:rFonts w:ascii="Calibri" w:eastAsia="Calibri" w:hAnsi="Calibri" w:cs="Calibri"/>
-        </w:rPr>
-        <w:t xml:space="preserve"> to the collection. Put </w:t>
-      </w:r>
-      <w:proofErr w:type="spellStart"/>
-      <w:r>
-        <w:rPr>
-          <w:rFonts w:ascii="Calibri" w:eastAsia="Calibri" w:hAnsi="Calibri" w:cs="Calibri"/>
-        </w:rPr>
-        <w:t>pageNumber</w:t>
-      </w:r>
-      <w:proofErr w:type="spellEnd"/>
-      <w:r>
-        <w:rPr>
-          <w:rFonts w:ascii="Calibri" w:eastAsia="Calibri" w:hAnsi="Calibri" w:cs="Calibri"/>
-        </w:rPr>
-        <w:t xml:space="preserve"> and </w:t>
-      </w:r>
-      <w:proofErr w:type="spellStart"/>
-      <w:r>
-        <w:rPr>
-          <w:rFonts w:ascii="Calibri" w:eastAsia="Calibri" w:hAnsi="Calibri" w:cs="Calibri"/>
-        </w:rPr>
-        <w:t>pageSize</w:t>
-      </w:r>
-      <w:proofErr w:type="spellEnd"/>
-      <w:r>
-        <w:rPr>
-          <w:rFonts w:ascii="Calibri" w:eastAsia="Calibri" w:hAnsi="Calibri" w:cs="Calibri"/>
-        </w:rPr>
-        <w:t xml:space="preserve"> in the query string so callers can page through results.</w:t>
-      </w:r>
-      <w:commentRangeEnd w:id="2"/>
-      <w:r>
-        <w:commentReference w:id="2"/>
+        <w:t>For collections, make the returned collection a "1st class object" with its own set of properties. Instead of putting the "All" link on each of the bare elements, put it on the collection which will now contain the elements. For the collections returning all Tasks or all Users (i.e., entities that can have a lot of records), add PageNumber, PageSize, and PageCount to the collection. Put pageNumber and pageSize in the query string so callers can page through results.</w:t>
+      </w:r>
+      <w:commentRangeEnd w:id="3"/>
+      <w:r>
+        <w:commentReference w:id="3"/>
       </w:r>
     </w:p>
     <w:p>
@@ -3839,15 +3350,7 @@
         </w:numPr>
       </w:pPr>
       <w:r>
-        <w:t xml:space="preserve">We should have 3 users with 3 different </w:t>
-      </w:r>
-      <w:proofErr w:type="spellStart"/>
-      <w:r>
-        <w:t>auth</w:t>
-      </w:r>
-      <w:proofErr w:type="spellEnd"/>
-      <w:r>
-        <w:t xml:space="preserve"> levels:</w:t>
+        <w:t>We should have 3 users with 3 different auth levels:</w:t>
       </w:r>
     </w:p>
     <w:p>
@@ -3858,7 +3361,6 @@
           <w:numId w:val="12"/>
         </w:numPr>
       </w:pPr>
-      <w:bookmarkStart w:id="3" w:name="_GoBack"/>
       <w:r>
         <w:t>Do and see everything</w:t>
       </w:r>
@@ -3907,7 +3409,6 @@
       <w:r>
         <w:t>anything, and can't see who is assigned to the Task (e.g., for an external customer... don't want them to see which particular employee is working on their Task)</w:t>
       </w:r>
-      <w:bookmarkEnd w:id="3"/>
     </w:p>
     <w:p>
       <w:pPr>
@@ -3917,15 +3418,7 @@
         </w:numPr>
       </w:pPr>
       <w:r>
-        <w:t xml:space="preserve">forms </w:t>
-      </w:r>
-      <w:proofErr w:type="spellStart"/>
-      <w:r>
-        <w:t>auth</w:t>
-      </w:r>
-      <w:proofErr w:type="spellEnd"/>
-      <w:r>
-        <w:t xml:space="preserve"> cookies not natural for apps and devices external to website, so will not cover it</w:t>
+        <w:t>forms auth cookies not natural for apps and devices external to website, so will not cover it</w:t>
       </w:r>
     </w:p>
     <w:p>
@@ -4669,21 +4162,7 @@
         <w:rPr>
           <w:rFonts w:cs="Segoe Print"/>
         </w:rPr>
-        <w:t xml:space="preserve"> Returns 401 (Unauthorized) if </w:t>
-      </w:r>
-      <w:proofErr w:type="spellStart"/>
-      <w:r>
-        <w:rPr>
-          <w:rFonts w:cs="Segoe Print"/>
-        </w:rPr>
-        <w:t>auth</w:t>
-      </w:r>
-      <w:proofErr w:type="spellEnd"/>
-      <w:r>
-        <w:rPr>
-          <w:rFonts w:cs="Segoe Print"/>
-        </w:rPr>
-        <w:t xml:space="preserve"> fails.</w:t>
+        <w:t xml:space="preserve"> Returns 401 (Unauthorized) if auth fails.</w:t>
       </w:r>
     </w:p>
     <w:p/>
@@ -4811,74 +4290,35 @@
           <w:szCs w:val="18"/>
         </w:rPr>
       </w:pPr>
-      <w:proofErr w:type="gramStart"/>
-      <w:r>
-        <w:rPr>
-          <w:rFonts w:ascii="UtopiaStd-Regular" w:hAnsi="UtopiaStd-Regular" w:cs="UtopiaStd-Regular"/>
-          <w:sz w:val="18"/>
-          <w:szCs w:val="18"/>
-        </w:rPr>
-        <w:t>persistence</w:t>
-      </w:r>
-      <w:proofErr w:type="gramEnd"/>
-      <w:r>
-        <w:rPr>
-          <w:rFonts w:ascii="UtopiaStd-Regular" w:hAnsi="UtopiaStd-Regular" w:cs="UtopiaStd-Regular"/>
-          <w:sz w:val="18"/>
-          <w:szCs w:val="18"/>
-        </w:rPr>
-        <w:t xml:space="preserve"> on SQL Server. Most of these options fall into one of two categories: using the</w:t>
-      </w:r>
-    </w:p>
-    <w:p>
-      <w:pPr>
-        <w:autoSpaceDE w:val="0"/>
-        <w:autoSpaceDN w:val="0"/>
-        <w:adjustRightInd w:val="0"/>
-        <w:spacing w:after="0" w:line="240" w:lineRule="auto"/>
-        <w:rPr>
-          <w:rFonts w:ascii="UtopiaStd-Regular" w:hAnsi="UtopiaStd-Regular" w:cs="UtopiaStd-Regular"/>
-          <w:sz w:val="18"/>
-          <w:szCs w:val="18"/>
-        </w:rPr>
-      </w:pPr>
-      <w:proofErr w:type="gramStart"/>
-      <w:r>
-        <w:rPr>
-          <w:rFonts w:ascii="UtopiaStd-Regular" w:hAnsi="UtopiaStd-Regular" w:cs="UtopiaStd-Regular"/>
-          <w:sz w:val="18"/>
-          <w:szCs w:val="18"/>
-        </w:rPr>
-        <w:t>various</w:t>
-      </w:r>
-      <w:proofErr w:type="gramEnd"/>
-      <w:r>
-        <w:rPr>
-          <w:rFonts w:ascii="UtopiaStd-Regular" w:hAnsi="UtopiaStd-Regular" w:cs="UtopiaStd-Regular"/>
-          <w:sz w:val="18"/>
-          <w:szCs w:val="18"/>
-        </w:rPr>
-        <w:t xml:space="preserve"> </w:t>
-      </w:r>
-      <w:proofErr w:type="spellStart"/>
-      <w:r>
-        <w:rPr>
-          <w:rFonts w:ascii="UtopiaStd-Regular" w:hAnsi="UtopiaStd-Regular" w:cs="UtopiaStd-Regular"/>
-          <w:sz w:val="18"/>
-          <w:szCs w:val="18"/>
-        </w:rPr>
-        <w:t>SqlClient</w:t>
-      </w:r>
-      <w:proofErr w:type="spellEnd"/>
-      <w:r>
-        <w:rPr>
-          <w:rFonts w:ascii="UtopiaStd-Regular" w:hAnsi="UtopiaStd-Regular" w:cs="UtopiaStd-Regular"/>
-          <w:sz w:val="18"/>
-          <w:szCs w:val="18"/>
-        </w:rPr>
-        <w:t xml:space="preserve"> objects (e.g., </w:t>
-      </w:r>
-      <w:proofErr w:type="spellStart"/>
+      <w:r>
+        <w:rPr>
+          <w:rFonts w:ascii="UtopiaStd-Regular" w:hAnsi="UtopiaStd-Regular" w:cs="UtopiaStd-Regular"/>
+          <w:sz w:val="18"/>
+          <w:szCs w:val="18"/>
+        </w:rPr>
+        <w:t>persistence on SQL Server. Most of these options fall into one of two categories: using the</w:t>
+      </w:r>
+    </w:p>
+    <w:p>
+      <w:pPr>
+        <w:autoSpaceDE w:val="0"/>
+        <w:autoSpaceDN w:val="0"/>
+        <w:adjustRightInd w:val="0"/>
+        <w:spacing w:after="0" w:line="240" w:lineRule="auto"/>
+        <w:rPr>
+          <w:rFonts w:ascii="UtopiaStd-Regular" w:hAnsi="UtopiaStd-Regular" w:cs="UtopiaStd-Regular"/>
+          <w:sz w:val="18"/>
+          <w:szCs w:val="18"/>
+        </w:rPr>
+      </w:pPr>
+      <w:r>
+        <w:rPr>
+          <w:rFonts w:ascii="UtopiaStd-Regular" w:hAnsi="UtopiaStd-Regular" w:cs="UtopiaStd-Regular"/>
+          <w:sz w:val="18"/>
+          <w:szCs w:val="18"/>
+        </w:rPr>
+        <w:t xml:space="preserve">various SqlClient objects (e.g., </w:t>
+      </w:r>
       <w:r>
         <w:rPr>
           <w:rFonts w:ascii="TheSansMonoConNormal" w:hAnsi="TheSansMonoConNormal" w:cs="TheSansMonoConNormal"/>
@@ -4887,7 +4327,6 @@
         </w:rPr>
         <w:t>SqlConnection</w:t>
       </w:r>
-      <w:proofErr w:type="spellEnd"/>
       <w:r>
         <w:rPr>
           <w:rFonts w:ascii="UtopiaStd-Regular" w:hAnsi="UtopiaStd-Regular" w:cs="UtopiaStd-Regular"/>
@@ -4896,7 +4335,6 @@
         </w:rPr>
         <w:t xml:space="preserve">, </w:t>
       </w:r>
-      <w:proofErr w:type="spellStart"/>
       <w:r>
         <w:rPr>
           <w:rFonts w:ascii="TheSansMonoConNormal" w:hAnsi="TheSansMonoConNormal" w:cs="TheSansMonoConNormal"/>
@@ -4905,7 +4343,6 @@
         </w:rPr>
         <w:t>SqlDataAdapter</w:t>
       </w:r>
-      <w:proofErr w:type="spellEnd"/>
       <w:r>
         <w:rPr>
           <w:rFonts w:ascii="UtopiaStd-Regular" w:hAnsi="UtopiaStd-Regular" w:cs="UtopiaStd-Regular"/>
@@ -4914,7 +4351,6 @@
         </w:rPr>
         <w:t xml:space="preserve">, and </w:t>
       </w:r>
-      <w:proofErr w:type="spellStart"/>
       <w:r>
         <w:rPr>
           <w:rFonts w:ascii="TheSansMonoConNormal" w:hAnsi="TheSansMonoConNormal" w:cs="TheSansMonoConNormal"/>
@@ -4923,7 +4359,6 @@
         </w:rPr>
         <w:t>SqlCommand</w:t>
       </w:r>
-      <w:proofErr w:type="spellEnd"/>
       <w:r>
         <w:rPr>
           <w:rFonts w:ascii="UtopiaStd-Regular" w:hAnsi="UtopiaStd-Regular" w:cs="UtopiaStd-Regular"/>
@@ -4945,54 +4380,34 @@
           <w:szCs w:val="18"/>
         </w:rPr>
       </w:pPr>
-      <w:proofErr w:type="gramStart"/>
-      <w:r>
-        <w:rPr>
-          <w:rFonts w:ascii="UtopiaStd-Regular" w:hAnsi="UtopiaStd-Regular" w:cs="UtopiaStd-Regular"/>
-          <w:sz w:val="18"/>
-          <w:szCs w:val="18"/>
-        </w:rPr>
-        <w:t>procedures</w:t>
-      </w:r>
-      <w:proofErr w:type="gramEnd"/>
-      <w:r>
-        <w:rPr>
-          <w:rFonts w:ascii="UtopiaStd-Regular" w:hAnsi="UtopiaStd-Regular" w:cs="UtopiaStd-Regular"/>
-          <w:sz w:val="18"/>
-          <w:szCs w:val="18"/>
-        </w:rPr>
-        <w:t xml:space="preserve"> or embedded SQL; or using an Object Relational Mapper (ORM). Sometimes the</w:t>
-      </w:r>
-    </w:p>
-    <w:p>
-      <w:pPr>
-        <w:autoSpaceDE w:val="0"/>
-        <w:autoSpaceDN w:val="0"/>
-        <w:adjustRightInd w:val="0"/>
-        <w:spacing w:after="0" w:line="240" w:lineRule="auto"/>
-        <w:rPr>
-          <w:rFonts w:ascii="UtopiaStd-Regular" w:hAnsi="UtopiaStd-Regular" w:cs="UtopiaStd-Regular"/>
-          <w:sz w:val="18"/>
-          <w:szCs w:val="18"/>
-        </w:rPr>
-      </w:pPr>
-      <w:proofErr w:type="gramStart"/>
-      <w:r>
-        <w:rPr>
-          <w:rFonts w:ascii="UtopiaStd-Regular" w:hAnsi="UtopiaStd-Regular" w:cs="UtopiaStd-Regular"/>
-          <w:sz w:val="18"/>
-          <w:szCs w:val="18"/>
-        </w:rPr>
-        <w:t>two</w:t>
-      </w:r>
-      <w:proofErr w:type="gramEnd"/>
-      <w:r>
-        <w:rPr>
-          <w:rFonts w:ascii="UtopiaStd-Regular" w:hAnsi="UtopiaStd-Regular" w:cs="UtopiaStd-Regular"/>
-          <w:sz w:val="18"/>
-          <w:szCs w:val="18"/>
-        </w:rPr>
-        <w:t xml:space="preserve"> approaches are used together, but more often developers choose one or the other.</w:t>
+      <w:r>
+        <w:rPr>
+          <w:rFonts w:ascii="UtopiaStd-Regular" w:hAnsi="UtopiaStd-Regular" w:cs="UtopiaStd-Regular"/>
+          <w:sz w:val="18"/>
+          <w:szCs w:val="18"/>
+        </w:rPr>
+        <w:t>procedures or embedded SQL; or using an Object Relational Mapper (ORM). Sometimes the</w:t>
+      </w:r>
+    </w:p>
+    <w:p>
+      <w:pPr>
+        <w:autoSpaceDE w:val="0"/>
+        <w:autoSpaceDN w:val="0"/>
+        <w:adjustRightInd w:val="0"/>
+        <w:spacing w:after="0" w:line="240" w:lineRule="auto"/>
+        <w:rPr>
+          <w:rFonts w:ascii="UtopiaStd-Regular" w:hAnsi="UtopiaStd-Regular" w:cs="UtopiaStd-Regular"/>
+          <w:sz w:val="18"/>
+          <w:szCs w:val="18"/>
+        </w:rPr>
+      </w:pPr>
+      <w:r>
+        <w:rPr>
+          <w:rFonts w:ascii="UtopiaStd-Regular" w:hAnsi="UtopiaStd-Regular" w:cs="UtopiaStd-Regular"/>
+          <w:sz w:val="18"/>
+          <w:szCs w:val="18"/>
+        </w:rPr>
+        <w:t>two approaches are used together, but more often developers choose one or the other.</w:t>
       </w:r>
     </w:p>
     <w:p>
@@ -5028,56 +4443,35 @@
           <w:szCs w:val="18"/>
         </w:rPr>
       </w:pPr>
-      <w:proofErr w:type="gramStart"/>
-      <w:r>
-        <w:rPr>
-          <w:rFonts w:ascii="UtopiaStd-Regular" w:hAnsi="UtopiaStd-Regular" w:cs="UtopiaStd-Regular"/>
-          <w:sz w:val="18"/>
-          <w:szCs w:val="18"/>
-        </w:rPr>
-        <w:t>schema</w:t>
-      </w:r>
-      <w:proofErr w:type="gramEnd"/>
-      <w:r>
-        <w:rPr>
-          <w:rFonts w:ascii="UtopiaStd-Regular" w:hAnsi="UtopiaStd-Regular" w:cs="UtopiaStd-Regular"/>
-          <w:sz w:val="18"/>
-          <w:szCs w:val="18"/>
-        </w:rPr>
-        <w:t xml:space="preserve"> isn’t too crazy (and there isn’t any requirement to squeeze every last ounce out</w:t>
-      </w:r>
-    </w:p>
-    <w:p>
-      <w:pPr>
-        <w:autoSpaceDE w:val="0"/>
-        <w:autoSpaceDN w:val="0"/>
-        <w:adjustRightInd w:val="0"/>
-        <w:spacing w:after="0" w:line="240" w:lineRule="auto"/>
-        <w:rPr>
-          <w:rFonts w:ascii="UtopiaStd-Regular" w:hAnsi="UtopiaStd-Regular" w:cs="UtopiaStd-Regular"/>
-          <w:sz w:val="18"/>
-          <w:szCs w:val="18"/>
-        </w:rPr>
-      </w:pPr>
-      <w:proofErr w:type="gramStart"/>
-      <w:r>
-        <w:rPr>
-          <w:rFonts w:ascii="UtopiaStd-Regular" w:hAnsi="UtopiaStd-Regular" w:cs="UtopiaStd-Regular"/>
-          <w:sz w:val="18"/>
-          <w:szCs w:val="18"/>
-        </w:rPr>
-        <w:t>of</w:t>
-      </w:r>
-      <w:proofErr w:type="gramEnd"/>
-      <w:r>
-        <w:rPr>
-          <w:rFonts w:ascii="UtopiaStd-Regular" w:hAnsi="UtopiaStd-Regular" w:cs="UtopiaStd-Regular"/>
-          <w:sz w:val="18"/>
-          <w:szCs w:val="18"/>
-        </w:rPr>
-        <w:t xml:space="preserve"> performance), is to use </w:t>
-      </w:r>
-      <w:proofErr w:type="spellStart"/>
+      <w:r>
+        <w:rPr>
+          <w:rFonts w:ascii="UtopiaStd-Regular" w:hAnsi="UtopiaStd-Regular" w:cs="UtopiaStd-Regular"/>
+          <w:sz w:val="18"/>
+          <w:szCs w:val="18"/>
+        </w:rPr>
+        <w:t>schema isn’t too crazy (and there isn’t any requirement to squeeze every last ounce out</w:t>
+      </w:r>
+    </w:p>
+    <w:p>
+      <w:pPr>
+        <w:autoSpaceDE w:val="0"/>
+        <w:autoSpaceDN w:val="0"/>
+        <w:adjustRightInd w:val="0"/>
+        <w:spacing w:after="0" w:line="240" w:lineRule="auto"/>
+        <w:rPr>
+          <w:rFonts w:ascii="UtopiaStd-Regular" w:hAnsi="UtopiaStd-Regular" w:cs="UtopiaStd-Regular"/>
+          <w:sz w:val="18"/>
+          <w:szCs w:val="18"/>
+        </w:rPr>
+      </w:pPr>
+      <w:r>
+        <w:rPr>
+          <w:rFonts w:ascii="UtopiaStd-Regular" w:hAnsi="UtopiaStd-Regular" w:cs="UtopiaStd-Regular"/>
+          <w:sz w:val="18"/>
+          <w:szCs w:val="18"/>
+        </w:rPr>
+        <w:t xml:space="preserve">of performance), is to use </w:t>
+      </w:r>
       <w:r>
         <w:rPr>
           <w:rFonts w:ascii="UtopiaStd-Italic" w:hAnsi="UtopiaStd-Italic" w:cs="UtopiaStd-Italic"/>
@@ -5086,9 +4480,674 @@
           <w:sz w:val="18"/>
           <w:szCs w:val="18"/>
         </w:rPr>
-        <w:t>NHibernate</w:t>
-      </w:r>
-      <w:proofErr w:type="spellEnd"/>
+        <w:t xml:space="preserve">NHibernate </w:t>
+      </w:r>
+      <w:r>
+        <w:rPr>
+          <w:rFonts w:ascii="UtopiaStd-Regular" w:hAnsi="UtopiaStd-Regular" w:cs="UtopiaStd-Regular"/>
+          <w:sz w:val="18"/>
+          <w:szCs w:val="18"/>
+        </w:rPr>
+        <w:t>for most of the basic Create-Read-Update-Delete</w:t>
+      </w:r>
+    </w:p>
+    <w:p>
+      <w:pPr>
+        <w:autoSpaceDE w:val="0"/>
+        <w:autoSpaceDN w:val="0"/>
+        <w:adjustRightInd w:val="0"/>
+        <w:spacing w:after="0" w:line="240" w:lineRule="auto"/>
+        <w:rPr>
+          <w:rFonts w:ascii="UtopiaStd-Regular" w:hAnsi="UtopiaStd-Regular" w:cs="UtopiaStd-Regular"/>
+          <w:sz w:val="18"/>
+          <w:szCs w:val="18"/>
+        </w:rPr>
+      </w:pPr>
+      <w:r>
+        <w:rPr>
+          <w:rFonts w:ascii="UtopiaStd-Regular" w:hAnsi="UtopiaStd-Regular" w:cs="UtopiaStd-Regular"/>
+          <w:sz w:val="18"/>
+          <w:szCs w:val="18"/>
+        </w:rPr>
+        <w:t>(CRUD) work—and then supplement that with stored procedure calls, as needed.</w:t>
+      </w:r>
+    </w:p>
+    <w:p>
+      <w:pPr>
+        <w:autoSpaceDE w:val="0"/>
+        <w:autoSpaceDN w:val="0"/>
+        <w:adjustRightInd w:val="0"/>
+        <w:spacing w:after="0" w:line="240" w:lineRule="auto"/>
+        <w:rPr>
+          <w:rFonts w:ascii="UtopiaStd-Regular" w:hAnsi="UtopiaStd-Regular" w:cs="UtopiaStd-Regular"/>
+          <w:sz w:val="18"/>
+          <w:szCs w:val="18"/>
+        </w:rPr>
+      </w:pPr>
+      <w:r>
+        <w:rPr>
+          <w:rFonts w:ascii="UtopiaStd-Regular" w:hAnsi="UtopiaStd-Regular" w:cs="UtopiaStd-Regular"/>
+          <w:sz w:val="18"/>
+          <w:szCs w:val="18"/>
+        </w:rPr>
+        <w:t xml:space="preserve">The separation between the Unit of Work object (i.e., the </w:t>
+      </w:r>
+      <w:r>
+        <w:rPr>
+          <w:rFonts w:ascii="TheSansMonoConNormal" w:hAnsi="TheSansMonoConNormal" w:cs="TheSansMonoConNormal"/>
+          <w:sz w:val="18"/>
+          <w:szCs w:val="18"/>
+        </w:rPr>
+        <w:t>ISession</w:t>
+      </w:r>
+      <w:r>
+        <w:rPr>
+          <w:rFonts w:ascii="UtopiaStd-Regular" w:hAnsi="UtopiaStd-Regular" w:cs="UtopiaStd-Regular"/>
+          <w:sz w:val="18"/>
+          <w:szCs w:val="18"/>
+        </w:rPr>
+        <w:t>) and your repository</w:t>
+      </w:r>
+    </w:p>
+    <w:p>
+      <w:pPr>
+        <w:autoSpaceDE w:val="0"/>
+        <w:autoSpaceDN w:val="0"/>
+        <w:adjustRightInd w:val="0"/>
+        <w:spacing w:after="0" w:line="240" w:lineRule="auto"/>
+        <w:rPr>
+          <w:rFonts w:ascii="UtopiaStd-Regular" w:hAnsi="UtopiaStd-Regular" w:cs="UtopiaStd-Regular"/>
+          <w:sz w:val="18"/>
+          <w:szCs w:val="18"/>
+        </w:rPr>
+      </w:pPr>
+      <w:r>
+        <w:rPr>
+          <w:rFonts w:ascii="UtopiaStd-Regular" w:hAnsi="UtopiaStd-Regular" w:cs="UtopiaStd-Regular"/>
+          <w:sz w:val="18"/>
+          <w:szCs w:val="18"/>
+        </w:rPr>
+        <w:t>objects is the main benefit, in my opinion. This is especially the case within web or</w:t>
+      </w:r>
+    </w:p>
+    <w:p>
+      <w:pPr>
+        <w:autoSpaceDE w:val="0"/>
+        <w:autoSpaceDN w:val="0"/>
+        <w:adjustRightInd w:val="0"/>
+        <w:spacing w:after="0" w:line="240" w:lineRule="auto"/>
+        <w:rPr>
+          <w:rFonts w:ascii="UtopiaStd-Regular" w:hAnsi="UtopiaStd-Regular" w:cs="UtopiaStd-Regular"/>
+          <w:sz w:val="18"/>
+          <w:szCs w:val="18"/>
+        </w:rPr>
+      </w:pPr>
+      <w:r>
+        <w:rPr>
+          <w:rFonts w:ascii="UtopiaStd-Regular" w:hAnsi="UtopiaStd-Regular" w:cs="UtopiaStd-Regular"/>
+          <w:sz w:val="18"/>
+          <w:szCs w:val="18"/>
+        </w:rPr>
+        <w:t>service applications, where you want a given call to execute within the context of a single</w:t>
+      </w:r>
+    </w:p>
+    <w:p>
+      <w:pPr>
+        <w:autoSpaceDE w:val="0"/>
+        <w:autoSpaceDN w:val="0"/>
+        <w:adjustRightInd w:val="0"/>
+        <w:spacing w:after="0" w:line="240" w:lineRule="auto"/>
+        <w:rPr>
+          <w:rFonts w:ascii="UtopiaStd-Regular" w:hAnsi="UtopiaStd-Regular" w:cs="UtopiaStd-Regular"/>
+          <w:sz w:val="18"/>
+          <w:szCs w:val="18"/>
+        </w:rPr>
+      </w:pPr>
+      <w:r>
+        <w:rPr>
+          <w:rFonts w:ascii="UtopiaStd-Regular" w:hAnsi="UtopiaStd-Regular" w:cs="UtopiaStd-Regular"/>
+          <w:sz w:val="18"/>
+          <w:szCs w:val="18"/>
+        </w:rPr>
+        <w:t>database session and transaction.</w:t>
+      </w:r>
+    </w:p>
+    <w:p>
+      <w:pPr>
+        <w:autoSpaceDE w:val="0"/>
+        <w:autoSpaceDN w:val="0"/>
+        <w:adjustRightInd w:val="0"/>
+        <w:spacing w:after="0" w:line="240" w:lineRule="auto"/>
+        <w:rPr>
+          <w:rFonts w:ascii="UtopiaStd-Regular" w:hAnsi="UtopiaStd-Regular" w:cs="UtopiaStd-Regular"/>
+          <w:sz w:val="18"/>
+          <w:szCs w:val="18"/>
+        </w:rPr>
+      </w:pPr>
+      <w:r>
+        <w:rPr>
+          <w:rFonts w:ascii="UtopiaStd-Regular" w:hAnsi="UtopiaStd-Regular" w:cs="UtopiaStd-Regular"/>
+          <w:sz w:val="18"/>
+          <w:szCs w:val="18"/>
+        </w:rPr>
+        <w:t>NHibernate is particularly well-suited for this scenario; in fact, it comes with built-in</w:t>
+      </w:r>
+    </w:p>
+    <w:p>
+      <w:pPr>
+        <w:autoSpaceDE w:val="0"/>
+        <w:autoSpaceDN w:val="0"/>
+        <w:adjustRightInd w:val="0"/>
+        <w:spacing w:after="0" w:line="240" w:lineRule="auto"/>
+        <w:rPr>
+          <w:rFonts w:ascii="UtopiaStd-Regular" w:hAnsi="UtopiaStd-Regular" w:cs="UtopiaStd-Regular"/>
+          <w:sz w:val="18"/>
+          <w:szCs w:val="18"/>
+        </w:rPr>
+      </w:pPr>
+      <w:r>
+        <w:rPr>
+          <w:rFonts w:ascii="UtopiaStd-Regular" w:hAnsi="UtopiaStd-Regular" w:cs="UtopiaStd-Regular"/>
+          <w:sz w:val="18"/>
+          <w:szCs w:val="18"/>
+        </w:rPr>
+        <w:t>support for associating Unit of Work instances with ASP.NET or WCF call contexts. This</w:t>
+      </w:r>
+    </w:p>
+    <w:p>
+      <w:pPr>
+        <w:autoSpaceDE w:val="0"/>
+        <w:autoSpaceDN w:val="0"/>
+        <w:adjustRightInd w:val="0"/>
+        <w:spacing w:after="0" w:line="240" w:lineRule="auto"/>
+        <w:rPr>
+          <w:rFonts w:ascii="UtopiaStd-Regular" w:hAnsi="UtopiaStd-Regular" w:cs="UtopiaStd-Regular"/>
+          <w:sz w:val="18"/>
+          <w:szCs w:val="18"/>
+        </w:rPr>
+      </w:pPr>
+      <w:r>
+        <w:rPr>
+          <w:rFonts w:ascii="UtopiaStd-Regular" w:hAnsi="UtopiaStd-Regular" w:cs="UtopiaStd-Regular"/>
+          <w:sz w:val="18"/>
+          <w:szCs w:val="18"/>
+        </w:rPr>
+        <w:t xml:space="preserve">benefit allows the developer to configure the lifetime and injection of </w:t>
+      </w:r>
+      <w:r>
+        <w:rPr>
+          <w:rFonts w:ascii="TheSansMonoConNormal" w:hAnsi="TheSansMonoConNormal" w:cs="TheSansMonoConNormal"/>
+          <w:sz w:val="18"/>
+          <w:szCs w:val="18"/>
+        </w:rPr>
+        <w:t xml:space="preserve">ISession </w:t>
+      </w:r>
+      <w:r>
+        <w:rPr>
+          <w:rFonts w:ascii="UtopiaStd-Regular" w:hAnsi="UtopiaStd-Regular" w:cs="UtopiaStd-Regular"/>
+          <w:sz w:val="18"/>
+          <w:szCs w:val="18"/>
+        </w:rPr>
+        <w:t>objects</w:t>
+      </w:r>
+    </w:p>
+    <w:p>
+      <w:pPr>
+        <w:autoSpaceDE w:val="0"/>
+        <w:autoSpaceDN w:val="0"/>
+        <w:adjustRightInd w:val="0"/>
+        <w:spacing w:after="0" w:line="240" w:lineRule="auto"/>
+        <w:rPr>
+          <w:rFonts w:ascii="UtopiaStd-Regular" w:hAnsi="UtopiaStd-Regular" w:cs="UtopiaStd-Regular"/>
+          <w:sz w:val="18"/>
+          <w:szCs w:val="18"/>
+        </w:rPr>
+      </w:pPr>
+      <w:r>
+        <w:rPr>
+          <w:rFonts w:ascii="UtopiaStd-Regular" w:hAnsi="UtopiaStd-Regular" w:cs="UtopiaStd-Regular"/>
+          <w:sz w:val="18"/>
+          <w:szCs w:val="18"/>
+        </w:rPr>
+        <w:t>just once—and then never have to mess with them again. As you’ll see, using an IoC</w:t>
+      </w:r>
+    </w:p>
+    <w:p>
+      <w:pPr>
+        <w:autoSpaceDE w:val="0"/>
+        <w:autoSpaceDN w:val="0"/>
+        <w:adjustRightInd w:val="0"/>
+        <w:spacing w:after="0" w:line="240" w:lineRule="auto"/>
+        <w:rPr>
+          <w:rFonts w:ascii="UtopiaStd-Regular" w:hAnsi="UtopiaStd-Regular" w:cs="UtopiaStd-Regular"/>
+          <w:sz w:val="18"/>
+          <w:szCs w:val="18"/>
+        </w:rPr>
+      </w:pPr>
+      <w:r>
+        <w:rPr>
+          <w:rFonts w:ascii="UtopiaStd-Regular" w:hAnsi="UtopiaStd-Regular" w:cs="UtopiaStd-Regular"/>
+          <w:sz w:val="18"/>
+          <w:szCs w:val="18"/>
+        </w:rPr>
+        <w:t>container along with NHibernate and its link with ASP.NET allows for near-transparent</w:t>
+      </w:r>
+    </w:p>
+    <w:p>
+      <w:pPr>
+        <w:rPr>
+          <w:rFonts w:ascii="UtopiaStd-Regular" w:hAnsi="UtopiaStd-Regular" w:cs="UtopiaStd-Regular"/>
+          <w:sz w:val="18"/>
+          <w:szCs w:val="18"/>
+        </w:rPr>
+      </w:pPr>
+      <w:r>
+        <w:rPr>
+          <w:rFonts w:ascii="UtopiaStd-Regular" w:hAnsi="UtopiaStd-Regular" w:cs="UtopiaStd-Regular"/>
+          <w:sz w:val="18"/>
+          <w:szCs w:val="18"/>
+        </w:rPr>
+        <w:t>yet very reliable database-transaction management.</w:t>
+      </w:r>
+    </w:p>
+    <w:p>
+      <w:pPr>
+        <w:autoSpaceDE w:val="0"/>
+        <w:autoSpaceDN w:val="0"/>
+        <w:adjustRightInd w:val="0"/>
+        <w:spacing w:after="0" w:line="240" w:lineRule="auto"/>
+        <w:rPr>
+          <w:rFonts w:ascii="UtopiaStd-Regular" w:hAnsi="UtopiaStd-Regular" w:cs="UtopiaStd-Regular"/>
+          <w:sz w:val="18"/>
+          <w:szCs w:val="18"/>
+        </w:rPr>
+      </w:pPr>
+      <w:r>
+        <w:rPr>
+          <w:rFonts w:ascii="UtopiaStd-Regular" w:hAnsi="UtopiaStd-Regular" w:cs="UtopiaStd-Regular"/>
+          <w:sz w:val="18"/>
+          <w:szCs w:val="18"/>
+        </w:rPr>
+        <w:t>As you work with NHibernate in your task management sample REST service, be</w:t>
+      </w:r>
+    </w:p>
+    <w:p>
+      <w:pPr>
+        <w:autoSpaceDE w:val="0"/>
+        <w:autoSpaceDN w:val="0"/>
+        <w:adjustRightInd w:val="0"/>
+        <w:spacing w:after="0" w:line="240" w:lineRule="auto"/>
+        <w:rPr>
+          <w:rFonts w:ascii="TheSansMonoConNormal" w:hAnsi="TheSansMonoConNormal" w:cs="TheSansMonoConNormal"/>
+          <w:sz w:val="18"/>
+          <w:szCs w:val="18"/>
+        </w:rPr>
+      </w:pPr>
+      <w:r>
+        <w:rPr>
+          <w:rFonts w:ascii="UtopiaStd-Regular" w:hAnsi="UtopiaStd-Regular" w:cs="UtopiaStd-Regular"/>
+          <w:sz w:val="18"/>
+          <w:szCs w:val="18"/>
+        </w:rPr>
+        <w:t xml:space="preserve">sure to note the way in which the code manages the lifetime and injection of </w:t>
+      </w:r>
+      <w:r>
+        <w:rPr>
+          <w:rFonts w:ascii="TheSansMonoConNormal" w:hAnsi="TheSansMonoConNormal" w:cs="TheSansMonoConNormal"/>
+          <w:sz w:val="18"/>
+          <w:szCs w:val="18"/>
+        </w:rPr>
+        <w:t>ISession</w:t>
+      </w:r>
+    </w:p>
+    <w:p>
+      <w:pPr>
+        <w:autoSpaceDE w:val="0"/>
+        <w:autoSpaceDN w:val="0"/>
+        <w:adjustRightInd w:val="0"/>
+        <w:spacing w:after="0" w:line="240" w:lineRule="auto"/>
+        <w:rPr>
+          <w:rFonts w:ascii="UtopiaStd-Regular" w:hAnsi="UtopiaStd-Regular" w:cs="UtopiaStd-Regular"/>
+          <w:sz w:val="18"/>
+          <w:szCs w:val="18"/>
+        </w:rPr>
+      </w:pPr>
+      <w:r>
+        <w:rPr>
+          <w:rFonts w:ascii="UtopiaStd-Regular" w:hAnsi="UtopiaStd-Regular" w:cs="UtopiaStd-Regular"/>
+          <w:sz w:val="18"/>
+          <w:szCs w:val="18"/>
+        </w:rPr>
+        <w:t>instances. This is arguably the key to much of the value of using NHibernate within</w:t>
+      </w:r>
+    </w:p>
+    <w:p>
+      <w:pPr>
+        <w:autoSpaceDE w:val="0"/>
+        <w:autoSpaceDN w:val="0"/>
+        <w:adjustRightInd w:val="0"/>
+        <w:spacing w:after="0" w:line="240" w:lineRule="auto"/>
+        <w:rPr>
+          <w:rFonts w:ascii="UtopiaStd-Regular" w:hAnsi="UtopiaStd-Regular" w:cs="UtopiaStd-Regular"/>
+          <w:sz w:val="18"/>
+          <w:szCs w:val="18"/>
+        </w:rPr>
+      </w:pPr>
+      <w:r>
+        <w:rPr>
+          <w:rFonts w:ascii="UtopiaStd-Regular" w:hAnsi="UtopiaStd-Regular" w:cs="UtopiaStd-Regular"/>
+          <w:sz w:val="18"/>
+          <w:szCs w:val="18"/>
+        </w:rPr>
+        <w:t>ASP.NET MVC applications. Also, if you use NHibernate and maintain a separation of the</w:t>
+      </w:r>
+    </w:p>
+    <w:p>
+      <w:pPr>
+        <w:autoSpaceDE w:val="0"/>
+        <w:autoSpaceDN w:val="0"/>
+        <w:adjustRightInd w:val="0"/>
+        <w:spacing w:after="0" w:line="240" w:lineRule="auto"/>
+        <w:rPr>
+          <w:rFonts w:ascii="UtopiaStd-Regular" w:hAnsi="UtopiaStd-Regular" w:cs="UtopiaStd-Regular"/>
+          <w:sz w:val="18"/>
+          <w:szCs w:val="18"/>
+        </w:rPr>
+      </w:pPr>
+      <w:r>
+        <w:rPr>
+          <w:rFonts w:ascii="UtopiaStd-Regular" w:hAnsi="UtopiaStd-Regular" w:cs="UtopiaStd-Regular"/>
+          <w:sz w:val="18"/>
+          <w:szCs w:val="18"/>
+        </w:rPr>
+        <w:t>data model classes from the actual repositories and mapping files, then you can create a</w:t>
+      </w:r>
+    </w:p>
+    <w:p>
+      <w:pPr>
+        <w:autoSpaceDE w:val="0"/>
+        <w:autoSpaceDN w:val="0"/>
+        <w:adjustRightInd w:val="0"/>
+        <w:spacing w:after="0" w:line="240" w:lineRule="auto"/>
+        <w:rPr>
+          <w:rFonts w:ascii="UtopiaStd-Regular" w:hAnsi="UtopiaStd-Regular" w:cs="UtopiaStd-Regular"/>
+          <w:sz w:val="18"/>
+          <w:szCs w:val="18"/>
+        </w:rPr>
+      </w:pPr>
+      <w:r>
+        <w:rPr>
+          <w:rFonts w:ascii="UtopiaStd-Regular" w:hAnsi="UtopiaStd-Regular" w:cs="UtopiaStd-Regular"/>
+          <w:sz w:val="18"/>
+          <w:szCs w:val="18"/>
+        </w:rPr>
+        <w:t>true provider-agnostic data access interface layer. I’m a huge fan of code and architecture</w:t>
+      </w:r>
+    </w:p>
+    <w:p>
+      <w:pPr>
+        <w:autoSpaceDE w:val="0"/>
+        <w:autoSpaceDN w:val="0"/>
+        <w:adjustRightInd w:val="0"/>
+        <w:spacing w:after="0" w:line="240" w:lineRule="auto"/>
+        <w:rPr>
+          <w:rFonts w:ascii="UtopiaStd-Regular" w:hAnsi="UtopiaStd-Regular" w:cs="UtopiaStd-Regular"/>
+          <w:sz w:val="18"/>
+          <w:szCs w:val="18"/>
+        </w:rPr>
+      </w:pPr>
+      <w:r>
+        <w:rPr>
+          <w:rFonts w:ascii="UtopiaStd-Regular" w:hAnsi="UtopiaStd-Regular" w:cs="UtopiaStd-Regular"/>
+          <w:sz w:val="18"/>
+          <w:szCs w:val="18"/>
+        </w:rPr>
+        <w:t>cleanliness and simplicity, so the fact that you can completely separate the caller from</w:t>
+      </w:r>
+    </w:p>
+    <w:p>
+      <w:pPr>
+        <w:autoSpaceDE w:val="0"/>
+        <w:autoSpaceDN w:val="0"/>
+        <w:adjustRightInd w:val="0"/>
+        <w:spacing w:after="0" w:line="240" w:lineRule="auto"/>
+        <w:rPr>
+          <w:rFonts w:ascii="UtopiaStd-Regular" w:hAnsi="UtopiaStd-Regular" w:cs="UtopiaStd-Regular"/>
+          <w:sz w:val="18"/>
+          <w:szCs w:val="18"/>
+        </w:rPr>
+      </w:pPr>
+      <w:r>
+        <w:rPr>
+          <w:rFonts w:ascii="UtopiaStd-Regular" w:hAnsi="UtopiaStd-Regular" w:cs="UtopiaStd-Regular"/>
+          <w:sz w:val="18"/>
+          <w:szCs w:val="18"/>
+        </w:rPr>
+        <w:t>anything SQL Server–related is a very important to me (even if I never intend to support</w:t>
+      </w:r>
+    </w:p>
+    <w:p>
+      <w:pPr>
+        <w:autoSpaceDE w:val="0"/>
+        <w:autoSpaceDN w:val="0"/>
+        <w:adjustRightInd w:val="0"/>
+        <w:spacing w:after="0" w:line="240" w:lineRule="auto"/>
+        <w:rPr>
+          <w:rFonts w:ascii="UtopiaStd-Regular" w:hAnsi="UtopiaStd-Regular" w:cs="UtopiaStd-Regular"/>
+          <w:sz w:val="18"/>
+          <w:szCs w:val="18"/>
+        </w:rPr>
+      </w:pPr>
+      <w:r>
+        <w:rPr>
+          <w:rFonts w:ascii="UtopiaStd-Regular" w:hAnsi="UtopiaStd-Regular" w:cs="UtopiaStd-Regular"/>
+          <w:sz w:val="18"/>
+          <w:szCs w:val="18"/>
+        </w:rPr>
+        <w:t>any other platform beyond SQL Server).</w:t>
+      </w:r>
+    </w:p>
+    <w:p>
+      <w:pPr>
+        <w:autoSpaceDE w:val="0"/>
+        <w:autoSpaceDN w:val="0"/>
+        <w:adjustRightInd w:val="0"/>
+        <w:spacing w:after="0" w:line="240" w:lineRule="auto"/>
+        <w:rPr>
+          <w:rFonts w:ascii="UtopiaStd-Regular" w:hAnsi="UtopiaStd-Regular" w:cs="UtopiaStd-Regular"/>
+          <w:sz w:val="18"/>
+          <w:szCs w:val="18"/>
+        </w:rPr>
+      </w:pPr>
+    </w:p>
+    <w:p>
+      <w:pPr>
+        <w:autoSpaceDE w:val="0"/>
+        <w:autoSpaceDN w:val="0"/>
+        <w:adjustRightInd w:val="0"/>
+        <w:spacing w:after="0" w:line="240" w:lineRule="auto"/>
+        <w:rPr>
+          <w:rFonts w:ascii="UtopiaStd-Regular" w:hAnsi="UtopiaStd-Regular" w:cs="UtopiaStd-Regular"/>
+          <w:sz w:val="28"/>
+          <w:szCs w:val="28"/>
+        </w:rPr>
+      </w:pPr>
+      <w:r>
+        <w:rPr>
+          <w:rFonts w:ascii="UtopiaStd-Regular" w:hAnsi="UtopiaStd-Regular" w:cs="UtopiaStd-Regular"/>
+          <w:sz w:val="28"/>
+          <w:szCs w:val="28"/>
+        </w:rPr>
+        <w:t>IoC Container</w:t>
+      </w:r>
+    </w:p>
+    <w:p>
+      <w:pPr>
+        <w:autoSpaceDE w:val="0"/>
+        <w:autoSpaceDN w:val="0"/>
+        <w:adjustRightInd w:val="0"/>
+        <w:spacing w:after="0" w:line="240" w:lineRule="auto"/>
+        <w:rPr>
+          <w:rFonts w:ascii="UtopiaStd-Regular" w:hAnsi="UtopiaStd-Regular" w:cs="UtopiaStd-Regular"/>
+          <w:sz w:val="18"/>
+          <w:szCs w:val="18"/>
+        </w:rPr>
+      </w:pPr>
+      <w:r>
+        <w:rPr>
+          <w:rFonts w:ascii="UtopiaStd-Regular" w:hAnsi="UtopiaStd-Regular" w:cs="UtopiaStd-Regular"/>
+          <w:sz w:val="18"/>
+          <w:szCs w:val="18"/>
+        </w:rPr>
+        <w:t>These days, whether working in .NET or in Java, not using an IoC container of some</w:t>
+      </w:r>
+    </w:p>
+    <w:p>
+      <w:pPr>
+        <w:autoSpaceDE w:val="0"/>
+        <w:autoSpaceDN w:val="0"/>
+        <w:adjustRightInd w:val="0"/>
+        <w:spacing w:after="0" w:line="240" w:lineRule="auto"/>
+        <w:rPr>
+          <w:rFonts w:ascii="UtopiaStd-Regular" w:hAnsi="UtopiaStd-Regular" w:cs="UtopiaStd-Regular"/>
+          <w:sz w:val="18"/>
+          <w:szCs w:val="18"/>
+        </w:rPr>
+      </w:pPr>
+      <w:r>
+        <w:rPr>
+          <w:rFonts w:ascii="UtopiaStd-Regular" w:hAnsi="UtopiaStd-Regular" w:cs="UtopiaStd-Regular"/>
+          <w:sz w:val="18"/>
+          <w:szCs w:val="18"/>
+        </w:rPr>
+        <w:t>sort can almost be considered foolish. Again, there are certainly special circumstances</w:t>
+      </w:r>
+    </w:p>
+    <w:p>
+      <w:pPr>
+        <w:autoSpaceDE w:val="0"/>
+        <w:autoSpaceDN w:val="0"/>
+        <w:adjustRightInd w:val="0"/>
+        <w:spacing w:after="0" w:line="240" w:lineRule="auto"/>
+        <w:rPr>
+          <w:rFonts w:ascii="UtopiaStd-Regular" w:hAnsi="UtopiaStd-Regular" w:cs="UtopiaStd-Regular"/>
+          <w:sz w:val="18"/>
+          <w:szCs w:val="18"/>
+        </w:rPr>
+      </w:pPr>
+      <w:r>
+        <w:rPr>
+          <w:rFonts w:ascii="UtopiaStd-Regular" w:hAnsi="UtopiaStd-Regular" w:cs="UtopiaStd-Regular"/>
+          <w:sz w:val="18"/>
+          <w:szCs w:val="18"/>
+        </w:rPr>
+        <w:t>that might require you to manage dependencies yourself. But generally speaking, using one of the available frameworks is pretty much a no-brainer. If you’re one of the many</w:t>
+      </w:r>
+    </w:p>
+    <w:p>
+      <w:pPr>
+        <w:autoSpaceDE w:val="0"/>
+        <w:autoSpaceDN w:val="0"/>
+        <w:adjustRightInd w:val="0"/>
+        <w:spacing w:after="0" w:line="240" w:lineRule="auto"/>
+        <w:rPr>
+          <w:rFonts w:ascii="UtopiaStd-Regular" w:hAnsi="UtopiaStd-Regular" w:cs="UtopiaStd-Regular"/>
+          <w:sz w:val="18"/>
+          <w:szCs w:val="18"/>
+        </w:rPr>
+      </w:pPr>
+      <w:r>
+        <w:rPr>
+          <w:rFonts w:ascii="UtopiaStd-Regular" w:hAnsi="UtopiaStd-Regular" w:cs="UtopiaStd-Regular"/>
+          <w:sz w:val="18"/>
+          <w:szCs w:val="18"/>
+        </w:rPr>
+        <w:t>developers who don’t know what an IoC container is used for, I suspect this method of</w:t>
+      </w:r>
+    </w:p>
+    <w:p>
+      <w:pPr>
+        <w:autoSpaceDE w:val="0"/>
+        <w:autoSpaceDN w:val="0"/>
+        <w:adjustRightInd w:val="0"/>
+        <w:spacing w:after="0" w:line="240" w:lineRule="auto"/>
+        <w:rPr>
+          <w:rFonts w:ascii="UtopiaStd-Regular" w:hAnsi="UtopiaStd-Regular" w:cs="UtopiaStd-Regular"/>
+          <w:sz w:val="18"/>
+          <w:szCs w:val="18"/>
+        </w:rPr>
+      </w:pPr>
+      <w:r>
+        <w:rPr>
+          <w:rFonts w:ascii="UtopiaStd-Regular" w:hAnsi="UtopiaStd-Regular" w:cs="UtopiaStd-Regular"/>
+          <w:sz w:val="18"/>
+          <w:szCs w:val="18"/>
+        </w:rPr>
+        <w:t>managing dependencies and using such a tool might be the most valuable thing you will</w:t>
+      </w:r>
+    </w:p>
+    <w:p>
+      <w:pPr>
+        <w:autoSpaceDE w:val="0"/>
+        <w:autoSpaceDN w:val="0"/>
+        <w:adjustRightInd w:val="0"/>
+        <w:spacing w:after="0" w:line="240" w:lineRule="auto"/>
+        <w:rPr>
+          <w:rFonts w:ascii="UtopiaStd-Regular" w:hAnsi="UtopiaStd-Regular" w:cs="UtopiaStd-Regular"/>
+          <w:sz w:val="18"/>
+          <w:szCs w:val="18"/>
+        </w:rPr>
+      </w:pPr>
+      <w:r>
+        <w:rPr>
+          <w:rFonts w:ascii="UtopiaStd-Regular" w:hAnsi="UtopiaStd-Regular" w:cs="UtopiaStd-Regular"/>
+          <w:sz w:val="18"/>
+          <w:szCs w:val="18"/>
+        </w:rPr>
+        <w:t>learn from this book. Seriously, dependency injection tends to be the anchor on which</w:t>
+      </w:r>
+    </w:p>
+    <w:p>
+      <w:pPr>
+        <w:autoSpaceDE w:val="0"/>
+        <w:autoSpaceDN w:val="0"/>
+        <w:adjustRightInd w:val="0"/>
+        <w:spacing w:after="0" w:line="240" w:lineRule="auto"/>
+        <w:rPr>
+          <w:rFonts w:ascii="UtopiaStd-Regular" w:hAnsi="UtopiaStd-Regular" w:cs="UtopiaStd-Regular"/>
+          <w:sz w:val="18"/>
+          <w:szCs w:val="18"/>
+        </w:rPr>
+      </w:pPr>
+      <w:r>
+        <w:rPr>
+          <w:rFonts w:ascii="UtopiaStd-Regular" w:hAnsi="UtopiaStd-Regular" w:cs="UtopiaStd-Regular"/>
+          <w:sz w:val="18"/>
+          <w:szCs w:val="18"/>
+        </w:rPr>
+        <w:t>most other good patterns and practices hang.</w:t>
+      </w:r>
+    </w:p>
+    <w:p>
+      <w:pPr>
+        <w:autoSpaceDE w:val="0"/>
+        <w:autoSpaceDN w:val="0"/>
+        <w:adjustRightInd w:val="0"/>
+        <w:spacing w:after="0" w:line="240" w:lineRule="auto"/>
+        <w:rPr>
+          <w:rFonts w:ascii="UtopiaStd-Regular" w:hAnsi="UtopiaStd-Regular" w:cs="UtopiaStd-Regular"/>
+          <w:sz w:val="18"/>
+          <w:szCs w:val="18"/>
+        </w:rPr>
+      </w:pPr>
+      <w:r>
+        <w:rPr>
+          <w:rFonts w:ascii="UtopiaStd-Regular" w:hAnsi="UtopiaStd-Regular" w:cs="UtopiaStd-Regular"/>
+          <w:sz w:val="18"/>
+          <w:szCs w:val="18"/>
+        </w:rPr>
+        <w:t xml:space="preserve">I’ve used a few different IoC containers, and the one I like best is </w:t>
+      </w:r>
       <w:r>
         <w:rPr>
           <w:rFonts w:ascii="UtopiaStd-Italic" w:hAnsi="UtopiaStd-Italic" w:cs="UtopiaStd-Italic"/>
@@ -5097,729 +5156,136 @@
           <w:sz w:val="18"/>
           <w:szCs w:val="18"/>
         </w:rPr>
-        <w:t xml:space="preserve"> </w:t>
-      </w:r>
-      <w:r>
-        <w:rPr>
-          <w:rFonts w:ascii="UtopiaStd-Regular" w:hAnsi="UtopiaStd-Regular" w:cs="UtopiaStd-Regular"/>
-          <w:sz w:val="18"/>
-          <w:szCs w:val="18"/>
-        </w:rPr>
-        <w:t>for most of the basic Create-Read-Update-Delete</w:t>
-      </w:r>
-    </w:p>
-    <w:p>
-      <w:pPr>
-        <w:autoSpaceDE w:val="0"/>
-        <w:autoSpaceDN w:val="0"/>
-        <w:adjustRightInd w:val="0"/>
-        <w:spacing w:after="0" w:line="240" w:lineRule="auto"/>
-        <w:rPr>
-          <w:rFonts w:ascii="UtopiaStd-Regular" w:hAnsi="UtopiaStd-Regular" w:cs="UtopiaStd-Regular"/>
-          <w:sz w:val="18"/>
-          <w:szCs w:val="18"/>
-        </w:rPr>
-      </w:pPr>
-      <w:r>
-        <w:rPr>
-          <w:rFonts w:ascii="UtopiaStd-Regular" w:hAnsi="UtopiaStd-Regular" w:cs="UtopiaStd-Regular"/>
-          <w:sz w:val="18"/>
-          <w:szCs w:val="18"/>
-        </w:rPr>
-        <w:t>(CRUD) work—and then supplement that with stored procedure calls, as needed.</w:t>
-      </w:r>
-    </w:p>
-    <w:p>
-      <w:pPr>
-        <w:autoSpaceDE w:val="0"/>
-        <w:autoSpaceDN w:val="0"/>
-        <w:adjustRightInd w:val="0"/>
-        <w:spacing w:after="0" w:line="240" w:lineRule="auto"/>
-        <w:rPr>
-          <w:rFonts w:ascii="UtopiaStd-Regular" w:hAnsi="UtopiaStd-Regular" w:cs="UtopiaStd-Regular"/>
-          <w:sz w:val="18"/>
-          <w:szCs w:val="18"/>
-        </w:rPr>
-      </w:pPr>
-      <w:r>
-        <w:rPr>
-          <w:rFonts w:ascii="UtopiaStd-Regular" w:hAnsi="UtopiaStd-Regular" w:cs="UtopiaStd-Regular"/>
-          <w:sz w:val="18"/>
-          <w:szCs w:val="18"/>
-        </w:rPr>
-        <w:t xml:space="preserve">The separation between the Unit of Work object (i.e., the </w:t>
-      </w:r>
-      <w:proofErr w:type="spellStart"/>
+        <w:t>Ninject</w:t>
+      </w:r>
+      <w:r>
+        <w:rPr>
+          <w:rFonts w:ascii="UtopiaStd-Regular" w:hAnsi="UtopiaStd-Regular" w:cs="UtopiaStd-Regular"/>
+          <w:sz w:val="18"/>
+          <w:szCs w:val="18"/>
+        </w:rPr>
+        <w:t>. It is</w:t>
+      </w:r>
+    </w:p>
+    <w:p>
+      <w:pPr>
+        <w:autoSpaceDE w:val="0"/>
+        <w:autoSpaceDN w:val="0"/>
+        <w:adjustRightInd w:val="0"/>
+        <w:spacing w:after="0" w:line="240" w:lineRule="auto"/>
+        <w:rPr>
+          <w:rFonts w:ascii="UtopiaStd-Regular" w:hAnsi="UtopiaStd-Regular" w:cs="UtopiaStd-Regular"/>
+          <w:sz w:val="18"/>
+          <w:szCs w:val="18"/>
+        </w:rPr>
+      </w:pPr>
+      <w:r>
+        <w:rPr>
+          <w:rFonts w:ascii="UtopiaStd-Regular" w:hAnsi="UtopiaStd-Regular" w:cs="UtopiaStd-Regular"/>
+          <w:sz w:val="18"/>
+          <w:szCs w:val="18"/>
+        </w:rPr>
+        <w:t>extremely simple to use, contained within a single DLL, and configured with a fluent-like</w:t>
+      </w:r>
+    </w:p>
+    <w:p>
+      <w:pPr>
+        <w:autoSpaceDE w:val="0"/>
+        <w:autoSpaceDN w:val="0"/>
+        <w:adjustRightInd w:val="0"/>
+        <w:spacing w:after="0" w:line="240" w:lineRule="auto"/>
+        <w:rPr>
+          <w:rFonts w:ascii="UtopiaStd-Regular" w:hAnsi="UtopiaStd-Regular" w:cs="UtopiaStd-Regular"/>
+          <w:sz w:val="18"/>
+          <w:szCs w:val="18"/>
+        </w:rPr>
+      </w:pPr>
+      <w:r>
+        <w:rPr>
+          <w:rFonts w:ascii="UtopiaStd-Regular" w:hAnsi="UtopiaStd-Regular" w:cs="UtopiaStd-Regular"/>
+          <w:sz w:val="18"/>
+          <w:szCs w:val="18"/>
+        </w:rPr>
+        <w:t>syntax (e.g., when registering the various type mappings and object instances). It also has</w:t>
+      </w:r>
+    </w:p>
+    <w:p>
+      <w:pPr>
+        <w:autoSpaceDE w:val="0"/>
+        <w:autoSpaceDN w:val="0"/>
+        <w:adjustRightInd w:val="0"/>
+        <w:spacing w:after="0" w:line="240" w:lineRule="auto"/>
+        <w:rPr>
+          <w:rFonts w:ascii="UtopiaStd-Regular" w:hAnsi="UtopiaStd-Regular" w:cs="UtopiaStd-Regular"/>
+          <w:sz w:val="18"/>
+          <w:szCs w:val="18"/>
+        </w:rPr>
+      </w:pPr>
+      <w:r>
+        <w:rPr>
+          <w:rFonts w:ascii="UtopiaStd-Regular" w:hAnsi="UtopiaStd-Regular" w:cs="UtopiaStd-Regular"/>
+          <w:sz w:val="18"/>
+          <w:szCs w:val="18"/>
+        </w:rPr>
+        <w:t>the ability to register a callback method for type resolution, which will come in handy</w:t>
+      </w:r>
+    </w:p>
+    <w:p>
+      <w:pPr>
+        <w:autoSpaceDE w:val="0"/>
+        <w:autoSpaceDN w:val="0"/>
+        <w:adjustRightInd w:val="0"/>
+        <w:spacing w:after="0" w:line="240" w:lineRule="auto"/>
+        <w:rPr>
+          <w:rFonts w:ascii="UtopiaStd-Regular" w:hAnsi="UtopiaStd-Regular" w:cs="UtopiaStd-Regular"/>
+          <w:sz w:val="18"/>
+          <w:szCs w:val="18"/>
+        </w:rPr>
+      </w:pPr>
+      <w:r>
+        <w:rPr>
+          <w:rFonts w:ascii="UtopiaStd-Regular" w:hAnsi="UtopiaStd-Regular" w:cs="UtopiaStd-Regular"/>
+          <w:sz w:val="18"/>
+          <w:szCs w:val="18"/>
+        </w:rPr>
+        <w:t xml:space="preserve">when you want to make NHibernate </w:t>
+      </w:r>
       <w:r>
         <w:rPr>
           <w:rFonts w:ascii="TheSansMonoConNormal" w:hAnsi="TheSansMonoConNormal" w:cs="TheSansMonoConNormal"/>
           <w:sz w:val="18"/>
           <w:szCs w:val="18"/>
         </w:rPr>
-        <w:t>ISession</w:t>
-      </w:r>
-      <w:proofErr w:type="spellEnd"/>
-      <w:r>
-        <w:rPr>
-          <w:rFonts w:ascii="UtopiaStd-Regular" w:hAnsi="UtopiaStd-Regular" w:cs="UtopiaStd-Regular"/>
-          <w:sz w:val="18"/>
-          <w:szCs w:val="18"/>
-        </w:rPr>
-        <w:t>) and your repository</w:t>
-      </w:r>
-    </w:p>
-    <w:p>
-      <w:pPr>
-        <w:autoSpaceDE w:val="0"/>
-        <w:autoSpaceDN w:val="0"/>
-        <w:adjustRightInd w:val="0"/>
-        <w:spacing w:after="0" w:line="240" w:lineRule="auto"/>
-        <w:rPr>
-          <w:rFonts w:ascii="UtopiaStd-Regular" w:hAnsi="UtopiaStd-Regular" w:cs="UtopiaStd-Regular"/>
-          <w:sz w:val="18"/>
-          <w:szCs w:val="18"/>
-        </w:rPr>
-      </w:pPr>
-      <w:proofErr w:type="gramStart"/>
-      <w:r>
-        <w:rPr>
-          <w:rFonts w:ascii="UtopiaStd-Regular" w:hAnsi="UtopiaStd-Regular" w:cs="UtopiaStd-Regular"/>
-          <w:sz w:val="18"/>
-          <w:szCs w:val="18"/>
-        </w:rPr>
-        <w:t>objects</w:t>
-      </w:r>
-      <w:proofErr w:type="gramEnd"/>
-      <w:r>
-        <w:rPr>
-          <w:rFonts w:ascii="UtopiaStd-Regular" w:hAnsi="UtopiaStd-Regular" w:cs="UtopiaStd-Regular"/>
-          <w:sz w:val="18"/>
-          <w:szCs w:val="18"/>
-        </w:rPr>
-        <w:t xml:space="preserve"> is the main benefit, in my opinion. This is especially the case within web or</w:t>
-      </w:r>
-    </w:p>
-    <w:p>
-      <w:pPr>
-        <w:autoSpaceDE w:val="0"/>
-        <w:autoSpaceDN w:val="0"/>
-        <w:adjustRightInd w:val="0"/>
-        <w:spacing w:after="0" w:line="240" w:lineRule="auto"/>
-        <w:rPr>
-          <w:rFonts w:ascii="UtopiaStd-Regular" w:hAnsi="UtopiaStd-Regular" w:cs="UtopiaStd-Regular"/>
-          <w:sz w:val="18"/>
-          <w:szCs w:val="18"/>
-        </w:rPr>
-      </w:pPr>
-      <w:proofErr w:type="gramStart"/>
-      <w:r>
-        <w:rPr>
-          <w:rFonts w:ascii="UtopiaStd-Regular" w:hAnsi="UtopiaStd-Regular" w:cs="UtopiaStd-Regular"/>
-          <w:sz w:val="18"/>
-          <w:szCs w:val="18"/>
-        </w:rPr>
-        <w:t>service</w:t>
-      </w:r>
-      <w:proofErr w:type="gramEnd"/>
-      <w:r>
-        <w:rPr>
-          <w:rFonts w:ascii="UtopiaStd-Regular" w:hAnsi="UtopiaStd-Regular" w:cs="UtopiaStd-Regular"/>
-          <w:sz w:val="18"/>
-          <w:szCs w:val="18"/>
-        </w:rPr>
-        <w:t xml:space="preserve"> applications, where you want a given call to execute within the context of a single</w:t>
-      </w:r>
-    </w:p>
-    <w:p>
-      <w:pPr>
-        <w:autoSpaceDE w:val="0"/>
-        <w:autoSpaceDN w:val="0"/>
-        <w:adjustRightInd w:val="0"/>
-        <w:spacing w:after="0" w:line="240" w:lineRule="auto"/>
-        <w:rPr>
-          <w:rFonts w:ascii="UtopiaStd-Regular" w:hAnsi="UtopiaStd-Regular" w:cs="UtopiaStd-Regular"/>
-          <w:sz w:val="18"/>
-          <w:szCs w:val="18"/>
-        </w:rPr>
-      </w:pPr>
-      <w:proofErr w:type="gramStart"/>
-      <w:r>
-        <w:rPr>
-          <w:rFonts w:ascii="UtopiaStd-Regular" w:hAnsi="UtopiaStd-Regular" w:cs="UtopiaStd-Regular"/>
-          <w:sz w:val="18"/>
-          <w:szCs w:val="18"/>
-        </w:rPr>
-        <w:t>database</w:t>
-      </w:r>
-      <w:proofErr w:type="gramEnd"/>
-      <w:r>
-        <w:rPr>
-          <w:rFonts w:ascii="UtopiaStd-Regular" w:hAnsi="UtopiaStd-Regular" w:cs="UtopiaStd-Regular"/>
-          <w:sz w:val="18"/>
-          <w:szCs w:val="18"/>
-        </w:rPr>
-        <w:t xml:space="preserve"> session and transaction.</w:t>
-      </w:r>
-    </w:p>
-    <w:p>
-      <w:pPr>
-        <w:autoSpaceDE w:val="0"/>
-        <w:autoSpaceDN w:val="0"/>
-        <w:adjustRightInd w:val="0"/>
-        <w:spacing w:after="0" w:line="240" w:lineRule="auto"/>
-        <w:rPr>
-          <w:rFonts w:ascii="UtopiaStd-Regular" w:hAnsi="UtopiaStd-Regular" w:cs="UtopiaStd-Regular"/>
-          <w:sz w:val="18"/>
-          <w:szCs w:val="18"/>
-        </w:rPr>
-      </w:pPr>
-      <w:proofErr w:type="spellStart"/>
-      <w:r>
-        <w:rPr>
-          <w:rFonts w:ascii="UtopiaStd-Regular" w:hAnsi="UtopiaStd-Regular" w:cs="UtopiaStd-Regular"/>
-          <w:sz w:val="18"/>
-          <w:szCs w:val="18"/>
-        </w:rPr>
-        <w:t>NHibernate</w:t>
-      </w:r>
-      <w:proofErr w:type="spellEnd"/>
-      <w:r>
-        <w:rPr>
-          <w:rFonts w:ascii="UtopiaStd-Regular" w:hAnsi="UtopiaStd-Regular" w:cs="UtopiaStd-Regular"/>
-          <w:sz w:val="18"/>
-          <w:szCs w:val="18"/>
-        </w:rPr>
-        <w:t xml:space="preserve"> is particularly well-suited for this scenario; in fact, it comes with built-in</w:t>
-      </w:r>
-    </w:p>
-    <w:p>
-      <w:pPr>
-        <w:autoSpaceDE w:val="0"/>
-        <w:autoSpaceDN w:val="0"/>
-        <w:adjustRightInd w:val="0"/>
-        <w:spacing w:after="0" w:line="240" w:lineRule="auto"/>
-        <w:rPr>
-          <w:rFonts w:ascii="UtopiaStd-Regular" w:hAnsi="UtopiaStd-Regular" w:cs="UtopiaStd-Regular"/>
-          <w:sz w:val="18"/>
-          <w:szCs w:val="18"/>
-        </w:rPr>
-      </w:pPr>
-      <w:proofErr w:type="gramStart"/>
-      <w:r>
-        <w:rPr>
-          <w:rFonts w:ascii="UtopiaStd-Regular" w:hAnsi="UtopiaStd-Regular" w:cs="UtopiaStd-Regular"/>
-          <w:sz w:val="18"/>
-          <w:szCs w:val="18"/>
-        </w:rPr>
-        <w:t>support</w:t>
-      </w:r>
-      <w:proofErr w:type="gramEnd"/>
-      <w:r>
-        <w:rPr>
-          <w:rFonts w:ascii="UtopiaStd-Regular" w:hAnsi="UtopiaStd-Regular" w:cs="UtopiaStd-Regular"/>
-          <w:sz w:val="18"/>
-          <w:szCs w:val="18"/>
-        </w:rPr>
-        <w:t xml:space="preserve"> for associating Unit of Work instances with ASP.NET or WCF call contexts. This</w:t>
-      </w:r>
-    </w:p>
-    <w:p>
-      <w:pPr>
-        <w:autoSpaceDE w:val="0"/>
-        <w:autoSpaceDN w:val="0"/>
-        <w:adjustRightInd w:val="0"/>
-        <w:spacing w:after="0" w:line="240" w:lineRule="auto"/>
-        <w:rPr>
-          <w:rFonts w:ascii="UtopiaStd-Regular" w:hAnsi="UtopiaStd-Regular" w:cs="UtopiaStd-Regular"/>
-          <w:sz w:val="18"/>
-          <w:szCs w:val="18"/>
-        </w:rPr>
-      </w:pPr>
-      <w:proofErr w:type="gramStart"/>
-      <w:r>
-        <w:rPr>
-          <w:rFonts w:ascii="UtopiaStd-Regular" w:hAnsi="UtopiaStd-Regular" w:cs="UtopiaStd-Regular"/>
-          <w:sz w:val="18"/>
-          <w:szCs w:val="18"/>
-        </w:rPr>
-        <w:t>benefit</w:t>
-      </w:r>
-      <w:proofErr w:type="gramEnd"/>
-      <w:r>
-        <w:rPr>
-          <w:rFonts w:ascii="UtopiaStd-Regular" w:hAnsi="UtopiaStd-Regular" w:cs="UtopiaStd-Regular"/>
-          <w:sz w:val="18"/>
-          <w:szCs w:val="18"/>
-        </w:rPr>
-        <w:t xml:space="preserve"> allows the developer to configure the lifetime and injection of </w:t>
-      </w:r>
-      <w:proofErr w:type="spellStart"/>
-      <w:r>
-        <w:rPr>
-          <w:rFonts w:ascii="TheSansMonoConNormal" w:hAnsi="TheSansMonoConNormal" w:cs="TheSansMonoConNormal"/>
-          <w:sz w:val="18"/>
-          <w:szCs w:val="18"/>
-        </w:rPr>
-        <w:t>ISession</w:t>
-      </w:r>
-      <w:proofErr w:type="spellEnd"/>
-      <w:r>
-        <w:rPr>
-          <w:rFonts w:ascii="TheSansMonoConNormal" w:hAnsi="TheSansMonoConNormal" w:cs="TheSansMonoConNormal"/>
-          <w:sz w:val="18"/>
-          <w:szCs w:val="18"/>
-        </w:rPr>
-        <w:t xml:space="preserve"> </w:t>
-      </w:r>
-      <w:r>
-        <w:rPr>
-          <w:rFonts w:ascii="UtopiaStd-Regular" w:hAnsi="UtopiaStd-Regular" w:cs="UtopiaStd-Regular"/>
-          <w:sz w:val="18"/>
-          <w:szCs w:val="18"/>
-        </w:rPr>
-        <w:t>objects</w:t>
-      </w:r>
-    </w:p>
-    <w:p>
-      <w:pPr>
-        <w:autoSpaceDE w:val="0"/>
-        <w:autoSpaceDN w:val="0"/>
-        <w:adjustRightInd w:val="0"/>
-        <w:spacing w:after="0" w:line="240" w:lineRule="auto"/>
-        <w:rPr>
-          <w:rFonts w:ascii="UtopiaStd-Regular" w:hAnsi="UtopiaStd-Regular" w:cs="UtopiaStd-Regular"/>
-          <w:sz w:val="18"/>
-          <w:szCs w:val="18"/>
-        </w:rPr>
-      </w:pPr>
-      <w:proofErr w:type="gramStart"/>
-      <w:r>
-        <w:rPr>
-          <w:rFonts w:ascii="UtopiaStd-Regular" w:hAnsi="UtopiaStd-Regular" w:cs="UtopiaStd-Regular"/>
-          <w:sz w:val="18"/>
-          <w:szCs w:val="18"/>
-        </w:rPr>
-        <w:t>just</w:t>
-      </w:r>
-      <w:proofErr w:type="gramEnd"/>
-      <w:r>
-        <w:rPr>
-          <w:rFonts w:ascii="UtopiaStd-Regular" w:hAnsi="UtopiaStd-Regular" w:cs="UtopiaStd-Regular"/>
-          <w:sz w:val="18"/>
-          <w:szCs w:val="18"/>
-        </w:rPr>
-        <w:t xml:space="preserve"> once—and then never have to mess with them again. As you’ll see, using an </w:t>
-      </w:r>
-      <w:proofErr w:type="spellStart"/>
-      <w:proofErr w:type="gramStart"/>
-      <w:r>
-        <w:rPr>
-          <w:rFonts w:ascii="UtopiaStd-Regular" w:hAnsi="UtopiaStd-Regular" w:cs="UtopiaStd-Regular"/>
-          <w:sz w:val="18"/>
-          <w:szCs w:val="18"/>
-        </w:rPr>
-        <w:t>IoC</w:t>
-      </w:r>
-      <w:proofErr w:type="spellEnd"/>
-      <w:proofErr w:type="gramEnd"/>
-    </w:p>
-    <w:p>
-      <w:pPr>
-        <w:autoSpaceDE w:val="0"/>
-        <w:autoSpaceDN w:val="0"/>
-        <w:adjustRightInd w:val="0"/>
-        <w:spacing w:after="0" w:line="240" w:lineRule="auto"/>
-        <w:rPr>
-          <w:rFonts w:ascii="UtopiaStd-Regular" w:hAnsi="UtopiaStd-Regular" w:cs="UtopiaStd-Regular"/>
-          <w:sz w:val="18"/>
-          <w:szCs w:val="18"/>
-        </w:rPr>
-      </w:pPr>
-      <w:proofErr w:type="gramStart"/>
-      <w:r>
-        <w:rPr>
-          <w:rFonts w:ascii="UtopiaStd-Regular" w:hAnsi="UtopiaStd-Regular" w:cs="UtopiaStd-Regular"/>
-          <w:sz w:val="18"/>
-          <w:szCs w:val="18"/>
-        </w:rPr>
-        <w:t>container</w:t>
-      </w:r>
-      <w:proofErr w:type="gramEnd"/>
-      <w:r>
-        <w:rPr>
-          <w:rFonts w:ascii="UtopiaStd-Regular" w:hAnsi="UtopiaStd-Regular" w:cs="UtopiaStd-Regular"/>
-          <w:sz w:val="18"/>
-          <w:szCs w:val="18"/>
-        </w:rPr>
-        <w:t xml:space="preserve"> along with </w:t>
-      </w:r>
-      <w:proofErr w:type="spellStart"/>
-      <w:r>
-        <w:rPr>
-          <w:rFonts w:ascii="UtopiaStd-Regular" w:hAnsi="UtopiaStd-Regular" w:cs="UtopiaStd-Regular"/>
-          <w:sz w:val="18"/>
-          <w:szCs w:val="18"/>
-        </w:rPr>
-        <w:t>NHibernate</w:t>
-      </w:r>
-      <w:proofErr w:type="spellEnd"/>
-      <w:r>
-        <w:rPr>
-          <w:rFonts w:ascii="UtopiaStd-Regular" w:hAnsi="UtopiaStd-Regular" w:cs="UtopiaStd-Regular"/>
-          <w:sz w:val="18"/>
-          <w:szCs w:val="18"/>
-        </w:rPr>
-        <w:t xml:space="preserve"> and its link with ASP.NET allows for near-transparent</w:t>
-      </w:r>
-    </w:p>
-    <w:p>
-      <w:pPr>
-        <w:rPr>
-          <w:rFonts w:ascii="UtopiaStd-Regular" w:hAnsi="UtopiaStd-Regular" w:cs="UtopiaStd-Regular"/>
-          <w:sz w:val="18"/>
-          <w:szCs w:val="18"/>
-        </w:rPr>
-      </w:pPr>
-      <w:proofErr w:type="gramStart"/>
-      <w:r>
-        <w:rPr>
-          <w:rFonts w:ascii="UtopiaStd-Regular" w:hAnsi="UtopiaStd-Regular" w:cs="UtopiaStd-Regular"/>
-          <w:sz w:val="18"/>
-          <w:szCs w:val="18"/>
-        </w:rPr>
-        <w:t>yet</w:t>
-      </w:r>
-      <w:proofErr w:type="gramEnd"/>
-      <w:r>
-        <w:rPr>
-          <w:rFonts w:ascii="UtopiaStd-Regular" w:hAnsi="UtopiaStd-Regular" w:cs="UtopiaStd-Regular"/>
-          <w:sz w:val="18"/>
-          <w:szCs w:val="18"/>
-        </w:rPr>
-        <w:t xml:space="preserve"> very reliable database-transaction management.</w:t>
-      </w:r>
-    </w:p>
-    <w:p>
-      <w:pPr>
-        <w:autoSpaceDE w:val="0"/>
-        <w:autoSpaceDN w:val="0"/>
-        <w:adjustRightInd w:val="0"/>
-        <w:spacing w:after="0" w:line="240" w:lineRule="auto"/>
-        <w:rPr>
-          <w:rFonts w:ascii="UtopiaStd-Regular" w:hAnsi="UtopiaStd-Regular" w:cs="UtopiaStd-Regular"/>
-          <w:sz w:val="18"/>
-          <w:szCs w:val="18"/>
-        </w:rPr>
-      </w:pPr>
-      <w:r>
-        <w:rPr>
-          <w:rFonts w:ascii="UtopiaStd-Regular" w:hAnsi="UtopiaStd-Regular" w:cs="UtopiaStd-Regular"/>
-          <w:sz w:val="18"/>
-          <w:szCs w:val="18"/>
-        </w:rPr>
-        <w:t xml:space="preserve">As you work with </w:t>
-      </w:r>
-      <w:proofErr w:type="spellStart"/>
-      <w:r>
-        <w:rPr>
-          <w:rFonts w:ascii="UtopiaStd-Regular" w:hAnsi="UtopiaStd-Regular" w:cs="UtopiaStd-Regular"/>
-          <w:sz w:val="18"/>
-          <w:szCs w:val="18"/>
-        </w:rPr>
-        <w:t>NHibernate</w:t>
-      </w:r>
-      <w:proofErr w:type="spellEnd"/>
-      <w:r>
-        <w:rPr>
-          <w:rFonts w:ascii="UtopiaStd-Regular" w:hAnsi="UtopiaStd-Regular" w:cs="UtopiaStd-Regular"/>
-          <w:sz w:val="18"/>
-          <w:szCs w:val="18"/>
-        </w:rPr>
-        <w:t xml:space="preserve"> in your task management sample REST service, be</w:t>
-      </w:r>
-    </w:p>
-    <w:p>
-      <w:pPr>
-        <w:autoSpaceDE w:val="0"/>
-        <w:autoSpaceDN w:val="0"/>
-        <w:adjustRightInd w:val="0"/>
-        <w:spacing w:after="0" w:line="240" w:lineRule="auto"/>
-        <w:rPr>
-          <w:rFonts w:ascii="TheSansMonoConNormal" w:hAnsi="TheSansMonoConNormal" w:cs="TheSansMonoConNormal"/>
-          <w:sz w:val="18"/>
-          <w:szCs w:val="18"/>
-        </w:rPr>
-      </w:pPr>
-      <w:proofErr w:type="gramStart"/>
-      <w:r>
-        <w:rPr>
-          <w:rFonts w:ascii="UtopiaStd-Regular" w:hAnsi="UtopiaStd-Regular" w:cs="UtopiaStd-Regular"/>
-          <w:sz w:val="18"/>
-          <w:szCs w:val="18"/>
-        </w:rPr>
-        <w:t>sure</w:t>
-      </w:r>
-      <w:proofErr w:type="gramEnd"/>
-      <w:r>
-        <w:rPr>
-          <w:rFonts w:ascii="UtopiaStd-Regular" w:hAnsi="UtopiaStd-Regular" w:cs="UtopiaStd-Regular"/>
-          <w:sz w:val="18"/>
-          <w:szCs w:val="18"/>
-        </w:rPr>
-        <w:t xml:space="preserve"> to note the way in which the code manages the lifetime and injection of </w:t>
-      </w:r>
-      <w:proofErr w:type="spellStart"/>
-      <w:r>
-        <w:rPr>
-          <w:rFonts w:ascii="TheSansMonoConNormal" w:hAnsi="TheSansMonoConNormal" w:cs="TheSansMonoConNormal"/>
-          <w:sz w:val="18"/>
-          <w:szCs w:val="18"/>
-        </w:rPr>
-        <w:t>ISession</w:t>
-      </w:r>
-      <w:proofErr w:type="spellEnd"/>
-    </w:p>
-    <w:p>
-      <w:pPr>
-        <w:autoSpaceDE w:val="0"/>
-        <w:autoSpaceDN w:val="0"/>
-        <w:adjustRightInd w:val="0"/>
-        <w:spacing w:after="0" w:line="240" w:lineRule="auto"/>
-        <w:rPr>
-          <w:rFonts w:ascii="UtopiaStd-Regular" w:hAnsi="UtopiaStd-Regular" w:cs="UtopiaStd-Regular"/>
-          <w:sz w:val="18"/>
-          <w:szCs w:val="18"/>
-        </w:rPr>
-      </w:pPr>
-      <w:proofErr w:type="gramStart"/>
-      <w:r>
-        <w:rPr>
-          <w:rFonts w:ascii="UtopiaStd-Regular" w:hAnsi="UtopiaStd-Regular" w:cs="UtopiaStd-Regular"/>
-          <w:sz w:val="18"/>
-          <w:szCs w:val="18"/>
-        </w:rPr>
-        <w:t>instances</w:t>
-      </w:r>
-      <w:proofErr w:type="gramEnd"/>
-      <w:r>
-        <w:rPr>
-          <w:rFonts w:ascii="UtopiaStd-Regular" w:hAnsi="UtopiaStd-Regular" w:cs="UtopiaStd-Regular"/>
-          <w:sz w:val="18"/>
-          <w:szCs w:val="18"/>
-        </w:rPr>
-        <w:t xml:space="preserve">. This is arguably the key to much of the value of using </w:t>
-      </w:r>
-      <w:proofErr w:type="spellStart"/>
-      <w:r>
-        <w:rPr>
-          <w:rFonts w:ascii="UtopiaStd-Regular" w:hAnsi="UtopiaStd-Regular" w:cs="UtopiaStd-Regular"/>
-          <w:sz w:val="18"/>
-          <w:szCs w:val="18"/>
-        </w:rPr>
-        <w:t>NHibernate</w:t>
-      </w:r>
-      <w:proofErr w:type="spellEnd"/>
-      <w:r>
-        <w:rPr>
-          <w:rFonts w:ascii="UtopiaStd-Regular" w:hAnsi="UtopiaStd-Regular" w:cs="UtopiaStd-Regular"/>
-          <w:sz w:val="18"/>
-          <w:szCs w:val="18"/>
-        </w:rPr>
-        <w:t xml:space="preserve"> within</w:t>
-      </w:r>
-    </w:p>
-    <w:p>
-      <w:pPr>
-        <w:autoSpaceDE w:val="0"/>
-        <w:autoSpaceDN w:val="0"/>
-        <w:adjustRightInd w:val="0"/>
-        <w:spacing w:after="0" w:line="240" w:lineRule="auto"/>
-        <w:rPr>
-          <w:rFonts w:ascii="UtopiaStd-Regular" w:hAnsi="UtopiaStd-Regular" w:cs="UtopiaStd-Regular"/>
-          <w:sz w:val="18"/>
-          <w:szCs w:val="18"/>
-        </w:rPr>
-      </w:pPr>
-      <w:r>
-        <w:rPr>
-          <w:rFonts w:ascii="UtopiaStd-Regular" w:hAnsi="UtopiaStd-Regular" w:cs="UtopiaStd-Regular"/>
-          <w:sz w:val="18"/>
-          <w:szCs w:val="18"/>
-        </w:rPr>
-        <w:t xml:space="preserve">ASP.NET MVC applications. Also, if you use </w:t>
-      </w:r>
-      <w:proofErr w:type="spellStart"/>
-      <w:r>
-        <w:rPr>
-          <w:rFonts w:ascii="UtopiaStd-Regular" w:hAnsi="UtopiaStd-Regular" w:cs="UtopiaStd-Regular"/>
-          <w:sz w:val="18"/>
-          <w:szCs w:val="18"/>
-        </w:rPr>
-        <w:t>NHibernate</w:t>
-      </w:r>
-      <w:proofErr w:type="spellEnd"/>
-      <w:r>
-        <w:rPr>
-          <w:rFonts w:ascii="UtopiaStd-Regular" w:hAnsi="UtopiaStd-Regular" w:cs="UtopiaStd-Regular"/>
-          <w:sz w:val="18"/>
-          <w:szCs w:val="18"/>
-        </w:rPr>
-        <w:t xml:space="preserve"> and maintain a separation of the</w:t>
-      </w:r>
-    </w:p>
-    <w:p>
-      <w:pPr>
-        <w:autoSpaceDE w:val="0"/>
-        <w:autoSpaceDN w:val="0"/>
-        <w:adjustRightInd w:val="0"/>
-        <w:spacing w:after="0" w:line="240" w:lineRule="auto"/>
-        <w:rPr>
-          <w:rFonts w:ascii="UtopiaStd-Regular" w:hAnsi="UtopiaStd-Regular" w:cs="UtopiaStd-Regular"/>
-          <w:sz w:val="18"/>
-          <w:szCs w:val="18"/>
-        </w:rPr>
-      </w:pPr>
-      <w:proofErr w:type="gramStart"/>
-      <w:r>
-        <w:rPr>
-          <w:rFonts w:ascii="UtopiaStd-Regular" w:hAnsi="UtopiaStd-Regular" w:cs="UtopiaStd-Regular"/>
-          <w:sz w:val="18"/>
-          <w:szCs w:val="18"/>
-        </w:rPr>
-        <w:t>data</w:t>
-      </w:r>
-      <w:proofErr w:type="gramEnd"/>
-      <w:r>
-        <w:rPr>
-          <w:rFonts w:ascii="UtopiaStd-Regular" w:hAnsi="UtopiaStd-Regular" w:cs="UtopiaStd-Regular"/>
-          <w:sz w:val="18"/>
-          <w:szCs w:val="18"/>
-        </w:rPr>
-        <w:t xml:space="preserve"> model classes from the actual repositories and mapping files, then you can create a</w:t>
-      </w:r>
-    </w:p>
-    <w:p>
-      <w:pPr>
-        <w:autoSpaceDE w:val="0"/>
-        <w:autoSpaceDN w:val="0"/>
-        <w:adjustRightInd w:val="0"/>
-        <w:spacing w:after="0" w:line="240" w:lineRule="auto"/>
-        <w:rPr>
-          <w:rFonts w:ascii="UtopiaStd-Regular" w:hAnsi="UtopiaStd-Regular" w:cs="UtopiaStd-Regular"/>
-          <w:sz w:val="18"/>
-          <w:szCs w:val="18"/>
-        </w:rPr>
-      </w:pPr>
-      <w:proofErr w:type="gramStart"/>
-      <w:r>
-        <w:rPr>
-          <w:rFonts w:ascii="UtopiaStd-Regular" w:hAnsi="UtopiaStd-Regular" w:cs="UtopiaStd-Regular"/>
-          <w:sz w:val="18"/>
-          <w:szCs w:val="18"/>
-        </w:rPr>
-        <w:t>true</w:t>
-      </w:r>
-      <w:proofErr w:type="gramEnd"/>
-      <w:r>
-        <w:rPr>
-          <w:rFonts w:ascii="UtopiaStd-Regular" w:hAnsi="UtopiaStd-Regular" w:cs="UtopiaStd-Regular"/>
-          <w:sz w:val="18"/>
-          <w:szCs w:val="18"/>
-        </w:rPr>
-        <w:t xml:space="preserve"> provider-agnostic data access interface layer. I’m a huge fan of code and architecture</w:t>
-      </w:r>
-    </w:p>
-    <w:p>
-      <w:pPr>
-        <w:autoSpaceDE w:val="0"/>
-        <w:autoSpaceDN w:val="0"/>
-        <w:adjustRightInd w:val="0"/>
-        <w:spacing w:after="0" w:line="240" w:lineRule="auto"/>
-        <w:rPr>
-          <w:rFonts w:ascii="UtopiaStd-Regular" w:hAnsi="UtopiaStd-Regular" w:cs="UtopiaStd-Regular"/>
-          <w:sz w:val="18"/>
-          <w:szCs w:val="18"/>
-        </w:rPr>
-      </w:pPr>
-      <w:proofErr w:type="gramStart"/>
-      <w:r>
-        <w:rPr>
-          <w:rFonts w:ascii="UtopiaStd-Regular" w:hAnsi="UtopiaStd-Regular" w:cs="UtopiaStd-Regular"/>
-          <w:sz w:val="18"/>
-          <w:szCs w:val="18"/>
-        </w:rPr>
-        <w:t>cleanliness</w:t>
-      </w:r>
-      <w:proofErr w:type="gramEnd"/>
-      <w:r>
-        <w:rPr>
-          <w:rFonts w:ascii="UtopiaStd-Regular" w:hAnsi="UtopiaStd-Regular" w:cs="UtopiaStd-Regular"/>
-          <w:sz w:val="18"/>
-          <w:szCs w:val="18"/>
-        </w:rPr>
-        <w:t xml:space="preserve"> and simplicity, so the fact that you can completely separate the caller from</w:t>
-      </w:r>
-    </w:p>
-    <w:p>
-      <w:pPr>
-        <w:autoSpaceDE w:val="0"/>
-        <w:autoSpaceDN w:val="0"/>
-        <w:adjustRightInd w:val="0"/>
-        <w:spacing w:after="0" w:line="240" w:lineRule="auto"/>
-        <w:rPr>
-          <w:rFonts w:ascii="UtopiaStd-Regular" w:hAnsi="UtopiaStd-Regular" w:cs="UtopiaStd-Regular"/>
-          <w:sz w:val="18"/>
-          <w:szCs w:val="18"/>
-        </w:rPr>
-      </w:pPr>
-      <w:proofErr w:type="gramStart"/>
-      <w:r>
-        <w:rPr>
-          <w:rFonts w:ascii="UtopiaStd-Regular" w:hAnsi="UtopiaStd-Regular" w:cs="UtopiaStd-Regular"/>
-          <w:sz w:val="18"/>
-          <w:szCs w:val="18"/>
-        </w:rPr>
-        <w:t>anything</w:t>
-      </w:r>
-      <w:proofErr w:type="gramEnd"/>
-      <w:r>
-        <w:rPr>
-          <w:rFonts w:ascii="UtopiaStd-Regular" w:hAnsi="UtopiaStd-Regular" w:cs="UtopiaStd-Regular"/>
-          <w:sz w:val="18"/>
-          <w:szCs w:val="18"/>
-        </w:rPr>
-        <w:t xml:space="preserve"> SQL Server–related is a very important to me (even if I never intend to support</w:t>
-      </w:r>
-    </w:p>
-    <w:p>
-      <w:pPr>
-        <w:autoSpaceDE w:val="0"/>
-        <w:autoSpaceDN w:val="0"/>
-        <w:adjustRightInd w:val="0"/>
-        <w:spacing w:after="0" w:line="240" w:lineRule="auto"/>
-        <w:rPr>
-          <w:rFonts w:ascii="UtopiaStd-Regular" w:hAnsi="UtopiaStd-Regular" w:cs="UtopiaStd-Regular"/>
-          <w:sz w:val="18"/>
-          <w:szCs w:val="18"/>
-        </w:rPr>
-      </w:pPr>
-      <w:proofErr w:type="gramStart"/>
-      <w:r>
-        <w:rPr>
-          <w:rFonts w:ascii="UtopiaStd-Regular" w:hAnsi="UtopiaStd-Regular" w:cs="UtopiaStd-Regular"/>
-          <w:sz w:val="18"/>
-          <w:szCs w:val="18"/>
-        </w:rPr>
-        <w:t>any</w:t>
-      </w:r>
-      <w:proofErr w:type="gramEnd"/>
-      <w:r>
-        <w:rPr>
-          <w:rFonts w:ascii="UtopiaStd-Regular" w:hAnsi="UtopiaStd-Regular" w:cs="UtopiaStd-Regular"/>
-          <w:sz w:val="18"/>
-          <w:szCs w:val="18"/>
-        </w:rPr>
-        <w:t xml:space="preserve"> other platform beyond SQL Server).</w:t>
+        <w:t xml:space="preserve">ISession </w:t>
+      </w:r>
+      <w:r>
+        <w:rPr>
+          <w:rFonts w:ascii="UtopiaStd-Regular" w:hAnsi="UtopiaStd-Regular" w:cs="UtopiaStd-Regular"/>
+          <w:sz w:val="18"/>
+          <w:szCs w:val="18"/>
+        </w:rPr>
+        <w:t>objects available for constructor injection</w:t>
+      </w:r>
+    </w:p>
+    <w:p>
+      <w:pPr>
+        <w:autoSpaceDE w:val="0"/>
+        <w:autoSpaceDN w:val="0"/>
+        <w:adjustRightInd w:val="0"/>
+        <w:spacing w:after="0" w:line="240" w:lineRule="auto"/>
+        <w:rPr>
+          <w:rFonts w:ascii="UtopiaStd-Regular" w:hAnsi="UtopiaStd-Regular" w:cs="UtopiaStd-Regular"/>
+          <w:sz w:val="18"/>
+          <w:szCs w:val="18"/>
+        </w:rPr>
+      </w:pPr>
+      <w:r>
+        <w:rPr>
+          <w:rFonts w:ascii="UtopiaStd-Regular" w:hAnsi="UtopiaStd-Regular" w:cs="UtopiaStd-Regular"/>
+          <w:sz w:val="18"/>
+          <w:szCs w:val="18"/>
+        </w:rPr>
+        <w:t>into your repository objects.</w:t>
       </w:r>
     </w:p>
     <w:p>
@@ -5847,313 +5313,98 @@
           <w:szCs w:val="28"/>
         </w:rPr>
       </w:pPr>
-      <w:proofErr w:type="spellStart"/>
-      <w:proofErr w:type="gramStart"/>
       <w:r>
         <w:rPr>
           <w:rFonts w:ascii="UtopiaStd-Regular" w:hAnsi="UtopiaStd-Regular" w:cs="UtopiaStd-Regular"/>
           <w:sz w:val="28"/>
           <w:szCs w:val="28"/>
         </w:rPr>
-        <w:t>IoC</w:t>
-      </w:r>
-      <w:proofErr w:type="spellEnd"/>
-      <w:proofErr w:type="gramEnd"/>
-      <w:r>
-        <w:rPr>
-          <w:rFonts w:ascii="UtopiaStd-Regular" w:hAnsi="UtopiaStd-Regular" w:cs="UtopiaStd-Regular"/>
-          <w:sz w:val="28"/>
-          <w:szCs w:val="28"/>
-        </w:rPr>
-        <w:t xml:space="preserve"> Container</w:t>
-      </w:r>
-    </w:p>
-    <w:p>
-      <w:pPr>
-        <w:autoSpaceDE w:val="0"/>
-        <w:autoSpaceDN w:val="0"/>
-        <w:adjustRightInd w:val="0"/>
-        <w:spacing w:after="0" w:line="240" w:lineRule="auto"/>
-        <w:rPr>
-          <w:rFonts w:ascii="UtopiaStd-Regular" w:hAnsi="UtopiaStd-Regular" w:cs="UtopiaStd-Regular"/>
-          <w:sz w:val="18"/>
-          <w:szCs w:val="18"/>
-        </w:rPr>
-      </w:pPr>
-      <w:r>
-        <w:rPr>
-          <w:rFonts w:ascii="UtopiaStd-Regular" w:hAnsi="UtopiaStd-Regular" w:cs="UtopiaStd-Regular"/>
-          <w:sz w:val="18"/>
-          <w:szCs w:val="18"/>
-        </w:rPr>
-        <w:t xml:space="preserve">These days, whether working in .NET or in Java, not using an </w:t>
-      </w:r>
-      <w:proofErr w:type="spellStart"/>
-      <w:proofErr w:type="gramStart"/>
-      <w:r>
-        <w:rPr>
-          <w:rFonts w:ascii="UtopiaStd-Regular" w:hAnsi="UtopiaStd-Regular" w:cs="UtopiaStd-Regular"/>
-          <w:sz w:val="18"/>
-          <w:szCs w:val="18"/>
-        </w:rPr>
-        <w:t>IoC</w:t>
-      </w:r>
-      <w:proofErr w:type="spellEnd"/>
-      <w:proofErr w:type="gramEnd"/>
-      <w:r>
-        <w:rPr>
-          <w:rFonts w:ascii="UtopiaStd-Regular" w:hAnsi="UtopiaStd-Regular" w:cs="UtopiaStd-Regular"/>
-          <w:sz w:val="18"/>
-          <w:szCs w:val="18"/>
-        </w:rPr>
-        <w:t xml:space="preserve"> container of some</w:t>
-      </w:r>
-    </w:p>
-    <w:p>
-      <w:pPr>
-        <w:autoSpaceDE w:val="0"/>
-        <w:autoSpaceDN w:val="0"/>
-        <w:adjustRightInd w:val="0"/>
-        <w:spacing w:after="0" w:line="240" w:lineRule="auto"/>
-        <w:rPr>
-          <w:rFonts w:ascii="UtopiaStd-Regular" w:hAnsi="UtopiaStd-Regular" w:cs="UtopiaStd-Regular"/>
-          <w:sz w:val="18"/>
-          <w:szCs w:val="18"/>
-        </w:rPr>
-      </w:pPr>
-      <w:proofErr w:type="gramStart"/>
-      <w:r>
-        <w:rPr>
-          <w:rFonts w:ascii="UtopiaStd-Regular" w:hAnsi="UtopiaStd-Regular" w:cs="UtopiaStd-Regular"/>
-          <w:sz w:val="18"/>
-          <w:szCs w:val="18"/>
-        </w:rPr>
-        <w:t>sort</w:t>
-      </w:r>
-      <w:proofErr w:type="gramEnd"/>
-      <w:r>
-        <w:rPr>
-          <w:rFonts w:ascii="UtopiaStd-Regular" w:hAnsi="UtopiaStd-Regular" w:cs="UtopiaStd-Regular"/>
-          <w:sz w:val="18"/>
-          <w:szCs w:val="18"/>
-        </w:rPr>
-        <w:t xml:space="preserve"> can almost be considered foolish. Again, there are certainly special circumstances</w:t>
-      </w:r>
-    </w:p>
-    <w:p>
-      <w:pPr>
-        <w:autoSpaceDE w:val="0"/>
-        <w:autoSpaceDN w:val="0"/>
-        <w:adjustRightInd w:val="0"/>
-        <w:spacing w:after="0" w:line="240" w:lineRule="auto"/>
-        <w:rPr>
-          <w:rFonts w:ascii="UtopiaStd-Regular" w:hAnsi="UtopiaStd-Regular" w:cs="UtopiaStd-Regular"/>
-          <w:sz w:val="18"/>
-          <w:szCs w:val="18"/>
-        </w:rPr>
-      </w:pPr>
-      <w:proofErr w:type="gramStart"/>
-      <w:r>
-        <w:rPr>
-          <w:rFonts w:ascii="UtopiaStd-Regular" w:hAnsi="UtopiaStd-Regular" w:cs="UtopiaStd-Regular"/>
-          <w:sz w:val="18"/>
-          <w:szCs w:val="18"/>
-        </w:rPr>
-        <w:t>that</w:t>
-      </w:r>
-      <w:proofErr w:type="gramEnd"/>
-      <w:r>
-        <w:rPr>
-          <w:rFonts w:ascii="UtopiaStd-Regular" w:hAnsi="UtopiaStd-Regular" w:cs="UtopiaStd-Regular"/>
-          <w:sz w:val="18"/>
-          <w:szCs w:val="18"/>
-        </w:rPr>
-        <w:t xml:space="preserve"> might require you to manage dependencies yourself. But generally speaking, using one of the available frameworks is pretty much a no-brainer. If you’re one of the many</w:t>
-      </w:r>
-    </w:p>
-    <w:p>
-      <w:pPr>
-        <w:autoSpaceDE w:val="0"/>
-        <w:autoSpaceDN w:val="0"/>
-        <w:adjustRightInd w:val="0"/>
-        <w:spacing w:after="0" w:line="240" w:lineRule="auto"/>
-        <w:rPr>
-          <w:rFonts w:ascii="UtopiaStd-Regular" w:hAnsi="UtopiaStd-Regular" w:cs="UtopiaStd-Regular"/>
-          <w:sz w:val="18"/>
-          <w:szCs w:val="18"/>
-        </w:rPr>
-      </w:pPr>
-      <w:proofErr w:type="gramStart"/>
-      <w:r>
-        <w:rPr>
-          <w:rFonts w:ascii="UtopiaStd-Regular" w:hAnsi="UtopiaStd-Regular" w:cs="UtopiaStd-Regular"/>
-          <w:sz w:val="18"/>
-          <w:szCs w:val="18"/>
-        </w:rPr>
-        <w:t>developers</w:t>
-      </w:r>
-      <w:proofErr w:type="gramEnd"/>
-      <w:r>
-        <w:rPr>
-          <w:rFonts w:ascii="UtopiaStd-Regular" w:hAnsi="UtopiaStd-Regular" w:cs="UtopiaStd-Regular"/>
-          <w:sz w:val="18"/>
-          <w:szCs w:val="18"/>
-        </w:rPr>
-        <w:t xml:space="preserve"> who don’t know what an </w:t>
-      </w:r>
-      <w:proofErr w:type="spellStart"/>
-      <w:r>
-        <w:rPr>
-          <w:rFonts w:ascii="UtopiaStd-Regular" w:hAnsi="UtopiaStd-Regular" w:cs="UtopiaStd-Regular"/>
-          <w:sz w:val="18"/>
-          <w:szCs w:val="18"/>
-        </w:rPr>
-        <w:t>IoC</w:t>
-      </w:r>
-      <w:proofErr w:type="spellEnd"/>
-      <w:r>
-        <w:rPr>
-          <w:rFonts w:ascii="UtopiaStd-Regular" w:hAnsi="UtopiaStd-Regular" w:cs="UtopiaStd-Regular"/>
-          <w:sz w:val="18"/>
-          <w:szCs w:val="18"/>
-        </w:rPr>
-        <w:t xml:space="preserve"> container is used for, I suspect this method of</w:t>
-      </w:r>
-    </w:p>
-    <w:p>
-      <w:pPr>
-        <w:autoSpaceDE w:val="0"/>
-        <w:autoSpaceDN w:val="0"/>
-        <w:adjustRightInd w:val="0"/>
-        <w:spacing w:after="0" w:line="240" w:lineRule="auto"/>
-        <w:rPr>
-          <w:rFonts w:ascii="UtopiaStd-Regular" w:hAnsi="UtopiaStd-Regular" w:cs="UtopiaStd-Regular"/>
-          <w:sz w:val="18"/>
-          <w:szCs w:val="18"/>
-        </w:rPr>
-      </w:pPr>
-      <w:proofErr w:type="gramStart"/>
-      <w:r>
-        <w:rPr>
-          <w:rFonts w:ascii="UtopiaStd-Regular" w:hAnsi="UtopiaStd-Regular" w:cs="UtopiaStd-Regular"/>
-          <w:sz w:val="18"/>
-          <w:szCs w:val="18"/>
-        </w:rPr>
-        <w:t>managing</w:t>
-      </w:r>
-      <w:proofErr w:type="gramEnd"/>
-      <w:r>
-        <w:rPr>
-          <w:rFonts w:ascii="UtopiaStd-Regular" w:hAnsi="UtopiaStd-Regular" w:cs="UtopiaStd-Regular"/>
-          <w:sz w:val="18"/>
-          <w:szCs w:val="18"/>
-        </w:rPr>
-        <w:t xml:space="preserve"> dependencies and using such a tool might be the most valuable thing you will</w:t>
-      </w:r>
-    </w:p>
-    <w:p>
-      <w:pPr>
-        <w:autoSpaceDE w:val="0"/>
-        <w:autoSpaceDN w:val="0"/>
-        <w:adjustRightInd w:val="0"/>
-        <w:spacing w:after="0" w:line="240" w:lineRule="auto"/>
-        <w:rPr>
-          <w:rFonts w:ascii="UtopiaStd-Regular" w:hAnsi="UtopiaStd-Regular" w:cs="UtopiaStd-Regular"/>
-          <w:sz w:val="18"/>
-          <w:szCs w:val="18"/>
-        </w:rPr>
-      </w:pPr>
-      <w:proofErr w:type="gramStart"/>
-      <w:r>
-        <w:rPr>
-          <w:rFonts w:ascii="UtopiaStd-Regular" w:hAnsi="UtopiaStd-Regular" w:cs="UtopiaStd-Regular"/>
-          <w:sz w:val="18"/>
-          <w:szCs w:val="18"/>
-        </w:rPr>
-        <w:t>learn</w:t>
-      </w:r>
-      <w:proofErr w:type="gramEnd"/>
-      <w:r>
-        <w:rPr>
-          <w:rFonts w:ascii="UtopiaStd-Regular" w:hAnsi="UtopiaStd-Regular" w:cs="UtopiaStd-Regular"/>
-          <w:sz w:val="18"/>
-          <w:szCs w:val="18"/>
-        </w:rPr>
-        <w:t xml:space="preserve"> from this book. Seriously, dependency injection tends to be the anchor on which</w:t>
-      </w:r>
-    </w:p>
-    <w:p>
-      <w:pPr>
-        <w:autoSpaceDE w:val="0"/>
-        <w:autoSpaceDN w:val="0"/>
-        <w:adjustRightInd w:val="0"/>
-        <w:spacing w:after="0" w:line="240" w:lineRule="auto"/>
-        <w:rPr>
-          <w:rFonts w:ascii="UtopiaStd-Regular" w:hAnsi="UtopiaStd-Regular" w:cs="UtopiaStd-Regular"/>
-          <w:sz w:val="18"/>
-          <w:szCs w:val="18"/>
-        </w:rPr>
-      </w:pPr>
-      <w:proofErr w:type="gramStart"/>
-      <w:r>
-        <w:rPr>
-          <w:rFonts w:ascii="UtopiaStd-Regular" w:hAnsi="UtopiaStd-Regular" w:cs="UtopiaStd-Regular"/>
-          <w:sz w:val="18"/>
-          <w:szCs w:val="18"/>
-        </w:rPr>
-        <w:t>most</w:t>
-      </w:r>
-      <w:proofErr w:type="gramEnd"/>
-      <w:r>
-        <w:rPr>
-          <w:rFonts w:ascii="UtopiaStd-Regular" w:hAnsi="UtopiaStd-Regular" w:cs="UtopiaStd-Regular"/>
-          <w:sz w:val="18"/>
-          <w:szCs w:val="18"/>
-        </w:rPr>
-        <w:t xml:space="preserve"> other good patterns and practices hang.</w:t>
-      </w:r>
-    </w:p>
-    <w:p>
-      <w:pPr>
-        <w:autoSpaceDE w:val="0"/>
-        <w:autoSpaceDN w:val="0"/>
-        <w:adjustRightInd w:val="0"/>
-        <w:spacing w:after="0" w:line="240" w:lineRule="auto"/>
-        <w:rPr>
-          <w:rFonts w:ascii="UtopiaStd-Regular" w:hAnsi="UtopiaStd-Regular" w:cs="UtopiaStd-Regular"/>
-          <w:sz w:val="18"/>
-          <w:szCs w:val="18"/>
-        </w:rPr>
-      </w:pPr>
-      <w:r>
-        <w:rPr>
-          <w:rFonts w:ascii="UtopiaStd-Regular" w:hAnsi="UtopiaStd-Regular" w:cs="UtopiaStd-Regular"/>
-          <w:sz w:val="18"/>
-          <w:szCs w:val="18"/>
-        </w:rPr>
-        <w:t xml:space="preserve">I’ve used a few different </w:t>
-      </w:r>
-      <w:proofErr w:type="spellStart"/>
-      <w:proofErr w:type="gramStart"/>
-      <w:r>
-        <w:rPr>
-          <w:rFonts w:ascii="UtopiaStd-Regular" w:hAnsi="UtopiaStd-Regular" w:cs="UtopiaStd-Regular"/>
-          <w:sz w:val="18"/>
-          <w:szCs w:val="18"/>
-        </w:rPr>
-        <w:t>IoC</w:t>
-      </w:r>
-      <w:proofErr w:type="spellEnd"/>
-      <w:proofErr w:type="gramEnd"/>
-      <w:r>
-        <w:rPr>
-          <w:rFonts w:ascii="UtopiaStd-Regular" w:hAnsi="UtopiaStd-Regular" w:cs="UtopiaStd-Regular"/>
-          <w:sz w:val="18"/>
-          <w:szCs w:val="18"/>
-        </w:rPr>
-        <w:t xml:space="preserve"> containers, and the one I like best is </w:t>
-      </w:r>
-      <w:proofErr w:type="spellStart"/>
+        <w:t>Logger</w:t>
+      </w:r>
+    </w:p>
+    <w:p>
+      <w:pPr>
+        <w:autoSpaceDE w:val="0"/>
+        <w:autoSpaceDN w:val="0"/>
+        <w:adjustRightInd w:val="0"/>
+        <w:spacing w:after="0" w:line="240" w:lineRule="auto"/>
+        <w:rPr>
+          <w:rFonts w:ascii="UtopiaStd-Regular" w:hAnsi="UtopiaStd-Regular" w:cs="UtopiaStd-Regular"/>
+          <w:sz w:val="18"/>
+          <w:szCs w:val="18"/>
+        </w:rPr>
+      </w:pPr>
+      <w:r>
+        <w:rPr>
+          <w:rFonts w:ascii="UtopiaStd-Regular" w:hAnsi="UtopiaStd-Regular" w:cs="UtopiaStd-Regular"/>
+          <w:sz w:val="18"/>
+          <w:szCs w:val="18"/>
+        </w:rPr>
+        <w:t>If you ask 10 people for their opinion on the best logger, you will likely get 11 different</w:t>
+      </w:r>
+    </w:p>
+    <w:p>
+      <w:pPr>
+        <w:autoSpaceDE w:val="0"/>
+        <w:autoSpaceDN w:val="0"/>
+        <w:adjustRightInd w:val="0"/>
+        <w:spacing w:after="0" w:line="240" w:lineRule="auto"/>
+        <w:rPr>
+          <w:rFonts w:ascii="UtopiaStd-Regular" w:hAnsi="UtopiaStd-Regular" w:cs="UtopiaStd-Regular"/>
+          <w:sz w:val="18"/>
+          <w:szCs w:val="18"/>
+        </w:rPr>
+      </w:pPr>
+      <w:r>
+        <w:rPr>
+          <w:rFonts w:ascii="UtopiaStd-Regular" w:hAnsi="UtopiaStd-Regular" w:cs="UtopiaStd-Regular"/>
+          <w:sz w:val="18"/>
+          <w:szCs w:val="18"/>
+        </w:rPr>
+        <w:t>answers. There are many ways to write log messages from within an application,</w:t>
+      </w:r>
+    </w:p>
+    <w:p>
+      <w:pPr>
+        <w:autoSpaceDE w:val="0"/>
+        <w:autoSpaceDN w:val="0"/>
+        <w:adjustRightInd w:val="0"/>
+        <w:spacing w:after="0" w:line="240" w:lineRule="auto"/>
+        <w:rPr>
+          <w:rFonts w:ascii="UtopiaStd-Regular" w:hAnsi="UtopiaStd-Regular" w:cs="UtopiaStd-Regular"/>
+          <w:sz w:val="18"/>
+          <w:szCs w:val="18"/>
+        </w:rPr>
+      </w:pPr>
+      <w:r>
+        <w:rPr>
+          <w:rFonts w:ascii="UtopiaStd-Regular" w:hAnsi="UtopiaStd-Regular" w:cs="UtopiaStd-Regular"/>
+          <w:sz w:val="18"/>
+          <w:szCs w:val="18"/>
+        </w:rPr>
+        <w:t>including built-in .NET tracing. What’s most important with loggers is that you can</w:t>
+      </w:r>
+    </w:p>
+    <w:p>
+      <w:pPr>
+        <w:autoSpaceDE w:val="0"/>
+        <w:autoSpaceDN w:val="0"/>
+        <w:adjustRightInd w:val="0"/>
+        <w:spacing w:after="0" w:line="240" w:lineRule="auto"/>
+        <w:rPr>
+          <w:rFonts w:ascii="UtopiaStd-Regular" w:hAnsi="UtopiaStd-Regular" w:cs="UtopiaStd-Regular"/>
+          <w:sz w:val="18"/>
+          <w:szCs w:val="18"/>
+        </w:rPr>
+      </w:pPr>
+      <w:r>
+        <w:rPr>
+          <w:rFonts w:ascii="UtopiaStd-Regular" w:hAnsi="UtopiaStd-Regular" w:cs="UtopiaStd-Regular"/>
+          <w:sz w:val="18"/>
+          <w:szCs w:val="18"/>
+        </w:rPr>
+        <w:t>configure them via configuration files—</w:t>
+      </w:r>
       <w:r>
         <w:rPr>
           <w:rFonts w:ascii="UtopiaStd-Italic" w:hAnsi="UtopiaStd-Italic" w:cs="UtopiaStd-Italic"/>
@@ -6162,363 +5413,562 @@
           <w:sz w:val="18"/>
           <w:szCs w:val="18"/>
         </w:rPr>
-        <w:t>Ninject</w:t>
-      </w:r>
-      <w:proofErr w:type="spellEnd"/>
-      <w:r>
-        <w:rPr>
-          <w:rFonts w:ascii="UtopiaStd-Regular" w:hAnsi="UtopiaStd-Regular" w:cs="UtopiaStd-Regular"/>
-          <w:sz w:val="18"/>
-          <w:szCs w:val="18"/>
-        </w:rPr>
-        <w:t>. It is</w:t>
-      </w:r>
-    </w:p>
-    <w:p>
-      <w:pPr>
-        <w:autoSpaceDE w:val="0"/>
-        <w:autoSpaceDN w:val="0"/>
-        <w:adjustRightInd w:val="0"/>
-        <w:spacing w:after="0" w:line="240" w:lineRule="auto"/>
-        <w:rPr>
-          <w:rFonts w:ascii="UtopiaStd-Regular" w:hAnsi="UtopiaStd-Regular" w:cs="UtopiaStd-Regular"/>
-          <w:sz w:val="18"/>
-          <w:szCs w:val="18"/>
-        </w:rPr>
-      </w:pPr>
-      <w:proofErr w:type="gramStart"/>
-      <w:r>
-        <w:rPr>
-          <w:rFonts w:ascii="UtopiaStd-Regular" w:hAnsi="UtopiaStd-Regular" w:cs="UtopiaStd-Regular"/>
-          <w:sz w:val="18"/>
-          <w:szCs w:val="18"/>
-        </w:rPr>
-        <w:t>extremely</w:t>
-      </w:r>
-      <w:proofErr w:type="gramEnd"/>
-      <w:r>
-        <w:rPr>
-          <w:rFonts w:ascii="UtopiaStd-Regular" w:hAnsi="UtopiaStd-Regular" w:cs="UtopiaStd-Regular"/>
-          <w:sz w:val="18"/>
-          <w:szCs w:val="18"/>
-        </w:rPr>
-        <w:t xml:space="preserve"> simple to use, contained within a single DLL, and configured with a fluent-like</w:t>
-      </w:r>
-    </w:p>
-    <w:p>
-      <w:pPr>
-        <w:autoSpaceDE w:val="0"/>
-        <w:autoSpaceDN w:val="0"/>
-        <w:adjustRightInd w:val="0"/>
-        <w:spacing w:after="0" w:line="240" w:lineRule="auto"/>
-        <w:rPr>
-          <w:rFonts w:ascii="UtopiaStd-Regular" w:hAnsi="UtopiaStd-Regular" w:cs="UtopiaStd-Regular"/>
-          <w:sz w:val="18"/>
-          <w:szCs w:val="18"/>
-        </w:rPr>
-      </w:pPr>
-      <w:proofErr w:type="gramStart"/>
-      <w:r>
-        <w:rPr>
-          <w:rFonts w:ascii="UtopiaStd-Regular" w:hAnsi="UtopiaStd-Regular" w:cs="UtopiaStd-Regular"/>
-          <w:sz w:val="18"/>
-          <w:szCs w:val="18"/>
-        </w:rPr>
-        <w:t>syntax</w:t>
-      </w:r>
-      <w:proofErr w:type="gramEnd"/>
-      <w:r>
-        <w:rPr>
-          <w:rFonts w:ascii="UtopiaStd-Regular" w:hAnsi="UtopiaStd-Regular" w:cs="UtopiaStd-Regular"/>
-          <w:sz w:val="18"/>
-          <w:szCs w:val="18"/>
-        </w:rPr>
-        <w:t xml:space="preserve"> (e.g., when registering the various type mappings and object instances). It also has</w:t>
-      </w:r>
-    </w:p>
-    <w:p>
-      <w:pPr>
-        <w:autoSpaceDE w:val="0"/>
-        <w:autoSpaceDN w:val="0"/>
-        <w:adjustRightInd w:val="0"/>
-        <w:spacing w:after="0" w:line="240" w:lineRule="auto"/>
-        <w:rPr>
-          <w:rFonts w:ascii="UtopiaStd-Regular" w:hAnsi="UtopiaStd-Regular" w:cs="UtopiaStd-Regular"/>
-          <w:sz w:val="18"/>
-          <w:szCs w:val="18"/>
-        </w:rPr>
-      </w:pPr>
-      <w:proofErr w:type="gramStart"/>
-      <w:r>
-        <w:rPr>
-          <w:rFonts w:ascii="UtopiaStd-Regular" w:hAnsi="UtopiaStd-Regular" w:cs="UtopiaStd-Regular"/>
-          <w:sz w:val="18"/>
-          <w:szCs w:val="18"/>
-        </w:rPr>
-        <w:t>the</w:t>
-      </w:r>
-      <w:proofErr w:type="gramEnd"/>
-      <w:r>
-        <w:rPr>
-          <w:rFonts w:ascii="UtopiaStd-Regular" w:hAnsi="UtopiaStd-Regular" w:cs="UtopiaStd-Regular"/>
-          <w:sz w:val="18"/>
-          <w:szCs w:val="18"/>
-        </w:rPr>
-        <w:t xml:space="preserve"> ability to register a callback method for type resolution, which will come in handy</w:t>
-      </w:r>
-    </w:p>
-    <w:p>
-      <w:pPr>
-        <w:autoSpaceDE w:val="0"/>
-        <w:autoSpaceDN w:val="0"/>
-        <w:adjustRightInd w:val="0"/>
-        <w:spacing w:after="0" w:line="240" w:lineRule="auto"/>
-        <w:rPr>
-          <w:rFonts w:ascii="UtopiaStd-Regular" w:hAnsi="UtopiaStd-Regular" w:cs="UtopiaStd-Regular"/>
-          <w:sz w:val="18"/>
-          <w:szCs w:val="18"/>
-        </w:rPr>
-      </w:pPr>
-      <w:proofErr w:type="gramStart"/>
-      <w:r>
-        <w:rPr>
-          <w:rFonts w:ascii="UtopiaStd-Regular" w:hAnsi="UtopiaStd-Regular" w:cs="UtopiaStd-Regular"/>
-          <w:sz w:val="18"/>
-          <w:szCs w:val="18"/>
-        </w:rPr>
-        <w:t>when</w:t>
-      </w:r>
-      <w:proofErr w:type="gramEnd"/>
-      <w:r>
-        <w:rPr>
-          <w:rFonts w:ascii="UtopiaStd-Regular" w:hAnsi="UtopiaStd-Regular" w:cs="UtopiaStd-Regular"/>
-          <w:sz w:val="18"/>
-          <w:szCs w:val="18"/>
-        </w:rPr>
-        <w:t xml:space="preserve"> you want to make </w:t>
-      </w:r>
-      <w:proofErr w:type="spellStart"/>
-      <w:r>
-        <w:rPr>
-          <w:rFonts w:ascii="UtopiaStd-Regular" w:hAnsi="UtopiaStd-Regular" w:cs="UtopiaStd-Regular"/>
-          <w:sz w:val="18"/>
-          <w:szCs w:val="18"/>
-        </w:rPr>
-        <w:t>NHibernate</w:t>
-      </w:r>
-      <w:proofErr w:type="spellEnd"/>
-      <w:r>
-        <w:rPr>
-          <w:rFonts w:ascii="UtopiaStd-Regular" w:hAnsi="UtopiaStd-Regular" w:cs="UtopiaStd-Regular"/>
-          <w:sz w:val="18"/>
-          <w:szCs w:val="18"/>
-        </w:rPr>
-        <w:t xml:space="preserve"> </w:t>
-      </w:r>
-      <w:proofErr w:type="spellStart"/>
+        <w:t xml:space="preserve">not </w:t>
+      </w:r>
+      <w:r>
+        <w:rPr>
+          <w:rFonts w:ascii="UtopiaStd-Regular" w:hAnsi="UtopiaStd-Regular" w:cs="UtopiaStd-Regular"/>
+          <w:sz w:val="18"/>
+          <w:szCs w:val="18"/>
+        </w:rPr>
+        <w:t>by changing code and recompiling. As such,</w:t>
+      </w:r>
+    </w:p>
+    <w:p>
+      <w:pPr>
+        <w:autoSpaceDE w:val="0"/>
+        <w:autoSpaceDN w:val="0"/>
+        <w:adjustRightInd w:val="0"/>
+        <w:spacing w:after="0" w:line="240" w:lineRule="auto"/>
+        <w:rPr>
+          <w:rFonts w:ascii="UtopiaStd-Regular" w:hAnsi="UtopiaStd-Regular" w:cs="UtopiaStd-Regular"/>
+          <w:sz w:val="18"/>
+          <w:szCs w:val="18"/>
+        </w:rPr>
+      </w:pPr>
+      <w:r>
+        <w:rPr>
+          <w:rFonts w:ascii="UtopiaStd-Regular" w:hAnsi="UtopiaStd-Regular" w:cs="UtopiaStd-Regular"/>
+          <w:sz w:val="18"/>
+          <w:szCs w:val="18"/>
+        </w:rPr>
+        <w:t>any logger worth considering will offer some degree of the following capabilities—all</w:t>
+      </w:r>
+    </w:p>
+    <w:p>
+      <w:pPr>
+        <w:autoSpaceDE w:val="0"/>
+        <w:autoSpaceDN w:val="0"/>
+        <w:adjustRightInd w:val="0"/>
+        <w:spacing w:after="0" w:line="240" w:lineRule="auto"/>
+        <w:rPr>
+          <w:rFonts w:ascii="UtopiaStd-Regular" w:hAnsi="UtopiaStd-Regular" w:cs="UtopiaStd-Regular"/>
+          <w:sz w:val="18"/>
+          <w:szCs w:val="18"/>
+        </w:rPr>
+      </w:pPr>
+      <w:r>
+        <w:rPr>
+          <w:rFonts w:ascii="UtopiaStd-Regular" w:hAnsi="UtopiaStd-Regular" w:cs="UtopiaStd-Regular"/>
+          <w:sz w:val="18"/>
+          <w:szCs w:val="18"/>
+        </w:rPr>
+        <w:t>configurable at runtime (or during deployment):</w:t>
+      </w:r>
+    </w:p>
+    <w:p>
+      <w:pPr>
+        <w:autoSpaceDE w:val="0"/>
+        <w:autoSpaceDN w:val="0"/>
+        <w:adjustRightInd w:val="0"/>
+        <w:spacing w:after="0" w:line="240" w:lineRule="auto"/>
+        <w:rPr>
+          <w:rFonts w:ascii="UtopiaStd-Regular" w:hAnsi="UtopiaStd-Regular" w:cs="UtopiaStd-Regular"/>
+          <w:sz w:val="18"/>
+          <w:szCs w:val="18"/>
+        </w:rPr>
+      </w:pPr>
+      <w:r>
+        <w:rPr>
+          <w:rFonts w:ascii="SymbolMT" w:hAnsi="SymbolMT" w:cs="SymbolMT"/>
+          <w:sz w:val="18"/>
+          <w:szCs w:val="18"/>
+        </w:rPr>
+        <w:t>·</w:t>
+      </w:r>
+      <w:r>
+        <w:rPr>
+          <w:rFonts w:ascii="UtopiaStd-Regular" w:hAnsi="UtopiaStd-Regular" w:cs="UtopiaStd-Regular"/>
+          <w:sz w:val="18"/>
+          <w:szCs w:val="18"/>
+        </w:rPr>
+        <w:t>· Filtering</w:t>
+      </w:r>
+    </w:p>
+    <w:p>
+      <w:pPr>
+        <w:autoSpaceDE w:val="0"/>
+        <w:autoSpaceDN w:val="0"/>
+        <w:adjustRightInd w:val="0"/>
+        <w:spacing w:after="0" w:line="240" w:lineRule="auto"/>
+        <w:rPr>
+          <w:rFonts w:ascii="UtopiaStd-Regular" w:hAnsi="UtopiaStd-Regular" w:cs="UtopiaStd-Regular"/>
+          <w:sz w:val="18"/>
+          <w:szCs w:val="18"/>
+        </w:rPr>
+      </w:pPr>
+      <w:r>
+        <w:rPr>
+          <w:rFonts w:ascii="SymbolMT" w:hAnsi="SymbolMT" w:cs="SymbolMT"/>
+          <w:sz w:val="18"/>
+          <w:szCs w:val="18"/>
+        </w:rPr>
+        <w:t>·</w:t>
+      </w:r>
+      <w:r>
+        <w:rPr>
+          <w:rFonts w:ascii="UtopiaStd-Regular" w:hAnsi="UtopiaStd-Regular" w:cs="UtopiaStd-Regular"/>
+          <w:sz w:val="18"/>
+          <w:szCs w:val="18"/>
+        </w:rPr>
+        <w:t>· Log levels</w:t>
+      </w:r>
+    </w:p>
+    <w:p>
+      <w:pPr>
+        <w:autoSpaceDE w:val="0"/>
+        <w:autoSpaceDN w:val="0"/>
+        <w:adjustRightInd w:val="0"/>
+        <w:spacing w:after="0" w:line="240" w:lineRule="auto"/>
+        <w:rPr>
+          <w:rFonts w:ascii="UtopiaStd-Regular" w:hAnsi="UtopiaStd-Regular" w:cs="UtopiaStd-Regular"/>
+          <w:sz w:val="18"/>
+          <w:szCs w:val="18"/>
+        </w:rPr>
+      </w:pPr>
+      <w:r>
+        <w:rPr>
+          <w:rFonts w:ascii="SymbolMT" w:hAnsi="SymbolMT" w:cs="SymbolMT"/>
+          <w:sz w:val="18"/>
+          <w:szCs w:val="18"/>
+        </w:rPr>
+        <w:lastRenderedPageBreak/>
+        <w:t>·</w:t>
+      </w:r>
+      <w:r>
+        <w:rPr>
+          <w:rFonts w:ascii="UtopiaStd-Regular" w:hAnsi="UtopiaStd-Regular" w:cs="UtopiaStd-Regular"/>
+          <w:sz w:val="18"/>
+          <w:szCs w:val="18"/>
+        </w:rPr>
+        <w:t>· Routing</w:t>
+      </w:r>
+    </w:p>
+    <w:p>
+      <w:pPr>
+        <w:autoSpaceDE w:val="0"/>
+        <w:autoSpaceDN w:val="0"/>
+        <w:adjustRightInd w:val="0"/>
+        <w:spacing w:after="0" w:line="240" w:lineRule="auto"/>
+        <w:rPr>
+          <w:rFonts w:ascii="UtopiaStd-Regular" w:hAnsi="UtopiaStd-Regular" w:cs="UtopiaStd-Regular"/>
+          <w:sz w:val="18"/>
+          <w:szCs w:val="18"/>
+        </w:rPr>
+      </w:pPr>
+      <w:r>
+        <w:rPr>
+          <w:rFonts w:ascii="SymbolMT" w:hAnsi="SymbolMT" w:cs="SymbolMT"/>
+          <w:sz w:val="18"/>
+          <w:szCs w:val="18"/>
+        </w:rPr>
+        <w:t>·</w:t>
+      </w:r>
+      <w:r>
+        <w:rPr>
+          <w:rFonts w:ascii="UtopiaStd-Regular" w:hAnsi="UtopiaStd-Regular" w:cs="UtopiaStd-Regular"/>
+          <w:sz w:val="18"/>
+          <w:szCs w:val="18"/>
+        </w:rPr>
+        <w:t>· Formatting</w:t>
+      </w:r>
+    </w:p>
+    <w:p>
+      <w:pPr>
+        <w:autoSpaceDE w:val="0"/>
+        <w:autoSpaceDN w:val="0"/>
+        <w:adjustRightInd w:val="0"/>
+        <w:spacing w:after="0" w:line="240" w:lineRule="auto"/>
+        <w:rPr>
+          <w:rFonts w:ascii="UtopiaStd-Regular" w:hAnsi="UtopiaStd-Regular" w:cs="UtopiaStd-Regular"/>
+          <w:sz w:val="18"/>
+          <w:szCs w:val="18"/>
+        </w:rPr>
+      </w:pPr>
+      <w:r>
+        <w:rPr>
+          <w:rFonts w:ascii="UtopiaStd-Regular" w:hAnsi="UtopiaStd-Regular" w:cs="UtopiaStd-Regular"/>
+          <w:sz w:val="18"/>
+          <w:szCs w:val="18"/>
+        </w:rPr>
+        <w:t>Filtering allows you to write code using certain tags or categories, and then filter them</w:t>
+      </w:r>
+    </w:p>
+    <w:p>
+      <w:pPr>
+        <w:autoSpaceDE w:val="0"/>
+        <w:autoSpaceDN w:val="0"/>
+        <w:adjustRightInd w:val="0"/>
+        <w:spacing w:after="0" w:line="240" w:lineRule="auto"/>
+        <w:rPr>
+          <w:rFonts w:ascii="UtopiaStd-Regular" w:hAnsi="UtopiaStd-Regular" w:cs="UtopiaStd-Regular"/>
+          <w:sz w:val="18"/>
+          <w:szCs w:val="18"/>
+        </w:rPr>
+      </w:pPr>
+      <w:r>
+        <w:rPr>
+          <w:rFonts w:ascii="UtopiaStd-Regular" w:hAnsi="UtopiaStd-Regular" w:cs="UtopiaStd-Regular"/>
+          <w:sz w:val="18"/>
+          <w:szCs w:val="18"/>
+        </w:rPr>
+        <w:t>out at runtime. For example, a filter value might be a certain section of the application called</w:t>
+      </w:r>
+    </w:p>
+    <w:p>
+      <w:pPr>
+        <w:autoSpaceDE w:val="0"/>
+        <w:autoSpaceDN w:val="0"/>
+        <w:adjustRightInd w:val="0"/>
+        <w:spacing w:after="0" w:line="240" w:lineRule="auto"/>
+        <w:rPr>
+          <w:rFonts w:ascii="UtopiaStd-Regular" w:hAnsi="UtopiaStd-Regular" w:cs="UtopiaStd-Regular"/>
+          <w:sz w:val="18"/>
+          <w:szCs w:val="18"/>
+        </w:rPr>
+      </w:pPr>
       <w:r>
         <w:rPr>
           <w:rFonts w:ascii="TheSansMonoConNormal" w:hAnsi="TheSansMonoConNormal" w:cs="TheSansMonoConNormal"/>
           <w:sz w:val="18"/>
           <w:szCs w:val="18"/>
         </w:rPr>
-        <w:t>ISession</w:t>
-      </w:r>
-      <w:proofErr w:type="spellEnd"/>
+        <w:t>authentication</w:t>
+      </w:r>
+      <w:r>
+        <w:rPr>
+          <w:rFonts w:ascii="UtopiaStd-Regular" w:hAnsi="UtopiaStd-Regular" w:cs="UtopiaStd-Regular"/>
+          <w:sz w:val="18"/>
+          <w:szCs w:val="18"/>
+        </w:rPr>
+        <w:t xml:space="preserve">, or a certain class called </w:t>
+      </w:r>
       <w:r>
         <w:rPr>
           <w:rFonts w:ascii="TheSansMonoConNormal" w:hAnsi="TheSansMonoConNormal" w:cs="TheSansMonoConNormal"/>
           <w:sz w:val="18"/>
           <w:szCs w:val="18"/>
         </w:rPr>
-        <w:t xml:space="preserve"> </w:t>
-      </w:r>
-      <w:r>
-        <w:rPr>
-          <w:rFonts w:ascii="UtopiaStd-Regular" w:hAnsi="UtopiaStd-Regular" w:cs="UtopiaStd-Regular"/>
-          <w:sz w:val="18"/>
-          <w:szCs w:val="18"/>
-        </w:rPr>
-        <w:t>objects available for constructor injection</w:t>
-      </w:r>
-    </w:p>
-    <w:p>
-      <w:pPr>
-        <w:autoSpaceDE w:val="0"/>
-        <w:autoSpaceDN w:val="0"/>
-        <w:adjustRightInd w:val="0"/>
-        <w:spacing w:after="0" w:line="240" w:lineRule="auto"/>
-        <w:rPr>
-          <w:rFonts w:ascii="UtopiaStd-Regular" w:hAnsi="UtopiaStd-Regular" w:cs="UtopiaStd-Regular"/>
-          <w:sz w:val="18"/>
-          <w:szCs w:val="18"/>
-        </w:rPr>
-      </w:pPr>
-      <w:proofErr w:type="gramStart"/>
-      <w:r>
-        <w:rPr>
-          <w:rFonts w:ascii="UtopiaStd-Regular" w:hAnsi="UtopiaStd-Regular" w:cs="UtopiaStd-Regular"/>
-          <w:sz w:val="18"/>
-          <w:szCs w:val="18"/>
-        </w:rPr>
-        <w:t>into</w:t>
-      </w:r>
-      <w:proofErr w:type="gramEnd"/>
-      <w:r>
-        <w:rPr>
-          <w:rFonts w:ascii="UtopiaStd-Regular" w:hAnsi="UtopiaStd-Regular" w:cs="UtopiaStd-Regular"/>
-          <w:sz w:val="18"/>
-          <w:szCs w:val="18"/>
-        </w:rPr>
-        <w:t xml:space="preserve"> your repository objects.</w:t>
-      </w:r>
-    </w:p>
-    <w:p>
-      <w:pPr>
-        <w:autoSpaceDE w:val="0"/>
-        <w:autoSpaceDN w:val="0"/>
-        <w:adjustRightInd w:val="0"/>
-        <w:spacing w:after="0" w:line="240" w:lineRule="auto"/>
-        <w:rPr>
-          <w:rFonts w:ascii="UtopiaStd-Regular" w:hAnsi="UtopiaStd-Regular" w:cs="UtopiaStd-Regular"/>
-          <w:sz w:val="18"/>
-          <w:szCs w:val="18"/>
-        </w:rPr>
-      </w:pPr>
-    </w:p>
-    <w:p>
-      <w:pPr>
-        <w:autoSpaceDE w:val="0"/>
-        <w:autoSpaceDN w:val="0"/>
-        <w:adjustRightInd w:val="0"/>
-        <w:spacing w:after="0" w:line="240" w:lineRule="auto"/>
-        <w:rPr>
-          <w:rFonts w:ascii="UtopiaStd-Regular" w:hAnsi="UtopiaStd-Regular" w:cs="UtopiaStd-Regular"/>
-          <w:sz w:val="28"/>
-          <w:szCs w:val="28"/>
-        </w:rPr>
-      </w:pPr>
-      <w:r>
-        <w:rPr>
-          <w:rFonts w:ascii="UtopiaStd-Regular" w:hAnsi="UtopiaStd-Regular" w:cs="UtopiaStd-Regular"/>
-          <w:sz w:val="28"/>
-          <w:szCs w:val="28"/>
-        </w:rPr>
-        <w:t>Logger</w:t>
-      </w:r>
-    </w:p>
-    <w:p>
-      <w:pPr>
-        <w:autoSpaceDE w:val="0"/>
-        <w:autoSpaceDN w:val="0"/>
-        <w:adjustRightInd w:val="0"/>
-        <w:spacing w:after="0" w:line="240" w:lineRule="auto"/>
-        <w:rPr>
-          <w:rFonts w:ascii="UtopiaStd-Regular" w:hAnsi="UtopiaStd-Regular" w:cs="UtopiaStd-Regular"/>
-          <w:sz w:val="18"/>
-          <w:szCs w:val="18"/>
-        </w:rPr>
-      </w:pPr>
-      <w:r>
-        <w:rPr>
-          <w:rFonts w:ascii="UtopiaStd-Regular" w:hAnsi="UtopiaStd-Regular" w:cs="UtopiaStd-Regular"/>
-          <w:sz w:val="18"/>
-          <w:szCs w:val="18"/>
-        </w:rPr>
-        <w:t>If you ask 10 people for their opinion on the best logger, you will likely get 11 different</w:t>
-      </w:r>
-    </w:p>
-    <w:p>
-      <w:pPr>
-        <w:autoSpaceDE w:val="0"/>
-        <w:autoSpaceDN w:val="0"/>
-        <w:adjustRightInd w:val="0"/>
-        <w:spacing w:after="0" w:line="240" w:lineRule="auto"/>
-        <w:rPr>
-          <w:rFonts w:ascii="UtopiaStd-Regular" w:hAnsi="UtopiaStd-Regular" w:cs="UtopiaStd-Regular"/>
-          <w:sz w:val="18"/>
-          <w:szCs w:val="18"/>
-        </w:rPr>
-      </w:pPr>
-      <w:proofErr w:type="gramStart"/>
-      <w:r>
-        <w:rPr>
-          <w:rFonts w:ascii="UtopiaStd-Regular" w:hAnsi="UtopiaStd-Regular" w:cs="UtopiaStd-Regular"/>
-          <w:sz w:val="18"/>
-          <w:szCs w:val="18"/>
-        </w:rPr>
-        <w:t>answers</w:t>
-      </w:r>
-      <w:proofErr w:type="gramEnd"/>
-      <w:r>
-        <w:rPr>
-          <w:rFonts w:ascii="UtopiaStd-Regular" w:hAnsi="UtopiaStd-Regular" w:cs="UtopiaStd-Regular"/>
-          <w:sz w:val="18"/>
-          <w:szCs w:val="18"/>
-        </w:rPr>
-        <w:t>. There are many ways to write log messages from within an application,</w:t>
-      </w:r>
-    </w:p>
-    <w:p>
-      <w:pPr>
-        <w:autoSpaceDE w:val="0"/>
-        <w:autoSpaceDN w:val="0"/>
-        <w:adjustRightInd w:val="0"/>
-        <w:spacing w:after="0" w:line="240" w:lineRule="auto"/>
-        <w:rPr>
-          <w:rFonts w:ascii="UtopiaStd-Regular" w:hAnsi="UtopiaStd-Regular" w:cs="UtopiaStd-Regular"/>
-          <w:sz w:val="18"/>
-          <w:szCs w:val="18"/>
-        </w:rPr>
-      </w:pPr>
-      <w:proofErr w:type="gramStart"/>
-      <w:r>
-        <w:rPr>
-          <w:rFonts w:ascii="UtopiaStd-Regular" w:hAnsi="UtopiaStd-Regular" w:cs="UtopiaStd-Regular"/>
-          <w:sz w:val="18"/>
-          <w:szCs w:val="18"/>
-        </w:rPr>
-        <w:t>including</w:t>
-      </w:r>
-      <w:proofErr w:type="gramEnd"/>
-      <w:r>
-        <w:rPr>
-          <w:rFonts w:ascii="UtopiaStd-Regular" w:hAnsi="UtopiaStd-Regular" w:cs="UtopiaStd-Regular"/>
-          <w:sz w:val="18"/>
-          <w:szCs w:val="18"/>
-        </w:rPr>
-        <w:t xml:space="preserve"> built-in .NET tracing. What’s most important with loggers is that you can</w:t>
-      </w:r>
-    </w:p>
-    <w:p>
-      <w:pPr>
-        <w:autoSpaceDE w:val="0"/>
-        <w:autoSpaceDN w:val="0"/>
-        <w:adjustRightInd w:val="0"/>
-        <w:spacing w:after="0" w:line="240" w:lineRule="auto"/>
-        <w:rPr>
-          <w:rFonts w:ascii="UtopiaStd-Regular" w:hAnsi="UtopiaStd-Regular" w:cs="UtopiaStd-Regular"/>
-          <w:sz w:val="18"/>
-          <w:szCs w:val="18"/>
-        </w:rPr>
-      </w:pPr>
-      <w:proofErr w:type="gramStart"/>
-      <w:r>
-        <w:rPr>
-          <w:rFonts w:ascii="UtopiaStd-Regular" w:hAnsi="UtopiaStd-Regular" w:cs="UtopiaStd-Regular"/>
-          <w:sz w:val="18"/>
-          <w:szCs w:val="18"/>
-        </w:rPr>
-        <w:t>configure</w:t>
-      </w:r>
-      <w:proofErr w:type="gramEnd"/>
-      <w:r>
-        <w:rPr>
-          <w:rFonts w:ascii="UtopiaStd-Regular" w:hAnsi="UtopiaStd-Regular" w:cs="UtopiaStd-Regular"/>
-          <w:sz w:val="18"/>
-          <w:szCs w:val="18"/>
-        </w:rPr>
-        <w:t xml:space="preserve"> them via configuration files—</w:t>
+        <w:t>Mvc4ServicesBook.Web.Api.TasksController</w:t>
+      </w:r>
+      <w:r>
+        <w:rPr>
+          <w:rFonts w:ascii="UtopiaStd-Regular" w:hAnsi="UtopiaStd-Regular" w:cs="UtopiaStd-Regular"/>
+          <w:sz w:val="18"/>
+          <w:szCs w:val="18"/>
+        </w:rPr>
+        <w:t>.</w:t>
+      </w:r>
+    </w:p>
+    <w:p>
+      <w:pPr>
+        <w:autoSpaceDE w:val="0"/>
+        <w:autoSpaceDN w:val="0"/>
+        <w:adjustRightInd w:val="0"/>
+        <w:spacing w:after="0" w:line="240" w:lineRule="auto"/>
+        <w:rPr>
+          <w:rFonts w:ascii="UtopiaStd-Regular" w:hAnsi="UtopiaStd-Regular" w:cs="UtopiaStd-Regular"/>
+          <w:sz w:val="18"/>
+          <w:szCs w:val="18"/>
+        </w:rPr>
+      </w:pPr>
+      <w:r>
+        <w:rPr>
+          <w:rFonts w:ascii="UtopiaStd-Regular" w:hAnsi="UtopiaStd-Regular" w:cs="UtopiaStd-Regular"/>
+          <w:sz w:val="18"/>
+          <w:szCs w:val="18"/>
+        </w:rPr>
+        <w:t>So the code itself would have this category either hard-coded or inserted by the logger,</w:t>
+      </w:r>
+    </w:p>
+    <w:p>
+      <w:pPr>
+        <w:autoSpaceDE w:val="0"/>
+        <w:autoSpaceDN w:val="0"/>
+        <w:adjustRightInd w:val="0"/>
+        <w:spacing w:after="0" w:line="240" w:lineRule="auto"/>
+        <w:rPr>
+          <w:rFonts w:ascii="UtopiaStd-Regular" w:hAnsi="UtopiaStd-Regular" w:cs="UtopiaStd-Regular"/>
+          <w:sz w:val="18"/>
+          <w:szCs w:val="18"/>
+        </w:rPr>
+      </w:pPr>
+      <w:r>
+        <w:rPr>
+          <w:rFonts w:ascii="UtopiaStd-Regular" w:hAnsi="UtopiaStd-Regular" w:cs="UtopiaStd-Regular"/>
+          <w:sz w:val="18"/>
+          <w:szCs w:val="18"/>
+        </w:rPr>
+        <w:t>and then the configuration file could be used to turn those categories on or off. In this</w:t>
+      </w:r>
+    </w:p>
+    <w:p>
+      <w:pPr>
+        <w:autoSpaceDE w:val="0"/>
+        <w:autoSpaceDN w:val="0"/>
+        <w:adjustRightInd w:val="0"/>
+        <w:spacing w:after="0" w:line="240" w:lineRule="auto"/>
+        <w:rPr>
+          <w:rFonts w:ascii="UtopiaStd-Regular" w:hAnsi="UtopiaStd-Regular" w:cs="UtopiaStd-Regular"/>
+          <w:sz w:val="18"/>
+          <w:szCs w:val="18"/>
+        </w:rPr>
+      </w:pPr>
+      <w:r>
+        <w:rPr>
+          <w:rFonts w:ascii="UtopiaStd-Regular" w:hAnsi="UtopiaStd-Regular" w:cs="UtopiaStd-Regular"/>
+          <w:sz w:val="18"/>
+          <w:szCs w:val="18"/>
+        </w:rPr>
+        <w:t>manner, you can decide at run time to log certain types of messages. Obviously, you</w:t>
+      </w:r>
+    </w:p>
+    <w:p>
+      <w:pPr>
+        <w:autoSpaceDE w:val="0"/>
+        <w:autoSpaceDN w:val="0"/>
+        <w:adjustRightInd w:val="0"/>
+        <w:spacing w:after="0" w:line="240" w:lineRule="auto"/>
+        <w:rPr>
+          <w:rFonts w:ascii="UtopiaStd-Regular" w:hAnsi="UtopiaStd-Regular" w:cs="UtopiaStd-Regular"/>
+          <w:sz w:val="18"/>
+          <w:szCs w:val="18"/>
+        </w:rPr>
+      </w:pPr>
+      <w:r>
+        <w:rPr>
+          <w:rFonts w:ascii="UtopiaStd-Regular" w:hAnsi="UtopiaStd-Regular" w:cs="UtopiaStd-Regular"/>
+          <w:sz w:val="18"/>
+          <w:szCs w:val="18"/>
+        </w:rPr>
+        <w:t>don’t want to be required to update and recompile your code in order to log more</w:t>
+      </w:r>
+    </w:p>
+    <w:p>
+      <w:pPr>
+        <w:autoSpaceDE w:val="0"/>
+        <w:autoSpaceDN w:val="0"/>
+        <w:adjustRightInd w:val="0"/>
+        <w:spacing w:after="0" w:line="240" w:lineRule="auto"/>
+        <w:rPr>
+          <w:rFonts w:ascii="UtopiaStd-Regular" w:hAnsi="UtopiaStd-Regular" w:cs="UtopiaStd-Regular"/>
+          <w:sz w:val="18"/>
+          <w:szCs w:val="18"/>
+        </w:rPr>
+      </w:pPr>
+      <w:r>
+        <w:rPr>
+          <w:rFonts w:ascii="UtopiaStd-Regular" w:hAnsi="UtopiaStd-Regular" w:cs="UtopiaStd-Regular"/>
+          <w:sz w:val="18"/>
+          <w:szCs w:val="18"/>
+        </w:rPr>
+        <w:t>information.</w:t>
+      </w:r>
+    </w:p>
+    <w:p>
+      <w:pPr>
+        <w:autoSpaceDE w:val="0"/>
+        <w:autoSpaceDN w:val="0"/>
+        <w:adjustRightInd w:val="0"/>
+        <w:spacing w:after="0" w:line="240" w:lineRule="auto"/>
+        <w:rPr>
+          <w:rFonts w:ascii="UtopiaStd-Regular" w:hAnsi="UtopiaStd-Regular" w:cs="UtopiaStd-Regular"/>
+          <w:sz w:val="18"/>
+          <w:szCs w:val="18"/>
+        </w:rPr>
+      </w:pPr>
+      <w:r>
+        <w:rPr>
+          <w:rFonts w:ascii="UtopiaStd-Regular" w:hAnsi="UtopiaStd-Regular" w:cs="UtopiaStd-Regular"/>
+          <w:sz w:val="18"/>
+          <w:szCs w:val="18"/>
+        </w:rPr>
+        <w:t>Log levels are essentially a special case of filtering, where the different log levels</w:t>
+      </w:r>
+    </w:p>
+    <w:p>
+      <w:pPr>
+        <w:autoSpaceDE w:val="0"/>
+        <w:autoSpaceDN w:val="0"/>
+        <w:adjustRightInd w:val="0"/>
+        <w:spacing w:after="0" w:line="240" w:lineRule="auto"/>
+        <w:rPr>
+          <w:rFonts w:ascii="UtopiaStd-Regular" w:hAnsi="UtopiaStd-Regular" w:cs="UtopiaStd-Regular"/>
+          <w:sz w:val="18"/>
+          <w:szCs w:val="18"/>
+        </w:rPr>
+      </w:pPr>
+      <w:r>
+        <w:rPr>
+          <w:rFonts w:ascii="UtopiaStd-Regular" w:hAnsi="UtopiaStd-Regular" w:cs="UtopiaStd-Regular"/>
+          <w:sz w:val="18"/>
+          <w:szCs w:val="18"/>
+        </w:rPr>
+        <w:t xml:space="preserve">are typically </w:t>
+      </w:r>
+      <w:r>
+        <w:rPr>
+          <w:rFonts w:ascii="TheSansMonoConNormal" w:hAnsi="TheSansMonoConNormal" w:cs="TheSansMonoConNormal"/>
+          <w:sz w:val="18"/>
+          <w:szCs w:val="18"/>
+        </w:rPr>
+        <w:t>DEBUG</w:t>
+      </w:r>
+      <w:r>
+        <w:rPr>
+          <w:rFonts w:ascii="UtopiaStd-Regular" w:hAnsi="UtopiaStd-Regular" w:cs="UtopiaStd-Regular"/>
+          <w:sz w:val="18"/>
+          <w:szCs w:val="18"/>
+        </w:rPr>
+        <w:t xml:space="preserve">, </w:t>
+      </w:r>
+      <w:r>
+        <w:rPr>
+          <w:rFonts w:ascii="TheSansMonoConNormal" w:hAnsi="TheSansMonoConNormal" w:cs="TheSansMonoConNormal"/>
+          <w:sz w:val="18"/>
+          <w:szCs w:val="18"/>
+        </w:rPr>
+        <w:t>VERBOSE</w:t>
+      </w:r>
+      <w:r>
+        <w:rPr>
+          <w:rFonts w:ascii="UtopiaStd-Regular" w:hAnsi="UtopiaStd-Regular" w:cs="UtopiaStd-Regular"/>
+          <w:sz w:val="18"/>
+          <w:szCs w:val="18"/>
+        </w:rPr>
+        <w:t xml:space="preserve">, </w:t>
+      </w:r>
+      <w:r>
+        <w:rPr>
+          <w:rFonts w:ascii="TheSansMonoConNormal" w:hAnsi="TheSansMonoConNormal" w:cs="TheSansMonoConNormal"/>
+          <w:sz w:val="18"/>
+          <w:szCs w:val="18"/>
+        </w:rPr>
+        <w:t>INFO</w:t>
+      </w:r>
+      <w:r>
+        <w:rPr>
+          <w:rFonts w:ascii="UtopiaStd-Regular" w:hAnsi="UtopiaStd-Regular" w:cs="UtopiaStd-Regular"/>
+          <w:sz w:val="18"/>
+          <w:szCs w:val="18"/>
+        </w:rPr>
+        <w:t xml:space="preserve">, </w:t>
+      </w:r>
+      <w:r>
+        <w:rPr>
+          <w:rFonts w:ascii="TheSansMonoConNormal" w:hAnsi="TheSansMonoConNormal" w:cs="TheSansMonoConNormal"/>
+          <w:sz w:val="18"/>
+          <w:szCs w:val="18"/>
+        </w:rPr>
+        <w:t>WARNING</w:t>
+      </w:r>
+      <w:r>
+        <w:rPr>
+          <w:rFonts w:ascii="UtopiaStd-Regular" w:hAnsi="UtopiaStd-Regular" w:cs="UtopiaStd-Regular"/>
+          <w:sz w:val="18"/>
+          <w:szCs w:val="18"/>
+        </w:rPr>
+        <w:t xml:space="preserve">, </w:t>
+      </w:r>
+      <w:r>
+        <w:rPr>
+          <w:rFonts w:ascii="TheSansMonoConNormal" w:hAnsi="TheSansMonoConNormal" w:cs="TheSansMonoConNormal"/>
+          <w:sz w:val="18"/>
+          <w:szCs w:val="18"/>
+        </w:rPr>
+        <w:t>ERROR</w:t>
+      </w:r>
+      <w:r>
+        <w:rPr>
+          <w:rFonts w:ascii="UtopiaStd-Regular" w:hAnsi="UtopiaStd-Regular" w:cs="UtopiaStd-Regular"/>
+          <w:sz w:val="18"/>
+          <w:szCs w:val="18"/>
+        </w:rPr>
+        <w:t xml:space="preserve">, </w:t>
+      </w:r>
+      <w:r>
+        <w:rPr>
+          <w:rFonts w:ascii="TheSansMonoConNormal" w:hAnsi="TheSansMonoConNormal" w:cs="TheSansMonoConNormal"/>
+          <w:sz w:val="18"/>
+          <w:szCs w:val="18"/>
+        </w:rPr>
+        <w:t>CRITICAL</w:t>
+      </w:r>
+      <w:r>
+        <w:rPr>
+          <w:rFonts w:ascii="UtopiaStd-Regular" w:hAnsi="UtopiaStd-Regular" w:cs="UtopiaStd-Regular"/>
+          <w:sz w:val="18"/>
+          <w:szCs w:val="18"/>
+        </w:rPr>
+        <w:t xml:space="preserve">, and </w:t>
+      </w:r>
+      <w:r>
+        <w:rPr>
+          <w:rFonts w:ascii="TheSansMonoConNormal" w:hAnsi="TheSansMonoConNormal" w:cs="TheSansMonoConNormal"/>
+          <w:sz w:val="18"/>
+          <w:szCs w:val="18"/>
+        </w:rPr>
+        <w:t xml:space="preserve">FATAL </w:t>
+      </w:r>
+      <w:r>
+        <w:rPr>
+          <w:rFonts w:ascii="UtopiaStd-Regular" w:hAnsi="UtopiaStd-Regular" w:cs="UtopiaStd-Regular"/>
+          <w:sz w:val="18"/>
+          <w:szCs w:val="18"/>
+        </w:rPr>
+        <w:t>(or some</w:t>
+      </w:r>
+    </w:p>
+    <w:p>
+      <w:pPr>
+        <w:autoSpaceDE w:val="0"/>
+        <w:autoSpaceDN w:val="0"/>
+        <w:adjustRightInd w:val="0"/>
+        <w:spacing w:after="0" w:line="240" w:lineRule="auto"/>
+        <w:rPr>
+          <w:rFonts w:ascii="UtopiaStd-Regular" w:hAnsi="UtopiaStd-Regular" w:cs="UtopiaStd-Regular"/>
+          <w:sz w:val="18"/>
+          <w:szCs w:val="18"/>
+        </w:rPr>
+      </w:pPr>
+      <w:r>
+        <w:rPr>
+          <w:rFonts w:ascii="UtopiaStd-Regular" w:hAnsi="UtopiaStd-Regular" w:cs="UtopiaStd-Regular"/>
+          <w:sz w:val="18"/>
+          <w:szCs w:val="18"/>
+        </w:rPr>
+        <w:t>combination thereof). This particular filter is used often enough that most loggers make it</w:t>
+      </w:r>
+    </w:p>
+    <w:p>
+      <w:pPr>
+        <w:autoSpaceDE w:val="0"/>
+        <w:autoSpaceDN w:val="0"/>
+        <w:adjustRightInd w:val="0"/>
+        <w:spacing w:after="0" w:line="240" w:lineRule="auto"/>
+        <w:rPr>
+          <w:rFonts w:ascii="UtopiaStd-Regular" w:hAnsi="UtopiaStd-Regular" w:cs="UtopiaStd-Regular"/>
+          <w:sz w:val="18"/>
+          <w:szCs w:val="18"/>
+        </w:rPr>
+      </w:pPr>
+      <w:r>
+        <w:rPr>
+          <w:rFonts w:ascii="UtopiaStd-Regular" w:hAnsi="UtopiaStd-Regular" w:cs="UtopiaStd-Regular"/>
+          <w:sz w:val="18"/>
+          <w:szCs w:val="18"/>
+        </w:rPr>
+        <w:t xml:space="preserve">a prominent part of the API. For example, </w:t>
       </w:r>
       <w:r>
         <w:rPr>
@@ -6528,77 +5978,226 @@
           <w:sz w:val="18"/>
           <w:szCs w:val="18"/>
         </w:rPr>
-        <w:t xml:space="preserve">not </w:t>
-      </w:r>
-      <w:r>
-        <w:rPr>
-          <w:rFonts w:ascii="UtopiaStd-Regular" w:hAnsi="UtopiaStd-Regular" w:cs="UtopiaStd-Regular"/>
-          <w:sz w:val="18"/>
-          <w:szCs w:val="18"/>
-        </w:rPr>
-        <w:t>by changing code and recompiling. As such,</w:t>
-      </w:r>
-    </w:p>
-    <w:p>
-      <w:pPr>
-        <w:autoSpaceDE w:val="0"/>
-        <w:autoSpaceDN w:val="0"/>
-        <w:adjustRightInd w:val="0"/>
-        <w:spacing w:after="0" w:line="240" w:lineRule="auto"/>
-        <w:rPr>
-          <w:rFonts w:ascii="UtopiaStd-Regular" w:hAnsi="UtopiaStd-Regular" w:cs="UtopiaStd-Regular"/>
-          <w:sz w:val="18"/>
-          <w:szCs w:val="18"/>
-        </w:rPr>
-      </w:pPr>
-      <w:proofErr w:type="gramStart"/>
-      <w:r>
-        <w:rPr>
-          <w:rFonts w:ascii="UtopiaStd-Regular" w:hAnsi="UtopiaStd-Regular" w:cs="UtopiaStd-Regular"/>
-          <w:sz w:val="18"/>
-          <w:szCs w:val="18"/>
-        </w:rPr>
-        <w:t>any</w:t>
-      </w:r>
-      <w:proofErr w:type="gramEnd"/>
-      <w:r>
-        <w:rPr>
-          <w:rFonts w:ascii="UtopiaStd-Regular" w:hAnsi="UtopiaStd-Regular" w:cs="UtopiaStd-Regular"/>
-          <w:sz w:val="18"/>
-          <w:szCs w:val="18"/>
-        </w:rPr>
-        <w:t xml:space="preserve"> logger worth considering will offer some degree of the following capabilities—all</w:t>
-      </w:r>
-    </w:p>
-    <w:p>
-      <w:pPr>
-        <w:autoSpaceDE w:val="0"/>
-        <w:autoSpaceDN w:val="0"/>
-        <w:adjustRightInd w:val="0"/>
-        <w:spacing w:after="0" w:line="240" w:lineRule="auto"/>
-        <w:rPr>
-          <w:rFonts w:ascii="UtopiaStd-Regular" w:hAnsi="UtopiaStd-Regular" w:cs="UtopiaStd-Regular"/>
-          <w:sz w:val="18"/>
-          <w:szCs w:val="18"/>
-        </w:rPr>
-      </w:pPr>
-      <w:proofErr w:type="gramStart"/>
-      <w:r>
-        <w:rPr>
-          <w:rFonts w:ascii="UtopiaStd-Regular" w:hAnsi="UtopiaStd-Regular" w:cs="UtopiaStd-Regular"/>
-          <w:sz w:val="18"/>
-          <w:szCs w:val="18"/>
-        </w:rPr>
-        <w:t>configurable</w:t>
-      </w:r>
-      <w:proofErr w:type="gramEnd"/>
-      <w:r>
-        <w:rPr>
-          <w:rFonts w:ascii="UtopiaStd-Regular" w:hAnsi="UtopiaStd-Regular" w:cs="UtopiaStd-Regular"/>
-          <w:sz w:val="18"/>
-          <w:szCs w:val="18"/>
-        </w:rPr>
-        <w:t xml:space="preserve"> at runtime (or during deployment):</w:t>
+        <w:t>log4net</w:t>
+      </w:r>
+      <w:r>
+        <w:rPr>
+          <w:rFonts w:ascii="UtopiaStd-Regular" w:hAnsi="UtopiaStd-Regular" w:cs="UtopiaStd-Regular"/>
+          <w:sz w:val="18"/>
+          <w:szCs w:val="18"/>
+        </w:rPr>
+        <w:t>’s logger class contains methods named</w:t>
+      </w:r>
+    </w:p>
+    <w:p>
+      <w:pPr>
+        <w:autoSpaceDE w:val="0"/>
+        <w:autoSpaceDN w:val="0"/>
+        <w:adjustRightInd w:val="0"/>
+        <w:spacing w:after="0" w:line="240" w:lineRule="auto"/>
+        <w:rPr>
+          <w:rFonts w:ascii="UtopiaStd-Regular" w:hAnsi="UtopiaStd-Regular" w:cs="UtopiaStd-Regular"/>
+          <w:sz w:val="18"/>
+          <w:szCs w:val="18"/>
+        </w:rPr>
+      </w:pPr>
+      <w:r>
+        <w:rPr>
+          <w:rFonts w:ascii="UtopiaStd-Regular" w:hAnsi="UtopiaStd-Regular" w:cs="UtopiaStd-Regular"/>
+          <w:sz w:val="18"/>
+          <w:szCs w:val="18"/>
+        </w:rPr>
+        <w:t xml:space="preserve">after those levels: </w:t>
+      </w:r>
+      <w:r>
+        <w:rPr>
+          <w:rFonts w:ascii="TheSansMonoConNormal" w:hAnsi="TheSansMonoConNormal" w:cs="TheSansMonoConNormal"/>
+          <w:sz w:val="18"/>
+          <w:szCs w:val="18"/>
+        </w:rPr>
+        <w:t>Debug()</w:t>
+      </w:r>
+      <w:r>
+        <w:rPr>
+          <w:rFonts w:ascii="UtopiaStd-Regular" w:hAnsi="UtopiaStd-Regular" w:cs="UtopiaStd-Regular"/>
+          <w:sz w:val="18"/>
+          <w:szCs w:val="18"/>
+        </w:rPr>
+        <w:t xml:space="preserve">, </w:t>
+      </w:r>
+      <w:r>
+        <w:rPr>
+          <w:rFonts w:ascii="TheSansMonoConNormal" w:hAnsi="TheSansMonoConNormal" w:cs="TheSansMonoConNormal"/>
+          <w:sz w:val="18"/>
+          <w:szCs w:val="18"/>
+        </w:rPr>
+        <w:t>Verbose()</w:t>
+      </w:r>
+      <w:r>
+        <w:rPr>
+          <w:rFonts w:ascii="UtopiaStd-Regular" w:hAnsi="UtopiaStd-Regular" w:cs="UtopiaStd-Regular"/>
+          <w:sz w:val="18"/>
+          <w:szCs w:val="18"/>
+        </w:rPr>
+        <w:t xml:space="preserve">, </w:t>
+      </w:r>
+      <w:r>
+        <w:rPr>
+          <w:rFonts w:ascii="TheSansMonoConNormal" w:hAnsi="TheSansMonoConNormal" w:cs="TheSansMonoConNormal"/>
+          <w:sz w:val="18"/>
+          <w:szCs w:val="18"/>
+        </w:rPr>
+        <w:t>Info()</w:t>
+      </w:r>
+      <w:r>
+        <w:rPr>
+          <w:rFonts w:ascii="UtopiaStd-Regular" w:hAnsi="UtopiaStd-Regular" w:cs="UtopiaStd-Regular"/>
+          <w:sz w:val="18"/>
+          <w:szCs w:val="18"/>
+        </w:rPr>
+        <w:t xml:space="preserve">, and </w:t>
+      </w:r>
+      <w:r>
+        <w:rPr>
+          <w:rFonts w:ascii="TheSansMonoConNormal" w:hAnsi="TheSansMonoConNormal" w:cs="TheSansMonoConNormal"/>
+          <w:sz w:val="18"/>
+          <w:szCs w:val="18"/>
+        </w:rPr>
+        <w:t>Error()</w:t>
+      </w:r>
+      <w:r>
+        <w:rPr>
+          <w:rFonts w:ascii="UtopiaStd-Regular" w:hAnsi="UtopiaStd-Regular" w:cs="UtopiaStd-Regular"/>
+          <w:sz w:val="18"/>
+          <w:szCs w:val="18"/>
+        </w:rPr>
+        <w:t>.</w:t>
+      </w:r>
+    </w:p>
+    <w:p>
+      <w:pPr>
+        <w:autoSpaceDE w:val="0"/>
+        <w:autoSpaceDN w:val="0"/>
+        <w:adjustRightInd w:val="0"/>
+        <w:spacing w:after="0" w:line="240" w:lineRule="auto"/>
+        <w:rPr>
+          <w:rFonts w:ascii="UtopiaStd-Regular" w:hAnsi="UtopiaStd-Regular" w:cs="UtopiaStd-Regular"/>
+          <w:sz w:val="18"/>
+          <w:szCs w:val="18"/>
+        </w:rPr>
+      </w:pPr>
+      <w:r>
+        <w:rPr>
+          <w:rFonts w:ascii="UtopiaStd-Regular" w:hAnsi="UtopiaStd-Regular" w:cs="UtopiaStd-Regular"/>
+          <w:sz w:val="18"/>
+          <w:szCs w:val="18"/>
+        </w:rPr>
+        <w:t>Routing describes the ability for log messages to be sent to different targets by simply</w:t>
+      </w:r>
+    </w:p>
+    <w:p>
+      <w:pPr>
+        <w:autoSpaceDE w:val="0"/>
+        <w:autoSpaceDN w:val="0"/>
+        <w:adjustRightInd w:val="0"/>
+        <w:spacing w:after="0" w:line="240" w:lineRule="auto"/>
+        <w:rPr>
+          <w:rFonts w:ascii="UtopiaStd-Regular" w:hAnsi="UtopiaStd-Regular" w:cs="UtopiaStd-Regular"/>
+          <w:sz w:val="18"/>
+          <w:szCs w:val="18"/>
+        </w:rPr>
+      </w:pPr>
+      <w:r>
+        <w:rPr>
+          <w:rFonts w:ascii="UtopiaStd-Regular" w:hAnsi="UtopiaStd-Regular" w:cs="UtopiaStd-Regular"/>
+          <w:sz w:val="18"/>
+          <w:szCs w:val="18"/>
+        </w:rPr>
+        <w:t>updating the configuration file. In other words, the code itself knows nothing about</w:t>
+      </w:r>
+    </w:p>
+    <w:p>
+      <w:pPr>
+        <w:autoSpaceDE w:val="0"/>
+        <w:autoSpaceDN w:val="0"/>
+        <w:adjustRightInd w:val="0"/>
+        <w:spacing w:after="0" w:line="240" w:lineRule="auto"/>
+        <w:rPr>
+          <w:rFonts w:ascii="UtopiaStd-Regular" w:hAnsi="UtopiaStd-Regular" w:cs="UtopiaStd-Regular"/>
+          <w:sz w:val="18"/>
+          <w:szCs w:val="18"/>
+        </w:rPr>
+      </w:pPr>
+      <w:r>
+        <w:rPr>
+          <w:rFonts w:ascii="UtopiaStd-Regular" w:hAnsi="UtopiaStd-Regular" w:cs="UtopiaStd-Regular"/>
+          <w:sz w:val="18"/>
+          <w:szCs w:val="18"/>
+        </w:rPr>
+        <w:t>where the log data will eventually end up—it just sends log messages to the logger. Then,</w:t>
+      </w:r>
+    </w:p>
+    <w:p>
+      <w:pPr>
+        <w:autoSpaceDE w:val="0"/>
+        <w:autoSpaceDN w:val="0"/>
+        <w:adjustRightInd w:val="0"/>
+        <w:spacing w:after="0" w:line="240" w:lineRule="auto"/>
+        <w:rPr>
+          <w:rFonts w:ascii="UtopiaStd-Regular" w:hAnsi="UtopiaStd-Regular" w:cs="UtopiaStd-Regular"/>
+          <w:sz w:val="18"/>
+          <w:szCs w:val="18"/>
+        </w:rPr>
+      </w:pPr>
+      <w:r>
+        <w:rPr>
+          <w:rFonts w:ascii="UtopiaStd-Regular" w:hAnsi="UtopiaStd-Regular" w:cs="UtopiaStd-Regular"/>
+          <w:sz w:val="18"/>
+          <w:szCs w:val="18"/>
+        </w:rPr>
+        <w:t>at deployment or runtime, the configuration file is updated to route log data to one or</w:t>
+      </w:r>
+    </w:p>
+    <w:p>
+      <w:pPr>
+        <w:autoSpaceDE w:val="0"/>
+        <w:autoSpaceDN w:val="0"/>
+        <w:adjustRightInd w:val="0"/>
+        <w:spacing w:after="0" w:line="240" w:lineRule="auto"/>
+        <w:rPr>
+          <w:rFonts w:ascii="UtopiaStd-Regular" w:hAnsi="UtopiaStd-Regular" w:cs="UtopiaStd-Regular"/>
+          <w:sz w:val="18"/>
+          <w:szCs w:val="18"/>
+        </w:rPr>
+      </w:pPr>
+      <w:r>
+        <w:rPr>
+          <w:rFonts w:ascii="UtopiaStd-Regular" w:hAnsi="UtopiaStd-Regular" w:cs="UtopiaStd-Regular"/>
+          <w:sz w:val="18"/>
+          <w:szCs w:val="18"/>
+        </w:rPr>
+        <w:t>more providers. Examples of some providers include text file, XML file, Windows event log, SMTP server/e-mail, and SQL Server databases. Typically, you can also configure</w:t>
+      </w:r>
+    </w:p>
+    <w:p>
+      <w:pPr>
+        <w:autoSpaceDE w:val="0"/>
+        <w:autoSpaceDN w:val="0"/>
+        <w:adjustRightInd w:val="0"/>
+        <w:spacing w:after="0" w:line="240" w:lineRule="auto"/>
+        <w:rPr>
+          <w:rFonts w:ascii="UtopiaStd-Regular" w:hAnsi="UtopiaStd-Regular" w:cs="UtopiaStd-Regular"/>
+          <w:sz w:val="18"/>
+          <w:szCs w:val="18"/>
+        </w:rPr>
+      </w:pPr>
+      <w:r>
+        <w:rPr>
+          <w:rFonts w:ascii="UtopiaStd-Regular" w:hAnsi="UtopiaStd-Regular" w:cs="UtopiaStd-Regular"/>
+          <w:sz w:val="18"/>
+          <w:szCs w:val="18"/>
+        </w:rPr>
+        <w:t>different routes for different filters, as in these examples:</w:t>
       </w:r>
     </w:p>
     <w:p>
@@ -6627,7 +6226,7 @@
           <w:sz w:val="18"/>
           <w:szCs w:val="18"/>
         </w:rPr>
-        <w:t>· Filtering</w:t>
+        <w:t>· Send info and debug messages to a log file</w:t>
       </w:r>
     </w:p>
     <w:p>
@@ -6656,7 +6255,7 @@
           <w:sz w:val="18"/>
           <w:szCs w:val="18"/>
         </w:rPr>
-        <w:t>· Log levels</w:t>
+        <w:t>· Send warning and error messages to the event log</w:t>
       </w:r>
     </w:p>
     <w:p>
@@ -6677,7 +6276,6 @@
           <w:sz w:val="18"/>
           <w:szCs w:val="18"/>
         </w:rPr>
-        <w:lastRenderedPageBreak/>
         <w:t>·</w:t>
       </w:r>
       <w:r>
@@ -6686,119 +6284,212 @@
           <w:sz w:val="18"/>
           <w:szCs w:val="18"/>
         </w:rPr>
-        <w:t>· Routing</w:t>
-      </w:r>
-    </w:p>
-    <w:p>
-      <w:pPr>
-        <w:autoSpaceDE w:val="0"/>
-        <w:autoSpaceDN w:val="0"/>
-        <w:adjustRightInd w:val="0"/>
-        <w:spacing w:after="0" w:line="240" w:lineRule="auto"/>
-        <w:rPr>
-          <w:rFonts w:ascii="UtopiaStd-Regular" w:hAnsi="UtopiaStd-Regular" w:cs="UtopiaStd-Regular"/>
-          <w:sz w:val="18"/>
-          <w:szCs w:val="18"/>
-        </w:rPr>
-      </w:pPr>
-      <w:r>
-        <w:rPr>
-          <w:rFonts w:ascii="SymbolMT" w:hAnsi="SymbolMT" w:cs="SymbolMT"/>
-          <w:sz w:val="18"/>
-          <w:szCs w:val="18"/>
-        </w:rPr>
-        <w:t>·</w:t>
-      </w:r>
-      <w:r>
-        <w:rPr>
-          <w:rFonts w:ascii="UtopiaStd-Regular" w:hAnsi="UtopiaStd-Regular" w:cs="UtopiaStd-Regular"/>
-          <w:sz w:val="18"/>
-          <w:szCs w:val="18"/>
-        </w:rPr>
-        <w:t>· Formatting</w:t>
-      </w:r>
-    </w:p>
-    <w:p>
-      <w:pPr>
-        <w:autoSpaceDE w:val="0"/>
-        <w:autoSpaceDN w:val="0"/>
-        <w:adjustRightInd w:val="0"/>
-        <w:spacing w:after="0" w:line="240" w:lineRule="auto"/>
-        <w:rPr>
-          <w:rFonts w:ascii="UtopiaStd-Regular" w:hAnsi="UtopiaStd-Regular" w:cs="UtopiaStd-Regular"/>
-          <w:sz w:val="18"/>
-          <w:szCs w:val="18"/>
-        </w:rPr>
-      </w:pPr>
-      <w:r>
-        <w:rPr>
-          <w:rFonts w:ascii="UtopiaStd-Regular" w:hAnsi="UtopiaStd-Regular" w:cs="UtopiaStd-Regular"/>
-          <w:sz w:val="18"/>
-          <w:szCs w:val="18"/>
-        </w:rPr>
-        <w:t>Filtering allows you to write code using certain tags or categories, and then filter them</w:t>
-      </w:r>
-    </w:p>
-    <w:p>
-      <w:pPr>
-        <w:autoSpaceDE w:val="0"/>
-        <w:autoSpaceDN w:val="0"/>
-        <w:adjustRightInd w:val="0"/>
-        <w:spacing w:after="0" w:line="240" w:lineRule="auto"/>
-        <w:rPr>
-          <w:rFonts w:ascii="UtopiaStd-Regular" w:hAnsi="UtopiaStd-Regular" w:cs="UtopiaStd-Regular"/>
-          <w:sz w:val="18"/>
-          <w:szCs w:val="18"/>
-        </w:rPr>
-      </w:pPr>
-      <w:proofErr w:type="gramStart"/>
-      <w:r>
-        <w:rPr>
-          <w:rFonts w:ascii="UtopiaStd-Regular" w:hAnsi="UtopiaStd-Regular" w:cs="UtopiaStd-Regular"/>
-          <w:sz w:val="18"/>
-          <w:szCs w:val="18"/>
-        </w:rPr>
-        <w:t>out</w:t>
-      </w:r>
-      <w:proofErr w:type="gramEnd"/>
-      <w:r>
-        <w:rPr>
-          <w:rFonts w:ascii="UtopiaStd-Regular" w:hAnsi="UtopiaStd-Regular" w:cs="UtopiaStd-Regular"/>
-          <w:sz w:val="18"/>
-          <w:szCs w:val="18"/>
-        </w:rPr>
-        <w:t xml:space="preserve"> at runtime. For example, a filter value might be a certain section of the application called</w:t>
-      </w:r>
-    </w:p>
-    <w:p>
-      <w:pPr>
-        <w:autoSpaceDE w:val="0"/>
-        <w:autoSpaceDN w:val="0"/>
-        <w:adjustRightInd w:val="0"/>
-        <w:spacing w:after="0" w:line="240" w:lineRule="auto"/>
-        <w:rPr>
-          <w:rFonts w:ascii="UtopiaStd-Regular" w:hAnsi="UtopiaStd-Regular" w:cs="UtopiaStd-Regular"/>
-          <w:sz w:val="18"/>
-          <w:szCs w:val="18"/>
-        </w:rPr>
-      </w:pPr>
-      <w:proofErr w:type="gramStart"/>
+        <w:t>· Send fatal messages to an ops team via email</w:t>
+      </w:r>
+    </w:p>
+    <w:p>
+      <w:pPr>
+        <w:autoSpaceDE w:val="0"/>
+        <w:autoSpaceDN w:val="0"/>
+        <w:adjustRightInd w:val="0"/>
+        <w:spacing w:after="0" w:line="240" w:lineRule="auto"/>
+        <w:rPr>
+          <w:rFonts w:ascii="UtopiaStd-Regular" w:hAnsi="UtopiaStd-Regular" w:cs="UtopiaStd-Regular"/>
+          <w:sz w:val="18"/>
+          <w:szCs w:val="18"/>
+        </w:rPr>
+      </w:pPr>
+      <w:r>
+        <w:rPr>
+          <w:rFonts w:ascii="UtopiaStd-Regular" w:hAnsi="UtopiaStd-Regular" w:cs="UtopiaStd-Regular"/>
+          <w:sz w:val="18"/>
+          <w:szCs w:val="18"/>
+        </w:rPr>
+        <w:t>Again, these types of routes and filters should be updatable via updates to a</w:t>
+      </w:r>
+    </w:p>
+    <w:p>
+      <w:pPr>
+        <w:autoSpaceDE w:val="0"/>
+        <w:autoSpaceDN w:val="0"/>
+        <w:adjustRightInd w:val="0"/>
+        <w:spacing w:after="0" w:line="240" w:lineRule="auto"/>
+        <w:rPr>
+          <w:rFonts w:ascii="UtopiaStd-Regular" w:hAnsi="UtopiaStd-Regular" w:cs="UtopiaStd-Regular"/>
+          <w:sz w:val="18"/>
+          <w:szCs w:val="18"/>
+        </w:rPr>
+      </w:pPr>
+      <w:r>
+        <w:rPr>
+          <w:rFonts w:ascii="UtopiaStd-Regular" w:hAnsi="UtopiaStd-Regular" w:cs="UtopiaStd-Regular"/>
+          <w:sz w:val="18"/>
+          <w:szCs w:val="18"/>
+        </w:rPr>
+        <w:t>configuration file.</w:t>
+      </w:r>
+    </w:p>
+    <w:p>
+      <w:pPr>
+        <w:autoSpaceDE w:val="0"/>
+        <w:autoSpaceDN w:val="0"/>
+        <w:adjustRightInd w:val="0"/>
+        <w:spacing w:after="0" w:line="240" w:lineRule="auto"/>
+        <w:rPr>
+          <w:rFonts w:ascii="UtopiaStd-Regular" w:hAnsi="UtopiaStd-Regular" w:cs="UtopiaStd-Regular"/>
+          <w:sz w:val="18"/>
+          <w:szCs w:val="18"/>
+        </w:rPr>
+      </w:pPr>
+      <w:r>
+        <w:rPr>
+          <w:rFonts w:ascii="UtopiaStd-Regular" w:hAnsi="UtopiaStd-Regular" w:cs="UtopiaStd-Regular"/>
+          <w:sz w:val="18"/>
+          <w:szCs w:val="18"/>
+        </w:rPr>
+        <w:t>Finally, a logger should offer the ability to use format strings for log messages. This</w:t>
+      </w:r>
+    </w:p>
+    <w:p>
+      <w:pPr>
+        <w:autoSpaceDE w:val="0"/>
+        <w:autoSpaceDN w:val="0"/>
+        <w:adjustRightInd w:val="0"/>
+        <w:spacing w:after="0" w:line="240" w:lineRule="auto"/>
+        <w:rPr>
+          <w:rFonts w:ascii="UtopiaStd-Regular" w:hAnsi="UtopiaStd-Regular" w:cs="UtopiaStd-Regular"/>
+          <w:sz w:val="18"/>
+          <w:szCs w:val="18"/>
+        </w:rPr>
+      </w:pPr>
+      <w:r>
+        <w:rPr>
+          <w:rFonts w:ascii="UtopiaStd-Regular" w:hAnsi="UtopiaStd-Regular" w:cs="UtopiaStd-Regular"/>
+          <w:sz w:val="18"/>
+          <w:szCs w:val="18"/>
+        </w:rPr>
+        <w:t>means that—again, via the configuration file—you can tell the logger exactly how you want</w:t>
+      </w:r>
+    </w:p>
+    <w:p>
+      <w:pPr>
+        <w:autoSpaceDE w:val="0"/>
+        <w:autoSpaceDN w:val="0"/>
+        <w:adjustRightInd w:val="0"/>
+        <w:spacing w:after="0" w:line="240" w:lineRule="auto"/>
+        <w:rPr>
+          <w:rFonts w:ascii="UtopiaStd-Regular" w:hAnsi="UtopiaStd-Regular" w:cs="UtopiaStd-Regular"/>
+          <w:sz w:val="18"/>
+          <w:szCs w:val="18"/>
+        </w:rPr>
+      </w:pPr>
+      <w:r>
+        <w:rPr>
+          <w:rFonts w:ascii="UtopiaStd-Regular" w:hAnsi="UtopiaStd-Regular" w:cs="UtopiaStd-Regular"/>
+          <w:sz w:val="18"/>
+          <w:szCs w:val="18"/>
+        </w:rPr>
+        <w:t>the log messages to look. These log format strings are usually similar to what you might</w:t>
+      </w:r>
+    </w:p>
+    <w:p>
+      <w:pPr>
+        <w:autoSpaceDE w:val="0"/>
+        <w:autoSpaceDN w:val="0"/>
+        <w:adjustRightInd w:val="0"/>
+        <w:spacing w:after="0" w:line="240" w:lineRule="auto"/>
+        <w:rPr>
+          <w:rFonts w:ascii="UtopiaStd-Regular" w:hAnsi="UtopiaStd-Regular" w:cs="UtopiaStd-Regular"/>
+          <w:sz w:val="18"/>
+          <w:szCs w:val="18"/>
+        </w:rPr>
+      </w:pPr>
+      <w:r>
+        <w:rPr>
+          <w:rFonts w:ascii="UtopiaStd-Regular" w:hAnsi="UtopiaStd-Regular" w:cs="UtopiaStd-Regular"/>
+          <w:sz w:val="18"/>
+          <w:szCs w:val="18"/>
+        </w:rPr>
+        <w:t xml:space="preserve">use when specifying the format string in a call to the .NET function, </w:t>
+      </w:r>
       <w:r>
         <w:rPr>
           <w:rFonts w:ascii="TheSansMonoConNormal" w:hAnsi="TheSansMonoConNormal" w:cs="TheSansMonoConNormal"/>
           <w:sz w:val="18"/>
           <w:szCs w:val="18"/>
         </w:rPr>
-        <w:t>authentication</w:t>
-      </w:r>
-      <w:proofErr w:type="gramEnd"/>
-      <w:r>
-        <w:rPr>
-          <w:rFonts w:ascii="UtopiaStd-Regular" w:hAnsi="UtopiaStd-Regular" w:cs="UtopiaStd-Regular"/>
-          <w:sz w:val="18"/>
-          <w:szCs w:val="18"/>
-        </w:rPr>
-        <w:t xml:space="preserve">, or a certain class called </w:t>
+        <w:t>String.Format()</w:t>
+      </w:r>
+      <w:r>
+        <w:rPr>
+          <w:rFonts w:ascii="UtopiaStd-Regular" w:hAnsi="UtopiaStd-Regular" w:cs="UtopiaStd-Regular"/>
+          <w:sz w:val="18"/>
+          <w:szCs w:val="18"/>
+        </w:rPr>
+        <w:t>.</w:t>
+      </w:r>
+    </w:p>
+    <w:p>
+      <w:pPr>
+        <w:autoSpaceDE w:val="0"/>
+        <w:autoSpaceDN w:val="0"/>
+        <w:adjustRightInd w:val="0"/>
+        <w:spacing w:after="0" w:line="240" w:lineRule="auto"/>
+        <w:rPr>
+          <w:rFonts w:ascii="UtopiaStd-Regular" w:hAnsi="UtopiaStd-Regular" w:cs="UtopiaStd-Regular"/>
+          <w:sz w:val="18"/>
+          <w:szCs w:val="18"/>
+        </w:rPr>
+      </w:pPr>
+      <w:r>
+        <w:rPr>
+          <w:rFonts w:ascii="UtopiaStd-Regular" w:hAnsi="UtopiaStd-Regular" w:cs="UtopiaStd-Regular"/>
+          <w:sz w:val="18"/>
+          <w:szCs w:val="18"/>
+        </w:rPr>
+        <w:t>Further, it should be possible to utilize predefined tokens for logger-provided pieces of</w:t>
+      </w:r>
+    </w:p>
+    <w:p>
+      <w:pPr>
+        <w:autoSpaceDE w:val="0"/>
+        <w:autoSpaceDN w:val="0"/>
+        <w:adjustRightInd w:val="0"/>
+        <w:spacing w:after="0" w:line="240" w:lineRule="auto"/>
+        <w:rPr>
+          <w:rFonts w:ascii="UtopiaStd-Regular" w:hAnsi="UtopiaStd-Regular" w:cs="UtopiaStd-Regular"/>
+          <w:sz w:val="18"/>
+          <w:szCs w:val="18"/>
+        </w:rPr>
+      </w:pPr>
+      <w:r>
+        <w:rPr>
+          <w:rFonts w:ascii="UtopiaStd-Regular" w:hAnsi="UtopiaStd-Regular" w:cs="UtopiaStd-Regular"/>
+          <w:sz w:val="18"/>
+          <w:szCs w:val="18"/>
+        </w:rPr>
+        <w:t>information. For example, the following should be available to you: the current date and</w:t>
+      </w:r>
+    </w:p>
+    <w:p>
+      <w:pPr>
+        <w:autoSpaceDE w:val="0"/>
+        <w:autoSpaceDN w:val="0"/>
+        <w:adjustRightInd w:val="0"/>
+        <w:spacing w:after="0" w:line="240" w:lineRule="auto"/>
+        <w:rPr>
+          <w:rFonts w:ascii="UtopiaStd-Regular" w:hAnsi="UtopiaStd-Regular" w:cs="UtopiaStd-Regular"/>
+          <w:sz w:val="18"/>
+          <w:szCs w:val="18"/>
+        </w:rPr>
+      </w:pPr>
+      <w:r>
+        <w:rPr>
+          <w:rFonts w:ascii="UtopiaStd-Regular" w:hAnsi="UtopiaStd-Regular" w:cs="UtopiaStd-Regular"/>
+          <w:sz w:val="18"/>
+          <w:szCs w:val="18"/>
+        </w:rPr>
+        <w:t xml:space="preserve">time (including the ability to specify a date/time format string), logger name, </w:t>
       </w:r>
       <w:r>
         <w:rPr>
@@ -6806,244 +6497,99 @@
           <w:sz w:val="18"/>
           <w:szCs w:val="18"/>
         </w:rPr>
-        <w:t>Mvc4ServicesBook.Web.Api.TasksController</w:t>
-      </w:r>
-      <w:r>
-        <w:rPr>
-          <w:rFonts w:ascii="UtopiaStd-Regular" w:hAnsi="UtopiaStd-Regular" w:cs="UtopiaStd-Regular"/>
-          <w:sz w:val="18"/>
-          <w:szCs w:val="18"/>
-        </w:rPr>
-        <w:t>.</w:t>
-      </w:r>
-    </w:p>
-    <w:p>
-      <w:pPr>
-        <w:autoSpaceDE w:val="0"/>
-        <w:autoSpaceDN w:val="0"/>
-        <w:adjustRightInd w:val="0"/>
-        <w:spacing w:after="0" w:line="240" w:lineRule="auto"/>
-        <w:rPr>
-          <w:rFonts w:ascii="UtopiaStd-Regular" w:hAnsi="UtopiaStd-Regular" w:cs="UtopiaStd-Regular"/>
-          <w:sz w:val="18"/>
-          <w:szCs w:val="18"/>
-        </w:rPr>
-      </w:pPr>
-      <w:r>
-        <w:rPr>
-          <w:rFonts w:ascii="UtopiaStd-Regular" w:hAnsi="UtopiaStd-Regular" w:cs="UtopiaStd-Regular"/>
-          <w:sz w:val="18"/>
-          <w:szCs w:val="18"/>
-        </w:rPr>
-        <w:t>So the code itself would have this category either hard-coded or inserted by the logger,</w:t>
-      </w:r>
-    </w:p>
-    <w:p>
-      <w:pPr>
-        <w:autoSpaceDE w:val="0"/>
-        <w:autoSpaceDN w:val="0"/>
-        <w:adjustRightInd w:val="0"/>
-        <w:spacing w:after="0" w:line="240" w:lineRule="auto"/>
-        <w:rPr>
-          <w:rFonts w:ascii="UtopiaStd-Regular" w:hAnsi="UtopiaStd-Regular" w:cs="UtopiaStd-Regular"/>
-          <w:sz w:val="18"/>
-          <w:szCs w:val="18"/>
-        </w:rPr>
-      </w:pPr>
-      <w:proofErr w:type="gramStart"/>
-      <w:r>
-        <w:rPr>
-          <w:rFonts w:ascii="UtopiaStd-Regular" w:hAnsi="UtopiaStd-Regular" w:cs="UtopiaStd-Regular"/>
-          <w:sz w:val="18"/>
-          <w:szCs w:val="18"/>
-        </w:rPr>
-        <w:t>and</w:t>
-      </w:r>
-      <w:proofErr w:type="gramEnd"/>
-      <w:r>
-        <w:rPr>
-          <w:rFonts w:ascii="UtopiaStd-Regular" w:hAnsi="UtopiaStd-Regular" w:cs="UtopiaStd-Regular"/>
-          <w:sz w:val="18"/>
-          <w:szCs w:val="18"/>
-        </w:rPr>
-        <w:t xml:space="preserve"> then the configuration file could be used to turn those categories on or off. In this</w:t>
-      </w:r>
-    </w:p>
-    <w:p>
-      <w:pPr>
-        <w:autoSpaceDE w:val="0"/>
-        <w:autoSpaceDN w:val="0"/>
-        <w:adjustRightInd w:val="0"/>
-        <w:spacing w:after="0" w:line="240" w:lineRule="auto"/>
-        <w:rPr>
-          <w:rFonts w:ascii="UtopiaStd-Regular" w:hAnsi="UtopiaStd-Regular" w:cs="UtopiaStd-Regular"/>
-          <w:sz w:val="18"/>
-          <w:szCs w:val="18"/>
-        </w:rPr>
-      </w:pPr>
-      <w:proofErr w:type="gramStart"/>
-      <w:r>
-        <w:rPr>
-          <w:rFonts w:ascii="UtopiaStd-Regular" w:hAnsi="UtopiaStd-Regular" w:cs="UtopiaStd-Regular"/>
-          <w:sz w:val="18"/>
-          <w:szCs w:val="18"/>
-        </w:rPr>
-        <w:t>manner</w:t>
-      </w:r>
-      <w:proofErr w:type="gramEnd"/>
-      <w:r>
-        <w:rPr>
-          <w:rFonts w:ascii="UtopiaStd-Regular" w:hAnsi="UtopiaStd-Regular" w:cs="UtopiaStd-Regular"/>
-          <w:sz w:val="18"/>
-          <w:szCs w:val="18"/>
-        </w:rPr>
-        <w:t>, you can decide at run time to log certain types of messages. Obviously, you</w:t>
-      </w:r>
-    </w:p>
-    <w:p>
-      <w:pPr>
-        <w:autoSpaceDE w:val="0"/>
-        <w:autoSpaceDN w:val="0"/>
-        <w:adjustRightInd w:val="0"/>
-        <w:spacing w:after="0" w:line="240" w:lineRule="auto"/>
-        <w:rPr>
-          <w:rFonts w:ascii="UtopiaStd-Regular" w:hAnsi="UtopiaStd-Regular" w:cs="UtopiaStd-Regular"/>
-          <w:sz w:val="18"/>
-          <w:szCs w:val="18"/>
-        </w:rPr>
-      </w:pPr>
-      <w:proofErr w:type="gramStart"/>
-      <w:r>
-        <w:rPr>
-          <w:rFonts w:ascii="UtopiaStd-Regular" w:hAnsi="UtopiaStd-Regular" w:cs="UtopiaStd-Regular"/>
-          <w:sz w:val="18"/>
-          <w:szCs w:val="18"/>
-        </w:rPr>
-        <w:t>don’t</w:t>
-      </w:r>
-      <w:proofErr w:type="gramEnd"/>
-      <w:r>
-        <w:rPr>
-          <w:rFonts w:ascii="UtopiaStd-Regular" w:hAnsi="UtopiaStd-Regular" w:cs="UtopiaStd-Regular"/>
-          <w:sz w:val="18"/>
-          <w:szCs w:val="18"/>
-        </w:rPr>
-        <w:t xml:space="preserve"> want to be required to update and recompile your code in order to log more</w:t>
-      </w:r>
-    </w:p>
-    <w:p>
-      <w:pPr>
-        <w:autoSpaceDE w:val="0"/>
-        <w:autoSpaceDN w:val="0"/>
-        <w:adjustRightInd w:val="0"/>
-        <w:spacing w:after="0" w:line="240" w:lineRule="auto"/>
-        <w:rPr>
-          <w:rFonts w:ascii="UtopiaStd-Regular" w:hAnsi="UtopiaStd-Regular" w:cs="UtopiaStd-Regular"/>
-          <w:sz w:val="18"/>
-          <w:szCs w:val="18"/>
-        </w:rPr>
-      </w:pPr>
-      <w:proofErr w:type="gramStart"/>
-      <w:r>
-        <w:rPr>
-          <w:rFonts w:ascii="UtopiaStd-Regular" w:hAnsi="UtopiaStd-Regular" w:cs="UtopiaStd-Regular"/>
-          <w:sz w:val="18"/>
-          <w:szCs w:val="18"/>
-        </w:rPr>
-        <w:t>information</w:t>
-      </w:r>
-      <w:proofErr w:type="gramEnd"/>
-      <w:r>
-        <w:rPr>
-          <w:rFonts w:ascii="UtopiaStd-Regular" w:hAnsi="UtopiaStd-Regular" w:cs="UtopiaStd-Regular"/>
-          <w:sz w:val="18"/>
-          <w:szCs w:val="18"/>
-        </w:rPr>
-        <w:t>.</w:t>
-      </w:r>
-    </w:p>
-    <w:p>
-      <w:pPr>
-        <w:autoSpaceDE w:val="0"/>
-        <w:autoSpaceDN w:val="0"/>
-        <w:adjustRightInd w:val="0"/>
-        <w:spacing w:after="0" w:line="240" w:lineRule="auto"/>
-        <w:rPr>
-          <w:rFonts w:ascii="UtopiaStd-Regular" w:hAnsi="UtopiaStd-Regular" w:cs="UtopiaStd-Regular"/>
-          <w:sz w:val="18"/>
-          <w:szCs w:val="18"/>
-        </w:rPr>
-      </w:pPr>
-      <w:r>
-        <w:rPr>
-          <w:rFonts w:ascii="UtopiaStd-Regular" w:hAnsi="UtopiaStd-Regular" w:cs="UtopiaStd-Regular"/>
-          <w:sz w:val="18"/>
-          <w:szCs w:val="18"/>
-        </w:rPr>
-        <w:t>Log levels are essentially a special case of filtering, where the different log levels</w:t>
-      </w:r>
-    </w:p>
-    <w:p>
-      <w:pPr>
-        <w:autoSpaceDE w:val="0"/>
-        <w:autoSpaceDN w:val="0"/>
-        <w:adjustRightInd w:val="0"/>
-        <w:spacing w:after="0" w:line="240" w:lineRule="auto"/>
-        <w:rPr>
-          <w:rFonts w:ascii="UtopiaStd-Regular" w:hAnsi="UtopiaStd-Regular" w:cs="UtopiaStd-Regular"/>
-          <w:sz w:val="18"/>
-          <w:szCs w:val="18"/>
-        </w:rPr>
-      </w:pPr>
-      <w:proofErr w:type="gramStart"/>
-      <w:r>
-        <w:rPr>
-          <w:rFonts w:ascii="UtopiaStd-Regular" w:hAnsi="UtopiaStd-Regular" w:cs="UtopiaStd-Regular"/>
-          <w:sz w:val="18"/>
-          <w:szCs w:val="18"/>
-        </w:rPr>
-        <w:t>are</w:t>
-      </w:r>
-      <w:proofErr w:type="gramEnd"/>
-      <w:r>
-        <w:rPr>
-          <w:rFonts w:ascii="UtopiaStd-Regular" w:hAnsi="UtopiaStd-Regular" w:cs="UtopiaStd-Regular"/>
-          <w:sz w:val="18"/>
-          <w:szCs w:val="18"/>
-        </w:rPr>
-        <w:t xml:space="preserve"> typically </w:t>
-      </w:r>
-      <w:r>
+        <w:t>ThreadId</w:t>
+      </w:r>
+      <w:r>
+        <w:rPr>
+          <w:rFonts w:ascii="UtopiaStd-Regular" w:hAnsi="UtopiaStd-Regular" w:cs="UtopiaStd-Regular"/>
+          <w:sz w:val="18"/>
+          <w:szCs w:val="18"/>
+        </w:rPr>
+        <w:t>, log</w:t>
+      </w:r>
+    </w:p>
+    <w:p>
+      <w:pPr>
+        <w:autoSpaceDE w:val="0"/>
+        <w:autoSpaceDN w:val="0"/>
+        <w:adjustRightInd w:val="0"/>
+        <w:spacing w:after="0" w:line="240" w:lineRule="auto"/>
+        <w:rPr>
+          <w:rFonts w:ascii="UtopiaStd-Regular" w:hAnsi="UtopiaStd-Regular" w:cs="UtopiaStd-Regular"/>
+          <w:sz w:val="18"/>
+          <w:szCs w:val="18"/>
+        </w:rPr>
+      </w:pPr>
+      <w:r>
+        <w:rPr>
+          <w:rFonts w:ascii="UtopiaStd-Regular" w:hAnsi="UtopiaStd-Regular" w:cs="UtopiaStd-Regular"/>
+          <w:sz w:val="18"/>
+          <w:szCs w:val="18"/>
+        </w:rPr>
+        <w:t>level, currently executing method, class name, and so on. Here’s an example from log4net:</w:t>
+      </w:r>
+    </w:p>
+    <w:p>
+      <w:pPr>
+        <w:autoSpaceDE w:val="0"/>
+        <w:autoSpaceDN w:val="0"/>
+        <w:adjustRightInd w:val="0"/>
+        <w:spacing w:after="0" w:line="240" w:lineRule="auto"/>
         <w:rPr>
           <w:rFonts w:ascii="TheSansMonoConNormal" w:hAnsi="TheSansMonoConNormal" w:cs="TheSansMonoConNormal"/>
           <w:sz w:val="18"/>
           <w:szCs w:val="18"/>
         </w:rPr>
-        <w:t>DEBUG</w:t>
-      </w:r>
-      <w:r>
-        <w:rPr>
-          <w:rFonts w:ascii="UtopiaStd-Regular" w:hAnsi="UtopiaStd-Regular" w:cs="UtopiaStd-Regular"/>
-          <w:sz w:val="18"/>
-          <w:szCs w:val="18"/>
-        </w:rPr>
-        <w:t xml:space="preserve">, </w:t>
-      </w:r>
+      </w:pPr>
       <w:r>
         <w:rPr>
           <w:rFonts w:ascii="TheSansMonoConNormal" w:hAnsi="TheSansMonoConNormal" w:cs="TheSansMonoConNormal"/>
           <w:sz w:val="18"/>
           <w:szCs w:val="18"/>
         </w:rPr>
-        <w:t>VERBOSE</w:t>
-      </w:r>
-      <w:r>
-        <w:rPr>
-          <w:rFonts w:ascii="UtopiaStd-Regular" w:hAnsi="UtopiaStd-Regular" w:cs="UtopiaStd-Regular"/>
-          <w:sz w:val="18"/>
-          <w:szCs w:val="18"/>
-        </w:rPr>
-        <w:t xml:space="preserve">, </w:t>
+        <w:t>%date %-5level [%thread] %logger - %message%newline%exception</w:t>
+      </w:r>
+    </w:p>
+    <w:p>
+      <w:pPr>
+        <w:autoSpaceDE w:val="0"/>
+        <w:autoSpaceDN w:val="0"/>
+        <w:adjustRightInd w:val="0"/>
+        <w:spacing w:after="0" w:line="240" w:lineRule="auto"/>
+        <w:rPr>
+          <w:rFonts w:ascii="UtopiaStd-Regular" w:hAnsi="UtopiaStd-Regular" w:cs="UtopiaStd-Regular"/>
+          <w:sz w:val="18"/>
+          <w:szCs w:val="18"/>
+        </w:rPr>
+      </w:pPr>
+      <w:r>
+        <w:rPr>
+          <w:rFonts w:ascii="UtopiaStd-Regular" w:hAnsi="UtopiaStd-Regular" w:cs="UtopiaStd-Regular"/>
+          <w:sz w:val="18"/>
+          <w:szCs w:val="18"/>
+        </w:rPr>
+        <w:t>My logger of choice has been log4net for quite a while now. Beyond the capabilities</w:t>
+      </w:r>
+    </w:p>
+    <w:p>
+      <w:pPr>
+        <w:autoSpaceDE w:val="0"/>
+        <w:autoSpaceDN w:val="0"/>
+        <w:adjustRightInd w:val="0"/>
+        <w:spacing w:after="0" w:line="240" w:lineRule="auto"/>
+        <w:rPr>
+          <w:rFonts w:ascii="UtopiaStd-Regular" w:hAnsi="UtopiaStd-Regular" w:cs="UtopiaStd-Regular"/>
+          <w:sz w:val="18"/>
+          <w:szCs w:val="18"/>
+        </w:rPr>
+      </w:pPr>
+      <w:r>
+        <w:rPr>
+          <w:rFonts w:ascii="UtopiaStd-Regular" w:hAnsi="UtopiaStd-Regular" w:cs="UtopiaStd-Regular"/>
+          <w:sz w:val="18"/>
+          <w:szCs w:val="18"/>
+        </w:rPr>
+        <w:t xml:space="preserve">I just described, log4net’s logger is an </w:t>
       </w:r>
       <w:r>
         <w:rPr>
@@ -7051,932 +6597,7 @@
           <w:sz w:val="18"/>
           <w:szCs w:val="18"/>
         </w:rPr>
-        <w:t>INFO</w:t>
-      </w:r>
-      <w:r>
-        <w:rPr>
-          <w:rFonts w:ascii="UtopiaStd-Regular" w:hAnsi="UtopiaStd-Regular" w:cs="UtopiaStd-Regular"/>
-          <w:sz w:val="18"/>
-          <w:szCs w:val="18"/>
-        </w:rPr>
-        <w:t xml:space="preserve">, </w:t>
-      </w:r>
-      <w:r>
-        <w:rPr>
-          <w:rFonts w:ascii="TheSansMonoConNormal" w:hAnsi="TheSansMonoConNormal" w:cs="TheSansMonoConNormal"/>
-          <w:sz w:val="18"/>
-          <w:szCs w:val="18"/>
-        </w:rPr>
-        <w:t>WARNING</w:t>
-      </w:r>
-      <w:r>
-        <w:rPr>
-          <w:rFonts w:ascii="UtopiaStd-Regular" w:hAnsi="UtopiaStd-Regular" w:cs="UtopiaStd-Regular"/>
-          <w:sz w:val="18"/>
-          <w:szCs w:val="18"/>
-        </w:rPr>
-        <w:t xml:space="preserve">, </w:t>
-      </w:r>
-      <w:r>
-        <w:rPr>
-          <w:rFonts w:ascii="TheSansMonoConNormal" w:hAnsi="TheSansMonoConNormal" w:cs="TheSansMonoConNormal"/>
-          <w:sz w:val="18"/>
-          <w:szCs w:val="18"/>
-        </w:rPr>
-        <w:t>ERROR</w:t>
-      </w:r>
-      <w:r>
-        <w:rPr>
-          <w:rFonts w:ascii="UtopiaStd-Regular" w:hAnsi="UtopiaStd-Regular" w:cs="UtopiaStd-Regular"/>
-          <w:sz w:val="18"/>
-          <w:szCs w:val="18"/>
-        </w:rPr>
-        <w:t xml:space="preserve">, </w:t>
-      </w:r>
-      <w:r>
-        <w:rPr>
-          <w:rFonts w:ascii="TheSansMonoConNormal" w:hAnsi="TheSansMonoConNormal" w:cs="TheSansMonoConNormal"/>
-          <w:sz w:val="18"/>
-          <w:szCs w:val="18"/>
-        </w:rPr>
-        <w:t>CRITICAL</w:t>
-      </w:r>
-      <w:r>
-        <w:rPr>
-          <w:rFonts w:ascii="UtopiaStd-Regular" w:hAnsi="UtopiaStd-Regular" w:cs="UtopiaStd-Regular"/>
-          <w:sz w:val="18"/>
-          <w:szCs w:val="18"/>
-        </w:rPr>
-        <w:t xml:space="preserve">, and </w:t>
-      </w:r>
-      <w:r>
-        <w:rPr>
-          <w:rFonts w:ascii="TheSansMonoConNormal" w:hAnsi="TheSansMonoConNormal" w:cs="TheSansMonoConNormal"/>
-          <w:sz w:val="18"/>
-          <w:szCs w:val="18"/>
-        </w:rPr>
-        <w:t xml:space="preserve">FATAL </w:t>
-      </w:r>
-      <w:r>
-        <w:rPr>
-          <w:rFonts w:ascii="UtopiaStd-Regular" w:hAnsi="UtopiaStd-Regular" w:cs="UtopiaStd-Regular"/>
-          <w:sz w:val="18"/>
-          <w:szCs w:val="18"/>
-        </w:rPr>
-        <w:t>(or some</w:t>
-      </w:r>
-    </w:p>
-    <w:p>
-      <w:pPr>
-        <w:autoSpaceDE w:val="0"/>
-        <w:autoSpaceDN w:val="0"/>
-        <w:adjustRightInd w:val="0"/>
-        <w:spacing w:after="0" w:line="240" w:lineRule="auto"/>
-        <w:rPr>
-          <w:rFonts w:ascii="UtopiaStd-Regular" w:hAnsi="UtopiaStd-Regular" w:cs="UtopiaStd-Regular"/>
-          <w:sz w:val="18"/>
-          <w:szCs w:val="18"/>
-        </w:rPr>
-      </w:pPr>
-      <w:proofErr w:type="gramStart"/>
-      <w:r>
-        <w:rPr>
-          <w:rFonts w:ascii="UtopiaStd-Regular" w:hAnsi="UtopiaStd-Regular" w:cs="UtopiaStd-Regular"/>
-          <w:sz w:val="18"/>
-          <w:szCs w:val="18"/>
-        </w:rPr>
-        <w:t>combination</w:t>
-      </w:r>
-      <w:proofErr w:type="gramEnd"/>
-      <w:r>
-        <w:rPr>
-          <w:rFonts w:ascii="UtopiaStd-Regular" w:hAnsi="UtopiaStd-Regular" w:cs="UtopiaStd-Regular"/>
-          <w:sz w:val="18"/>
-          <w:szCs w:val="18"/>
-        </w:rPr>
-        <w:t xml:space="preserve"> thereof). This particular filter is used often enough that most loggers make it</w:t>
-      </w:r>
-    </w:p>
-    <w:p>
-      <w:pPr>
-        <w:autoSpaceDE w:val="0"/>
-        <w:autoSpaceDN w:val="0"/>
-        <w:adjustRightInd w:val="0"/>
-        <w:spacing w:after="0" w:line="240" w:lineRule="auto"/>
-        <w:rPr>
-          <w:rFonts w:ascii="UtopiaStd-Regular" w:hAnsi="UtopiaStd-Regular" w:cs="UtopiaStd-Regular"/>
-          <w:sz w:val="18"/>
-          <w:szCs w:val="18"/>
-        </w:rPr>
-      </w:pPr>
-      <w:proofErr w:type="gramStart"/>
-      <w:r>
-        <w:rPr>
-          <w:rFonts w:ascii="UtopiaStd-Regular" w:hAnsi="UtopiaStd-Regular" w:cs="UtopiaStd-Regular"/>
-          <w:sz w:val="18"/>
-          <w:szCs w:val="18"/>
-        </w:rPr>
-        <w:t>a</w:t>
-      </w:r>
-      <w:proofErr w:type="gramEnd"/>
-      <w:r>
-        <w:rPr>
-          <w:rFonts w:ascii="UtopiaStd-Regular" w:hAnsi="UtopiaStd-Regular" w:cs="UtopiaStd-Regular"/>
-          <w:sz w:val="18"/>
-          <w:szCs w:val="18"/>
-        </w:rPr>
-        <w:t xml:space="preserve"> prominent part of the API. For example, </w:t>
-      </w:r>
-      <w:r>
-        <w:rPr>
-          <w:rFonts w:ascii="UtopiaStd-Italic" w:hAnsi="UtopiaStd-Italic" w:cs="UtopiaStd-Italic"/>
-          <w:i/>
-          <w:iCs/>
-          <w:sz w:val="18"/>
-          <w:szCs w:val="18"/>
-        </w:rPr>
-        <w:t>log4net</w:t>
-      </w:r>
-      <w:r>
-        <w:rPr>
-          <w:rFonts w:ascii="UtopiaStd-Regular" w:hAnsi="UtopiaStd-Regular" w:cs="UtopiaStd-Regular"/>
-          <w:sz w:val="18"/>
-          <w:szCs w:val="18"/>
-        </w:rPr>
-        <w:t>’s logger class contains methods named</w:t>
-      </w:r>
-    </w:p>
-    <w:p>
-      <w:pPr>
-        <w:autoSpaceDE w:val="0"/>
-        <w:autoSpaceDN w:val="0"/>
-        <w:adjustRightInd w:val="0"/>
-        <w:spacing w:after="0" w:line="240" w:lineRule="auto"/>
-        <w:rPr>
-          <w:rFonts w:ascii="UtopiaStd-Regular" w:hAnsi="UtopiaStd-Regular" w:cs="UtopiaStd-Regular"/>
-          <w:sz w:val="18"/>
-          <w:szCs w:val="18"/>
-        </w:rPr>
-      </w:pPr>
-      <w:proofErr w:type="gramStart"/>
-      <w:r>
-        <w:rPr>
-          <w:rFonts w:ascii="UtopiaStd-Regular" w:hAnsi="UtopiaStd-Regular" w:cs="UtopiaStd-Regular"/>
-          <w:sz w:val="18"/>
-          <w:szCs w:val="18"/>
-        </w:rPr>
-        <w:t>after</w:t>
-      </w:r>
-      <w:proofErr w:type="gramEnd"/>
-      <w:r>
-        <w:rPr>
-          <w:rFonts w:ascii="UtopiaStd-Regular" w:hAnsi="UtopiaStd-Regular" w:cs="UtopiaStd-Regular"/>
-          <w:sz w:val="18"/>
-          <w:szCs w:val="18"/>
-        </w:rPr>
-        <w:t xml:space="preserve"> those levels: </w:t>
-      </w:r>
-      <w:r>
-        <w:rPr>
-          <w:rFonts w:ascii="TheSansMonoConNormal" w:hAnsi="TheSansMonoConNormal" w:cs="TheSansMonoConNormal"/>
-          <w:sz w:val="18"/>
-          <w:szCs w:val="18"/>
-        </w:rPr>
-        <w:t>Debug()</w:t>
-      </w:r>
-      <w:r>
-        <w:rPr>
-          <w:rFonts w:ascii="UtopiaStd-Regular" w:hAnsi="UtopiaStd-Regular" w:cs="UtopiaStd-Regular"/>
-          <w:sz w:val="18"/>
-          <w:szCs w:val="18"/>
-        </w:rPr>
-        <w:t xml:space="preserve">, </w:t>
-      </w:r>
-      <w:r>
-        <w:rPr>
-          <w:rFonts w:ascii="TheSansMonoConNormal" w:hAnsi="TheSansMonoConNormal" w:cs="TheSansMonoConNormal"/>
-          <w:sz w:val="18"/>
-          <w:szCs w:val="18"/>
-        </w:rPr>
-        <w:t>Verbose()</w:t>
-      </w:r>
-      <w:r>
-        <w:rPr>
-          <w:rFonts w:ascii="UtopiaStd-Regular" w:hAnsi="UtopiaStd-Regular" w:cs="UtopiaStd-Regular"/>
-          <w:sz w:val="18"/>
-          <w:szCs w:val="18"/>
-        </w:rPr>
-        <w:t xml:space="preserve">, </w:t>
-      </w:r>
-      <w:r>
-        <w:rPr>
-          <w:rFonts w:ascii="TheSansMonoConNormal" w:hAnsi="TheSansMonoConNormal" w:cs="TheSansMonoConNormal"/>
-          <w:sz w:val="18"/>
-          <w:szCs w:val="18"/>
-        </w:rPr>
-        <w:t>Info()</w:t>
-      </w:r>
-      <w:r>
-        <w:rPr>
-          <w:rFonts w:ascii="UtopiaStd-Regular" w:hAnsi="UtopiaStd-Regular" w:cs="UtopiaStd-Regular"/>
-          <w:sz w:val="18"/>
-          <w:szCs w:val="18"/>
-        </w:rPr>
-        <w:t xml:space="preserve">, and </w:t>
-      </w:r>
-      <w:r>
-        <w:rPr>
-          <w:rFonts w:ascii="TheSansMonoConNormal" w:hAnsi="TheSansMonoConNormal" w:cs="TheSansMonoConNormal"/>
-          <w:sz w:val="18"/>
-          <w:szCs w:val="18"/>
-        </w:rPr>
-        <w:t>Error()</w:t>
-      </w:r>
-      <w:r>
-        <w:rPr>
-          <w:rFonts w:ascii="UtopiaStd-Regular" w:hAnsi="UtopiaStd-Regular" w:cs="UtopiaStd-Regular"/>
-          <w:sz w:val="18"/>
-          <w:szCs w:val="18"/>
-        </w:rPr>
-        <w:t>.</w:t>
-      </w:r>
-    </w:p>
-    <w:p>
-      <w:pPr>
-        <w:autoSpaceDE w:val="0"/>
-        <w:autoSpaceDN w:val="0"/>
-        <w:adjustRightInd w:val="0"/>
-        <w:spacing w:after="0" w:line="240" w:lineRule="auto"/>
-        <w:rPr>
-          <w:rFonts w:ascii="UtopiaStd-Regular" w:hAnsi="UtopiaStd-Regular" w:cs="UtopiaStd-Regular"/>
-          <w:sz w:val="18"/>
-          <w:szCs w:val="18"/>
-        </w:rPr>
-      </w:pPr>
-      <w:r>
-        <w:rPr>
-          <w:rFonts w:ascii="UtopiaStd-Regular" w:hAnsi="UtopiaStd-Regular" w:cs="UtopiaStd-Regular"/>
-          <w:sz w:val="18"/>
-          <w:szCs w:val="18"/>
-        </w:rPr>
-        <w:t>Routing describes the ability for log messages to be sent to different targets by simply</w:t>
-      </w:r>
-    </w:p>
-    <w:p>
-      <w:pPr>
-        <w:autoSpaceDE w:val="0"/>
-        <w:autoSpaceDN w:val="0"/>
-        <w:adjustRightInd w:val="0"/>
-        <w:spacing w:after="0" w:line="240" w:lineRule="auto"/>
-        <w:rPr>
-          <w:rFonts w:ascii="UtopiaStd-Regular" w:hAnsi="UtopiaStd-Regular" w:cs="UtopiaStd-Regular"/>
-          <w:sz w:val="18"/>
-          <w:szCs w:val="18"/>
-        </w:rPr>
-      </w:pPr>
-      <w:proofErr w:type="gramStart"/>
-      <w:r>
-        <w:rPr>
-          <w:rFonts w:ascii="UtopiaStd-Regular" w:hAnsi="UtopiaStd-Regular" w:cs="UtopiaStd-Regular"/>
-          <w:sz w:val="18"/>
-          <w:szCs w:val="18"/>
-        </w:rPr>
-        <w:t>updating</w:t>
-      </w:r>
-      <w:proofErr w:type="gramEnd"/>
-      <w:r>
-        <w:rPr>
-          <w:rFonts w:ascii="UtopiaStd-Regular" w:hAnsi="UtopiaStd-Regular" w:cs="UtopiaStd-Regular"/>
-          <w:sz w:val="18"/>
-          <w:szCs w:val="18"/>
-        </w:rPr>
-        <w:t xml:space="preserve"> the configuration file. In other words, the code itself knows nothing about</w:t>
-      </w:r>
-    </w:p>
-    <w:p>
-      <w:pPr>
-        <w:autoSpaceDE w:val="0"/>
-        <w:autoSpaceDN w:val="0"/>
-        <w:adjustRightInd w:val="0"/>
-        <w:spacing w:after="0" w:line="240" w:lineRule="auto"/>
-        <w:rPr>
-          <w:rFonts w:ascii="UtopiaStd-Regular" w:hAnsi="UtopiaStd-Regular" w:cs="UtopiaStd-Regular"/>
-          <w:sz w:val="18"/>
-          <w:szCs w:val="18"/>
-        </w:rPr>
-      </w:pPr>
-      <w:proofErr w:type="gramStart"/>
-      <w:r>
-        <w:rPr>
-          <w:rFonts w:ascii="UtopiaStd-Regular" w:hAnsi="UtopiaStd-Regular" w:cs="UtopiaStd-Regular"/>
-          <w:sz w:val="18"/>
-          <w:szCs w:val="18"/>
-        </w:rPr>
-        <w:t>where</w:t>
-      </w:r>
-      <w:proofErr w:type="gramEnd"/>
-      <w:r>
-        <w:rPr>
-          <w:rFonts w:ascii="UtopiaStd-Regular" w:hAnsi="UtopiaStd-Regular" w:cs="UtopiaStd-Regular"/>
-          <w:sz w:val="18"/>
-          <w:szCs w:val="18"/>
-        </w:rPr>
-        <w:t xml:space="preserve"> the log data will eventually end up—it just sends log messages to the logger. Then,</w:t>
-      </w:r>
-    </w:p>
-    <w:p>
-      <w:pPr>
-        <w:autoSpaceDE w:val="0"/>
-        <w:autoSpaceDN w:val="0"/>
-        <w:adjustRightInd w:val="0"/>
-        <w:spacing w:after="0" w:line="240" w:lineRule="auto"/>
-        <w:rPr>
-          <w:rFonts w:ascii="UtopiaStd-Regular" w:hAnsi="UtopiaStd-Regular" w:cs="UtopiaStd-Regular"/>
-          <w:sz w:val="18"/>
-          <w:szCs w:val="18"/>
-        </w:rPr>
-      </w:pPr>
-      <w:proofErr w:type="gramStart"/>
-      <w:r>
-        <w:rPr>
-          <w:rFonts w:ascii="UtopiaStd-Regular" w:hAnsi="UtopiaStd-Regular" w:cs="UtopiaStd-Regular"/>
-          <w:sz w:val="18"/>
-          <w:szCs w:val="18"/>
-        </w:rPr>
-        <w:t>at</w:t>
-      </w:r>
-      <w:proofErr w:type="gramEnd"/>
-      <w:r>
-        <w:rPr>
-          <w:rFonts w:ascii="UtopiaStd-Regular" w:hAnsi="UtopiaStd-Regular" w:cs="UtopiaStd-Regular"/>
-          <w:sz w:val="18"/>
-          <w:szCs w:val="18"/>
-        </w:rPr>
-        <w:t xml:space="preserve"> deployment or runtime, the configuration file is updated to route log data to one or</w:t>
-      </w:r>
-    </w:p>
-    <w:p>
-      <w:pPr>
-        <w:autoSpaceDE w:val="0"/>
-        <w:autoSpaceDN w:val="0"/>
-        <w:adjustRightInd w:val="0"/>
-        <w:spacing w:after="0" w:line="240" w:lineRule="auto"/>
-        <w:rPr>
-          <w:rFonts w:ascii="UtopiaStd-Regular" w:hAnsi="UtopiaStd-Regular" w:cs="UtopiaStd-Regular"/>
-          <w:sz w:val="18"/>
-          <w:szCs w:val="18"/>
-        </w:rPr>
-      </w:pPr>
-      <w:proofErr w:type="gramStart"/>
-      <w:r>
-        <w:rPr>
-          <w:rFonts w:ascii="UtopiaStd-Regular" w:hAnsi="UtopiaStd-Regular" w:cs="UtopiaStd-Regular"/>
-          <w:sz w:val="18"/>
-          <w:szCs w:val="18"/>
-        </w:rPr>
-        <w:t>more</w:t>
-      </w:r>
-      <w:proofErr w:type="gramEnd"/>
-      <w:r>
-        <w:rPr>
-          <w:rFonts w:ascii="UtopiaStd-Regular" w:hAnsi="UtopiaStd-Regular" w:cs="UtopiaStd-Regular"/>
-          <w:sz w:val="18"/>
-          <w:szCs w:val="18"/>
-        </w:rPr>
-        <w:t xml:space="preserve"> providers. Examples of some providers include text file, XML file, Windows event log, SMTP server/e-mail, and SQL Server databases. Typically, you can also configure</w:t>
-      </w:r>
-    </w:p>
-    <w:p>
-      <w:pPr>
-        <w:autoSpaceDE w:val="0"/>
-        <w:autoSpaceDN w:val="0"/>
-        <w:adjustRightInd w:val="0"/>
-        <w:spacing w:after="0" w:line="240" w:lineRule="auto"/>
-        <w:rPr>
-          <w:rFonts w:ascii="UtopiaStd-Regular" w:hAnsi="UtopiaStd-Regular" w:cs="UtopiaStd-Regular"/>
-          <w:sz w:val="18"/>
-          <w:szCs w:val="18"/>
-        </w:rPr>
-      </w:pPr>
-      <w:proofErr w:type="gramStart"/>
-      <w:r>
-        <w:rPr>
-          <w:rFonts w:ascii="UtopiaStd-Regular" w:hAnsi="UtopiaStd-Regular" w:cs="UtopiaStd-Regular"/>
-          <w:sz w:val="18"/>
-          <w:szCs w:val="18"/>
-        </w:rPr>
-        <w:t>different</w:t>
-      </w:r>
-      <w:proofErr w:type="gramEnd"/>
-      <w:r>
-        <w:rPr>
-          <w:rFonts w:ascii="UtopiaStd-Regular" w:hAnsi="UtopiaStd-Regular" w:cs="UtopiaStd-Regular"/>
-          <w:sz w:val="18"/>
-          <w:szCs w:val="18"/>
-        </w:rPr>
-        <w:t xml:space="preserve"> routes for different filters, as in these examples:</w:t>
-      </w:r>
-    </w:p>
-    <w:p>
-      <w:pPr>
-        <w:autoSpaceDE w:val="0"/>
-        <w:autoSpaceDN w:val="0"/>
-        <w:adjustRightInd w:val="0"/>
-        <w:spacing w:after="0" w:line="240" w:lineRule="auto"/>
-        <w:rPr>
-          <w:rFonts w:ascii="UtopiaStd-Regular" w:hAnsi="UtopiaStd-Regular" w:cs="UtopiaStd-Regular"/>
-          <w:sz w:val="18"/>
-          <w:szCs w:val="18"/>
-        </w:rPr>
-      </w:pPr>
-      <w:r>
-        <w:rPr>
-          <w:rFonts w:ascii="SymbolMT" w:hAnsi="SymbolMT" w:cs="SymbolMT"/>
-          <w:sz w:val="18"/>
-          <w:szCs w:val="18"/>
-        </w:rPr>
-        <w:t>·</w:t>
-      </w:r>
-      <w:r>
-        <w:rPr>
-          <w:rFonts w:ascii="UtopiaStd-Regular" w:hAnsi="UtopiaStd-Regular" w:cs="UtopiaStd-Regular"/>
-          <w:sz w:val="18"/>
-          <w:szCs w:val="18"/>
-        </w:rPr>
-        <w:t>· Send info and debug messages to a log file</w:t>
-      </w:r>
-    </w:p>
-    <w:p>
-      <w:pPr>
-        <w:autoSpaceDE w:val="0"/>
-        <w:autoSpaceDN w:val="0"/>
-        <w:adjustRightInd w:val="0"/>
-        <w:spacing w:after="0" w:line="240" w:lineRule="auto"/>
-        <w:rPr>
-          <w:rFonts w:ascii="UtopiaStd-Regular" w:hAnsi="UtopiaStd-Regular" w:cs="UtopiaStd-Regular"/>
-          <w:sz w:val="18"/>
-          <w:szCs w:val="18"/>
-        </w:rPr>
-      </w:pPr>
-      <w:r>
-        <w:rPr>
-          <w:rFonts w:ascii="SymbolMT" w:hAnsi="SymbolMT" w:cs="SymbolMT"/>
-          <w:sz w:val="18"/>
-          <w:szCs w:val="18"/>
-        </w:rPr>
-        <w:t>·</w:t>
-      </w:r>
-      <w:r>
-        <w:rPr>
-          <w:rFonts w:ascii="UtopiaStd-Regular" w:hAnsi="UtopiaStd-Regular" w:cs="UtopiaStd-Regular"/>
-          <w:sz w:val="18"/>
-          <w:szCs w:val="18"/>
-        </w:rPr>
-        <w:t>· Send warning and error messages to the event log</w:t>
-      </w:r>
-    </w:p>
-    <w:p>
-      <w:pPr>
-        <w:autoSpaceDE w:val="0"/>
-        <w:autoSpaceDN w:val="0"/>
-        <w:adjustRightInd w:val="0"/>
-        <w:spacing w:after="0" w:line="240" w:lineRule="auto"/>
-        <w:rPr>
-          <w:rFonts w:ascii="UtopiaStd-Regular" w:hAnsi="UtopiaStd-Regular" w:cs="UtopiaStd-Regular"/>
-          <w:sz w:val="18"/>
-          <w:szCs w:val="18"/>
-        </w:rPr>
-      </w:pPr>
-      <w:r>
-        <w:rPr>
-          <w:rFonts w:ascii="SymbolMT" w:hAnsi="SymbolMT" w:cs="SymbolMT"/>
-          <w:sz w:val="18"/>
-          <w:szCs w:val="18"/>
-        </w:rPr>
-        <w:t>·</w:t>
-      </w:r>
-      <w:r>
-        <w:rPr>
-          <w:rFonts w:ascii="UtopiaStd-Regular" w:hAnsi="UtopiaStd-Regular" w:cs="UtopiaStd-Regular"/>
-          <w:sz w:val="18"/>
-          <w:szCs w:val="18"/>
-        </w:rPr>
-        <w:t>· Send fatal messages to an ops team via email</w:t>
-      </w:r>
-    </w:p>
-    <w:p>
-      <w:pPr>
-        <w:autoSpaceDE w:val="0"/>
-        <w:autoSpaceDN w:val="0"/>
-        <w:adjustRightInd w:val="0"/>
-        <w:spacing w:after="0" w:line="240" w:lineRule="auto"/>
-        <w:rPr>
-          <w:rFonts w:ascii="UtopiaStd-Regular" w:hAnsi="UtopiaStd-Regular" w:cs="UtopiaStd-Regular"/>
-          <w:sz w:val="18"/>
-          <w:szCs w:val="18"/>
-        </w:rPr>
-      </w:pPr>
-      <w:r>
-        <w:rPr>
-          <w:rFonts w:ascii="UtopiaStd-Regular" w:hAnsi="UtopiaStd-Regular" w:cs="UtopiaStd-Regular"/>
-          <w:sz w:val="18"/>
-          <w:szCs w:val="18"/>
-        </w:rPr>
-        <w:t>Again, these types of routes and filters should be updatable via updates to a</w:t>
-      </w:r>
-    </w:p>
-    <w:p>
-      <w:pPr>
-        <w:autoSpaceDE w:val="0"/>
-        <w:autoSpaceDN w:val="0"/>
-        <w:adjustRightInd w:val="0"/>
-        <w:spacing w:after="0" w:line="240" w:lineRule="auto"/>
-        <w:rPr>
-          <w:rFonts w:ascii="UtopiaStd-Regular" w:hAnsi="UtopiaStd-Regular" w:cs="UtopiaStd-Regular"/>
-          <w:sz w:val="18"/>
-          <w:szCs w:val="18"/>
-        </w:rPr>
-      </w:pPr>
-      <w:proofErr w:type="gramStart"/>
-      <w:r>
-        <w:rPr>
-          <w:rFonts w:ascii="UtopiaStd-Regular" w:hAnsi="UtopiaStd-Regular" w:cs="UtopiaStd-Regular"/>
-          <w:sz w:val="18"/>
-          <w:szCs w:val="18"/>
-        </w:rPr>
-        <w:t>configuration</w:t>
-      </w:r>
-      <w:proofErr w:type="gramEnd"/>
-      <w:r>
-        <w:rPr>
-          <w:rFonts w:ascii="UtopiaStd-Regular" w:hAnsi="UtopiaStd-Regular" w:cs="UtopiaStd-Regular"/>
-          <w:sz w:val="18"/>
-          <w:szCs w:val="18"/>
-        </w:rPr>
-        <w:t xml:space="preserve"> file.</w:t>
-      </w:r>
-    </w:p>
-    <w:p>
-      <w:pPr>
-        <w:autoSpaceDE w:val="0"/>
-        <w:autoSpaceDN w:val="0"/>
-        <w:adjustRightInd w:val="0"/>
-        <w:spacing w:after="0" w:line="240" w:lineRule="auto"/>
-        <w:rPr>
-          <w:rFonts w:ascii="UtopiaStd-Regular" w:hAnsi="UtopiaStd-Regular" w:cs="UtopiaStd-Regular"/>
-          <w:sz w:val="18"/>
-          <w:szCs w:val="18"/>
-        </w:rPr>
-      </w:pPr>
-      <w:r>
-        <w:rPr>
-          <w:rFonts w:ascii="UtopiaStd-Regular" w:hAnsi="UtopiaStd-Regular" w:cs="UtopiaStd-Regular"/>
-          <w:sz w:val="18"/>
-          <w:szCs w:val="18"/>
-        </w:rPr>
-        <w:t>Finally, a logger should offer the ability to use format strings for log messages. This</w:t>
-      </w:r>
-    </w:p>
-    <w:p>
-      <w:pPr>
-        <w:autoSpaceDE w:val="0"/>
-        <w:autoSpaceDN w:val="0"/>
-        <w:adjustRightInd w:val="0"/>
-        <w:spacing w:after="0" w:line="240" w:lineRule="auto"/>
-        <w:rPr>
-          <w:rFonts w:ascii="UtopiaStd-Regular" w:hAnsi="UtopiaStd-Regular" w:cs="UtopiaStd-Regular"/>
-          <w:sz w:val="18"/>
-          <w:szCs w:val="18"/>
-        </w:rPr>
-      </w:pPr>
-      <w:proofErr w:type="gramStart"/>
-      <w:r>
-        <w:rPr>
-          <w:rFonts w:ascii="UtopiaStd-Regular" w:hAnsi="UtopiaStd-Regular" w:cs="UtopiaStd-Regular"/>
-          <w:sz w:val="18"/>
-          <w:szCs w:val="18"/>
-        </w:rPr>
-        <w:t>means</w:t>
-      </w:r>
-      <w:proofErr w:type="gramEnd"/>
-      <w:r>
-        <w:rPr>
-          <w:rFonts w:ascii="UtopiaStd-Regular" w:hAnsi="UtopiaStd-Regular" w:cs="UtopiaStd-Regular"/>
-          <w:sz w:val="18"/>
-          <w:szCs w:val="18"/>
-        </w:rPr>
-        <w:t xml:space="preserve"> that—again, via the configuration file—you can tell the logger exactly how you want</w:t>
-      </w:r>
-    </w:p>
-    <w:p>
-      <w:pPr>
-        <w:autoSpaceDE w:val="0"/>
-        <w:autoSpaceDN w:val="0"/>
-        <w:adjustRightInd w:val="0"/>
-        <w:spacing w:after="0" w:line="240" w:lineRule="auto"/>
-        <w:rPr>
-          <w:rFonts w:ascii="UtopiaStd-Regular" w:hAnsi="UtopiaStd-Regular" w:cs="UtopiaStd-Regular"/>
-          <w:sz w:val="18"/>
-          <w:szCs w:val="18"/>
-        </w:rPr>
-      </w:pPr>
-      <w:proofErr w:type="gramStart"/>
-      <w:r>
-        <w:rPr>
-          <w:rFonts w:ascii="UtopiaStd-Regular" w:hAnsi="UtopiaStd-Regular" w:cs="UtopiaStd-Regular"/>
-          <w:sz w:val="18"/>
-          <w:szCs w:val="18"/>
-        </w:rPr>
-        <w:t>the</w:t>
-      </w:r>
-      <w:proofErr w:type="gramEnd"/>
-      <w:r>
-        <w:rPr>
-          <w:rFonts w:ascii="UtopiaStd-Regular" w:hAnsi="UtopiaStd-Regular" w:cs="UtopiaStd-Regular"/>
-          <w:sz w:val="18"/>
-          <w:szCs w:val="18"/>
-        </w:rPr>
-        <w:t xml:space="preserve"> log messages to look. These log format strings are usually similar to what you might</w:t>
-      </w:r>
-    </w:p>
-    <w:p>
-      <w:pPr>
-        <w:autoSpaceDE w:val="0"/>
-        <w:autoSpaceDN w:val="0"/>
-        <w:adjustRightInd w:val="0"/>
-        <w:spacing w:after="0" w:line="240" w:lineRule="auto"/>
-        <w:rPr>
-          <w:rFonts w:ascii="UtopiaStd-Regular" w:hAnsi="UtopiaStd-Regular" w:cs="UtopiaStd-Regular"/>
-          <w:sz w:val="18"/>
-          <w:szCs w:val="18"/>
-        </w:rPr>
-      </w:pPr>
-      <w:proofErr w:type="gramStart"/>
-      <w:r>
-        <w:rPr>
-          <w:rFonts w:ascii="UtopiaStd-Regular" w:hAnsi="UtopiaStd-Regular" w:cs="UtopiaStd-Regular"/>
-          <w:sz w:val="18"/>
-          <w:szCs w:val="18"/>
-        </w:rPr>
-        <w:t>use</w:t>
-      </w:r>
-      <w:proofErr w:type="gramEnd"/>
-      <w:r>
-        <w:rPr>
-          <w:rFonts w:ascii="UtopiaStd-Regular" w:hAnsi="UtopiaStd-Regular" w:cs="UtopiaStd-Regular"/>
-          <w:sz w:val="18"/>
-          <w:szCs w:val="18"/>
-        </w:rPr>
-        <w:t xml:space="preserve"> when specifying the format string in a call to the .NET function, </w:t>
-      </w:r>
-      <w:proofErr w:type="spellStart"/>
-      <w:r>
-        <w:rPr>
-          <w:rFonts w:ascii="TheSansMonoConNormal" w:hAnsi="TheSansMonoConNormal" w:cs="TheSansMonoConNormal"/>
-          <w:sz w:val="18"/>
-          <w:szCs w:val="18"/>
-        </w:rPr>
-        <w:t>String.Format</w:t>
-      </w:r>
-      <w:proofErr w:type="spellEnd"/>
-      <w:r>
-        <w:rPr>
-          <w:rFonts w:ascii="TheSansMonoConNormal" w:hAnsi="TheSansMonoConNormal" w:cs="TheSansMonoConNormal"/>
-          <w:sz w:val="18"/>
-          <w:szCs w:val="18"/>
-        </w:rPr>
-        <w:t>()</w:t>
-      </w:r>
-      <w:r>
-        <w:rPr>
-          <w:rFonts w:ascii="UtopiaStd-Regular" w:hAnsi="UtopiaStd-Regular" w:cs="UtopiaStd-Regular"/>
-          <w:sz w:val="18"/>
-          <w:szCs w:val="18"/>
-        </w:rPr>
-        <w:t>.</w:t>
-      </w:r>
-    </w:p>
-    <w:p>
-      <w:pPr>
-        <w:autoSpaceDE w:val="0"/>
-        <w:autoSpaceDN w:val="0"/>
-        <w:adjustRightInd w:val="0"/>
-        <w:spacing w:after="0" w:line="240" w:lineRule="auto"/>
-        <w:rPr>
-          <w:rFonts w:ascii="UtopiaStd-Regular" w:hAnsi="UtopiaStd-Regular" w:cs="UtopiaStd-Regular"/>
-          <w:sz w:val="18"/>
-          <w:szCs w:val="18"/>
-        </w:rPr>
-      </w:pPr>
-      <w:r>
-        <w:rPr>
-          <w:rFonts w:ascii="UtopiaStd-Regular" w:hAnsi="UtopiaStd-Regular" w:cs="UtopiaStd-Regular"/>
-          <w:sz w:val="18"/>
-          <w:szCs w:val="18"/>
-        </w:rPr>
-        <w:t>Further, it should be possible to utilize predefined tokens for logger-provided pieces of</w:t>
-      </w:r>
-    </w:p>
-    <w:p>
-      <w:pPr>
-        <w:autoSpaceDE w:val="0"/>
-        <w:autoSpaceDN w:val="0"/>
-        <w:adjustRightInd w:val="0"/>
-        <w:spacing w:after="0" w:line="240" w:lineRule="auto"/>
-        <w:rPr>
-          <w:rFonts w:ascii="UtopiaStd-Regular" w:hAnsi="UtopiaStd-Regular" w:cs="UtopiaStd-Regular"/>
-          <w:sz w:val="18"/>
-          <w:szCs w:val="18"/>
-        </w:rPr>
-      </w:pPr>
-      <w:proofErr w:type="gramStart"/>
-      <w:r>
-        <w:rPr>
-          <w:rFonts w:ascii="UtopiaStd-Regular" w:hAnsi="UtopiaStd-Regular" w:cs="UtopiaStd-Regular"/>
-          <w:sz w:val="18"/>
-          <w:szCs w:val="18"/>
-        </w:rPr>
-        <w:t>information</w:t>
-      </w:r>
-      <w:proofErr w:type="gramEnd"/>
-      <w:r>
-        <w:rPr>
-          <w:rFonts w:ascii="UtopiaStd-Regular" w:hAnsi="UtopiaStd-Regular" w:cs="UtopiaStd-Regular"/>
-          <w:sz w:val="18"/>
-          <w:szCs w:val="18"/>
-        </w:rPr>
-        <w:t>. For example, the following should be available to you: the current date and</w:t>
-      </w:r>
-    </w:p>
-    <w:p>
-      <w:pPr>
-        <w:autoSpaceDE w:val="0"/>
-        <w:autoSpaceDN w:val="0"/>
-        <w:adjustRightInd w:val="0"/>
-        <w:spacing w:after="0" w:line="240" w:lineRule="auto"/>
-        <w:rPr>
-          <w:rFonts w:ascii="UtopiaStd-Regular" w:hAnsi="UtopiaStd-Regular" w:cs="UtopiaStd-Regular"/>
-          <w:sz w:val="18"/>
-          <w:szCs w:val="18"/>
-        </w:rPr>
-      </w:pPr>
-      <w:proofErr w:type="gramStart"/>
-      <w:r>
-        <w:rPr>
-          <w:rFonts w:ascii="UtopiaStd-Regular" w:hAnsi="UtopiaStd-Regular" w:cs="UtopiaStd-Regular"/>
-          <w:sz w:val="18"/>
-          <w:szCs w:val="18"/>
-        </w:rPr>
-        <w:t>time</w:t>
-      </w:r>
-      <w:proofErr w:type="gramEnd"/>
-      <w:r>
-        <w:rPr>
-          <w:rFonts w:ascii="UtopiaStd-Regular" w:hAnsi="UtopiaStd-Regular" w:cs="UtopiaStd-Regular"/>
-          <w:sz w:val="18"/>
-          <w:szCs w:val="18"/>
-        </w:rPr>
-        <w:t xml:space="preserve"> (including the ability to specify a date/time format string), logger name, </w:t>
-      </w:r>
-      <w:proofErr w:type="spellStart"/>
-      <w:r>
-        <w:rPr>
-          <w:rFonts w:ascii="TheSansMonoConNormal" w:hAnsi="TheSansMonoConNormal" w:cs="TheSansMonoConNormal"/>
-          <w:sz w:val="18"/>
-          <w:szCs w:val="18"/>
-        </w:rPr>
-        <w:t>ThreadId</w:t>
-      </w:r>
-      <w:proofErr w:type="spellEnd"/>
-      <w:r>
-        <w:rPr>
-          <w:rFonts w:ascii="UtopiaStd-Regular" w:hAnsi="UtopiaStd-Regular" w:cs="UtopiaStd-Regular"/>
-          <w:sz w:val="18"/>
-          <w:szCs w:val="18"/>
-        </w:rPr>
-        <w:t>, log</w:t>
-      </w:r>
-    </w:p>
-    <w:p>
-      <w:pPr>
-        <w:autoSpaceDE w:val="0"/>
-        <w:autoSpaceDN w:val="0"/>
-        <w:adjustRightInd w:val="0"/>
-        <w:spacing w:after="0" w:line="240" w:lineRule="auto"/>
-        <w:rPr>
-          <w:rFonts w:ascii="UtopiaStd-Regular" w:hAnsi="UtopiaStd-Regular" w:cs="UtopiaStd-Regular"/>
-          <w:sz w:val="18"/>
-          <w:szCs w:val="18"/>
-        </w:rPr>
-      </w:pPr>
-      <w:proofErr w:type="gramStart"/>
-      <w:r>
-        <w:rPr>
-          <w:rFonts w:ascii="UtopiaStd-Regular" w:hAnsi="UtopiaStd-Regular" w:cs="UtopiaStd-Regular"/>
-          <w:sz w:val="18"/>
-          <w:szCs w:val="18"/>
-        </w:rPr>
-        <w:t>level</w:t>
-      </w:r>
-      <w:proofErr w:type="gramEnd"/>
-      <w:r>
-        <w:rPr>
-          <w:rFonts w:ascii="UtopiaStd-Regular" w:hAnsi="UtopiaStd-Regular" w:cs="UtopiaStd-Regular"/>
-          <w:sz w:val="18"/>
-          <w:szCs w:val="18"/>
-        </w:rPr>
-        <w:t>, currently executing method, class name, and so on. Here’s an example from log4net:</w:t>
-      </w:r>
-    </w:p>
-    <w:p>
-      <w:pPr>
-        <w:autoSpaceDE w:val="0"/>
-        <w:autoSpaceDN w:val="0"/>
-        <w:adjustRightInd w:val="0"/>
-        <w:spacing w:after="0" w:line="240" w:lineRule="auto"/>
-        <w:rPr>
-          <w:rFonts w:ascii="TheSansMonoConNormal" w:hAnsi="TheSansMonoConNormal" w:cs="TheSansMonoConNormal"/>
-          <w:sz w:val="18"/>
-          <w:szCs w:val="18"/>
-        </w:rPr>
-      </w:pPr>
-      <w:r>
-        <w:rPr>
-          <w:rFonts w:ascii="TheSansMonoConNormal" w:hAnsi="TheSansMonoConNormal" w:cs="TheSansMonoConNormal"/>
-          <w:sz w:val="18"/>
-          <w:szCs w:val="18"/>
-        </w:rPr>
-        <w:t>%date %-5level [%thread] %logger - %</w:t>
-      </w:r>
-      <w:proofErr w:type="spellStart"/>
-      <w:r>
-        <w:rPr>
-          <w:rFonts w:ascii="TheSansMonoConNormal" w:hAnsi="TheSansMonoConNormal" w:cs="TheSansMonoConNormal"/>
-          <w:sz w:val="18"/>
-          <w:szCs w:val="18"/>
-        </w:rPr>
-        <w:t>message%newline%exception</w:t>
-      </w:r>
-      <w:proofErr w:type="spellEnd"/>
-    </w:p>
-    <w:p>
-      <w:pPr>
-        <w:autoSpaceDE w:val="0"/>
-        <w:autoSpaceDN w:val="0"/>
-        <w:adjustRightInd w:val="0"/>
-        <w:spacing w:after="0" w:line="240" w:lineRule="auto"/>
-        <w:rPr>
-          <w:rFonts w:ascii="UtopiaStd-Regular" w:hAnsi="UtopiaStd-Regular" w:cs="UtopiaStd-Regular"/>
-          <w:sz w:val="18"/>
-          <w:szCs w:val="18"/>
-        </w:rPr>
-      </w:pPr>
-      <w:r>
-        <w:rPr>
-          <w:rFonts w:ascii="UtopiaStd-Regular" w:hAnsi="UtopiaStd-Regular" w:cs="UtopiaStd-Regular"/>
-          <w:sz w:val="18"/>
-          <w:szCs w:val="18"/>
-        </w:rPr>
-        <w:t>My logger of choice has been log4net for quite a while now. Beyond the capabilities</w:t>
-      </w:r>
-    </w:p>
-    <w:p>
-      <w:pPr>
-        <w:autoSpaceDE w:val="0"/>
-        <w:autoSpaceDN w:val="0"/>
-        <w:adjustRightInd w:val="0"/>
-        <w:spacing w:after="0" w:line="240" w:lineRule="auto"/>
-        <w:rPr>
-          <w:rFonts w:ascii="UtopiaStd-Regular" w:hAnsi="UtopiaStd-Regular" w:cs="UtopiaStd-Regular"/>
-          <w:sz w:val="18"/>
-          <w:szCs w:val="18"/>
-        </w:rPr>
-      </w:pPr>
-      <w:r>
-        <w:rPr>
-          <w:rFonts w:ascii="UtopiaStd-Regular" w:hAnsi="UtopiaStd-Regular" w:cs="UtopiaStd-Regular"/>
-          <w:sz w:val="18"/>
-          <w:szCs w:val="18"/>
-        </w:rPr>
-        <w:t xml:space="preserve">I just described, log4net’s logger is an </w:t>
-      </w:r>
-      <w:proofErr w:type="spellStart"/>
-      <w:r>
-        <w:rPr>
-          <w:rFonts w:ascii="TheSansMonoConNormal" w:hAnsi="TheSansMonoConNormal" w:cs="TheSansMonoConNormal"/>
-          <w:sz w:val="18"/>
-          <w:szCs w:val="18"/>
-        </w:rPr>
-        <w:t>ILog</w:t>
-      </w:r>
-      <w:proofErr w:type="spellEnd"/>
-      <w:r>
-        <w:rPr>
-          <w:rFonts w:ascii="TheSansMonoConNormal" w:hAnsi="TheSansMonoConNormal" w:cs="TheSansMonoConNormal"/>
-          <w:sz w:val="18"/>
-          <w:szCs w:val="18"/>
-        </w:rPr>
-        <w:t xml:space="preserve"> </w:t>
+        <w:t xml:space="preserve">ILog </w:t>
       </w:r>
       <w:r>
         <w:rPr>
@@ -7999,23 +6620,13 @@
           <w:szCs w:val="18"/>
         </w:rPr>
       </w:pPr>
-      <w:proofErr w:type="gramStart"/>
-      <w:r>
-        <w:rPr>
-          <w:rFonts w:ascii="UtopiaStd-Regular" w:hAnsi="UtopiaStd-Regular" w:cs="UtopiaStd-Regular"/>
-          <w:sz w:val="18"/>
-          <w:szCs w:val="18"/>
-        </w:rPr>
-        <w:t>dependency</w:t>
-      </w:r>
-      <w:proofErr w:type="gramEnd"/>
-      <w:r>
-        <w:rPr>
-          <w:rFonts w:ascii="UtopiaStd-Regular" w:hAnsi="UtopiaStd-Regular" w:cs="UtopiaStd-Regular"/>
-          <w:sz w:val="18"/>
-          <w:szCs w:val="18"/>
-        </w:rPr>
-        <w:t xml:space="preserve"> injection for supplying logger instances to any class in the application.</w:t>
+      <w:r>
+        <w:rPr>
+          <w:rFonts w:ascii="UtopiaStd-Regular" w:hAnsi="UtopiaStd-Regular" w:cs="UtopiaStd-Regular"/>
+          <w:sz w:val="18"/>
+          <w:szCs w:val="18"/>
+        </w:rPr>
+        <w:t>dependency injection for supplying logger instances to any class in the application.</w:t>
       </w:r>
     </w:p>
     <w:p>
@@ -8051,85 +6662,55 @@
           <w:szCs w:val="18"/>
         </w:rPr>
       </w:pPr>
-      <w:proofErr w:type="gramStart"/>
-      <w:r>
-        <w:rPr>
-          <w:rFonts w:ascii="UtopiaStd-Regular" w:hAnsi="UtopiaStd-Regular" w:cs="UtopiaStd-Regular"/>
-          <w:sz w:val="18"/>
-          <w:szCs w:val="18"/>
-        </w:rPr>
-        <w:t>an</w:t>
-      </w:r>
-      <w:proofErr w:type="gramEnd"/>
-      <w:r>
-        <w:rPr>
-          <w:rFonts w:ascii="UtopiaStd-Regular" w:hAnsi="UtopiaStd-Regular" w:cs="UtopiaStd-Regular"/>
-          <w:sz w:val="18"/>
-          <w:szCs w:val="18"/>
-        </w:rPr>
-        <w:t xml:space="preserve"> interface-based logger. So you either have to wrap the entire logging API with an</w:t>
-      </w:r>
-    </w:p>
-    <w:p>
-      <w:pPr>
-        <w:autoSpaceDE w:val="0"/>
-        <w:autoSpaceDN w:val="0"/>
-        <w:adjustRightInd w:val="0"/>
-        <w:spacing w:after="0" w:line="240" w:lineRule="auto"/>
-        <w:rPr>
-          <w:rFonts w:ascii="UtopiaStd-Regular" w:hAnsi="UtopiaStd-Regular" w:cs="UtopiaStd-Regular"/>
-          <w:sz w:val="18"/>
-          <w:szCs w:val="18"/>
-        </w:rPr>
-      </w:pPr>
-      <w:proofErr w:type="gramStart"/>
-      <w:r>
-        <w:rPr>
-          <w:rFonts w:ascii="UtopiaStd-Regular" w:hAnsi="UtopiaStd-Regular" w:cs="UtopiaStd-Regular"/>
-          <w:sz w:val="18"/>
-          <w:szCs w:val="18"/>
-        </w:rPr>
-        <w:t>adapter</w:t>
-      </w:r>
-      <w:proofErr w:type="gramEnd"/>
-      <w:r>
-        <w:rPr>
-          <w:rFonts w:ascii="UtopiaStd-Regular" w:hAnsi="UtopiaStd-Regular" w:cs="UtopiaStd-Regular"/>
-          <w:sz w:val="18"/>
-          <w:szCs w:val="18"/>
-        </w:rPr>
-        <w:t>; or, you are forced to statically bind your class code to a specific logger. At least,</w:t>
-      </w:r>
-    </w:p>
-    <w:p>
-      <w:pPr>
-        <w:autoSpaceDE w:val="0"/>
-        <w:autoSpaceDN w:val="0"/>
-        <w:adjustRightInd w:val="0"/>
-        <w:spacing w:after="0" w:line="240" w:lineRule="auto"/>
-        <w:rPr>
-          <w:rFonts w:ascii="UtopiaStd-Regular" w:hAnsi="UtopiaStd-Regular" w:cs="UtopiaStd-Regular"/>
-          <w:sz w:val="18"/>
-          <w:szCs w:val="18"/>
-        </w:rPr>
-      </w:pPr>
-      <w:proofErr w:type="gramStart"/>
-      <w:r>
-        <w:rPr>
-          <w:rFonts w:ascii="UtopiaStd-Regular" w:hAnsi="UtopiaStd-Regular" w:cs="UtopiaStd-Regular"/>
-          <w:sz w:val="18"/>
-          <w:szCs w:val="18"/>
-        </w:rPr>
-        <w:t>that</w:t>
-      </w:r>
-      <w:proofErr w:type="gramEnd"/>
-      <w:r>
-        <w:rPr>
-          <w:rFonts w:ascii="UtopiaStd-Regular" w:hAnsi="UtopiaStd-Regular" w:cs="UtopiaStd-Regular"/>
-          <w:sz w:val="18"/>
-          <w:szCs w:val="18"/>
-        </w:rPr>
-        <w:t xml:space="preserve"> was my experience.</w:t>
+      <w:r>
+        <w:rPr>
+          <w:rFonts w:ascii="UtopiaStd-Regular" w:hAnsi="UtopiaStd-Regular" w:cs="UtopiaStd-Regular"/>
+          <w:sz w:val="18"/>
+          <w:szCs w:val="18"/>
+        </w:rPr>
+        <w:t>an interface-based logger. So you either have to wrap the entire logging API with an</w:t>
+      </w:r>
+    </w:p>
+    <w:p>
+      <w:pPr>
+        <w:autoSpaceDE w:val="0"/>
+        <w:autoSpaceDN w:val="0"/>
+        <w:adjustRightInd w:val="0"/>
+        <w:spacing w:after="0" w:line="240" w:lineRule="auto"/>
+        <w:rPr>
+          <w:rFonts w:ascii="UtopiaStd-Regular" w:hAnsi="UtopiaStd-Regular" w:cs="UtopiaStd-Regular"/>
+          <w:sz w:val="18"/>
+          <w:szCs w:val="18"/>
+        </w:rPr>
+      </w:pPr>
+      <w:r>
+        <w:rPr>
+          <w:rFonts w:ascii="UtopiaStd-Regular" w:hAnsi="UtopiaStd-Regular" w:cs="UtopiaStd-Regular"/>
+          <w:sz w:val="18"/>
+          <w:szCs w:val="18"/>
+        </w:rPr>
+        <w:t>adapter; or, you are forced to statically bind your class code to a specific logger. At least,</w:t>
+      </w:r>
+    </w:p>
+    <w:p>
+      <w:pPr>
+        <w:autoSpaceDE w:val="0"/>
+        <w:autoSpaceDN w:val="0"/>
+        <w:adjustRightInd w:val="0"/>
+        <w:spacing w:after="0" w:line="240" w:lineRule="auto"/>
+        <w:rPr>
+          <w:rFonts w:ascii="UtopiaStd-Regular" w:hAnsi="UtopiaStd-Regular" w:cs="UtopiaStd-Regular"/>
+          <w:sz w:val="18"/>
+          <w:szCs w:val="18"/>
+        </w:rPr>
+      </w:pPr>
+      <w:r>
+        <w:rPr>
+          <w:rFonts w:ascii="UtopiaStd-Regular" w:hAnsi="UtopiaStd-Regular" w:cs="UtopiaStd-Regular"/>
+          <w:sz w:val="18"/>
+          <w:szCs w:val="18"/>
+        </w:rPr>
+        <w:t>that was my experience.</w:t>
       </w:r>
     </w:p>
     <w:p>
@@ -8165,99 +6746,51 @@
           <w:szCs w:val="18"/>
         </w:rPr>
       </w:pPr>
-      <w:proofErr w:type="gramStart"/>
-      <w:r>
-        <w:rPr>
-          <w:rFonts w:ascii="UtopiaStd-Regular" w:hAnsi="UtopiaStd-Regular" w:cs="UtopiaStd-Regular"/>
-          <w:sz w:val="18"/>
-          <w:szCs w:val="18"/>
-        </w:rPr>
-        <w:t>interface</w:t>
-      </w:r>
-      <w:proofErr w:type="gramEnd"/>
-      <w:r>
-        <w:rPr>
-          <w:rFonts w:ascii="UtopiaStd-Regular" w:hAnsi="UtopiaStd-Regular" w:cs="UtopiaStd-Regular"/>
-          <w:sz w:val="18"/>
-          <w:szCs w:val="18"/>
-        </w:rPr>
-        <w:t xml:space="preserve"> that can be used with </w:t>
-      </w:r>
-      <w:proofErr w:type="spellStart"/>
-      <w:r>
-        <w:rPr>
-          <w:rFonts w:ascii="UtopiaStd-Regular" w:hAnsi="UtopiaStd-Regular" w:cs="UtopiaStd-Regular"/>
-          <w:sz w:val="18"/>
-          <w:szCs w:val="18"/>
-        </w:rPr>
-        <w:t>IoC</w:t>
-      </w:r>
-      <w:proofErr w:type="spellEnd"/>
-      <w:r>
-        <w:rPr>
-          <w:rFonts w:ascii="UtopiaStd-Regular" w:hAnsi="UtopiaStd-Regular" w:cs="UtopiaStd-Regular"/>
-          <w:sz w:val="18"/>
-          <w:szCs w:val="18"/>
-        </w:rPr>
-        <w:t xml:space="preserve"> containers, comes with numerous options for routing</w:t>
-      </w:r>
-    </w:p>
-    <w:p>
-      <w:pPr>
-        <w:autoSpaceDE w:val="0"/>
-        <w:autoSpaceDN w:val="0"/>
-        <w:adjustRightInd w:val="0"/>
-        <w:spacing w:after="0" w:line="240" w:lineRule="auto"/>
-        <w:rPr>
-          <w:rFonts w:ascii="UtopiaStd-Regular" w:hAnsi="UtopiaStd-Regular" w:cs="UtopiaStd-Regular"/>
-          <w:sz w:val="18"/>
-          <w:szCs w:val="18"/>
-        </w:rPr>
-      </w:pPr>
-      <w:proofErr w:type="gramStart"/>
-      <w:r>
-        <w:rPr>
-          <w:rFonts w:ascii="UtopiaStd-Regular" w:hAnsi="UtopiaStd-Regular" w:cs="UtopiaStd-Regular"/>
-          <w:sz w:val="18"/>
-          <w:szCs w:val="18"/>
-        </w:rPr>
-        <w:t>and</w:t>
-      </w:r>
-      <w:proofErr w:type="gramEnd"/>
-      <w:r>
-        <w:rPr>
-          <w:rFonts w:ascii="UtopiaStd-Regular" w:hAnsi="UtopiaStd-Regular" w:cs="UtopiaStd-Regular"/>
-          <w:sz w:val="18"/>
-          <w:szCs w:val="18"/>
-        </w:rPr>
-        <w:t xml:space="preserve"> filtering, and has been used all around the world in thousands of .NET applications</w:t>
-      </w:r>
-    </w:p>
-    <w:p>
-      <w:pPr>
-        <w:rPr>
-          <w:rFonts w:ascii="UtopiaStd-Regular" w:hAnsi="UtopiaStd-Regular" w:cs="UtopiaStd-Regular"/>
-          <w:sz w:val="18"/>
-          <w:szCs w:val="18"/>
-        </w:rPr>
-      </w:pPr>
-      <w:proofErr w:type="gramStart"/>
-      <w:r>
-        <w:rPr>
-          <w:rFonts w:ascii="UtopiaStd-Regular" w:hAnsi="UtopiaStd-Regular" w:cs="UtopiaStd-Regular"/>
-          <w:sz w:val="18"/>
-          <w:szCs w:val="18"/>
-        </w:rPr>
-        <w:t>for</w:t>
-      </w:r>
-      <w:proofErr w:type="gramEnd"/>
-      <w:r>
-        <w:rPr>
-          <w:rFonts w:ascii="UtopiaStd-Regular" w:hAnsi="UtopiaStd-Regular" w:cs="UtopiaStd-Regular"/>
-          <w:sz w:val="18"/>
-          <w:szCs w:val="18"/>
-        </w:rPr>
-        <w:t xml:space="preserve"> many years.</w:t>
+      <w:r>
+        <w:rPr>
+          <w:rFonts w:ascii="UtopiaStd-Regular" w:hAnsi="UtopiaStd-Regular" w:cs="UtopiaStd-Regular"/>
+          <w:sz w:val="18"/>
+          <w:szCs w:val="18"/>
+        </w:rPr>
+        <w:t>interface that can be used with IoC containers, comes with numerous options for routing</w:t>
+      </w:r>
+    </w:p>
+    <w:p>
+      <w:pPr>
+        <w:autoSpaceDE w:val="0"/>
+        <w:autoSpaceDN w:val="0"/>
+        <w:adjustRightInd w:val="0"/>
+        <w:spacing w:after="0" w:line="240" w:lineRule="auto"/>
+        <w:rPr>
+          <w:rFonts w:ascii="UtopiaStd-Regular" w:hAnsi="UtopiaStd-Regular" w:cs="UtopiaStd-Regular"/>
+          <w:sz w:val="18"/>
+          <w:szCs w:val="18"/>
+        </w:rPr>
+      </w:pPr>
+      <w:r>
+        <w:rPr>
+          <w:rFonts w:ascii="UtopiaStd-Regular" w:hAnsi="UtopiaStd-Regular" w:cs="UtopiaStd-Regular"/>
+          <w:sz w:val="18"/>
+          <w:szCs w:val="18"/>
+        </w:rPr>
+        <w:t>and filtering, and has been used all around the world in thousands of .NET applications</w:t>
+      </w:r>
+    </w:p>
+    <w:p>
+      <w:pPr>
+        <w:rPr>
+          <w:rFonts w:ascii="UtopiaStd-Regular" w:hAnsi="UtopiaStd-Regular" w:cs="UtopiaStd-Regular"/>
+          <w:sz w:val="18"/>
+          <w:szCs w:val="18"/>
+        </w:rPr>
+      </w:pPr>
+      <w:r>
+        <w:rPr>
+          <w:rFonts w:ascii="UtopiaStd-Regular" w:hAnsi="UtopiaStd-Regular" w:cs="UtopiaStd-Regular"/>
+          <w:sz w:val="18"/>
+          <w:szCs w:val="18"/>
+        </w:rPr>
+        <w:t>for many years.</w:t>
       </w:r>
     </w:p>
     <w:p/>
@@ -8273,7 +6806,6 @@
           <w:szCs w:val="28"/>
         </w:rPr>
       </w:pPr>
-      <w:proofErr w:type="spellStart"/>
       <w:r>
         <w:rPr>
           <w:rFonts w:ascii="UtopiaStd-Regular" w:hAnsi="UtopiaStd-Regular" w:cs="UtopiaStd-Regular"/>
@@ -8282,7 +6814,6 @@
         </w:rPr>
         <w:t>DateTimeAdapter</w:t>
       </w:r>
-      <w:proofErr w:type="spellEnd"/>
     </w:p>
     <w:p>
       <w:pPr>
@@ -8317,524 +6848,458 @@
           <w:szCs w:val="18"/>
         </w:rPr>
       </w:pPr>
-      <w:proofErr w:type="gramStart"/>
-      <w:r>
-        <w:rPr>
-          <w:rFonts w:ascii="UtopiaStd-Regular" w:hAnsi="UtopiaStd-Regular" w:cs="UtopiaStd-Regular"/>
-          <w:sz w:val="18"/>
-          <w:szCs w:val="18"/>
-        </w:rPr>
-        <w:t>against</w:t>
-      </w:r>
-      <w:proofErr w:type="gramEnd"/>
-      <w:r>
-        <w:rPr>
-          <w:rFonts w:ascii="UtopiaStd-Regular" w:hAnsi="UtopiaStd-Regular" w:cs="UtopiaStd-Regular"/>
-          <w:sz w:val="18"/>
-          <w:szCs w:val="18"/>
-        </w:rPr>
-        <w:t xml:space="preserve"> .NET Framework classes. The only place a static call should be made is within</w:t>
-      </w:r>
-    </w:p>
-    <w:p>
-      <w:pPr>
-        <w:autoSpaceDE w:val="0"/>
-        <w:autoSpaceDN w:val="0"/>
-        <w:adjustRightInd w:val="0"/>
-        <w:spacing w:after="0" w:line="240" w:lineRule="auto"/>
-        <w:rPr>
-          <w:rFonts w:ascii="UtopiaStd-Regular" w:hAnsi="UtopiaStd-Regular" w:cs="UtopiaStd-Regular"/>
-          <w:sz w:val="18"/>
-          <w:szCs w:val="18"/>
-        </w:rPr>
-      </w:pPr>
-      <w:proofErr w:type="gramStart"/>
-      <w:r>
-        <w:rPr>
-          <w:rFonts w:ascii="UtopiaStd-Regular" w:hAnsi="UtopiaStd-Regular" w:cs="UtopiaStd-Regular"/>
-          <w:sz w:val="18"/>
-          <w:szCs w:val="18"/>
-        </w:rPr>
-        <w:t>an</w:t>
-      </w:r>
-      <w:proofErr w:type="gramEnd"/>
-      <w:r>
-        <w:rPr>
-          <w:rFonts w:ascii="UtopiaStd-Regular" w:hAnsi="UtopiaStd-Regular" w:cs="UtopiaStd-Regular"/>
-          <w:sz w:val="18"/>
-          <w:szCs w:val="18"/>
-        </w:rPr>
-        <w:t xml:space="preserve"> adapter or factory class. The </w:t>
-      </w:r>
-      <w:proofErr w:type="spellStart"/>
+      <w:r>
+        <w:rPr>
+          <w:rFonts w:ascii="UtopiaStd-Regular" w:hAnsi="UtopiaStd-Regular" w:cs="UtopiaStd-Regular"/>
+          <w:sz w:val="18"/>
+          <w:szCs w:val="18"/>
+        </w:rPr>
+        <w:t>against .NET Framework classes. The only place a static call should be made is within</w:t>
+      </w:r>
+    </w:p>
+    <w:p>
+      <w:pPr>
+        <w:autoSpaceDE w:val="0"/>
+        <w:autoSpaceDN w:val="0"/>
+        <w:adjustRightInd w:val="0"/>
+        <w:spacing w:after="0" w:line="240" w:lineRule="auto"/>
+        <w:rPr>
+          <w:rFonts w:ascii="UtopiaStd-Regular" w:hAnsi="UtopiaStd-Regular" w:cs="UtopiaStd-Regular"/>
+          <w:sz w:val="18"/>
+          <w:szCs w:val="18"/>
+        </w:rPr>
+      </w:pPr>
+      <w:r>
+        <w:rPr>
+          <w:rFonts w:ascii="UtopiaStd-Regular" w:hAnsi="UtopiaStd-Regular" w:cs="UtopiaStd-Regular"/>
+          <w:sz w:val="18"/>
+          <w:szCs w:val="18"/>
+        </w:rPr>
+        <w:t xml:space="preserve">an adapter or factory class. The </w:t>
+      </w:r>
       <w:r>
         <w:rPr>
           <w:rFonts w:ascii="TheSansMonoConNormal" w:hAnsi="TheSansMonoConNormal" w:cs="TheSansMonoConNormal"/>
           <w:sz w:val="18"/>
           <w:szCs w:val="18"/>
         </w:rPr>
-        <w:t>DateTime.Now</w:t>
-      </w:r>
-      <w:proofErr w:type="spellEnd"/>
+        <w:t xml:space="preserve">DateTime.Now </w:t>
+      </w:r>
+      <w:r>
+        <w:rPr>
+          <w:rFonts w:ascii="UtopiaStd-Regular" w:hAnsi="UtopiaStd-Regular" w:cs="UtopiaStd-Regular"/>
+          <w:sz w:val="18"/>
+          <w:szCs w:val="18"/>
+        </w:rPr>
+        <w:t>property in .NET is a perfect example of</w:t>
+      </w:r>
+    </w:p>
+    <w:p>
+      <w:pPr>
+        <w:autoSpaceDE w:val="0"/>
+        <w:autoSpaceDN w:val="0"/>
+        <w:adjustRightInd w:val="0"/>
+        <w:spacing w:after="0" w:line="240" w:lineRule="auto"/>
+        <w:rPr>
+          <w:rFonts w:ascii="UtopiaStd-Regular" w:hAnsi="UtopiaStd-Regular" w:cs="UtopiaStd-Regular"/>
+          <w:sz w:val="18"/>
+          <w:szCs w:val="18"/>
+        </w:rPr>
+      </w:pPr>
+      <w:r>
+        <w:rPr>
+          <w:rFonts w:ascii="UtopiaStd-Regular" w:hAnsi="UtopiaStd-Regular" w:cs="UtopiaStd-Regular"/>
+          <w:sz w:val="18"/>
+          <w:szCs w:val="18"/>
+        </w:rPr>
+        <w:t>something that seems so trivial to use, yet can get you tied up in knots many times over if</w:t>
+      </w:r>
+    </w:p>
+    <w:p>
+      <w:pPr>
+        <w:autoSpaceDE w:val="0"/>
+        <w:autoSpaceDN w:val="0"/>
+        <w:adjustRightInd w:val="0"/>
+        <w:spacing w:after="0" w:line="240" w:lineRule="auto"/>
+        <w:rPr>
+          <w:rFonts w:ascii="UtopiaStd-Regular" w:hAnsi="UtopiaStd-Regular" w:cs="UtopiaStd-Regular"/>
+          <w:sz w:val="18"/>
+          <w:szCs w:val="18"/>
+        </w:rPr>
+      </w:pPr>
+      <w:r>
+        <w:rPr>
+          <w:rFonts w:ascii="UtopiaStd-Regular" w:hAnsi="UtopiaStd-Regular" w:cs="UtopiaStd-Regular"/>
+          <w:sz w:val="18"/>
+          <w:szCs w:val="18"/>
+        </w:rPr>
+        <w:t>you’re not careful; this is especially so when it comes to writing unit tests.</w:t>
+      </w:r>
+    </w:p>
+    <w:p>
+      <w:pPr>
+        <w:autoSpaceDE w:val="0"/>
+        <w:autoSpaceDN w:val="0"/>
+        <w:adjustRightInd w:val="0"/>
+        <w:spacing w:after="0" w:line="240" w:lineRule="auto"/>
+        <w:rPr>
+          <w:rFonts w:ascii="UtopiaStd-Regular" w:hAnsi="UtopiaStd-Regular" w:cs="UtopiaStd-Regular"/>
+          <w:sz w:val="18"/>
+          <w:szCs w:val="18"/>
+        </w:rPr>
+      </w:pPr>
+      <w:r>
+        <w:rPr>
+          <w:rFonts w:ascii="UtopiaStd-Regular" w:hAnsi="UtopiaStd-Regular" w:cs="UtopiaStd-Regular"/>
+          <w:sz w:val="18"/>
+          <w:szCs w:val="18"/>
+        </w:rPr>
+        <w:t xml:space="preserve">Instead, you need to use the Adapter pattern, wrap the </w:t>
+      </w:r>
       <w:r>
         <w:rPr>
           <w:rFonts w:ascii="TheSansMonoConNormal" w:hAnsi="TheSansMonoConNormal" w:cs="TheSansMonoConNormal"/>
           <w:sz w:val="18"/>
           <w:szCs w:val="18"/>
         </w:rPr>
-        <w:t xml:space="preserve"> </w:t>
-      </w:r>
-      <w:r>
-        <w:rPr>
-          <w:rFonts w:ascii="UtopiaStd-Regular" w:hAnsi="UtopiaStd-Regular" w:cs="UtopiaStd-Regular"/>
-          <w:sz w:val="18"/>
-          <w:szCs w:val="18"/>
-        </w:rPr>
-        <w:t>property in .NET is a perfect example of</w:t>
-      </w:r>
-    </w:p>
-    <w:p>
-      <w:pPr>
-        <w:autoSpaceDE w:val="0"/>
-        <w:autoSpaceDN w:val="0"/>
-        <w:adjustRightInd w:val="0"/>
-        <w:spacing w:after="0" w:line="240" w:lineRule="auto"/>
-        <w:rPr>
-          <w:rFonts w:ascii="UtopiaStd-Regular" w:hAnsi="UtopiaStd-Regular" w:cs="UtopiaStd-Regular"/>
-          <w:sz w:val="18"/>
-          <w:szCs w:val="18"/>
-        </w:rPr>
-      </w:pPr>
-      <w:proofErr w:type="gramStart"/>
-      <w:r>
-        <w:rPr>
-          <w:rFonts w:ascii="UtopiaStd-Regular" w:hAnsi="UtopiaStd-Regular" w:cs="UtopiaStd-Regular"/>
-          <w:sz w:val="18"/>
-          <w:szCs w:val="18"/>
-        </w:rPr>
-        <w:t>something</w:t>
-      </w:r>
-      <w:proofErr w:type="gramEnd"/>
-      <w:r>
-        <w:rPr>
-          <w:rFonts w:ascii="UtopiaStd-Regular" w:hAnsi="UtopiaStd-Regular" w:cs="UtopiaStd-Regular"/>
-          <w:sz w:val="18"/>
-          <w:szCs w:val="18"/>
-        </w:rPr>
-        <w:t xml:space="preserve"> that seems so trivial to use, yet can get you tied up in knots many times over if</w:t>
-      </w:r>
-    </w:p>
-    <w:p>
-      <w:pPr>
-        <w:autoSpaceDE w:val="0"/>
-        <w:autoSpaceDN w:val="0"/>
-        <w:adjustRightInd w:val="0"/>
-        <w:spacing w:after="0" w:line="240" w:lineRule="auto"/>
-        <w:rPr>
-          <w:rFonts w:ascii="UtopiaStd-Regular" w:hAnsi="UtopiaStd-Regular" w:cs="UtopiaStd-Regular"/>
-          <w:sz w:val="18"/>
-          <w:szCs w:val="18"/>
-        </w:rPr>
-      </w:pPr>
-      <w:proofErr w:type="gramStart"/>
-      <w:r>
-        <w:rPr>
-          <w:rFonts w:ascii="UtopiaStd-Regular" w:hAnsi="UtopiaStd-Regular" w:cs="UtopiaStd-Regular"/>
-          <w:sz w:val="18"/>
-          <w:szCs w:val="18"/>
-        </w:rPr>
-        <w:t>you’re</w:t>
-      </w:r>
-      <w:proofErr w:type="gramEnd"/>
-      <w:r>
-        <w:rPr>
-          <w:rFonts w:ascii="UtopiaStd-Regular" w:hAnsi="UtopiaStd-Regular" w:cs="UtopiaStd-Regular"/>
-          <w:sz w:val="18"/>
-          <w:szCs w:val="18"/>
-        </w:rPr>
-        <w:t xml:space="preserve"> not careful; this is especially so when it comes to writing unit tests.</w:t>
-      </w:r>
-    </w:p>
-    <w:p>
-      <w:pPr>
-        <w:autoSpaceDE w:val="0"/>
-        <w:autoSpaceDN w:val="0"/>
-        <w:adjustRightInd w:val="0"/>
-        <w:spacing w:after="0" w:line="240" w:lineRule="auto"/>
-        <w:rPr>
-          <w:rFonts w:ascii="UtopiaStd-Regular" w:hAnsi="UtopiaStd-Regular" w:cs="UtopiaStd-Regular"/>
-          <w:sz w:val="18"/>
-          <w:szCs w:val="18"/>
-        </w:rPr>
-      </w:pPr>
-      <w:r>
-        <w:rPr>
-          <w:rFonts w:ascii="UtopiaStd-Regular" w:hAnsi="UtopiaStd-Regular" w:cs="UtopiaStd-Regular"/>
-          <w:sz w:val="18"/>
-          <w:szCs w:val="18"/>
-        </w:rPr>
-        <w:t xml:space="preserve">Instead, you need to use the Adapter pattern, wrap the </w:t>
-      </w:r>
-      <w:proofErr w:type="spellStart"/>
-      <w:r>
+        <w:t xml:space="preserve">DateTime </w:t>
+      </w:r>
+      <w:r>
+        <w:rPr>
+          <w:rFonts w:ascii="UtopiaStd-Regular" w:hAnsi="UtopiaStd-Regular" w:cs="UtopiaStd-Regular"/>
+          <w:sz w:val="18"/>
+          <w:szCs w:val="18"/>
+        </w:rPr>
+        <w:t>class in an</w:t>
+      </w:r>
+    </w:p>
+    <w:p>
+      <w:pPr>
+        <w:autoSpaceDE w:val="0"/>
+        <w:autoSpaceDN w:val="0"/>
+        <w:adjustRightInd w:val="0"/>
+        <w:spacing w:after="0" w:line="240" w:lineRule="auto"/>
+        <w:rPr>
+          <w:rFonts w:ascii="UtopiaStd-Regular" w:hAnsi="UtopiaStd-Regular" w:cs="UtopiaStd-Regular"/>
+          <w:sz w:val="18"/>
+          <w:szCs w:val="18"/>
+        </w:rPr>
+      </w:pPr>
+      <w:r>
+        <w:rPr>
+          <w:rFonts w:ascii="UtopiaStd-Regular" w:hAnsi="UtopiaStd-Regular" w:cs="UtopiaStd-Regular"/>
+          <w:sz w:val="18"/>
+          <w:szCs w:val="18"/>
+        </w:rPr>
+        <w:t>appropriate injectable interface, and create a corresponding adapter implementation.</w:t>
+      </w:r>
+    </w:p>
+    <w:p>
+      <w:pPr>
+        <w:autoSpaceDE w:val="0"/>
+        <w:autoSpaceDN w:val="0"/>
+        <w:adjustRightInd w:val="0"/>
+        <w:spacing w:after="0" w:line="240" w:lineRule="auto"/>
+        <w:rPr>
+          <w:rFonts w:ascii="UtopiaStd-Regular" w:hAnsi="UtopiaStd-Regular" w:cs="UtopiaStd-Regular"/>
+          <w:sz w:val="18"/>
+          <w:szCs w:val="18"/>
+        </w:rPr>
+      </w:pPr>
+      <w:r>
+        <w:rPr>
+          <w:rFonts w:ascii="UtopiaStd-Regular" w:hAnsi="UtopiaStd-Regular" w:cs="UtopiaStd-Regular"/>
+          <w:sz w:val="18"/>
+          <w:szCs w:val="18"/>
+        </w:rPr>
+        <w:t>Then, anytime a class needs to get the current system time, it will use dependency</w:t>
+      </w:r>
+    </w:p>
+    <w:p>
+      <w:pPr>
+        <w:autoSpaceDE w:val="0"/>
+        <w:autoSpaceDN w:val="0"/>
+        <w:adjustRightInd w:val="0"/>
+        <w:spacing w:after="0" w:line="240" w:lineRule="auto"/>
         <w:rPr>
           <w:rFonts w:ascii="TheSansMonoConNormal" w:hAnsi="TheSansMonoConNormal" w:cs="TheSansMonoConNormal"/>
           <w:sz w:val="18"/>
           <w:szCs w:val="18"/>
         </w:rPr>
-        <w:t>DateTime</w:t>
-      </w:r>
-      <w:proofErr w:type="spellEnd"/>
+      </w:pPr>
+      <w:r>
+        <w:rPr>
+          <w:rFonts w:ascii="UtopiaStd-Regular" w:hAnsi="UtopiaStd-Regular" w:cs="UtopiaStd-Regular"/>
+          <w:sz w:val="18"/>
+          <w:szCs w:val="18"/>
+        </w:rPr>
+        <w:t xml:space="preserve">injection to obtain an implementation of your </w:t>
+      </w:r>
       <w:r>
         <w:rPr>
           <w:rFonts w:ascii="TheSansMonoConNormal" w:hAnsi="TheSansMonoConNormal" w:cs="TheSansMonoConNormal"/>
           <w:sz w:val="18"/>
           <w:szCs w:val="18"/>
         </w:rPr>
-        <w:t xml:space="preserve"> </w:t>
-      </w:r>
-      <w:r>
-        <w:rPr>
-          <w:rFonts w:ascii="UtopiaStd-Regular" w:hAnsi="UtopiaStd-Regular" w:cs="UtopiaStd-Regular"/>
-          <w:sz w:val="18"/>
-          <w:szCs w:val="18"/>
-        </w:rPr>
-        <w:t>class in an</w:t>
-      </w:r>
-    </w:p>
-    <w:p>
-      <w:pPr>
-        <w:autoSpaceDE w:val="0"/>
-        <w:autoSpaceDN w:val="0"/>
-        <w:adjustRightInd w:val="0"/>
-        <w:spacing w:after="0" w:line="240" w:lineRule="auto"/>
-        <w:rPr>
-          <w:rFonts w:ascii="UtopiaStd-Regular" w:hAnsi="UtopiaStd-Regular" w:cs="UtopiaStd-Regular"/>
-          <w:sz w:val="18"/>
-          <w:szCs w:val="18"/>
-        </w:rPr>
-      </w:pPr>
-      <w:proofErr w:type="gramStart"/>
-      <w:r>
-        <w:rPr>
-          <w:rFonts w:ascii="UtopiaStd-Regular" w:hAnsi="UtopiaStd-Regular" w:cs="UtopiaStd-Regular"/>
-          <w:sz w:val="18"/>
-          <w:szCs w:val="18"/>
-        </w:rPr>
-        <w:t>appropriate</w:t>
-      </w:r>
-      <w:proofErr w:type="gramEnd"/>
-      <w:r>
-        <w:rPr>
-          <w:rFonts w:ascii="UtopiaStd-Regular" w:hAnsi="UtopiaStd-Regular" w:cs="UtopiaStd-Regular"/>
-          <w:sz w:val="18"/>
-          <w:szCs w:val="18"/>
-        </w:rPr>
-        <w:t xml:space="preserve"> injectable interface, and create a corresponding adapter implementation.</w:t>
-      </w:r>
-    </w:p>
-    <w:p>
-      <w:pPr>
-        <w:autoSpaceDE w:val="0"/>
-        <w:autoSpaceDN w:val="0"/>
-        <w:adjustRightInd w:val="0"/>
-        <w:spacing w:after="0" w:line="240" w:lineRule="auto"/>
-        <w:rPr>
-          <w:rFonts w:ascii="UtopiaStd-Regular" w:hAnsi="UtopiaStd-Regular" w:cs="UtopiaStd-Regular"/>
-          <w:sz w:val="18"/>
-          <w:szCs w:val="18"/>
-        </w:rPr>
-      </w:pPr>
-      <w:r>
-        <w:rPr>
-          <w:rFonts w:ascii="UtopiaStd-Regular" w:hAnsi="UtopiaStd-Regular" w:cs="UtopiaStd-Regular"/>
-          <w:sz w:val="18"/>
-          <w:szCs w:val="18"/>
-        </w:rPr>
-        <w:t>Then, anytime a class needs to get the current system time, it will use dependency</w:t>
-      </w:r>
-    </w:p>
-    <w:p>
-      <w:pPr>
-        <w:autoSpaceDE w:val="0"/>
-        <w:autoSpaceDN w:val="0"/>
-        <w:adjustRightInd w:val="0"/>
-        <w:spacing w:after="0" w:line="240" w:lineRule="auto"/>
+        <w:t xml:space="preserve">IDateTime </w:t>
+      </w:r>
+      <w:r>
+        <w:rPr>
+          <w:rFonts w:ascii="UtopiaStd-Regular" w:hAnsi="UtopiaStd-Regular" w:cs="UtopiaStd-Regular"/>
+          <w:sz w:val="18"/>
+          <w:szCs w:val="18"/>
+        </w:rPr>
+        <w:t xml:space="preserve">interface and call </w:t>
+      </w:r>
+      <w:r>
         <w:rPr>
           <w:rFonts w:ascii="TheSansMonoConNormal" w:hAnsi="TheSansMonoConNormal" w:cs="TheSansMonoConNormal"/>
           <w:sz w:val="18"/>
           <w:szCs w:val="18"/>
         </w:rPr>
-      </w:pPr>
-      <w:proofErr w:type="gramStart"/>
-      <w:r>
-        <w:rPr>
-          <w:rFonts w:ascii="UtopiaStd-Regular" w:hAnsi="UtopiaStd-Regular" w:cs="UtopiaStd-Regular"/>
-          <w:sz w:val="18"/>
-          <w:szCs w:val="18"/>
-        </w:rPr>
-        <w:t>injection</w:t>
-      </w:r>
-      <w:proofErr w:type="gramEnd"/>
-      <w:r>
-        <w:rPr>
-          <w:rFonts w:ascii="UtopiaStd-Regular" w:hAnsi="UtopiaStd-Regular" w:cs="UtopiaStd-Regular"/>
-          <w:sz w:val="18"/>
-          <w:szCs w:val="18"/>
-        </w:rPr>
-        <w:t xml:space="preserve"> to obtain an implementation of your </w:t>
-      </w:r>
-      <w:proofErr w:type="spellStart"/>
+        <w:t>Now</w:t>
+      </w:r>
+    </w:p>
+    <w:p>
+      <w:pPr>
+        <w:autoSpaceDE w:val="0"/>
+        <w:autoSpaceDN w:val="0"/>
+        <w:adjustRightInd w:val="0"/>
+        <w:spacing w:after="0" w:line="240" w:lineRule="auto"/>
+        <w:rPr>
+          <w:rFonts w:ascii="UtopiaStd-Regular" w:hAnsi="UtopiaStd-Regular" w:cs="UtopiaStd-Regular"/>
+          <w:sz w:val="18"/>
+          <w:szCs w:val="18"/>
+        </w:rPr>
+      </w:pPr>
+      <w:r>
+        <w:rPr>
+          <w:rFonts w:ascii="UtopiaStd-Regular" w:hAnsi="UtopiaStd-Regular" w:cs="UtopiaStd-Regular"/>
+          <w:sz w:val="18"/>
+          <w:szCs w:val="18"/>
+        </w:rPr>
+        <w:t xml:space="preserve">(or, </w:t>
+      </w:r>
       <w:r>
         <w:rPr>
           <w:rFonts w:ascii="TheSansMonoConNormal" w:hAnsi="TheSansMonoConNormal" w:cs="TheSansMonoConNormal"/>
           <w:sz w:val="18"/>
           <w:szCs w:val="18"/>
         </w:rPr>
-        <w:t>IDateTime</w:t>
-      </w:r>
-      <w:proofErr w:type="spellEnd"/>
+        <w:t>UtcNow</w:t>
+      </w:r>
+      <w:r>
+        <w:rPr>
+          <w:rFonts w:ascii="UtopiaStd-Regular" w:hAnsi="UtopiaStd-Regular" w:cs="UtopiaStd-Regular"/>
+          <w:sz w:val="18"/>
+          <w:szCs w:val="18"/>
+        </w:rPr>
+        <w:t>) on it. That way, the unit test code can force the “current time” without having</w:t>
+      </w:r>
+    </w:p>
+    <w:p>
+      <w:pPr>
+        <w:autoSpaceDE w:val="0"/>
+        <w:autoSpaceDN w:val="0"/>
+        <w:adjustRightInd w:val="0"/>
+        <w:spacing w:after="0" w:line="240" w:lineRule="auto"/>
+        <w:rPr>
+          <w:rFonts w:ascii="UtopiaStd-Regular" w:hAnsi="UtopiaStd-Regular" w:cs="UtopiaStd-Regular"/>
+          <w:sz w:val="18"/>
+          <w:szCs w:val="18"/>
+        </w:rPr>
+      </w:pPr>
+      <w:r>
+        <w:rPr>
+          <w:rFonts w:ascii="UtopiaStd-Regular" w:hAnsi="UtopiaStd-Regular" w:cs="UtopiaStd-Regular"/>
+          <w:sz w:val="18"/>
+          <w:szCs w:val="18"/>
+        </w:rPr>
+        <w:lastRenderedPageBreak/>
+        <w:t>to resort to setting the Windows system clock during test execution.</w:t>
+      </w:r>
+    </w:p>
+    <w:p>
+      <w:pPr>
+        <w:autoSpaceDE w:val="0"/>
+        <w:autoSpaceDN w:val="0"/>
+        <w:adjustRightInd w:val="0"/>
+        <w:spacing w:after="0" w:line="240" w:lineRule="auto"/>
+        <w:rPr>
+          <w:rFonts w:ascii="UtopiaStd-Regular" w:hAnsi="UtopiaStd-Regular" w:cs="UtopiaStd-Regular"/>
+          <w:sz w:val="18"/>
+          <w:szCs w:val="18"/>
+        </w:rPr>
+      </w:pPr>
+      <w:r>
+        <w:rPr>
+          <w:rFonts w:ascii="UtopiaStd-Regular" w:hAnsi="UtopiaStd-Regular" w:cs="UtopiaStd-Regular"/>
+          <w:sz w:val="18"/>
+          <w:szCs w:val="18"/>
+        </w:rPr>
+        <w:t xml:space="preserve">In the </w:t>
+      </w:r>
       <w:r>
         <w:rPr>
           <w:rFonts w:ascii="TheSansMonoConNormal" w:hAnsi="TheSansMonoConNormal" w:cs="TheSansMonoConNormal"/>
           <w:sz w:val="18"/>
           <w:szCs w:val="18"/>
         </w:rPr>
-        <w:t xml:space="preserve"> </w:t>
-      </w:r>
-      <w:r>
-        <w:rPr>
-          <w:rFonts w:ascii="UtopiaStd-Regular" w:hAnsi="UtopiaStd-Regular" w:cs="UtopiaStd-Regular"/>
-          <w:sz w:val="18"/>
-          <w:szCs w:val="18"/>
-        </w:rPr>
-        <w:t xml:space="preserve">interface and call </w:t>
-      </w:r>
-      <w:r>
+        <w:t xml:space="preserve">MVC4ServicesBook.Common </w:t>
+      </w:r>
+      <w:r>
+        <w:rPr>
+          <w:rFonts w:ascii="UtopiaStd-Regular" w:hAnsi="UtopiaStd-Regular" w:cs="UtopiaStd-Regular"/>
+          <w:sz w:val="18"/>
+          <w:szCs w:val="18"/>
+        </w:rPr>
+        <w:t>project, add the following interface and</w:t>
+      </w:r>
+    </w:p>
+    <w:p>
+      <w:pPr>
+        <w:autoSpaceDE w:val="0"/>
+        <w:autoSpaceDN w:val="0"/>
+        <w:adjustRightInd w:val="0"/>
+        <w:spacing w:after="0" w:line="240" w:lineRule="auto"/>
+        <w:rPr>
+          <w:rFonts w:ascii="UtopiaStd-Regular" w:hAnsi="UtopiaStd-Regular" w:cs="UtopiaStd-Regular"/>
+          <w:sz w:val="18"/>
+          <w:szCs w:val="18"/>
+        </w:rPr>
+      </w:pPr>
+      <w:r>
+        <w:rPr>
+          <w:rFonts w:ascii="UtopiaStd-Regular" w:hAnsi="UtopiaStd-Regular" w:cs="UtopiaStd-Regular"/>
+          <w:sz w:val="18"/>
+          <w:szCs w:val="18"/>
+        </w:rPr>
+        <w:t>corresponding implementation:</w:t>
+      </w:r>
+    </w:p>
+    <w:p>
+      <w:pPr>
+        <w:autoSpaceDE w:val="0"/>
+        <w:autoSpaceDN w:val="0"/>
+        <w:adjustRightInd w:val="0"/>
+        <w:spacing w:after="0" w:line="240" w:lineRule="auto"/>
         <w:rPr>
           <w:rFonts w:ascii="TheSansMonoConNormal" w:hAnsi="TheSansMonoConNormal" w:cs="TheSansMonoConNormal"/>
           <w:sz w:val="18"/>
           <w:szCs w:val="18"/>
         </w:rPr>
-        <w:t>Now</w:t>
-      </w:r>
-    </w:p>
-    <w:p>
-      <w:pPr>
-        <w:autoSpaceDE w:val="0"/>
-        <w:autoSpaceDN w:val="0"/>
-        <w:adjustRightInd w:val="0"/>
-        <w:spacing w:after="0" w:line="240" w:lineRule="auto"/>
-        <w:rPr>
-          <w:rFonts w:ascii="UtopiaStd-Regular" w:hAnsi="UtopiaStd-Regular" w:cs="UtopiaStd-Regular"/>
-          <w:sz w:val="18"/>
-          <w:szCs w:val="18"/>
-        </w:rPr>
-      </w:pPr>
-      <w:r>
-        <w:rPr>
-          <w:rFonts w:ascii="UtopiaStd-Regular" w:hAnsi="UtopiaStd-Regular" w:cs="UtopiaStd-Regular"/>
-          <w:sz w:val="18"/>
-          <w:szCs w:val="18"/>
-        </w:rPr>
-        <w:t>(</w:t>
-      </w:r>
-      <w:proofErr w:type="gramStart"/>
-      <w:r>
-        <w:rPr>
-          <w:rFonts w:ascii="UtopiaStd-Regular" w:hAnsi="UtopiaStd-Regular" w:cs="UtopiaStd-Regular"/>
-          <w:sz w:val="18"/>
-          <w:szCs w:val="18"/>
-        </w:rPr>
-        <w:t>or</w:t>
-      </w:r>
-      <w:proofErr w:type="gramEnd"/>
-      <w:r>
-        <w:rPr>
-          <w:rFonts w:ascii="UtopiaStd-Regular" w:hAnsi="UtopiaStd-Regular" w:cs="UtopiaStd-Regular"/>
-          <w:sz w:val="18"/>
-          <w:szCs w:val="18"/>
-        </w:rPr>
-        <w:t xml:space="preserve">, </w:t>
-      </w:r>
-      <w:proofErr w:type="spellStart"/>
+      </w:pPr>
       <w:r>
         <w:rPr>
           <w:rFonts w:ascii="TheSansMonoConNormal" w:hAnsi="TheSansMonoConNormal" w:cs="TheSansMonoConNormal"/>
           <w:sz w:val="18"/>
           <w:szCs w:val="18"/>
         </w:rPr>
-        <w:t>UtcNow</w:t>
-      </w:r>
-      <w:proofErr w:type="spellEnd"/>
-      <w:r>
-        <w:rPr>
-          <w:rFonts w:ascii="UtopiaStd-Regular" w:hAnsi="UtopiaStd-Regular" w:cs="UtopiaStd-Regular"/>
-          <w:sz w:val="18"/>
-          <w:szCs w:val="18"/>
-        </w:rPr>
-        <w:t>) on it. That way, the unit test code can force the “current time” without having</w:t>
-      </w:r>
-    </w:p>
-    <w:p>
-      <w:pPr>
-        <w:autoSpaceDE w:val="0"/>
-        <w:autoSpaceDN w:val="0"/>
-        <w:adjustRightInd w:val="0"/>
-        <w:spacing w:after="0" w:line="240" w:lineRule="auto"/>
-        <w:rPr>
-          <w:rFonts w:ascii="UtopiaStd-Regular" w:hAnsi="UtopiaStd-Regular" w:cs="UtopiaStd-Regular"/>
-          <w:sz w:val="18"/>
-          <w:szCs w:val="18"/>
-        </w:rPr>
-      </w:pPr>
-      <w:proofErr w:type="gramStart"/>
-      <w:r>
-        <w:rPr>
-          <w:rFonts w:ascii="UtopiaStd-Regular" w:hAnsi="UtopiaStd-Regular" w:cs="UtopiaStd-Regular"/>
-          <w:sz w:val="18"/>
-          <w:szCs w:val="18"/>
-        </w:rPr>
-        <w:lastRenderedPageBreak/>
-        <w:t>to</w:t>
-      </w:r>
-      <w:proofErr w:type="gramEnd"/>
-      <w:r>
-        <w:rPr>
-          <w:rFonts w:ascii="UtopiaStd-Regular" w:hAnsi="UtopiaStd-Regular" w:cs="UtopiaStd-Regular"/>
-          <w:sz w:val="18"/>
-          <w:szCs w:val="18"/>
-        </w:rPr>
-        <w:t xml:space="preserve"> resort to setting the Windows system clock during test execution.</w:t>
-      </w:r>
-    </w:p>
-    <w:p>
-      <w:pPr>
-        <w:autoSpaceDE w:val="0"/>
-        <w:autoSpaceDN w:val="0"/>
-        <w:adjustRightInd w:val="0"/>
-        <w:spacing w:after="0" w:line="240" w:lineRule="auto"/>
-        <w:rPr>
-          <w:rFonts w:ascii="UtopiaStd-Regular" w:hAnsi="UtopiaStd-Regular" w:cs="UtopiaStd-Regular"/>
-          <w:sz w:val="18"/>
-          <w:szCs w:val="18"/>
-        </w:rPr>
-      </w:pPr>
-      <w:r>
-        <w:rPr>
-          <w:rFonts w:ascii="UtopiaStd-Regular" w:hAnsi="UtopiaStd-Regular" w:cs="UtopiaStd-Regular"/>
-          <w:sz w:val="18"/>
-          <w:szCs w:val="18"/>
-        </w:rPr>
-        <w:t xml:space="preserve">In the </w:t>
-      </w:r>
-      <w:r>
+        <w:t>public interface IDateTime</w:t>
+      </w:r>
+    </w:p>
+    <w:p>
+      <w:pPr>
+        <w:autoSpaceDE w:val="0"/>
+        <w:autoSpaceDN w:val="0"/>
+        <w:adjustRightInd w:val="0"/>
+        <w:spacing w:after="0" w:line="240" w:lineRule="auto"/>
         <w:rPr>
           <w:rFonts w:ascii="TheSansMonoConNormal" w:hAnsi="TheSansMonoConNormal" w:cs="TheSansMonoConNormal"/>
           <w:sz w:val="18"/>
           <w:szCs w:val="18"/>
         </w:rPr>
-        <w:t xml:space="preserve">MVC4ServicesBook.Common </w:t>
-      </w:r>
-      <w:r>
-        <w:rPr>
-          <w:rFonts w:ascii="UtopiaStd-Regular" w:hAnsi="UtopiaStd-Regular" w:cs="UtopiaStd-Regular"/>
-          <w:sz w:val="18"/>
-          <w:szCs w:val="18"/>
-        </w:rPr>
-        <w:t>project, add the following interface and</w:t>
-      </w:r>
-    </w:p>
-    <w:p>
-      <w:pPr>
-        <w:autoSpaceDE w:val="0"/>
-        <w:autoSpaceDN w:val="0"/>
-        <w:adjustRightInd w:val="0"/>
-        <w:spacing w:after="0" w:line="240" w:lineRule="auto"/>
-        <w:rPr>
-          <w:rFonts w:ascii="UtopiaStd-Regular" w:hAnsi="UtopiaStd-Regular" w:cs="UtopiaStd-Regular"/>
-          <w:sz w:val="18"/>
-          <w:szCs w:val="18"/>
-        </w:rPr>
-      </w:pPr>
-      <w:proofErr w:type="gramStart"/>
-      <w:r>
-        <w:rPr>
-          <w:rFonts w:ascii="UtopiaStd-Regular" w:hAnsi="UtopiaStd-Regular" w:cs="UtopiaStd-Regular"/>
-          <w:sz w:val="18"/>
-          <w:szCs w:val="18"/>
-        </w:rPr>
-        <w:t>corresponding</w:t>
-      </w:r>
-      <w:proofErr w:type="gramEnd"/>
-      <w:r>
-        <w:rPr>
-          <w:rFonts w:ascii="UtopiaStd-Regular" w:hAnsi="UtopiaStd-Regular" w:cs="UtopiaStd-Regular"/>
-          <w:sz w:val="18"/>
-          <w:szCs w:val="18"/>
-        </w:rPr>
-        <w:t xml:space="preserve"> implementation:</w:t>
-      </w:r>
-    </w:p>
-    <w:p>
-      <w:pPr>
-        <w:autoSpaceDE w:val="0"/>
-        <w:autoSpaceDN w:val="0"/>
-        <w:adjustRightInd w:val="0"/>
-        <w:spacing w:after="0" w:line="240" w:lineRule="auto"/>
+      </w:pPr>
+      <w:r>
         <w:rPr>
           <w:rFonts w:ascii="TheSansMonoConNormal" w:hAnsi="TheSansMonoConNormal" w:cs="TheSansMonoConNormal"/>
           <w:sz w:val="18"/>
           <w:szCs w:val="18"/>
         </w:rPr>
-      </w:pPr>
-      <w:proofErr w:type="gramStart"/>
-      <w:r>
+        <w:t>{</w:t>
+      </w:r>
+    </w:p>
+    <w:p>
+      <w:pPr>
+        <w:autoSpaceDE w:val="0"/>
+        <w:autoSpaceDN w:val="0"/>
+        <w:adjustRightInd w:val="0"/>
+        <w:spacing w:after="0" w:line="240" w:lineRule="auto"/>
         <w:rPr>
           <w:rFonts w:ascii="TheSansMonoConNormal" w:hAnsi="TheSansMonoConNormal" w:cs="TheSansMonoConNormal"/>
           <w:sz w:val="18"/>
           <w:szCs w:val="18"/>
         </w:rPr>
-        <w:t>public</w:t>
-      </w:r>
-      <w:proofErr w:type="gramEnd"/>
+      </w:pPr>
       <w:r>
         <w:rPr>
           <w:rFonts w:ascii="TheSansMonoConNormal" w:hAnsi="TheSansMonoConNormal" w:cs="TheSansMonoConNormal"/>
           <w:sz w:val="18"/>
           <w:szCs w:val="18"/>
         </w:rPr>
-        <w:t xml:space="preserve"> interface </w:t>
-      </w:r>
-      <w:proofErr w:type="spellStart"/>
-      <w:r>
+        <w:t>DateTime UtcNow { get; }</w:t>
+      </w:r>
+    </w:p>
+    <w:p>
+      <w:pPr>
+        <w:autoSpaceDE w:val="0"/>
+        <w:autoSpaceDN w:val="0"/>
+        <w:adjustRightInd w:val="0"/>
+        <w:spacing w:after="0" w:line="240" w:lineRule="auto"/>
         <w:rPr>
           <w:rFonts w:ascii="TheSansMonoConNormal" w:hAnsi="TheSansMonoConNormal" w:cs="TheSansMonoConNormal"/>
           <w:sz w:val="18"/>
           <w:szCs w:val="18"/>
         </w:rPr>
-        <w:t>IDateTime</w:t>
-      </w:r>
-      <w:proofErr w:type="spellEnd"/>
-    </w:p>
-    <w:p>
-      <w:pPr>
-        <w:autoSpaceDE w:val="0"/>
-        <w:autoSpaceDN w:val="0"/>
-        <w:adjustRightInd w:val="0"/>
-        <w:spacing w:after="0" w:line="240" w:lineRule="auto"/>
+      </w:pPr>
+      <w:r>
         <w:rPr>
           <w:rFonts w:ascii="TheSansMonoConNormal" w:hAnsi="TheSansMonoConNormal" w:cs="TheSansMonoConNormal"/>
           <w:sz w:val="18"/>
           <w:szCs w:val="18"/>
         </w:rPr>
-      </w:pPr>
-      <w:r>
+        <w:t>}</w:t>
+      </w:r>
+    </w:p>
+    <w:p>
+      <w:pPr>
+        <w:autoSpaceDE w:val="0"/>
+        <w:autoSpaceDN w:val="0"/>
+        <w:adjustRightInd w:val="0"/>
+        <w:spacing w:after="0" w:line="240" w:lineRule="auto"/>
         <w:rPr>
           <w:rFonts w:ascii="TheSansMonoConNormal" w:hAnsi="TheSansMonoConNormal" w:cs="TheSansMonoConNormal"/>
           <w:sz w:val="18"/>
           <w:szCs w:val="18"/>
         </w:rPr>
+      </w:pPr>
+      <w:r>
+        <w:rPr>
+          <w:rFonts w:ascii="TheSansMonoConNormal" w:hAnsi="TheSansMonoConNormal" w:cs="TheSansMonoConNormal"/>
+          <w:sz w:val="18"/>
+          <w:szCs w:val="18"/>
+        </w:rPr>
+        <w:t>public class DateTimeAdapter : IDateTime</w:t>
+      </w:r>
+    </w:p>
+    <w:p>
+      <w:pPr>
+        <w:autoSpaceDE w:val="0"/>
+        <w:autoSpaceDN w:val="0"/>
+        <w:adjustRightInd w:val="0"/>
+        <w:spacing w:after="0" w:line="240" w:lineRule="auto"/>
+        <w:rPr>
+          <w:rFonts w:ascii="TheSansMonoConNormal" w:hAnsi="TheSansMonoConNormal" w:cs="TheSansMonoConNormal"/>
+          <w:sz w:val="18"/>
+          <w:szCs w:val="18"/>
+        </w:rPr>
+      </w:pPr>
+      <w:r>
+        <w:rPr>
+          <w:rFonts w:ascii="TheSansMonoConNormal" w:hAnsi="TheSansMonoConNormal" w:cs="TheSansMonoConNormal"/>
+          <w:sz w:val="18"/>
+          <w:szCs w:val="18"/>
+        </w:rPr>
         <w:t>{</w:t>
       </w:r>
     </w:p>
@@ -8850,79 +7315,96 @@
           <w:szCs w:val="18"/>
         </w:rPr>
       </w:pPr>
-      <w:proofErr w:type="spellStart"/>
       <w:r>
         <w:rPr>
           <w:rFonts w:ascii="TheSansMonoConNormal" w:hAnsi="TheSansMonoConNormal" w:cs="TheSansMonoConNormal"/>
           <w:sz w:val="18"/>
           <w:szCs w:val="18"/>
         </w:rPr>
-        <w:t>DateTime</w:t>
-      </w:r>
-      <w:proofErr w:type="spellEnd"/>
-      <w:r>
+        <w:t>public DateTime UtcNow</w:t>
+      </w:r>
+    </w:p>
+    <w:p>
+      <w:pPr>
+        <w:autoSpaceDE w:val="0"/>
+        <w:autoSpaceDN w:val="0"/>
+        <w:adjustRightInd w:val="0"/>
+        <w:spacing w:after="0" w:line="240" w:lineRule="auto"/>
         <w:rPr>
           <w:rFonts w:ascii="TheSansMonoConNormal" w:hAnsi="TheSansMonoConNormal" w:cs="TheSansMonoConNormal"/>
           <w:sz w:val="18"/>
           <w:szCs w:val="18"/>
         </w:rPr>
-        <w:t xml:space="preserve"> </w:t>
-      </w:r>
-      <w:proofErr w:type="spellStart"/>
+      </w:pPr>
       <w:r>
         <w:rPr>
           <w:rFonts w:ascii="TheSansMonoConNormal" w:hAnsi="TheSansMonoConNormal" w:cs="TheSansMonoConNormal"/>
           <w:sz w:val="18"/>
           <w:szCs w:val="18"/>
         </w:rPr>
-        <w:t>UtcNow</w:t>
-      </w:r>
-      <w:proofErr w:type="spellEnd"/>
-      <w:r>
+        <w:t>{</w:t>
+      </w:r>
+    </w:p>
+    <w:p>
+      <w:pPr>
+        <w:autoSpaceDE w:val="0"/>
+        <w:autoSpaceDN w:val="0"/>
+        <w:adjustRightInd w:val="0"/>
+        <w:spacing w:after="0" w:line="240" w:lineRule="auto"/>
         <w:rPr>
           <w:rFonts w:ascii="TheSansMonoConNormal" w:hAnsi="TheSansMonoConNormal" w:cs="TheSansMonoConNormal"/>
           <w:sz w:val="18"/>
           <w:szCs w:val="18"/>
         </w:rPr>
-        <w:t xml:space="preserve"> </w:t>
-      </w:r>
-      <w:proofErr w:type="gramStart"/>
+      </w:pPr>
       <w:r>
         <w:rPr>
           <w:rFonts w:ascii="TheSansMonoConNormal" w:hAnsi="TheSansMonoConNormal" w:cs="TheSansMonoConNormal"/>
           <w:sz w:val="18"/>
           <w:szCs w:val="18"/>
         </w:rPr>
-        <w:t>{ get</w:t>
-      </w:r>
-      <w:proofErr w:type="gramEnd"/>
-      <w:r>
+        <w:t>get { return DateTime.UtcNow; }</w:t>
+      </w:r>
+    </w:p>
+    <w:p>
+      <w:pPr>
+        <w:autoSpaceDE w:val="0"/>
+        <w:autoSpaceDN w:val="0"/>
+        <w:adjustRightInd w:val="0"/>
+        <w:spacing w:after="0" w:line="240" w:lineRule="auto"/>
         <w:rPr>
           <w:rFonts w:ascii="TheSansMonoConNormal" w:hAnsi="TheSansMonoConNormal" w:cs="TheSansMonoConNormal"/>
           <w:sz w:val="18"/>
           <w:szCs w:val="18"/>
         </w:rPr>
-        <w:t>; }</w:t>
-      </w:r>
-    </w:p>
-    <w:p>
-      <w:pPr>
-        <w:autoSpaceDE w:val="0"/>
-        <w:autoSpaceDN w:val="0"/>
-        <w:adjustRightInd w:val="0"/>
-        <w:spacing w:after="0" w:line="240" w:lineRule="auto"/>
+      </w:pPr>
+      <w:r>
         <w:rPr>
           <w:rFonts w:ascii="TheSansMonoConNormal" w:hAnsi="TheSansMonoConNormal" w:cs="TheSansMonoConNormal"/>
           <w:sz w:val="18"/>
           <w:szCs w:val="18"/>
         </w:rPr>
-      </w:pPr>
-      <w:r>
+        <w:t>}</w:t>
+      </w:r>
+    </w:p>
+    <w:p>
+      <w:pPr>
+        <w:autoSpaceDE w:val="0"/>
+        <w:autoSpaceDN w:val="0"/>
+        <w:adjustRightInd w:val="0"/>
+        <w:spacing w:after="0" w:line="240" w:lineRule="auto"/>
         <w:rPr>
           <w:rFonts w:ascii="TheSansMonoConNormal" w:hAnsi="TheSansMonoConNormal" w:cs="TheSansMonoConNormal"/>
           <w:sz w:val="18"/>
           <w:szCs w:val="18"/>
         </w:rPr>
+      </w:pPr>
+      <w:r>
+        <w:rPr>
+          <w:rFonts w:ascii="TheSansMonoConNormal" w:hAnsi="TheSansMonoConNormal" w:cs="TheSansMonoConNormal"/>
+          <w:sz w:val="18"/>
+          <w:szCs w:val="18"/>
+        </w:rPr>
         <w:t>}</w:t>
       </w:r>
     </w:p>
@@ -8933,357 +7415,74 @@
         <w:adjustRightInd w:val="0"/>
         <w:spacing w:after="0" w:line="240" w:lineRule="auto"/>
         <w:rPr>
+          <w:rFonts w:ascii="UtopiaStd-Regular" w:hAnsi="UtopiaStd-Regular" w:cs="UtopiaStd-Regular"/>
+          <w:sz w:val="18"/>
+          <w:szCs w:val="18"/>
+        </w:rPr>
+      </w:pPr>
+      <w:r>
+        <w:rPr>
+          <w:rFonts w:ascii="UtopiaStd-Regular" w:hAnsi="UtopiaStd-Regular" w:cs="UtopiaStd-Regular"/>
+          <w:sz w:val="18"/>
+          <w:szCs w:val="18"/>
+        </w:rPr>
+        <w:t>For the task-management service, you’ll use UTC time. However, you are free to add</w:t>
+      </w:r>
+    </w:p>
+    <w:p>
+      <w:pPr>
+        <w:autoSpaceDE w:val="0"/>
+        <w:autoSpaceDN w:val="0"/>
+        <w:adjustRightInd w:val="0"/>
+        <w:spacing w:after="0" w:line="240" w:lineRule="auto"/>
+        <w:rPr>
+          <w:rFonts w:ascii="UtopiaStd-Regular" w:hAnsi="UtopiaStd-Regular" w:cs="UtopiaStd-Regular"/>
+          <w:sz w:val="18"/>
+          <w:szCs w:val="18"/>
+        </w:rPr>
+      </w:pPr>
+      <w:r>
+        <w:rPr>
+          <w:rFonts w:ascii="UtopiaStd-Regular" w:hAnsi="UtopiaStd-Regular" w:cs="UtopiaStd-Regular"/>
+          <w:sz w:val="18"/>
+          <w:szCs w:val="18"/>
+        </w:rPr>
+        <w:t>other adapted properties, as well. Even so, this adapter is the only place in the entire code</w:t>
+      </w:r>
+    </w:p>
+    <w:p>
+      <w:r>
+        <w:rPr>
+          <w:rFonts w:ascii="UtopiaStd-Regular" w:hAnsi="UtopiaStd-Regular" w:cs="UtopiaStd-Regular"/>
+          <w:sz w:val="18"/>
+          <w:szCs w:val="18"/>
+        </w:rPr>
+        <w:t xml:space="preserve">base that you see a call to </w:t>
+      </w:r>
+      <w:r>
+        <w:rPr>
           <w:rFonts w:ascii="TheSansMonoConNormal" w:hAnsi="TheSansMonoConNormal" w:cs="TheSansMonoConNormal"/>
           <w:sz w:val="18"/>
           <w:szCs w:val="18"/>
         </w:rPr>
-      </w:pPr>
-      <w:proofErr w:type="gramStart"/>
+        <w:t xml:space="preserve">DateTime.Now </w:t>
+      </w:r>
+      <w:r>
+        <w:rPr>
+          <w:rFonts w:ascii="UtopiaStd-Regular" w:hAnsi="UtopiaStd-Regular" w:cs="UtopiaStd-Regular"/>
+          <w:sz w:val="18"/>
+          <w:szCs w:val="18"/>
+        </w:rPr>
+        <w:t xml:space="preserve">(or </w:t>
+      </w:r>
       <w:r>
         <w:rPr>
           <w:rFonts w:ascii="TheSansMonoConNormal" w:hAnsi="TheSansMonoConNormal" w:cs="TheSansMonoConNormal"/>
           <w:sz w:val="18"/>
           <w:szCs w:val="18"/>
         </w:rPr>
-        <w:t>public</w:t>
-      </w:r>
-      <w:proofErr w:type="gramEnd"/>
-      <w:r>
-        <w:rPr>
-          <w:rFonts w:ascii="TheSansMonoConNormal" w:hAnsi="TheSansMonoConNormal" w:cs="TheSansMonoConNormal"/>
-          <w:sz w:val="18"/>
-          <w:szCs w:val="18"/>
-        </w:rPr>
-        <w:t xml:space="preserve"> class </w:t>
-      </w:r>
-      <w:proofErr w:type="spellStart"/>
-      <w:r>
-        <w:rPr>
-          <w:rFonts w:ascii="TheSansMonoConNormal" w:hAnsi="TheSansMonoConNormal" w:cs="TheSansMonoConNormal"/>
-          <w:sz w:val="18"/>
-          <w:szCs w:val="18"/>
-        </w:rPr>
-        <w:t>DateTimeAdapter</w:t>
-      </w:r>
-      <w:proofErr w:type="spellEnd"/>
-      <w:r>
-        <w:rPr>
-          <w:rFonts w:ascii="TheSansMonoConNormal" w:hAnsi="TheSansMonoConNormal" w:cs="TheSansMonoConNormal"/>
-          <w:sz w:val="18"/>
-          <w:szCs w:val="18"/>
-        </w:rPr>
-        <w:t xml:space="preserve"> : </w:t>
-      </w:r>
-      <w:proofErr w:type="spellStart"/>
-      <w:r>
-        <w:rPr>
-          <w:rFonts w:ascii="TheSansMonoConNormal" w:hAnsi="TheSansMonoConNormal" w:cs="TheSansMonoConNormal"/>
-          <w:sz w:val="18"/>
-          <w:szCs w:val="18"/>
-        </w:rPr>
-        <w:t>IDateTime</w:t>
-      </w:r>
-      <w:proofErr w:type="spellEnd"/>
-    </w:p>
-    <w:p>
-      <w:pPr>
-        <w:autoSpaceDE w:val="0"/>
-        <w:autoSpaceDN w:val="0"/>
-        <w:adjustRightInd w:val="0"/>
-        <w:spacing w:after="0" w:line="240" w:lineRule="auto"/>
-        <w:rPr>
-          <w:rFonts w:ascii="TheSansMonoConNormal" w:hAnsi="TheSansMonoConNormal" w:cs="TheSansMonoConNormal"/>
-          <w:sz w:val="18"/>
-          <w:szCs w:val="18"/>
-        </w:rPr>
-      </w:pPr>
-      <w:r>
-        <w:rPr>
-          <w:rFonts w:ascii="TheSansMonoConNormal" w:hAnsi="TheSansMonoConNormal" w:cs="TheSansMonoConNormal"/>
-          <w:sz w:val="18"/>
-          <w:szCs w:val="18"/>
-        </w:rPr>
-        <w:t>{</w:t>
-      </w:r>
-    </w:p>
-    <w:p>
-      <w:pPr>
-        <w:autoSpaceDE w:val="0"/>
-        <w:autoSpaceDN w:val="0"/>
-        <w:adjustRightInd w:val="0"/>
-        <w:spacing w:after="0" w:line="240" w:lineRule="auto"/>
-        <w:rPr>
-          <w:rFonts w:ascii="TheSansMonoConNormal" w:hAnsi="TheSansMonoConNormal" w:cs="TheSansMonoConNormal"/>
-          <w:sz w:val="18"/>
-          <w:szCs w:val="18"/>
-        </w:rPr>
-      </w:pPr>
-      <w:proofErr w:type="gramStart"/>
-      <w:r>
-        <w:rPr>
-          <w:rFonts w:ascii="TheSansMonoConNormal" w:hAnsi="TheSansMonoConNormal" w:cs="TheSansMonoConNormal"/>
-          <w:sz w:val="18"/>
-          <w:szCs w:val="18"/>
-        </w:rPr>
-        <w:t>public</w:t>
-      </w:r>
-      <w:proofErr w:type="gramEnd"/>
-      <w:r>
-        <w:rPr>
-          <w:rFonts w:ascii="TheSansMonoConNormal" w:hAnsi="TheSansMonoConNormal" w:cs="TheSansMonoConNormal"/>
-          <w:sz w:val="18"/>
-          <w:szCs w:val="18"/>
-        </w:rPr>
-        <w:t xml:space="preserve"> </w:t>
-      </w:r>
-      <w:proofErr w:type="spellStart"/>
-      <w:r>
-        <w:rPr>
-          <w:rFonts w:ascii="TheSansMonoConNormal" w:hAnsi="TheSansMonoConNormal" w:cs="TheSansMonoConNormal"/>
-          <w:sz w:val="18"/>
-          <w:szCs w:val="18"/>
-        </w:rPr>
-        <w:t>DateTime</w:t>
-      </w:r>
-      <w:proofErr w:type="spellEnd"/>
-      <w:r>
-        <w:rPr>
-          <w:rFonts w:ascii="TheSansMonoConNormal" w:hAnsi="TheSansMonoConNormal" w:cs="TheSansMonoConNormal"/>
-          <w:sz w:val="18"/>
-          <w:szCs w:val="18"/>
-        </w:rPr>
-        <w:t xml:space="preserve"> </w:t>
-      </w:r>
-      <w:proofErr w:type="spellStart"/>
-      <w:r>
-        <w:rPr>
-          <w:rFonts w:ascii="TheSansMonoConNormal" w:hAnsi="TheSansMonoConNormal" w:cs="TheSansMonoConNormal"/>
-          <w:sz w:val="18"/>
-          <w:szCs w:val="18"/>
-        </w:rPr>
-        <w:t>UtcNow</w:t>
-      </w:r>
-      <w:proofErr w:type="spellEnd"/>
-    </w:p>
-    <w:p>
-      <w:pPr>
-        <w:autoSpaceDE w:val="0"/>
-        <w:autoSpaceDN w:val="0"/>
-        <w:adjustRightInd w:val="0"/>
-        <w:spacing w:after="0" w:line="240" w:lineRule="auto"/>
-        <w:rPr>
-          <w:rFonts w:ascii="TheSansMonoConNormal" w:hAnsi="TheSansMonoConNormal" w:cs="TheSansMonoConNormal"/>
-          <w:sz w:val="18"/>
-          <w:szCs w:val="18"/>
-        </w:rPr>
-      </w:pPr>
-      <w:r>
-        <w:rPr>
-          <w:rFonts w:ascii="TheSansMonoConNormal" w:hAnsi="TheSansMonoConNormal" w:cs="TheSansMonoConNormal"/>
-          <w:sz w:val="18"/>
-          <w:szCs w:val="18"/>
-        </w:rPr>
-        <w:t>{</w:t>
-      </w:r>
-    </w:p>
-    <w:p>
-      <w:pPr>
-        <w:autoSpaceDE w:val="0"/>
-        <w:autoSpaceDN w:val="0"/>
-        <w:adjustRightInd w:val="0"/>
-        <w:spacing w:after="0" w:line="240" w:lineRule="auto"/>
-        <w:rPr>
-          <w:rFonts w:ascii="TheSansMonoConNormal" w:hAnsi="TheSansMonoConNormal" w:cs="TheSansMonoConNormal"/>
-          <w:sz w:val="18"/>
-          <w:szCs w:val="18"/>
-        </w:rPr>
-      </w:pPr>
-      <w:proofErr w:type="gramStart"/>
-      <w:r>
-        <w:rPr>
-          <w:rFonts w:ascii="TheSansMonoConNormal" w:hAnsi="TheSansMonoConNormal" w:cs="TheSansMonoConNormal"/>
-          <w:sz w:val="18"/>
-          <w:szCs w:val="18"/>
-        </w:rPr>
-        <w:t>get</w:t>
-      </w:r>
-      <w:proofErr w:type="gramEnd"/>
-      <w:r>
-        <w:rPr>
-          <w:rFonts w:ascii="TheSansMonoConNormal" w:hAnsi="TheSansMonoConNormal" w:cs="TheSansMonoConNormal"/>
-          <w:sz w:val="18"/>
-          <w:szCs w:val="18"/>
-        </w:rPr>
-        <w:t xml:space="preserve"> { return </w:t>
-      </w:r>
-      <w:proofErr w:type="spellStart"/>
-      <w:r>
-        <w:rPr>
-          <w:rFonts w:ascii="TheSansMonoConNormal" w:hAnsi="TheSansMonoConNormal" w:cs="TheSansMonoConNormal"/>
-          <w:sz w:val="18"/>
-          <w:szCs w:val="18"/>
-        </w:rPr>
         <w:t>DateTime.UtcNow</w:t>
       </w:r>
-      <w:proofErr w:type="spellEnd"/>
-      <w:r>
-        <w:rPr>
-          <w:rFonts w:ascii="TheSansMonoConNormal" w:hAnsi="TheSansMonoConNormal" w:cs="TheSansMonoConNormal"/>
-          <w:sz w:val="18"/>
-          <w:szCs w:val="18"/>
-        </w:rPr>
-        <w:t>; }</w:t>
-      </w:r>
-    </w:p>
-    <w:p>
-      <w:pPr>
-        <w:autoSpaceDE w:val="0"/>
-        <w:autoSpaceDN w:val="0"/>
-        <w:adjustRightInd w:val="0"/>
-        <w:spacing w:after="0" w:line="240" w:lineRule="auto"/>
-        <w:rPr>
-          <w:rFonts w:ascii="TheSansMonoConNormal" w:hAnsi="TheSansMonoConNormal" w:cs="TheSansMonoConNormal"/>
-          <w:sz w:val="18"/>
-          <w:szCs w:val="18"/>
-        </w:rPr>
-      </w:pPr>
-      <w:r>
-        <w:rPr>
-          <w:rFonts w:ascii="TheSansMonoConNormal" w:hAnsi="TheSansMonoConNormal" w:cs="TheSansMonoConNormal"/>
-          <w:sz w:val="18"/>
-          <w:szCs w:val="18"/>
-        </w:rPr>
-        <w:t>}</w:t>
-      </w:r>
-    </w:p>
-    <w:p>
-      <w:pPr>
-        <w:autoSpaceDE w:val="0"/>
-        <w:autoSpaceDN w:val="0"/>
-        <w:adjustRightInd w:val="0"/>
-        <w:spacing w:after="0" w:line="240" w:lineRule="auto"/>
-        <w:rPr>
-          <w:rFonts w:ascii="TheSansMonoConNormal" w:hAnsi="TheSansMonoConNormal" w:cs="TheSansMonoConNormal"/>
-          <w:sz w:val="18"/>
-          <w:szCs w:val="18"/>
-        </w:rPr>
-      </w:pPr>
-      <w:r>
-        <w:rPr>
-          <w:rFonts w:ascii="TheSansMonoConNormal" w:hAnsi="TheSansMonoConNormal" w:cs="TheSansMonoConNormal"/>
-          <w:sz w:val="18"/>
-          <w:szCs w:val="18"/>
-        </w:rPr>
-        <w:t>}</w:t>
-      </w:r>
-    </w:p>
-    <w:p>
-      <w:pPr>
-        <w:autoSpaceDE w:val="0"/>
-        <w:autoSpaceDN w:val="0"/>
-        <w:adjustRightInd w:val="0"/>
-        <w:spacing w:after="0" w:line="240" w:lineRule="auto"/>
-        <w:rPr>
-          <w:rFonts w:ascii="UtopiaStd-Regular" w:hAnsi="UtopiaStd-Regular" w:cs="UtopiaStd-Regular"/>
-          <w:sz w:val="18"/>
-          <w:szCs w:val="18"/>
-        </w:rPr>
-      </w:pPr>
-      <w:r>
-        <w:rPr>
-          <w:rFonts w:ascii="UtopiaStd-Regular" w:hAnsi="UtopiaStd-Regular" w:cs="UtopiaStd-Regular"/>
-          <w:sz w:val="18"/>
-          <w:szCs w:val="18"/>
-        </w:rPr>
-        <w:t>For the task-management service, you’ll use UTC time. However, you are free to add</w:t>
-      </w:r>
-    </w:p>
-    <w:p>
-      <w:pPr>
-        <w:autoSpaceDE w:val="0"/>
-        <w:autoSpaceDN w:val="0"/>
-        <w:adjustRightInd w:val="0"/>
-        <w:spacing w:after="0" w:line="240" w:lineRule="auto"/>
-        <w:rPr>
-          <w:rFonts w:ascii="UtopiaStd-Regular" w:hAnsi="UtopiaStd-Regular" w:cs="UtopiaStd-Regular"/>
-          <w:sz w:val="18"/>
-          <w:szCs w:val="18"/>
-        </w:rPr>
-      </w:pPr>
-      <w:proofErr w:type="gramStart"/>
-      <w:r>
-        <w:rPr>
-          <w:rFonts w:ascii="UtopiaStd-Regular" w:hAnsi="UtopiaStd-Regular" w:cs="UtopiaStd-Regular"/>
-          <w:sz w:val="18"/>
-          <w:szCs w:val="18"/>
-        </w:rPr>
-        <w:t>other</w:t>
-      </w:r>
-      <w:proofErr w:type="gramEnd"/>
-      <w:r>
-        <w:rPr>
-          <w:rFonts w:ascii="UtopiaStd-Regular" w:hAnsi="UtopiaStd-Regular" w:cs="UtopiaStd-Regular"/>
-          <w:sz w:val="18"/>
-          <w:szCs w:val="18"/>
-        </w:rPr>
-        <w:t xml:space="preserve"> adapted properties, as well. Even so, this adapter is the only place in the entire code</w:t>
-      </w:r>
-    </w:p>
-    <w:p>
-      <w:proofErr w:type="gramStart"/>
-      <w:r>
-        <w:rPr>
-          <w:rFonts w:ascii="UtopiaStd-Regular" w:hAnsi="UtopiaStd-Regular" w:cs="UtopiaStd-Regular"/>
-          <w:sz w:val="18"/>
-          <w:szCs w:val="18"/>
-        </w:rPr>
-        <w:t>base</w:t>
-      </w:r>
-      <w:proofErr w:type="gramEnd"/>
-      <w:r>
-        <w:rPr>
-          <w:rFonts w:ascii="UtopiaStd-Regular" w:hAnsi="UtopiaStd-Regular" w:cs="UtopiaStd-Regular"/>
-          <w:sz w:val="18"/>
-          <w:szCs w:val="18"/>
-        </w:rPr>
-        <w:t xml:space="preserve"> that you see a call to </w:t>
-      </w:r>
-      <w:proofErr w:type="spellStart"/>
-      <w:r>
-        <w:rPr>
-          <w:rFonts w:ascii="TheSansMonoConNormal" w:hAnsi="TheSansMonoConNormal" w:cs="TheSansMonoConNormal"/>
-          <w:sz w:val="18"/>
-          <w:szCs w:val="18"/>
-        </w:rPr>
-        <w:t>DateTime.Now</w:t>
-      </w:r>
-      <w:proofErr w:type="spellEnd"/>
-      <w:r>
-        <w:rPr>
-          <w:rFonts w:ascii="TheSansMonoConNormal" w:hAnsi="TheSansMonoConNormal" w:cs="TheSansMonoConNormal"/>
-          <w:sz w:val="18"/>
-          <w:szCs w:val="18"/>
-        </w:rPr>
-        <w:t xml:space="preserve"> </w:t>
-      </w:r>
-      <w:r>
-        <w:rPr>
-          <w:rFonts w:ascii="UtopiaStd-Regular" w:hAnsi="UtopiaStd-Regular" w:cs="UtopiaStd-Regular"/>
-          <w:sz w:val="18"/>
-          <w:szCs w:val="18"/>
-        </w:rPr>
-        <w:t xml:space="preserve">(or </w:t>
-      </w:r>
-      <w:proofErr w:type="spellStart"/>
-      <w:r>
-        <w:rPr>
-          <w:rFonts w:ascii="TheSansMonoConNormal" w:hAnsi="TheSansMonoConNormal" w:cs="TheSansMonoConNormal"/>
-          <w:sz w:val="18"/>
-          <w:szCs w:val="18"/>
-        </w:rPr>
-        <w:t>DateTime.UtcNow</w:t>
-      </w:r>
-      <w:proofErr w:type="spellEnd"/>
       <w:r>
         <w:rPr>
           <w:rFonts w:ascii="UtopiaStd-Regular" w:hAnsi="UtopiaStd-Regular" w:cs="UtopiaStd-Regular"/>
@@ -9756,7 +7955,6 @@
         </w:rPr>
         <w:t xml:space="preserve"> Also, note that according to the CORS spec, setting origins to "*" is not valid if </w:t>
       </w:r>
-      <w:proofErr w:type="spellStart"/>
       <w:r>
         <w:rPr>
           <w:rFonts w:ascii="Segoe Print" w:eastAsia="Segoe Print" w:hAnsi="Segoe Print" w:cs="Segoe Print"/>
@@ -9765,7 +7963,6 @@
         </w:rPr>
         <w:t>SupportsCredentials</w:t>
       </w:r>
-      <w:proofErr w:type="spellEnd"/>
       <w:r>
         <w:rPr>
           <w:rFonts w:ascii="Segoe Print" w:eastAsia="Segoe Print" w:hAnsi="Segoe Print" w:cs="Segoe Print"/>
@@ -10265,30 +8462,8 @@
         <w:rPr>
           <w:rFonts w:cs="Segoe Print"/>
         </w:rPr>
-        <w:t xml:space="preserve">Look at </w:t>
-      </w:r>
-      <w:proofErr w:type="spellStart"/>
-      <w:r>
-        <w:rPr>
-          <w:rFonts w:cs="Segoe Print"/>
-        </w:rPr>
-        <w:t>global.asax</w:t>
-      </w:r>
-      <w:proofErr w:type="spellEnd"/>
-      <w:r>
-        <w:rPr>
-          <w:rFonts w:cs="Segoe Print"/>
-        </w:rPr>
-        <w:t xml:space="preserve"> </w:t>
-      </w:r>
-      <w:proofErr w:type="spellStart"/>
-      <w:r>
-        <w:rPr>
-          <w:rFonts w:cs="Segoe Print"/>
-        </w:rPr>
-        <w:t>ConfigureFormatters</w:t>
-      </w:r>
-      <w:proofErr w:type="spellEnd"/>
+        <w:t>Look at global.asax ConfigureFormatters</w:t>
+      </w:r>
       <w:ins w:id="77" w:author="Brian Wortman" w:date="2014-02-15T11:18:00Z">
         <w:r>
           <w:rPr>
@@ -10296,7 +8471,6 @@
           </w:rPr>
           <w:t xml:space="preserve">. We use </w:t>
         </w:r>
-        <w:proofErr w:type="spellStart"/>
         <w:r>
           <w:rPr>
             <w:rFonts w:cs="Segoe Print"/>
@@ -10304,7 +8478,6 @@
           <w:t>JsonMediaTypeFormatter</w:t>
         </w:r>
       </w:ins>
-      <w:proofErr w:type="spellEnd"/>
       <w:ins w:id="78" w:author="Brian Wortman" w:date="2014-02-15T11:19:00Z">
         <w:r>
           <w:rPr>
@@ -10312,49 +8485,17 @@
           </w:rPr>
           <w:t xml:space="preserve">, </w:t>
         </w:r>
-        <w:proofErr w:type="spellStart"/>
         <w:r>
           <w:rPr>
             <w:rFonts w:cs="Segoe Print"/>
           </w:rPr>
           <w:t>CamelCasePropertyNamesContractResolver</w:t>
         </w:r>
-        <w:proofErr w:type="spellEnd"/>
         <w:r>
           <w:rPr>
             <w:rFonts w:cs="Segoe Print"/>
           </w:rPr>
-          <w:t xml:space="preserve">, </w:t>
-        </w:r>
-        <w:proofErr w:type="spellStart"/>
-        <w:proofErr w:type="gramStart"/>
-        <w:r>
-          <w:rPr>
-            <w:rFonts w:cs="Segoe Print"/>
-          </w:rPr>
-          <w:t>StringEnumConverter</w:t>
-        </w:r>
-        <w:proofErr w:type="spellEnd"/>
-        <w:proofErr w:type="gramEnd"/>
-        <w:r>
-          <w:rPr>
-            <w:rFonts w:cs="Segoe Print"/>
-          </w:rPr>
-          <w:t xml:space="preserve">. Can also enforce </w:t>
-        </w:r>
-        <w:proofErr w:type="spellStart"/>
-        <w:r>
-          <w:rPr>
-            <w:rFonts w:cs="Segoe Print"/>
-          </w:rPr>
-          <w:t>json</w:t>
-        </w:r>
-        <w:proofErr w:type="spellEnd"/>
-        <w:r>
-          <w:rPr>
-            <w:rFonts w:cs="Segoe Print"/>
-          </w:rPr>
-          <w:t xml:space="preserve">-only </w:t>
+          <w:t xml:space="preserve">, StringEnumConverter. Can also enforce json-only </w:t>
         </w:r>
       </w:ins>
       <w:ins w:id="79" w:author="Brian Wortman" w:date="2014-02-15T11:20:00Z">
@@ -10362,21 +8503,7 @@
           <w:rPr>
             <w:rFonts w:cs="Segoe Print"/>
           </w:rPr>
-          <w:t xml:space="preserve">by replacing the </w:t>
-        </w:r>
-        <w:proofErr w:type="spellStart"/>
-        <w:r>
-          <w:rPr>
-            <w:rFonts w:cs="Segoe Print"/>
-          </w:rPr>
-          <w:t>IContentNegotiator</w:t>
-        </w:r>
-        <w:proofErr w:type="spellEnd"/>
-        <w:r>
-          <w:rPr>
-            <w:rFonts w:cs="Segoe Print"/>
-          </w:rPr>
-          <w:t xml:space="preserve"> </w:t>
+          <w:t xml:space="preserve">by replacing the IContentNegotiator </w:t>
         </w:r>
       </w:ins>
       <w:ins w:id="80" w:author="Brian Wortman" w:date="2014-02-15T11:19:00Z">
@@ -10387,7 +8514,6 @@
           <w:t xml:space="preserve">(e.g., </w:t>
         </w:r>
       </w:ins>
-      <w:proofErr w:type="spellStart"/>
       <w:ins w:id="81" w:author="Brian Wortman" w:date="2014-02-15T11:20:00Z">
         <w:r>
           <w:rPr>
@@ -10395,7 +8521,6 @@
           </w:rPr>
           <w:t>JsonOnlyContentNegotiator</w:t>
         </w:r>
-        <w:proofErr w:type="spellEnd"/>
         <w:r>
           <w:rPr>
             <w:rFonts w:cs="Segoe Print"/>
@@ -10652,7 +8777,7 @@
 
 <file path=word/comments.xml><?xml version="1.0" encoding="utf-8"?>
 <w:comments xmlns:wpc="http://schemas.microsoft.com/office/word/2010/wordprocessingCanvas" xmlns:mc="http://schemas.openxmlformats.org/markup-compatibility/2006" xmlns:o="urn:schemas-microsoft-com:office:office" xmlns:r="http://schemas.openxmlformats.org/officeDocument/2006/relationships" xmlns:m="http://schemas.openxmlformats.org/officeDocument/2006/math" xmlns:v="urn:schemas-microsoft-com:vml" xmlns:wp14="http://schemas.microsoft.com/office/word/2010/wordprocessingDrawing" xmlns:wp="http://schemas.openxmlformats.org/drawingml/2006/wordprocessingDrawing" xmlns:w10="urn:schemas-microsoft-com:office:word" xmlns:w="http://schemas.openxmlformats.org/wordprocessingml/2006/main" xmlns:w14="http://schemas.microsoft.com/office/word/2010/wordml" xmlns:w15="http://schemas.microsoft.com/office/word/2012/wordml" xmlns:wpg="http://schemas.microsoft.com/office/word/2010/wordprocessingGroup" xmlns:wpi="http://schemas.microsoft.com/office/word/2010/wordprocessingInk" xmlns:wne="http://schemas.microsoft.com/office/word/2006/wordml" xmlns:wps="http://schemas.microsoft.com/office/word/2010/wordprocessingShape" mc:Ignorable="w14 w15 wp14">
-  <w:comment w:id="0" w:author="Jamie Kurtz" w:date="2014-03-24T21:57:00Z" w:initials="JK">
+  <w:comment w:id="1" w:author="Jamie Kurtz" w:date="2014-03-24T21:57:00Z" w:initials="JK">
     <w:p>
       <w:r>
         <w:annotationRef/>
@@ -10662,7 +8787,7 @@
       </w:r>
     </w:p>
   </w:comment>
-  <w:comment w:id="1" w:author="Jamie Kurtz" w:date="2014-03-24T22:00:00Z" w:initials="JK">
+  <w:comment w:id="2" w:author="Jamie Kurtz" w:date="2014-03-24T22:00:00Z" w:initials="JK">
     <w:p>
       <w:r>
         <w:annotationRef/>
@@ -10672,7 +8797,7 @@
       </w:r>
     </w:p>
   </w:comment>
-  <w:comment w:id="2" w:author="Jamie Kurtz" w:date="2014-03-24T21:57:00Z" w:initials="JK">
+  <w:comment w:id="3" w:author="Jamie Kurtz" w:date="2014-03-24T21:57:00Z" w:initials="JK">
     <w:p>
       <w:r>
         <w:annotationRef/>

--- a/doc/web api 2 notes.docx
+++ b/doc/web api 2 notes.docx
@@ -372,8 +372,6 @@
             <w:r>
               <w:t>Brian</w:t>
             </w:r>
-            <w:bookmarkStart w:id="0" w:name="_GoBack"/>
-            <w:bookmarkEnd w:id="0"/>
           </w:p>
         </w:tc>
       </w:tr>
@@ -762,7 +760,7 @@
               <w:cnfStyle w:val="000000000000" w:firstRow="0" w:lastRow="0" w:firstColumn="0" w:lastColumn="0" w:oddVBand="0" w:evenVBand="0" w:oddHBand="0" w:evenHBand="0" w:firstRowFirstColumn="0" w:firstRowLastColumn="0" w:lastRowFirstColumn="0" w:lastRowLastColumn="0"/>
             </w:pPr>
             <w:r>
-              <w:t>TODO CH 6</w:t>
+              <w:t>X</w:t>
             </w:r>
           </w:p>
         </w:tc>
@@ -969,7 +967,7 @@
               <w:cnfStyle w:val="000000000000" w:firstRow="0" w:lastRow="0" w:firstColumn="0" w:lastColumn="0" w:oddVBand="0" w:evenVBand="0" w:oddHBand="0" w:evenHBand="0" w:firstRowFirstColumn="0" w:firstRowLastColumn="0" w:lastRowFirstColumn="0" w:lastRowLastColumn="0"/>
             </w:pPr>
             <w:r>
-              <w:t>TODO CH 6</w:t>
+              <w:t>X</w:t>
             </w:r>
           </w:p>
         </w:tc>
@@ -1318,7 +1316,7 @@
               <w:cnfStyle w:val="000000000000" w:firstRow="0" w:lastRow="0" w:firstColumn="0" w:lastColumn="0" w:oddVBand="0" w:evenVBand="0" w:oddHBand="0" w:evenHBand="0" w:firstRowFirstColumn="0" w:firstRowLastColumn="0" w:lastRowFirstColumn="0" w:lastRowLastColumn="0"/>
             </w:pPr>
             <w:r>
-              <w:t>TODO CH6</w:t>
+              <w:t>X</w:t>
             </w:r>
           </w:p>
         </w:tc>
@@ -1520,7 +1518,7 @@
               <w:cnfStyle w:val="000000000000" w:firstRow="0" w:lastRow="0" w:firstColumn="0" w:lastColumn="0" w:oddVBand="0" w:evenVBand="0" w:oddHBand="0" w:evenHBand="0" w:firstRowFirstColumn="0" w:firstRowLastColumn="0" w:lastRowFirstColumn="0" w:lastRowLastColumn="0"/>
             </w:pPr>
             <w:r>
-              <w:t>TODO CH6</w:t>
+              <w:t>X</w:t>
             </w:r>
           </w:p>
         </w:tc>
@@ -1731,6 +1729,8 @@
             <w:r>
               <w:t>X</w:t>
             </w:r>
+            <w:bookmarkStart w:id="0" w:name="_GoBack"/>
+            <w:bookmarkEnd w:id="0"/>
           </w:p>
         </w:tc>
       </w:tr>

--- a/doc/web api 2 notes.docx
+++ b/doc/web api 2 notes.docx
@@ -1625,8 +1625,10 @@
               <w:cnfStyle w:val="000000000000" w:firstRow="0" w:lastRow="0" w:firstColumn="0" w:lastColumn="0" w:oddVBand="0" w:evenVBand="0" w:oddHBand="0" w:evenHBand="0" w:firstRowFirstColumn="0" w:firstRowLastColumn="0" w:lastRowFirstColumn="0" w:lastRowLastColumn="0"/>
             </w:pPr>
             <w:r>
-              <w:t>TODO CH6</w:t>
-            </w:r>
+              <w:t>X</w:t>
+            </w:r>
+            <w:bookmarkStart w:id="0" w:name="_GoBack"/>
+            <w:bookmarkEnd w:id="0"/>
           </w:p>
         </w:tc>
       </w:tr>
@@ -1729,8 +1731,6 @@
             <w:r>
               <w:t>X</w:t>
             </w:r>
-            <w:bookmarkStart w:id="0" w:name="_GoBack"/>
-            <w:bookmarkEnd w:id="0"/>
           </w:p>
         </w:tc>
       </w:tr>

--- a/doc/web api 2 notes.docx
+++ b/doc/web api 2 notes.docx
@@ -441,7 +441,12 @@
               <w:cnfStyle w:val="100000000000" w:firstRow="1" w:lastRow="0" w:firstColumn="0" w:lastColumn="0" w:oddVBand="0" w:evenVBand="0" w:oddHBand="0" w:evenHBand="0" w:firstRowFirstColumn="0" w:firstRowLastColumn="0" w:lastRowFirstColumn="0" w:lastRowLastColumn="0"/>
             </w:pPr>
             <w:r>
-              <w:t xml:space="preserve">Code </w:t>
+              <w:t>C</w:t>
+            </w:r>
+            <w:bookmarkStart w:id="0" w:name="_GoBack"/>
+            <w:bookmarkEnd w:id="0"/>
+            <w:r>
+              <w:t xml:space="preserve">ode </w:t>
             </w:r>
             <w:r>
               <w:t>Complete</w:t>
@@ -1220,6 +1225,9 @@
             <w:r>
               <w:t>TODO CH6</w:t>
             </w:r>
+            <w:r>
+              <w:t xml:space="preserve"> or CH9</w:t>
+            </w:r>
           </w:p>
         </w:tc>
       </w:tr>
@@ -1627,8 +1635,6 @@
             <w:r>
               <w:t>X</w:t>
             </w:r>
-            <w:bookmarkStart w:id="0" w:name="_GoBack"/>
-            <w:bookmarkEnd w:id="0"/>
           </w:p>
         </w:tc>
       </w:tr>

--- a/doc/web api 2 notes.docx
+++ b/doc/web api 2 notes.docx
@@ -441,12 +441,7 @@
               <w:cnfStyle w:val="100000000000" w:firstRow="1" w:lastRow="0" w:firstColumn="0" w:lastColumn="0" w:oddVBand="0" w:evenVBand="0" w:oddHBand="0" w:evenHBand="0" w:firstRowFirstColumn="0" w:firstRowLastColumn="0" w:lastRowFirstColumn="0" w:lastRowLastColumn="0"/>
             </w:pPr>
             <w:r>
-              <w:t>C</w:t>
-            </w:r>
-            <w:bookmarkStart w:id="0" w:name="_GoBack"/>
-            <w:bookmarkEnd w:id="0"/>
-            <w:r>
-              <w:t xml:space="preserve">ode </w:t>
+              <w:t xml:space="preserve">Code </w:t>
             </w:r>
             <w:r>
               <w:t>Complete</w:t>
@@ -1489,8 +1484,16 @@
             <w:tcW w:w="3611" w:type="dxa"/>
           </w:tcPr>
           <w:p>
-            <w:r>
-              <w:t>authorization attribute</w:t>
+            <w:pPr>
+              <w:rPr>
+                <w:rFonts w:ascii="Calibri" w:eastAsia="Calibri" w:hAnsi="Calibri" w:cs="Calibri"/>
+              </w:rPr>
+            </w:pPr>
+            <w:r>
+              <w:rPr>
+                <w:rFonts w:ascii="Calibri" w:eastAsia="Calibri" w:hAnsi="Calibri" w:cs="Calibri"/>
+              </w:rPr>
+              <w:t>OAth</w:t>
             </w:r>
           </w:p>
         </w:tc>
@@ -1502,6 +1505,13 @@
             <w:pPr>
               <w:cnfStyle w:val="000000000000" w:firstRow="0" w:lastRow="0" w:firstColumn="0" w:lastColumn="0" w:oddVBand="0" w:evenVBand="0" w:oddHBand="0" w:evenHBand="0" w:firstRowFirstColumn="0" w:firstRowLastColumn="0" w:lastRowFirstColumn="0" w:lastRowLastColumn="0"/>
             </w:pPr>
+            <w:r>
+              <w:t xml:space="preserve">My 0.02: We'll implement a custom token, and that'll show them "under the hood". Then we could explain oauth the way you did in the initial email, below. That's about all </w:t>
+            </w:r>
+            <w:r>
+              <w:lastRenderedPageBreak/>
+              <w:t>the coverage it needs, as it's really nothing special on the API side.</w:t>
+            </w:r>
           </w:p>
         </w:tc>
         <w:tc>
@@ -1513,7 +1523,8 @@
               <w:cnfStyle w:val="000000000000" w:firstRow="0" w:lastRow="0" w:firstColumn="0" w:lastColumn="0" w:oddVBand="0" w:evenVBand="0" w:oddHBand="0" w:evenHBand="0" w:firstRowFirstColumn="0" w:firstRowLastColumn="0" w:lastRowFirstColumn="0" w:lastRowLastColumn="0"/>
             </w:pPr>
             <w:r>
-              <w:t>X</w:t>
+              <w:lastRenderedPageBreak/>
+              <w:t>Jamie?</w:t>
             </w:r>
           </w:p>
         </w:tc>
@@ -1526,8 +1537,10 @@
               <w:cnfStyle w:val="000000000000" w:firstRow="0" w:lastRow="0" w:firstColumn="0" w:lastColumn="0" w:oddVBand="0" w:evenVBand="0" w:oddHBand="0" w:evenHBand="0" w:firstRowFirstColumn="0" w:firstRowLastColumn="0" w:lastRowFirstColumn="0" w:lastRowLastColumn="0"/>
             </w:pPr>
             <w:r>
-              <w:t>X</w:t>
-            </w:r>
+              <w:t>CH6? CH9?</w:t>
+            </w:r>
+            <w:bookmarkStart w:id="0" w:name="_GoBack"/>
+            <w:bookmarkEnd w:id="0"/>
           </w:p>
         </w:tc>
       </w:tr>
@@ -1539,7 +1552,8 @@
           </w:tcPr>
           <w:p>
             <w:r>
-              <w:t>require ssl attribute</w:t>
+              <w:lastRenderedPageBreak/>
+              <w:t>authorization attribute</w:t>
             </w:r>
           </w:p>
         </w:tc>
@@ -1551,15 +1565,6 @@
             <w:pPr>
               <w:cnfStyle w:val="000000000000" w:firstRow="0" w:lastRow="0" w:firstColumn="0" w:lastColumn="0" w:oddVBand="0" w:evenVBand="0" w:oddHBand="0" w:evenHBand="0" w:firstRowFirstColumn="0" w:firstRowLastColumn="0" w:lastRowFirstColumn="0" w:lastRowLastColumn="0"/>
             </w:pPr>
-            <w:r>
-              <w:t>O</w:t>
-            </w:r>
-            <w:r>
-              <w:t>ptional</w:t>
-            </w:r>
-            <w:r>
-              <w:t>!</w:t>
-            </w:r>
           </w:p>
         </w:tc>
         <w:tc>
@@ -1570,6 +1575,9 @@
             <w:pPr>
               <w:cnfStyle w:val="000000000000" w:firstRow="0" w:lastRow="0" w:firstColumn="0" w:lastColumn="0" w:oddVBand="0" w:evenVBand="0" w:oddHBand="0" w:evenHBand="0" w:firstRowFirstColumn="0" w:firstRowLastColumn="0" w:lastRowFirstColumn="0" w:lastRowLastColumn="0"/>
             </w:pPr>
+            <w:r>
+              <w:t>X</w:t>
+            </w:r>
           </w:p>
         </w:tc>
         <w:tc>
@@ -1581,7 +1589,7 @@
               <w:cnfStyle w:val="000000000000" w:firstRow="0" w:lastRow="0" w:firstColumn="0" w:lastColumn="0" w:oddVBand="0" w:evenVBand="0" w:oddHBand="0" w:evenHBand="0" w:firstRowFirstColumn="0" w:firstRowLastColumn="0" w:lastRowFirstColumn="0" w:lastRowLastColumn="0"/>
             </w:pPr>
             <w:r>
-              <w:t>TODO CH6</w:t>
+              <w:t>X</w:t>
             </w:r>
           </w:p>
         </w:tc>
@@ -1594,10 +1602,7 @@
           </w:tcPr>
           <w:p>
             <w:r>
-              <w:t>Removing sensitive data from</w:t>
-            </w:r>
-            <w:r>
-              <w:t xml:space="preserve"> response message</w:t>
+              <w:t>require ssl attribute</w:t>
             </w:r>
           </w:p>
         </w:tc>
@@ -1609,6 +1614,15 @@
             <w:pPr>
               <w:cnfStyle w:val="000000000000" w:firstRow="0" w:lastRow="0" w:firstColumn="0" w:lastColumn="0" w:oddVBand="0" w:evenVBand="0" w:oddHBand="0" w:evenHBand="0" w:firstRowFirstColumn="0" w:firstRowLastColumn="0" w:lastRowFirstColumn="0" w:lastRowLastColumn="0"/>
             </w:pPr>
+            <w:r>
+              <w:t>O</w:t>
+            </w:r>
+            <w:r>
+              <w:t>ptional</w:t>
+            </w:r>
+            <w:r>
+              <w:t>!</w:t>
+            </w:r>
           </w:p>
         </w:tc>
         <w:tc>
@@ -1619,9 +1633,6 @@
             <w:pPr>
               <w:cnfStyle w:val="000000000000" w:firstRow="0" w:lastRow="0" w:firstColumn="0" w:lastColumn="0" w:oddVBand="0" w:evenVBand="0" w:oddHBand="0" w:evenHBand="0" w:firstRowFirstColumn="0" w:firstRowLastColumn="0" w:lastRowFirstColumn="0" w:lastRowLastColumn="0"/>
             </w:pPr>
-            <w:r>
-              <w:t>X</w:t>
-            </w:r>
           </w:p>
         </w:tc>
         <w:tc>
@@ -1633,6 +1644,58 @@
               <w:cnfStyle w:val="000000000000" w:firstRow="0" w:lastRow="0" w:firstColumn="0" w:lastColumn="0" w:oddVBand="0" w:evenVBand="0" w:oddHBand="0" w:evenHBand="0" w:firstRowFirstColumn="0" w:firstRowLastColumn="0" w:lastRowFirstColumn="0" w:lastRowLastColumn="0"/>
             </w:pPr>
             <w:r>
+              <w:t>TODO CH6</w:t>
+            </w:r>
+          </w:p>
+        </w:tc>
+      </w:tr>
+      <w:tr>
+        <w:tc>
+          <w:tcPr>
+            <w:cnfStyle w:val="001000000000" w:firstRow="0" w:lastRow="0" w:firstColumn="1" w:lastColumn="0" w:oddVBand="0" w:evenVBand="0" w:oddHBand="0" w:evenHBand="0" w:firstRowFirstColumn="0" w:firstRowLastColumn="0" w:lastRowFirstColumn="0" w:lastRowLastColumn="0"/>
+            <w:tcW w:w="3611" w:type="dxa"/>
+          </w:tcPr>
+          <w:p>
+            <w:r>
+              <w:t>Removing sensitive data from</w:t>
+            </w:r>
+            <w:r>
+              <w:t xml:space="preserve"> response message</w:t>
+            </w:r>
+          </w:p>
+        </w:tc>
+        <w:tc>
+          <w:tcPr>
+            <w:tcW w:w="2940" w:type="dxa"/>
+          </w:tcPr>
+          <w:p>
+            <w:pPr>
+              <w:cnfStyle w:val="000000000000" w:firstRow="0" w:lastRow="0" w:firstColumn="0" w:lastColumn="0" w:oddVBand="0" w:evenVBand="0" w:oddHBand="0" w:evenHBand="0" w:firstRowFirstColumn="0" w:firstRowLastColumn="0" w:lastRowFirstColumn="0" w:lastRowLastColumn="0"/>
+            </w:pPr>
+          </w:p>
+        </w:tc>
+        <w:tc>
+          <w:tcPr>
+            <w:tcW w:w="1574" w:type="dxa"/>
+          </w:tcPr>
+          <w:p>
+            <w:pPr>
+              <w:cnfStyle w:val="000000000000" w:firstRow="0" w:lastRow="0" w:firstColumn="0" w:lastColumn="0" w:oddVBand="0" w:evenVBand="0" w:oddHBand="0" w:evenHBand="0" w:firstRowFirstColumn="0" w:firstRowLastColumn="0" w:lastRowFirstColumn="0" w:lastRowLastColumn="0"/>
+            </w:pPr>
+            <w:r>
+              <w:t>X</w:t>
+            </w:r>
+          </w:p>
+        </w:tc>
+        <w:tc>
+          <w:tcPr>
+            <w:tcW w:w="1225" w:type="dxa"/>
+          </w:tcPr>
+          <w:p>
+            <w:pPr>
+              <w:cnfStyle w:val="000000000000" w:firstRow="0" w:lastRow="0" w:firstColumn="0" w:lastColumn="0" w:oddVBand="0" w:evenVBand="0" w:oddHBand="0" w:evenHBand="0" w:firstRowFirstColumn="0" w:firstRowLastColumn="0" w:lastRowFirstColumn="0" w:lastRowLastColumn="0"/>
+            </w:pPr>
+            <w:r>
               <w:t>X</w:t>
             </w:r>
           </w:p>
@@ -1649,7 +1712,6 @@
               <w:rPr>
                 <w:rFonts w:ascii="Calibri" w:eastAsia="Calibri" w:hAnsi="Calibri" w:cs="Calibri"/>
               </w:rPr>
-              <w:lastRenderedPageBreak/>
               <w:t>Automatic lifetime management for database connections and transactions</w:t>
             </w:r>
           </w:p>

--- a/doc/web api 2 notes.docx
+++ b/doc/web api 2 notes.docx
@@ -372,6 +372,34 @@
             <w:r>
               <w:t>Brian</w:t>
             </w:r>
+          </w:p>
+        </w:tc>
+      </w:tr>
+      <w:tr>
+        <w:tc>
+          <w:tcPr>
+            <w:cnfStyle w:val="001000000000" w:firstRow="0" w:lastRow="0" w:firstColumn="1" w:lastColumn="0" w:oddVBand="0" w:evenVBand="0" w:oddHBand="0" w:evenHBand="0" w:firstRowFirstColumn="0" w:firstRowLastColumn="0" w:lastRowFirstColumn="0" w:lastRowLastColumn="0"/>
+            <w:tcW w:w="8095" w:type="dxa"/>
+          </w:tcPr>
+          <w:p>
+            <w:r>
+              <w:t>OData sidebar isn’t closed</w:t>
+            </w:r>
+          </w:p>
+        </w:tc>
+        <w:tc>
+          <w:tcPr>
+            <w:tcW w:w="1255" w:type="dxa"/>
+          </w:tcPr>
+          <w:p>
+            <w:pPr>
+              <w:cnfStyle w:val="000000000000" w:firstRow="0" w:lastRow="0" w:firstColumn="0" w:lastColumn="0" w:oddVBand="0" w:evenVBand="0" w:oddHBand="0" w:evenHBand="0" w:firstRowFirstColumn="0" w:firstRowLastColumn="0" w:lastRowFirstColumn="0" w:lastRowLastColumn="0"/>
+            </w:pPr>
+            <w:r>
+              <w:t>Brian</w:t>
+            </w:r>
+            <w:bookmarkStart w:id="0" w:name="_GoBack"/>
+            <w:bookmarkEnd w:id="0"/>
           </w:p>
         </w:tc>
       </w:tr>
@@ -1539,8 +1567,6 @@
             <w:r>
               <w:t>CH6? CH9?</w:t>
             </w:r>
-            <w:bookmarkStart w:id="0" w:name="_GoBack"/>
-            <w:bookmarkEnd w:id="0"/>
           </w:p>
         </w:tc>
       </w:tr>

--- a/doc/web api 2 notes.docx
+++ b/doc/web api 2 notes.docx
@@ -398,8 +398,6 @@
             <w:r>
               <w:t>Brian</w:t>
             </w:r>
-            <w:bookmarkStart w:id="0" w:name="_GoBack"/>
-            <w:bookmarkEnd w:id="0"/>
           </w:p>
         </w:tc>
       </w:tr>
@@ -632,7 +630,7 @@
               <w:cnfStyle w:val="000000000000" w:firstRow="0" w:lastRow="0" w:firstColumn="0" w:lastColumn="0" w:oddVBand="0" w:evenVBand="0" w:oddHBand="0" w:evenHBand="0" w:firstRowFirstColumn="0" w:firstRowLastColumn="0" w:lastRowFirstColumn="0" w:lastRowLastColumn="0"/>
             </w:pPr>
             <w:r>
-              <w:t>TODO CH 7</w:t>
+              <w:t>X</w:t>
             </w:r>
           </w:p>
         </w:tc>
@@ -842,7 +840,7 @@
               <w:cnfStyle w:val="000000000000" w:firstRow="0" w:lastRow="0" w:firstColumn="0" w:lastColumn="0" w:oddVBand="0" w:evenVBand="0" w:oddHBand="0" w:evenHBand="0" w:firstRowFirstColumn="0" w:firstRowLastColumn="0" w:lastRowFirstColumn="0" w:lastRowLastColumn="0"/>
             </w:pPr>
             <w:r>
-              <w:t>TODO CH 7</w:t>
+              <w:t>X</w:t>
             </w:r>
           </w:p>
         </w:tc>
@@ -1020,41 +1018,8 @@
             <w:pPr>
               <w:cnfStyle w:val="000000000000" w:firstRow="0" w:lastRow="0" w:firstColumn="0" w:lastColumn="0" w:oddVBand="0" w:evenVBand="0" w:oddHBand="0" w:evenHBand="0" w:firstRowFirstColumn="0" w:firstRowLastColumn="0" w:lastRowFirstColumn="0" w:lastRowLastColumn="0"/>
             </w:pPr>
-            <w:r>
-              <w:t>Use this as an intro:</w:t>
-            </w:r>
-          </w:p>
-          <w:p>
-            <w:pPr>
-              <w:cnfStyle w:val="000000000000" w:firstRow="0" w:lastRow="0" w:firstColumn="0" w:lastColumn="0" w:oddVBand="0" w:evenVBand="0" w:oddHBand="0" w:evenHBand="0" w:firstRowFirstColumn="0" w:firstRowLastColumn="0" w:lastRowFirstColumn="0" w:lastRowLastColumn="0"/>
-            </w:pPr>
-          </w:p>
-          <w:p>
-            <w:pPr>
-              <w:pStyle w:val="BodyTextCont"/>
-              <w:cnfStyle w:val="000000000000" w:firstRow="0" w:lastRow="0" w:firstColumn="0" w:lastColumn="0" w:oddVBand="0" w:evenVBand="0" w:oddHBand="0" w:evenHBand="0" w:firstRowFirstColumn="0" w:firstRowLastColumn="0" w:lastRowFirstColumn="0" w:lastRowLastColumn="0"/>
-            </w:pPr>
-            <w:r>
-              <w:t xml:space="preserve">We've made great progress, but we're still lacking input validation. </w:t>
-            </w:r>
-            <w:r>
-              <w:rPr>
-                <w:rStyle w:val="CodeInline"/>
-              </w:rPr>
-              <w:t>Subject</w:t>
-            </w:r>
-            <w:r>
-              <w:t xml:space="preserve"> is a required field in the </w:t>
-            </w:r>
-            <w:r>
-              <w:rPr>
-                <w:rStyle w:val="CodeInline"/>
-              </w:rPr>
-              <w:t>Task</w:t>
-            </w:r>
-            <w:r>
-              <w:t xml:space="preserve"> database table, and we're wasting valuable server resources by allowing messages with no subject to reach the database if they are only to be rejected by it. Let's take care of that problem next.</w:t>
-            </w:r>
+            <w:bookmarkStart w:id="0" w:name="_GoBack"/>
+            <w:bookmarkEnd w:id="0"/>
           </w:p>
           <w:p>
             <w:pPr>
@@ -1194,7 +1159,7 @@
               <w:t>TODO CH</w:t>
             </w:r>
             <w:r>
-              <w:t>8</w:t>
+              <w:t>9</w:t>
             </w:r>
           </w:p>
         </w:tc>
@@ -1534,11 +1499,7 @@
               <w:cnfStyle w:val="000000000000" w:firstRow="0" w:lastRow="0" w:firstColumn="0" w:lastColumn="0" w:oddVBand="0" w:evenVBand="0" w:oddHBand="0" w:evenHBand="0" w:firstRowFirstColumn="0" w:firstRowLastColumn="0" w:lastRowFirstColumn="0" w:lastRowLastColumn="0"/>
             </w:pPr>
             <w:r>
-              <w:t xml:space="preserve">My 0.02: We'll implement a custom token, and that'll show them "under the hood". Then we could explain oauth the way you did in the initial email, below. That's about all </w:t>
-            </w:r>
-            <w:r>
-              <w:lastRenderedPageBreak/>
-              <w:t>the coverage it needs, as it's really nothing special on the API side.</w:t>
+              <w:t>My 0.02: We'll implement a custom token, and that'll show them "under the hood". Then we could explain oauth the way you did in the initial email, below. That's about all the coverage it needs, as it's really nothing special on the API side.</w:t>
             </w:r>
           </w:p>
         </w:tc>
@@ -1551,7 +1512,6 @@
               <w:cnfStyle w:val="000000000000" w:firstRow="0" w:lastRow="0" w:firstColumn="0" w:lastColumn="0" w:oddVBand="0" w:evenVBand="0" w:oddHBand="0" w:evenHBand="0" w:firstRowFirstColumn="0" w:firstRowLastColumn="0" w:lastRowFirstColumn="0" w:lastRowLastColumn="0"/>
             </w:pPr>
             <w:r>
-              <w:lastRenderedPageBreak/>
               <w:t>Jamie?</w:t>
             </w:r>
           </w:p>
@@ -1578,7 +1538,6 @@
           </w:tcPr>
           <w:p>
             <w:r>
-              <w:lastRenderedPageBreak/>
               <w:t>authorization attribute</w:t>
             </w:r>
           </w:p>
@@ -1738,6 +1697,7 @@
               <w:rPr>
                 <w:rFonts w:ascii="Calibri" w:eastAsia="Calibri" w:hAnsi="Calibri" w:cs="Calibri"/>
               </w:rPr>
+              <w:lastRenderedPageBreak/>
               <w:t>Automatic lifetime management for database connections and transactions</w:t>
             </w:r>
           </w:p>

--- a/doc/web api 2 notes.docx
+++ b/doc/web api 2 notes.docx
@@ -398,6 +398,31 @@
             <w:r>
               <w:t>Brian</w:t>
             </w:r>
+          </w:p>
+        </w:tc>
+      </w:tr>
+      <w:tr>
+        <w:tc>
+          <w:tcPr>
+            <w:cnfStyle w:val="001000000000" w:firstRow="0" w:lastRow="0" w:firstColumn="1" w:lastColumn="0" w:oddVBand="0" w:evenVBand="0" w:oddHBand="0" w:evenHBand="0" w:firstRowFirstColumn="0" w:firstRowLastColumn="0" w:lastRowFirstColumn="0" w:lastRowLastColumn="0"/>
+            <w:tcW w:w="8095" w:type="dxa"/>
+          </w:tcPr>
+          <w:p>
+            <w:r>
+              <w:t>Chapter 5, fix query processor interface project/namespace</w:t>
+            </w:r>
+          </w:p>
+        </w:tc>
+        <w:tc>
+          <w:tcPr>
+            <w:tcW w:w="1255" w:type="dxa"/>
+          </w:tcPr>
+          <w:p>
+            <w:pPr>
+              <w:cnfStyle w:val="000000000000" w:firstRow="0" w:lastRow="0" w:firstColumn="0" w:lastColumn="0" w:oddVBand="0" w:evenVBand="0" w:oddHBand="0" w:evenHBand="0" w:firstRowFirstColumn="0" w:firstRowLastColumn="0" w:lastRowFirstColumn="0" w:lastRowLastColumn="0"/>
+            </w:pPr>
+            <w:bookmarkStart w:id="0" w:name="_GoBack"/>
+            <w:bookmarkEnd w:id="0"/>
           </w:p>
         </w:tc>
       </w:tr>
@@ -1018,8 +1043,6 @@
             <w:pPr>
               <w:cnfStyle w:val="000000000000" w:firstRow="0" w:lastRow="0" w:firstColumn="0" w:lastColumn="0" w:oddVBand="0" w:evenVBand="0" w:oddHBand="0" w:evenHBand="0" w:firstRowFirstColumn="0" w:firstRowLastColumn="0" w:lastRowFirstColumn="0" w:lastRowLastColumn="0"/>
             </w:pPr>
-            <w:bookmarkStart w:id="0" w:name="_GoBack"/>
-            <w:bookmarkEnd w:id="0"/>
           </w:p>
           <w:p>
             <w:pPr>
@@ -5596,65 +5619,65 @@
           <w:sz w:val="18"/>
           <w:szCs w:val="18"/>
         </w:rPr>
+        <w:t>·</w:t>
+      </w:r>
+      <w:r>
+        <w:rPr>
+          <w:rFonts w:ascii="UtopiaStd-Regular" w:hAnsi="UtopiaStd-Regular" w:cs="UtopiaStd-Regular"/>
+          <w:sz w:val="18"/>
+          <w:szCs w:val="18"/>
+        </w:rPr>
+        <w:t>· Routing</w:t>
+      </w:r>
+    </w:p>
+    <w:p>
+      <w:pPr>
+        <w:autoSpaceDE w:val="0"/>
+        <w:autoSpaceDN w:val="0"/>
+        <w:adjustRightInd w:val="0"/>
+        <w:spacing w:after="0" w:line="240" w:lineRule="auto"/>
+        <w:rPr>
+          <w:rFonts w:ascii="UtopiaStd-Regular" w:hAnsi="UtopiaStd-Regular" w:cs="UtopiaStd-Regular"/>
+          <w:sz w:val="18"/>
+          <w:szCs w:val="18"/>
+        </w:rPr>
+      </w:pPr>
+      <w:r>
+        <w:rPr>
+          <w:rFonts w:ascii="SymbolMT" w:hAnsi="SymbolMT" w:cs="SymbolMT"/>
+          <w:sz w:val="18"/>
+          <w:szCs w:val="18"/>
+        </w:rPr>
+        <w:t>·</w:t>
+      </w:r>
+      <w:r>
+        <w:rPr>
+          <w:rFonts w:ascii="UtopiaStd-Regular" w:hAnsi="UtopiaStd-Regular" w:cs="UtopiaStd-Regular"/>
+          <w:sz w:val="18"/>
+          <w:szCs w:val="18"/>
+        </w:rPr>
+        <w:t>· Formatting</w:t>
+      </w:r>
+    </w:p>
+    <w:p>
+      <w:pPr>
+        <w:autoSpaceDE w:val="0"/>
+        <w:autoSpaceDN w:val="0"/>
+        <w:adjustRightInd w:val="0"/>
+        <w:spacing w:after="0" w:line="240" w:lineRule="auto"/>
+        <w:rPr>
+          <w:rFonts w:ascii="UtopiaStd-Regular" w:hAnsi="UtopiaStd-Regular" w:cs="UtopiaStd-Regular"/>
+          <w:sz w:val="18"/>
+          <w:szCs w:val="18"/>
+        </w:rPr>
+      </w:pPr>
+      <w:r>
+        <w:rPr>
+          <w:rFonts w:ascii="UtopiaStd-Regular" w:hAnsi="UtopiaStd-Regular" w:cs="UtopiaStd-Regular"/>
+          <w:sz w:val="18"/>
+          <w:szCs w:val="18"/>
+        </w:rPr>
         <w:lastRenderedPageBreak/>
-        <w:t>·</w:t>
-      </w:r>
-      <w:r>
-        <w:rPr>
-          <w:rFonts w:ascii="UtopiaStd-Regular" w:hAnsi="UtopiaStd-Regular" w:cs="UtopiaStd-Regular"/>
-          <w:sz w:val="18"/>
-          <w:szCs w:val="18"/>
-        </w:rPr>
-        <w:t>· Routing</w:t>
-      </w:r>
-    </w:p>
-    <w:p>
-      <w:pPr>
-        <w:autoSpaceDE w:val="0"/>
-        <w:autoSpaceDN w:val="0"/>
-        <w:adjustRightInd w:val="0"/>
-        <w:spacing w:after="0" w:line="240" w:lineRule="auto"/>
-        <w:rPr>
-          <w:rFonts w:ascii="UtopiaStd-Regular" w:hAnsi="UtopiaStd-Regular" w:cs="UtopiaStd-Regular"/>
-          <w:sz w:val="18"/>
-          <w:szCs w:val="18"/>
-        </w:rPr>
-      </w:pPr>
-      <w:r>
-        <w:rPr>
-          <w:rFonts w:ascii="SymbolMT" w:hAnsi="SymbolMT" w:cs="SymbolMT"/>
-          <w:sz w:val="18"/>
-          <w:szCs w:val="18"/>
-        </w:rPr>
-        <w:t>·</w:t>
-      </w:r>
-      <w:r>
-        <w:rPr>
-          <w:rFonts w:ascii="UtopiaStd-Regular" w:hAnsi="UtopiaStd-Regular" w:cs="UtopiaStd-Regular"/>
-          <w:sz w:val="18"/>
-          <w:szCs w:val="18"/>
-        </w:rPr>
-        <w:t>· Formatting</w:t>
-      </w:r>
-    </w:p>
-    <w:p>
-      <w:pPr>
-        <w:autoSpaceDE w:val="0"/>
-        <w:autoSpaceDN w:val="0"/>
-        <w:adjustRightInd w:val="0"/>
-        <w:spacing w:after="0" w:line="240" w:lineRule="auto"/>
-        <w:rPr>
-          <w:rFonts w:ascii="UtopiaStd-Regular" w:hAnsi="UtopiaStd-Regular" w:cs="UtopiaStd-Regular"/>
-          <w:sz w:val="18"/>
-          <w:szCs w:val="18"/>
-        </w:rPr>
-      </w:pPr>
-      <w:r>
-        <w:rPr>
-          <w:rFonts w:ascii="UtopiaStd-Regular" w:hAnsi="UtopiaStd-Regular" w:cs="UtopiaStd-Regular"/>
-          <w:sz w:val="18"/>
-          <w:szCs w:val="18"/>
-        </w:rPr>
         <w:t>Filtering allows you to write code using certain tags or categories, and then filter them</w:t>
       </w:r>
     </w:p>
@@ -7169,107 +7192,107 @@
           <w:sz w:val="18"/>
           <w:szCs w:val="18"/>
         </w:rPr>
+        <w:t>to resort to setting the Windows system clock during test execution.</w:t>
+      </w:r>
+    </w:p>
+    <w:p>
+      <w:pPr>
+        <w:autoSpaceDE w:val="0"/>
+        <w:autoSpaceDN w:val="0"/>
+        <w:adjustRightInd w:val="0"/>
+        <w:spacing w:after="0" w:line="240" w:lineRule="auto"/>
+        <w:rPr>
+          <w:rFonts w:ascii="UtopiaStd-Regular" w:hAnsi="UtopiaStd-Regular" w:cs="UtopiaStd-Regular"/>
+          <w:sz w:val="18"/>
+          <w:szCs w:val="18"/>
+        </w:rPr>
+      </w:pPr>
+      <w:r>
+        <w:rPr>
+          <w:rFonts w:ascii="UtopiaStd-Regular" w:hAnsi="UtopiaStd-Regular" w:cs="UtopiaStd-Regular"/>
+          <w:sz w:val="18"/>
+          <w:szCs w:val="18"/>
+        </w:rPr>
+        <w:t xml:space="preserve">In the </w:t>
+      </w:r>
+      <w:r>
+        <w:rPr>
+          <w:rFonts w:ascii="TheSansMonoConNormal" w:hAnsi="TheSansMonoConNormal" w:cs="TheSansMonoConNormal"/>
+          <w:sz w:val="18"/>
+          <w:szCs w:val="18"/>
+        </w:rPr>
+        <w:t xml:space="preserve">MVC4ServicesBook.Common </w:t>
+      </w:r>
+      <w:r>
+        <w:rPr>
+          <w:rFonts w:ascii="UtopiaStd-Regular" w:hAnsi="UtopiaStd-Regular" w:cs="UtopiaStd-Regular"/>
+          <w:sz w:val="18"/>
+          <w:szCs w:val="18"/>
+        </w:rPr>
+        <w:t>project, add the following interface and</w:t>
+      </w:r>
+    </w:p>
+    <w:p>
+      <w:pPr>
+        <w:autoSpaceDE w:val="0"/>
+        <w:autoSpaceDN w:val="0"/>
+        <w:adjustRightInd w:val="0"/>
+        <w:spacing w:after="0" w:line="240" w:lineRule="auto"/>
+        <w:rPr>
+          <w:rFonts w:ascii="UtopiaStd-Regular" w:hAnsi="UtopiaStd-Regular" w:cs="UtopiaStd-Regular"/>
+          <w:sz w:val="18"/>
+          <w:szCs w:val="18"/>
+        </w:rPr>
+      </w:pPr>
+      <w:r>
+        <w:rPr>
+          <w:rFonts w:ascii="UtopiaStd-Regular" w:hAnsi="UtopiaStd-Regular" w:cs="UtopiaStd-Regular"/>
+          <w:sz w:val="18"/>
+          <w:szCs w:val="18"/>
+        </w:rPr>
+        <w:t>corresponding implementation:</w:t>
+      </w:r>
+    </w:p>
+    <w:p>
+      <w:pPr>
+        <w:autoSpaceDE w:val="0"/>
+        <w:autoSpaceDN w:val="0"/>
+        <w:adjustRightInd w:val="0"/>
+        <w:spacing w:after="0" w:line="240" w:lineRule="auto"/>
+        <w:rPr>
+          <w:rFonts w:ascii="TheSansMonoConNormal" w:hAnsi="TheSansMonoConNormal" w:cs="TheSansMonoConNormal"/>
+          <w:sz w:val="18"/>
+          <w:szCs w:val="18"/>
+        </w:rPr>
+      </w:pPr>
+      <w:r>
+        <w:rPr>
+          <w:rFonts w:ascii="TheSansMonoConNormal" w:hAnsi="TheSansMonoConNormal" w:cs="TheSansMonoConNormal"/>
+          <w:sz w:val="18"/>
+          <w:szCs w:val="18"/>
+        </w:rPr>
+        <w:t>public interface IDateTime</w:t>
+      </w:r>
+    </w:p>
+    <w:p>
+      <w:pPr>
+        <w:autoSpaceDE w:val="0"/>
+        <w:autoSpaceDN w:val="0"/>
+        <w:adjustRightInd w:val="0"/>
+        <w:spacing w:after="0" w:line="240" w:lineRule="auto"/>
+        <w:rPr>
+          <w:rFonts w:ascii="TheSansMonoConNormal" w:hAnsi="TheSansMonoConNormal" w:cs="TheSansMonoConNormal"/>
+          <w:sz w:val="18"/>
+          <w:szCs w:val="18"/>
+        </w:rPr>
+      </w:pPr>
+      <w:r>
+        <w:rPr>
+          <w:rFonts w:ascii="TheSansMonoConNormal" w:hAnsi="TheSansMonoConNormal" w:cs="TheSansMonoConNormal"/>
+          <w:sz w:val="18"/>
+          <w:szCs w:val="18"/>
+        </w:rPr>
         <w:lastRenderedPageBreak/>
-        <w:t>to resort to setting the Windows system clock during test execution.</w:t>
-      </w:r>
-    </w:p>
-    <w:p>
-      <w:pPr>
-        <w:autoSpaceDE w:val="0"/>
-        <w:autoSpaceDN w:val="0"/>
-        <w:adjustRightInd w:val="0"/>
-        <w:spacing w:after="0" w:line="240" w:lineRule="auto"/>
-        <w:rPr>
-          <w:rFonts w:ascii="UtopiaStd-Regular" w:hAnsi="UtopiaStd-Regular" w:cs="UtopiaStd-Regular"/>
-          <w:sz w:val="18"/>
-          <w:szCs w:val="18"/>
-        </w:rPr>
-      </w:pPr>
-      <w:r>
-        <w:rPr>
-          <w:rFonts w:ascii="UtopiaStd-Regular" w:hAnsi="UtopiaStd-Regular" w:cs="UtopiaStd-Regular"/>
-          <w:sz w:val="18"/>
-          <w:szCs w:val="18"/>
-        </w:rPr>
-        <w:t xml:space="preserve">In the </w:t>
-      </w:r>
-      <w:r>
-        <w:rPr>
-          <w:rFonts w:ascii="TheSansMonoConNormal" w:hAnsi="TheSansMonoConNormal" w:cs="TheSansMonoConNormal"/>
-          <w:sz w:val="18"/>
-          <w:szCs w:val="18"/>
-        </w:rPr>
-        <w:t xml:space="preserve">MVC4ServicesBook.Common </w:t>
-      </w:r>
-      <w:r>
-        <w:rPr>
-          <w:rFonts w:ascii="UtopiaStd-Regular" w:hAnsi="UtopiaStd-Regular" w:cs="UtopiaStd-Regular"/>
-          <w:sz w:val="18"/>
-          <w:szCs w:val="18"/>
-        </w:rPr>
-        <w:t>project, add the following interface and</w:t>
-      </w:r>
-    </w:p>
-    <w:p>
-      <w:pPr>
-        <w:autoSpaceDE w:val="0"/>
-        <w:autoSpaceDN w:val="0"/>
-        <w:adjustRightInd w:val="0"/>
-        <w:spacing w:after="0" w:line="240" w:lineRule="auto"/>
-        <w:rPr>
-          <w:rFonts w:ascii="UtopiaStd-Regular" w:hAnsi="UtopiaStd-Regular" w:cs="UtopiaStd-Regular"/>
-          <w:sz w:val="18"/>
-          <w:szCs w:val="18"/>
-        </w:rPr>
-      </w:pPr>
-      <w:r>
-        <w:rPr>
-          <w:rFonts w:ascii="UtopiaStd-Regular" w:hAnsi="UtopiaStd-Regular" w:cs="UtopiaStd-Regular"/>
-          <w:sz w:val="18"/>
-          <w:szCs w:val="18"/>
-        </w:rPr>
-        <w:t>corresponding implementation:</w:t>
-      </w:r>
-    </w:p>
-    <w:p>
-      <w:pPr>
-        <w:autoSpaceDE w:val="0"/>
-        <w:autoSpaceDN w:val="0"/>
-        <w:adjustRightInd w:val="0"/>
-        <w:spacing w:after="0" w:line="240" w:lineRule="auto"/>
-        <w:rPr>
-          <w:rFonts w:ascii="TheSansMonoConNormal" w:hAnsi="TheSansMonoConNormal" w:cs="TheSansMonoConNormal"/>
-          <w:sz w:val="18"/>
-          <w:szCs w:val="18"/>
-        </w:rPr>
-      </w:pPr>
-      <w:r>
-        <w:rPr>
-          <w:rFonts w:ascii="TheSansMonoConNormal" w:hAnsi="TheSansMonoConNormal" w:cs="TheSansMonoConNormal"/>
-          <w:sz w:val="18"/>
-          <w:szCs w:val="18"/>
-        </w:rPr>
-        <w:t>public interface IDateTime</w:t>
-      </w:r>
-    </w:p>
-    <w:p>
-      <w:pPr>
-        <w:autoSpaceDE w:val="0"/>
-        <w:autoSpaceDN w:val="0"/>
-        <w:adjustRightInd w:val="0"/>
-        <w:spacing w:after="0" w:line="240" w:lineRule="auto"/>
-        <w:rPr>
-          <w:rFonts w:ascii="TheSansMonoConNormal" w:hAnsi="TheSansMonoConNormal" w:cs="TheSansMonoConNormal"/>
-          <w:sz w:val="18"/>
-          <w:szCs w:val="18"/>
-        </w:rPr>
-      </w:pPr>
-      <w:r>
-        <w:rPr>
-          <w:rFonts w:ascii="TheSansMonoConNormal" w:hAnsi="TheSansMonoConNormal" w:cs="TheSansMonoConNormal"/>
-          <w:sz w:val="18"/>
-          <w:szCs w:val="18"/>
-        </w:rPr>
         <w:t>{</w:t>
       </w:r>
     </w:p>

--- a/doc/web api 2 notes.docx
+++ b/doc/web api 2 notes.docx
@@ -421,8 +421,6 @@
             <w:pPr>
               <w:cnfStyle w:val="000000000000" w:firstRow="0" w:lastRow="0" w:firstColumn="0" w:lastColumn="0" w:oddVBand="0" w:evenVBand="0" w:oddHBand="0" w:evenHBand="0" w:firstRowFirstColumn="0" w:firstRowLastColumn="0" w:lastRowFirstColumn="0" w:lastRowLastColumn="0"/>
             </w:pPr>
-            <w:bookmarkStart w:id="0" w:name="_GoBack"/>
-            <w:bookmarkEnd w:id="0"/>
           </w:p>
         </w:tc>
       </w:tr>
@@ -1233,11 +1231,10 @@
             <w:pPr>
               <w:cnfStyle w:val="000000000000" w:firstRow="0" w:lastRow="0" w:firstColumn="0" w:lastColumn="0" w:oddVBand="0" w:evenVBand="0" w:oddHBand="0" w:evenHBand="0" w:firstRowFirstColumn="0" w:firstRowLastColumn="0" w:lastRowFirstColumn="0" w:lastRowLastColumn="0"/>
             </w:pPr>
-            <w:r>
-              <w:t>TODO CH6</w:t>
-            </w:r>
-            <w:r>
-              <w:t xml:space="preserve"> or CH9</w:t>
+            <w:bookmarkStart w:id="0" w:name="_GoBack"/>
+            <w:bookmarkEnd w:id="0"/>
+            <w:r>
+              <w:t>CH9</w:t>
             </w:r>
           </w:p>
         </w:tc>
@@ -5619,6 +5616,7 @@
           <w:sz w:val="18"/>
           <w:szCs w:val="18"/>
         </w:rPr>
+        <w:lastRenderedPageBreak/>
         <w:t>·</w:t>
       </w:r>
       <w:r>
@@ -5677,7 +5675,6 @@
           <w:sz w:val="18"/>
           <w:szCs w:val="18"/>
         </w:rPr>
-        <w:lastRenderedPageBreak/>
         <w:t>Filtering allows you to write code using certain tags or categories, and then filter them</w:t>
       </w:r>
     </w:p>
@@ -7192,6 +7189,7 @@
           <w:sz w:val="18"/>
           <w:szCs w:val="18"/>
         </w:rPr>
+        <w:lastRenderedPageBreak/>
         <w:t>to resort to setting the Windows system clock during test execution.</w:t>
       </w:r>
     </w:p>
@@ -7292,7 +7290,6 @@
           <w:sz w:val="18"/>
           <w:szCs w:val="18"/>
         </w:rPr>
-        <w:lastRenderedPageBreak/>
         <w:t>{</w:t>
       </w:r>
     </w:p>

--- a/doc/web api 2 notes.docx
+++ b/doc/web api 2 notes.docx
@@ -411,6 +411,18 @@
             <w:r>
               <w:t>Chapter 5, fix query processor interface project/namespace</w:t>
             </w:r>
+            <w:r>
+              <w:t xml:space="preserve"> and the using directive for all classes that use query processors. Verify all code again starting at the “</w:t>
+            </w:r>
+            <w:r>
+              <w:t xml:space="preserve">Persisting a Task and Returning </w:t>
+            </w:r>
+            <w:r>
+              <w:t>IHttpActionResult</w:t>
+            </w:r>
+            <w:r>
+              <w:t>” section.</w:t>
+            </w:r>
           </w:p>
         </w:tc>
         <w:tc>
@@ -421,6 +433,8 @@
             <w:pPr>
               <w:cnfStyle w:val="000000000000" w:firstRow="0" w:lastRow="0" w:firstColumn="0" w:lastColumn="0" w:oddVBand="0" w:evenVBand="0" w:oddHBand="0" w:evenHBand="0" w:firstRowFirstColumn="0" w:firstRowLastColumn="0" w:lastRowFirstColumn="0" w:lastRowLastColumn="0"/>
             </w:pPr>
+            <w:bookmarkStart w:id="0" w:name="_GoBack"/>
+            <w:bookmarkEnd w:id="0"/>
           </w:p>
         </w:tc>
       </w:tr>
@@ -1231,8 +1245,6 @@
             <w:pPr>
               <w:cnfStyle w:val="000000000000" w:firstRow="0" w:lastRow="0" w:firstColumn="0" w:lastColumn="0" w:oddVBand="0" w:evenVBand="0" w:oddHBand="0" w:evenHBand="0" w:firstRowFirstColumn="0" w:firstRowLastColumn="0" w:lastRowFirstColumn="0" w:lastRowLastColumn="0"/>
             </w:pPr>
-            <w:bookmarkStart w:id="0" w:name="_GoBack"/>
-            <w:bookmarkEnd w:id="0"/>
             <w:r>
               <w:t>CH9</w:t>
             </w:r>

--- a/doc/web api 2 notes.docx
+++ b/doc/web api 2 notes.docx
@@ -412,10 +412,7 @@
               <w:t>Chapter 5, fix query processor interface project/namespace</w:t>
             </w:r>
             <w:r>
-              <w:t xml:space="preserve"> and the using directive for all classes that use query processors. Verify all code again starting at the “</w:t>
-            </w:r>
-            <w:r>
-              <w:t xml:space="preserve">Persisting a Task and Returning </w:t>
+              <w:t xml:space="preserve"> and the using directive for all classes that use query processors. Verify all code again starting at the “Persisting a Task and Returning </w:t>
             </w:r>
             <w:r>
               <w:t>IHttpActionResult</w:t>
@@ -433,8 +430,6 @@
             <w:pPr>
               <w:cnfStyle w:val="000000000000" w:firstRow="0" w:lastRow="0" w:firstColumn="0" w:lastColumn="0" w:oddVBand="0" w:evenVBand="0" w:oddHBand="0" w:evenHBand="0" w:firstRowFirstColumn="0" w:firstRowLastColumn="0" w:lastRowFirstColumn="0" w:lastRowLastColumn="0"/>
             </w:pPr>
-            <w:bookmarkStart w:id="0" w:name="_GoBack"/>
-            <w:bookmarkEnd w:id="0"/>
           </w:p>
         </w:tc>
       </w:tr>
@@ -1084,11 +1079,10 @@
               <w:cnfStyle w:val="000000000000" w:firstRow="0" w:lastRow="0" w:firstColumn="0" w:lastColumn="0" w:oddVBand="0" w:evenVBand="0" w:oddHBand="0" w:evenHBand="0" w:firstRowFirstColumn="0" w:firstRowLastColumn="0" w:lastRowFirstColumn="0" w:lastRowLastColumn="0"/>
             </w:pPr>
             <w:r>
-              <w:t>TODO CH</w:t>
-            </w:r>
-            <w:r>
-              <w:t>7</w:t>
-            </w:r>
+              <w:t>X</w:t>
+            </w:r>
+            <w:bookmarkStart w:id="0" w:name="_GoBack"/>
+            <w:bookmarkEnd w:id="0"/>
           </w:p>
         </w:tc>
       </w:tr>

--- a/doc/web api 2 notes.docx
+++ b/doc/web api 2 notes.docx
@@ -430,6 +430,60 @@
             <w:pPr>
               <w:cnfStyle w:val="000000000000" w:firstRow="0" w:lastRow="0" w:firstColumn="0" w:lastColumn="0" w:oddVBand="0" w:evenVBand="0" w:oddHBand="0" w:evenHBand="0" w:firstRowFirstColumn="0" w:firstRowLastColumn="0" w:lastRowFirstColumn="0" w:lastRowLastColumn="0"/>
             </w:pPr>
+          </w:p>
+        </w:tc>
+      </w:tr>
+      <w:tr>
+        <w:tc>
+          <w:tcPr>
+            <w:cnfStyle w:val="001000000000" w:firstRow="0" w:lastRow="0" w:firstColumn="1" w:lastColumn="0" w:oddVBand="0" w:evenVBand="0" w:oddHBand="0" w:evenHBand="0" w:firstRowFirstColumn="0" w:firstRowLastColumn="0" w:lastRowFirstColumn="0" w:lastRowLastColumn="0"/>
+            <w:tcW w:w="8095" w:type="dxa"/>
+          </w:tcPr>
+          <w:p>
+            <w:r>
+              <w:t>Ensure “caller” and “user” are being used correctly and consistently, esp in chs 1-5.</w:t>
+            </w:r>
+          </w:p>
+        </w:tc>
+        <w:tc>
+          <w:tcPr>
+            <w:tcW w:w="1255" w:type="dxa"/>
+          </w:tcPr>
+          <w:p>
+            <w:pPr>
+              <w:cnfStyle w:val="000000000000" w:firstRow="0" w:lastRow="0" w:firstColumn="0" w:lastColumn="0" w:oddVBand="0" w:evenVBand="0" w:oddHBand="0" w:evenHBand="0" w:firstRowFirstColumn="0" w:firstRowLastColumn="0" w:lastRowFirstColumn="0" w:lastRowLastColumn="0"/>
+            </w:pPr>
+            <w:r>
+              <w:t>Brian</w:t>
+            </w:r>
+          </w:p>
+        </w:tc>
+      </w:tr>
+      <w:tr>
+        <w:tc>
+          <w:tcPr>
+            <w:cnfStyle w:val="001000000000" w:firstRow="0" w:lastRow="0" w:firstColumn="1" w:lastColumn="0" w:oddVBand="0" w:evenVBand="0" w:oddHBand="0" w:evenHBand="0" w:firstRowFirstColumn="0" w:firstRowLastColumn="0" w:lastRowFirstColumn="0" w:lastRowLastColumn="0"/>
+            <w:tcW w:w="8095" w:type="dxa"/>
+          </w:tcPr>
+          <w:p>
+            <w:r>
+              <w:t>Ensure dependency configuration language is consistent (“add to NinjectConfigurator.AddBindings”)</w:t>
+            </w:r>
+          </w:p>
+        </w:tc>
+        <w:tc>
+          <w:tcPr>
+            <w:tcW w:w="1255" w:type="dxa"/>
+          </w:tcPr>
+          <w:p>
+            <w:pPr>
+              <w:cnfStyle w:val="000000000000" w:firstRow="0" w:lastRow="0" w:firstColumn="0" w:lastColumn="0" w:oddVBand="0" w:evenVBand="0" w:oddHBand="0" w:evenHBand="0" w:firstRowFirstColumn="0" w:firstRowLastColumn="0" w:lastRowFirstColumn="0" w:lastRowLastColumn="0"/>
+            </w:pPr>
+            <w:r>
+              <w:t>Brian</w:t>
+            </w:r>
+            <w:bookmarkStart w:id="0" w:name="_GoBack"/>
+            <w:bookmarkEnd w:id="0"/>
           </w:p>
         </w:tc>
       </w:tr>
@@ -613,7 +667,7 @@
               <w:cnfStyle w:val="000000000000" w:firstRow="0" w:lastRow="0" w:firstColumn="0" w:lastColumn="0" w:oddVBand="0" w:evenVBand="0" w:oddHBand="0" w:evenHBand="0" w:firstRowFirstColumn="0" w:firstRowLastColumn="0" w:lastRowFirstColumn="0" w:lastRowLastColumn="0"/>
             </w:pPr>
             <w:r>
-              <w:t>TODO CH 7</w:t>
+              <w:t>X</w:t>
             </w:r>
           </w:p>
         </w:tc>
@@ -1081,8 +1135,6 @@
             <w:r>
               <w:t>X</w:t>
             </w:r>
-            <w:bookmarkStart w:id="0" w:name="_GoBack"/>
-            <w:bookmarkEnd w:id="0"/>
           </w:p>
         </w:tc>
       </w:tr>

--- a/doc/web api 2 notes.docx
+++ b/doc/web api 2 notes.docx
@@ -227,14 +227,57 @@
             <w:tcW w:w="8095" w:type="dxa"/>
           </w:tcPr>
           <w:p>
-            <w:r>
-              <w:t xml:space="preserve">Remove hack from </w:t>
-            </w:r>
-            <w:r>
-              <w:t>AddTaskQueryProcessor</w:t>
-            </w:r>
-            <w:r>
-              <w:t xml:space="preserve"> added in CH5 once security is implemented.</w:t>
+            <w:pPr>
+              <w:rPr>
+                <w:strike/>
+              </w:rPr>
+            </w:pPr>
+            <w:r>
+              <w:rPr>
+                <w:strike/>
+              </w:rPr>
+              <w:t>Remove hack from AddTaskQueryProcessor added in CH5 once security is implemented.</w:t>
+            </w:r>
+          </w:p>
+        </w:tc>
+        <w:tc>
+          <w:tcPr>
+            <w:tcW w:w="1255" w:type="dxa"/>
+          </w:tcPr>
+          <w:p>
+            <w:pPr>
+              <w:cnfStyle w:val="000000000000" w:firstRow="0" w:lastRow="0" w:firstColumn="0" w:lastColumn="0" w:oddVBand="0" w:evenVBand="0" w:oddHBand="0" w:evenHBand="0" w:firstRowFirstColumn="0" w:firstRowLastColumn="0" w:lastRowFirstColumn="0" w:lastRowLastColumn="0"/>
+              <w:rPr>
+                <w:strike/>
+              </w:rPr>
+            </w:pPr>
+            <w:r>
+              <w:rPr>
+                <w:strike/>
+              </w:rPr>
+              <w:t>Brian</w:t>
+            </w:r>
+          </w:p>
+        </w:tc>
+      </w:tr>
+      <w:tr>
+        <w:tc>
+          <w:tcPr>
+            <w:cnfStyle w:val="001000000000" w:firstRow="0" w:lastRow="0" w:firstColumn="1" w:lastColumn="0" w:oddVBand="0" w:evenVBand="0" w:oddHBand="0" w:evenHBand="0" w:firstRowFirstColumn="0" w:firstRowLastColumn="0" w:lastRowFirstColumn="0" w:lastRowLastColumn="0"/>
+            <w:tcW w:w="8095" w:type="dxa"/>
+          </w:tcPr>
+          <w:p>
+            <w:r>
+              <w:t xml:space="preserve">Update </w:t>
+            </w:r>
+            <w:r>
+              <w:t>TaskCreatedActionResult</w:t>
+            </w:r>
+            <w:r>
+              <w:t xml:space="preserve"> to support multiple content types</w:t>
+            </w:r>
+            <w:r>
+              <w:t>, once we get to content negotiation. TaskCreatedActionResult was introduced in CH5.</w:t>
             </w:r>
           </w:p>
         </w:tc>
@@ -259,17 +302,54 @@
             <w:tcW w:w="8095" w:type="dxa"/>
           </w:tcPr>
           <w:p>
-            <w:r>
-              <w:t xml:space="preserve">Update </w:t>
-            </w:r>
-            <w:r>
-              <w:t>TaskCreatedActionResult</w:t>
-            </w:r>
-            <w:r>
-              <w:t xml:space="preserve"> to support multiple content types</w:t>
-            </w:r>
-            <w:r>
-              <w:t>, once we get to content negotiation. TaskCreatedActionResult was introduced in CH5.</w:t>
+            <w:pPr>
+              <w:rPr>
+                <w:strike/>
+              </w:rPr>
+            </w:pPr>
+            <w:r>
+              <w:rPr>
+                <w:strike/>
+              </w:rPr>
+              <w:t>Add location link so the TaskCreatedActionResult picks it up</w:t>
+            </w:r>
+            <w:r>
+              <w:rPr>
+                <w:strike/>
+              </w:rPr>
+              <w:t>. Use a link service instead of the hack in AddTaskMaintenanceProcessor.</w:t>
+            </w:r>
+          </w:p>
+        </w:tc>
+        <w:tc>
+          <w:tcPr>
+            <w:tcW w:w="1255" w:type="dxa"/>
+          </w:tcPr>
+          <w:p>
+            <w:pPr>
+              <w:cnfStyle w:val="000000000000" w:firstRow="0" w:lastRow="0" w:firstColumn="0" w:lastColumn="0" w:oddVBand="0" w:evenVBand="0" w:oddHBand="0" w:evenHBand="0" w:firstRowFirstColumn="0" w:firstRowLastColumn="0" w:lastRowFirstColumn="0" w:lastRowLastColumn="0"/>
+              <w:rPr>
+                <w:strike/>
+              </w:rPr>
+            </w:pPr>
+            <w:r>
+              <w:rPr>
+                <w:strike/>
+              </w:rPr>
+              <w:t>Brian</w:t>
+            </w:r>
+          </w:p>
+        </w:tc>
+      </w:tr>
+      <w:tr>
+        <w:tc>
+          <w:tcPr>
+            <w:cnfStyle w:val="001000000000" w:firstRow="0" w:lastRow="0" w:firstColumn="1" w:lastColumn="0" w:oddVBand="0" w:evenVBand="0" w:oddHBand="0" w:evenHBand="0" w:firstRowFirstColumn="0" w:firstRowLastColumn="0" w:lastRowFirstColumn="0" w:lastRowLastColumn="0"/>
+            <w:tcW w:w="8095" w:type="dxa"/>
+          </w:tcPr>
+          <w:p>
+            <w:r>
+              <w:t>Some captions read, “POST Request (abbreviated)” and some lack the “(abbreviated)”. Make this consistent. All should have the “(abbreviated)”.</w:t>
             </w:r>
           </w:p>
         </w:tc>
@@ -295,16 +375,8 @@
           </w:tcPr>
           <w:p>
             <w:r>
-              <w:t>Add location link so the TaskCreatedActionResult picks it up</w:t>
-            </w:r>
-            <w:r>
-              <w:t xml:space="preserve">. Use a link service instead of the hack in </w:t>
-            </w:r>
-            <w:r>
-              <w:t>AddTaskMaintenanceProcessor</w:t>
-            </w:r>
-            <w:r>
-              <w:t>.</w:t>
+              <w:lastRenderedPageBreak/>
+              <w:t>Table formatting – is it consistent enough?</w:t>
             </w:r>
           </w:p>
         </w:tc>
@@ -330,7 +402,7 @@
           </w:tcPr>
           <w:p>
             <w:r>
-              <w:t>Some captions read, “POST Request (abbreviated)” and some lack the “(abbreviated)”. Make this consistent. All should have the “(abbreviated)”.</w:t>
+              <w:t>OData sidebar isn’t closed</w:t>
             </w:r>
           </w:p>
         </w:tc>
@@ -356,8 +428,16 @@
           </w:tcPr>
           <w:p>
             <w:r>
-              <w:lastRenderedPageBreak/>
-              <w:t>Table formatting – is it consistent enough?</w:t>
+              <w:t>Chapter 5, fix query processor interface project/namespace</w:t>
+            </w:r>
+            <w:r>
+              <w:t xml:space="preserve"> and the using directive for all classes that use query processors. Verify all code again starting at the “Persisting a Task and Returning </w:t>
+            </w:r>
+            <w:r>
+              <w:t>IHttpActionResult</w:t>
+            </w:r>
+            <w:r>
+              <w:t>” section.</w:t>
             </w:r>
           </w:p>
         </w:tc>
@@ -369,9 +449,6 @@
             <w:pPr>
               <w:cnfStyle w:val="000000000000" w:firstRow="0" w:lastRow="0" w:firstColumn="0" w:lastColumn="0" w:oddVBand="0" w:evenVBand="0" w:oddHBand="0" w:evenHBand="0" w:firstRowFirstColumn="0" w:firstRowLastColumn="0" w:lastRowFirstColumn="0" w:lastRowLastColumn="0"/>
             </w:pPr>
-            <w:r>
-              <w:t>Brian</w:t>
-            </w:r>
           </w:p>
         </w:tc>
       </w:tr>
@@ -383,7 +460,7 @@
           </w:tcPr>
           <w:p>
             <w:r>
-              <w:t>OData sidebar isn’t closed</w:t>
+              <w:t>Ensure “caller” and “user” are being used correctly and consistently, esp in chs 1-5.</w:t>
             </w:r>
           </w:p>
         </w:tc>
@@ -409,16 +486,7 @@
           </w:tcPr>
           <w:p>
             <w:r>
-              <w:t>Chapter 5, fix query processor interface project/namespace</w:t>
-            </w:r>
-            <w:r>
-              <w:t xml:space="preserve"> and the using directive for all classes that use query processors. Verify all code again starting at the “Persisting a Task and Returning </w:t>
-            </w:r>
-            <w:r>
-              <w:t>IHttpActionResult</w:t>
-            </w:r>
-            <w:r>
-              <w:t>” section.</w:t>
+              <w:t>Ensure dependency configuration language is consistent (“add to NinjectConfigurator.AddBindings”)</w:t>
             </w:r>
           </w:p>
         </w:tc>
@@ -430,60 +498,9 @@
             <w:pPr>
               <w:cnfStyle w:val="000000000000" w:firstRow="0" w:lastRow="0" w:firstColumn="0" w:lastColumn="0" w:oddVBand="0" w:evenVBand="0" w:oddHBand="0" w:evenHBand="0" w:firstRowFirstColumn="0" w:firstRowLastColumn="0" w:lastRowFirstColumn="0" w:lastRowLastColumn="0"/>
             </w:pPr>
-          </w:p>
-        </w:tc>
-      </w:tr>
-      <w:tr>
-        <w:tc>
-          <w:tcPr>
-            <w:cnfStyle w:val="001000000000" w:firstRow="0" w:lastRow="0" w:firstColumn="1" w:lastColumn="0" w:oddVBand="0" w:evenVBand="0" w:oddHBand="0" w:evenHBand="0" w:firstRowFirstColumn="0" w:firstRowLastColumn="0" w:lastRowFirstColumn="0" w:lastRowLastColumn="0"/>
-            <w:tcW w:w="8095" w:type="dxa"/>
-          </w:tcPr>
-          <w:p>
-            <w:r>
-              <w:t>Ensure “caller” and “user” are being used correctly and consistently, esp in chs 1-5.</w:t>
-            </w:r>
-          </w:p>
-        </w:tc>
-        <w:tc>
-          <w:tcPr>
-            <w:tcW w:w="1255" w:type="dxa"/>
-          </w:tcPr>
-          <w:p>
-            <w:pPr>
-              <w:cnfStyle w:val="000000000000" w:firstRow="0" w:lastRow="0" w:firstColumn="0" w:lastColumn="0" w:oddVBand="0" w:evenVBand="0" w:oddHBand="0" w:evenHBand="0" w:firstRowFirstColumn="0" w:firstRowLastColumn="0" w:lastRowFirstColumn="0" w:lastRowLastColumn="0"/>
-            </w:pPr>
             <w:r>
               <w:t>Brian</w:t>
             </w:r>
-          </w:p>
-        </w:tc>
-      </w:tr>
-      <w:tr>
-        <w:tc>
-          <w:tcPr>
-            <w:cnfStyle w:val="001000000000" w:firstRow="0" w:lastRow="0" w:firstColumn="1" w:lastColumn="0" w:oddVBand="0" w:evenVBand="0" w:oddHBand="0" w:evenHBand="0" w:firstRowFirstColumn="0" w:firstRowLastColumn="0" w:lastRowFirstColumn="0" w:lastRowLastColumn="0"/>
-            <w:tcW w:w="8095" w:type="dxa"/>
-          </w:tcPr>
-          <w:p>
-            <w:r>
-              <w:t>Ensure dependency configuration language is consistent (“add to NinjectConfigurator.AddBindings”)</w:t>
-            </w:r>
-          </w:p>
-        </w:tc>
-        <w:tc>
-          <w:tcPr>
-            <w:tcW w:w="1255" w:type="dxa"/>
-          </w:tcPr>
-          <w:p>
-            <w:pPr>
-              <w:cnfStyle w:val="000000000000" w:firstRow="0" w:lastRow="0" w:firstColumn="0" w:lastColumn="0" w:oddVBand="0" w:evenVBand="0" w:oddHBand="0" w:evenHBand="0" w:firstRowFirstColumn="0" w:firstRowLastColumn="0" w:lastRowFirstColumn="0" w:lastRowLastColumn="0"/>
-            </w:pPr>
-            <w:r>
-              <w:t>Brian</w:t>
-            </w:r>
-            <w:bookmarkStart w:id="0" w:name="_GoBack"/>
-            <w:bookmarkEnd w:id="0"/>
           </w:p>
         </w:tc>
       </w:tr>
@@ -618,7 +635,7 @@
               <w:cnfStyle w:val="000000000000" w:firstRow="0" w:lastRow="0" w:firstColumn="0" w:lastColumn="0" w:oddVBand="0" w:evenVBand="0" w:oddHBand="0" w:evenHBand="0" w:firstRowFirstColumn="0" w:firstRowLastColumn="0" w:lastRowFirstColumn="0" w:lastRowLastColumn="0"/>
             </w:pPr>
             <w:r>
-              <w:t>TODO CH 7</w:t>
+              <w:t>X</w:t>
             </w:r>
           </w:p>
         </w:tc>
@@ -1425,6 +1442,9 @@
             <w:pPr>
               <w:cnfStyle w:val="000000000000" w:firstRow="0" w:lastRow="0" w:firstColumn="0" w:lastColumn="0" w:oddVBand="0" w:evenVBand="0" w:oddHBand="0" w:evenHBand="0" w:firstRowFirstColumn="0" w:firstRowLastColumn="0" w:lastRowFirstColumn="0" w:lastRowLastColumn="0"/>
             </w:pPr>
+            <w:r>
+              <w:t>X</w:t>
+            </w:r>
           </w:p>
         </w:tc>
         <w:tc>
@@ -1436,7 +1456,7 @@
               <w:cnfStyle w:val="000000000000" w:firstRow="0" w:lastRow="0" w:firstColumn="0" w:lastColumn="0" w:oddVBand="0" w:evenVBand="0" w:oddHBand="0" w:evenHBand="0" w:firstRowFirstColumn="0" w:firstRowLastColumn="0" w:lastRowFirstColumn="0" w:lastRowLastColumn="0"/>
             </w:pPr>
             <w:r>
-              <w:t>TODO CH6</w:t>
+              <w:t>X</w:t>
             </w:r>
           </w:p>
         </w:tc>
@@ -1448,7 +1468,15 @@
             <w:tcW w:w="3611" w:type="dxa"/>
           </w:tcPr>
           <w:p>
-            <w:r>
+            <w:pPr>
+              <w:rPr>
+                <w:strike/>
+              </w:rPr>
+            </w:pPr>
+            <w:r>
+              <w:rPr>
+                <w:strike/>
+              </w:rPr>
               <w:t>custom legacy auth</w:t>
             </w:r>
           </w:p>
@@ -1460,8 +1488,14 @@
           <w:p>
             <w:pPr>
               <w:cnfStyle w:val="000000000000" w:firstRow="0" w:lastRow="0" w:firstColumn="0" w:lastColumn="0" w:oddVBand="0" w:evenVBand="0" w:oddHBand="0" w:evenHBand="0" w:firstRowFirstColumn="0" w:firstRowLastColumn="0" w:lastRowFirstColumn="0" w:lastRowLastColumn="0"/>
+              <w:rPr>
+                <w:strike/>
+              </w:rPr>
             </w:pPr>
             <w:r>
+              <w:rPr>
+                <w:strike/>
+              </w:rPr>
               <w:t>use route-specific handler</w:t>
             </w:r>
           </w:p>
@@ -1473,6 +1507,9 @@
           <w:p>
             <w:pPr>
               <w:cnfStyle w:val="000000000000" w:firstRow="0" w:lastRow="0" w:firstColumn="0" w:lastColumn="0" w:oddVBand="0" w:evenVBand="0" w:oddHBand="0" w:evenHBand="0" w:firstRowFirstColumn="0" w:firstRowLastColumn="0" w:lastRowFirstColumn="0" w:lastRowLastColumn="0"/>
+              <w:rPr>
+                <w:strike/>
+              </w:rPr>
             </w:pPr>
           </w:p>
         </w:tc>
@@ -1483,11 +1520,20 @@
           <w:p>
             <w:pPr>
               <w:cnfStyle w:val="000000000000" w:firstRow="0" w:lastRow="0" w:firstColumn="0" w:lastColumn="0" w:oddVBand="0" w:evenVBand="0" w:oddHBand="0" w:evenHBand="0" w:firstRowFirstColumn="0" w:firstRowLastColumn="0" w:lastRowFirstColumn="0" w:lastRowLastColumn="0"/>
+              <w:rPr>
+                <w:strike/>
+              </w:rPr>
             </w:pPr>
             <w:r>
+              <w:rPr>
+                <w:strike/>
+              </w:rPr>
               <w:t>TODO CH</w:t>
             </w:r>
             <w:r>
+              <w:rPr>
+                <w:strike/>
+              </w:rPr>
               <w:t>8</w:t>
             </w:r>
           </w:p>
@@ -1564,7 +1610,19 @@
               <w:rPr>
                 <w:rFonts w:ascii="Calibri" w:eastAsia="Calibri" w:hAnsi="Calibri" w:cs="Calibri"/>
               </w:rPr>
-              <w:t>OAth</w:t>
+              <w:t>OA</w:t>
+            </w:r>
+            <w:r>
+              <w:rPr>
+                <w:rFonts w:ascii="Calibri" w:eastAsia="Calibri" w:hAnsi="Calibri" w:cs="Calibri"/>
+              </w:rPr>
+              <w:t>u</w:t>
+            </w:r>
+            <w:r>
+              <w:rPr>
+                <w:rFonts w:ascii="Calibri" w:eastAsia="Calibri" w:hAnsi="Calibri" w:cs="Calibri"/>
+              </w:rPr>
+              <w:t>th</w:t>
             </w:r>
           </w:p>
         </w:tc>
@@ -1576,9 +1634,8 @@
             <w:pPr>
               <w:cnfStyle w:val="000000000000" w:firstRow="0" w:lastRow="0" w:firstColumn="0" w:lastColumn="0" w:oddVBand="0" w:evenVBand="0" w:oddHBand="0" w:evenHBand="0" w:firstRowFirstColumn="0" w:firstRowLastColumn="0" w:lastRowFirstColumn="0" w:lastRowLastColumn="0"/>
             </w:pPr>
-            <w:r>
-              <w:t>My 0.02: We'll implement a custom token, and that'll show them "under the hood". Then we could explain oauth the way you did in the initial email, below. That's about all the coverage it needs, as it's really nothing special on the API side.</w:t>
-            </w:r>
+            <w:bookmarkStart w:id="0" w:name="_GoBack"/>
+            <w:bookmarkEnd w:id="0"/>
           </w:p>
         </w:tc>
         <w:tc>
@@ -1775,7 +1832,6 @@
               <w:rPr>
                 <w:rFonts w:ascii="Calibri" w:eastAsia="Calibri" w:hAnsi="Calibri" w:cs="Calibri"/>
               </w:rPr>
-              <w:lastRenderedPageBreak/>
               <w:t>Automatic lifetime management for database connections and transactions</w:t>
             </w:r>
           </w:p>

--- a/doc/web api 2 notes.docx
+++ b/doc/web api 2 notes.docx
@@ -488,6 +488,80 @@
             <w:r>
               <w:t>Ensure dependency configuration language is consistent (“add to NinjectConfigurator.AddBindings”)</w:t>
             </w:r>
+          </w:p>
+        </w:tc>
+        <w:tc>
+          <w:tcPr>
+            <w:tcW w:w="1255" w:type="dxa"/>
+          </w:tcPr>
+          <w:p>
+            <w:pPr>
+              <w:cnfStyle w:val="000000000000" w:firstRow="0" w:lastRow="0" w:firstColumn="0" w:lastColumn="0" w:oddVBand="0" w:evenVBand="0" w:oddHBand="0" w:evenHBand="0" w:firstRowFirstColumn="0" w:firstRowLastColumn="0" w:lastRowFirstColumn="0" w:lastRowLastColumn="0"/>
+            </w:pPr>
+            <w:r>
+              <w:t>Brian</w:t>
+            </w:r>
+          </w:p>
+        </w:tc>
+      </w:tr>
+      <w:tr>
+        <w:tc>
+          <w:tcPr>
+            <w:cnfStyle w:val="001000000000" w:firstRow="0" w:lastRow="0" w:firstColumn="1" w:lastColumn="0" w:oddVBand="0" w:evenVBand="0" w:oddHBand="0" w:evenHBand="0" w:firstRowFirstColumn="0" w:firstRowLastColumn="0" w:lastRowFirstColumn="0" w:lastRowLastColumn="0"/>
+            <w:tcW w:w="8095" w:type="dxa"/>
+          </w:tcPr>
+          <w:p>
+            <w:r>
+              <w:t xml:space="preserve">CH6, security, mention there’s a better separation of concerns if you create your own authentication filters, rather than relying on the Authorize attr. This way the attr </w:t>
+            </w:r>
+            <w:r>
+              <w:t xml:space="preserve">itself </w:t>
+            </w:r>
+            <w:r>
+              <w:t>relates the action+resource to the role and makes the decision, rather than having the controller code make this decision (declaratively). Maybe just mention this, no need to implement.</w:t>
+            </w:r>
+          </w:p>
+        </w:tc>
+        <w:tc>
+          <w:tcPr>
+            <w:tcW w:w="1255" w:type="dxa"/>
+          </w:tcPr>
+          <w:p>
+            <w:pPr>
+              <w:cnfStyle w:val="000000000000" w:firstRow="0" w:lastRow="0" w:firstColumn="0" w:lastColumn="0" w:oddVBand="0" w:evenVBand="0" w:oddHBand="0" w:evenHBand="0" w:firstRowFirstColumn="0" w:firstRowLastColumn="0" w:lastRowFirstColumn="0" w:lastRowLastColumn="0"/>
+            </w:pPr>
+            <w:r>
+              <w:t>Brian</w:t>
+            </w:r>
+          </w:p>
+        </w:tc>
+      </w:tr>
+      <w:tr>
+        <w:tc>
+          <w:tcPr>
+            <w:cnfStyle w:val="001000000000" w:firstRow="0" w:lastRow="0" w:firstColumn="1" w:lastColumn="0" w:oddVBand="0" w:evenVBand="0" w:oddHBand="0" w:evenHBand="0" w:firstRowFirstColumn="0" w:firstRowLastColumn="0" w:lastRowFirstColumn="0" w:lastRowLastColumn="0"/>
+            <w:tcW w:w="8095" w:type="dxa"/>
+          </w:tcPr>
+          <w:p>
+            <w:r>
+              <w:t>Authentication filters are the favored approach in 2.0 (and beyond) over message handlers for performing authentication. This is b/c all of the standard auth methods are already built into katana. The authentication filters specify which katana auth middleware to use for auth. No longer any need to write your own if you are using standard authentication. (So does this make Jamie’s JWT handler irrelevant?)</w:t>
+            </w:r>
+            <w:r>
+              <w:t xml:space="preserve"> Can quote from here to explain Katana: </w:t>
+            </w:r>
+            <w:hyperlink r:id="rId5" w:history="1">
+              <w:r>
+                <w:rPr>
+                  <w:rStyle w:val="Hyperlink"/>
+                </w:rPr>
+                <w:t>http://www.asp.net/aspnet/overview/owin-and-katana/an-overview-of-project-katana</w:t>
+              </w:r>
+            </w:hyperlink>
+            <w:r>
+              <w:t xml:space="preserve"> </w:t>
+            </w:r>
+            <w:bookmarkStart w:id="0" w:name="_GoBack"/>
+            <w:bookmarkEnd w:id="0"/>
           </w:p>
         </w:tc>
         <w:tc>
@@ -1634,8 +1708,6 @@
             <w:pPr>
               <w:cnfStyle w:val="000000000000" w:firstRow="0" w:lastRow="0" w:firstColumn="0" w:lastColumn="0" w:oddVBand="0" w:evenVBand="0" w:oddHBand="0" w:evenHBand="0" w:firstRowFirstColumn="0" w:firstRowLastColumn="0" w:lastRowFirstColumn="0" w:lastRowLastColumn="0"/>
             </w:pPr>
-            <w:bookmarkStart w:id="0" w:name="_GoBack"/>
-            <w:bookmarkEnd w:id="0"/>
           </w:p>
         </w:tc>
         <w:tc>
@@ -2657,7 +2729,7 @@
         </w:rPr>
         <w:t>1. </w:t>
       </w:r>
-      <w:hyperlink r:id="rId5">
+      <w:hyperlink r:id="rId6">
         <w:r>
           <w:rPr>
             <w:rStyle w:val="Hyperlink"/>
@@ -4280,7 +4352,7 @@
           <w:rFonts w:cs="Segoe Print"/>
         </w:rPr>
       </w:pPr>
-      <w:hyperlink r:id="rId8" w:history="1">
+      <w:hyperlink r:id="rId9" w:history="1">
         <w:r>
           <w:rPr>
             <w:rStyle w:val="Hyperlink"/>
@@ -8157,7 +8229,7 @@
         </w:rPr>
         <w:t xml:space="preserve"> is true (</w:t>
       </w:r>
-      <w:hyperlink r:id="rId9">
+      <w:hyperlink r:id="rId10">
         <w:r>
           <w:rPr>
             <w:rStyle w:val="Hyperlink"/>

--- a/doc/web api 2 notes.docx
+++ b/doc/web api 2 notes.docx
@@ -560,8 +560,40 @@
             <w:r>
               <w:t xml:space="preserve"> </w:t>
             </w:r>
+          </w:p>
+          <w:p/>
+          <w:p>
+            <w:r>
+              <w:rPr>
+                <w:highlight w:val="yellow"/>
+              </w:rPr>
+              <w:t>[JAK] OWIN and Katana is something we can’t really do at this point in the project. That would go back and change a ton of stuff – not just auth. I think we can make a closing comment about it somewhere, but I wouldn’t overhaul the code base and book to something OWIN-based.</w:t>
+            </w:r>
+          </w:p>
+          <w:p/>
+          <w:p>
+            <w:r>
+              <w:t>As an example, see this</w:t>
+            </w:r>
+            <w:r>
+              <w:t xml:space="preserve"> (Ninject integration with OWIN, that isn’t even written yet)</w:t>
+            </w:r>
             <w:bookmarkStart w:id="0" w:name="_GoBack"/>
             <w:bookmarkEnd w:id="0"/>
+            <w:r>
+              <w:t xml:space="preserve">: </w:t>
+            </w:r>
+            <w:hyperlink r:id="rId6" w:history="1">
+              <w:r>
+                <w:rPr>
+                  <w:rStyle w:val="Hyperlink"/>
+                </w:rPr>
+                <w:t>https://github.com/ninject/Ninject.Web.Common/wiki/Setting-up-a-OWIN-WebApi-application</w:t>
+              </w:r>
+            </w:hyperlink>
+            <w:r>
+              <w:t xml:space="preserve">. </w:t>
+            </w:r>
           </w:p>
         </w:tc>
         <w:tc>
@@ -574,6 +606,32 @@
             </w:pPr>
             <w:r>
               <w:t>Brian</w:t>
+            </w:r>
+          </w:p>
+        </w:tc>
+      </w:tr>
+      <w:tr>
+        <w:tc>
+          <w:tcPr>
+            <w:cnfStyle w:val="001000000000" w:firstRow="0" w:lastRow="0" w:firstColumn="1" w:lastColumn="0" w:oddVBand="0" w:evenVBand="0" w:oddHBand="0" w:evenHBand="0" w:firstRowFirstColumn="0" w:firstRowLastColumn="0" w:lastRowFirstColumn="0" w:lastRowLastColumn="0"/>
+            <w:tcW w:w="8095" w:type="dxa"/>
+          </w:tcPr>
+          <w:p>
+            <w:r>
+              <w:t>Final source code on Github, using either Jamie’s account, or a new one.</w:t>
+            </w:r>
+          </w:p>
+        </w:tc>
+        <w:tc>
+          <w:tcPr>
+            <w:tcW w:w="1255" w:type="dxa"/>
+          </w:tcPr>
+          <w:p>
+            <w:pPr>
+              <w:cnfStyle w:val="000000000000" w:firstRow="0" w:lastRow="0" w:firstColumn="0" w:lastColumn="0" w:oddVBand="0" w:evenVBand="0" w:oddHBand="0" w:evenHBand="0" w:firstRowFirstColumn="0" w:firstRowLastColumn="0" w:lastRowFirstColumn="0" w:lastRowLastColumn="0"/>
+            </w:pPr>
+            <w:r>
+              <w:t>Jamie</w:t>
             </w:r>
           </w:p>
         </w:tc>
@@ -2729,7 +2787,7 @@
         </w:rPr>
         <w:t>1. </w:t>
       </w:r>
-      <w:hyperlink r:id="rId6">
+      <w:hyperlink r:id="rId7">
         <w:r>
           <w:rPr>
             <w:rStyle w:val="Hyperlink"/>
@@ -4352,7 +4410,7 @@
           <w:rFonts w:cs="Segoe Print"/>
         </w:rPr>
       </w:pPr>
-      <w:hyperlink r:id="rId9" w:history="1">
+      <w:hyperlink r:id="rId10" w:history="1">
         <w:r>
           <w:rPr>
             <w:rStyle w:val="Hyperlink"/>
@@ -5802,65 +5860,65 @@
           <w:sz w:val="18"/>
           <w:szCs w:val="18"/>
         </w:rPr>
+        <w:t>·</w:t>
+      </w:r>
+      <w:r>
+        <w:rPr>
+          <w:rFonts w:ascii="UtopiaStd-Regular" w:hAnsi="UtopiaStd-Regular" w:cs="UtopiaStd-Regular"/>
+          <w:sz w:val="18"/>
+          <w:szCs w:val="18"/>
+        </w:rPr>
+        <w:t>· Routing</w:t>
+      </w:r>
+    </w:p>
+    <w:p>
+      <w:pPr>
+        <w:autoSpaceDE w:val="0"/>
+        <w:autoSpaceDN w:val="0"/>
+        <w:adjustRightInd w:val="0"/>
+        <w:spacing w:after="0" w:line="240" w:lineRule="auto"/>
+        <w:rPr>
+          <w:rFonts w:ascii="UtopiaStd-Regular" w:hAnsi="UtopiaStd-Regular" w:cs="UtopiaStd-Regular"/>
+          <w:sz w:val="18"/>
+          <w:szCs w:val="18"/>
+        </w:rPr>
+      </w:pPr>
+      <w:r>
+        <w:rPr>
+          <w:rFonts w:ascii="SymbolMT" w:hAnsi="SymbolMT" w:cs="SymbolMT"/>
+          <w:sz w:val="18"/>
+          <w:szCs w:val="18"/>
+        </w:rPr>
+        <w:t>·</w:t>
+      </w:r>
+      <w:r>
+        <w:rPr>
+          <w:rFonts w:ascii="UtopiaStd-Regular" w:hAnsi="UtopiaStd-Regular" w:cs="UtopiaStd-Regular"/>
+          <w:sz w:val="18"/>
+          <w:szCs w:val="18"/>
+        </w:rPr>
+        <w:t>· Formatting</w:t>
+      </w:r>
+    </w:p>
+    <w:p>
+      <w:pPr>
+        <w:autoSpaceDE w:val="0"/>
+        <w:autoSpaceDN w:val="0"/>
+        <w:adjustRightInd w:val="0"/>
+        <w:spacing w:after="0" w:line="240" w:lineRule="auto"/>
+        <w:rPr>
+          <w:rFonts w:ascii="UtopiaStd-Regular" w:hAnsi="UtopiaStd-Regular" w:cs="UtopiaStd-Regular"/>
+          <w:sz w:val="18"/>
+          <w:szCs w:val="18"/>
+        </w:rPr>
+      </w:pPr>
+      <w:r>
+        <w:rPr>
+          <w:rFonts w:ascii="UtopiaStd-Regular" w:hAnsi="UtopiaStd-Regular" w:cs="UtopiaStd-Regular"/>
+          <w:sz w:val="18"/>
+          <w:szCs w:val="18"/>
+        </w:rPr>
         <w:lastRenderedPageBreak/>
-        <w:t>·</w:t>
-      </w:r>
-      <w:r>
-        <w:rPr>
-          <w:rFonts w:ascii="UtopiaStd-Regular" w:hAnsi="UtopiaStd-Regular" w:cs="UtopiaStd-Regular"/>
-          <w:sz w:val="18"/>
-          <w:szCs w:val="18"/>
-        </w:rPr>
-        <w:t>· Routing</w:t>
-      </w:r>
-    </w:p>
-    <w:p>
-      <w:pPr>
-        <w:autoSpaceDE w:val="0"/>
-        <w:autoSpaceDN w:val="0"/>
-        <w:adjustRightInd w:val="0"/>
-        <w:spacing w:after="0" w:line="240" w:lineRule="auto"/>
-        <w:rPr>
-          <w:rFonts w:ascii="UtopiaStd-Regular" w:hAnsi="UtopiaStd-Regular" w:cs="UtopiaStd-Regular"/>
-          <w:sz w:val="18"/>
-          <w:szCs w:val="18"/>
-        </w:rPr>
-      </w:pPr>
-      <w:r>
-        <w:rPr>
-          <w:rFonts w:ascii="SymbolMT" w:hAnsi="SymbolMT" w:cs="SymbolMT"/>
-          <w:sz w:val="18"/>
-          <w:szCs w:val="18"/>
-        </w:rPr>
-        <w:t>·</w:t>
-      </w:r>
-      <w:r>
-        <w:rPr>
-          <w:rFonts w:ascii="UtopiaStd-Regular" w:hAnsi="UtopiaStd-Regular" w:cs="UtopiaStd-Regular"/>
-          <w:sz w:val="18"/>
-          <w:szCs w:val="18"/>
-        </w:rPr>
-        <w:t>· Formatting</w:t>
-      </w:r>
-    </w:p>
-    <w:p>
-      <w:pPr>
-        <w:autoSpaceDE w:val="0"/>
-        <w:autoSpaceDN w:val="0"/>
-        <w:adjustRightInd w:val="0"/>
-        <w:spacing w:after="0" w:line="240" w:lineRule="auto"/>
-        <w:rPr>
-          <w:rFonts w:ascii="UtopiaStd-Regular" w:hAnsi="UtopiaStd-Regular" w:cs="UtopiaStd-Regular"/>
-          <w:sz w:val="18"/>
-          <w:szCs w:val="18"/>
-        </w:rPr>
-      </w:pPr>
-      <w:r>
-        <w:rPr>
-          <w:rFonts w:ascii="UtopiaStd-Regular" w:hAnsi="UtopiaStd-Regular" w:cs="UtopiaStd-Regular"/>
-          <w:sz w:val="18"/>
-          <w:szCs w:val="18"/>
-        </w:rPr>
         <w:t>Filtering allows you to write code using certain tags or categories, and then filter them</w:t>
       </w:r>
     </w:p>
@@ -7375,107 +7433,107 @@
           <w:sz w:val="18"/>
           <w:szCs w:val="18"/>
         </w:rPr>
+        <w:t>to resort to setting the Windows system clock during test execution.</w:t>
+      </w:r>
+    </w:p>
+    <w:p>
+      <w:pPr>
+        <w:autoSpaceDE w:val="0"/>
+        <w:autoSpaceDN w:val="0"/>
+        <w:adjustRightInd w:val="0"/>
+        <w:spacing w:after="0" w:line="240" w:lineRule="auto"/>
+        <w:rPr>
+          <w:rFonts w:ascii="UtopiaStd-Regular" w:hAnsi="UtopiaStd-Regular" w:cs="UtopiaStd-Regular"/>
+          <w:sz w:val="18"/>
+          <w:szCs w:val="18"/>
+        </w:rPr>
+      </w:pPr>
+      <w:r>
+        <w:rPr>
+          <w:rFonts w:ascii="UtopiaStd-Regular" w:hAnsi="UtopiaStd-Regular" w:cs="UtopiaStd-Regular"/>
+          <w:sz w:val="18"/>
+          <w:szCs w:val="18"/>
+        </w:rPr>
+        <w:t xml:space="preserve">In the </w:t>
+      </w:r>
+      <w:r>
+        <w:rPr>
+          <w:rFonts w:ascii="TheSansMonoConNormal" w:hAnsi="TheSansMonoConNormal" w:cs="TheSansMonoConNormal"/>
+          <w:sz w:val="18"/>
+          <w:szCs w:val="18"/>
+        </w:rPr>
+        <w:t xml:space="preserve">MVC4ServicesBook.Common </w:t>
+      </w:r>
+      <w:r>
+        <w:rPr>
+          <w:rFonts w:ascii="UtopiaStd-Regular" w:hAnsi="UtopiaStd-Regular" w:cs="UtopiaStd-Regular"/>
+          <w:sz w:val="18"/>
+          <w:szCs w:val="18"/>
+        </w:rPr>
+        <w:t>project, add the following interface and</w:t>
+      </w:r>
+    </w:p>
+    <w:p>
+      <w:pPr>
+        <w:autoSpaceDE w:val="0"/>
+        <w:autoSpaceDN w:val="0"/>
+        <w:adjustRightInd w:val="0"/>
+        <w:spacing w:after="0" w:line="240" w:lineRule="auto"/>
+        <w:rPr>
+          <w:rFonts w:ascii="UtopiaStd-Regular" w:hAnsi="UtopiaStd-Regular" w:cs="UtopiaStd-Regular"/>
+          <w:sz w:val="18"/>
+          <w:szCs w:val="18"/>
+        </w:rPr>
+      </w:pPr>
+      <w:r>
+        <w:rPr>
+          <w:rFonts w:ascii="UtopiaStd-Regular" w:hAnsi="UtopiaStd-Regular" w:cs="UtopiaStd-Regular"/>
+          <w:sz w:val="18"/>
+          <w:szCs w:val="18"/>
+        </w:rPr>
+        <w:t>corresponding implementation:</w:t>
+      </w:r>
+    </w:p>
+    <w:p>
+      <w:pPr>
+        <w:autoSpaceDE w:val="0"/>
+        <w:autoSpaceDN w:val="0"/>
+        <w:adjustRightInd w:val="0"/>
+        <w:spacing w:after="0" w:line="240" w:lineRule="auto"/>
+        <w:rPr>
+          <w:rFonts w:ascii="TheSansMonoConNormal" w:hAnsi="TheSansMonoConNormal" w:cs="TheSansMonoConNormal"/>
+          <w:sz w:val="18"/>
+          <w:szCs w:val="18"/>
+        </w:rPr>
+      </w:pPr>
+      <w:r>
+        <w:rPr>
+          <w:rFonts w:ascii="TheSansMonoConNormal" w:hAnsi="TheSansMonoConNormal" w:cs="TheSansMonoConNormal"/>
+          <w:sz w:val="18"/>
+          <w:szCs w:val="18"/>
+        </w:rPr>
+        <w:t>public interface IDateTime</w:t>
+      </w:r>
+    </w:p>
+    <w:p>
+      <w:pPr>
+        <w:autoSpaceDE w:val="0"/>
+        <w:autoSpaceDN w:val="0"/>
+        <w:adjustRightInd w:val="0"/>
+        <w:spacing w:after="0" w:line="240" w:lineRule="auto"/>
+        <w:rPr>
+          <w:rFonts w:ascii="TheSansMonoConNormal" w:hAnsi="TheSansMonoConNormal" w:cs="TheSansMonoConNormal"/>
+          <w:sz w:val="18"/>
+          <w:szCs w:val="18"/>
+        </w:rPr>
+      </w:pPr>
+      <w:r>
+        <w:rPr>
+          <w:rFonts w:ascii="TheSansMonoConNormal" w:hAnsi="TheSansMonoConNormal" w:cs="TheSansMonoConNormal"/>
+          <w:sz w:val="18"/>
+          <w:szCs w:val="18"/>
+        </w:rPr>
         <w:lastRenderedPageBreak/>
-        <w:t>to resort to setting the Windows system clock during test execution.</w:t>
-      </w:r>
-    </w:p>
-    <w:p>
-      <w:pPr>
-        <w:autoSpaceDE w:val="0"/>
-        <w:autoSpaceDN w:val="0"/>
-        <w:adjustRightInd w:val="0"/>
-        <w:spacing w:after="0" w:line="240" w:lineRule="auto"/>
-        <w:rPr>
-          <w:rFonts w:ascii="UtopiaStd-Regular" w:hAnsi="UtopiaStd-Regular" w:cs="UtopiaStd-Regular"/>
-          <w:sz w:val="18"/>
-          <w:szCs w:val="18"/>
-        </w:rPr>
-      </w:pPr>
-      <w:r>
-        <w:rPr>
-          <w:rFonts w:ascii="UtopiaStd-Regular" w:hAnsi="UtopiaStd-Regular" w:cs="UtopiaStd-Regular"/>
-          <w:sz w:val="18"/>
-          <w:szCs w:val="18"/>
-        </w:rPr>
-        <w:t xml:space="preserve">In the </w:t>
-      </w:r>
-      <w:r>
-        <w:rPr>
-          <w:rFonts w:ascii="TheSansMonoConNormal" w:hAnsi="TheSansMonoConNormal" w:cs="TheSansMonoConNormal"/>
-          <w:sz w:val="18"/>
-          <w:szCs w:val="18"/>
-        </w:rPr>
-        <w:t xml:space="preserve">MVC4ServicesBook.Common </w:t>
-      </w:r>
-      <w:r>
-        <w:rPr>
-          <w:rFonts w:ascii="UtopiaStd-Regular" w:hAnsi="UtopiaStd-Regular" w:cs="UtopiaStd-Regular"/>
-          <w:sz w:val="18"/>
-          <w:szCs w:val="18"/>
-        </w:rPr>
-        <w:t>project, add the following interface and</w:t>
-      </w:r>
-    </w:p>
-    <w:p>
-      <w:pPr>
-        <w:autoSpaceDE w:val="0"/>
-        <w:autoSpaceDN w:val="0"/>
-        <w:adjustRightInd w:val="0"/>
-        <w:spacing w:after="0" w:line="240" w:lineRule="auto"/>
-        <w:rPr>
-          <w:rFonts w:ascii="UtopiaStd-Regular" w:hAnsi="UtopiaStd-Regular" w:cs="UtopiaStd-Regular"/>
-          <w:sz w:val="18"/>
-          <w:szCs w:val="18"/>
-        </w:rPr>
-      </w:pPr>
-      <w:r>
-        <w:rPr>
-          <w:rFonts w:ascii="UtopiaStd-Regular" w:hAnsi="UtopiaStd-Regular" w:cs="UtopiaStd-Regular"/>
-          <w:sz w:val="18"/>
-          <w:szCs w:val="18"/>
-        </w:rPr>
-        <w:t>corresponding implementation:</w:t>
-      </w:r>
-    </w:p>
-    <w:p>
-      <w:pPr>
-        <w:autoSpaceDE w:val="0"/>
-        <w:autoSpaceDN w:val="0"/>
-        <w:adjustRightInd w:val="0"/>
-        <w:spacing w:after="0" w:line="240" w:lineRule="auto"/>
-        <w:rPr>
-          <w:rFonts w:ascii="TheSansMonoConNormal" w:hAnsi="TheSansMonoConNormal" w:cs="TheSansMonoConNormal"/>
-          <w:sz w:val="18"/>
-          <w:szCs w:val="18"/>
-        </w:rPr>
-      </w:pPr>
-      <w:r>
-        <w:rPr>
-          <w:rFonts w:ascii="TheSansMonoConNormal" w:hAnsi="TheSansMonoConNormal" w:cs="TheSansMonoConNormal"/>
-          <w:sz w:val="18"/>
-          <w:szCs w:val="18"/>
-        </w:rPr>
-        <w:t>public interface IDateTime</w:t>
-      </w:r>
-    </w:p>
-    <w:p>
-      <w:pPr>
-        <w:autoSpaceDE w:val="0"/>
-        <w:autoSpaceDN w:val="0"/>
-        <w:adjustRightInd w:val="0"/>
-        <w:spacing w:after="0" w:line="240" w:lineRule="auto"/>
-        <w:rPr>
-          <w:rFonts w:ascii="TheSansMonoConNormal" w:hAnsi="TheSansMonoConNormal" w:cs="TheSansMonoConNormal"/>
-          <w:sz w:val="18"/>
-          <w:szCs w:val="18"/>
-        </w:rPr>
-      </w:pPr>
-      <w:r>
-        <w:rPr>
-          <w:rFonts w:ascii="TheSansMonoConNormal" w:hAnsi="TheSansMonoConNormal" w:cs="TheSansMonoConNormal"/>
-          <w:sz w:val="18"/>
-          <w:szCs w:val="18"/>
-        </w:rPr>
         <w:t>{</w:t>
       </w:r>
     </w:p>
@@ -8229,7 +8287,7 @@
         </w:rPr>
         <w:t xml:space="preserve"> is true (</w:t>
       </w:r>
-      <w:hyperlink r:id="rId10">
+      <w:hyperlink r:id="rId11">
         <w:r>
           <w:rPr>
             <w:rStyle w:val="Hyperlink"/>

--- a/doc/web api 2 notes.docx
+++ b/doc/web api 2 notes.docx
@@ -578,8 +578,6 @@
             <w:r>
               <w:t xml:space="preserve"> (Ninject integration with OWIN, that isn’t even written yet)</w:t>
             </w:r>
-            <w:bookmarkStart w:id="0" w:name="_GoBack"/>
-            <w:bookmarkEnd w:id="0"/>
             <w:r>
               <w:t xml:space="preserve">: </w:t>
             </w:r>
@@ -1453,153 +1451,6 @@
             <w:tcW w:w="3611" w:type="dxa"/>
           </w:tcPr>
           <w:p>
-            <w:r>
-              <w:t>ASP.NET Identity</w:t>
-            </w:r>
-          </w:p>
-        </w:tc>
-        <w:tc>
-          <w:tcPr>
-            <w:tcW w:w="2940" w:type="dxa"/>
-          </w:tcPr>
-          <w:p>
-            <w:pPr>
-              <w:cnfStyle w:val="000000000000" w:firstRow="0" w:lastRow="0" w:firstColumn="0" w:lastColumn="0" w:oddVBand="0" w:evenVBand="0" w:oddHBand="0" w:evenHBand="0" w:firstRowFirstColumn="0" w:firstRowLastColumn="0" w:lastRowFirstColumn="0" w:lastRowLastColumn="0"/>
-            </w:pPr>
-            <w:r>
-              <w:t>JAMIE!!!</w:t>
-            </w:r>
-          </w:p>
-        </w:tc>
-        <w:tc>
-          <w:tcPr>
-            <w:tcW w:w="1574" w:type="dxa"/>
-          </w:tcPr>
-          <w:p>
-            <w:pPr>
-              <w:cnfStyle w:val="000000000000" w:firstRow="0" w:lastRow="0" w:firstColumn="0" w:lastColumn="0" w:oddVBand="0" w:evenVBand="0" w:oddHBand="0" w:evenHBand="0" w:firstRowFirstColumn="0" w:firstRowLastColumn="0" w:lastRowFirstColumn="0" w:lastRowLastColumn="0"/>
-            </w:pPr>
-          </w:p>
-        </w:tc>
-        <w:tc>
-          <w:tcPr>
-            <w:tcW w:w="1225" w:type="dxa"/>
-          </w:tcPr>
-          <w:p>
-            <w:pPr>
-              <w:cnfStyle w:val="000000000000" w:firstRow="0" w:lastRow="0" w:firstColumn="0" w:lastColumn="0" w:oddVBand="0" w:evenVBand="0" w:oddHBand="0" w:evenHBand="0" w:firstRowFirstColumn="0" w:firstRowLastColumn="0" w:lastRowFirstColumn="0" w:lastRowLastColumn="0"/>
-            </w:pPr>
-            <w:r>
-              <w:t>TODO CH6</w:t>
-            </w:r>
-          </w:p>
-        </w:tc>
-      </w:tr>
-      <w:tr>
-        <w:tc>
-          <w:tcPr>
-            <w:cnfStyle w:val="001000000000" w:firstRow="0" w:lastRow="0" w:firstColumn="1" w:lastColumn="0" w:oddVBand="0" w:evenVBand="0" w:oddHBand="0" w:evenHBand="0" w:firstRowFirstColumn="0" w:firstRowLastColumn="0" w:lastRowFirstColumn="0" w:lastRowLastColumn="0"/>
-            <w:tcW w:w="3611" w:type="dxa"/>
-          </w:tcPr>
-          <w:p>
-            <w:r>
-              <w:t>Basic Auth</w:t>
-            </w:r>
-          </w:p>
-        </w:tc>
-        <w:tc>
-          <w:tcPr>
-            <w:tcW w:w="2940" w:type="dxa"/>
-          </w:tcPr>
-          <w:p>
-            <w:pPr>
-              <w:cnfStyle w:val="000000000000" w:firstRow="0" w:lastRow="0" w:firstColumn="0" w:lastColumn="0" w:oddVBand="0" w:evenVBand="0" w:oddHBand="0" w:evenHBand="0" w:firstRowFirstColumn="0" w:firstRowLastColumn="0" w:lastRowFirstColumn="0" w:lastRowLastColumn="0"/>
-            </w:pPr>
-          </w:p>
-        </w:tc>
-        <w:tc>
-          <w:tcPr>
-            <w:tcW w:w="1574" w:type="dxa"/>
-          </w:tcPr>
-          <w:p>
-            <w:pPr>
-              <w:cnfStyle w:val="000000000000" w:firstRow="0" w:lastRow="0" w:firstColumn="0" w:lastColumn="0" w:oddVBand="0" w:evenVBand="0" w:oddHBand="0" w:evenHBand="0" w:firstRowFirstColumn="0" w:firstRowLastColumn="0" w:lastRowFirstColumn="0" w:lastRowLastColumn="0"/>
-            </w:pPr>
-            <w:r>
-              <w:t>X</w:t>
-            </w:r>
-          </w:p>
-        </w:tc>
-        <w:tc>
-          <w:tcPr>
-            <w:tcW w:w="1225" w:type="dxa"/>
-          </w:tcPr>
-          <w:p>
-            <w:pPr>
-              <w:cnfStyle w:val="000000000000" w:firstRow="0" w:lastRow="0" w:firstColumn="0" w:lastColumn="0" w:oddVBand="0" w:evenVBand="0" w:oddHBand="0" w:evenHBand="0" w:firstRowFirstColumn="0" w:firstRowLastColumn="0" w:lastRowFirstColumn="0" w:lastRowLastColumn="0"/>
-            </w:pPr>
-            <w:r>
-              <w:t>X</w:t>
-            </w:r>
-          </w:p>
-        </w:tc>
-      </w:tr>
-      <w:tr>
-        <w:tc>
-          <w:tcPr>
-            <w:cnfStyle w:val="001000000000" w:firstRow="0" w:lastRow="0" w:firstColumn="1" w:lastColumn="0" w:oddVBand="0" w:evenVBand="0" w:oddHBand="0" w:evenHBand="0" w:firstRowFirstColumn="0" w:firstRowLastColumn="0" w:lastRowFirstColumn="0" w:lastRowLastColumn="0"/>
-            <w:tcW w:w="3611" w:type="dxa"/>
-          </w:tcPr>
-          <w:p>
-            <w:r>
-              <w:t>Bearer Auth</w:t>
-            </w:r>
-          </w:p>
-        </w:tc>
-        <w:tc>
-          <w:tcPr>
-            <w:tcW w:w="2940" w:type="dxa"/>
-          </w:tcPr>
-          <w:p>
-            <w:pPr>
-              <w:cnfStyle w:val="000000000000" w:firstRow="0" w:lastRow="0" w:firstColumn="0" w:lastColumn="0" w:oddVBand="0" w:evenVBand="0" w:oddHBand="0" w:evenHBand="0" w:firstRowFirstColumn="0" w:firstRowLastColumn="0" w:lastRowFirstColumn="0" w:lastRowLastColumn="0"/>
-            </w:pPr>
-          </w:p>
-        </w:tc>
-        <w:tc>
-          <w:tcPr>
-            <w:tcW w:w="1574" w:type="dxa"/>
-          </w:tcPr>
-          <w:p>
-            <w:pPr>
-              <w:cnfStyle w:val="000000000000" w:firstRow="0" w:lastRow="0" w:firstColumn="0" w:lastColumn="0" w:oddVBand="0" w:evenVBand="0" w:oddHBand="0" w:evenHBand="0" w:firstRowFirstColumn="0" w:firstRowLastColumn="0" w:lastRowFirstColumn="0" w:lastRowLastColumn="0"/>
-            </w:pPr>
-            <w:r>
-              <w:t>X</w:t>
-            </w:r>
-          </w:p>
-        </w:tc>
-        <w:tc>
-          <w:tcPr>
-            <w:tcW w:w="1225" w:type="dxa"/>
-          </w:tcPr>
-          <w:p>
-            <w:pPr>
-              <w:cnfStyle w:val="000000000000" w:firstRow="0" w:lastRow="0" w:firstColumn="0" w:lastColumn="0" w:oddVBand="0" w:evenVBand="0" w:oddHBand="0" w:evenHBand="0" w:firstRowFirstColumn="0" w:firstRowLastColumn="0" w:lastRowFirstColumn="0" w:lastRowLastColumn="0"/>
-            </w:pPr>
-            <w:r>
-              <w:t>X</w:t>
-            </w:r>
-          </w:p>
-        </w:tc>
-      </w:tr>
-      <w:tr>
-        <w:tc>
-          <w:tcPr>
-            <w:cnfStyle w:val="001000000000" w:firstRow="0" w:lastRow="0" w:firstColumn="1" w:lastColumn="0" w:oddVBand="0" w:evenVBand="0" w:oddHBand="0" w:evenHBand="0" w:firstRowFirstColumn="0" w:firstRowLastColumn="0" w:lastRowFirstColumn="0" w:lastRowLastColumn="0"/>
-            <w:tcW w:w="3611" w:type="dxa"/>
-          </w:tcPr>
-          <w:p>
             <w:pPr>
               <w:rPr>
                 <w:strike/>
@@ -1609,7 +1460,7 @@
               <w:rPr>
                 <w:strike/>
               </w:rPr>
-              <w:t>custom legacy auth</w:t>
+              <w:t>ASP.NET Identity</w:t>
             </w:r>
           </w:p>
         </w:tc>
@@ -1628,7 +1479,7 @@
               <w:rPr>
                 <w:strike/>
               </w:rPr>
-              <w:t>use route-specific handler</w:t>
+              <w:t>JAMIE!!!</w:t>
             </w:r>
           </w:p>
         </w:tc>
@@ -1660,6 +1511,176 @@
               <w:rPr>
                 <w:strike/>
               </w:rPr>
+              <w:t>TODO CH6</w:t>
+            </w:r>
+          </w:p>
+        </w:tc>
+      </w:tr>
+      <w:tr>
+        <w:tc>
+          <w:tcPr>
+            <w:cnfStyle w:val="001000000000" w:firstRow="0" w:lastRow="0" w:firstColumn="1" w:lastColumn="0" w:oddVBand="0" w:evenVBand="0" w:oddHBand="0" w:evenHBand="0" w:firstRowFirstColumn="0" w:firstRowLastColumn="0" w:lastRowFirstColumn="0" w:lastRowLastColumn="0"/>
+            <w:tcW w:w="3611" w:type="dxa"/>
+          </w:tcPr>
+          <w:p>
+            <w:r>
+              <w:t>Basic Auth</w:t>
+            </w:r>
+          </w:p>
+        </w:tc>
+        <w:tc>
+          <w:tcPr>
+            <w:tcW w:w="2940" w:type="dxa"/>
+          </w:tcPr>
+          <w:p>
+            <w:pPr>
+              <w:cnfStyle w:val="000000000000" w:firstRow="0" w:lastRow="0" w:firstColumn="0" w:lastColumn="0" w:oddVBand="0" w:evenVBand="0" w:oddHBand="0" w:evenHBand="0" w:firstRowFirstColumn="0" w:firstRowLastColumn="0" w:lastRowFirstColumn="0" w:lastRowLastColumn="0"/>
+            </w:pPr>
+          </w:p>
+        </w:tc>
+        <w:tc>
+          <w:tcPr>
+            <w:tcW w:w="1574" w:type="dxa"/>
+          </w:tcPr>
+          <w:p>
+            <w:pPr>
+              <w:cnfStyle w:val="000000000000" w:firstRow="0" w:lastRow="0" w:firstColumn="0" w:lastColumn="0" w:oddVBand="0" w:evenVBand="0" w:oddHBand="0" w:evenHBand="0" w:firstRowFirstColumn="0" w:firstRowLastColumn="0" w:lastRowFirstColumn="0" w:lastRowLastColumn="0"/>
+            </w:pPr>
+            <w:r>
+              <w:t>X</w:t>
+            </w:r>
+          </w:p>
+        </w:tc>
+        <w:tc>
+          <w:tcPr>
+            <w:tcW w:w="1225" w:type="dxa"/>
+          </w:tcPr>
+          <w:p>
+            <w:pPr>
+              <w:cnfStyle w:val="000000000000" w:firstRow="0" w:lastRow="0" w:firstColumn="0" w:lastColumn="0" w:oddVBand="0" w:evenVBand="0" w:oddHBand="0" w:evenHBand="0" w:firstRowFirstColumn="0" w:firstRowLastColumn="0" w:lastRowFirstColumn="0" w:lastRowLastColumn="0"/>
+            </w:pPr>
+            <w:r>
+              <w:t>X</w:t>
+            </w:r>
+          </w:p>
+        </w:tc>
+      </w:tr>
+      <w:tr>
+        <w:tc>
+          <w:tcPr>
+            <w:cnfStyle w:val="001000000000" w:firstRow="0" w:lastRow="0" w:firstColumn="1" w:lastColumn="0" w:oddVBand="0" w:evenVBand="0" w:oddHBand="0" w:evenHBand="0" w:firstRowFirstColumn="0" w:firstRowLastColumn="0" w:lastRowFirstColumn="0" w:lastRowLastColumn="0"/>
+            <w:tcW w:w="3611" w:type="dxa"/>
+          </w:tcPr>
+          <w:p>
+            <w:r>
+              <w:t>Bearer Auth</w:t>
+            </w:r>
+          </w:p>
+        </w:tc>
+        <w:tc>
+          <w:tcPr>
+            <w:tcW w:w="2940" w:type="dxa"/>
+          </w:tcPr>
+          <w:p>
+            <w:pPr>
+              <w:cnfStyle w:val="000000000000" w:firstRow="0" w:lastRow="0" w:firstColumn="0" w:lastColumn="0" w:oddVBand="0" w:evenVBand="0" w:oddHBand="0" w:evenHBand="0" w:firstRowFirstColumn="0" w:firstRowLastColumn="0" w:lastRowFirstColumn="0" w:lastRowLastColumn="0"/>
+            </w:pPr>
+          </w:p>
+        </w:tc>
+        <w:tc>
+          <w:tcPr>
+            <w:tcW w:w="1574" w:type="dxa"/>
+          </w:tcPr>
+          <w:p>
+            <w:pPr>
+              <w:cnfStyle w:val="000000000000" w:firstRow="0" w:lastRow="0" w:firstColumn="0" w:lastColumn="0" w:oddVBand="0" w:evenVBand="0" w:oddHBand="0" w:evenHBand="0" w:firstRowFirstColumn="0" w:firstRowLastColumn="0" w:lastRowFirstColumn="0" w:lastRowLastColumn="0"/>
+            </w:pPr>
+            <w:r>
+              <w:t>X</w:t>
+            </w:r>
+          </w:p>
+        </w:tc>
+        <w:tc>
+          <w:tcPr>
+            <w:tcW w:w="1225" w:type="dxa"/>
+          </w:tcPr>
+          <w:p>
+            <w:pPr>
+              <w:cnfStyle w:val="000000000000" w:firstRow="0" w:lastRow="0" w:firstColumn="0" w:lastColumn="0" w:oddVBand="0" w:evenVBand="0" w:oddHBand="0" w:evenHBand="0" w:firstRowFirstColumn="0" w:firstRowLastColumn="0" w:lastRowFirstColumn="0" w:lastRowLastColumn="0"/>
+            </w:pPr>
+            <w:r>
+              <w:t>X</w:t>
+            </w:r>
+          </w:p>
+        </w:tc>
+      </w:tr>
+      <w:tr>
+        <w:tc>
+          <w:tcPr>
+            <w:cnfStyle w:val="001000000000" w:firstRow="0" w:lastRow="0" w:firstColumn="1" w:lastColumn="0" w:oddVBand="0" w:evenVBand="0" w:oddHBand="0" w:evenHBand="0" w:firstRowFirstColumn="0" w:firstRowLastColumn="0" w:lastRowFirstColumn="0" w:lastRowLastColumn="0"/>
+            <w:tcW w:w="3611" w:type="dxa"/>
+          </w:tcPr>
+          <w:p>
+            <w:pPr>
+              <w:rPr>
+                <w:strike/>
+              </w:rPr>
+            </w:pPr>
+            <w:r>
+              <w:rPr>
+                <w:strike/>
+              </w:rPr>
+              <w:t>custom legacy auth</w:t>
+            </w:r>
+          </w:p>
+        </w:tc>
+        <w:tc>
+          <w:tcPr>
+            <w:tcW w:w="2940" w:type="dxa"/>
+          </w:tcPr>
+          <w:p>
+            <w:pPr>
+              <w:cnfStyle w:val="000000000000" w:firstRow="0" w:lastRow="0" w:firstColumn="0" w:lastColumn="0" w:oddVBand="0" w:evenVBand="0" w:oddHBand="0" w:evenHBand="0" w:firstRowFirstColumn="0" w:firstRowLastColumn="0" w:lastRowFirstColumn="0" w:lastRowLastColumn="0"/>
+              <w:rPr>
+                <w:strike/>
+              </w:rPr>
+            </w:pPr>
+            <w:r>
+              <w:rPr>
+                <w:strike/>
+              </w:rPr>
+              <w:t>use route-specific handler</w:t>
+            </w:r>
+          </w:p>
+        </w:tc>
+        <w:tc>
+          <w:tcPr>
+            <w:tcW w:w="1574" w:type="dxa"/>
+          </w:tcPr>
+          <w:p>
+            <w:pPr>
+              <w:cnfStyle w:val="000000000000" w:firstRow="0" w:lastRow="0" w:firstColumn="0" w:lastColumn="0" w:oddVBand="0" w:evenVBand="0" w:oddHBand="0" w:evenHBand="0" w:firstRowFirstColumn="0" w:firstRowLastColumn="0" w:lastRowFirstColumn="0" w:lastRowLastColumn="0"/>
+              <w:rPr>
+                <w:strike/>
+              </w:rPr>
+            </w:pPr>
+          </w:p>
+        </w:tc>
+        <w:tc>
+          <w:tcPr>
+            <w:tcW w:w="1225" w:type="dxa"/>
+          </w:tcPr>
+          <w:p>
+            <w:pPr>
+              <w:cnfStyle w:val="000000000000" w:firstRow="0" w:lastRow="0" w:firstColumn="0" w:lastColumn="0" w:oddVBand="0" w:evenVBand="0" w:oddHBand="0" w:evenHBand="0" w:firstRowFirstColumn="0" w:firstRowLastColumn="0" w:lastRowFirstColumn="0" w:lastRowLastColumn="0"/>
+              <w:rPr>
+                <w:strike/>
+              </w:rPr>
+            </w:pPr>
+            <w:r>
+              <w:rPr>
+                <w:strike/>
+              </w:rPr>
               <w:t>TODO CH</w:t>
             </w:r>
             <w:r>
@@ -1710,6 +1731,9 @@
             <w:pPr>
               <w:cnfStyle w:val="000000000000" w:firstRow="0" w:lastRow="0" w:firstColumn="0" w:lastColumn="0" w:oddVBand="0" w:evenVBand="0" w:oddHBand="0" w:evenHBand="0" w:firstRowFirstColumn="0" w:firstRowLastColumn="0" w:lastRowFirstColumn="0" w:lastRowLastColumn="0"/>
             </w:pPr>
+            <w:r>
+              <w:t>Jamie?</w:t>
+            </w:r>
           </w:p>
         </w:tc>
         <w:tc>
@@ -1721,7 +1745,7 @@
               <w:cnfStyle w:val="000000000000" w:firstRow="0" w:lastRow="0" w:firstColumn="0" w:lastColumn="0" w:oddVBand="0" w:evenVBand="0" w:oddHBand="0" w:evenHBand="0" w:firstRowFirstColumn="0" w:firstRowLastColumn="0" w:lastRowFirstColumn="0" w:lastRowLastColumn="0"/>
             </w:pPr>
             <w:r>
-              <w:t>TODO CH6</w:t>
+              <w:t>TODO CH9</w:t>
             </w:r>
           </w:p>
         </w:tc>
@@ -1736,25 +1760,79 @@
             <w:pPr>
               <w:rPr>
                 <w:rFonts w:ascii="Calibri" w:eastAsia="Calibri" w:hAnsi="Calibri" w:cs="Calibri"/>
+                <w:strike/>
               </w:rPr>
             </w:pPr>
             <w:r>
               <w:rPr>
                 <w:rFonts w:ascii="Calibri" w:eastAsia="Calibri" w:hAnsi="Calibri" w:cs="Calibri"/>
+                <w:strike/>
               </w:rPr>
-              <w:t>OA</w:t>
-            </w:r>
-            <w:r>
+              <w:t>OAuth</w:t>
+            </w:r>
+          </w:p>
+        </w:tc>
+        <w:tc>
+          <w:tcPr>
+            <w:tcW w:w="2940" w:type="dxa"/>
+          </w:tcPr>
+          <w:p>
+            <w:pPr>
+              <w:cnfStyle w:val="000000000000" w:firstRow="0" w:lastRow="0" w:firstColumn="0" w:lastColumn="0" w:oddVBand="0" w:evenVBand="0" w:oddHBand="0" w:evenHBand="0" w:firstRowFirstColumn="0" w:firstRowLastColumn="0" w:lastRowFirstColumn="0" w:lastRowLastColumn="0"/>
               <w:rPr>
-                <w:rFonts w:ascii="Calibri" w:eastAsia="Calibri" w:hAnsi="Calibri" w:cs="Calibri"/>
+                <w:strike/>
               </w:rPr>
-              <w:t>u</w:t>
-            </w:r>
-            <w:r>
+            </w:pPr>
+          </w:p>
+        </w:tc>
+        <w:tc>
+          <w:tcPr>
+            <w:tcW w:w="1574" w:type="dxa"/>
+          </w:tcPr>
+          <w:p>
+            <w:pPr>
+              <w:cnfStyle w:val="000000000000" w:firstRow="0" w:lastRow="0" w:firstColumn="0" w:lastColumn="0" w:oddVBand="0" w:evenVBand="0" w:oddHBand="0" w:evenHBand="0" w:firstRowFirstColumn="0" w:firstRowLastColumn="0" w:lastRowFirstColumn="0" w:lastRowLastColumn="0"/>
               <w:rPr>
-                <w:rFonts w:ascii="Calibri" w:eastAsia="Calibri" w:hAnsi="Calibri" w:cs="Calibri"/>
+                <w:strike/>
               </w:rPr>
-              <w:t>th</w:t>
+            </w:pPr>
+            <w:r>
+              <w:rPr>
+                <w:strike/>
+              </w:rPr>
+              <w:t>Jamie?</w:t>
+            </w:r>
+          </w:p>
+        </w:tc>
+        <w:tc>
+          <w:tcPr>
+            <w:tcW w:w="1225" w:type="dxa"/>
+          </w:tcPr>
+          <w:p>
+            <w:pPr>
+              <w:cnfStyle w:val="000000000000" w:firstRow="0" w:lastRow="0" w:firstColumn="0" w:lastColumn="0" w:oddVBand="0" w:evenVBand="0" w:oddHBand="0" w:evenHBand="0" w:firstRowFirstColumn="0" w:firstRowLastColumn="0" w:lastRowFirstColumn="0" w:lastRowLastColumn="0"/>
+              <w:rPr>
+                <w:strike/>
+              </w:rPr>
+            </w:pPr>
+            <w:r>
+              <w:rPr>
+                <w:strike/>
+              </w:rPr>
+              <w:t>CH6? CH9?</w:t>
+            </w:r>
+          </w:p>
+        </w:tc>
+      </w:tr>
+      <w:tr>
+        <w:tc>
+          <w:tcPr>
+            <w:cnfStyle w:val="001000000000" w:firstRow="0" w:lastRow="0" w:firstColumn="1" w:lastColumn="0" w:oddVBand="0" w:evenVBand="0" w:oddHBand="0" w:evenHBand="0" w:firstRowFirstColumn="0" w:firstRowLastColumn="0" w:lastRowFirstColumn="0" w:lastRowLastColumn="0"/>
+            <w:tcW w:w="3611" w:type="dxa"/>
+          </w:tcPr>
+          <w:p>
+            <w:r>
+              <w:t>authorization attribute</w:t>
             </w:r>
           </w:p>
         </w:tc>
@@ -1777,7 +1855,7 @@
               <w:cnfStyle w:val="000000000000" w:firstRow="0" w:lastRow="0" w:firstColumn="0" w:lastColumn="0" w:oddVBand="0" w:evenVBand="0" w:oddHBand="0" w:evenHBand="0" w:firstRowFirstColumn="0" w:firstRowLastColumn="0" w:lastRowFirstColumn="0" w:lastRowLastColumn="0"/>
             </w:pPr>
             <w:r>
-              <w:t>Jamie?</w:t>
+              <w:t>X</w:t>
             </w:r>
           </w:p>
         </w:tc>
@@ -1790,7 +1868,7 @@
               <w:cnfStyle w:val="000000000000" w:firstRow="0" w:lastRow="0" w:firstColumn="0" w:lastColumn="0" w:oddVBand="0" w:evenVBand="0" w:oddHBand="0" w:evenHBand="0" w:firstRowFirstColumn="0" w:firstRowLastColumn="0" w:lastRowFirstColumn="0" w:lastRowLastColumn="0"/>
             </w:pPr>
             <w:r>
-              <w:t>CH6? CH9?</w:t>
+              <w:t>X</w:t>
             </w:r>
           </w:p>
         </w:tc>
@@ -1802,8 +1880,16 @@
             <w:tcW w:w="3611" w:type="dxa"/>
           </w:tcPr>
           <w:p>
-            <w:r>
-              <w:t>authorization attribute</w:t>
+            <w:pPr>
+              <w:rPr>
+                <w:strike/>
+              </w:rPr>
+            </w:pPr>
+            <w:r>
+              <w:rPr>
+                <w:strike/>
+              </w:rPr>
+              <w:t>require ssl attribute</w:t>
             </w:r>
           </w:p>
         </w:tc>
@@ -1814,7 +1900,16 @@
           <w:p>
             <w:pPr>
               <w:cnfStyle w:val="000000000000" w:firstRow="0" w:lastRow="0" w:firstColumn="0" w:lastColumn="0" w:oddVBand="0" w:evenVBand="0" w:oddHBand="0" w:evenHBand="0" w:firstRowFirstColumn="0" w:firstRowLastColumn="0" w:lastRowFirstColumn="0" w:lastRowLastColumn="0"/>
+              <w:rPr>
+                <w:strike/>
+              </w:rPr>
             </w:pPr>
+            <w:r>
+              <w:rPr>
+                <w:strike/>
+              </w:rPr>
+              <w:t>Optional!</w:t>
+            </w:r>
           </w:p>
         </w:tc>
         <w:tc>
@@ -1824,10 +1919,10 @@
           <w:p>
             <w:pPr>
               <w:cnfStyle w:val="000000000000" w:firstRow="0" w:lastRow="0" w:firstColumn="0" w:lastColumn="0" w:oddVBand="0" w:evenVBand="0" w:oddHBand="0" w:evenHBand="0" w:firstRowFirstColumn="0" w:firstRowLastColumn="0" w:lastRowFirstColumn="0" w:lastRowLastColumn="0"/>
+              <w:rPr>
+                <w:strike/>
+              </w:rPr>
             </w:pPr>
-            <w:r>
-              <w:t>X</w:t>
-            </w:r>
           </w:p>
         </w:tc>
         <w:tc>
@@ -1837,63 +1932,14 @@
           <w:p>
             <w:pPr>
               <w:cnfStyle w:val="000000000000" w:firstRow="0" w:lastRow="0" w:firstColumn="0" w:lastColumn="0" w:oddVBand="0" w:evenVBand="0" w:oddHBand="0" w:evenHBand="0" w:firstRowFirstColumn="0" w:firstRowLastColumn="0" w:lastRowFirstColumn="0" w:lastRowLastColumn="0"/>
+              <w:rPr>
+                <w:strike/>
+              </w:rPr>
             </w:pPr>
             <w:r>
-              <w:t>X</w:t>
-            </w:r>
-          </w:p>
-        </w:tc>
-      </w:tr>
-      <w:tr>
-        <w:tc>
-          <w:tcPr>
-            <w:cnfStyle w:val="001000000000" w:firstRow="0" w:lastRow="0" w:firstColumn="1" w:lastColumn="0" w:oddVBand="0" w:evenVBand="0" w:oddHBand="0" w:evenHBand="0" w:firstRowFirstColumn="0" w:firstRowLastColumn="0" w:lastRowFirstColumn="0" w:lastRowLastColumn="0"/>
-            <w:tcW w:w="3611" w:type="dxa"/>
-          </w:tcPr>
-          <w:p>
-            <w:r>
-              <w:t>require ssl attribute</w:t>
-            </w:r>
-          </w:p>
-        </w:tc>
-        <w:tc>
-          <w:tcPr>
-            <w:tcW w:w="2940" w:type="dxa"/>
-          </w:tcPr>
-          <w:p>
-            <w:pPr>
-              <w:cnfStyle w:val="000000000000" w:firstRow="0" w:lastRow="0" w:firstColumn="0" w:lastColumn="0" w:oddVBand="0" w:evenVBand="0" w:oddHBand="0" w:evenHBand="0" w:firstRowFirstColumn="0" w:firstRowLastColumn="0" w:lastRowFirstColumn="0" w:lastRowLastColumn="0"/>
-            </w:pPr>
-            <w:r>
-              <w:t>O</w:t>
-            </w:r>
-            <w:r>
-              <w:t>ptional</w:t>
-            </w:r>
-            <w:r>
-              <w:t>!</w:t>
-            </w:r>
-          </w:p>
-        </w:tc>
-        <w:tc>
-          <w:tcPr>
-            <w:tcW w:w="1574" w:type="dxa"/>
-          </w:tcPr>
-          <w:p>
-            <w:pPr>
-              <w:cnfStyle w:val="000000000000" w:firstRow="0" w:lastRow="0" w:firstColumn="0" w:lastColumn="0" w:oddVBand="0" w:evenVBand="0" w:oddHBand="0" w:evenHBand="0" w:firstRowFirstColumn="0" w:firstRowLastColumn="0" w:lastRowFirstColumn="0" w:lastRowLastColumn="0"/>
-            </w:pPr>
-          </w:p>
-        </w:tc>
-        <w:tc>
-          <w:tcPr>
-            <w:tcW w:w="1225" w:type="dxa"/>
-          </w:tcPr>
-          <w:p>
-            <w:pPr>
-              <w:cnfStyle w:val="000000000000" w:firstRow="0" w:lastRow="0" w:firstColumn="0" w:lastColumn="0" w:oddVBand="0" w:evenVBand="0" w:oddHBand="0" w:evenHBand="0" w:firstRowFirstColumn="0" w:firstRowLastColumn="0" w:lastRowFirstColumn="0" w:lastRowLastColumn="0"/>
-            </w:pPr>
-            <w:r>
+              <w:rPr>
+                <w:strike/>
+              </w:rPr>
               <w:t>TODO CH6</w:t>
             </w:r>
           </w:p>
@@ -2170,9 +2216,6 @@
             <w:pPr>
               <w:cnfStyle w:val="000000000000" w:firstRow="0" w:lastRow="0" w:firstColumn="0" w:lastColumn="0" w:oddVBand="0" w:evenVBand="0" w:oddHBand="0" w:evenHBand="0" w:firstRowFirstColumn="0" w:firstRowLastColumn="0" w:lastRowFirstColumn="0" w:lastRowLastColumn="0"/>
             </w:pPr>
-            <w:r>
-              <w:t>Shane may help with this</w:t>
-            </w:r>
           </w:p>
         </w:tc>
         <w:tc>
@@ -2240,7 +2283,12 @@
               <w:cnfStyle w:val="000000000000" w:firstRow="0" w:lastRow="0" w:firstColumn="0" w:lastColumn="0" w:oddVBand="0" w:evenVBand="0" w:oddHBand="0" w:evenHBand="0" w:firstRowFirstColumn="0" w:firstRowLastColumn="0" w:lastRowFirstColumn="0" w:lastRowLastColumn="0"/>
             </w:pPr>
             <w:r>
-              <w:t>TODO CH9</w:t>
+              <w:t xml:space="preserve">TODO </w:t>
+            </w:r>
+            <w:bookmarkStart w:id="0" w:name="_GoBack"/>
+            <w:bookmarkEnd w:id="0"/>
+            <w:r>
+              <w:t>CH9</w:t>
             </w:r>
           </w:p>
         </w:tc>
@@ -5860,6 +5908,7 @@
           <w:sz w:val="18"/>
           <w:szCs w:val="18"/>
         </w:rPr>
+        <w:lastRenderedPageBreak/>
         <w:t>·</w:t>
       </w:r>
       <w:r>
@@ -5918,7 +5967,6 @@
           <w:sz w:val="18"/>
           <w:szCs w:val="18"/>
         </w:rPr>
-        <w:lastRenderedPageBreak/>
         <w:t>Filtering allows you to write code using certain tags or categories, and then filter them</w:t>
       </w:r>
     </w:p>
@@ -7433,6 +7481,7 @@
           <w:sz w:val="18"/>
           <w:szCs w:val="18"/>
         </w:rPr>
+        <w:lastRenderedPageBreak/>
         <w:t>to resort to setting the Windows system clock during test execution.</w:t>
       </w:r>
     </w:p>
@@ -7533,7 +7582,6 @@
           <w:sz w:val="18"/>
           <w:szCs w:val="18"/>
         </w:rPr>
-        <w:lastRenderedPageBreak/>
         <w:t>{</w:t>
       </w:r>
     </w:p>

--- a/doc/web api 2 notes.docx
+++ b/doc/web api 2 notes.docx
@@ -461,32 +461,6 @@
           <w:p>
             <w:r>
               <w:t>Ensure “caller” and “user” are being used correctly and consistently, esp in chs 1-5.</w:t>
-            </w:r>
-          </w:p>
-        </w:tc>
-        <w:tc>
-          <w:tcPr>
-            <w:tcW w:w="1255" w:type="dxa"/>
-          </w:tcPr>
-          <w:p>
-            <w:pPr>
-              <w:cnfStyle w:val="000000000000" w:firstRow="0" w:lastRow="0" w:firstColumn="0" w:lastColumn="0" w:oddVBand="0" w:evenVBand="0" w:oddHBand="0" w:evenHBand="0" w:firstRowFirstColumn="0" w:firstRowLastColumn="0" w:lastRowFirstColumn="0" w:lastRowLastColumn="0"/>
-            </w:pPr>
-            <w:r>
-              <w:t>Brian</w:t>
-            </w:r>
-          </w:p>
-        </w:tc>
-      </w:tr>
-      <w:tr>
-        <w:tc>
-          <w:tcPr>
-            <w:cnfStyle w:val="001000000000" w:firstRow="0" w:lastRow="0" w:firstColumn="1" w:lastColumn="0" w:oddVBand="0" w:evenVBand="0" w:oddHBand="0" w:evenHBand="0" w:firstRowFirstColumn="0" w:firstRowLastColumn="0" w:lastRowFirstColumn="0" w:lastRowLastColumn="0"/>
-            <w:tcW w:w="8095" w:type="dxa"/>
-          </w:tcPr>
-          <w:p>
-            <w:r>
-              <w:t>Ensure dependency configuration language is consistent (“add to NinjectConfigurator.AddBindings”)</w:t>
             </w:r>
           </w:p>
         </w:tc>
@@ -1387,6 +1361,11 @@
               <w:t>TODO CH</w:t>
             </w:r>
             <w:r>
+              <w:t>8 or CH</w:t>
+            </w:r>
+            <w:bookmarkStart w:id="0" w:name="_GoBack"/>
+            <w:bookmarkEnd w:id="0"/>
+            <w:r>
               <w:t>9</w:t>
             </w:r>
           </w:p>
@@ -2283,12 +2262,7 @@
               <w:cnfStyle w:val="000000000000" w:firstRow="0" w:lastRow="0" w:firstColumn="0" w:lastColumn="0" w:oddVBand="0" w:evenVBand="0" w:oddHBand="0" w:evenHBand="0" w:firstRowFirstColumn="0" w:firstRowLastColumn="0" w:lastRowFirstColumn="0" w:lastRowLastColumn="0"/>
             </w:pPr>
             <w:r>
-              <w:t xml:space="preserve">TODO </w:t>
-            </w:r>
-            <w:bookmarkStart w:id="0" w:name="_GoBack"/>
-            <w:bookmarkEnd w:id="0"/>
-            <w:r>
-              <w:t>CH9</w:t>
+              <w:t>TODO CH9</w:t>
             </w:r>
           </w:p>
         </w:tc>
@@ -2301,6 +2275,7 @@
           </w:tcPr>
           <w:p>
             <w:r>
+              <w:lastRenderedPageBreak/>
               <w:t>comments/documentation</w:t>
             </w:r>
           </w:p>

--- a/doc/web api 2 notes.docx
+++ b/doc/web api 2 notes.docx
@@ -1358,16 +1358,10 @@
               <w:cnfStyle w:val="000000000000" w:firstRow="0" w:lastRow="0" w:firstColumn="0" w:lastColumn="0" w:oddVBand="0" w:evenVBand="0" w:oddHBand="0" w:evenHBand="0" w:firstRowFirstColumn="0" w:firstRowLastColumn="0" w:lastRowFirstColumn="0" w:lastRowLastColumn="0"/>
             </w:pPr>
             <w:r>
-              <w:t>TODO CH</w:t>
-            </w:r>
-            <w:r>
-              <w:t>8 or CH</w:t>
+              <w:t>X</w:t>
             </w:r>
             <w:bookmarkStart w:id="0" w:name="_GoBack"/>
             <w:bookmarkEnd w:id="0"/>
-            <w:r>
-              <w:t>9</w:t>
-            </w:r>
           </w:p>
         </w:tc>
       </w:tr>
@@ -2275,7 +2269,6 @@
           </w:tcPr>
           <w:p>
             <w:r>
-              <w:lastRenderedPageBreak/>
               <w:t>comments/documentation</w:t>
             </w:r>
           </w:p>
@@ -3799,6 +3792,14 @@
       </w:r>
     </w:p>
     <w:p>
+      <w:pPr>
+        <w:rPr>
+          <w:rFonts w:asciiTheme="majorHAnsi" w:eastAsiaTheme="majorEastAsia" w:hAnsiTheme="majorHAnsi" w:cstheme="majorBidi"/>
+          <w:color w:val="2E74B5" w:themeColor="accent1" w:themeShade="BF"/>
+          <w:sz w:val="32"/>
+          <w:szCs w:val="32"/>
+        </w:rPr>
+      </w:pPr>
       <w:r>
         <w:br w:type="page"/>
       </w:r>
@@ -3806,10 +3807,7 @@
     <w:p>
       <w:pPr>
         <w:pStyle w:val="Heading1"/>
-        <w:rPr>
-          <w:ins w:id="4" w:author="Brian Wortman" w:date="2014-02-15T11:35:00Z"/>
-        </w:rPr>
-        <w:pPrChange w:id="5" w:author="Brian Wortman" w:date="2014-02-15T11:37:00Z">
+        <w:pPrChange w:id="4" w:author="Brian Wortman" w:date="2014-02-15T11:33:00Z">
           <w:pPr>
             <w:tabs>
               <w:tab w:val="left" w:pos="360"/>
@@ -3852,19 +3850,3359 @@
           </w:pPr>
         </w:pPrChange>
       </w:pPr>
-      <w:ins w:id="6" w:author="Brian Wortman" w:date="2014-02-15T11:36:00Z">
-        <w:r>
-          <w:lastRenderedPageBreak/>
-          <w:t>Legacy SOAP Support</w:t>
-        </w:r>
-      </w:ins>
-    </w:p>
-    <w:p>
-      <w:pPr>
-        <w:rPr>
-          <w:ins w:id="7" w:author="Brian Wortman" w:date="2014-02-15T11:58:00Z"/>
-        </w:rPr>
-        <w:pPrChange w:id="8" w:author="Brian Wortman" w:date="2014-02-15T11:33:00Z">
+      <w:r>
+        <w:lastRenderedPageBreak/>
+        <w:t>Raw Material for Appendix</w:t>
+      </w:r>
+    </w:p>
+    <w:p>
+      <w:r>
+        <w:t>A lot of this is stuff cut from the 1</w:t>
+      </w:r>
+      <w:r>
+        <w:rPr>
+          <w:vertAlign w:val="superscript"/>
+        </w:rPr>
+        <w:t>st</w:t>
+      </w:r>
+      <w:r>
+        <w:t xml:space="preserve"> edition text…</w:t>
+      </w:r>
+    </w:p>
+    <w:p>
+      <w:pPr>
+        <w:autoSpaceDE w:val="0"/>
+        <w:autoSpaceDN w:val="0"/>
+        <w:adjustRightInd w:val="0"/>
+        <w:spacing w:after="0" w:line="240" w:lineRule="auto"/>
+        <w:rPr>
+          <w:rFonts w:ascii="UtopiaStd-Regular" w:hAnsi="UtopiaStd-Regular" w:cs="UtopiaStd-Regular"/>
+          <w:sz w:val="28"/>
+          <w:szCs w:val="28"/>
+        </w:rPr>
+      </w:pPr>
+      <w:r>
+        <w:rPr>
+          <w:rFonts w:ascii="UtopiaStd-Regular" w:hAnsi="UtopiaStd-Regular" w:cs="UtopiaStd-Regular"/>
+          <w:sz w:val="28"/>
+          <w:szCs w:val="28"/>
+        </w:rPr>
+        <w:t>Data Access</w:t>
+      </w:r>
+    </w:p>
+    <w:p>
+      <w:pPr>
+        <w:autoSpaceDE w:val="0"/>
+        <w:autoSpaceDN w:val="0"/>
+        <w:adjustRightInd w:val="0"/>
+        <w:spacing w:after="0" w:line="240" w:lineRule="auto"/>
+        <w:rPr>
+          <w:rFonts w:ascii="UtopiaStd-Regular" w:hAnsi="UtopiaStd-Regular" w:cs="UtopiaStd-Regular"/>
+          <w:sz w:val="18"/>
+          <w:szCs w:val="18"/>
+        </w:rPr>
+      </w:pPr>
+      <w:r>
+        <w:rPr>
+          <w:rFonts w:ascii="UtopiaStd-Regular" w:hAnsi="UtopiaStd-Regular" w:cs="UtopiaStd-Regular"/>
+          <w:sz w:val="18"/>
+          <w:szCs w:val="18"/>
+        </w:rPr>
+        <w:t>There are quite a few options available in .NET when it comes to data access and object</w:t>
+      </w:r>
+    </w:p>
+    <w:p>
+      <w:pPr>
+        <w:autoSpaceDE w:val="0"/>
+        <w:autoSpaceDN w:val="0"/>
+        <w:adjustRightInd w:val="0"/>
+        <w:spacing w:after="0" w:line="240" w:lineRule="auto"/>
+        <w:rPr>
+          <w:rFonts w:ascii="UtopiaStd-Regular" w:hAnsi="UtopiaStd-Regular" w:cs="UtopiaStd-Regular"/>
+          <w:sz w:val="18"/>
+          <w:szCs w:val="18"/>
+        </w:rPr>
+      </w:pPr>
+      <w:r>
+        <w:rPr>
+          <w:rFonts w:ascii="UtopiaStd-Regular" w:hAnsi="UtopiaStd-Regular" w:cs="UtopiaStd-Regular"/>
+          <w:sz w:val="18"/>
+          <w:szCs w:val="18"/>
+        </w:rPr>
+        <w:t>persistence on SQL Server. Most of these options fall into one of two categories: using the</w:t>
+      </w:r>
+    </w:p>
+    <w:p>
+      <w:pPr>
+        <w:autoSpaceDE w:val="0"/>
+        <w:autoSpaceDN w:val="0"/>
+        <w:adjustRightInd w:val="0"/>
+        <w:spacing w:after="0" w:line="240" w:lineRule="auto"/>
+        <w:rPr>
+          <w:rFonts w:ascii="UtopiaStd-Regular" w:hAnsi="UtopiaStd-Regular" w:cs="UtopiaStd-Regular"/>
+          <w:sz w:val="18"/>
+          <w:szCs w:val="18"/>
+        </w:rPr>
+      </w:pPr>
+      <w:r>
+        <w:rPr>
+          <w:rFonts w:ascii="UtopiaStd-Regular" w:hAnsi="UtopiaStd-Regular" w:cs="UtopiaStd-Regular"/>
+          <w:sz w:val="18"/>
+          <w:szCs w:val="18"/>
+        </w:rPr>
+        <w:t xml:space="preserve">various SqlClient objects (e.g., </w:t>
+      </w:r>
+      <w:r>
+        <w:rPr>
+          <w:rFonts w:ascii="TheSansMonoConNormal" w:hAnsi="TheSansMonoConNormal" w:cs="TheSansMonoConNormal"/>
+          <w:sz w:val="18"/>
+          <w:szCs w:val="18"/>
+        </w:rPr>
+        <w:t>SqlConnection</w:t>
+      </w:r>
+      <w:r>
+        <w:rPr>
+          <w:rFonts w:ascii="UtopiaStd-Regular" w:hAnsi="UtopiaStd-Regular" w:cs="UtopiaStd-Regular"/>
+          <w:sz w:val="18"/>
+          <w:szCs w:val="18"/>
+        </w:rPr>
+        <w:t xml:space="preserve">, </w:t>
+      </w:r>
+      <w:r>
+        <w:rPr>
+          <w:rFonts w:ascii="TheSansMonoConNormal" w:hAnsi="TheSansMonoConNormal" w:cs="TheSansMonoConNormal"/>
+          <w:sz w:val="18"/>
+          <w:szCs w:val="18"/>
+        </w:rPr>
+        <w:t>SqlDataAdapter</w:t>
+      </w:r>
+      <w:r>
+        <w:rPr>
+          <w:rFonts w:ascii="UtopiaStd-Regular" w:hAnsi="UtopiaStd-Regular" w:cs="UtopiaStd-Regular"/>
+          <w:sz w:val="18"/>
+          <w:szCs w:val="18"/>
+        </w:rPr>
+        <w:t xml:space="preserve">, and </w:t>
+      </w:r>
+      <w:r>
+        <w:rPr>
+          <w:rFonts w:ascii="TheSansMonoConNormal" w:hAnsi="TheSansMonoConNormal" w:cs="TheSansMonoConNormal"/>
+          <w:sz w:val="18"/>
+          <w:szCs w:val="18"/>
+        </w:rPr>
+        <w:t>SqlCommand</w:t>
+      </w:r>
+      <w:r>
+        <w:rPr>
+          <w:rFonts w:ascii="UtopiaStd-Regular" w:hAnsi="UtopiaStd-Regular" w:cs="UtopiaStd-Regular"/>
+          <w:sz w:val="18"/>
+          <w:szCs w:val="18"/>
+        </w:rPr>
+        <w:t>) with stored</w:t>
+      </w:r>
+    </w:p>
+    <w:p>
+      <w:pPr>
+        <w:autoSpaceDE w:val="0"/>
+        <w:autoSpaceDN w:val="0"/>
+        <w:adjustRightInd w:val="0"/>
+        <w:spacing w:after="0" w:line="240" w:lineRule="auto"/>
+        <w:rPr>
+          <w:rFonts w:ascii="UtopiaStd-Regular" w:hAnsi="UtopiaStd-Regular" w:cs="UtopiaStd-Regular"/>
+          <w:sz w:val="18"/>
+          <w:szCs w:val="18"/>
+        </w:rPr>
+      </w:pPr>
+      <w:r>
+        <w:rPr>
+          <w:rFonts w:ascii="UtopiaStd-Regular" w:hAnsi="UtopiaStd-Regular" w:cs="UtopiaStd-Regular"/>
+          <w:sz w:val="18"/>
+          <w:szCs w:val="18"/>
+        </w:rPr>
+        <w:t>procedures or embedded SQL; or using an Object Relational Mapper (ORM). Sometimes the</w:t>
+      </w:r>
+    </w:p>
+    <w:p>
+      <w:pPr>
+        <w:autoSpaceDE w:val="0"/>
+        <w:autoSpaceDN w:val="0"/>
+        <w:adjustRightInd w:val="0"/>
+        <w:spacing w:after="0" w:line="240" w:lineRule="auto"/>
+        <w:rPr>
+          <w:rFonts w:ascii="UtopiaStd-Regular" w:hAnsi="UtopiaStd-Regular" w:cs="UtopiaStd-Regular"/>
+          <w:sz w:val="18"/>
+          <w:szCs w:val="18"/>
+        </w:rPr>
+      </w:pPr>
+      <w:r>
+        <w:rPr>
+          <w:rFonts w:ascii="UtopiaStd-Regular" w:hAnsi="UtopiaStd-Regular" w:cs="UtopiaStd-Regular"/>
+          <w:sz w:val="18"/>
+          <w:szCs w:val="18"/>
+        </w:rPr>
+        <w:t>two approaches are used together, but more often developers choose one or the other.</w:t>
+      </w:r>
+    </w:p>
+    <w:p>
+      <w:pPr>
+        <w:autoSpaceDE w:val="0"/>
+        <w:autoSpaceDN w:val="0"/>
+        <w:adjustRightInd w:val="0"/>
+        <w:spacing w:after="0" w:line="240" w:lineRule="auto"/>
+        <w:rPr>
+          <w:rFonts w:ascii="UtopiaStd-Regular" w:hAnsi="UtopiaStd-Regular" w:cs="UtopiaStd-Regular"/>
+          <w:sz w:val="18"/>
+          <w:szCs w:val="18"/>
+        </w:rPr>
+      </w:pPr>
+      <w:r>
+        <w:rPr>
+          <w:rFonts w:ascii="UtopiaStd-Regular" w:hAnsi="UtopiaStd-Regular" w:cs="UtopiaStd-Regular"/>
+          <w:sz w:val="18"/>
+          <w:szCs w:val="18"/>
+        </w:rPr>
+        <w:t>What I’ve found to work best most the time, on applications where the database</w:t>
+      </w:r>
+    </w:p>
+    <w:p>
+      <w:pPr>
+        <w:autoSpaceDE w:val="0"/>
+        <w:autoSpaceDN w:val="0"/>
+        <w:adjustRightInd w:val="0"/>
+        <w:spacing w:after="0" w:line="240" w:lineRule="auto"/>
+        <w:rPr>
+          <w:rFonts w:ascii="UtopiaStd-Regular" w:hAnsi="UtopiaStd-Regular" w:cs="UtopiaStd-Regular"/>
+          <w:sz w:val="18"/>
+          <w:szCs w:val="18"/>
+        </w:rPr>
+      </w:pPr>
+      <w:r>
+        <w:rPr>
+          <w:rFonts w:ascii="UtopiaStd-Regular" w:hAnsi="UtopiaStd-Regular" w:cs="UtopiaStd-Regular"/>
+          <w:sz w:val="18"/>
+          <w:szCs w:val="18"/>
+        </w:rPr>
+        <w:t>schema isn’t too crazy (and there isn’t any requirement to squeeze every last ounce out</w:t>
+      </w:r>
+    </w:p>
+    <w:p>
+      <w:pPr>
+        <w:autoSpaceDE w:val="0"/>
+        <w:autoSpaceDN w:val="0"/>
+        <w:adjustRightInd w:val="0"/>
+        <w:spacing w:after="0" w:line="240" w:lineRule="auto"/>
+        <w:rPr>
+          <w:rFonts w:ascii="UtopiaStd-Regular" w:hAnsi="UtopiaStd-Regular" w:cs="UtopiaStd-Regular"/>
+          <w:sz w:val="18"/>
+          <w:szCs w:val="18"/>
+        </w:rPr>
+      </w:pPr>
+      <w:r>
+        <w:rPr>
+          <w:rFonts w:ascii="UtopiaStd-Regular" w:hAnsi="UtopiaStd-Regular" w:cs="UtopiaStd-Regular"/>
+          <w:sz w:val="18"/>
+          <w:szCs w:val="18"/>
+        </w:rPr>
+        <w:t xml:space="preserve">of performance), is to use </w:t>
+      </w:r>
+      <w:r>
+        <w:rPr>
+          <w:rFonts w:ascii="UtopiaStd-Italic" w:hAnsi="UtopiaStd-Italic" w:cs="UtopiaStd-Italic"/>
+          <w:i/>
+          <w:iCs/>
+          <w:sz w:val="18"/>
+          <w:szCs w:val="18"/>
+        </w:rPr>
+        <w:t xml:space="preserve">NHibernate </w:t>
+      </w:r>
+      <w:r>
+        <w:rPr>
+          <w:rFonts w:ascii="UtopiaStd-Regular" w:hAnsi="UtopiaStd-Regular" w:cs="UtopiaStd-Regular"/>
+          <w:sz w:val="18"/>
+          <w:szCs w:val="18"/>
+        </w:rPr>
+        <w:t>for most of the basic Create-Read-Update-Delete</w:t>
+      </w:r>
+    </w:p>
+    <w:p>
+      <w:pPr>
+        <w:autoSpaceDE w:val="0"/>
+        <w:autoSpaceDN w:val="0"/>
+        <w:adjustRightInd w:val="0"/>
+        <w:spacing w:after="0" w:line="240" w:lineRule="auto"/>
+        <w:rPr>
+          <w:rFonts w:ascii="UtopiaStd-Regular" w:hAnsi="UtopiaStd-Regular" w:cs="UtopiaStd-Regular"/>
+          <w:sz w:val="18"/>
+          <w:szCs w:val="18"/>
+        </w:rPr>
+      </w:pPr>
+      <w:r>
+        <w:rPr>
+          <w:rFonts w:ascii="UtopiaStd-Regular" w:hAnsi="UtopiaStd-Regular" w:cs="UtopiaStd-Regular"/>
+          <w:sz w:val="18"/>
+          <w:szCs w:val="18"/>
+        </w:rPr>
+        <w:t>(CRUD) work—and then supplement that with stored procedure calls, as needed.</w:t>
+      </w:r>
+    </w:p>
+    <w:p>
+      <w:pPr>
+        <w:autoSpaceDE w:val="0"/>
+        <w:autoSpaceDN w:val="0"/>
+        <w:adjustRightInd w:val="0"/>
+        <w:spacing w:after="0" w:line="240" w:lineRule="auto"/>
+        <w:rPr>
+          <w:rFonts w:ascii="UtopiaStd-Regular" w:hAnsi="UtopiaStd-Regular" w:cs="UtopiaStd-Regular"/>
+          <w:sz w:val="18"/>
+          <w:szCs w:val="18"/>
+        </w:rPr>
+      </w:pPr>
+      <w:r>
+        <w:rPr>
+          <w:rFonts w:ascii="UtopiaStd-Regular" w:hAnsi="UtopiaStd-Regular" w:cs="UtopiaStd-Regular"/>
+          <w:sz w:val="18"/>
+          <w:szCs w:val="18"/>
+        </w:rPr>
+        <w:t xml:space="preserve">The separation between the Unit of Work object (i.e., the </w:t>
+      </w:r>
+      <w:r>
+        <w:rPr>
+          <w:rFonts w:ascii="TheSansMonoConNormal" w:hAnsi="TheSansMonoConNormal" w:cs="TheSansMonoConNormal"/>
+          <w:sz w:val="18"/>
+          <w:szCs w:val="18"/>
+        </w:rPr>
+        <w:t>ISession</w:t>
+      </w:r>
+      <w:r>
+        <w:rPr>
+          <w:rFonts w:ascii="UtopiaStd-Regular" w:hAnsi="UtopiaStd-Regular" w:cs="UtopiaStd-Regular"/>
+          <w:sz w:val="18"/>
+          <w:szCs w:val="18"/>
+        </w:rPr>
+        <w:t>) and your repository</w:t>
+      </w:r>
+    </w:p>
+    <w:p>
+      <w:pPr>
+        <w:autoSpaceDE w:val="0"/>
+        <w:autoSpaceDN w:val="0"/>
+        <w:adjustRightInd w:val="0"/>
+        <w:spacing w:after="0" w:line="240" w:lineRule="auto"/>
+        <w:rPr>
+          <w:rFonts w:ascii="UtopiaStd-Regular" w:hAnsi="UtopiaStd-Regular" w:cs="UtopiaStd-Regular"/>
+          <w:sz w:val="18"/>
+          <w:szCs w:val="18"/>
+        </w:rPr>
+      </w:pPr>
+      <w:r>
+        <w:rPr>
+          <w:rFonts w:ascii="UtopiaStd-Regular" w:hAnsi="UtopiaStd-Regular" w:cs="UtopiaStd-Regular"/>
+          <w:sz w:val="18"/>
+          <w:szCs w:val="18"/>
+        </w:rPr>
+        <w:t>objects is the main benefit, in my opinion. This is especially the case within web or</w:t>
+      </w:r>
+    </w:p>
+    <w:p>
+      <w:pPr>
+        <w:autoSpaceDE w:val="0"/>
+        <w:autoSpaceDN w:val="0"/>
+        <w:adjustRightInd w:val="0"/>
+        <w:spacing w:after="0" w:line="240" w:lineRule="auto"/>
+        <w:rPr>
+          <w:rFonts w:ascii="UtopiaStd-Regular" w:hAnsi="UtopiaStd-Regular" w:cs="UtopiaStd-Regular"/>
+          <w:sz w:val="18"/>
+          <w:szCs w:val="18"/>
+        </w:rPr>
+      </w:pPr>
+      <w:r>
+        <w:rPr>
+          <w:rFonts w:ascii="UtopiaStd-Regular" w:hAnsi="UtopiaStd-Regular" w:cs="UtopiaStd-Regular"/>
+          <w:sz w:val="18"/>
+          <w:szCs w:val="18"/>
+        </w:rPr>
+        <w:t>service applications, where you want a given call to execute within the context of a single</w:t>
+      </w:r>
+    </w:p>
+    <w:p>
+      <w:pPr>
+        <w:autoSpaceDE w:val="0"/>
+        <w:autoSpaceDN w:val="0"/>
+        <w:adjustRightInd w:val="0"/>
+        <w:spacing w:after="0" w:line="240" w:lineRule="auto"/>
+        <w:rPr>
+          <w:rFonts w:ascii="UtopiaStd-Regular" w:hAnsi="UtopiaStd-Regular" w:cs="UtopiaStd-Regular"/>
+          <w:sz w:val="18"/>
+          <w:szCs w:val="18"/>
+        </w:rPr>
+      </w:pPr>
+      <w:r>
+        <w:rPr>
+          <w:rFonts w:ascii="UtopiaStd-Regular" w:hAnsi="UtopiaStd-Regular" w:cs="UtopiaStd-Regular"/>
+          <w:sz w:val="18"/>
+          <w:szCs w:val="18"/>
+        </w:rPr>
+        <w:t>database session and transaction.</w:t>
+      </w:r>
+    </w:p>
+    <w:p>
+      <w:pPr>
+        <w:autoSpaceDE w:val="0"/>
+        <w:autoSpaceDN w:val="0"/>
+        <w:adjustRightInd w:val="0"/>
+        <w:spacing w:after="0" w:line="240" w:lineRule="auto"/>
+        <w:rPr>
+          <w:rFonts w:ascii="UtopiaStd-Regular" w:hAnsi="UtopiaStd-Regular" w:cs="UtopiaStd-Regular"/>
+          <w:sz w:val="18"/>
+          <w:szCs w:val="18"/>
+        </w:rPr>
+      </w:pPr>
+      <w:r>
+        <w:rPr>
+          <w:rFonts w:ascii="UtopiaStd-Regular" w:hAnsi="UtopiaStd-Regular" w:cs="UtopiaStd-Regular"/>
+          <w:sz w:val="18"/>
+          <w:szCs w:val="18"/>
+        </w:rPr>
+        <w:t>NHibernate is particularly well-suited for this scenario; in fact, it comes with built-in</w:t>
+      </w:r>
+    </w:p>
+    <w:p>
+      <w:pPr>
+        <w:autoSpaceDE w:val="0"/>
+        <w:autoSpaceDN w:val="0"/>
+        <w:adjustRightInd w:val="0"/>
+        <w:spacing w:after="0" w:line="240" w:lineRule="auto"/>
+        <w:rPr>
+          <w:rFonts w:ascii="UtopiaStd-Regular" w:hAnsi="UtopiaStd-Regular" w:cs="UtopiaStd-Regular"/>
+          <w:sz w:val="18"/>
+          <w:szCs w:val="18"/>
+        </w:rPr>
+      </w:pPr>
+      <w:r>
+        <w:rPr>
+          <w:rFonts w:ascii="UtopiaStd-Regular" w:hAnsi="UtopiaStd-Regular" w:cs="UtopiaStd-Regular"/>
+          <w:sz w:val="18"/>
+          <w:szCs w:val="18"/>
+        </w:rPr>
+        <w:t>support for associating Unit of Work instances with ASP.NET or WCF call contexts. This</w:t>
+      </w:r>
+    </w:p>
+    <w:p>
+      <w:pPr>
+        <w:autoSpaceDE w:val="0"/>
+        <w:autoSpaceDN w:val="0"/>
+        <w:adjustRightInd w:val="0"/>
+        <w:spacing w:after="0" w:line="240" w:lineRule="auto"/>
+        <w:rPr>
+          <w:rFonts w:ascii="UtopiaStd-Regular" w:hAnsi="UtopiaStd-Regular" w:cs="UtopiaStd-Regular"/>
+          <w:sz w:val="18"/>
+          <w:szCs w:val="18"/>
+        </w:rPr>
+      </w:pPr>
+      <w:r>
+        <w:rPr>
+          <w:rFonts w:ascii="UtopiaStd-Regular" w:hAnsi="UtopiaStd-Regular" w:cs="UtopiaStd-Regular"/>
+          <w:sz w:val="18"/>
+          <w:szCs w:val="18"/>
+        </w:rPr>
+        <w:t xml:space="preserve">benefit allows the developer to configure the lifetime and injection of </w:t>
+      </w:r>
+      <w:r>
+        <w:rPr>
+          <w:rFonts w:ascii="TheSansMonoConNormal" w:hAnsi="TheSansMonoConNormal" w:cs="TheSansMonoConNormal"/>
+          <w:sz w:val="18"/>
+          <w:szCs w:val="18"/>
+        </w:rPr>
+        <w:t xml:space="preserve">ISession </w:t>
+      </w:r>
+      <w:r>
+        <w:rPr>
+          <w:rFonts w:ascii="UtopiaStd-Regular" w:hAnsi="UtopiaStd-Regular" w:cs="UtopiaStd-Regular"/>
+          <w:sz w:val="18"/>
+          <w:szCs w:val="18"/>
+        </w:rPr>
+        <w:t>objects</w:t>
+      </w:r>
+    </w:p>
+    <w:p>
+      <w:pPr>
+        <w:autoSpaceDE w:val="0"/>
+        <w:autoSpaceDN w:val="0"/>
+        <w:adjustRightInd w:val="0"/>
+        <w:spacing w:after="0" w:line="240" w:lineRule="auto"/>
+        <w:rPr>
+          <w:rFonts w:ascii="UtopiaStd-Regular" w:hAnsi="UtopiaStd-Regular" w:cs="UtopiaStd-Regular"/>
+          <w:sz w:val="18"/>
+          <w:szCs w:val="18"/>
+        </w:rPr>
+      </w:pPr>
+      <w:r>
+        <w:rPr>
+          <w:rFonts w:ascii="UtopiaStd-Regular" w:hAnsi="UtopiaStd-Regular" w:cs="UtopiaStd-Regular"/>
+          <w:sz w:val="18"/>
+          <w:szCs w:val="18"/>
+        </w:rPr>
+        <w:t>just once—and then never have to mess with them again. As you’ll see, using an IoC</w:t>
+      </w:r>
+    </w:p>
+    <w:p>
+      <w:pPr>
+        <w:autoSpaceDE w:val="0"/>
+        <w:autoSpaceDN w:val="0"/>
+        <w:adjustRightInd w:val="0"/>
+        <w:spacing w:after="0" w:line="240" w:lineRule="auto"/>
+        <w:rPr>
+          <w:rFonts w:ascii="UtopiaStd-Regular" w:hAnsi="UtopiaStd-Regular" w:cs="UtopiaStd-Regular"/>
+          <w:sz w:val="18"/>
+          <w:szCs w:val="18"/>
+        </w:rPr>
+      </w:pPr>
+      <w:r>
+        <w:rPr>
+          <w:rFonts w:ascii="UtopiaStd-Regular" w:hAnsi="UtopiaStd-Regular" w:cs="UtopiaStd-Regular"/>
+          <w:sz w:val="18"/>
+          <w:szCs w:val="18"/>
+        </w:rPr>
+        <w:t>container along with NHibernate and its link with ASP.NET allows for near-transparent</w:t>
+      </w:r>
+    </w:p>
+    <w:p>
+      <w:pPr>
+        <w:rPr>
+          <w:rFonts w:ascii="UtopiaStd-Regular" w:hAnsi="UtopiaStd-Regular" w:cs="UtopiaStd-Regular"/>
+          <w:sz w:val="18"/>
+          <w:szCs w:val="18"/>
+        </w:rPr>
+      </w:pPr>
+      <w:r>
+        <w:rPr>
+          <w:rFonts w:ascii="UtopiaStd-Regular" w:hAnsi="UtopiaStd-Regular" w:cs="UtopiaStd-Regular"/>
+          <w:sz w:val="18"/>
+          <w:szCs w:val="18"/>
+        </w:rPr>
+        <w:t>yet very reliable database-transaction management.</w:t>
+      </w:r>
+    </w:p>
+    <w:p>
+      <w:pPr>
+        <w:autoSpaceDE w:val="0"/>
+        <w:autoSpaceDN w:val="0"/>
+        <w:adjustRightInd w:val="0"/>
+        <w:spacing w:after="0" w:line="240" w:lineRule="auto"/>
+        <w:rPr>
+          <w:rFonts w:ascii="UtopiaStd-Regular" w:hAnsi="UtopiaStd-Regular" w:cs="UtopiaStd-Regular"/>
+          <w:sz w:val="18"/>
+          <w:szCs w:val="18"/>
+        </w:rPr>
+      </w:pPr>
+      <w:r>
+        <w:rPr>
+          <w:rFonts w:ascii="UtopiaStd-Regular" w:hAnsi="UtopiaStd-Regular" w:cs="UtopiaStd-Regular"/>
+          <w:sz w:val="18"/>
+          <w:szCs w:val="18"/>
+        </w:rPr>
+        <w:t>As you work with NHibernate in your task management sample REST service, be</w:t>
+      </w:r>
+    </w:p>
+    <w:p>
+      <w:pPr>
+        <w:autoSpaceDE w:val="0"/>
+        <w:autoSpaceDN w:val="0"/>
+        <w:adjustRightInd w:val="0"/>
+        <w:spacing w:after="0" w:line="240" w:lineRule="auto"/>
+        <w:rPr>
+          <w:rFonts w:ascii="TheSansMonoConNormal" w:hAnsi="TheSansMonoConNormal" w:cs="TheSansMonoConNormal"/>
+          <w:sz w:val="18"/>
+          <w:szCs w:val="18"/>
+        </w:rPr>
+      </w:pPr>
+      <w:r>
+        <w:rPr>
+          <w:rFonts w:ascii="UtopiaStd-Regular" w:hAnsi="UtopiaStd-Regular" w:cs="UtopiaStd-Regular"/>
+          <w:sz w:val="18"/>
+          <w:szCs w:val="18"/>
+        </w:rPr>
+        <w:t xml:space="preserve">sure to note the way in which the code manages the lifetime and injection of </w:t>
+      </w:r>
+      <w:r>
+        <w:rPr>
+          <w:rFonts w:ascii="TheSansMonoConNormal" w:hAnsi="TheSansMonoConNormal" w:cs="TheSansMonoConNormal"/>
+          <w:sz w:val="18"/>
+          <w:szCs w:val="18"/>
+        </w:rPr>
+        <w:t>ISession</w:t>
+      </w:r>
+    </w:p>
+    <w:p>
+      <w:pPr>
+        <w:autoSpaceDE w:val="0"/>
+        <w:autoSpaceDN w:val="0"/>
+        <w:adjustRightInd w:val="0"/>
+        <w:spacing w:after="0" w:line="240" w:lineRule="auto"/>
+        <w:rPr>
+          <w:rFonts w:ascii="UtopiaStd-Regular" w:hAnsi="UtopiaStd-Regular" w:cs="UtopiaStd-Regular"/>
+          <w:sz w:val="18"/>
+          <w:szCs w:val="18"/>
+        </w:rPr>
+      </w:pPr>
+      <w:r>
+        <w:rPr>
+          <w:rFonts w:ascii="UtopiaStd-Regular" w:hAnsi="UtopiaStd-Regular" w:cs="UtopiaStd-Regular"/>
+          <w:sz w:val="18"/>
+          <w:szCs w:val="18"/>
+        </w:rPr>
+        <w:t>instances. This is arguably the key to much of the value of using NHibernate within</w:t>
+      </w:r>
+    </w:p>
+    <w:p>
+      <w:pPr>
+        <w:autoSpaceDE w:val="0"/>
+        <w:autoSpaceDN w:val="0"/>
+        <w:adjustRightInd w:val="0"/>
+        <w:spacing w:after="0" w:line="240" w:lineRule="auto"/>
+        <w:rPr>
+          <w:rFonts w:ascii="UtopiaStd-Regular" w:hAnsi="UtopiaStd-Regular" w:cs="UtopiaStd-Regular"/>
+          <w:sz w:val="18"/>
+          <w:szCs w:val="18"/>
+        </w:rPr>
+      </w:pPr>
+      <w:r>
+        <w:rPr>
+          <w:rFonts w:ascii="UtopiaStd-Regular" w:hAnsi="UtopiaStd-Regular" w:cs="UtopiaStd-Regular"/>
+          <w:sz w:val="18"/>
+          <w:szCs w:val="18"/>
+        </w:rPr>
+        <w:t>ASP.NET MVC applications. Also, if you use NHibernate and maintain a separation of the</w:t>
+      </w:r>
+    </w:p>
+    <w:p>
+      <w:pPr>
+        <w:autoSpaceDE w:val="0"/>
+        <w:autoSpaceDN w:val="0"/>
+        <w:adjustRightInd w:val="0"/>
+        <w:spacing w:after="0" w:line="240" w:lineRule="auto"/>
+        <w:rPr>
+          <w:rFonts w:ascii="UtopiaStd-Regular" w:hAnsi="UtopiaStd-Regular" w:cs="UtopiaStd-Regular"/>
+          <w:sz w:val="18"/>
+          <w:szCs w:val="18"/>
+        </w:rPr>
+      </w:pPr>
+      <w:r>
+        <w:rPr>
+          <w:rFonts w:ascii="UtopiaStd-Regular" w:hAnsi="UtopiaStd-Regular" w:cs="UtopiaStd-Regular"/>
+          <w:sz w:val="18"/>
+          <w:szCs w:val="18"/>
+        </w:rPr>
+        <w:t>data model classes from the actual repositories and mapping files, then you can create a</w:t>
+      </w:r>
+    </w:p>
+    <w:p>
+      <w:pPr>
+        <w:autoSpaceDE w:val="0"/>
+        <w:autoSpaceDN w:val="0"/>
+        <w:adjustRightInd w:val="0"/>
+        <w:spacing w:after="0" w:line="240" w:lineRule="auto"/>
+        <w:rPr>
+          <w:rFonts w:ascii="UtopiaStd-Regular" w:hAnsi="UtopiaStd-Regular" w:cs="UtopiaStd-Regular"/>
+          <w:sz w:val="18"/>
+          <w:szCs w:val="18"/>
+        </w:rPr>
+      </w:pPr>
+      <w:r>
+        <w:rPr>
+          <w:rFonts w:ascii="UtopiaStd-Regular" w:hAnsi="UtopiaStd-Regular" w:cs="UtopiaStd-Regular"/>
+          <w:sz w:val="18"/>
+          <w:szCs w:val="18"/>
+        </w:rPr>
+        <w:t>true provider-agnostic data access interface layer. I’m a huge fan of code and architecture</w:t>
+      </w:r>
+    </w:p>
+    <w:p>
+      <w:pPr>
+        <w:autoSpaceDE w:val="0"/>
+        <w:autoSpaceDN w:val="0"/>
+        <w:adjustRightInd w:val="0"/>
+        <w:spacing w:after="0" w:line="240" w:lineRule="auto"/>
+        <w:rPr>
+          <w:rFonts w:ascii="UtopiaStd-Regular" w:hAnsi="UtopiaStd-Regular" w:cs="UtopiaStd-Regular"/>
+          <w:sz w:val="18"/>
+          <w:szCs w:val="18"/>
+        </w:rPr>
+      </w:pPr>
+      <w:r>
+        <w:rPr>
+          <w:rFonts w:ascii="UtopiaStd-Regular" w:hAnsi="UtopiaStd-Regular" w:cs="UtopiaStd-Regular"/>
+          <w:sz w:val="18"/>
+          <w:szCs w:val="18"/>
+        </w:rPr>
+        <w:t>cleanliness and simplicity, so the fact that you can completely separate the caller from</w:t>
+      </w:r>
+    </w:p>
+    <w:p>
+      <w:pPr>
+        <w:autoSpaceDE w:val="0"/>
+        <w:autoSpaceDN w:val="0"/>
+        <w:adjustRightInd w:val="0"/>
+        <w:spacing w:after="0" w:line="240" w:lineRule="auto"/>
+        <w:rPr>
+          <w:rFonts w:ascii="UtopiaStd-Regular" w:hAnsi="UtopiaStd-Regular" w:cs="UtopiaStd-Regular"/>
+          <w:sz w:val="18"/>
+          <w:szCs w:val="18"/>
+        </w:rPr>
+      </w:pPr>
+      <w:r>
+        <w:rPr>
+          <w:rFonts w:ascii="UtopiaStd-Regular" w:hAnsi="UtopiaStd-Regular" w:cs="UtopiaStd-Regular"/>
+          <w:sz w:val="18"/>
+          <w:szCs w:val="18"/>
+        </w:rPr>
+        <w:t>anything SQL Server–related is a very important to me (even if I never intend to support</w:t>
+      </w:r>
+    </w:p>
+    <w:p>
+      <w:pPr>
+        <w:autoSpaceDE w:val="0"/>
+        <w:autoSpaceDN w:val="0"/>
+        <w:adjustRightInd w:val="0"/>
+        <w:spacing w:after="0" w:line="240" w:lineRule="auto"/>
+        <w:rPr>
+          <w:rFonts w:ascii="UtopiaStd-Regular" w:hAnsi="UtopiaStd-Regular" w:cs="UtopiaStd-Regular"/>
+          <w:sz w:val="18"/>
+          <w:szCs w:val="18"/>
+        </w:rPr>
+      </w:pPr>
+      <w:r>
+        <w:rPr>
+          <w:rFonts w:ascii="UtopiaStd-Regular" w:hAnsi="UtopiaStd-Regular" w:cs="UtopiaStd-Regular"/>
+          <w:sz w:val="18"/>
+          <w:szCs w:val="18"/>
+        </w:rPr>
+        <w:t>any other platform beyond SQL Server).</w:t>
+      </w:r>
+    </w:p>
+    <w:p>
+      <w:pPr>
+        <w:autoSpaceDE w:val="0"/>
+        <w:autoSpaceDN w:val="0"/>
+        <w:adjustRightInd w:val="0"/>
+        <w:spacing w:after="0" w:line="240" w:lineRule="auto"/>
+        <w:rPr>
+          <w:rFonts w:ascii="UtopiaStd-Regular" w:hAnsi="UtopiaStd-Regular" w:cs="UtopiaStd-Regular"/>
+          <w:sz w:val="18"/>
+          <w:szCs w:val="18"/>
+        </w:rPr>
+      </w:pPr>
+    </w:p>
+    <w:p>
+      <w:pPr>
+        <w:autoSpaceDE w:val="0"/>
+        <w:autoSpaceDN w:val="0"/>
+        <w:adjustRightInd w:val="0"/>
+        <w:spacing w:after="0" w:line="240" w:lineRule="auto"/>
+        <w:rPr>
+          <w:rFonts w:ascii="UtopiaStd-Regular" w:hAnsi="UtopiaStd-Regular" w:cs="UtopiaStd-Regular"/>
+          <w:sz w:val="28"/>
+          <w:szCs w:val="28"/>
+        </w:rPr>
+      </w:pPr>
+      <w:r>
+        <w:rPr>
+          <w:rFonts w:ascii="UtopiaStd-Regular" w:hAnsi="UtopiaStd-Regular" w:cs="UtopiaStd-Regular"/>
+          <w:sz w:val="28"/>
+          <w:szCs w:val="28"/>
+        </w:rPr>
+        <w:t>IoC Container</w:t>
+      </w:r>
+    </w:p>
+    <w:p>
+      <w:pPr>
+        <w:autoSpaceDE w:val="0"/>
+        <w:autoSpaceDN w:val="0"/>
+        <w:adjustRightInd w:val="0"/>
+        <w:spacing w:after="0" w:line="240" w:lineRule="auto"/>
+        <w:rPr>
+          <w:rFonts w:ascii="UtopiaStd-Regular" w:hAnsi="UtopiaStd-Regular" w:cs="UtopiaStd-Regular"/>
+          <w:sz w:val="18"/>
+          <w:szCs w:val="18"/>
+        </w:rPr>
+      </w:pPr>
+      <w:r>
+        <w:rPr>
+          <w:rFonts w:ascii="UtopiaStd-Regular" w:hAnsi="UtopiaStd-Regular" w:cs="UtopiaStd-Regular"/>
+          <w:sz w:val="18"/>
+          <w:szCs w:val="18"/>
+        </w:rPr>
+        <w:t>These days, whether working in .NET or in Java, not using an IoC container of some</w:t>
+      </w:r>
+    </w:p>
+    <w:p>
+      <w:pPr>
+        <w:autoSpaceDE w:val="0"/>
+        <w:autoSpaceDN w:val="0"/>
+        <w:adjustRightInd w:val="0"/>
+        <w:spacing w:after="0" w:line="240" w:lineRule="auto"/>
+        <w:rPr>
+          <w:rFonts w:ascii="UtopiaStd-Regular" w:hAnsi="UtopiaStd-Regular" w:cs="UtopiaStd-Regular"/>
+          <w:sz w:val="18"/>
+          <w:szCs w:val="18"/>
+        </w:rPr>
+      </w:pPr>
+      <w:r>
+        <w:rPr>
+          <w:rFonts w:ascii="UtopiaStd-Regular" w:hAnsi="UtopiaStd-Regular" w:cs="UtopiaStd-Regular"/>
+          <w:sz w:val="18"/>
+          <w:szCs w:val="18"/>
+        </w:rPr>
+        <w:t>sort can almost be considered foolish. Again, there are certainly special circumstances</w:t>
+      </w:r>
+    </w:p>
+    <w:p>
+      <w:pPr>
+        <w:autoSpaceDE w:val="0"/>
+        <w:autoSpaceDN w:val="0"/>
+        <w:adjustRightInd w:val="0"/>
+        <w:spacing w:after="0" w:line="240" w:lineRule="auto"/>
+        <w:rPr>
+          <w:rFonts w:ascii="UtopiaStd-Regular" w:hAnsi="UtopiaStd-Regular" w:cs="UtopiaStd-Regular"/>
+          <w:sz w:val="18"/>
+          <w:szCs w:val="18"/>
+        </w:rPr>
+      </w:pPr>
+      <w:r>
+        <w:rPr>
+          <w:rFonts w:ascii="UtopiaStd-Regular" w:hAnsi="UtopiaStd-Regular" w:cs="UtopiaStd-Regular"/>
+          <w:sz w:val="18"/>
+          <w:szCs w:val="18"/>
+        </w:rPr>
+        <w:t>that might require you to manage dependencies yourself. But generally speaking, using one of the available frameworks is pretty much a no-brainer. If you’re one of the many</w:t>
+      </w:r>
+    </w:p>
+    <w:p>
+      <w:pPr>
+        <w:autoSpaceDE w:val="0"/>
+        <w:autoSpaceDN w:val="0"/>
+        <w:adjustRightInd w:val="0"/>
+        <w:spacing w:after="0" w:line="240" w:lineRule="auto"/>
+        <w:rPr>
+          <w:rFonts w:ascii="UtopiaStd-Regular" w:hAnsi="UtopiaStd-Regular" w:cs="UtopiaStd-Regular"/>
+          <w:sz w:val="18"/>
+          <w:szCs w:val="18"/>
+        </w:rPr>
+      </w:pPr>
+      <w:r>
+        <w:rPr>
+          <w:rFonts w:ascii="UtopiaStd-Regular" w:hAnsi="UtopiaStd-Regular" w:cs="UtopiaStd-Regular"/>
+          <w:sz w:val="18"/>
+          <w:szCs w:val="18"/>
+        </w:rPr>
+        <w:t>developers who don’t know what an IoC container is used for, I suspect this method of</w:t>
+      </w:r>
+    </w:p>
+    <w:p>
+      <w:pPr>
+        <w:autoSpaceDE w:val="0"/>
+        <w:autoSpaceDN w:val="0"/>
+        <w:adjustRightInd w:val="0"/>
+        <w:spacing w:after="0" w:line="240" w:lineRule="auto"/>
+        <w:rPr>
+          <w:rFonts w:ascii="UtopiaStd-Regular" w:hAnsi="UtopiaStd-Regular" w:cs="UtopiaStd-Regular"/>
+          <w:sz w:val="18"/>
+          <w:szCs w:val="18"/>
+        </w:rPr>
+      </w:pPr>
+      <w:r>
+        <w:rPr>
+          <w:rFonts w:ascii="UtopiaStd-Regular" w:hAnsi="UtopiaStd-Regular" w:cs="UtopiaStd-Regular"/>
+          <w:sz w:val="18"/>
+          <w:szCs w:val="18"/>
+        </w:rPr>
+        <w:t>managing dependencies and using such a tool might be the most valuable thing you will</w:t>
+      </w:r>
+    </w:p>
+    <w:p>
+      <w:pPr>
+        <w:autoSpaceDE w:val="0"/>
+        <w:autoSpaceDN w:val="0"/>
+        <w:adjustRightInd w:val="0"/>
+        <w:spacing w:after="0" w:line="240" w:lineRule="auto"/>
+        <w:rPr>
+          <w:rFonts w:ascii="UtopiaStd-Regular" w:hAnsi="UtopiaStd-Regular" w:cs="UtopiaStd-Regular"/>
+          <w:sz w:val="18"/>
+          <w:szCs w:val="18"/>
+        </w:rPr>
+      </w:pPr>
+      <w:r>
+        <w:rPr>
+          <w:rFonts w:ascii="UtopiaStd-Regular" w:hAnsi="UtopiaStd-Regular" w:cs="UtopiaStd-Regular"/>
+          <w:sz w:val="18"/>
+          <w:szCs w:val="18"/>
+        </w:rPr>
+        <w:t>learn from this book. Seriously, dependency injection tends to be the anchor on which</w:t>
+      </w:r>
+    </w:p>
+    <w:p>
+      <w:pPr>
+        <w:autoSpaceDE w:val="0"/>
+        <w:autoSpaceDN w:val="0"/>
+        <w:adjustRightInd w:val="0"/>
+        <w:spacing w:after="0" w:line="240" w:lineRule="auto"/>
+        <w:rPr>
+          <w:rFonts w:ascii="UtopiaStd-Regular" w:hAnsi="UtopiaStd-Regular" w:cs="UtopiaStd-Regular"/>
+          <w:sz w:val="18"/>
+          <w:szCs w:val="18"/>
+        </w:rPr>
+      </w:pPr>
+      <w:r>
+        <w:rPr>
+          <w:rFonts w:ascii="UtopiaStd-Regular" w:hAnsi="UtopiaStd-Regular" w:cs="UtopiaStd-Regular"/>
+          <w:sz w:val="18"/>
+          <w:szCs w:val="18"/>
+        </w:rPr>
+        <w:t>most other good patterns and practices hang.</w:t>
+      </w:r>
+    </w:p>
+    <w:p>
+      <w:pPr>
+        <w:autoSpaceDE w:val="0"/>
+        <w:autoSpaceDN w:val="0"/>
+        <w:adjustRightInd w:val="0"/>
+        <w:spacing w:after="0" w:line="240" w:lineRule="auto"/>
+        <w:rPr>
+          <w:rFonts w:ascii="UtopiaStd-Regular" w:hAnsi="UtopiaStd-Regular" w:cs="UtopiaStd-Regular"/>
+          <w:sz w:val="18"/>
+          <w:szCs w:val="18"/>
+        </w:rPr>
+      </w:pPr>
+      <w:r>
+        <w:rPr>
+          <w:rFonts w:ascii="UtopiaStd-Regular" w:hAnsi="UtopiaStd-Regular" w:cs="UtopiaStd-Regular"/>
+          <w:sz w:val="18"/>
+          <w:szCs w:val="18"/>
+        </w:rPr>
+        <w:t xml:space="preserve">I’ve used a few different IoC containers, and the one I like best is </w:t>
+      </w:r>
+      <w:r>
+        <w:rPr>
+          <w:rFonts w:ascii="UtopiaStd-Italic" w:hAnsi="UtopiaStd-Italic" w:cs="UtopiaStd-Italic"/>
+          <w:i/>
+          <w:iCs/>
+          <w:sz w:val="18"/>
+          <w:szCs w:val="18"/>
+        </w:rPr>
+        <w:t>Ninject</w:t>
+      </w:r>
+      <w:r>
+        <w:rPr>
+          <w:rFonts w:ascii="UtopiaStd-Regular" w:hAnsi="UtopiaStd-Regular" w:cs="UtopiaStd-Regular"/>
+          <w:sz w:val="18"/>
+          <w:szCs w:val="18"/>
+        </w:rPr>
+        <w:t>. It is</w:t>
+      </w:r>
+    </w:p>
+    <w:p>
+      <w:pPr>
+        <w:autoSpaceDE w:val="0"/>
+        <w:autoSpaceDN w:val="0"/>
+        <w:adjustRightInd w:val="0"/>
+        <w:spacing w:after="0" w:line="240" w:lineRule="auto"/>
+        <w:rPr>
+          <w:rFonts w:ascii="UtopiaStd-Regular" w:hAnsi="UtopiaStd-Regular" w:cs="UtopiaStd-Regular"/>
+          <w:sz w:val="18"/>
+          <w:szCs w:val="18"/>
+        </w:rPr>
+      </w:pPr>
+      <w:r>
+        <w:rPr>
+          <w:rFonts w:ascii="UtopiaStd-Regular" w:hAnsi="UtopiaStd-Regular" w:cs="UtopiaStd-Regular"/>
+          <w:sz w:val="18"/>
+          <w:szCs w:val="18"/>
+        </w:rPr>
+        <w:t>extremely simple to use, contained within a single DLL, and configured with a fluent-like</w:t>
+      </w:r>
+    </w:p>
+    <w:p>
+      <w:pPr>
+        <w:autoSpaceDE w:val="0"/>
+        <w:autoSpaceDN w:val="0"/>
+        <w:adjustRightInd w:val="0"/>
+        <w:spacing w:after="0" w:line="240" w:lineRule="auto"/>
+        <w:rPr>
+          <w:rFonts w:ascii="UtopiaStd-Regular" w:hAnsi="UtopiaStd-Regular" w:cs="UtopiaStd-Regular"/>
+          <w:sz w:val="18"/>
+          <w:szCs w:val="18"/>
+        </w:rPr>
+      </w:pPr>
+      <w:r>
+        <w:rPr>
+          <w:rFonts w:ascii="UtopiaStd-Regular" w:hAnsi="UtopiaStd-Regular" w:cs="UtopiaStd-Regular"/>
+          <w:sz w:val="18"/>
+          <w:szCs w:val="18"/>
+        </w:rPr>
+        <w:t>syntax (e.g., when registering the various type mappings and object instances). It also has</w:t>
+      </w:r>
+    </w:p>
+    <w:p>
+      <w:pPr>
+        <w:autoSpaceDE w:val="0"/>
+        <w:autoSpaceDN w:val="0"/>
+        <w:adjustRightInd w:val="0"/>
+        <w:spacing w:after="0" w:line="240" w:lineRule="auto"/>
+        <w:rPr>
+          <w:rFonts w:ascii="UtopiaStd-Regular" w:hAnsi="UtopiaStd-Regular" w:cs="UtopiaStd-Regular"/>
+          <w:sz w:val="18"/>
+          <w:szCs w:val="18"/>
+        </w:rPr>
+      </w:pPr>
+      <w:r>
+        <w:rPr>
+          <w:rFonts w:ascii="UtopiaStd-Regular" w:hAnsi="UtopiaStd-Regular" w:cs="UtopiaStd-Regular"/>
+          <w:sz w:val="18"/>
+          <w:szCs w:val="18"/>
+        </w:rPr>
+        <w:t>the ability to register a callback method for type resolution, which will come in handy</w:t>
+      </w:r>
+    </w:p>
+    <w:p>
+      <w:pPr>
+        <w:autoSpaceDE w:val="0"/>
+        <w:autoSpaceDN w:val="0"/>
+        <w:adjustRightInd w:val="0"/>
+        <w:spacing w:after="0" w:line="240" w:lineRule="auto"/>
+        <w:rPr>
+          <w:rFonts w:ascii="UtopiaStd-Regular" w:hAnsi="UtopiaStd-Regular" w:cs="UtopiaStd-Regular"/>
+          <w:sz w:val="18"/>
+          <w:szCs w:val="18"/>
+        </w:rPr>
+      </w:pPr>
+      <w:r>
+        <w:rPr>
+          <w:rFonts w:ascii="UtopiaStd-Regular" w:hAnsi="UtopiaStd-Regular" w:cs="UtopiaStd-Regular"/>
+          <w:sz w:val="18"/>
+          <w:szCs w:val="18"/>
+        </w:rPr>
+        <w:t xml:space="preserve">when you want to make NHibernate </w:t>
+      </w:r>
+      <w:r>
+        <w:rPr>
+          <w:rFonts w:ascii="TheSansMonoConNormal" w:hAnsi="TheSansMonoConNormal" w:cs="TheSansMonoConNormal"/>
+          <w:sz w:val="18"/>
+          <w:szCs w:val="18"/>
+        </w:rPr>
+        <w:t xml:space="preserve">ISession </w:t>
+      </w:r>
+      <w:r>
+        <w:rPr>
+          <w:rFonts w:ascii="UtopiaStd-Regular" w:hAnsi="UtopiaStd-Regular" w:cs="UtopiaStd-Regular"/>
+          <w:sz w:val="18"/>
+          <w:szCs w:val="18"/>
+        </w:rPr>
+        <w:t>objects available for constructor injection</w:t>
+      </w:r>
+    </w:p>
+    <w:p>
+      <w:pPr>
+        <w:autoSpaceDE w:val="0"/>
+        <w:autoSpaceDN w:val="0"/>
+        <w:adjustRightInd w:val="0"/>
+        <w:spacing w:after="0" w:line="240" w:lineRule="auto"/>
+        <w:rPr>
+          <w:rFonts w:ascii="UtopiaStd-Regular" w:hAnsi="UtopiaStd-Regular" w:cs="UtopiaStd-Regular"/>
+          <w:sz w:val="18"/>
+          <w:szCs w:val="18"/>
+        </w:rPr>
+      </w:pPr>
+      <w:r>
+        <w:rPr>
+          <w:rFonts w:ascii="UtopiaStd-Regular" w:hAnsi="UtopiaStd-Regular" w:cs="UtopiaStd-Regular"/>
+          <w:sz w:val="18"/>
+          <w:szCs w:val="18"/>
+        </w:rPr>
+        <w:t>into your repository objects.</w:t>
+      </w:r>
+    </w:p>
+    <w:p>
+      <w:pPr>
+        <w:autoSpaceDE w:val="0"/>
+        <w:autoSpaceDN w:val="0"/>
+        <w:adjustRightInd w:val="0"/>
+        <w:spacing w:after="0" w:line="240" w:lineRule="auto"/>
+        <w:rPr>
+          <w:rFonts w:ascii="UtopiaStd-Regular" w:hAnsi="UtopiaStd-Regular" w:cs="UtopiaStd-Regular"/>
+          <w:sz w:val="18"/>
+          <w:szCs w:val="18"/>
+        </w:rPr>
+      </w:pPr>
+    </w:p>
+    <w:p>
+      <w:pPr>
+        <w:autoSpaceDE w:val="0"/>
+        <w:autoSpaceDN w:val="0"/>
+        <w:adjustRightInd w:val="0"/>
+        <w:spacing w:after="0" w:line="240" w:lineRule="auto"/>
+        <w:rPr>
+          <w:rFonts w:ascii="UtopiaStd-Regular" w:hAnsi="UtopiaStd-Regular" w:cs="UtopiaStd-Regular"/>
+          <w:sz w:val="28"/>
+          <w:szCs w:val="28"/>
+        </w:rPr>
+      </w:pPr>
+      <w:r>
+        <w:rPr>
+          <w:rFonts w:ascii="UtopiaStd-Regular" w:hAnsi="UtopiaStd-Regular" w:cs="UtopiaStd-Regular"/>
+          <w:sz w:val="28"/>
+          <w:szCs w:val="28"/>
+        </w:rPr>
+        <w:t>Logger</w:t>
+      </w:r>
+    </w:p>
+    <w:p>
+      <w:pPr>
+        <w:autoSpaceDE w:val="0"/>
+        <w:autoSpaceDN w:val="0"/>
+        <w:adjustRightInd w:val="0"/>
+        <w:spacing w:after="0" w:line="240" w:lineRule="auto"/>
+        <w:rPr>
+          <w:rFonts w:ascii="UtopiaStd-Regular" w:hAnsi="UtopiaStd-Regular" w:cs="UtopiaStd-Regular"/>
+          <w:sz w:val="18"/>
+          <w:szCs w:val="18"/>
+        </w:rPr>
+      </w:pPr>
+      <w:r>
+        <w:rPr>
+          <w:rFonts w:ascii="UtopiaStd-Regular" w:hAnsi="UtopiaStd-Regular" w:cs="UtopiaStd-Regular"/>
+          <w:sz w:val="18"/>
+          <w:szCs w:val="18"/>
+        </w:rPr>
+        <w:t>If you ask 10 people for their opinion on the best logger, you will likely get 11 different</w:t>
+      </w:r>
+    </w:p>
+    <w:p>
+      <w:pPr>
+        <w:autoSpaceDE w:val="0"/>
+        <w:autoSpaceDN w:val="0"/>
+        <w:adjustRightInd w:val="0"/>
+        <w:spacing w:after="0" w:line="240" w:lineRule="auto"/>
+        <w:rPr>
+          <w:rFonts w:ascii="UtopiaStd-Regular" w:hAnsi="UtopiaStd-Regular" w:cs="UtopiaStd-Regular"/>
+          <w:sz w:val="18"/>
+          <w:szCs w:val="18"/>
+        </w:rPr>
+      </w:pPr>
+      <w:r>
+        <w:rPr>
+          <w:rFonts w:ascii="UtopiaStd-Regular" w:hAnsi="UtopiaStd-Regular" w:cs="UtopiaStd-Regular"/>
+          <w:sz w:val="18"/>
+          <w:szCs w:val="18"/>
+        </w:rPr>
+        <w:t>answers. There are many ways to write log messages from within an application,</w:t>
+      </w:r>
+    </w:p>
+    <w:p>
+      <w:pPr>
+        <w:autoSpaceDE w:val="0"/>
+        <w:autoSpaceDN w:val="0"/>
+        <w:adjustRightInd w:val="0"/>
+        <w:spacing w:after="0" w:line="240" w:lineRule="auto"/>
+        <w:rPr>
+          <w:rFonts w:ascii="UtopiaStd-Regular" w:hAnsi="UtopiaStd-Regular" w:cs="UtopiaStd-Regular"/>
+          <w:sz w:val="18"/>
+          <w:szCs w:val="18"/>
+        </w:rPr>
+      </w:pPr>
+      <w:r>
+        <w:rPr>
+          <w:rFonts w:ascii="UtopiaStd-Regular" w:hAnsi="UtopiaStd-Regular" w:cs="UtopiaStd-Regular"/>
+          <w:sz w:val="18"/>
+          <w:szCs w:val="18"/>
+        </w:rPr>
+        <w:t>including built-in .NET tracing. What’s most important with loggers is that you can</w:t>
+      </w:r>
+    </w:p>
+    <w:p>
+      <w:pPr>
+        <w:autoSpaceDE w:val="0"/>
+        <w:autoSpaceDN w:val="0"/>
+        <w:adjustRightInd w:val="0"/>
+        <w:spacing w:after="0" w:line="240" w:lineRule="auto"/>
+        <w:rPr>
+          <w:rFonts w:ascii="UtopiaStd-Regular" w:hAnsi="UtopiaStd-Regular" w:cs="UtopiaStd-Regular"/>
+          <w:sz w:val="18"/>
+          <w:szCs w:val="18"/>
+        </w:rPr>
+      </w:pPr>
+      <w:r>
+        <w:rPr>
+          <w:rFonts w:ascii="UtopiaStd-Regular" w:hAnsi="UtopiaStd-Regular" w:cs="UtopiaStd-Regular"/>
+          <w:sz w:val="18"/>
+          <w:szCs w:val="18"/>
+        </w:rPr>
+        <w:t>configure them via configuration files—</w:t>
+      </w:r>
+      <w:r>
+        <w:rPr>
+          <w:rFonts w:ascii="UtopiaStd-Italic" w:hAnsi="UtopiaStd-Italic" w:cs="UtopiaStd-Italic"/>
+          <w:i/>
+          <w:iCs/>
+          <w:sz w:val="18"/>
+          <w:szCs w:val="18"/>
+        </w:rPr>
+        <w:t xml:space="preserve">not </w:t>
+      </w:r>
+      <w:r>
+        <w:rPr>
+          <w:rFonts w:ascii="UtopiaStd-Regular" w:hAnsi="UtopiaStd-Regular" w:cs="UtopiaStd-Regular"/>
+          <w:sz w:val="18"/>
+          <w:szCs w:val="18"/>
+        </w:rPr>
+        <w:t>by changing code and recompiling. As such,</w:t>
+      </w:r>
+    </w:p>
+    <w:p>
+      <w:pPr>
+        <w:autoSpaceDE w:val="0"/>
+        <w:autoSpaceDN w:val="0"/>
+        <w:adjustRightInd w:val="0"/>
+        <w:spacing w:after="0" w:line="240" w:lineRule="auto"/>
+        <w:rPr>
+          <w:rFonts w:ascii="UtopiaStd-Regular" w:hAnsi="UtopiaStd-Regular" w:cs="UtopiaStd-Regular"/>
+          <w:sz w:val="18"/>
+          <w:szCs w:val="18"/>
+        </w:rPr>
+      </w:pPr>
+      <w:r>
+        <w:rPr>
+          <w:rFonts w:ascii="UtopiaStd-Regular" w:hAnsi="UtopiaStd-Regular" w:cs="UtopiaStd-Regular"/>
+          <w:sz w:val="18"/>
+          <w:szCs w:val="18"/>
+        </w:rPr>
+        <w:t>any logger worth considering will offer some degree of the following capabilities—all</w:t>
+      </w:r>
+    </w:p>
+    <w:p>
+      <w:pPr>
+        <w:autoSpaceDE w:val="0"/>
+        <w:autoSpaceDN w:val="0"/>
+        <w:adjustRightInd w:val="0"/>
+        <w:spacing w:after="0" w:line="240" w:lineRule="auto"/>
+        <w:rPr>
+          <w:rFonts w:ascii="UtopiaStd-Regular" w:hAnsi="UtopiaStd-Regular" w:cs="UtopiaStd-Regular"/>
+          <w:sz w:val="18"/>
+          <w:szCs w:val="18"/>
+        </w:rPr>
+      </w:pPr>
+      <w:r>
+        <w:rPr>
+          <w:rFonts w:ascii="UtopiaStd-Regular" w:hAnsi="UtopiaStd-Regular" w:cs="UtopiaStd-Regular"/>
+          <w:sz w:val="18"/>
+          <w:szCs w:val="18"/>
+        </w:rPr>
+        <w:t>configurable at runtime (or during deployment):</w:t>
+      </w:r>
+    </w:p>
+    <w:p>
+      <w:pPr>
+        <w:autoSpaceDE w:val="0"/>
+        <w:autoSpaceDN w:val="0"/>
+        <w:adjustRightInd w:val="0"/>
+        <w:spacing w:after="0" w:line="240" w:lineRule="auto"/>
+        <w:rPr>
+          <w:rFonts w:ascii="UtopiaStd-Regular" w:hAnsi="UtopiaStd-Regular" w:cs="UtopiaStd-Regular"/>
+          <w:sz w:val="18"/>
+          <w:szCs w:val="18"/>
+        </w:rPr>
+      </w:pPr>
+      <w:r>
+        <w:rPr>
+          <w:rFonts w:ascii="SymbolMT" w:hAnsi="SymbolMT" w:cs="SymbolMT"/>
+          <w:sz w:val="18"/>
+          <w:szCs w:val="18"/>
+        </w:rPr>
+        <w:t>·</w:t>
+      </w:r>
+      <w:r>
+        <w:rPr>
+          <w:rFonts w:ascii="UtopiaStd-Regular" w:hAnsi="UtopiaStd-Regular" w:cs="UtopiaStd-Regular"/>
+          <w:sz w:val="18"/>
+          <w:szCs w:val="18"/>
+        </w:rPr>
+        <w:t>· Filtering</w:t>
+      </w:r>
+    </w:p>
+    <w:p>
+      <w:pPr>
+        <w:autoSpaceDE w:val="0"/>
+        <w:autoSpaceDN w:val="0"/>
+        <w:adjustRightInd w:val="0"/>
+        <w:spacing w:after="0" w:line="240" w:lineRule="auto"/>
+        <w:rPr>
+          <w:rFonts w:ascii="UtopiaStd-Regular" w:hAnsi="UtopiaStd-Regular" w:cs="UtopiaStd-Regular"/>
+          <w:sz w:val="18"/>
+          <w:szCs w:val="18"/>
+        </w:rPr>
+      </w:pPr>
+      <w:r>
+        <w:rPr>
+          <w:rFonts w:ascii="SymbolMT" w:hAnsi="SymbolMT" w:cs="SymbolMT"/>
+          <w:sz w:val="18"/>
+          <w:szCs w:val="18"/>
+        </w:rPr>
+        <w:t>·</w:t>
+      </w:r>
+      <w:r>
+        <w:rPr>
+          <w:rFonts w:ascii="UtopiaStd-Regular" w:hAnsi="UtopiaStd-Regular" w:cs="UtopiaStd-Regular"/>
+          <w:sz w:val="18"/>
+          <w:szCs w:val="18"/>
+        </w:rPr>
+        <w:t>· Log levels</w:t>
+      </w:r>
+    </w:p>
+    <w:p>
+      <w:pPr>
+        <w:autoSpaceDE w:val="0"/>
+        <w:autoSpaceDN w:val="0"/>
+        <w:adjustRightInd w:val="0"/>
+        <w:spacing w:after="0" w:line="240" w:lineRule="auto"/>
+        <w:rPr>
+          <w:rFonts w:ascii="UtopiaStd-Regular" w:hAnsi="UtopiaStd-Regular" w:cs="UtopiaStd-Regular"/>
+          <w:sz w:val="18"/>
+          <w:szCs w:val="18"/>
+        </w:rPr>
+      </w:pPr>
+      <w:r>
+        <w:rPr>
+          <w:rFonts w:ascii="SymbolMT" w:hAnsi="SymbolMT" w:cs="SymbolMT"/>
+          <w:sz w:val="18"/>
+          <w:szCs w:val="18"/>
+        </w:rPr>
+        <w:lastRenderedPageBreak/>
+        <w:t>·</w:t>
+      </w:r>
+      <w:r>
+        <w:rPr>
+          <w:rFonts w:ascii="UtopiaStd-Regular" w:hAnsi="UtopiaStd-Regular" w:cs="UtopiaStd-Regular"/>
+          <w:sz w:val="18"/>
+          <w:szCs w:val="18"/>
+        </w:rPr>
+        <w:t>· Routing</w:t>
+      </w:r>
+    </w:p>
+    <w:p>
+      <w:pPr>
+        <w:autoSpaceDE w:val="0"/>
+        <w:autoSpaceDN w:val="0"/>
+        <w:adjustRightInd w:val="0"/>
+        <w:spacing w:after="0" w:line="240" w:lineRule="auto"/>
+        <w:rPr>
+          <w:rFonts w:ascii="UtopiaStd-Regular" w:hAnsi="UtopiaStd-Regular" w:cs="UtopiaStd-Regular"/>
+          <w:sz w:val="18"/>
+          <w:szCs w:val="18"/>
+        </w:rPr>
+      </w:pPr>
+      <w:r>
+        <w:rPr>
+          <w:rFonts w:ascii="SymbolMT" w:hAnsi="SymbolMT" w:cs="SymbolMT"/>
+          <w:sz w:val="18"/>
+          <w:szCs w:val="18"/>
+        </w:rPr>
+        <w:t>·</w:t>
+      </w:r>
+      <w:r>
+        <w:rPr>
+          <w:rFonts w:ascii="UtopiaStd-Regular" w:hAnsi="UtopiaStd-Regular" w:cs="UtopiaStd-Regular"/>
+          <w:sz w:val="18"/>
+          <w:szCs w:val="18"/>
+        </w:rPr>
+        <w:t>· Formatting</w:t>
+      </w:r>
+    </w:p>
+    <w:p>
+      <w:pPr>
+        <w:autoSpaceDE w:val="0"/>
+        <w:autoSpaceDN w:val="0"/>
+        <w:adjustRightInd w:val="0"/>
+        <w:spacing w:after="0" w:line="240" w:lineRule="auto"/>
+        <w:rPr>
+          <w:rFonts w:ascii="UtopiaStd-Regular" w:hAnsi="UtopiaStd-Regular" w:cs="UtopiaStd-Regular"/>
+          <w:sz w:val="18"/>
+          <w:szCs w:val="18"/>
+        </w:rPr>
+      </w:pPr>
+      <w:r>
+        <w:rPr>
+          <w:rFonts w:ascii="UtopiaStd-Regular" w:hAnsi="UtopiaStd-Regular" w:cs="UtopiaStd-Regular"/>
+          <w:sz w:val="18"/>
+          <w:szCs w:val="18"/>
+        </w:rPr>
+        <w:t>Filtering allows you to write code using certain tags or categories, and then filter them</w:t>
+      </w:r>
+    </w:p>
+    <w:p>
+      <w:pPr>
+        <w:autoSpaceDE w:val="0"/>
+        <w:autoSpaceDN w:val="0"/>
+        <w:adjustRightInd w:val="0"/>
+        <w:spacing w:after="0" w:line="240" w:lineRule="auto"/>
+        <w:rPr>
+          <w:rFonts w:ascii="UtopiaStd-Regular" w:hAnsi="UtopiaStd-Regular" w:cs="UtopiaStd-Regular"/>
+          <w:sz w:val="18"/>
+          <w:szCs w:val="18"/>
+        </w:rPr>
+      </w:pPr>
+      <w:r>
+        <w:rPr>
+          <w:rFonts w:ascii="UtopiaStd-Regular" w:hAnsi="UtopiaStd-Regular" w:cs="UtopiaStd-Regular"/>
+          <w:sz w:val="18"/>
+          <w:szCs w:val="18"/>
+        </w:rPr>
+        <w:t>out at runtime. For example, a filter value might be a certain section of the application called</w:t>
+      </w:r>
+    </w:p>
+    <w:p>
+      <w:pPr>
+        <w:autoSpaceDE w:val="0"/>
+        <w:autoSpaceDN w:val="0"/>
+        <w:adjustRightInd w:val="0"/>
+        <w:spacing w:after="0" w:line="240" w:lineRule="auto"/>
+        <w:rPr>
+          <w:rFonts w:ascii="UtopiaStd-Regular" w:hAnsi="UtopiaStd-Regular" w:cs="UtopiaStd-Regular"/>
+          <w:sz w:val="18"/>
+          <w:szCs w:val="18"/>
+        </w:rPr>
+      </w:pPr>
+      <w:r>
+        <w:rPr>
+          <w:rFonts w:ascii="TheSansMonoConNormal" w:hAnsi="TheSansMonoConNormal" w:cs="TheSansMonoConNormal"/>
+          <w:sz w:val="18"/>
+          <w:szCs w:val="18"/>
+        </w:rPr>
+        <w:t>authentication</w:t>
+      </w:r>
+      <w:r>
+        <w:rPr>
+          <w:rFonts w:ascii="UtopiaStd-Regular" w:hAnsi="UtopiaStd-Regular" w:cs="UtopiaStd-Regular"/>
+          <w:sz w:val="18"/>
+          <w:szCs w:val="18"/>
+        </w:rPr>
+        <w:t xml:space="preserve">, or a certain class called </w:t>
+      </w:r>
+      <w:r>
+        <w:rPr>
+          <w:rFonts w:ascii="TheSansMonoConNormal" w:hAnsi="TheSansMonoConNormal" w:cs="TheSansMonoConNormal"/>
+          <w:sz w:val="18"/>
+          <w:szCs w:val="18"/>
+        </w:rPr>
+        <w:t>Mvc4ServicesBook.Web.Api.TasksController</w:t>
+      </w:r>
+      <w:r>
+        <w:rPr>
+          <w:rFonts w:ascii="UtopiaStd-Regular" w:hAnsi="UtopiaStd-Regular" w:cs="UtopiaStd-Regular"/>
+          <w:sz w:val="18"/>
+          <w:szCs w:val="18"/>
+        </w:rPr>
+        <w:t>.</w:t>
+      </w:r>
+    </w:p>
+    <w:p>
+      <w:pPr>
+        <w:autoSpaceDE w:val="0"/>
+        <w:autoSpaceDN w:val="0"/>
+        <w:adjustRightInd w:val="0"/>
+        <w:spacing w:after="0" w:line="240" w:lineRule="auto"/>
+        <w:rPr>
+          <w:rFonts w:ascii="UtopiaStd-Regular" w:hAnsi="UtopiaStd-Regular" w:cs="UtopiaStd-Regular"/>
+          <w:sz w:val="18"/>
+          <w:szCs w:val="18"/>
+        </w:rPr>
+      </w:pPr>
+      <w:r>
+        <w:rPr>
+          <w:rFonts w:ascii="UtopiaStd-Regular" w:hAnsi="UtopiaStd-Regular" w:cs="UtopiaStd-Regular"/>
+          <w:sz w:val="18"/>
+          <w:szCs w:val="18"/>
+        </w:rPr>
+        <w:t>So the code itself would have this category either hard-coded or inserted by the logger,</w:t>
+      </w:r>
+    </w:p>
+    <w:p>
+      <w:pPr>
+        <w:autoSpaceDE w:val="0"/>
+        <w:autoSpaceDN w:val="0"/>
+        <w:adjustRightInd w:val="0"/>
+        <w:spacing w:after="0" w:line="240" w:lineRule="auto"/>
+        <w:rPr>
+          <w:rFonts w:ascii="UtopiaStd-Regular" w:hAnsi="UtopiaStd-Regular" w:cs="UtopiaStd-Regular"/>
+          <w:sz w:val="18"/>
+          <w:szCs w:val="18"/>
+        </w:rPr>
+      </w:pPr>
+      <w:r>
+        <w:rPr>
+          <w:rFonts w:ascii="UtopiaStd-Regular" w:hAnsi="UtopiaStd-Regular" w:cs="UtopiaStd-Regular"/>
+          <w:sz w:val="18"/>
+          <w:szCs w:val="18"/>
+        </w:rPr>
+        <w:t>and then the configuration file could be used to turn those categories on or off. In this</w:t>
+      </w:r>
+    </w:p>
+    <w:p>
+      <w:pPr>
+        <w:autoSpaceDE w:val="0"/>
+        <w:autoSpaceDN w:val="0"/>
+        <w:adjustRightInd w:val="0"/>
+        <w:spacing w:after="0" w:line="240" w:lineRule="auto"/>
+        <w:rPr>
+          <w:rFonts w:ascii="UtopiaStd-Regular" w:hAnsi="UtopiaStd-Regular" w:cs="UtopiaStd-Regular"/>
+          <w:sz w:val="18"/>
+          <w:szCs w:val="18"/>
+        </w:rPr>
+      </w:pPr>
+      <w:r>
+        <w:rPr>
+          <w:rFonts w:ascii="UtopiaStd-Regular" w:hAnsi="UtopiaStd-Regular" w:cs="UtopiaStd-Regular"/>
+          <w:sz w:val="18"/>
+          <w:szCs w:val="18"/>
+        </w:rPr>
+        <w:t>manner, you can decide at run time to log certain types of messages. Obviously, you</w:t>
+      </w:r>
+    </w:p>
+    <w:p>
+      <w:pPr>
+        <w:autoSpaceDE w:val="0"/>
+        <w:autoSpaceDN w:val="0"/>
+        <w:adjustRightInd w:val="0"/>
+        <w:spacing w:after="0" w:line="240" w:lineRule="auto"/>
+        <w:rPr>
+          <w:rFonts w:ascii="UtopiaStd-Regular" w:hAnsi="UtopiaStd-Regular" w:cs="UtopiaStd-Regular"/>
+          <w:sz w:val="18"/>
+          <w:szCs w:val="18"/>
+        </w:rPr>
+      </w:pPr>
+      <w:r>
+        <w:rPr>
+          <w:rFonts w:ascii="UtopiaStd-Regular" w:hAnsi="UtopiaStd-Regular" w:cs="UtopiaStd-Regular"/>
+          <w:sz w:val="18"/>
+          <w:szCs w:val="18"/>
+        </w:rPr>
+        <w:t>don’t want to be required to update and recompile your code in order to log more</w:t>
+      </w:r>
+    </w:p>
+    <w:p>
+      <w:pPr>
+        <w:autoSpaceDE w:val="0"/>
+        <w:autoSpaceDN w:val="0"/>
+        <w:adjustRightInd w:val="0"/>
+        <w:spacing w:after="0" w:line="240" w:lineRule="auto"/>
+        <w:rPr>
+          <w:rFonts w:ascii="UtopiaStd-Regular" w:hAnsi="UtopiaStd-Regular" w:cs="UtopiaStd-Regular"/>
+          <w:sz w:val="18"/>
+          <w:szCs w:val="18"/>
+        </w:rPr>
+      </w:pPr>
+      <w:r>
+        <w:rPr>
+          <w:rFonts w:ascii="UtopiaStd-Regular" w:hAnsi="UtopiaStd-Regular" w:cs="UtopiaStd-Regular"/>
+          <w:sz w:val="18"/>
+          <w:szCs w:val="18"/>
+        </w:rPr>
+        <w:t>information.</w:t>
+      </w:r>
+    </w:p>
+    <w:p>
+      <w:pPr>
+        <w:autoSpaceDE w:val="0"/>
+        <w:autoSpaceDN w:val="0"/>
+        <w:adjustRightInd w:val="0"/>
+        <w:spacing w:after="0" w:line="240" w:lineRule="auto"/>
+        <w:rPr>
+          <w:rFonts w:ascii="UtopiaStd-Regular" w:hAnsi="UtopiaStd-Regular" w:cs="UtopiaStd-Regular"/>
+          <w:sz w:val="18"/>
+          <w:szCs w:val="18"/>
+        </w:rPr>
+      </w:pPr>
+      <w:r>
+        <w:rPr>
+          <w:rFonts w:ascii="UtopiaStd-Regular" w:hAnsi="UtopiaStd-Regular" w:cs="UtopiaStd-Regular"/>
+          <w:sz w:val="18"/>
+          <w:szCs w:val="18"/>
+        </w:rPr>
+        <w:t>Log levels are essentially a special case of filtering, where the different log levels</w:t>
+      </w:r>
+    </w:p>
+    <w:p>
+      <w:pPr>
+        <w:autoSpaceDE w:val="0"/>
+        <w:autoSpaceDN w:val="0"/>
+        <w:adjustRightInd w:val="0"/>
+        <w:spacing w:after="0" w:line="240" w:lineRule="auto"/>
+        <w:rPr>
+          <w:rFonts w:ascii="UtopiaStd-Regular" w:hAnsi="UtopiaStd-Regular" w:cs="UtopiaStd-Regular"/>
+          <w:sz w:val="18"/>
+          <w:szCs w:val="18"/>
+        </w:rPr>
+      </w:pPr>
+      <w:r>
+        <w:rPr>
+          <w:rFonts w:ascii="UtopiaStd-Regular" w:hAnsi="UtopiaStd-Regular" w:cs="UtopiaStd-Regular"/>
+          <w:sz w:val="18"/>
+          <w:szCs w:val="18"/>
+        </w:rPr>
+        <w:t xml:space="preserve">are typically </w:t>
+      </w:r>
+      <w:r>
+        <w:rPr>
+          <w:rFonts w:ascii="TheSansMonoConNormal" w:hAnsi="TheSansMonoConNormal" w:cs="TheSansMonoConNormal"/>
+          <w:sz w:val="18"/>
+          <w:szCs w:val="18"/>
+        </w:rPr>
+        <w:t>DEBUG</w:t>
+      </w:r>
+      <w:r>
+        <w:rPr>
+          <w:rFonts w:ascii="UtopiaStd-Regular" w:hAnsi="UtopiaStd-Regular" w:cs="UtopiaStd-Regular"/>
+          <w:sz w:val="18"/>
+          <w:szCs w:val="18"/>
+        </w:rPr>
+        <w:t xml:space="preserve">, </w:t>
+      </w:r>
+      <w:r>
+        <w:rPr>
+          <w:rFonts w:ascii="TheSansMonoConNormal" w:hAnsi="TheSansMonoConNormal" w:cs="TheSansMonoConNormal"/>
+          <w:sz w:val="18"/>
+          <w:szCs w:val="18"/>
+        </w:rPr>
+        <w:t>VERBOSE</w:t>
+      </w:r>
+      <w:r>
+        <w:rPr>
+          <w:rFonts w:ascii="UtopiaStd-Regular" w:hAnsi="UtopiaStd-Regular" w:cs="UtopiaStd-Regular"/>
+          <w:sz w:val="18"/>
+          <w:szCs w:val="18"/>
+        </w:rPr>
+        <w:t xml:space="preserve">, </w:t>
+      </w:r>
+      <w:r>
+        <w:rPr>
+          <w:rFonts w:ascii="TheSansMonoConNormal" w:hAnsi="TheSansM